--- a/Dokumentumok/Szakdolgozat_dokumentáció.docx
+++ b/Dokumentumok/Szakdolgozat_dokumentáció.docx
@@ -5,6 +5,7 @@
     <w:p>
       <w:pPr>
         <w:pStyle w:val="Tartalomjegyzkcmsora"/>
+        <w:jc w:val="both"/>
         <w:rPr>
           <w:rFonts w:ascii="Times New Roman" w:eastAsiaTheme="minorHAnsi" w:hAnsi="Times New Roman" w:cs="Times New Roman"/>
           <w:color w:val="auto"/>
@@ -16,6 +17,7 @@
     </w:p>
     <w:p>
       <w:pPr>
+        <w:jc w:val="both"/>
         <w:rPr>
           <w:rFonts w:ascii="Times New Roman" w:hAnsi="Times New Roman" w:cs="Times New Roman"/>
           <w:sz w:val="24"/>
@@ -41,6 +43,7 @@
     </w:p>
     <w:p>
       <w:pPr>
+        <w:jc w:val="both"/>
         <w:rPr>
           <w:rFonts w:ascii="Times New Roman" w:hAnsi="Times New Roman" w:cs="Times New Roman"/>
           <w:sz w:val="24"/>
@@ -59,6 +62,7 @@
     </w:p>
     <w:p>
       <w:pPr>
+        <w:jc w:val="both"/>
         <w:rPr>
           <w:rFonts w:ascii="Times New Roman" w:hAnsi="Times New Roman" w:cs="Times New Roman"/>
           <w:sz w:val="24"/>
@@ -99,6 +103,7 @@
         <w:p>
           <w:pPr>
             <w:pStyle w:val="Tartalomjegyzkcmsora"/>
+            <w:jc w:val="both"/>
             <w:rPr>
               <w:rFonts w:ascii="Times New Roman" w:hAnsi="Times New Roman" w:cs="Times New Roman"/>
               <w:sz w:val="24"/>
@@ -120,9 +125,12 @@
             <w:tabs>
               <w:tab w:val="right" w:leader="dot" w:pos="9062"/>
             </w:tabs>
+            <w:jc w:val="both"/>
             <w:rPr>
-              <w:rFonts w:eastAsiaTheme="minorEastAsia"/>
+              <w:rFonts w:ascii="Times New Roman" w:eastAsiaTheme="minorEastAsia" w:hAnsi="Times New Roman" w:cs="Times New Roman"/>
               <w:noProof/>
+              <w:sz w:val="24"/>
+              <w:szCs w:val="24"/>
               <w:lang w:eastAsia="hu-HU"/>
             </w:rPr>
           </w:pPr>
@@ -156,54 +164,77 @@
                 <w:rStyle w:val="Hiperhivatkozs"/>
                 <w:rFonts w:ascii="Times New Roman" w:hAnsi="Times New Roman" w:cs="Times New Roman"/>
                 <w:noProof/>
+                <w:sz w:val="24"/>
+                <w:szCs w:val="24"/>
               </w:rPr>
               <w:t>1 Bevezetés</w:t>
             </w:r>
             <w:r>
               <w:rPr>
-                <w:noProof/>
-                <w:webHidden/>
+                <w:rFonts w:ascii="Times New Roman" w:hAnsi="Times New Roman" w:cs="Times New Roman"/>
+                <w:noProof/>
+                <w:webHidden/>
+                <w:sz w:val="24"/>
+                <w:szCs w:val="24"/>
               </w:rPr>
               <w:tab/>
             </w:r>
             <w:r>
               <w:rPr>
-                <w:noProof/>
-                <w:webHidden/>
+                <w:rFonts w:ascii="Times New Roman" w:hAnsi="Times New Roman" w:cs="Times New Roman"/>
+                <w:noProof/>
+                <w:webHidden/>
+                <w:sz w:val="24"/>
+                <w:szCs w:val="24"/>
               </w:rPr>
               <w:fldChar w:fldCharType="begin"/>
             </w:r>
             <w:r>
               <w:rPr>
-                <w:noProof/>
-                <w:webHidden/>
+                <w:rFonts w:ascii="Times New Roman" w:hAnsi="Times New Roman" w:cs="Times New Roman"/>
+                <w:noProof/>
+                <w:webHidden/>
+                <w:sz w:val="24"/>
+                <w:szCs w:val="24"/>
               </w:rPr>
               <w:instrText xml:space="preserve"> PAGEREF _Toc94625843 \h </w:instrText>
             </w:r>
             <w:r>
               <w:rPr>
-                <w:noProof/>
-                <w:webHidden/>
-              </w:rPr>
-            </w:r>
-            <w:r>
-              <w:rPr>
-                <w:noProof/>
-                <w:webHidden/>
+                <w:rFonts w:ascii="Times New Roman" w:hAnsi="Times New Roman" w:cs="Times New Roman"/>
+                <w:noProof/>
+                <w:webHidden/>
+                <w:sz w:val="24"/>
+                <w:szCs w:val="24"/>
+              </w:rPr>
+            </w:r>
+            <w:r>
+              <w:rPr>
+                <w:rFonts w:ascii="Times New Roman" w:hAnsi="Times New Roman" w:cs="Times New Roman"/>
+                <w:noProof/>
+                <w:webHidden/>
+                <w:sz w:val="24"/>
+                <w:szCs w:val="24"/>
               </w:rPr>
               <w:fldChar w:fldCharType="separate"/>
             </w:r>
             <w:r>
               <w:rPr>
-                <w:noProof/>
-                <w:webHidden/>
+                <w:rFonts w:ascii="Times New Roman" w:hAnsi="Times New Roman" w:cs="Times New Roman"/>
+                <w:noProof/>
+                <w:webHidden/>
+                <w:sz w:val="24"/>
+                <w:szCs w:val="24"/>
               </w:rPr>
               <w:t>4</w:t>
             </w:r>
             <w:r>
               <w:rPr>
-                <w:noProof/>
-                <w:webHidden/>
+                <w:rFonts w:ascii="Times New Roman" w:hAnsi="Times New Roman" w:cs="Times New Roman"/>
+                <w:noProof/>
+                <w:webHidden/>
+                <w:sz w:val="24"/>
+                <w:szCs w:val="24"/>
               </w:rPr>
               <w:fldChar w:fldCharType="end"/>
             </w:r>
@@ -216,9 +247,12 @@
               <w:tab w:val="left" w:pos="880"/>
               <w:tab w:val="right" w:leader="dot" w:pos="9062"/>
             </w:tabs>
+            <w:jc w:val="both"/>
             <w:rPr>
-              <w:rFonts w:eastAsiaTheme="minorEastAsia"/>
+              <w:rFonts w:ascii="Times New Roman" w:eastAsiaTheme="minorEastAsia" w:hAnsi="Times New Roman" w:cs="Times New Roman"/>
               <w:noProof/>
+              <w:sz w:val="24"/>
+              <w:szCs w:val="24"/>
               <w:lang w:eastAsia="hu-HU"/>
             </w:rPr>
           </w:pPr>
@@ -228,13 +262,17 @@
                 <w:rStyle w:val="Hiperhivatkozs"/>
                 <w:rFonts w:ascii="Times New Roman" w:hAnsi="Times New Roman" w:cs="Times New Roman"/>
                 <w:noProof/>
+                <w:sz w:val="24"/>
+                <w:szCs w:val="24"/>
               </w:rPr>
               <w:t>1.1</w:t>
             </w:r>
             <w:r>
               <w:rPr>
-                <w:rFonts w:eastAsiaTheme="minorEastAsia"/>
-                <w:noProof/>
+                <w:rFonts w:ascii="Times New Roman" w:eastAsiaTheme="minorEastAsia" w:hAnsi="Times New Roman" w:cs="Times New Roman"/>
+                <w:noProof/>
+                <w:sz w:val="24"/>
+                <w:szCs w:val="24"/>
                 <w:lang w:eastAsia="hu-HU"/>
               </w:rPr>
               <w:tab/>
@@ -244,54 +282,77 @@
                 <w:rStyle w:val="Hiperhivatkozs"/>
                 <w:rFonts w:ascii="Times New Roman" w:hAnsi="Times New Roman" w:cs="Times New Roman"/>
                 <w:noProof/>
+                <w:sz w:val="24"/>
+                <w:szCs w:val="24"/>
               </w:rPr>
               <w:t>Néhány mondat a webáruházakról.</w:t>
             </w:r>
             <w:r>
               <w:rPr>
-                <w:noProof/>
-                <w:webHidden/>
+                <w:rFonts w:ascii="Times New Roman" w:hAnsi="Times New Roman" w:cs="Times New Roman"/>
+                <w:noProof/>
+                <w:webHidden/>
+                <w:sz w:val="24"/>
+                <w:szCs w:val="24"/>
               </w:rPr>
               <w:tab/>
             </w:r>
             <w:r>
               <w:rPr>
-                <w:noProof/>
-                <w:webHidden/>
+                <w:rFonts w:ascii="Times New Roman" w:hAnsi="Times New Roman" w:cs="Times New Roman"/>
+                <w:noProof/>
+                <w:webHidden/>
+                <w:sz w:val="24"/>
+                <w:szCs w:val="24"/>
               </w:rPr>
               <w:fldChar w:fldCharType="begin"/>
             </w:r>
             <w:r>
               <w:rPr>
-                <w:noProof/>
-                <w:webHidden/>
+                <w:rFonts w:ascii="Times New Roman" w:hAnsi="Times New Roman" w:cs="Times New Roman"/>
+                <w:noProof/>
+                <w:webHidden/>
+                <w:sz w:val="24"/>
+                <w:szCs w:val="24"/>
               </w:rPr>
               <w:instrText xml:space="preserve"> PAGEREF _Toc94625844 \h </w:instrText>
             </w:r>
             <w:r>
               <w:rPr>
-                <w:noProof/>
-                <w:webHidden/>
-              </w:rPr>
-            </w:r>
-            <w:r>
-              <w:rPr>
-                <w:noProof/>
-                <w:webHidden/>
+                <w:rFonts w:ascii="Times New Roman" w:hAnsi="Times New Roman" w:cs="Times New Roman"/>
+                <w:noProof/>
+                <w:webHidden/>
+                <w:sz w:val="24"/>
+                <w:szCs w:val="24"/>
+              </w:rPr>
+            </w:r>
+            <w:r>
+              <w:rPr>
+                <w:rFonts w:ascii="Times New Roman" w:hAnsi="Times New Roman" w:cs="Times New Roman"/>
+                <w:noProof/>
+                <w:webHidden/>
+                <w:sz w:val="24"/>
+                <w:szCs w:val="24"/>
               </w:rPr>
               <w:fldChar w:fldCharType="separate"/>
             </w:r>
             <w:r>
               <w:rPr>
-                <w:noProof/>
-                <w:webHidden/>
+                <w:rFonts w:ascii="Times New Roman" w:hAnsi="Times New Roman" w:cs="Times New Roman"/>
+                <w:noProof/>
+                <w:webHidden/>
+                <w:sz w:val="24"/>
+                <w:szCs w:val="24"/>
               </w:rPr>
               <w:t>4</w:t>
             </w:r>
             <w:r>
               <w:rPr>
-                <w:noProof/>
-                <w:webHidden/>
+                <w:rFonts w:ascii="Times New Roman" w:hAnsi="Times New Roman" w:cs="Times New Roman"/>
+                <w:noProof/>
+                <w:webHidden/>
+                <w:sz w:val="24"/>
+                <w:szCs w:val="24"/>
               </w:rPr>
               <w:fldChar w:fldCharType="end"/>
             </w:r>
@@ -304,9 +365,12 @@
               <w:tab w:val="left" w:pos="440"/>
               <w:tab w:val="right" w:leader="dot" w:pos="9062"/>
             </w:tabs>
+            <w:jc w:val="both"/>
             <w:rPr>
-              <w:rFonts w:eastAsiaTheme="minorEastAsia"/>
+              <w:rFonts w:ascii="Times New Roman" w:eastAsiaTheme="minorEastAsia" w:hAnsi="Times New Roman" w:cs="Times New Roman"/>
               <w:noProof/>
+              <w:sz w:val="24"/>
+              <w:szCs w:val="24"/>
               <w:lang w:eastAsia="hu-HU"/>
             </w:rPr>
           </w:pPr>
@@ -316,13 +380,17 @@
                 <w:rStyle w:val="Hiperhivatkozs"/>
                 <w:rFonts w:ascii="Times New Roman" w:hAnsi="Times New Roman" w:cs="Times New Roman"/>
                 <w:noProof/>
+                <w:sz w:val="24"/>
+                <w:szCs w:val="24"/>
               </w:rPr>
               <w:t>2</w:t>
             </w:r>
             <w:r>
               <w:rPr>
-                <w:rFonts w:eastAsiaTheme="minorEastAsia"/>
-                <w:noProof/>
+                <w:rFonts w:ascii="Times New Roman" w:eastAsiaTheme="minorEastAsia" w:hAnsi="Times New Roman" w:cs="Times New Roman"/>
+                <w:noProof/>
+                <w:sz w:val="24"/>
+                <w:szCs w:val="24"/>
                 <w:lang w:eastAsia="hu-HU"/>
               </w:rPr>
               <w:tab/>
@@ -332,54 +400,77 @@
                 <w:rStyle w:val="Hiperhivatkozs"/>
                 <w:rFonts w:ascii="Times New Roman" w:hAnsi="Times New Roman" w:cs="Times New Roman"/>
                 <w:noProof/>
+                <w:sz w:val="24"/>
+                <w:szCs w:val="24"/>
               </w:rPr>
               <w:t>Témaválasztás</w:t>
             </w:r>
             <w:r>
               <w:rPr>
-                <w:noProof/>
-                <w:webHidden/>
+                <w:rFonts w:ascii="Times New Roman" w:hAnsi="Times New Roman" w:cs="Times New Roman"/>
+                <w:noProof/>
+                <w:webHidden/>
+                <w:sz w:val="24"/>
+                <w:szCs w:val="24"/>
               </w:rPr>
               <w:tab/>
             </w:r>
             <w:r>
               <w:rPr>
-                <w:noProof/>
-                <w:webHidden/>
+                <w:rFonts w:ascii="Times New Roman" w:hAnsi="Times New Roman" w:cs="Times New Roman"/>
+                <w:noProof/>
+                <w:webHidden/>
+                <w:sz w:val="24"/>
+                <w:szCs w:val="24"/>
               </w:rPr>
               <w:fldChar w:fldCharType="begin"/>
             </w:r>
             <w:r>
               <w:rPr>
-                <w:noProof/>
-                <w:webHidden/>
+                <w:rFonts w:ascii="Times New Roman" w:hAnsi="Times New Roman" w:cs="Times New Roman"/>
+                <w:noProof/>
+                <w:webHidden/>
+                <w:sz w:val="24"/>
+                <w:szCs w:val="24"/>
               </w:rPr>
               <w:instrText xml:space="preserve"> PAGEREF _Toc94625845 \h </w:instrText>
             </w:r>
             <w:r>
               <w:rPr>
-                <w:noProof/>
-                <w:webHidden/>
-              </w:rPr>
-            </w:r>
-            <w:r>
-              <w:rPr>
-                <w:noProof/>
-                <w:webHidden/>
+                <w:rFonts w:ascii="Times New Roman" w:hAnsi="Times New Roman" w:cs="Times New Roman"/>
+                <w:noProof/>
+                <w:webHidden/>
+                <w:sz w:val="24"/>
+                <w:szCs w:val="24"/>
+              </w:rPr>
+            </w:r>
+            <w:r>
+              <w:rPr>
+                <w:rFonts w:ascii="Times New Roman" w:hAnsi="Times New Roman" w:cs="Times New Roman"/>
+                <w:noProof/>
+                <w:webHidden/>
+                <w:sz w:val="24"/>
+                <w:szCs w:val="24"/>
               </w:rPr>
               <w:fldChar w:fldCharType="separate"/>
             </w:r>
             <w:r>
               <w:rPr>
-                <w:noProof/>
-                <w:webHidden/>
+                <w:rFonts w:ascii="Times New Roman" w:hAnsi="Times New Roman" w:cs="Times New Roman"/>
+                <w:noProof/>
+                <w:webHidden/>
+                <w:sz w:val="24"/>
+                <w:szCs w:val="24"/>
               </w:rPr>
               <w:t>5</w:t>
             </w:r>
             <w:r>
               <w:rPr>
-                <w:noProof/>
-                <w:webHidden/>
+                <w:rFonts w:ascii="Times New Roman" w:hAnsi="Times New Roman" w:cs="Times New Roman"/>
+                <w:noProof/>
+                <w:webHidden/>
+                <w:sz w:val="24"/>
+                <w:szCs w:val="24"/>
               </w:rPr>
               <w:fldChar w:fldCharType="end"/>
             </w:r>
@@ -392,9 +483,12 @@
               <w:tab w:val="left" w:pos="440"/>
               <w:tab w:val="right" w:leader="dot" w:pos="9062"/>
             </w:tabs>
+            <w:jc w:val="both"/>
             <w:rPr>
-              <w:rFonts w:eastAsiaTheme="minorEastAsia"/>
+              <w:rFonts w:ascii="Times New Roman" w:eastAsiaTheme="minorEastAsia" w:hAnsi="Times New Roman" w:cs="Times New Roman"/>
               <w:noProof/>
+              <w:sz w:val="24"/>
+              <w:szCs w:val="24"/>
               <w:lang w:eastAsia="hu-HU"/>
             </w:rPr>
           </w:pPr>
@@ -404,13 +498,17 @@
                 <w:rStyle w:val="Hiperhivatkozs"/>
                 <w:rFonts w:ascii="Times New Roman" w:hAnsi="Times New Roman" w:cs="Times New Roman"/>
                 <w:noProof/>
+                <w:sz w:val="24"/>
+                <w:szCs w:val="24"/>
               </w:rPr>
               <w:t>3</w:t>
             </w:r>
             <w:r>
               <w:rPr>
-                <w:rFonts w:eastAsiaTheme="minorEastAsia"/>
-                <w:noProof/>
+                <w:rFonts w:ascii="Times New Roman" w:eastAsiaTheme="minorEastAsia" w:hAnsi="Times New Roman" w:cs="Times New Roman"/>
+                <w:noProof/>
+                <w:sz w:val="24"/>
+                <w:szCs w:val="24"/>
                 <w:lang w:eastAsia="hu-HU"/>
               </w:rPr>
               <w:tab/>
@@ -420,54 +518,77 @@
                 <w:rStyle w:val="Hiperhivatkozs"/>
                 <w:rFonts w:ascii="Times New Roman" w:hAnsi="Times New Roman" w:cs="Times New Roman"/>
                 <w:noProof/>
+                <w:sz w:val="24"/>
+                <w:szCs w:val="24"/>
               </w:rPr>
               <w:t>Tervezési dokumentáció</w:t>
             </w:r>
             <w:r>
               <w:rPr>
-                <w:noProof/>
-                <w:webHidden/>
+                <w:rFonts w:ascii="Times New Roman" w:hAnsi="Times New Roman" w:cs="Times New Roman"/>
+                <w:noProof/>
+                <w:webHidden/>
+                <w:sz w:val="24"/>
+                <w:szCs w:val="24"/>
               </w:rPr>
               <w:tab/>
             </w:r>
             <w:r>
               <w:rPr>
-                <w:noProof/>
-                <w:webHidden/>
+                <w:rFonts w:ascii="Times New Roman" w:hAnsi="Times New Roman" w:cs="Times New Roman"/>
+                <w:noProof/>
+                <w:webHidden/>
+                <w:sz w:val="24"/>
+                <w:szCs w:val="24"/>
               </w:rPr>
               <w:fldChar w:fldCharType="begin"/>
             </w:r>
             <w:r>
               <w:rPr>
-                <w:noProof/>
-                <w:webHidden/>
+                <w:rFonts w:ascii="Times New Roman" w:hAnsi="Times New Roman" w:cs="Times New Roman"/>
+                <w:noProof/>
+                <w:webHidden/>
+                <w:sz w:val="24"/>
+                <w:szCs w:val="24"/>
               </w:rPr>
               <w:instrText xml:space="preserve"> PAGEREF _Toc94625846 \h </w:instrText>
             </w:r>
             <w:r>
               <w:rPr>
-                <w:noProof/>
-                <w:webHidden/>
-              </w:rPr>
-            </w:r>
-            <w:r>
-              <w:rPr>
-                <w:noProof/>
-                <w:webHidden/>
+                <w:rFonts w:ascii="Times New Roman" w:hAnsi="Times New Roman" w:cs="Times New Roman"/>
+                <w:noProof/>
+                <w:webHidden/>
+                <w:sz w:val="24"/>
+                <w:szCs w:val="24"/>
+              </w:rPr>
+            </w:r>
+            <w:r>
+              <w:rPr>
+                <w:rFonts w:ascii="Times New Roman" w:hAnsi="Times New Roman" w:cs="Times New Roman"/>
+                <w:noProof/>
+                <w:webHidden/>
+                <w:sz w:val="24"/>
+                <w:szCs w:val="24"/>
               </w:rPr>
               <w:fldChar w:fldCharType="separate"/>
             </w:r>
             <w:r>
               <w:rPr>
-                <w:noProof/>
-                <w:webHidden/>
+                <w:rFonts w:ascii="Times New Roman" w:hAnsi="Times New Roman" w:cs="Times New Roman"/>
+                <w:noProof/>
+                <w:webHidden/>
+                <w:sz w:val="24"/>
+                <w:szCs w:val="24"/>
               </w:rPr>
               <w:t>6</w:t>
             </w:r>
             <w:r>
               <w:rPr>
-                <w:noProof/>
-                <w:webHidden/>
+                <w:rFonts w:ascii="Times New Roman" w:hAnsi="Times New Roman" w:cs="Times New Roman"/>
+                <w:noProof/>
+                <w:webHidden/>
+                <w:sz w:val="24"/>
+                <w:szCs w:val="24"/>
               </w:rPr>
               <w:fldChar w:fldCharType="end"/>
             </w:r>
@@ -480,9 +601,12 @@
               <w:tab w:val="left" w:pos="880"/>
               <w:tab w:val="right" w:leader="dot" w:pos="9062"/>
             </w:tabs>
+            <w:jc w:val="both"/>
             <w:rPr>
-              <w:rFonts w:eastAsiaTheme="minorEastAsia"/>
+              <w:rFonts w:ascii="Times New Roman" w:eastAsiaTheme="minorEastAsia" w:hAnsi="Times New Roman" w:cs="Times New Roman"/>
               <w:noProof/>
+              <w:sz w:val="24"/>
+              <w:szCs w:val="24"/>
               <w:lang w:eastAsia="hu-HU"/>
             </w:rPr>
           </w:pPr>
@@ -492,13 +616,17 @@
                 <w:rStyle w:val="Hiperhivatkozs"/>
                 <w:rFonts w:ascii="Times New Roman" w:hAnsi="Times New Roman" w:cs="Times New Roman"/>
                 <w:noProof/>
+                <w:sz w:val="24"/>
+                <w:szCs w:val="24"/>
               </w:rPr>
               <w:t>3.1</w:t>
             </w:r>
             <w:r>
               <w:rPr>
-                <w:rFonts w:eastAsiaTheme="minorEastAsia"/>
-                <w:noProof/>
+                <w:rFonts w:ascii="Times New Roman" w:eastAsiaTheme="minorEastAsia" w:hAnsi="Times New Roman" w:cs="Times New Roman"/>
+                <w:noProof/>
+                <w:sz w:val="24"/>
+                <w:szCs w:val="24"/>
                 <w:lang w:eastAsia="hu-HU"/>
               </w:rPr>
               <w:tab/>
@@ -508,54 +636,77 @@
                 <w:rStyle w:val="Hiperhivatkozs"/>
                 <w:rFonts w:ascii="Times New Roman" w:hAnsi="Times New Roman" w:cs="Times New Roman"/>
                 <w:noProof/>
+                <w:sz w:val="24"/>
+                <w:szCs w:val="24"/>
               </w:rPr>
               <w:t>Célmeghatározás</w:t>
             </w:r>
             <w:r>
               <w:rPr>
-                <w:noProof/>
-                <w:webHidden/>
+                <w:rFonts w:ascii="Times New Roman" w:hAnsi="Times New Roman" w:cs="Times New Roman"/>
+                <w:noProof/>
+                <w:webHidden/>
+                <w:sz w:val="24"/>
+                <w:szCs w:val="24"/>
               </w:rPr>
               <w:tab/>
             </w:r>
             <w:r>
               <w:rPr>
-                <w:noProof/>
-                <w:webHidden/>
+                <w:rFonts w:ascii="Times New Roman" w:hAnsi="Times New Roman" w:cs="Times New Roman"/>
+                <w:noProof/>
+                <w:webHidden/>
+                <w:sz w:val="24"/>
+                <w:szCs w:val="24"/>
               </w:rPr>
               <w:fldChar w:fldCharType="begin"/>
             </w:r>
             <w:r>
               <w:rPr>
-                <w:noProof/>
-                <w:webHidden/>
+                <w:rFonts w:ascii="Times New Roman" w:hAnsi="Times New Roman" w:cs="Times New Roman"/>
+                <w:noProof/>
+                <w:webHidden/>
+                <w:sz w:val="24"/>
+                <w:szCs w:val="24"/>
               </w:rPr>
               <w:instrText xml:space="preserve"> PAGEREF _Toc94625847 \h </w:instrText>
             </w:r>
             <w:r>
               <w:rPr>
-                <w:noProof/>
-                <w:webHidden/>
-              </w:rPr>
-            </w:r>
-            <w:r>
-              <w:rPr>
-                <w:noProof/>
-                <w:webHidden/>
+                <w:rFonts w:ascii="Times New Roman" w:hAnsi="Times New Roman" w:cs="Times New Roman"/>
+                <w:noProof/>
+                <w:webHidden/>
+                <w:sz w:val="24"/>
+                <w:szCs w:val="24"/>
+              </w:rPr>
+            </w:r>
+            <w:r>
+              <w:rPr>
+                <w:rFonts w:ascii="Times New Roman" w:hAnsi="Times New Roman" w:cs="Times New Roman"/>
+                <w:noProof/>
+                <w:webHidden/>
+                <w:sz w:val="24"/>
+                <w:szCs w:val="24"/>
               </w:rPr>
               <w:fldChar w:fldCharType="separate"/>
             </w:r>
             <w:r>
               <w:rPr>
-                <w:noProof/>
-                <w:webHidden/>
+                <w:rFonts w:ascii="Times New Roman" w:hAnsi="Times New Roman" w:cs="Times New Roman"/>
+                <w:noProof/>
+                <w:webHidden/>
+                <w:sz w:val="24"/>
+                <w:szCs w:val="24"/>
               </w:rPr>
               <w:t>6</w:t>
             </w:r>
             <w:r>
               <w:rPr>
-                <w:noProof/>
-                <w:webHidden/>
+                <w:rFonts w:ascii="Times New Roman" w:hAnsi="Times New Roman" w:cs="Times New Roman"/>
+                <w:noProof/>
+                <w:webHidden/>
+                <w:sz w:val="24"/>
+                <w:szCs w:val="24"/>
               </w:rPr>
               <w:fldChar w:fldCharType="end"/>
             </w:r>
@@ -568,9 +719,12 @@
               <w:tab w:val="left" w:pos="880"/>
               <w:tab w:val="right" w:leader="dot" w:pos="9062"/>
             </w:tabs>
+            <w:jc w:val="both"/>
             <w:rPr>
-              <w:rFonts w:eastAsiaTheme="minorEastAsia"/>
+              <w:rFonts w:ascii="Times New Roman" w:eastAsiaTheme="minorEastAsia" w:hAnsi="Times New Roman" w:cs="Times New Roman"/>
               <w:noProof/>
+              <w:sz w:val="24"/>
+              <w:szCs w:val="24"/>
               <w:lang w:eastAsia="hu-HU"/>
             </w:rPr>
           </w:pPr>
@@ -580,13 +734,17 @@
                 <w:rStyle w:val="Hiperhivatkozs"/>
                 <w:rFonts w:ascii="Times New Roman" w:hAnsi="Times New Roman" w:cs="Times New Roman"/>
                 <w:noProof/>
+                <w:sz w:val="24"/>
+                <w:szCs w:val="24"/>
               </w:rPr>
               <w:t>3.2</w:t>
             </w:r>
             <w:r>
               <w:rPr>
-                <w:rFonts w:eastAsiaTheme="minorEastAsia"/>
-                <w:noProof/>
+                <w:rFonts w:ascii="Times New Roman" w:eastAsiaTheme="minorEastAsia" w:hAnsi="Times New Roman" w:cs="Times New Roman"/>
+                <w:noProof/>
+                <w:sz w:val="24"/>
+                <w:szCs w:val="24"/>
                 <w:lang w:eastAsia="hu-HU"/>
               </w:rPr>
               <w:tab/>
@@ -596,54 +754,77 @@
                 <w:rStyle w:val="Hiperhivatkozs"/>
                 <w:rFonts w:ascii="Times New Roman" w:hAnsi="Times New Roman" w:cs="Times New Roman"/>
                 <w:noProof/>
+                <w:sz w:val="24"/>
+                <w:szCs w:val="24"/>
               </w:rPr>
               <w:t>Tervek</w:t>
             </w:r>
             <w:r>
               <w:rPr>
-                <w:noProof/>
-                <w:webHidden/>
+                <w:rFonts w:ascii="Times New Roman" w:hAnsi="Times New Roman" w:cs="Times New Roman"/>
+                <w:noProof/>
+                <w:webHidden/>
+                <w:sz w:val="24"/>
+                <w:szCs w:val="24"/>
               </w:rPr>
               <w:tab/>
             </w:r>
             <w:r>
               <w:rPr>
-                <w:noProof/>
-                <w:webHidden/>
+                <w:rFonts w:ascii="Times New Roman" w:hAnsi="Times New Roman" w:cs="Times New Roman"/>
+                <w:noProof/>
+                <w:webHidden/>
+                <w:sz w:val="24"/>
+                <w:szCs w:val="24"/>
               </w:rPr>
               <w:fldChar w:fldCharType="begin"/>
             </w:r>
             <w:r>
               <w:rPr>
-                <w:noProof/>
-                <w:webHidden/>
+                <w:rFonts w:ascii="Times New Roman" w:hAnsi="Times New Roman" w:cs="Times New Roman"/>
+                <w:noProof/>
+                <w:webHidden/>
+                <w:sz w:val="24"/>
+                <w:szCs w:val="24"/>
               </w:rPr>
               <w:instrText xml:space="preserve"> PAGEREF _Toc94625848 \h </w:instrText>
             </w:r>
             <w:r>
               <w:rPr>
-                <w:noProof/>
-                <w:webHidden/>
-              </w:rPr>
-            </w:r>
-            <w:r>
-              <w:rPr>
-                <w:noProof/>
-                <w:webHidden/>
+                <w:rFonts w:ascii="Times New Roman" w:hAnsi="Times New Roman" w:cs="Times New Roman"/>
+                <w:noProof/>
+                <w:webHidden/>
+                <w:sz w:val="24"/>
+                <w:szCs w:val="24"/>
+              </w:rPr>
+            </w:r>
+            <w:r>
+              <w:rPr>
+                <w:rFonts w:ascii="Times New Roman" w:hAnsi="Times New Roman" w:cs="Times New Roman"/>
+                <w:noProof/>
+                <w:webHidden/>
+                <w:sz w:val="24"/>
+                <w:szCs w:val="24"/>
               </w:rPr>
               <w:fldChar w:fldCharType="separate"/>
             </w:r>
             <w:r>
               <w:rPr>
-                <w:noProof/>
-                <w:webHidden/>
+                <w:rFonts w:ascii="Times New Roman" w:hAnsi="Times New Roman" w:cs="Times New Roman"/>
+                <w:noProof/>
+                <w:webHidden/>
+                <w:sz w:val="24"/>
+                <w:szCs w:val="24"/>
               </w:rPr>
               <w:t>6</w:t>
             </w:r>
             <w:r>
               <w:rPr>
-                <w:noProof/>
-                <w:webHidden/>
+                <w:rFonts w:ascii="Times New Roman" w:hAnsi="Times New Roman" w:cs="Times New Roman"/>
+                <w:noProof/>
+                <w:webHidden/>
+                <w:sz w:val="24"/>
+                <w:szCs w:val="24"/>
               </w:rPr>
               <w:fldChar w:fldCharType="end"/>
             </w:r>
@@ -656,9 +837,12 @@
               <w:tab w:val="left" w:pos="1320"/>
               <w:tab w:val="right" w:leader="dot" w:pos="9062"/>
             </w:tabs>
+            <w:jc w:val="both"/>
             <w:rPr>
-              <w:rFonts w:eastAsiaTheme="minorEastAsia"/>
+              <w:rFonts w:ascii="Times New Roman" w:eastAsiaTheme="minorEastAsia" w:hAnsi="Times New Roman" w:cs="Times New Roman"/>
               <w:noProof/>
+              <w:sz w:val="24"/>
+              <w:szCs w:val="24"/>
               <w:lang w:eastAsia="hu-HU"/>
             </w:rPr>
           </w:pPr>
@@ -668,13 +852,17 @@
                 <w:rStyle w:val="Hiperhivatkozs"/>
                 <w:rFonts w:ascii="Times New Roman" w:hAnsi="Times New Roman" w:cs="Times New Roman"/>
                 <w:noProof/>
+                <w:sz w:val="24"/>
+                <w:szCs w:val="24"/>
               </w:rPr>
               <w:t>3.2.1</w:t>
             </w:r>
             <w:r>
               <w:rPr>
-                <w:rFonts w:eastAsiaTheme="minorEastAsia"/>
-                <w:noProof/>
+                <w:rFonts w:ascii="Times New Roman" w:eastAsiaTheme="minorEastAsia" w:hAnsi="Times New Roman" w:cs="Times New Roman"/>
+                <w:noProof/>
+                <w:sz w:val="24"/>
+                <w:szCs w:val="24"/>
                 <w:lang w:eastAsia="hu-HU"/>
               </w:rPr>
               <w:tab/>
@@ -684,54 +872,77 @@
                 <w:rStyle w:val="Hiperhivatkozs"/>
                 <w:rFonts w:ascii="Times New Roman" w:hAnsi="Times New Roman" w:cs="Times New Roman"/>
                 <w:noProof/>
+                <w:sz w:val="24"/>
+                <w:szCs w:val="24"/>
               </w:rPr>
               <w:t>Működési terv</w:t>
             </w:r>
             <w:r>
               <w:rPr>
-                <w:noProof/>
-                <w:webHidden/>
+                <w:rFonts w:ascii="Times New Roman" w:hAnsi="Times New Roman" w:cs="Times New Roman"/>
+                <w:noProof/>
+                <w:webHidden/>
+                <w:sz w:val="24"/>
+                <w:szCs w:val="24"/>
               </w:rPr>
               <w:tab/>
             </w:r>
             <w:r>
               <w:rPr>
-                <w:noProof/>
-                <w:webHidden/>
+                <w:rFonts w:ascii="Times New Roman" w:hAnsi="Times New Roman" w:cs="Times New Roman"/>
+                <w:noProof/>
+                <w:webHidden/>
+                <w:sz w:val="24"/>
+                <w:szCs w:val="24"/>
               </w:rPr>
               <w:fldChar w:fldCharType="begin"/>
             </w:r>
             <w:r>
               <w:rPr>
-                <w:noProof/>
-                <w:webHidden/>
+                <w:rFonts w:ascii="Times New Roman" w:hAnsi="Times New Roman" w:cs="Times New Roman"/>
+                <w:noProof/>
+                <w:webHidden/>
+                <w:sz w:val="24"/>
+                <w:szCs w:val="24"/>
               </w:rPr>
               <w:instrText xml:space="preserve"> PAGEREF _Toc94625849 \h </w:instrText>
             </w:r>
             <w:r>
               <w:rPr>
-                <w:noProof/>
-                <w:webHidden/>
-              </w:rPr>
-            </w:r>
-            <w:r>
-              <w:rPr>
-                <w:noProof/>
-                <w:webHidden/>
+                <w:rFonts w:ascii="Times New Roman" w:hAnsi="Times New Roman" w:cs="Times New Roman"/>
+                <w:noProof/>
+                <w:webHidden/>
+                <w:sz w:val="24"/>
+                <w:szCs w:val="24"/>
+              </w:rPr>
+            </w:r>
+            <w:r>
+              <w:rPr>
+                <w:rFonts w:ascii="Times New Roman" w:hAnsi="Times New Roman" w:cs="Times New Roman"/>
+                <w:noProof/>
+                <w:webHidden/>
+                <w:sz w:val="24"/>
+                <w:szCs w:val="24"/>
               </w:rPr>
               <w:fldChar w:fldCharType="separate"/>
             </w:r>
             <w:r>
               <w:rPr>
-                <w:noProof/>
-                <w:webHidden/>
+                <w:rFonts w:ascii="Times New Roman" w:hAnsi="Times New Roman" w:cs="Times New Roman"/>
+                <w:noProof/>
+                <w:webHidden/>
+                <w:sz w:val="24"/>
+                <w:szCs w:val="24"/>
               </w:rPr>
               <w:t>6</w:t>
             </w:r>
             <w:r>
               <w:rPr>
-                <w:noProof/>
-                <w:webHidden/>
+                <w:rFonts w:ascii="Times New Roman" w:hAnsi="Times New Roman" w:cs="Times New Roman"/>
+                <w:noProof/>
+                <w:webHidden/>
+                <w:sz w:val="24"/>
+                <w:szCs w:val="24"/>
               </w:rPr>
               <w:fldChar w:fldCharType="end"/>
             </w:r>
@@ -744,9 +955,12 @@
               <w:tab w:val="left" w:pos="1320"/>
               <w:tab w:val="right" w:leader="dot" w:pos="9062"/>
             </w:tabs>
+            <w:jc w:val="both"/>
             <w:rPr>
-              <w:rFonts w:eastAsiaTheme="minorEastAsia"/>
+              <w:rFonts w:ascii="Times New Roman" w:eastAsiaTheme="minorEastAsia" w:hAnsi="Times New Roman" w:cs="Times New Roman"/>
               <w:noProof/>
+              <w:sz w:val="24"/>
+              <w:szCs w:val="24"/>
               <w:lang w:eastAsia="hu-HU"/>
             </w:rPr>
           </w:pPr>
@@ -756,13 +970,17 @@
                 <w:rStyle w:val="Hiperhivatkozs"/>
                 <w:rFonts w:ascii="Times New Roman" w:hAnsi="Times New Roman" w:cs="Times New Roman"/>
                 <w:noProof/>
+                <w:sz w:val="24"/>
+                <w:szCs w:val="24"/>
               </w:rPr>
               <w:t xml:space="preserve">3.2.2 </w:t>
             </w:r>
             <w:r>
               <w:rPr>
-                <w:rFonts w:eastAsiaTheme="minorEastAsia"/>
-                <w:noProof/>
+                <w:rFonts w:ascii="Times New Roman" w:eastAsiaTheme="minorEastAsia" w:hAnsi="Times New Roman" w:cs="Times New Roman"/>
+                <w:noProof/>
+                <w:sz w:val="24"/>
+                <w:szCs w:val="24"/>
                 <w:lang w:eastAsia="hu-HU"/>
               </w:rPr>
               <w:tab/>
@@ -772,54 +990,77 @@
                 <w:rStyle w:val="Hiperhivatkozs"/>
                 <w:rFonts w:ascii="Times New Roman" w:hAnsi="Times New Roman" w:cs="Times New Roman"/>
                 <w:noProof/>
+                <w:sz w:val="24"/>
+                <w:szCs w:val="24"/>
               </w:rPr>
               <w:t>Grafikai terv</w:t>
             </w:r>
             <w:r>
               <w:rPr>
-                <w:noProof/>
-                <w:webHidden/>
+                <w:rFonts w:ascii="Times New Roman" w:hAnsi="Times New Roman" w:cs="Times New Roman"/>
+                <w:noProof/>
+                <w:webHidden/>
+                <w:sz w:val="24"/>
+                <w:szCs w:val="24"/>
               </w:rPr>
               <w:tab/>
             </w:r>
             <w:r>
               <w:rPr>
-                <w:noProof/>
-                <w:webHidden/>
+                <w:rFonts w:ascii="Times New Roman" w:hAnsi="Times New Roman" w:cs="Times New Roman"/>
+                <w:noProof/>
+                <w:webHidden/>
+                <w:sz w:val="24"/>
+                <w:szCs w:val="24"/>
               </w:rPr>
               <w:fldChar w:fldCharType="begin"/>
             </w:r>
             <w:r>
               <w:rPr>
-                <w:noProof/>
-                <w:webHidden/>
+                <w:rFonts w:ascii="Times New Roman" w:hAnsi="Times New Roman" w:cs="Times New Roman"/>
+                <w:noProof/>
+                <w:webHidden/>
+                <w:sz w:val="24"/>
+                <w:szCs w:val="24"/>
               </w:rPr>
               <w:instrText xml:space="preserve"> PAGEREF _Toc94625850 \h </w:instrText>
             </w:r>
             <w:r>
               <w:rPr>
-                <w:noProof/>
-                <w:webHidden/>
-              </w:rPr>
-            </w:r>
-            <w:r>
-              <w:rPr>
-                <w:noProof/>
-                <w:webHidden/>
+                <w:rFonts w:ascii="Times New Roman" w:hAnsi="Times New Roman" w:cs="Times New Roman"/>
+                <w:noProof/>
+                <w:webHidden/>
+                <w:sz w:val="24"/>
+                <w:szCs w:val="24"/>
+              </w:rPr>
+            </w:r>
+            <w:r>
+              <w:rPr>
+                <w:rFonts w:ascii="Times New Roman" w:hAnsi="Times New Roman" w:cs="Times New Roman"/>
+                <w:noProof/>
+                <w:webHidden/>
+                <w:sz w:val="24"/>
+                <w:szCs w:val="24"/>
               </w:rPr>
               <w:fldChar w:fldCharType="separate"/>
             </w:r>
             <w:r>
               <w:rPr>
-                <w:noProof/>
-                <w:webHidden/>
+                <w:rFonts w:ascii="Times New Roman" w:hAnsi="Times New Roman" w:cs="Times New Roman"/>
+                <w:noProof/>
+                <w:webHidden/>
+                <w:sz w:val="24"/>
+                <w:szCs w:val="24"/>
               </w:rPr>
               <w:t>6</w:t>
             </w:r>
             <w:r>
               <w:rPr>
-                <w:noProof/>
-                <w:webHidden/>
+                <w:rFonts w:ascii="Times New Roman" w:hAnsi="Times New Roman" w:cs="Times New Roman"/>
+                <w:noProof/>
+                <w:webHidden/>
+                <w:sz w:val="24"/>
+                <w:szCs w:val="24"/>
               </w:rPr>
               <w:fldChar w:fldCharType="end"/>
             </w:r>
@@ -832,9 +1073,12 @@
               <w:tab w:val="left" w:pos="1320"/>
               <w:tab w:val="right" w:leader="dot" w:pos="9062"/>
             </w:tabs>
+            <w:jc w:val="both"/>
             <w:rPr>
-              <w:rFonts w:eastAsiaTheme="minorEastAsia"/>
+              <w:rFonts w:ascii="Times New Roman" w:eastAsiaTheme="minorEastAsia" w:hAnsi="Times New Roman" w:cs="Times New Roman"/>
               <w:noProof/>
+              <w:sz w:val="24"/>
+              <w:szCs w:val="24"/>
               <w:lang w:eastAsia="hu-HU"/>
             </w:rPr>
           </w:pPr>
@@ -844,13 +1088,17 @@
                 <w:rStyle w:val="Hiperhivatkozs"/>
                 <w:rFonts w:ascii="Times New Roman" w:hAnsi="Times New Roman" w:cs="Times New Roman"/>
                 <w:noProof/>
+                <w:sz w:val="24"/>
+                <w:szCs w:val="24"/>
               </w:rPr>
               <w:t>3.2.2</w:t>
             </w:r>
             <w:r>
               <w:rPr>
-                <w:rFonts w:eastAsiaTheme="minorEastAsia"/>
-                <w:noProof/>
+                <w:rFonts w:ascii="Times New Roman" w:eastAsiaTheme="minorEastAsia" w:hAnsi="Times New Roman" w:cs="Times New Roman"/>
+                <w:noProof/>
+                <w:sz w:val="24"/>
+                <w:szCs w:val="24"/>
                 <w:lang w:eastAsia="hu-HU"/>
               </w:rPr>
               <w:tab/>
@@ -860,54 +1108,77 @@
                 <w:rStyle w:val="Hiperhivatkozs"/>
                 <w:rFonts w:ascii="Times New Roman" w:hAnsi="Times New Roman" w:cs="Times New Roman"/>
                 <w:noProof/>
+                <w:sz w:val="24"/>
+                <w:szCs w:val="24"/>
               </w:rPr>
               <w:t>Felhasználói felület</w:t>
             </w:r>
             <w:r>
               <w:rPr>
-                <w:noProof/>
-                <w:webHidden/>
+                <w:rFonts w:ascii="Times New Roman" w:hAnsi="Times New Roman" w:cs="Times New Roman"/>
+                <w:noProof/>
+                <w:webHidden/>
+                <w:sz w:val="24"/>
+                <w:szCs w:val="24"/>
               </w:rPr>
               <w:tab/>
             </w:r>
             <w:r>
               <w:rPr>
-                <w:noProof/>
-                <w:webHidden/>
+                <w:rFonts w:ascii="Times New Roman" w:hAnsi="Times New Roman" w:cs="Times New Roman"/>
+                <w:noProof/>
+                <w:webHidden/>
+                <w:sz w:val="24"/>
+                <w:szCs w:val="24"/>
               </w:rPr>
               <w:fldChar w:fldCharType="begin"/>
             </w:r>
             <w:r>
               <w:rPr>
-                <w:noProof/>
-                <w:webHidden/>
+                <w:rFonts w:ascii="Times New Roman" w:hAnsi="Times New Roman" w:cs="Times New Roman"/>
+                <w:noProof/>
+                <w:webHidden/>
+                <w:sz w:val="24"/>
+                <w:szCs w:val="24"/>
               </w:rPr>
               <w:instrText xml:space="preserve"> PAGEREF _Toc94625851 \h </w:instrText>
             </w:r>
             <w:r>
               <w:rPr>
-                <w:noProof/>
-                <w:webHidden/>
-              </w:rPr>
-            </w:r>
-            <w:r>
-              <w:rPr>
-                <w:noProof/>
-                <w:webHidden/>
+                <w:rFonts w:ascii="Times New Roman" w:hAnsi="Times New Roman" w:cs="Times New Roman"/>
+                <w:noProof/>
+                <w:webHidden/>
+                <w:sz w:val="24"/>
+                <w:szCs w:val="24"/>
+              </w:rPr>
+            </w:r>
+            <w:r>
+              <w:rPr>
+                <w:rFonts w:ascii="Times New Roman" w:hAnsi="Times New Roman" w:cs="Times New Roman"/>
+                <w:noProof/>
+                <w:webHidden/>
+                <w:sz w:val="24"/>
+                <w:szCs w:val="24"/>
               </w:rPr>
               <w:fldChar w:fldCharType="separate"/>
             </w:r>
             <w:r>
               <w:rPr>
-                <w:noProof/>
-                <w:webHidden/>
+                <w:rFonts w:ascii="Times New Roman" w:hAnsi="Times New Roman" w:cs="Times New Roman"/>
+                <w:noProof/>
+                <w:webHidden/>
+                <w:sz w:val="24"/>
+                <w:szCs w:val="24"/>
               </w:rPr>
               <w:t>6</w:t>
             </w:r>
             <w:r>
               <w:rPr>
-                <w:noProof/>
-                <w:webHidden/>
+                <w:rFonts w:ascii="Times New Roman" w:hAnsi="Times New Roman" w:cs="Times New Roman"/>
+                <w:noProof/>
+                <w:webHidden/>
+                <w:sz w:val="24"/>
+                <w:szCs w:val="24"/>
               </w:rPr>
               <w:fldChar w:fldCharType="end"/>
             </w:r>
@@ -920,9 +1191,12 @@
               <w:tab w:val="left" w:pos="440"/>
               <w:tab w:val="right" w:leader="dot" w:pos="9062"/>
             </w:tabs>
+            <w:jc w:val="both"/>
             <w:rPr>
-              <w:rFonts w:eastAsiaTheme="minorEastAsia"/>
+              <w:rFonts w:ascii="Times New Roman" w:eastAsiaTheme="minorEastAsia" w:hAnsi="Times New Roman" w:cs="Times New Roman"/>
               <w:noProof/>
+              <w:sz w:val="24"/>
+              <w:szCs w:val="24"/>
               <w:lang w:eastAsia="hu-HU"/>
             </w:rPr>
           </w:pPr>
@@ -932,13 +1206,17 @@
                 <w:rStyle w:val="Hiperhivatkozs"/>
                 <w:rFonts w:ascii="Times New Roman" w:hAnsi="Times New Roman" w:cs="Times New Roman"/>
                 <w:noProof/>
+                <w:sz w:val="24"/>
+                <w:szCs w:val="24"/>
               </w:rPr>
               <w:t>4</w:t>
             </w:r>
             <w:r>
               <w:rPr>
-                <w:rFonts w:eastAsiaTheme="minorEastAsia"/>
-                <w:noProof/>
+                <w:rFonts w:ascii="Times New Roman" w:eastAsiaTheme="minorEastAsia" w:hAnsi="Times New Roman" w:cs="Times New Roman"/>
+                <w:noProof/>
+                <w:sz w:val="24"/>
+                <w:szCs w:val="24"/>
                 <w:lang w:eastAsia="hu-HU"/>
               </w:rPr>
               <w:tab/>
@@ -948,54 +1226,77 @@
                 <w:rStyle w:val="Hiperhivatkozs"/>
                 <w:rFonts w:ascii="Times New Roman" w:hAnsi="Times New Roman" w:cs="Times New Roman"/>
                 <w:noProof/>
+                <w:sz w:val="24"/>
+                <w:szCs w:val="24"/>
               </w:rPr>
               <w:t>Fejlesztői dokumentáció</w:t>
             </w:r>
             <w:r>
               <w:rPr>
-                <w:noProof/>
-                <w:webHidden/>
+                <w:rFonts w:ascii="Times New Roman" w:hAnsi="Times New Roman" w:cs="Times New Roman"/>
+                <w:noProof/>
+                <w:webHidden/>
+                <w:sz w:val="24"/>
+                <w:szCs w:val="24"/>
               </w:rPr>
               <w:tab/>
             </w:r>
             <w:r>
               <w:rPr>
-                <w:noProof/>
-                <w:webHidden/>
+                <w:rFonts w:ascii="Times New Roman" w:hAnsi="Times New Roman" w:cs="Times New Roman"/>
+                <w:noProof/>
+                <w:webHidden/>
+                <w:sz w:val="24"/>
+                <w:szCs w:val="24"/>
               </w:rPr>
               <w:fldChar w:fldCharType="begin"/>
             </w:r>
             <w:r>
               <w:rPr>
-                <w:noProof/>
-                <w:webHidden/>
+                <w:rFonts w:ascii="Times New Roman" w:hAnsi="Times New Roman" w:cs="Times New Roman"/>
+                <w:noProof/>
+                <w:webHidden/>
+                <w:sz w:val="24"/>
+                <w:szCs w:val="24"/>
               </w:rPr>
               <w:instrText xml:space="preserve"> PAGEREF _Toc94625852 \h </w:instrText>
             </w:r>
             <w:r>
               <w:rPr>
-                <w:noProof/>
-                <w:webHidden/>
-              </w:rPr>
-            </w:r>
-            <w:r>
-              <w:rPr>
-                <w:noProof/>
-                <w:webHidden/>
+                <w:rFonts w:ascii="Times New Roman" w:hAnsi="Times New Roman" w:cs="Times New Roman"/>
+                <w:noProof/>
+                <w:webHidden/>
+                <w:sz w:val="24"/>
+                <w:szCs w:val="24"/>
+              </w:rPr>
+            </w:r>
+            <w:r>
+              <w:rPr>
+                <w:rFonts w:ascii="Times New Roman" w:hAnsi="Times New Roman" w:cs="Times New Roman"/>
+                <w:noProof/>
+                <w:webHidden/>
+                <w:sz w:val="24"/>
+                <w:szCs w:val="24"/>
               </w:rPr>
               <w:fldChar w:fldCharType="separate"/>
             </w:r>
             <w:r>
               <w:rPr>
-                <w:noProof/>
-                <w:webHidden/>
+                <w:rFonts w:ascii="Times New Roman" w:hAnsi="Times New Roman" w:cs="Times New Roman"/>
+                <w:noProof/>
+                <w:webHidden/>
+                <w:sz w:val="24"/>
+                <w:szCs w:val="24"/>
               </w:rPr>
               <w:t>7</w:t>
             </w:r>
             <w:r>
               <w:rPr>
-                <w:noProof/>
-                <w:webHidden/>
+                <w:rFonts w:ascii="Times New Roman" w:hAnsi="Times New Roman" w:cs="Times New Roman"/>
+                <w:noProof/>
+                <w:webHidden/>
+                <w:sz w:val="24"/>
+                <w:szCs w:val="24"/>
               </w:rPr>
               <w:fldChar w:fldCharType="end"/>
             </w:r>
@@ -1008,9 +1309,12 @@
               <w:tab w:val="left" w:pos="880"/>
               <w:tab w:val="right" w:leader="dot" w:pos="9062"/>
             </w:tabs>
+            <w:jc w:val="both"/>
             <w:rPr>
-              <w:rFonts w:eastAsiaTheme="minorEastAsia"/>
+              <w:rFonts w:ascii="Times New Roman" w:eastAsiaTheme="minorEastAsia" w:hAnsi="Times New Roman" w:cs="Times New Roman"/>
               <w:noProof/>
+              <w:sz w:val="24"/>
+              <w:szCs w:val="24"/>
               <w:lang w:eastAsia="hu-HU"/>
             </w:rPr>
           </w:pPr>
@@ -1020,13 +1324,17 @@
                 <w:rStyle w:val="Hiperhivatkozs"/>
                 <w:rFonts w:ascii="Times New Roman" w:hAnsi="Times New Roman" w:cs="Times New Roman"/>
                 <w:noProof/>
+                <w:sz w:val="24"/>
+                <w:szCs w:val="24"/>
               </w:rPr>
               <w:t>4.1</w:t>
             </w:r>
             <w:r>
               <w:rPr>
-                <w:rFonts w:eastAsiaTheme="minorEastAsia"/>
-                <w:noProof/>
+                <w:rFonts w:ascii="Times New Roman" w:eastAsiaTheme="minorEastAsia" w:hAnsi="Times New Roman" w:cs="Times New Roman"/>
+                <w:noProof/>
+                <w:sz w:val="24"/>
+                <w:szCs w:val="24"/>
                 <w:lang w:eastAsia="hu-HU"/>
               </w:rPr>
               <w:tab/>
@@ -1036,54 +1344,77 @@
                 <w:rStyle w:val="Hiperhivatkozs"/>
                 <w:rFonts w:ascii="Times New Roman" w:hAnsi="Times New Roman" w:cs="Times New Roman"/>
                 <w:noProof/>
+                <w:sz w:val="24"/>
+                <w:szCs w:val="24"/>
               </w:rPr>
               <w:t>Fejlesztői eszközök</w:t>
             </w:r>
             <w:r>
               <w:rPr>
-                <w:noProof/>
-                <w:webHidden/>
+                <w:rFonts w:ascii="Times New Roman" w:hAnsi="Times New Roman" w:cs="Times New Roman"/>
+                <w:noProof/>
+                <w:webHidden/>
+                <w:sz w:val="24"/>
+                <w:szCs w:val="24"/>
               </w:rPr>
               <w:tab/>
             </w:r>
             <w:r>
               <w:rPr>
-                <w:noProof/>
-                <w:webHidden/>
+                <w:rFonts w:ascii="Times New Roman" w:hAnsi="Times New Roman" w:cs="Times New Roman"/>
+                <w:noProof/>
+                <w:webHidden/>
+                <w:sz w:val="24"/>
+                <w:szCs w:val="24"/>
               </w:rPr>
               <w:fldChar w:fldCharType="begin"/>
             </w:r>
             <w:r>
               <w:rPr>
-                <w:noProof/>
-                <w:webHidden/>
+                <w:rFonts w:ascii="Times New Roman" w:hAnsi="Times New Roman" w:cs="Times New Roman"/>
+                <w:noProof/>
+                <w:webHidden/>
+                <w:sz w:val="24"/>
+                <w:szCs w:val="24"/>
               </w:rPr>
               <w:instrText xml:space="preserve"> PAGEREF _Toc94625853 \h </w:instrText>
             </w:r>
             <w:r>
               <w:rPr>
-                <w:noProof/>
-                <w:webHidden/>
-              </w:rPr>
-            </w:r>
-            <w:r>
-              <w:rPr>
-                <w:noProof/>
-                <w:webHidden/>
+                <w:rFonts w:ascii="Times New Roman" w:hAnsi="Times New Roman" w:cs="Times New Roman"/>
+                <w:noProof/>
+                <w:webHidden/>
+                <w:sz w:val="24"/>
+                <w:szCs w:val="24"/>
+              </w:rPr>
+            </w:r>
+            <w:r>
+              <w:rPr>
+                <w:rFonts w:ascii="Times New Roman" w:hAnsi="Times New Roman" w:cs="Times New Roman"/>
+                <w:noProof/>
+                <w:webHidden/>
+                <w:sz w:val="24"/>
+                <w:szCs w:val="24"/>
               </w:rPr>
               <w:fldChar w:fldCharType="separate"/>
             </w:r>
             <w:r>
               <w:rPr>
-                <w:noProof/>
-                <w:webHidden/>
+                <w:rFonts w:ascii="Times New Roman" w:hAnsi="Times New Roman" w:cs="Times New Roman"/>
+                <w:noProof/>
+                <w:webHidden/>
+                <w:sz w:val="24"/>
+                <w:szCs w:val="24"/>
               </w:rPr>
               <w:t>7</w:t>
             </w:r>
             <w:r>
               <w:rPr>
-                <w:noProof/>
-                <w:webHidden/>
+                <w:rFonts w:ascii="Times New Roman" w:hAnsi="Times New Roman" w:cs="Times New Roman"/>
+                <w:noProof/>
+                <w:webHidden/>
+                <w:sz w:val="24"/>
+                <w:szCs w:val="24"/>
               </w:rPr>
               <w:fldChar w:fldCharType="end"/>
             </w:r>
@@ -1096,9 +1427,12 @@
               <w:tab w:val="left" w:pos="1320"/>
               <w:tab w:val="right" w:leader="dot" w:pos="9062"/>
             </w:tabs>
+            <w:jc w:val="both"/>
             <w:rPr>
-              <w:rFonts w:eastAsiaTheme="minorEastAsia"/>
+              <w:rFonts w:ascii="Times New Roman" w:eastAsiaTheme="minorEastAsia" w:hAnsi="Times New Roman" w:cs="Times New Roman"/>
               <w:noProof/>
+              <w:sz w:val="24"/>
+              <w:szCs w:val="24"/>
               <w:lang w:eastAsia="hu-HU"/>
             </w:rPr>
           </w:pPr>
@@ -1108,13 +1442,17 @@
                 <w:rStyle w:val="Hiperhivatkozs"/>
                 <w:rFonts w:ascii="Times New Roman" w:hAnsi="Times New Roman" w:cs="Times New Roman"/>
                 <w:noProof/>
+                <w:sz w:val="24"/>
+                <w:szCs w:val="24"/>
               </w:rPr>
               <w:t>4.1.1</w:t>
             </w:r>
             <w:r>
               <w:rPr>
-                <w:rFonts w:eastAsiaTheme="minorEastAsia"/>
-                <w:noProof/>
+                <w:rFonts w:ascii="Times New Roman" w:eastAsiaTheme="minorEastAsia" w:hAnsi="Times New Roman" w:cs="Times New Roman"/>
+                <w:noProof/>
+                <w:sz w:val="24"/>
+                <w:szCs w:val="24"/>
                 <w:lang w:eastAsia="hu-HU"/>
               </w:rPr>
               <w:tab/>
@@ -1124,54 +1462,77 @@
                 <w:rStyle w:val="Hiperhivatkozs"/>
                 <w:rFonts w:ascii="Times New Roman" w:hAnsi="Times New Roman" w:cs="Times New Roman"/>
                 <w:noProof/>
+                <w:sz w:val="24"/>
+                <w:szCs w:val="24"/>
               </w:rPr>
               <w:t>Fejlesztői környezet</w:t>
             </w:r>
             <w:r>
               <w:rPr>
-                <w:noProof/>
-                <w:webHidden/>
+                <w:rFonts w:ascii="Times New Roman" w:hAnsi="Times New Roman" w:cs="Times New Roman"/>
+                <w:noProof/>
+                <w:webHidden/>
+                <w:sz w:val="24"/>
+                <w:szCs w:val="24"/>
               </w:rPr>
               <w:tab/>
             </w:r>
             <w:r>
               <w:rPr>
-                <w:noProof/>
-                <w:webHidden/>
+                <w:rFonts w:ascii="Times New Roman" w:hAnsi="Times New Roman" w:cs="Times New Roman"/>
+                <w:noProof/>
+                <w:webHidden/>
+                <w:sz w:val="24"/>
+                <w:szCs w:val="24"/>
               </w:rPr>
               <w:fldChar w:fldCharType="begin"/>
             </w:r>
             <w:r>
               <w:rPr>
-                <w:noProof/>
-                <w:webHidden/>
+                <w:rFonts w:ascii="Times New Roman" w:hAnsi="Times New Roman" w:cs="Times New Roman"/>
+                <w:noProof/>
+                <w:webHidden/>
+                <w:sz w:val="24"/>
+                <w:szCs w:val="24"/>
               </w:rPr>
               <w:instrText xml:space="preserve"> PAGEREF _Toc94625854 \h </w:instrText>
             </w:r>
             <w:r>
               <w:rPr>
-                <w:noProof/>
-                <w:webHidden/>
-              </w:rPr>
-            </w:r>
-            <w:r>
-              <w:rPr>
-                <w:noProof/>
-                <w:webHidden/>
+                <w:rFonts w:ascii="Times New Roman" w:hAnsi="Times New Roman" w:cs="Times New Roman"/>
+                <w:noProof/>
+                <w:webHidden/>
+                <w:sz w:val="24"/>
+                <w:szCs w:val="24"/>
+              </w:rPr>
+            </w:r>
+            <w:r>
+              <w:rPr>
+                <w:rFonts w:ascii="Times New Roman" w:hAnsi="Times New Roman" w:cs="Times New Roman"/>
+                <w:noProof/>
+                <w:webHidden/>
+                <w:sz w:val="24"/>
+                <w:szCs w:val="24"/>
               </w:rPr>
               <w:fldChar w:fldCharType="separate"/>
             </w:r>
             <w:r>
               <w:rPr>
-                <w:noProof/>
-                <w:webHidden/>
+                <w:rFonts w:ascii="Times New Roman" w:hAnsi="Times New Roman" w:cs="Times New Roman"/>
+                <w:noProof/>
+                <w:webHidden/>
+                <w:sz w:val="24"/>
+                <w:szCs w:val="24"/>
               </w:rPr>
               <w:t>7</w:t>
             </w:r>
             <w:r>
               <w:rPr>
-                <w:noProof/>
-                <w:webHidden/>
+                <w:rFonts w:ascii="Times New Roman" w:hAnsi="Times New Roman" w:cs="Times New Roman"/>
+                <w:noProof/>
+                <w:webHidden/>
+                <w:sz w:val="24"/>
+                <w:szCs w:val="24"/>
               </w:rPr>
               <w:fldChar w:fldCharType="end"/>
             </w:r>
@@ -1183,9 +1544,12 @@
             <w:tabs>
               <w:tab w:val="right" w:leader="dot" w:pos="9062"/>
             </w:tabs>
+            <w:jc w:val="both"/>
             <w:rPr>
-              <w:rFonts w:eastAsiaTheme="minorEastAsia"/>
+              <w:rFonts w:ascii="Times New Roman" w:eastAsiaTheme="minorEastAsia" w:hAnsi="Times New Roman" w:cs="Times New Roman"/>
               <w:noProof/>
+              <w:sz w:val="24"/>
+              <w:szCs w:val="24"/>
               <w:lang w:eastAsia="hu-HU"/>
             </w:rPr>
           </w:pPr>
@@ -1195,54 +1559,77 @@
                 <w:rStyle w:val="Hiperhivatkozs"/>
                 <w:rFonts w:ascii="Times New Roman" w:hAnsi="Times New Roman" w:cs="Times New Roman"/>
                 <w:noProof/>
+                <w:sz w:val="24"/>
+                <w:szCs w:val="24"/>
               </w:rPr>
               <w:t>5. Felhasználói dokumentáció</w:t>
             </w:r>
             <w:r>
               <w:rPr>
-                <w:noProof/>
-                <w:webHidden/>
+                <w:rFonts w:ascii="Times New Roman" w:hAnsi="Times New Roman" w:cs="Times New Roman"/>
+                <w:noProof/>
+                <w:webHidden/>
+                <w:sz w:val="24"/>
+                <w:szCs w:val="24"/>
               </w:rPr>
               <w:tab/>
             </w:r>
             <w:r>
               <w:rPr>
-                <w:noProof/>
-                <w:webHidden/>
+                <w:rFonts w:ascii="Times New Roman" w:hAnsi="Times New Roman" w:cs="Times New Roman"/>
+                <w:noProof/>
+                <w:webHidden/>
+                <w:sz w:val="24"/>
+                <w:szCs w:val="24"/>
               </w:rPr>
               <w:fldChar w:fldCharType="begin"/>
             </w:r>
             <w:r>
               <w:rPr>
-                <w:noProof/>
-                <w:webHidden/>
+                <w:rFonts w:ascii="Times New Roman" w:hAnsi="Times New Roman" w:cs="Times New Roman"/>
+                <w:noProof/>
+                <w:webHidden/>
+                <w:sz w:val="24"/>
+                <w:szCs w:val="24"/>
               </w:rPr>
               <w:instrText xml:space="preserve"> PAGEREF _Toc94625855 \h </w:instrText>
             </w:r>
             <w:r>
               <w:rPr>
-                <w:noProof/>
-                <w:webHidden/>
-              </w:rPr>
-            </w:r>
-            <w:r>
-              <w:rPr>
-                <w:noProof/>
-                <w:webHidden/>
+                <w:rFonts w:ascii="Times New Roman" w:hAnsi="Times New Roman" w:cs="Times New Roman"/>
+                <w:noProof/>
+                <w:webHidden/>
+                <w:sz w:val="24"/>
+                <w:szCs w:val="24"/>
+              </w:rPr>
+            </w:r>
+            <w:r>
+              <w:rPr>
+                <w:rFonts w:ascii="Times New Roman" w:hAnsi="Times New Roman" w:cs="Times New Roman"/>
+                <w:noProof/>
+                <w:webHidden/>
+                <w:sz w:val="24"/>
+                <w:szCs w:val="24"/>
               </w:rPr>
               <w:fldChar w:fldCharType="separate"/>
             </w:r>
             <w:r>
               <w:rPr>
-                <w:noProof/>
-                <w:webHidden/>
+                <w:rFonts w:ascii="Times New Roman" w:hAnsi="Times New Roman" w:cs="Times New Roman"/>
+                <w:noProof/>
+                <w:webHidden/>
+                <w:sz w:val="24"/>
+                <w:szCs w:val="24"/>
               </w:rPr>
               <w:t>8</w:t>
             </w:r>
             <w:r>
               <w:rPr>
-                <w:noProof/>
-                <w:webHidden/>
+                <w:rFonts w:ascii="Times New Roman" w:hAnsi="Times New Roman" w:cs="Times New Roman"/>
+                <w:noProof/>
+                <w:webHidden/>
+                <w:sz w:val="24"/>
+                <w:szCs w:val="24"/>
               </w:rPr>
               <w:fldChar w:fldCharType="end"/>
             </w:r>
@@ -1254,9 +1641,12 @@
             <w:tabs>
               <w:tab w:val="right" w:leader="dot" w:pos="9062"/>
             </w:tabs>
+            <w:jc w:val="both"/>
             <w:rPr>
-              <w:rFonts w:eastAsiaTheme="minorEastAsia"/>
+              <w:rFonts w:ascii="Times New Roman" w:eastAsiaTheme="minorEastAsia" w:hAnsi="Times New Roman" w:cs="Times New Roman"/>
               <w:noProof/>
+              <w:sz w:val="24"/>
+              <w:szCs w:val="24"/>
               <w:lang w:eastAsia="hu-HU"/>
             </w:rPr>
           </w:pPr>
@@ -1266,54 +1656,77 @@
                 <w:rStyle w:val="Hiperhivatkozs"/>
                 <w:rFonts w:ascii="Times New Roman" w:hAnsi="Times New Roman" w:cs="Times New Roman"/>
                 <w:noProof/>
+                <w:sz w:val="24"/>
+                <w:szCs w:val="24"/>
               </w:rPr>
               <w:t>5.1 Rendszerkövetelmények</w:t>
             </w:r>
             <w:r>
               <w:rPr>
-                <w:noProof/>
-                <w:webHidden/>
+                <w:rFonts w:ascii="Times New Roman" w:hAnsi="Times New Roman" w:cs="Times New Roman"/>
+                <w:noProof/>
+                <w:webHidden/>
+                <w:sz w:val="24"/>
+                <w:szCs w:val="24"/>
               </w:rPr>
               <w:tab/>
             </w:r>
             <w:r>
               <w:rPr>
-                <w:noProof/>
-                <w:webHidden/>
+                <w:rFonts w:ascii="Times New Roman" w:hAnsi="Times New Roman" w:cs="Times New Roman"/>
+                <w:noProof/>
+                <w:webHidden/>
+                <w:sz w:val="24"/>
+                <w:szCs w:val="24"/>
               </w:rPr>
               <w:fldChar w:fldCharType="begin"/>
             </w:r>
             <w:r>
               <w:rPr>
-                <w:noProof/>
-                <w:webHidden/>
+                <w:rFonts w:ascii="Times New Roman" w:hAnsi="Times New Roman" w:cs="Times New Roman"/>
+                <w:noProof/>
+                <w:webHidden/>
+                <w:sz w:val="24"/>
+                <w:szCs w:val="24"/>
               </w:rPr>
               <w:instrText xml:space="preserve"> PAGEREF _Toc94625856 \h </w:instrText>
             </w:r>
             <w:r>
               <w:rPr>
-                <w:noProof/>
-                <w:webHidden/>
-              </w:rPr>
-            </w:r>
-            <w:r>
-              <w:rPr>
-                <w:noProof/>
-                <w:webHidden/>
+                <w:rFonts w:ascii="Times New Roman" w:hAnsi="Times New Roman" w:cs="Times New Roman"/>
+                <w:noProof/>
+                <w:webHidden/>
+                <w:sz w:val="24"/>
+                <w:szCs w:val="24"/>
+              </w:rPr>
+            </w:r>
+            <w:r>
+              <w:rPr>
+                <w:rFonts w:ascii="Times New Roman" w:hAnsi="Times New Roman" w:cs="Times New Roman"/>
+                <w:noProof/>
+                <w:webHidden/>
+                <w:sz w:val="24"/>
+                <w:szCs w:val="24"/>
               </w:rPr>
               <w:fldChar w:fldCharType="separate"/>
             </w:r>
             <w:r>
               <w:rPr>
-                <w:noProof/>
-                <w:webHidden/>
+                <w:rFonts w:ascii="Times New Roman" w:hAnsi="Times New Roman" w:cs="Times New Roman"/>
+                <w:noProof/>
+                <w:webHidden/>
+                <w:sz w:val="24"/>
+                <w:szCs w:val="24"/>
               </w:rPr>
               <w:t>8</w:t>
             </w:r>
             <w:r>
               <w:rPr>
-                <w:noProof/>
-                <w:webHidden/>
+                <w:rFonts w:ascii="Times New Roman" w:hAnsi="Times New Roman" w:cs="Times New Roman"/>
+                <w:noProof/>
+                <w:webHidden/>
+                <w:sz w:val="24"/>
+                <w:szCs w:val="24"/>
               </w:rPr>
               <w:fldChar w:fldCharType="end"/>
             </w:r>
@@ -1325,9 +1738,12 @@
             <w:tabs>
               <w:tab w:val="right" w:leader="dot" w:pos="9062"/>
             </w:tabs>
+            <w:jc w:val="both"/>
             <w:rPr>
-              <w:rFonts w:eastAsiaTheme="minorEastAsia"/>
+              <w:rFonts w:ascii="Times New Roman" w:eastAsiaTheme="minorEastAsia" w:hAnsi="Times New Roman" w:cs="Times New Roman"/>
               <w:noProof/>
+              <w:sz w:val="24"/>
+              <w:szCs w:val="24"/>
               <w:lang w:eastAsia="hu-HU"/>
             </w:rPr>
           </w:pPr>
@@ -1337,54 +1753,77 @@
                 <w:rStyle w:val="Hiperhivatkozs"/>
                 <w:rFonts w:ascii="Times New Roman" w:hAnsi="Times New Roman" w:cs="Times New Roman"/>
                 <w:noProof/>
+                <w:sz w:val="24"/>
+                <w:szCs w:val="24"/>
               </w:rPr>
               <w:t>5.2 Használati útmutató</w:t>
             </w:r>
             <w:r>
               <w:rPr>
-                <w:noProof/>
-                <w:webHidden/>
+                <w:rFonts w:ascii="Times New Roman" w:hAnsi="Times New Roman" w:cs="Times New Roman"/>
+                <w:noProof/>
+                <w:webHidden/>
+                <w:sz w:val="24"/>
+                <w:szCs w:val="24"/>
               </w:rPr>
               <w:tab/>
             </w:r>
             <w:r>
               <w:rPr>
-                <w:noProof/>
-                <w:webHidden/>
+                <w:rFonts w:ascii="Times New Roman" w:hAnsi="Times New Roman" w:cs="Times New Roman"/>
+                <w:noProof/>
+                <w:webHidden/>
+                <w:sz w:val="24"/>
+                <w:szCs w:val="24"/>
               </w:rPr>
               <w:fldChar w:fldCharType="begin"/>
             </w:r>
             <w:r>
               <w:rPr>
-                <w:noProof/>
-                <w:webHidden/>
+                <w:rFonts w:ascii="Times New Roman" w:hAnsi="Times New Roman" w:cs="Times New Roman"/>
+                <w:noProof/>
+                <w:webHidden/>
+                <w:sz w:val="24"/>
+                <w:szCs w:val="24"/>
               </w:rPr>
               <w:instrText xml:space="preserve"> PAGEREF _Toc94625857 \h </w:instrText>
             </w:r>
             <w:r>
               <w:rPr>
-                <w:noProof/>
-                <w:webHidden/>
-              </w:rPr>
-            </w:r>
-            <w:r>
-              <w:rPr>
-                <w:noProof/>
-                <w:webHidden/>
+                <w:rFonts w:ascii="Times New Roman" w:hAnsi="Times New Roman" w:cs="Times New Roman"/>
+                <w:noProof/>
+                <w:webHidden/>
+                <w:sz w:val="24"/>
+                <w:szCs w:val="24"/>
+              </w:rPr>
+            </w:r>
+            <w:r>
+              <w:rPr>
+                <w:rFonts w:ascii="Times New Roman" w:hAnsi="Times New Roman" w:cs="Times New Roman"/>
+                <w:noProof/>
+                <w:webHidden/>
+                <w:sz w:val="24"/>
+                <w:szCs w:val="24"/>
               </w:rPr>
               <w:fldChar w:fldCharType="separate"/>
             </w:r>
             <w:r>
               <w:rPr>
-                <w:noProof/>
-                <w:webHidden/>
+                <w:rFonts w:ascii="Times New Roman" w:hAnsi="Times New Roman" w:cs="Times New Roman"/>
+                <w:noProof/>
+                <w:webHidden/>
+                <w:sz w:val="24"/>
+                <w:szCs w:val="24"/>
               </w:rPr>
               <w:t>8</w:t>
             </w:r>
             <w:r>
               <w:rPr>
-                <w:noProof/>
-                <w:webHidden/>
+                <w:rFonts w:ascii="Times New Roman" w:hAnsi="Times New Roman" w:cs="Times New Roman"/>
+                <w:noProof/>
+                <w:webHidden/>
+                <w:sz w:val="24"/>
+                <w:szCs w:val="24"/>
               </w:rPr>
               <w:fldChar w:fldCharType="end"/>
             </w:r>
@@ -1396,9 +1835,12 @@
             <w:tabs>
               <w:tab w:val="right" w:leader="dot" w:pos="9062"/>
             </w:tabs>
+            <w:jc w:val="both"/>
             <w:rPr>
-              <w:rFonts w:eastAsiaTheme="minorEastAsia"/>
+              <w:rFonts w:ascii="Times New Roman" w:eastAsiaTheme="minorEastAsia" w:hAnsi="Times New Roman" w:cs="Times New Roman"/>
               <w:noProof/>
+              <w:sz w:val="24"/>
+              <w:szCs w:val="24"/>
               <w:lang w:eastAsia="hu-HU"/>
             </w:rPr>
           </w:pPr>
@@ -1408,54 +1850,77 @@
                 <w:rStyle w:val="Hiperhivatkozs"/>
                 <w:rFonts w:ascii="Times New Roman" w:hAnsi="Times New Roman" w:cs="Times New Roman"/>
                 <w:noProof/>
+                <w:sz w:val="24"/>
+                <w:szCs w:val="24"/>
               </w:rPr>
               <w:t>6. Jövőbenti tervek a webshoppal kapcsolatban</w:t>
             </w:r>
             <w:r>
               <w:rPr>
-                <w:noProof/>
-                <w:webHidden/>
+                <w:rFonts w:ascii="Times New Roman" w:hAnsi="Times New Roman" w:cs="Times New Roman"/>
+                <w:noProof/>
+                <w:webHidden/>
+                <w:sz w:val="24"/>
+                <w:szCs w:val="24"/>
               </w:rPr>
               <w:tab/>
             </w:r>
             <w:r>
               <w:rPr>
-                <w:noProof/>
-                <w:webHidden/>
+                <w:rFonts w:ascii="Times New Roman" w:hAnsi="Times New Roman" w:cs="Times New Roman"/>
+                <w:noProof/>
+                <w:webHidden/>
+                <w:sz w:val="24"/>
+                <w:szCs w:val="24"/>
               </w:rPr>
               <w:fldChar w:fldCharType="begin"/>
             </w:r>
             <w:r>
               <w:rPr>
-                <w:noProof/>
-                <w:webHidden/>
+                <w:rFonts w:ascii="Times New Roman" w:hAnsi="Times New Roman" w:cs="Times New Roman"/>
+                <w:noProof/>
+                <w:webHidden/>
+                <w:sz w:val="24"/>
+                <w:szCs w:val="24"/>
               </w:rPr>
               <w:instrText xml:space="preserve"> PAGEREF _Toc94625858 \h </w:instrText>
             </w:r>
             <w:r>
               <w:rPr>
-                <w:noProof/>
-                <w:webHidden/>
-              </w:rPr>
-            </w:r>
-            <w:r>
-              <w:rPr>
-                <w:noProof/>
-                <w:webHidden/>
+                <w:rFonts w:ascii="Times New Roman" w:hAnsi="Times New Roman" w:cs="Times New Roman"/>
+                <w:noProof/>
+                <w:webHidden/>
+                <w:sz w:val="24"/>
+                <w:szCs w:val="24"/>
+              </w:rPr>
+            </w:r>
+            <w:r>
+              <w:rPr>
+                <w:rFonts w:ascii="Times New Roman" w:hAnsi="Times New Roman" w:cs="Times New Roman"/>
+                <w:noProof/>
+                <w:webHidden/>
+                <w:sz w:val="24"/>
+                <w:szCs w:val="24"/>
               </w:rPr>
               <w:fldChar w:fldCharType="separate"/>
             </w:r>
             <w:r>
               <w:rPr>
-                <w:noProof/>
-                <w:webHidden/>
+                <w:rFonts w:ascii="Times New Roman" w:hAnsi="Times New Roman" w:cs="Times New Roman"/>
+                <w:noProof/>
+                <w:webHidden/>
+                <w:sz w:val="24"/>
+                <w:szCs w:val="24"/>
               </w:rPr>
               <w:t>9</w:t>
             </w:r>
             <w:r>
               <w:rPr>
-                <w:noProof/>
-                <w:webHidden/>
+                <w:rFonts w:ascii="Times New Roman" w:hAnsi="Times New Roman" w:cs="Times New Roman"/>
+                <w:noProof/>
+                <w:webHidden/>
+                <w:sz w:val="24"/>
+                <w:szCs w:val="24"/>
               </w:rPr>
               <w:fldChar w:fldCharType="end"/>
             </w:r>
@@ -1467,9 +1932,12 @@
             <w:tabs>
               <w:tab w:val="right" w:leader="dot" w:pos="9062"/>
             </w:tabs>
+            <w:jc w:val="both"/>
             <w:rPr>
-              <w:rFonts w:eastAsiaTheme="minorEastAsia"/>
+              <w:rFonts w:ascii="Times New Roman" w:eastAsiaTheme="minorEastAsia" w:hAnsi="Times New Roman" w:cs="Times New Roman"/>
               <w:noProof/>
+              <w:sz w:val="24"/>
+              <w:szCs w:val="24"/>
               <w:lang w:eastAsia="hu-HU"/>
             </w:rPr>
           </w:pPr>
@@ -1479,54 +1947,77 @@
                 <w:rStyle w:val="Hiperhivatkozs"/>
                 <w:rFonts w:ascii="Times New Roman" w:hAnsi="Times New Roman" w:cs="Times New Roman"/>
                 <w:noProof/>
+                <w:sz w:val="24"/>
+                <w:szCs w:val="24"/>
               </w:rPr>
               <w:t>7. Összegzés</w:t>
             </w:r>
             <w:r>
               <w:rPr>
-                <w:noProof/>
-                <w:webHidden/>
+                <w:rFonts w:ascii="Times New Roman" w:hAnsi="Times New Roman" w:cs="Times New Roman"/>
+                <w:noProof/>
+                <w:webHidden/>
+                <w:sz w:val="24"/>
+                <w:szCs w:val="24"/>
               </w:rPr>
               <w:tab/>
             </w:r>
             <w:r>
               <w:rPr>
-                <w:noProof/>
-                <w:webHidden/>
+                <w:rFonts w:ascii="Times New Roman" w:hAnsi="Times New Roman" w:cs="Times New Roman"/>
+                <w:noProof/>
+                <w:webHidden/>
+                <w:sz w:val="24"/>
+                <w:szCs w:val="24"/>
               </w:rPr>
               <w:fldChar w:fldCharType="begin"/>
             </w:r>
             <w:r>
               <w:rPr>
-                <w:noProof/>
-                <w:webHidden/>
+                <w:rFonts w:ascii="Times New Roman" w:hAnsi="Times New Roman" w:cs="Times New Roman"/>
+                <w:noProof/>
+                <w:webHidden/>
+                <w:sz w:val="24"/>
+                <w:szCs w:val="24"/>
               </w:rPr>
               <w:instrText xml:space="preserve"> PAGEREF _Toc94625859 \h </w:instrText>
             </w:r>
             <w:r>
               <w:rPr>
-                <w:noProof/>
-                <w:webHidden/>
-              </w:rPr>
-            </w:r>
-            <w:r>
-              <w:rPr>
-                <w:noProof/>
-                <w:webHidden/>
+                <w:rFonts w:ascii="Times New Roman" w:hAnsi="Times New Roman" w:cs="Times New Roman"/>
+                <w:noProof/>
+                <w:webHidden/>
+                <w:sz w:val="24"/>
+                <w:szCs w:val="24"/>
+              </w:rPr>
+            </w:r>
+            <w:r>
+              <w:rPr>
+                <w:rFonts w:ascii="Times New Roman" w:hAnsi="Times New Roman" w:cs="Times New Roman"/>
+                <w:noProof/>
+                <w:webHidden/>
+                <w:sz w:val="24"/>
+                <w:szCs w:val="24"/>
               </w:rPr>
               <w:fldChar w:fldCharType="separate"/>
             </w:r>
             <w:r>
               <w:rPr>
-                <w:noProof/>
-                <w:webHidden/>
+                <w:rFonts w:ascii="Times New Roman" w:hAnsi="Times New Roman" w:cs="Times New Roman"/>
+                <w:noProof/>
+                <w:webHidden/>
+                <w:sz w:val="24"/>
+                <w:szCs w:val="24"/>
               </w:rPr>
               <w:t>10</w:t>
             </w:r>
             <w:r>
               <w:rPr>
-                <w:noProof/>
-                <w:webHidden/>
+                <w:rFonts w:ascii="Times New Roman" w:hAnsi="Times New Roman" w:cs="Times New Roman"/>
+                <w:noProof/>
+                <w:webHidden/>
+                <w:sz w:val="24"/>
+                <w:szCs w:val="24"/>
               </w:rPr>
               <w:fldChar w:fldCharType="end"/>
             </w:r>
@@ -1538,9 +2029,12 @@
             <w:tabs>
               <w:tab w:val="right" w:leader="dot" w:pos="9062"/>
             </w:tabs>
+            <w:jc w:val="both"/>
             <w:rPr>
-              <w:rFonts w:eastAsiaTheme="minorEastAsia"/>
+              <w:rFonts w:ascii="Times New Roman" w:eastAsiaTheme="minorEastAsia" w:hAnsi="Times New Roman" w:cs="Times New Roman"/>
               <w:noProof/>
+              <w:sz w:val="24"/>
+              <w:szCs w:val="24"/>
               <w:lang w:eastAsia="hu-HU"/>
             </w:rPr>
           </w:pPr>
@@ -1550,54 +2044,77 @@
                 <w:rStyle w:val="Hiperhivatkozs"/>
                 <w:rFonts w:ascii="Times New Roman" w:hAnsi="Times New Roman" w:cs="Times New Roman"/>
                 <w:noProof/>
+                <w:sz w:val="24"/>
+                <w:szCs w:val="24"/>
               </w:rPr>
               <w:t>Köszönetnyilvánítás</w:t>
             </w:r>
             <w:r>
               <w:rPr>
-                <w:noProof/>
-                <w:webHidden/>
+                <w:rFonts w:ascii="Times New Roman" w:hAnsi="Times New Roman" w:cs="Times New Roman"/>
+                <w:noProof/>
+                <w:webHidden/>
+                <w:sz w:val="24"/>
+                <w:szCs w:val="24"/>
               </w:rPr>
               <w:tab/>
             </w:r>
             <w:r>
               <w:rPr>
-                <w:noProof/>
-                <w:webHidden/>
+                <w:rFonts w:ascii="Times New Roman" w:hAnsi="Times New Roman" w:cs="Times New Roman"/>
+                <w:noProof/>
+                <w:webHidden/>
+                <w:sz w:val="24"/>
+                <w:szCs w:val="24"/>
               </w:rPr>
               <w:fldChar w:fldCharType="begin"/>
             </w:r>
             <w:r>
               <w:rPr>
-                <w:noProof/>
-                <w:webHidden/>
+                <w:rFonts w:ascii="Times New Roman" w:hAnsi="Times New Roman" w:cs="Times New Roman"/>
+                <w:noProof/>
+                <w:webHidden/>
+                <w:sz w:val="24"/>
+                <w:szCs w:val="24"/>
               </w:rPr>
               <w:instrText xml:space="preserve"> PAGEREF _Toc94625860 \h </w:instrText>
             </w:r>
             <w:r>
               <w:rPr>
-                <w:noProof/>
-                <w:webHidden/>
-              </w:rPr>
-            </w:r>
-            <w:r>
-              <w:rPr>
-                <w:noProof/>
-                <w:webHidden/>
+                <w:rFonts w:ascii="Times New Roman" w:hAnsi="Times New Roman" w:cs="Times New Roman"/>
+                <w:noProof/>
+                <w:webHidden/>
+                <w:sz w:val="24"/>
+                <w:szCs w:val="24"/>
+              </w:rPr>
+            </w:r>
+            <w:r>
+              <w:rPr>
+                <w:rFonts w:ascii="Times New Roman" w:hAnsi="Times New Roman" w:cs="Times New Roman"/>
+                <w:noProof/>
+                <w:webHidden/>
+                <w:sz w:val="24"/>
+                <w:szCs w:val="24"/>
               </w:rPr>
               <w:fldChar w:fldCharType="separate"/>
             </w:r>
             <w:r>
               <w:rPr>
-                <w:noProof/>
-                <w:webHidden/>
+                <w:rFonts w:ascii="Times New Roman" w:hAnsi="Times New Roman" w:cs="Times New Roman"/>
+                <w:noProof/>
+                <w:webHidden/>
+                <w:sz w:val="24"/>
+                <w:szCs w:val="24"/>
               </w:rPr>
               <w:t>11</w:t>
             </w:r>
             <w:r>
               <w:rPr>
-                <w:noProof/>
-                <w:webHidden/>
+                <w:rFonts w:ascii="Times New Roman" w:hAnsi="Times New Roman" w:cs="Times New Roman"/>
+                <w:noProof/>
+                <w:webHidden/>
+                <w:sz w:val="24"/>
+                <w:szCs w:val="24"/>
               </w:rPr>
               <w:fldChar w:fldCharType="end"/>
             </w:r>
@@ -1609,9 +2126,12 @@
             <w:tabs>
               <w:tab w:val="right" w:leader="dot" w:pos="9062"/>
             </w:tabs>
+            <w:jc w:val="both"/>
             <w:rPr>
-              <w:rFonts w:eastAsiaTheme="minorEastAsia"/>
+              <w:rFonts w:ascii="Times New Roman" w:eastAsiaTheme="minorEastAsia" w:hAnsi="Times New Roman" w:cs="Times New Roman"/>
               <w:noProof/>
+              <w:sz w:val="24"/>
+              <w:szCs w:val="24"/>
               <w:lang w:eastAsia="hu-HU"/>
             </w:rPr>
           </w:pPr>
@@ -1621,54 +2141,77 @@
                 <w:rStyle w:val="Hiperhivatkozs"/>
                 <w:rFonts w:ascii="Times New Roman" w:hAnsi="Times New Roman" w:cs="Times New Roman"/>
                 <w:noProof/>
+                <w:sz w:val="24"/>
+                <w:szCs w:val="24"/>
               </w:rPr>
               <w:t>Irodalomjegyzék (kötelező formai elem)</w:t>
             </w:r>
             <w:r>
               <w:rPr>
-                <w:noProof/>
-                <w:webHidden/>
+                <w:rFonts w:ascii="Times New Roman" w:hAnsi="Times New Roman" w:cs="Times New Roman"/>
+                <w:noProof/>
+                <w:webHidden/>
+                <w:sz w:val="24"/>
+                <w:szCs w:val="24"/>
               </w:rPr>
               <w:tab/>
             </w:r>
             <w:r>
               <w:rPr>
-                <w:noProof/>
-                <w:webHidden/>
+                <w:rFonts w:ascii="Times New Roman" w:hAnsi="Times New Roman" w:cs="Times New Roman"/>
+                <w:noProof/>
+                <w:webHidden/>
+                <w:sz w:val="24"/>
+                <w:szCs w:val="24"/>
               </w:rPr>
               <w:fldChar w:fldCharType="begin"/>
             </w:r>
             <w:r>
               <w:rPr>
-                <w:noProof/>
-                <w:webHidden/>
+                <w:rFonts w:ascii="Times New Roman" w:hAnsi="Times New Roman" w:cs="Times New Roman"/>
+                <w:noProof/>
+                <w:webHidden/>
+                <w:sz w:val="24"/>
+                <w:szCs w:val="24"/>
               </w:rPr>
               <w:instrText xml:space="preserve"> PAGEREF _Toc94625861 \h </w:instrText>
             </w:r>
             <w:r>
               <w:rPr>
-                <w:noProof/>
-                <w:webHidden/>
-              </w:rPr>
-            </w:r>
-            <w:r>
-              <w:rPr>
-                <w:noProof/>
-                <w:webHidden/>
+                <w:rFonts w:ascii="Times New Roman" w:hAnsi="Times New Roman" w:cs="Times New Roman"/>
+                <w:noProof/>
+                <w:webHidden/>
+                <w:sz w:val="24"/>
+                <w:szCs w:val="24"/>
+              </w:rPr>
+            </w:r>
+            <w:r>
+              <w:rPr>
+                <w:rFonts w:ascii="Times New Roman" w:hAnsi="Times New Roman" w:cs="Times New Roman"/>
+                <w:noProof/>
+                <w:webHidden/>
+                <w:sz w:val="24"/>
+                <w:szCs w:val="24"/>
               </w:rPr>
               <w:fldChar w:fldCharType="separate"/>
             </w:r>
             <w:r>
               <w:rPr>
-                <w:noProof/>
-                <w:webHidden/>
+                <w:rFonts w:ascii="Times New Roman" w:hAnsi="Times New Roman" w:cs="Times New Roman"/>
+                <w:noProof/>
+                <w:webHidden/>
+                <w:sz w:val="24"/>
+                <w:szCs w:val="24"/>
               </w:rPr>
               <w:t>12</w:t>
             </w:r>
             <w:r>
               <w:rPr>
-                <w:noProof/>
-                <w:webHidden/>
+                <w:rFonts w:ascii="Times New Roman" w:hAnsi="Times New Roman" w:cs="Times New Roman"/>
+                <w:noProof/>
+                <w:webHidden/>
+                <w:sz w:val="24"/>
+                <w:szCs w:val="24"/>
               </w:rPr>
               <w:fldChar w:fldCharType="end"/>
             </w:r>
@@ -1676,6 +2219,7 @@
         </w:p>
         <w:p>
           <w:pPr>
+            <w:jc w:val="both"/>
             <w:rPr>
               <w:rFonts w:ascii="Times New Roman" w:hAnsi="Times New Roman" w:cs="Times New Roman"/>
               <w:sz w:val="24"/>
@@ -1697,15 +2241,17 @@
     </w:sdt>
     <w:p>
       <w:pPr>
-        <w:rPr>
-          <w:rFonts w:ascii="Times New Roman" w:hAnsi="Times New Roman" w:cs="Times New Roman"/>
-          <w:sz w:val="24"/>
-          <w:szCs w:val="24"/>
-        </w:rPr>
-      </w:pPr>
-    </w:p>
-    <w:p>
-      <w:pPr>
+        <w:jc w:val="both"/>
+        <w:rPr>
+          <w:rFonts w:ascii="Times New Roman" w:hAnsi="Times New Roman" w:cs="Times New Roman"/>
+          <w:sz w:val="24"/>
+          <w:szCs w:val="24"/>
+        </w:rPr>
+      </w:pPr>
+    </w:p>
+    <w:p>
+      <w:pPr>
+        <w:jc w:val="both"/>
         <w:rPr>
           <w:rFonts w:ascii="Times New Roman" w:eastAsiaTheme="majorEastAsia" w:hAnsi="Times New Roman" w:cs="Times New Roman"/>
           <w:color w:val="2F5496" w:themeColor="accent1" w:themeShade="BF"/>
@@ -1725,6 +2271,7 @@
     <w:p>
       <w:pPr>
         <w:pStyle w:val="Cmsor1"/>
+        <w:jc w:val="both"/>
         <w:rPr>
           <w:rFonts w:ascii="Times New Roman" w:hAnsi="Times New Roman" w:cs="Times New Roman"/>
           <w:sz w:val="24"/>
@@ -1745,6 +2292,7 @@
     </w:p>
     <w:p>
       <w:pPr>
+        <w:jc w:val="both"/>
         <w:rPr>
           <w:rFonts w:ascii="Times New Roman" w:hAnsi="Times New Roman" w:cs="Times New Roman"/>
           <w:sz w:val="24"/>
@@ -1759,6 +2307,7 @@
           <w:ilvl w:val="1"/>
           <w:numId w:val="1"/>
         </w:numPr>
+        <w:jc w:val="both"/>
         <w:rPr>
           <w:rFonts w:ascii="Times New Roman" w:hAnsi="Times New Roman" w:cs="Times New Roman"/>
           <w:sz w:val="24"/>
@@ -1794,45 +2343,72 @@
     </w:p>
     <w:p>
       <w:pPr>
-        <w:rPr>
-          <w:rFonts w:ascii="Times New Roman" w:hAnsi="Times New Roman" w:cs="Times New Roman"/>
-          <w:sz w:val="24"/>
-          <w:szCs w:val="24"/>
-        </w:rPr>
-      </w:pPr>
-    </w:p>
-    <w:p>
-      <w:pPr>
-        <w:rPr>
-          <w:rFonts w:ascii="Times New Roman" w:hAnsi="Times New Roman" w:cs="Times New Roman"/>
-          <w:sz w:val="24"/>
-          <w:szCs w:val="24"/>
-        </w:rPr>
-      </w:pPr>
-      <w:r>
-        <w:rPr>
-          <w:rFonts w:ascii="Times New Roman" w:hAnsi="Times New Roman" w:cs="Times New Roman"/>
-          <w:sz w:val="24"/>
-          <w:szCs w:val="24"/>
-        </w:rPr>
-        <w:t xml:space="preserve">Célunk a szakdolgozat megírásakor az volt, hogy egy a gyakorlatban is jól működő adminisztrációs rendszert készítsünk egy fiktív autósiskola számára. A tervezést megkönnyítette, hogy a csapatunk néhány tagjának több éves gyakorlati tapasztalata van már különböző adminisztrációs rendszerei kapcsán. </w:t>
-      </w:r>
-    </w:p>
-    <w:p>
-      <w:pPr>
-        <w:rPr>
-          <w:rFonts w:ascii="Times New Roman" w:hAnsi="Times New Roman" w:cs="Times New Roman"/>
-          <w:sz w:val="24"/>
-          <w:szCs w:val="24"/>
-        </w:rPr>
-      </w:pPr>
-      <w:r>
-        <w:rPr>
-          <w:rFonts w:ascii="Times New Roman" w:hAnsi="Times New Roman" w:cs="Times New Roman"/>
-          <w:sz w:val="24"/>
-          <w:szCs w:val="24"/>
-        </w:rPr>
-        <w:t>Ezek alapján a következő fő adminisztrációs tevékenységeket kel megvalósítania egy ilyen rendszernek.</w:t>
+        <w:jc w:val="both"/>
+        <w:rPr>
+          <w:rFonts w:ascii="Times New Roman" w:hAnsi="Times New Roman" w:cs="Times New Roman"/>
+          <w:sz w:val="24"/>
+          <w:szCs w:val="24"/>
+        </w:rPr>
+      </w:pPr>
+    </w:p>
+    <w:p>
+      <w:pPr>
+        <w:jc w:val="both"/>
+        <w:rPr>
+          <w:rFonts w:ascii="Times New Roman" w:hAnsi="Times New Roman" w:cs="Times New Roman"/>
+          <w:sz w:val="24"/>
+          <w:szCs w:val="24"/>
+        </w:rPr>
+      </w:pPr>
+      <w:r>
+        <w:rPr>
+          <w:rFonts w:ascii="Times New Roman" w:hAnsi="Times New Roman" w:cs="Times New Roman"/>
+          <w:sz w:val="24"/>
+          <w:szCs w:val="24"/>
+        </w:rPr>
+        <w:t>Célunk a szakdolgozat megírásakor az volt, hogy egy a gyakorlatban is jól működő adminisztrációs rendszert készítsünk egy fiktív autósiskola számára. A tervezést megkönnyítette, hogy a csapatunk néhány tagjának több éves gyakorlati tapasztalata van már különböző adminisztrációs rendszere</w:t>
+      </w:r>
+      <w:r>
+        <w:rPr>
+          <w:rFonts w:ascii="Times New Roman" w:hAnsi="Times New Roman" w:cs="Times New Roman"/>
+          <w:sz w:val="24"/>
+          <w:szCs w:val="24"/>
+        </w:rPr>
+        <w:t>k</w:t>
+      </w:r>
+      <w:r>
+        <w:rPr>
+          <w:rFonts w:ascii="Times New Roman" w:hAnsi="Times New Roman" w:cs="Times New Roman"/>
+          <w:sz w:val="24"/>
+          <w:szCs w:val="24"/>
+        </w:rPr>
+        <w:t xml:space="preserve"> kapcsán. </w:t>
+      </w:r>
+    </w:p>
+    <w:p>
+      <w:pPr>
+        <w:jc w:val="both"/>
+        <w:rPr>
+          <w:rFonts w:ascii="Times New Roman" w:hAnsi="Times New Roman" w:cs="Times New Roman"/>
+          <w:sz w:val="24"/>
+          <w:szCs w:val="24"/>
+        </w:rPr>
+      </w:pPr>
+      <w:r>
+        <w:rPr>
+          <w:rFonts w:ascii="Times New Roman" w:hAnsi="Times New Roman" w:cs="Times New Roman"/>
+          <w:sz w:val="24"/>
+          <w:szCs w:val="24"/>
+        </w:rPr>
+        <w:t>Ezek alapján a következő fő adminisztrációs tevékenységeket kel megvalósítania egy ilyen rendszernek</w:t>
+      </w:r>
+      <w:r>
+        <w:rPr>
+          <w:rFonts w:ascii="Times New Roman" w:hAnsi="Times New Roman" w:cs="Times New Roman"/>
+          <w:sz w:val="24"/>
+          <w:szCs w:val="24"/>
+        </w:rPr>
+        <w:t>:</w:t>
       </w:r>
     </w:p>
     <w:p>
@@ -1842,19 +2418,28 @@
           <w:ilvl w:val="0"/>
           <w:numId w:val="5"/>
         </w:numPr>
-        <w:rPr>
-          <w:rFonts w:ascii="Times New Roman" w:hAnsi="Times New Roman" w:cs="Times New Roman"/>
-          <w:sz w:val="24"/>
-          <w:szCs w:val="24"/>
-        </w:rPr>
-      </w:pPr>
-      <w:r>
-        <w:rPr>
-          <w:rFonts w:ascii="Times New Roman" w:hAnsi="Times New Roman" w:cs="Times New Roman"/>
-          <w:sz w:val="24"/>
-          <w:szCs w:val="24"/>
-        </w:rPr>
-        <w:t>Tanulók beiratkoztatás, nyilvántartása</w:t>
+        <w:jc w:val="both"/>
+        <w:rPr>
+          <w:rFonts w:ascii="Times New Roman" w:hAnsi="Times New Roman" w:cs="Times New Roman"/>
+          <w:sz w:val="24"/>
+          <w:szCs w:val="24"/>
+        </w:rPr>
+      </w:pPr>
+      <w:r>
+        <w:rPr>
+          <w:rFonts w:ascii="Times New Roman" w:hAnsi="Times New Roman" w:cs="Times New Roman"/>
+          <w:sz w:val="24"/>
+          <w:szCs w:val="24"/>
+        </w:rPr>
+        <w:t>t</w:t>
+      </w:r>
+      <w:r>
+        <w:rPr>
+          <w:rFonts w:ascii="Times New Roman" w:hAnsi="Times New Roman" w:cs="Times New Roman"/>
+          <w:sz w:val="24"/>
+          <w:szCs w:val="24"/>
+        </w:rPr>
+        <w:t>anulók beiratkoztatás, nyilvántartása</w:t>
       </w:r>
     </w:p>
     <w:p>
@@ -1864,19 +2449,20 @@
           <w:ilvl w:val="0"/>
           <w:numId w:val="5"/>
         </w:numPr>
-        <w:rPr>
-          <w:rFonts w:ascii="Times New Roman" w:hAnsi="Times New Roman" w:cs="Times New Roman"/>
-          <w:sz w:val="24"/>
-          <w:szCs w:val="24"/>
-        </w:rPr>
-      </w:pPr>
-      <w:r>
-        <w:rPr>
-          <w:rFonts w:ascii="Times New Roman" w:hAnsi="Times New Roman" w:cs="Times New Roman"/>
-          <w:sz w:val="24"/>
-          <w:szCs w:val="24"/>
-        </w:rPr>
-        <w:t>Oktatók nyilvántartása</w:t>
+        <w:jc w:val="both"/>
+        <w:rPr>
+          <w:rFonts w:ascii="Times New Roman" w:hAnsi="Times New Roman" w:cs="Times New Roman"/>
+          <w:sz w:val="24"/>
+          <w:szCs w:val="24"/>
+        </w:rPr>
+      </w:pPr>
+      <w:r>
+        <w:rPr>
+          <w:rFonts w:ascii="Times New Roman" w:hAnsi="Times New Roman" w:cs="Times New Roman"/>
+          <w:sz w:val="24"/>
+          <w:szCs w:val="24"/>
+        </w:rPr>
+        <w:t>tanulmányi előremenettel követése</w:t>
       </w:r>
     </w:p>
     <w:p>
@@ -1886,19 +2472,28 @@
           <w:ilvl w:val="0"/>
           <w:numId w:val="5"/>
         </w:numPr>
-        <w:rPr>
-          <w:rFonts w:ascii="Times New Roman" w:hAnsi="Times New Roman" w:cs="Times New Roman"/>
-          <w:sz w:val="24"/>
-          <w:szCs w:val="24"/>
-        </w:rPr>
-      </w:pPr>
-      <w:r>
-        <w:rPr>
-          <w:rFonts w:ascii="Times New Roman" w:hAnsi="Times New Roman" w:cs="Times New Roman"/>
-          <w:sz w:val="24"/>
-          <w:szCs w:val="24"/>
-        </w:rPr>
-        <w:t>Gépjárművek nyilvántartása</w:t>
+        <w:jc w:val="both"/>
+        <w:rPr>
+          <w:rFonts w:ascii="Times New Roman" w:hAnsi="Times New Roman" w:cs="Times New Roman"/>
+          <w:sz w:val="24"/>
+          <w:szCs w:val="24"/>
+        </w:rPr>
+      </w:pPr>
+      <w:r>
+        <w:rPr>
+          <w:rFonts w:ascii="Times New Roman" w:hAnsi="Times New Roman" w:cs="Times New Roman"/>
+          <w:sz w:val="24"/>
+          <w:szCs w:val="24"/>
+        </w:rPr>
+        <w:t>o</w:t>
+      </w:r>
+      <w:r>
+        <w:rPr>
+          <w:rFonts w:ascii="Times New Roman" w:hAnsi="Times New Roman" w:cs="Times New Roman"/>
+          <w:sz w:val="24"/>
+          <w:szCs w:val="24"/>
+        </w:rPr>
+        <w:t>ktatók nyilvántartása</w:t>
       </w:r>
     </w:p>
     <w:p>
@@ -1908,19 +2503,28 @@
           <w:ilvl w:val="0"/>
           <w:numId w:val="5"/>
         </w:numPr>
-        <w:rPr>
-          <w:rFonts w:ascii="Times New Roman" w:hAnsi="Times New Roman" w:cs="Times New Roman"/>
-          <w:sz w:val="24"/>
-          <w:szCs w:val="24"/>
-        </w:rPr>
-      </w:pPr>
-      <w:r>
-        <w:rPr>
-          <w:rFonts w:ascii="Times New Roman" w:hAnsi="Times New Roman" w:cs="Times New Roman"/>
-          <w:sz w:val="24"/>
-          <w:szCs w:val="24"/>
-        </w:rPr>
-        <w:t>Oktatók – tanulók egymáshoz rendelése</w:t>
+        <w:jc w:val="both"/>
+        <w:rPr>
+          <w:rFonts w:ascii="Times New Roman" w:hAnsi="Times New Roman" w:cs="Times New Roman"/>
+          <w:sz w:val="24"/>
+          <w:szCs w:val="24"/>
+        </w:rPr>
+      </w:pPr>
+      <w:r>
+        <w:rPr>
+          <w:rFonts w:ascii="Times New Roman" w:hAnsi="Times New Roman" w:cs="Times New Roman"/>
+          <w:sz w:val="24"/>
+          <w:szCs w:val="24"/>
+        </w:rPr>
+        <w:t>g</w:t>
+      </w:r>
+      <w:r>
+        <w:rPr>
+          <w:rFonts w:ascii="Times New Roman" w:hAnsi="Times New Roman" w:cs="Times New Roman"/>
+          <w:sz w:val="24"/>
+          <w:szCs w:val="24"/>
+        </w:rPr>
+        <w:t>épjárművek nyilvántartása</w:t>
       </w:r>
     </w:p>
     <w:p>
@@ -1930,19 +2534,28 @@
           <w:ilvl w:val="0"/>
           <w:numId w:val="5"/>
         </w:numPr>
-        <w:rPr>
-          <w:rFonts w:ascii="Times New Roman" w:hAnsi="Times New Roman" w:cs="Times New Roman"/>
-          <w:sz w:val="24"/>
-          <w:szCs w:val="24"/>
-        </w:rPr>
-      </w:pPr>
-      <w:r>
-        <w:rPr>
-          <w:rFonts w:ascii="Times New Roman" w:hAnsi="Times New Roman" w:cs="Times New Roman"/>
-          <w:sz w:val="24"/>
-          <w:szCs w:val="24"/>
-        </w:rPr>
-        <w:t>Megszerezni kívánt gépjárművezető kategóriák nyilvántartása</w:t>
+        <w:jc w:val="both"/>
+        <w:rPr>
+          <w:rFonts w:ascii="Times New Roman" w:hAnsi="Times New Roman" w:cs="Times New Roman"/>
+          <w:sz w:val="24"/>
+          <w:szCs w:val="24"/>
+        </w:rPr>
+      </w:pPr>
+      <w:r>
+        <w:rPr>
+          <w:rFonts w:ascii="Times New Roman" w:hAnsi="Times New Roman" w:cs="Times New Roman"/>
+          <w:sz w:val="24"/>
+          <w:szCs w:val="24"/>
+        </w:rPr>
+        <w:t>o</w:t>
+      </w:r>
+      <w:r>
+        <w:rPr>
+          <w:rFonts w:ascii="Times New Roman" w:hAnsi="Times New Roman" w:cs="Times New Roman"/>
+          <w:sz w:val="24"/>
+          <w:szCs w:val="24"/>
+        </w:rPr>
+        <w:t>ktatók – tanulók egymáshoz rendelése</w:t>
       </w:r>
     </w:p>
     <w:p>
@@ -1952,19 +2565,59 @@
           <w:ilvl w:val="0"/>
           <w:numId w:val="5"/>
         </w:numPr>
-        <w:rPr>
-          <w:rFonts w:ascii="Times New Roman" w:hAnsi="Times New Roman" w:cs="Times New Roman"/>
-          <w:sz w:val="24"/>
-          <w:szCs w:val="24"/>
-        </w:rPr>
-      </w:pPr>
-      <w:r>
-        <w:rPr>
-          <w:rFonts w:ascii="Times New Roman" w:hAnsi="Times New Roman" w:cs="Times New Roman"/>
-          <w:sz w:val="24"/>
-          <w:szCs w:val="24"/>
-        </w:rPr>
-        <w:t>Érdeklődők számára tájékoztatás</w:t>
+        <w:jc w:val="both"/>
+        <w:rPr>
+          <w:rFonts w:ascii="Times New Roman" w:hAnsi="Times New Roman" w:cs="Times New Roman"/>
+          <w:sz w:val="24"/>
+          <w:szCs w:val="24"/>
+        </w:rPr>
+      </w:pPr>
+      <w:r>
+        <w:rPr>
+          <w:rFonts w:ascii="Times New Roman" w:hAnsi="Times New Roman" w:cs="Times New Roman"/>
+          <w:sz w:val="24"/>
+          <w:szCs w:val="24"/>
+        </w:rPr>
+        <w:t>m</w:t>
+      </w:r>
+      <w:r>
+        <w:rPr>
+          <w:rFonts w:ascii="Times New Roman" w:hAnsi="Times New Roman" w:cs="Times New Roman"/>
+          <w:sz w:val="24"/>
+          <w:szCs w:val="24"/>
+        </w:rPr>
+        <w:t>egszerezni kívánt gépjárművezető kategóriák nyilvántartása</w:t>
+      </w:r>
+    </w:p>
+    <w:p>
+      <w:pPr>
+        <w:pStyle w:val="Listaszerbekezds"/>
+        <w:numPr>
+          <w:ilvl w:val="0"/>
+          <w:numId w:val="5"/>
+        </w:numPr>
+        <w:jc w:val="both"/>
+        <w:rPr>
+          <w:rFonts w:ascii="Times New Roman" w:hAnsi="Times New Roman" w:cs="Times New Roman"/>
+          <w:sz w:val="24"/>
+          <w:szCs w:val="24"/>
+        </w:rPr>
+      </w:pPr>
+      <w:r>
+        <w:rPr>
+          <w:rFonts w:ascii="Times New Roman" w:hAnsi="Times New Roman" w:cs="Times New Roman"/>
+          <w:sz w:val="24"/>
+          <w:szCs w:val="24"/>
+        </w:rPr>
+        <w:t>é</w:t>
+      </w:r>
+      <w:r>
+        <w:rPr>
+          <w:rFonts w:ascii="Times New Roman" w:hAnsi="Times New Roman" w:cs="Times New Roman"/>
+          <w:sz w:val="24"/>
+          <w:szCs w:val="24"/>
+        </w:rPr>
+        <w:t>rdeklődők számára tájékoztatás</w:t>
       </w:r>
       <w:r>
         <w:rPr>
@@ -1978,28 +2631,78 @@
     <w:p>
       <w:pPr>
         <w:ind w:left="360"/>
-        <w:rPr>
-          <w:rFonts w:ascii="Times New Roman" w:hAnsi="Times New Roman" w:cs="Times New Roman"/>
-          <w:sz w:val="24"/>
-          <w:szCs w:val="24"/>
-        </w:rPr>
-      </w:pPr>
-    </w:p>
-    <w:p>
-      <w:pPr>
-        <w:rPr>
-          <w:rFonts w:ascii="Times New Roman" w:hAnsi="Times New Roman" w:cs="Times New Roman"/>
-          <w:sz w:val="24"/>
-          <w:szCs w:val="24"/>
-        </w:rPr>
-      </w:pPr>
-      <w:r>
-        <w:rPr>
-          <w:rFonts w:ascii="Times New Roman" w:hAnsi="Times New Roman" w:cs="Times New Roman"/>
-          <w:sz w:val="24"/>
-          <w:szCs w:val="24"/>
-        </w:rPr>
-        <w:t xml:space="preserve">Egy ilyen témájú adminisztrációs rendszer fejlesztésének esetén különösen fontos szempont a weboldal figyelemfelkeltő ereje, a megfelelő dizájnja. A lehető legkorszerűbb eszközök felhasználásával igyekeztünk látványosabbá, színesebbé tenni a weboldalunkat. Fontos szempont volt még a weboldal egyszerű, kényelmes használata, hogy az érdeklődők számára lehető legkényelmesebbé tegyük </w:t>
+        <w:jc w:val="both"/>
+        <w:rPr>
+          <w:rFonts w:ascii="Times New Roman" w:hAnsi="Times New Roman" w:cs="Times New Roman"/>
+          <w:sz w:val="24"/>
+          <w:szCs w:val="24"/>
+        </w:rPr>
+      </w:pPr>
+    </w:p>
+    <w:p>
+      <w:pPr>
+        <w:jc w:val="both"/>
+        <w:rPr>
+          <w:rFonts w:ascii="Times New Roman" w:hAnsi="Times New Roman" w:cs="Times New Roman"/>
+          <w:sz w:val="24"/>
+          <w:szCs w:val="24"/>
+        </w:rPr>
+      </w:pPr>
+      <w:r>
+        <w:rPr>
+          <w:rFonts w:ascii="Times New Roman" w:hAnsi="Times New Roman" w:cs="Times New Roman"/>
+          <w:sz w:val="24"/>
+          <w:szCs w:val="24"/>
+        </w:rPr>
+        <w:t>Egy ilyen témájú adminisztrációs rendszer fejlesztésén</w:t>
+      </w:r>
+      <w:r>
+        <w:rPr>
+          <w:rFonts w:ascii="Times New Roman" w:hAnsi="Times New Roman" w:cs="Times New Roman"/>
+          <w:sz w:val="24"/>
+          <w:szCs w:val="24"/>
+        </w:rPr>
+        <w:t>él</w:t>
+      </w:r>
+      <w:r>
+        <w:rPr>
+          <w:rFonts w:ascii="Times New Roman" w:hAnsi="Times New Roman" w:cs="Times New Roman"/>
+          <w:sz w:val="24"/>
+          <w:szCs w:val="24"/>
+        </w:rPr>
+        <w:t xml:space="preserve"> különösen fontos szempont a weboldal figyelemfelkeltő ereje, a megfelelő dizájnja. A lehető legkorszerűbb eszközök felhasználásával igyekeztünk látványosabbá, színesebbé tenni a weboldalunkat. Fontos szempont volt még a</w:t>
+      </w:r>
+      <w:r>
+        <w:rPr>
+          <w:rFonts w:ascii="Times New Roman" w:hAnsi="Times New Roman" w:cs="Times New Roman"/>
+          <w:sz w:val="24"/>
+          <w:szCs w:val="24"/>
+        </w:rPr>
+        <w:t>z</w:t>
+      </w:r>
+      <w:r>
+        <w:rPr>
+          <w:rFonts w:ascii="Times New Roman" w:hAnsi="Times New Roman" w:cs="Times New Roman"/>
+          <w:sz w:val="24"/>
+          <w:szCs w:val="24"/>
+        </w:rPr>
+        <w:t xml:space="preserve"> egyszerű, kényelmes használat, hogy az érdeklődők számára</w:t>
+      </w:r>
+      <w:r>
+        <w:rPr>
+          <w:rFonts w:ascii="Times New Roman" w:hAnsi="Times New Roman" w:cs="Times New Roman"/>
+          <w:sz w:val="24"/>
+          <w:szCs w:val="24"/>
+        </w:rPr>
+        <w:t xml:space="preserve"> a</w:t>
+      </w:r>
+      <w:r>
+        <w:rPr>
+          <w:rFonts w:ascii="Times New Roman" w:hAnsi="Times New Roman" w:cs="Times New Roman"/>
+          <w:sz w:val="24"/>
+          <w:szCs w:val="24"/>
+        </w:rPr>
+        <w:t xml:space="preserve"> lehető legkényelmesebbé tegyük </w:t>
       </w:r>
       <w:r>
         <w:rPr>
@@ -2020,74 +2723,572 @@
     </w:p>
     <w:p>
       <w:pPr>
-        <w:rPr>
-          <w:rFonts w:ascii="Times New Roman" w:hAnsi="Times New Roman" w:cs="Times New Roman"/>
-          <w:sz w:val="24"/>
-          <w:szCs w:val="24"/>
-        </w:rPr>
-      </w:pPr>
-      <w:r>
-        <w:rPr>
-          <w:rFonts w:ascii="Times New Roman" w:hAnsi="Times New Roman" w:cs="Times New Roman"/>
-          <w:sz w:val="24"/>
-          <w:szCs w:val="24"/>
-        </w:rPr>
-        <w:t>Különösen fontos egy ilyen adminisztrációs rendszer esetében az adatok személyiségi jogok betartásának biztosítása, a megfelelő autentikáció kiépítésével.</w:t>
-      </w:r>
-    </w:p>
-    <w:p>
-      <w:pPr>
-        <w:rPr>
-          <w:rFonts w:ascii="Times New Roman" w:hAnsi="Times New Roman" w:cs="Times New Roman"/>
-          <w:sz w:val="24"/>
-          <w:szCs w:val="24"/>
-        </w:rPr>
-      </w:pPr>
-      <w:r>
-        <w:rPr>
-          <w:rFonts w:ascii="Times New Roman" w:hAnsi="Times New Roman" w:cs="Times New Roman"/>
-          <w:sz w:val="24"/>
-          <w:szCs w:val="24"/>
-        </w:rPr>
-        <w:t>A mai világban a weblapok fejlesztésével kapcsolatban nagyon fontos szempont, hogy a weblapunk minden méretű eszközön megfelelően jelenjen meg. Alapvetően manapság a felhasználók a mobiltelefonjukat használják az internetes böngészésre, ezért a fejlesztés során a legfontosabb feladat volt a mobilra való optimalizálás.</w:t>
-      </w:r>
-    </w:p>
-    <w:p>
-      <w:pPr>
-        <w:rPr>
-          <w:rFonts w:ascii="Times New Roman" w:hAnsi="Times New Roman" w:cs="Times New Roman"/>
-          <w:sz w:val="24"/>
-          <w:szCs w:val="24"/>
-        </w:rPr>
-      </w:pPr>
-      <w:r>
-        <w:rPr>
-          <w:rFonts w:ascii="Times New Roman" w:hAnsi="Times New Roman" w:cs="Times New Roman"/>
-          <w:sz w:val="24"/>
-          <w:szCs w:val="24"/>
-        </w:rPr>
-        <w:t>Az admin. rendszer részfeladatai a tanulók és oktatók felvitele mellett a a módosítás és törlése funkcióinak kialakítása is. Hiszen a admin. rendszerünk arra is felkészül, hogy az adatbázis folyamatosan frissülni fog</w:t>
-      </w:r>
-      <w:r>
-        <w:rPr>
-          <w:rFonts w:ascii="Times New Roman" w:hAnsi="Times New Roman" w:cs="Times New Roman"/>
-          <w:sz w:val="24"/>
-          <w:szCs w:val="24"/>
-        </w:rPr>
-        <w:t>. Továbbá statisztikai adatok szolgáltatására is alkalmas lesz a rendszer. Az admin. rendszert. közepes terhelésre készítjük fel, azzal számolunk, hogy napi 1000 lekérdezésnél nem kell többet kiszolgálnia.</w:t>
-      </w:r>
-    </w:p>
-    <w:p>
-      <w:pPr>
-        <w:rPr>
-          <w:rFonts w:ascii="Times New Roman" w:hAnsi="Times New Roman" w:cs="Times New Roman"/>
-          <w:sz w:val="24"/>
-          <w:szCs w:val="24"/>
-        </w:rPr>
-      </w:pPr>
-    </w:p>
-    <w:p>
-      <w:pPr>
+        <w:jc w:val="both"/>
+        <w:rPr>
+          <w:rFonts w:ascii="Times New Roman" w:hAnsi="Times New Roman" w:cs="Times New Roman"/>
+          <w:sz w:val="24"/>
+          <w:szCs w:val="24"/>
+        </w:rPr>
+      </w:pPr>
+      <w:r>
+        <w:rPr>
+          <w:rFonts w:ascii="Times New Roman" w:hAnsi="Times New Roman" w:cs="Times New Roman"/>
+          <w:sz w:val="24"/>
+          <w:szCs w:val="24"/>
+        </w:rPr>
+        <w:t xml:space="preserve">Különösen fontos egy ilyen adminisztrációs rendszer esetében az adatok személyiségi jogok betartásának biztosítása, a megfelelő </w:t>
+      </w:r>
+      <w:r>
+        <w:rPr>
+          <w:rFonts w:ascii="Times New Roman" w:hAnsi="Times New Roman" w:cs="Times New Roman"/>
+          <w:sz w:val="24"/>
+          <w:szCs w:val="24"/>
+        </w:rPr>
+        <w:t>hitelesítés</w:t>
+      </w:r>
+      <w:r>
+        <w:rPr>
+          <w:rFonts w:ascii="Times New Roman" w:hAnsi="Times New Roman" w:cs="Times New Roman"/>
+          <w:sz w:val="24"/>
+          <w:szCs w:val="24"/>
+        </w:rPr>
+        <w:t xml:space="preserve"> kiépítésével.</w:t>
+      </w:r>
+      <w:r>
+        <w:rPr>
+          <w:rFonts w:ascii="Times New Roman" w:hAnsi="Times New Roman" w:cs="Times New Roman"/>
+          <w:sz w:val="24"/>
+          <w:szCs w:val="24"/>
+        </w:rPr>
+        <w:t xml:space="preserve"> A </w:t>
+      </w:r>
+      <w:proofErr w:type="spellStart"/>
+      <w:r>
+        <w:rPr>
+          <w:rFonts w:ascii="Times New Roman" w:hAnsi="Times New Roman" w:cs="Times New Roman"/>
+          <w:sz w:val="24"/>
+          <w:szCs w:val="24"/>
+        </w:rPr>
+        <w:t>kiberbiztonságra</w:t>
+      </w:r>
+      <w:proofErr w:type="spellEnd"/>
+      <w:r>
+        <w:rPr>
+          <w:rFonts w:ascii="Times New Roman" w:hAnsi="Times New Roman" w:cs="Times New Roman"/>
+          <w:sz w:val="24"/>
+          <w:szCs w:val="24"/>
+        </w:rPr>
+        <w:t xml:space="preserve"> manapság nagy hangsúlyt kell fektetnünk. A szenzitív adatokat megfelelő biztonság mellett kell őrizni és csak az indokolt ideig tárolni. Az archivált anyagokat úgy kell tárolni, hogy az online tér felől ne lehessen megközelíteni. Az archivált adatbázisokat offline adattárolókon célszerű megőrizni a törvényi előírások szerint és elévülés esetén meg kell semmisíteni. A weblap</w:t>
+      </w:r>
+      <w:r>
+        <w:rPr>
+          <w:rFonts w:ascii="Times New Roman" w:hAnsi="Times New Roman" w:cs="Times New Roman"/>
+          <w:sz w:val="24"/>
+          <w:szCs w:val="24"/>
+        </w:rPr>
+        <w:t xml:space="preserve"> tárhelyét nem tudjuk </w:t>
+      </w:r>
+      <w:proofErr w:type="spellStart"/>
+      <w:r>
+        <w:rPr>
+          <w:rFonts w:ascii="Times New Roman" w:hAnsi="Times New Roman" w:cs="Times New Roman"/>
+          <w:sz w:val="24"/>
+          <w:szCs w:val="24"/>
+        </w:rPr>
+        <w:t>teljeskörűen</w:t>
+      </w:r>
+      <w:proofErr w:type="spellEnd"/>
+      <w:r>
+        <w:rPr>
+          <w:rFonts w:ascii="Times New Roman" w:hAnsi="Times New Roman" w:cs="Times New Roman"/>
+          <w:sz w:val="24"/>
+          <w:szCs w:val="24"/>
+        </w:rPr>
+        <w:t xml:space="preserve"> védeni manapság, hiszen egy nyilvános felületről beszélünk, amit az autósiskola adminisztrátorai és dolgozói, munka közben távolról a világháló segítségével is el szeretnének érni.</w:t>
+      </w:r>
+      <w:r>
+        <w:rPr>
+          <w:rFonts w:ascii="Times New Roman" w:hAnsi="Times New Roman" w:cs="Times New Roman"/>
+          <w:sz w:val="24"/>
+          <w:szCs w:val="24"/>
+        </w:rPr>
+        <w:t xml:space="preserve"> Fontos hogy naprakész backup</w:t>
+      </w:r>
+      <w:r>
+        <w:rPr>
+          <w:rFonts w:ascii="Times New Roman" w:hAnsi="Times New Roman" w:cs="Times New Roman"/>
+          <w:sz w:val="24"/>
+          <w:szCs w:val="24"/>
+        </w:rPr>
+        <w:t xml:space="preserve">pal rendelkezzünk a </w:t>
+      </w:r>
+      <w:proofErr w:type="spellStart"/>
+      <w:r>
+        <w:rPr>
+          <w:rFonts w:ascii="Times New Roman" w:hAnsi="Times New Roman" w:cs="Times New Roman"/>
+          <w:sz w:val="24"/>
+          <w:szCs w:val="24"/>
+        </w:rPr>
+        <w:t>trolt</w:t>
+      </w:r>
+      <w:proofErr w:type="spellEnd"/>
+      <w:r>
+        <w:rPr>
+          <w:rFonts w:ascii="Times New Roman" w:hAnsi="Times New Roman" w:cs="Times New Roman"/>
+          <w:sz w:val="24"/>
+          <w:szCs w:val="24"/>
+        </w:rPr>
+        <w:t xml:space="preserve"> adatokról, amit ha kell azonnal vissza tudjunk állítani minimális adatvesztéssel. C</w:t>
+      </w:r>
+      <w:r>
+        <w:rPr>
+          <w:rFonts w:ascii="Times New Roman" w:hAnsi="Times New Roman" w:cs="Times New Roman"/>
+          <w:sz w:val="24"/>
+          <w:szCs w:val="24"/>
+        </w:rPr>
+        <w:t xml:space="preserve">élszerű VPN kapcsolatot biztosítani a hordozható eszközöknek, az autósiskola épületén belül elhelyezkedő eszközöknek pedig a belső hálózaton kell biztosítani </w:t>
+      </w:r>
+      <w:r>
+        <w:rPr>
+          <w:rFonts w:ascii="Times New Roman" w:hAnsi="Times New Roman" w:cs="Times New Roman"/>
+          <w:sz w:val="24"/>
+          <w:szCs w:val="24"/>
+        </w:rPr>
+        <w:t xml:space="preserve">pl.: </w:t>
+      </w:r>
+      <w:proofErr w:type="spellStart"/>
+      <w:r>
+        <w:rPr>
+          <w:rFonts w:ascii="Times New Roman" w:hAnsi="Times New Roman" w:cs="Times New Roman"/>
+          <w:sz w:val="24"/>
+          <w:szCs w:val="24"/>
+        </w:rPr>
+        <w:t>vlan</w:t>
+      </w:r>
+      <w:proofErr w:type="spellEnd"/>
+      <w:r>
+        <w:rPr>
+          <w:rFonts w:ascii="Times New Roman" w:hAnsi="Times New Roman" w:cs="Times New Roman"/>
+          <w:sz w:val="24"/>
+          <w:szCs w:val="24"/>
+        </w:rPr>
+        <w:t xml:space="preserve"> hálózatot adott munkacsoportoknak, korszerű titkosítású wifi hálózatot (WPA3). Fontos lesz a szervereink fizikai védelme is, így a kritikus infrastruktúrának helyt adó szerverszobát beléptetőrendszerrel kell ellátni.</w:t>
+      </w:r>
+    </w:p>
+    <w:p>
+      <w:pPr>
+        <w:jc w:val="both"/>
+        <w:rPr>
+          <w:rFonts w:ascii="Times New Roman" w:hAnsi="Times New Roman" w:cs="Times New Roman"/>
+          <w:sz w:val="24"/>
+          <w:szCs w:val="24"/>
+        </w:rPr>
+      </w:pPr>
+      <w:r>
+        <w:rPr>
+          <w:rFonts w:ascii="Times New Roman" w:hAnsi="Times New Roman" w:cs="Times New Roman"/>
+          <w:sz w:val="24"/>
+          <w:szCs w:val="24"/>
+        </w:rPr>
+        <w:t xml:space="preserve">A jövőben nagyon fontos lesz a biztonság kérdése, mi sem bizonyítja ezt a mostanság sajnos igen aktuális Ukrán-Orosz konfliktus, ami háborúvá fajult és csak reménykedhetünk benne, hogy a történelemkönyvekbe nem a harmadik világháborúként kerül be. Jelenkori ismereteink alapján a katonai akciók mellett különböző </w:t>
+      </w:r>
+      <w:proofErr w:type="spellStart"/>
+      <w:r>
+        <w:rPr>
+          <w:rFonts w:ascii="Times New Roman" w:hAnsi="Times New Roman" w:cs="Times New Roman"/>
+          <w:sz w:val="24"/>
+          <w:szCs w:val="24"/>
+        </w:rPr>
+        <w:t>hekker</w:t>
+      </w:r>
+      <w:proofErr w:type="spellEnd"/>
+      <w:r>
+        <w:rPr>
+          <w:rFonts w:ascii="Times New Roman" w:hAnsi="Times New Roman" w:cs="Times New Roman"/>
+          <w:sz w:val="24"/>
+          <w:szCs w:val="24"/>
+        </w:rPr>
+        <w:t xml:space="preserve"> csoportok is „bombázni” kezdték a világhálón található tartalmakat. Ártatlan civil</w:t>
+      </w:r>
+      <w:r>
+        <w:rPr>
+          <w:rFonts w:ascii="Times New Roman" w:hAnsi="Times New Roman" w:cs="Times New Roman"/>
+          <w:sz w:val="24"/>
+          <w:szCs w:val="24"/>
+        </w:rPr>
+        <w:t xml:space="preserve"> </w:t>
+      </w:r>
+      <w:r>
+        <w:rPr>
+          <w:rFonts w:ascii="Times New Roman" w:hAnsi="Times New Roman" w:cs="Times New Roman"/>
+          <w:sz w:val="24"/>
+          <w:szCs w:val="24"/>
+        </w:rPr>
+        <w:t xml:space="preserve">honlapokat, szervereket és eszközöket </w:t>
+      </w:r>
+      <w:r>
+        <w:rPr>
+          <w:rFonts w:ascii="Times New Roman" w:hAnsi="Times New Roman" w:cs="Times New Roman"/>
+          <w:sz w:val="24"/>
+          <w:szCs w:val="24"/>
+        </w:rPr>
+        <w:lastRenderedPageBreak/>
+        <w:t>használtak céljaik eléréséhez.</w:t>
+      </w:r>
+      <w:r>
+        <w:rPr>
+          <w:rFonts w:ascii="Times New Roman" w:hAnsi="Times New Roman" w:cs="Times New Roman"/>
+          <w:sz w:val="24"/>
+          <w:szCs w:val="24"/>
+        </w:rPr>
+        <w:t xml:space="preserve"> Senki sem szeretné, ha a saját honlapján idegenektől származó illegális tartalom jelenlen meg.</w:t>
+      </w:r>
+    </w:p>
+    <w:p>
+      <w:pPr>
+        <w:jc w:val="both"/>
+        <w:rPr>
+          <w:rFonts w:ascii="Times New Roman" w:hAnsi="Times New Roman" w:cs="Times New Roman"/>
+          <w:sz w:val="24"/>
+          <w:szCs w:val="24"/>
+        </w:rPr>
+      </w:pPr>
+      <w:r>
+        <w:rPr>
+          <w:rFonts w:ascii="Times New Roman" w:hAnsi="Times New Roman" w:cs="Times New Roman"/>
+          <w:sz w:val="24"/>
+          <w:szCs w:val="24"/>
+        </w:rPr>
+        <w:t>A mai világban a weblapok fejlesztésével kapcsolatban nagyon fontos szempont, hogy a weblapunk minden</w:t>
+      </w:r>
+      <w:r>
+        <w:rPr>
+          <w:rFonts w:ascii="Times New Roman" w:hAnsi="Times New Roman" w:cs="Times New Roman"/>
+          <w:sz w:val="24"/>
+          <w:szCs w:val="24"/>
+        </w:rPr>
+        <w:t>féle</w:t>
+      </w:r>
+      <w:r>
+        <w:rPr>
+          <w:rFonts w:ascii="Times New Roman" w:hAnsi="Times New Roman" w:cs="Times New Roman"/>
+          <w:sz w:val="24"/>
+          <w:szCs w:val="24"/>
+        </w:rPr>
+        <w:t xml:space="preserve"> méretű eszközön </w:t>
+      </w:r>
+      <w:r>
+        <w:rPr>
+          <w:rFonts w:ascii="Times New Roman" w:hAnsi="Times New Roman" w:cs="Times New Roman"/>
+          <w:sz w:val="24"/>
+          <w:szCs w:val="24"/>
+        </w:rPr>
+        <w:t xml:space="preserve">– a kisképernyős mobilokon, tableteken, laptopokon át a </w:t>
+      </w:r>
+      <w:proofErr w:type="spellStart"/>
+      <w:r>
+        <w:rPr>
+          <w:rFonts w:ascii="Times New Roman" w:hAnsi="Times New Roman" w:cs="Times New Roman"/>
+          <w:sz w:val="24"/>
+          <w:szCs w:val="24"/>
+        </w:rPr>
+        <w:t>smart</w:t>
+      </w:r>
+      <w:proofErr w:type="spellEnd"/>
+      <w:r>
+        <w:rPr>
+          <w:rFonts w:ascii="Times New Roman" w:hAnsi="Times New Roman" w:cs="Times New Roman"/>
+          <w:sz w:val="24"/>
+          <w:szCs w:val="24"/>
+        </w:rPr>
+        <w:t xml:space="preserve"> eszközökön is, mint </w:t>
+      </w:r>
+      <w:proofErr w:type="spellStart"/>
+      <w:r>
+        <w:rPr>
+          <w:rFonts w:ascii="Times New Roman" w:hAnsi="Times New Roman" w:cs="Times New Roman"/>
+          <w:sz w:val="24"/>
+          <w:szCs w:val="24"/>
+        </w:rPr>
+        <w:t>pl</w:t>
+      </w:r>
+      <w:proofErr w:type="spellEnd"/>
+      <w:r>
+        <w:rPr>
+          <w:rFonts w:ascii="Times New Roman" w:hAnsi="Times New Roman" w:cs="Times New Roman"/>
+          <w:sz w:val="24"/>
+          <w:szCs w:val="24"/>
+        </w:rPr>
+        <w:t xml:space="preserve">:. okostévék - </w:t>
+      </w:r>
+      <w:r>
+        <w:rPr>
+          <w:rFonts w:ascii="Times New Roman" w:hAnsi="Times New Roman" w:cs="Times New Roman"/>
+          <w:sz w:val="24"/>
+          <w:szCs w:val="24"/>
+        </w:rPr>
+        <w:t>megfelelően jelenjen meg. Alapvetően a felhasználók a mobiltelefonjukat használják az internetes böngészésre,</w:t>
+      </w:r>
+      <w:r>
+        <w:rPr>
+          <w:rFonts w:ascii="Times New Roman" w:hAnsi="Times New Roman" w:cs="Times New Roman"/>
+          <w:sz w:val="24"/>
+          <w:szCs w:val="24"/>
+        </w:rPr>
+        <w:t xml:space="preserve"> információszerzésre.</w:t>
+      </w:r>
+      <w:r>
+        <w:rPr>
+          <w:rFonts w:ascii="Times New Roman" w:hAnsi="Times New Roman" w:cs="Times New Roman"/>
+          <w:sz w:val="24"/>
+          <w:szCs w:val="24"/>
+        </w:rPr>
+        <w:t xml:space="preserve"> </w:t>
+      </w:r>
+      <w:r>
+        <w:rPr>
+          <w:rFonts w:ascii="Times New Roman" w:hAnsi="Times New Roman" w:cs="Times New Roman"/>
+          <w:sz w:val="24"/>
+          <w:szCs w:val="24"/>
+        </w:rPr>
+        <w:t>Emiatt</w:t>
+      </w:r>
+      <w:r>
+        <w:rPr>
+          <w:rFonts w:ascii="Times New Roman" w:hAnsi="Times New Roman" w:cs="Times New Roman"/>
+          <w:sz w:val="24"/>
+          <w:szCs w:val="24"/>
+        </w:rPr>
+        <w:t xml:space="preserve"> a fejlesztés során a legfontosabb feladat volt a mobil</w:t>
+      </w:r>
+      <w:r>
+        <w:rPr>
+          <w:rFonts w:ascii="Times New Roman" w:hAnsi="Times New Roman" w:cs="Times New Roman"/>
+          <w:sz w:val="24"/>
+          <w:szCs w:val="24"/>
+        </w:rPr>
+        <w:t>képernyőre</w:t>
+      </w:r>
+      <w:r>
+        <w:rPr>
+          <w:rFonts w:ascii="Times New Roman" w:hAnsi="Times New Roman" w:cs="Times New Roman"/>
+          <w:sz w:val="24"/>
+          <w:szCs w:val="24"/>
+        </w:rPr>
+        <w:t xml:space="preserve"> való optimalizálás</w:t>
+      </w:r>
+      <w:r>
+        <w:rPr>
+          <w:rFonts w:ascii="Times New Roman" w:hAnsi="Times New Roman" w:cs="Times New Roman"/>
+          <w:sz w:val="24"/>
+          <w:szCs w:val="24"/>
+        </w:rPr>
+        <w:t xml:space="preserve"> is</w:t>
+      </w:r>
+      <w:r>
+        <w:rPr>
+          <w:rFonts w:ascii="Times New Roman" w:hAnsi="Times New Roman" w:cs="Times New Roman"/>
+          <w:sz w:val="24"/>
+          <w:szCs w:val="24"/>
+        </w:rPr>
+        <w:t>.</w:t>
+      </w:r>
+    </w:p>
+    <w:p>
+      <w:pPr>
+        <w:jc w:val="both"/>
+        <w:rPr>
+          <w:rFonts w:ascii="Times New Roman" w:hAnsi="Times New Roman" w:cs="Times New Roman"/>
+          <w:sz w:val="24"/>
+          <w:szCs w:val="24"/>
+        </w:rPr>
+      </w:pPr>
+      <w:r>
+        <w:rPr>
+          <w:rFonts w:ascii="Times New Roman" w:hAnsi="Times New Roman" w:cs="Times New Roman"/>
+          <w:sz w:val="24"/>
+          <w:szCs w:val="24"/>
+        </w:rPr>
+        <w:t>Az admin</w:t>
+      </w:r>
+      <w:r>
+        <w:rPr>
+          <w:rFonts w:ascii="Times New Roman" w:hAnsi="Times New Roman" w:cs="Times New Roman"/>
+          <w:sz w:val="24"/>
+          <w:szCs w:val="24"/>
+        </w:rPr>
+        <w:t>isztrátori</w:t>
+      </w:r>
+      <w:r>
+        <w:rPr>
+          <w:rFonts w:ascii="Times New Roman" w:hAnsi="Times New Roman" w:cs="Times New Roman"/>
+          <w:sz w:val="24"/>
+          <w:szCs w:val="24"/>
+        </w:rPr>
+        <w:t xml:space="preserve"> rendszer részfeladatai a tanulók és oktatók felvitele mellett a módosítás és törlés funkcióinak</w:t>
+      </w:r>
+      <w:r>
+        <w:rPr>
+          <w:rFonts w:ascii="Times New Roman" w:hAnsi="Times New Roman" w:cs="Times New Roman"/>
+          <w:sz w:val="24"/>
+          <w:szCs w:val="24"/>
+        </w:rPr>
+        <w:t xml:space="preserve"> a</w:t>
+      </w:r>
+      <w:r>
+        <w:rPr>
+          <w:rFonts w:ascii="Times New Roman" w:hAnsi="Times New Roman" w:cs="Times New Roman"/>
+          <w:sz w:val="24"/>
+          <w:szCs w:val="24"/>
+        </w:rPr>
+        <w:t xml:space="preserve"> kialakítása is. Hiszen a</w:t>
+      </w:r>
+      <w:r>
+        <w:rPr>
+          <w:rFonts w:ascii="Times New Roman" w:hAnsi="Times New Roman" w:cs="Times New Roman"/>
+          <w:sz w:val="24"/>
+          <w:szCs w:val="24"/>
+        </w:rPr>
+        <w:t>z</w:t>
+      </w:r>
+      <w:r>
+        <w:rPr>
+          <w:rFonts w:ascii="Times New Roman" w:hAnsi="Times New Roman" w:cs="Times New Roman"/>
+          <w:sz w:val="24"/>
+          <w:szCs w:val="24"/>
+        </w:rPr>
+        <w:t xml:space="preserve"> admi</w:t>
+      </w:r>
+      <w:r>
+        <w:rPr>
+          <w:rFonts w:ascii="Times New Roman" w:hAnsi="Times New Roman" w:cs="Times New Roman"/>
+          <w:sz w:val="24"/>
+          <w:szCs w:val="24"/>
+        </w:rPr>
+        <w:t>nisztrációs</w:t>
+      </w:r>
+      <w:r>
+        <w:rPr>
+          <w:rFonts w:ascii="Times New Roman" w:hAnsi="Times New Roman" w:cs="Times New Roman"/>
+          <w:sz w:val="24"/>
+          <w:szCs w:val="24"/>
+        </w:rPr>
+        <w:t xml:space="preserve"> </w:t>
+      </w:r>
+      <w:r>
+        <w:rPr>
+          <w:rFonts w:ascii="Times New Roman" w:hAnsi="Times New Roman" w:cs="Times New Roman"/>
+          <w:sz w:val="24"/>
+          <w:szCs w:val="24"/>
+        </w:rPr>
+        <w:t>felületünk</w:t>
+      </w:r>
+      <w:r>
+        <w:rPr>
+          <w:rFonts w:ascii="Times New Roman" w:hAnsi="Times New Roman" w:cs="Times New Roman"/>
+          <w:sz w:val="24"/>
+          <w:szCs w:val="24"/>
+        </w:rPr>
+        <w:t xml:space="preserve"> arra is felkészül</w:t>
+      </w:r>
+      <w:r>
+        <w:rPr>
+          <w:rFonts w:ascii="Times New Roman" w:hAnsi="Times New Roman" w:cs="Times New Roman"/>
+          <w:sz w:val="24"/>
+          <w:szCs w:val="24"/>
+        </w:rPr>
+        <w:t>t</w:t>
+      </w:r>
+      <w:r>
+        <w:rPr>
+          <w:rFonts w:ascii="Times New Roman" w:hAnsi="Times New Roman" w:cs="Times New Roman"/>
+          <w:sz w:val="24"/>
+          <w:szCs w:val="24"/>
+        </w:rPr>
+        <w:t>, hogy az adatbázis folyamatosan frissülni fog</w:t>
+      </w:r>
+      <w:r>
+        <w:rPr>
+          <w:rFonts w:ascii="Times New Roman" w:hAnsi="Times New Roman" w:cs="Times New Roman"/>
+          <w:sz w:val="24"/>
+          <w:szCs w:val="24"/>
+        </w:rPr>
+        <w:t xml:space="preserve">. Továbbá statisztikai adatok szolgáltatására is alkalmas lesz a rendszer. </w:t>
+      </w:r>
+      <w:r>
+        <w:rPr>
+          <w:rFonts w:ascii="Times New Roman" w:hAnsi="Times New Roman" w:cs="Times New Roman"/>
+          <w:sz w:val="24"/>
+          <w:szCs w:val="24"/>
+        </w:rPr>
+        <w:t>Közepes</w:t>
+      </w:r>
+      <w:r>
+        <w:rPr>
+          <w:rFonts w:ascii="Times New Roman" w:hAnsi="Times New Roman" w:cs="Times New Roman"/>
+          <w:sz w:val="24"/>
+          <w:szCs w:val="24"/>
+        </w:rPr>
+        <w:t xml:space="preserve"> terhelésre készítjük fel, azzal számolunk, hogy napi 1000 lekérdezésnél nem kell többet kiszolgálnia.</w:t>
+      </w:r>
+      <w:r>
+        <w:rPr>
+          <w:rFonts w:ascii="Times New Roman" w:hAnsi="Times New Roman" w:cs="Times New Roman"/>
+          <w:sz w:val="24"/>
+          <w:szCs w:val="24"/>
+        </w:rPr>
+        <w:t xml:space="preserve"> Az ennél magasabb számú lekérdezéseket igyekszünk kivédeni a biztonsági beállításokkal. (</w:t>
+      </w:r>
+      <w:proofErr w:type="spellStart"/>
+      <w:r>
+        <w:rPr>
+          <w:rFonts w:ascii="Times New Roman" w:hAnsi="Times New Roman" w:cs="Times New Roman"/>
+          <w:sz w:val="24"/>
+          <w:szCs w:val="24"/>
+        </w:rPr>
+        <w:t>DDoS</w:t>
+      </w:r>
+      <w:proofErr w:type="spellEnd"/>
+      <w:r>
+        <w:rPr>
+          <w:rFonts w:ascii="Times New Roman" w:hAnsi="Times New Roman" w:cs="Times New Roman"/>
+          <w:sz w:val="24"/>
+          <w:szCs w:val="24"/>
+        </w:rPr>
+        <w:t xml:space="preserve"> elleni védelem, űrlapok védelme a robotok ellen </w:t>
+      </w:r>
+      <w:proofErr w:type="spellStart"/>
+      <w:r>
+        <w:rPr>
+          <w:rFonts w:ascii="Times New Roman" w:hAnsi="Times New Roman" w:cs="Times New Roman"/>
+          <w:sz w:val="24"/>
+          <w:szCs w:val="24"/>
+        </w:rPr>
+        <w:t>stb</w:t>
+      </w:r>
+      <w:proofErr w:type="spellEnd"/>
+      <w:r>
+        <w:rPr>
+          <w:rFonts w:ascii="Times New Roman" w:hAnsi="Times New Roman" w:cs="Times New Roman"/>
+          <w:sz w:val="24"/>
+          <w:szCs w:val="24"/>
+        </w:rPr>
+        <w:t>…)</w:t>
+      </w:r>
+    </w:p>
+    <w:p>
+      <w:pPr>
+        <w:jc w:val="both"/>
+        <w:rPr>
+          <w:rFonts w:ascii="Times New Roman" w:hAnsi="Times New Roman" w:cs="Times New Roman"/>
+          <w:sz w:val="24"/>
+          <w:szCs w:val="24"/>
+        </w:rPr>
+      </w:pPr>
+    </w:p>
+    <w:p>
+      <w:pPr>
+        <w:jc w:val="both"/>
         <w:rPr>
           <w:rFonts w:ascii="Times New Roman" w:hAnsi="Times New Roman" w:cs="Times New Roman"/>
           <w:sz w:val="24"/>
@@ -2105,6 +3306,7 @@
     </w:p>
     <w:p>
       <w:pPr>
+        <w:jc w:val="both"/>
         <w:rPr>
           <w:rFonts w:ascii="Times New Roman" w:hAnsi="Times New Roman" w:cs="Times New Roman"/>
           <w:sz w:val="24"/>
@@ -2119,6 +3321,7 @@
           <w:ilvl w:val="0"/>
           <w:numId w:val="1"/>
         </w:numPr>
+        <w:jc w:val="both"/>
         <w:rPr>
           <w:rFonts w:ascii="Times New Roman" w:hAnsi="Times New Roman" w:cs="Times New Roman"/>
           <w:sz w:val="24"/>
@@ -2138,87 +3341,335 @@
     </w:p>
     <w:p>
       <w:pPr>
-        <w:rPr>
-          <w:rFonts w:ascii="Times New Roman" w:hAnsi="Times New Roman" w:cs="Times New Roman"/>
-          <w:sz w:val="24"/>
-          <w:szCs w:val="24"/>
-        </w:rPr>
-      </w:pPr>
-    </w:p>
-    <w:p>
-      <w:pPr>
-        <w:jc w:val="both"/>
-        <w:rPr>
-          <w:rFonts w:ascii="Times New Roman" w:hAnsi="Times New Roman" w:cs="Times New Roman"/>
-          <w:sz w:val="24"/>
-          <w:szCs w:val="24"/>
-        </w:rPr>
-      </w:pPr>
-      <w:r>
-        <w:rPr>
-          <w:rFonts w:ascii="Times New Roman" w:hAnsi="Times New Roman" w:cs="Times New Roman"/>
-          <w:sz w:val="24"/>
-          <w:szCs w:val="24"/>
-        </w:rPr>
-        <w:t>Szakdolgozatunk témájának a  webfejlesztést választottuk, azon belül is egy webshopot szeretnénk létrehozni.</w:t>
-      </w:r>
-    </w:p>
-    <w:p>
-      <w:pPr>
-        <w:jc w:val="both"/>
-        <w:rPr>
-          <w:rFonts w:ascii="Times New Roman" w:hAnsi="Times New Roman" w:cs="Times New Roman"/>
-          <w:sz w:val="24"/>
-          <w:szCs w:val="24"/>
-        </w:rPr>
-      </w:pPr>
-      <w:r>
-        <w:rPr>
-          <w:rFonts w:ascii="Times New Roman" w:hAnsi="Times New Roman" w:cs="Times New Roman"/>
-          <w:sz w:val="24"/>
-          <w:szCs w:val="24"/>
-        </w:rPr>
-        <w:t xml:space="preserve">Azért választottuk ezt a témát, mert manapság a webfejlesztés egy gyorsütemben fejlődő ága a programozásnak. Naponta jelennek meg egyre újabb és korszerűbb technológiák. Ez egy nagyon érdekes és színes világ, ráadásul a munkaerőpiacon is nagy megbecsülésnek örvend. </w:t>
-      </w:r>
-    </w:p>
-    <w:p>
-      <w:pPr>
-        <w:jc w:val="both"/>
-        <w:rPr>
-          <w:rFonts w:ascii="Times New Roman" w:hAnsi="Times New Roman" w:cs="Times New Roman"/>
-          <w:sz w:val="24"/>
-          <w:szCs w:val="24"/>
-        </w:rPr>
-      </w:pPr>
-      <w:r>
-        <w:rPr>
-          <w:rFonts w:ascii="Times New Roman" w:hAnsi="Times New Roman" w:cs="Times New Roman"/>
-          <w:sz w:val="24"/>
-          <w:szCs w:val="24"/>
-        </w:rPr>
-        <w:t>Megtetszett a tanulmányaim során a frontend és backend tantárgyak, így amikor a szakdolg. kérdése felmerült, egyértelmű volt számunkra, hogy egy komplex webalkalmazást szeretnénk közösen elkészíteni. Mivel egyikünk sem készített ilyen komplex webshopot, úgy gondoljuk, hogy ez megfelelően nagy kihívás lesz számunkra, de reméljük nem vágtuk túl nagy fába  a fejszénket.</w:t>
-      </w:r>
-    </w:p>
-    <w:p>
-      <w:pPr>
-        <w:jc w:val="both"/>
-        <w:rPr>
-          <w:rFonts w:ascii="Times New Roman" w:hAnsi="Times New Roman" w:cs="Times New Roman"/>
-          <w:sz w:val="24"/>
-          <w:szCs w:val="24"/>
-        </w:rPr>
-      </w:pPr>
-      <w:r>
-        <w:rPr>
-          <w:rFonts w:ascii="Times New Roman" w:hAnsi="Times New Roman" w:cs="Times New Roman"/>
-          <w:sz w:val="24"/>
-          <w:szCs w:val="24"/>
-        </w:rPr>
-        <w:t>A megvalósítás során szeretnénk a tanultaknak megfelelően frontend oldalon Angular keretrendszert, backend oldalom Laravelt és MySql adatbázisban tárolni az adatokat.</w:t>
-      </w:r>
-    </w:p>
-    <w:p>
-      <w:pPr>
+        <w:jc w:val="both"/>
+        <w:rPr>
+          <w:rFonts w:ascii="Times New Roman" w:hAnsi="Times New Roman" w:cs="Times New Roman"/>
+          <w:sz w:val="24"/>
+          <w:szCs w:val="24"/>
+        </w:rPr>
+      </w:pPr>
+    </w:p>
+    <w:p>
+      <w:pPr>
+        <w:jc w:val="both"/>
+        <w:rPr>
+          <w:rFonts w:ascii="Times New Roman" w:hAnsi="Times New Roman" w:cs="Times New Roman"/>
+          <w:sz w:val="24"/>
+          <w:szCs w:val="24"/>
+        </w:rPr>
+      </w:pPr>
+      <w:r>
+        <w:rPr>
+          <w:rFonts w:ascii="Times New Roman" w:hAnsi="Times New Roman" w:cs="Times New Roman"/>
+          <w:sz w:val="24"/>
+          <w:szCs w:val="24"/>
+        </w:rPr>
+        <w:t>Szakdolgozatunk</w:t>
+      </w:r>
+      <w:r>
+        <w:rPr>
+          <w:rFonts w:ascii="Times New Roman" w:hAnsi="Times New Roman" w:cs="Times New Roman"/>
+          <w:sz w:val="24"/>
+          <w:szCs w:val="24"/>
+        </w:rPr>
+        <w:t xml:space="preserve"> egy webes felületű program elkészítését tárgyalja, amely egy fiktív autósiskola napi feladatainak feldolgozására lesz alkalmas. Azért választott</w:t>
+      </w:r>
+      <w:r>
+        <w:rPr>
+          <w:rFonts w:ascii="Times New Roman" w:hAnsi="Times New Roman" w:cs="Times New Roman"/>
+          <w:sz w:val="24"/>
+          <w:szCs w:val="24"/>
+        </w:rPr>
+        <w:t>uk</w:t>
+      </w:r>
+      <w:r>
+        <w:rPr>
+          <w:rFonts w:ascii="Times New Roman" w:hAnsi="Times New Roman" w:cs="Times New Roman"/>
+          <w:sz w:val="24"/>
+          <w:szCs w:val="24"/>
+        </w:rPr>
+        <w:t xml:space="preserve"> a webes felületet, mert m</w:t>
+      </w:r>
+      <w:r>
+        <w:rPr>
+          <w:rFonts w:ascii="Times New Roman" w:hAnsi="Times New Roman" w:cs="Times New Roman"/>
+          <w:sz w:val="24"/>
+          <w:szCs w:val="24"/>
+        </w:rPr>
+        <w:t>egtetszett</w:t>
+      </w:r>
+      <w:r>
+        <w:rPr>
+          <w:rFonts w:ascii="Times New Roman" w:hAnsi="Times New Roman" w:cs="Times New Roman"/>
+          <w:sz w:val="24"/>
+          <w:szCs w:val="24"/>
+        </w:rPr>
+        <w:t xml:space="preserve"> nekünk</w:t>
+      </w:r>
+      <w:r>
+        <w:rPr>
+          <w:rFonts w:ascii="Times New Roman" w:hAnsi="Times New Roman" w:cs="Times New Roman"/>
+          <w:sz w:val="24"/>
+          <w:szCs w:val="24"/>
+        </w:rPr>
+        <w:t xml:space="preserve"> tanulmányai</w:t>
+      </w:r>
+      <w:r>
+        <w:rPr>
+          <w:rFonts w:ascii="Times New Roman" w:hAnsi="Times New Roman" w:cs="Times New Roman"/>
+          <w:sz w:val="24"/>
+          <w:szCs w:val="24"/>
+        </w:rPr>
+        <w:t>nk</w:t>
+      </w:r>
+      <w:r>
+        <w:rPr>
+          <w:rFonts w:ascii="Times New Roman" w:hAnsi="Times New Roman" w:cs="Times New Roman"/>
+          <w:sz w:val="24"/>
+          <w:szCs w:val="24"/>
+        </w:rPr>
+        <w:t xml:space="preserve"> során a frontend és backend tantárgyak, így amikor a szakdolg</w:t>
+      </w:r>
+      <w:r>
+        <w:rPr>
+          <w:rFonts w:ascii="Times New Roman" w:hAnsi="Times New Roman" w:cs="Times New Roman"/>
+          <w:sz w:val="24"/>
+          <w:szCs w:val="24"/>
+        </w:rPr>
+        <w:t>ozat elkészítésének</w:t>
+      </w:r>
+      <w:r>
+        <w:rPr>
+          <w:rFonts w:ascii="Times New Roman" w:hAnsi="Times New Roman" w:cs="Times New Roman"/>
+          <w:sz w:val="24"/>
+          <w:szCs w:val="24"/>
+        </w:rPr>
+        <w:t xml:space="preserve"> kérdése felmerült, egyértelmű volt számunkra, hogy egy komplex webalkalmazást szeretnénk közösen elkészíteni. Mivel egyikünk sem készített ilyen komplex </w:t>
+      </w:r>
+      <w:r>
+        <w:rPr>
+          <w:rFonts w:ascii="Times New Roman" w:hAnsi="Times New Roman" w:cs="Times New Roman"/>
+          <w:sz w:val="24"/>
+          <w:szCs w:val="24"/>
+        </w:rPr>
+        <w:t>alkalmazást</w:t>
+      </w:r>
+      <w:r>
+        <w:rPr>
+          <w:rFonts w:ascii="Times New Roman" w:hAnsi="Times New Roman" w:cs="Times New Roman"/>
+          <w:sz w:val="24"/>
+          <w:szCs w:val="24"/>
+        </w:rPr>
+        <w:t>, úgy gondol</w:t>
+      </w:r>
+      <w:r>
+        <w:rPr>
+          <w:rFonts w:ascii="Times New Roman" w:hAnsi="Times New Roman" w:cs="Times New Roman"/>
+          <w:sz w:val="24"/>
+          <w:szCs w:val="24"/>
+        </w:rPr>
+        <w:t>t</w:t>
+      </w:r>
+      <w:r>
+        <w:rPr>
+          <w:rFonts w:ascii="Times New Roman" w:hAnsi="Times New Roman" w:cs="Times New Roman"/>
+          <w:sz w:val="24"/>
+          <w:szCs w:val="24"/>
+        </w:rPr>
+        <w:t>uk, hogy ez megfelelően nagy kihívás lesz számunkra, de reméljük nem vágtuk túl nagy fába a fejszénket.</w:t>
+      </w:r>
+    </w:p>
+    <w:p>
+      <w:pPr>
+        <w:jc w:val="both"/>
+        <w:rPr>
+          <w:rFonts w:ascii="Times New Roman" w:hAnsi="Times New Roman" w:cs="Times New Roman"/>
+          <w:sz w:val="24"/>
+          <w:szCs w:val="24"/>
+        </w:rPr>
+      </w:pPr>
+      <w:r>
+        <w:rPr>
+          <w:rFonts w:ascii="Times New Roman" w:hAnsi="Times New Roman" w:cs="Times New Roman"/>
+          <w:sz w:val="24"/>
+          <w:szCs w:val="24"/>
+        </w:rPr>
+        <w:t xml:space="preserve">A megvalósítás során szeretnénk a tanultaknak megfelelően frontend oldalon </w:t>
+      </w:r>
+      <w:proofErr w:type="spellStart"/>
+      <w:r>
+        <w:rPr>
+          <w:rFonts w:ascii="Times New Roman" w:hAnsi="Times New Roman" w:cs="Times New Roman"/>
+          <w:sz w:val="24"/>
+          <w:szCs w:val="24"/>
+        </w:rPr>
+        <w:t>Angular</w:t>
+      </w:r>
+      <w:proofErr w:type="spellEnd"/>
+      <w:r>
+        <w:rPr>
+          <w:rFonts w:ascii="Times New Roman" w:hAnsi="Times New Roman" w:cs="Times New Roman"/>
+          <w:sz w:val="24"/>
+          <w:szCs w:val="24"/>
+        </w:rPr>
+        <w:t xml:space="preserve"> keretrendszert, backend oldalo</w:t>
+      </w:r>
+      <w:r>
+        <w:rPr>
+          <w:rFonts w:ascii="Times New Roman" w:hAnsi="Times New Roman" w:cs="Times New Roman"/>
+          <w:sz w:val="24"/>
+          <w:szCs w:val="24"/>
+        </w:rPr>
+        <w:t>n</w:t>
+      </w:r>
+      <w:r>
+        <w:rPr>
+          <w:rFonts w:ascii="Times New Roman" w:hAnsi="Times New Roman" w:cs="Times New Roman"/>
+          <w:sz w:val="24"/>
+          <w:szCs w:val="24"/>
+        </w:rPr>
+        <w:t xml:space="preserve"> </w:t>
+      </w:r>
+      <w:proofErr w:type="spellStart"/>
+      <w:r>
+        <w:rPr>
+          <w:rFonts w:ascii="Times New Roman" w:hAnsi="Times New Roman" w:cs="Times New Roman"/>
+          <w:sz w:val="24"/>
+          <w:szCs w:val="24"/>
+        </w:rPr>
+        <w:t>Laravel</w:t>
+      </w:r>
+      <w:proofErr w:type="spellEnd"/>
+      <w:r>
+        <w:rPr>
+          <w:rFonts w:ascii="Times New Roman" w:hAnsi="Times New Roman" w:cs="Times New Roman"/>
+          <w:sz w:val="24"/>
+          <w:szCs w:val="24"/>
+        </w:rPr>
+        <w:t xml:space="preserve"> keretrendszert használni,</w:t>
+      </w:r>
+      <w:r>
+        <w:rPr>
+          <w:rFonts w:ascii="Times New Roman" w:hAnsi="Times New Roman" w:cs="Times New Roman"/>
+          <w:sz w:val="24"/>
+          <w:szCs w:val="24"/>
+        </w:rPr>
+        <w:t xml:space="preserve"> és </w:t>
+      </w:r>
+      <w:proofErr w:type="spellStart"/>
+      <w:r>
+        <w:rPr>
+          <w:rFonts w:ascii="Times New Roman" w:hAnsi="Times New Roman" w:cs="Times New Roman"/>
+          <w:sz w:val="24"/>
+          <w:szCs w:val="24"/>
+        </w:rPr>
+        <w:t>MySql</w:t>
+      </w:r>
+      <w:proofErr w:type="spellEnd"/>
+      <w:r>
+        <w:rPr>
+          <w:rFonts w:ascii="Times New Roman" w:hAnsi="Times New Roman" w:cs="Times New Roman"/>
+          <w:sz w:val="24"/>
+          <w:szCs w:val="24"/>
+        </w:rPr>
+        <w:t xml:space="preserve"> adatbázisban tárolni az adatokat.</w:t>
+      </w:r>
+    </w:p>
+    <w:p>
+      <w:pPr>
+        <w:jc w:val="both"/>
+        <w:rPr>
+          <w:rFonts w:ascii="Times New Roman" w:hAnsi="Times New Roman" w:cs="Times New Roman"/>
+          <w:sz w:val="24"/>
+          <w:szCs w:val="24"/>
+        </w:rPr>
+      </w:pPr>
+      <w:r>
+        <w:rPr>
+          <w:rFonts w:ascii="Times New Roman" w:hAnsi="Times New Roman" w:cs="Times New Roman"/>
+          <w:sz w:val="24"/>
+          <w:szCs w:val="24"/>
+        </w:rPr>
+        <w:t>A fő ötlet Kiss Milán-</w:t>
+      </w:r>
+      <w:proofErr w:type="spellStart"/>
+      <w:r>
+        <w:rPr>
+          <w:rFonts w:ascii="Times New Roman" w:hAnsi="Times New Roman" w:cs="Times New Roman"/>
+          <w:sz w:val="24"/>
+          <w:szCs w:val="24"/>
+        </w:rPr>
+        <w:t>tól</w:t>
+      </w:r>
+      <w:proofErr w:type="spellEnd"/>
+      <w:r>
+        <w:rPr>
+          <w:rFonts w:ascii="Times New Roman" w:hAnsi="Times New Roman" w:cs="Times New Roman"/>
+          <w:sz w:val="24"/>
+          <w:szCs w:val="24"/>
+        </w:rPr>
+        <w:t xml:space="preserve"> származik, akinek már korábbról voltak tapasztalatai az autósiskolák adminisztrációs rendszereivel és feladataival kapcsolatban, így a többiek számára is érdekes feladatnak látszott ennek a programnak a létrehozása.</w:t>
+      </w:r>
+      <w:r>
+        <w:rPr>
+          <w:rFonts w:ascii="Times New Roman" w:hAnsi="Times New Roman" w:cs="Times New Roman"/>
+          <w:sz w:val="24"/>
+          <w:szCs w:val="24"/>
+        </w:rPr>
+        <w:t xml:space="preserve"> Mindannyian úgy gondoljuk, hogy megfelelő minőségben tudjuk létrehozni ezt a programot</w:t>
+      </w:r>
+      <w:r>
+        <w:rPr>
+          <w:rFonts w:ascii="Times New Roman" w:hAnsi="Times New Roman" w:cs="Times New Roman"/>
+          <w:sz w:val="24"/>
+          <w:szCs w:val="24"/>
+        </w:rPr>
+        <w:t>.</w:t>
+      </w:r>
+      <w:r>
+        <w:rPr>
+          <w:rFonts w:ascii="Times New Roman" w:hAnsi="Times New Roman" w:cs="Times New Roman"/>
+          <w:sz w:val="24"/>
+          <w:szCs w:val="24"/>
+        </w:rPr>
+        <w:t xml:space="preserve"> </w:t>
+      </w:r>
+      <w:r>
+        <w:rPr>
+          <w:rFonts w:ascii="Times New Roman" w:hAnsi="Times New Roman" w:cs="Times New Roman"/>
+          <w:sz w:val="24"/>
+          <w:szCs w:val="24"/>
+        </w:rPr>
+        <w:t>E</w:t>
+      </w:r>
+      <w:r>
+        <w:rPr>
+          <w:rFonts w:ascii="Times New Roman" w:hAnsi="Times New Roman" w:cs="Times New Roman"/>
+          <w:sz w:val="24"/>
+          <w:szCs w:val="24"/>
+        </w:rPr>
+        <w:t>gy eladható</w:t>
+      </w:r>
+      <w:r>
+        <w:rPr>
+          <w:rFonts w:ascii="Times New Roman" w:hAnsi="Times New Roman" w:cs="Times New Roman"/>
+          <w:sz w:val="24"/>
+          <w:szCs w:val="24"/>
+        </w:rPr>
+        <w:t>, versenyképes</w:t>
+      </w:r>
+      <w:r>
+        <w:rPr>
+          <w:rFonts w:ascii="Times New Roman" w:hAnsi="Times New Roman" w:cs="Times New Roman"/>
+          <w:sz w:val="24"/>
+          <w:szCs w:val="24"/>
+        </w:rPr>
+        <w:t xml:space="preserve"> és hiánypótló program lesz a piacon.</w:t>
+      </w:r>
+    </w:p>
+    <w:p>
+      <w:pPr>
+        <w:jc w:val="both"/>
         <w:rPr>
           <w:rFonts w:ascii="Times New Roman" w:hAnsi="Times New Roman" w:cs="Times New Roman"/>
           <w:sz w:val="24"/>
@@ -2241,6 +3692,7 @@
           <w:ilvl w:val="0"/>
           <w:numId w:val="1"/>
         </w:numPr>
+        <w:jc w:val="both"/>
         <w:rPr>
           <w:rFonts w:ascii="Times New Roman" w:hAnsi="Times New Roman" w:cs="Times New Roman"/>
           <w:sz w:val="24"/>
@@ -2261,6 +3713,7 @@
     </w:p>
     <w:p>
       <w:pPr>
+        <w:jc w:val="both"/>
         <w:rPr>
           <w:rFonts w:ascii="Times New Roman" w:hAnsi="Times New Roman" w:cs="Times New Roman"/>
           <w:sz w:val="24"/>
@@ -2275,6 +3728,7 @@
           <w:ilvl w:val="1"/>
           <w:numId w:val="1"/>
         </w:numPr>
+        <w:jc w:val="both"/>
         <w:rPr>
           <w:rFonts w:ascii="Times New Roman" w:hAnsi="Times New Roman" w:cs="Times New Roman"/>
           <w:sz w:val="24"/>
@@ -2294,15 +3748,17 @@
     </w:p>
     <w:p>
       <w:pPr>
-        <w:rPr>
-          <w:rFonts w:ascii="Times New Roman" w:hAnsi="Times New Roman" w:cs="Times New Roman"/>
-          <w:sz w:val="24"/>
-          <w:szCs w:val="24"/>
-        </w:rPr>
-      </w:pPr>
-    </w:p>
-    <w:p>
-      <w:pPr>
+        <w:jc w:val="both"/>
+        <w:rPr>
+          <w:rFonts w:ascii="Times New Roman" w:hAnsi="Times New Roman" w:cs="Times New Roman"/>
+          <w:sz w:val="24"/>
+          <w:szCs w:val="24"/>
+        </w:rPr>
+      </w:pPr>
+    </w:p>
+    <w:p>
+      <w:pPr>
+        <w:jc w:val="both"/>
         <w:rPr>
           <w:rFonts w:ascii="Times New Roman" w:hAnsi="Times New Roman" w:cs="Times New Roman"/>
           <w:sz w:val="24"/>
@@ -2336,6 +3792,7 @@
     </w:p>
     <w:p>
       <w:pPr>
+        <w:jc w:val="both"/>
         <w:rPr>
           <w:rFonts w:ascii="Times New Roman" w:hAnsi="Times New Roman" w:cs="Times New Roman"/>
           <w:sz w:val="24"/>
@@ -2358,6 +3815,7 @@
           <w:ilvl w:val="0"/>
           <w:numId w:val="5"/>
         </w:numPr>
+        <w:jc w:val="both"/>
         <w:rPr>
           <w:rFonts w:ascii="Times New Roman" w:hAnsi="Times New Roman" w:cs="Times New Roman"/>
           <w:sz w:val="24"/>
@@ -2380,6 +3838,7 @@
           <w:ilvl w:val="1"/>
           <w:numId w:val="5"/>
         </w:numPr>
+        <w:jc w:val="both"/>
         <w:rPr>
           <w:rFonts w:ascii="Times New Roman" w:hAnsi="Times New Roman" w:cs="Times New Roman"/>
           <w:sz w:val="24"/>
@@ -2394,6 +3853,18 @@
         </w:rPr>
         <w:t>Számukra reklámok, hirdetések, figyelemfelkeltő információk jelennek meg</w:t>
       </w:r>
+    </w:p>
+    <w:p>
+      <w:pPr>
+        <w:pStyle w:val="Listaszerbekezds"/>
+        <w:ind w:left="1440"/>
+        <w:jc w:val="both"/>
+        <w:rPr>
+          <w:rFonts w:ascii="Times New Roman" w:hAnsi="Times New Roman" w:cs="Times New Roman"/>
+          <w:sz w:val="24"/>
+          <w:szCs w:val="24"/>
+        </w:rPr>
+      </w:pPr>
     </w:p>
     <w:p>
       <w:pPr>
@@ -2402,6 +3873,7 @@
           <w:ilvl w:val="0"/>
           <w:numId w:val="5"/>
         </w:numPr>
+        <w:jc w:val="both"/>
         <w:rPr>
           <w:rFonts w:ascii="Times New Roman" w:hAnsi="Times New Roman" w:cs="Times New Roman"/>
           <w:sz w:val="24"/>
@@ -2424,20 +3896,51 @@
           <w:ilvl w:val="1"/>
           <w:numId w:val="5"/>
         </w:numPr>
-        <w:rPr>
-          <w:rFonts w:ascii="Times New Roman" w:hAnsi="Times New Roman" w:cs="Times New Roman"/>
-          <w:sz w:val="24"/>
-          <w:szCs w:val="24"/>
-        </w:rPr>
-      </w:pPr>
-      <w:r>
-        <w:rPr>
-          <w:rFonts w:ascii="Times New Roman" w:hAnsi="Times New Roman" w:cs="Times New Roman"/>
-          <w:sz w:val="24"/>
-          <w:szCs w:val="24"/>
-        </w:rPr>
-        <w:t>Elérhető lesz számukra az oktató kiválasztása, saját adatainak szerkesztése, vizsgára jelentkezés stb….</w:t>
-      </w:r>
+        <w:jc w:val="both"/>
+        <w:rPr>
+          <w:rFonts w:ascii="Times New Roman" w:hAnsi="Times New Roman" w:cs="Times New Roman"/>
+          <w:sz w:val="24"/>
+          <w:szCs w:val="24"/>
+        </w:rPr>
+      </w:pPr>
+      <w:r>
+        <w:rPr>
+          <w:rFonts w:ascii="Times New Roman" w:hAnsi="Times New Roman" w:cs="Times New Roman"/>
+          <w:sz w:val="24"/>
+          <w:szCs w:val="24"/>
+        </w:rPr>
+        <w:t xml:space="preserve">Elérhető lesz számukra az oktató kiválasztása, saját adatainak szerkesztése, vizsgára jelentkezés </w:t>
+      </w:r>
+      <w:proofErr w:type="spellStart"/>
+      <w:r>
+        <w:rPr>
+          <w:rFonts w:ascii="Times New Roman" w:hAnsi="Times New Roman" w:cs="Times New Roman"/>
+          <w:sz w:val="24"/>
+          <w:szCs w:val="24"/>
+        </w:rPr>
+        <w:t>stb</w:t>
+      </w:r>
+      <w:proofErr w:type="spellEnd"/>
+      <w:r>
+        <w:rPr>
+          <w:rFonts w:ascii="Times New Roman" w:hAnsi="Times New Roman" w:cs="Times New Roman"/>
+          <w:sz w:val="24"/>
+          <w:szCs w:val="24"/>
+        </w:rPr>
+        <w:t>….</w:t>
+      </w:r>
+    </w:p>
+    <w:p>
+      <w:pPr>
+        <w:pStyle w:val="Listaszerbekezds"/>
+        <w:ind w:left="1440"/>
+        <w:jc w:val="both"/>
+        <w:rPr>
+          <w:rFonts w:ascii="Times New Roman" w:hAnsi="Times New Roman" w:cs="Times New Roman"/>
+          <w:sz w:val="24"/>
+          <w:szCs w:val="24"/>
+        </w:rPr>
+      </w:pPr>
     </w:p>
     <w:p>
       <w:pPr>
@@ -2446,6 +3949,7 @@
           <w:ilvl w:val="0"/>
           <w:numId w:val="5"/>
         </w:numPr>
+        <w:jc w:val="both"/>
         <w:rPr>
           <w:rFonts w:ascii="Times New Roman" w:hAnsi="Times New Roman" w:cs="Times New Roman"/>
           <w:sz w:val="24"/>
@@ -2468,6 +3972,7 @@
           <w:ilvl w:val="1"/>
           <w:numId w:val="5"/>
         </w:numPr>
+        <w:jc w:val="both"/>
         <w:rPr>
           <w:rFonts w:ascii="Times New Roman" w:hAnsi="Times New Roman" w:cs="Times New Roman"/>
           <w:sz w:val="24"/>
@@ -2490,6 +3995,7 @@
           <w:ilvl w:val="1"/>
           <w:numId w:val="5"/>
         </w:numPr>
+        <w:jc w:val="both"/>
         <w:rPr>
           <w:rFonts w:ascii="Times New Roman" w:hAnsi="Times New Roman" w:cs="Times New Roman"/>
           <w:sz w:val="24"/>
@@ -2504,6 +4010,18 @@
         </w:rPr>
         <w:t>Az adatbázisban a járművek táblában tároljuk azt is, hogy ki rögzítette az adatbázisba az adott gépjárművet.</w:t>
       </w:r>
+    </w:p>
+    <w:p>
+      <w:pPr>
+        <w:pStyle w:val="Listaszerbekezds"/>
+        <w:ind w:left="1440"/>
+        <w:jc w:val="both"/>
+        <w:rPr>
+          <w:rFonts w:ascii="Times New Roman" w:hAnsi="Times New Roman" w:cs="Times New Roman"/>
+          <w:sz w:val="24"/>
+          <w:szCs w:val="24"/>
+        </w:rPr>
+      </w:pPr>
     </w:p>
     <w:p>
       <w:pPr>
@@ -2512,6 +4030,7 @@
           <w:ilvl w:val="0"/>
           <w:numId w:val="5"/>
         </w:numPr>
+        <w:jc w:val="both"/>
         <w:rPr>
           <w:rFonts w:ascii="Times New Roman" w:hAnsi="Times New Roman" w:cs="Times New Roman"/>
           <w:sz w:val="24"/>
@@ -2534,6 +4053,7 @@
           <w:ilvl w:val="1"/>
           <w:numId w:val="5"/>
         </w:numPr>
+        <w:jc w:val="both"/>
         <w:rPr>
           <w:rFonts w:ascii="Times New Roman" w:hAnsi="Times New Roman" w:cs="Times New Roman"/>
           <w:sz w:val="24"/>
@@ -2551,6 +4071,7 @@
     </w:p>
     <w:p>
       <w:pPr>
+        <w:jc w:val="both"/>
         <w:rPr>
           <w:rFonts w:ascii="Times New Roman" w:hAnsi="Times New Roman" w:cs="Times New Roman"/>
           <w:sz w:val="24"/>
@@ -2565,6 +4086,7 @@
           <w:ilvl w:val="1"/>
           <w:numId w:val="1"/>
         </w:numPr>
+        <w:jc w:val="both"/>
         <w:rPr>
           <w:rFonts w:ascii="Times New Roman" w:hAnsi="Times New Roman" w:cs="Times New Roman"/>
           <w:sz w:val="24"/>
@@ -2584,6 +4106,7 @@
     </w:p>
     <w:p>
       <w:pPr>
+        <w:jc w:val="both"/>
         <w:rPr>
           <w:rFonts w:ascii="Times New Roman" w:hAnsi="Times New Roman" w:cs="Times New Roman"/>
           <w:sz w:val="24"/>
@@ -2598,6 +4121,7 @@
           <w:ilvl w:val="2"/>
           <w:numId w:val="1"/>
         </w:numPr>
+        <w:jc w:val="both"/>
         <w:rPr>
           <w:rFonts w:ascii="Times New Roman" w:hAnsi="Times New Roman" w:cs="Times New Roman"/>
         </w:rPr>
@@ -2611,80 +4135,610 @@
       </w:r>
       <w:bookmarkEnd w:id="6"/>
     </w:p>
-    <w:p/>
-    <w:p>
-      <w:r>
-        <w:t xml:space="preserve">Bejelentkezés után a felhasználónak a profiljában meg fog jelenni a saját adatainak szerkesztési lehetősége, az oktató kiválasztásának lehetősége, </w:t>
-      </w:r>
-      <w:r>
-        <w:t>egyéb megjegyzések hozzáfűzésének lehetősége.</w:t>
-      </w:r>
-    </w:p>
-    <w:p/>
-    <w:p>
-      <w:r>
-        <w:t>MySql tipikus lekérdezések:</w:t>
-      </w:r>
-    </w:p>
-    <w:p/>
-    <w:p>
-      <w:r>
+    <w:p>
+      <w:pPr>
+        <w:jc w:val="both"/>
+        <w:rPr>
+          <w:rFonts w:ascii="Times New Roman" w:hAnsi="Times New Roman" w:cs="Times New Roman"/>
+          <w:sz w:val="24"/>
+          <w:szCs w:val="24"/>
+        </w:rPr>
+      </w:pPr>
+    </w:p>
+    <w:p>
+      <w:pPr>
+        <w:jc w:val="both"/>
+        <w:rPr>
+          <w:rFonts w:ascii="Times New Roman" w:hAnsi="Times New Roman" w:cs="Times New Roman"/>
+          <w:sz w:val="24"/>
+          <w:szCs w:val="24"/>
+        </w:rPr>
+      </w:pPr>
+      <w:r>
+        <w:rPr>
+          <w:rFonts w:ascii="Times New Roman" w:hAnsi="Times New Roman" w:cs="Times New Roman"/>
+          <w:sz w:val="24"/>
+          <w:szCs w:val="24"/>
+        </w:rPr>
+        <w:t xml:space="preserve">Bejelentkezés után a </w:t>
+      </w:r>
+      <w:r>
+        <w:rPr>
+          <w:rFonts w:ascii="Times New Roman" w:hAnsi="Times New Roman" w:cs="Times New Roman"/>
+          <w:sz w:val="24"/>
+          <w:szCs w:val="24"/>
+        </w:rPr>
+        <w:t xml:space="preserve">tanuló </w:t>
+      </w:r>
+      <w:r>
+        <w:rPr>
+          <w:rFonts w:ascii="Times New Roman" w:hAnsi="Times New Roman" w:cs="Times New Roman"/>
+          <w:sz w:val="24"/>
+          <w:szCs w:val="24"/>
+        </w:rPr>
+        <w:t xml:space="preserve">a profiljában </w:t>
+      </w:r>
+      <w:r>
+        <w:rPr>
+          <w:rFonts w:ascii="Times New Roman" w:hAnsi="Times New Roman" w:cs="Times New Roman"/>
+          <w:sz w:val="24"/>
+          <w:szCs w:val="24"/>
+        </w:rPr>
+        <w:t xml:space="preserve">láthatja a saját tanfolyami adatait, oktatóit, illetve azokat a határidőket, amelyek a tanulmányaival kapcsolatosak. </w:t>
+      </w:r>
+      <w:r>
+        <w:rPr>
+          <w:rFonts w:ascii="Times New Roman" w:hAnsi="Times New Roman" w:cs="Times New Roman"/>
+          <w:sz w:val="24"/>
+          <w:szCs w:val="24"/>
+        </w:rPr>
+        <w:t>A továbbiakban csak a belépési jelszavát változtathatja meg, ha elfelejtette azt. Minden más adatát a későbbiekben csak kérésre tudják módosítani az adminisztrátorok. Adatmódosítási kérelmet a kapcsolatok fül alatti űrlap segítségével kérhet a tanuló a tanulói azonosító megadását követően.</w:t>
+      </w:r>
+    </w:p>
+    <w:p>
+      <w:pPr>
+        <w:jc w:val="both"/>
+        <w:rPr>
+          <w:rFonts w:ascii="Times New Roman" w:hAnsi="Times New Roman" w:cs="Times New Roman"/>
+          <w:sz w:val="24"/>
+          <w:szCs w:val="24"/>
+        </w:rPr>
+      </w:pPr>
+      <w:r>
+        <w:rPr>
+          <w:rFonts w:ascii="Times New Roman" w:hAnsi="Times New Roman" w:cs="Times New Roman"/>
+          <w:sz w:val="24"/>
+          <w:szCs w:val="24"/>
+        </w:rPr>
+        <w:t>Az oktatók</w:t>
+      </w:r>
+      <w:r>
+        <w:rPr>
+          <w:rFonts w:ascii="Times New Roman" w:hAnsi="Times New Roman" w:cs="Times New Roman"/>
+          <w:sz w:val="24"/>
+          <w:szCs w:val="24"/>
+        </w:rPr>
+        <w:t xml:space="preserve"> – akik egyben adminisztrátorként is jelen lehetnek a rendszerben -</w:t>
+      </w:r>
+      <w:r>
+        <w:rPr>
+          <w:rFonts w:ascii="Times New Roman" w:hAnsi="Times New Roman" w:cs="Times New Roman"/>
+          <w:sz w:val="24"/>
+          <w:szCs w:val="24"/>
+        </w:rPr>
+        <w:t xml:space="preserve"> bejelentkezés után elérik a teljes adminisztrációs felületet, amelyben létrehozhatják, módosíthatják, törölhetik a tanfolyamokat, gépjárműveket, és a regisztrált tanulók törzsadatait.</w:t>
+      </w:r>
+    </w:p>
+    <w:p>
+      <w:pPr>
+        <w:rPr>
+          <w:rFonts w:ascii="Times New Roman" w:hAnsi="Times New Roman" w:cs="Times New Roman"/>
+          <w:sz w:val="24"/>
+          <w:szCs w:val="24"/>
+        </w:rPr>
+      </w:pPr>
+      <w:r>
+        <w:rPr>
+          <w:rFonts w:ascii="Times New Roman" w:hAnsi="Times New Roman" w:cs="Times New Roman"/>
+          <w:sz w:val="24"/>
+          <w:szCs w:val="24"/>
+        </w:rPr>
+        <w:br w:type="page"/>
+      </w:r>
+    </w:p>
+    <w:p>
+      <w:pPr>
+        <w:jc w:val="both"/>
+        <w:rPr>
+          <w:rFonts w:ascii="Times New Roman" w:hAnsi="Times New Roman" w:cs="Times New Roman"/>
+          <w:sz w:val="24"/>
+          <w:szCs w:val="24"/>
+        </w:rPr>
+      </w:pPr>
+    </w:p>
+    <w:p>
+      <w:pPr>
+        <w:jc w:val="both"/>
+        <w:rPr>
+          <w:rFonts w:ascii="Times New Roman" w:hAnsi="Times New Roman" w:cs="Times New Roman"/>
+          <w:sz w:val="24"/>
+          <w:szCs w:val="24"/>
+        </w:rPr>
+      </w:pPr>
+      <w:r>
+        <w:rPr>
+          <w:rFonts w:ascii="Times New Roman" w:hAnsi="Times New Roman" w:cs="Times New Roman"/>
+          <w:sz w:val="24"/>
+          <w:szCs w:val="24"/>
+        </w:rPr>
+        <w:t xml:space="preserve">Tipikus </w:t>
+      </w:r>
+      <w:proofErr w:type="spellStart"/>
+      <w:r>
+        <w:rPr>
+          <w:rFonts w:ascii="Times New Roman" w:hAnsi="Times New Roman" w:cs="Times New Roman"/>
+          <w:sz w:val="24"/>
+          <w:szCs w:val="24"/>
+        </w:rPr>
+        <w:t>MySql</w:t>
+      </w:r>
+      <w:proofErr w:type="spellEnd"/>
+      <w:r>
+        <w:rPr>
+          <w:rFonts w:ascii="Times New Roman" w:hAnsi="Times New Roman" w:cs="Times New Roman"/>
+          <w:sz w:val="24"/>
+          <w:szCs w:val="24"/>
+        </w:rPr>
+        <w:t xml:space="preserve"> lekérdezések:</w:t>
+      </w:r>
+    </w:p>
+    <w:p>
+      <w:pPr>
+        <w:jc w:val="both"/>
+        <w:rPr>
+          <w:rFonts w:ascii="Times New Roman" w:hAnsi="Times New Roman" w:cs="Times New Roman"/>
+          <w:sz w:val="24"/>
+          <w:szCs w:val="24"/>
+        </w:rPr>
+      </w:pPr>
+    </w:p>
+    <w:p>
+      <w:pPr>
+        <w:jc w:val="both"/>
+        <w:rPr>
+          <w:rFonts w:ascii="Times New Roman" w:hAnsi="Times New Roman" w:cs="Times New Roman"/>
+          <w:sz w:val="24"/>
+          <w:szCs w:val="24"/>
+        </w:rPr>
+      </w:pPr>
+      <w:r>
+        <w:rPr>
+          <w:rFonts w:ascii="Times New Roman" w:hAnsi="Times New Roman" w:cs="Times New Roman"/>
+          <w:sz w:val="24"/>
+          <w:szCs w:val="24"/>
+        </w:rPr>
         <w:t>Új tanuló felvitele</w:t>
       </w:r>
     </w:p>
-    <w:p/>
-    <w:p>
-      <w:r>
+    <w:p>
+      <w:pPr>
+        <w:jc w:val="both"/>
+        <w:rPr>
+          <w:rFonts w:ascii="Times New Roman" w:hAnsi="Times New Roman" w:cs="Times New Roman"/>
+          <w:sz w:val="24"/>
+          <w:szCs w:val="24"/>
+        </w:rPr>
+      </w:pPr>
+    </w:p>
+    <w:p>
+      <w:pPr>
+        <w:jc w:val="both"/>
+        <w:rPr>
+          <w:rFonts w:ascii="Times New Roman" w:hAnsi="Times New Roman" w:cs="Times New Roman"/>
+          <w:sz w:val="24"/>
+          <w:szCs w:val="24"/>
+        </w:rPr>
+      </w:pPr>
+      <w:r>
+        <w:rPr>
+          <w:rFonts w:ascii="Times New Roman" w:hAnsi="Times New Roman" w:cs="Times New Roman"/>
+          <w:sz w:val="24"/>
+          <w:szCs w:val="24"/>
+        </w:rPr>
         <w:t>Új oktató felvitele</w:t>
       </w:r>
     </w:p>
-    <w:p/>
-    <w:p>
-      <w:r>
-        <w:t xml:space="preserve">Új </w:t>
-      </w:r>
-      <w:r>
-        <w:t>gépjármű felvitele</w:t>
-      </w:r>
-    </w:p>
-    <w:p/>
-    <w:p>
-      <w:r>
-        <w:t>INSERT INTO oktato_jarmuvek(x,y,z) VALUES (x1,y1,z1)</w:t>
-      </w:r>
-    </w:p>
-    <w:p/>
-    <w:p>
-      <w:r>
-        <w:lastRenderedPageBreak/>
-        <w:t>Tanuló/Oktató saját profiljának módosítása</w:t>
-      </w:r>
-    </w:p>
-    <w:p>
-      <w:r>
-        <w:t>UPDATE tanulok SET Felhasznalonev = "Kalap" WHERE ID = 2;</w:t>
-      </w:r>
-    </w:p>
-    <w:p>
-      <w:r>
+    <w:p>
+      <w:pPr>
+        <w:jc w:val="both"/>
+        <w:rPr>
+          <w:rFonts w:ascii="Times New Roman" w:hAnsi="Times New Roman" w:cs="Times New Roman"/>
+          <w:sz w:val="24"/>
+          <w:szCs w:val="24"/>
+        </w:rPr>
+      </w:pPr>
+    </w:p>
+    <w:p>
+      <w:pPr>
+        <w:jc w:val="both"/>
+        <w:rPr>
+          <w:rFonts w:ascii="Times New Roman" w:hAnsi="Times New Roman" w:cs="Times New Roman"/>
+          <w:sz w:val="24"/>
+          <w:szCs w:val="24"/>
+        </w:rPr>
+      </w:pPr>
+      <w:r>
+        <w:rPr>
+          <w:rFonts w:ascii="Times New Roman" w:hAnsi="Times New Roman" w:cs="Times New Roman"/>
+          <w:sz w:val="24"/>
+          <w:szCs w:val="24"/>
+        </w:rPr>
+        <w:t>Új gépjármű felvitele</w:t>
+      </w:r>
+    </w:p>
+    <w:p>
+      <w:pPr>
+        <w:jc w:val="both"/>
+        <w:rPr>
+          <w:rFonts w:ascii="Times New Roman" w:hAnsi="Times New Roman" w:cs="Times New Roman"/>
+          <w:sz w:val="24"/>
+          <w:szCs w:val="24"/>
+        </w:rPr>
+      </w:pPr>
+      <w:r>
+        <w:rPr>
+          <w:noProof/>
+        </w:rPr>
+        <w:drawing>
+          <wp:inline distT="0" distB="0" distL="0" distR="0" wp14:anchorId="3A97BE4D" wp14:editId="76F7AB2A">
+            <wp:extent cx="5760720" cy="455930"/>
+            <wp:effectExtent l="0" t="0" r="0" b="1270"/>
+            <wp:docPr id="1" name="Kép 1"/>
+            <wp:cNvGraphicFramePr>
+              <a:graphicFrameLocks xmlns:a="http://schemas.openxmlformats.org/drawingml/2006/main" noChangeAspect="1"/>
+            </wp:cNvGraphicFramePr>
+            <a:graphic xmlns:a="http://schemas.openxmlformats.org/drawingml/2006/main">
+              <a:graphicData uri="http://schemas.openxmlformats.org/drawingml/2006/picture">
+                <pic:pic xmlns:pic="http://schemas.openxmlformats.org/drawingml/2006/picture">
+                  <pic:nvPicPr>
+                    <pic:cNvPr id="1" name=""/>
+                    <pic:cNvPicPr/>
+                  </pic:nvPicPr>
+                  <pic:blipFill>
+                    <a:blip r:embed="rId8"/>
+                    <a:stretch>
+                      <a:fillRect/>
+                    </a:stretch>
+                  </pic:blipFill>
+                  <pic:spPr>
+                    <a:xfrm>
+                      <a:off x="0" y="0"/>
+                      <a:ext cx="5760720" cy="455930"/>
+                    </a:xfrm>
+                    <a:prstGeom prst="rect">
+                      <a:avLst/>
+                    </a:prstGeom>
+                  </pic:spPr>
+                </pic:pic>
+              </a:graphicData>
+            </a:graphic>
+          </wp:inline>
+        </w:drawing>
+      </w:r>
+    </w:p>
+    <w:p>
+      <w:pPr>
+        <w:jc w:val="both"/>
+        <w:rPr>
+          <w:rFonts w:ascii="Times New Roman" w:hAnsi="Times New Roman" w:cs="Times New Roman"/>
+          <w:sz w:val="24"/>
+          <w:szCs w:val="24"/>
+        </w:rPr>
+      </w:pPr>
+    </w:p>
+    <w:p>
+      <w:pPr>
+        <w:jc w:val="both"/>
+        <w:rPr>
+          <w:rFonts w:ascii="Times New Roman" w:hAnsi="Times New Roman" w:cs="Times New Roman"/>
+          <w:sz w:val="24"/>
+          <w:szCs w:val="24"/>
+        </w:rPr>
+      </w:pPr>
+      <w:r>
+        <w:rPr>
+          <w:rFonts w:ascii="Times New Roman" w:hAnsi="Times New Roman" w:cs="Times New Roman"/>
+          <w:sz w:val="24"/>
+          <w:szCs w:val="24"/>
+        </w:rPr>
+        <w:t>Tanuló/Oktató profiljának módosítása</w:t>
+      </w:r>
+    </w:p>
+    <w:p>
+      <w:pPr>
+        <w:jc w:val="both"/>
+        <w:rPr>
+          <w:rFonts w:ascii="Times New Roman" w:hAnsi="Times New Roman" w:cs="Times New Roman"/>
+          <w:sz w:val="24"/>
+          <w:szCs w:val="24"/>
+        </w:rPr>
+      </w:pPr>
+      <w:r>
+        <w:rPr>
+          <w:rFonts w:ascii="Times New Roman" w:hAnsi="Times New Roman" w:cs="Times New Roman"/>
+          <w:sz w:val="24"/>
+          <w:szCs w:val="24"/>
+        </w:rPr>
+        <w:t xml:space="preserve">UPDATE oktatok SET </w:t>
+      </w:r>
+      <w:proofErr w:type="spellStart"/>
+      <w:r>
+        <w:rPr>
+          <w:rFonts w:ascii="Times New Roman" w:hAnsi="Times New Roman" w:cs="Times New Roman"/>
+          <w:sz w:val="24"/>
+          <w:szCs w:val="24"/>
+        </w:rPr>
+        <w:t>Vezeteknev</w:t>
+      </w:r>
+      <w:proofErr w:type="spellEnd"/>
+      <w:r>
+        <w:rPr>
+          <w:rFonts w:ascii="Times New Roman" w:hAnsi="Times New Roman" w:cs="Times New Roman"/>
+          <w:sz w:val="24"/>
+          <w:szCs w:val="24"/>
+        </w:rPr>
+        <w:t xml:space="preserve"> = 'X', </w:t>
+      </w:r>
+      <w:proofErr w:type="spellStart"/>
+      <w:r>
+        <w:rPr>
+          <w:rFonts w:ascii="Times New Roman" w:hAnsi="Times New Roman" w:cs="Times New Roman"/>
+          <w:sz w:val="24"/>
+          <w:szCs w:val="24"/>
+        </w:rPr>
+        <w:t>Keresztnev</w:t>
+      </w:r>
+      <w:proofErr w:type="spellEnd"/>
+      <w:r>
+        <w:rPr>
+          <w:rFonts w:ascii="Times New Roman" w:hAnsi="Times New Roman" w:cs="Times New Roman"/>
+          <w:sz w:val="24"/>
+          <w:szCs w:val="24"/>
+        </w:rPr>
+        <w:t xml:space="preserve"> = 'X', </w:t>
+      </w:r>
+      <w:proofErr w:type="spellStart"/>
+      <w:r>
+        <w:rPr>
+          <w:rFonts w:ascii="Times New Roman" w:hAnsi="Times New Roman" w:cs="Times New Roman"/>
+          <w:sz w:val="24"/>
+          <w:szCs w:val="24"/>
+        </w:rPr>
+        <w:t>Harmadiknev</w:t>
+      </w:r>
+      <w:proofErr w:type="spellEnd"/>
+      <w:r>
+        <w:rPr>
+          <w:rFonts w:ascii="Times New Roman" w:hAnsi="Times New Roman" w:cs="Times New Roman"/>
+          <w:sz w:val="24"/>
+          <w:szCs w:val="24"/>
+        </w:rPr>
+        <w:t xml:space="preserve"> = 'X', </w:t>
+      </w:r>
+      <w:proofErr w:type="spellStart"/>
+      <w:r>
+        <w:rPr>
+          <w:rFonts w:ascii="Times New Roman" w:hAnsi="Times New Roman" w:cs="Times New Roman"/>
+          <w:sz w:val="24"/>
+          <w:szCs w:val="24"/>
+        </w:rPr>
+        <w:t>Allampolgarsag</w:t>
+      </w:r>
+      <w:proofErr w:type="spellEnd"/>
+      <w:r>
+        <w:rPr>
+          <w:rFonts w:ascii="Times New Roman" w:hAnsi="Times New Roman" w:cs="Times New Roman"/>
+          <w:sz w:val="24"/>
+          <w:szCs w:val="24"/>
+        </w:rPr>
+        <w:t xml:space="preserve"> = 'X', </w:t>
+      </w:r>
+      <w:proofErr w:type="spellStart"/>
+      <w:r>
+        <w:rPr>
+          <w:rFonts w:ascii="Times New Roman" w:hAnsi="Times New Roman" w:cs="Times New Roman"/>
+          <w:sz w:val="24"/>
+          <w:szCs w:val="24"/>
+        </w:rPr>
+        <w:t>Lakcim_irsz</w:t>
+      </w:r>
+      <w:proofErr w:type="spellEnd"/>
+      <w:r>
+        <w:rPr>
+          <w:rFonts w:ascii="Times New Roman" w:hAnsi="Times New Roman" w:cs="Times New Roman"/>
+          <w:sz w:val="24"/>
+          <w:szCs w:val="24"/>
+        </w:rPr>
+        <w:t xml:space="preserve"> = 0000, </w:t>
+      </w:r>
+      <w:proofErr w:type="spellStart"/>
+      <w:r>
+        <w:rPr>
+          <w:rFonts w:ascii="Times New Roman" w:hAnsi="Times New Roman" w:cs="Times New Roman"/>
+          <w:sz w:val="24"/>
+          <w:szCs w:val="24"/>
+        </w:rPr>
+        <w:t>Lakcim_telepules</w:t>
+      </w:r>
+      <w:proofErr w:type="spellEnd"/>
+      <w:r>
+        <w:rPr>
+          <w:rFonts w:ascii="Times New Roman" w:hAnsi="Times New Roman" w:cs="Times New Roman"/>
+          <w:sz w:val="24"/>
+          <w:szCs w:val="24"/>
+        </w:rPr>
+        <w:t xml:space="preserve"> = 'X' </w:t>
+      </w:r>
+    </w:p>
+    <w:p>
+      <w:pPr>
+        <w:jc w:val="both"/>
+        <w:rPr>
+          <w:rFonts w:ascii="Times New Roman" w:hAnsi="Times New Roman" w:cs="Times New Roman"/>
+          <w:sz w:val="24"/>
+          <w:szCs w:val="24"/>
+        </w:rPr>
+      </w:pPr>
+      <w:r>
+        <w:rPr>
+          <w:rFonts w:ascii="Times New Roman" w:hAnsi="Times New Roman" w:cs="Times New Roman"/>
+          <w:sz w:val="24"/>
+          <w:szCs w:val="24"/>
+        </w:rPr>
+        <w:t xml:space="preserve">WHERE </w:t>
+      </w:r>
+      <w:proofErr w:type="spellStart"/>
+      <w:r>
+        <w:rPr>
+          <w:rFonts w:ascii="Times New Roman" w:hAnsi="Times New Roman" w:cs="Times New Roman"/>
+          <w:sz w:val="24"/>
+          <w:szCs w:val="24"/>
+        </w:rPr>
+        <w:t>Oktato_azonosito</w:t>
+      </w:r>
+      <w:proofErr w:type="spellEnd"/>
+      <w:r>
+        <w:rPr>
+          <w:rFonts w:ascii="Times New Roman" w:hAnsi="Times New Roman" w:cs="Times New Roman"/>
+          <w:sz w:val="24"/>
+          <w:szCs w:val="24"/>
+        </w:rPr>
+        <w:t xml:space="preserve"> = 54872 </w:t>
+      </w:r>
+    </w:p>
+    <w:p>
+      <w:pPr>
+        <w:jc w:val="both"/>
+        <w:rPr>
+          <w:rFonts w:ascii="Times New Roman" w:hAnsi="Times New Roman" w:cs="Times New Roman"/>
+          <w:sz w:val="24"/>
+          <w:szCs w:val="24"/>
+        </w:rPr>
+      </w:pPr>
+    </w:p>
+    <w:p>
+      <w:pPr>
+        <w:jc w:val="both"/>
+        <w:rPr>
+          <w:rFonts w:ascii="Times New Roman" w:hAnsi="Times New Roman" w:cs="Times New Roman"/>
+          <w:sz w:val="24"/>
+          <w:szCs w:val="24"/>
+        </w:rPr>
+      </w:pPr>
+      <w:r>
+        <w:rPr>
+          <w:rFonts w:ascii="Times New Roman" w:hAnsi="Times New Roman" w:cs="Times New Roman"/>
+          <w:sz w:val="24"/>
+          <w:szCs w:val="24"/>
+        </w:rPr>
         <w:t>Tanuló/Oktató törlése (tanulót/oktatót csak az oktató/adminisztrátor törölhet)</w:t>
       </w:r>
     </w:p>
-    <w:p/>
-    <w:p>
-      <w:r>
+    <w:p>
+      <w:pPr>
+        <w:jc w:val="both"/>
+        <w:rPr>
+          <w:rFonts w:ascii="Times New Roman" w:hAnsi="Times New Roman" w:cs="Times New Roman"/>
+          <w:sz w:val="24"/>
+          <w:szCs w:val="24"/>
+        </w:rPr>
+      </w:pPr>
+    </w:p>
+    <w:p>
+      <w:pPr>
+        <w:jc w:val="both"/>
+        <w:rPr>
+          <w:rFonts w:ascii="Times New Roman" w:hAnsi="Times New Roman" w:cs="Times New Roman"/>
+          <w:sz w:val="24"/>
+          <w:szCs w:val="24"/>
+        </w:rPr>
+      </w:pPr>
+      <w:r>
+        <w:rPr>
+          <w:rFonts w:ascii="Times New Roman" w:hAnsi="Times New Roman" w:cs="Times New Roman"/>
+          <w:sz w:val="24"/>
+          <w:szCs w:val="24"/>
+        </w:rPr>
         <w:t>Konkrét tanuló, vagy oktató kikeresése</w:t>
       </w:r>
     </w:p>
     <w:p>
-      <w:r>
-        <w:t>SELECT * FROM oktatok WHERE Oktato_azonosito = 654128;</w:t>
-      </w:r>
-    </w:p>
-    <w:p/>
+      <w:pPr>
+        <w:jc w:val="both"/>
+        <w:rPr>
+          <w:rFonts w:ascii="Times New Roman" w:hAnsi="Times New Roman" w:cs="Times New Roman"/>
+          <w:sz w:val="24"/>
+          <w:szCs w:val="24"/>
+        </w:rPr>
+      </w:pPr>
+      <w:r>
+        <w:rPr>
+          <w:rFonts w:ascii="Times New Roman" w:hAnsi="Times New Roman" w:cs="Times New Roman"/>
+          <w:sz w:val="24"/>
+          <w:szCs w:val="24"/>
+        </w:rPr>
+        <w:t xml:space="preserve">SELECT * FROM oktatok WHERE </w:t>
+      </w:r>
+      <w:proofErr w:type="spellStart"/>
+      <w:r>
+        <w:rPr>
+          <w:rFonts w:ascii="Times New Roman" w:hAnsi="Times New Roman" w:cs="Times New Roman"/>
+          <w:sz w:val="24"/>
+          <w:szCs w:val="24"/>
+        </w:rPr>
+        <w:t>Oktato_azonosito</w:t>
+      </w:r>
+      <w:proofErr w:type="spellEnd"/>
+      <w:r>
+        <w:rPr>
+          <w:rFonts w:ascii="Times New Roman" w:hAnsi="Times New Roman" w:cs="Times New Roman"/>
+          <w:sz w:val="24"/>
+          <w:szCs w:val="24"/>
+        </w:rPr>
+        <w:t xml:space="preserve"> = 654128;</w:t>
+      </w:r>
+    </w:p>
+    <w:p>
+      <w:pPr>
+        <w:rPr>
+          <w:rFonts w:ascii="Times New Roman" w:hAnsi="Times New Roman" w:cs="Times New Roman"/>
+          <w:sz w:val="24"/>
+          <w:szCs w:val="24"/>
+        </w:rPr>
+      </w:pPr>
+      <w:r>
+        <w:rPr>
+          <w:rFonts w:ascii="Times New Roman" w:hAnsi="Times New Roman" w:cs="Times New Roman"/>
+          <w:sz w:val="24"/>
+          <w:szCs w:val="24"/>
+        </w:rPr>
+        <w:br w:type="page"/>
+      </w:r>
+    </w:p>
+    <w:p>
+      <w:pPr>
+        <w:jc w:val="both"/>
+        <w:rPr>
+          <w:rFonts w:ascii="Times New Roman" w:hAnsi="Times New Roman" w:cs="Times New Roman"/>
+          <w:sz w:val="24"/>
+          <w:szCs w:val="24"/>
+        </w:rPr>
+      </w:pPr>
+    </w:p>
     <w:p>
       <w:pPr>
         <w:pStyle w:val="Cmsor3"/>
+        <w:jc w:val="both"/>
         <w:rPr>
           <w:rFonts w:ascii="Times New Roman" w:hAnsi="Times New Roman" w:cs="Times New Roman"/>
         </w:rPr>
@@ -2712,6 +4766,7 @@
     </w:p>
     <w:p>
       <w:pPr>
+        <w:jc w:val="both"/>
         <w:rPr>
           <w:rFonts w:ascii="Times New Roman" w:hAnsi="Times New Roman" w:cs="Times New Roman"/>
           <w:sz w:val="24"/>
@@ -2726,6 +4781,7 @@
           <w:ilvl w:val="2"/>
           <w:numId w:val="1"/>
         </w:numPr>
+        <w:jc w:val="both"/>
         <w:rPr>
           <w:rFonts w:ascii="Times New Roman" w:hAnsi="Times New Roman" w:cs="Times New Roman"/>
         </w:rPr>
@@ -2739,17 +4795,310 @@
       </w:r>
       <w:bookmarkEnd w:id="8"/>
     </w:p>
-    <w:p>
-      <w:pPr>
-        <w:rPr>
-          <w:rFonts w:ascii="Times New Roman" w:hAnsi="Times New Roman" w:cs="Times New Roman"/>
-          <w:sz w:val="24"/>
-          <w:szCs w:val="24"/>
-        </w:rPr>
-      </w:pPr>
-    </w:p>
-    <w:p>
-      <w:pPr>
+    <w:p/>
+    <w:p>
+      <w:pPr>
+        <w:pStyle w:val="Listaszerbekezds"/>
+        <w:numPr>
+          <w:ilvl w:val="3"/>
+          <w:numId w:val="1"/>
+        </w:numPr>
+      </w:pPr>
+      <w:r>
+        <w:t>Regisztrációs űrlap</w:t>
+      </w:r>
+      <w:r>
+        <w:t xml:space="preserve"> / Bejelentkezés</w:t>
+      </w:r>
+    </w:p>
+    <w:p>
+      <w:pPr>
+        <w:pStyle w:val="Listaszerbekezds"/>
+      </w:pPr>
+    </w:p>
+    <w:p>
+      <w:pPr>
+        <w:pStyle w:val="Listaszerbekezds"/>
+      </w:pPr>
+      <w:r>
+        <w:rPr>
+          <w:noProof/>
+        </w:rPr>
+        <w:drawing>
+          <wp:inline distT="0" distB="0" distL="0" distR="0" wp14:anchorId="13A00A70" wp14:editId="4B43C134">
+            <wp:extent cx="5760720" cy="1529080"/>
+            <wp:effectExtent l="0" t="0" r="0" b="0"/>
+            <wp:docPr id="2" name="Kép 2" descr="A képen szöveg látható&#10;&#10;Automatikusan generált leírás"/>
+            <wp:cNvGraphicFramePr>
+              <a:graphicFrameLocks xmlns:a="http://schemas.openxmlformats.org/drawingml/2006/main" noChangeAspect="1"/>
+            </wp:cNvGraphicFramePr>
+            <a:graphic xmlns:a="http://schemas.openxmlformats.org/drawingml/2006/main">
+              <a:graphicData uri="http://schemas.openxmlformats.org/drawingml/2006/picture">
+                <pic:pic xmlns:pic="http://schemas.openxmlformats.org/drawingml/2006/picture">
+                  <pic:nvPicPr>
+                    <pic:cNvPr id="2" name="Kép 2" descr="A képen szöveg látható&#10;&#10;Automatikusan generált leírás"/>
+                    <pic:cNvPicPr/>
+                  </pic:nvPicPr>
+                  <pic:blipFill>
+                    <a:blip r:embed="rId9"/>
+                    <a:stretch>
+                      <a:fillRect/>
+                    </a:stretch>
+                  </pic:blipFill>
+                  <pic:spPr>
+                    <a:xfrm>
+                      <a:off x="0" y="0"/>
+                      <a:ext cx="5760720" cy="1529080"/>
+                    </a:xfrm>
+                    <a:prstGeom prst="rect">
+                      <a:avLst/>
+                    </a:prstGeom>
+                  </pic:spPr>
+                </pic:pic>
+              </a:graphicData>
+            </a:graphic>
+          </wp:inline>
+        </w:drawing>
+      </w:r>
+    </w:p>
+    <w:p>
+      <w:pPr>
+        <w:pStyle w:val="Listaszerbekezds"/>
+      </w:pPr>
+      <w:r>
+        <w:rPr>
+          <w:noProof/>
+        </w:rPr>
+        <w:drawing>
+          <wp:inline distT="0" distB="0" distL="0" distR="0" wp14:anchorId="66E7FA67" wp14:editId="0C061DDF">
+            <wp:extent cx="5760720" cy="1818005"/>
+            <wp:effectExtent l="0" t="0" r="0" b="0"/>
+            <wp:docPr id="5" name="Kép 5"/>
+            <wp:cNvGraphicFramePr>
+              <a:graphicFrameLocks xmlns:a="http://schemas.openxmlformats.org/drawingml/2006/main" noChangeAspect="1"/>
+            </wp:cNvGraphicFramePr>
+            <a:graphic xmlns:a="http://schemas.openxmlformats.org/drawingml/2006/main">
+              <a:graphicData uri="http://schemas.openxmlformats.org/drawingml/2006/picture">
+                <pic:pic xmlns:pic="http://schemas.openxmlformats.org/drawingml/2006/picture">
+                  <pic:nvPicPr>
+                    <pic:cNvPr id="1" name=""/>
+                    <pic:cNvPicPr/>
+                  </pic:nvPicPr>
+                  <pic:blipFill>
+                    <a:blip r:embed="rId10"/>
+                    <a:stretch>
+                      <a:fillRect/>
+                    </a:stretch>
+                  </pic:blipFill>
+                  <pic:spPr>
+                    <a:xfrm>
+                      <a:off x="0" y="0"/>
+                      <a:ext cx="5760720" cy="1818005"/>
+                    </a:xfrm>
+                    <a:prstGeom prst="rect">
+                      <a:avLst/>
+                    </a:prstGeom>
+                  </pic:spPr>
+                </pic:pic>
+              </a:graphicData>
+            </a:graphic>
+          </wp:inline>
+        </w:drawing>
+      </w:r>
+    </w:p>
+    <w:p>
+      <w:pPr>
+        <w:pStyle w:val="Listaszerbekezds"/>
+      </w:pPr>
+    </w:p>
+    <w:p>
+      <w:pPr>
+        <w:pStyle w:val="Listaszerbekezds"/>
+        <w:numPr>
+          <w:ilvl w:val="3"/>
+          <w:numId w:val="1"/>
+        </w:numPr>
+      </w:pPr>
+      <w:r>
+        <w:t>Információs menüpont – gyakori kérdések</w:t>
+      </w:r>
+    </w:p>
+    <w:p>
+      <w:pPr>
+        <w:pStyle w:val="Listaszerbekezds"/>
+      </w:pPr>
+    </w:p>
+    <w:p>
+      <w:pPr>
+        <w:pStyle w:val="Listaszerbekezds"/>
+        <w:rPr>
+          <w:b/>
+          <w:bCs/>
+        </w:rPr>
+      </w:pPr>
+      <w:r>
+        <w:rPr>
+          <w:noProof/>
+        </w:rPr>
+        <w:drawing>
+          <wp:inline distT="0" distB="0" distL="0" distR="0" wp14:anchorId="277D1F46" wp14:editId="0D779635">
+            <wp:extent cx="5760720" cy="2514600"/>
+            <wp:effectExtent l="0" t="0" r="0" b="0"/>
+            <wp:docPr id="3" name="Kép 3" descr="A képen szöveg látható&#10;&#10;Automatikusan generált leírás"/>
+            <wp:cNvGraphicFramePr>
+              <a:graphicFrameLocks xmlns:a="http://schemas.openxmlformats.org/drawingml/2006/main" noChangeAspect="1"/>
+            </wp:cNvGraphicFramePr>
+            <a:graphic xmlns:a="http://schemas.openxmlformats.org/drawingml/2006/main">
+              <a:graphicData uri="http://schemas.openxmlformats.org/drawingml/2006/picture">
+                <pic:pic xmlns:pic="http://schemas.openxmlformats.org/drawingml/2006/picture">
+                  <pic:nvPicPr>
+                    <pic:cNvPr id="3" name="Kép 3" descr="A képen szöveg látható&#10;&#10;Automatikusan generált leírás"/>
+                    <pic:cNvPicPr/>
+                  </pic:nvPicPr>
+                  <pic:blipFill>
+                    <a:blip r:embed="rId11"/>
+                    <a:stretch>
+                      <a:fillRect/>
+                    </a:stretch>
+                  </pic:blipFill>
+                  <pic:spPr>
+                    <a:xfrm>
+                      <a:off x="0" y="0"/>
+                      <a:ext cx="5760720" cy="2514600"/>
+                    </a:xfrm>
+                    <a:prstGeom prst="rect">
+                      <a:avLst/>
+                    </a:prstGeom>
+                  </pic:spPr>
+                </pic:pic>
+              </a:graphicData>
+            </a:graphic>
+          </wp:inline>
+        </w:drawing>
+      </w:r>
+    </w:p>
+    <w:p>
+      <w:pPr>
+        <w:rPr>
+          <w:b/>
+          <w:bCs/>
+        </w:rPr>
+      </w:pPr>
+      <w:r>
+        <w:rPr>
+          <w:b/>
+          <w:bCs/>
+        </w:rPr>
+        <w:br w:type="page"/>
+      </w:r>
+    </w:p>
+    <w:p>
+      <w:pPr>
+        <w:pStyle w:val="Listaszerbekezds"/>
+        <w:rPr>
+          <w:b/>
+          <w:bCs/>
+        </w:rPr>
+      </w:pPr>
+    </w:p>
+    <w:p>
+      <w:pPr>
+        <w:pStyle w:val="Listaszerbekezds"/>
+        <w:rPr>
+          <w:b/>
+          <w:bCs/>
+        </w:rPr>
+      </w:pPr>
+    </w:p>
+    <w:p>
+      <w:pPr>
+        <w:pStyle w:val="Listaszerbekezds"/>
+        <w:numPr>
+          <w:ilvl w:val="3"/>
+          <w:numId w:val="1"/>
+        </w:numPr>
+      </w:pPr>
+      <w:r>
+        <w:t>Kapcsolat menüpont</w:t>
+      </w:r>
+    </w:p>
+    <w:p>
+      <w:pPr>
+        <w:pStyle w:val="Listaszerbekezds"/>
+      </w:pPr>
+    </w:p>
+    <w:p>
+      <w:pPr>
+        <w:pStyle w:val="Listaszerbekezds"/>
+      </w:pPr>
+      <w:r>
+        <w:rPr>
+          <w:noProof/>
+        </w:rPr>
+        <w:drawing>
+          <wp:inline distT="0" distB="0" distL="0" distR="0" wp14:anchorId="6A73FC91" wp14:editId="2E622EAF">
+            <wp:extent cx="5760720" cy="2431415"/>
+            <wp:effectExtent l="0" t="0" r="0" b="6985"/>
+            <wp:docPr id="4" name="Kép 4"/>
+            <wp:cNvGraphicFramePr>
+              <a:graphicFrameLocks xmlns:a="http://schemas.openxmlformats.org/drawingml/2006/main" noChangeAspect="1"/>
+            </wp:cNvGraphicFramePr>
+            <a:graphic xmlns:a="http://schemas.openxmlformats.org/drawingml/2006/main">
+              <a:graphicData uri="http://schemas.openxmlformats.org/drawingml/2006/picture">
+                <pic:pic xmlns:pic="http://schemas.openxmlformats.org/drawingml/2006/picture">
+                  <pic:nvPicPr>
+                    <pic:cNvPr id="1" name=""/>
+                    <pic:cNvPicPr/>
+                  </pic:nvPicPr>
+                  <pic:blipFill>
+                    <a:blip r:embed="rId12"/>
+                    <a:stretch>
+                      <a:fillRect/>
+                    </a:stretch>
+                  </pic:blipFill>
+                  <pic:spPr>
+                    <a:xfrm>
+                      <a:off x="0" y="0"/>
+                      <a:ext cx="5760720" cy="2431415"/>
+                    </a:xfrm>
+                    <a:prstGeom prst="rect">
+                      <a:avLst/>
+                    </a:prstGeom>
+                  </pic:spPr>
+                </pic:pic>
+              </a:graphicData>
+            </a:graphic>
+          </wp:inline>
+        </w:drawing>
+      </w:r>
+    </w:p>
+    <w:p>
+      <w:pPr>
+        <w:pStyle w:val="Listaszerbekezds"/>
+      </w:pPr>
+    </w:p>
+    <w:p>
+      <w:pPr>
+        <w:pStyle w:val="Listaszerbekezds"/>
+        <w:numPr>
+          <w:ilvl w:val="3"/>
+          <w:numId w:val="1"/>
+        </w:numPr>
+      </w:pPr>
+    </w:p>
+    <w:p>
+      <w:pPr>
+        <w:pStyle w:val="Listaszerbekezds"/>
+      </w:pPr>
+    </w:p>
+    <w:p>
+      <w:pPr>
+        <w:pStyle w:val="Listaszerbekezds"/>
+      </w:pPr>
+    </w:p>
+    <w:p>
+      <w:pPr>
+        <w:jc w:val="both"/>
         <w:rPr>
           <w:rFonts w:ascii="Times New Roman" w:hAnsi="Times New Roman" w:cs="Times New Roman"/>
           <w:sz w:val="24"/>
@@ -2772,6 +5121,7 @@
           <w:ilvl w:val="0"/>
           <w:numId w:val="1"/>
         </w:numPr>
+        <w:jc w:val="both"/>
         <w:rPr>
           <w:rFonts w:ascii="Times New Roman" w:hAnsi="Times New Roman" w:cs="Times New Roman"/>
           <w:sz w:val="24"/>
@@ -2792,6 +5142,7 @@
     </w:p>
     <w:p>
       <w:pPr>
+        <w:jc w:val="both"/>
         <w:rPr>
           <w:rFonts w:ascii="Times New Roman" w:hAnsi="Times New Roman" w:cs="Times New Roman"/>
           <w:sz w:val="24"/>
@@ -2806,6 +5157,7 @@
           <w:ilvl w:val="1"/>
           <w:numId w:val="1"/>
         </w:numPr>
+        <w:jc w:val="both"/>
         <w:rPr>
           <w:rFonts w:ascii="Times New Roman" w:hAnsi="Times New Roman" w:cs="Times New Roman"/>
           <w:sz w:val="24"/>
@@ -2825,6 +5177,7 @@
     </w:p>
     <w:p>
       <w:pPr>
+        <w:jc w:val="both"/>
         <w:rPr>
           <w:rFonts w:ascii="Times New Roman" w:hAnsi="Times New Roman" w:cs="Times New Roman"/>
           <w:sz w:val="24"/>
@@ -2839,6 +5192,7 @@
           <w:ilvl w:val="2"/>
           <w:numId w:val="1"/>
         </w:numPr>
+        <w:jc w:val="both"/>
         <w:rPr>
           <w:rFonts w:ascii="Times New Roman" w:hAnsi="Times New Roman" w:cs="Times New Roman"/>
         </w:rPr>
@@ -2854,6 +5208,7 @@
     </w:p>
     <w:p>
       <w:pPr>
+        <w:jc w:val="both"/>
         <w:rPr>
           <w:rFonts w:ascii="Times New Roman" w:hAnsi="Times New Roman" w:cs="Times New Roman"/>
           <w:sz w:val="24"/>
@@ -2869,24 +5224,80 @@
           <w:numId w:val="1"/>
         </w:numPr>
         <w:ind w:left="1416" w:hanging="1416"/>
-        <w:rPr>
-          <w:rFonts w:ascii="Times New Roman" w:hAnsi="Times New Roman" w:cs="Times New Roman"/>
-          <w:sz w:val="24"/>
-          <w:szCs w:val="24"/>
-        </w:rPr>
-      </w:pPr>
-      <w:r>
-        <w:rPr>
-          <w:rFonts w:ascii="Times New Roman" w:hAnsi="Times New Roman" w:cs="Times New Roman"/>
-          <w:sz w:val="24"/>
-          <w:szCs w:val="24"/>
-        </w:rPr>
-        <w:t>Visual Studio Code (HTML, TS, JS, PHP, Bootstrap)</w:t>
+        <w:jc w:val="both"/>
+        <w:rPr>
+          <w:rFonts w:ascii="Times New Roman" w:hAnsi="Times New Roman" w:cs="Times New Roman"/>
+          <w:sz w:val="24"/>
+          <w:szCs w:val="24"/>
+        </w:rPr>
+      </w:pPr>
+      <w:r>
+        <w:rPr>
+          <w:rFonts w:ascii="Times New Roman" w:hAnsi="Times New Roman" w:cs="Times New Roman"/>
+          <w:sz w:val="24"/>
+          <w:szCs w:val="24"/>
+        </w:rPr>
+        <w:t xml:space="preserve">Visual </w:t>
+      </w:r>
+      <w:proofErr w:type="spellStart"/>
+      <w:r>
+        <w:rPr>
+          <w:rFonts w:ascii="Times New Roman" w:hAnsi="Times New Roman" w:cs="Times New Roman"/>
+          <w:sz w:val="24"/>
+          <w:szCs w:val="24"/>
+        </w:rPr>
+        <w:t>Studio</w:t>
+      </w:r>
+      <w:proofErr w:type="spellEnd"/>
+      <w:r>
+        <w:rPr>
+          <w:rFonts w:ascii="Times New Roman" w:hAnsi="Times New Roman" w:cs="Times New Roman"/>
+          <w:sz w:val="24"/>
+          <w:szCs w:val="24"/>
+        </w:rPr>
+        <w:t xml:space="preserve"> </w:t>
+      </w:r>
+      <w:proofErr w:type="spellStart"/>
+      <w:r>
+        <w:rPr>
+          <w:rFonts w:ascii="Times New Roman" w:hAnsi="Times New Roman" w:cs="Times New Roman"/>
+          <w:sz w:val="24"/>
+          <w:szCs w:val="24"/>
+        </w:rPr>
+        <w:t>Code</w:t>
+      </w:r>
+      <w:proofErr w:type="spellEnd"/>
+      <w:r>
+        <w:rPr>
+          <w:rFonts w:ascii="Times New Roman" w:hAnsi="Times New Roman" w:cs="Times New Roman"/>
+          <w:sz w:val="24"/>
+          <w:szCs w:val="24"/>
+        </w:rPr>
+        <w:t xml:space="preserve"> (HTML, TS, JS, PHP, </w:t>
+      </w:r>
+      <w:proofErr w:type="spellStart"/>
+      <w:r>
+        <w:rPr>
+          <w:rFonts w:ascii="Times New Roman" w:hAnsi="Times New Roman" w:cs="Times New Roman"/>
+          <w:sz w:val="24"/>
+          <w:szCs w:val="24"/>
+        </w:rPr>
+        <w:t>Bootstrap</w:t>
+      </w:r>
+      <w:proofErr w:type="spellEnd"/>
+      <w:r>
+        <w:rPr>
+          <w:rFonts w:ascii="Times New Roman" w:hAnsi="Times New Roman" w:cs="Times New Roman"/>
+          <w:sz w:val="24"/>
+          <w:szCs w:val="24"/>
+        </w:rPr>
+        <w:t>)</w:t>
       </w:r>
     </w:p>
     <w:p>
       <w:pPr>
         <w:pStyle w:val="Listaszerbekezds"/>
+        <w:jc w:val="both"/>
         <w:rPr>
           <w:rFonts w:ascii="Times New Roman" w:hAnsi="Times New Roman" w:cs="Times New Roman"/>
           <w:sz w:val="24"/>
@@ -2897,28 +5308,31 @@
     <w:p>
       <w:pPr>
         <w:ind w:left="1416"/>
-        <w:rPr>
-          <w:rFonts w:ascii="Times New Roman" w:hAnsi="Times New Roman" w:cs="Times New Roman"/>
-          <w:sz w:val="24"/>
-          <w:szCs w:val="24"/>
-        </w:rPr>
-      </w:pPr>
-      <w:r>
-        <w:rPr>
-          <w:rFonts w:ascii="Times New Roman" w:hAnsi="Times New Roman" w:cs="Times New Roman"/>
-          <w:sz w:val="24"/>
-          <w:szCs w:val="24"/>
-        </w:rPr>
-        <w:t xml:space="preserve">A Visual Studio Code alkalmazás egy ingyenesen elérhető szoftver, amely meglehetősen rugalmas megoldásokat kínál a fejlesztő számára. Széleskörű támogatottsága miatt több operációs rendszeren fut, a kiegészítők révén pedig több más rendszerrel és szolgáltatással kapcsolható össze.  </w:t>
-      </w:r>
-      <w:r>
-        <w:rPr>
-          <w:rFonts w:ascii="Times New Roman" w:hAnsi="Times New Roman" w:cs="Times New Roman"/>
-          <w:sz w:val="24"/>
-          <w:szCs w:val="24"/>
-        </w:rPr>
-        <w:t>Beépített</w:t>
-      </w:r>
+        <w:jc w:val="both"/>
+        <w:rPr>
+          <w:rFonts w:ascii="Times New Roman" w:hAnsi="Times New Roman" w:cs="Times New Roman"/>
+          <w:sz w:val="24"/>
+          <w:szCs w:val="24"/>
+        </w:rPr>
+      </w:pPr>
+      <w:r>
+        <w:rPr>
+          <w:rFonts w:ascii="Times New Roman" w:hAnsi="Times New Roman" w:cs="Times New Roman"/>
+          <w:sz w:val="24"/>
+          <w:szCs w:val="24"/>
+        </w:rPr>
+        <w:t xml:space="preserve">A Visual </w:t>
+      </w:r>
+      <w:proofErr w:type="spellStart"/>
+      <w:r>
+        <w:rPr>
+          <w:rFonts w:ascii="Times New Roman" w:hAnsi="Times New Roman" w:cs="Times New Roman"/>
+          <w:sz w:val="24"/>
+          <w:szCs w:val="24"/>
+        </w:rPr>
+        <w:t>Studio</w:t>
+      </w:r>
+      <w:proofErr w:type="spellEnd"/>
       <w:r>
         <w:rPr>
           <w:rFonts w:ascii="Times New Roman" w:hAnsi="Times New Roman" w:cs="Times New Roman"/>
@@ -2927,45 +5341,151 @@
         </w:rPr>
         <w:t xml:space="preserve"> </w:t>
       </w:r>
-      <w:r>
-        <w:rPr>
-          <w:rFonts w:ascii="Times New Roman" w:hAnsi="Times New Roman" w:cs="Times New Roman"/>
-          <w:sz w:val="24"/>
-          <w:szCs w:val="24"/>
-        </w:rPr>
-        <w:t xml:space="preserve">JavaScript, TypeScript </w:t>
-      </w:r>
-      <w:r>
-        <w:rPr>
-          <w:rFonts w:ascii="Times New Roman" w:hAnsi="Times New Roman" w:cs="Times New Roman"/>
-          <w:sz w:val="24"/>
-          <w:szCs w:val="24"/>
-        </w:rPr>
-        <w:t xml:space="preserve">forráskód </w:t>
-      </w:r>
-      <w:r>
-        <w:rPr>
-          <w:rFonts w:ascii="Times New Roman" w:hAnsi="Times New Roman" w:cs="Times New Roman"/>
-          <w:sz w:val="24"/>
-          <w:szCs w:val="24"/>
-        </w:rPr>
-        <w:t>és Node.js-támogatással rendelkezik</w:t>
-      </w:r>
-      <w:r>
-        <w:rPr>
-          <w:rFonts w:ascii="Times New Roman" w:hAnsi="Times New Roman" w:cs="Times New Roman"/>
-          <w:sz w:val="24"/>
-          <w:szCs w:val="24"/>
-        </w:rPr>
-        <w:t>. A github fiókkal való összekapcsoláshoz</w:t>
-      </w:r>
-      <w:r>
-        <w:rPr>
-          <w:rFonts w:ascii="Times New Roman" w:hAnsi="Times New Roman" w:cs="Times New Roman"/>
-          <w:sz w:val="24"/>
-          <w:szCs w:val="24"/>
-        </w:rPr>
-        <w:t>, az Angular és Laravel keretrendszerhez,</w:t>
+      <w:proofErr w:type="spellStart"/>
+      <w:r>
+        <w:rPr>
+          <w:rFonts w:ascii="Times New Roman" w:hAnsi="Times New Roman" w:cs="Times New Roman"/>
+          <w:sz w:val="24"/>
+          <w:szCs w:val="24"/>
+        </w:rPr>
+        <w:t>Code</w:t>
+      </w:r>
+      <w:proofErr w:type="spellEnd"/>
+      <w:r>
+        <w:rPr>
+          <w:rFonts w:ascii="Times New Roman" w:hAnsi="Times New Roman" w:cs="Times New Roman"/>
+          <w:sz w:val="24"/>
+          <w:szCs w:val="24"/>
+        </w:rPr>
+        <w:t xml:space="preserve"> alkalmazás egy ingyenesen elérhető szoftver, amely meglehetősen rugalmas megoldásokat kínál a fejlesztő</w:t>
+      </w:r>
+      <w:r>
+        <w:rPr>
+          <w:rFonts w:ascii="Times New Roman" w:hAnsi="Times New Roman" w:cs="Times New Roman"/>
+          <w:sz w:val="24"/>
+          <w:szCs w:val="24"/>
+        </w:rPr>
+        <w:t>k</w:t>
+      </w:r>
+      <w:r>
+        <w:rPr>
+          <w:rFonts w:ascii="Times New Roman" w:hAnsi="Times New Roman" w:cs="Times New Roman"/>
+          <w:sz w:val="24"/>
+          <w:szCs w:val="24"/>
+        </w:rPr>
+        <w:t xml:space="preserve"> számára. Széleskörű támogatottsága miatt több operációs rendszeren fut, a kiegészítők révén pedig  más rendszer</w:t>
+      </w:r>
+      <w:r>
+        <w:rPr>
+          <w:rFonts w:ascii="Times New Roman" w:hAnsi="Times New Roman" w:cs="Times New Roman"/>
+          <w:sz w:val="24"/>
+          <w:szCs w:val="24"/>
+        </w:rPr>
+        <w:t>ekkel</w:t>
+      </w:r>
+      <w:r>
+        <w:rPr>
+          <w:rFonts w:ascii="Times New Roman" w:hAnsi="Times New Roman" w:cs="Times New Roman"/>
+          <w:sz w:val="24"/>
+          <w:szCs w:val="24"/>
+        </w:rPr>
+        <w:t xml:space="preserve"> és szolgáltatás</w:t>
+      </w:r>
+      <w:r>
+        <w:rPr>
+          <w:rFonts w:ascii="Times New Roman" w:hAnsi="Times New Roman" w:cs="Times New Roman"/>
+          <w:sz w:val="24"/>
+          <w:szCs w:val="24"/>
+        </w:rPr>
+        <w:t>okkal</w:t>
+      </w:r>
+      <w:r>
+        <w:rPr>
+          <w:rFonts w:ascii="Times New Roman" w:hAnsi="Times New Roman" w:cs="Times New Roman"/>
+          <w:sz w:val="24"/>
+          <w:szCs w:val="24"/>
+        </w:rPr>
+        <w:t xml:space="preserve"> kapcsolható össze.  Beépített JavaScript, </w:t>
+      </w:r>
+      <w:proofErr w:type="spellStart"/>
+      <w:r>
+        <w:rPr>
+          <w:rFonts w:ascii="Times New Roman" w:hAnsi="Times New Roman" w:cs="Times New Roman"/>
+          <w:sz w:val="24"/>
+          <w:szCs w:val="24"/>
+        </w:rPr>
+        <w:t>TypeScript</w:t>
+      </w:r>
+      <w:proofErr w:type="spellEnd"/>
+      <w:r>
+        <w:rPr>
+          <w:rFonts w:ascii="Times New Roman" w:hAnsi="Times New Roman" w:cs="Times New Roman"/>
+          <w:sz w:val="24"/>
+          <w:szCs w:val="24"/>
+        </w:rPr>
+        <w:t xml:space="preserve"> forráskód és Node.js-támogatással rendelkezik. A </w:t>
+      </w:r>
+      <w:proofErr w:type="spellStart"/>
+      <w:r>
+        <w:rPr>
+          <w:rFonts w:ascii="Times New Roman" w:hAnsi="Times New Roman" w:cs="Times New Roman"/>
+          <w:sz w:val="24"/>
+          <w:szCs w:val="24"/>
+        </w:rPr>
+        <w:t>github</w:t>
+      </w:r>
+      <w:proofErr w:type="spellEnd"/>
+      <w:r>
+        <w:rPr>
+          <w:rFonts w:ascii="Times New Roman" w:hAnsi="Times New Roman" w:cs="Times New Roman"/>
+          <w:sz w:val="24"/>
+          <w:szCs w:val="24"/>
+        </w:rPr>
+        <w:t xml:space="preserve"> fiókkal való összekapcsoláshoz</w:t>
+      </w:r>
+      <w:r>
+        <w:rPr>
+          <w:rFonts w:ascii="Times New Roman" w:hAnsi="Times New Roman" w:cs="Times New Roman"/>
+          <w:sz w:val="24"/>
+          <w:szCs w:val="24"/>
+        </w:rPr>
+        <w:t xml:space="preserve">, az </w:t>
+      </w:r>
+      <w:proofErr w:type="spellStart"/>
+      <w:r>
+        <w:rPr>
+          <w:rFonts w:ascii="Times New Roman" w:hAnsi="Times New Roman" w:cs="Times New Roman"/>
+          <w:sz w:val="24"/>
+          <w:szCs w:val="24"/>
+        </w:rPr>
+        <w:t>Angular</w:t>
+      </w:r>
+      <w:proofErr w:type="spellEnd"/>
+      <w:r>
+        <w:rPr>
+          <w:rFonts w:ascii="Times New Roman" w:hAnsi="Times New Roman" w:cs="Times New Roman"/>
+          <w:sz w:val="24"/>
+          <w:szCs w:val="24"/>
+        </w:rPr>
+        <w:t xml:space="preserve"> és </w:t>
+      </w:r>
+      <w:proofErr w:type="spellStart"/>
+      <w:r>
+        <w:rPr>
+          <w:rFonts w:ascii="Times New Roman" w:hAnsi="Times New Roman" w:cs="Times New Roman"/>
+          <w:sz w:val="24"/>
+          <w:szCs w:val="24"/>
+        </w:rPr>
+        <w:t>Laravel</w:t>
+      </w:r>
+      <w:proofErr w:type="spellEnd"/>
+      <w:r>
+        <w:rPr>
+          <w:rFonts w:ascii="Times New Roman" w:hAnsi="Times New Roman" w:cs="Times New Roman"/>
+          <w:sz w:val="24"/>
+          <w:szCs w:val="24"/>
+        </w:rPr>
+        <w:t xml:space="preserve"> keretrendszerhez,</w:t>
       </w:r>
       <w:r>
         <w:rPr>
@@ -3013,12 +5533,63 @@
           <w:sz w:val="24"/>
           <w:szCs w:val="24"/>
         </w:rPr>
-        <w:t>, de a TS Lint is segített minket a kód írása közben.</w:t>
+        <w:t xml:space="preserve">, de a TS </w:t>
+      </w:r>
+      <w:proofErr w:type="spellStart"/>
+      <w:r>
+        <w:rPr>
+          <w:rFonts w:ascii="Times New Roman" w:hAnsi="Times New Roman" w:cs="Times New Roman"/>
+          <w:sz w:val="24"/>
+          <w:szCs w:val="24"/>
+        </w:rPr>
+        <w:t>Lint</w:t>
+      </w:r>
+      <w:proofErr w:type="spellEnd"/>
+      <w:r>
+        <w:rPr>
+          <w:rFonts w:ascii="Times New Roman" w:hAnsi="Times New Roman" w:cs="Times New Roman"/>
+          <w:sz w:val="24"/>
+          <w:szCs w:val="24"/>
+        </w:rPr>
+        <w:t xml:space="preserve"> is segített minket a </w:t>
+      </w:r>
+      <w:r>
+        <w:rPr>
+          <w:rFonts w:ascii="Times New Roman" w:hAnsi="Times New Roman" w:cs="Times New Roman"/>
+          <w:sz w:val="24"/>
+          <w:szCs w:val="24"/>
+        </w:rPr>
+        <w:t>program</w:t>
+      </w:r>
+      <w:r>
+        <w:rPr>
+          <w:rFonts w:ascii="Times New Roman" w:hAnsi="Times New Roman" w:cs="Times New Roman"/>
+          <w:sz w:val="24"/>
+          <w:szCs w:val="24"/>
+        </w:rPr>
+        <w:t xml:space="preserve">kód </w:t>
+      </w:r>
+      <w:r>
+        <w:rPr>
+          <w:rFonts w:ascii="Times New Roman" w:hAnsi="Times New Roman" w:cs="Times New Roman"/>
+          <w:sz w:val="24"/>
+          <w:szCs w:val="24"/>
+        </w:rPr>
+        <w:t>meg</w:t>
+      </w:r>
+      <w:r>
+        <w:rPr>
+          <w:rFonts w:ascii="Times New Roman" w:hAnsi="Times New Roman" w:cs="Times New Roman"/>
+          <w:sz w:val="24"/>
+          <w:szCs w:val="24"/>
+        </w:rPr>
+        <w:t>írása közben.</w:t>
       </w:r>
     </w:p>
     <w:p>
       <w:pPr>
         <w:ind w:left="1416"/>
+        <w:jc w:val="both"/>
         <w:rPr>
           <w:rFonts w:ascii="Times New Roman" w:hAnsi="Times New Roman" w:cs="Times New Roman"/>
           <w:sz w:val="24"/>
@@ -3063,12 +5634,21 @@
           <w:sz w:val="24"/>
           <w:szCs w:val="24"/>
         </w:rPr>
-        <w:t xml:space="preserve"> valamint megfelelő dokumentáció álljon rendelkezésre.</w:t>
+        <w:t xml:space="preserve"> valamint megfelelő dokumentáció álljon rendelkezés</w:t>
+      </w:r>
+      <w:r>
+        <w:rPr>
+          <w:rFonts w:ascii="Times New Roman" w:hAnsi="Times New Roman" w:cs="Times New Roman"/>
+          <w:sz w:val="24"/>
+          <w:szCs w:val="24"/>
+        </w:rPr>
+        <w:t>ünkre.</w:t>
       </w:r>
     </w:p>
     <w:p>
       <w:pPr>
         <w:ind w:left="1416"/>
+        <w:jc w:val="both"/>
         <w:rPr>
           <w:rFonts w:ascii="Times New Roman" w:hAnsi="Times New Roman" w:cs="Times New Roman"/>
           <w:sz w:val="24"/>
@@ -3089,7 +5669,25 @@
           <w:sz w:val="24"/>
           <w:szCs w:val="24"/>
         </w:rPr>
-        <w:t xml:space="preserve"> Angular </w:t>
+        <w:t xml:space="preserve"> </w:t>
+      </w:r>
+      <w:proofErr w:type="spellStart"/>
+      <w:r>
+        <w:rPr>
+          <w:rFonts w:ascii="Times New Roman" w:hAnsi="Times New Roman" w:cs="Times New Roman"/>
+          <w:sz w:val="24"/>
+          <w:szCs w:val="24"/>
+        </w:rPr>
+        <w:t>Angular</w:t>
+      </w:r>
+      <w:proofErr w:type="spellEnd"/>
+      <w:r>
+        <w:rPr>
+          <w:rFonts w:ascii="Times New Roman" w:hAnsi="Times New Roman" w:cs="Times New Roman"/>
+          <w:sz w:val="24"/>
+          <w:szCs w:val="24"/>
+        </w:rPr>
+        <w:t xml:space="preserve"> </w:t>
       </w:r>
       <w:r>
         <w:rPr>
@@ -3105,16 +5703,55 @@
           <w:sz w:val="24"/>
           <w:szCs w:val="24"/>
         </w:rPr>
-        <w:t>egy TypeScript-alapú nyílt forráskódú</w:t>
-      </w:r>
-      <w:r>
-        <w:rPr>
-          <w:rFonts w:ascii="Times New Roman" w:hAnsi="Times New Roman" w:cs="Times New Roman"/>
-          <w:sz w:val="24"/>
-          <w:szCs w:val="24"/>
-        </w:rPr>
-        <w:t xml:space="preserve"> széles körben támogatott</w:t>
-      </w:r>
+        <w:t xml:space="preserve">egy </w:t>
+      </w:r>
+      <w:proofErr w:type="spellStart"/>
+      <w:r>
+        <w:rPr>
+          <w:rFonts w:ascii="Times New Roman" w:hAnsi="Times New Roman" w:cs="Times New Roman"/>
+          <w:sz w:val="24"/>
+          <w:szCs w:val="24"/>
+        </w:rPr>
+        <w:t>TypeScript</w:t>
+      </w:r>
+      <w:proofErr w:type="spellEnd"/>
+      <w:r>
+        <w:rPr>
+          <w:rFonts w:ascii="Times New Roman" w:hAnsi="Times New Roman" w:cs="Times New Roman"/>
+          <w:sz w:val="24"/>
+          <w:szCs w:val="24"/>
+        </w:rPr>
+        <w:t xml:space="preserve">-alapú nyílt forráskódú széles körben támogatott ingyenes keretrendszer, webfejlesztők számára. </w:t>
+      </w:r>
+    </w:p>
+    <w:p>
+      <w:pPr>
+        <w:ind w:left="1416"/>
+        <w:jc w:val="both"/>
+        <w:rPr>
+          <w:rFonts w:ascii="Times New Roman" w:hAnsi="Times New Roman" w:cs="Times New Roman"/>
+          <w:sz w:val="24"/>
+          <w:szCs w:val="24"/>
+        </w:rPr>
+      </w:pPr>
+      <w:r>
+        <w:rPr>
+          <w:rFonts w:ascii="Times New Roman" w:hAnsi="Times New Roman" w:cs="Times New Roman"/>
+          <w:sz w:val="24"/>
+          <w:szCs w:val="24"/>
+        </w:rPr>
+        <w:t xml:space="preserve">Backend oldali fejlesztésre a </w:t>
+      </w:r>
+      <w:proofErr w:type="spellStart"/>
+      <w:r>
+        <w:rPr>
+          <w:rFonts w:ascii="Times New Roman" w:hAnsi="Times New Roman" w:cs="Times New Roman"/>
+          <w:sz w:val="24"/>
+          <w:szCs w:val="24"/>
+        </w:rPr>
+        <w:t>Laravel</w:t>
+      </w:r>
+      <w:proofErr w:type="spellEnd"/>
       <w:r>
         <w:rPr>
           <w:rFonts w:ascii="Times New Roman" w:hAnsi="Times New Roman" w:cs="Times New Roman"/>
@@ -3129,147 +5766,104 @@
           <w:sz w:val="24"/>
           <w:szCs w:val="24"/>
         </w:rPr>
-        <w:t xml:space="preserve">ingyenes </w:t>
-      </w:r>
-      <w:r>
-        <w:rPr>
-          <w:rFonts w:ascii="Times New Roman" w:hAnsi="Times New Roman" w:cs="Times New Roman"/>
-          <w:sz w:val="24"/>
-          <w:szCs w:val="24"/>
-        </w:rPr>
-        <w:t>keretrendszer</w:t>
-      </w:r>
-      <w:r>
-        <w:rPr>
-          <w:rFonts w:ascii="Times New Roman" w:hAnsi="Times New Roman" w:cs="Times New Roman"/>
-          <w:sz w:val="24"/>
-          <w:szCs w:val="24"/>
-        </w:rPr>
-        <w:t xml:space="preserve">, webfejlesztők számára. </w:t>
+        <w:t xml:space="preserve">PHP </w:t>
+      </w:r>
+      <w:r>
+        <w:rPr>
+          <w:rFonts w:ascii="Times New Roman" w:hAnsi="Times New Roman" w:cs="Times New Roman"/>
+          <w:sz w:val="24"/>
+          <w:szCs w:val="24"/>
+        </w:rPr>
+        <w:t>keretrendszert használtuk. Könnyen használható, biztonságos és gyorsan lehet vele dolgozni.</w:t>
+      </w:r>
+      <w:r>
+        <w:rPr>
+          <w:rFonts w:ascii="Times New Roman" w:hAnsi="Times New Roman" w:cs="Times New Roman"/>
+          <w:sz w:val="24"/>
+          <w:szCs w:val="24"/>
+        </w:rPr>
+        <w:t xml:space="preserve"> A PHP kód megírásával és a keretrendszer adta lehetőségekkel kötöttük össze a </w:t>
+      </w:r>
+      <w:proofErr w:type="spellStart"/>
+      <w:r>
+        <w:rPr>
+          <w:rFonts w:ascii="Times New Roman" w:hAnsi="Times New Roman" w:cs="Times New Roman"/>
+          <w:sz w:val="24"/>
+          <w:szCs w:val="24"/>
+        </w:rPr>
+        <w:t>MySql</w:t>
+      </w:r>
+      <w:proofErr w:type="spellEnd"/>
+      <w:r>
+        <w:rPr>
+          <w:rFonts w:ascii="Times New Roman" w:hAnsi="Times New Roman" w:cs="Times New Roman"/>
+          <w:sz w:val="24"/>
+          <w:szCs w:val="24"/>
+        </w:rPr>
+        <w:t xml:space="preserve"> adatbázisunkat az </w:t>
+      </w:r>
+      <w:proofErr w:type="spellStart"/>
+      <w:r>
+        <w:rPr>
+          <w:rFonts w:ascii="Times New Roman" w:hAnsi="Times New Roman" w:cs="Times New Roman"/>
+          <w:sz w:val="24"/>
+          <w:szCs w:val="24"/>
+        </w:rPr>
+        <w:t>Angularos</w:t>
+      </w:r>
+      <w:proofErr w:type="spellEnd"/>
+      <w:r>
+        <w:rPr>
+          <w:rFonts w:ascii="Times New Roman" w:hAnsi="Times New Roman" w:cs="Times New Roman"/>
+          <w:sz w:val="24"/>
+          <w:szCs w:val="24"/>
+        </w:rPr>
+        <w:t xml:space="preserve"> frontend oldallal.</w:t>
       </w:r>
     </w:p>
     <w:p>
       <w:pPr>
         <w:ind w:left="1416"/>
-        <w:rPr>
-          <w:rFonts w:ascii="Times New Roman" w:hAnsi="Times New Roman" w:cs="Times New Roman"/>
-          <w:sz w:val="24"/>
-          <w:szCs w:val="24"/>
-        </w:rPr>
-      </w:pPr>
-      <w:r>
-        <w:rPr>
-          <w:rFonts w:ascii="Times New Roman" w:hAnsi="Times New Roman" w:cs="Times New Roman"/>
-          <w:sz w:val="24"/>
-          <w:szCs w:val="24"/>
-        </w:rPr>
-        <w:t xml:space="preserve">Backend oldali fejlesztésre a Laravel </w:t>
-      </w:r>
-      <w:r>
-        <w:rPr>
-          <w:rFonts w:ascii="Times New Roman" w:hAnsi="Times New Roman" w:cs="Times New Roman"/>
-          <w:sz w:val="24"/>
-          <w:szCs w:val="24"/>
-        </w:rPr>
-        <w:t xml:space="preserve">PHP </w:t>
-      </w:r>
-      <w:r>
-        <w:rPr>
-          <w:rFonts w:ascii="Times New Roman" w:hAnsi="Times New Roman" w:cs="Times New Roman"/>
-          <w:sz w:val="24"/>
-          <w:szCs w:val="24"/>
-        </w:rPr>
-        <w:t>keretrendszert használtuk. Könnyen használható, biztonságos</w:t>
-      </w:r>
-      <w:r>
-        <w:rPr>
-          <w:rFonts w:ascii="Times New Roman" w:hAnsi="Times New Roman" w:cs="Times New Roman"/>
-          <w:sz w:val="24"/>
-          <w:szCs w:val="24"/>
-        </w:rPr>
-        <w:t xml:space="preserve"> és gyorsan lehet vele dolgozni.</w:t>
-      </w:r>
-      <w:r>
-        <w:rPr>
-          <w:rFonts w:ascii="Times New Roman" w:hAnsi="Times New Roman" w:cs="Times New Roman"/>
-          <w:sz w:val="24"/>
-          <w:szCs w:val="24"/>
-        </w:rPr>
-        <w:t xml:space="preserve"> A PHP kód megírásával és a keretrendszer adta lehetőségekkel kötöttük össze a MySql adatbázisunkat az Angularos frontend oldallal.</w:t>
-      </w:r>
-    </w:p>
-    <w:p>
-      <w:pPr>
-        <w:ind w:left="1416"/>
-        <w:rPr>
-          <w:rFonts w:ascii="Times New Roman" w:hAnsi="Times New Roman" w:cs="Times New Roman"/>
-          <w:sz w:val="24"/>
-          <w:szCs w:val="24"/>
-        </w:rPr>
-      </w:pPr>
-      <w:r>
-        <w:rPr>
-          <w:rFonts w:ascii="Times New Roman" w:hAnsi="Times New Roman" w:cs="Times New Roman"/>
-          <w:sz w:val="24"/>
-          <w:szCs w:val="24"/>
-        </w:rPr>
-        <w:t xml:space="preserve">A dizájn kialakításában nagy segítségünkre volt a Bootstrap </w:t>
-      </w:r>
-      <w:r>
-        <w:rPr>
-          <w:rFonts w:ascii="Times New Roman" w:hAnsi="Times New Roman" w:cs="Times New Roman"/>
-          <w:sz w:val="24"/>
-          <w:szCs w:val="24"/>
-        </w:rPr>
-        <w:t xml:space="preserve">keretrendszer. Szintén egy </w:t>
-      </w:r>
-      <w:r>
-        <w:rPr>
-          <w:rFonts w:ascii="Times New Roman" w:hAnsi="Times New Roman" w:cs="Times New Roman"/>
-          <w:sz w:val="24"/>
-          <w:szCs w:val="24"/>
-        </w:rPr>
-        <w:t>nyílt forráskódú keretrendszer</w:t>
-      </w:r>
-      <w:r>
-        <w:rPr>
-          <w:rFonts w:ascii="Times New Roman" w:hAnsi="Times New Roman" w:cs="Times New Roman"/>
-          <w:sz w:val="24"/>
-          <w:szCs w:val="24"/>
-        </w:rPr>
-        <w:t>ről van szó, a</w:t>
-      </w:r>
-      <w:r>
-        <w:rPr>
-          <w:rFonts w:ascii="Times New Roman" w:hAnsi="Times New Roman" w:cs="Times New Roman"/>
-          <w:sz w:val="24"/>
-          <w:szCs w:val="24"/>
-        </w:rPr>
-        <w:t>mely HTML, CSS</w:t>
-      </w:r>
-      <w:r>
-        <w:rPr>
-          <w:rFonts w:ascii="Times New Roman" w:hAnsi="Times New Roman" w:cs="Times New Roman"/>
-          <w:sz w:val="24"/>
-          <w:szCs w:val="24"/>
-        </w:rPr>
-        <w:t xml:space="preserve"> és</w:t>
-      </w:r>
-      <w:r>
-        <w:rPr>
-          <w:rFonts w:ascii="Times New Roman" w:hAnsi="Times New Roman" w:cs="Times New Roman"/>
-          <w:sz w:val="24"/>
-          <w:szCs w:val="24"/>
-        </w:rPr>
-        <w:t xml:space="preserve"> JavaScript technológiákat használ.</w:t>
-      </w:r>
-      <w:r>
-        <w:rPr>
-          <w:rFonts w:ascii="Times New Roman" w:hAnsi="Times New Roman" w:cs="Times New Roman"/>
-          <w:sz w:val="24"/>
-          <w:szCs w:val="24"/>
-        </w:rPr>
-        <w:t xml:space="preserve"> A rendszer egységes, mindenki számára jól érthető és gyorsan</w:t>
+        <w:jc w:val="both"/>
+        <w:rPr>
+          <w:rFonts w:ascii="Times New Roman" w:hAnsi="Times New Roman" w:cs="Times New Roman"/>
+          <w:sz w:val="24"/>
+          <w:szCs w:val="24"/>
+        </w:rPr>
+      </w:pPr>
+      <w:r>
+        <w:rPr>
+          <w:rFonts w:ascii="Times New Roman" w:hAnsi="Times New Roman" w:cs="Times New Roman"/>
+          <w:sz w:val="24"/>
+          <w:szCs w:val="24"/>
+        </w:rPr>
+        <w:t xml:space="preserve">A dizájn kialakításában nagy segítségünkre volt a </w:t>
+      </w:r>
+      <w:proofErr w:type="spellStart"/>
+      <w:r>
+        <w:rPr>
+          <w:rFonts w:ascii="Times New Roman" w:hAnsi="Times New Roman" w:cs="Times New Roman"/>
+          <w:sz w:val="24"/>
+          <w:szCs w:val="24"/>
+        </w:rPr>
+        <w:t>Bootstrap</w:t>
+      </w:r>
+      <w:proofErr w:type="spellEnd"/>
+      <w:r>
+        <w:rPr>
+          <w:rFonts w:ascii="Times New Roman" w:hAnsi="Times New Roman" w:cs="Times New Roman"/>
+          <w:sz w:val="24"/>
+          <w:szCs w:val="24"/>
+        </w:rPr>
+        <w:t xml:space="preserve"> </w:t>
+      </w:r>
+      <w:r>
+        <w:rPr>
+          <w:rFonts w:ascii="Times New Roman" w:hAnsi="Times New Roman" w:cs="Times New Roman"/>
+          <w:sz w:val="24"/>
+          <w:szCs w:val="24"/>
+        </w:rPr>
+        <w:t>keretrendszer. Szintén egy nyílt forráskódú keretrendszerről van szó, amely HTML, CSS és JavaScript technológiákat használ. A rendszer egységes, mindenki számára jól érthető és gyorsan</w:t>
       </w:r>
       <w:r>
         <w:rPr>
@@ -3284,6 +5878,7 @@
       <w:pPr>
         <w:pStyle w:val="Listaszerbekezds"/>
         <w:ind w:left="1416" w:hanging="1416"/>
+        <w:jc w:val="both"/>
         <w:rPr>
           <w:rFonts w:ascii="Times New Roman" w:hAnsi="Times New Roman" w:cs="Times New Roman"/>
           <w:sz w:val="24"/>
@@ -3299,20 +5894,77 @@
           <w:numId w:val="1"/>
         </w:numPr>
         <w:ind w:left="1416" w:hanging="1416"/>
-        <w:rPr>
-          <w:rFonts w:ascii="Times New Roman" w:hAnsi="Times New Roman" w:cs="Times New Roman"/>
-          <w:sz w:val="24"/>
-          <w:szCs w:val="24"/>
-        </w:rPr>
-      </w:pPr>
-      <w:r>
-        <w:rPr>
-          <w:rFonts w:ascii="Times New Roman" w:hAnsi="Times New Roman" w:cs="Times New Roman"/>
-          <w:sz w:val="24"/>
-          <w:szCs w:val="24"/>
-        </w:rPr>
-        <w:t>dbForge Studio (MySql</w:t>
-      </w:r>
+        <w:jc w:val="both"/>
+        <w:rPr>
+          <w:rFonts w:ascii="Times New Roman" w:hAnsi="Times New Roman" w:cs="Times New Roman"/>
+          <w:sz w:val="24"/>
+          <w:szCs w:val="24"/>
+        </w:rPr>
+      </w:pPr>
+      <w:proofErr w:type="spellStart"/>
+      <w:r>
+        <w:rPr>
+          <w:rFonts w:ascii="Times New Roman" w:hAnsi="Times New Roman" w:cs="Times New Roman"/>
+          <w:sz w:val="24"/>
+          <w:szCs w:val="24"/>
+        </w:rPr>
+        <w:t>dbForge</w:t>
+      </w:r>
+      <w:proofErr w:type="spellEnd"/>
+      <w:r>
+        <w:rPr>
+          <w:rFonts w:ascii="Times New Roman" w:hAnsi="Times New Roman" w:cs="Times New Roman"/>
+          <w:sz w:val="24"/>
+          <w:szCs w:val="24"/>
+        </w:rPr>
+        <w:t xml:space="preserve"> </w:t>
+      </w:r>
+      <w:proofErr w:type="spellStart"/>
+      <w:r>
+        <w:rPr>
+          <w:rFonts w:ascii="Times New Roman" w:hAnsi="Times New Roman" w:cs="Times New Roman"/>
+          <w:sz w:val="24"/>
+          <w:szCs w:val="24"/>
+        </w:rPr>
+        <w:t>Studio</w:t>
+      </w:r>
+      <w:proofErr w:type="spellEnd"/>
+      <w:r>
+        <w:rPr>
+          <w:rFonts w:ascii="Times New Roman" w:hAnsi="Times New Roman" w:cs="Times New Roman"/>
+          <w:sz w:val="24"/>
+          <w:szCs w:val="24"/>
+        </w:rPr>
+        <w:t xml:space="preserve"> (</w:t>
+      </w:r>
+      <w:proofErr w:type="spellStart"/>
+      <w:r>
+        <w:rPr>
+          <w:rFonts w:ascii="Times New Roman" w:hAnsi="Times New Roman" w:cs="Times New Roman"/>
+          <w:sz w:val="24"/>
+          <w:szCs w:val="24"/>
+        </w:rPr>
+        <w:t>Sql</w:t>
+      </w:r>
+      <w:proofErr w:type="spellEnd"/>
+      <w:r>
+        <w:rPr>
+          <w:rFonts w:ascii="Times New Roman" w:hAnsi="Times New Roman" w:cs="Times New Roman"/>
+          <w:sz w:val="24"/>
+          <w:szCs w:val="24"/>
+        </w:rPr>
+        <w:t xml:space="preserve"> - </w:t>
+      </w:r>
+      <w:proofErr w:type="spellStart"/>
+      <w:r>
+        <w:rPr>
+          <w:rFonts w:ascii="Times New Roman" w:hAnsi="Times New Roman" w:cs="Times New Roman"/>
+          <w:sz w:val="24"/>
+          <w:szCs w:val="24"/>
+        </w:rPr>
+        <w:t>MySql</w:t>
+      </w:r>
+      <w:proofErr w:type="spellEnd"/>
       <w:r>
         <w:rPr>
           <w:rFonts w:ascii="Times New Roman" w:hAnsi="Times New Roman" w:cs="Times New Roman"/>
@@ -3320,12 +5972,347 @@
           <w:szCs w:val="24"/>
         </w:rPr>
         <w:t>)</w:t>
+      </w:r>
+    </w:p>
+    <w:p>
+      <w:pPr>
+        <w:pStyle w:val="Listaszerbekezds"/>
+        <w:ind w:left="1416"/>
+        <w:jc w:val="both"/>
+        <w:rPr>
+          <w:rFonts w:ascii="Times New Roman" w:hAnsi="Times New Roman" w:cs="Times New Roman"/>
+          <w:sz w:val="24"/>
+          <w:szCs w:val="24"/>
+        </w:rPr>
+      </w:pPr>
+    </w:p>
+    <w:p>
+      <w:pPr>
+        <w:pStyle w:val="Listaszerbekezds"/>
+        <w:ind w:left="1416"/>
+        <w:jc w:val="both"/>
+        <w:rPr>
+          <w:rFonts w:ascii="Times New Roman" w:hAnsi="Times New Roman" w:cs="Times New Roman"/>
+          <w:sz w:val="24"/>
+          <w:szCs w:val="24"/>
+        </w:rPr>
+      </w:pPr>
+      <w:r>
+        <w:rPr>
+          <w:rFonts w:ascii="Times New Roman" w:hAnsi="Times New Roman" w:cs="Times New Roman"/>
+          <w:sz w:val="24"/>
+          <w:szCs w:val="24"/>
+        </w:rPr>
+        <w:t xml:space="preserve">Az SQL egy szabványosított lekérdező nyelv, melyet több relációs adatbáziskezelő ismer, különböző operációs rendszeri környezetben. </w:t>
+      </w:r>
+      <w:r>
+        <w:rPr>
+          <w:rFonts w:ascii="Times New Roman" w:hAnsi="Times New Roman" w:cs="Times New Roman"/>
+          <w:sz w:val="24"/>
+          <w:szCs w:val="24"/>
+        </w:rPr>
+        <w:t>Emiatt</w:t>
+      </w:r>
+      <w:r>
+        <w:rPr>
+          <w:rFonts w:ascii="Times New Roman" w:hAnsi="Times New Roman" w:cs="Times New Roman"/>
+          <w:sz w:val="24"/>
+          <w:szCs w:val="24"/>
+        </w:rPr>
+        <w:t xml:space="preserve"> az alkalmazások a különböző operációs rendszerek és adatbáziskezelők között módosítás nélkül vagy </w:t>
+      </w:r>
+      <w:r>
+        <w:rPr>
+          <w:rFonts w:ascii="Times New Roman" w:hAnsi="Times New Roman" w:cs="Times New Roman"/>
+          <w:sz w:val="24"/>
+          <w:szCs w:val="24"/>
+        </w:rPr>
+        <w:t>kisebb</w:t>
+      </w:r>
+      <w:r>
+        <w:rPr>
+          <w:rFonts w:ascii="Times New Roman" w:hAnsi="Times New Roman" w:cs="Times New Roman"/>
+          <w:sz w:val="24"/>
+          <w:szCs w:val="24"/>
+        </w:rPr>
+        <w:t xml:space="preserve"> módosítással átvihetők.</w:t>
+      </w:r>
+      <w:r>
+        <w:rPr>
+          <w:rFonts w:ascii="Times New Roman" w:hAnsi="Times New Roman" w:cs="Times New Roman"/>
+          <w:sz w:val="24"/>
+          <w:szCs w:val="24"/>
+        </w:rPr>
+        <w:t xml:space="preserve"> Mi a </w:t>
+      </w:r>
+      <w:proofErr w:type="spellStart"/>
+      <w:r>
+        <w:rPr>
+          <w:rFonts w:ascii="Times New Roman" w:hAnsi="Times New Roman" w:cs="Times New Roman"/>
+          <w:sz w:val="24"/>
+          <w:szCs w:val="24"/>
+        </w:rPr>
+        <w:t>MySql</w:t>
+      </w:r>
+      <w:proofErr w:type="spellEnd"/>
+      <w:r>
+        <w:rPr>
+          <w:rFonts w:ascii="Times New Roman" w:hAnsi="Times New Roman" w:cs="Times New Roman"/>
+          <w:sz w:val="24"/>
+          <w:szCs w:val="24"/>
+        </w:rPr>
+        <w:t xml:space="preserve"> szoftvert választottuk a projektmunka során. Ez </w:t>
+      </w:r>
+      <w:r>
+        <w:rPr>
+          <w:rFonts w:ascii="Times New Roman" w:hAnsi="Times New Roman" w:cs="Times New Roman"/>
+          <w:sz w:val="24"/>
+          <w:szCs w:val="24"/>
+        </w:rPr>
+        <w:t>egy</w:t>
+      </w:r>
+      <w:r>
+        <w:rPr>
+          <w:rFonts w:ascii="Times New Roman" w:hAnsi="Times New Roman" w:cs="Times New Roman"/>
+          <w:sz w:val="24"/>
+          <w:szCs w:val="24"/>
+        </w:rPr>
+        <w:t xml:space="preserve"> s</w:t>
+      </w:r>
+      <w:r>
+        <w:rPr>
+          <w:rFonts w:ascii="Times New Roman" w:hAnsi="Times New Roman" w:cs="Times New Roman"/>
+          <w:sz w:val="24"/>
+          <w:szCs w:val="24"/>
+        </w:rPr>
+        <w:t>zéles körben elterjedt és népszerű többfelhasználós, többszálú, SQL-alapú relációs adatbázis-kezelő szerver.</w:t>
+      </w:r>
+      <w:r>
+        <w:rPr>
+          <w:rFonts w:ascii="Times New Roman" w:hAnsi="Times New Roman" w:cs="Times New Roman"/>
+          <w:sz w:val="24"/>
+          <w:szCs w:val="24"/>
+        </w:rPr>
+        <w:t xml:space="preserve"> </w:t>
+      </w:r>
+    </w:p>
+    <w:p>
+      <w:pPr>
+        <w:pStyle w:val="Listaszerbekezds"/>
+        <w:ind w:left="1416"/>
+        <w:jc w:val="both"/>
+        <w:rPr>
+          <w:rFonts w:ascii="Times New Roman" w:hAnsi="Times New Roman" w:cs="Times New Roman"/>
+          <w:sz w:val="24"/>
+          <w:szCs w:val="24"/>
+        </w:rPr>
+      </w:pPr>
+    </w:p>
+    <w:p>
+      <w:pPr>
+        <w:pStyle w:val="Listaszerbekezds"/>
+        <w:ind w:left="1416"/>
+        <w:jc w:val="both"/>
+        <w:rPr>
+          <w:rFonts w:ascii="Times New Roman" w:hAnsi="Times New Roman" w:cs="Times New Roman"/>
+          <w:sz w:val="24"/>
+          <w:szCs w:val="24"/>
+        </w:rPr>
+      </w:pPr>
+      <w:r>
+        <w:rPr>
+          <w:rFonts w:ascii="Times New Roman" w:hAnsi="Times New Roman" w:cs="Times New Roman"/>
+          <w:sz w:val="24"/>
+          <w:szCs w:val="24"/>
+        </w:rPr>
+        <w:t xml:space="preserve">A </w:t>
+      </w:r>
+      <w:proofErr w:type="spellStart"/>
+      <w:r>
+        <w:rPr>
+          <w:rFonts w:ascii="Times New Roman" w:hAnsi="Times New Roman" w:cs="Times New Roman"/>
+          <w:sz w:val="24"/>
+          <w:szCs w:val="24"/>
+        </w:rPr>
+        <w:t>dbForge</w:t>
+      </w:r>
+      <w:proofErr w:type="spellEnd"/>
+      <w:r>
+        <w:rPr>
+          <w:rFonts w:ascii="Times New Roman" w:hAnsi="Times New Roman" w:cs="Times New Roman"/>
+          <w:sz w:val="24"/>
+          <w:szCs w:val="24"/>
+        </w:rPr>
+        <w:t xml:space="preserve"> </w:t>
+      </w:r>
+      <w:proofErr w:type="spellStart"/>
+      <w:r>
+        <w:rPr>
+          <w:rFonts w:ascii="Times New Roman" w:hAnsi="Times New Roman" w:cs="Times New Roman"/>
+          <w:sz w:val="24"/>
+          <w:szCs w:val="24"/>
+        </w:rPr>
+        <w:t>Studio</w:t>
+      </w:r>
+      <w:proofErr w:type="spellEnd"/>
+      <w:r>
+        <w:rPr>
+          <w:rFonts w:ascii="Times New Roman" w:hAnsi="Times New Roman" w:cs="Times New Roman"/>
+          <w:sz w:val="24"/>
+          <w:szCs w:val="24"/>
+        </w:rPr>
+        <w:t xml:space="preserve"> </w:t>
+      </w:r>
+      <w:r>
+        <w:rPr>
+          <w:rFonts w:ascii="Times New Roman" w:hAnsi="Times New Roman" w:cs="Times New Roman"/>
+          <w:sz w:val="24"/>
+          <w:szCs w:val="24"/>
+        </w:rPr>
+        <w:t xml:space="preserve">többek között </w:t>
+      </w:r>
+      <w:proofErr w:type="spellStart"/>
+      <w:r>
+        <w:rPr>
+          <w:rFonts w:ascii="Times New Roman" w:hAnsi="Times New Roman" w:cs="Times New Roman"/>
+          <w:sz w:val="24"/>
+          <w:szCs w:val="24"/>
+        </w:rPr>
+        <w:t>MySQL</w:t>
+      </w:r>
+      <w:proofErr w:type="spellEnd"/>
+      <w:r>
+        <w:rPr>
+          <w:rFonts w:ascii="Times New Roman" w:hAnsi="Times New Roman" w:cs="Times New Roman"/>
+          <w:sz w:val="24"/>
+          <w:szCs w:val="24"/>
+        </w:rPr>
+        <w:t xml:space="preserve"> és </w:t>
+      </w:r>
+      <w:proofErr w:type="spellStart"/>
+      <w:r>
+        <w:rPr>
+          <w:rFonts w:ascii="Times New Roman" w:hAnsi="Times New Roman" w:cs="Times New Roman"/>
+          <w:sz w:val="24"/>
+          <w:szCs w:val="24"/>
+        </w:rPr>
+        <w:t>MariaDB</w:t>
+      </w:r>
+      <w:proofErr w:type="spellEnd"/>
+      <w:r>
+        <w:rPr>
+          <w:rFonts w:ascii="Times New Roman" w:hAnsi="Times New Roman" w:cs="Times New Roman"/>
+          <w:sz w:val="24"/>
+          <w:szCs w:val="24"/>
+        </w:rPr>
+        <w:t xml:space="preserve"> adatbázisok kezelésére, fejlesztésére és adminisztrációjára</w:t>
+      </w:r>
+      <w:r>
+        <w:rPr>
+          <w:rFonts w:ascii="Times New Roman" w:hAnsi="Times New Roman" w:cs="Times New Roman"/>
+          <w:sz w:val="24"/>
+          <w:szCs w:val="24"/>
+        </w:rPr>
+        <w:t xml:space="preserve"> használható</w:t>
+      </w:r>
+      <w:r>
+        <w:rPr>
+          <w:rFonts w:ascii="Times New Roman" w:hAnsi="Times New Roman" w:cs="Times New Roman"/>
+          <w:sz w:val="24"/>
+          <w:szCs w:val="24"/>
+        </w:rPr>
+        <w:t xml:space="preserve">. </w:t>
+      </w:r>
+      <w:r>
+        <w:rPr>
+          <w:rFonts w:ascii="Times New Roman" w:hAnsi="Times New Roman" w:cs="Times New Roman"/>
+          <w:sz w:val="24"/>
+          <w:szCs w:val="24"/>
+        </w:rPr>
+        <w:t>A beépített</w:t>
+      </w:r>
+      <w:r>
+        <w:rPr>
+          <w:rFonts w:ascii="Times New Roman" w:hAnsi="Times New Roman" w:cs="Times New Roman"/>
+          <w:sz w:val="24"/>
+          <w:szCs w:val="24"/>
+        </w:rPr>
+        <w:t xml:space="preserve"> eszközkészlet</w:t>
+      </w:r>
+      <w:r>
+        <w:rPr>
+          <w:rFonts w:ascii="Times New Roman" w:hAnsi="Times New Roman" w:cs="Times New Roman"/>
+          <w:sz w:val="24"/>
+          <w:szCs w:val="24"/>
+        </w:rPr>
+        <w:t xml:space="preserve"> </w:t>
+      </w:r>
+      <w:r>
+        <w:rPr>
+          <w:rFonts w:ascii="Times New Roman" w:hAnsi="Times New Roman" w:cs="Times New Roman"/>
+          <w:sz w:val="24"/>
+          <w:szCs w:val="24"/>
+        </w:rPr>
+        <w:t>elősegíti a lekérdezések létrehozását és végrehajtását, a rutinok fejlesztését és hibakeresését, valamint az adatbázis-objektumkezelés automatizálását egy kényelmes környezetben.</w:t>
+      </w:r>
+      <w:r>
+        <w:rPr>
+          <w:rFonts w:ascii="Times New Roman" w:hAnsi="Times New Roman" w:cs="Times New Roman"/>
+          <w:sz w:val="24"/>
+          <w:szCs w:val="24"/>
+        </w:rPr>
+        <w:t xml:space="preserve"> </w:t>
+      </w:r>
+      <w:r>
+        <w:rPr>
+          <w:rFonts w:ascii="Times New Roman" w:hAnsi="Times New Roman" w:cs="Times New Roman"/>
+          <w:sz w:val="24"/>
+          <w:szCs w:val="24"/>
+        </w:rPr>
+        <w:t xml:space="preserve">A </w:t>
+      </w:r>
+      <w:proofErr w:type="spellStart"/>
+      <w:r>
+        <w:rPr>
+          <w:rFonts w:ascii="Times New Roman" w:hAnsi="Times New Roman" w:cs="Times New Roman"/>
+          <w:sz w:val="24"/>
+          <w:szCs w:val="24"/>
+        </w:rPr>
+        <w:t>dbForge</w:t>
+      </w:r>
+      <w:proofErr w:type="spellEnd"/>
+      <w:r>
+        <w:rPr>
+          <w:rFonts w:ascii="Times New Roman" w:hAnsi="Times New Roman" w:cs="Times New Roman"/>
+          <w:sz w:val="24"/>
+          <w:szCs w:val="24"/>
+        </w:rPr>
+        <w:t xml:space="preserve"> </w:t>
+      </w:r>
+      <w:proofErr w:type="spellStart"/>
+      <w:r>
+        <w:rPr>
+          <w:rFonts w:ascii="Times New Roman" w:hAnsi="Times New Roman" w:cs="Times New Roman"/>
+          <w:sz w:val="24"/>
+          <w:szCs w:val="24"/>
+        </w:rPr>
+        <w:t>Studio</w:t>
+      </w:r>
+      <w:proofErr w:type="spellEnd"/>
+      <w:r>
+        <w:rPr>
+          <w:rFonts w:ascii="Times New Roman" w:hAnsi="Times New Roman" w:cs="Times New Roman"/>
+          <w:sz w:val="24"/>
+          <w:szCs w:val="24"/>
+        </w:rPr>
+        <w:t xml:space="preserve"> eszközei segítenek a lekérdezések felépítésében, szerkesztésében és futtatásában, valamint a lekérdezés teljesítményének mérésében és optimalizálásában.</w:t>
       </w:r>
     </w:p>
     <w:p>
       <w:pPr>
         <w:pStyle w:val="Listaszerbekezds"/>
         <w:ind w:left="1416" w:hanging="1416"/>
+        <w:jc w:val="both"/>
         <w:rPr>
           <w:rFonts w:ascii="Times New Roman" w:hAnsi="Times New Roman" w:cs="Times New Roman"/>
           <w:sz w:val="24"/>
@@ -3341,25 +6328,227 @@
           <w:numId w:val="1"/>
         </w:numPr>
         <w:ind w:left="1416" w:hanging="1416"/>
-        <w:rPr>
-          <w:rFonts w:ascii="Times New Roman" w:hAnsi="Times New Roman" w:cs="Times New Roman"/>
-          <w:sz w:val="24"/>
-          <w:szCs w:val="24"/>
-        </w:rPr>
-      </w:pPr>
-      <w:r>
-        <w:rPr>
-          <w:rFonts w:ascii="Times New Roman" w:hAnsi="Times New Roman" w:cs="Times New Roman"/>
-          <w:sz w:val="24"/>
-          <w:szCs w:val="24"/>
-        </w:rPr>
-        <w:t>Xampp Control Panel (virtuális szerver)</w:t>
+        <w:jc w:val="both"/>
+        <w:rPr>
+          <w:rFonts w:ascii="Times New Roman" w:hAnsi="Times New Roman" w:cs="Times New Roman"/>
+          <w:sz w:val="24"/>
+          <w:szCs w:val="24"/>
+        </w:rPr>
+      </w:pPr>
+      <w:proofErr w:type="spellStart"/>
+      <w:r>
+        <w:rPr>
+          <w:rFonts w:ascii="Times New Roman" w:hAnsi="Times New Roman" w:cs="Times New Roman"/>
+          <w:sz w:val="24"/>
+          <w:szCs w:val="24"/>
+        </w:rPr>
+        <w:t>Xampp</w:t>
+      </w:r>
+      <w:proofErr w:type="spellEnd"/>
+      <w:r>
+        <w:rPr>
+          <w:rFonts w:ascii="Times New Roman" w:hAnsi="Times New Roman" w:cs="Times New Roman"/>
+          <w:sz w:val="24"/>
+          <w:szCs w:val="24"/>
+        </w:rPr>
+        <w:t xml:space="preserve"> </w:t>
+      </w:r>
+      <w:proofErr w:type="spellStart"/>
+      <w:r>
+        <w:rPr>
+          <w:rFonts w:ascii="Times New Roman" w:hAnsi="Times New Roman" w:cs="Times New Roman"/>
+          <w:sz w:val="24"/>
+          <w:szCs w:val="24"/>
+        </w:rPr>
+        <w:t>Control</w:t>
+      </w:r>
+      <w:proofErr w:type="spellEnd"/>
+      <w:r>
+        <w:rPr>
+          <w:rFonts w:ascii="Times New Roman" w:hAnsi="Times New Roman" w:cs="Times New Roman"/>
+          <w:sz w:val="24"/>
+          <w:szCs w:val="24"/>
+        </w:rPr>
+        <w:t xml:space="preserve"> Panel (virtuális szerver)</w:t>
+      </w:r>
+    </w:p>
+    <w:p>
+      <w:pPr>
+        <w:pStyle w:val="Listaszerbekezds"/>
+        <w:ind w:left="1416"/>
+        <w:jc w:val="both"/>
+        <w:rPr>
+          <w:rFonts w:ascii="Times New Roman" w:hAnsi="Times New Roman" w:cs="Times New Roman"/>
+          <w:sz w:val="24"/>
+          <w:szCs w:val="24"/>
+        </w:rPr>
+      </w:pPr>
+    </w:p>
+    <w:p>
+      <w:pPr>
+        <w:pStyle w:val="Listaszerbekezds"/>
+        <w:ind w:left="1416"/>
+        <w:jc w:val="both"/>
+        <w:rPr>
+          <w:rFonts w:ascii="Times New Roman" w:hAnsi="Times New Roman" w:cs="Times New Roman"/>
+          <w:sz w:val="24"/>
+          <w:szCs w:val="24"/>
+        </w:rPr>
+      </w:pPr>
+      <w:r>
+        <w:rPr>
+          <w:rFonts w:ascii="Times New Roman" w:hAnsi="Times New Roman" w:cs="Times New Roman"/>
+          <w:sz w:val="24"/>
+          <w:szCs w:val="24"/>
+        </w:rPr>
+        <w:t>A XAMPP nyílt forrású csomag</w:t>
+      </w:r>
+      <w:r>
+        <w:rPr>
+          <w:rFonts w:ascii="Times New Roman" w:hAnsi="Times New Roman" w:cs="Times New Roman"/>
+          <w:sz w:val="24"/>
+          <w:szCs w:val="24"/>
+        </w:rPr>
+        <w:t xml:space="preserve"> </w:t>
+      </w:r>
+      <w:r>
+        <w:rPr>
+          <w:rFonts w:ascii="Times New Roman" w:hAnsi="Times New Roman" w:cs="Times New Roman"/>
+          <w:sz w:val="24"/>
+          <w:szCs w:val="24"/>
+        </w:rPr>
+        <w:t xml:space="preserve">teljesen ingyenes, könnyen telepíthető </w:t>
+      </w:r>
+      <w:proofErr w:type="spellStart"/>
+      <w:r>
+        <w:rPr>
+          <w:rFonts w:ascii="Times New Roman" w:hAnsi="Times New Roman" w:cs="Times New Roman"/>
+          <w:sz w:val="24"/>
+          <w:szCs w:val="24"/>
+        </w:rPr>
+        <w:t>Apache</w:t>
+      </w:r>
+      <w:proofErr w:type="spellEnd"/>
+      <w:r>
+        <w:rPr>
+          <w:rFonts w:ascii="Times New Roman" w:hAnsi="Times New Roman" w:cs="Times New Roman"/>
+          <w:sz w:val="24"/>
+          <w:szCs w:val="24"/>
+        </w:rPr>
+        <w:t xml:space="preserve"> disztribúció </w:t>
+      </w:r>
+      <w:proofErr w:type="spellStart"/>
+      <w:r>
+        <w:rPr>
+          <w:rFonts w:ascii="Times New Roman" w:hAnsi="Times New Roman" w:cs="Times New Roman"/>
+          <w:sz w:val="24"/>
+          <w:szCs w:val="24"/>
+        </w:rPr>
+        <w:t>MariaDB</w:t>
+      </w:r>
+      <w:proofErr w:type="spellEnd"/>
+      <w:r>
+        <w:rPr>
+          <w:rFonts w:ascii="Times New Roman" w:hAnsi="Times New Roman" w:cs="Times New Roman"/>
+          <w:sz w:val="24"/>
+          <w:szCs w:val="24"/>
+        </w:rPr>
+        <w:t xml:space="preserve">, PHP és </w:t>
+      </w:r>
+      <w:proofErr w:type="spellStart"/>
+      <w:r>
+        <w:rPr>
+          <w:rFonts w:ascii="Times New Roman" w:hAnsi="Times New Roman" w:cs="Times New Roman"/>
+          <w:sz w:val="24"/>
+          <w:szCs w:val="24"/>
+        </w:rPr>
+        <w:t>Perl</w:t>
+      </w:r>
+      <w:proofErr w:type="spellEnd"/>
+      <w:r>
+        <w:rPr>
+          <w:rFonts w:ascii="Times New Roman" w:hAnsi="Times New Roman" w:cs="Times New Roman"/>
+          <w:sz w:val="24"/>
+          <w:szCs w:val="24"/>
+        </w:rPr>
+        <w:t xml:space="preserve"> komponenseket tartalmazva. </w:t>
+      </w:r>
+      <w:r>
+        <w:rPr>
+          <w:rFonts w:ascii="Times New Roman" w:hAnsi="Times New Roman" w:cs="Times New Roman"/>
+          <w:sz w:val="24"/>
+          <w:szCs w:val="24"/>
+        </w:rPr>
+        <w:t xml:space="preserve">A fejlesztés során biztosította számunka a </w:t>
+      </w:r>
+      <w:proofErr w:type="spellStart"/>
+      <w:r>
+        <w:rPr>
+          <w:rFonts w:ascii="Times New Roman" w:hAnsi="Times New Roman" w:cs="Times New Roman"/>
+          <w:sz w:val="24"/>
+          <w:szCs w:val="24"/>
+        </w:rPr>
+        <w:t>MySql</w:t>
+      </w:r>
+      <w:proofErr w:type="spellEnd"/>
+      <w:r>
+        <w:rPr>
+          <w:rFonts w:ascii="Times New Roman" w:hAnsi="Times New Roman" w:cs="Times New Roman"/>
+          <w:sz w:val="24"/>
+          <w:szCs w:val="24"/>
+        </w:rPr>
+        <w:t xml:space="preserve"> adatbázis szervet és </w:t>
+      </w:r>
+      <w:proofErr w:type="spellStart"/>
+      <w:r>
+        <w:rPr>
+          <w:rFonts w:ascii="Times New Roman" w:hAnsi="Times New Roman" w:cs="Times New Roman"/>
+          <w:sz w:val="24"/>
+          <w:szCs w:val="24"/>
+        </w:rPr>
+        <w:t>Apache</w:t>
+      </w:r>
+      <w:proofErr w:type="spellEnd"/>
+      <w:r>
+        <w:rPr>
+          <w:rFonts w:ascii="Times New Roman" w:hAnsi="Times New Roman" w:cs="Times New Roman"/>
+          <w:sz w:val="24"/>
+          <w:szCs w:val="24"/>
+        </w:rPr>
+        <w:t xml:space="preserve"> </w:t>
+      </w:r>
+      <w:proofErr w:type="spellStart"/>
+      <w:r>
+        <w:rPr>
+          <w:rFonts w:ascii="Times New Roman" w:hAnsi="Times New Roman" w:cs="Times New Roman"/>
+          <w:sz w:val="24"/>
+          <w:szCs w:val="24"/>
+        </w:rPr>
+        <w:t>webkiszolgát</w:t>
+      </w:r>
+      <w:proofErr w:type="spellEnd"/>
+      <w:r>
+        <w:rPr>
+          <w:rFonts w:ascii="Times New Roman" w:hAnsi="Times New Roman" w:cs="Times New Roman"/>
+          <w:sz w:val="24"/>
+          <w:szCs w:val="24"/>
+        </w:rPr>
+        <w:t>.</w:t>
+      </w:r>
+      <w:r>
+        <w:rPr>
+          <w:rFonts w:ascii="Times New Roman" w:hAnsi="Times New Roman" w:cs="Times New Roman"/>
+          <w:sz w:val="24"/>
+          <w:szCs w:val="24"/>
+        </w:rPr>
+        <w:t xml:space="preserve"> </w:t>
       </w:r>
     </w:p>
     <w:p>
       <w:pPr>
         <w:pStyle w:val="Listaszerbekezds"/>
         <w:ind w:left="1416" w:hanging="1416"/>
+        <w:jc w:val="both"/>
         <w:rPr>
           <w:rFonts w:ascii="Times New Roman" w:hAnsi="Times New Roman" w:cs="Times New Roman"/>
           <w:sz w:val="24"/>
@@ -3375,24 +6564,112 @@
           <w:numId w:val="1"/>
         </w:numPr>
         <w:ind w:left="1416" w:hanging="1416"/>
-        <w:rPr>
-          <w:rFonts w:ascii="Times New Roman" w:hAnsi="Times New Roman" w:cs="Times New Roman"/>
-          <w:sz w:val="24"/>
-          <w:szCs w:val="24"/>
-        </w:rPr>
-      </w:pPr>
-      <w:r>
-        <w:rPr>
-          <w:rFonts w:ascii="Times New Roman" w:hAnsi="Times New Roman" w:cs="Times New Roman"/>
-          <w:sz w:val="24"/>
-          <w:szCs w:val="24"/>
-        </w:rPr>
-        <w:t>Böngészők (Chore, Firefox)</w:t>
+        <w:jc w:val="both"/>
+        <w:rPr>
+          <w:rFonts w:ascii="Times New Roman" w:hAnsi="Times New Roman" w:cs="Times New Roman"/>
+          <w:sz w:val="24"/>
+          <w:szCs w:val="24"/>
+        </w:rPr>
+      </w:pPr>
+      <w:r>
+        <w:rPr>
+          <w:rFonts w:ascii="Times New Roman" w:hAnsi="Times New Roman" w:cs="Times New Roman"/>
+          <w:sz w:val="24"/>
+          <w:szCs w:val="24"/>
+        </w:rPr>
+        <w:t>Böngészők (</w:t>
+      </w:r>
+      <w:proofErr w:type="spellStart"/>
+      <w:r>
+        <w:rPr>
+          <w:rFonts w:ascii="Times New Roman" w:hAnsi="Times New Roman" w:cs="Times New Roman"/>
+          <w:sz w:val="24"/>
+          <w:szCs w:val="24"/>
+        </w:rPr>
+        <w:t>Chore</w:t>
+      </w:r>
+      <w:proofErr w:type="spellEnd"/>
+      <w:r>
+        <w:rPr>
+          <w:rFonts w:ascii="Times New Roman" w:hAnsi="Times New Roman" w:cs="Times New Roman"/>
+          <w:sz w:val="24"/>
+          <w:szCs w:val="24"/>
+        </w:rPr>
+        <w:t>, Firefox)</w:t>
       </w:r>
     </w:p>
     <w:p>
       <w:pPr>
         <w:pStyle w:val="Listaszerbekezds"/>
+        <w:ind w:left="1416"/>
+        <w:jc w:val="both"/>
+        <w:rPr>
+          <w:rFonts w:ascii="Times New Roman" w:hAnsi="Times New Roman" w:cs="Times New Roman"/>
+          <w:sz w:val="24"/>
+          <w:szCs w:val="24"/>
+        </w:rPr>
+      </w:pPr>
+    </w:p>
+    <w:p>
+      <w:pPr>
+        <w:pStyle w:val="Listaszerbekezds"/>
+        <w:ind w:left="1416"/>
+        <w:jc w:val="both"/>
+        <w:rPr>
+          <w:rFonts w:ascii="Times New Roman" w:hAnsi="Times New Roman" w:cs="Times New Roman"/>
+          <w:sz w:val="24"/>
+          <w:szCs w:val="24"/>
+        </w:rPr>
+      </w:pPr>
+      <w:r>
+        <w:rPr>
+          <w:rFonts w:ascii="Times New Roman" w:hAnsi="Times New Roman" w:cs="Times New Roman"/>
+          <w:sz w:val="24"/>
+          <w:szCs w:val="24"/>
+        </w:rPr>
+        <w:t xml:space="preserve">A fejlesztés során elsősorban a </w:t>
+      </w:r>
+      <w:proofErr w:type="spellStart"/>
+      <w:r>
+        <w:rPr>
+          <w:rFonts w:ascii="Times New Roman" w:hAnsi="Times New Roman" w:cs="Times New Roman"/>
+          <w:sz w:val="24"/>
+          <w:szCs w:val="24"/>
+        </w:rPr>
+        <w:t>Chromium</w:t>
+      </w:r>
+      <w:proofErr w:type="spellEnd"/>
+      <w:r>
+        <w:rPr>
+          <w:rFonts w:ascii="Times New Roman" w:hAnsi="Times New Roman" w:cs="Times New Roman"/>
+          <w:sz w:val="24"/>
+          <w:szCs w:val="24"/>
+        </w:rPr>
+        <w:t xml:space="preserve"> alapú webböngészőket preferáltuk, mint pl.: Chrome, Vivaldi, Edge. Ugyanakkor tesztelés és kompatibilitási problémák keresése során más gyártók termékeit is igénybe vettük, mint </w:t>
+      </w:r>
+      <w:proofErr w:type="spellStart"/>
+      <w:r>
+        <w:rPr>
+          <w:rFonts w:ascii="Times New Roman" w:hAnsi="Times New Roman" w:cs="Times New Roman"/>
+          <w:sz w:val="24"/>
+          <w:szCs w:val="24"/>
+        </w:rPr>
+        <w:t>pl</w:t>
+      </w:r>
+      <w:proofErr w:type="spellEnd"/>
+      <w:r>
+        <w:rPr>
+          <w:rFonts w:ascii="Times New Roman" w:hAnsi="Times New Roman" w:cs="Times New Roman"/>
+          <w:sz w:val="24"/>
+          <w:szCs w:val="24"/>
+        </w:rPr>
+        <w:t>: Firefox.</w:t>
+      </w:r>
+    </w:p>
+    <w:p>
+      <w:pPr>
+        <w:pStyle w:val="Listaszerbekezds"/>
+        <w:jc w:val="both"/>
         <w:rPr>
           <w:rFonts w:ascii="Times New Roman" w:hAnsi="Times New Roman" w:cs="Times New Roman"/>
           <w:sz w:val="24"/>
@@ -3408,24 +6685,220 @@
           <w:numId w:val="1"/>
         </w:numPr>
         <w:ind w:left="1416" w:hanging="1416"/>
-        <w:rPr>
-          <w:rFonts w:ascii="Times New Roman" w:hAnsi="Times New Roman" w:cs="Times New Roman"/>
-          <w:sz w:val="24"/>
-          <w:szCs w:val="24"/>
-        </w:rPr>
-      </w:pPr>
-      <w:r>
-        <w:rPr>
-          <w:rFonts w:ascii="Times New Roman" w:hAnsi="Times New Roman" w:cs="Times New Roman"/>
-          <w:sz w:val="24"/>
-          <w:szCs w:val="24"/>
-        </w:rPr>
-        <w:t>NPM, Angular, Laravel, MySql</w:t>
+        <w:jc w:val="both"/>
+        <w:rPr>
+          <w:rFonts w:ascii="Times New Roman" w:hAnsi="Times New Roman" w:cs="Times New Roman"/>
+          <w:sz w:val="24"/>
+          <w:szCs w:val="24"/>
+        </w:rPr>
+      </w:pPr>
+      <w:r>
+        <w:rPr>
+          <w:rFonts w:ascii="Times New Roman" w:hAnsi="Times New Roman" w:cs="Times New Roman"/>
+          <w:sz w:val="24"/>
+          <w:szCs w:val="24"/>
+        </w:rPr>
+        <w:t>NPM</w:t>
       </w:r>
     </w:p>
     <w:p>
       <w:pPr>
         <w:pStyle w:val="Listaszerbekezds"/>
+        <w:ind w:left="1416"/>
+        <w:jc w:val="both"/>
+        <w:rPr>
+          <w:rFonts w:ascii="Times New Roman" w:hAnsi="Times New Roman" w:cs="Times New Roman"/>
+          <w:sz w:val="24"/>
+          <w:szCs w:val="24"/>
+        </w:rPr>
+      </w:pPr>
+    </w:p>
+    <w:p>
+      <w:pPr>
+        <w:pStyle w:val="Listaszerbekezds"/>
+        <w:ind w:left="1416"/>
+        <w:jc w:val="both"/>
+        <w:rPr>
+          <w:rFonts w:ascii="Times New Roman" w:hAnsi="Times New Roman" w:cs="Times New Roman"/>
+          <w:sz w:val="24"/>
+          <w:szCs w:val="24"/>
+        </w:rPr>
+      </w:pPr>
+      <w:r>
+        <w:rPr>
+          <w:rFonts w:ascii="Times New Roman" w:hAnsi="Times New Roman" w:cs="Times New Roman"/>
+          <w:sz w:val="24"/>
+          <w:szCs w:val="24"/>
+        </w:rPr>
+        <w:t xml:space="preserve">Az ingyenes </w:t>
+      </w:r>
+      <w:proofErr w:type="spellStart"/>
+      <w:r>
+        <w:rPr>
+          <w:rFonts w:ascii="Times New Roman" w:hAnsi="Times New Roman" w:cs="Times New Roman"/>
+          <w:sz w:val="24"/>
+          <w:szCs w:val="24"/>
+        </w:rPr>
+        <w:t>Nod</w:t>
+      </w:r>
+      <w:r>
+        <w:rPr>
+          <w:rFonts w:ascii="Times New Roman" w:hAnsi="Times New Roman" w:cs="Times New Roman"/>
+          <w:sz w:val="24"/>
+          <w:szCs w:val="24"/>
+        </w:rPr>
+        <w:t>e</w:t>
+      </w:r>
+      <w:proofErr w:type="spellEnd"/>
+      <w:r>
+        <w:rPr>
+          <w:rFonts w:ascii="Times New Roman" w:hAnsi="Times New Roman" w:cs="Times New Roman"/>
+          <w:sz w:val="24"/>
+          <w:szCs w:val="24"/>
+        </w:rPr>
+        <w:t xml:space="preserve"> </w:t>
+      </w:r>
+      <w:proofErr w:type="spellStart"/>
+      <w:r>
+        <w:rPr>
+          <w:rFonts w:ascii="Times New Roman" w:hAnsi="Times New Roman" w:cs="Times New Roman"/>
+          <w:sz w:val="24"/>
+          <w:szCs w:val="24"/>
+        </w:rPr>
+        <w:t>P</w:t>
+      </w:r>
+      <w:r>
+        <w:rPr>
+          <w:rFonts w:ascii="Times New Roman" w:hAnsi="Times New Roman" w:cs="Times New Roman"/>
+          <w:sz w:val="24"/>
+          <w:szCs w:val="24"/>
+        </w:rPr>
+        <w:t>ackage</w:t>
+      </w:r>
+      <w:proofErr w:type="spellEnd"/>
+      <w:r>
+        <w:rPr>
+          <w:rFonts w:ascii="Times New Roman" w:hAnsi="Times New Roman" w:cs="Times New Roman"/>
+          <w:sz w:val="24"/>
+          <w:szCs w:val="24"/>
+        </w:rPr>
+        <w:t xml:space="preserve"> </w:t>
+      </w:r>
+      <w:proofErr w:type="spellStart"/>
+      <w:r>
+        <w:rPr>
+          <w:rFonts w:ascii="Times New Roman" w:hAnsi="Times New Roman" w:cs="Times New Roman"/>
+          <w:sz w:val="24"/>
+          <w:szCs w:val="24"/>
+        </w:rPr>
+        <w:t>M</w:t>
+      </w:r>
+      <w:r>
+        <w:rPr>
+          <w:rFonts w:ascii="Times New Roman" w:hAnsi="Times New Roman" w:cs="Times New Roman"/>
+          <w:sz w:val="24"/>
+          <w:szCs w:val="24"/>
+        </w:rPr>
+        <w:t>enagement</w:t>
+      </w:r>
+      <w:proofErr w:type="spellEnd"/>
+      <w:r>
+        <w:rPr>
+          <w:rFonts w:ascii="Times New Roman" w:hAnsi="Times New Roman" w:cs="Times New Roman"/>
+          <w:sz w:val="24"/>
+          <w:szCs w:val="24"/>
+        </w:rPr>
+        <w:t xml:space="preserve"> </w:t>
+      </w:r>
+      <w:r>
+        <w:rPr>
+          <w:rFonts w:ascii="Times New Roman" w:hAnsi="Times New Roman" w:cs="Times New Roman"/>
+          <w:sz w:val="24"/>
+          <w:szCs w:val="24"/>
+        </w:rPr>
+        <w:t xml:space="preserve">egy </w:t>
+      </w:r>
+      <w:proofErr w:type="spellStart"/>
+      <w:r>
+        <w:rPr>
+          <w:rFonts w:ascii="Times New Roman" w:hAnsi="Times New Roman" w:cs="Times New Roman"/>
+          <w:sz w:val="24"/>
+          <w:szCs w:val="24"/>
+        </w:rPr>
+        <w:t>csomegkezelő</w:t>
+      </w:r>
+      <w:proofErr w:type="spellEnd"/>
+      <w:r>
+        <w:rPr>
+          <w:rFonts w:ascii="Times New Roman" w:hAnsi="Times New Roman" w:cs="Times New Roman"/>
+          <w:sz w:val="24"/>
+          <w:szCs w:val="24"/>
+        </w:rPr>
+        <w:t xml:space="preserve"> alkalmazás</w:t>
+      </w:r>
+      <w:r>
+        <w:rPr>
+          <w:rFonts w:ascii="Times New Roman" w:hAnsi="Times New Roman" w:cs="Times New Roman"/>
+          <w:sz w:val="24"/>
+          <w:szCs w:val="24"/>
+        </w:rPr>
+        <w:t xml:space="preserve"> a JavaScript</w:t>
+      </w:r>
+      <w:r>
+        <w:rPr>
+          <w:rFonts w:ascii="Times New Roman" w:hAnsi="Times New Roman" w:cs="Times New Roman"/>
+          <w:sz w:val="24"/>
+          <w:szCs w:val="24"/>
+        </w:rPr>
+        <w:t>/</w:t>
+      </w:r>
+      <w:proofErr w:type="spellStart"/>
+      <w:r>
+        <w:rPr>
+          <w:rFonts w:ascii="Times New Roman" w:hAnsi="Times New Roman" w:cs="Times New Roman"/>
+          <w:sz w:val="24"/>
+          <w:szCs w:val="24"/>
+        </w:rPr>
+        <w:t>TypeScript</w:t>
+      </w:r>
+      <w:proofErr w:type="spellEnd"/>
+      <w:r>
+        <w:rPr>
+          <w:rFonts w:ascii="Times New Roman" w:hAnsi="Times New Roman" w:cs="Times New Roman"/>
+          <w:sz w:val="24"/>
+          <w:szCs w:val="24"/>
+        </w:rPr>
+        <w:t xml:space="preserve"> programnyelven való fejlesztés megkönnyítéséhez.</w:t>
+      </w:r>
+      <w:r>
+        <w:rPr>
+          <w:rFonts w:ascii="Times New Roman" w:hAnsi="Times New Roman" w:cs="Times New Roman"/>
+          <w:sz w:val="24"/>
+          <w:szCs w:val="24"/>
+        </w:rPr>
+        <w:t xml:space="preserve"> </w:t>
+      </w:r>
+      <w:r>
+        <w:rPr>
+          <w:rFonts w:ascii="Times New Roman" w:hAnsi="Times New Roman" w:cs="Times New Roman"/>
+          <w:sz w:val="24"/>
+          <w:szCs w:val="24"/>
+        </w:rPr>
+        <w:t xml:space="preserve">Az utóbbi években a </w:t>
+      </w:r>
+      <w:r>
+        <w:rPr>
+          <w:rFonts w:ascii="Times New Roman" w:hAnsi="Times New Roman" w:cs="Times New Roman"/>
+          <w:sz w:val="24"/>
+          <w:szCs w:val="24"/>
+        </w:rPr>
+        <w:t>kódmegosztás központjává vált, és több mint egymillió csomaggal a világ legnagyobb szoftver-nyilvántartása.</w:t>
+      </w:r>
+    </w:p>
+    <w:p>
+      <w:pPr>
+        <w:pStyle w:val="Listaszerbekezds"/>
+        <w:jc w:val="both"/>
         <w:rPr>
           <w:rFonts w:ascii="Times New Roman" w:hAnsi="Times New Roman" w:cs="Times New Roman"/>
           <w:sz w:val="24"/>
@@ -3440,19 +6913,19 @@
           <w:ilvl w:val="1"/>
           <w:numId w:val="1"/>
         </w:numPr>
-        <w:rPr>
-          <w:rFonts w:ascii="Times New Roman" w:hAnsi="Times New Roman" w:cs="Times New Roman"/>
-          <w:sz w:val="24"/>
-          <w:szCs w:val="24"/>
-        </w:rPr>
-      </w:pPr>
-      <w:r>
-        <w:rPr>
-          <w:rFonts w:ascii="Times New Roman" w:hAnsi="Times New Roman" w:cs="Times New Roman"/>
-          <w:sz w:val="24"/>
-          <w:szCs w:val="24"/>
-        </w:rPr>
-        <w:lastRenderedPageBreak/>
+        <w:jc w:val="both"/>
+        <w:rPr>
+          <w:rFonts w:ascii="Times New Roman" w:hAnsi="Times New Roman" w:cs="Times New Roman"/>
+          <w:sz w:val="24"/>
+          <w:szCs w:val="24"/>
+        </w:rPr>
+      </w:pPr>
+      <w:r>
+        <w:rPr>
+          <w:rFonts w:ascii="Times New Roman" w:hAnsi="Times New Roman" w:cs="Times New Roman"/>
+          <w:sz w:val="24"/>
+          <w:szCs w:val="24"/>
+        </w:rPr>
         <w:t>Fejlesztés menete</w:t>
       </w:r>
     </w:p>
@@ -3460,6 +6933,7 @@
       <w:pPr>
         <w:pStyle w:val="Listaszerbekezds"/>
         <w:ind w:left="384"/>
+        <w:jc w:val="both"/>
         <w:rPr>
           <w:rFonts w:ascii="Times New Roman" w:hAnsi="Times New Roman" w:cs="Times New Roman"/>
           <w:sz w:val="24"/>
@@ -3474,6 +6948,7 @@
           <w:ilvl w:val="2"/>
           <w:numId w:val="1"/>
         </w:numPr>
+        <w:jc w:val="both"/>
         <w:rPr>
           <w:rFonts w:ascii="Times New Roman" w:hAnsi="Times New Roman" w:cs="Times New Roman"/>
           <w:sz w:val="24"/>
@@ -3492,6 +6967,7 @@
     <w:p>
       <w:pPr>
         <w:pStyle w:val="Listaszerbekezds"/>
+        <w:jc w:val="both"/>
         <w:rPr>
           <w:rFonts w:ascii="Times New Roman" w:hAnsi="Times New Roman" w:cs="Times New Roman"/>
           <w:sz w:val="24"/>
@@ -3506,6 +6982,7 @@
           <w:ilvl w:val="2"/>
           <w:numId w:val="1"/>
         </w:numPr>
+        <w:jc w:val="both"/>
         <w:rPr>
           <w:rFonts w:ascii="Times New Roman" w:hAnsi="Times New Roman" w:cs="Times New Roman"/>
           <w:sz w:val="24"/>
@@ -3524,6 +7001,7 @@
     <w:p>
       <w:pPr>
         <w:pStyle w:val="Listaszerbekezds"/>
+        <w:jc w:val="both"/>
         <w:rPr>
           <w:rFonts w:ascii="Times New Roman" w:hAnsi="Times New Roman" w:cs="Times New Roman"/>
           <w:sz w:val="24"/>
@@ -3538,6 +7016,7 @@
           <w:ilvl w:val="2"/>
           <w:numId w:val="1"/>
         </w:numPr>
+        <w:jc w:val="both"/>
         <w:rPr>
           <w:rFonts w:ascii="Times New Roman" w:hAnsi="Times New Roman" w:cs="Times New Roman"/>
           <w:sz w:val="24"/>
@@ -3556,6 +7035,7 @@
     <w:p>
       <w:pPr>
         <w:pStyle w:val="Listaszerbekezds"/>
+        <w:jc w:val="both"/>
         <w:rPr>
           <w:rFonts w:ascii="Times New Roman" w:hAnsi="Times New Roman" w:cs="Times New Roman"/>
           <w:sz w:val="24"/>
@@ -3570,24 +7050,34 @@
           <w:ilvl w:val="2"/>
           <w:numId w:val="1"/>
         </w:numPr>
-        <w:rPr>
-          <w:rFonts w:ascii="Times New Roman" w:hAnsi="Times New Roman" w:cs="Times New Roman"/>
-          <w:sz w:val="24"/>
-          <w:szCs w:val="24"/>
-        </w:rPr>
-      </w:pPr>
-      <w:r>
-        <w:rPr>
-          <w:rFonts w:ascii="Times New Roman" w:hAnsi="Times New Roman" w:cs="Times New Roman"/>
-          <w:sz w:val="24"/>
-          <w:szCs w:val="24"/>
-        </w:rPr>
-        <w:t>Termékek megjelenítése</w:t>
+        <w:jc w:val="both"/>
+        <w:rPr>
+          <w:rFonts w:ascii="Times New Roman" w:hAnsi="Times New Roman" w:cs="Times New Roman"/>
+          <w:sz w:val="24"/>
+          <w:szCs w:val="24"/>
+        </w:rPr>
+      </w:pPr>
+      <w:r>
+        <w:rPr>
+          <w:rFonts w:ascii="Times New Roman" w:hAnsi="Times New Roman" w:cs="Times New Roman"/>
+          <w:sz w:val="24"/>
+          <w:szCs w:val="24"/>
+        </w:rPr>
+        <w:t xml:space="preserve">Kategóriák, oktatók, gépjárművek </w:t>
+      </w:r>
+      <w:r>
+        <w:rPr>
+          <w:rFonts w:ascii="Times New Roman" w:hAnsi="Times New Roman" w:cs="Times New Roman"/>
+          <w:sz w:val="24"/>
+          <w:szCs w:val="24"/>
+        </w:rPr>
+        <w:t>megjelenítése</w:t>
       </w:r>
     </w:p>
     <w:p>
       <w:pPr>
         <w:pStyle w:val="Listaszerbekezds"/>
+        <w:jc w:val="both"/>
         <w:rPr>
           <w:rFonts w:ascii="Times New Roman" w:hAnsi="Times New Roman" w:cs="Times New Roman"/>
           <w:sz w:val="24"/>
@@ -3602,6 +7092,7 @@
           <w:ilvl w:val="2"/>
           <w:numId w:val="1"/>
         </w:numPr>
+        <w:jc w:val="both"/>
         <w:rPr>
           <w:rFonts w:ascii="Times New Roman" w:hAnsi="Times New Roman" w:cs="Times New Roman"/>
           <w:sz w:val="24"/>
@@ -3622,7 +7113,43 @@
           <w:sz w:val="24"/>
           <w:szCs w:val="24"/>
         </w:rPr>
-        <w:t xml:space="preserve"> (Admin, User, Regisztráció</w:t>
+        <w:t xml:space="preserve"> (</w:t>
+      </w:r>
+      <w:proofErr w:type="spellStart"/>
+      <w:r>
+        <w:rPr>
+          <w:rFonts w:ascii="Times New Roman" w:hAnsi="Times New Roman" w:cs="Times New Roman"/>
+          <w:sz w:val="24"/>
+          <w:szCs w:val="24"/>
+        </w:rPr>
+        <w:t>Admin</w:t>
+      </w:r>
+      <w:proofErr w:type="spellEnd"/>
+      <w:r>
+        <w:rPr>
+          <w:rFonts w:ascii="Times New Roman" w:hAnsi="Times New Roman" w:cs="Times New Roman"/>
+          <w:sz w:val="24"/>
+          <w:szCs w:val="24"/>
+        </w:rPr>
+        <w:t xml:space="preserve">, </w:t>
+      </w:r>
+      <w:proofErr w:type="spellStart"/>
+      <w:r>
+        <w:rPr>
+          <w:rFonts w:ascii="Times New Roman" w:hAnsi="Times New Roman" w:cs="Times New Roman"/>
+          <w:sz w:val="24"/>
+          <w:szCs w:val="24"/>
+        </w:rPr>
+        <w:t>User</w:t>
+      </w:r>
+      <w:proofErr w:type="spellEnd"/>
+      <w:r>
+        <w:rPr>
+          <w:rFonts w:ascii="Times New Roman" w:hAnsi="Times New Roman" w:cs="Times New Roman"/>
+          <w:sz w:val="24"/>
+          <w:szCs w:val="24"/>
+        </w:rPr>
+        <w:t>, Regisztráció</w:t>
       </w:r>
       <w:r>
         <w:rPr>
@@ -3644,6 +7171,7 @@
     <w:p>
       <w:pPr>
         <w:pStyle w:val="Listaszerbekezds"/>
+        <w:jc w:val="both"/>
         <w:rPr>
           <w:rFonts w:ascii="Times New Roman" w:hAnsi="Times New Roman" w:cs="Times New Roman"/>
           <w:sz w:val="24"/>
@@ -3658,24 +7186,34 @@
           <w:ilvl w:val="2"/>
           <w:numId w:val="1"/>
         </w:numPr>
-        <w:rPr>
-          <w:rFonts w:ascii="Times New Roman" w:hAnsi="Times New Roman" w:cs="Times New Roman"/>
-          <w:sz w:val="24"/>
-          <w:szCs w:val="24"/>
-        </w:rPr>
-      </w:pPr>
-      <w:r>
-        <w:rPr>
-          <w:rFonts w:ascii="Times New Roman" w:hAnsi="Times New Roman" w:cs="Times New Roman"/>
-          <w:sz w:val="24"/>
-          <w:szCs w:val="24"/>
-        </w:rPr>
-        <w:t>Kosár tartalmának kezelése</w:t>
+        <w:jc w:val="both"/>
+        <w:rPr>
+          <w:rFonts w:ascii="Times New Roman" w:hAnsi="Times New Roman" w:cs="Times New Roman"/>
+          <w:sz w:val="24"/>
+          <w:szCs w:val="24"/>
+        </w:rPr>
+      </w:pPr>
+      <w:r>
+        <w:rPr>
+          <w:rFonts w:ascii="Times New Roman" w:hAnsi="Times New Roman" w:cs="Times New Roman"/>
+          <w:sz w:val="24"/>
+          <w:szCs w:val="24"/>
+        </w:rPr>
+        <w:t>Tanuló adatainak</w:t>
+      </w:r>
+      <w:r>
+        <w:rPr>
+          <w:rFonts w:ascii="Times New Roman" w:hAnsi="Times New Roman" w:cs="Times New Roman"/>
+          <w:sz w:val="24"/>
+          <w:szCs w:val="24"/>
+        </w:rPr>
+        <w:t xml:space="preserve"> kezelése</w:t>
       </w:r>
     </w:p>
     <w:p>
       <w:pPr>
         <w:pStyle w:val="Listaszerbekezds"/>
+        <w:jc w:val="both"/>
         <w:rPr>
           <w:rFonts w:ascii="Times New Roman" w:hAnsi="Times New Roman" w:cs="Times New Roman"/>
           <w:sz w:val="24"/>
@@ -3686,79 +7224,17 @@
     <w:p>
       <w:pPr>
         <w:pStyle w:val="Listaszerbekezds"/>
-        <w:numPr>
-          <w:ilvl w:val="2"/>
-          <w:numId w:val="1"/>
-        </w:numPr>
-        <w:rPr>
-          <w:rFonts w:ascii="Times New Roman" w:hAnsi="Times New Roman" w:cs="Times New Roman"/>
-          <w:sz w:val="24"/>
-          <w:szCs w:val="24"/>
-        </w:rPr>
-      </w:pPr>
-      <w:r>
-        <w:rPr>
-          <w:rFonts w:ascii="Times New Roman" w:hAnsi="Times New Roman" w:cs="Times New Roman"/>
-          <w:sz w:val="24"/>
-          <w:szCs w:val="24"/>
-        </w:rPr>
-        <w:t>Megrendelések létrehozása</w:t>
-      </w:r>
-    </w:p>
-    <w:p>
-      <w:pPr>
-        <w:pStyle w:val="Listaszerbekezds"/>
-        <w:rPr>
-          <w:rFonts w:ascii="Times New Roman" w:hAnsi="Times New Roman" w:cs="Times New Roman"/>
-          <w:sz w:val="24"/>
-          <w:szCs w:val="24"/>
-        </w:rPr>
-      </w:pPr>
-    </w:p>
-    <w:p>
-      <w:pPr>
-        <w:pStyle w:val="Listaszerbekezds"/>
-        <w:numPr>
-          <w:ilvl w:val="2"/>
-          <w:numId w:val="1"/>
-        </w:numPr>
-        <w:rPr>
-          <w:rFonts w:ascii="Times New Roman" w:hAnsi="Times New Roman" w:cs="Times New Roman"/>
-          <w:sz w:val="24"/>
-          <w:szCs w:val="24"/>
-        </w:rPr>
-      </w:pPr>
-      <w:r>
-        <w:rPr>
-          <w:rFonts w:ascii="Times New Roman" w:hAnsi="Times New Roman" w:cs="Times New Roman"/>
-          <w:sz w:val="24"/>
-          <w:szCs w:val="24"/>
-        </w:rPr>
-        <w:t>Fizetés folyamata</w:t>
-      </w:r>
-    </w:p>
-    <w:p>
-      <w:pPr>
-        <w:pStyle w:val="Listaszerbekezds"/>
-        <w:rPr>
-          <w:rFonts w:ascii="Times New Roman" w:hAnsi="Times New Roman" w:cs="Times New Roman"/>
-          <w:sz w:val="24"/>
-          <w:szCs w:val="24"/>
-        </w:rPr>
-      </w:pPr>
-    </w:p>
-    <w:p>
-      <w:pPr>
-        <w:pStyle w:val="Listaszerbekezds"/>
-        <w:rPr>
-          <w:rFonts w:ascii="Times New Roman" w:hAnsi="Times New Roman" w:cs="Times New Roman"/>
-          <w:sz w:val="24"/>
-          <w:szCs w:val="24"/>
-        </w:rPr>
-      </w:pPr>
-    </w:p>
-    <w:p>
-      <w:pPr>
+        <w:jc w:val="both"/>
+        <w:rPr>
+          <w:rFonts w:ascii="Times New Roman" w:hAnsi="Times New Roman" w:cs="Times New Roman"/>
+          <w:sz w:val="24"/>
+          <w:szCs w:val="24"/>
+        </w:rPr>
+      </w:pPr>
+    </w:p>
+    <w:p>
+      <w:pPr>
+        <w:jc w:val="both"/>
         <w:rPr>
           <w:rFonts w:ascii="Times New Roman" w:hAnsi="Times New Roman" w:cs="Times New Roman"/>
           <w:sz w:val="24"/>
@@ -3777,6 +7253,7 @@
     <w:p>
       <w:pPr>
         <w:pStyle w:val="Cmsor1"/>
+        <w:jc w:val="both"/>
         <w:rPr>
           <w:rFonts w:ascii="Times New Roman" w:hAnsi="Times New Roman" w:cs="Times New Roman"/>
           <w:sz w:val="24"/>
@@ -3797,6 +7274,7 @@
     </w:p>
     <w:p>
       <w:pPr>
+        <w:jc w:val="both"/>
         <w:rPr>
           <w:rFonts w:ascii="Times New Roman" w:hAnsi="Times New Roman" w:cs="Times New Roman"/>
           <w:sz w:val="24"/>
@@ -3807,6 +7285,7 @@
     <w:p>
       <w:pPr>
         <w:pStyle w:val="Cmsor2"/>
+        <w:jc w:val="both"/>
         <w:rPr>
           <w:rFonts w:ascii="Times New Roman" w:hAnsi="Times New Roman" w:cs="Times New Roman"/>
           <w:sz w:val="24"/>
@@ -3824,35 +7303,70 @@
       </w:r>
       <w:bookmarkEnd w:id="13"/>
     </w:p>
-    <w:p>
-      <w:pPr>
-        <w:rPr>
-          <w:rFonts w:ascii="Times New Roman" w:hAnsi="Times New Roman" w:cs="Times New Roman"/>
-          <w:sz w:val="24"/>
-          <w:szCs w:val="24"/>
-        </w:rPr>
-      </w:pPr>
-    </w:p>
-    <w:p>
-      <w:pPr>
-        <w:rPr>
-          <w:rFonts w:ascii="Times New Roman" w:hAnsi="Times New Roman" w:cs="Times New Roman"/>
-          <w:sz w:val="24"/>
-          <w:szCs w:val="24"/>
-        </w:rPr>
-      </w:pPr>
-      <w:r>
-        <w:rPr>
-          <w:rFonts w:ascii="Times New Roman" w:hAnsi="Times New Roman" w:cs="Times New Roman"/>
-          <w:sz w:val="24"/>
-          <w:szCs w:val="24"/>
-        </w:rPr>
-        <w:t>Internettel rendelkező pc.</w:t>
-      </w:r>
+    <w:p/>
+    <w:p>
+      <w:r>
+        <w:t xml:space="preserve">A felület eléréséhez internet kapcsolattal rendelkező eszköz szükséges, amelyre egy </w:t>
+      </w:r>
+      <w:r>
+        <w:t xml:space="preserve">korszerű </w:t>
+      </w:r>
+      <w:r>
+        <w:t>böngészőprogram</w:t>
+      </w:r>
+      <w:r>
+        <w:t xml:space="preserve"> </w:t>
+      </w:r>
+      <w:r>
+        <w:t>(</w:t>
+      </w:r>
+      <w:r>
+        <w:t>Internet Explorer 10+</w:t>
+      </w:r>
+      <w:r>
+        <w:t xml:space="preserve">, </w:t>
+      </w:r>
+      <w:proofErr w:type="spellStart"/>
+      <w:r>
+        <w:t>Safari</w:t>
+      </w:r>
+      <w:proofErr w:type="spellEnd"/>
+      <w:r>
+        <w:t xml:space="preserve"> v8.0, </w:t>
+      </w:r>
+      <w:r>
+        <w:t>vagy korszerűbb)</w:t>
+      </w:r>
+      <w:r>
+        <w:t xml:space="preserve"> van telepítve.</w:t>
+      </w:r>
+      <w:r>
+        <w:t xml:space="preserve"> A régebbi szoftverek</w:t>
+      </w:r>
+      <w:r>
+        <w:t xml:space="preserve"> esetében egyes elemek helytelenül, vagy egyáltalán nem jelennek meg. A minimum képernyőfelbontásnak el kell érnie a </w:t>
+      </w:r>
+      <w:r>
+        <w:t>1280 x 600</w:t>
+      </w:r>
+      <w:r>
+        <w:t xml:space="preserve"> pixeles felbontást.</w:t>
+      </w:r>
+    </w:p>
+    <w:p>
+      <w:pPr>
+        <w:jc w:val="both"/>
+        <w:rPr>
+          <w:rFonts w:ascii="Times New Roman" w:hAnsi="Times New Roman" w:cs="Times New Roman"/>
+          <w:sz w:val="24"/>
+          <w:szCs w:val="24"/>
+        </w:rPr>
+      </w:pPr>
     </w:p>
     <w:p>
       <w:pPr>
         <w:pStyle w:val="Cmsor2"/>
+        <w:jc w:val="both"/>
         <w:rPr>
           <w:rFonts w:ascii="Times New Roman" w:hAnsi="Times New Roman" w:cs="Times New Roman"/>
           <w:sz w:val="24"/>
@@ -3872,28 +7386,64 @@
     </w:p>
     <w:p>
       <w:pPr>
-        <w:rPr>
-          <w:rFonts w:ascii="Times New Roman" w:hAnsi="Times New Roman" w:cs="Times New Roman"/>
-          <w:sz w:val="24"/>
-          <w:szCs w:val="24"/>
-        </w:rPr>
-      </w:pPr>
-    </w:p>
-    <w:p>
-      <w:pPr>
-        <w:rPr>
-          <w:rFonts w:ascii="Times New Roman" w:hAnsi="Times New Roman" w:cs="Times New Roman"/>
-          <w:sz w:val="24"/>
-          <w:szCs w:val="24"/>
-        </w:rPr>
-      </w:pPr>
-      <w:r>
-        <w:rPr>
-          <w:rFonts w:ascii="Times New Roman" w:hAnsi="Times New Roman" w:cs="Times New Roman"/>
-          <w:sz w:val="24"/>
-          <w:szCs w:val="24"/>
-        </w:rPr>
-        <w:t>Felhasználói felület, webshop használata. (képernyőképek stb….)</w:t>
+        <w:jc w:val="both"/>
+        <w:rPr>
+          <w:rFonts w:ascii="Times New Roman" w:hAnsi="Times New Roman" w:cs="Times New Roman"/>
+          <w:sz w:val="24"/>
+          <w:szCs w:val="24"/>
+        </w:rPr>
+      </w:pPr>
+    </w:p>
+    <w:p>
+      <w:pPr>
+        <w:jc w:val="both"/>
+        <w:rPr>
+          <w:rFonts w:ascii="Times New Roman" w:hAnsi="Times New Roman" w:cs="Times New Roman"/>
+          <w:sz w:val="24"/>
+          <w:szCs w:val="24"/>
+        </w:rPr>
+      </w:pPr>
+      <w:r>
+        <w:rPr>
+          <w:rFonts w:ascii="Times New Roman" w:hAnsi="Times New Roman" w:cs="Times New Roman"/>
+          <w:sz w:val="24"/>
+          <w:szCs w:val="24"/>
+        </w:rPr>
+        <w:t>Felhasználói felület</w:t>
+      </w:r>
+      <w:r>
+        <w:rPr>
+          <w:rFonts w:ascii="Times New Roman" w:hAnsi="Times New Roman" w:cs="Times New Roman"/>
+          <w:sz w:val="24"/>
+          <w:szCs w:val="24"/>
+        </w:rPr>
+        <w:t xml:space="preserve">  </w:t>
+      </w:r>
+      <w:r>
+        <w:rPr>
+          <w:rFonts w:ascii="Times New Roman" w:hAnsi="Times New Roman" w:cs="Times New Roman"/>
+          <w:sz w:val="24"/>
+          <w:szCs w:val="24"/>
+        </w:rPr>
+        <w:t xml:space="preserve">használata. (képernyőképek </w:t>
+      </w:r>
+      <w:proofErr w:type="spellStart"/>
+      <w:r>
+        <w:rPr>
+          <w:rFonts w:ascii="Times New Roman" w:hAnsi="Times New Roman" w:cs="Times New Roman"/>
+          <w:sz w:val="24"/>
+          <w:szCs w:val="24"/>
+        </w:rPr>
+        <w:t>stb</w:t>
+      </w:r>
+      <w:proofErr w:type="spellEnd"/>
+      <w:r>
+        <w:rPr>
+          <w:rFonts w:ascii="Times New Roman" w:hAnsi="Times New Roman" w:cs="Times New Roman"/>
+          <w:sz w:val="24"/>
+          <w:szCs w:val="24"/>
+        </w:rPr>
+        <w:t>….)</w:t>
       </w:r>
     </w:p>
     <w:p>
@@ -3903,6 +7453,7 @@
           <w:ilvl w:val="0"/>
           <w:numId w:val="4"/>
         </w:numPr>
+        <w:jc w:val="both"/>
         <w:rPr>
           <w:rFonts w:ascii="Times New Roman" w:hAnsi="Times New Roman" w:cs="Times New Roman"/>
           <w:sz w:val="24"/>
@@ -3916,6 +7467,211 @@
           <w:szCs w:val="24"/>
         </w:rPr>
         <w:t>regisztráció</w:t>
+      </w:r>
+    </w:p>
+    <w:p>
+      <w:pPr>
+        <w:ind w:firstLine="708"/>
+        <w:jc w:val="both"/>
+        <w:rPr>
+          <w:rFonts w:ascii="Times New Roman" w:hAnsi="Times New Roman" w:cs="Times New Roman"/>
+          <w:sz w:val="24"/>
+          <w:szCs w:val="24"/>
+        </w:rPr>
+      </w:pPr>
+      <w:r>
+        <w:rPr>
+          <w:noProof/>
+        </w:rPr>
+        <w:drawing>
+          <wp:inline distT="0" distB="0" distL="0" distR="0" wp14:anchorId="48998B79" wp14:editId="0CA1D068">
+            <wp:extent cx="5760720" cy="1506855"/>
+            <wp:effectExtent l="0" t="0" r="0" b="0"/>
+            <wp:docPr id="6" name="Kép 6" descr="A képen szöveg látható&#10;&#10;Automatikusan generált leírás"/>
+            <wp:cNvGraphicFramePr>
+              <a:graphicFrameLocks xmlns:a="http://schemas.openxmlformats.org/drawingml/2006/main" noChangeAspect="1"/>
+            </wp:cNvGraphicFramePr>
+            <a:graphic xmlns:a="http://schemas.openxmlformats.org/drawingml/2006/main">
+              <a:graphicData uri="http://schemas.openxmlformats.org/drawingml/2006/picture">
+                <pic:pic xmlns:pic="http://schemas.openxmlformats.org/drawingml/2006/picture">
+                  <pic:nvPicPr>
+                    <pic:cNvPr id="6" name="Kép 6" descr="A képen szöveg látható&#10;&#10;Automatikusan generált leírás"/>
+                    <pic:cNvPicPr/>
+                  </pic:nvPicPr>
+                  <pic:blipFill>
+                    <a:blip r:embed="rId13"/>
+                    <a:stretch>
+                      <a:fillRect/>
+                    </a:stretch>
+                  </pic:blipFill>
+                  <pic:spPr>
+                    <a:xfrm>
+                      <a:off x="0" y="0"/>
+                      <a:ext cx="5760720" cy="1506855"/>
+                    </a:xfrm>
+                    <a:prstGeom prst="rect">
+                      <a:avLst/>
+                    </a:prstGeom>
+                  </pic:spPr>
+                </pic:pic>
+              </a:graphicData>
+            </a:graphic>
+          </wp:inline>
+        </w:drawing>
+      </w:r>
+    </w:p>
+    <w:p>
+      <w:pPr>
+        <w:ind w:firstLine="708"/>
+        <w:jc w:val="both"/>
+        <w:rPr>
+          <w:rFonts w:ascii="Times New Roman" w:hAnsi="Times New Roman" w:cs="Times New Roman"/>
+          <w:sz w:val="24"/>
+          <w:szCs w:val="24"/>
+        </w:rPr>
+      </w:pPr>
+      <w:r>
+        <w:rPr>
+          <w:noProof/>
+        </w:rPr>
+        <w:drawing>
+          <wp:inline distT="0" distB="0" distL="0" distR="0" wp14:anchorId="58B759A7" wp14:editId="7354F5A7">
+            <wp:extent cx="5760720" cy="3915410"/>
+            <wp:effectExtent l="0" t="0" r="0" b="8890"/>
+            <wp:docPr id="7" name="Kép 7"/>
+            <wp:cNvGraphicFramePr>
+              <a:graphicFrameLocks xmlns:a="http://schemas.openxmlformats.org/drawingml/2006/main" noChangeAspect="1"/>
+            </wp:cNvGraphicFramePr>
+            <a:graphic xmlns:a="http://schemas.openxmlformats.org/drawingml/2006/main">
+              <a:graphicData uri="http://schemas.openxmlformats.org/drawingml/2006/picture">
+                <pic:pic xmlns:pic="http://schemas.openxmlformats.org/drawingml/2006/picture">
+                  <pic:nvPicPr>
+                    <pic:cNvPr id="1" name=""/>
+                    <pic:cNvPicPr/>
+                  </pic:nvPicPr>
+                  <pic:blipFill>
+                    <a:blip r:embed="rId14"/>
+                    <a:stretch>
+                      <a:fillRect/>
+                    </a:stretch>
+                  </pic:blipFill>
+                  <pic:spPr>
+                    <a:xfrm>
+                      <a:off x="0" y="0"/>
+                      <a:ext cx="5760720" cy="3915410"/>
+                    </a:xfrm>
+                    <a:prstGeom prst="rect">
+                      <a:avLst/>
+                    </a:prstGeom>
+                  </pic:spPr>
+                </pic:pic>
+              </a:graphicData>
+            </a:graphic>
+          </wp:inline>
+        </w:drawing>
+      </w:r>
+    </w:p>
+    <w:p>
+      <w:pPr>
+        <w:ind w:firstLine="708"/>
+        <w:jc w:val="both"/>
+        <w:rPr>
+          <w:rFonts w:ascii="Times New Roman" w:hAnsi="Times New Roman" w:cs="Times New Roman"/>
+          <w:sz w:val="24"/>
+          <w:szCs w:val="24"/>
+        </w:rPr>
+      </w:pPr>
+      <w:r>
+        <w:rPr>
+          <w:noProof/>
+        </w:rPr>
+        <w:lastRenderedPageBreak/>
+        <w:drawing>
+          <wp:inline distT="0" distB="0" distL="0" distR="0" wp14:anchorId="140DD0B5" wp14:editId="1F779C1F">
+            <wp:extent cx="5760720" cy="1809115"/>
+            <wp:effectExtent l="0" t="0" r="0" b="635"/>
+            <wp:docPr id="9" name="Kép 9"/>
+            <wp:cNvGraphicFramePr>
+              <a:graphicFrameLocks xmlns:a="http://schemas.openxmlformats.org/drawingml/2006/main" noChangeAspect="1"/>
+            </wp:cNvGraphicFramePr>
+            <a:graphic xmlns:a="http://schemas.openxmlformats.org/drawingml/2006/main">
+              <a:graphicData uri="http://schemas.openxmlformats.org/drawingml/2006/picture">
+                <pic:pic xmlns:pic="http://schemas.openxmlformats.org/drawingml/2006/picture">
+                  <pic:nvPicPr>
+                    <pic:cNvPr id="1" name=""/>
+                    <pic:cNvPicPr/>
+                  </pic:nvPicPr>
+                  <pic:blipFill>
+                    <a:blip r:embed="rId15"/>
+                    <a:stretch>
+                      <a:fillRect/>
+                    </a:stretch>
+                  </pic:blipFill>
+                  <pic:spPr>
+                    <a:xfrm>
+                      <a:off x="0" y="0"/>
+                      <a:ext cx="5760720" cy="1809115"/>
+                    </a:xfrm>
+                    <a:prstGeom prst="rect">
+                      <a:avLst/>
+                    </a:prstGeom>
+                  </pic:spPr>
+                </pic:pic>
+              </a:graphicData>
+            </a:graphic>
+          </wp:inline>
+        </w:drawing>
+      </w:r>
+    </w:p>
+    <w:p>
+      <w:pPr>
+        <w:ind w:firstLine="708"/>
+        <w:jc w:val="both"/>
+        <w:rPr>
+          <w:rFonts w:ascii="Times New Roman" w:hAnsi="Times New Roman" w:cs="Times New Roman"/>
+          <w:sz w:val="24"/>
+          <w:szCs w:val="24"/>
+        </w:rPr>
+      </w:pPr>
+      <w:r>
+        <w:rPr>
+          <w:noProof/>
+        </w:rPr>
+        <w:drawing>
+          <wp:inline distT="0" distB="0" distL="0" distR="0" wp14:anchorId="5095BE76" wp14:editId="7D32AFCD">
+            <wp:extent cx="5760720" cy="2747645"/>
+            <wp:effectExtent l="0" t="0" r="0" b="0"/>
+            <wp:docPr id="10" name="Kép 10" descr="A képen szöveg látható&#10;&#10;Automatikusan generált leírás"/>
+            <wp:cNvGraphicFramePr>
+              <a:graphicFrameLocks xmlns:a="http://schemas.openxmlformats.org/drawingml/2006/main" noChangeAspect="1"/>
+            </wp:cNvGraphicFramePr>
+            <a:graphic xmlns:a="http://schemas.openxmlformats.org/drawingml/2006/main">
+              <a:graphicData uri="http://schemas.openxmlformats.org/drawingml/2006/picture">
+                <pic:pic xmlns:pic="http://schemas.openxmlformats.org/drawingml/2006/picture">
+                  <pic:nvPicPr>
+                    <pic:cNvPr id="10" name="Kép 10" descr="A képen szöveg látható&#10;&#10;Automatikusan generált leírás"/>
+                    <pic:cNvPicPr/>
+                  </pic:nvPicPr>
+                  <pic:blipFill>
+                    <a:blip r:embed="rId16"/>
+                    <a:stretch>
+                      <a:fillRect/>
+                    </a:stretch>
+                  </pic:blipFill>
+                  <pic:spPr>
+                    <a:xfrm>
+                      <a:off x="0" y="0"/>
+                      <a:ext cx="5760720" cy="2747645"/>
+                    </a:xfrm>
+                    <a:prstGeom prst="rect">
+                      <a:avLst/>
+                    </a:prstGeom>
+                  </pic:spPr>
+                </pic:pic>
+              </a:graphicData>
+            </a:graphic>
+          </wp:inline>
+        </w:drawing>
       </w:r>
     </w:p>
     <w:p>
@@ -3925,6 +7681,7 @@
           <w:ilvl w:val="0"/>
           <w:numId w:val="4"/>
         </w:numPr>
+        <w:jc w:val="both"/>
         <w:rPr>
           <w:rFonts w:ascii="Times New Roman" w:hAnsi="Times New Roman" w:cs="Times New Roman"/>
           <w:sz w:val="24"/>
@@ -3938,6 +7695,57 @@
           <w:szCs w:val="24"/>
         </w:rPr>
         <w:t>bejelentkezés</w:t>
+      </w:r>
+    </w:p>
+    <w:p>
+      <w:pPr>
+        <w:ind w:left="708"/>
+        <w:jc w:val="both"/>
+        <w:rPr>
+          <w:rFonts w:ascii="Times New Roman" w:hAnsi="Times New Roman" w:cs="Times New Roman"/>
+          <w:sz w:val="24"/>
+          <w:szCs w:val="24"/>
+        </w:rPr>
+      </w:pPr>
+      <w:r>
+        <w:rPr>
+          <w:noProof/>
+        </w:rPr>
+        <w:drawing>
+          <wp:inline distT="0" distB="0" distL="0" distR="0" wp14:anchorId="25B40634" wp14:editId="7C06A7D6">
+            <wp:extent cx="5760720" cy="1851660"/>
+            <wp:effectExtent l="0" t="0" r="0" b="0"/>
+            <wp:docPr id="12" name="Kép 12" descr="A képen szöveg látható&#10;&#10;Automatikusan generált leírás"/>
+            <wp:cNvGraphicFramePr>
+              <a:graphicFrameLocks xmlns:a="http://schemas.openxmlformats.org/drawingml/2006/main" noChangeAspect="1"/>
+            </wp:cNvGraphicFramePr>
+            <a:graphic xmlns:a="http://schemas.openxmlformats.org/drawingml/2006/main">
+              <a:graphicData uri="http://schemas.openxmlformats.org/drawingml/2006/picture">
+                <pic:pic xmlns:pic="http://schemas.openxmlformats.org/drawingml/2006/picture">
+                  <pic:nvPicPr>
+                    <pic:cNvPr id="12" name="Kép 12" descr="A képen szöveg látható&#10;&#10;Automatikusan generált leírás"/>
+                    <pic:cNvPicPr/>
+                  </pic:nvPicPr>
+                  <pic:blipFill>
+                    <a:blip r:embed="rId17"/>
+                    <a:stretch>
+                      <a:fillRect/>
+                    </a:stretch>
+                  </pic:blipFill>
+                  <pic:spPr>
+                    <a:xfrm>
+                      <a:off x="0" y="0"/>
+                      <a:ext cx="5760720" cy="1851660"/>
+                    </a:xfrm>
+                    <a:prstGeom prst="rect">
+                      <a:avLst/>
+                    </a:prstGeom>
+                  </pic:spPr>
+                </pic:pic>
+              </a:graphicData>
+            </a:graphic>
+          </wp:inline>
+        </w:drawing>
       </w:r>
     </w:p>
     <w:p>
@@ -3947,6 +7755,7 @@
           <w:ilvl w:val="0"/>
           <w:numId w:val="4"/>
         </w:numPr>
+        <w:jc w:val="both"/>
         <w:rPr>
           <w:rFonts w:ascii="Times New Roman" w:hAnsi="Times New Roman" w:cs="Times New Roman"/>
           <w:sz w:val="24"/>
@@ -3964,124 +7773,36 @@
     </w:p>
     <w:p>
       <w:pPr>
-        <w:pStyle w:val="Listaszerbekezds"/>
-        <w:numPr>
-          <w:ilvl w:val="0"/>
-          <w:numId w:val="4"/>
-        </w:numPr>
-        <w:rPr>
-          <w:rFonts w:ascii="Times New Roman" w:hAnsi="Times New Roman" w:cs="Times New Roman"/>
-          <w:sz w:val="24"/>
-          <w:szCs w:val="24"/>
-        </w:rPr>
-      </w:pPr>
-      <w:r>
-        <w:rPr>
-          <w:rFonts w:ascii="Times New Roman" w:hAnsi="Times New Roman" w:cs="Times New Roman"/>
-          <w:sz w:val="24"/>
-          <w:szCs w:val="24"/>
-        </w:rPr>
-        <w:t xml:space="preserve">rendelés menete, termékek/szolgáltatások </w:t>
-      </w:r>
-      <w:r>
-        <w:rPr>
-          <w:rFonts w:ascii="Times New Roman" w:hAnsi="Times New Roman" w:cs="Times New Roman"/>
-          <w:sz w:val="24"/>
-          <w:szCs w:val="24"/>
-        </w:rPr>
-        <w:t>megrendelése</w:t>
-      </w:r>
-    </w:p>
-    <w:p>
-      <w:pPr>
-        <w:pStyle w:val="Listaszerbekezds"/>
-        <w:numPr>
-          <w:ilvl w:val="0"/>
-          <w:numId w:val="4"/>
-        </w:numPr>
-        <w:rPr>
-          <w:rFonts w:ascii="Times New Roman" w:hAnsi="Times New Roman" w:cs="Times New Roman"/>
-          <w:sz w:val="24"/>
-          <w:szCs w:val="24"/>
-        </w:rPr>
-      </w:pPr>
-      <w:r>
-        <w:rPr>
-          <w:rFonts w:ascii="Times New Roman" w:hAnsi="Times New Roman" w:cs="Times New Roman"/>
-          <w:sz w:val="24"/>
-          <w:szCs w:val="24"/>
-        </w:rPr>
-        <w:t>rendelés véglegesítése</w:t>
-      </w:r>
-    </w:p>
-    <w:p>
-      <w:pPr>
-        <w:pStyle w:val="Listaszerbekezds"/>
-        <w:numPr>
-          <w:ilvl w:val="0"/>
-          <w:numId w:val="4"/>
-        </w:numPr>
-        <w:rPr>
-          <w:rFonts w:ascii="Times New Roman" w:hAnsi="Times New Roman" w:cs="Times New Roman"/>
-          <w:sz w:val="24"/>
-          <w:szCs w:val="24"/>
-        </w:rPr>
-      </w:pPr>
-      <w:r>
-        <w:rPr>
-          <w:rFonts w:ascii="Times New Roman" w:hAnsi="Times New Roman" w:cs="Times New Roman"/>
-          <w:sz w:val="24"/>
-          <w:szCs w:val="24"/>
-        </w:rPr>
-        <w:t>fizetési folyamat leírása</w:t>
-      </w:r>
-    </w:p>
-    <w:p>
-      <w:pPr>
-        <w:pStyle w:val="Listaszerbekezds"/>
-        <w:numPr>
-          <w:ilvl w:val="0"/>
-          <w:numId w:val="4"/>
-        </w:numPr>
-        <w:rPr>
-          <w:rFonts w:ascii="Times New Roman" w:hAnsi="Times New Roman" w:cs="Times New Roman"/>
-          <w:sz w:val="24"/>
-          <w:szCs w:val="24"/>
-        </w:rPr>
-      </w:pPr>
-      <w:r>
-        <w:rPr>
-          <w:rFonts w:ascii="Times New Roman" w:hAnsi="Times New Roman" w:cs="Times New Roman"/>
-          <w:sz w:val="24"/>
-          <w:szCs w:val="24"/>
-        </w:rPr>
-        <w:t>szállítás nyomonkövetése</w:t>
-      </w:r>
-    </w:p>
-    <w:p>
-      <w:pPr>
-        <w:pStyle w:val="Listaszerbekezds"/>
-        <w:numPr>
-          <w:ilvl w:val="0"/>
-          <w:numId w:val="4"/>
-        </w:numPr>
-        <w:rPr>
-          <w:rFonts w:ascii="Times New Roman" w:hAnsi="Times New Roman" w:cs="Times New Roman"/>
-          <w:sz w:val="24"/>
-          <w:szCs w:val="24"/>
-        </w:rPr>
-      </w:pPr>
-      <w:r>
-        <w:rPr>
-          <w:rFonts w:ascii="Times New Roman" w:hAnsi="Times New Roman" w:cs="Times New Roman"/>
-          <w:sz w:val="24"/>
-          <w:szCs w:val="24"/>
-        </w:rPr>
-        <w:t>kilépés</w:t>
-      </w:r>
-    </w:p>
-    <w:p>
-      <w:pPr>
+        <w:jc w:val="both"/>
+        <w:rPr>
+          <w:rFonts w:ascii="Times New Roman" w:hAnsi="Times New Roman" w:cs="Times New Roman"/>
+          <w:sz w:val="24"/>
+          <w:szCs w:val="24"/>
+        </w:rPr>
+      </w:pPr>
+    </w:p>
+    <w:p>
+      <w:pPr>
+        <w:pStyle w:val="Cmsor2"/>
+        <w:jc w:val="both"/>
+        <w:rPr>
+          <w:rFonts w:ascii="Times New Roman" w:hAnsi="Times New Roman" w:cs="Times New Roman"/>
+          <w:sz w:val="24"/>
+          <w:szCs w:val="24"/>
+        </w:rPr>
+      </w:pPr>
+      <w:r>
+        <w:rPr>
+          <w:rFonts w:ascii="Times New Roman" w:hAnsi="Times New Roman" w:cs="Times New Roman"/>
+          <w:sz w:val="24"/>
+          <w:szCs w:val="24"/>
+        </w:rPr>
+        <w:t>5.3 Mobilos nézet</w:t>
+      </w:r>
+    </w:p>
+    <w:p>
+      <w:pPr>
+        <w:jc w:val="both"/>
         <w:rPr>
           <w:rFonts w:ascii="Times New Roman" w:hAnsi="Times New Roman" w:cs="Times New Roman"/>
           <w:sz w:val="24"/>
@@ -4100,6 +7821,7 @@
     <w:p>
       <w:pPr>
         <w:pStyle w:val="Cmsor1"/>
+        <w:jc w:val="both"/>
         <w:rPr>
           <w:rFonts w:ascii="Times New Roman" w:hAnsi="Times New Roman" w:cs="Times New Roman"/>
           <w:sz w:val="24"/>
@@ -4114,21 +7836,73 @@
           <w:szCs w:val="24"/>
         </w:rPr>
         <w:lastRenderedPageBreak/>
-        <w:t>6. Jövőbenti tervek a webshoppal kapcsolatban</w:t>
+        <w:t>6. Jövőbenti tervek a</w:t>
+      </w:r>
+      <w:r>
+        <w:rPr>
+          <w:rFonts w:ascii="Times New Roman" w:hAnsi="Times New Roman" w:cs="Times New Roman"/>
+          <w:sz w:val="24"/>
+          <w:szCs w:val="24"/>
+        </w:rPr>
+        <w:t>z adminisztrációs felülettel</w:t>
+      </w:r>
+      <w:r>
+        <w:rPr>
+          <w:rFonts w:ascii="Times New Roman" w:hAnsi="Times New Roman" w:cs="Times New Roman"/>
+          <w:sz w:val="24"/>
+          <w:szCs w:val="24"/>
+        </w:rPr>
+        <w:t xml:space="preserve"> kapcsolatban</w:t>
       </w:r>
       <w:bookmarkEnd w:id="15"/>
     </w:p>
     <w:p>
       <w:pPr>
-        <w:rPr>
-          <w:rFonts w:ascii="Times New Roman" w:hAnsi="Times New Roman" w:cs="Times New Roman"/>
-          <w:sz w:val="24"/>
-          <w:szCs w:val="24"/>
-        </w:rPr>
-      </w:pPr>
-    </w:p>
-    <w:p>
-      <w:pPr>
+        <w:jc w:val="both"/>
+        <w:rPr>
+          <w:rFonts w:ascii="Times New Roman" w:hAnsi="Times New Roman" w:cs="Times New Roman"/>
+          <w:sz w:val="24"/>
+          <w:szCs w:val="24"/>
+        </w:rPr>
+      </w:pPr>
+    </w:p>
+    <w:p>
+      <w:pPr>
+        <w:jc w:val="both"/>
+        <w:rPr>
+          <w:rFonts w:ascii="Times New Roman" w:hAnsi="Times New Roman" w:cs="Times New Roman"/>
+          <w:sz w:val="24"/>
+          <w:szCs w:val="24"/>
+        </w:rPr>
+      </w:pPr>
+      <w:r>
+        <w:rPr>
+          <w:rFonts w:ascii="Times New Roman" w:hAnsi="Times New Roman" w:cs="Times New Roman"/>
+          <w:sz w:val="24"/>
+          <w:szCs w:val="24"/>
+        </w:rPr>
+        <w:t>A rendszerünket fel kell készítenünk arra az esetre, ha újabb gépjárművezetői kategóriával szeretnénk bővíteni a kínálatunkat. Ezt célszerű lenne úgy megoldani, hogy a későbbiekben minden egyes menüpont és tartalom ehhez igazodj</w:t>
+      </w:r>
+      <w:r>
+        <w:rPr>
+          <w:rFonts w:ascii="Times New Roman" w:hAnsi="Times New Roman" w:cs="Times New Roman"/>
+          <w:sz w:val="24"/>
+          <w:szCs w:val="24"/>
+        </w:rPr>
+        <w:t>o</w:t>
+      </w:r>
+      <w:r>
+        <w:rPr>
+          <w:rFonts w:ascii="Times New Roman" w:hAnsi="Times New Roman" w:cs="Times New Roman"/>
+          <w:sz w:val="24"/>
+          <w:szCs w:val="24"/>
+        </w:rPr>
+        <w:t>n.</w:t>
+      </w:r>
+    </w:p>
+    <w:p>
+      <w:pPr>
+        <w:jc w:val="both"/>
         <w:rPr>
           <w:rFonts w:ascii="Times New Roman" w:hAnsi="Times New Roman" w:cs="Times New Roman"/>
           <w:sz w:val="24"/>
@@ -4147,6 +7921,7 @@
     <w:p>
       <w:pPr>
         <w:pStyle w:val="Cmsor1"/>
+        <w:jc w:val="both"/>
         <w:rPr>
           <w:rFonts w:ascii="Times New Roman" w:hAnsi="Times New Roman" w:cs="Times New Roman"/>
           <w:sz w:val="24"/>
@@ -4167,6 +7942,7 @@
     </w:p>
     <w:p>
       <w:pPr>
+        <w:jc w:val="both"/>
         <w:rPr>
           <w:rFonts w:ascii="Times New Roman" w:eastAsiaTheme="majorEastAsia" w:hAnsi="Times New Roman" w:cs="Times New Roman"/>
           <w:color w:val="2F5496" w:themeColor="accent1" w:themeShade="BF"/>
@@ -4186,6 +7962,7 @@
     <w:p>
       <w:pPr>
         <w:pStyle w:val="Cmsor1"/>
+        <w:jc w:val="both"/>
         <w:rPr>
           <w:rFonts w:ascii="Times New Roman" w:hAnsi="Times New Roman" w:cs="Times New Roman"/>
           <w:sz w:val="24"/>
@@ -4206,23 +7983,43 @@
     </w:p>
     <w:p>
       <w:pPr>
-        <w:rPr>
-          <w:rFonts w:ascii="Times New Roman" w:hAnsi="Times New Roman" w:cs="Times New Roman"/>
-          <w:sz w:val="24"/>
-          <w:szCs w:val="24"/>
-        </w:rPr>
-      </w:pPr>
-      <w:r>
-        <w:rPr>
-          <w:rFonts w:ascii="Times New Roman" w:hAnsi="Times New Roman" w:cs="Times New Roman"/>
-          <w:sz w:val="24"/>
-          <w:szCs w:val="24"/>
-        </w:rPr>
-        <w:t>(akik tanítottak stb…)</w:t>
-      </w:r>
-    </w:p>
-    <w:p>
-      <w:pPr>
+        <w:jc w:val="both"/>
+        <w:rPr>
+          <w:rFonts w:ascii="Times New Roman" w:hAnsi="Times New Roman" w:cs="Times New Roman"/>
+          <w:sz w:val="24"/>
+          <w:szCs w:val="24"/>
+        </w:rPr>
+      </w:pPr>
+      <w:r>
+        <w:rPr>
+          <w:rFonts w:ascii="Times New Roman" w:hAnsi="Times New Roman" w:cs="Times New Roman"/>
+          <w:sz w:val="24"/>
+          <w:szCs w:val="24"/>
+        </w:rPr>
+        <w:t xml:space="preserve">(akik tanítottak </w:t>
+      </w:r>
+      <w:proofErr w:type="spellStart"/>
+      <w:r>
+        <w:rPr>
+          <w:rFonts w:ascii="Times New Roman" w:hAnsi="Times New Roman" w:cs="Times New Roman"/>
+          <w:sz w:val="24"/>
+          <w:szCs w:val="24"/>
+        </w:rPr>
+        <w:t>stb</w:t>
+      </w:r>
+      <w:proofErr w:type="spellEnd"/>
+      <w:r>
+        <w:rPr>
+          <w:rFonts w:ascii="Times New Roman" w:hAnsi="Times New Roman" w:cs="Times New Roman"/>
+          <w:sz w:val="24"/>
+          <w:szCs w:val="24"/>
+        </w:rPr>
+        <w:t>…)</w:t>
+      </w:r>
+    </w:p>
+    <w:p>
+      <w:pPr>
+        <w:jc w:val="both"/>
         <w:rPr>
           <w:rFonts w:ascii="Times New Roman" w:hAnsi="Times New Roman" w:cs="Times New Roman"/>
           <w:sz w:val="24"/>
@@ -4241,6 +8038,7 @@
     <w:p>
       <w:pPr>
         <w:pStyle w:val="Cmsor1"/>
+        <w:jc w:val="both"/>
         <w:rPr>
           <w:rFonts w:ascii="Times New Roman" w:hAnsi="Times New Roman" w:cs="Times New Roman"/>
           <w:sz w:val="24"/>
@@ -4261,6 +8059,268 @@
     </w:p>
     <w:p>
       <w:pPr>
+        <w:jc w:val="both"/>
+        <w:rPr>
+          <w:rFonts w:ascii="Times New Roman" w:hAnsi="Times New Roman" w:cs="Times New Roman"/>
+          <w:sz w:val="24"/>
+          <w:szCs w:val="24"/>
+        </w:rPr>
+      </w:pPr>
+    </w:p>
+    <w:p>
+      <w:pPr>
+        <w:jc w:val="both"/>
+        <w:rPr>
+          <w:rFonts w:ascii="Times New Roman" w:hAnsi="Times New Roman" w:cs="Times New Roman"/>
+          <w:sz w:val="24"/>
+          <w:szCs w:val="24"/>
+        </w:rPr>
+      </w:pPr>
+      <w:hyperlink r:id="rId18" w:history="1">
+        <w:r>
+          <w:rPr>
+            <w:rStyle w:val="Hiperhivatkozs"/>
+            <w:rFonts w:ascii="Times New Roman" w:hAnsi="Times New Roman" w:cs="Times New Roman"/>
+            <w:sz w:val="24"/>
+            <w:szCs w:val="24"/>
+          </w:rPr>
+          <w:t>https://www.npmjs.com</w:t>
+        </w:r>
+      </w:hyperlink>
+    </w:p>
+    <w:p>
+      <w:pPr>
+        <w:jc w:val="both"/>
+        <w:rPr>
+          <w:rFonts w:ascii="Times New Roman" w:hAnsi="Times New Roman" w:cs="Times New Roman"/>
+          <w:sz w:val="24"/>
+          <w:szCs w:val="24"/>
+        </w:rPr>
+      </w:pPr>
+      <w:hyperlink r:id="rId19" w:history="1">
+        <w:r>
+          <w:rPr>
+            <w:rStyle w:val="Hiperhivatkozs"/>
+            <w:rFonts w:ascii="Times New Roman" w:hAnsi="Times New Roman" w:cs="Times New Roman"/>
+            <w:sz w:val="24"/>
+            <w:szCs w:val="24"/>
+          </w:rPr>
+          <w:t>https://getbootstrap.com</w:t>
+        </w:r>
+      </w:hyperlink>
+    </w:p>
+    <w:p>
+      <w:pPr>
+        <w:jc w:val="both"/>
+        <w:rPr>
+          <w:rFonts w:ascii="Times New Roman" w:hAnsi="Times New Roman" w:cs="Times New Roman"/>
+          <w:sz w:val="24"/>
+          <w:szCs w:val="24"/>
+        </w:rPr>
+      </w:pPr>
+      <w:hyperlink r:id="rId20" w:history="1">
+        <w:r>
+          <w:rPr>
+            <w:rStyle w:val="Hiperhivatkozs"/>
+            <w:rFonts w:ascii="Times New Roman" w:hAnsi="Times New Roman" w:cs="Times New Roman"/>
+            <w:sz w:val="24"/>
+            <w:szCs w:val="24"/>
+          </w:rPr>
+          <w:t>https://www.w3schools.com</w:t>
+        </w:r>
+      </w:hyperlink>
+    </w:p>
+    <w:p>
+      <w:pPr>
+        <w:jc w:val="both"/>
+        <w:rPr>
+          <w:rFonts w:ascii="Times New Roman" w:hAnsi="Times New Roman" w:cs="Times New Roman"/>
+          <w:sz w:val="24"/>
+          <w:szCs w:val="24"/>
+        </w:rPr>
+      </w:pPr>
+      <w:hyperlink r:id="rId21" w:history="1">
+        <w:r>
+          <w:rPr>
+            <w:rStyle w:val="Hiperhivatkozs"/>
+            <w:rFonts w:ascii="Times New Roman" w:hAnsi="Times New Roman" w:cs="Times New Roman"/>
+            <w:sz w:val="24"/>
+            <w:szCs w:val="24"/>
+          </w:rPr>
+          <w:t>https://jedlik.eu</w:t>
+        </w:r>
+      </w:hyperlink>
+    </w:p>
+    <w:p>
+      <w:pPr>
+        <w:jc w:val="both"/>
+        <w:rPr>
+          <w:rFonts w:ascii="Times New Roman" w:hAnsi="Times New Roman" w:cs="Times New Roman"/>
+          <w:sz w:val="24"/>
+          <w:szCs w:val="24"/>
+        </w:rPr>
+      </w:pPr>
+      <w:hyperlink r:id="rId22" w:history="1">
+        <w:r>
+          <w:rPr>
+            <w:rStyle w:val="Hiperhivatkozs"/>
+            <w:rFonts w:ascii="Times New Roman" w:hAnsi="Times New Roman" w:cs="Times New Roman"/>
+            <w:sz w:val="24"/>
+            <w:szCs w:val="24"/>
+          </w:rPr>
+          <w:t>https://code.visualstudio.com</w:t>
+        </w:r>
+      </w:hyperlink>
+    </w:p>
+    <w:p>
+      <w:pPr>
+        <w:jc w:val="both"/>
+        <w:rPr>
+          <w:rFonts w:ascii="Times New Roman" w:hAnsi="Times New Roman" w:cs="Times New Roman"/>
+          <w:sz w:val="24"/>
+          <w:szCs w:val="24"/>
+        </w:rPr>
+      </w:pPr>
+      <w:hyperlink r:id="rId23" w:history="1">
+        <w:r>
+          <w:rPr>
+            <w:rStyle w:val="Hiperhivatkozs"/>
+            <w:rFonts w:ascii="Times New Roman" w:hAnsi="Times New Roman" w:cs="Times New Roman"/>
+            <w:sz w:val="24"/>
+            <w:szCs w:val="24"/>
+          </w:rPr>
+          <w:t>https://www.devart.com/dbforge/mysql/studio/</w:t>
+        </w:r>
+      </w:hyperlink>
+    </w:p>
+    <w:p>
+      <w:pPr>
+        <w:jc w:val="both"/>
+        <w:rPr>
+          <w:rFonts w:ascii="Times New Roman" w:hAnsi="Times New Roman" w:cs="Times New Roman"/>
+          <w:sz w:val="24"/>
+          <w:szCs w:val="24"/>
+        </w:rPr>
+      </w:pPr>
+      <w:hyperlink r:id="rId24" w:history="1">
+        <w:r>
+          <w:rPr>
+            <w:rStyle w:val="Hiperhivatkozs"/>
+            <w:rFonts w:ascii="Times New Roman" w:hAnsi="Times New Roman" w:cs="Times New Roman"/>
+            <w:sz w:val="24"/>
+            <w:szCs w:val="24"/>
+          </w:rPr>
+          <w:t>https://www.apachefriends.org/hu/index.html</w:t>
+        </w:r>
+      </w:hyperlink>
+    </w:p>
+    <w:p>
+      <w:pPr>
+        <w:jc w:val="both"/>
+        <w:rPr>
+          <w:rFonts w:ascii="Times New Roman" w:hAnsi="Times New Roman" w:cs="Times New Roman"/>
+          <w:sz w:val="24"/>
+          <w:szCs w:val="24"/>
+        </w:rPr>
+      </w:pPr>
+      <w:hyperlink r:id="rId25" w:history="1">
+        <w:r>
+          <w:rPr>
+            <w:rStyle w:val="Hiperhivatkozs"/>
+            <w:rFonts w:ascii="Times New Roman" w:hAnsi="Times New Roman" w:cs="Times New Roman"/>
+            <w:sz w:val="24"/>
+            <w:szCs w:val="24"/>
+          </w:rPr>
+          <w:t>https://angular.io</w:t>
+        </w:r>
+      </w:hyperlink>
+    </w:p>
+    <w:p>
+      <w:pPr>
+        <w:jc w:val="both"/>
+        <w:rPr>
+          <w:rFonts w:ascii="Times New Roman" w:hAnsi="Times New Roman" w:cs="Times New Roman"/>
+          <w:sz w:val="24"/>
+          <w:szCs w:val="24"/>
+        </w:rPr>
+      </w:pPr>
+      <w:hyperlink r:id="rId26" w:history="1">
+        <w:r>
+          <w:rPr>
+            <w:rStyle w:val="Hiperhivatkozs"/>
+            <w:rFonts w:ascii="Times New Roman" w:hAnsi="Times New Roman" w:cs="Times New Roman"/>
+            <w:sz w:val="24"/>
+            <w:szCs w:val="24"/>
+          </w:rPr>
+          <w:t>https://laravel.com</w:t>
+        </w:r>
+      </w:hyperlink>
+    </w:p>
+    <w:p>
+      <w:pPr>
+        <w:jc w:val="both"/>
+        <w:rPr>
+          <w:rFonts w:ascii="Times New Roman" w:hAnsi="Times New Roman" w:cs="Times New Roman"/>
+          <w:sz w:val="24"/>
+          <w:szCs w:val="24"/>
+        </w:rPr>
+      </w:pPr>
+      <w:hyperlink r:id="rId27" w:history="1">
+        <w:r>
+          <w:rPr>
+            <w:rStyle w:val="Hiperhivatkozs"/>
+            <w:rFonts w:ascii="Times New Roman" w:hAnsi="Times New Roman" w:cs="Times New Roman"/>
+            <w:sz w:val="24"/>
+            <w:szCs w:val="24"/>
+          </w:rPr>
+          <w:t>https://www.mysql.com</w:t>
+        </w:r>
+      </w:hyperlink>
+    </w:p>
+    <w:p>
+      <w:pPr>
+        <w:jc w:val="both"/>
+        <w:rPr>
+          <w:rStyle w:val="Hiperhivatkozs"/>
+          <w:rFonts w:ascii="Times New Roman" w:hAnsi="Times New Roman" w:cs="Times New Roman"/>
+          <w:sz w:val="24"/>
+          <w:szCs w:val="24"/>
+        </w:rPr>
+      </w:pPr>
+      <w:hyperlink r:id="rId28" w:history="1">
+        <w:r>
+          <w:rPr>
+            <w:rStyle w:val="Hiperhivatkozs"/>
+            <w:rFonts w:ascii="Times New Roman" w:hAnsi="Times New Roman" w:cs="Times New Roman"/>
+            <w:sz w:val="24"/>
+            <w:szCs w:val="24"/>
+          </w:rPr>
+          <w:t>https://www.</w:t>
+        </w:r>
+        <w:r>
+          <w:rPr>
+            <w:rStyle w:val="Hiperhivatkozs"/>
+            <w:rFonts w:ascii="Times New Roman" w:hAnsi="Times New Roman" w:cs="Times New Roman"/>
+            <w:sz w:val="24"/>
+            <w:szCs w:val="24"/>
+          </w:rPr>
+          <w:t>php.net</w:t>
+        </w:r>
+      </w:hyperlink>
+    </w:p>
+    <w:p>
+      <w:pPr>
+        <w:jc w:val="both"/>
+        <w:rPr>
+          <w:rFonts w:ascii="Times New Roman" w:hAnsi="Times New Roman" w:cs="Times New Roman"/>
+          <w:sz w:val="24"/>
+          <w:szCs w:val="24"/>
+        </w:rPr>
+      </w:pPr>
+    </w:p>
+    <w:p>
+      <w:pPr>
+        <w:jc w:val="both"/>
         <w:rPr>
           <w:rFonts w:ascii="Times New Roman" w:hAnsi="Times New Roman" w:cs="Times New Roman"/>
           <w:sz w:val="24"/>
@@ -4269,8 +8329,8 @@
       </w:pPr>
     </w:p>
     <w:sectPr>
-      <w:footerReference w:type="default" r:id="rId8"/>
-      <w:headerReference w:type="first" r:id="rId9"/>
+      <w:footerReference w:type="default" r:id="rId29"/>
+      <w:headerReference w:type="first" r:id="rId30"/>
       <w:pgSz w:w="11906" w:h="16838"/>
       <w:pgMar w:top="1417" w:right="1417" w:bottom="1417" w:left="1417" w:header="708" w:footer="708" w:gutter="0"/>
       <w:cols w:space="708"/>
@@ -4409,7 +8469,7 @@
         <w:rFonts w:ascii="Calibri" w:eastAsiaTheme="minorHAnsi" w:hAnsi="Calibri" w:cs="Calibri" w:hint="default"/>
       </w:rPr>
     </w:lvl>
-    <w:lvl w:ilvl="1" w:tplc="040E0003" w:tentative="1">
+    <w:lvl w:ilvl="1" w:tplc="040E0003">
       <w:start w:val="1"/>
       <w:numFmt w:val="bullet"/>
       <w:lvlText w:val="o"/>
@@ -5625,6 +9685,18 @@
     <w:uiPriority w:val="99"/>
     <w:rsid w:val="001C7E98"/>
   </w:style>
+  <w:style w:type="character" w:styleId="Feloldatlanmegemlts">
+    <w:name w:val="Unresolved Mention"/>
+    <w:basedOn w:val="Bekezdsalapbettpusa"/>
+    <w:uiPriority w:val="99"/>
+    <w:semiHidden/>
+    <w:unhideWhenUsed/>
+    <w:rsid w:val="00516006"/>
+    <w:rPr>
+      <w:color w:val="605E5C"/>
+      <w:shd w:val="clear" w:color="auto" w:fill="E1DFDD"/>
+    </w:rPr>
+  </w:style>
 </w:styles>
 </file>
 

--- a/Dokumentumok/Szakdolgozat_dokumentáció.docx
+++ b/Dokumentumok/Szakdolgozat_dokumentáció.docx
@@ -2,80 +2,1647 @@
 <file path=word/document.xml><?xml version="1.0" encoding="utf-8"?>
 <w:document xmlns:wpc="http://schemas.microsoft.com/office/word/2010/wordprocessingCanvas" xmlns:cx="http://schemas.microsoft.com/office/drawing/2014/chartex" xmlns:cx1="http://schemas.microsoft.com/office/drawing/2015/9/8/chartex" xmlns:cx2="http://schemas.microsoft.com/office/drawing/2015/10/21/chartex" xmlns:cx3="http://schemas.microsoft.com/office/drawing/2016/5/9/chartex" xmlns:cx4="http://schemas.microsoft.com/office/drawing/2016/5/10/chartex" xmlns:cx5="http://schemas.microsoft.com/office/drawing/2016/5/11/chartex" xmlns:cx6="http://schemas.microsoft.com/office/drawing/2016/5/12/chartex" xmlns:cx7="http://schemas.microsoft.com/office/drawing/2016/5/13/chartex" xmlns:cx8="http://schemas.microsoft.com/office/drawing/2016/5/14/chartex" xmlns:mc="http://schemas.openxmlformats.org/markup-compatibility/2006" xmlns:aink="http://schemas.microsoft.com/office/drawing/2016/ink" xmlns:am3d="http://schemas.microsoft.com/office/drawing/2017/model3d" xmlns:o="urn:schemas-microsoft-com:office:office" xmlns:r="http://schemas.openxmlformats.org/officeDocument/2006/relationships" xmlns:m="http://schemas.openxmlformats.org/officeDocument/2006/math" xmlns:v="urn:schemas-microsoft-com:vml" xmlns:wp14="http://schemas.microsoft.com/office/word/2010/wordprocessingDrawing" xmlns:wp="http://schemas.openxmlformats.org/drawingml/2006/wordprocessingDrawing" xmlns:w10="urn:schemas-microsoft-com:office:word" xmlns:w="http://schemas.openxmlformats.org/wordprocessingml/2006/main" xmlns:w14="http://schemas.microsoft.com/office/word/2010/wordml" xmlns:w15="http://schemas.microsoft.com/office/word/2012/wordml" xmlns:w16cex="http://schemas.microsoft.com/office/word/2018/wordml/cex" xmlns:w16cid="http://schemas.microsoft.com/office/word/2016/wordml/cid" xmlns:w16="http://schemas.microsoft.com/office/word/2018/wordml" xmlns:w16sdtdh="http://schemas.microsoft.com/office/word/2020/wordml/sdtdatahash" xmlns:w16se="http://schemas.microsoft.com/office/word/2015/wordml/symex" xmlns:wpg="http://schemas.microsoft.com/office/word/2010/wordprocessingGroup" xmlns:wpi="http://schemas.microsoft.com/office/word/2010/wordprocessingInk" xmlns:wne="http://schemas.microsoft.com/office/word/2006/wordml" xmlns:wps="http://schemas.microsoft.com/office/word/2010/wordprocessingShape" mc:Ignorable="w14 w15 w16se w16cid w16 w16cex w16sdtdh wp14">
   <w:body>
-    <w:p>
-      <w:pPr>
-        <w:pStyle w:val="Tartalomjegyzkcmsora"/>
-        <w:jc w:val="both"/>
-        <w:rPr>
-          <w:rFonts w:ascii="Times New Roman" w:eastAsiaTheme="minorHAnsi" w:hAnsi="Times New Roman" w:cs="Times New Roman"/>
-          <w:color w:val="auto"/>
-          <w:sz w:val="24"/>
-          <w:szCs w:val="24"/>
-          <w:lang w:eastAsia="en-US"/>
-        </w:rPr>
-      </w:pPr>
-    </w:p>
-    <w:p>
-      <w:pPr>
-        <w:jc w:val="both"/>
-        <w:rPr>
-          <w:rFonts w:ascii="Times New Roman" w:hAnsi="Times New Roman" w:cs="Times New Roman"/>
-          <w:sz w:val="24"/>
-          <w:szCs w:val="24"/>
-        </w:rPr>
-      </w:pPr>
-      <w:r>
-        <w:rPr>
-          <w:rFonts w:ascii="Times New Roman" w:hAnsi="Times New Roman" w:cs="Times New Roman"/>
-          <w:sz w:val="24"/>
-          <w:szCs w:val="24"/>
-        </w:rPr>
-        <w:t>Záródolgozat feladatkiírás</w:t>
-      </w:r>
-      <w:r>
-        <w:rPr>
-          <w:rFonts w:ascii="Times New Roman" w:hAnsi="Times New Roman" w:cs="Times New Roman"/>
-          <w:sz w:val="24"/>
-          <w:szCs w:val="24"/>
-        </w:rPr>
-        <w:br w:type="page"/>
-      </w:r>
-    </w:p>
-    <w:p>
-      <w:pPr>
-        <w:jc w:val="both"/>
-        <w:rPr>
-          <w:rFonts w:ascii="Times New Roman" w:hAnsi="Times New Roman" w:cs="Times New Roman"/>
-          <w:sz w:val="24"/>
-          <w:szCs w:val="24"/>
-        </w:rPr>
-      </w:pPr>
-      <w:r>
-        <w:rPr>
-          <w:rFonts w:ascii="Times New Roman" w:hAnsi="Times New Roman" w:cs="Times New Roman"/>
-          <w:sz w:val="24"/>
-          <w:szCs w:val="24"/>
-        </w:rPr>
-        <w:lastRenderedPageBreak/>
-        <w:t>Konzultációs lap</w:t>
-      </w:r>
-    </w:p>
-    <w:p>
-      <w:pPr>
-        <w:jc w:val="both"/>
-        <w:rPr>
-          <w:rFonts w:ascii="Times New Roman" w:hAnsi="Times New Roman" w:cs="Times New Roman"/>
-          <w:sz w:val="24"/>
-          <w:szCs w:val="24"/>
-        </w:rPr>
-      </w:pPr>
-      <w:r>
-        <w:rPr>
-          <w:rFonts w:ascii="Times New Roman" w:hAnsi="Times New Roman" w:cs="Times New Roman"/>
-          <w:sz w:val="24"/>
-          <w:szCs w:val="24"/>
-        </w:rPr>
-        <w:br w:type="page"/>
+    <w:tbl>
+      <w:tblPr>
+        <w:tblW w:w="9142" w:type="dxa"/>
+        <w:tblLayout w:type="fixed"/>
+        <w:tblCellMar>
+          <w:left w:w="70" w:type="dxa"/>
+          <w:right w:w="70" w:type="dxa"/>
+        </w:tblCellMar>
+        <w:tblLook w:val="0000" w:firstRow="0" w:lastRow="0" w:firstColumn="0" w:lastColumn="0" w:noHBand="0" w:noVBand="0"/>
+      </w:tblPr>
+      <w:tblGrid>
+        <w:gridCol w:w="1210"/>
+        <w:gridCol w:w="7932"/>
+      </w:tblGrid>
+      <w:tr>
+        <w:tc>
+          <w:tcPr>
+            <w:tcW w:w="1210" w:type="dxa"/>
+          </w:tcPr>
+          <w:p>
+            <w:r>
+              <w:rPr>
+                <w:noProof/>
+              </w:rPr>
+              <w:drawing>
+                <wp:inline distT="0" distB="0" distL="0" distR="0" wp14:anchorId="05E19ACE" wp14:editId="3AFC7B52">
+                  <wp:extent cx="612775" cy="862330"/>
+                  <wp:effectExtent l="0" t="0" r="0" b="0"/>
+                  <wp:docPr id="11" name="Kép 11"/>
+                  <wp:cNvGraphicFramePr>
+                    <a:graphicFrameLocks xmlns:a="http://schemas.openxmlformats.org/drawingml/2006/main" noChangeAspect="1"/>
+                  </wp:cNvGraphicFramePr>
+                  <a:graphic xmlns:a="http://schemas.openxmlformats.org/drawingml/2006/main">
+                    <a:graphicData uri="http://schemas.openxmlformats.org/drawingml/2006/picture">
+                      <pic:pic xmlns:pic="http://schemas.openxmlformats.org/drawingml/2006/picture">
+                        <pic:nvPicPr>
+                          <pic:cNvPr id="0" name="Picture 1"/>
+                          <pic:cNvPicPr>
+                            <a:picLocks noChangeAspect="1" noChangeArrowheads="1"/>
+                          </pic:cNvPicPr>
+                        </pic:nvPicPr>
+                        <pic:blipFill>
+                          <a:blip r:embed="rId8" cstate="print">
+                            <a:extLst>
+                              <a:ext uri="{28A0092B-C50C-407E-A947-70E740481C1C}">
+                                <a14:useLocalDpi xmlns:a14="http://schemas.microsoft.com/office/drawing/2010/main" val="0"/>
+                              </a:ext>
+                            </a:extLst>
+                          </a:blip>
+                          <a:srcRect/>
+                          <a:stretch>
+                            <a:fillRect/>
+                          </a:stretch>
+                        </pic:blipFill>
+                        <pic:spPr bwMode="auto">
+                          <a:xfrm>
+                            <a:off x="0" y="0"/>
+                            <a:ext cx="612775" cy="862330"/>
+                          </a:xfrm>
+                          <a:prstGeom prst="rect">
+                            <a:avLst/>
+                          </a:prstGeom>
+                          <a:noFill/>
+                          <a:ln>
+                            <a:noFill/>
+                          </a:ln>
+                        </pic:spPr>
+                      </pic:pic>
+                    </a:graphicData>
+                  </a:graphic>
+                </wp:inline>
+              </w:drawing>
+            </w:r>
+          </w:p>
+        </w:tc>
+        <w:tc>
+          <w:tcPr>
+            <w:tcW w:w="7932" w:type="dxa"/>
+          </w:tcPr>
+          <w:p>
+            <w:pPr>
+              <w:spacing w:before="120" w:after="240"/>
+              <w:jc w:val="center"/>
+              <w:rPr>
+                <w:b/>
+                <w:szCs w:val="24"/>
+              </w:rPr>
+            </w:pPr>
+            <w:r>
+              <w:rPr>
+                <w:b/>
+                <w:szCs w:val="24"/>
+              </w:rPr>
+              <w:t>Győri SZC Jedlik Ányos Gépipari és Informatikai Technikum és Kollégium</w:t>
+            </w:r>
+            <w:r>
+              <w:rPr>
+                <w:b/>
+                <w:szCs w:val="24"/>
+              </w:rPr>
+              <w:br/>
+            </w:r>
+            <w:r>
+              <w:rPr>
+                <w:b/>
+                <w:szCs w:val="24"/>
+              </w:rPr>
+              <w:br/>
+            </w:r>
+            <w:r>
+              <w:rPr>
+                <w:szCs w:val="24"/>
+              </w:rPr>
+              <w:t>9021 Győr, Szent István út 7.</w:t>
+            </w:r>
+          </w:p>
+          <w:p>
+            <w:pPr>
+              <w:rPr>
+                <w:sz w:val="20"/>
+              </w:rPr>
+            </w:pPr>
+            <w:r>
+              <w:rPr>
+                <w:sz w:val="20"/>
+              </w:rPr>
+              <w:tab/>
+              <w:t>T</w:t>
+            </w:r>
+            <w:r>
+              <w:rPr>
+                <w:sz w:val="20"/>
+              </w:rPr>
+              <w:t>el.: 06-96/529-480</w:t>
+            </w:r>
+            <w:r>
+              <w:rPr>
+                <w:sz w:val="20"/>
+              </w:rPr>
+              <w:tab/>
+            </w:r>
+            <w:r>
+              <w:rPr>
+                <w:sz w:val="20"/>
+              </w:rPr>
+              <w:tab/>
+            </w:r>
+            <w:r>
+              <w:rPr>
+                <w:sz w:val="20"/>
+              </w:rPr>
+              <w:tab/>
+            </w:r>
+            <w:r>
+              <w:rPr>
+                <w:sz w:val="20"/>
+              </w:rPr>
+              <w:tab/>
+            </w:r>
+            <w:r>
+              <w:rPr>
+                <w:sz w:val="20"/>
+              </w:rPr>
+              <w:t>Fax: 06-96/529-448</w:t>
+            </w:r>
+          </w:p>
+          <w:p>
+            <w:pPr>
+              <w:rPr>
+                <w:sz w:val="20"/>
+              </w:rPr>
+            </w:pPr>
+            <w:r>
+              <w:rPr>
+                <w:sz w:val="20"/>
+              </w:rPr>
+              <w:tab/>
+            </w:r>
+            <w:r>
+              <w:rPr>
+                <w:sz w:val="20"/>
+              </w:rPr>
+              <w:t xml:space="preserve">E-mail:  </w:t>
+            </w:r>
+            <w:hyperlink r:id="rId9" w:anchor="jedlik.eu" w:history="1">
+              <w:r>
+                <w:rPr>
+                  <w:rStyle w:val="Hiperhivatkozs"/>
+                  <w:sz w:val="20"/>
+                </w:rPr>
+                <w:t>jedlik</w:t>
+              </w:r>
+              <w:r>
+                <w:rPr>
+                  <w:rStyle w:val="Hiperhivatkozs"/>
+                  <w:sz w:val="20"/>
+                </w:rPr>
+                <w:sym w:font="Times New Roman" w:char="0040"/>
+              </w:r>
+              <w:r>
+                <w:rPr>
+                  <w:rStyle w:val="Hiperhivatkozs"/>
+                  <w:sz w:val="20"/>
+                </w:rPr>
+                <w:t>jedlik.eu</w:t>
+              </w:r>
+            </w:hyperlink>
+            <w:r>
+              <w:rPr>
+                <w:sz w:val="20"/>
+              </w:rPr>
+              <w:tab/>
+            </w:r>
+            <w:r>
+              <w:rPr>
+                <w:sz w:val="20"/>
+              </w:rPr>
+              <w:tab/>
+            </w:r>
+            <w:r>
+              <w:rPr>
+                <w:sz w:val="20"/>
+              </w:rPr>
+              <w:tab/>
+            </w:r>
+            <w:r>
+              <w:rPr>
+                <w:sz w:val="20"/>
+              </w:rPr>
+              <w:tab/>
+            </w:r>
+            <w:r>
+              <w:rPr>
+                <w:sz w:val="20"/>
+              </w:rPr>
+              <w:t>URL</w:t>
+            </w:r>
+            <w:hyperlink r:id="rId10" w:history="1">
+              <w:r>
+                <w:rPr>
+                  <w:rStyle w:val="Hiperhivatkozs"/>
+                  <w:sz w:val="20"/>
+                </w:rPr>
+                <w:t>: http://www.jedlik.eu</w:t>
+              </w:r>
+            </w:hyperlink>
+          </w:p>
+        </w:tc>
+      </w:tr>
+    </w:tbl>
+    <w:p>
+      <w:pPr>
+        <w:rPr>
+          <w:sz w:val="16"/>
+          <w:szCs w:val="16"/>
+        </w:rPr>
+      </w:pPr>
+    </w:p>
+    <w:p>
+      <w:pPr>
+        <w:spacing w:after="360"/>
+        <w:jc w:val="center"/>
+        <w:rPr>
+          <w:b/>
+          <w:sz w:val="44"/>
+          <w:szCs w:val="44"/>
+        </w:rPr>
+      </w:pPr>
+      <w:r>
+        <w:rPr>
+          <w:b/>
+          <w:sz w:val="44"/>
+          <w:szCs w:val="44"/>
+        </w:rPr>
+        <w:t>Záródolgozat</w:t>
+      </w:r>
+      <w:r>
+        <w:rPr>
+          <w:b/>
+          <w:sz w:val="44"/>
+          <w:szCs w:val="44"/>
+        </w:rPr>
+        <w:t xml:space="preserve"> feladatkiírás</w:t>
+      </w:r>
+    </w:p>
+    <w:p>
+      <w:pPr>
+        <w:spacing w:after="0" w:line="360" w:lineRule="auto"/>
+      </w:pPr>
+      <w:r>
+        <w:t xml:space="preserve">A csoport tagjai: Kiss Milán, </w:t>
+      </w:r>
+      <w:proofErr w:type="spellStart"/>
+      <w:r>
+        <w:t>Nedvesi</w:t>
+      </w:r>
+      <w:proofErr w:type="spellEnd"/>
+      <w:r>
+        <w:t xml:space="preserve"> Csaba Péter</w:t>
+      </w:r>
+    </w:p>
+    <w:p>
+      <w:pPr>
+        <w:spacing w:after="0" w:line="360" w:lineRule="auto"/>
+      </w:pPr>
+      <w:r>
+        <w:t>Tagozat: Levelező</w:t>
+      </w:r>
+    </w:p>
+    <w:p>
+      <w:pPr>
+        <w:spacing w:after="240" w:line="360" w:lineRule="auto"/>
+      </w:pPr>
+      <w:r>
+        <w:t xml:space="preserve">Szak: </w:t>
+      </w:r>
+      <w:r>
+        <w:t>5 0613 12 03</w:t>
+      </w:r>
+      <w:r>
+        <w:t xml:space="preserve"> </w:t>
+      </w:r>
+      <w:r>
+        <w:t>Szoftverfejlesztő és -tesztelő technikus</w:t>
+      </w:r>
+    </w:p>
+    <w:p>
+      <w:pPr>
+        <w:spacing w:line="360" w:lineRule="auto"/>
+        <w:jc w:val="center"/>
+        <w:rPr>
+          <w:b/>
+          <w:sz w:val="32"/>
+          <w:szCs w:val="32"/>
+        </w:rPr>
+      </w:pPr>
+      <w:r>
+        <w:rPr>
+          <w:b/>
+          <w:sz w:val="32"/>
+          <w:szCs w:val="32"/>
+        </w:rPr>
+        <w:t>A záródolgozat címe:</w:t>
+      </w:r>
+      <w:r>
+        <w:rPr>
+          <w:b/>
+          <w:sz w:val="32"/>
+          <w:szCs w:val="32"/>
+        </w:rPr>
+        <w:br/>
+      </w:r>
+      <w:r>
+        <w:rPr>
+          <w:b/>
+          <w:sz w:val="32"/>
+          <w:szCs w:val="32"/>
+        </w:rPr>
+        <w:t>Autósiskola adminisztrációs rendszere</w:t>
+      </w:r>
+    </w:p>
+    <w:p>
+      <w:pPr>
+        <w:spacing w:after="120" w:line="360" w:lineRule="auto"/>
+      </w:pPr>
+      <w:r>
+        <w:t>A feladat részletezése:</w:t>
+      </w:r>
+    </w:p>
+    <w:p>
+      <w:pPr>
+        <w:numPr>
+          <w:ilvl w:val="0"/>
+          <w:numId w:val="6"/>
+        </w:numPr>
+        <w:pBdr>
+          <w:top w:val="nil"/>
+          <w:left w:val="nil"/>
+          <w:bottom w:val="nil"/>
+          <w:right w:val="nil"/>
+          <w:between w:val="nil"/>
+        </w:pBdr>
+        <w:spacing w:after="0" w:line="360" w:lineRule="auto"/>
+        <w:contextualSpacing/>
+      </w:pPr>
+      <w:r>
+        <w:t>Bevezetés, témaválasztás indoklása</w:t>
+      </w:r>
+    </w:p>
+    <w:p>
+      <w:pPr>
+        <w:numPr>
+          <w:ilvl w:val="0"/>
+          <w:numId w:val="6"/>
+        </w:numPr>
+        <w:pBdr>
+          <w:top w:val="nil"/>
+          <w:left w:val="nil"/>
+          <w:bottom w:val="nil"/>
+          <w:right w:val="nil"/>
+          <w:between w:val="nil"/>
+        </w:pBdr>
+        <w:spacing w:after="0" w:line="360" w:lineRule="auto"/>
+        <w:contextualSpacing/>
+      </w:pPr>
+      <w:r>
+        <w:t>–</w:t>
+      </w:r>
+    </w:p>
+    <w:p>
+      <w:pPr>
+        <w:numPr>
+          <w:ilvl w:val="0"/>
+          <w:numId w:val="6"/>
+        </w:numPr>
+        <w:pBdr>
+          <w:top w:val="nil"/>
+          <w:left w:val="nil"/>
+          <w:bottom w:val="nil"/>
+          <w:right w:val="nil"/>
+          <w:between w:val="nil"/>
+        </w:pBdr>
+        <w:spacing w:after="0" w:line="360" w:lineRule="auto"/>
+        <w:contextualSpacing/>
+      </w:pPr>
+      <w:r>
+        <w:t>–</w:t>
+      </w:r>
+    </w:p>
+    <w:p>
+      <w:pPr>
+        <w:numPr>
+          <w:ilvl w:val="0"/>
+          <w:numId w:val="6"/>
+        </w:numPr>
+        <w:pBdr>
+          <w:top w:val="nil"/>
+          <w:left w:val="nil"/>
+          <w:bottom w:val="nil"/>
+          <w:right w:val="nil"/>
+          <w:between w:val="nil"/>
+        </w:pBdr>
+        <w:spacing w:after="0" w:line="360" w:lineRule="auto"/>
+        <w:contextualSpacing/>
+      </w:pPr>
+      <w:r>
+        <w:t>–</w:t>
+      </w:r>
+    </w:p>
+    <w:p>
+      <w:pPr>
+        <w:numPr>
+          <w:ilvl w:val="0"/>
+          <w:numId w:val="6"/>
+        </w:numPr>
+        <w:pBdr>
+          <w:top w:val="nil"/>
+          <w:left w:val="nil"/>
+          <w:bottom w:val="nil"/>
+          <w:right w:val="nil"/>
+          <w:between w:val="nil"/>
+        </w:pBdr>
+        <w:spacing w:after="0" w:line="360" w:lineRule="auto"/>
+        <w:contextualSpacing/>
+      </w:pPr>
+      <w:r>
+        <w:t>–</w:t>
+      </w:r>
+    </w:p>
+    <w:p>
+      <w:pPr>
+        <w:numPr>
+          <w:ilvl w:val="0"/>
+          <w:numId w:val="6"/>
+        </w:numPr>
+        <w:pBdr>
+          <w:top w:val="nil"/>
+          <w:left w:val="nil"/>
+          <w:bottom w:val="nil"/>
+          <w:right w:val="nil"/>
+          <w:between w:val="nil"/>
+        </w:pBdr>
+        <w:spacing w:after="0" w:line="360" w:lineRule="auto"/>
+        <w:contextualSpacing/>
+      </w:pPr>
+      <w:r>
+        <w:t>–</w:t>
+      </w:r>
+    </w:p>
+    <w:p>
+      <w:pPr>
+        <w:spacing w:line="360" w:lineRule="auto"/>
+      </w:pPr>
+    </w:p>
+    <w:p>
+      <w:pPr>
+        <w:spacing w:after="0" w:line="360" w:lineRule="auto"/>
+      </w:pPr>
+      <w:r>
+        <w:t xml:space="preserve">Konzulens: </w:t>
+      </w:r>
+    </w:p>
+    <w:p>
+      <w:pPr>
+        <w:spacing w:line="360" w:lineRule="auto"/>
+      </w:pPr>
+      <w:r>
+        <w:t xml:space="preserve">Beadási határidő: </w:t>
+      </w:r>
+    </w:p>
+    <w:p>
+      <w:pPr>
+        <w:spacing w:after="120" w:line="360" w:lineRule="auto"/>
+      </w:pPr>
+      <w:r>
+        <w:t>Győr, 2020.04.06</w:t>
+      </w:r>
+    </w:p>
+    <w:p>
+      <w:pPr>
+        <w:tabs>
+          <w:tab w:val="center" w:pos="6237"/>
+        </w:tabs>
+        <w:spacing w:after="0" w:line="360" w:lineRule="auto"/>
+      </w:pPr>
+      <w:r>
+        <w:tab/>
+        <w:t>…………………………………………</w:t>
+      </w:r>
+    </w:p>
+    <w:p>
+      <w:pPr>
+        <w:tabs>
+          <w:tab w:val="center" w:pos="6237"/>
+        </w:tabs>
+        <w:spacing w:line="360" w:lineRule="auto"/>
+      </w:pPr>
+      <w:r>
+        <w:tab/>
+        <w:t>konzulens</w:t>
+      </w:r>
+    </w:p>
+    <w:p>
+      <w:pPr>
+        <w:spacing w:after="120" w:line="360" w:lineRule="auto"/>
+      </w:pPr>
+      <w:r>
+        <w:t>A projektmunka keretében készült vizsgaremek beadható.</w:t>
+      </w:r>
+    </w:p>
+    <w:p>
+      <w:pPr>
+        <w:spacing w:line="360" w:lineRule="auto"/>
+      </w:pPr>
+      <w:r>
+        <w:t>Győr, 2022. …………………</w:t>
+      </w:r>
+      <w:proofErr w:type="gramStart"/>
+      <w:r>
+        <w:t>…….</w:t>
+      </w:r>
+      <w:proofErr w:type="gramEnd"/>
+      <w:r>
+        <w:t>.</w:t>
+      </w:r>
+    </w:p>
+    <w:p>
+      <w:pPr>
+        <w:tabs>
+          <w:tab w:val="center" w:pos="6237"/>
+        </w:tabs>
+        <w:spacing w:after="0" w:line="360" w:lineRule="auto"/>
+      </w:pPr>
+      <w:r>
+        <w:tab/>
+        <w:t>…………………………………………</w:t>
+      </w:r>
+    </w:p>
+    <w:p>
+      <w:pPr>
+        <w:tabs>
+          <w:tab w:val="center" w:pos="6237"/>
+        </w:tabs>
+        <w:spacing w:line="360" w:lineRule="auto"/>
+      </w:pPr>
+      <w:r>
+        <w:tab/>
+        <w:t>konzulens</w:t>
+      </w:r>
+    </w:p>
+    <w:tbl>
+      <w:tblPr>
+        <w:tblW w:w="9135" w:type="dxa"/>
+        <w:tblLayout w:type="fixed"/>
+        <w:tblCellMar>
+          <w:left w:w="70" w:type="dxa"/>
+          <w:right w:w="70" w:type="dxa"/>
+        </w:tblCellMar>
+        <w:tblLook w:val="04A0" w:firstRow="1" w:lastRow="0" w:firstColumn="1" w:lastColumn="0" w:noHBand="0" w:noVBand="1"/>
+      </w:tblPr>
+      <w:tblGrid>
+        <w:gridCol w:w="1209"/>
+        <w:gridCol w:w="7926"/>
+      </w:tblGrid>
+      <w:tr>
+        <w:tc>
+          <w:tcPr>
+            <w:tcW w:w="1210" w:type="dxa"/>
+            <w:hideMark/>
+          </w:tcPr>
+          <w:p>
+            <w:r>
+              <w:rPr>
+                <w:noProof/>
+              </w:rPr>
+              <w:lastRenderedPageBreak/>
+              <w:drawing>
+                <wp:inline distT="0" distB="0" distL="0" distR="0" wp14:anchorId="3AAD661B" wp14:editId="0ABE5763">
+                  <wp:extent cx="609600" cy="861060"/>
+                  <wp:effectExtent l="0" t="0" r="0" b="0"/>
+                  <wp:docPr id="8" name="Kép 8"/>
+                  <wp:cNvGraphicFramePr>
+                    <a:graphicFrameLocks xmlns:a="http://schemas.openxmlformats.org/drawingml/2006/main" noChangeAspect="1"/>
+                  </wp:cNvGraphicFramePr>
+                  <a:graphic xmlns:a="http://schemas.openxmlformats.org/drawingml/2006/main">
+                    <a:graphicData uri="http://schemas.openxmlformats.org/drawingml/2006/picture">
+                      <pic:pic xmlns:pic="http://schemas.openxmlformats.org/drawingml/2006/picture">
+                        <pic:nvPicPr>
+                          <pic:cNvPr id="0" name="Kép 1"/>
+                          <pic:cNvPicPr>
+                            <a:picLocks noChangeAspect="1" noChangeArrowheads="1"/>
+                          </pic:cNvPicPr>
+                        </pic:nvPicPr>
+                        <pic:blipFill>
+                          <a:blip r:embed="rId8" cstate="print">
+                            <a:extLst>
+                              <a:ext uri="{28A0092B-C50C-407E-A947-70E740481C1C}">
+                                <a14:useLocalDpi xmlns:a14="http://schemas.microsoft.com/office/drawing/2010/main" val="0"/>
+                              </a:ext>
+                            </a:extLst>
+                          </a:blip>
+                          <a:srcRect/>
+                          <a:stretch>
+                            <a:fillRect/>
+                          </a:stretch>
+                        </pic:blipFill>
+                        <pic:spPr bwMode="auto">
+                          <a:xfrm>
+                            <a:off x="0" y="0"/>
+                            <a:ext cx="609600" cy="861060"/>
+                          </a:xfrm>
+                          <a:prstGeom prst="rect">
+                            <a:avLst/>
+                          </a:prstGeom>
+                          <a:noFill/>
+                          <a:ln>
+                            <a:noFill/>
+                          </a:ln>
+                        </pic:spPr>
+                      </pic:pic>
+                    </a:graphicData>
+                  </a:graphic>
+                </wp:inline>
+              </w:drawing>
+            </w:r>
+          </w:p>
+        </w:tc>
+        <w:tc>
+          <w:tcPr>
+            <w:tcW w:w="7932" w:type="dxa"/>
+            <w:hideMark/>
+          </w:tcPr>
+          <w:p>
+            <w:pPr>
+              <w:spacing w:before="120" w:after="240"/>
+              <w:jc w:val="center"/>
+              <w:rPr>
+                <w:b/>
+                <w:sz w:val="24"/>
+                <w:szCs w:val="24"/>
+              </w:rPr>
+            </w:pPr>
+            <w:r>
+              <w:rPr>
+                <w:b/>
+                <w:szCs w:val="24"/>
+              </w:rPr>
+              <w:t>Győri SZC Jedlik Ányos Gépipari és Informatikai Technikum és Kollégium</w:t>
+            </w:r>
+          </w:p>
+          <w:p>
+            <w:pPr>
+              <w:spacing w:before="120" w:after="240"/>
+              <w:jc w:val="center"/>
+              <w:rPr>
+                <w:szCs w:val="24"/>
+              </w:rPr>
+            </w:pPr>
+            <w:r>
+              <w:rPr>
+                <w:szCs w:val="24"/>
+              </w:rPr>
+              <w:t>9021 Győr, Szent István út 7.</w:t>
+            </w:r>
+          </w:p>
+          <w:p>
+            <w:pPr>
+              <w:rPr>
+                <w:sz w:val="20"/>
+                <w:szCs w:val="20"/>
+              </w:rPr>
+            </w:pPr>
+            <w:r>
+              <w:rPr>
+                <w:sz w:val="20"/>
+              </w:rPr>
+              <w:tab/>
+              <w:t>Tel.: 06-96/529-480</w:t>
+            </w:r>
+            <w:r>
+              <w:rPr>
+                <w:sz w:val="20"/>
+              </w:rPr>
+              <w:tab/>
+            </w:r>
+            <w:r>
+              <w:rPr>
+                <w:sz w:val="20"/>
+              </w:rPr>
+              <w:tab/>
+            </w:r>
+            <w:r>
+              <w:rPr>
+                <w:sz w:val="20"/>
+              </w:rPr>
+              <w:tab/>
+            </w:r>
+            <w:r>
+              <w:rPr>
+                <w:sz w:val="20"/>
+              </w:rPr>
+              <w:tab/>
+              <w:t>Fax: 06-96/529-448</w:t>
+            </w:r>
+          </w:p>
+          <w:p>
+            <w:pPr>
+              <w:rPr>
+                <w:sz w:val="20"/>
+              </w:rPr>
+            </w:pPr>
+            <w:r>
+              <w:rPr>
+                <w:sz w:val="20"/>
+              </w:rPr>
+              <w:tab/>
+              <w:t xml:space="preserve">E-mail:  </w:t>
+            </w:r>
+            <w:hyperlink r:id="rId11" w:history="1">
+              <w:r>
+                <w:rPr>
+                  <w:rStyle w:val="Hiperhivatkozs"/>
+                  <w:sz w:val="20"/>
+                </w:rPr>
+                <w:t>jedlik</w:t>
+              </w:r>
+              <w:r>
+                <w:rPr>
+                  <w:rStyle w:val="Hiperhivatkozs"/>
+                  <w:sz w:val="20"/>
+                </w:rPr>
+                <w:t>@</w:t>
+              </w:r>
+              <w:r>
+                <w:rPr>
+                  <w:rStyle w:val="Hiperhivatkozs"/>
+                  <w:sz w:val="20"/>
+                </w:rPr>
+                <w:t>jedlik.eu</w:t>
+              </w:r>
+            </w:hyperlink>
+            <w:r>
+              <w:rPr>
+                <w:sz w:val="20"/>
+              </w:rPr>
+              <w:tab/>
+            </w:r>
+            <w:r>
+              <w:rPr>
+                <w:sz w:val="20"/>
+              </w:rPr>
+              <w:tab/>
+            </w:r>
+            <w:r>
+              <w:rPr>
+                <w:sz w:val="20"/>
+              </w:rPr>
+              <w:tab/>
+            </w:r>
+            <w:r>
+              <w:rPr>
+                <w:sz w:val="20"/>
+              </w:rPr>
+              <w:tab/>
+              <w:t>URL</w:t>
+            </w:r>
+            <w:hyperlink r:id="rId12" w:history="1">
+              <w:r>
+                <w:rPr>
+                  <w:rStyle w:val="Hiperhivatkozs"/>
+                  <w:sz w:val="20"/>
+                </w:rPr>
+                <w:t>: http://www.jedlik.eu</w:t>
+              </w:r>
+            </w:hyperlink>
+          </w:p>
+        </w:tc>
+      </w:tr>
+    </w:tbl>
+    <w:p>
+      <w:pPr>
+        <w:rPr>
+          <w:sz w:val="20"/>
+          <w:szCs w:val="20"/>
+        </w:rPr>
+      </w:pPr>
+    </w:p>
+    <w:p>
+      <w:pPr>
+        <w:jc w:val="center"/>
+        <w:rPr>
+          <w:b/>
+          <w:sz w:val="44"/>
+          <w:szCs w:val="44"/>
+        </w:rPr>
+      </w:pPr>
+      <w:r>
+        <w:rPr>
+          <w:b/>
+          <w:sz w:val="44"/>
+          <w:szCs w:val="44"/>
+        </w:rPr>
+        <w:t>Záródolgozat konzultációs lap</w:t>
+      </w:r>
+    </w:p>
+    <w:p>
+      <w:pPr>
+        <w:rPr>
+          <w:sz w:val="20"/>
+          <w:szCs w:val="20"/>
+        </w:rPr>
+      </w:pPr>
+    </w:p>
+    <w:tbl>
+      <w:tblPr>
+        <w:tblStyle w:val="Rcsostblzat"/>
+        <w:tblW w:w="0" w:type="auto"/>
+        <w:jc w:val="center"/>
+        <w:tblInd w:w="0" w:type="dxa"/>
+        <w:tblLook w:val="04A0" w:firstRow="1" w:lastRow="0" w:firstColumn="1" w:lastColumn="0" w:noHBand="0" w:noVBand="1"/>
+      </w:tblPr>
+      <w:tblGrid>
+        <w:gridCol w:w="516"/>
+        <w:gridCol w:w="2303"/>
+        <w:gridCol w:w="4093"/>
+        <w:gridCol w:w="1560"/>
+      </w:tblGrid>
+      <w:tr>
+        <w:trPr>
+          <w:jc w:val="center"/>
+        </w:trPr>
+        <w:tc>
+          <w:tcPr>
+            <w:tcW w:w="516" w:type="dxa"/>
+            <w:vMerge w:val="restart"/>
+            <w:tcBorders>
+              <w:top w:val="single" w:sz="4" w:space="0" w:color="auto"/>
+              <w:left w:val="single" w:sz="4" w:space="0" w:color="auto"/>
+              <w:bottom w:val="single" w:sz="4" w:space="0" w:color="auto"/>
+              <w:right w:val="single" w:sz="4" w:space="0" w:color="auto"/>
+            </w:tcBorders>
+            <w:vAlign w:val="center"/>
+          </w:tcPr>
+          <w:p/>
+        </w:tc>
+        <w:tc>
+          <w:tcPr>
+            <w:tcW w:w="6396" w:type="dxa"/>
+            <w:gridSpan w:val="2"/>
+            <w:tcBorders>
+              <w:top w:val="single" w:sz="4" w:space="0" w:color="auto"/>
+              <w:left w:val="single" w:sz="4" w:space="0" w:color="auto"/>
+              <w:bottom w:val="single" w:sz="4" w:space="0" w:color="auto"/>
+              <w:right w:val="single" w:sz="4" w:space="0" w:color="auto"/>
+            </w:tcBorders>
+            <w:vAlign w:val="center"/>
+            <w:hideMark/>
+          </w:tcPr>
+          <w:p>
+            <w:pPr>
+              <w:jc w:val="center"/>
+            </w:pPr>
+            <w:r>
+              <w:t>A konzultáció</w:t>
+            </w:r>
+          </w:p>
+        </w:tc>
+        <w:tc>
+          <w:tcPr>
+            <w:tcW w:w="1560" w:type="dxa"/>
+            <w:vMerge w:val="restart"/>
+            <w:tcBorders>
+              <w:top w:val="single" w:sz="4" w:space="0" w:color="auto"/>
+              <w:left w:val="single" w:sz="4" w:space="0" w:color="auto"/>
+              <w:bottom w:val="single" w:sz="4" w:space="0" w:color="auto"/>
+              <w:right w:val="single" w:sz="4" w:space="0" w:color="auto"/>
+            </w:tcBorders>
+            <w:vAlign w:val="center"/>
+            <w:hideMark/>
+          </w:tcPr>
+          <w:p>
+            <w:pPr>
+              <w:jc w:val="center"/>
+            </w:pPr>
+            <w:r>
+              <w:t>Konzulens aláírása</w:t>
+            </w:r>
+          </w:p>
+        </w:tc>
+      </w:tr>
+      <w:tr>
+        <w:trPr>
+          <w:jc w:val="center"/>
+        </w:trPr>
+        <w:tc>
+          <w:tcPr>
+            <w:tcW w:w="0" w:type="auto"/>
+            <w:vMerge/>
+            <w:tcBorders>
+              <w:top w:val="single" w:sz="4" w:space="0" w:color="auto"/>
+              <w:left w:val="single" w:sz="4" w:space="0" w:color="auto"/>
+              <w:bottom w:val="single" w:sz="4" w:space="0" w:color="auto"/>
+              <w:right w:val="single" w:sz="4" w:space="0" w:color="auto"/>
+            </w:tcBorders>
+            <w:vAlign w:val="center"/>
+            <w:hideMark/>
+          </w:tcPr>
+          <w:p>
+            <w:pPr>
+              <w:rPr>
+                <w:sz w:val="24"/>
+              </w:rPr>
+            </w:pPr>
+          </w:p>
+        </w:tc>
+        <w:tc>
+          <w:tcPr>
+            <w:tcW w:w="2303" w:type="dxa"/>
+            <w:tcBorders>
+              <w:top w:val="single" w:sz="4" w:space="0" w:color="auto"/>
+              <w:left w:val="single" w:sz="4" w:space="0" w:color="auto"/>
+              <w:bottom w:val="single" w:sz="4" w:space="0" w:color="auto"/>
+              <w:right w:val="single" w:sz="4" w:space="0" w:color="auto"/>
+            </w:tcBorders>
+            <w:vAlign w:val="center"/>
+            <w:hideMark/>
+          </w:tcPr>
+          <w:p>
+            <w:pPr>
+              <w:jc w:val="center"/>
+            </w:pPr>
+            <w:r>
+              <w:t>ideje</w:t>
+            </w:r>
+          </w:p>
+        </w:tc>
+        <w:tc>
+          <w:tcPr>
+            <w:tcW w:w="4093" w:type="dxa"/>
+            <w:tcBorders>
+              <w:top w:val="single" w:sz="4" w:space="0" w:color="auto"/>
+              <w:left w:val="single" w:sz="4" w:space="0" w:color="auto"/>
+              <w:bottom w:val="single" w:sz="4" w:space="0" w:color="auto"/>
+              <w:right w:val="single" w:sz="4" w:space="0" w:color="auto"/>
+            </w:tcBorders>
+            <w:vAlign w:val="center"/>
+            <w:hideMark/>
+          </w:tcPr>
+          <w:p>
+            <w:pPr>
+              <w:jc w:val="center"/>
+            </w:pPr>
+            <w:r>
+              <w:t>tárgya</w:t>
+            </w:r>
+          </w:p>
+        </w:tc>
+        <w:tc>
+          <w:tcPr>
+            <w:tcW w:w="0" w:type="auto"/>
+            <w:vMerge/>
+            <w:tcBorders>
+              <w:top w:val="single" w:sz="4" w:space="0" w:color="auto"/>
+              <w:left w:val="single" w:sz="4" w:space="0" w:color="auto"/>
+              <w:bottom w:val="single" w:sz="4" w:space="0" w:color="auto"/>
+              <w:right w:val="single" w:sz="4" w:space="0" w:color="auto"/>
+            </w:tcBorders>
+            <w:vAlign w:val="center"/>
+            <w:hideMark/>
+          </w:tcPr>
+          <w:p>
+            <w:pPr>
+              <w:rPr>
+                <w:sz w:val="24"/>
+              </w:rPr>
+            </w:pPr>
+          </w:p>
+        </w:tc>
+      </w:tr>
+      <w:tr>
+        <w:trPr>
+          <w:trHeight w:val="559"/>
+          <w:jc w:val="center"/>
+        </w:trPr>
+        <w:tc>
+          <w:tcPr>
+            <w:tcW w:w="516" w:type="dxa"/>
+            <w:tcBorders>
+              <w:top w:val="single" w:sz="4" w:space="0" w:color="auto"/>
+              <w:left w:val="single" w:sz="4" w:space="0" w:color="auto"/>
+              <w:bottom w:val="single" w:sz="4" w:space="0" w:color="auto"/>
+              <w:right w:val="single" w:sz="4" w:space="0" w:color="auto"/>
+            </w:tcBorders>
+            <w:vAlign w:val="center"/>
+            <w:hideMark/>
+          </w:tcPr>
+          <w:p>
+            <w:pPr>
+              <w:jc w:val="center"/>
+            </w:pPr>
+            <w:r>
+              <w:t>1.</w:t>
+            </w:r>
+          </w:p>
+        </w:tc>
+        <w:tc>
+          <w:tcPr>
+            <w:tcW w:w="2303" w:type="dxa"/>
+            <w:tcBorders>
+              <w:top w:val="single" w:sz="4" w:space="0" w:color="auto"/>
+              <w:left w:val="single" w:sz="4" w:space="0" w:color="auto"/>
+              <w:bottom w:val="single" w:sz="4" w:space="0" w:color="auto"/>
+              <w:right w:val="single" w:sz="4" w:space="0" w:color="auto"/>
+            </w:tcBorders>
+            <w:vAlign w:val="center"/>
+            <w:hideMark/>
+          </w:tcPr>
+          <w:p>
+            <w:r>
+              <w:t>2021.09.01</w:t>
+            </w:r>
+          </w:p>
+        </w:tc>
+        <w:tc>
+          <w:tcPr>
+            <w:tcW w:w="4093" w:type="dxa"/>
+            <w:tcBorders>
+              <w:top w:val="single" w:sz="4" w:space="0" w:color="auto"/>
+              <w:left w:val="single" w:sz="4" w:space="0" w:color="auto"/>
+              <w:bottom w:val="single" w:sz="4" w:space="0" w:color="auto"/>
+              <w:right w:val="single" w:sz="4" w:space="0" w:color="auto"/>
+            </w:tcBorders>
+            <w:vAlign w:val="center"/>
+            <w:hideMark/>
+          </w:tcPr>
+          <w:p>
+            <w:pPr>
+              <w:rPr>
+                <w:szCs w:val="24"/>
+              </w:rPr>
+            </w:pPr>
+            <w:r>
+              <w:rPr>
+                <w:szCs w:val="24"/>
+              </w:rPr>
+              <w:t>Záródolgozat témájának megbeszélése</w:t>
+            </w:r>
+          </w:p>
+        </w:tc>
+        <w:tc>
+          <w:tcPr>
+            <w:tcW w:w="1560" w:type="dxa"/>
+            <w:tcBorders>
+              <w:top w:val="single" w:sz="4" w:space="0" w:color="auto"/>
+              <w:left w:val="single" w:sz="4" w:space="0" w:color="auto"/>
+              <w:bottom w:val="single" w:sz="4" w:space="0" w:color="auto"/>
+              <w:right w:val="single" w:sz="4" w:space="0" w:color="auto"/>
+            </w:tcBorders>
+            <w:vAlign w:val="center"/>
+          </w:tcPr>
+          <w:p/>
+        </w:tc>
+      </w:tr>
+      <w:tr>
+        <w:trPr>
+          <w:trHeight w:val="559"/>
+          <w:jc w:val="center"/>
+        </w:trPr>
+        <w:tc>
+          <w:tcPr>
+            <w:tcW w:w="516" w:type="dxa"/>
+            <w:tcBorders>
+              <w:top w:val="single" w:sz="4" w:space="0" w:color="auto"/>
+              <w:left w:val="single" w:sz="4" w:space="0" w:color="auto"/>
+              <w:bottom w:val="single" w:sz="4" w:space="0" w:color="auto"/>
+              <w:right w:val="single" w:sz="4" w:space="0" w:color="auto"/>
+            </w:tcBorders>
+            <w:vAlign w:val="center"/>
+            <w:hideMark/>
+          </w:tcPr>
+          <w:p>
+            <w:pPr>
+              <w:jc w:val="center"/>
+            </w:pPr>
+            <w:r>
+              <w:t>2.</w:t>
+            </w:r>
+          </w:p>
+        </w:tc>
+        <w:tc>
+          <w:tcPr>
+            <w:tcW w:w="2303" w:type="dxa"/>
+            <w:tcBorders>
+              <w:top w:val="single" w:sz="4" w:space="0" w:color="auto"/>
+              <w:left w:val="single" w:sz="4" w:space="0" w:color="auto"/>
+              <w:bottom w:val="single" w:sz="4" w:space="0" w:color="auto"/>
+              <w:right w:val="single" w:sz="4" w:space="0" w:color="auto"/>
+            </w:tcBorders>
+            <w:vAlign w:val="center"/>
+            <w:hideMark/>
+          </w:tcPr>
+          <w:p>
+            <w:r>
+              <w:t>2021.10.06</w:t>
+            </w:r>
+          </w:p>
+        </w:tc>
+        <w:tc>
+          <w:tcPr>
+            <w:tcW w:w="4093" w:type="dxa"/>
+            <w:tcBorders>
+              <w:top w:val="single" w:sz="4" w:space="0" w:color="auto"/>
+              <w:left w:val="single" w:sz="4" w:space="0" w:color="auto"/>
+              <w:bottom w:val="single" w:sz="4" w:space="0" w:color="auto"/>
+              <w:right w:val="single" w:sz="4" w:space="0" w:color="auto"/>
+            </w:tcBorders>
+            <w:vAlign w:val="center"/>
+            <w:hideMark/>
+          </w:tcPr>
+          <w:p>
+            <w:pPr>
+              <w:rPr>
+                <w:szCs w:val="24"/>
+              </w:rPr>
+            </w:pPr>
+            <w:r>
+              <w:rPr>
+                <w:szCs w:val="24"/>
+              </w:rPr>
+              <w:t>Frontend oldali fejlesztés szoftverkörnyezetének kialakítása</w:t>
+            </w:r>
+          </w:p>
+        </w:tc>
+        <w:tc>
+          <w:tcPr>
+            <w:tcW w:w="1560" w:type="dxa"/>
+            <w:tcBorders>
+              <w:top w:val="single" w:sz="4" w:space="0" w:color="auto"/>
+              <w:left w:val="single" w:sz="4" w:space="0" w:color="auto"/>
+              <w:bottom w:val="single" w:sz="4" w:space="0" w:color="auto"/>
+              <w:right w:val="single" w:sz="4" w:space="0" w:color="auto"/>
+            </w:tcBorders>
+            <w:vAlign w:val="center"/>
+          </w:tcPr>
+          <w:p/>
+        </w:tc>
+      </w:tr>
+      <w:tr>
+        <w:trPr>
+          <w:trHeight w:val="559"/>
+          <w:jc w:val="center"/>
+        </w:trPr>
+        <w:tc>
+          <w:tcPr>
+            <w:tcW w:w="516" w:type="dxa"/>
+            <w:tcBorders>
+              <w:top w:val="single" w:sz="4" w:space="0" w:color="auto"/>
+              <w:left w:val="single" w:sz="4" w:space="0" w:color="auto"/>
+              <w:bottom w:val="single" w:sz="4" w:space="0" w:color="auto"/>
+              <w:right w:val="single" w:sz="4" w:space="0" w:color="auto"/>
+            </w:tcBorders>
+            <w:vAlign w:val="center"/>
+            <w:hideMark/>
+          </w:tcPr>
+          <w:p>
+            <w:pPr>
+              <w:jc w:val="center"/>
+            </w:pPr>
+            <w:r>
+              <w:t>3.</w:t>
+            </w:r>
+          </w:p>
+        </w:tc>
+        <w:tc>
+          <w:tcPr>
+            <w:tcW w:w="2303" w:type="dxa"/>
+            <w:tcBorders>
+              <w:top w:val="single" w:sz="4" w:space="0" w:color="auto"/>
+              <w:left w:val="single" w:sz="4" w:space="0" w:color="auto"/>
+              <w:bottom w:val="single" w:sz="4" w:space="0" w:color="auto"/>
+              <w:right w:val="single" w:sz="4" w:space="0" w:color="auto"/>
+            </w:tcBorders>
+            <w:vAlign w:val="center"/>
+            <w:hideMark/>
+          </w:tcPr>
+          <w:p>
+            <w:r>
+              <w:t>2021.11.03</w:t>
+            </w:r>
+          </w:p>
+        </w:tc>
+        <w:tc>
+          <w:tcPr>
+            <w:tcW w:w="4093" w:type="dxa"/>
+            <w:tcBorders>
+              <w:top w:val="single" w:sz="4" w:space="0" w:color="auto"/>
+              <w:left w:val="single" w:sz="4" w:space="0" w:color="auto"/>
+              <w:bottom w:val="single" w:sz="4" w:space="0" w:color="auto"/>
+              <w:right w:val="single" w:sz="4" w:space="0" w:color="auto"/>
+            </w:tcBorders>
+            <w:vAlign w:val="center"/>
+            <w:hideMark/>
+          </w:tcPr>
+          <w:p>
+            <w:pPr>
+              <w:rPr>
+                <w:szCs w:val="24"/>
+              </w:rPr>
+            </w:pPr>
+            <w:r>
+              <w:rPr>
+                <w:szCs w:val="24"/>
+              </w:rPr>
+              <w:t>Adatbázis szerkezet kialakítása</w:t>
+            </w:r>
+          </w:p>
+        </w:tc>
+        <w:tc>
+          <w:tcPr>
+            <w:tcW w:w="1560" w:type="dxa"/>
+            <w:tcBorders>
+              <w:top w:val="single" w:sz="4" w:space="0" w:color="auto"/>
+              <w:left w:val="single" w:sz="4" w:space="0" w:color="auto"/>
+              <w:bottom w:val="single" w:sz="4" w:space="0" w:color="auto"/>
+              <w:right w:val="single" w:sz="4" w:space="0" w:color="auto"/>
+            </w:tcBorders>
+            <w:vAlign w:val="center"/>
+          </w:tcPr>
+          <w:p/>
+        </w:tc>
+      </w:tr>
+      <w:tr>
+        <w:trPr>
+          <w:trHeight w:val="559"/>
+          <w:jc w:val="center"/>
+        </w:trPr>
+        <w:tc>
+          <w:tcPr>
+            <w:tcW w:w="516" w:type="dxa"/>
+            <w:tcBorders>
+              <w:top w:val="single" w:sz="4" w:space="0" w:color="auto"/>
+              <w:left w:val="single" w:sz="4" w:space="0" w:color="auto"/>
+              <w:bottom w:val="single" w:sz="4" w:space="0" w:color="auto"/>
+              <w:right w:val="single" w:sz="4" w:space="0" w:color="auto"/>
+            </w:tcBorders>
+            <w:vAlign w:val="center"/>
+            <w:hideMark/>
+          </w:tcPr>
+          <w:p>
+            <w:pPr>
+              <w:jc w:val="center"/>
+            </w:pPr>
+            <w:r>
+              <w:t>4.</w:t>
+            </w:r>
+          </w:p>
+        </w:tc>
+        <w:tc>
+          <w:tcPr>
+            <w:tcW w:w="2303" w:type="dxa"/>
+            <w:tcBorders>
+              <w:top w:val="single" w:sz="4" w:space="0" w:color="auto"/>
+              <w:left w:val="single" w:sz="4" w:space="0" w:color="auto"/>
+              <w:bottom w:val="single" w:sz="4" w:space="0" w:color="auto"/>
+              <w:right w:val="single" w:sz="4" w:space="0" w:color="auto"/>
+            </w:tcBorders>
+            <w:vAlign w:val="center"/>
+            <w:hideMark/>
+          </w:tcPr>
+          <w:p>
+            <w:r>
+              <w:t>2022.01.12</w:t>
+            </w:r>
+          </w:p>
+        </w:tc>
+        <w:tc>
+          <w:tcPr>
+            <w:tcW w:w="4093" w:type="dxa"/>
+            <w:tcBorders>
+              <w:top w:val="single" w:sz="4" w:space="0" w:color="auto"/>
+              <w:left w:val="single" w:sz="4" w:space="0" w:color="auto"/>
+              <w:bottom w:val="single" w:sz="4" w:space="0" w:color="auto"/>
+              <w:right w:val="single" w:sz="4" w:space="0" w:color="auto"/>
+            </w:tcBorders>
+            <w:vAlign w:val="center"/>
+            <w:hideMark/>
+          </w:tcPr>
+          <w:p>
+            <w:pPr>
+              <w:rPr>
+                <w:szCs w:val="24"/>
+              </w:rPr>
+            </w:pPr>
+            <w:r>
+              <w:rPr>
+                <w:szCs w:val="24"/>
+              </w:rPr>
+              <w:t>Backend oldali fejlesztés szoftverkörnyezetének kialakítása</w:t>
+            </w:r>
+          </w:p>
+        </w:tc>
+        <w:tc>
+          <w:tcPr>
+            <w:tcW w:w="1560" w:type="dxa"/>
+            <w:tcBorders>
+              <w:top w:val="single" w:sz="4" w:space="0" w:color="auto"/>
+              <w:left w:val="single" w:sz="4" w:space="0" w:color="auto"/>
+              <w:bottom w:val="single" w:sz="4" w:space="0" w:color="auto"/>
+              <w:right w:val="single" w:sz="4" w:space="0" w:color="auto"/>
+            </w:tcBorders>
+            <w:vAlign w:val="center"/>
+          </w:tcPr>
+          <w:p/>
+        </w:tc>
+      </w:tr>
+      <w:tr>
+        <w:trPr>
+          <w:trHeight w:val="559"/>
+          <w:jc w:val="center"/>
+        </w:trPr>
+        <w:tc>
+          <w:tcPr>
+            <w:tcW w:w="516" w:type="dxa"/>
+            <w:tcBorders>
+              <w:top w:val="single" w:sz="4" w:space="0" w:color="auto"/>
+              <w:left w:val="single" w:sz="4" w:space="0" w:color="auto"/>
+              <w:bottom w:val="single" w:sz="4" w:space="0" w:color="auto"/>
+              <w:right w:val="single" w:sz="4" w:space="0" w:color="auto"/>
+            </w:tcBorders>
+            <w:vAlign w:val="center"/>
+            <w:hideMark/>
+          </w:tcPr>
+          <w:p>
+            <w:pPr>
+              <w:jc w:val="center"/>
+            </w:pPr>
+            <w:r>
+              <w:t>5.</w:t>
+            </w:r>
+          </w:p>
+        </w:tc>
+        <w:tc>
+          <w:tcPr>
+            <w:tcW w:w="2303" w:type="dxa"/>
+            <w:tcBorders>
+              <w:top w:val="single" w:sz="4" w:space="0" w:color="auto"/>
+              <w:left w:val="single" w:sz="4" w:space="0" w:color="auto"/>
+              <w:bottom w:val="single" w:sz="4" w:space="0" w:color="auto"/>
+              <w:right w:val="single" w:sz="4" w:space="0" w:color="auto"/>
+            </w:tcBorders>
+            <w:vAlign w:val="center"/>
+            <w:hideMark/>
+          </w:tcPr>
+          <w:p>
+            <w:r>
+              <w:t>2022.03.16</w:t>
+            </w:r>
+          </w:p>
+        </w:tc>
+        <w:tc>
+          <w:tcPr>
+            <w:tcW w:w="4093" w:type="dxa"/>
+            <w:tcBorders>
+              <w:top w:val="single" w:sz="4" w:space="0" w:color="auto"/>
+              <w:left w:val="single" w:sz="4" w:space="0" w:color="auto"/>
+              <w:bottom w:val="single" w:sz="4" w:space="0" w:color="auto"/>
+              <w:right w:val="single" w:sz="4" w:space="0" w:color="auto"/>
+            </w:tcBorders>
+            <w:vAlign w:val="center"/>
+            <w:hideMark/>
+          </w:tcPr>
+          <w:p>
+            <w:pPr>
+              <w:rPr>
+                <w:szCs w:val="24"/>
+              </w:rPr>
+            </w:pPr>
+            <w:r>
+              <w:rPr>
+                <w:szCs w:val="24"/>
+              </w:rPr>
+              <w:t>Az elkészült feladatok áttekintése, hiányosságok meghatározása</w:t>
+            </w:r>
+          </w:p>
+        </w:tc>
+        <w:tc>
+          <w:tcPr>
+            <w:tcW w:w="1560" w:type="dxa"/>
+            <w:tcBorders>
+              <w:top w:val="single" w:sz="4" w:space="0" w:color="auto"/>
+              <w:left w:val="single" w:sz="4" w:space="0" w:color="auto"/>
+              <w:bottom w:val="single" w:sz="4" w:space="0" w:color="auto"/>
+              <w:right w:val="single" w:sz="4" w:space="0" w:color="auto"/>
+            </w:tcBorders>
+            <w:vAlign w:val="center"/>
+          </w:tcPr>
+          <w:p/>
+        </w:tc>
+      </w:tr>
+      <w:tr>
+        <w:trPr>
+          <w:trHeight w:val="559"/>
+          <w:jc w:val="center"/>
+        </w:trPr>
+        <w:tc>
+          <w:tcPr>
+            <w:tcW w:w="516" w:type="dxa"/>
+            <w:tcBorders>
+              <w:top w:val="single" w:sz="4" w:space="0" w:color="auto"/>
+              <w:left w:val="single" w:sz="4" w:space="0" w:color="auto"/>
+              <w:bottom w:val="single" w:sz="4" w:space="0" w:color="auto"/>
+              <w:right w:val="single" w:sz="4" w:space="0" w:color="auto"/>
+            </w:tcBorders>
+            <w:vAlign w:val="center"/>
+            <w:hideMark/>
+          </w:tcPr>
+          <w:p>
+            <w:pPr>
+              <w:jc w:val="center"/>
+            </w:pPr>
+            <w:r>
+              <w:t xml:space="preserve">6. </w:t>
+            </w:r>
+          </w:p>
+        </w:tc>
+        <w:tc>
+          <w:tcPr>
+            <w:tcW w:w="2303" w:type="dxa"/>
+            <w:tcBorders>
+              <w:top w:val="single" w:sz="4" w:space="0" w:color="auto"/>
+              <w:left w:val="single" w:sz="4" w:space="0" w:color="auto"/>
+              <w:bottom w:val="single" w:sz="4" w:space="0" w:color="auto"/>
+              <w:right w:val="single" w:sz="4" w:space="0" w:color="auto"/>
+            </w:tcBorders>
+            <w:vAlign w:val="center"/>
+            <w:hideMark/>
+          </w:tcPr>
+          <w:p>
+            <w:r>
+              <w:t>2022.04.13</w:t>
+            </w:r>
+          </w:p>
+        </w:tc>
+        <w:tc>
+          <w:tcPr>
+            <w:tcW w:w="4093" w:type="dxa"/>
+            <w:tcBorders>
+              <w:top w:val="single" w:sz="4" w:space="0" w:color="auto"/>
+              <w:left w:val="single" w:sz="4" w:space="0" w:color="auto"/>
+              <w:bottom w:val="single" w:sz="4" w:space="0" w:color="auto"/>
+              <w:right w:val="single" w:sz="4" w:space="0" w:color="auto"/>
+            </w:tcBorders>
+            <w:vAlign w:val="center"/>
+            <w:hideMark/>
+          </w:tcPr>
+          <w:p>
+            <w:pPr>
+              <w:rPr>
+                <w:szCs w:val="24"/>
+              </w:rPr>
+            </w:pPr>
+            <w:r>
+              <w:rPr>
+                <w:szCs w:val="24"/>
+              </w:rPr>
+              <w:t>Vizsgaremek beadása</w:t>
+            </w:r>
+          </w:p>
+        </w:tc>
+        <w:tc>
+          <w:tcPr>
+            <w:tcW w:w="1560" w:type="dxa"/>
+            <w:tcBorders>
+              <w:top w:val="single" w:sz="4" w:space="0" w:color="auto"/>
+              <w:left w:val="single" w:sz="4" w:space="0" w:color="auto"/>
+              <w:bottom w:val="single" w:sz="4" w:space="0" w:color="auto"/>
+              <w:right w:val="single" w:sz="4" w:space="0" w:color="auto"/>
+            </w:tcBorders>
+            <w:vAlign w:val="center"/>
+          </w:tcPr>
+          <w:p/>
+        </w:tc>
+      </w:tr>
+    </w:tbl>
+    <w:p/>
+    <w:p>
+      <w:pPr>
+        <w:spacing w:after="480"/>
+        <w:jc w:val="center"/>
+        <w:rPr>
+          <w:b/>
+          <w:sz w:val="44"/>
+          <w:szCs w:val="44"/>
+        </w:rPr>
+      </w:pPr>
+      <w:r>
+        <w:rPr>
+          <w:b/>
+          <w:sz w:val="44"/>
+          <w:szCs w:val="44"/>
+        </w:rPr>
+        <w:t>Tulajdonosi nyilatkozat</w:t>
+      </w:r>
+    </w:p>
+    <w:p>
+      <w:pPr>
+        <w:ind w:firstLine="284"/>
+        <w:rPr>
+          <w:sz w:val="24"/>
+          <w:szCs w:val="20"/>
+        </w:rPr>
+      </w:pPr>
+      <w:r>
+        <w:t>Ez a vizsgaremek a csoportmunkánk eredménye. Dolgozatunk azon részeit, melyeket más szerzők munkájából vettünk át, egyértelműen megjelöltük.</w:t>
+      </w:r>
+    </w:p>
+    <w:p>
+      <w:pPr>
+        <w:ind w:firstLine="284"/>
+      </w:pPr>
+      <w:r>
+        <w:t>Ha kiderülne, hogy ez a nyilatkozat valótlan, tudomásul veszük, hogy a szakmai vizsgabizottság a szakmai vizsgáról kizár minket és szakmai vizsgát csak új vizsgaremek készítése után tehetünk.</w:t>
+      </w:r>
+    </w:p>
+    <w:p/>
+    <w:p>
+      <w:r>
+        <w:t>Győr, 2022. …………………………</w:t>
+      </w:r>
+      <w:proofErr w:type="gramStart"/>
+      <w:r>
+        <w:t>…….</w:t>
+      </w:r>
+      <w:proofErr w:type="gramEnd"/>
+      <w:r>
+        <w:t>.</w:t>
+      </w:r>
+    </w:p>
+    <w:p>
+      <w:pPr>
+        <w:rPr>
+          <w:sz w:val="56"/>
+          <w:szCs w:val="48"/>
+        </w:rPr>
+      </w:pPr>
+    </w:p>
+    <w:p>
+      <w:pPr>
+        <w:tabs>
+          <w:tab w:val="left" w:pos="567"/>
+          <w:tab w:val="left" w:leader="dot" w:pos="3402"/>
+          <w:tab w:val="left" w:pos="5670"/>
+          <w:tab w:val="left" w:leader="dot" w:pos="8505"/>
+        </w:tabs>
+        <w:spacing w:line="360" w:lineRule="auto"/>
+        <w:rPr>
+          <w:sz w:val="24"/>
+          <w:szCs w:val="20"/>
+        </w:rPr>
+      </w:pPr>
+      <w:r>
+        <w:tab/>
+      </w:r>
+      <w:r>
+        <w:tab/>
+      </w:r>
+      <w:r>
+        <w:tab/>
+      </w:r>
+      <w:r>
+        <w:tab/>
+      </w:r>
+    </w:p>
+    <w:p>
+      <w:pPr>
+        <w:tabs>
+          <w:tab w:val="left" w:pos="567"/>
+          <w:tab w:val="center" w:pos="1985"/>
+          <w:tab w:val="left" w:pos="3402"/>
+          <w:tab w:val="left" w:pos="5670"/>
+          <w:tab w:val="center" w:pos="7088"/>
+          <w:tab w:val="left" w:leader="dot" w:pos="8505"/>
+        </w:tabs>
+        <w:spacing w:line="360" w:lineRule="auto"/>
+      </w:pPr>
+      <w:r>
+        <w:tab/>
+      </w:r>
+      <w:r>
+        <w:tab/>
+        <w:t>Tanuló aláírása</w:t>
+      </w:r>
+      <w:r>
+        <w:tab/>
+      </w:r>
+      <w:r>
+        <w:tab/>
+      </w:r>
+      <w:r>
+        <w:tab/>
+        <w:t>Tanuló aláírása</w:t>
       </w:r>
     </w:p>
     <w:sdt>
@@ -2812,7 +4379,25 @@
           <w:sz w:val="24"/>
           <w:szCs w:val="24"/>
         </w:rPr>
-        <w:t xml:space="preserve"> Fontos hogy naprakész backup</w:t>
+        <w:t xml:space="preserve"> </w:t>
+      </w:r>
+      <w:proofErr w:type="gramStart"/>
+      <w:r>
+        <w:rPr>
+          <w:rFonts w:ascii="Times New Roman" w:hAnsi="Times New Roman" w:cs="Times New Roman"/>
+          <w:sz w:val="24"/>
+          <w:szCs w:val="24"/>
+        </w:rPr>
+        <w:t>Fontos</w:t>
+      </w:r>
+      <w:proofErr w:type="gramEnd"/>
+      <w:r>
+        <w:rPr>
+          <w:rFonts w:ascii="Times New Roman" w:hAnsi="Times New Roman" w:cs="Times New Roman"/>
+          <w:sz w:val="24"/>
+          <w:szCs w:val="24"/>
+        </w:rPr>
+        <w:t xml:space="preserve"> hogy naprakész backup</w:t>
       </w:r>
       <w:r>
         <w:rPr>
@@ -3004,6 +4589,7 @@
         <w:t xml:space="preserve"> eszközökön is, mint </w:t>
       </w:r>
       <w:proofErr w:type="spellStart"/>
+      <w:proofErr w:type="gramStart"/>
       <w:r>
         <w:rPr>
           <w:rFonts w:ascii="Times New Roman" w:hAnsi="Times New Roman" w:cs="Times New Roman"/>
@@ -3019,7 +4605,16 @@
           <w:sz w:val="24"/>
           <w:szCs w:val="24"/>
         </w:rPr>
-        <w:t xml:space="preserve">:. okostévék - </w:t>
+        <w:t>:.</w:t>
+      </w:r>
+      <w:proofErr w:type="gramEnd"/>
+      <w:r>
+        <w:rPr>
+          <w:rFonts w:ascii="Times New Roman" w:hAnsi="Times New Roman" w:cs="Times New Roman"/>
+          <w:sz w:val="24"/>
+          <w:szCs w:val="24"/>
+        </w:rPr>
+        <w:t xml:space="preserve"> okostévék - </w:t>
       </w:r>
       <w:r>
         <w:rPr>
@@ -4405,7 +6000,7 @@
                     <pic:cNvPicPr/>
                   </pic:nvPicPr>
                   <pic:blipFill>
-                    <a:blip r:embed="rId8"/>
+                    <a:blip r:embed="rId13"/>
                     <a:stretch>
                       <a:fillRect/>
                     </a:stretch>
@@ -4840,7 +6435,7 @@
                     <pic:cNvPicPr/>
                   </pic:nvPicPr>
                   <pic:blipFill>
-                    <a:blip r:embed="rId9"/>
+                    <a:blip r:embed="rId14"/>
                     <a:stretch>
                       <a:fillRect/>
                     </a:stretch>
@@ -4874,2723 +6469,6 @@
             <wp:extent cx="5760720" cy="1818005"/>
             <wp:effectExtent l="0" t="0" r="0" b="0"/>
             <wp:docPr id="5" name="Kép 5"/>
-            <wp:cNvGraphicFramePr>
-              <a:graphicFrameLocks xmlns:a="http://schemas.openxmlformats.org/drawingml/2006/main" noChangeAspect="1"/>
-            </wp:cNvGraphicFramePr>
-            <a:graphic xmlns:a="http://schemas.openxmlformats.org/drawingml/2006/main">
-              <a:graphicData uri="http://schemas.openxmlformats.org/drawingml/2006/picture">
-                <pic:pic xmlns:pic="http://schemas.openxmlformats.org/drawingml/2006/picture">
-                  <pic:nvPicPr>
-                    <pic:cNvPr id="1" name=""/>
-                    <pic:cNvPicPr/>
-                  </pic:nvPicPr>
-                  <pic:blipFill>
-                    <a:blip r:embed="rId10"/>
-                    <a:stretch>
-                      <a:fillRect/>
-                    </a:stretch>
-                  </pic:blipFill>
-                  <pic:spPr>
-                    <a:xfrm>
-                      <a:off x="0" y="0"/>
-                      <a:ext cx="5760720" cy="1818005"/>
-                    </a:xfrm>
-                    <a:prstGeom prst="rect">
-                      <a:avLst/>
-                    </a:prstGeom>
-                  </pic:spPr>
-                </pic:pic>
-              </a:graphicData>
-            </a:graphic>
-          </wp:inline>
-        </w:drawing>
-      </w:r>
-    </w:p>
-    <w:p>
-      <w:pPr>
-        <w:pStyle w:val="Listaszerbekezds"/>
-      </w:pPr>
-    </w:p>
-    <w:p>
-      <w:pPr>
-        <w:pStyle w:val="Listaszerbekezds"/>
-        <w:numPr>
-          <w:ilvl w:val="3"/>
-          <w:numId w:val="1"/>
-        </w:numPr>
-      </w:pPr>
-      <w:r>
-        <w:t>Információs menüpont – gyakori kérdések</w:t>
-      </w:r>
-    </w:p>
-    <w:p>
-      <w:pPr>
-        <w:pStyle w:val="Listaszerbekezds"/>
-      </w:pPr>
-    </w:p>
-    <w:p>
-      <w:pPr>
-        <w:pStyle w:val="Listaszerbekezds"/>
-        <w:rPr>
-          <w:b/>
-          <w:bCs/>
-        </w:rPr>
-      </w:pPr>
-      <w:r>
-        <w:rPr>
-          <w:noProof/>
-        </w:rPr>
-        <w:drawing>
-          <wp:inline distT="0" distB="0" distL="0" distR="0" wp14:anchorId="277D1F46" wp14:editId="0D779635">
-            <wp:extent cx="5760720" cy="2514600"/>
-            <wp:effectExtent l="0" t="0" r="0" b="0"/>
-            <wp:docPr id="3" name="Kép 3" descr="A képen szöveg látható&#10;&#10;Automatikusan generált leírás"/>
-            <wp:cNvGraphicFramePr>
-              <a:graphicFrameLocks xmlns:a="http://schemas.openxmlformats.org/drawingml/2006/main" noChangeAspect="1"/>
-            </wp:cNvGraphicFramePr>
-            <a:graphic xmlns:a="http://schemas.openxmlformats.org/drawingml/2006/main">
-              <a:graphicData uri="http://schemas.openxmlformats.org/drawingml/2006/picture">
-                <pic:pic xmlns:pic="http://schemas.openxmlformats.org/drawingml/2006/picture">
-                  <pic:nvPicPr>
-                    <pic:cNvPr id="3" name="Kép 3" descr="A képen szöveg látható&#10;&#10;Automatikusan generált leírás"/>
-                    <pic:cNvPicPr/>
-                  </pic:nvPicPr>
-                  <pic:blipFill>
-                    <a:blip r:embed="rId11"/>
-                    <a:stretch>
-                      <a:fillRect/>
-                    </a:stretch>
-                  </pic:blipFill>
-                  <pic:spPr>
-                    <a:xfrm>
-                      <a:off x="0" y="0"/>
-                      <a:ext cx="5760720" cy="2514600"/>
-                    </a:xfrm>
-                    <a:prstGeom prst="rect">
-                      <a:avLst/>
-                    </a:prstGeom>
-                  </pic:spPr>
-                </pic:pic>
-              </a:graphicData>
-            </a:graphic>
-          </wp:inline>
-        </w:drawing>
-      </w:r>
-    </w:p>
-    <w:p>
-      <w:pPr>
-        <w:rPr>
-          <w:b/>
-          <w:bCs/>
-        </w:rPr>
-      </w:pPr>
-      <w:r>
-        <w:rPr>
-          <w:b/>
-          <w:bCs/>
-        </w:rPr>
-        <w:br w:type="page"/>
-      </w:r>
-    </w:p>
-    <w:p>
-      <w:pPr>
-        <w:pStyle w:val="Listaszerbekezds"/>
-        <w:rPr>
-          <w:b/>
-          <w:bCs/>
-        </w:rPr>
-      </w:pPr>
-    </w:p>
-    <w:p>
-      <w:pPr>
-        <w:pStyle w:val="Listaszerbekezds"/>
-        <w:rPr>
-          <w:b/>
-          <w:bCs/>
-        </w:rPr>
-      </w:pPr>
-    </w:p>
-    <w:p>
-      <w:pPr>
-        <w:pStyle w:val="Listaszerbekezds"/>
-        <w:numPr>
-          <w:ilvl w:val="3"/>
-          <w:numId w:val="1"/>
-        </w:numPr>
-      </w:pPr>
-      <w:r>
-        <w:t>Kapcsolat menüpont</w:t>
-      </w:r>
-    </w:p>
-    <w:p>
-      <w:pPr>
-        <w:pStyle w:val="Listaszerbekezds"/>
-      </w:pPr>
-    </w:p>
-    <w:p>
-      <w:pPr>
-        <w:pStyle w:val="Listaszerbekezds"/>
-      </w:pPr>
-      <w:r>
-        <w:rPr>
-          <w:noProof/>
-        </w:rPr>
-        <w:drawing>
-          <wp:inline distT="0" distB="0" distL="0" distR="0" wp14:anchorId="6A73FC91" wp14:editId="2E622EAF">
-            <wp:extent cx="5760720" cy="2431415"/>
-            <wp:effectExtent l="0" t="0" r="0" b="6985"/>
-            <wp:docPr id="4" name="Kép 4"/>
-            <wp:cNvGraphicFramePr>
-              <a:graphicFrameLocks xmlns:a="http://schemas.openxmlformats.org/drawingml/2006/main" noChangeAspect="1"/>
-            </wp:cNvGraphicFramePr>
-            <a:graphic xmlns:a="http://schemas.openxmlformats.org/drawingml/2006/main">
-              <a:graphicData uri="http://schemas.openxmlformats.org/drawingml/2006/picture">
-                <pic:pic xmlns:pic="http://schemas.openxmlformats.org/drawingml/2006/picture">
-                  <pic:nvPicPr>
-                    <pic:cNvPr id="1" name=""/>
-                    <pic:cNvPicPr/>
-                  </pic:nvPicPr>
-                  <pic:blipFill>
-                    <a:blip r:embed="rId12"/>
-                    <a:stretch>
-                      <a:fillRect/>
-                    </a:stretch>
-                  </pic:blipFill>
-                  <pic:spPr>
-                    <a:xfrm>
-                      <a:off x="0" y="0"/>
-                      <a:ext cx="5760720" cy="2431415"/>
-                    </a:xfrm>
-                    <a:prstGeom prst="rect">
-                      <a:avLst/>
-                    </a:prstGeom>
-                  </pic:spPr>
-                </pic:pic>
-              </a:graphicData>
-            </a:graphic>
-          </wp:inline>
-        </w:drawing>
-      </w:r>
-    </w:p>
-    <w:p>
-      <w:pPr>
-        <w:pStyle w:val="Listaszerbekezds"/>
-      </w:pPr>
-    </w:p>
-    <w:p>
-      <w:pPr>
-        <w:pStyle w:val="Listaszerbekezds"/>
-        <w:numPr>
-          <w:ilvl w:val="3"/>
-          <w:numId w:val="1"/>
-        </w:numPr>
-      </w:pPr>
-    </w:p>
-    <w:p>
-      <w:pPr>
-        <w:pStyle w:val="Listaszerbekezds"/>
-      </w:pPr>
-    </w:p>
-    <w:p>
-      <w:pPr>
-        <w:pStyle w:val="Listaszerbekezds"/>
-      </w:pPr>
-    </w:p>
-    <w:p>
-      <w:pPr>
-        <w:jc w:val="both"/>
-        <w:rPr>
-          <w:rFonts w:ascii="Times New Roman" w:hAnsi="Times New Roman" w:cs="Times New Roman"/>
-          <w:sz w:val="24"/>
-          <w:szCs w:val="24"/>
-        </w:rPr>
-      </w:pPr>
-      <w:r>
-        <w:rPr>
-          <w:rFonts w:ascii="Times New Roman" w:hAnsi="Times New Roman" w:cs="Times New Roman"/>
-          <w:sz w:val="24"/>
-          <w:szCs w:val="24"/>
-        </w:rPr>
-        <w:br w:type="page"/>
-      </w:r>
-    </w:p>
-    <w:p>
-      <w:pPr>
-        <w:pStyle w:val="Cmsor1"/>
-        <w:numPr>
-          <w:ilvl w:val="0"/>
-          <w:numId w:val="1"/>
-        </w:numPr>
-        <w:jc w:val="both"/>
-        <w:rPr>
-          <w:rFonts w:ascii="Times New Roman" w:hAnsi="Times New Roman" w:cs="Times New Roman"/>
-          <w:sz w:val="24"/>
-          <w:szCs w:val="24"/>
-        </w:rPr>
-      </w:pPr>
-      <w:bookmarkStart w:id="9" w:name="_Toc94625852"/>
-      <w:r>
-        <w:rPr>
-          <w:rFonts w:ascii="Times New Roman" w:hAnsi="Times New Roman" w:cs="Times New Roman"/>
-          <w:sz w:val="24"/>
-          <w:szCs w:val="24"/>
-        </w:rPr>
-        <w:lastRenderedPageBreak/>
-        <w:t>Fejlesztői dokumentáció</w:t>
-      </w:r>
-      <w:bookmarkEnd w:id="9"/>
-    </w:p>
-    <w:p>
-      <w:pPr>
-        <w:jc w:val="both"/>
-        <w:rPr>
-          <w:rFonts w:ascii="Times New Roman" w:hAnsi="Times New Roman" w:cs="Times New Roman"/>
-          <w:sz w:val="24"/>
-          <w:szCs w:val="24"/>
-        </w:rPr>
-      </w:pPr>
-    </w:p>
-    <w:p>
-      <w:pPr>
-        <w:pStyle w:val="Cmsor2"/>
-        <w:numPr>
-          <w:ilvl w:val="1"/>
-          <w:numId w:val="1"/>
-        </w:numPr>
-        <w:jc w:val="both"/>
-        <w:rPr>
-          <w:rFonts w:ascii="Times New Roman" w:hAnsi="Times New Roman" w:cs="Times New Roman"/>
-          <w:sz w:val="24"/>
-          <w:szCs w:val="24"/>
-        </w:rPr>
-      </w:pPr>
-      <w:bookmarkStart w:id="10" w:name="_Toc94625853"/>
-      <w:r>
-        <w:rPr>
-          <w:rFonts w:ascii="Times New Roman" w:hAnsi="Times New Roman" w:cs="Times New Roman"/>
-          <w:sz w:val="24"/>
-          <w:szCs w:val="24"/>
-        </w:rPr>
-        <w:t>Fejlesztői eszközök</w:t>
-      </w:r>
-      <w:bookmarkEnd w:id="10"/>
-    </w:p>
-    <w:p>
-      <w:pPr>
-        <w:jc w:val="both"/>
-        <w:rPr>
-          <w:rFonts w:ascii="Times New Roman" w:hAnsi="Times New Roman" w:cs="Times New Roman"/>
-          <w:sz w:val="24"/>
-          <w:szCs w:val="24"/>
-        </w:rPr>
-      </w:pPr>
-    </w:p>
-    <w:p>
-      <w:pPr>
-        <w:pStyle w:val="Cmsor3"/>
-        <w:numPr>
-          <w:ilvl w:val="2"/>
-          <w:numId w:val="1"/>
-        </w:numPr>
-        <w:jc w:val="both"/>
-        <w:rPr>
-          <w:rFonts w:ascii="Times New Roman" w:hAnsi="Times New Roman" w:cs="Times New Roman"/>
-        </w:rPr>
-      </w:pPr>
-      <w:bookmarkStart w:id="11" w:name="_Toc94625854"/>
-      <w:r>
-        <w:rPr>
-          <w:rFonts w:ascii="Times New Roman" w:hAnsi="Times New Roman" w:cs="Times New Roman"/>
-        </w:rPr>
-        <w:t>Fejlesztői környezet</w:t>
-      </w:r>
-      <w:bookmarkEnd w:id="11"/>
-    </w:p>
-    <w:p>
-      <w:pPr>
-        <w:jc w:val="both"/>
-        <w:rPr>
-          <w:rFonts w:ascii="Times New Roman" w:hAnsi="Times New Roman" w:cs="Times New Roman"/>
-          <w:sz w:val="24"/>
-          <w:szCs w:val="24"/>
-        </w:rPr>
-      </w:pPr>
-    </w:p>
-    <w:p>
-      <w:pPr>
-        <w:pStyle w:val="Listaszerbekezds"/>
-        <w:numPr>
-          <w:ilvl w:val="2"/>
-          <w:numId w:val="1"/>
-        </w:numPr>
-        <w:ind w:left="1416" w:hanging="1416"/>
-        <w:jc w:val="both"/>
-        <w:rPr>
-          <w:rFonts w:ascii="Times New Roman" w:hAnsi="Times New Roman" w:cs="Times New Roman"/>
-          <w:sz w:val="24"/>
-          <w:szCs w:val="24"/>
-        </w:rPr>
-      </w:pPr>
-      <w:r>
-        <w:rPr>
-          <w:rFonts w:ascii="Times New Roman" w:hAnsi="Times New Roman" w:cs="Times New Roman"/>
-          <w:sz w:val="24"/>
-          <w:szCs w:val="24"/>
-        </w:rPr>
-        <w:t xml:space="preserve">Visual </w:t>
-      </w:r>
-      <w:proofErr w:type="spellStart"/>
-      <w:r>
-        <w:rPr>
-          <w:rFonts w:ascii="Times New Roman" w:hAnsi="Times New Roman" w:cs="Times New Roman"/>
-          <w:sz w:val="24"/>
-          <w:szCs w:val="24"/>
-        </w:rPr>
-        <w:t>Studio</w:t>
-      </w:r>
-      <w:proofErr w:type="spellEnd"/>
-      <w:r>
-        <w:rPr>
-          <w:rFonts w:ascii="Times New Roman" w:hAnsi="Times New Roman" w:cs="Times New Roman"/>
-          <w:sz w:val="24"/>
-          <w:szCs w:val="24"/>
-        </w:rPr>
-        <w:t xml:space="preserve"> </w:t>
-      </w:r>
-      <w:proofErr w:type="spellStart"/>
-      <w:r>
-        <w:rPr>
-          <w:rFonts w:ascii="Times New Roman" w:hAnsi="Times New Roman" w:cs="Times New Roman"/>
-          <w:sz w:val="24"/>
-          <w:szCs w:val="24"/>
-        </w:rPr>
-        <w:t>Code</w:t>
-      </w:r>
-      <w:proofErr w:type="spellEnd"/>
-      <w:r>
-        <w:rPr>
-          <w:rFonts w:ascii="Times New Roman" w:hAnsi="Times New Roman" w:cs="Times New Roman"/>
-          <w:sz w:val="24"/>
-          <w:szCs w:val="24"/>
-        </w:rPr>
-        <w:t xml:space="preserve"> (HTML, TS, JS, PHP, </w:t>
-      </w:r>
-      <w:proofErr w:type="spellStart"/>
-      <w:r>
-        <w:rPr>
-          <w:rFonts w:ascii="Times New Roman" w:hAnsi="Times New Roman" w:cs="Times New Roman"/>
-          <w:sz w:val="24"/>
-          <w:szCs w:val="24"/>
-        </w:rPr>
-        <w:t>Bootstrap</w:t>
-      </w:r>
-      <w:proofErr w:type="spellEnd"/>
-      <w:r>
-        <w:rPr>
-          <w:rFonts w:ascii="Times New Roman" w:hAnsi="Times New Roman" w:cs="Times New Roman"/>
-          <w:sz w:val="24"/>
-          <w:szCs w:val="24"/>
-        </w:rPr>
-        <w:t>)</w:t>
-      </w:r>
-    </w:p>
-    <w:p>
-      <w:pPr>
-        <w:pStyle w:val="Listaszerbekezds"/>
-        <w:jc w:val="both"/>
-        <w:rPr>
-          <w:rFonts w:ascii="Times New Roman" w:hAnsi="Times New Roman" w:cs="Times New Roman"/>
-          <w:sz w:val="24"/>
-          <w:szCs w:val="24"/>
-        </w:rPr>
-      </w:pPr>
-    </w:p>
-    <w:p>
-      <w:pPr>
-        <w:ind w:left="1416"/>
-        <w:jc w:val="both"/>
-        <w:rPr>
-          <w:rFonts w:ascii="Times New Roman" w:hAnsi="Times New Roman" w:cs="Times New Roman"/>
-          <w:sz w:val="24"/>
-          <w:szCs w:val="24"/>
-        </w:rPr>
-      </w:pPr>
-      <w:r>
-        <w:rPr>
-          <w:rFonts w:ascii="Times New Roman" w:hAnsi="Times New Roman" w:cs="Times New Roman"/>
-          <w:sz w:val="24"/>
-          <w:szCs w:val="24"/>
-        </w:rPr>
-        <w:t xml:space="preserve">A Visual </w:t>
-      </w:r>
-      <w:proofErr w:type="spellStart"/>
-      <w:r>
-        <w:rPr>
-          <w:rFonts w:ascii="Times New Roman" w:hAnsi="Times New Roman" w:cs="Times New Roman"/>
-          <w:sz w:val="24"/>
-          <w:szCs w:val="24"/>
-        </w:rPr>
-        <w:t>Studio</w:t>
-      </w:r>
-      <w:proofErr w:type="spellEnd"/>
-      <w:r>
-        <w:rPr>
-          <w:rFonts w:ascii="Times New Roman" w:hAnsi="Times New Roman" w:cs="Times New Roman"/>
-          <w:sz w:val="24"/>
-          <w:szCs w:val="24"/>
-        </w:rPr>
-        <w:t xml:space="preserve"> </w:t>
-      </w:r>
-      <w:proofErr w:type="spellStart"/>
-      <w:r>
-        <w:rPr>
-          <w:rFonts w:ascii="Times New Roman" w:hAnsi="Times New Roman" w:cs="Times New Roman"/>
-          <w:sz w:val="24"/>
-          <w:szCs w:val="24"/>
-        </w:rPr>
-        <w:t>Code</w:t>
-      </w:r>
-      <w:proofErr w:type="spellEnd"/>
-      <w:r>
-        <w:rPr>
-          <w:rFonts w:ascii="Times New Roman" w:hAnsi="Times New Roman" w:cs="Times New Roman"/>
-          <w:sz w:val="24"/>
-          <w:szCs w:val="24"/>
-        </w:rPr>
-        <w:t xml:space="preserve"> alkalmazás egy ingyenesen elérhető szoftver, amely meglehetősen rugalmas megoldásokat kínál a fejlesztő</w:t>
-      </w:r>
-      <w:r>
-        <w:rPr>
-          <w:rFonts w:ascii="Times New Roman" w:hAnsi="Times New Roman" w:cs="Times New Roman"/>
-          <w:sz w:val="24"/>
-          <w:szCs w:val="24"/>
-        </w:rPr>
-        <w:t>k</w:t>
-      </w:r>
-      <w:r>
-        <w:rPr>
-          <w:rFonts w:ascii="Times New Roman" w:hAnsi="Times New Roman" w:cs="Times New Roman"/>
-          <w:sz w:val="24"/>
-          <w:szCs w:val="24"/>
-        </w:rPr>
-        <w:t xml:space="preserve"> számára. Széleskörű támogatottsága miatt több operációs rendszeren fut, a kiegészítők révén pedig  más rendszer</w:t>
-      </w:r>
-      <w:r>
-        <w:rPr>
-          <w:rFonts w:ascii="Times New Roman" w:hAnsi="Times New Roman" w:cs="Times New Roman"/>
-          <w:sz w:val="24"/>
-          <w:szCs w:val="24"/>
-        </w:rPr>
-        <w:t>ekkel</w:t>
-      </w:r>
-      <w:r>
-        <w:rPr>
-          <w:rFonts w:ascii="Times New Roman" w:hAnsi="Times New Roman" w:cs="Times New Roman"/>
-          <w:sz w:val="24"/>
-          <w:szCs w:val="24"/>
-        </w:rPr>
-        <w:t xml:space="preserve"> és szolgáltatás</w:t>
-      </w:r>
-      <w:r>
-        <w:rPr>
-          <w:rFonts w:ascii="Times New Roman" w:hAnsi="Times New Roman" w:cs="Times New Roman"/>
-          <w:sz w:val="24"/>
-          <w:szCs w:val="24"/>
-        </w:rPr>
-        <w:t>okkal</w:t>
-      </w:r>
-      <w:r>
-        <w:rPr>
-          <w:rFonts w:ascii="Times New Roman" w:hAnsi="Times New Roman" w:cs="Times New Roman"/>
-          <w:sz w:val="24"/>
-          <w:szCs w:val="24"/>
-        </w:rPr>
-        <w:t xml:space="preserve"> kapcsolható össze.  Beépített JavaScript, </w:t>
-      </w:r>
-      <w:proofErr w:type="spellStart"/>
-      <w:r>
-        <w:rPr>
-          <w:rFonts w:ascii="Times New Roman" w:hAnsi="Times New Roman" w:cs="Times New Roman"/>
-          <w:sz w:val="24"/>
-          <w:szCs w:val="24"/>
-        </w:rPr>
-        <w:t>TypeScript</w:t>
-      </w:r>
-      <w:proofErr w:type="spellEnd"/>
-      <w:r>
-        <w:rPr>
-          <w:rFonts w:ascii="Times New Roman" w:hAnsi="Times New Roman" w:cs="Times New Roman"/>
-          <w:sz w:val="24"/>
-          <w:szCs w:val="24"/>
-        </w:rPr>
-        <w:t xml:space="preserve"> forráskód és Node.js-támogatással rendelkezik. A </w:t>
-      </w:r>
-      <w:proofErr w:type="spellStart"/>
-      <w:r>
-        <w:rPr>
-          <w:rFonts w:ascii="Times New Roman" w:hAnsi="Times New Roman" w:cs="Times New Roman"/>
-          <w:sz w:val="24"/>
-          <w:szCs w:val="24"/>
-        </w:rPr>
-        <w:t>github</w:t>
-      </w:r>
-      <w:proofErr w:type="spellEnd"/>
-      <w:r>
-        <w:rPr>
-          <w:rFonts w:ascii="Times New Roman" w:hAnsi="Times New Roman" w:cs="Times New Roman"/>
-          <w:sz w:val="24"/>
-          <w:szCs w:val="24"/>
-        </w:rPr>
-        <w:t xml:space="preserve"> fiókkal való összekapcsoláshoz</w:t>
-      </w:r>
-      <w:r>
-        <w:rPr>
-          <w:rFonts w:ascii="Times New Roman" w:hAnsi="Times New Roman" w:cs="Times New Roman"/>
-          <w:sz w:val="24"/>
-          <w:szCs w:val="24"/>
-        </w:rPr>
-        <w:t xml:space="preserve">, az </w:t>
-      </w:r>
-      <w:proofErr w:type="spellStart"/>
-      <w:r>
-        <w:rPr>
-          <w:rFonts w:ascii="Times New Roman" w:hAnsi="Times New Roman" w:cs="Times New Roman"/>
-          <w:sz w:val="24"/>
-          <w:szCs w:val="24"/>
-        </w:rPr>
-        <w:t>Angular</w:t>
-      </w:r>
-      <w:proofErr w:type="spellEnd"/>
-      <w:r>
-        <w:rPr>
-          <w:rFonts w:ascii="Times New Roman" w:hAnsi="Times New Roman" w:cs="Times New Roman"/>
-          <w:sz w:val="24"/>
-          <w:szCs w:val="24"/>
-        </w:rPr>
-        <w:t xml:space="preserve"> és </w:t>
-      </w:r>
-      <w:proofErr w:type="spellStart"/>
-      <w:r>
-        <w:rPr>
-          <w:rFonts w:ascii="Times New Roman" w:hAnsi="Times New Roman" w:cs="Times New Roman"/>
-          <w:sz w:val="24"/>
-          <w:szCs w:val="24"/>
-        </w:rPr>
-        <w:t>Laravel</w:t>
-      </w:r>
-      <w:proofErr w:type="spellEnd"/>
-      <w:r>
-        <w:rPr>
-          <w:rFonts w:ascii="Times New Roman" w:hAnsi="Times New Roman" w:cs="Times New Roman"/>
-          <w:sz w:val="24"/>
-          <w:szCs w:val="24"/>
-        </w:rPr>
-        <w:t xml:space="preserve"> keretrendszerhez,</w:t>
-      </w:r>
-      <w:r>
-        <w:rPr>
-          <w:rFonts w:ascii="Times New Roman" w:hAnsi="Times New Roman" w:cs="Times New Roman"/>
-          <w:sz w:val="24"/>
-          <w:szCs w:val="24"/>
-        </w:rPr>
-        <w:t xml:space="preserve"> több kiegészítő áll rendelkezésre. </w:t>
-      </w:r>
-      <w:r>
-        <w:rPr>
-          <w:rFonts w:ascii="Times New Roman" w:hAnsi="Times New Roman" w:cs="Times New Roman"/>
-          <w:sz w:val="24"/>
-          <w:szCs w:val="24"/>
-        </w:rPr>
-        <w:t>A különböző programnyelven írt forráskódjaink jobb áttekinthetőség</w:t>
-      </w:r>
-      <w:r>
-        <w:rPr>
-          <w:rFonts w:ascii="Times New Roman" w:hAnsi="Times New Roman" w:cs="Times New Roman"/>
-          <w:sz w:val="24"/>
-          <w:szCs w:val="24"/>
-        </w:rPr>
-        <w:t>éhez</w:t>
-      </w:r>
-      <w:r>
-        <w:rPr>
-          <w:rFonts w:ascii="Times New Roman" w:hAnsi="Times New Roman" w:cs="Times New Roman"/>
-          <w:sz w:val="24"/>
-          <w:szCs w:val="24"/>
-        </w:rPr>
-        <w:t xml:space="preserve"> például</w:t>
-      </w:r>
-      <w:r>
-        <w:rPr>
-          <w:rFonts w:ascii="Times New Roman" w:hAnsi="Times New Roman" w:cs="Times New Roman"/>
-          <w:sz w:val="24"/>
-          <w:szCs w:val="24"/>
-        </w:rPr>
-        <w:t xml:space="preserve"> a Colorizer2 kiegészítőt használtuk</w:t>
-      </w:r>
-      <w:r>
-        <w:rPr>
-          <w:rFonts w:ascii="Times New Roman" w:hAnsi="Times New Roman" w:cs="Times New Roman"/>
-          <w:sz w:val="24"/>
-          <w:szCs w:val="24"/>
-        </w:rPr>
-        <w:t xml:space="preserve">, de a TS </w:t>
-      </w:r>
-      <w:proofErr w:type="spellStart"/>
-      <w:r>
-        <w:rPr>
-          <w:rFonts w:ascii="Times New Roman" w:hAnsi="Times New Roman" w:cs="Times New Roman"/>
-          <w:sz w:val="24"/>
-          <w:szCs w:val="24"/>
-        </w:rPr>
-        <w:t>Lint</w:t>
-      </w:r>
-      <w:proofErr w:type="spellEnd"/>
-      <w:r>
-        <w:rPr>
-          <w:rFonts w:ascii="Times New Roman" w:hAnsi="Times New Roman" w:cs="Times New Roman"/>
-          <w:sz w:val="24"/>
-          <w:szCs w:val="24"/>
-        </w:rPr>
-        <w:t xml:space="preserve"> is segített minket a </w:t>
-      </w:r>
-      <w:r>
-        <w:rPr>
-          <w:rFonts w:ascii="Times New Roman" w:hAnsi="Times New Roman" w:cs="Times New Roman"/>
-          <w:sz w:val="24"/>
-          <w:szCs w:val="24"/>
-        </w:rPr>
-        <w:t>program</w:t>
-      </w:r>
-      <w:r>
-        <w:rPr>
-          <w:rFonts w:ascii="Times New Roman" w:hAnsi="Times New Roman" w:cs="Times New Roman"/>
-          <w:sz w:val="24"/>
-          <w:szCs w:val="24"/>
-        </w:rPr>
-        <w:t xml:space="preserve">kód </w:t>
-      </w:r>
-      <w:r>
-        <w:rPr>
-          <w:rFonts w:ascii="Times New Roman" w:hAnsi="Times New Roman" w:cs="Times New Roman"/>
-          <w:sz w:val="24"/>
-          <w:szCs w:val="24"/>
-        </w:rPr>
-        <w:t>meg</w:t>
-      </w:r>
-      <w:r>
-        <w:rPr>
-          <w:rFonts w:ascii="Times New Roman" w:hAnsi="Times New Roman" w:cs="Times New Roman"/>
-          <w:sz w:val="24"/>
-          <w:szCs w:val="24"/>
-        </w:rPr>
-        <w:t>írása közben.</w:t>
-      </w:r>
-    </w:p>
-    <w:p>
-      <w:pPr>
-        <w:ind w:left="1416"/>
-        <w:jc w:val="both"/>
-        <w:rPr>
-          <w:rFonts w:ascii="Times New Roman" w:hAnsi="Times New Roman" w:cs="Times New Roman"/>
-          <w:sz w:val="24"/>
-          <w:szCs w:val="24"/>
-        </w:rPr>
-      </w:pPr>
-      <w:r>
-        <w:rPr>
-          <w:rFonts w:ascii="Times New Roman" w:hAnsi="Times New Roman" w:cs="Times New Roman"/>
-          <w:sz w:val="24"/>
-          <w:szCs w:val="24"/>
-        </w:rPr>
-        <w:t>A fejlesztés során a keretrendszerek kiválasztásának fő szempontjai között szerepelt, hogy közismert, széles körben használt</w:t>
-      </w:r>
-      <w:r>
-        <w:rPr>
-          <w:rFonts w:ascii="Times New Roman" w:hAnsi="Times New Roman" w:cs="Times New Roman"/>
-          <w:sz w:val="24"/>
-          <w:szCs w:val="24"/>
-        </w:rPr>
-        <w:t xml:space="preserve"> és</w:t>
-      </w:r>
-      <w:r>
-        <w:rPr>
-          <w:rFonts w:ascii="Times New Roman" w:hAnsi="Times New Roman" w:cs="Times New Roman"/>
-          <w:sz w:val="24"/>
-          <w:szCs w:val="24"/>
-        </w:rPr>
-        <w:t xml:space="preserve"> </w:t>
-      </w:r>
-      <w:r>
-        <w:rPr>
-          <w:rFonts w:ascii="Times New Roman" w:hAnsi="Times New Roman" w:cs="Times New Roman"/>
-          <w:sz w:val="24"/>
-          <w:szCs w:val="24"/>
-        </w:rPr>
-        <w:t>nyílt forráskódú, könnyen testreszabható legyen,</w:t>
-      </w:r>
-      <w:r>
-        <w:rPr>
-          <w:rFonts w:ascii="Times New Roman" w:hAnsi="Times New Roman" w:cs="Times New Roman"/>
-          <w:sz w:val="24"/>
-          <w:szCs w:val="24"/>
-        </w:rPr>
-        <w:t xml:space="preserve"> valamint megfelelő dokumentáció álljon rendelkezés</w:t>
-      </w:r>
-      <w:r>
-        <w:rPr>
-          <w:rFonts w:ascii="Times New Roman" w:hAnsi="Times New Roman" w:cs="Times New Roman"/>
-          <w:sz w:val="24"/>
-          <w:szCs w:val="24"/>
-        </w:rPr>
-        <w:t>ünkre.</w:t>
-      </w:r>
-    </w:p>
-    <w:p>
-      <w:pPr>
-        <w:ind w:left="1416"/>
-        <w:jc w:val="both"/>
-        <w:rPr>
-          <w:rFonts w:ascii="Times New Roman" w:hAnsi="Times New Roman" w:cs="Times New Roman"/>
-          <w:sz w:val="24"/>
-          <w:szCs w:val="24"/>
-        </w:rPr>
-      </w:pPr>
-      <w:r>
-        <w:rPr>
-          <w:rFonts w:ascii="Times New Roman" w:hAnsi="Times New Roman" w:cs="Times New Roman"/>
-          <w:sz w:val="24"/>
-          <w:szCs w:val="24"/>
-        </w:rPr>
-        <w:t>Frontend oldali fejlesztésre az</w:t>
-      </w:r>
-      <w:r>
-        <w:rPr>
-          <w:rFonts w:ascii="Times New Roman" w:hAnsi="Times New Roman" w:cs="Times New Roman"/>
-          <w:sz w:val="24"/>
-          <w:szCs w:val="24"/>
-        </w:rPr>
-        <w:t xml:space="preserve"> </w:t>
-      </w:r>
-      <w:proofErr w:type="spellStart"/>
-      <w:r>
-        <w:rPr>
-          <w:rFonts w:ascii="Times New Roman" w:hAnsi="Times New Roman" w:cs="Times New Roman"/>
-          <w:sz w:val="24"/>
-          <w:szCs w:val="24"/>
-        </w:rPr>
-        <w:t>Angular</w:t>
-      </w:r>
-      <w:proofErr w:type="spellEnd"/>
-      <w:r>
-        <w:rPr>
-          <w:rFonts w:ascii="Times New Roman" w:hAnsi="Times New Roman" w:cs="Times New Roman"/>
-          <w:sz w:val="24"/>
-          <w:szCs w:val="24"/>
-        </w:rPr>
-        <w:t xml:space="preserve"> </w:t>
-      </w:r>
-      <w:r>
-        <w:rPr>
-          <w:rFonts w:ascii="Times New Roman" w:hAnsi="Times New Roman" w:cs="Times New Roman"/>
-          <w:sz w:val="24"/>
-          <w:szCs w:val="24"/>
-        </w:rPr>
-        <w:t xml:space="preserve">keretrendszert választottuk. Ez </w:t>
-      </w:r>
-      <w:r>
-        <w:rPr>
-          <w:rFonts w:ascii="Times New Roman" w:hAnsi="Times New Roman" w:cs="Times New Roman"/>
-          <w:sz w:val="24"/>
-          <w:szCs w:val="24"/>
-        </w:rPr>
-        <w:t xml:space="preserve">egy </w:t>
-      </w:r>
-      <w:proofErr w:type="spellStart"/>
-      <w:r>
-        <w:rPr>
-          <w:rFonts w:ascii="Times New Roman" w:hAnsi="Times New Roman" w:cs="Times New Roman"/>
-          <w:sz w:val="24"/>
-          <w:szCs w:val="24"/>
-        </w:rPr>
-        <w:t>TypeScript</w:t>
-      </w:r>
-      <w:proofErr w:type="spellEnd"/>
-      <w:r>
-        <w:rPr>
-          <w:rFonts w:ascii="Times New Roman" w:hAnsi="Times New Roman" w:cs="Times New Roman"/>
-          <w:sz w:val="24"/>
-          <w:szCs w:val="24"/>
-        </w:rPr>
-        <w:t xml:space="preserve">-alapú nyílt forráskódú széles körben támogatott ingyenes keretrendszer, webfejlesztők számára. </w:t>
-      </w:r>
-    </w:p>
-    <w:p>
-      <w:pPr>
-        <w:ind w:left="1416"/>
-        <w:jc w:val="both"/>
-        <w:rPr>
-          <w:rFonts w:ascii="Times New Roman" w:hAnsi="Times New Roman" w:cs="Times New Roman"/>
-          <w:sz w:val="24"/>
-          <w:szCs w:val="24"/>
-        </w:rPr>
-      </w:pPr>
-      <w:r>
-        <w:rPr>
-          <w:rFonts w:ascii="Times New Roman" w:hAnsi="Times New Roman" w:cs="Times New Roman"/>
-          <w:sz w:val="24"/>
-          <w:szCs w:val="24"/>
-        </w:rPr>
-        <w:t xml:space="preserve">Backend oldali fejlesztésre a </w:t>
-      </w:r>
-      <w:proofErr w:type="spellStart"/>
-      <w:r>
-        <w:rPr>
-          <w:rFonts w:ascii="Times New Roman" w:hAnsi="Times New Roman" w:cs="Times New Roman"/>
-          <w:sz w:val="24"/>
-          <w:szCs w:val="24"/>
-        </w:rPr>
-        <w:t>Laravel</w:t>
-      </w:r>
-      <w:proofErr w:type="spellEnd"/>
-      <w:r>
-        <w:rPr>
-          <w:rFonts w:ascii="Times New Roman" w:hAnsi="Times New Roman" w:cs="Times New Roman"/>
-          <w:sz w:val="24"/>
-          <w:szCs w:val="24"/>
-        </w:rPr>
-        <w:t xml:space="preserve"> </w:t>
-      </w:r>
-      <w:r>
-        <w:rPr>
-          <w:rFonts w:ascii="Times New Roman" w:hAnsi="Times New Roman" w:cs="Times New Roman"/>
-          <w:sz w:val="24"/>
-          <w:szCs w:val="24"/>
-        </w:rPr>
-        <w:t xml:space="preserve">PHP </w:t>
-      </w:r>
-      <w:r>
-        <w:rPr>
-          <w:rFonts w:ascii="Times New Roman" w:hAnsi="Times New Roman" w:cs="Times New Roman"/>
-          <w:sz w:val="24"/>
-          <w:szCs w:val="24"/>
-        </w:rPr>
-        <w:t>keretrendszert használtuk. Könnyen használható, biztonságos és gyorsan lehet vele dolgozni.</w:t>
-      </w:r>
-      <w:r>
-        <w:rPr>
-          <w:rFonts w:ascii="Times New Roman" w:hAnsi="Times New Roman" w:cs="Times New Roman"/>
-          <w:sz w:val="24"/>
-          <w:szCs w:val="24"/>
-        </w:rPr>
-        <w:t xml:space="preserve"> A PHP kód megírásával és a keretrendszer adta lehetőségekkel kötöttük össze a </w:t>
-      </w:r>
-      <w:proofErr w:type="spellStart"/>
-      <w:r>
-        <w:rPr>
-          <w:rFonts w:ascii="Times New Roman" w:hAnsi="Times New Roman" w:cs="Times New Roman"/>
-          <w:sz w:val="24"/>
-          <w:szCs w:val="24"/>
-        </w:rPr>
-        <w:t>MySql</w:t>
-      </w:r>
-      <w:proofErr w:type="spellEnd"/>
-      <w:r>
-        <w:rPr>
-          <w:rFonts w:ascii="Times New Roman" w:hAnsi="Times New Roman" w:cs="Times New Roman"/>
-          <w:sz w:val="24"/>
-          <w:szCs w:val="24"/>
-        </w:rPr>
-        <w:t xml:space="preserve"> adatbázisunkat az </w:t>
-      </w:r>
-      <w:proofErr w:type="spellStart"/>
-      <w:r>
-        <w:rPr>
-          <w:rFonts w:ascii="Times New Roman" w:hAnsi="Times New Roman" w:cs="Times New Roman"/>
-          <w:sz w:val="24"/>
-          <w:szCs w:val="24"/>
-        </w:rPr>
-        <w:t>Angularos</w:t>
-      </w:r>
-      <w:proofErr w:type="spellEnd"/>
-      <w:r>
-        <w:rPr>
-          <w:rFonts w:ascii="Times New Roman" w:hAnsi="Times New Roman" w:cs="Times New Roman"/>
-          <w:sz w:val="24"/>
-          <w:szCs w:val="24"/>
-        </w:rPr>
-        <w:t xml:space="preserve"> frontend oldallal.</w:t>
-      </w:r>
-    </w:p>
-    <w:p>
-      <w:pPr>
-        <w:ind w:left="1416"/>
-        <w:jc w:val="both"/>
-        <w:rPr>
-          <w:rFonts w:ascii="Times New Roman" w:hAnsi="Times New Roman" w:cs="Times New Roman"/>
-          <w:sz w:val="24"/>
-          <w:szCs w:val="24"/>
-        </w:rPr>
-      </w:pPr>
-      <w:r>
-        <w:rPr>
-          <w:rFonts w:ascii="Times New Roman" w:hAnsi="Times New Roman" w:cs="Times New Roman"/>
-          <w:sz w:val="24"/>
-          <w:szCs w:val="24"/>
-        </w:rPr>
-        <w:t xml:space="preserve">A dizájn kialakításában nagy segítségünkre volt a </w:t>
-      </w:r>
-      <w:proofErr w:type="spellStart"/>
-      <w:r>
-        <w:rPr>
-          <w:rFonts w:ascii="Times New Roman" w:hAnsi="Times New Roman" w:cs="Times New Roman"/>
-          <w:sz w:val="24"/>
-          <w:szCs w:val="24"/>
-        </w:rPr>
-        <w:t>Bootstrap</w:t>
-      </w:r>
-      <w:proofErr w:type="spellEnd"/>
-      <w:r>
-        <w:rPr>
-          <w:rFonts w:ascii="Times New Roman" w:hAnsi="Times New Roman" w:cs="Times New Roman"/>
-          <w:sz w:val="24"/>
-          <w:szCs w:val="24"/>
-        </w:rPr>
-        <w:t xml:space="preserve"> </w:t>
-      </w:r>
-      <w:r>
-        <w:rPr>
-          <w:rFonts w:ascii="Times New Roman" w:hAnsi="Times New Roman" w:cs="Times New Roman"/>
-          <w:sz w:val="24"/>
-          <w:szCs w:val="24"/>
-        </w:rPr>
-        <w:t>keretrendszer. Szintén egy nyílt forráskódú keretrendszerről van szó, amely HTML, CSS és JavaScript technológiákat használ. A rendszer egységes, mindenki számára jól érthető és gyorsan</w:t>
-      </w:r>
-      <w:r>
-        <w:rPr>
-          <w:rFonts w:ascii="Times New Roman" w:hAnsi="Times New Roman" w:cs="Times New Roman"/>
-          <w:sz w:val="24"/>
-          <w:szCs w:val="24"/>
-        </w:rPr>
-        <w:t xml:space="preserve"> lehet vele dolgozni az előre megírt modulok miatt. Nagy segítséget jelentett a reszponzív megjelenés kialakítása során.</w:t>
-      </w:r>
-    </w:p>
-    <w:p>
-      <w:pPr>
-        <w:pStyle w:val="Listaszerbekezds"/>
-        <w:ind w:left="1416" w:hanging="1416"/>
-        <w:jc w:val="both"/>
-        <w:rPr>
-          <w:rFonts w:ascii="Times New Roman" w:hAnsi="Times New Roman" w:cs="Times New Roman"/>
-          <w:sz w:val="24"/>
-          <w:szCs w:val="24"/>
-        </w:rPr>
-      </w:pPr>
-    </w:p>
-    <w:p>
-      <w:pPr>
-        <w:pStyle w:val="Listaszerbekezds"/>
-        <w:numPr>
-          <w:ilvl w:val="2"/>
-          <w:numId w:val="1"/>
-        </w:numPr>
-        <w:ind w:left="1416" w:hanging="1416"/>
-        <w:jc w:val="both"/>
-        <w:rPr>
-          <w:rFonts w:ascii="Times New Roman" w:hAnsi="Times New Roman" w:cs="Times New Roman"/>
-          <w:sz w:val="24"/>
-          <w:szCs w:val="24"/>
-        </w:rPr>
-      </w:pPr>
-      <w:proofErr w:type="spellStart"/>
-      <w:r>
-        <w:rPr>
-          <w:rFonts w:ascii="Times New Roman" w:hAnsi="Times New Roman" w:cs="Times New Roman"/>
-          <w:sz w:val="24"/>
-          <w:szCs w:val="24"/>
-        </w:rPr>
-        <w:t>dbForge</w:t>
-      </w:r>
-      <w:proofErr w:type="spellEnd"/>
-      <w:r>
-        <w:rPr>
-          <w:rFonts w:ascii="Times New Roman" w:hAnsi="Times New Roman" w:cs="Times New Roman"/>
-          <w:sz w:val="24"/>
-          <w:szCs w:val="24"/>
-        </w:rPr>
-        <w:t xml:space="preserve"> </w:t>
-      </w:r>
-      <w:proofErr w:type="spellStart"/>
-      <w:r>
-        <w:rPr>
-          <w:rFonts w:ascii="Times New Roman" w:hAnsi="Times New Roman" w:cs="Times New Roman"/>
-          <w:sz w:val="24"/>
-          <w:szCs w:val="24"/>
-        </w:rPr>
-        <w:t>Studio</w:t>
-      </w:r>
-      <w:proofErr w:type="spellEnd"/>
-      <w:r>
-        <w:rPr>
-          <w:rFonts w:ascii="Times New Roman" w:hAnsi="Times New Roman" w:cs="Times New Roman"/>
-          <w:sz w:val="24"/>
-          <w:szCs w:val="24"/>
-        </w:rPr>
-        <w:t xml:space="preserve"> (</w:t>
-      </w:r>
-      <w:proofErr w:type="spellStart"/>
-      <w:r>
-        <w:rPr>
-          <w:rFonts w:ascii="Times New Roman" w:hAnsi="Times New Roman" w:cs="Times New Roman"/>
-          <w:sz w:val="24"/>
-          <w:szCs w:val="24"/>
-        </w:rPr>
-        <w:t>Sql</w:t>
-      </w:r>
-      <w:proofErr w:type="spellEnd"/>
-      <w:r>
-        <w:rPr>
-          <w:rFonts w:ascii="Times New Roman" w:hAnsi="Times New Roman" w:cs="Times New Roman"/>
-          <w:sz w:val="24"/>
-          <w:szCs w:val="24"/>
-        </w:rPr>
-        <w:t xml:space="preserve"> - </w:t>
-      </w:r>
-      <w:proofErr w:type="spellStart"/>
-      <w:r>
-        <w:rPr>
-          <w:rFonts w:ascii="Times New Roman" w:hAnsi="Times New Roman" w:cs="Times New Roman"/>
-          <w:sz w:val="24"/>
-          <w:szCs w:val="24"/>
-        </w:rPr>
-        <w:t>MySql</w:t>
-      </w:r>
-      <w:proofErr w:type="spellEnd"/>
-      <w:r>
-        <w:rPr>
-          <w:rFonts w:ascii="Times New Roman" w:hAnsi="Times New Roman" w:cs="Times New Roman"/>
-          <w:sz w:val="24"/>
-          <w:szCs w:val="24"/>
-        </w:rPr>
-        <w:t>)</w:t>
-      </w:r>
-    </w:p>
-    <w:p>
-      <w:pPr>
-        <w:pStyle w:val="Listaszerbekezds"/>
-        <w:ind w:left="1416"/>
-        <w:jc w:val="both"/>
-        <w:rPr>
-          <w:rFonts w:ascii="Times New Roman" w:hAnsi="Times New Roman" w:cs="Times New Roman"/>
-          <w:sz w:val="24"/>
-          <w:szCs w:val="24"/>
-        </w:rPr>
-      </w:pPr>
-    </w:p>
-    <w:p>
-      <w:pPr>
-        <w:pStyle w:val="Listaszerbekezds"/>
-        <w:ind w:left="1416"/>
-        <w:jc w:val="both"/>
-        <w:rPr>
-          <w:rFonts w:ascii="Times New Roman" w:hAnsi="Times New Roman" w:cs="Times New Roman"/>
-          <w:sz w:val="24"/>
-          <w:szCs w:val="24"/>
-        </w:rPr>
-      </w:pPr>
-      <w:r>
-        <w:rPr>
-          <w:rFonts w:ascii="Times New Roman" w:hAnsi="Times New Roman" w:cs="Times New Roman"/>
-          <w:sz w:val="24"/>
-          <w:szCs w:val="24"/>
-        </w:rPr>
-        <w:t xml:space="preserve">Az SQL egy szabványosított lekérdező nyelv, melyet több relációs adatbáziskezelő ismer, különböző operációs rendszeri környezetben. </w:t>
-      </w:r>
-      <w:r>
-        <w:rPr>
-          <w:rFonts w:ascii="Times New Roman" w:hAnsi="Times New Roman" w:cs="Times New Roman"/>
-          <w:sz w:val="24"/>
-          <w:szCs w:val="24"/>
-        </w:rPr>
-        <w:t>Emiatt</w:t>
-      </w:r>
-      <w:r>
-        <w:rPr>
-          <w:rFonts w:ascii="Times New Roman" w:hAnsi="Times New Roman" w:cs="Times New Roman"/>
-          <w:sz w:val="24"/>
-          <w:szCs w:val="24"/>
-        </w:rPr>
-        <w:t xml:space="preserve"> az alkalmazások a különböző operációs rendszerek és adatbáziskezelők között módosítás nélkül vagy </w:t>
-      </w:r>
-      <w:r>
-        <w:rPr>
-          <w:rFonts w:ascii="Times New Roman" w:hAnsi="Times New Roman" w:cs="Times New Roman"/>
-          <w:sz w:val="24"/>
-          <w:szCs w:val="24"/>
-        </w:rPr>
-        <w:t>kisebb</w:t>
-      </w:r>
-      <w:r>
-        <w:rPr>
-          <w:rFonts w:ascii="Times New Roman" w:hAnsi="Times New Roman" w:cs="Times New Roman"/>
-          <w:sz w:val="24"/>
-          <w:szCs w:val="24"/>
-        </w:rPr>
-        <w:t xml:space="preserve"> módosítással átvihetők.</w:t>
-      </w:r>
-      <w:r>
-        <w:rPr>
-          <w:rFonts w:ascii="Times New Roman" w:hAnsi="Times New Roman" w:cs="Times New Roman"/>
-          <w:sz w:val="24"/>
-          <w:szCs w:val="24"/>
-        </w:rPr>
-        <w:t xml:space="preserve"> Mi a </w:t>
-      </w:r>
-      <w:proofErr w:type="spellStart"/>
-      <w:r>
-        <w:rPr>
-          <w:rFonts w:ascii="Times New Roman" w:hAnsi="Times New Roman" w:cs="Times New Roman"/>
-          <w:sz w:val="24"/>
-          <w:szCs w:val="24"/>
-        </w:rPr>
-        <w:t>MySql</w:t>
-      </w:r>
-      <w:proofErr w:type="spellEnd"/>
-      <w:r>
-        <w:rPr>
-          <w:rFonts w:ascii="Times New Roman" w:hAnsi="Times New Roman" w:cs="Times New Roman"/>
-          <w:sz w:val="24"/>
-          <w:szCs w:val="24"/>
-        </w:rPr>
-        <w:t xml:space="preserve"> szoftvert választottuk a projektmunka során. Ez </w:t>
-      </w:r>
-      <w:r>
-        <w:rPr>
-          <w:rFonts w:ascii="Times New Roman" w:hAnsi="Times New Roman" w:cs="Times New Roman"/>
-          <w:sz w:val="24"/>
-          <w:szCs w:val="24"/>
-        </w:rPr>
-        <w:t>egy</w:t>
-      </w:r>
-      <w:r>
-        <w:rPr>
-          <w:rFonts w:ascii="Times New Roman" w:hAnsi="Times New Roman" w:cs="Times New Roman"/>
-          <w:sz w:val="24"/>
-          <w:szCs w:val="24"/>
-        </w:rPr>
-        <w:t xml:space="preserve"> s</w:t>
-      </w:r>
-      <w:r>
-        <w:rPr>
-          <w:rFonts w:ascii="Times New Roman" w:hAnsi="Times New Roman" w:cs="Times New Roman"/>
-          <w:sz w:val="24"/>
-          <w:szCs w:val="24"/>
-        </w:rPr>
-        <w:t>zéles körben elterjedt és népszerű többfelhasználós, többszálú, SQL-alapú relációs adatbázis-kezelő szerver.</w:t>
-      </w:r>
-      <w:r>
-        <w:rPr>
-          <w:rFonts w:ascii="Times New Roman" w:hAnsi="Times New Roman" w:cs="Times New Roman"/>
-          <w:sz w:val="24"/>
-          <w:szCs w:val="24"/>
-        </w:rPr>
-        <w:t xml:space="preserve"> </w:t>
-      </w:r>
-    </w:p>
-    <w:p>
-      <w:pPr>
-        <w:pStyle w:val="Listaszerbekezds"/>
-        <w:ind w:left="1416"/>
-        <w:jc w:val="both"/>
-        <w:rPr>
-          <w:rFonts w:ascii="Times New Roman" w:hAnsi="Times New Roman" w:cs="Times New Roman"/>
-          <w:sz w:val="24"/>
-          <w:szCs w:val="24"/>
-        </w:rPr>
-      </w:pPr>
-    </w:p>
-    <w:p>
-      <w:pPr>
-        <w:pStyle w:val="Listaszerbekezds"/>
-        <w:ind w:left="1416"/>
-        <w:jc w:val="both"/>
-        <w:rPr>
-          <w:rFonts w:ascii="Times New Roman" w:hAnsi="Times New Roman" w:cs="Times New Roman"/>
-          <w:sz w:val="24"/>
-          <w:szCs w:val="24"/>
-        </w:rPr>
-      </w:pPr>
-      <w:r>
-        <w:rPr>
-          <w:rFonts w:ascii="Times New Roman" w:hAnsi="Times New Roman" w:cs="Times New Roman"/>
-          <w:sz w:val="24"/>
-          <w:szCs w:val="24"/>
-        </w:rPr>
-        <w:t xml:space="preserve">A </w:t>
-      </w:r>
-      <w:proofErr w:type="spellStart"/>
-      <w:r>
-        <w:rPr>
-          <w:rFonts w:ascii="Times New Roman" w:hAnsi="Times New Roman" w:cs="Times New Roman"/>
-          <w:sz w:val="24"/>
-          <w:szCs w:val="24"/>
-        </w:rPr>
-        <w:t>dbForge</w:t>
-      </w:r>
-      <w:proofErr w:type="spellEnd"/>
-      <w:r>
-        <w:rPr>
-          <w:rFonts w:ascii="Times New Roman" w:hAnsi="Times New Roman" w:cs="Times New Roman"/>
-          <w:sz w:val="24"/>
-          <w:szCs w:val="24"/>
-        </w:rPr>
-        <w:t xml:space="preserve"> </w:t>
-      </w:r>
-      <w:proofErr w:type="spellStart"/>
-      <w:r>
-        <w:rPr>
-          <w:rFonts w:ascii="Times New Roman" w:hAnsi="Times New Roman" w:cs="Times New Roman"/>
-          <w:sz w:val="24"/>
-          <w:szCs w:val="24"/>
-        </w:rPr>
-        <w:t>Studio</w:t>
-      </w:r>
-      <w:proofErr w:type="spellEnd"/>
-      <w:r>
-        <w:rPr>
-          <w:rFonts w:ascii="Times New Roman" w:hAnsi="Times New Roman" w:cs="Times New Roman"/>
-          <w:sz w:val="24"/>
-          <w:szCs w:val="24"/>
-        </w:rPr>
-        <w:t xml:space="preserve"> </w:t>
-      </w:r>
-      <w:r>
-        <w:rPr>
-          <w:rFonts w:ascii="Times New Roman" w:hAnsi="Times New Roman" w:cs="Times New Roman"/>
-          <w:sz w:val="24"/>
-          <w:szCs w:val="24"/>
-        </w:rPr>
-        <w:t xml:space="preserve">többek között </w:t>
-      </w:r>
-      <w:proofErr w:type="spellStart"/>
-      <w:r>
-        <w:rPr>
-          <w:rFonts w:ascii="Times New Roman" w:hAnsi="Times New Roman" w:cs="Times New Roman"/>
-          <w:sz w:val="24"/>
-          <w:szCs w:val="24"/>
-        </w:rPr>
-        <w:t>MySQL</w:t>
-      </w:r>
-      <w:proofErr w:type="spellEnd"/>
-      <w:r>
-        <w:rPr>
-          <w:rFonts w:ascii="Times New Roman" w:hAnsi="Times New Roman" w:cs="Times New Roman"/>
-          <w:sz w:val="24"/>
-          <w:szCs w:val="24"/>
-        </w:rPr>
-        <w:t xml:space="preserve"> és </w:t>
-      </w:r>
-      <w:proofErr w:type="spellStart"/>
-      <w:r>
-        <w:rPr>
-          <w:rFonts w:ascii="Times New Roman" w:hAnsi="Times New Roman" w:cs="Times New Roman"/>
-          <w:sz w:val="24"/>
-          <w:szCs w:val="24"/>
-        </w:rPr>
-        <w:t>MariaDB</w:t>
-      </w:r>
-      <w:proofErr w:type="spellEnd"/>
-      <w:r>
-        <w:rPr>
-          <w:rFonts w:ascii="Times New Roman" w:hAnsi="Times New Roman" w:cs="Times New Roman"/>
-          <w:sz w:val="24"/>
-          <w:szCs w:val="24"/>
-        </w:rPr>
-        <w:t xml:space="preserve"> adatbázisok kezelésére, fejlesztésére és adminisztrációjára</w:t>
-      </w:r>
-      <w:r>
-        <w:rPr>
-          <w:rFonts w:ascii="Times New Roman" w:hAnsi="Times New Roman" w:cs="Times New Roman"/>
-          <w:sz w:val="24"/>
-          <w:szCs w:val="24"/>
-        </w:rPr>
-        <w:t xml:space="preserve"> használható</w:t>
-      </w:r>
-      <w:r>
-        <w:rPr>
-          <w:rFonts w:ascii="Times New Roman" w:hAnsi="Times New Roman" w:cs="Times New Roman"/>
-          <w:sz w:val="24"/>
-          <w:szCs w:val="24"/>
-        </w:rPr>
-        <w:t xml:space="preserve">. </w:t>
-      </w:r>
-      <w:r>
-        <w:rPr>
-          <w:rFonts w:ascii="Times New Roman" w:hAnsi="Times New Roman" w:cs="Times New Roman"/>
-          <w:sz w:val="24"/>
-          <w:szCs w:val="24"/>
-        </w:rPr>
-        <w:t>A beépített</w:t>
-      </w:r>
-      <w:r>
-        <w:rPr>
-          <w:rFonts w:ascii="Times New Roman" w:hAnsi="Times New Roman" w:cs="Times New Roman"/>
-          <w:sz w:val="24"/>
-          <w:szCs w:val="24"/>
-        </w:rPr>
-        <w:t xml:space="preserve"> eszközkészlet</w:t>
-      </w:r>
-      <w:r>
-        <w:rPr>
-          <w:rFonts w:ascii="Times New Roman" w:hAnsi="Times New Roman" w:cs="Times New Roman"/>
-          <w:sz w:val="24"/>
-          <w:szCs w:val="24"/>
-        </w:rPr>
-        <w:t xml:space="preserve"> </w:t>
-      </w:r>
-      <w:r>
-        <w:rPr>
-          <w:rFonts w:ascii="Times New Roman" w:hAnsi="Times New Roman" w:cs="Times New Roman"/>
-          <w:sz w:val="24"/>
-          <w:szCs w:val="24"/>
-        </w:rPr>
-        <w:t>elősegíti a lekérdezések létrehozását és végrehajtását, a rutinok fejlesztését és hibakeresését, valamint az adatbázis-objektumkezelés automatizálását egy kényelmes környezetben.</w:t>
-      </w:r>
-      <w:r>
-        <w:rPr>
-          <w:rFonts w:ascii="Times New Roman" w:hAnsi="Times New Roman" w:cs="Times New Roman"/>
-          <w:sz w:val="24"/>
-          <w:szCs w:val="24"/>
-        </w:rPr>
-        <w:t xml:space="preserve"> </w:t>
-      </w:r>
-      <w:r>
-        <w:rPr>
-          <w:rFonts w:ascii="Times New Roman" w:hAnsi="Times New Roman" w:cs="Times New Roman"/>
-          <w:sz w:val="24"/>
-          <w:szCs w:val="24"/>
-        </w:rPr>
-        <w:t xml:space="preserve">A </w:t>
-      </w:r>
-      <w:proofErr w:type="spellStart"/>
-      <w:r>
-        <w:rPr>
-          <w:rFonts w:ascii="Times New Roman" w:hAnsi="Times New Roman" w:cs="Times New Roman"/>
-          <w:sz w:val="24"/>
-          <w:szCs w:val="24"/>
-        </w:rPr>
-        <w:t>dbForge</w:t>
-      </w:r>
-      <w:proofErr w:type="spellEnd"/>
-      <w:r>
-        <w:rPr>
-          <w:rFonts w:ascii="Times New Roman" w:hAnsi="Times New Roman" w:cs="Times New Roman"/>
-          <w:sz w:val="24"/>
-          <w:szCs w:val="24"/>
-        </w:rPr>
-        <w:t xml:space="preserve"> </w:t>
-      </w:r>
-      <w:proofErr w:type="spellStart"/>
-      <w:r>
-        <w:rPr>
-          <w:rFonts w:ascii="Times New Roman" w:hAnsi="Times New Roman" w:cs="Times New Roman"/>
-          <w:sz w:val="24"/>
-          <w:szCs w:val="24"/>
-        </w:rPr>
-        <w:t>Studio</w:t>
-      </w:r>
-      <w:proofErr w:type="spellEnd"/>
-      <w:r>
-        <w:rPr>
-          <w:rFonts w:ascii="Times New Roman" w:hAnsi="Times New Roman" w:cs="Times New Roman"/>
-          <w:sz w:val="24"/>
-          <w:szCs w:val="24"/>
-        </w:rPr>
-        <w:t xml:space="preserve"> eszközei segítenek a lekérdezések felépítésében, szerkesztésében és futtatásában, valamint a lekérdezés teljesítményének mérésében és optimalizálásában.</w:t>
-      </w:r>
-    </w:p>
-    <w:p>
-      <w:pPr>
-        <w:pStyle w:val="Listaszerbekezds"/>
-        <w:ind w:left="1416" w:hanging="1416"/>
-        <w:jc w:val="both"/>
-        <w:rPr>
-          <w:rFonts w:ascii="Times New Roman" w:hAnsi="Times New Roman" w:cs="Times New Roman"/>
-          <w:sz w:val="24"/>
-          <w:szCs w:val="24"/>
-        </w:rPr>
-      </w:pPr>
-    </w:p>
-    <w:p>
-      <w:pPr>
-        <w:pStyle w:val="Listaszerbekezds"/>
-        <w:numPr>
-          <w:ilvl w:val="2"/>
-          <w:numId w:val="1"/>
-        </w:numPr>
-        <w:ind w:left="1416" w:hanging="1416"/>
-        <w:jc w:val="both"/>
-        <w:rPr>
-          <w:rFonts w:ascii="Times New Roman" w:hAnsi="Times New Roman" w:cs="Times New Roman"/>
-          <w:sz w:val="24"/>
-          <w:szCs w:val="24"/>
-        </w:rPr>
-      </w:pPr>
-      <w:proofErr w:type="spellStart"/>
-      <w:r>
-        <w:rPr>
-          <w:rFonts w:ascii="Times New Roman" w:hAnsi="Times New Roman" w:cs="Times New Roman"/>
-          <w:sz w:val="24"/>
-          <w:szCs w:val="24"/>
-        </w:rPr>
-        <w:t>Xampp</w:t>
-      </w:r>
-      <w:proofErr w:type="spellEnd"/>
-      <w:r>
-        <w:rPr>
-          <w:rFonts w:ascii="Times New Roman" w:hAnsi="Times New Roman" w:cs="Times New Roman"/>
-          <w:sz w:val="24"/>
-          <w:szCs w:val="24"/>
-        </w:rPr>
-        <w:t xml:space="preserve"> </w:t>
-      </w:r>
-      <w:proofErr w:type="spellStart"/>
-      <w:r>
-        <w:rPr>
-          <w:rFonts w:ascii="Times New Roman" w:hAnsi="Times New Roman" w:cs="Times New Roman"/>
-          <w:sz w:val="24"/>
-          <w:szCs w:val="24"/>
-        </w:rPr>
-        <w:t>Control</w:t>
-      </w:r>
-      <w:proofErr w:type="spellEnd"/>
-      <w:r>
-        <w:rPr>
-          <w:rFonts w:ascii="Times New Roman" w:hAnsi="Times New Roman" w:cs="Times New Roman"/>
-          <w:sz w:val="24"/>
-          <w:szCs w:val="24"/>
-        </w:rPr>
-        <w:t xml:space="preserve"> Panel (virtuális szerver)</w:t>
-      </w:r>
-    </w:p>
-    <w:p>
-      <w:pPr>
-        <w:pStyle w:val="Listaszerbekezds"/>
-        <w:ind w:left="1416"/>
-        <w:jc w:val="both"/>
-        <w:rPr>
-          <w:rFonts w:ascii="Times New Roman" w:hAnsi="Times New Roman" w:cs="Times New Roman"/>
-          <w:sz w:val="24"/>
-          <w:szCs w:val="24"/>
-        </w:rPr>
-      </w:pPr>
-    </w:p>
-    <w:p>
-      <w:pPr>
-        <w:pStyle w:val="Listaszerbekezds"/>
-        <w:ind w:left="1416"/>
-        <w:jc w:val="both"/>
-        <w:rPr>
-          <w:rFonts w:ascii="Times New Roman" w:hAnsi="Times New Roman" w:cs="Times New Roman"/>
-          <w:sz w:val="24"/>
-          <w:szCs w:val="24"/>
-        </w:rPr>
-      </w:pPr>
-      <w:r>
-        <w:rPr>
-          <w:rFonts w:ascii="Times New Roman" w:hAnsi="Times New Roman" w:cs="Times New Roman"/>
-          <w:sz w:val="24"/>
-          <w:szCs w:val="24"/>
-        </w:rPr>
-        <w:t>A XAMPP nyílt forrású csomag</w:t>
-      </w:r>
-      <w:r>
-        <w:rPr>
-          <w:rFonts w:ascii="Times New Roman" w:hAnsi="Times New Roman" w:cs="Times New Roman"/>
-          <w:sz w:val="24"/>
-          <w:szCs w:val="24"/>
-        </w:rPr>
-        <w:t xml:space="preserve"> </w:t>
-      </w:r>
-      <w:r>
-        <w:rPr>
-          <w:rFonts w:ascii="Times New Roman" w:hAnsi="Times New Roman" w:cs="Times New Roman"/>
-          <w:sz w:val="24"/>
-          <w:szCs w:val="24"/>
-        </w:rPr>
-        <w:t xml:space="preserve">teljesen ingyenes, könnyen telepíthető </w:t>
-      </w:r>
-      <w:proofErr w:type="spellStart"/>
-      <w:r>
-        <w:rPr>
-          <w:rFonts w:ascii="Times New Roman" w:hAnsi="Times New Roman" w:cs="Times New Roman"/>
-          <w:sz w:val="24"/>
-          <w:szCs w:val="24"/>
-        </w:rPr>
-        <w:t>Apache</w:t>
-      </w:r>
-      <w:proofErr w:type="spellEnd"/>
-      <w:r>
-        <w:rPr>
-          <w:rFonts w:ascii="Times New Roman" w:hAnsi="Times New Roman" w:cs="Times New Roman"/>
-          <w:sz w:val="24"/>
-          <w:szCs w:val="24"/>
-        </w:rPr>
-        <w:t xml:space="preserve"> disztribúció </w:t>
-      </w:r>
-      <w:proofErr w:type="spellStart"/>
-      <w:r>
-        <w:rPr>
-          <w:rFonts w:ascii="Times New Roman" w:hAnsi="Times New Roman" w:cs="Times New Roman"/>
-          <w:sz w:val="24"/>
-          <w:szCs w:val="24"/>
-        </w:rPr>
-        <w:t>MariaDB</w:t>
-      </w:r>
-      <w:proofErr w:type="spellEnd"/>
-      <w:r>
-        <w:rPr>
-          <w:rFonts w:ascii="Times New Roman" w:hAnsi="Times New Roman" w:cs="Times New Roman"/>
-          <w:sz w:val="24"/>
-          <w:szCs w:val="24"/>
-        </w:rPr>
-        <w:t xml:space="preserve">, PHP és </w:t>
-      </w:r>
-      <w:proofErr w:type="spellStart"/>
-      <w:r>
-        <w:rPr>
-          <w:rFonts w:ascii="Times New Roman" w:hAnsi="Times New Roman" w:cs="Times New Roman"/>
-          <w:sz w:val="24"/>
-          <w:szCs w:val="24"/>
-        </w:rPr>
-        <w:t>Perl</w:t>
-      </w:r>
-      <w:proofErr w:type="spellEnd"/>
-      <w:r>
-        <w:rPr>
-          <w:rFonts w:ascii="Times New Roman" w:hAnsi="Times New Roman" w:cs="Times New Roman"/>
-          <w:sz w:val="24"/>
-          <w:szCs w:val="24"/>
-        </w:rPr>
-        <w:t xml:space="preserve"> komponenseket tartalmazva. </w:t>
-      </w:r>
-      <w:r>
-        <w:rPr>
-          <w:rFonts w:ascii="Times New Roman" w:hAnsi="Times New Roman" w:cs="Times New Roman"/>
-          <w:sz w:val="24"/>
-          <w:szCs w:val="24"/>
-        </w:rPr>
-        <w:t xml:space="preserve">A fejlesztés során biztosította számunka a </w:t>
-      </w:r>
-      <w:proofErr w:type="spellStart"/>
-      <w:r>
-        <w:rPr>
-          <w:rFonts w:ascii="Times New Roman" w:hAnsi="Times New Roman" w:cs="Times New Roman"/>
-          <w:sz w:val="24"/>
-          <w:szCs w:val="24"/>
-        </w:rPr>
-        <w:t>MySql</w:t>
-      </w:r>
-      <w:proofErr w:type="spellEnd"/>
-      <w:r>
-        <w:rPr>
-          <w:rFonts w:ascii="Times New Roman" w:hAnsi="Times New Roman" w:cs="Times New Roman"/>
-          <w:sz w:val="24"/>
-          <w:szCs w:val="24"/>
-        </w:rPr>
-        <w:t xml:space="preserve"> adatbázis szervet és </w:t>
-      </w:r>
-      <w:proofErr w:type="spellStart"/>
-      <w:r>
-        <w:rPr>
-          <w:rFonts w:ascii="Times New Roman" w:hAnsi="Times New Roman" w:cs="Times New Roman"/>
-          <w:sz w:val="24"/>
-          <w:szCs w:val="24"/>
-        </w:rPr>
-        <w:t>Apache</w:t>
-      </w:r>
-      <w:proofErr w:type="spellEnd"/>
-      <w:r>
-        <w:rPr>
-          <w:rFonts w:ascii="Times New Roman" w:hAnsi="Times New Roman" w:cs="Times New Roman"/>
-          <w:sz w:val="24"/>
-          <w:szCs w:val="24"/>
-        </w:rPr>
-        <w:t xml:space="preserve"> </w:t>
-      </w:r>
-      <w:proofErr w:type="spellStart"/>
-      <w:r>
-        <w:rPr>
-          <w:rFonts w:ascii="Times New Roman" w:hAnsi="Times New Roman" w:cs="Times New Roman"/>
-          <w:sz w:val="24"/>
-          <w:szCs w:val="24"/>
-        </w:rPr>
-        <w:t>webkiszolgát</w:t>
-      </w:r>
-      <w:proofErr w:type="spellEnd"/>
-      <w:r>
-        <w:rPr>
-          <w:rFonts w:ascii="Times New Roman" w:hAnsi="Times New Roman" w:cs="Times New Roman"/>
-          <w:sz w:val="24"/>
-          <w:szCs w:val="24"/>
-        </w:rPr>
-        <w:t>.</w:t>
-      </w:r>
-      <w:r>
-        <w:rPr>
-          <w:rFonts w:ascii="Times New Roman" w:hAnsi="Times New Roman" w:cs="Times New Roman"/>
-          <w:sz w:val="24"/>
-          <w:szCs w:val="24"/>
-        </w:rPr>
-        <w:t xml:space="preserve"> </w:t>
-      </w:r>
-    </w:p>
-    <w:p>
-      <w:pPr>
-        <w:pStyle w:val="Listaszerbekezds"/>
-        <w:ind w:left="1416" w:hanging="1416"/>
-        <w:jc w:val="both"/>
-        <w:rPr>
-          <w:rFonts w:ascii="Times New Roman" w:hAnsi="Times New Roman" w:cs="Times New Roman"/>
-          <w:sz w:val="24"/>
-          <w:szCs w:val="24"/>
-        </w:rPr>
-      </w:pPr>
-    </w:p>
-    <w:p>
-      <w:pPr>
-        <w:pStyle w:val="Listaszerbekezds"/>
-        <w:numPr>
-          <w:ilvl w:val="2"/>
-          <w:numId w:val="1"/>
-        </w:numPr>
-        <w:ind w:left="1416" w:hanging="1416"/>
-        <w:jc w:val="both"/>
-        <w:rPr>
-          <w:rFonts w:ascii="Times New Roman" w:hAnsi="Times New Roman" w:cs="Times New Roman"/>
-          <w:sz w:val="24"/>
-          <w:szCs w:val="24"/>
-        </w:rPr>
-      </w:pPr>
-      <w:r>
-        <w:rPr>
-          <w:rFonts w:ascii="Times New Roman" w:hAnsi="Times New Roman" w:cs="Times New Roman"/>
-          <w:sz w:val="24"/>
-          <w:szCs w:val="24"/>
-        </w:rPr>
-        <w:t>Böngészők (</w:t>
-      </w:r>
-      <w:proofErr w:type="spellStart"/>
-      <w:r>
-        <w:rPr>
-          <w:rFonts w:ascii="Times New Roman" w:hAnsi="Times New Roman" w:cs="Times New Roman"/>
-          <w:sz w:val="24"/>
-          <w:szCs w:val="24"/>
-        </w:rPr>
-        <w:t>Chore</w:t>
-      </w:r>
-      <w:proofErr w:type="spellEnd"/>
-      <w:r>
-        <w:rPr>
-          <w:rFonts w:ascii="Times New Roman" w:hAnsi="Times New Roman" w:cs="Times New Roman"/>
-          <w:sz w:val="24"/>
-          <w:szCs w:val="24"/>
-        </w:rPr>
-        <w:t>, Firefox)</w:t>
-      </w:r>
-    </w:p>
-    <w:p>
-      <w:pPr>
-        <w:pStyle w:val="Listaszerbekezds"/>
-        <w:ind w:left="1416"/>
-        <w:jc w:val="both"/>
-        <w:rPr>
-          <w:rFonts w:ascii="Times New Roman" w:hAnsi="Times New Roman" w:cs="Times New Roman"/>
-          <w:sz w:val="24"/>
-          <w:szCs w:val="24"/>
-        </w:rPr>
-      </w:pPr>
-    </w:p>
-    <w:p>
-      <w:pPr>
-        <w:pStyle w:val="Listaszerbekezds"/>
-        <w:ind w:left="1416"/>
-        <w:jc w:val="both"/>
-        <w:rPr>
-          <w:rFonts w:ascii="Times New Roman" w:hAnsi="Times New Roman" w:cs="Times New Roman"/>
-          <w:sz w:val="24"/>
-          <w:szCs w:val="24"/>
-        </w:rPr>
-      </w:pPr>
-      <w:r>
-        <w:rPr>
-          <w:rFonts w:ascii="Times New Roman" w:hAnsi="Times New Roman" w:cs="Times New Roman"/>
-          <w:sz w:val="24"/>
-          <w:szCs w:val="24"/>
-        </w:rPr>
-        <w:t xml:space="preserve">A fejlesztés során elsősorban a </w:t>
-      </w:r>
-      <w:proofErr w:type="spellStart"/>
-      <w:r>
-        <w:rPr>
-          <w:rFonts w:ascii="Times New Roman" w:hAnsi="Times New Roman" w:cs="Times New Roman"/>
-          <w:sz w:val="24"/>
-          <w:szCs w:val="24"/>
-        </w:rPr>
-        <w:t>Chromium</w:t>
-      </w:r>
-      <w:proofErr w:type="spellEnd"/>
-      <w:r>
-        <w:rPr>
-          <w:rFonts w:ascii="Times New Roman" w:hAnsi="Times New Roman" w:cs="Times New Roman"/>
-          <w:sz w:val="24"/>
-          <w:szCs w:val="24"/>
-        </w:rPr>
-        <w:t xml:space="preserve"> alapú webböngészőket preferáltuk, mint pl.: Chrome, Vivaldi, Edge. Ugyanakkor tesztelés és kompatibilitási problémák keresése során más gyártók termékeit is igénybe vettük, mint </w:t>
-      </w:r>
-      <w:proofErr w:type="spellStart"/>
-      <w:r>
-        <w:rPr>
-          <w:rFonts w:ascii="Times New Roman" w:hAnsi="Times New Roman" w:cs="Times New Roman"/>
-          <w:sz w:val="24"/>
-          <w:szCs w:val="24"/>
-        </w:rPr>
-        <w:t>pl</w:t>
-      </w:r>
-      <w:proofErr w:type="spellEnd"/>
-      <w:r>
-        <w:rPr>
-          <w:rFonts w:ascii="Times New Roman" w:hAnsi="Times New Roman" w:cs="Times New Roman"/>
-          <w:sz w:val="24"/>
-          <w:szCs w:val="24"/>
-        </w:rPr>
-        <w:t>: Firefox.</w:t>
-      </w:r>
-    </w:p>
-    <w:p>
-      <w:pPr>
-        <w:pStyle w:val="Listaszerbekezds"/>
-        <w:jc w:val="both"/>
-        <w:rPr>
-          <w:rFonts w:ascii="Times New Roman" w:hAnsi="Times New Roman" w:cs="Times New Roman"/>
-          <w:sz w:val="24"/>
-          <w:szCs w:val="24"/>
-        </w:rPr>
-      </w:pPr>
-    </w:p>
-    <w:p>
-      <w:pPr>
-        <w:pStyle w:val="Listaszerbekezds"/>
-        <w:numPr>
-          <w:ilvl w:val="2"/>
-          <w:numId w:val="1"/>
-        </w:numPr>
-        <w:ind w:left="1416" w:hanging="1416"/>
-        <w:jc w:val="both"/>
-        <w:rPr>
-          <w:rFonts w:ascii="Times New Roman" w:hAnsi="Times New Roman" w:cs="Times New Roman"/>
-          <w:sz w:val="24"/>
-          <w:szCs w:val="24"/>
-        </w:rPr>
-      </w:pPr>
-      <w:r>
-        <w:rPr>
-          <w:rFonts w:ascii="Times New Roman" w:hAnsi="Times New Roman" w:cs="Times New Roman"/>
-          <w:sz w:val="24"/>
-          <w:szCs w:val="24"/>
-        </w:rPr>
-        <w:t>NPM</w:t>
-      </w:r>
-    </w:p>
-    <w:p>
-      <w:pPr>
-        <w:pStyle w:val="Listaszerbekezds"/>
-        <w:ind w:left="1416"/>
-        <w:jc w:val="both"/>
-        <w:rPr>
-          <w:rFonts w:ascii="Times New Roman" w:hAnsi="Times New Roman" w:cs="Times New Roman"/>
-          <w:sz w:val="24"/>
-          <w:szCs w:val="24"/>
-        </w:rPr>
-      </w:pPr>
-    </w:p>
-    <w:p>
-      <w:pPr>
-        <w:pStyle w:val="Listaszerbekezds"/>
-        <w:ind w:left="1416"/>
-        <w:jc w:val="both"/>
-        <w:rPr>
-          <w:rFonts w:ascii="Times New Roman" w:hAnsi="Times New Roman" w:cs="Times New Roman"/>
-          <w:sz w:val="24"/>
-          <w:szCs w:val="24"/>
-        </w:rPr>
-      </w:pPr>
-      <w:r>
-        <w:rPr>
-          <w:rFonts w:ascii="Times New Roman" w:hAnsi="Times New Roman" w:cs="Times New Roman"/>
-          <w:sz w:val="24"/>
-          <w:szCs w:val="24"/>
-        </w:rPr>
-        <w:t xml:space="preserve">Az ingyenes </w:t>
-      </w:r>
-      <w:proofErr w:type="spellStart"/>
-      <w:r>
-        <w:rPr>
-          <w:rFonts w:ascii="Times New Roman" w:hAnsi="Times New Roman" w:cs="Times New Roman"/>
-          <w:sz w:val="24"/>
-          <w:szCs w:val="24"/>
-        </w:rPr>
-        <w:t>Nod</w:t>
-      </w:r>
-      <w:r>
-        <w:rPr>
-          <w:rFonts w:ascii="Times New Roman" w:hAnsi="Times New Roman" w:cs="Times New Roman"/>
-          <w:sz w:val="24"/>
-          <w:szCs w:val="24"/>
-        </w:rPr>
-        <w:t>e</w:t>
-      </w:r>
-      <w:proofErr w:type="spellEnd"/>
-      <w:r>
-        <w:rPr>
-          <w:rFonts w:ascii="Times New Roman" w:hAnsi="Times New Roman" w:cs="Times New Roman"/>
-          <w:sz w:val="24"/>
-          <w:szCs w:val="24"/>
-        </w:rPr>
-        <w:t xml:space="preserve"> </w:t>
-      </w:r>
-      <w:proofErr w:type="spellStart"/>
-      <w:r>
-        <w:rPr>
-          <w:rFonts w:ascii="Times New Roman" w:hAnsi="Times New Roman" w:cs="Times New Roman"/>
-          <w:sz w:val="24"/>
-          <w:szCs w:val="24"/>
-        </w:rPr>
-        <w:t>P</w:t>
-      </w:r>
-      <w:r>
-        <w:rPr>
-          <w:rFonts w:ascii="Times New Roman" w:hAnsi="Times New Roman" w:cs="Times New Roman"/>
-          <w:sz w:val="24"/>
-          <w:szCs w:val="24"/>
-        </w:rPr>
-        <w:t>ackage</w:t>
-      </w:r>
-      <w:proofErr w:type="spellEnd"/>
-      <w:r>
-        <w:rPr>
-          <w:rFonts w:ascii="Times New Roman" w:hAnsi="Times New Roman" w:cs="Times New Roman"/>
-          <w:sz w:val="24"/>
-          <w:szCs w:val="24"/>
-        </w:rPr>
-        <w:t xml:space="preserve"> </w:t>
-      </w:r>
-      <w:proofErr w:type="spellStart"/>
-      <w:r>
-        <w:rPr>
-          <w:rFonts w:ascii="Times New Roman" w:hAnsi="Times New Roman" w:cs="Times New Roman"/>
-          <w:sz w:val="24"/>
-          <w:szCs w:val="24"/>
-        </w:rPr>
-        <w:t>M</w:t>
-      </w:r>
-      <w:r>
-        <w:rPr>
-          <w:rFonts w:ascii="Times New Roman" w:hAnsi="Times New Roman" w:cs="Times New Roman"/>
-          <w:sz w:val="24"/>
-          <w:szCs w:val="24"/>
-        </w:rPr>
-        <w:t>enagement</w:t>
-      </w:r>
-      <w:proofErr w:type="spellEnd"/>
-      <w:r>
-        <w:rPr>
-          <w:rFonts w:ascii="Times New Roman" w:hAnsi="Times New Roman" w:cs="Times New Roman"/>
-          <w:sz w:val="24"/>
-          <w:szCs w:val="24"/>
-        </w:rPr>
-        <w:t xml:space="preserve"> </w:t>
-      </w:r>
-      <w:r>
-        <w:rPr>
-          <w:rFonts w:ascii="Times New Roman" w:hAnsi="Times New Roman" w:cs="Times New Roman"/>
-          <w:sz w:val="24"/>
-          <w:szCs w:val="24"/>
-        </w:rPr>
-        <w:t xml:space="preserve">egy </w:t>
-      </w:r>
-      <w:proofErr w:type="spellStart"/>
-      <w:r>
-        <w:rPr>
-          <w:rFonts w:ascii="Times New Roman" w:hAnsi="Times New Roman" w:cs="Times New Roman"/>
-          <w:sz w:val="24"/>
-          <w:szCs w:val="24"/>
-        </w:rPr>
-        <w:t>csomegkezelő</w:t>
-      </w:r>
-      <w:proofErr w:type="spellEnd"/>
-      <w:r>
-        <w:rPr>
-          <w:rFonts w:ascii="Times New Roman" w:hAnsi="Times New Roman" w:cs="Times New Roman"/>
-          <w:sz w:val="24"/>
-          <w:szCs w:val="24"/>
-        </w:rPr>
-        <w:t xml:space="preserve"> alkalmazás</w:t>
-      </w:r>
-      <w:r>
-        <w:rPr>
-          <w:rFonts w:ascii="Times New Roman" w:hAnsi="Times New Roman" w:cs="Times New Roman"/>
-          <w:sz w:val="24"/>
-          <w:szCs w:val="24"/>
-        </w:rPr>
-        <w:t xml:space="preserve"> a JavaScript</w:t>
-      </w:r>
-      <w:r>
-        <w:rPr>
-          <w:rFonts w:ascii="Times New Roman" w:hAnsi="Times New Roman" w:cs="Times New Roman"/>
-          <w:sz w:val="24"/>
-          <w:szCs w:val="24"/>
-        </w:rPr>
-        <w:t>/</w:t>
-      </w:r>
-      <w:proofErr w:type="spellStart"/>
-      <w:r>
-        <w:rPr>
-          <w:rFonts w:ascii="Times New Roman" w:hAnsi="Times New Roman" w:cs="Times New Roman"/>
-          <w:sz w:val="24"/>
-          <w:szCs w:val="24"/>
-        </w:rPr>
-        <w:t>TypeScript</w:t>
-      </w:r>
-      <w:proofErr w:type="spellEnd"/>
-      <w:r>
-        <w:rPr>
-          <w:rFonts w:ascii="Times New Roman" w:hAnsi="Times New Roman" w:cs="Times New Roman"/>
-          <w:sz w:val="24"/>
-          <w:szCs w:val="24"/>
-        </w:rPr>
-        <w:t xml:space="preserve"> programnyelven való fejlesztés megkönnyítéséhez.</w:t>
-      </w:r>
-      <w:r>
-        <w:rPr>
-          <w:rFonts w:ascii="Times New Roman" w:hAnsi="Times New Roman" w:cs="Times New Roman"/>
-          <w:sz w:val="24"/>
-          <w:szCs w:val="24"/>
-        </w:rPr>
-        <w:t xml:space="preserve"> </w:t>
-      </w:r>
-      <w:r>
-        <w:rPr>
-          <w:rFonts w:ascii="Times New Roman" w:hAnsi="Times New Roman" w:cs="Times New Roman"/>
-          <w:sz w:val="24"/>
-          <w:szCs w:val="24"/>
-        </w:rPr>
-        <w:t xml:space="preserve">Az utóbbi években a </w:t>
-      </w:r>
-      <w:r>
-        <w:rPr>
-          <w:rFonts w:ascii="Times New Roman" w:hAnsi="Times New Roman" w:cs="Times New Roman"/>
-          <w:sz w:val="24"/>
-          <w:szCs w:val="24"/>
-        </w:rPr>
-        <w:t>kódmegosztás központjává vált, és több mint egymillió csomaggal a világ legnagyobb szoftver-nyilvántartása.</w:t>
-      </w:r>
-    </w:p>
-    <w:p>
-      <w:pPr>
-        <w:pStyle w:val="Listaszerbekezds"/>
-        <w:jc w:val="both"/>
-        <w:rPr>
-          <w:rFonts w:ascii="Times New Roman" w:hAnsi="Times New Roman" w:cs="Times New Roman"/>
-          <w:sz w:val="24"/>
-          <w:szCs w:val="24"/>
-        </w:rPr>
-      </w:pPr>
-    </w:p>
-    <w:p>
-      <w:pPr>
-        <w:pStyle w:val="Listaszerbekezds"/>
-        <w:numPr>
-          <w:ilvl w:val="1"/>
-          <w:numId w:val="1"/>
-        </w:numPr>
-        <w:jc w:val="both"/>
-        <w:rPr>
-          <w:rFonts w:ascii="Times New Roman" w:hAnsi="Times New Roman" w:cs="Times New Roman"/>
-          <w:sz w:val="24"/>
-          <w:szCs w:val="24"/>
-        </w:rPr>
-      </w:pPr>
-      <w:r>
-        <w:rPr>
-          <w:rFonts w:ascii="Times New Roman" w:hAnsi="Times New Roman" w:cs="Times New Roman"/>
-          <w:sz w:val="24"/>
-          <w:szCs w:val="24"/>
-        </w:rPr>
-        <w:t>Fejlesztés menete</w:t>
-      </w:r>
-    </w:p>
-    <w:p>
-      <w:pPr>
-        <w:pStyle w:val="Listaszerbekezds"/>
-        <w:ind w:left="384"/>
-        <w:jc w:val="both"/>
-        <w:rPr>
-          <w:rFonts w:ascii="Times New Roman" w:hAnsi="Times New Roman" w:cs="Times New Roman"/>
-          <w:sz w:val="24"/>
-          <w:szCs w:val="24"/>
-        </w:rPr>
-      </w:pPr>
-    </w:p>
-    <w:p>
-      <w:pPr>
-        <w:pStyle w:val="Listaszerbekezds"/>
-        <w:numPr>
-          <w:ilvl w:val="2"/>
-          <w:numId w:val="1"/>
-        </w:numPr>
-        <w:jc w:val="both"/>
-        <w:rPr>
-          <w:rFonts w:ascii="Times New Roman" w:hAnsi="Times New Roman" w:cs="Times New Roman"/>
-          <w:sz w:val="24"/>
-          <w:szCs w:val="24"/>
-        </w:rPr>
-      </w:pPr>
-      <w:r>
-        <w:rPr>
-          <w:rFonts w:ascii="Times New Roman" w:hAnsi="Times New Roman" w:cs="Times New Roman"/>
-          <w:sz w:val="24"/>
-          <w:szCs w:val="24"/>
-        </w:rPr>
-        <w:t>Adatbázis megtervezése</w:t>
-      </w:r>
-    </w:p>
-    <w:p>
-      <w:pPr>
-        <w:pStyle w:val="Listaszerbekezds"/>
-        <w:jc w:val="both"/>
-        <w:rPr>
-          <w:rFonts w:ascii="Times New Roman" w:hAnsi="Times New Roman" w:cs="Times New Roman"/>
-          <w:sz w:val="24"/>
-          <w:szCs w:val="24"/>
-        </w:rPr>
-      </w:pPr>
-    </w:p>
-    <w:p>
-      <w:pPr>
-        <w:pStyle w:val="Listaszerbekezds"/>
-        <w:numPr>
-          <w:ilvl w:val="2"/>
-          <w:numId w:val="1"/>
-        </w:numPr>
-        <w:jc w:val="both"/>
-        <w:rPr>
-          <w:rFonts w:ascii="Times New Roman" w:hAnsi="Times New Roman" w:cs="Times New Roman"/>
-          <w:sz w:val="24"/>
-          <w:szCs w:val="24"/>
-        </w:rPr>
-      </w:pPr>
-      <w:r>
-        <w:rPr>
-          <w:rFonts w:ascii="Times New Roman" w:hAnsi="Times New Roman" w:cs="Times New Roman"/>
-          <w:sz w:val="24"/>
-          <w:szCs w:val="24"/>
-        </w:rPr>
-        <w:t>Adatbázis létrehozása</w:t>
-      </w:r>
-    </w:p>
-    <w:p>
-      <w:pPr>
-        <w:pStyle w:val="Listaszerbekezds"/>
-        <w:jc w:val="both"/>
-        <w:rPr>
-          <w:rFonts w:ascii="Times New Roman" w:hAnsi="Times New Roman" w:cs="Times New Roman"/>
-          <w:sz w:val="24"/>
-          <w:szCs w:val="24"/>
-        </w:rPr>
-      </w:pPr>
-    </w:p>
-    <w:p>
-      <w:pPr>
-        <w:pStyle w:val="Listaszerbekezds"/>
-        <w:numPr>
-          <w:ilvl w:val="2"/>
-          <w:numId w:val="1"/>
-        </w:numPr>
-        <w:jc w:val="both"/>
-        <w:rPr>
-          <w:rFonts w:ascii="Times New Roman" w:hAnsi="Times New Roman" w:cs="Times New Roman"/>
-          <w:sz w:val="24"/>
-          <w:szCs w:val="24"/>
-        </w:rPr>
-      </w:pPr>
-      <w:r>
-        <w:rPr>
-          <w:rFonts w:ascii="Times New Roman" w:hAnsi="Times New Roman" w:cs="Times New Roman"/>
-          <w:sz w:val="24"/>
-          <w:szCs w:val="24"/>
-        </w:rPr>
-        <w:t>Felhasználói felület megtervezése</w:t>
-      </w:r>
-    </w:p>
-    <w:p>
-      <w:pPr>
-        <w:pStyle w:val="Listaszerbekezds"/>
-        <w:jc w:val="both"/>
-        <w:rPr>
-          <w:rFonts w:ascii="Times New Roman" w:hAnsi="Times New Roman" w:cs="Times New Roman"/>
-          <w:sz w:val="24"/>
-          <w:szCs w:val="24"/>
-        </w:rPr>
-      </w:pPr>
-    </w:p>
-    <w:p>
-      <w:pPr>
-        <w:pStyle w:val="Listaszerbekezds"/>
-        <w:numPr>
-          <w:ilvl w:val="2"/>
-          <w:numId w:val="1"/>
-        </w:numPr>
-        <w:jc w:val="both"/>
-        <w:rPr>
-          <w:rFonts w:ascii="Times New Roman" w:hAnsi="Times New Roman" w:cs="Times New Roman"/>
-          <w:sz w:val="24"/>
-          <w:szCs w:val="24"/>
-        </w:rPr>
-      </w:pPr>
-      <w:r>
-        <w:rPr>
-          <w:rFonts w:ascii="Times New Roman" w:hAnsi="Times New Roman" w:cs="Times New Roman"/>
-          <w:sz w:val="24"/>
-          <w:szCs w:val="24"/>
-        </w:rPr>
-        <w:t xml:space="preserve">Kategóriák, oktatók, gépjárművek </w:t>
-      </w:r>
-      <w:r>
-        <w:rPr>
-          <w:rFonts w:ascii="Times New Roman" w:hAnsi="Times New Roman" w:cs="Times New Roman"/>
-          <w:sz w:val="24"/>
-          <w:szCs w:val="24"/>
-        </w:rPr>
-        <w:t>megjelenítése</w:t>
-      </w:r>
-    </w:p>
-    <w:p>
-      <w:pPr>
-        <w:pStyle w:val="Listaszerbekezds"/>
-        <w:jc w:val="both"/>
-        <w:rPr>
-          <w:rFonts w:ascii="Times New Roman" w:hAnsi="Times New Roman" w:cs="Times New Roman"/>
-          <w:sz w:val="24"/>
-          <w:szCs w:val="24"/>
-        </w:rPr>
-      </w:pPr>
-    </w:p>
-    <w:p>
-      <w:pPr>
-        <w:pStyle w:val="Listaszerbekezds"/>
-        <w:numPr>
-          <w:ilvl w:val="2"/>
-          <w:numId w:val="1"/>
-        </w:numPr>
-        <w:jc w:val="both"/>
-        <w:rPr>
-          <w:rFonts w:ascii="Times New Roman" w:hAnsi="Times New Roman" w:cs="Times New Roman"/>
-          <w:sz w:val="24"/>
-          <w:szCs w:val="24"/>
-        </w:rPr>
-      </w:pPr>
-      <w:r>
-        <w:rPr>
-          <w:rFonts w:ascii="Times New Roman" w:hAnsi="Times New Roman" w:cs="Times New Roman"/>
-          <w:sz w:val="24"/>
-          <w:szCs w:val="24"/>
-        </w:rPr>
-        <w:t>Felhasználók kezelése</w:t>
-      </w:r>
-      <w:r>
-        <w:rPr>
-          <w:rFonts w:ascii="Times New Roman" w:hAnsi="Times New Roman" w:cs="Times New Roman"/>
-          <w:sz w:val="24"/>
-          <w:szCs w:val="24"/>
-        </w:rPr>
-        <w:t xml:space="preserve"> (</w:t>
-      </w:r>
-      <w:proofErr w:type="spellStart"/>
-      <w:r>
-        <w:rPr>
-          <w:rFonts w:ascii="Times New Roman" w:hAnsi="Times New Roman" w:cs="Times New Roman"/>
-          <w:sz w:val="24"/>
-          <w:szCs w:val="24"/>
-        </w:rPr>
-        <w:t>Admin</w:t>
-      </w:r>
-      <w:proofErr w:type="spellEnd"/>
-      <w:r>
-        <w:rPr>
-          <w:rFonts w:ascii="Times New Roman" w:hAnsi="Times New Roman" w:cs="Times New Roman"/>
-          <w:sz w:val="24"/>
-          <w:szCs w:val="24"/>
-        </w:rPr>
-        <w:t xml:space="preserve">, </w:t>
-      </w:r>
-      <w:proofErr w:type="spellStart"/>
-      <w:r>
-        <w:rPr>
-          <w:rFonts w:ascii="Times New Roman" w:hAnsi="Times New Roman" w:cs="Times New Roman"/>
-          <w:sz w:val="24"/>
-          <w:szCs w:val="24"/>
-        </w:rPr>
-        <w:t>User</w:t>
-      </w:r>
-      <w:proofErr w:type="spellEnd"/>
-      <w:r>
-        <w:rPr>
-          <w:rFonts w:ascii="Times New Roman" w:hAnsi="Times New Roman" w:cs="Times New Roman"/>
-          <w:sz w:val="24"/>
-          <w:szCs w:val="24"/>
-        </w:rPr>
-        <w:t>, Regisztráció</w:t>
-      </w:r>
-      <w:r>
-        <w:rPr>
-          <w:rFonts w:ascii="Times New Roman" w:hAnsi="Times New Roman" w:cs="Times New Roman"/>
-          <w:sz w:val="24"/>
-          <w:szCs w:val="24"/>
-        </w:rPr>
-        <w:t>, e-mail megerősítés</w:t>
-      </w:r>
-      <w:r>
-        <w:rPr>
-          <w:rFonts w:ascii="Times New Roman" w:hAnsi="Times New Roman" w:cs="Times New Roman"/>
-          <w:sz w:val="24"/>
-          <w:szCs w:val="24"/>
-        </w:rPr>
-        <w:t>)</w:t>
-      </w:r>
-    </w:p>
-    <w:p>
-      <w:pPr>
-        <w:pStyle w:val="Listaszerbekezds"/>
-        <w:jc w:val="both"/>
-        <w:rPr>
-          <w:rFonts w:ascii="Times New Roman" w:hAnsi="Times New Roman" w:cs="Times New Roman"/>
-          <w:sz w:val="24"/>
-          <w:szCs w:val="24"/>
-        </w:rPr>
-      </w:pPr>
-    </w:p>
-    <w:p>
-      <w:pPr>
-        <w:pStyle w:val="Listaszerbekezds"/>
-        <w:numPr>
-          <w:ilvl w:val="2"/>
-          <w:numId w:val="1"/>
-        </w:numPr>
-        <w:jc w:val="both"/>
-        <w:rPr>
-          <w:rFonts w:ascii="Times New Roman" w:hAnsi="Times New Roman" w:cs="Times New Roman"/>
-          <w:sz w:val="24"/>
-          <w:szCs w:val="24"/>
-        </w:rPr>
-      </w:pPr>
-      <w:r>
-        <w:rPr>
-          <w:rFonts w:ascii="Times New Roman" w:hAnsi="Times New Roman" w:cs="Times New Roman"/>
-          <w:sz w:val="24"/>
-          <w:szCs w:val="24"/>
-        </w:rPr>
-        <w:t>Tanuló adatainak</w:t>
-      </w:r>
-      <w:r>
-        <w:rPr>
-          <w:rFonts w:ascii="Times New Roman" w:hAnsi="Times New Roman" w:cs="Times New Roman"/>
-          <w:sz w:val="24"/>
-          <w:szCs w:val="24"/>
-        </w:rPr>
-        <w:t xml:space="preserve"> kezelése</w:t>
-      </w:r>
-    </w:p>
-    <w:p>
-      <w:pPr>
-        <w:pStyle w:val="Listaszerbekezds"/>
-        <w:jc w:val="both"/>
-        <w:rPr>
-          <w:rFonts w:ascii="Times New Roman" w:hAnsi="Times New Roman" w:cs="Times New Roman"/>
-          <w:sz w:val="24"/>
-          <w:szCs w:val="24"/>
-        </w:rPr>
-      </w:pPr>
-    </w:p>
-    <w:p>
-      <w:pPr>
-        <w:pStyle w:val="Listaszerbekezds"/>
-        <w:jc w:val="both"/>
-        <w:rPr>
-          <w:rFonts w:ascii="Times New Roman" w:hAnsi="Times New Roman" w:cs="Times New Roman"/>
-          <w:sz w:val="24"/>
-          <w:szCs w:val="24"/>
-        </w:rPr>
-      </w:pPr>
-    </w:p>
-    <w:p>
-      <w:pPr>
-        <w:jc w:val="both"/>
-        <w:rPr>
-          <w:rFonts w:ascii="Times New Roman" w:hAnsi="Times New Roman" w:cs="Times New Roman"/>
-          <w:sz w:val="24"/>
-          <w:szCs w:val="24"/>
-        </w:rPr>
-      </w:pPr>
-      <w:r>
-        <w:rPr>
-          <w:rFonts w:ascii="Times New Roman" w:hAnsi="Times New Roman" w:cs="Times New Roman"/>
-          <w:sz w:val="24"/>
-          <w:szCs w:val="24"/>
-        </w:rPr>
-        <w:br w:type="page"/>
-      </w:r>
-    </w:p>
-    <w:p>
-      <w:pPr>
-        <w:pStyle w:val="Cmsor1"/>
-        <w:jc w:val="both"/>
-        <w:rPr>
-          <w:rFonts w:ascii="Times New Roman" w:hAnsi="Times New Roman" w:cs="Times New Roman"/>
-          <w:sz w:val="24"/>
-          <w:szCs w:val="24"/>
-        </w:rPr>
-      </w:pPr>
-      <w:bookmarkStart w:id="12" w:name="_Toc94625855"/>
-      <w:r>
-        <w:rPr>
-          <w:rFonts w:ascii="Times New Roman" w:hAnsi="Times New Roman" w:cs="Times New Roman"/>
-          <w:sz w:val="24"/>
-          <w:szCs w:val="24"/>
-        </w:rPr>
-        <w:lastRenderedPageBreak/>
-        <w:t>5. Felhasználói dokumentáció</w:t>
-      </w:r>
-      <w:bookmarkEnd w:id="12"/>
-    </w:p>
-    <w:p>
-      <w:pPr>
-        <w:jc w:val="both"/>
-        <w:rPr>
-          <w:rFonts w:ascii="Times New Roman" w:hAnsi="Times New Roman" w:cs="Times New Roman"/>
-          <w:sz w:val="24"/>
-          <w:szCs w:val="24"/>
-        </w:rPr>
-      </w:pPr>
-    </w:p>
-    <w:p>
-      <w:pPr>
-        <w:pStyle w:val="Cmsor2"/>
-        <w:jc w:val="both"/>
-        <w:rPr>
-          <w:rFonts w:ascii="Times New Roman" w:hAnsi="Times New Roman" w:cs="Times New Roman"/>
-          <w:sz w:val="24"/>
-          <w:szCs w:val="24"/>
-        </w:rPr>
-      </w:pPr>
-      <w:bookmarkStart w:id="13" w:name="_Toc94625856"/>
-      <w:r>
-        <w:rPr>
-          <w:rFonts w:ascii="Times New Roman" w:hAnsi="Times New Roman" w:cs="Times New Roman"/>
-          <w:sz w:val="24"/>
-          <w:szCs w:val="24"/>
-        </w:rPr>
-        <w:t>5.1 Rendszerkövetelmények</w:t>
-      </w:r>
-      <w:bookmarkEnd w:id="13"/>
-    </w:p>
-    <w:p/>
-    <w:p>
-      <w:r>
-        <w:t xml:space="preserve">A felület eléréséhez internet kapcsolattal rendelkező eszköz szükséges, amelyre egy </w:t>
-      </w:r>
-      <w:r>
-        <w:t xml:space="preserve">korszerű </w:t>
-      </w:r>
-      <w:r>
-        <w:t>böngészőprogram</w:t>
-      </w:r>
-      <w:r>
-        <w:t xml:space="preserve"> </w:t>
-      </w:r>
-      <w:r>
-        <w:t>(</w:t>
-      </w:r>
-      <w:r>
-        <w:t>Internet Explorer 10+</w:t>
-      </w:r>
-      <w:r>
-        <w:t xml:space="preserve">, </w:t>
-      </w:r>
-      <w:proofErr w:type="spellStart"/>
-      <w:r>
-        <w:t>Safari</w:t>
-      </w:r>
-      <w:proofErr w:type="spellEnd"/>
-      <w:r>
-        <w:t xml:space="preserve"> v8.0, </w:t>
-      </w:r>
-      <w:r>
-        <w:t>vagy korszerűbb)</w:t>
-      </w:r>
-      <w:r>
-        <w:t xml:space="preserve"> van telepítve.</w:t>
-      </w:r>
-      <w:r>
-        <w:t xml:space="preserve"> A régebbi szoftverek</w:t>
-      </w:r>
-      <w:r>
-        <w:t xml:space="preserve"> esetében egyes elemek helytelenül, vagy egyáltalán nem jelennek meg. A minimum képernyőfelbontásnak el kell érnie a </w:t>
-      </w:r>
-      <w:r>
-        <w:t>1280 x 600</w:t>
-      </w:r>
-      <w:r>
-        <w:t xml:space="preserve"> pixeles felbontást.</w:t>
-      </w:r>
-    </w:p>
-    <w:p>
-      <w:pPr>
-        <w:jc w:val="both"/>
-        <w:rPr>
-          <w:rFonts w:ascii="Times New Roman" w:hAnsi="Times New Roman" w:cs="Times New Roman"/>
-          <w:sz w:val="24"/>
-          <w:szCs w:val="24"/>
-        </w:rPr>
-      </w:pPr>
-    </w:p>
-    <w:p>
-      <w:pPr>
-        <w:pStyle w:val="Cmsor2"/>
-        <w:jc w:val="both"/>
-        <w:rPr>
-          <w:rFonts w:ascii="Times New Roman" w:hAnsi="Times New Roman" w:cs="Times New Roman"/>
-          <w:sz w:val="24"/>
-          <w:szCs w:val="24"/>
-        </w:rPr>
-      </w:pPr>
-      <w:bookmarkStart w:id="14" w:name="_Toc94625857"/>
-      <w:r>
-        <w:rPr>
-          <w:rFonts w:ascii="Times New Roman" w:hAnsi="Times New Roman" w:cs="Times New Roman"/>
-          <w:sz w:val="24"/>
-          <w:szCs w:val="24"/>
-        </w:rPr>
-        <w:t>5.2 Használati útmutató</w:t>
-      </w:r>
-      <w:bookmarkEnd w:id="14"/>
-    </w:p>
-    <w:p>
-      <w:pPr>
-        <w:jc w:val="both"/>
-        <w:rPr>
-          <w:rFonts w:ascii="Times New Roman" w:hAnsi="Times New Roman" w:cs="Times New Roman"/>
-          <w:sz w:val="24"/>
-          <w:szCs w:val="24"/>
-        </w:rPr>
-      </w:pPr>
-    </w:p>
-    <w:p>
-      <w:pPr>
-        <w:jc w:val="both"/>
-        <w:rPr>
-          <w:rFonts w:ascii="Times New Roman" w:hAnsi="Times New Roman" w:cs="Times New Roman"/>
-          <w:sz w:val="24"/>
-          <w:szCs w:val="24"/>
-        </w:rPr>
-      </w:pPr>
-      <w:r>
-        <w:rPr>
-          <w:rFonts w:ascii="Times New Roman" w:hAnsi="Times New Roman" w:cs="Times New Roman"/>
-          <w:sz w:val="24"/>
-          <w:szCs w:val="24"/>
-        </w:rPr>
-        <w:t>Felhasználói felület</w:t>
-      </w:r>
-      <w:r>
-        <w:rPr>
-          <w:rFonts w:ascii="Times New Roman" w:hAnsi="Times New Roman" w:cs="Times New Roman"/>
-          <w:sz w:val="24"/>
-          <w:szCs w:val="24"/>
-        </w:rPr>
-        <w:t xml:space="preserve">  </w:t>
-      </w:r>
-      <w:r>
-        <w:rPr>
-          <w:rFonts w:ascii="Times New Roman" w:hAnsi="Times New Roman" w:cs="Times New Roman"/>
-          <w:sz w:val="24"/>
-          <w:szCs w:val="24"/>
-        </w:rPr>
-        <w:t xml:space="preserve">használata. (képernyőképek </w:t>
-      </w:r>
-      <w:proofErr w:type="spellStart"/>
-      <w:r>
-        <w:rPr>
-          <w:rFonts w:ascii="Times New Roman" w:hAnsi="Times New Roman" w:cs="Times New Roman"/>
-          <w:sz w:val="24"/>
-          <w:szCs w:val="24"/>
-        </w:rPr>
-        <w:t>stb</w:t>
-      </w:r>
-      <w:proofErr w:type="spellEnd"/>
-      <w:r>
-        <w:rPr>
-          <w:rFonts w:ascii="Times New Roman" w:hAnsi="Times New Roman" w:cs="Times New Roman"/>
-          <w:sz w:val="24"/>
-          <w:szCs w:val="24"/>
-        </w:rPr>
-        <w:t>….)</w:t>
-      </w:r>
-    </w:p>
-    <w:p>
-      <w:pPr>
-        <w:pStyle w:val="Listaszerbekezds"/>
-        <w:numPr>
-          <w:ilvl w:val="0"/>
-          <w:numId w:val="4"/>
-        </w:numPr>
-        <w:jc w:val="both"/>
-        <w:rPr>
-          <w:rFonts w:ascii="Times New Roman" w:hAnsi="Times New Roman" w:cs="Times New Roman"/>
-          <w:sz w:val="24"/>
-          <w:szCs w:val="24"/>
-        </w:rPr>
-      </w:pPr>
-      <w:r>
-        <w:rPr>
-          <w:rFonts w:ascii="Times New Roman" w:hAnsi="Times New Roman" w:cs="Times New Roman"/>
-          <w:sz w:val="24"/>
-          <w:szCs w:val="24"/>
-        </w:rPr>
-        <w:t>regisztráció</w:t>
-      </w:r>
-    </w:p>
-    <w:p>
-      <w:pPr>
-        <w:ind w:firstLine="708"/>
-        <w:jc w:val="both"/>
-        <w:rPr>
-          <w:rFonts w:ascii="Times New Roman" w:hAnsi="Times New Roman" w:cs="Times New Roman"/>
-          <w:sz w:val="24"/>
-          <w:szCs w:val="24"/>
-        </w:rPr>
-      </w:pPr>
-      <w:r>
-        <w:rPr>
-          <w:noProof/>
-        </w:rPr>
-        <w:drawing>
-          <wp:inline distT="0" distB="0" distL="0" distR="0" wp14:anchorId="48998B79" wp14:editId="0CA1D068">
-            <wp:extent cx="5760720" cy="1506855"/>
-            <wp:effectExtent l="0" t="0" r="0" b="0"/>
-            <wp:docPr id="6" name="Kép 6" descr="A képen szöveg látható&#10;&#10;Automatikusan generált leírás"/>
-            <wp:cNvGraphicFramePr>
-              <a:graphicFrameLocks xmlns:a="http://schemas.openxmlformats.org/drawingml/2006/main" noChangeAspect="1"/>
-            </wp:cNvGraphicFramePr>
-            <a:graphic xmlns:a="http://schemas.openxmlformats.org/drawingml/2006/main">
-              <a:graphicData uri="http://schemas.openxmlformats.org/drawingml/2006/picture">
-                <pic:pic xmlns:pic="http://schemas.openxmlformats.org/drawingml/2006/picture">
-                  <pic:nvPicPr>
-                    <pic:cNvPr id="6" name="Kép 6" descr="A képen szöveg látható&#10;&#10;Automatikusan generált leírás"/>
-                    <pic:cNvPicPr/>
-                  </pic:nvPicPr>
-                  <pic:blipFill>
-                    <a:blip r:embed="rId13"/>
-                    <a:stretch>
-                      <a:fillRect/>
-                    </a:stretch>
-                  </pic:blipFill>
-                  <pic:spPr>
-                    <a:xfrm>
-                      <a:off x="0" y="0"/>
-                      <a:ext cx="5760720" cy="1506855"/>
-                    </a:xfrm>
-                    <a:prstGeom prst="rect">
-                      <a:avLst/>
-                    </a:prstGeom>
-                  </pic:spPr>
-                </pic:pic>
-              </a:graphicData>
-            </a:graphic>
-          </wp:inline>
-        </w:drawing>
-      </w:r>
-    </w:p>
-    <w:p>
-      <w:pPr>
-        <w:ind w:firstLine="708"/>
-        <w:jc w:val="both"/>
-        <w:rPr>
-          <w:rFonts w:ascii="Times New Roman" w:hAnsi="Times New Roman" w:cs="Times New Roman"/>
-          <w:sz w:val="24"/>
-          <w:szCs w:val="24"/>
-        </w:rPr>
-      </w:pPr>
-      <w:r>
-        <w:rPr>
-          <w:noProof/>
-        </w:rPr>
-        <w:drawing>
-          <wp:inline distT="0" distB="0" distL="0" distR="0" wp14:anchorId="58B759A7" wp14:editId="7354F5A7">
-            <wp:extent cx="5760720" cy="3915410"/>
-            <wp:effectExtent l="0" t="0" r="0" b="8890"/>
-            <wp:docPr id="7" name="Kép 7"/>
-            <wp:cNvGraphicFramePr>
-              <a:graphicFrameLocks xmlns:a="http://schemas.openxmlformats.org/drawingml/2006/main" noChangeAspect="1"/>
-            </wp:cNvGraphicFramePr>
-            <a:graphic xmlns:a="http://schemas.openxmlformats.org/drawingml/2006/main">
-              <a:graphicData uri="http://schemas.openxmlformats.org/drawingml/2006/picture">
-                <pic:pic xmlns:pic="http://schemas.openxmlformats.org/drawingml/2006/picture">
-                  <pic:nvPicPr>
-                    <pic:cNvPr id="1" name=""/>
-                    <pic:cNvPicPr/>
-                  </pic:nvPicPr>
-                  <pic:blipFill>
-                    <a:blip r:embed="rId14"/>
-                    <a:stretch>
-                      <a:fillRect/>
-                    </a:stretch>
-                  </pic:blipFill>
-                  <pic:spPr>
-                    <a:xfrm>
-                      <a:off x="0" y="0"/>
-                      <a:ext cx="5760720" cy="3915410"/>
-                    </a:xfrm>
-                    <a:prstGeom prst="rect">
-                      <a:avLst/>
-                    </a:prstGeom>
-                  </pic:spPr>
-                </pic:pic>
-              </a:graphicData>
-            </a:graphic>
-          </wp:inline>
-        </w:drawing>
-      </w:r>
-    </w:p>
-    <w:p>
-      <w:pPr>
-        <w:ind w:firstLine="708"/>
-        <w:jc w:val="both"/>
-        <w:rPr>
-          <w:rFonts w:ascii="Times New Roman" w:hAnsi="Times New Roman" w:cs="Times New Roman"/>
-          <w:sz w:val="24"/>
-          <w:szCs w:val="24"/>
-        </w:rPr>
-      </w:pPr>
-      <w:r>
-        <w:rPr>
-          <w:noProof/>
-        </w:rPr>
-        <w:lastRenderedPageBreak/>
-        <w:drawing>
-          <wp:inline distT="0" distB="0" distL="0" distR="0" wp14:anchorId="140DD0B5" wp14:editId="1F779C1F">
-            <wp:extent cx="5760720" cy="1809115"/>
-            <wp:effectExtent l="0" t="0" r="0" b="635"/>
-            <wp:docPr id="9" name="Kép 9"/>
             <wp:cNvGraphicFramePr>
               <a:graphicFrameLocks xmlns:a="http://schemas.openxmlformats.org/drawingml/2006/main" noChangeAspect="1"/>
             </wp:cNvGraphicFramePr>
@@ -7610,6 +6488,2769 @@
                   <pic:spPr>
                     <a:xfrm>
                       <a:off x="0" y="0"/>
+                      <a:ext cx="5760720" cy="1818005"/>
+                    </a:xfrm>
+                    <a:prstGeom prst="rect">
+                      <a:avLst/>
+                    </a:prstGeom>
+                  </pic:spPr>
+                </pic:pic>
+              </a:graphicData>
+            </a:graphic>
+          </wp:inline>
+        </w:drawing>
+      </w:r>
+    </w:p>
+    <w:p>
+      <w:pPr>
+        <w:pStyle w:val="Listaszerbekezds"/>
+      </w:pPr>
+    </w:p>
+    <w:p>
+      <w:pPr>
+        <w:pStyle w:val="Listaszerbekezds"/>
+        <w:numPr>
+          <w:ilvl w:val="3"/>
+          <w:numId w:val="1"/>
+        </w:numPr>
+      </w:pPr>
+      <w:r>
+        <w:t>Információs menüpont – gyakori kérdések</w:t>
+      </w:r>
+    </w:p>
+    <w:p>
+      <w:pPr>
+        <w:pStyle w:val="Listaszerbekezds"/>
+      </w:pPr>
+    </w:p>
+    <w:p>
+      <w:pPr>
+        <w:pStyle w:val="Listaszerbekezds"/>
+        <w:rPr>
+          <w:b/>
+          <w:bCs/>
+        </w:rPr>
+      </w:pPr>
+      <w:r>
+        <w:rPr>
+          <w:noProof/>
+        </w:rPr>
+        <w:drawing>
+          <wp:inline distT="0" distB="0" distL="0" distR="0" wp14:anchorId="277D1F46" wp14:editId="0D779635">
+            <wp:extent cx="5760720" cy="2514600"/>
+            <wp:effectExtent l="0" t="0" r="0" b="0"/>
+            <wp:docPr id="3" name="Kép 3" descr="A képen szöveg látható&#10;&#10;Automatikusan generált leírás"/>
+            <wp:cNvGraphicFramePr>
+              <a:graphicFrameLocks xmlns:a="http://schemas.openxmlformats.org/drawingml/2006/main" noChangeAspect="1"/>
+            </wp:cNvGraphicFramePr>
+            <a:graphic xmlns:a="http://schemas.openxmlformats.org/drawingml/2006/main">
+              <a:graphicData uri="http://schemas.openxmlformats.org/drawingml/2006/picture">
+                <pic:pic xmlns:pic="http://schemas.openxmlformats.org/drawingml/2006/picture">
+                  <pic:nvPicPr>
+                    <pic:cNvPr id="3" name="Kép 3" descr="A képen szöveg látható&#10;&#10;Automatikusan generált leírás"/>
+                    <pic:cNvPicPr/>
+                  </pic:nvPicPr>
+                  <pic:blipFill>
+                    <a:blip r:embed="rId16"/>
+                    <a:stretch>
+                      <a:fillRect/>
+                    </a:stretch>
+                  </pic:blipFill>
+                  <pic:spPr>
+                    <a:xfrm>
+                      <a:off x="0" y="0"/>
+                      <a:ext cx="5760720" cy="2514600"/>
+                    </a:xfrm>
+                    <a:prstGeom prst="rect">
+                      <a:avLst/>
+                    </a:prstGeom>
+                  </pic:spPr>
+                </pic:pic>
+              </a:graphicData>
+            </a:graphic>
+          </wp:inline>
+        </w:drawing>
+      </w:r>
+    </w:p>
+    <w:p>
+      <w:pPr>
+        <w:rPr>
+          <w:b/>
+          <w:bCs/>
+        </w:rPr>
+      </w:pPr>
+      <w:r>
+        <w:rPr>
+          <w:b/>
+          <w:bCs/>
+        </w:rPr>
+        <w:br w:type="page"/>
+      </w:r>
+    </w:p>
+    <w:p>
+      <w:pPr>
+        <w:pStyle w:val="Listaszerbekezds"/>
+        <w:rPr>
+          <w:b/>
+          <w:bCs/>
+        </w:rPr>
+      </w:pPr>
+    </w:p>
+    <w:p>
+      <w:pPr>
+        <w:pStyle w:val="Listaszerbekezds"/>
+        <w:rPr>
+          <w:b/>
+          <w:bCs/>
+        </w:rPr>
+      </w:pPr>
+    </w:p>
+    <w:p>
+      <w:pPr>
+        <w:pStyle w:val="Listaszerbekezds"/>
+        <w:numPr>
+          <w:ilvl w:val="3"/>
+          <w:numId w:val="1"/>
+        </w:numPr>
+      </w:pPr>
+      <w:r>
+        <w:t>Kapcsolat menüpont</w:t>
+      </w:r>
+    </w:p>
+    <w:p>
+      <w:pPr>
+        <w:pStyle w:val="Listaszerbekezds"/>
+      </w:pPr>
+    </w:p>
+    <w:p>
+      <w:pPr>
+        <w:pStyle w:val="Listaszerbekezds"/>
+      </w:pPr>
+      <w:r>
+        <w:rPr>
+          <w:noProof/>
+        </w:rPr>
+        <w:drawing>
+          <wp:inline distT="0" distB="0" distL="0" distR="0" wp14:anchorId="6A73FC91" wp14:editId="2E622EAF">
+            <wp:extent cx="5760720" cy="2431415"/>
+            <wp:effectExtent l="0" t="0" r="0" b="6985"/>
+            <wp:docPr id="4" name="Kép 4"/>
+            <wp:cNvGraphicFramePr>
+              <a:graphicFrameLocks xmlns:a="http://schemas.openxmlformats.org/drawingml/2006/main" noChangeAspect="1"/>
+            </wp:cNvGraphicFramePr>
+            <a:graphic xmlns:a="http://schemas.openxmlformats.org/drawingml/2006/main">
+              <a:graphicData uri="http://schemas.openxmlformats.org/drawingml/2006/picture">
+                <pic:pic xmlns:pic="http://schemas.openxmlformats.org/drawingml/2006/picture">
+                  <pic:nvPicPr>
+                    <pic:cNvPr id="1" name=""/>
+                    <pic:cNvPicPr/>
+                  </pic:nvPicPr>
+                  <pic:blipFill>
+                    <a:blip r:embed="rId17"/>
+                    <a:stretch>
+                      <a:fillRect/>
+                    </a:stretch>
+                  </pic:blipFill>
+                  <pic:spPr>
+                    <a:xfrm>
+                      <a:off x="0" y="0"/>
+                      <a:ext cx="5760720" cy="2431415"/>
+                    </a:xfrm>
+                    <a:prstGeom prst="rect">
+                      <a:avLst/>
+                    </a:prstGeom>
+                  </pic:spPr>
+                </pic:pic>
+              </a:graphicData>
+            </a:graphic>
+          </wp:inline>
+        </w:drawing>
+      </w:r>
+    </w:p>
+    <w:p>
+      <w:pPr>
+        <w:pStyle w:val="Listaszerbekezds"/>
+      </w:pPr>
+    </w:p>
+    <w:p>
+      <w:pPr>
+        <w:pStyle w:val="Listaszerbekezds"/>
+        <w:numPr>
+          <w:ilvl w:val="3"/>
+          <w:numId w:val="1"/>
+        </w:numPr>
+      </w:pPr>
+    </w:p>
+    <w:p>
+      <w:pPr>
+        <w:pStyle w:val="Listaszerbekezds"/>
+      </w:pPr>
+    </w:p>
+    <w:p>
+      <w:pPr>
+        <w:pStyle w:val="Listaszerbekezds"/>
+      </w:pPr>
+    </w:p>
+    <w:p>
+      <w:pPr>
+        <w:jc w:val="both"/>
+        <w:rPr>
+          <w:rFonts w:ascii="Times New Roman" w:hAnsi="Times New Roman" w:cs="Times New Roman"/>
+          <w:sz w:val="24"/>
+          <w:szCs w:val="24"/>
+        </w:rPr>
+      </w:pPr>
+      <w:r>
+        <w:rPr>
+          <w:rFonts w:ascii="Times New Roman" w:hAnsi="Times New Roman" w:cs="Times New Roman"/>
+          <w:sz w:val="24"/>
+          <w:szCs w:val="24"/>
+        </w:rPr>
+        <w:br w:type="page"/>
+      </w:r>
+    </w:p>
+    <w:p>
+      <w:pPr>
+        <w:pStyle w:val="Cmsor1"/>
+        <w:numPr>
+          <w:ilvl w:val="0"/>
+          <w:numId w:val="1"/>
+        </w:numPr>
+        <w:jc w:val="both"/>
+        <w:rPr>
+          <w:rFonts w:ascii="Times New Roman" w:hAnsi="Times New Roman" w:cs="Times New Roman"/>
+          <w:sz w:val="24"/>
+          <w:szCs w:val="24"/>
+        </w:rPr>
+      </w:pPr>
+      <w:bookmarkStart w:id="9" w:name="_Toc94625852"/>
+      <w:r>
+        <w:rPr>
+          <w:rFonts w:ascii="Times New Roman" w:hAnsi="Times New Roman" w:cs="Times New Roman"/>
+          <w:sz w:val="24"/>
+          <w:szCs w:val="24"/>
+        </w:rPr>
+        <w:lastRenderedPageBreak/>
+        <w:t>Fejlesztői dokumentáció</w:t>
+      </w:r>
+      <w:bookmarkEnd w:id="9"/>
+    </w:p>
+    <w:p>
+      <w:pPr>
+        <w:jc w:val="both"/>
+        <w:rPr>
+          <w:rFonts w:ascii="Times New Roman" w:hAnsi="Times New Roman" w:cs="Times New Roman"/>
+          <w:sz w:val="24"/>
+          <w:szCs w:val="24"/>
+        </w:rPr>
+      </w:pPr>
+    </w:p>
+    <w:p>
+      <w:pPr>
+        <w:pStyle w:val="Cmsor2"/>
+        <w:numPr>
+          <w:ilvl w:val="1"/>
+          <w:numId w:val="1"/>
+        </w:numPr>
+        <w:jc w:val="both"/>
+        <w:rPr>
+          <w:rFonts w:ascii="Times New Roman" w:hAnsi="Times New Roman" w:cs="Times New Roman"/>
+          <w:sz w:val="24"/>
+          <w:szCs w:val="24"/>
+        </w:rPr>
+      </w:pPr>
+      <w:bookmarkStart w:id="10" w:name="_Toc94625853"/>
+      <w:r>
+        <w:rPr>
+          <w:rFonts w:ascii="Times New Roman" w:hAnsi="Times New Roman" w:cs="Times New Roman"/>
+          <w:sz w:val="24"/>
+          <w:szCs w:val="24"/>
+        </w:rPr>
+        <w:t>Fejlesztői eszközök</w:t>
+      </w:r>
+      <w:bookmarkEnd w:id="10"/>
+    </w:p>
+    <w:p>
+      <w:pPr>
+        <w:jc w:val="both"/>
+        <w:rPr>
+          <w:rFonts w:ascii="Times New Roman" w:hAnsi="Times New Roman" w:cs="Times New Roman"/>
+          <w:sz w:val="24"/>
+          <w:szCs w:val="24"/>
+        </w:rPr>
+      </w:pPr>
+    </w:p>
+    <w:p>
+      <w:pPr>
+        <w:pStyle w:val="Cmsor3"/>
+        <w:numPr>
+          <w:ilvl w:val="2"/>
+          <w:numId w:val="1"/>
+        </w:numPr>
+        <w:jc w:val="both"/>
+        <w:rPr>
+          <w:rFonts w:ascii="Times New Roman" w:hAnsi="Times New Roman" w:cs="Times New Roman"/>
+        </w:rPr>
+      </w:pPr>
+      <w:bookmarkStart w:id="11" w:name="_Toc94625854"/>
+      <w:r>
+        <w:rPr>
+          <w:rFonts w:ascii="Times New Roman" w:hAnsi="Times New Roman" w:cs="Times New Roman"/>
+        </w:rPr>
+        <w:t>Fejlesztői környezet</w:t>
+      </w:r>
+      <w:bookmarkEnd w:id="11"/>
+    </w:p>
+    <w:p>
+      <w:pPr>
+        <w:jc w:val="both"/>
+        <w:rPr>
+          <w:rFonts w:ascii="Times New Roman" w:hAnsi="Times New Roman" w:cs="Times New Roman"/>
+          <w:sz w:val="24"/>
+          <w:szCs w:val="24"/>
+        </w:rPr>
+      </w:pPr>
+    </w:p>
+    <w:p>
+      <w:pPr>
+        <w:pStyle w:val="Listaszerbekezds"/>
+        <w:numPr>
+          <w:ilvl w:val="2"/>
+          <w:numId w:val="1"/>
+        </w:numPr>
+        <w:ind w:left="1416" w:hanging="1416"/>
+        <w:jc w:val="both"/>
+        <w:rPr>
+          <w:rFonts w:ascii="Times New Roman" w:hAnsi="Times New Roman" w:cs="Times New Roman"/>
+          <w:sz w:val="24"/>
+          <w:szCs w:val="24"/>
+        </w:rPr>
+      </w:pPr>
+      <w:r>
+        <w:rPr>
+          <w:rFonts w:ascii="Times New Roman" w:hAnsi="Times New Roman" w:cs="Times New Roman"/>
+          <w:sz w:val="24"/>
+          <w:szCs w:val="24"/>
+        </w:rPr>
+        <w:t xml:space="preserve">Visual </w:t>
+      </w:r>
+      <w:proofErr w:type="spellStart"/>
+      <w:r>
+        <w:rPr>
+          <w:rFonts w:ascii="Times New Roman" w:hAnsi="Times New Roman" w:cs="Times New Roman"/>
+          <w:sz w:val="24"/>
+          <w:szCs w:val="24"/>
+        </w:rPr>
+        <w:t>Studio</w:t>
+      </w:r>
+      <w:proofErr w:type="spellEnd"/>
+      <w:r>
+        <w:rPr>
+          <w:rFonts w:ascii="Times New Roman" w:hAnsi="Times New Roman" w:cs="Times New Roman"/>
+          <w:sz w:val="24"/>
+          <w:szCs w:val="24"/>
+        </w:rPr>
+        <w:t xml:space="preserve"> </w:t>
+      </w:r>
+      <w:proofErr w:type="spellStart"/>
+      <w:r>
+        <w:rPr>
+          <w:rFonts w:ascii="Times New Roman" w:hAnsi="Times New Roman" w:cs="Times New Roman"/>
+          <w:sz w:val="24"/>
+          <w:szCs w:val="24"/>
+        </w:rPr>
+        <w:t>Code</w:t>
+      </w:r>
+      <w:proofErr w:type="spellEnd"/>
+      <w:r>
+        <w:rPr>
+          <w:rFonts w:ascii="Times New Roman" w:hAnsi="Times New Roman" w:cs="Times New Roman"/>
+          <w:sz w:val="24"/>
+          <w:szCs w:val="24"/>
+        </w:rPr>
+        <w:t xml:space="preserve"> (HTML, TS, JS, PHP, </w:t>
+      </w:r>
+      <w:proofErr w:type="spellStart"/>
+      <w:r>
+        <w:rPr>
+          <w:rFonts w:ascii="Times New Roman" w:hAnsi="Times New Roman" w:cs="Times New Roman"/>
+          <w:sz w:val="24"/>
+          <w:szCs w:val="24"/>
+        </w:rPr>
+        <w:t>Bootstrap</w:t>
+      </w:r>
+      <w:proofErr w:type="spellEnd"/>
+      <w:r>
+        <w:rPr>
+          <w:rFonts w:ascii="Times New Roman" w:hAnsi="Times New Roman" w:cs="Times New Roman"/>
+          <w:sz w:val="24"/>
+          <w:szCs w:val="24"/>
+        </w:rPr>
+        <w:t>)</w:t>
+      </w:r>
+    </w:p>
+    <w:p>
+      <w:pPr>
+        <w:pStyle w:val="Listaszerbekezds"/>
+        <w:jc w:val="both"/>
+        <w:rPr>
+          <w:rFonts w:ascii="Times New Roman" w:hAnsi="Times New Roman" w:cs="Times New Roman"/>
+          <w:sz w:val="24"/>
+          <w:szCs w:val="24"/>
+        </w:rPr>
+      </w:pPr>
+    </w:p>
+    <w:p>
+      <w:pPr>
+        <w:ind w:left="1416"/>
+        <w:jc w:val="both"/>
+        <w:rPr>
+          <w:rFonts w:ascii="Times New Roman" w:hAnsi="Times New Roman" w:cs="Times New Roman"/>
+          <w:sz w:val="24"/>
+          <w:szCs w:val="24"/>
+        </w:rPr>
+      </w:pPr>
+      <w:r>
+        <w:rPr>
+          <w:rFonts w:ascii="Times New Roman" w:hAnsi="Times New Roman" w:cs="Times New Roman"/>
+          <w:sz w:val="24"/>
+          <w:szCs w:val="24"/>
+        </w:rPr>
+        <w:t xml:space="preserve">A Visual </w:t>
+      </w:r>
+      <w:proofErr w:type="spellStart"/>
+      <w:r>
+        <w:rPr>
+          <w:rFonts w:ascii="Times New Roman" w:hAnsi="Times New Roman" w:cs="Times New Roman"/>
+          <w:sz w:val="24"/>
+          <w:szCs w:val="24"/>
+        </w:rPr>
+        <w:t>Studio</w:t>
+      </w:r>
+      <w:proofErr w:type="spellEnd"/>
+      <w:r>
+        <w:rPr>
+          <w:rFonts w:ascii="Times New Roman" w:hAnsi="Times New Roman" w:cs="Times New Roman"/>
+          <w:sz w:val="24"/>
+          <w:szCs w:val="24"/>
+        </w:rPr>
+        <w:t xml:space="preserve"> </w:t>
+      </w:r>
+      <w:proofErr w:type="spellStart"/>
+      <w:r>
+        <w:rPr>
+          <w:rFonts w:ascii="Times New Roman" w:hAnsi="Times New Roman" w:cs="Times New Roman"/>
+          <w:sz w:val="24"/>
+          <w:szCs w:val="24"/>
+        </w:rPr>
+        <w:t>Code</w:t>
+      </w:r>
+      <w:proofErr w:type="spellEnd"/>
+      <w:r>
+        <w:rPr>
+          <w:rFonts w:ascii="Times New Roman" w:hAnsi="Times New Roman" w:cs="Times New Roman"/>
+          <w:sz w:val="24"/>
+          <w:szCs w:val="24"/>
+        </w:rPr>
+        <w:t xml:space="preserve"> alkalmazás egy ingyenesen elérhető szoftver, amely meglehetősen rugalmas megoldásokat kínál a fejlesztő</w:t>
+      </w:r>
+      <w:r>
+        <w:rPr>
+          <w:rFonts w:ascii="Times New Roman" w:hAnsi="Times New Roman" w:cs="Times New Roman"/>
+          <w:sz w:val="24"/>
+          <w:szCs w:val="24"/>
+        </w:rPr>
+        <w:t>k</w:t>
+      </w:r>
+      <w:r>
+        <w:rPr>
+          <w:rFonts w:ascii="Times New Roman" w:hAnsi="Times New Roman" w:cs="Times New Roman"/>
+          <w:sz w:val="24"/>
+          <w:szCs w:val="24"/>
+        </w:rPr>
+        <w:t xml:space="preserve"> számára. Széleskörű támogatottsága miatt több operációs rendszeren fut, a kiegészítők révén </w:t>
+      </w:r>
+      <w:proofErr w:type="gramStart"/>
+      <w:r>
+        <w:rPr>
+          <w:rFonts w:ascii="Times New Roman" w:hAnsi="Times New Roman" w:cs="Times New Roman"/>
+          <w:sz w:val="24"/>
+          <w:szCs w:val="24"/>
+        </w:rPr>
+        <w:t>pedig  más</w:t>
+      </w:r>
+      <w:proofErr w:type="gramEnd"/>
+      <w:r>
+        <w:rPr>
+          <w:rFonts w:ascii="Times New Roman" w:hAnsi="Times New Roman" w:cs="Times New Roman"/>
+          <w:sz w:val="24"/>
+          <w:szCs w:val="24"/>
+        </w:rPr>
+        <w:t xml:space="preserve"> rendszer</w:t>
+      </w:r>
+      <w:r>
+        <w:rPr>
+          <w:rFonts w:ascii="Times New Roman" w:hAnsi="Times New Roman" w:cs="Times New Roman"/>
+          <w:sz w:val="24"/>
+          <w:szCs w:val="24"/>
+        </w:rPr>
+        <w:t>ekkel</w:t>
+      </w:r>
+      <w:r>
+        <w:rPr>
+          <w:rFonts w:ascii="Times New Roman" w:hAnsi="Times New Roman" w:cs="Times New Roman"/>
+          <w:sz w:val="24"/>
+          <w:szCs w:val="24"/>
+        </w:rPr>
+        <w:t xml:space="preserve"> és szolgáltatás</w:t>
+      </w:r>
+      <w:r>
+        <w:rPr>
+          <w:rFonts w:ascii="Times New Roman" w:hAnsi="Times New Roman" w:cs="Times New Roman"/>
+          <w:sz w:val="24"/>
+          <w:szCs w:val="24"/>
+        </w:rPr>
+        <w:t>okkal</w:t>
+      </w:r>
+      <w:r>
+        <w:rPr>
+          <w:rFonts w:ascii="Times New Roman" w:hAnsi="Times New Roman" w:cs="Times New Roman"/>
+          <w:sz w:val="24"/>
+          <w:szCs w:val="24"/>
+        </w:rPr>
+        <w:t xml:space="preserve"> kapcsolható össze.  Beépített JavaScript, </w:t>
+      </w:r>
+      <w:proofErr w:type="spellStart"/>
+      <w:r>
+        <w:rPr>
+          <w:rFonts w:ascii="Times New Roman" w:hAnsi="Times New Roman" w:cs="Times New Roman"/>
+          <w:sz w:val="24"/>
+          <w:szCs w:val="24"/>
+        </w:rPr>
+        <w:t>TypeScript</w:t>
+      </w:r>
+      <w:proofErr w:type="spellEnd"/>
+      <w:r>
+        <w:rPr>
+          <w:rFonts w:ascii="Times New Roman" w:hAnsi="Times New Roman" w:cs="Times New Roman"/>
+          <w:sz w:val="24"/>
+          <w:szCs w:val="24"/>
+        </w:rPr>
+        <w:t xml:space="preserve"> forráskód és Node.js-támogatással rendelkezik. A </w:t>
+      </w:r>
+      <w:proofErr w:type="spellStart"/>
+      <w:r>
+        <w:rPr>
+          <w:rFonts w:ascii="Times New Roman" w:hAnsi="Times New Roman" w:cs="Times New Roman"/>
+          <w:sz w:val="24"/>
+          <w:szCs w:val="24"/>
+        </w:rPr>
+        <w:t>github</w:t>
+      </w:r>
+      <w:proofErr w:type="spellEnd"/>
+      <w:r>
+        <w:rPr>
+          <w:rFonts w:ascii="Times New Roman" w:hAnsi="Times New Roman" w:cs="Times New Roman"/>
+          <w:sz w:val="24"/>
+          <w:szCs w:val="24"/>
+        </w:rPr>
+        <w:t xml:space="preserve"> fiókkal való összekapcsoláshoz</w:t>
+      </w:r>
+      <w:r>
+        <w:rPr>
+          <w:rFonts w:ascii="Times New Roman" w:hAnsi="Times New Roman" w:cs="Times New Roman"/>
+          <w:sz w:val="24"/>
+          <w:szCs w:val="24"/>
+        </w:rPr>
+        <w:t xml:space="preserve">, az </w:t>
+      </w:r>
+      <w:proofErr w:type="spellStart"/>
+      <w:r>
+        <w:rPr>
+          <w:rFonts w:ascii="Times New Roman" w:hAnsi="Times New Roman" w:cs="Times New Roman"/>
+          <w:sz w:val="24"/>
+          <w:szCs w:val="24"/>
+        </w:rPr>
+        <w:t>Angular</w:t>
+      </w:r>
+      <w:proofErr w:type="spellEnd"/>
+      <w:r>
+        <w:rPr>
+          <w:rFonts w:ascii="Times New Roman" w:hAnsi="Times New Roman" w:cs="Times New Roman"/>
+          <w:sz w:val="24"/>
+          <w:szCs w:val="24"/>
+        </w:rPr>
+        <w:t xml:space="preserve"> és </w:t>
+      </w:r>
+      <w:proofErr w:type="spellStart"/>
+      <w:r>
+        <w:rPr>
+          <w:rFonts w:ascii="Times New Roman" w:hAnsi="Times New Roman" w:cs="Times New Roman"/>
+          <w:sz w:val="24"/>
+          <w:szCs w:val="24"/>
+        </w:rPr>
+        <w:t>Laravel</w:t>
+      </w:r>
+      <w:proofErr w:type="spellEnd"/>
+      <w:r>
+        <w:rPr>
+          <w:rFonts w:ascii="Times New Roman" w:hAnsi="Times New Roman" w:cs="Times New Roman"/>
+          <w:sz w:val="24"/>
+          <w:szCs w:val="24"/>
+        </w:rPr>
+        <w:t xml:space="preserve"> keretrendszerhez,</w:t>
+      </w:r>
+      <w:r>
+        <w:rPr>
+          <w:rFonts w:ascii="Times New Roman" w:hAnsi="Times New Roman" w:cs="Times New Roman"/>
+          <w:sz w:val="24"/>
+          <w:szCs w:val="24"/>
+        </w:rPr>
+        <w:t xml:space="preserve"> több kiegészítő áll rendelkezésre. </w:t>
+      </w:r>
+      <w:r>
+        <w:rPr>
+          <w:rFonts w:ascii="Times New Roman" w:hAnsi="Times New Roman" w:cs="Times New Roman"/>
+          <w:sz w:val="24"/>
+          <w:szCs w:val="24"/>
+        </w:rPr>
+        <w:t>A különböző programnyelven írt forráskódjaink jobb áttekinthetőség</w:t>
+      </w:r>
+      <w:r>
+        <w:rPr>
+          <w:rFonts w:ascii="Times New Roman" w:hAnsi="Times New Roman" w:cs="Times New Roman"/>
+          <w:sz w:val="24"/>
+          <w:szCs w:val="24"/>
+        </w:rPr>
+        <w:t>éhez</w:t>
+      </w:r>
+      <w:r>
+        <w:rPr>
+          <w:rFonts w:ascii="Times New Roman" w:hAnsi="Times New Roman" w:cs="Times New Roman"/>
+          <w:sz w:val="24"/>
+          <w:szCs w:val="24"/>
+        </w:rPr>
+        <w:t xml:space="preserve"> például</w:t>
+      </w:r>
+      <w:r>
+        <w:rPr>
+          <w:rFonts w:ascii="Times New Roman" w:hAnsi="Times New Roman" w:cs="Times New Roman"/>
+          <w:sz w:val="24"/>
+          <w:szCs w:val="24"/>
+        </w:rPr>
+        <w:t xml:space="preserve"> a Colorizer2 kiegészítőt használtuk</w:t>
+      </w:r>
+      <w:r>
+        <w:rPr>
+          <w:rFonts w:ascii="Times New Roman" w:hAnsi="Times New Roman" w:cs="Times New Roman"/>
+          <w:sz w:val="24"/>
+          <w:szCs w:val="24"/>
+        </w:rPr>
+        <w:t xml:space="preserve">, de a TS </w:t>
+      </w:r>
+      <w:proofErr w:type="spellStart"/>
+      <w:r>
+        <w:rPr>
+          <w:rFonts w:ascii="Times New Roman" w:hAnsi="Times New Roman" w:cs="Times New Roman"/>
+          <w:sz w:val="24"/>
+          <w:szCs w:val="24"/>
+        </w:rPr>
+        <w:t>Lint</w:t>
+      </w:r>
+      <w:proofErr w:type="spellEnd"/>
+      <w:r>
+        <w:rPr>
+          <w:rFonts w:ascii="Times New Roman" w:hAnsi="Times New Roman" w:cs="Times New Roman"/>
+          <w:sz w:val="24"/>
+          <w:szCs w:val="24"/>
+        </w:rPr>
+        <w:t xml:space="preserve"> is segített minket a </w:t>
+      </w:r>
+      <w:r>
+        <w:rPr>
+          <w:rFonts w:ascii="Times New Roman" w:hAnsi="Times New Roman" w:cs="Times New Roman"/>
+          <w:sz w:val="24"/>
+          <w:szCs w:val="24"/>
+        </w:rPr>
+        <w:t>program</w:t>
+      </w:r>
+      <w:r>
+        <w:rPr>
+          <w:rFonts w:ascii="Times New Roman" w:hAnsi="Times New Roman" w:cs="Times New Roman"/>
+          <w:sz w:val="24"/>
+          <w:szCs w:val="24"/>
+        </w:rPr>
+        <w:t xml:space="preserve">kód </w:t>
+      </w:r>
+      <w:r>
+        <w:rPr>
+          <w:rFonts w:ascii="Times New Roman" w:hAnsi="Times New Roman" w:cs="Times New Roman"/>
+          <w:sz w:val="24"/>
+          <w:szCs w:val="24"/>
+        </w:rPr>
+        <w:t>meg</w:t>
+      </w:r>
+      <w:r>
+        <w:rPr>
+          <w:rFonts w:ascii="Times New Roman" w:hAnsi="Times New Roman" w:cs="Times New Roman"/>
+          <w:sz w:val="24"/>
+          <w:szCs w:val="24"/>
+        </w:rPr>
+        <w:t>írása közben.</w:t>
+      </w:r>
+    </w:p>
+    <w:p>
+      <w:pPr>
+        <w:ind w:left="1416"/>
+        <w:jc w:val="both"/>
+        <w:rPr>
+          <w:rFonts w:ascii="Times New Roman" w:hAnsi="Times New Roman" w:cs="Times New Roman"/>
+          <w:sz w:val="24"/>
+          <w:szCs w:val="24"/>
+        </w:rPr>
+      </w:pPr>
+      <w:r>
+        <w:rPr>
+          <w:rFonts w:ascii="Times New Roman" w:hAnsi="Times New Roman" w:cs="Times New Roman"/>
+          <w:sz w:val="24"/>
+          <w:szCs w:val="24"/>
+        </w:rPr>
+        <w:t>A fejlesztés során a keretrendszerek kiválasztásának fő szempontjai között szerepelt, hogy közismert, széles körben használt</w:t>
+      </w:r>
+      <w:r>
+        <w:rPr>
+          <w:rFonts w:ascii="Times New Roman" w:hAnsi="Times New Roman" w:cs="Times New Roman"/>
+          <w:sz w:val="24"/>
+          <w:szCs w:val="24"/>
+        </w:rPr>
+        <w:t xml:space="preserve"> és</w:t>
+      </w:r>
+      <w:r>
+        <w:rPr>
+          <w:rFonts w:ascii="Times New Roman" w:hAnsi="Times New Roman" w:cs="Times New Roman"/>
+          <w:sz w:val="24"/>
+          <w:szCs w:val="24"/>
+        </w:rPr>
+        <w:t xml:space="preserve"> </w:t>
+      </w:r>
+      <w:r>
+        <w:rPr>
+          <w:rFonts w:ascii="Times New Roman" w:hAnsi="Times New Roman" w:cs="Times New Roman"/>
+          <w:sz w:val="24"/>
+          <w:szCs w:val="24"/>
+        </w:rPr>
+        <w:t>nyílt forráskódú, könnyen testreszabható legyen,</w:t>
+      </w:r>
+      <w:r>
+        <w:rPr>
+          <w:rFonts w:ascii="Times New Roman" w:hAnsi="Times New Roman" w:cs="Times New Roman"/>
+          <w:sz w:val="24"/>
+          <w:szCs w:val="24"/>
+        </w:rPr>
+        <w:t xml:space="preserve"> valamint megfelelő dokumentáció álljon rendelkezés</w:t>
+      </w:r>
+      <w:r>
+        <w:rPr>
+          <w:rFonts w:ascii="Times New Roman" w:hAnsi="Times New Roman" w:cs="Times New Roman"/>
+          <w:sz w:val="24"/>
+          <w:szCs w:val="24"/>
+        </w:rPr>
+        <w:t>ünkre.</w:t>
+      </w:r>
+    </w:p>
+    <w:p>
+      <w:pPr>
+        <w:ind w:left="1416"/>
+        <w:jc w:val="both"/>
+        <w:rPr>
+          <w:rFonts w:ascii="Times New Roman" w:hAnsi="Times New Roman" w:cs="Times New Roman"/>
+          <w:sz w:val="24"/>
+          <w:szCs w:val="24"/>
+        </w:rPr>
+      </w:pPr>
+      <w:r>
+        <w:rPr>
+          <w:rFonts w:ascii="Times New Roman" w:hAnsi="Times New Roman" w:cs="Times New Roman"/>
+          <w:sz w:val="24"/>
+          <w:szCs w:val="24"/>
+        </w:rPr>
+        <w:t>Frontend oldali fejlesztésre az</w:t>
+      </w:r>
+      <w:r>
+        <w:rPr>
+          <w:rFonts w:ascii="Times New Roman" w:hAnsi="Times New Roman" w:cs="Times New Roman"/>
+          <w:sz w:val="24"/>
+          <w:szCs w:val="24"/>
+        </w:rPr>
+        <w:t xml:space="preserve"> </w:t>
+      </w:r>
+      <w:proofErr w:type="spellStart"/>
+      <w:r>
+        <w:rPr>
+          <w:rFonts w:ascii="Times New Roman" w:hAnsi="Times New Roman" w:cs="Times New Roman"/>
+          <w:sz w:val="24"/>
+          <w:szCs w:val="24"/>
+        </w:rPr>
+        <w:t>Angular</w:t>
+      </w:r>
+      <w:proofErr w:type="spellEnd"/>
+      <w:r>
+        <w:rPr>
+          <w:rFonts w:ascii="Times New Roman" w:hAnsi="Times New Roman" w:cs="Times New Roman"/>
+          <w:sz w:val="24"/>
+          <w:szCs w:val="24"/>
+        </w:rPr>
+        <w:t xml:space="preserve"> </w:t>
+      </w:r>
+      <w:r>
+        <w:rPr>
+          <w:rFonts w:ascii="Times New Roman" w:hAnsi="Times New Roman" w:cs="Times New Roman"/>
+          <w:sz w:val="24"/>
+          <w:szCs w:val="24"/>
+        </w:rPr>
+        <w:t xml:space="preserve">keretrendszert választottuk. Ez </w:t>
+      </w:r>
+      <w:r>
+        <w:rPr>
+          <w:rFonts w:ascii="Times New Roman" w:hAnsi="Times New Roman" w:cs="Times New Roman"/>
+          <w:sz w:val="24"/>
+          <w:szCs w:val="24"/>
+        </w:rPr>
+        <w:t xml:space="preserve">egy </w:t>
+      </w:r>
+      <w:proofErr w:type="spellStart"/>
+      <w:r>
+        <w:rPr>
+          <w:rFonts w:ascii="Times New Roman" w:hAnsi="Times New Roman" w:cs="Times New Roman"/>
+          <w:sz w:val="24"/>
+          <w:szCs w:val="24"/>
+        </w:rPr>
+        <w:t>TypeScript</w:t>
+      </w:r>
+      <w:proofErr w:type="spellEnd"/>
+      <w:r>
+        <w:rPr>
+          <w:rFonts w:ascii="Times New Roman" w:hAnsi="Times New Roman" w:cs="Times New Roman"/>
+          <w:sz w:val="24"/>
+          <w:szCs w:val="24"/>
+        </w:rPr>
+        <w:t xml:space="preserve">-alapú nyílt forráskódú széles körben támogatott ingyenes keretrendszer, webfejlesztők számára. </w:t>
+      </w:r>
+    </w:p>
+    <w:p>
+      <w:pPr>
+        <w:ind w:left="1416"/>
+        <w:jc w:val="both"/>
+        <w:rPr>
+          <w:rFonts w:ascii="Times New Roman" w:hAnsi="Times New Roman" w:cs="Times New Roman"/>
+          <w:sz w:val="24"/>
+          <w:szCs w:val="24"/>
+        </w:rPr>
+      </w:pPr>
+      <w:r>
+        <w:rPr>
+          <w:rFonts w:ascii="Times New Roman" w:hAnsi="Times New Roman" w:cs="Times New Roman"/>
+          <w:sz w:val="24"/>
+          <w:szCs w:val="24"/>
+        </w:rPr>
+        <w:t xml:space="preserve">Backend oldali fejlesztésre a </w:t>
+      </w:r>
+      <w:proofErr w:type="spellStart"/>
+      <w:r>
+        <w:rPr>
+          <w:rFonts w:ascii="Times New Roman" w:hAnsi="Times New Roman" w:cs="Times New Roman"/>
+          <w:sz w:val="24"/>
+          <w:szCs w:val="24"/>
+        </w:rPr>
+        <w:t>Laravel</w:t>
+      </w:r>
+      <w:proofErr w:type="spellEnd"/>
+      <w:r>
+        <w:rPr>
+          <w:rFonts w:ascii="Times New Roman" w:hAnsi="Times New Roman" w:cs="Times New Roman"/>
+          <w:sz w:val="24"/>
+          <w:szCs w:val="24"/>
+        </w:rPr>
+        <w:t xml:space="preserve"> </w:t>
+      </w:r>
+      <w:r>
+        <w:rPr>
+          <w:rFonts w:ascii="Times New Roman" w:hAnsi="Times New Roman" w:cs="Times New Roman"/>
+          <w:sz w:val="24"/>
+          <w:szCs w:val="24"/>
+        </w:rPr>
+        <w:t xml:space="preserve">PHP </w:t>
+      </w:r>
+      <w:r>
+        <w:rPr>
+          <w:rFonts w:ascii="Times New Roman" w:hAnsi="Times New Roman" w:cs="Times New Roman"/>
+          <w:sz w:val="24"/>
+          <w:szCs w:val="24"/>
+        </w:rPr>
+        <w:t>keretrendszert használtuk. Könnyen használható, biztonságos és gyorsan lehet vele dolgozni.</w:t>
+      </w:r>
+      <w:r>
+        <w:rPr>
+          <w:rFonts w:ascii="Times New Roman" w:hAnsi="Times New Roman" w:cs="Times New Roman"/>
+          <w:sz w:val="24"/>
+          <w:szCs w:val="24"/>
+        </w:rPr>
+        <w:t xml:space="preserve"> A PHP kód megírásával és a keretrendszer adta lehetőségekkel kötöttük össze a </w:t>
+      </w:r>
+      <w:proofErr w:type="spellStart"/>
+      <w:r>
+        <w:rPr>
+          <w:rFonts w:ascii="Times New Roman" w:hAnsi="Times New Roman" w:cs="Times New Roman"/>
+          <w:sz w:val="24"/>
+          <w:szCs w:val="24"/>
+        </w:rPr>
+        <w:t>MySql</w:t>
+      </w:r>
+      <w:proofErr w:type="spellEnd"/>
+      <w:r>
+        <w:rPr>
+          <w:rFonts w:ascii="Times New Roman" w:hAnsi="Times New Roman" w:cs="Times New Roman"/>
+          <w:sz w:val="24"/>
+          <w:szCs w:val="24"/>
+        </w:rPr>
+        <w:t xml:space="preserve"> adatbázisunkat az </w:t>
+      </w:r>
+      <w:proofErr w:type="spellStart"/>
+      <w:r>
+        <w:rPr>
+          <w:rFonts w:ascii="Times New Roman" w:hAnsi="Times New Roman" w:cs="Times New Roman"/>
+          <w:sz w:val="24"/>
+          <w:szCs w:val="24"/>
+        </w:rPr>
+        <w:t>Angularos</w:t>
+      </w:r>
+      <w:proofErr w:type="spellEnd"/>
+      <w:r>
+        <w:rPr>
+          <w:rFonts w:ascii="Times New Roman" w:hAnsi="Times New Roman" w:cs="Times New Roman"/>
+          <w:sz w:val="24"/>
+          <w:szCs w:val="24"/>
+        </w:rPr>
+        <w:t xml:space="preserve"> frontend oldallal.</w:t>
+      </w:r>
+    </w:p>
+    <w:p>
+      <w:pPr>
+        <w:ind w:left="1416"/>
+        <w:jc w:val="both"/>
+        <w:rPr>
+          <w:rFonts w:ascii="Times New Roman" w:hAnsi="Times New Roman" w:cs="Times New Roman"/>
+          <w:sz w:val="24"/>
+          <w:szCs w:val="24"/>
+        </w:rPr>
+      </w:pPr>
+      <w:r>
+        <w:rPr>
+          <w:rFonts w:ascii="Times New Roman" w:hAnsi="Times New Roman" w:cs="Times New Roman"/>
+          <w:sz w:val="24"/>
+          <w:szCs w:val="24"/>
+        </w:rPr>
+        <w:t xml:space="preserve">A dizájn kialakításában nagy segítségünkre volt a </w:t>
+      </w:r>
+      <w:proofErr w:type="spellStart"/>
+      <w:r>
+        <w:rPr>
+          <w:rFonts w:ascii="Times New Roman" w:hAnsi="Times New Roman" w:cs="Times New Roman"/>
+          <w:sz w:val="24"/>
+          <w:szCs w:val="24"/>
+        </w:rPr>
+        <w:t>Bootstrap</w:t>
+      </w:r>
+      <w:proofErr w:type="spellEnd"/>
+      <w:r>
+        <w:rPr>
+          <w:rFonts w:ascii="Times New Roman" w:hAnsi="Times New Roman" w:cs="Times New Roman"/>
+          <w:sz w:val="24"/>
+          <w:szCs w:val="24"/>
+        </w:rPr>
+        <w:t xml:space="preserve"> </w:t>
+      </w:r>
+      <w:r>
+        <w:rPr>
+          <w:rFonts w:ascii="Times New Roman" w:hAnsi="Times New Roman" w:cs="Times New Roman"/>
+          <w:sz w:val="24"/>
+          <w:szCs w:val="24"/>
+        </w:rPr>
+        <w:t>keretrendszer. Szintén egy nyílt forráskódú keretrendszerről van szó, amely HTML, CSS és JavaScript technológiákat használ. A rendszer egységes, mindenki számára jól érthető és gyorsan</w:t>
+      </w:r>
+      <w:r>
+        <w:rPr>
+          <w:rFonts w:ascii="Times New Roman" w:hAnsi="Times New Roman" w:cs="Times New Roman"/>
+          <w:sz w:val="24"/>
+          <w:szCs w:val="24"/>
+        </w:rPr>
+        <w:t xml:space="preserve"> lehet vele dolgozni az előre megírt modulok miatt. Nagy segítséget jelentett a reszponzív megjelenés kialakítása során.</w:t>
+      </w:r>
+    </w:p>
+    <w:p>
+      <w:pPr>
+        <w:pStyle w:val="Listaszerbekezds"/>
+        <w:ind w:left="1416" w:hanging="1416"/>
+        <w:jc w:val="both"/>
+        <w:rPr>
+          <w:rFonts w:ascii="Times New Roman" w:hAnsi="Times New Roman" w:cs="Times New Roman"/>
+          <w:sz w:val="24"/>
+          <w:szCs w:val="24"/>
+        </w:rPr>
+      </w:pPr>
+    </w:p>
+    <w:p>
+      <w:pPr>
+        <w:pStyle w:val="Listaszerbekezds"/>
+        <w:numPr>
+          <w:ilvl w:val="2"/>
+          <w:numId w:val="1"/>
+        </w:numPr>
+        <w:ind w:left="1416" w:hanging="1416"/>
+        <w:jc w:val="both"/>
+        <w:rPr>
+          <w:rFonts w:ascii="Times New Roman" w:hAnsi="Times New Roman" w:cs="Times New Roman"/>
+          <w:sz w:val="24"/>
+          <w:szCs w:val="24"/>
+        </w:rPr>
+      </w:pPr>
+      <w:proofErr w:type="spellStart"/>
+      <w:r>
+        <w:rPr>
+          <w:rFonts w:ascii="Times New Roman" w:hAnsi="Times New Roman" w:cs="Times New Roman"/>
+          <w:sz w:val="24"/>
+          <w:szCs w:val="24"/>
+        </w:rPr>
+        <w:t>dbForge</w:t>
+      </w:r>
+      <w:proofErr w:type="spellEnd"/>
+      <w:r>
+        <w:rPr>
+          <w:rFonts w:ascii="Times New Roman" w:hAnsi="Times New Roman" w:cs="Times New Roman"/>
+          <w:sz w:val="24"/>
+          <w:szCs w:val="24"/>
+        </w:rPr>
+        <w:t xml:space="preserve"> </w:t>
+      </w:r>
+      <w:proofErr w:type="spellStart"/>
+      <w:r>
+        <w:rPr>
+          <w:rFonts w:ascii="Times New Roman" w:hAnsi="Times New Roman" w:cs="Times New Roman"/>
+          <w:sz w:val="24"/>
+          <w:szCs w:val="24"/>
+        </w:rPr>
+        <w:t>Studio</w:t>
+      </w:r>
+      <w:proofErr w:type="spellEnd"/>
+      <w:r>
+        <w:rPr>
+          <w:rFonts w:ascii="Times New Roman" w:hAnsi="Times New Roman" w:cs="Times New Roman"/>
+          <w:sz w:val="24"/>
+          <w:szCs w:val="24"/>
+        </w:rPr>
+        <w:t xml:space="preserve"> (</w:t>
+      </w:r>
+      <w:proofErr w:type="spellStart"/>
+      <w:r>
+        <w:rPr>
+          <w:rFonts w:ascii="Times New Roman" w:hAnsi="Times New Roman" w:cs="Times New Roman"/>
+          <w:sz w:val="24"/>
+          <w:szCs w:val="24"/>
+        </w:rPr>
+        <w:t>Sql</w:t>
+      </w:r>
+      <w:proofErr w:type="spellEnd"/>
+      <w:r>
+        <w:rPr>
+          <w:rFonts w:ascii="Times New Roman" w:hAnsi="Times New Roman" w:cs="Times New Roman"/>
+          <w:sz w:val="24"/>
+          <w:szCs w:val="24"/>
+        </w:rPr>
+        <w:t xml:space="preserve"> - </w:t>
+      </w:r>
+      <w:proofErr w:type="spellStart"/>
+      <w:r>
+        <w:rPr>
+          <w:rFonts w:ascii="Times New Roman" w:hAnsi="Times New Roman" w:cs="Times New Roman"/>
+          <w:sz w:val="24"/>
+          <w:szCs w:val="24"/>
+        </w:rPr>
+        <w:t>MySql</w:t>
+      </w:r>
+      <w:proofErr w:type="spellEnd"/>
+      <w:r>
+        <w:rPr>
+          <w:rFonts w:ascii="Times New Roman" w:hAnsi="Times New Roman" w:cs="Times New Roman"/>
+          <w:sz w:val="24"/>
+          <w:szCs w:val="24"/>
+        </w:rPr>
+        <w:t>)</w:t>
+      </w:r>
+    </w:p>
+    <w:p>
+      <w:pPr>
+        <w:pStyle w:val="Listaszerbekezds"/>
+        <w:ind w:left="1416"/>
+        <w:jc w:val="both"/>
+        <w:rPr>
+          <w:rFonts w:ascii="Times New Roman" w:hAnsi="Times New Roman" w:cs="Times New Roman"/>
+          <w:sz w:val="24"/>
+          <w:szCs w:val="24"/>
+        </w:rPr>
+      </w:pPr>
+    </w:p>
+    <w:p>
+      <w:pPr>
+        <w:pStyle w:val="Listaszerbekezds"/>
+        <w:ind w:left="1416"/>
+        <w:jc w:val="both"/>
+        <w:rPr>
+          <w:rFonts w:ascii="Times New Roman" w:hAnsi="Times New Roman" w:cs="Times New Roman"/>
+          <w:sz w:val="24"/>
+          <w:szCs w:val="24"/>
+        </w:rPr>
+      </w:pPr>
+      <w:r>
+        <w:rPr>
+          <w:rFonts w:ascii="Times New Roman" w:hAnsi="Times New Roman" w:cs="Times New Roman"/>
+          <w:sz w:val="24"/>
+          <w:szCs w:val="24"/>
+        </w:rPr>
+        <w:t xml:space="preserve">Az SQL egy szabványosított lekérdező nyelv, melyet több relációs adatbáziskezelő ismer, különböző operációs rendszeri környezetben. </w:t>
+      </w:r>
+      <w:r>
+        <w:rPr>
+          <w:rFonts w:ascii="Times New Roman" w:hAnsi="Times New Roman" w:cs="Times New Roman"/>
+          <w:sz w:val="24"/>
+          <w:szCs w:val="24"/>
+        </w:rPr>
+        <w:t>Emiatt</w:t>
+      </w:r>
+      <w:r>
+        <w:rPr>
+          <w:rFonts w:ascii="Times New Roman" w:hAnsi="Times New Roman" w:cs="Times New Roman"/>
+          <w:sz w:val="24"/>
+          <w:szCs w:val="24"/>
+        </w:rPr>
+        <w:t xml:space="preserve"> az alkalmazások a különböző operációs rendszerek és adatbáziskezelők között módosítás nélkül vagy </w:t>
+      </w:r>
+      <w:r>
+        <w:rPr>
+          <w:rFonts w:ascii="Times New Roman" w:hAnsi="Times New Roman" w:cs="Times New Roman"/>
+          <w:sz w:val="24"/>
+          <w:szCs w:val="24"/>
+        </w:rPr>
+        <w:t>kisebb</w:t>
+      </w:r>
+      <w:r>
+        <w:rPr>
+          <w:rFonts w:ascii="Times New Roman" w:hAnsi="Times New Roman" w:cs="Times New Roman"/>
+          <w:sz w:val="24"/>
+          <w:szCs w:val="24"/>
+        </w:rPr>
+        <w:t xml:space="preserve"> módosítással átvihetők.</w:t>
+      </w:r>
+      <w:r>
+        <w:rPr>
+          <w:rFonts w:ascii="Times New Roman" w:hAnsi="Times New Roman" w:cs="Times New Roman"/>
+          <w:sz w:val="24"/>
+          <w:szCs w:val="24"/>
+        </w:rPr>
+        <w:t xml:space="preserve"> Mi a </w:t>
+      </w:r>
+      <w:proofErr w:type="spellStart"/>
+      <w:r>
+        <w:rPr>
+          <w:rFonts w:ascii="Times New Roman" w:hAnsi="Times New Roman" w:cs="Times New Roman"/>
+          <w:sz w:val="24"/>
+          <w:szCs w:val="24"/>
+        </w:rPr>
+        <w:t>MySql</w:t>
+      </w:r>
+      <w:proofErr w:type="spellEnd"/>
+      <w:r>
+        <w:rPr>
+          <w:rFonts w:ascii="Times New Roman" w:hAnsi="Times New Roman" w:cs="Times New Roman"/>
+          <w:sz w:val="24"/>
+          <w:szCs w:val="24"/>
+        </w:rPr>
+        <w:t xml:space="preserve"> szoftvert választottuk a projektmunka során. Ez </w:t>
+      </w:r>
+      <w:r>
+        <w:rPr>
+          <w:rFonts w:ascii="Times New Roman" w:hAnsi="Times New Roman" w:cs="Times New Roman"/>
+          <w:sz w:val="24"/>
+          <w:szCs w:val="24"/>
+        </w:rPr>
+        <w:t>egy</w:t>
+      </w:r>
+      <w:r>
+        <w:rPr>
+          <w:rFonts w:ascii="Times New Roman" w:hAnsi="Times New Roman" w:cs="Times New Roman"/>
+          <w:sz w:val="24"/>
+          <w:szCs w:val="24"/>
+        </w:rPr>
+        <w:t xml:space="preserve"> s</w:t>
+      </w:r>
+      <w:r>
+        <w:rPr>
+          <w:rFonts w:ascii="Times New Roman" w:hAnsi="Times New Roman" w:cs="Times New Roman"/>
+          <w:sz w:val="24"/>
+          <w:szCs w:val="24"/>
+        </w:rPr>
+        <w:t>zéles körben elterjedt és népszerű többfelhasználós, többszálú, SQL-alapú relációs adatbázis-kezelő szerver.</w:t>
+      </w:r>
+      <w:r>
+        <w:rPr>
+          <w:rFonts w:ascii="Times New Roman" w:hAnsi="Times New Roman" w:cs="Times New Roman"/>
+          <w:sz w:val="24"/>
+          <w:szCs w:val="24"/>
+        </w:rPr>
+        <w:t xml:space="preserve"> </w:t>
+      </w:r>
+    </w:p>
+    <w:p>
+      <w:pPr>
+        <w:pStyle w:val="Listaszerbekezds"/>
+        <w:ind w:left="1416"/>
+        <w:jc w:val="both"/>
+        <w:rPr>
+          <w:rFonts w:ascii="Times New Roman" w:hAnsi="Times New Roman" w:cs="Times New Roman"/>
+          <w:sz w:val="24"/>
+          <w:szCs w:val="24"/>
+        </w:rPr>
+      </w:pPr>
+    </w:p>
+    <w:p>
+      <w:pPr>
+        <w:pStyle w:val="Listaszerbekezds"/>
+        <w:ind w:left="1416"/>
+        <w:jc w:val="both"/>
+        <w:rPr>
+          <w:rFonts w:ascii="Times New Roman" w:hAnsi="Times New Roman" w:cs="Times New Roman"/>
+          <w:sz w:val="24"/>
+          <w:szCs w:val="24"/>
+        </w:rPr>
+      </w:pPr>
+      <w:r>
+        <w:rPr>
+          <w:rFonts w:ascii="Times New Roman" w:hAnsi="Times New Roman" w:cs="Times New Roman"/>
+          <w:sz w:val="24"/>
+          <w:szCs w:val="24"/>
+        </w:rPr>
+        <w:t xml:space="preserve">A </w:t>
+      </w:r>
+      <w:proofErr w:type="spellStart"/>
+      <w:r>
+        <w:rPr>
+          <w:rFonts w:ascii="Times New Roman" w:hAnsi="Times New Roman" w:cs="Times New Roman"/>
+          <w:sz w:val="24"/>
+          <w:szCs w:val="24"/>
+        </w:rPr>
+        <w:t>dbForge</w:t>
+      </w:r>
+      <w:proofErr w:type="spellEnd"/>
+      <w:r>
+        <w:rPr>
+          <w:rFonts w:ascii="Times New Roman" w:hAnsi="Times New Roman" w:cs="Times New Roman"/>
+          <w:sz w:val="24"/>
+          <w:szCs w:val="24"/>
+        </w:rPr>
+        <w:t xml:space="preserve"> </w:t>
+      </w:r>
+      <w:proofErr w:type="spellStart"/>
+      <w:r>
+        <w:rPr>
+          <w:rFonts w:ascii="Times New Roman" w:hAnsi="Times New Roman" w:cs="Times New Roman"/>
+          <w:sz w:val="24"/>
+          <w:szCs w:val="24"/>
+        </w:rPr>
+        <w:t>Studio</w:t>
+      </w:r>
+      <w:proofErr w:type="spellEnd"/>
+      <w:r>
+        <w:rPr>
+          <w:rFonts w:ascii="Times New Roman" w:hAnsi="Times New Roman" w:cs="Times New Roman"/>
+          <w:sz w:val="24"/>
+          <w:szCs w:val="24"/>
+        </w:rPr>
+        <w:t xml:space="preserve"> </w:t>
+      </w:r>
+      <w:r>
+        <w:rPr>
+          <w:rFonts w:ascii="Times New Roman" w:hAnsi="Times New Roman" w:cs="Times New Roman"/>
+          <w:sz w:val="24"/>
+          <w:szCs w:val="24"/>
+        </w:rPr>
+        <w:t xml:space="preserve">többek között </w:t>
+      </w:r>
+      <w:proofErr w:type="spellStart"/>
+      <w:r>
+        <w:rPr>
+          <w:rFonts w:ascii="Times New Roman" w:hAnsi="Times New Roman" w:cs="Times New Roman"/>
+          <w:sz w:val="24"/>
+          <w:szCs w:val="24"/>
+        </w:rPr>
+        <w:t>MySQL</w:t>
+      </w:r>
+      <w:proofErr w:type="spellEnd"/>
+      <w:r>
+        <w:rPr>
+          <w:rFonts w:ascii="Times New Roman" w:hAnsi="Times New Roman" w:cs="Times New Roman"/>
+          <w:sz w:val="24"/>
+          <w:szCs w:val="24"/>
+        </w:rPr>
+        <w:t xml:space="preserve"> és </w:t>
+      </w:r>
+      <w:proofErr w:type="spellStart"/>
+      <w:r>
+        <w:rPr>
+          <w:rFonts w:ascii="Times New Roman" w:hAnsi="Times New Roman" w:cs="Times New Roman"/>
+          <w:sz w:val="24"/>
+          <w:szCs w:val="24"/>
+        </w:rPr>
+        <w:t>MariaDB</w:t>
+      </w:r>
+      <w:proofErr w:type="spellEnd"/>
+      <w:r>
+        <w:rPr>
+          <w:rFonts w:ascii="Times New Roman" w:hAnsi="Times New Roman" w:cs="Times New Roman"/>
+          <w:sz w:val="24"/>
+          <w:szCs w:val="24"/>
+        </w:rPr>
+        <w:t xml:space="preserve"> adatbázisok kezelésére, fejlesztésére és adminisztrációjára</w:t>
+      </w:r>
+      <w:r>
+        <w:rPr>
+          <w:rFonts w:ascii="Times New Roman" w:hAnsi="Times New Roman" w:cs="Times New Roman"/>
+          <w:sz w:val="24"/>
+          <w:szCs w:val="24"/>
+        </w:rPr>
+        <w:t xml:space="preserve"> használható</w:t>
+      </w:r>
+      <w:r>
+        <w:rPr>
+          <w:rFonts w:ascii="Times New Roman" w:hAnsi="Times New Roman" w:cs="Times New Roman"/>
+          <w:sz w:val="24"/>
+          <w:szCs w:val="24"/>
+        </w:rPr>
+        <w:t xml:space="preserve">. </w:t>
+      </w:r>
+      <w:r>
+        <w:rPr>
+          <w:rFonts w:ascii="Times New Roman" w:hAnsi="Times New Roman" w:cs="Times New Roman"/>
+          <w:sz w:val="24"/>
+          <w:szCs w:val="24"/>
+        </w:rPr>
+        <w:t>A beépített</w:t>
+      </w:r>
+      <w:r>
+        <w:rPr>
+          <w:rFonts w:ascii="Times New Roman" w:hAnsi="Times New Roman" w:cs="Times New Roman"/>
+          <w:sz w:val="24"/>
+          <w:szCs w:val="24"/>
+        </w:rPr>
+        <w:t xml:space="preserve"> eszközkészlet</w:t>
+      </w:r>
+      <w:r>
+        <w:rPr>
+          <w:rFonts w:ascii="Times New Roman" w:hAnsi="Times New Roman" w:cs="Times New Roman"/>
+          <w:sz w:val="24"/>
+          <w:szCs w:val="24"/>
+        </w:rPr>
+        <w:t xml:space="preserve"> </w:t>
+      </w:r>
+      <w:r>
+        <w:rPr>
+          <w:rFonts w:ascii="Times New Roman" w:hAnsi="Times New Roman" w:cs="Times New Roman"/>
+          <w:sz w:val="24"/>
+          <w:szCs w:val="24"/>
+        </w:rPr>
+        <w:t>elősegíti a lekérdezések létrehozását és végrehajtását, a rutinok fejlesztését és hibakeresését, valamint az adatbázis-objektumkezelés automatizálását egy kényelmes környezetben.</w:t>
+      </w:r>
+      <w:r>
+        <w:rPr>
+          <w:rFonts w:ascii="Times New Roman" w:hAnsi="Times New Roman" w:cs="Times New Roman"/>
+          <w:sz w:val="24"/>
+          <w:szCs w:val="24"/>
+        </w:rPr>
+        <w:t xml:space="preserve"> </w:t>
+      </w:r>
+      <w:r>
+        <w:rPr>
+          <w:rFonts w:ascii="Times New Roman" w:hAnsi="Times New Roman" w:cs="Times New Roman"/>
+          <w:sz w:val="24"/>
+          <w:szCs w:val="24"/>
+        </w:rPr>
+        <w:t xml:space="preserve">A </w:t>
+      </w:r>
+      <w:proofErr w:type="spellStart"/>
+      <w:r>
+        <w:rPr>
+          <w:rFonts w:ascii="Times New Roman" w:hAnsi="Times New Roman" w:cs="Times New Roman"/>
+          <w:sz w:val="24"/>
+          <w:szCs w:val="24"/>
+        </w:rPr>
+        <w:t>dbForge</w:t>
+      </w:r>
+      <w:proofErr w:type="spellEnd"/>
+      <w:r>
+        <w:rPr>
+          <w:rFonts w:ascii="Times New Roman" w:hAnsi="Times New Roman" w:cs="Times New Roman"/>
+          <w:sz w:val="24"/>
+          <w:szCs w:val="24"/>
+        </w:rPr>
+        <w:t xml:space="preserve"> </w:t>
+      </w:r>
+      <w:proofErr w:type="spellStart"/>
+      <w:r>
+        <w:rPr>
+          <w:rFonts w:ascii="Times New Roman" w:hAnsi="Times New Roman" w:cs="Times New Roman"/>
+          <w:sz w:val="24"/>
+          <w:szCs w:val="24"/>
+        </w:rPr>
+        <w:t>Studio</w:t>
+      </w:r>
+      <w:proofErr w:type="spellEnd"/>
+      <w:r>
+        <w:rPr>
+          <w:rFonts w:ascii="Times New Roman" w:hAnsi="Times New Roman" w:cs="Times New Roman"/>
+          <w:sz w:val="24"/>
+          <w:szCs w:val="24"/>
+        </w:rPr>
+        <w:t xml:space="preserve"> eszközei segítenek a lekérdezések felépítésében, szerkesztésében és futtatásában, valamint a lekérdezés teljesítményének mérésében és optimalizálásában.</w:t>
+      </w:r>
+    </w:p>
+    <w:p>
+      <w:pPr>
+        <w:pStyle w:val="Listaszerbekezds"/>
+        <w:ind w:left="1416" w:hanging="1416"/>
+        <w:jc w:val="both"/>
+        <w:rPr>
+          <w:rFonts w:ascii="Times New Roman" w:hAnsi="Times New Roman" w:cs="Times New Roman"/>
+          <w:sz w:val="24"/>
+          <w:szCs w:val="24"/>
+        </w:rPr>
+      </w:pPr>
+    </w:p>
+    <w:p>
+      <w:pPr>
+        <w:pStyle w:val="Listaszerbekezds"/>
+        <w:numPr>
+          <w:ilvl w:val="2"/>
+          <w:numId w:val="1"/>
+        </w:numPr>
+        <w:ind w:left="1416" w:hanging="1416"/>
+        <w:jc w:val="both"/>
+        <w:rPr>
+          <w:rFonts w:ascii="Times New Roman" w:hAnsi="Times New Roman" w:cs="Times New Roman"/>
+          <w:sz w:val="24"/>
+          <w:szCs w:val="24"/>
+        </w:rPr>
+      </w:pPr>
+      <w:proofErr w:type="spellStart"/>
+      <w:r>
+        <w:rPr>
+          <w:rFonts w:ascii="Times New Roman" w:hAnsi="Times New Roman" w:cs="Times New Roman"/>
+          <w:sz w:val="24"/>
+          <w:szCs w:val="24"/>
+        </w:rPr>
+        <w:t>Xampp</w:t>
+      </w:r>
+      <w:proofErr w:type="spellEnd"/>
+      <w:r>
+        <w:rPr>
+          <w:rFonts w:ascii="Times New Roman" w:hAnsi="Times New Roman" w:cs="Times New Roman"/>
+          <w:sz w:val="24"/>
+          <w:szCs w:val="24"/>
+        </w:rPr>
+        <w:t xml:space="preserve"> </w:t>
+      </w:r>
+      <w:proofErr w:type="spellStart"/>
+      <w:r>
+        <w:rPr>
+          <w:rFonts w:ascii="Times New Roman" w:hAnsi="Times New Roman" w:cs="Times New Roman"/>
+          <w:sz w:val="24"/>
+          <w:szCs w:val="24"/>
+        </w:rPr>
+        <w:t>Control</w:t>
+      </w:r>
+      <w:proofErr w:type="spellEnd"/>
+      <w:r>
+        <w:rPr>
+          <w:rFonts w:ascii="Times New Roman" w:hAnsi="Times New Roman" w:cs="Times New Roman"/>
+          <w:sz w:val="24"/>
+          <w:szCs w:val="24"/>
+        </w:rPr>
+        <w:t xml:space="preserve"> Panel (virtuális szerver)</w:t>
+      </w:r>
+    </w:p>
+    <w:p>
+      <w:pPr>
+        <w:pStyle w:val="Listaszerbekezds"/>
+        <w:ind w:left="1416"/>
+        <w:jc w:val="both"/>
+        <w:rPr>
+          <w:rFonts w:ascii="Times New Roman" w:hAnsi="Times New Roman" w:cs="Times New Roman"/>
+          <w:sz w:val="24"/>
+          <w:szCs w:val="24"/>
+        </w:rPr>
+      </w:pPr>
+    </w:p>
+    <w:p>
+      <w:pPr>
+        <w:pStyle w:val="Listaszerbekezds"/>
+        <w:ind w:left="1416"/>
+        <w:jc w:val="both"/>
+        <w:rPr>
+          <w:rFonts w:ascii="Times New Roman" w:hAnsi="Times New Roman" w:cs="Times New Roman"/>
+          <w:sz w:val="24"/>
+          <w:szCs w:val="24"/>
+        </w:rPr>
+      </w:pPr>
+      <w:r>
+        <w:rPr>
+          <w:rFonts w:ascii="Times New Roman" w:hAnsi="Times New Roman" w:cs="Times New Roman"/>
+          <w:sz w:val="24"/>
+          <w:szCs w:val="24"/>
+        </w:rPr>
+        <w:t>A XAMPP nyílt forrású csomag</w:t>
+      </w:r>
+      <w:r>
+        <w:rPr>
+          <w:rFonts w:ascii="Times New Roman" w:hAnsi="Times New Roman" w:cs="Times New Roman"/>
+          <w:sz w:val="24"/>
+          <w:szCs w:val="24"/>
+        </w:rPr>
+        <w:t xml:space="preserve"> </w:t>
+      </w:r>
+      <w:r>
+        <w:rPr>
+          <w:rFonts w:ascii="Times New Roman" w:hAnsi="Times New Roman" w:cs="Times New Roman"/>
+          <w:sz w:val="24"/>
+          <w:szCs w:val="24"/>
+        </w:rPr>
+        <w:t xml:space="preserve">teljesen ingyenes, könnyen telepíthető </w:t>
+      </w:r>
+      <w:proofErr w:type="spellStart"/>
+      <w:r>
+        <w:rPr>
+          <w:rFonts w:ascii="Times New Roman" w:hAnsi="Times New Roman" w:cs="Times New Roman"/>
+          <w:sz w:val="24"/>
+          <w:szCs w:val="24"/>
+        </w:rPr>
+        <w:t>Apache</w:t>
+      </w:r>
+      <w:proofErr w:type="spellEnd"/>
+      <w:r>
+        <w:rPr>
+          <w:rFonts w:ascii="Times New Roman" w:hAnsi="Times New Roman" w:cs="Times New Roman"/>
+          <w:sz w:val="24"/>
+          <w:szCs w:val="24"/>
+        </w:rPr>
+        <w:t xml:space="preserve"> disztribúció </w:t>
+      </w:r>
+      <w:proofErr w:type="spellStart"/>
+      <w:r>
+        <w:rPr>
+          <w:rFonts w:ascii="Times New Roman" w:hAnsi="Times New Roman" w:cs="Times New Roman"/>
+          <w:sz w:val="24"/>
+          <w:szCs w:val="24"/>
+        </w:rPr>
+        <w:t>MariaDB</w:t>
+      </w:r>
+      <w:proofErr w:type="spellEnd"/>
+      <w:r>
+        <w:rPr>
+          <w:rFonts w:ascii="Times New Roman" w:hAnsi="Times New Roman" w:cs="Times New Roman"/>
+          <w:sz w:val="24"/>
+          <w:szCs w:val="24"/>
+        </w:rPr>
+        <w:t xml:space="preserve">, PHP és </w:t>
+      </w:r>
+      <w:proofErr w:type="spellStart"/>
+      <w:r>
+        <w:rPr>
+          <w:rFonts w:ascii="Times New Roman" w:hAnsi="Times New Roman" w:cs="Times New Roman"/>
+          <w:sz w:val="24"/>
+          <w:szCs w:val="24"/>
+        </w:rPr>
+        <w:t>Perl</w:t>
+      </w:r>
+      <w:proofErr w:type="spellEnd"/>
+      <w:r>
+        <w:rPr>
+          <w:rFonts w:ascii="Times New Roman" w:hAnsi="Times New Roman" w:cs="Times New Roman"/>
+          <w:sz w:val="24"/>
+          <w:szCs w:val="24"/>
+        </w:rPr>
+        <w:t xml:space="preserve"> komponenseket tartalmazva. </w:t>
+      </w:r>
+      <w:r>
+        <w:rPr>
+          <w:rFonts w:ascii="Times New Roman" w:hAnsi="Times New Roman" w:cs="Times New Roman"/>
+          <w:sz w:val="24"/>
+          <w:szCs w:val="24"/>
+        </w:rPr>
+        <w:t xml:space="preserve">A fejlesztés során biztosította számunka a </w:t>
+      </w:r>
+      <w:proofErr w:type="spellStart"/>
+      <w:r>
+        <w:rPr>
+          <w:rFonts w:ascii="Times New Roman" w:hAnsi="Times New Roman" w:cs="Times New Roman"/>
+          <w:sz w:val="24"/>
+          <w:szCs w:val="24"/>
+        </w:rPr>
+        <w:t>MySql</w:t>
+      </w:r>
+      <w:proofErr w:type="spellEnd"/>
+      <w:r>
+        <w:rPr>
+          <w:rFonts w:ascii="Times New Roman" w:hAnsi="Times New Roman" w:cs="Times New Roman"/>
+          <w:sz w:val="24"/>
+          <w:szCs w:val="24"/>
+        </w:rPr>
+        <w:t xml:space="preserve"> adatbázis szervet és </w:t>
+      </w:r>
+      <w:proofErr w:type="spellStart"/>
+      <w:r>
+        <w:rPr>
+          <w:rFonts w:ascii="Times New Roman" w:hAnsi="Times New Roman" w:cs="Times New Roman"/>
+          <w:sz w:val="24"/>
+          <w:szCs w:val="24"/>
+        </w:rPr>
+        <w:t>Apache</w:t>
+      </w:r>
+      <w:proofErr w:type="spellEnd"/>
+      <w:r>
+        <w:rPr>
+          <w:rFonts w:ascii="Times New Roman" w:hAnsi="Times New Roman" w:cs="Times New Roman"/>
+          <w:sz w:val="24"/>
+          <w:szCs w:val="24"/>
+        </w:rPr>
+        <w:t xml:space="preserve"> </w:t>
+      </w:r>
+      <w:proofErr w:type="spellStart"/>
+      <w:r>
+        <w:rPr>
+          <w:rFonts w:ascii="Times New Roman" w:hAnsi="Times New Roman" w:cs="Times New Roman"/>
+          <w:sz w:val="24"/>
+          <w:szCs w:val="24"/>
+        </w:rPr>
+        <w:t>webkiszolgát</w:t>
+      </w:r>
+      <w:proofErr w:type="spellEnd"/>
+      <w:r>
+        <w:rPr>
+          <w:rFonts w:ascii="Times New Roman" w:hAnsi="Times New Roman" w:cs="Times New Roman"/>
+          <w:sz w:val="24"/>
+          <w:szCs w:val="24"/>
+        </w:rPr>
+        <w:t>.</w:t>
+      </w:r>
+      <w:r>
+        <w:rPr>
+          <w:rFonts w:ascii="Times New Roman" w:hAnsi="Times New Roman" w:cs="Times New Roman"/>
+          <w:sz w:val="24"/>
+          <w:szCs w:val="24"/>
+        </w:rPr>
+        <w:t xml:space="preserve"> </w:t>
+      </w:r>
+    </w:p>
+    <w:p>
+      <w:pPr>
+        <w:pStyle w:val="Listaszerbekezds"/>
+        <w:ind w:left="1416" w:hanging="1416"/>
+        <w:jc w:val="both"/>
+        <w:rPr>
+          <w:rFonts w:ascii="Times New Roman" w:hAnsi="Times New Roman" w:cs="Times New Roman"/>
+          <w:sz w:val="24"/>
+          <w:szCs w:val="24"/>
+        </w:rPr>
+      </w:pPr>
+    </w:p>
+    <w:p>
+      <w:pPr>
+        <w:pStyle w:val="Listaszerbekezds"/>
+        <w:numPr>
+          <w:ilvl w:val="2"/>
+          <w:numId w:val="1"/>
+        </w:numPr>
+        <w:ind w:left="1416" w:hanging="1416"/>
+        <w:jc w:val="both"/>
+        <w:rPr>
+          <w:rFonts w:ascii="Times New Roman" w:hAnsi="Times New Roman" w:cs="Times New Roman"/>
+          <w:sz w:val="24"/>
+          <w:szCs w:val="24"/>
+        </w:rPr>
+      </w:pPr>
+      <w:r>
+        <w:rPr>
+          <w:rFonts w:ascii="Times New Roman" w:hAnsi="Times New Roman" w:cs="Times New Roman"/>
+          <w:sz w:val="24"/>
+          <w:szCs w:val="24"/>
+        </w:rPr>
+        <w:t>Böngészők (</w:t>
+      </w:r>
+      <w:proofErr w:type="spellStart"/>
+      <w:r>
+        <w:rPr>
+          <w:rFonts w:ascii="Times New Roman" w:hAnsi="Times New Roman" w:cs="Times New Roman"/>
+          <w:sz w:val="24"/>
+          <w:szCs w:val="24"/>
+        </w:rPr>
+        <w:t>Chore</w:t>
+      </w:r>
+      <w:proofErr w:type="spellEnd"/>
+      <w:r>
+        <w:rPr>
+          <w:rFonts w:ascii="Times New Roman" w:hAnsi="Times New Roman" w:cs="Times New Roman"/>
+          <w:sz w:val="24"/>
+          <w:szCs w:val="24"/>
+        </w:rPr>
+        <w:t>, Firefox)</w:t>
+      </w:r>
+    </w:p>
+    <w:p>
+      <w:pPr>
+        <w:pStyle w:val="Listaszerbekezds"/>
+        <w:ind w:left="1416"/>
+        <w:jc w:val="both"/>
+        <w:rPr>
+          <w:rFonts w:ascii="Times New Roman" w:hAnsi="Times New Roman" w:cs="Times New Roman"/>
+          <w:sz w:val="24"/>
+          <w:szCs w:val="24"/>
+        </w:rPr>
+      </w:pPr>
+    </w:p>
+    <w:p>
+      <w:pPr>
+        <w:pStyle w:val="Listaszerbekezds"/>
+        <w:ind w:left="1416"/>
+        <w:jc w:val="both"/>
+        <w:rPr>
+          <w:rFonts w:ascii="Times New Roman" w:hAnsi="Times New Roman" w:cs="Times New Roman"/>
+          <w:sz w:val="24"/>
+          <w:szCs w:val="24"/>
+        </w:rPr>
+      </w:pPr>
+      <w:r>
+        <w:rPr>
+          <w:rFonts w:ascii="Times New Roman" w:hAnsi="Times New Roman" w:cs="Times New Roman"/>
+          <w:sz w:val="24"/>
+          <w:szCs w:val="24"/>
+        </w:rPr>
+        <w:t xml:space="preserve">A fejlesztés során elsősorban a </w:t>
+      </w:r>
+      <w:proofErr w:type="spellStart"/>
+      <w:r>
+        <w:rPr>
+          <w:rFonts w:ascii="Times New Roman" w:hAnsi="Times New Roman" w:cs="Times New Roman"/>
+          <w:sz w:val="24"/>
+          <w:szCs w:val="24"/>
+        </w:rPr>
+        <w:t>Chromium</w:t>
+      </w:r>
+      <w:proofErr w:type="spellEnd"/>
+      <w:r>
+        <w:rPr>
+          <w:rFonts w:ascii="Times New Roman" w:hAnsi="Times New Roman" w:cs="Times New Roman"/>
+          <w:sz w:val="24"/>
+          <w:szCs w:val="24"/>
+        </w:rPr>
+        <w:t xml:space="preserve"> alapú webböngészőket preferáltuk, mint pl.: Chrome, Vivaldi, Edge. Ugyanakkor tesztelés és kompatibilitási problémák keresése során más gyártók termékeit is igénybe vettük, mint </w:t>
+      </w:r>
+      <w:proofErr w:type="spellStart"/>
+      <w:r>
+        <w:rPr>
+          <w:rFonts w:ascii="Times New Roman" w:hAnsi="Times New Roman" w:cs="Times New Roman"/>
+          <w:sz w:val="24"/>
+          <w:szCs w:val="24"/>
+        </w:rPr>
+        <w:t>pl</w:t>
+      </w:r>
+      <w:proofErr w:type="spellEnd"/>
+      <w:r>
+        <w:rPr>
+          <w:rFonts w:ascii="Times New Roman" w:hAnsi="Times New Roman" w:cs="Times New Roman"/>
+          <w:sz w:val="24"/>
+          <w:szCs w:val="24"/>
+        </w:rPr>
+        <w:t>: Firefox.</w:t>
+      </w:r>
+    </w:p>
+    <w:p>
+      <w:pPr>
+        <w:pStyle w:val="Listaszerbekezds"/>
+        <w:jc w:val="both"/>
+        <w:rPr>
+          <w:rFonts w:ascii="Times New Roman" w:hAnsi="Times New Roman" w:cs="Times New Roman"/>
+          <w:sz w:val="24"/>
+          <w:szCs w:val="24"/>
+        </w:rPr>
+      </w:pPr>
+    </w:p>
+    <w:p>
+      <w:pPr>
+        <w:pStyle w:val="Listaszerbekezds"/>
+        <w:numPr>
+          <w:ilvl w:val="2"/>
+          <w:numId w:val="1"/>
+        </w:numPr>
+        <w:ind w:left="1416" w:hanging="1416"/>
+        <w:jc w:val="both"/>
+        <w:rPr>
+          <w:rFonts w:ascii="Times New Roman" w:hAnsi="Times New Roman" w:cs="Times New Roman"/>
+          <w:sz w:val="24"/>
+          <w:szCs w:val="24"/>
+        </w:rPr>
+      </w:pPr>
+      <w:r>
+        <w:rPr>
+          <w:rFonts w:ascii="Times New Roman" w:hAnsi="Times New Roman" w:cs="Times New Roman"/>
+          <w:sz w:val="24"/>
+          <w:szCs w:val="24"/>
+        </w:rPr>
+        <w:t>NPM</w:t>
+      </w:r>
+    </w:p>
+    <w:p>
+      <w:pPr>
+        <w:pStyle w:val="Listaszerbekezds"/>
+        <w:ind w:left="1416"/>
+        <w:jc w:val="both"/>
+        <w:rPr>
+          <w:rFonts w:ascii="Times New Roman" w:hAnsi="Times New Roman" w:cs="Times New Roman"/>
+          <w:sz w:val="24"/>
+          <w:szCs w:val="24"/>
+        </w:rPr>
+      </w:pPr>
+    </w:p>
+    <w:p>
+      <w:pPr>
+        <w:pStyle w:val="Listaszerbekezds"/>
+        <w:ind w:left="1416"/>
+        <w:jc w:val="both"/>
+        <w:rPr>
+          <w:rFonts w:ascii="Times New Roman" w:hAnsi="Times New Roman" w:cs="Times New Roman"/>
+          <w:sz w:val="24"/>
+          <w:szCs w:val="24"/>
+        </w:rPr>
+      </w:pPr>
+      <w:r>
+        <w:rPr>
+          <w:rFonts w:ascii="Times New Roman" w:hAnsi="Times New Roman" w:cs="Times New Roman"/>
+          <w:sz w:val="24"/>
+          <w:szCs w:val="24"/>
+        </w:rPr>
+        <w:t xml:space="preserve">Az ingyenes </w:t>
+      </w:r>
+      <w:proofErr w:type="spellStart"/>
+      <w:r>
+        <w:rPr>
+          <w:rFonts w:ascii="Times New Roman" w:hAnsi="Times New Roman" w:cs="Times New Roman"/>
+          <w:sz w:val="24"/>
+          <w:szCs w:val="24"/>
+        </w:rPr>
+        <w:t>Nod</w:t>
+      </w:r>
+      <w:r>
+        <w:rPr>
+          <w:rFonts w:ascii="Times New Roman" w:hAnsi="Times New Roman" w:cs="Times New Roman"/>
+          <w:sz w:val="24"/>
+          <w:szCs w:val="24"/>
+        </w:rPr>
+        <w:t>e</w:t>
+      </w:r>
+      <w:proofErr w:type="spellEnd"/>
+      <w:r>
+        <w:rPr>
+          <w:rFonts w:ascii="Times New Roman" w:hAnsi="Times New Roman" w:cs="Times New Roman"/>
+          <w:sz w:val="24"/>
+          <w:szCs w:val="24"/>
+        </w:rPr>
+        <w:t xml:space="preserve"> </w:t>
+      </w:r>
+      <w:proofErr w:type="spellStart"/>
+      <w:r>
+        <w:rPr>
+          <w:rFonts w:ascii="Times New Roman" w:hAnsi="Times New Roman" w:cs="Times New Roman"/>
+          <w:sz w:val="24"/>
+          <w:szCs w:val="24"/>
+        </w:rPr>
+        <w:t>P</w:t>
+      </w:r>
+      <w:r>
+        <w:rPr>
+          <w:rFonts w:ascii="Times New Roman" w:hAnsi="Times New Roman" w:cs="Times New Roman"/>
+          <w:sz w:val="24"/>
+          <w:szCs w:val="24"/>
+        </w:rPr>
+        <w:t>ackage</w:t>
+      </w:r>
+      <w:proofErr w:type="spellEnd"/>
+      <w:r>
+        <w:rPr>
+          <w:rFonts w:ascii="Times New Roman" w:hAnsi="Times New Roman" w:cs="Times New Roman"/>
+          <w:sz w:val="24"/>
+          <w:szCs w:val="24"/>
+        </w:rPr>
+        <w:t xml:space="preserve"> </w:t>
+      </w:r>
+      <w:proofErr w:type="spellStart"/>
+      <w:r>
+        <w:rPr>
+          <w:rFonts w:ascii="Times New Roman" w:hAnsi="Times New Roman" w:cs="Times New Roman"/>
+          <w:sz w:val="24"/>
+          <w:szCs w:val="24"/>
+        </w:rPr>
+        <w:t>M</w:t>
+      </w:r>
+      <w:r>
+        <w:rPr>
+          <w:rFonts w:ascii="Times New Roman" w:hAnsi="Times New Roman" w:cs="Times New Roman"/>
+          <w:sz w:val="24"/>
+          <w:szCs w:val="24"/>
+        </w:rPr>
+        <w:t>enagement</w:t>
+      </w:r>
+      <w:proofErr w:type="spellEnd"/>
+      <w:r>
+        <w:rPr>
+          <w:rFonts w:ascii="Times New Roman" w:hAnsi="Times New Roman" w:cs="Times New Roman"/>
+          <w:sz w:val="24"/>
+          <w:szCs w:val="24"/>
+        </w:rPr>
+        <w:t xml:space="preserve"> </w:t>
+      </w:r>
+      <w:r>
+        <w:rPr>
+          <w:rFonts w:ascii="Times New Roman" w:hAnsi="Times New Roman" w:cs="Times New Roman"/>
+          <w:sz w:val="24"/>
+          <w:szCs w:val="24"/>
+        </w:rPr>
+        <w:t xml:space="preserve">egy </w:t>
+      </w:r>
+      <w:proofErr w:type="spellStart"/>
+      <w:r>
+        <w:rPr>
+          <w:rFonts w:ascii="Times New Roman" w:hAnsi="Times New Roman" w:cs="Times New Roman"/>
+          <w:sz w:val="24"/>
+          <w:szCs w:val="24"/>
+        </w:rPr>
+        <w:t>csomegkezelő</w:t>
+      </w:r>
+      <w:proofErr w:type="spellEnd"/>
+      <w:r>
+        <w:rPr>
+          <w:rFonts w:ascii="Times New Roman" w:hAnsi="Times New Roman" w:cs="Times New Roman"/>
+          <w:sz w:val="24"/>
+          <w:szCs w:val="24"/>
+        </w:rPr>
+        <w:t xml:space="preserve"> alkalmazás</w:t>
+      </w:r>
+      <w:r>
+        <w:rPr>
+          <w:rFonts w:ascii="Times New Roman" w:hAnsi="Times New Roman" w:cs="Times New Roman"/>
+          <w:sz w:val="24"/>
+          <w:szCs w:val="24"/>
+        </w:rPr>
+        <w:t xml:space="preserve"> a JavaScript</w:t>
+      </w:r>
+      <w:r>
+        <w:rPr>
+          <w:rFonts w:ascii="Times New Roman" w:hAnsi="Times New Roman" w:cs="Times New Roman"/>
+          <w:sz w:val="24"/>
+          <w:szCs w:val="24"/>
+        </w:rPr>
+        <w:t>/</w:t>
+      </w:r>
+      <w:proofErr w:type="spellStart"/>
+      <w:r>
+        <w:rPr>
+          <w:rFonts w:ascii="Times New Roman" w:hAnsi="Times New Roman" w:cs="Times New Roman"/>
+          <w:sz w:val="24"/>
+          <w:szCs w:val="24"/>
+        </w:rPr>
+        <w:t>TypeScript</w:t>
+      </w:r>
+      <w:proofErr w:type="spellEnd"/>
+      <w:r>
+        <w:rPr>
+          <w:rFonts w:ascii="Times New Roman" w:hAnsi="Times New Roman" w:cs="Times New Roman"/>
+          <w:sz w:val="24"/>
+          <w:szCs w:val="24"/>
+        </w:rPr>
+        <w:t xml:space="preserve"> programnyelven való fejlesztés megkönnyítéséhez.</w:t>
+      </w:r>
+      <w:r>
+        <w:rPr>
+          <w:rFonts w:ascii="Times New Roman" w:hAnsi="Times New Roman" w:cs="Times New Roman"/>
+          <w:sz w:val="24"/>
+          <w:szCs w:val="24"/>
+        </w:rPr>
+        <w:t xml:space="preserve"> </w:t>
+      </w:r>
+      <w:r>
+        <w:rPr>
+          <w:rFonts w:ascii="Times New Roman" w:hAnsi="Times New Roman" w:cs="Times New Roman"/>
+          <w:sz w:val="24"/>
+          <w:szCs w:val="24"/>
+        </w:rPr>
+        <w:t xml:space="preserve">Az utóbbi években a </w:t>
+      </w:r>
+      <w:r>
+        <w:rPr>
+          <w:rFonts w:ascii="Times New Roman" w:hAnsi="Times New Roman" w:cs="Times New Roman"/>
+          <w:sz w:val="24"/>
+          <w:szCs w:val="24"/>
+        </w:rPr>
+        <w:t>kódmegosztás központjává vált, és több mint egymillió csomaggal a világ legnagyobb szoftver-nyilvántartása.</w:t>
+      </w:r>
+    </w:p>
+    <w:p>
+      <w:pPr>
+        <w:pStyle w:val="Listaszerbekezds"/>
+        <w:jc w:val="both"/>
+        <w:rPr>
+          <w:rFonts w:ascii="Times New Roman" w:hAnsi="Times New Roman" w:cs="Times New Roman"/>
+          <w:sz w:val="24"/>
+          <w:szCs w:val="24"/>
+        </w:rPr>
+      </w:pPr>
+    </w:p>
+    <w:p>
+      <w:pPr>
+        <w:pStyle w:val="Listaszerbekezds"/>
+        <w:numPr>
+          <w:ilvl w:val="1"/>
+          <w:numId w:val="1"/>
+        </w:numPr>
+        <w:jc w:val="both"/>
+        <w:rPr>
+          <w:rFonts w:ascii="Times New Roman" w:hAnsi="Times New Roman" w:cs="Times New Roman"/>
+          <w:sz w:val="24"/>
+          <w:szCs w:val="24"/>
+        </w:rPr>
+      </w:pPr>
+      <w:r>
+        <w:rPr>
+          <w:rFonts w:ascii="Times New Roman" w:hAnsi="Times New Roman" w:cs="Times New Roman"/>
+          <w:sz w:val="24"/>
+          <w:szCs w:val="24"/>
+        </w:rPr>
+        <w:t>Fejlesztés menete</w:t>
+      </w:r>
+    </w:p>
+    <w:p>
+      <w:pPr>
+        <w:pStyle w:val="Listaszerbekezds"/>
+        <w:ind w:left="384"/>
+        <w:jc w:val="both"/>
+        <w:rPr>
+          <w:rFonts w:ascii="Times New Roman" w:hAnsi="Times New Roman" w:cs="Times New Roman"/>
+          <w:sz w:val="24"/>
+          <w:szCs w:val="24"/>
+        </w:rPr>
+      </w:pPr>
+    </w:p>
+    <w:p>
+      <w:pPr>
+        <w:pStyle w:val="Listaszerbekezds"/>
+        <w:numPr>
+          <w:ilvl w:val="2"/>
+          <w:numId w:val="1"/>
+        </w:numPr>
+        <w:jc w:val="both"/>
+        <w:rPr>
+          <w:rFonts w:ascii="Times New Roman" w:hAnsi="Times New Roman" w:cs="Times New Roman"/>
+          <w:sz w:val="24"/>
+          <w:szCs w:val="24"/>
+        </w:rPr>
+      </w:pPr>
+      <w:r>
+        <w:rPr>
+          <w:rFonts w:ascii="Times New Roman" w:hAnsi="Times New Roman" w:cs="Times New Roman"/>
+          <w:sz w:val="24"/>
+          <w:szCs w:val="24"/>
+        </w:rPr>
+        <w:t>Adatbázis megtervezése</w:t>
+      </w:r>
+    </w:p>
+    <w:p>
+      <w:pPr>
+        <w:pStyle w:val="Listaszerbekezds"/>
+        <w:jc w:val="both"/>
+        <w:rPr>
+          <w:rFonts w:ascii="Times New Roman" w:hAnsi="Times New Roman" w:cs="Times New Roman"/>
+          <w:sz w:val="24"/>
+          <w:szCs w:val="24"/>
+        </w:rPr>
+      </w:pPr>
+    </w:p>
+    <w:p>
+      <w:pPr>
+        <w:pStyle w:val="Listaszerbekezds"/>
+        <w:numPr>
+          <w:ilvl w:val="2"/>
+          <w:numId w:val="1"/>
+        </w:numPr>
+        <w:jc w:val="both"/>
+        <w:rPr>
+          <w:rFonts w:ascii="Times New Roman" w:hAnsi="Times New Roman" w:cs="Times New Roman"/>
+          <w:sz w:val="24"/>
+          <w:szCs w:val="24"/>
+        </w:rPr>
+      </w:pPr>
+      <w:r>
+        <w:rPr>
+          <w:rFonts w:ascii="Times New Roman" w:hAnsi="Times New Roman" w:cs="Times New Roman"/>
+          <w:sz w:val="24"/>
+          <w:szCs w:val="24"/>
+        </w:rPr>
+        <w:t>Adatbázis létrehozása</w:t>
+      </w:r>
+    </w:p>
+    <w:p>
+      <w:pPr>
+        <w:pStyle w:val="Listaszerbekezds"/>
+        <w:jc w:val="both"/>
+        <w:rPr>
+          <w:rFonts w:ascii="Times New Roman" w:hAnsi="Times New Roman" w:cs="Times New Roman"/>
+          <w:sz w:val="24"/>
+          <w:szCs w:val="24"/>
+        </w:rPr>
+      </w:pPr>
+    </w:p>
+    <w:p>
+      <w:pPr>
+        <w:pStyle w:val="Listaszerbekezds"/>
+        <w:numPr>
+          <w:ilvl w:val="2"/>
+          <w:numId w:val="1"/>
+        </w:numPr>
+        <w:jc w:val="both"/>
+        <w:rPr>
+          <w:rFonts w:ascii="Times New Roman" w:hAnsi="Times New Roman" w:cs="Times New Roman"/>
+          <w:sz w:val="24"/>
+          <w:szCs w:val="24"/>
+        </w:rPr>
+      </w:pPr>
+      <w:r>
+        <w:rPr>
+          <w:rFonts w:ascii="Times New Roman" w:hAnsi="Times New Roman" w:cs="Times New Roman"/>
+          <w:sz w:val="24"/>
+          <w:szCs w:val="24"/>
+        </w:rPr>
+        <w:t>Felhasználói felület megtervezése</w:t>
+      </w:r>
+    </w:p>
+    <w:p>
+      <w:pPr>
+        <w:pStyle w:val="Listaszerbekezds"/>
+        <w:jc w:val="both"/>
+        <w:rPr>
+          <w:rFonts w:ascii="Times New Roman" w:hAnsi="Times New Roman" w:cs="Times New Roman"/>
+          <w:sz w:val="24"/>
+          <w:szCs w:val="24"/>
+        </w:rPr>
+      </w:pPr>
+    </w:p>
+    <w:p>
+      <w:pPr>
+        <w:pStyle w:val="Listaszerbekezds"/>
+        <w:numPr>
+          <w:ilvl w:val="2"/>
+          <w:numId w:val="1"/>
+        </w:numPr>
+        <w:jc w:val="both"/>
+        <w:rPr>
+          <w:rFonts w:ascii="Times New Roman" w:hAnsi="Times New Roman" w:cs="Times New Roman"/>
+          <w:sz w:val="24"/>
+          <w:szCs w:val="24"/>
+        </w:rPr>
+      </w:pPr>
+      <w:r>
+        <w:rPr>
+          <w:rFonts w:ascii="Times New Roman" w:hAnsi="Times New Roman" w:cs="Times New Roman"/>
+          <w:sz w:val="24"/>
+          <w:szCs w:val="24"/>
+        </w:rPr>
+        <w:t xml:space="preserve">Kategóriák, oktatók, gépjárművek </w:t>
+      </w:r>
+      <w:r>
+        <w:rPr>
+          <w:rFonts w:ascii="Times New Roman" w:hAnsi="Times New Roman" w:cs="Times New Roman"/>
+          <w:sz w:val="24"/>
+          <w:szCs w:val="24"/>
+        </w:rPr>
+        <w:t>megjelenítése</w:t>
+      </w:r>
+    </w:p>
+    <w:p>
+      <w:pPr>
+        <w:pStyle w:val="Listaszerbekezds"/>
+        <w:jc w:val="both"/>
+        <w:rPr>
+          <w:rFonts w:ascii="Times New Roman" w:hAnsi="Times New Roman" w:cs="Times New Roman"/>
+          <w:sz w:val="24"/>
+          <w:szCs w:val="24"/>
+        </w:rPr>
+      </w:pPr>
+    </w:p>
+    <w:p>
+      <w:pPr>
+        <w:pStyle w:val="Listaszerbekezds"/>
+        <w:numPr>
+          <w:ilvl w:val="2"/>
+          <w:numId w:val="1"/>
+        </w:numPr>
+        <w:jc w:val="both"/>
+        <w:rPr>
+          <w:rFonts w:ascii="Times New Roman" w:hAnsi="Times New Roman" w:cs="Times New Roman"/>
+          <w:sz w:val="24"/>
+          <w:szCs w:val="24"/>
+        </w:rPr>
+      </w:pPr>
+      <w:r>
+        <w:rPr>
+          <w:rFonts w:ascii="Times New Roman" w:hAnsi="Times New Roman" w:cs="Times New Roman"/>
+          <w:sz w:val="24"/>
+          <w:szCs w:val="24"/>
+        </w:rPr>
+        <w:t>Felhasználók kezelése</w:t>
+      </w:r>
+      <w:r>
+        <w:rPr>
+          <w:rFonts w:ascii="Times New Roman" w:hAnsi="Times New Roman" w:cs="Times New Roman"/>
+          <w:sz w:val="24"/>
+          <w:szCs w:val="24"/>
+        </w:rPr>
+        <w:t xml:space="preserve"> (</w:t>
+      </w:r>
+      <w:proofErr w:type="spellStart"/>
+      <w:r>
+        <w:rPr>
+          <w:rFonts w:ascii="Times New Roman" w:hAnsi="Times New Roman" w:cs="Times New Roman"/>
+          <w:sz w:val="24"/>
+          <w:szCs w:val="24"/>
+        </w:rPr>
+        <w:t>Admin</w:t>
+      </w:r>
+      <w:proofErr w:type="spellEnd"/>
+      <w:r>
+        <w:rPr>
+          <w:rFonts w:ascii="Times New Roman" w:hAnsi="Times New Roman" w:cs="Times New Roman"/>
+          <w:sz w:val="24"/>
+          <w:szCs w:val="24"/>
+        </w:rPr>
+        <w:t xml:space="preserve">, </w:t>
+      </w:r>
+      <w:proofErr w:type="spellStart"/>
+      <w:r>
+        <w:rPr>
+          <w:rFonts w:ascii="Times New Roman" w:hAnsi="Times New Roman" w:cs="Times New Roman"/>
+          <w:sz w:val="24"/>
+          <w:szCs w:val="24"/>
+        </w:rPr>
+        <w:t>User</w:t>
+      </w:r>
+      <w:proofErr w:type="spellEnd"/>
+      <w:r>
+        <w:rPr>
+          <w:rFonts w:ascii="Times New Roman" w:hAnsi="Times New Roman" w:cs="Times New Roman"/>
+          <w:sz w:val="24"/>
+          <w:szCs w:val="24"/>
+        </w:rPr>
+        <w:t>, Regisztráció</w:t>
+      </w:r>
+      <w:r>
+        <w:rPr>
+          <w:rFonts w:ascii="Times New Roman" w:hAnsi="Times New Roman" w:cs="Times New Roman"/>
+          <w:sz w:val="24"/>
+          <w:szCs w:val="24"/>
+        </w:rPr>
+        <w:t>, e-mail megerősítés</w:t>
+      </w:r>
+      <w:r>
+        <w:rPr>
+          <w:rFonts w:ascii="Times New Roman" w:hAnsi="Times New Roman" w:cs="Times New Roman"/>
+          <w:sz w:val="24"/>
+          <w:szCs w:val="24"/>
+        </w:rPr>
+        <w:t>)</w:t>
+      </w:r>
+    </w:p>
+    <w:p>
+      <w:pPr>
+        <w:pStyle w:val="Listaszerbekezds"/>
+        <w:jc w:val="both"/>
+        <w:rPr>
+          <w:rFonts w:ascii="Times New Roman" w:hAnsi="Times New Roman" w:cs="Times New Roman"/>
+          <w:sz w:val="24"/>
+          <w:szCs w:val="24"/>
+        </w:rPr>
+      </w:pPr>
+    </w:p>
+    <w:p>
+      <w:pPr>
+        <w:pStyle w:val="Listaszerbekezds"/>
+        <w:numPr>
+          <w:ilvl w:val="2"/>
+          <w:numId w:val="1"/>
+        </w:numPr>
+        <w:jc w:val="both"/>
+        <w:rPr>
+          <w:rFonts w:ascii="Times New Roman" w:hAnsi="Times New Roman" w:cs="Times New Roman"/>
+          <w:sz w:val="24"/>
+          <w:szCs w:val="24"/>
+        </w:rPr>
+      </w:pPr>
+      <w:r>
+        <w:rPr>
+          <w:rFonts w:ascii="Times New Roman" w:hAnsi="Times New Roman" w:cs="Times New Roman"/>
+          <w:sz w:val="24"/>
+          <w:szCs w:val="24"/>
+        </w:rPr>
+        <w:t>Tanuló adatainak</w:t>
+      </w:r>
+      <w:r>
+        <w:rPr>
+          <w:rFonts w:ascii="Times New Roman" w:hAnsi="Times New Roman" w:cs="Times New Roman"/>
+          <w:sz w:val="24"/>
+          <w:szCs w:val="24"/>
+        </w:rPr>
+        <w:t xml:space="preserve"> kezelése</w:t>
+      </w:r>
+    </w:p>
+    <w:p>
+      <w:pPr>
+        <w:pStyle w:val="Listaszerbekezds"/>
+        <w:jc w:val="both"/>
+        <w:rPr>
+          <w:rFonts w:ascii="Times New Roman" w:hAnsi="Times New Roman" w:cs="Times New Roman"/>
+          <w:sz w:val="24"/>
+          <w:szCs w:val="24"/>
+        </w:rPr>
+      </w:pPr>
+    </w:p>
+    <w:p>
+      <w:pPr>
+        <w:pStyle w:val="Listaszerbekezds"/>
+        <w:jc w:val="both"/>
+        <w:rPr>
+          <w:rFonts w:ascii="Times New Roman" w:hAnsi="Times New Roman" w:cs="Times New Roman"/>
+          <w:sz w:val="24"/>
+          <w:szCs w:val="24"/>
+        </w:rPr>
+      </w:pPr>
+    </w:p>
+    <w:p>
+      <w:pPr>
+        <w:jc w:val="both"/>
+        <w:rPr>
+          <w:rFonts w:ascii="Times New Roman" w:hAnsi="Times New Roman" w:cs="Times New Roman"/>
+          <w:sz w:val="24"/>
+          <w:szCs w:val="24"/>
+        </w:rPr>
+      </w:pPr>
+      <w:r>
+        <w:rPr>
+          <w:rFonts w:ascii="Times New Roman" w:hAnsi="Times New Roman" w:cs="Times New Roman"/>
+          <w:sz w:val="24"/>
+          <w:szCs w:val="24"/>
+        </w:rPr>
+        <w:br w:type="page"/>
+      </w:r>
+    </w:p>
+    <w:p>
+      <w:pPr>
+        <w:pStyle w:val="Cmsor1"/>
+        <w:jc w:val="both"/>
+        <w:rPr>
+          <w:rFonts w:ascii="Times New Roman" w:hAnsi="Times New Roman" w:cs="Times New Roman"/>
+          <w:sz w:val="24"/>
+          <w:szCs w:val="24"/>
+        </w:rPr>
+      </w:pPr>
+      <w:bookmarkStart w:id="12" w:name="_Toc94625855"/>
+      <w:r>
+        <w:rPr>
+          <w:rFonts w:ascii="Times New Roman" w:hAnsi="Times New Roman" w:cs="Times New Roman"/>
+          <w:sz w:val="24"/>
+          <w:szCs w:val="24"/>
+        </w:rPr>
+        <w:lastRenderedPageBreak/>
+        <w:t>5. Felhasználói dokumentáció</w:t>
+      </w:r>
+      <w:bookmarkEnd w:id="12"/>
+    </w:p>
+    <w:p>
+      <w:pPr>
+        <w:jc w:val="both"/>
+        <w:rPr>
+          <w:rFonts w:ascii="Times New Roman" w:hAnsi="Times New Roman" w:cs="Times New Roman"/>
+          <w:sz w:val="24"/>
+          <w:szCs w:val="24"/>
+        </w:rPr>
+      </w:pPr>
+    </w:p>
+    <w:p>
+      <w:pPr>
+        <w:pStyle w:val="Cmsor2"/>
+        <w:jc w:val="both"/>
+        <w:rPr>
+          <w:rFonts w:ascii="Times New Roman" w:hAnsi="Times New Roman" w:cs="Times New Roman"/>
+          <w:sz w:val="24"/>
+          <w:szCs w:val="24"/>
+        </w:rPr>
+      </w:pPr>
+      <w:bookmarkStart w:id="13" w:name="_Toc94625856"/>
+      <w:r>
+        <w:rPr>
+          <w:rFonts w:ascii="Times New Roman" w:hAnsi="Times New Roman" w:cs="Times New Roman"/>
+          <w:sz w:val="24"/>
+          <w:szCs w:val="24"/>
+        </w:rPr>
+        <w:t>5.1 Rendszerkövetelmények</w:t>
+      </w:r>
+      <w:bookmarkEnd w:id="13"/>
+    </w:p>
+    <w:p/>
+    <w:p>
+      <w:r>
+        <w:t xml:space="preserve">A felület eléréséhez internet kapcsolattal rendelkező eszköz szükséges, amelyre egy </w:t>
+      </w:r>
+      <w:r>
+        <w:t xml:space="preserve">korszerű </w:t>
+      </w:r>
+      <w:r>
+        <w:t>böngészőprogram</w:t>
+      </w:r>
+      <w:r>
+        <w:t xml:space="preserve"> </w:t>
+      </w:r>
+      <w:r>
+        <w:t>(</w:t>
+      </w:r>
+      <w:r>
+        <w:t>Internet Explorer 10+</w:t>
+      </w:r>
+      <w:r>
+        <w:t xml:space="preserve">, </w:t>
+      </w:r>
+      <w:proofErr w:type="spellStart"/>
+      <w:r>
+        <w:t>Safari</w:t>
+      </w:r>
+      <w:proofErr w:type="spellEnd"/>
+      <w:r>
+        <w:t xml:space="preserve"> v8.0, </w:t>
+      </w:r>
+      <w:r>
+        <w:t>vagy korszerűbb)</w:t>
+      </w:r>
+      <w:r>
+        <w:t xml:space="preserve"> van telepítve.</w:t>
+      </w:r>
+      <w:r>
+        <w:t xml:space="preserve"> A régebbi szoftverek</w:t>
+      </w:r>
+      <w:r>
+        <w:t xml:space="preserve"> esetében egyes elemek helytelenül, vagy egyáltalán nem jelennek meg. A minimum képernyőfelbontásnak el kell érnie a </w:t>
+      </w:r>
+      <w:r>
+        <w:t>1280 x 600</w:t>
+      </w:r>
+      <w:r>
+        <w:t xml:space="preserve"> pixeles felbontást.</w:t>
+      </w:r>
+    </w:p>
+    <w:p>
+      <w:pPr>
+        <w:jc w:val="both"/>
+        <w:rPr>
+          <w:rFonts w:ascii="Times New Roman" w:hAnsi="Times New Roman" w:cs="Times New Roman"/>
+          <w:sz w:val="24"/>
+          <w:szCs w:val="24"/>
+        </w:rPr>
+      </w:pPr>
+    </w:p>
+    <w:p>
+      <w:pPr>
+        <w:pStyle w:val="Cmsor2"/>
+        <w:jc w:val="both"/>
+        <w:rPr>
+          <w:rFonts w:ascii="Times New Roman" w:hAnsi="Times New Roman" w:cs="Times New Roman"/>
+          <w:sz w:val="24"/>
+          <w:szCs w:val="24"/>
+        </w:rPr>
+      </w:pPr>
+      <w:bookmarkStart w:id="14" w:name="_Toc94625857"/>
+      <w:r>
+        <w:rPr>
+          <w:rFonts w:ascii="Times New Roman" w:hAnsi="Times New Roman" w:cs="Times New Roman"/>
+          <w:sz w:val="24"/>
+          <w:szCs w:val="24"/>
+        </w:rPr>
+        <w:t>5.2 Használati útmutató</w:t>
+      </w:r>
+      <w:bookmarkEnd w:id="14"/>
+    </w:p>
+    <w:p>
+      <w:pPr>
+        <w:jc w:val="both"/>
+        <w:rPr>
+          <w:rFonts w:ascii="Times New Roman" w:hAnsi="Times New Roman" w:cs="Times New Roman"/>
+          <w:sz w:val="24"/>
+          <w:szCs w:val="24"/>
+        </w:rPr>
+      </w:pPr>
+    </w:p>
+    <w:p>
+      <w:pPr>
+        <w:jc w:val="both"/>
+        <w:rPr>
+          <w:rFonts w:ascii="Times New Roman" w:hAnsi="Times New Roman" w:cs="Times New Roman"/>
+          <w:sz w:val="24"/>
+          <w:szCs w:val="24"/>
+        </w:rPr>
+      </w:pPr>
+      <w:r>
+        <w:rPr>
+          <w:rFonts w:ascii="Times New Roman" w:hAnsi="Times New Roman" w:cs="Times New Roman"/>
+          <w:sz w:val="24"/>
+          <w:szCs w:val="24"/>
+        </w:rPr>
+        <w:t xml:space="preserve">Felhasználói </w:t>
+      </w:r>
+      <w:proofErr w:type="gramStart"/>
+      <w:r>
+        <w:rPr>
+          <w:rFonts w:ascii="Times New Roman" w:hAnsi="Times New Roman" w:cs="Times New Roman"/>
+          <w:sz w:val="24"/>
+          <w:szCs w:val="24"/>
+        </w:rPr>
+        <w:t>felület</w:t>
+      </w:r>
+      <w:r>
+        <w:rPr>
+          <w:rFonts w:ascii="Times New Roman" w:hAnsi="Times New Roman" w:cs="Times New Roman"/>
+          <w:sz w:val="24"/>
+          <w:szCs w:val="24"/>
+        </w:rPr>
+        <w:t xml:space="preserve">  </w:t>
+      </w:r>
+      <w:r>
+        <w:rPr>
+          <w:rFonts w:ascii="Times New Roman" w:hAnsi="Times New Roman" w:cs="Times New Roman"/>
+          <w:sz w:val="24"/>
+          <w:szCs w:val="24"/>
+        </w:rPr>
+        <w:t>használata</w:t>
+      </w:r>
+      <w:proofErr w:type="gramEnd"/>
+      <w:r>
+        <w:rPr>
+          <w:rFonts w:ascii="Times New Roman" w:hAnsi="Times New Roman" w:cs="Times New Roman"/>
+          <w:sz w:val="24"/>
+          <w:szCs w:val="24"/>
+        </w:rPr>
+        <w:t xml:space="preserve">. (képernyőképek </w:t>
+      </w:r>
+      <w:proofErr w:type="spellStart"/>
+      <w:proofErr w:type="gramStart"/>
+      <w:r>
+        <w:rPr>
+          <w:rFonts w:ascii="Times New Roman" w:hAnsi="Times New Roman" w:cs="Times New Roman"/>
+          <w:sz w:val="24"/>
+          <w:szCs w:val="24"/>
+        </w:rPr>
+        <w:t>stb</w:t>
+      </w:r>
+      <w:proofErr w:type="spellEnd"/>
+      <w:r>
+        <w:rPr>
+          <w:rFonts w:ascii="Times New Roman" w:hAnsi="Times New Roman" w:cs="Times New Roman"/>
+          <w:sz w:val="24"/>
+          <w:szCs w:val="24"/>
+        </w:rPr>
+        <w:t>….</w:t>
+      </w:r>
+      <w:proofErr w:type="gramEnd"/>
+      <w:r>
+        <w:rPr>
+          <w:rFonts w:ascii="Times New Roman" w:hAnsi="Times New Roman" w:cs="Times New Roman"/>
+          <w:sz w:val="24"/>
+          <w:szCs w:val="24"/>
+        </w:rPr>
+        <w:t>)</w:t>
+      </w:r>
+    </w:p>
+    <w:p>
+      <w:pPr>
+        <w:pStyle w:val="Listaszerbekezds"/>
+        <w:numPr>
+          <w:ilvl w:val="0"/>
+          <w:numId w:val="4"/>
+        </w:numPr>
+        <w:jc w:val="both"/>
+        <w:rPr>
+          <w:rFonts w:ascii="Times New Roman" w:hAnsi="Times New Roman" w:cs="Times New Roman"/>
+          <w:sz w:val="24"/>
+          <w:szCs w:val="24"/>
+        </w:rPr>
+      </w:pPr>
+      <w:r>
+        <w:rPr>
+          <w:rFonts w:ascii="Times New Roman" w:hAnsi="Times New Roman" w:cs="Times New Roman"/>
+          <w:sz w:val="24"/>
+          <w:szCs w:val="24"/>
+        </w:rPr>
+        <w:t>regisztráció</w:t>
+      </w:r>
+    </w:p>
+    <w:p>
+      <w:pPr>
+        <w:ind w:firstLine="708"/>
+        <w:jc w:val="both"/>
+        <w:rPr>
+          <w:rFonts w:ascii="Times New Roman" w:hAnsi="Times New Roman" w:cs="Times New Roman"/>
+          <w:sz w:val="24"/>
+          <w:szCs w:val="24"/>
+        </w:rPr>
+      </w:pPr>
+      <w:r>
+        <w:rPr>
+          <w:noProof/>
+        </w:rPr>
+        <w:drawing>
+          <wp:inline distT="0" distB="0" distL="0" distR="0" wp14:anchorId="48998B79" wp14:editId="0CA1D068">
+            <wp:extent cx="5760720" cy="1506855"/>
+            <wp:effectExtent l="0" t="0" r="0" b="0"/>
+            <wp:docPr id="6" name="Kép 6" descr="A képen szöveg látható&#10;&#10;Automatikusan generált leírás"/>
+            <wp:cNvGraphicFramePr>
+              <a:graphicFrameLocks xmlns:a="http://schemas.openxmlformats.org/drawingml/2006/main" noChangeAspect="1"/>
+            </wp:cNvGraphicFramePr>
+            <a:graphic xmlns:a="http://schemas.openxmlformats.org/drawingml/2006/main">
+              <a:graphicData uri="http://schemas.openxmlformats.org/drawingml/2006/picture">
+                <pic:pic xmlns:pic="http://schemas.openxmlformats.org/drawingml/2006/picture">
+                  <pic:nvPicPr>
+                    <pic:cNvPr id="6" name="Kép 6" descr="A képen szöveg látható&#10;&#10;Automatikusan generált leírás"/>
+                    <pic:cNvPicPr/>
+                  </pic:nvPicPr>
+                  <pic:blipFill>
+                    <a:blip r:embed="rId18"/>
+                    <a:stretch>
+                      <a:fillRect/>
+                    </a:stretch>
+                  </pic:blipFill>
+                  <pic:spPr>
+                    <a:xfrm>
+                      <a:off x="0" y="0"/>
+                      <a:ext cx="5760720" cy="1506855"/>
+                    </a:xfrm>
+                    <a:prstGeom prst="rect">
+                      <a:avLst/>
+                    </a:prstGeom>
+                  </pic:spPr>
+                </pic:pic>
+              </a:graphicData>
+            </a:graphic>
+          </wp:inline>
+        </w:drawing>
+      </w:r>
+    </w:p>
+    <w:p>
+      <w:pPr>
+        <w:ind w:firstLine="708"/>
+        <w:jc w:val="both"/>
+        <w:rPr>
+          <w:rFonts w:ascii="Times New Roman" w:hAnsi="Times New Roman" w:cs="Times New Roman"/>
+          <w:sz w:val="24"/>
+          <w:szCs w:val="24"/>
+        </w:rPr>
+      </w:pPr>
+      <w:r>
+        <w:rPr>
+          <w:noProof/>
+        </w:rPr>
+        <w:drawing>
+          <wp:inline distT="0" distB="0" distL="0" distR="0" wp14:anchorId="58B759A7" wp14:editId="7354F5A7">
+            <wp:extent cx="5760720" cy="3915410"/>
+            <wp:effectExtent l="0" t="0" r="0" b="8890"/>
+            <wp:docPr id="7" name="Kép 7"/>
+            <wp:cNvGraphicFramePr>
+              <a:graphicFrameLocks xmlns:a="http://schemas.openxmlformats.org/drawingml/2006/main" noChangeAspect="1"/>
+            </wp:cNvGraphicFramePr>
+            <a:graphic xmlns:a="http://schemas.openxmlformats.org/drawingml/2006/main">
+              <a:graphicData uri="http://schemas.openxmlformats.org/drawingml/2006/picture">
+                <pic:pic xmlns:pic="http://schemas.openxmlformats.org/drawingml/2006/picture">
+                  <pic:nvPicPr>
+                    <pic:cNvPr id="1" name=""/>
+                    <pic:cNvPicPr/>
+                  </pic:nvPicPr>
+                  <pic:blipFill>
+                    <a:blip r:embed="rId19"/>
+                    <a:stretch>
+                      <a:fillRect/>
+                    </a:stretch>
+                  </pic:blipFill>
+                  <pic:spPr>
+                    <a:xfrm>
+                      <a:off x="0" y="0"/>
+                      <a:ext cx="5760720" cy="3915410"/>
+                    </a:xfrm>
+                    <a:prstGeom prst="rect">
+                      <a:avLst/>
+                    </a:prstGeom>
+                  </pic:spPr>
+                </pic:pic>
+              </a:graphicData>
+            </a:graphic>
+          </wp:inline>
+        </w:drawing>
+      </w:r>
+    </w:p>
+    <w:p>
+      <w:pPr>
+        <w:ind w:firstLine="708"/>
+        <w:jc w:val="both"/>
+        <w:rPr>
+          <w:rFonts w:ascii="Times New Roman" w:hAnsi="Times New Roman" w:cs="Times New Roman"/>
+          <w:sz w:val="24"/>
+          <w:szCs w:val="24"/>
+        </w:rPr>
+      </w:pPr>
+      <w:r>
+        <w:rPr>
+          <w:noProof/>
+        </w:rPr>
+        <w:lastRenderedPageBreak/>
+        <w:drawing>
+          <wp:inline distT="0" distB="0" distL="0" distR="0" wp14:anchorId="140DD0B5" wp14:editId="1F779C1F">
+            <wp:extent cx="5760720" cy="1809115"/>
+            <wp:effectExtent l="0" t="0" r="0" b="635"/>
+            <wp:docPr id="9" name="Kép 9"/>
+            <wp:cNvGraphicFramePr>
+              <a:graphicFrameLocks xmlns:a="http://schemas.openxmlformats.org/drawingml/2006/main" noChangeAspect="1"/>
+            </wp:cNvGraphicFramePr>
+            <a:graphic xmlns:a="http://schemas.openxmlformats.org/drawingml/2006/main">
+              <a:graphicData uri="http://schemas.openxmlformats.org/drawingml/2006/picture">
+                <pic:pic xmlns:pic="http://schemas.openxmlformats.org/drawingml/2006/picture">
+                  <pic:nvPicPr>
+                    <pic:cNvPr id="1" name=""/>
+                    <pic:cNvPicPr/>
+                  </pic:nvPicPr>
+                  <pic:blipFill>
+                    <a:blip r:embed="rId20"/>
+                    <a:stretch>
+                      <a:fillRect/>
+                    </a:stretch>
+                  </pic:blipFill>
+                  <pic:spPr>
+                    <a:xfrm>
+                      <a:off x="0" y="0"/>
                       <a:ext cx="5760720" cy="1809115"/>
                     </a:xfrm>
                     <a:prstGeom prst="rect">
@@ -7653,7 +9294,7 @@
                     <pic:cNvPicPr/>
                   </pic:nvPicPr>
                   <pic:blipFill>
-                    <a:blip r:embed="rId16"/>
+                    <a:blip r:embed="rId21"/>
                     <a:stretch>
                       <a:fillRect/>
                     </a:stretch>
@@ -7727,7 +9368,7 @@
                     <pic:cNvPicPr/>
                   </pic:nvPicPr>
                   <pic:blipFill>
-                    <a:blip r:embed="rId17"/>
+                    <a:blip r:embed="rId22"/>
                     <a:stretch>
                       <a:fillRect/>
                     </a:stretch>
@@ -8076,7 +9717,7 @@
           <w:szCs w:val="24"/>
         </w:rPr>
       </w:pPr>
-      <w:hyperlink r:id="rId18" w:history="1">
+      <w:hyperlink r:id="rId23" w:history="1">
         <w:r>
           <w:rPr>
             <w:rStyle w:val="Hiperhivatkozs"/>
@@ -8097,7 +9738,7 @@
           <w:szCs w:val="24"/>
         </w:rPr>
       </w:pPr>
-      <w:hyperlink r:id="rId19" w:history="1">
+      <w:hyperlink r:id="rId24" w:history="1">
         <w:r>
           <w:rPr>
             <w:rStyle w:val="Hiperhivatkozs"/>
@@ -8118,7 +9759,7 @@
           <w:szCs w:val="24"/>
         </w:rPr>
       </w:pPr>
-      <w:hyperlink r:id="rId20" w:history="1">
+      <w:hyperlink r:id="rId25" w:history="1">
         <w:r>
           <w:rPr>
             <w:rStyle w:val="Hiperhivatkozs"/>
@@ -8139,7 +9780,7 @@
           <w:szCs w:val="24"/>
         </w:rPr>
       </w:pPr>
-      <w:hyperlink r:id="rId21" w:history="1">
+      <w:hyperlink r:id="rId26" w:history="1">
         <w:r>
           <w:rPr>
             <w:rStyle w:val="Hiperhivatkozs"/>
@@ -8160,7 +9801,7 @@
           <w:szCs w:val="24"/>
         </w:rPr>
       </w:pPr>
-      <w:hyperlink r:id="rId22" w:history="1">
+      <w:hyperlink r:id="rId27" w:history="1">
         <w:r>
           <w:rPr>
             <w:rStyle w:val="Hiperhivatkozs"/>
@@ -8181,7 +9822,7 @@
           <w:szCs w:val="24"/>
         </w:rPr>
       </w:pPr>
-      <w:hyperlink r:id="rId23" w:history="1">
+      <w:hyperlink r:id="rId28" w:history="1">
         <w:r>
           <w:rPr>
             <w:rStyle w:val="Hiperhivatkozs"/>
@@ -8202,7 +9843,7 @@
           <w:szCs w:val="24"/>
         </w:rPr>
       </w:pPr>
-      <w:hyperlink r:id="rId24" w:history="1">
+      <w:hyperlink r:id="rId29" w:history="1">
         <w:r>
           <w:rPr>
             <w:rStyle w:val="Hiperhivatkozs"/>
@@ -8223,7 +9864,7 @@
           <w:szCs w:val="24"/>
         </w:rPr>
       </w:pPr>
-      <w:hyperlink r:id="rId25" w:history="1">
+      <w:hyperlink r:id="rId30" w:history="1">
         <w:r>
           <w:rPr>
             <w:rStyle w:val="Hiperhivatkozs"/>
@@ -8244,7 +9885,7 @@
           <w:szCs w:val="24"/>
         </w:rPr>
       </w:pPr>
-      <w:hyperlink r:id="rId26" w:history="1">
+      <w:hyperlink r:id="rId31" w:history="1">
         <w:r>
           <w:rPr>
             <w:rStyle w:val="Hiperhivatkozs"/>
@@ -8265,7 +9906,7 @@
           <w:szCs w:val="24"/>
         </w:rPr>
       </w:pPr>
-      <w:hyperlink r:id="rId27" w:history="1">
+      <w:hyperlink r:id="rId32" w:history="1">
         <w:r>
           <w:rPr>
             <w:rStyle w:val="Hiperhivatkozs"/>
@@ -8287,7 +9928,7 @@
           <w:szCs w:val="24"/>
         </w:rPr>
       </w:pPr>
-      <w:hyperlink r:id="rId28" w:history="1">
+      <w:hyperlink r:id="rId33" w:history="1">
         <w:r>
           <w:rPr>
             <w:rStyle w:val="Hiperhivatkozs"/>
@@ -8295,16 +9936,7 @@
             <w:sz w:val="24"/>
             <w:szCs w:val="24"/>
           </w:rPr>
-          <w:t>https://www.</w:t>
-        </w:r>
-        <w:r>
-          <w:rPr>
-            <w:rStyle w:val="Hiperhivatkozs"/>
-            <w:rFonts w:ascii="Times New Roman" w:hAnsi="Times New Roman" w:cs="Times New Roman"/>
-            <w:sz w:val="24"/>
-            <w:szCs w:val="24"/>
-          </w:rPr>
-          <w:t>php.net</w:t>
+          <w:t>https://www.php.net</w:t>
         </w:r>
       </w:hyperlink>
     </w:p>
@@ -8329,8 +9961,8 @@
       </w:pPr>
     </w:p>
     <w:sectPr>
-      <w:footerReference w:type="default" r:id="rId29"/>
-      <w:headerReference w:type="first" r:id="rId30"/>
+      <w:footerReference w:type="default" r:id="rId34"/>
+      <w:headerReference w:type="first" r:id="rId35"/>
       <w:pgSz w:w="11906" w:h="16838"/>
       <w:pgMar w:top="1417" w:right="1417" w:bottom="1417" w:left="1417" w:header="708" w:footer="708" w:gutter="0"/>
       <w:cols w:space="708"/>
@@ -8680,6 +10312,92 @@
     </w:lvl>
   </w:abstractNum>
   <w:abstractNum w:abstractNumId="2" w15:restartNumberingAfterBreak="0">
+    <w:nsid w:val="4AF60B3C"/>
+    <w:multiLevelType w:val="multilevel"/>
+    <w:tmpl w:val="5EC2D196"/>
+    <w:lvl w:ilvl="0">
+      <w:start w:val="1"/>
+      <w:numFmt w:val="decimal"/>
+      <w:lvlText w:val="%1."/>
+      <w:lvlJc w:val="left"/>
+      <w:pPr>
+        <w:ind w:left="720" w:hanging="360"/>
+      </w:pPr>
+    </w:lvl>
+    <w:lvl w:ilvl="1">
+      <w:start w:val="1"/>
+      <w:numFmt w:val="lowerLetter"/>
+      <w:lvlText w:val="%2."/>
+      <w:lvlJc w:val="left"/>
+      <w:pPr>
+        <w:ind w:left="1440" w:hanging="360"/>
+      </w:pPr>
+    </w:lvl>
+    <w:lvl w:ilvl="2">
+      <w:start w:val="1"/>
+      <w:numFmt w:val="lowerRoman"/>
+      <w:lvlText w:val="%3."/>
+      <w:lvlJc w:val="right"/>
+      <w:pPr>
+        <w:ind w:left="2160" w:hanging="180"/>
+      </w:pPr>
+    </w:lvl>
+    <w:lvl w:ilvl="3">
+      <w:start w:val="1"/>
+      <w:numFmt w:val="decimal"/>
+      <w:lvlText w:val="%4."/>
+      <w:lvlJc w:val="left"/>
+      <w:pPr>
+        <w:ind w:left="2880" w:hanging="360"/>
+      </w:pPr>
+    </w:lvl>
+    <w:lvl w:ilvl="4">
+      <w:start w:val="1"/>
+      <w:numFmt w:val="lowerLetter"/>
+      <w:lvlText w:val="%5."/>
+      <w:lvlJc w:val="left"/>
+      <w:pPr>
+        <w:ind w:left="3600" w:hanging="360"/>
+      </w:pPr>
+    </w:lvl>
+    <w:lvl w:ilvl="5">
+      <w:start w:val="1"/>
+      <w:numFmt w:val="lowerRoman"/>
+      <w:lvlText w:val="%6."/>
+      <w:lvlJc w:val="right"/>
+      <w:pPr>
+        <w:ind w:left="4320" w:hanging="180"/>
+      </w:pPr>
+    </w:lvl>
+    <w:lvl w:ilvl="6">
+      <w:start w:val="1"/>
+      <w:numFmt w:val="decimal"/>
+      <w:lvlText w:val="%7."/>
+      <w:lvlJc w:val="left"/>
+      <w:pPr>
+        <w:ind w:left="5040" w:hanging="360"/>
+      </w:pPr>
+    </w:lvl>
+    <w:lvl w:ilvl="7">
+      <w:start w:val="1"/>
+      <w:numFmt w:val="lowerLetter"/>
+      <w:lvlText w:val="%8."/>
+      <w:lvlJc w:val="left"/>
+      <w:pPr>
+        <w:ind w:left="5760" w:hanging="360"/>
+      </w:pPr>
+    </w:lvl>
+    <w:lvl w:ilvl="8">
+      <w:start w:val="1"/>
+      <w:numFmt w:val="lowerRoman"/>
+      <w:lvlText w:val="%9."/>
+      <w:lvlJc w:val="right"/>
+      <w:pPr>
+        <w:ind w:left="6480" w:hanging="180"/>
+      </w:pPr>
+    </w:lvl>
+  </w:abstractNum>
+  <w:abstractNum w:abstractNumId="3" w15:restartNumberingAfterBreak="0">
     <w:nsid w:val="5056374D"/>
     <w:multiLevelType w:val="multilevel"/>
     <w:tmpl w:val="428E97C0"/>
@@ -8792,7 +10510,7 @@
       </w:rPr>
     </w:lvl>
   </w:abstractNum>
-  <w:abstractNum w:abstractNumId="3" w15:restartNumberingAfterBreak="0">
+  <w:abstractNum w:abstractNumId="4" w15:restartNumberingAfterBreak="0">
     <w:nsid w:val="6450271E"/>
     <w:multiLevelType w:val="hybridMultilevel"/>
     <w:tmpl w:val="D6A8801E"/>
@@ -8905,7 +10623,7 @@
       </w:rPr>
     </w:lvl>
   </w:abstractNum>
-  <w:abstractNum w:abstractNumId="4" w15:restartNumberingAfterBreak="0">
+  <w:abstractNum w:abstractNumId="5" w15:restartNumberingAfterBreak="0">
     <w:nsid w:val="68A1355E"/>
     <w:multiLevelType w:val="hybridMultilevel"/>
     <w:tmpl w:val="3238D608"/>
@@ -9019,19 +10737,22 @@
     </w:lvl>
   </w:abstractNum>
   <w:num w:numId="1">
-    <w:abstractNumId w:val="2"/>
+    <w:abstractNumId w:val="3"/>
   </w:num>
   <w:num w:numId="2">
     <w:abstractNumId w:val="1"/>
   </w:num>
   <w:num w:numId="3">
-    <w:abstractNumId w:val="4"/>
+    <w:abstractNumId w:val="5"/>
   </w:num>
   <w:num w:numId="4">
     <w:abstractNumId w:val="0"/>
   </w:num>
   <w:num w:numId="5">
-    <w:abstractNumId w:val="3"/>
+    <w:abstractNumId w:val="4"/>
+  </w:num>
+  <w:num w:numId="6">
+    <w:abstractNumId w:val="2"/>
   </w:num>
 </w:numbering>
 </file>
@@ -9208,7 +10929,7 @@
     <w:lsdException w:name="Table Web 2" w:semiHidden="1" w:unhideWhenUsed="1"/>
     <w:lsdException w:name="Table Web 3" w:semiHidden="1" w:unhideWhenUsed="1"/>
     <w:lsdException w:name="Balloon Text" w:semiHidden="1" w:unhideWhenUsed="1"/>
-    <w:lsdException w:name="Table Grid" w:uiPriority="39"/>
+    <w:lsdException w:name="Table Grid" w:uiPriority="0"/>
     <w:lsdException w:name="Table Theme" w:semiHidden="1" w:unhideWhenUsed="1"/>
     <w:lsdException w:name="Placeholder Text" w:semiHidden="1"/>
     <w:lsdException w:name="No Spacing" w:uiPriority="1" w:qFormat="1"/>
@@ -9697,6 +11418,31 @@
       <w:shd w:val="clear" w:color="auto" w:fill="E1DFDD"/>
     </w:rPr>
   </w:style>
+  <w:style w:type="table" w:styleId="Rcsostblzat">
+    <w:name w:val="Table Grid"/>
+    <w:basedOn w:val="Normltblzat"/>
+    <w:rsid w:val="00A3292E"/>
+    <w:pPr>
+      <w:spacing w:after="0" w:line="240" w:lineRule="auto"/>
+    </w:pPr>
+    <w:rPr>
+      <w:rFonts w:ascii="Times New Roman" w:eastAsia="Times New Roman" w:hAnsi="Times New Roman" w:cs="Times New Roman"/>
+      <w:sz w:val="20"/>
+      <w:szCs w:val="20"/>
+      <w:lang w:eastAsia="hu-HU"/>
+    </w:rPr>
+    <w:tblPr>
+      <w:tblInd w:w="0" w:type="nil"/>
+      <w:tblBorders>
+        <w:top w:val="single" w:sz="4" w:space="0" w:color="auto"/>
+        <w:left w:val="single" w:sz="4" w:space="0" w:color="auto"/>
+        <w:bottom w:val="single" w:sz="4" w:space="0" w:color="auto"/>
+        <w:right w:val="single" w:sz="4" w:space="0" w:color="auto"/>
+        <w:insideH w:val="single" w:sz="4" w:space="0" w:color="auto"/>
+        <w:insideV w:val="single" w:sz="4" w:space="0" w:color="auto"/>
+      </w:tblBorders>
+    </w:tblPr>
+  </w:style>
 </w:styles>
 </file>
 

--- a/Dokumentumok/Szakdolgozat_dokumentáció.docx
+++ b/Dokumentumok/Szakdolgozat_dokumentáció.docx
@@ -22,9 +22,20 @@
             <w:tcW w:w="1210" w:type="dxa"/>
           </w:tcPr>
           <w:p>
-            <w:r>
-              <w:rPr>
-                <w:noProof/>
+            <w:pPr>
+              <w:jc w:val="both"/>
+              <w:rPr>
+                <w:rFonts w:ascii="Times New Roman" w:hAnsi="Times New Roman" w:cs="Times New Roman"/>
+                <w:sz w:val="24"/>
+                <w:szCs w:val="24"/>
+              </w:rPr>
+            </w:pPr>
+            <w:r>
+              <w:rPr>
+                <w:rFonts w:ascii="Times New Roman" w:hAnsi="Times New Roman" w:cs="Times New Roman"/>
+                <w:noProof/>
+                <w:sz w:val="24"/>
+                <w:szCs w:val="24"/>
               </w:rPr>
               <w:drawing>
                 <wp:inline distT="0" distB="0" distL="0" distR="0" wp14:anchorId="05E19ACE" wp14:editId="3AFC7B52">
@@ -84,35 +95,45 @@
           <w:p>
             <w:pPr>
               <w:spacing w:before="120" w:after="240"/>
-              <w:jc w:val="center"/>
-              <w:rPr>
+              <w:jc w:val="both"/>
+              <w:rPr>
+                <w:rFonts w:ascii="Times New Roman" w:hAnsi="Times New Roman" w:cs="Times New Roman"/>
                 <w:b/>
+                <w:sz w:val="24"/>
                 <w:szCs w:val="24"/>
               </w:rPr>
             </w:pPr>
             <w:r>
               <w:rPr>
+                <w:rFonts w:ascii="Times New Roman" w:hAnsi="Times New Roman" w:cs="Times New Roman"/>
                 <w:b/>
+                <w:sz w:val="24"/>
                 <w:szCs w:val="24"/>
               </w:rPr>
               <w:t>Győri SZC Jedlik Ányos Gépipari és Informatikai Technikum és Kollégium</w:t>
             </w:r>
             <w:r>
               <w:rPr>
+                <w:rFonts w:ascii="Times New Roman" w:hAnsi="Times New Roman" w:cs="Times New Roman"/>
                 <w:b/>
+                <w:sz w:val="24"/>
                 <w:szCs w:val="24"/>
               </w:rPr>
               <w:br/>
             </w:r>
             <w:r>
               <w:rPr>
+                <w:rFonts w:ascii="Times New Roman" w:hAnsi="Times New Roman" w:cs="Times New Roman"/>
                 <w:b/>
+                <w:sz w:val="24"/>
                 <w:szCs w:val="24"/>
               </w:rPr>
               <w:br/>
             </w:r>
             <w:r>
               <w:rPr>
+                <w:rFonts w:ascii="Times New Roman" w:hAnsi="Times New Roman" w:cs="Times New Roman"/>
+                <w:sz w:val="24"/>
                 <w:szCs w:val="24"/>
               </w:rPr>
               <w:t>9021 Győr, Szent István út 7.</w:t>
@@ -120,130 +141,143 @@
           </w:p>
           <w:p>
             <w:pPr>
-              <w:rPr>
-                <w:sz w:val="20"/>
+              <w:jc w:val="both"/>
+              <w:rPr>
+                <w:rFonts w:ascii="Times New Roman" w:hAnsi="Times New Roman" w:cs="Times New Roman"/>
+                <w:sz w:val="24"/>
+                <w:szCs w:val="24"/>
               </w:rPr>
             </w:pPr>
             <w:r>
               <w:rPr>
-                <w:sz w:val="20"/>
+                <w:rFonts w:ascii="Times New Roman" w:hAnsi="Times New Roman" w:cs="Times New Roman"/>
+                <w:sz w:val="24"/>
+                <w:szCs w:val="24"/>
               </w:rPr>
               <w:tab/>
-              <w:t>T</w:t>
-            </w:r>
-            <w:r>
-              <w:rPr>
-                <w:sz w:val="20"/>
-              </w:rPr>
-              <w:t>el.: 06-96/529-480</w:t>
-            </w:r>
-            <w:r>
-              <w:rPr>
-                <w:sz w:val="20"/>
+              <w:t>Tel.: 06-96/529-480</w:t>
+            </w:r>
+            <w:r>
+              <w:rPr>
+                <w:rFonts w:ascii="Times New Roman" w:hAnsi="Times New Roman" w:cs="Times New Roman"/>
+                <w:sz w:val="24"/>
+                <w:szCs w:val="24"/>
               </w:rPr>
               <w:tab/>
             </w:r>
             <w:r>
               <w:rPr>
-                <w:sz w:val="20"/>
+                <w:rFonts w:ascii="Times New Roman" w:hAnsi="Times New Roman" w:cs="Times New Roman"/>
+                <w:sz w:val="24"/>
+                <w:szCs w:val="24"/>
               </w:rPr>
               <w:tab/>
             </w:r>
             <w:r>
               <w:rPr>
-                <w:sz w:val="20"/>
+                <w:rFonts w:ascii="Times New Roman" w:hAnsi="Times New Roman" w:cs="Times New Roman"/>
+                <w:sz w:val="24"/>
+                <w:szCs w:val="24"/>
               </w:rPr>
               <w:tab/>
             </w:r>
             <w:r>
               <w:rPr>
-                <w:sz w:val="20"/>
+                <w:rFonts w:ascii="Times New Roman" w:hAnsi="Times New Roman" w:cs="Times New Roman"/>
+                <w:sz w:val="24"/>
+                <w:szCs w:val="24"/>
               </w:rPr>
               <w:tab/>
-            </w:r>
-            <w:r>
-              <w:rPr>
-                <w:sz w:val="20"/>
-              </w:rPr>
               <w:t>Fax: 06-96/529-448</w:t>
             </w:r>
           </w:p>
           <w:p>
             <w:pPr>
-              <w:rPr>
-                <w:sz w:val="20"/>
+              <w:jc w:val="both"/>
+              <w:rPr>
+                <w:rFonts w:ascii="Times New Roman" w:hAnsi="Times New Roman" w:cs="Times New Roman"/>
+                <w:sz w:val="24"/>
+                <w:szCs w:val="24"/>
               </w:rPr>
             </w:pPr>
             <w:r>
               <w:rPr>
-                <w:sz w:val="20"/>
+                <w:rFonts w:ascii="Times New Roman" w:hAnsi="Times New Roman" w:cs="Times New Roman"/>
+                <w:sz w:val="24"/>
+                <w:szCs w:val="24"/>
               </w:rPr>
               <w:tab/>
-            </w:r>
-            <w:r>
-              <w:rPr>
-                <w:sz w:val="20"/>
-              </w:rPr>
               <w:t xml:space="preserve">E-mail:  </w:t>
             </w:r>
             <w:hyperlink r:id="rId9" w:anchor="jedlik.eu" w:history="1">
               <w:r>
                 <w:rPr>
                   <w:rStyle w:val="Hiperhivatkozs"/>
-                  <w:sz w:val="20"/>
+                  <w:rFonts w:ascii="Times New Roman" w:hAnsi="Times New Roman" w:cs="Times New Roman"/>
+                  <w:sz w:val="24"/>
+                  <w:szCs w:val="24"/>
                 </w:rPr>
                 <w:t>jedlik</w:t>
               </w:r>
               <w:r>
                 <w:rPr>
                   <w:rStyle w:val="Hiperhivatkozs"/>
-                  <w:sz w:val="20"/>
+                  <w:rFonts w:ascii="Times New Roman" w:hAnsi="Times New Roman" w:cs="Times New Roman"/>
+                  <w:sz w:val="24"/>
+                  <w:szCs w:val="24"/>
                 </w:rPr>
                 <w:sym w:font="Times New Roman" w:char="0040"/>
               </w:r>
               <w:r>
                 <w:rPr>
                   <w:rStyle w:val="Hiperhivatkozs"/>
-                  <w:sz w:val="20"/>
+                  <w:rFonts w:ascii="Times New Roman" w:hAnsi="Times New Roman" w:cs="Times New Roman"/>
+                  <w:sz w:val="24"/>
+                  <w:szCs w:val="24"/>
                 </w:rPr>
                 <w:t>jedlik.eu</w:t>
               </w:r>
             </w:hyperlink>
             <w:r>
               <w:rPr>
-                <w:sz w:val="20"/>
+                <w:rFonts w:ascii="Times New Roman" w:hAnsi="Times New Roman" w:cs="Times New Roman"/>
+                <w:sz w:val="24"/>
+                <w:szCs w:val="24"/>
               </w:rPr>
               <w:tab/>
             </w:r>
             <w:r>
               <w:rPr>
-                <w:sz w:val="20"/>
+                <w:rFonts w:ascii="Times New Roman" w:hAnsi="Times New Roman" w:cs="Times New Roman"/>
+                <w:sz w:val="24"/>
+                <w:szCs w:val="24"/>
               </w:rPr>
               <w:tab/>
             </w:r>
             <w:r>
               <w:rPr>
-                <w:sz w:val="20"/>
+                <w:rFonts w:ascii="Times New Roman" w:hAnsi="Times New Roman" w:cs="Times New Roman"/>
+                <w:sz w:val="24"/>
+                <w:szCs w:val="24"/>
               </w:rPr>
               <w:tab/>
             </w:r>
             <w:r>
               <w:rPr>
-                <w:sz w:val="20"/>
+                <w:rFonts w:ascii="Times New Roman" w:hAnsi="Times New Roman" w:cs="Times New Roman"/>
+                <w:sz w:val="24"/>
+                <w:szCs w:val="24"/>
               </w:rPr>
               <w:tab/>
-            </w:r>
-            <w:r>
-              <w:rPr>
-                <w:sz w:val="20"/>
-              </w:rPr>
               <w:t>URL</w:t>
             </w:r>
             <w:hyperlink r:id="rId10" w:history="1">
               <w:r>
                 <w:rPr>
                   <w:rStyle w:val="Hiperhivatkozs"/>
-                  <w:sz w:val="20"/>
+                  <w:rFonts w:ascii="Times New Roman" w:hAnsi="Times New Roman" w:cs="Times New Roman"/>
+                  <w:sz w:val="24"/>
+                  <w:szCs w:val="24"/>
                 </w:rPr>
                 <w:t>: http://www.jedlik.eu</w:t>
               </w:r>
@@ -254,120 +288,139 @@
     </w:tbl>
     <w:p>
       <w:pPr>
-        <w:rPr>
-          <w:sz w:val="16"/>
-          <w:szCs w:val="16"/>
+        <w:jc w:val="both"/>
+        <w:rPr>
+          <w:rFonts w:ascii="Times New Roman" w:hAnsi="Times New Roman" w:cs="Times New Roman"/>
+          <w:sz w:val="24"/>
+          <w:szCs w:val="24"/>
         </w:rPr>
       </w:pPr>
     </w:p>
     <w:p>
       <w:pPr>
         <w:spacing w:after="360"/>
-        <w:jc w:val="center"/>
-        <w:rPr>
+        <w:jc w:val="both"/>
+        <w:rPr>
+          <w:rFonts w:ascii="Times New Roman" w:hAnsi="Times New Roman" w:cs="Times New Roman"/>
           <w:b/>
-          <w:sz w:val="44"/>
-          <w:szCs w:val="44"/>
-        </w:rPr>
-      </w:pPr>
-      <w:r>
-        <w:rPr>
+          <w:sz w:val="24"/>
+          <w:szCs w:val="24"/>
+        </w:rPr>
+      </w:pPr>
+      <w:r>
+        <w:rPr>
+          <w:rFonts w:ascii="Times New Roman" w:hAnsi="Times New Roman" w:cs="Times New Roman"/>
           <w:b/>
-          <w:sz w:val="44"/>
-          <w:szCs w:val="44"/>
-        </w:rPr>
-        <w:t>Záródolgozat</w:t>
-      </w:r>
-      <w:r>
-        <w:rPr>
+          <w:sz w:val="24"/>
+          <w:szCs w:val="24"/>
+        </w:rPr>
+        <w:t>Záródolgozat feladatkiírás</w:t>
+      </w:r>
+    </w:p>
+    <w:p>
+      <w:pPr>
+        <w:spacing w:after="0" w:line="360" w:lineRule="auto"/>
+        <w:jc w:val="both"/>
+        <w:rPr>
+          <w:rFonts w:ascii="Times New Roman" w:hAnsi="Times New Roman" w:cs="Times New Roman"/>
+          <w:sz w:val="24"/>
+          <w:szCs w:val="24"/>
+        </w:rPr>
+      </w:pPr>
+      <w:r>
+        <w:rPr>
+          <w:rFonts w:ascii="Times New Roman" w:hAnsi="Times New Roman" w:cs="Times New Roman"/>
+          <w:sz w:val="24"/>
+          <w:szCs w:val="24"/>
+        </w:rPr>
+        <w:t>A csoport tagjai: Kiss Milán, Nedvesi Csaba Péter</w:t>
+      </w:r>
+    </w:p>
+    <w:p>
+      <w:pPr>
+        <w:spacing w:after="0" w:line="360" w:lineRule="auto"/>
+        <w:jc w:val="both"/>
+        <w:rPr>
+          <w:rFonts w:ascii="Times New Roman" w:hAnsi="Times New Roman" w:cs="Times New Roman"/>
+          <w:sz w:val="24"/>
+          <w:szCs w:val="24"/>
+        </w:rPr>
+      </w:pPr>
+      <w:r>
+        <w:rPr>
+          <w:rFonts w:ascii="Times New Roman" w:hAnsi="Times New Roman" w:cs="Times New Roman"/>
+          <w:sz w:val="24"/>
+          <w:szCs w:val="24"/>
+        </w:rPr>
+        <w:t>Tagozat: Levelező</w:t>
+      </w:r>
+    </w:p>
+    <w:p>
+      <w:pPr>
+        <w:spacing w:after="240" w:line="360" w:lineRule="auto"/>
+        <w:jc w:val="both"/>
+        <w:rPr>
+          <w:rFonts w:ascii="Times New Roman" w:hAnsi="Times New Roman" w:cs="Times New Roman"/>
+          <w:sz w:val="24"/>
+          <w:szCs w:val="24"/>
+        </w:rPr>
+      </w:pPr>
+      <w:r>
+        <w:rPr>
+          <w:rFonts w:ascii="Times New Roman" w:hAnsi="Times New Roman" w:cs="Times New Roman"/>
+          <w:sz w:val="24"/>
+          <w:szCs w:val="24"/>
+        </w:rPr>
+        <w:t>Szak: 5 0613 12 03 Szoftverfejlesztő és -tesztelő technikus</w:t>
+      </w:r>
+    </w:p>
+    <w:p>
+      <w:pPr>
+        <w:spacing w:line="360" w:lineRule="auto"/>
+        <w:jc w:val="both"/>
+        <w:rPr>
+          <w:rFonts w:ascii="Times New Roman" w:hAnsi="Times New Roman" w:cs="Times New Roman"/>
           <w:b/>
-          <w:sz w:val="44"/>
-          <w:szCs w:val="44"/>
-        </w:rPr>
-        <w:t xml:space="preserve"> feladatkiírás</w:t>
-      </w:r>
-    </w:p>
-    <w:p>
-      <w:pPr>
-        <w:spacing w:after="0" w:line="360" w:lineRule="auto"/>
-      </w:pPr>
-      <w:r>
-        <w:t xml:space="preserve">A csoport tagjai: Kiss Milán, </w:t>
-      </w:r>
-      <w:proofErr w:type="spellStart"/>
-      <w:r>
-        <w:t>Nedvesi</w:t>
-      </w:r>
-      <w:proofErr w:type="spellEnd"/>
-      <w:r>
-        <w:t xml:space="preserve"> Csaba Péter</w:t>
-      </w:r>
-    </w:p>
-    <w:p>
-      <w:pPr>
-        <w:spacing w:after="0" w:line="360" w:lineRule="auto"/>
-      </w:pPr>
-      <w:r>
-        <w:t>Tagozat: Levelező</w:t>
-      </w:r>
-    </w:p>
-    <w:p>
-      <w:pPr>
-        <w:spacing w:after="240" w:line="360" w:lineRule="auto"/>
-      </w:pPr>
-      <w:r>
-        <w:t xml:space="preserve">Szak: </w:t>
-      </w:r>
-      <w:r>
-        <w:t>5 0613 12 03</w:t>
-      </w:r>
-      <w:r>
-        <w:t xml:space="preserve"> </w:t>
-      </w:r>
-      <w:r>
-        <w:t>Szoftverfejlesztő és -tesztelő technikus</w:t>
-      </w:r>
-    </w:p>
-    <w:p>
-      <w:pPr>
-        <w:spacing w:line="360" w:lineRule="auto"/>
-        <w:jc w:val="center"/>
-        <w:rPr>
+          <w:sz w:val="24"/>
+          <w:szCs w:val="24"/>
+        </w:rPr>
+      </w:pPr>
+      <w:r>
+        <w:rPr>
+          <w:rFonts w:ascii="Times New Roman" w:hAnsi="Times New Roman" w:cs="Times New Roman"/>
           <w:b/>
-          <w:sz w:val="32"/>
-          <w:szCs w:val="32"/>
-        </w:rPr>
-      </w:pPr>
-      <w:r>
-        <w:rPr>
+          <w:sz w:val="24"/>
+          <w:szCs w:val="24"/>
+        </w:rPr>
+        <w:t>A záródolgozat címe:</w:t>
+      </w:r>
+      <w:r>
+        <w:rPr>
+          <w:rFonts w:ascii="Times New Roman" w:hAnsi="Times New Roman" w:cs="Times New Roman"/>
           <w:b/>
-          <w:sz w:val="32"/>
-          <w:szCs w:val="32"/>
-        </w:rPr>
-        <w:t>A záródolgozat címe:</w:t>
-      </w:r>
-      <w:r>
-        <w:rPr>
-          <w:b/>
-          <w:sz w:val="32"/>
-          <w:szCs w:val="32"/>
+          <w:sz w:val="24"/>
+          <w:szCs w:val="24"/>
         </w:rPr>
         <w:br/>
-      </w:r>
-      <w:r>
-        <w:rPr>
-          <w:b/>
-          <w:sz w:val="32"/>
-          <w:szCs w:val="32"/>
-        </w:rPr>
         <w:t>Autósiskola adminisztrációs rendszere</w:t>
       </w:r>
     </w:p>
     <w:p>
       <w:pPr>
         <w:spacing w:after="120" w:line="360" w:lineRule="auto"/>
-      </w:pPr>
-      <w:r>
+        <w:jc w:val="both"/>
+        <w:rPr>
+          <w:rFonts w:ascii="Times New Roman" w:hAnsi="Times New Roman" w:cs="Times New Roman"/>
+          <w:sz w:val="24"/>
+          <w:szCs w:val="24"/>
+        </w:rPr>
+      </w:pPr>
+      <w:r>
+        <w:rPr>
+          <w:rFonts w:ascii="Times New Roman" w:hAnsi="Times New Roman" w:cs="Times New Roman"/>
+          <w:sz w:val="24"/>
+          <w:szCs w:val="24"/>
+        </w:rPr>
         <w:t>A feladat részletezése:</w:t>
       </w:r>
     </w:p>
@@ -386,8 +439,19 @@
         </w:pBdr>
         <w:spacing w:after="0" w:line="360" w:lineRule="auto"/>
         <w:contextualSpacing/>
-      </w:pPr>
-      <w:r>
+        <w:jc w:val="both"/>
+        <w:rPr>
+          <w:rFonts w:ascii="Times New Roman" w:hAnsi="Times New Roman" w:cs="Times New Roman"/>
+          <w:sz w:val="24"/>
+          <w:szCs w:val="24"/>
+        </w:rPr>
+      </w:pPr>
+      <w:r>
+        <w:rPr>
+          <w:rFonts w:ascii="Times New Roman" w:hAnsi="Times New Roman" w:cs="Times New Roman"/>
+          <w:sz w:val="24"/>
+          <w:szCs w:val="24"/>
+        </w:rPr>
         <w:t>Bevezetés, témaválasztás indoklása</w:t>
       </w:r>
     </w:p>
@@ -406,8 +470,19 @@
         </w:pBdr>
         <w:spacing w:after="0" w:line="360" w:lineRule="auto"/>
         <w:contextualSpacing/>
-      </w:pPr>
-      <w:r>
+        <w:jc w:val="both"/>
+        <w:rPr>
+          <w:rFonts w:ascii="Times New Roman" w:hAnsi="Times New Roman" w:cs="Times New Roman"/>
+          <w:sz w:val="24"/>
+          <w:szCs w:val="24"/>
+        </w:rPr>
+      </w:pPr>
+      <w:r>
+        <w:rPr>
+          <w:rFonts w:ascii="Times New Roman" w:hAnsi="Times New Roman" w:cs="Times New Roman"/>
+          <w:sz w:val="24"/>
+          <w:szCs w:val="24"/>
+        </w:rPr>
         <w:t>–</w:t>
       </w:r>
     </w:p>
@@ -426,8 +501,19 @@
         </w:pBdr>
         <w:spacing w:after="0" w:line="360" w:lineRule="auto"/>
         <w:contextualSpacing/>
-      </w:pPr>
-      <w:r>
+        <w:jc w:val="both"/>
+        <w:rPr>
+          <w:rFonts w:ascii="Times New Roman" w:hAnsi="Times New Roman" w:cs="Times New Roman"/>
+          <w:sz w:val="24"/>
+          <w:szCs w:val="24"/>
+        </w:rPr>
+      </w:pPr>
+      <w:r>
+        <w:rPr>
+          <w:rFonts w:ascii="Times New Roman" w:hAnsi="Times New Roman" w:cs="Times New Roman"/>
+          <w:sz w:val="24"/>
+          <w:szCs w:val="24"/>
+        </w:rPr>
         <w:t>–</w:t>
       </w:r>
     </w:p>
@@ -446,8 +532,19 @@
         </w:pBdr>
         <w:spacing w:after="0" w:line="360" w:lineRule="auto"/>
         <w:contextualSpacing/>
-      </w:pPr>
-      <w:r>
+        <w:jc w:val="both"/>
+        <w:rPr>
+          <w:rFonts w:ascii="Times New Roman" w:hAnsi="Times New Roman" w:cs="Times New Roman"/>
+          <w:sz w:val="24"/>
+          <w:szCs w:val="24"/>
+        </w:rPr>
+      </w:pPr>
+      <w:r>
+        <w:rPr>
+          <w:rFonts w:ascii="Times New Roman" w:hAnsi="Times New Roman" w:cs="Times New Roman"/>
+          <w:sz w:val="24"/>
+          <w:szCs w:val="24"/>
+        </w:rPr>
         <w:t>–</w:t>
       </w:r>
     </w:p>
@@ -466,8 +563,19 @@
         </w:pBdr>
         <w:spacing w:after="0" w:line="360" w:lineRule="auto"/>
         <w:contextualSpacing/>
-      </w:pPr>
-      <w:r>
+        <w:jc w:val="both"/>
+        <w:rPr>
+          <w:rFonts w:ascii="Times New Roman" w:hAnsi="Times New Roman" w:cs="Times New Roman"/>
+          <w:sz w:val="24"/>
+          <w:szCs w:val="24"/>
+        </w:rPr>
+      </w:pPr>
+      <w:r>
+        <w:rPr>
+          <w:rFonts w:ascii="Times New Roman" w:hAnsi="Times New Roman" w:cs="Times New Roman"/>
+          <w:sz w:val="24"/>
+          <w:szCs w:val="24"/>
+        </w:rPr>
         <w:t>–</w:t>
       </w:r>
     </w:p>
@@ -486,37 +594,87 @@
         </w:pBdr>
         <w:spacing w:after="0" w:line="360" w:lineRule="auto"/>
         <w:contextualSpacing/>
-      </w:pPr>
-      <w:r>
+        <w:jc w:val="both"/>
+        <w:rPr>
+          <w:rFonts w:ascii="Times New Roman" w:hAnsi="Times New Roman" w:cs="Times New Roman"/>
+          <w:sz w:val="24"/>
+          <w:szCs w:val="24"/>
+        </w:rPr>
+      </w:pPr>
+      <w:r>
+        <w:rPr>
+          <w:rFonts w:ascii="Times New Roman" w:hAnsi="Times New Roman" w:cs="Times New Roman"/>
+          <w:sz w:val="24"/>
+          <w:szCs w:val="24"/>
+        </w:rPr>
         <w:t>–</w:t>
       </w:r>
     </w:p>
     <w:p>
       <w:pPr>
         <w:spacing w:line="360" w:lineRule="auto"/>
+        <w:jc w:val="both"/>
+        <w:rPr>
+          <w:rFonts w:ascii="Times New Roman" w:hAnsi="Times New Roman" w:cs="Times New Roman"/>
+          <w:sz w:val="24"/>
+          <w:szCs w:val="24"/>
+        </w:rPr>
       </w:pPr>
     </w:p>
     <w:p>
       <w:pPr>
         <w:spacing w:after="0" w:line="360" w:lineRule="auto"/>
-      </w:pPr>
-      <w:r>
+        <w:jc w:val="both"/>
+        <w:rPr>
+          <w:rFonts w:ascii="Times New Roman" w:hAnsi="Times New Roman" w:cs="Times New Roman"/>
+          <w:sz w:val="24"/>
+          <w:szCs w:val="24"/>
+        </w:rPr>
+      </w:pPr>
+      <w:r>
+        <w:rPr>
+          <w:rFonts w:ascii="Times New Roman" w:hAnsi="Times New Roman" w:cs="Times New Roman"/>
+          <w:sz w:val="24"/>
+          <w:szCs w:val="24"/>
+        </w:rPr>
         <w:t xml:space="preserve">Konzulens: </w:t>
       </w:r>
     </w:p>
     <w:p>
       <w:pPr>
         <w:spacing w:line="360" w:lineRule="auto"/>
-      </w:pPr>
-      <w:r>
+        <w:jc w:val="both"/>
+        <w:rPr>
+          <w:rFonts w:ascii="Times New Roman" w:hAnsi="Times New Roman" w:cs="Times New Roman"/>
+          <w:sz w:val="24"/>
+          <w:szCs w:val="24"/>
+        </w:rPr>
+      </w:pPr>
+      <w:r>
+        <w:rPr>
+          <w:rFonts w:ascii="Times New Roman" w:hAnsi="Times New Roman" w:cs="Times New Roman"/>
+          <w:sz w:val="24"/>
+          <w:szCs w:val="24"/>
+        </w:rPr>
         <w:t xml:space="preserve">Beadási határidő: </w:t>
       </w:r>
     </w:p>
     <w:p>
       <w:pPr>
         <w:spacing w:after="120" w:line="360" w:lineRule="auto"/>
-      </w:pPr>
-      <w:r>
+        <w:jc w:val="both"/>
+        <w:rPr>
+          <w:rFonts w:ascii="Times New Roman" w:hAnsi="Times New Roman" w:cs="Times New Roman"/>
+          <w:sz w:val="24"/>
+          <w:szCs w:val="24"/>
+        </w:rPr>
+      </w:pPr>
+      <w:r>
+        <w:rPr>
+          <w:rFonts w:ascii="Times New Roman" w:hAnsi="Times New Roman" w:cs="Times New Roman"/>
+          <w:sz w:val="24"/>
+          <w:szCs w:val="24"/>
+        </w:rPr>
         <w:t>Győr, 2020.04.06</w:t>
       </w:r>
     </w:p>
@@ -526,8 +684,19 @@
           <w:tab w:val="center" w:pos="6237"/>
         </w:tabs>
         <w:spacing w:after="0" w:line="360" w:lineRule="auto"/>
-      </w:pPr>
-      <w:r>
+        <w:jc w:val="both"/>
+        <w:rPr>
+          <w:rFonts w:ascii="Times New Roman" w:hAnsi="Times New Roman" w:cs="Times New Roman"/>
+          <w:sz w:val="24"/>
+          <w:szCs w:val="24"/>
+        </w:rPr>
+      </w:pPr>
+      <w:r>
+        <w:rPr>
+          <w:rFonts w:ascii="Times New Roman" w:hAnsi="Times New Roman" w:cs="Times New Roman"/>
+          <w:sz w:val="24"/>
+          <w:szCs w:val="24"/>
+        </w:rPr>
         <w:tab/>
         <w:t>…………………………………………</w:t>
       </w:r>
@@ -538,8 +707,19 @@
           <w:tab w:val="center" w:pos="6237"/>
         </w:tabs>
         <w:spacing w:line="360" w:lineRule="auto"/>
-      </w:pPr>
-      <w:r>
+        <w:jc w:val="both"/>
+        <w:rPr>
+          <w:rFonts w:ascii="Times New Roman" w:hAnsi="Times New Roman" w:cs="Times New Roman"/>
+          <w:sz w:val="24"/>
+          <w:szCs w:val="24"/>
+        </w:rPr>
+      </w:pPr>
+      <w:r>
+        <w:rPr>
+          <w:rFonts w:ascii="Times New Roman" w:hAnsi="Times New Roman" w:cs="Times New Roman"/>
+          <w:sz w:val="24"/>
+          <w:szCs w:val="24"/>
+        </w:rPr>
         <w:tab/>
         <w:t>konzulens</w:t>
       </w:r>
@@ -547,25 +727,39 @@
     <w:p>
       <w:pPr>
         <w:spacing w:after="120" w:line="360" w:lineRule="auto"/>
-      </w:pPr>
-      <w:r>
+        <w:jc w:val="both"/>
+        <w:rPr>
+          <w:rFonts w:ascii="Times New Roman" w:hAnsi="Times New Roman" w:cs="Times New Roman"/>
+          <w:sz w:val="24"/>
+          <w:szCs w:val="24"/>
+        </w:rPr>
+      </w:pPr>
+      <w:r>
+        <w:rPr>
+          <w:rFonts w:ascii="Times New Roman" w:hAnsi="Times New Roman" w:cs="Times New Roman"/>
+          <w:sz w:val="24"/>
+          <w:szCs w:val="24"/>
+        </w:rPr>
         <w:t>A projektmunka keretében készült vizsgaremek beadható.</w:t>
       </w:r>
     </w:p>
     <w:p>
       <w:pPr>
         <w:spacing w:line="360" w:lineRule="auto"/>
-      </w:pPr>
-      <w:r>
-        <w:t>Győr, 2022. …………………</w:t>
-      </w:r>
-      <w:proofErr w:type="gramStart"/>
-      <w:r>
-        <w:t>…….</w:t>
-      </w:r>
-      <w:proofErr w:type="gramEnd"/>
-      <w:r>
-        <w:t>.</w:t>
+        <w:jc w:val="both"/>
+        <w:rPr>
+          <w:rFonts w:ascii="Times New Roman" w:hAnsi="Times New Roman" w:cs="Times New Roman"/>
+          <w:sz w:val="24"/>
+          <w:szCs w:val="24"/>
+        </w:rPr>
+      </w:pPr>
+      <w:r>
+        <w:rPr>
+          <w:rFonts w:ascii="Times New Roman" w:hAnsi="Times New Roman" w:cs="Times New Roman"/>
+          <w:sz w:val="24"/>
+          <w:szCs w:val="24"/>
+        </w:rPr>
+        <w:t>Győr, 2022. ………………………..</w:t>
       </w:r>
     </w:p>
     <w:p>
@@ -574,8 +768,19 @@
           <w:tab w:val="center" w:pos="6237"/>
         </w:tabs>
         <w:spacing w:after="0" w:line="360" w:lineRule="auto"/>
-      </w:pPr>
-      <w:r>
+        <w:jc w:val="both"/>
+        <w:rPr>
+          <w:rFonts w:ascii="Times New Roman" w:hAnsi="Times New Roman" w:cs="Times New Roman"/>
+          <w:sz w:val="24"/>
+          <w:szCs w:val="24"/>
+        </w:rPr>
+      </w:pPr>
+      <w:r>
+        <w:rPr>
+          <w:rFonts w:ascii="Times New Roman" w:hAnsi="Times New Roman" w:cs="Times New Roman"/>
+          <w:sz w:val="24"/>
+          <w:szCs w:val="24"/>
+        </w:rPr>
         <w:tab/>
         <w:t>…………………………………………</w:t>
       </w:r>
@@ -586,8 +791,19 @@
           <w:tab w:val="center" w:pos="6237"/>
         </w:tabs>
         <w:spacing w:line="360" w:lineRule="auto"/>
-      </w:pPr>
-      <w:r>
+        <w:jc w:val="both"/>
+        <w:rPr>
+          <w:rFonts w:ascii="Times New Roman" w:hAnsi="Times New Roman" w:cs="Times New Roman"/>
+          <w:sz w:val="24"/>
+          <w:szCs w:val="24"/>
+        </w:rPr>
+      </w:pPr>
+      <w:r>
+        <w:rPr>
+          <w:rFonts w:ascii="Times New Roman" w:hAnsi="Times New Roman" w:cs="Times New Roman"/>
+          <w:sz w:val="24"/>
+          <w:szCs w:val="24"/>
+        </w:rPr>
         <w:tab/>
         <w:t>konzulens</w:t>
       </w:r>
@@ -613,9 +829,20 @@
             <w:hideMark/>
           </w:tcPr>
           <w:p>
-            <w:r>
-              <w:rPr>
-                <w:noProof/>
+            <w:pPr>
+              <w:jc w:val="both"/>
+              <w:rPr>
+                <w:rFonts w:ascii="Times New Roman" w:hAnsi="Times New Roman" w:cs="Times New Roman"/>
+                <w:sz w:val="24"/>
+                <w:szCs w:val="24"/>
+              </w:rPr>
+            </w:pPr>
+            <w:r>
+              <w:rPr>
+                <w:rFonts w:ascii="Times New Roman" w:hAnsi="Times New Roman" w:cs="Times New Roman"/>
+                <w:noProof/>
+                <w:sz w:val="24"/>
+                <w:szCs w:val="24"/>
               </w:rPr>
               <w:lastRenderedPageBreak/>
               <w:drawing>
@@ -677,8 +904,9 @@
           <w:p>
             <w:pPr>
               <w:spacing w:before="120" w:after="240"/>
-              <w:jc w:val="center"/>
-              <w:rPr>
+              <w:jc w:val="both"/>
+              <w:rPr>
+                <w:rFonts w:ascii="Times New Roman" w:hAnsi="Times New Roman" w:cs="Times New Roman"/>
                 <w:b/>
                 <w:sz w:val="24"/>
                 <w:szCs w:val="24"/>
@@ -686,7 +914,9 @@
             </w:pPr>
             <w:r>
               <w:rPr>
+                <w:rFonts w:ascii="Times New Roman" w:hAnsi="Times New Roman" w:cs="Times New Roman"/>
                 <w:b/>
+                <w:sz w:val="24"/>
                 <w:szCs w:val="24"/>
               </w:rPr>
               <w:t>Győri SZC Jedlik Ányos Gépipari és Informatikai Technikum és Kollégium</w:t>
@@ -695,13 +925,17 @@
           <w:p>
             <w:pPr>
               <w:spacing w:before="120" w:after="240"/>
-              <w:jc w:val="center"/>
-              <w:rPr>
+              <w:jc w:val="both"/>
+              <w:rPr>
+                <w:rFonts w:ascii="Times New Roman" w:hAnsi="Times New Roman" w:cs="Times New Roman"/>
+                <w:sz w:val="24"/>
                 <w:szCs w:val="24"/>
               </w:rPr>
             </w:pPr>
             <w:r>
               <w:rPr>
+                <w:rFonts w:ascii="Times New Roman" w:hAnsi="Times New Roman" w:cs="Times New Roman"/>
+                <w:sz w:val="24"/>
                 <w:szCs w:val="24"/>
               </w:rPr>
               <w:t>9021 Győr, Szent István út 7.</w:t>
@@ -709,39 +943,51 @@
           </w:p>
           <w:p>
             <w:pPr>
-              <w:rPr>
-                <w:sz w:val="20"/>
-                <w:szCs w:val="20"/>
+              <w:jc w:val="both"/>
+              <w:rPr>
+                <w:rFonts w:ascii="Times New Roman" w:hAnsi="Times New Roman" w:cs="Times New Roman"/>
+                <w:sz w:val="24"/>
+                <w:szCs w:val="24"/>
               </w:rPr>
             </w:pPr>
             <w:r>
               <w:rPr>
-                <w:sz w:val="20"/>
+                <w:rFonts w:ascii="Times New Roman" w:hAnsi="Times New Roman" w:cs="Times New Roman"/>
+                <w:sz w:val="24"/>
+                <w:szCs w:val="24"/>
               </w:rPr>
               <w:tab/>
               <w:t>Tel.: 06-96/529-480</w:t>
             </w:r>
             <w:r>
               <w:rPr>
-                <w:sz w:val="20"/>
+                <w:rFonts w:ascii="Times New Roman" w:hAnsi="Times New Roman" w:cs="Times New Roman"/>
+                <w:sz w:val="24"/>
+                <w:szCs w:val="24"/>
               </w:rPr>
               <w:tab/>
             </w:r>
             <w:r>
               <w:rPr>
-                <w:sz w:val="20"/>
+                <w:rFonts w:ascii="Times New Roman" w:hAnsi="Times New Roman" w:cs="Times New Roman"/>
+                <w:sz w:val="24"/>
+                <w:szCs w:val="24"/>
               </w:rPr>
               <w:tab/>
             </w:r>
             <w:r>
               <w:rPr>
-                <w:sz w:val="20"/>
+                <w:rFonts w:ascii="Times New Roman" w:hAnsi="Times New Roman" w:cs="Times New Roman"/>
+                <w:sz w:val="24"/>
+                <w:szCs w:val="24"/>
               </w:rPr>
               <w:tab/>
             </w:r>
             <w:r>
               <w:rPr>
-                <w:sz w:val="20"/>
+                <w:rFonts w:ascii="Times New Roman" w:hAnsi="Times New Roman" w:cs="Times New Roman"/>
+                <w:sz w:val="24"/>
+                <w:szCs w:val="24"/>
               </w:rPr>
               <w:tab/>
               <w:t>Fax: 06-96/529-448</w:t>
@@ -749,13 +995,18 @@
           </w:p>
           <w:p>
             <w:pPr>
-              <w:rPr>
-                <w:sz w:val="20"/>
+              <w:jc w:val="both"/>
+              <w:rPr>
+                <w:rFonts w:ascii="Times New Roman" w:hAnsi="Times New Roman" w:cs="Times New Roman"/>
+                <w:sz w:val="24"/>
+                <w:szCs w:val="24"/>
               </w:rPr>
             </w:pPr>
             <w:r>
               <w:rPr>
-                <w:sz w:val="20"/>
+                <w:rFonts w:ascii="Times New Roman" w:hAnsi="Times New Roman" w:cs="Times New Roman"/>
+                <w:sz w:val="24"/>
+                <w:szCs w:val="24"/>
               </w:rPr>
               <w:tab/>
               <w:t xml:space="preserve">E-mail:  </w:t>
@@ -764,46 +1015,42 @@
               <w:r>
                 <w:rPr>
                   <w:rStyle w:val="Hiperhivatkozs"/>
-                  <w:sz w:val="20"/>
+                  <w:rFonts w:ascii="Times New Roman" w:hAnsi="Times New Roman" w:cs="Times New Roman"/>
+                  <w:sz w:val="24"/>
+                  <w:szCs w:val="24"/>
                 </w:rPr>
-                <w:t>jedlik</w:t>
-              </w:r>
-              <w:r>
-                <w:rPr>
-                  <w:rStyle w:val="Hiperhivatkozs"/>
-                  <w:sz w:val="20"/>
-                </w:rPr>
-                <w:t>@</w:t>
-              </w:r>
-              <w:r>
-                <w:rPr>
-                  <w:rStyle w:val="Hiperhivatkozs"/>
-                  <w:sz w:val="20"/>
-                </w:rPr>
-                <w:t>jedlik.eu</w:t>
+                <w:t>jedlik@jedlik.eu</w:t>
               </w:r>
             </w:hyperlink>
             <w:r>
               <w:rPr>
-                <w:sz w:val="20"/>
+                <w:rFonts w:ascii="Times New Roman" w:hAnsi="Times New Roman" w:cs="Times New Roman"/>
+                <w:sz w:val="24"/>
+                <w:szCs w:val="24"/>
               </w:rPr>
               <w:tab/>
             </w:r>
             <w:r>
               <w:rPr>
-                <w:sz w:val="20"/>
+                <w:rFonts w:ascii="Times New Roman" w:hAnsi="Times New Roman" w:cs="Times New Roman"/>
+                <w:sz w:val="24"/>
+                <w:szCs w:val="24"/>
               </w:rPr>
               <w:tab/>
             </w:r>
             <w:r>
               <w:rPr>
-                <w:sz w:val="20"/>
+                <w:rFonts w:ascii="Times New Roman" w:hAnsi="Times New Roman" w:cs="Times New Roman"/>
+                <w:sz w:val="24"/>
+                <w:szCs w:val="24"/>
               </w:rPr>
               <w:tab/>
             </w:r>
             <w:r>
               <w:rPr>
-                <w:sz w:val="20"/>
+                <w:rFonts w:ascii="Times New Roman" w:hAnsi="Times New Roman" w:cs="Times New Roman"/>
+                <w:sz w:val="24"/>
+                <w:szCs w:val="24"/>
               </w:rPr>
               <w:tab/>
               <w:t>URL</w:t>
@@ -812,7 +1059,9 @@
               <w:r>
                 <w:rPr>
                   <w:rStyle w:val="Hiperhivatkozs"/>
-                  <w:sz w:val="20"/>
+                  <w:rFonts w:ascii="Times New Roman" w:hAnsi="Times New Roman" w:cs="Times New Roman"/>
+                  <w:sz w:val="24"/>
+                  <w:szCs w:val="24"/>
                 </w:rPr>
                 <w:t>: http://www.jedlik.eu</w:t>
               </w:r>
@@ -823,35 +1072,41 @@
     </w:tbl>
     <w:p>
       <w:pPr>
-        <w:rPr>
-          <w:sz w:val="20"/>
-          <w:szCs w:val="20"/>
-        </w:rPr>
-      </w:pPr>
-    </w:p>
-    <w:p>
-      <w:pPr>
-        <w:jc w:val="center"/>
-        <w:rPr>
+        <w:jc w:val="both"/>
+        <w:rPr>
+          <w:rFonts w:ascii="Times New Roman" w:hAnsi="Times New Roman" w:cs="Times New Roman"/>
+          <w:sz w:val="24"/>
+          <w:szCs w:val="24"/>
+        </w:rPr>
+      </w:pPr>
+    </w:p>
+    <w:p>
+      <w:pPr>
+        <w:jc w:val="both"/>
+        <w:rPr>
+          <w:rFonts w:ascii="Times New Roman" w:hAnsi="Times New Roman" w:cs="Times New Roman"/>
           <w:b/>
-          <w:sz w:val="44"/>
-          <w:szCs w:val="44"/>
-        </w:rPr>
-      </w:pPr>
-      <w:r>
-        <w:rPr>
+          <w:sz w:val="24"/>
+          <w:szCs w:val="24"/>
+        </w:rPr>
+      </w:pPr>
+      <w:r>
+        <w:rPr>
+          <w:rFonts w:ascii="Times New Roman" w:hAnsi="Times New Roman" w:cs="Times New Roman"/>
           <w:b/>
-          <w:sz w:val="44"/>
-          <w:szCs w:val="44"/>
+          <w:sz w:val="24"/>
+          <w:szCs w:val="24"/>
         </w:rPr>
         <w:t>Záródolgozat konzultációs lap</w:t>
       </w:r>
     </w:p>
     <w:p>
       <w:pPr>
-        <w:rPr>
-          <w:sz w:val="20"/>
-          <w:szCs w:val="20"/>
+        <w:jc w:val="both"/>
+        <w:rPr>
+          <w:rFonts w:ascii="Times New Roman" w:hAnsi="Times New Roman" w:cs="Times New Roman"/>
+          <w:sz w:val="24"/>
+          <w:szCs w:val="24"/>
         </w:rPr>
       </w:pPr>
     </w:p>
@@ -885,7 +1140,15 @@
             </w:tcBorders>
             <w:vAlign w:val="center"/>
           </w:tcPr>
-          <w:p/>
+          <w:p>
+            <w:pPr>
+              <w:jc w:val="both"/>
+              <w:rPr>
+                <w:sz w:val="24"/>
+                <w:szCs w:val="24"/>
+              </w:rPr>
+            </w:pPr>
+          </w:p>
         </w:tc>
         <w:tc>
           <w:tcPr>
@@ -902,9 +1165,17 @@
           </w:tcPr>
           <w:p>
             <w:pPr>
-              <w:jc w:val="center"/>
+              <w:jc w:val="both"/>
+              <w:rPr>
+                <w:sz w:val="24"/>
+                <w:szCs w:val="24"/>
+              </w:rPr>
             </w:pPr>
             <w:r>
+              <w:rPr>
+                <w:sz w:val="24"/>
+                <w:szCs w:val="24"/>
+              </w:rPr>
               <w:t>A konzultáció</w:t>
             </w:r>
           </w:p>
@@ -924,9 +1195,17 @@
           </w:tcPr>
           <w:p>
             <w:pPr>
-              <w:jc w:val="center"/>
+              <w:jc w:val="both"/>
+              <w:rPr>
+                <w:sz w:val="24"/>
+                <w:szCs w:val="24"/>
+              </w:rPr>
             </w:pPr>
             <w:r>
+              <w:rPr>
+                <w:sz w:val="24"/>
+                <w:szCs w:val="24"/>
+              </w:rPr>
               <w:t>Konzulens aláírása</w:t>
             </w:r>
           </w:p>
@@ -951,8 +1230,10 @@
           </w:tcPr>
           <w:p>
             <w:pPr>
-              <w:rPr>
-                <w:sz w:val="24"/>
+              <w:jc w:val="both"/>
+              <w:rPr>
+                <w:sz w:val="24"/>
+                <w:szCs w:val="24"/>
               </w:rPr>
             </w:pPr>
           </w:p>
@@ -971,9 +1252,17 @@
           </w:tcPr>
           <w:p>
             <w:pPr>
-              <w:jc w:val="center"/>
+              <w:jc w:val="both"/>
+              <w:rPr>
+                <w:sz w:val="24"/>
+                <w:szCs w:val="24"/>
+              </w:rPr>
             </w:pPr>
             <w:r>
+              <w:rPr>
+                <w:sz w:val="24"/>
+                <w:szCs w:val="24"/>
+              </w:rPr>
               <w:t>ideje</w:t>
             </w:r>
           </w:p>
@@ -992,9 +1281,17 @@
           </w:tcPr>
           <w:p>
             <w:pPr>
-              <w:jc w:val="center"/>
+              <w:jc w:val="both"/>
+              <w:rPr>
+                <w:sz w:val="24"/>
+                <w:szCs w:val="24"/>
+              </w:rPr>
             </w:pPr>
             <w:r>
+              <w:rPr>
+                <w:sz w:val="24"/>
+                <w:szCs w:val="24"/>
+              </w:rPr>
               <w:t>tárgya</w:t>
             </w:r>
           </w:p>
@@ -1014,8 +1311,10 @@
           </w:tcPr>
           <w:p>
             <w:pPr>
-              <w:rPr>
-                <w:sz w:val="24"/>
+              <w:jc w:val="both"/>
+              <w:rPr>
+                <w:sz w:val="24"/>
+                <w:szCs w:val="24"/>
               </w:rPr>
             </w:pPr>
           </w:p>
@@ -1040,9 +1339,17 @@
           </w:tcPr>
           <w:p>
             <w:pPr>
-              <w:jc w:val="center"/>
+              <w:jc w:val="both"/>
+              <w:rPr>
+                <w:sz w:val="24"/>
+                <w:szCs w:val="24"/>
+              </w:rPr>
             </w:pPr>
             <w:r>
+              <w:rPr>
+                <w:sz w:val="24"/>
+                <w:szCs w:val="24"/>
+              </w:rPr>
               <w:t>1.</w:t>
             </w:r>
           </w:p>
@@ -1060,7 +1367,18 @@
             <w:hideMark/>
           </w:tcPr>
           <w:p>
-            <w:r>
+            <w:pPr>
+              <w:jc w:val="both"/>
+              <w:rPr>
+                <w:sz w:val="24"/>
+                <w:szCs w:val="24"/>
+              </w:rPr>
+            </w:pPr>
+            <w:r>
+              <w:rPr>
+                <w:sz w:val="24"/>
+                <w:szCs w:val="24"/>
+              </w:rPr>
               <w:t>2021.09.01</w:t>
             </w:r>
           </w:p>
@@ -1079,12 +1397,15 @@
           </w:tcPr>
           <w:p>
             <w:pPr>
-              <w:rPr>
+              <w:jc w:val="both"/>
+              <w:rPr>
+                <w:sz w:val="24"/>
                 <w:szCs w:val="24"/>
               </w:rPr>
             </w:pPr>
             <w:r>
               <w:rPr>
+                <w:sz w:val="24"/>
                 <w:szCs w:val="24"/>
               </w:rPr>
               <w:t>Záródolgozat témájának megbeszélése</w:t>
@@ -1102,7 +1423,15 @@
             </w:tcBorders>
             <w:vAlign w:val="center"/>
           </w:tcPr>
-          <w:p/>
+          <w:p>
+            <w:pPr>
+              <w:jc w:val="both"/>
+              <w:rPr>
+                <w:sz w:val="24"/>
+                <w:szCs w:val="24"/>
+              </w:rPr>
+            </w:pPr>
+          </w:p>
         </w:tc>
       </w:tr>
       <w:tr>
@@ -1124,9 +1453,17 @@
           </w:tcPr>
           <w:p>
             <w:pPr>
-              <w:jc w:val="center"/>
+              <w:jc w:val="both"/>
+              <w:rPr>
+                <w:sz w:val="24"/>
+                <w:szCs w:val="24"/>
+              </w:rPr>
             </w:pPr>
             <w:r>
+              <w:rPr>
+                <w:sz w:val="24"/>
+                <w:szCs w:val="24"/>
+              </w:rPr>
               <w:t>2.</w:t>
             </w:r>
           </w:p>
@@ -1144,7 +1481,18 @@
             <w:hideMark/>
           </w:tcPr>
           <w:p>
-            <w:r>
+            <w:pPr>
+              <w:jc w:val="both"/>
+              <w:rPr>
+                <w:sz w:val="24"/>
+                <w:szCs w:val="24"/>
+              </w:rPr>
+            </w:pPr>
+            <w:r>
+              <w:rPr>
+                <w:sz w:val="24"/>
+                <w:szCs w:val="24"/>
+              </w:rPr>
               <w:t>2021.10.06</w:t>
             </w:r>
           </w:p>
@@ -1163,12 +1511,15 @@
           </w:tcPr>
           <w:p>
             <w:pPr>
-              <w:rPr>
+              <w:jc w:val="both"/>
+              <w:rPr>
+                <w:sz w:val="24"/>
                 <w:szCs w:val="24"/>
               </w:rPr>
             </w:pPr>
             <w:r>
               <w:rPr>
+                <w:sz w:val="24"/>
                 <w:szCs w:val="24"/>
               </w:rPr>
               <w:t>Frontend oldali fejlesztés szoftverkörnyezetének kialakítása</w:t>
@@ -1186,7 +1537,15 @@
             </w:tcBorders>
             <w:vAlign w:val="center"/>
           </w:tcPr>
-          <w:p/>
+          <w:p>
+            <w:pPr>
+              <w:jc w:val="both"/>
+              <w:rPr>
+                <w:sz w:val="24"/>
+                <w:szCs w:val="24"/>
+              </w:rPr>
+            </w:pPr>
+          </w:p>
         </w:tc>
       </w:tr>
       <w:tr>
@@ -1208,9 +1567,17 @@
           </w:tcPr>
           <w:p>
             <w:pPr>
-              <w:jc w:val="center"/>
+              <w:jc w:val="both"/>
+              <w:rPr>
+                <w:sz w:val="24"/>
+                <w:szCs w:val="24"/>
+              </w:rPr>
             </w:pPr>
             <w:r>
+              <w:rPr>
+                <w:sz w:val="24"/>
+                <w:szCs w:val="24"/>
+              </w:rPr>
               <w:t>3.</w:t>
             </w:r>
           </w:p>
@@ -1228,7 +1595,18 @@
             <w:hideMark/>
           </w:tcPr>
           <w:p>
-            <w:r>
+            <w:pPr>
+              <w:jc w:val="both"/>
+              <w:rPr>
+                <w:sz w:val="24"/>
+                <w:szCs w:val="24"/>
+              </w:rPr>
+            </w:pPr>
+            <w:r>
+              <w:rPr>
+                <w:sz w:val="24"/>
+                <w:szCs w:val="24"/>
+              </w:rPr>
               <w:t>2021.11.03</w:t>
             </w:r>
           </w:p>
@@ -1247,12 +1625,15 @@
           </w:tcPr>
           <w:p>
             <w:pPr>
-              <w:rPr>
+              <w:jc w:val="both"/>
+              <w:rPr>
+                <w:sz w:val="24"/>
                 <w:szCs w:val="24"/>
               </w:rPr>
             </w:pPr>
             <w:r>
               <w:rPr>
+                <w:sz w:val="24"/>
                 <w:szCs w:val="24"/>
               </w:rPr>
               <w:t>Adatbázis szerkezet kialakítása</w:t>
@@ -1270,7 +1651,15 @@
             </w:tcBorders>
             <w:vAlign w:val="center"/>
           </w:tcPr>
-          <w:p/>
+          <w:p>
+            <w:pPr>
+              <w:jc w:val="both"/>
+              <w:rPr>
+                <w:sz w:val="24"/>
+                <w:szCs w:val="24"/>
+              </w:rPr>
+            </w:pPr>
+          </w:p>
         </w:tc>
       </w:tr>
       <w:tr>
@@ -1292,9 +1681,17 @@
           </w:tcPr>
           <w:p>
             <w:pPr>
-              <w:jc w:val="center"/>
+              <w:jc w:val="both"/>
+              <w:rPr>
+                <w:sz w:val="24"/>
+                <w:szCs w:val="24"/>
+              </w:rPr>
             </w:pPr>
             <w:r>
+              <w:rPr>
+                <w:sz w:val="24"/>
+                <w:szCs w:val="24"/>
+              </w:rPr>
               <w:t>4.</w:t>
             </w:r>
           </w:p>
@@ -1312,7 +1709,18 @@
             <w:hideMark/>
           </w:tcPr>
           <w:p>
-            <w:r>
+            <w:pPr>
+              <w:jc w:val="both"/>
+              <w:rPr>
+                <w:sz w:val="24"/>
+                <w:szCs w:val="24"/>
+              </w:rPr>
+            </w:pPr>
+            <w:r>
+              <w:rPr>
+                <w:sz w:val="24"/>
+                <w:szCs w:val="24"/>
+              </w:rPr>
               <w:t>2022.01.12</w:t>
             </w:r>
           </w:p>
@@ -1331,12 +1739,15 @@
           </w:tcPr>
           <w:p>
             <w:pPr>
-              <w:rPr>
+              <w:jc w:val="both"/>
+              <w:rPr>
+                <w:sz w:val="24"/>
                 <w:szCs w:val="24"/>
               </w:rPr>
             </w:pPr>
             <w:r>
               <w:rPr>
+                <w:sz w:val="24"/>
                 <w:szCs w:val="24"/>
               </w:rPr>
               <w:t>Backend oldali fejlesztés szoftverkörnyezetének kialakítása</w:t>
@@ -1354,7 +1765,15 @@
             </w:tcBorders>
             <w:vAlign w:val="center"/>
           </w:tcPr>
-          <w:p/>
+          <w:p>
+            <w:pPr>
+              <w:jc w:val="both"/>
+              <w:rPr>
+                <w:sz w:val="24"/>
+                <w:szCs w:val="24"/>
+              </w:rPr>
+            </w:pPr>
+          </w:p>
         </w:tc>
       </w:tr>
       <w:tr>
@@ -1376,9 +1795,17 @@
           </w:tcPr>
           <w:p>
             <w:pPr>
-              <w:jc w:val="center"/>
+              <w:jc w:val="both"/>
+              <w:rPr>
+                <w:sz w:val="24"/>
+                <w:szCs w:val="24"/>
+              </w:rPr>
             </w:pPr>
             <w:r>
+              <w:rPr>
+                <w:sz w:val="24"/>
+                <w:szCs w:val="24"/>
+              </w:rPr>
               <w:t>5.</w:t>
             </w:r>
           </w:p>
@@ -1396,7 +1823,18 @@
             <w:hideMark/>
           </w:tcPr>
           <w:p>
-            <w:r>
+            <w:pPr>
+              <w:jc w:val="both"/>
+              <w:rPr>
+                <w:sz w:val="24"/>
+                <w:szCs w:val="24"/>
+              </w:rPr>
+            </w:pPr>
+            <w:r>
+              <w:rPr>
+                <w:sz w:val="24"/>
+                <w:szCs w:val="24"/>
+              </w:rPr>
               <w:t>2022.03.16</w:t>
             </w:r>
           </w:p>
@@ -1415,12 +1853,15 @@
           </w:tcPr>
           <w:p>
             <w:pPr>
-              <w:rPr>
+              <w:jc w:val="both"/>
+              <w:rPr>
+                <w:sz w:val="24"/>
                 <w:szCs w:val="24"/>
               </w:rPr>
             </w:pPr>
             <w:r>
               <w:rPr>
+                <w:sz w:val="24"/>
                 <w:szCs w:val="24"/>
               </w:rPr>
               <w:t>Az elkészült feladatok áttekintése, hiányosságok meghatározása</w:t>
@@ -1438,7 +1879,15 @@
             </w:tcBorders>
             <w:vAlign w:val="center"/>
           </w:tcPr>
-          <w:p/>
+          <w:p>
+            <w:pPr>
+              <w:jc w:val="both"/>
+              <w:rPr>
+                <w:sz w:val="24"/>
+                <w:szCs w:val="24"/>
+              </w:rPr>
+            </w:pPr>
+          </w:p>
         </w:tc>
       </w:tr>
       <w:tr>
@@ -1460,9 +1909,17 @@
           </w:tcPr>
           <w:p>
             <w:pPr>
-              <w:jc w:val="center"/>
+              <w:jc w:val="both"/>
+              <w:rPr>
+                <w:sz w:val="24"/>
+                <w:szCs w:val="24"/>
+              </w:rPr>
             </w:pPr>
             <w:r>
+              <w:rPr>
+                <w:sz w:val="24"/>
+                <w:szCs w:val="24"/>
+              </w:rPr>
               <w:t xml:space="preserve">6. </w:t>
             </w:r>
           </w:p>
@@ -1480,7 +1937,18 @@
             <w:hideMark/>
           </w:tcPr>
           <w:p>
-            <w:r>
+            <w:pPr>
+              <w:jc w:val="both"/>
+              <w:rPr>
+                <w:sz w:val="24"/>
+                <w:szCs w:val="24"/>
+              </w:rPr>
+            </w:pPr>
+            <w:r>
+              <w:rPr>
+                <w:sz w:val="24"/>
+                <w:szCs w:val="24"/>
+              </w:rPr>
               <w:t>2022.04.13</w:t>
             </w:r>
           </w:p>
@@ -1499,12 +1967,15 @@
           </w:tcPr>
           <w:p>
             <w:pPr>
-              <w:rPr>
+              <w:jc w:val="both"/>
+              <w:rPr>
+                <w:sz w:val="24"/>
                 <w:szCs w:val="24"/>
               </w:rPr>
             </w:pPr>
             <w:r>
               <w:rPr>
+                <w:sz w:val="24"/>
                 <w:szCs w:val="24"/>
               </w:rPr>
               <w:t>Vizsgaremek beadása</w:t>
@@ -1522,26 +1993,45 @@
             </w:tcBorders>
             <w:vAlign w:val="center"/>
           </w:tcPr>
-          <w:p/>
+          <w:p>
+            <w:pPr>
+              <w:jc w:val="both"/>
+              <w:rPr>
+                <w:sz w:val="24"/>
+                <w:szCs w:val="24"/>
+              </w:rPr>
+            </w:pPr>
+          </w:p>
         </w:tc>
       </w:tr>
     </w:tbl>
-    <w:p/>
+    <w:p>
+      <w:pPr>
+        <w:jc w:val="both"/>
+        <w:rPr>
+          <w:rFonts w:ascii="Times New Roman" w:hAnsi="Times New Roman" w:cs="Times New Roman"/>
+          <w:sz w:val="24"/>
+          <w:szCs w:val="24"/>
+        </w:rPr>
+      </w:pPr>
+    </w:p>
     <w:p>
       <w:pPr>
         <w:spacing w:after="480"/>
-        <w:jc w:val="center"/>
-        <w:rPr>
+        <w:jc w:val="both"/>
+        <w:rPr>
+          <w:rFonts w:ascii="Times New Roman" w:hAnsi="Times New Roman" w:cs="Times New Roman"/>
           <w:b/>
-          <w:sz w:val="44"/>
-          <w:szCs w:val="44"/>
-        </w:rPr>
-      </w:pPr>
-      <w:r>
-        <w:rPr>
+          <w:sz w:val="24"/>
+          <w:szCs w:val="24"/>
+        </w:rPr>
+      </w:pPr>
+      <w:r>
+        <w:rPr>
+          <w:rFonts w:ascii="Times New Roman" w:hAnsi="Times New Roman" w:cs="Times New Roman"/>
           <w:b/>
-          <w:sz w:val="44"/>
-          <w:szCs w:val="44"/>
+          <w:sz w:val="24"/>
+          <w:szCs w:val="24"/>
         </w:rPr>
         <w:t>Tulajdonosi nyilatkozat</w:t>
       </w:r>
@@ -1549,42 +2039,76 @@
     <w:p>
       <w:pPr>
         <w:ind w:firstLine="284"/>
-        <w:rPr>
-          <w:sz w:val="24"/>
-          <w:szCs w:val="20"/>
-        </w:rPr>
-      </w:pPr>
-      <w:r>
+        <w:jc w:val="both"/>
+        <w:rPr>
+          <w:rFonts w:ascii="Times New Roman" w:hAnsi="Times New Roman" w:cs="Times New Roman"/>
+          <w:sz w:val="24"/>
+          <w:szCs w:val="24"/>
+        </w:rPr>
+      </w:pPr>
+      <w:r>
+        <w:rPr>
+          <w:rFonts w:ascii="Times New Roman" w:hAnsi="Times New Roman" w:cs="Times New Roman"/>
+          <w:sz w:val="24"/>
+          <w:szCs w:val="24"/>
+        </w:rPr>
         <w:t>Ez a vizsgaremek a csoportmunkánk eredménye. Dolgozatunk azon részeit, melyeket más szerzők munkájából vettünk át, egyértelműen megjelöltük.</w:t>
       </w:r>
     </w:p>
     <w:p>
       <w:pPr>
         <w:ind w:firstLine="284"/>
-      </w:pPr>
-      <w:r>
+        <w:jc w:val="both"/>
+        <w:rPr>
+          <w:rFonts w:ascii="Times New Roman" w:hAnsi="Times New Roman" w:cs="Times New Roman"/>
+          <w:sz w:val="24"/>
+          <w:szCs w:val="24"/>
+        </w:rPr>
+      </w:pPr>
+      <w:r>
+        <w:rPr>
+          <w:rFonts w:ascii="Times New Roman" w:hAnsi="Times New Roman" w:cs="Times New Roman"/>
+          <w:sz w:val="24"/>
+          <w:szCs w:val="24"/>
+        </w:rPr>
         <w:t>Ha kiderülne, hogy ez a nyilatkozat valótlan, tudomásul veszük, hogy a szakmai vizsgabizottság a szakmai vizsgáról kizár minket és szakmai vizsgát csak új vizsgaremek készítése után tehetünk.</w:t>
       </w:r>
     </w:p>
-    <w:p/>
-    <w:p>
-      <w:r>
-        <w:t>Győr, 2022. …………………………</w:t>
-      </w:r>
-      <w:proofErr w:type="gramStart"/>
-      <w:r>
-        <w:t>…….</w:t>
-      </w:r>
-      <w:proofErr w:type="gramEnd"/>
-      <w:r>
-        <w:t>.</w:t>
-      </w:r>
-    </w:p>
-    <w:p>
-      <w:pPr>
-        <w:rPr>
-          <w:sz w:val="56"/>
-          <w:szCs w:val="48"/>
+    <w:p>
+      <w:pPr>
+        <w:jc w:val="both"/>
+        <w:rPr>
+          <w:rFonts w:ascii="Times New Roman" w:hAnsi="Times New Roman" w:cs="Times New Roman"/>
+          <w:sz w:val="24"/>
+          <w:szCs w:val="24"/>
+        </w:rPr>
+      </w:pPr>
+    </w:p>
+    <w:p>
+      <w:pPr>
+        <w:jc w:val="both"/>
+        <w:rPr>
+          <w:rFonts w:ascii="Times New Roman" w:hAnsi="Times New Roman" w:cs="Times New Roman"/>
+          <w:sz w:val="24"/>
+          <w:szCs w:val="24"/>
+        </w:rPr>
+      </w:pPr>
+      <w:r>
+        <w:rPr>
+          <w:rFonts w:ascii="Times New Roman" w:hAnsi="Times New Roman" w:cs="Times New Roman"/>
+          <w:sz w:val="24"/>
+          <w:szCs w:val="24"/>
+        </w:rPr>
+        <w:t>Győr, 2022. ………………………………..</w:t>
+      </w:r>
+    </w:p>
+    <w:p>
+      <w:pPr>
+        <w:jc w:val="both"/>
+        <w:rPr>
+          <w:rFonts w:ascii="Times New Roman" w:hAnsi="Times New Roman" w:cs="Times New Roman"/>
+          <w:sz w:val="24"/>
+          <w:szCs w:val="24"/>
         </w:rPr>
       </w:pPr>
     </w:p>
@@ -1597,21 +2121,43 @@
           <w:tab w:val="left" w:leader="dot" w:pos="8505"/>
         </w:tabs>
         <w:spacing w:line="360" w:lineRule="auto"/>
-        <w:rPr>
-          <w:sz w:val="24"/>
-          <w:szCs w:val="20"/>
-        </w:rPr>
-      </w:pPr>
-      <w:r>
+        <w:jc w:val="both"/>
+        <w:rPr>
+          <w:rFonts w:ascii="Times New Roman" w:hAnsi="Times New Roman" w:cs="Times New Roman"/>
+          <w:sz w:val="24"/>
+          <w:szCs w:val="24"/>
+        </w:rPr>
+      </w:pPr>
+      <w:r>
+        <w:rPr>
+          <w:rFonts w:ascii="Times New Roman" w:hAnsi="Times New Roman" w:cs="Times New Roman"/>
+          <w:sz w:val="24"/>
+          <w:szCs w:val="24"/>
+        </w:rPr>
         <w:tab/>
       </w:r>
       <w:r>
+        <w:rPr>
+          <w:rFonts w:ascii="Times New Roman" w:hAnsi="Times New Roman" w:cs="Times New Roman"/>
+          <w:sz w:val="24"/>
+          <w:szCs w:val="24"/>
+        </w:rPr>
         <w:tab/>
       </w:r>
       <w:r>
+        <w:rPr>
+          <w:rFonts w:ascii="Times New Roman" w:hAnsi="Times New Roman" w:cs="Times New Roman"/>
+          <w:sz w:val="24"/>
+          <w:szCs w:val="24"/>
+        </w:rPr>
         <w:tab/>
       </w:r>
       <w:r>
+        <w:rPr>
+          <w:rFonts w:ascii="Times New Roman" w:hAnsi="Times New Roman" w:cs="Times New Roman"/>
+          <w:sz w:val="24"/>
+          <w:szCs w:val="24"/>
+        </w:rPr>
         <w:tab/>
       </w:r>
     </w:p>
@@ -1626,24 +2172,74 @@
           <w:tab w:val="left" w:leader="dot" w:pos="8505"/>
         </w:tabs>
         <w:spacing w:line="360" w:lineRule="auto"/>
-      </w:pPr>
-      <w:r>
+        <w:jc w:val="both"/>
+        <w:rPr>
+          <w:rFonts w:ascii="Times New Roman" w:hAnsi="Times New Roman" w:cs="Times New Roman"/>
+          <w:sz w:val="24"/>
+          <w:szCs w:val="24"/>
+        </w:rPr>
+      </w:pPr>
+      <w:r>
+        <w:rPr>
+          <w:rFonts w:ascii="Times New Roman" w:hAnsi="Times New Roman" w:cs="Times New Roman"/>
+          <w:sz w:val="24"/>
+          <w:szCs w:val="24"/>
+        </w:rPr>
         <w:tab/>
       </w:r>
       <w:r>
+        <w:rPr>
+          <w:rFonts w:ascii="Times New Roman" w:hAnsi="Times New Roman" w:cs="Times New Roman"/>
+          <w:sz w:val="24"/>
+          <w:szCs w:val="24"/>
+        </w:rPr>
         <w:tab/>
         <w:t>Tanuló aláírása</w:t>
       </w:r>
       <w:r>
+        <w:rPr>
+          <w:rFonts w:ascii="Times New Roman" w:hAnsi="Times New Roman" w:cs="Times New Roman"/>
+          <w:sz w:val="24"/>
+          <w:szCs w:val="24"/>
+        </w:rPr>
         <w:tab/>
       </w:r>
       <w:r>
+        <w:rPr>
+          <w:rFonts w:ascii="Times New Roman" w:hAnsi="Times New Roman" w:cs="Times New Roman"/>
+          <w:sz w:val="24"/>
+          <w:szCs w:val="24"/>
+        </w:rPr>
         <w:tab/>
       </w:r>
       <w:r>
+        <w:rPr>
+          <w:rFonts w:ascii="Times New Roman" w:hAnsi="Times New Roman" w:cs="Times New Roman"/>
+          <w:sz w:val="24"/>
+          <w:szCs w:val="24"/>
+        </w:rPr>
         <w:tab/>
         <w:t>Tanuló aláírása</w:t>
       </w:r>
+    </w:p>
+    <w:p>
+      <w:pPr>
+        <w:tabs>
+          <w:tab w:val="left" w:pos="567"/>
+          <w:tab w:val="center" w:pos="1985"/>
+          <w:tab w:val="left" w:pos="3402"/>
+          <w:tab w:val="left" w:pos="5670"/>
+          <w:tab w:val="center" w:pos="7088"/>
+          <w:tab w:val="left" w:leader="dot" w:pos="8505"/>
+        </w:tabs>
+        <w:spacing w:line="360" w:lineRule="auto"/>
+        <w:jc w:val="both"/>
+        <w:rPr>
+          <w:rFonts w:ascii="Times New Roman" w:hAnsi="Times New Roman" w:cs="Times New Roman"/>
+          <w:sz w:val="24"/>
+          <w:szCs w:val="24"/>
+        </w:rPr>
+      </w:pPr>
     </w:p>
     <w:sdt>
       <w:sdtPr>
@@ -4327,103 +4923,47 @@
           <w:sz w:val="24"/>
           <w:szCs w:val="24"/>
         </w:rPr>
-        <w:t xml:space="preserve"> A </w:t>
-      </w:r>
-      <w:proofErr w:type="spellStart"/>
-      <w:r>
-        <w:rPr>
-          <w:rFonts w:ascii="Times New Roman" w:hAnsi="Times New Roman" w:cs="Times New Roman"/>
-          <w:sz w:val="24"/>
-          <w:szCs w:val="24"/>
-        </w:rPr>
-        <w:t>kiberbiztonságra</w:t>
-      </w:r>
-      <w:proofErr w:type="spellEnd"/>
-      <w:r>
-        <w:rPr>
-          <w:rFonts w:ascii="Times New Roman" w:hAnsi="Times New Roman" w:cs="Times New Roman"/>
-          <w:sz w:val="24"/>
-          <w:szCs w:val="24"/>
-        </w:rPr>
-        <w:t xml:space="preserve"> manapság nagy hangsúlyt kell fektetnünk. A szenzitív adatokat megfelelő biztonság mellett kell őrizni és csak az indokolt ideig tárolni. Az archivált anyagokat úgy kell tárolni, hogy az online tér felől ne lehessen megközelíteni. Az archivált adatbázisokat offline adattárolókon célszerű megőrizni a törvényi előírások szerint és elévülés esetén meg kell semmisíteni. A weblap</w:t>
-      </w:r>
-      <w:r>
-        <w:rPr>
-          <w:rFonts w:ascii="Times New Roman" w:hAnsi="Times New Roman" w:cs="Times New Roman"/>
-          <w:sz w:val="24"/>
-          <w:szCs w:val="24"/>
-        </w:rPr>
-        <w:t xml:space="preserve"> tárhelyét nem tudjuk </w:t>
-      </w:r>
-      <w:proofErr w:type="spellStart"/>
-      <w:r>
-        <w:rPr>
-          <w:rFonts w:ascii="Times New Roman" w:hAnsi="Times New Roman" w:cs="Times New Roman"/>
-          <w:sz w:val="24"/>
-          <w:szCs w:val="24"/>
-        </w:rPr>
-        <w:t>teljeskörűen</w:t>
-      </w:r>
-      <w:proofErr w:type="spellEnd"/>
-      <w:r>
-        <w:rPr>
-          <w:rFonts w:ascii="Times New Roman" w:hAnsi="Times New Roman" w:cs="Times New Roman"/>
-          <w:sz w:val="24"/>
-          <w:szCs w:val="24"/>
-        </w:rPr>
-        <w:t xml:space="preserve"> védeni manapság, hiszen egy nyilvános felületről beszélünk, amit az autósiskola adminisztrátorai és dolgozói, munka közben távolról a világháló segítségével is el szeretnének érni.</w:t>
-      </w:r>
-      <w:r>
-        <w:rPr>
-          <w:rFonts w:ascii="Times New Roman" w:hAnsi="Times New Roman" w:cs="Times New Roman"/>
-          <w:sz w:val="24"/>
-          <w:szCs w:val="24"/>
-        </w:rPr>
-        <w:t xml:space="preserve"> </w:t>
-      </w:r>
-      <w:proofErr w:type="gramStart"/>
-      <w:r>
-        <w:rPr>
-          <w:rFonts w:ascii="Times New Roman" w:hAnsi="Times New Roman" w:cs="Times New Roman"/>
-          <w:sz w:val="24"/>
-          <w:szCs w:val="24"/>
-        </w:rPr>
-        <w:t>Fontos</w:t>
-      </w:r>
-      <w:proofErr w:type="gramEnd"/>
-      <w:r>
-        <w:rPr>
-          <w:rFonts w:ascii="Times New Roman" w:hAnsi="Times New Roman" w:cs="Times New Roman"/>
-          <w:sz w:val="24"/>
-          <w:szCs w:val="24"/>
-        </w:rPr>
-        <w:t xml:space="preserve"> hogy naprakész backup</w:t>
-      </w:r>
-      <w:r>
-        <w:rPr>
-          <w:rFonts w:ascii="Times New Roman" w:hAnsi="Times New Roman" w:cs="Times New Roman"/>
-          <w:sz w:val="24"/>
-          <w:szCs w:val="24"/>
-        </w:rPr>
-        <w:t xml:space="preserve">pal rendelkezzünk a </w:t>
-      </w:r>
-      <w:proofErr w:type="spellStart"/>
-      <w:r>
-        <w:rPr>
-          <w:rFonts w:ascii="Times New Roman" w:hAnsi="Times New Roman" w:cs="Times New Roman"/>
-          <w:sz w:val="24"/>
-          <w:szCs w:val="24"/>
-        </w:rPr>
-        <w:t>trolt</w:t>
-      </w:r>
-      <w:proofErr w:type="spellEnd"/>
-      <w:r>
-        <w:rPr>
-          <w:rFonts w:ascii="Times New Roman" w:hAnsi="Times New Roman" w:cs="Times New Roman"/>
-          <w:sz w:val="24"/>
-          <w:szCs w:val="24"/>
-        </w:rPr>
-        <w:t xml:space="preserve"> adatokról, amit ha kell azonnal vissza tudjunk állítani minimális adatvesztéssel. C</w:t>
+        <w:t xml:space="preserve"> A kiberbiztonságra manapság nagy hangsúlyt kell fektetnünk. A szenzitív adatokat megfelelő biztonság mellett kell őrizni és csak az indokolt ideig tárolni. Az archivált anyagokat úgy kell tárolni, hogy az online tér felől ne lehessen megközelíteni. Az archivált adatbázisokat offline adattárolókon célszerű megőrizni a törvényi előírások szerint és elévülés esetén meg kell semmisíteni. A weblap</w:t>
+      </w:r>
+      <w:r>
+        <w:rPr>
+          <w:rFonts w:ascii="Times New Roman" w:hAnsi="Times New Roman" w:cs="Times New Roman"/>
+          <w:sz w:val="24"/>
+          <w:szCs w:val="24"/>
+        </w:rPr>
+        <w:t xml:space="preserve"> tárhelyét nem tudjuk teljeskörűen védeni manapság, hiszen egy nyilvános felületről beszélünk, amit az autósiskola adminisztrátorai és dolgozói, munka közben távolról a világháló segítségével is el szeretnének érni.</w:t>
+      </w:r>
+      <w:r>
+        <w:rPr>
+          <w:rFonts w:ascii="Times New Roman" w:hAnsi="Times New Roman" w:cs="Times New Roman"/>
+          <w:sz w:val="24"/>
+          <w:szCs w:val="24"/>
+        </w:rPr>
+        <w:t xml:space="preserve"> Fontos hogy naprakész backup</w:t>
+      </w:r>
+      <w:r>
+        <w:rPr>
+          <w:rFonts w:ascii="Times New Roman" w:hAnsi="Times New Roman" w:cs="Times New Roman"/>
+          <w:sz w:val="24"/>
+          <w:szCs w:val="24"/>
+        </w:rPr>
+        <w:t>pal rendelkezzünk a t</w:t>
+      </w:r>
+      <w:r>
+        <w:rPr>
+          <w:rFonts w:ascii="Times New Roman" w:hAnsi="Times New Roman" w:cs="Times New Roman"/>
+          <w:sz w:val="24"/>
+          <w:szCs w:val="24"/>
+        </w:rPr>
+        <w:t>á</w:t>
+      </w:r>
+      <w:r>
+        <w:rPr>
+          <w:rFonts w:ascii="Times New Roman" w:hAnsi="Times New Roman" w:cs="Times New Roman"/>
+          <w:sz w:val="24"/>
+          <w:szCs w:val="24"/>
+        </w:rPr>
+        <w:t>rolt adatokról, amit ha kell azonnal vissza tudjunk állítani minimális adatvesztéssel. C</w:t>
       </w:r>
       <w:r>
         <w:rPr>
@@ -4439,61 +4979,25 @@
           <w:sz w:val="24"/>
           <w:szCs w:val="24"/>
         </w:rPr>
-        <w:t xml:space="preserve">pl.: </w:t>
-      </w:r>
-      <w:proofErr w:type="spellStart"/>
-      <w:r>
-        <w:rPr>
-          <w:rFonts w:ascii="Times New Roman" w:hAnsi="Times New Roman" w:cs="Times New Roman"/>
-          <w:sz w:val="24"/>
-          <w:szCs w:val="24"/>
-        </w:rPr>
-        <w:t>vlan</w:t>
-      </w:r>
-      <w:proofErr w:type="spellEnd"/>
-      <w:r>
-        <w:rPr>
-          <w:rFonts w:ascii="Times New Roman" w:hAnsi="Times New Roman" w:cs="Times New Roman"/>
-          <w:sz w:val="24"/>
-          <w:szCs w:val="24"/>
-        </w:rPr>
-        <w:t xml:space="preserve"> hálózatot adott munkacsoportoknak, korszerű titkosítású wifi hálózatot (WPA3). Fontos lesz a szervereink fizikai védelme is, így a kritikus infrastruktúrának helyt adó szerverszobát beléptetőrendszerrel kell ellátni.</w:t>
-      </w:r>
-    </w:p>
-    <w:p>
-      <w:pPr>
-        <w:jc w:val="both"/>
-        <w:rPr>
-          <w:rFonts w:ascii="Times New Roman" w:hAnsi="Times New Roman" w:cs="Times New Roman"/>
-          <w:sz w:val="24"/>
-          <w:szCs w:val="24"/>
-        </w:rPr>
-      </w:pPr>
-      <w:r>
-        <w:rPr>
-          <w:rFonts w:ascii="Times New Roman" w:hAnsi="Times New Roman" w:cs="Times New Roman"/>
-          <w:sz w:val="24"/>
-          <w:szCs w:val="24"/>
-        </w:rPr>
-        <w:t xml:space="preserve">A jövőben nagyon fontos lesz a biztonság kérdése, mi sem bizonyítja ezt a mostanság sajnos igen aktuális Ukrán-Orosz konfliktus, ami háborúvá fajult és csak reménykedhetünk benne, hogy a történelemkönyvekbe nem a harmadik világháborúként kerül be. Jelenkori ismereteink alapján a katonai akciók mellett különböző </w:t>
-      </w:r>
-      <w:proofErr w:type="spellStart"/>
-      <w:r>
-        <w:rPr>
-          <w:rFonts w:ascii="Times New Roman" w:hAnsi="Times New Roman" w:cs="Times New Roman"/>
-          <w:sz w:val="24"/>
-          <w:szCs w:val="24"/>
-        </w:rPr>
-        <w:t>hekker</w:t>
-      </w:r>
-      <w:proofErr w:type="spellEnd"/>
-      <w:r>
-        <w:rPr>
-          <w:rFonts w:ascii="Times New Roman" w:hAnsi="Times New Roman" w:cs="Times New Roman"/>
-          <w:sz w:val="24"/>
-          <w:szCs w:val="24"/>
-        </w:rPr>
-        <w:t xml:space="preserve"> csoportok is „bombázni” kezdték a világhálón található tartalmakat. Ártatlan civil</w:t>
+        <w:t>pl.: vlan hálózatot adott munkacsoportoknak, korszerű titkosítású wifi hálózatot (WPA3). Fontos lesz a szervereink fizikai védelme is, így a kritikus infrastruktúrának helyt adó szerverszobát beléptetőrendszerrel kell ellátni.</w:t>
+      </w:r>
+    </w:p>
+    <w:p>
+      <w:pPr>
+        <w:jc w:val="both"/>
+        <w:rPr>
+          <w:rFonts w:ascii="Times New Roman" w:hAnsi="Times New Roman" w:cs="Times New Roman"/>
+          <w:sz w:val="24"/>
+          <w:szCs w:val="24"/>
+        </w:rPr>
+      </w:pPr>
+      <w:r>
+        <w:rPr>
+          <w:rFonts w:ascii="Times New Roman" w:hAnsi="Times New Roman" w:cs="Times New Roman"/>
+          <w:sz w:val="24"/>
+          <w:szCs w:val="24"/>
+        </w:rPr>
+        <w:t>A jövőben nagyon fontos lesz a biztonság kérdése, mi sem bizonyítja ezt a mostanság sajnos igen aktuális Ukrán-Orosz konfliktus, ami háborúvá fajult és csak reménykedhetünk benne, hogy a történelemkönyvekbe nem a harmadik világháborúként kerül be. Jelenkori ismereteink alapján a katonai akciók mellett különböző hekker csoportok is „bombázni” kezdték a világhálón található tartalmakat. Ártatlan civil</w:t>
       </w:r>
       <w:r>
         <w:rPr>
@@ -4568,53 +5072,7 @@
           <w:sz w:val="24"/>
           <w:szCs w:val="24"/>
         </w:rPr>
-        <w:t xml:space="preserve">– a kisképernyős mobilokon, tableteken, laptopokon át a </w:t>
-      </w:r>
-      <w:proofErr w:type="spellStart"/>
-      <w:r>
-        <w:rPr>
-          <w:rFonts w:ascii="Times New Roman" w:hAnsi="Times New Roman" w:cs="Times New Roman"/>
-          <w:sz w:val="24"/>
-          <w:szCs w:val="24"/>
-        </w:rPr>
-        <w:t>smart</w:t>
-      </w:r>
-      <w:proofErr w:type="spellEnd"/>
-      <w:r>
-        <w:rPr>
-          <w:rFonts w:ascii="Times New Roman" w:hAnsi="Times New Roman" w:cs="Times New Roman"/>
-          <w:sz w:val="24"/>
-          <w:szCs w:val="24"/>
-        </w:rPr>
-        <w:t xml:space="preserve"> eszközökön is, mint </w:t>
-      </w:r>
-      <w:proofErr w:type="spellStart"/>
-      <w:proofErr w:type="gramStart"/>
-      <w:r>
-        <w:rPr>
-          <w:rFonts w:ascii="Times New Roman" w:hAnsi="Times New Roman" w:cs="Times New Roman"/>
-          <w:sz w:val="24"/>
-          <w:szCs w:val="24"/>
-        </w:rPr>
-        <w:t>pl</w:t>
-      </w:r>
-      <w:proofErr w:type="spellEnd"/>
-      <w:r>
-        <w:rPr>
-          <w:rFonts w:ascii="Times New Roman" w:hAnsi="Times New Roman" w:cs="Times New Roman"/>
-          <w:sz w:val="24"/>
-          <w:szCs w:val="24"/>
-        </w:rPr>
-        <w:t>:.</w:t>
-      </w:r>
-      <w:proofErr w:type="gramEnd"/>
-      <w:r>
-        <w:rPr>
-          <w:rFonts w:ascii="Times New Roman" w:hAnsi="Times New Roman" w:cs="Times New Roman"/>
-          <w:sz w:val="24"/>
-          <w:szCs w:val="24"/>
-        </w:rPr>
-        <w:t xml:space="preserve"> okostévék - </w:t>
+        <w:t xml:space="preserve">– a kisképernyős mobilokon, tableteken, laptopokon át a smart eszközökön is, mint pl:. okostévék - </w:t>
       </w:r>
       <w:r>
         <w:rPr>
@@ -4832,43 +5290,7 @@
           <w:sz w:val="24"/>
           <w:szCs w:val="24"/>
         </w:rPr>
-        <w:t xml:space="preserve"> Az ennél magasabb számú lekérdezéseket igyekszünk kivédeni a biztonsági beállításokkal. (</w:t>
-      </w:r>
-      <w:proofErr w:type="spellStart"/>
-      <w:r>
-        <w:rPr>
-          <w:rFonts w:ascii="Times New Roman" w:hAnsi="Times New Roman" w:cs="Times New Roman"/>
-          <w:sz w:val="24"/>
-          <w:szCs w:val="24"/>
-        </w:rPr>
-        <w:t>DDoS</w:t>
-      </w:r>
-      <w:proofErr w:type="spellEnd"/>
-      <w:r>
-        <w:rPr>
-          <w:rFonts w:ascii="Times New Roman" w:hAnsi="Times New Roman" w:cs="Times New Roman"/>
-          <w:sz w:val="24"/>
-          <w:szCs w:val="24"/>
-        </w:rPr>
-        <w:t xml:space="preserve"> elleni védelem, űrlapok védelme a robotok ellen </w:t>
-      </w:r>
-      <w:proofErr w:type="spellStart"/>
-      <w:r>
-        <w:rPr>
-          <w:rFonts w:ascii="Times New Roman" w:hAnsi="Times New Roman" w:cs="Times New Roman"/>
-          <w:sz w:val="24"/>
-          <w:szCs w:val="24"/>
-        </w:rPr>
-        <w:t>stb</w:t>
-      </w:r>
-      <w:proofErr w:type="spellEnd"/>
-      <w:r>
-        <w:rPr>
-          <w:rFonts w:ascii="Times New Roman" w:hAnsi="Times New Roman" w:cs="Times New Roman"/>
-          <w:sz w:val="24"/>
-          <w:szCs w:val="24"/>
-        </w:rPr>
-        <w:t>…)</w:t>
+        <w:t xml:space="preserve"> Az ennél magasabb számú lekérdezéseket igyekszünk kivédeni a biztonsági beállításokkal. (DDoS elleni védelem, űrlapok védelme a robotok ellen stb…)</w:t>
       </w:r>
     </w:p>
     <w:p>
@@ -5089,25 +5511,7 @@
           <w:sz w:val="24"/>
           <w:szCs w:val="24"/>
         </w:rPr>
-        <w:t xml:space="preserve">A megvalósítás során szeretnénk a tanultaknak megfelelően frontend oldalon </w:t>
-      </w:r>
-      <w:proofErr w:type="spellStart"/>
-      <w:r>
-        <w:rPr>
-          <w:rFonts w:ascii="Times New Roman" w:hAnsi="Times New Roman" w:cs="Times New Roman"/>
-          <w:sz w:val="24"/>
-          <w:szCs w:val="24"/>
-        </w:rPr>
-        <w:t>Angular</w:t>
-      </w:r>
-      <w:proofErr w:type="spellEnd"/>
-      <w:r>
-        <w:rPr>
-          <w:rFonts w:ascii="Times New Roman" w:hAnsi="Times New Roman" w:cs="Times New Roman"/>
-          <w:sz w:val="24"/>
-          <w:szCs w:val="24"/>
-        </w:rPr>
-        <w:t xml:space="preserve"> keretrendszert, backend oldalo</w:t>
+        <w:t>A megvalósítás során szeretnénk a tanultaknak megfelelően frontend oldalon Angular keretrendszert, backend oldalo</w:t>
       </w:r>
       <w:r>
         <w:rPr>
@@ -5123,18 +5527,8 @@
           <w:sz w:val="24"/>
           <w:szCs w:val="24"/>
         </w:rPr>
-        <w:t xml:space="preserve"> </w:t>
-      </w:r>
-      <w:proofErr w:type="spellStart"/>
-      <w:r>
-        <w:rPr>
-          <w:rFonts w:ascii="Times New Roman" w:hAnsi="Times New Roman" w:cs="Times New Roman"/>
-          <w:sz w:val="24"/>
-          <w:szCs w:val="24"/>
-        </w:rPr>
-        <w:t>Laravel</w:t>
-      </w:r>
-      <w:proofErr w:type="spellEnd"/>
+        <w:t xml:space="preserve"> Laravel</w:t>
+      </w:r>
       <w:r>
         <w:rPr>
           <w:rFonts w:ascii="Times New Roman" w:hAnsi="Times New Roman" w:cs="Times New Roman"/>
@@ -5149,61 +5543,25 @@
           <w:sz w:val="24"/>
           <w:szCs w:val="24"/>
         </w:rPr>
-        <w:t xml:space="preserve"> és </w:t>
-      </w:r>
-      <w:proofErr w:type="spellStart"/>
-      <w:r>
-        <w:rPr>
-          <w:rFonts w:ascii="Times New Roman" w:hAnsi="Times New Roman" w:cs="Times New Roman"/>
-          <w:sz w:val="24"/>
-          <w:szCs w:val="24"/>
-        </w:rPr>
-        <w:t>MySql</w:t>
-      </w:r>
-      <w:proofErr w:type="spellEnd"/>
-      <w:r>
-        <w:rPr>
-          <w:rFonts w:ascii="Times New Roman" w:hAnsi="Times New Roman" w:cs="Times New Roman"/>
-          <w:sz w:val="24"/>
-          <w:szCs w:val="24"/>
-        </w:rPr>
-        <w:t xml:space="preserve"> adatbázisban tárolni az adatokat.</w:t>
-      </w:r>
-    </w:p>
-    <w:p>
-      <w:pPr>
-        <w:jc w:val="both"/>
-        <w:rPr>
-          <w:rFonts w:ascii="Times New Roman" w:hAnsi="Times New Roman" w:cs="Times New Roman"/>
-          <w:sz w:val="24"/>
-          <w:szCs w:val="24"/>
-        </w:rPr>
-      </w:pPr>
-      <w:r>
-        <w:rPr>
-          <w:rFonts w:ascii="Times New Roman" w:hAnsi="Times New Roman" w:cs="Times New Roman"/>
-          <w:sz w:val="24"/>
-          <w:szCs w:val="24"/>
-        </w:rPr>
-        <w:t>A fő ötlet Kiss Milán-</w:t>
-      </w:r>
-      <w:proofErr w:type="spellStart"/>
-      <w:r>
-        <w:rPr>
-          <w:rFonts w:ascii="Times New Roman" w:hAnsi="Times New Roman" w:cs="Times New Roman"/>
-          <w:sz w:val="24"/>
-          <w:szCs w:val="24"/>
-        </w:rPr>
-        <w:t>tól</w:t>
-      </w:r>
-      <w:proofErr w:type="spellEnd"/>
-      <w:r>
-        <w:rPr>
-          <w:rFonts w:ascii="Times New Roman" w:hAnsi="Times New Roman" w:cs="Times New Roman"/>
-          <w:sz w:val="24"/>
-          <w:szCs w:val="24"/>
-        </w:rPr>
-        <w:t xml:space="preserve"> származik, akinek már korábbról voltak tapasztalatai az autósiskolák adminisztrációs rendszereivel és feladataival kapcsolatban, így a többiek számára is érdekes feladatnak látszott ennek a programnak a létrehozása.</w:t>
+        <w:t xml:space="preserve"> és MySql adatbázisban tárolni az adatokat.</w:t>
+      </w:r>
+    </w:p>
+    <w:p>
+      <w:pPr>
+        <w:jc w:val="both"/>
+        <w:rPr>
+          <w:rFonts w:ascii="Times New Roman" w:hAnsi="Times New Roman" w:cs="Times New Roman"/>
+          <w:sz w:val="24"/>
+          <w:szCs w:val="24"/>
+        </w:rPr>
+      </w:pPr>
+      <w:r>
+        <w:rPr>
+          <w:rFonts w:ascii="Times New Roman" w:hAnsi="Times New Roman" w:cs="Times New Roman"/>
+          <w:sz w:val="24"/>
+          <w:szCs w:val="24"/>
+        </w:rPr>
+        <w:t>A fő ötlet Kiss Milán-tól származik, akinek már korábbról voltak tapasztalatai az autósiskolák adminisztrációs rendszereivel és feladataival kapcsolatban, így a többiek számára is érdekes feladatnak látszott ennek a programnak a létrehozása.</w:t>
       </w:r>
       <w:r>
         <w:rPr>
@@ -5504,25 +5862,7 @@
           <w:sz w:val="24"/>
           <w:szCs w:val="24"/>
         </w:rPr>
-        <w:t xml:space="preserve">Elérhető lesz számukra az oktató kiválasztása, saját adatainak szerkesztése, vizsgára jelentkezés </w:t>
-      </w:r>
-      <w:proofErr w:type="spellStart"/>
-      <w:r>
-        <w:rPr>
-          <w:rFonts w:ascii="Times New Roman" w:hAnsi="Times New Roman" w:cs="Times New Roman"/>
-          <w:sz w:val="24"/>
-          <w:szCs w:val="24"/>
-        </w:rPr>
-        <w:t>stb</w:t>
-      </w:r>
-      <w:proofErr w:type="spellEnd"/>
-      <w:r>
-        <w:rPr>
-          <w:rFonts w:ascii="Times New Roman" w:hAnsi="Times New Roman" w:cs="Times New Roman"/>
-          <w:sz w:val="24"/>
-          <w:szCs w:val="24"/>
-        </w:rPr>
-        <w:t>….</w:t>
+        <w:t>Elérhető lesz számukra az oktató kiválasztása, saját adatainak szerkesztése, vizsgára jelentkezés stb….</w:t>
       </w:r>
     </w:p>
     <w:p>
@@ -5826,6 +6166,7 @@
     </w:p>
     <w:p>
       <w:pPr>
+        <w:jc w:val="both"/>
         <w:rPr>
           <w:rFonts w:ascii="Times New Roman" w:hAnsi="Times New Roman" w:cs="Times New Roman"/>
           <w:sz w:val="24"/>
@@ -5866,18 +6207,8 @@
           <w:sz w:val="24"/>
           <w:szCs w:val="24"/>
         </w:rPr>
-        <w:t xml:space="preserve">Tipikus </w:t>
-      </w:r>
-      <w:proofErr w:type="spellStart"/>
-      <w:r>
-        <w:rPr>
-          <w:rFonts w:ascii="Times New Roman" w:hAnsi="Times New Roman" w:cs="Times New Roman"/>
-          <w:sz w:val="24"/>
-          <w:szCs w:val="24"/>
-        </w:rPr>
-        <w:t>MySql</w:t>
-      </w:r>
-      <w:proofErr w:type="spellEnd"/>
+        <w:t>Tipikus MySql</w:t>
+      </w:r>
       <w:r>
         <w:rPr>
           <w:rFonts w:ascii="Times New Roman" w:hAnsi="Times New Roman" w:cs="Times New Roman"/>
@@ -5982,7 +6313,10 @@
       </w:pPr>
       <w:r>
         <w:rPr>
+          <w:rFonts w:ascii="Times New Roman" w:hAnsi="Times New Roman" w:cs="Times New Roman"/>
           <w:noProof/>
+          <w:sz w:val="24"/>
+          <w:szCs w:val="24"/>
         </w:rPr>
         <w:drawing>
           <wp:inline distT="0" distB="0" distL="0" distR="0" wp14:anchorId="3A97BE4D" wp14:editId="76F7AB2A">
@@ -6064,151 +6398,25 @@
           <w:sz w:val="24"/>
           <w:szCs w:val="24"/>
         </w:rPr>
-        <w:t xml:space="preserve">UPDATE oktatok SET </w:t>
-      </w:r>
-      <w:proofErr w:type="spellStart"/>
-      <w:r>
-        <w:rPr>
-          <w:rFonts w:ascii="Times New Roman" w:hAnsi="Times New Roman" w:cs="Times New Roman"/>
-          <w:sz w:val="24"/>
-          <w:szCs w:val="24"/>
-        </w:rPr>
-        <w:t>Vezeteknev</w:t>
-      </w:r>
-      <w:proofErr w:type="spellEnd"/>
-      <w:r>
-        <w:rPr>
-          <w:rFonts w:ascii="Times New Roman" w:hAnsi="Times New Roman" w:cs="Times New Roman"/>
-          <w:sz w:val="24"/>
-          <w:szCs w:val="24"/>
-        </w:rPr>
-        <w:t xml:space="preserve"> = 'X', </w:t>
-      </w:r>
-      <w:proofErr w:type="spellStart"/>
-      <w:r>
-        <w:rPr>
-          <w:rFonts w:ascii="Times New Roman" w:hAnsi="Times New Roman" w:cs="Times New Roman"/>
-          <w:sz w:val="24"/>
-          <w:szCs w:val="24"/>
-        </w:rPr>
-        <w:t>Keresztnev</w:t>
-      </w:r>
-      <w:proofErr w:type="spellEnd"/>
-      <w:r>
-        <w:rPr>
-          <w:rFonts w:ascii="Times New Roman" w:hAnsi="Times New Roman" w:cs="Times New Roman"/>
-          <w:sz w:val="24"/>
-          <w:szCs w:val="24"/>
-        </w:rPr>
-        <w:t xml:space="preserve"> = 'X', </w:t>
-      </w:r>
-      <w:proofErr w:type="spellStart"/>
-      <w:r>
-        <w:rPr>
-          <w:rFonts w:ascii="Times New Roman" w:hAnsi="Times New Roman" w:cs="Times New Roman"/>
-          <w:sz w:val="24"/>
-          <w:szCs w:val="24"/>
-        </w:rPr>
-        <w:t>Harmadiknev</w:t>
-      </w:r>
-      <w:proofErr w:type="spellEnd"/>
-      <w:r>
-        <w:rPr>
-          <w:rFonts w:ascii="Times New Roman" w:hAnsi="Times New Roman" w:cs="Times New Roman"/>
-          <w:sz w:val="24"/>
-          <w:szCs w:val="24"/>
-        </w:rPr>
-        <w:t xml:space="preserve"> = 'X', </w:t>
-      </w:r>
-      <w:proofErr w:type="spellStart"/>
-      <w:r>
-        <w:rPr>
-          <w:rFonts w:ascii="Times New Roman" w:hAnsi="Times New Roman" w:cs="Times New Roman"/>
-          <w:sz w:val="24"/>
-          <w:szCs w:val="24"/>
-        </w:rPr>
-        <w:t>Allampolgarsag</w:t>
-      </w:r>
-      <w:proofErr w:type="spellEnd"/>
-      <w:r>
-        <w:rPr>
-          <w:rFonts w:ascii="Times New Roman" w:hAnsi="Times New Roman" w:cs="Times New Roman"/>
-          <w:sz w:val="24"/>
-          <w:szCs w:val="24"/>
-        </w:rPr>
-        <w:t xml:space="preserve"> = 'X', </w:t>
-      </w:r>
-      <w:proofErr w:type="spellStart"/>
-      <w:r>
-        <w:rPr>
-          <w:rFonts w:ascii="Times New Roman" w:hAnsi="Times New Roman" w:cs="Times New Roman"/>
-          <w:sz w:val="24"/>
-          <w:szCs w:val="24"/>
-        </w:rPr>
-        <w:t>Lakcim_irsz</w:t>
-      </w:r>
-      <w:proofErr w:type="spellEnd"/>
-      <w:r>
-        <w:rPr>
-          <w:rFonts w:ascii="Times New Roman" w:hAnsi="Times New Roman" w:cs="Times New Roman"/>
-          <w:sz w:val="24"/>
-          <w:szCs w:val="24"/>
-        </w:rPr>
-        <w:t xml:space="preserve"> = 0000, </w:t>
-      </w:r>
-      <w:proofErr w:type="spellStart"/>
-      <w:r>
-        <w:rPr>
-          <w:rFonts w:ascii="Times New Roman" w:hAnsi="Times New Roman" w:cs="Times New Roman"/>
-          <w:sz w:val="24"/>
-          <w:szCs w:val="24"/>
-        </w:rPr>
-        <w:t>Lakcim_telepules</w:t>
-      </w:r>
-      <w:proofErr w:type="spellEnd"/>
-      <w:r>
-        <w:rPr>
-          <w:rFonts w:ascii="Times New Roman" w:hAnsi="Times New Roman" w:cs="Times New Roman"/>
-          <w:sz w:val="24"/>
-          <w:szCs w:val="24"/>
-        </w:rPr>
-        <w:t xml:space="preserve"> = 'X' </w:t>
-      </w:r>
-    </w:p>
-    <w:p>
-      <w:pPr>
-        <w:jc w:val="both"/>
-        <w:rPr>
-          <w:rFonts w:ascii="Times New Roman" w:hAnsi="Times New Roman" w:cs="Times New Roman"/>
-          <w:sz w:val="24"/>
-          <w:szCs w:val="24"/>
-        </w:rPr>
-      </w:pPr>
-      <w:r>
-        <w:rPr>
-          <w:rFonts w:ascii="Times New Roman" w:hAnsi="Times New Roman" w:cs="Times New Roman"/>
-          <w:sz w:val="24"/>
-          <w:szCs w:val="24"/>
-        </w:rPr>
-        <w:t xml:space="preserve">WHERE </w:t>
-      </w:r>
-      <w:proofErr w:type="spellStart"/>
-      <w:r>
-        <w:rPr>
-          <w:rFonts w:ascii="Times New Roman" w:hAnsi="Times New Roman" w:cs="Times New Roman"/>
-          <w:sz w:val="24"/>
-          <w:szCs w:val="24"/>
-        </w:rPr>
-        <w:t>Oktato_azonosito</w:t>
-      </w:r>
-      <w:proofErr w:type="spellEnd"/>
-      <w:r>
-        <w:rPr>
-          <w:rFonts w:ascii="Times New Roman" w:hAnsi="Times New Roman" w:cs="Times New Roman"/>
-          <w:sz w:val="24"/>
-          <w:szCs w:val="24"/>
-        </w:rPr>
-        <w:t xml:space="preserve"> = 54872 </w:t>
+        <w:t xml:space="preserve">UPDATE oktatok SET Vezeteknev = 'X', Keresztnev = 'X', Harmadiknev = 'X', Allampolgarsag = 'X', Lakcim_irsz = 0000, Lakcim_telepules = 'X' </w:t>
+      </w:r>
+    </w:p>
+    <w:p>
+      <w:pPr>
+        <w:jc w:val="both"/>
+        <w:rPr>
+          <w:rFonts w:ascii="Times New Roman" w:hAnsi="Times New Roman" w:cs="Times New Roman"/>
+          <w:sz w:val="24"/>
+          <w:szCs w:val="24"/>
+        </w:rPr>
+      </w:pPr>
+      <w:r>
+        <w:rPr>
+          <w:rFonts w:ascii="Times New Roman" w:hAnsi="Times New Roman" w:cs="Times New Roman"/>
+          <w:sz w:val="24"/>
+          <w:szCs w:val="24"/>
+        </w:rPr>
+        <w:t xml:space="preserve">WHERE Oktato_azonosito = 54872 </w:t>
       </w:r>
     </w:p>
     <w:p>
@@ -6282,29 +6490,12 @@
           <w:sz w:val="24"/>
           <w:szCs w:val="24"/>
         </w:rPr>
-        <w:t xml:space="preserve">SELECT * FROM oktatok WHERE </w:t>
-      </w:r>
-      <w:proofErr w:type="spellStart"/>
-      <w:r>
-        <w:rPr>
-          <w:rFonts w:ascii="Times New Roman" w:hAnsi="Times New Roman" w:cs="Times New Roman"/>
-          <w:sz w:val="24"/>
-          <w:szCs w:val="24"/>
-        </w:rPr>
-        <w:t>Oktato_azonosito</w:t>
-      </w:r>
-      <w:proofErr w:type="spellEnd"/>
-      <w:r>
-        <w:rPr>
-          <w:rFonts w:ascii="Times New Roman" w:hAnsi="Times New Roman" w:cs="Times New Roman"/>
-          <w:sz w:val="24"/>
-          <w:szCs w:val="24"/>
-        </w:rPr>
-        <w:t xml:space="preserve"> = 654128;</w:t>
-      </w:r>
-    </w:p>
-    <w:p>
-      <w:pPr>
+        <w:t>SELECT * FROM oktatok WHERE Oktato_azonosito = 654128;</w:t>
+      </w:r>
+    </w:p>
+    <w:p>
+      <w:pPr>
+        <w:jc w:val="both"/>
         <w:rPr>
           <w:rFonts w:ascii="Times New Roman" w:hAnsi="Times New Roman" w:cs="Times New Roman"/>
           <w:sz w:val="24"/>
@@ -6390,7 +6581,16 @@
       </w:r>
       <w:bookmarkEnd w:id="8"/>
     </w:p>
-    <w:p/>
+    <w:p>
+      <w:pPr>
+        <w:jc w:val="both"/>
+        <w:rPr>
+          <w:rFonts w:ascii="Times New Roman" w:hAnsi="Times New Roman" w:cs="Times New Roman"/>
+          <w:sz w:val="24"/>
+          <w:szCs w:val="24"/>
+        </w:rPr>
+      </w:pPr>
+    </w:p>
     <w:p>
       <w:pPr>
         <w:pStyle w:val="Listaszerbekezds"/>
@@ -6398,26 +6598,57 @@
           <w:ilvl w:val="3"/>
           <w:numId w:val="1"/>
         </w:numPr>
-      </w:pPr>
-      <w:r>
+        <w:jc w:val="both"/>
+        <w:rPr>
+          <w:rFonts w:ascii="Times New Roman" w:hAnsi="Times New Roman" w:cs="Times New Roman"/>
+          <w:sz w:val="24"/>
+          <w:szCs w:val="24"/>
+        </w:rPr>
+      </w:pPr>
+      <w:r>
+        <w:rPr>
+          <w:rFonts w:ascii="Times New Roman" w:hAnsi="Times New Roman" w:cs="Times New Roman"/>
+          <w:sz w:val="24"/>
+          <w:szCs w:val="24"/>
+        </w:rPr>
         <w:t>Regisztrációs űrlap</w:t>
       </w:r>
       <w:r>
+        <w:rPr>
+          <w:rFonts w:ascii="Times New Roman" w:hAnsi="Times New Roman" w:cs="Times New Roman"/>
+          <w:sz w:val="24"/>
+          <w:szCs w:val="24"/>
+        </w:rPr>
         <w:t xml:space="preserve"> / Bejelentkezés</w:t>
       </w:r>
     </w:p>
     <w:p>
       <w:pPr>
         <w:pStyle w:val="Listaszerbekezds"/>
+        <w:jc w:val="both"/>
+        <w:rPr>
+          <w:rFonts w:ascii="Times New Roman" w:hAnsi="Times New Roman" w:cs="Times New Roman"/>
+          <w:sz w:val="24"/>
+          <w:szCs w:val="24"/>
+        </w:rPr>
       </w:pPr>
     </w:p>
     <w:p>
       <w:pPr>
         <w:pStyle w:val="Listaszerbekezds"/>
-      </w:pPr>
-      <w:r>
-        <w:rPr>
+        <w:jc w:val="both"/>
+        <w:rPr>
+          <w:rFonts w:ascii="Times New Roman" w:hAnsi="Times New Roman" w:cs="Times New Roman"/>
+          <w:sz w:val="24"/>
+          <w:szCs w:val="24"/>
+        </w:rPr>
+      </w:pPr>
+      <w:r>
+        <w:rPr>
+          <w:rFonts w:ascii="Times New Roman" w:hAnsi="Times New Roman" w:cs="Times New Roman"/>
           <w:noProof/>
+          <w:sz w:val="24"/>
+          <w:szCs w:val="24"/>
         </w:rPr>
         <w:drawing>
           <wp:inline distT="0" distB="0" distL="0" distR="0" wp14:anchorId="13A00A70" wp14:editId="4B43C134">
@@ -6459,10 +6690,19 @@
     <w:p>
       <w:pPr>
         <w:pStyle w:val="Listaszerbekezds"/>
-      </w:pPr>
-      <w:r>
-        <w:rPr>
+        <w:jc w:val="both"/>
+        <w:rPr>
+          <w:rFonts w:ascii="Times New Roman" w:hAnsi="Times New Roman" w:cs="Times New Roman"/>
+          <w:sz w:val="24"/>
+          <w:szCs w:val="24"/>
+        </w:rPr>
+      </w:pPr>
+      <w:r>
+        <w:rPr>
+          <w:rFonts w:ascii="Times New Roman" w:hAnsi="Times New Roman" w:cs="Times New Roman"/>
           <w:noProof/>
+          <w:sz w:val="24"/>
+          <w:szCs w:val="24"/>
         </w:rPr>
         <w:drawing>
           <wp:inline distT="0" distB="0" distL="0" distR="0" wp14:anchorId="66E7FA67" wp14:editId="0C061DDF">
@@ -6504,6 +6744,12 @@
     <w:p>
       <w:pPr>
         <w:pStyle w:val="Listaszerbekezds"/>
+        <w:jc w:val="both"/>
+        <w:rPr>
+          <w:rFonts w:ascii="Times New Roman" w:hAnsi="Times New Roman" w:cs="Times New Roman"/>
+          <w:sz w:val="24"/>
+          <w:szCs w:val="24"/>
+        </w:rPr>
       </w:pPr>
     </w:p>
     <w:p>
@@ -6513,27 +6759,51 @@
           <w:ilvl w:val="3"/>
           <w:numId w:val="1"/>
         </w:numPr>
-      </w:pPr>
-      <w:r>
+        <w:jc w:val="both"/>
+        <w:rPr>
+          <w:rFonts w:ascii="Times New Roman" w:hAnsi="Times New Roman" w:cs="Times New Roman"/>
+          <w:sz w:val="24"/>
+          <w:szCs w:val="24"/>
+        </w:rPr>
+      </w:pPr>
+      <w:r>
+        <w:rPr>
+          <w:rFonts w:ascii="Times New Roman" w:hAnsi="Times New Roman" w:cs="Times New Roman"/>
+          <w:sz w:val="24"/>
+          <w:szCs w:val="24"/>
+        </w:rPr>
         <w:t>Információs menüpont – gyakori kérdések</w:t>
       </w:r>
     </w:p>
     <w:p>
       <w:pPr>
         <w:pStyle w:val="Listaszerbekezds"/>
+        <w:jc w:val="both"/>
+        <w:rPr>
+          <w:rFonts w:ascii="Times New Roman" w:hAnsi="Times New Roman" w:cs="Times New Roman"/>
+          <w:sz w:val="24"/>
+          <w:szCs w:val="24"/>
+        </w:rPr>
       </w:pPr>
     </w:p>
     <w:p>
       <w:pPr>
         <w:pStyle w:val="Listaszerbekezds"/>
-        <w:rPr>
+        <w:jc w:val="both"/>
+        <w:rPr>
+          <w:rFonts w:ascii="Times New Roman" w:hAnsi="Times New Roman" w:cs="Times New Roman"/>
           <w:b/>
           <w:bCs/>
-        </w:rPr>
-      </w:pPr>
-      <w:r>
-        <w:rPr>
+          <w:sz w:val="24"/>
+          <w:szCs w:val="24"/>
+        </w:rPr>
+      </w:pPr>
+      <w:r>
+        <w:rPr>
+          <w:rFonts w:ascii="Times New Roman" w:hAnsi="Times New Roman" w:cs="Times New Roman"/>
           <w:noProof/>
+          <w:sz w:val="24"/>
+          <w:szCs w:val="24"/>
         </w:rPr>
         <w:drawing>
           <wp:inline distT="0" distB="0" distL="0" distR="0" wp14:anchorId="277D1F46" wp14:editId="0D779635">
@@ -6574,15 +6844,22 @@
     </w:p>
     <w:p>
       <w:pPr>
-        <w:rPr>
+        <w:jc w:val="both"/>
+        <w:rPr>
+          <w:rFonts w:ascii="Times New Roman" w:hAnsi="Times New Roman" w:cs="Times New Roman"/>
           <w:b/>
           <w:bCs/>
-        </w:rPr>
-      </w:pPr>
-      <w:r>
-        <w:rPr>
+          <w:sz w:val="24"/>
+          <w:szCs w:val="24"/>
+        </w:rPr>
+      </w:pPr>
+      <w:r>
+        <w:rPr>
+          <w:rFonts w:ascii="Times New Roman" w:hAnsi="Times New Roman" w:cs="Times New Roman"/>
           <w:b/>
           <w:bCs/>
+          <w:sz w:val="24"/>
+          <w:szCs w:val="24"/>
         </w:rPr>
         <w:br w:type="page"/>
       </w:r>
@@ -6590,18 +6867,26 @@
     <w:p>
       <w:pPr>
         <w:pStyle w:val="Listaszerbekezds"/>
-        <w:rPr>
+        <w:jc w:val="both"/>
+        <w:rPr>
+          <w:rFonts w:ascii="Times New Roman" w:hAnsi="Times New Roman" w:cs="Times New Roman"/>
           <w:b/>
           <w:bCs/>
+          <w:sz w:val="24"/>
+          <w:szCs w:val="24"/>
         </w:rPr>
       </w:pPr>
     </w:p>
     <w:p>
       <w:pPr>
         <w:pStyle w:val="Listaszerbekezds"/>
-        <w:rPr>
+        <w:jc w:val="both"/>
+        <w:rPr>
+          <w:rFonts w:ascii="Times New Roman" w:hAnsi="Times New Roman" w:cs="Times New Roman"/>
           <w:b/>
           <w:bCs/>
+          <w:sz w:val="24"/>
+          <w:szCs w:val="24"/>
         </w:rPr>
       </w:pPr>
     </w:p>
@@ -6612,23 +6897,49 @@
           <w:ilvl w:val="3"/>
           <w:numId w:val="1"/>
         </w:numPr>
-      </w:pPr>
-      <w:r>
+        <w:jc w:val="both"/>
+        <w:rPr>
+          <w:rFonts w:ascii="Times New Roman" w:hAnsi="Times New Roman" w:cs="Times New Roman"/>
+          <w:sz w:val="24"/>
+          <w:szCs w:val="24"/>
+        </w:rPr>
+      </w:pPr>
+      <w:r>
+        <w:rPr>
+          <w:rFonts w:ascii="Times New Roman" w:hAnsi="Times New Roman" w:cs="Times New Roman"/>
+          <w:sz w:val="24"/>
+          <w:szCs w:val="24"/>
+        </w:rPr>
         <w:t>Kapcsolat menüpont</w:t>
       </w:r>
     </w:p>
     <w:p>
       <w:pPr>
         <w:pStyle w:val="Listaszerbekezds"/>
+        <w:jc w:val="both"/>
+        <w:rPr>
+          <w:rFonts w:ascii="Times New Roman" w:hAnsi="Times New Roman" w:cs="Times New Roman"/>
+          <w:sz w:val="24"/>
+          <w:szCs w:val="24"/>
+        </w:rPr>
       </w:pPr>
     </w:p>
     <w:p>
       <w:pPr>
         <w:pStyle w:val="Listaszerbekezds"/>
-      </w:pPr>
-      <w:r>
-        <w:rPr>
+        <w:jc w:val="both"/>
+        <w:rPr>
+          <w:rFonts w:ascii="Times New Roman" w:hAnsi="Times New Roman" w:cs="Times New Roman"/>
+          <w:sz w:val="24"/>
+          <w:szCs w:val="24"/>
+        </w:rPr>
+      </w:pPr>
+      <w:r>
+        <w:rPr>
+          <w:rFonts w:ascii="Times New Roman" w:hAnsi="Times New Roman" w:cs="Times New Roman"/>
           <w:noProof/>
+          <w:sz w:val="24"/>
+          <w:szCs w:val="24"/>
         </w:rPr>
         <w:drawing>
           <wp:inline distT="0" distB="0" distL="0" distR="0" wp14:anchorId="6A73FC91" wp14:editId="2E622EAF">
@@ -6670,6 +6981,12 @@
     <w:p>
       <w:pPr>
         <w:pStyle w:val="Listaszerbekezds"/>
+        <w:jc w:val="both"/>
+        <w:rPr>
+          <w:rFonts w:ascii="Times New Roman" w:hAnsi="Times New Roman" w:cs="Times New Roman"/>
+          <w:sz w:val="24"/>
+          <w:szCs w:val="24"/>
+        </w:rPr>
       </w:pPr>
     </w:p>
     <w:p>
@@ -6679,16 +6996,34 @@
           <w:ilvl w:val="3"/>
           <w:numId w:val="1"/>
         </w:numPr>
+        <w:jc w:val="both"/>
+        <w:rPr>
+          <w:rFonts w:ascii="Times New Roman" w:hAnsi="Times New Roman" w:cs="Times New Roman"/>
+          <w:sz w:val="24"/>
+          <w:szCs w:val="24"/>
+        </w:rPr>
       </w:pPr>
     </w:p>
     <w:p>
       <w:pPr>
         <w:pStyle w:val="Listaszerbekezds"/>
+        <w:jc w:val="both"/>
+        <w:rPr>
+          <w:rFonts w:ascii="Times New Roman" w:hAnsi="Times New Roman" w:cs="Times New Roman"/>
+          <w:sz w:val="24"/>
+          <w:szCs w:val="24"/>
+        </w:rPr>
       </w:pPr>
     </w:p>
     <w:p>
       <w:pPr>
         <w:pStyle w:val="Listaszerbekezds"/>
+        <w:jc w:val="both"/>
+        <w:rPr>
+          <w:rFonts w:ascii="Times New Roman" w:hAnsi="Times New Roman" w:cs="Times New Roman"/>
+          <w:sz w:val="24"/>
+          <w:szCs w:val="24"/>
+        </w:rPr>
       </w:pPr>
     </w:p>
     <w:p>
@@ -6737,6 +7072,101 @@
     </w:p>
     <w:p>
       <w:pPr>
+        <w:jc w:val="both"/>
+        <w:rPr>
+          <w:rFonts w:ascii="Times New Roman" w:hAnsi="Times New Roman" w:cs="Times New Roman"/>
+          <w:sz w:val="24"/>
+          <w:szCs w:val="24"/>
+        </w:rPr>
+      </w:pPr>
+    </w:p>
+    <w:p>
+      <w:pPr>
+        <w:pStyle w:val="Cmsor2"/>
+        <w:numPr>
+          <w:ilvl w:val="1"/>
+          <w:numId w:val="1"/>
+        </w:numPr>
+        <w:jc w:val="both"/>
+        <w:rPr>
+          <w:rFonts w:ascii="Times New Roman" w:hAnsi="Times New Roman" w:cs="Times New Roman"/>
+          <w:sz w:val="24"/>
+          <w:szCs w:val="24"/>
+        </w:rPr>
+      </w:pPr>
+      <w:r>
+        <w:rPr>
+          <w:rFonts w:ascii="Times New Roman" w:hAnsi="Times New Roman" w:cs="Times New Roman"/>
+          <w:sz w:val="24"/>
+          <w:szCs w:val="24"/>
+        </w:rPr>
+        <w:t>REST API architechtúra</w:t>
+      </w:r>
+    </w:p>
+    <w:p>
+      <w:pPr>
+        <w:jc w:val="both"/>
+        <w:rPr>
+          <w:rFonts w:ascii="Times New Roman" w:hAnsi="Times New Roman" w:cs="Times New Roman"/>
+          <w:sz w:val="24"/>
+          <w:szCs w:val="24"/>
+        </w:rPr>
+      </w:pPr>
+    </w:p>
+    <w:p>
+      <w:pPr>
+        <w:ind w:left="384"/>
+        <w:jc w:val="both"/>
+        <w:rPr>
+          <w:rFonts w:ascii="Times New Roman" w:hAnsi="Times New Roman" w:cs="Times New Roman"/>
+          <w:sz w:val="24"/>
+          <w:szCs w:val="24"/>
+        </w:rPr>
+      </w:pPr>
+      <w:r>
+        <w:rPr>
+          <w:rFonts w:ascii="Times New Roman" w:hAnsi="Times New Roman" w:cs="Times New Roman"/>
+          <w:sz w:val="24"/>
+          <w:szCs w:val="24"/>
+        </w:rPr>
+        <w:t xml:space="preserve">A webalkalmazásunkat klasszikus </w:t>
+      </w:r>
+      <w:r>
+        <w:rPr>
+          <w:rFonts w:ascii="Times New Roman" w:hAnsi="Times New Roman" w:cs="Times New Roman"/>
+          <w:sz w:val="24"/>
+          <w:szCs w:val="24"/>
+        </w:rPr>
+        <w:t>REST API</w:t>
+      </w:r>
+      <w:r>
+        <w:rPr>
+          <w:rFonts w:ascii="Times New Roman" w:hAnsi="Times New Roman" w:cs="Times New Roman"/>
+          <w:sz w:val="24"/>
+          <w:szCs w:val="24"/>
+        </w:rPr>
+        <w:t xml:space="preserve"> alapokon valósítottuk meg, ami azt jelenti, hogy backend oldalon az adatbázis kezelést fogjuk elvégezni és a kliens oldal és a szerver oldal között JSON fájlok segítségével fogjuk az adatokat továbbítani. Ennek érdekében </w:t>
+      </w:r>
+      <w:r>
+        <w:rPr>
+          <w:rFonts w:ascii="Times New Roman" w:hAnsi="Times New Roman" w:cs="Times New Roman"/>
+          <w:sz w:val="24"/>
+          <w:szCs w:val="24"/>
+        </w:rPr>
+        <w:t>a szerver oldalon megvalósítottuk a JSON fájlokból történő segítségével a rekordok olvasását, írását, törlését és frissítését.</w:t>
+      </w:r>
+      <w:r>
+        <w:rPr>
+          <w:rFonts w:ascii="Times New Roman" w:hAnsi="Times New Roman" w:cs="Times New Roman"/>
+          <w:sz w:val="24"/>
+          <w:szCs w:val="24"/>
+        </w:rPr>
+        <w:t xml:space="preserve"> </w:t>
+      </w:r>
+    </w:p>
+    <w:p>
+      <w:pPr>
+        <w:ind w:left="384"/>
         <w:jc w:val="both"/>
         <w:rPr>
           <w:rFonts w:ascii="Times New Roman" w:hAnsi="Times New Roman" w:cs="Times New Roman"/>
@@ -6832,18 +7262,201 @@
           <w:sz w:val="24"/>
           <w:szCs w:val="24"/>
         </w:rPr>
-        <w:t xml:space="preserve">Visual </w:t>
-      </w:r>
-      <w:proofErr w:type="spellStart"/>
-      <w:r>
-        <w:rPr>
-          <w:rFonts w:ascii="Times New Roman" w:hAnsi="Times New Roman" w:cs="Times New Roman"/>
-          <w:sz w:val="24"/>
-          <w:szCs w:val="24"/>
-        </w:rPr>
-        <w:t>Studio</w:t>
-      </w:r>
-      <w:proofErr w:type="spellEnd"/>
+        <w:t>Visual Studio Code (HTML, TS, JS, PHP, Bootstrap)</w:t>
+      </w:r>
+    </w:p>
+    <w:p>
+      <w:pPr>
+        <w:pStyle w:val="Listaszerbekezds"/>
+        <w:jc w:val="both"/>
+        <w:rPr>
+          <w:rFonts w:ascii="Times New Roman" w:hAnsi="Times New Roman" w:cs="Times New Roman"/>
+          <w:sz w:val="24"/>
+          <w:szCs w:val="24"/>
+        </w:rPr>
+      </w:pPr>
+    </w:p>
+    <w:p>
+      <w:pPr>
+        <w:ind w:left="1416"/>
+        <w:jc w:val="both"/>
+        <w:rPr>
+          <w:rFonts w:ascii="Times New Roman" w:hAnsi="Times New Roman" w:cs="Times New Roman"/>
+          <w:sz w:val="24"/>
+          <w:szCs w:val="24"/>
+        </w:rPr>
+      </w:pPr>
+      <w:r>
+        <w:rPr>
+          <w:rFonts w:ascii="Times New Roman" w:hAnsi="Times New Roman" w:cs="Times New Roman"/>
+          <w:sz w:val="24"/>
+          <w:szCs w:val="24"/>
+        </w:rPr>
+        <w:t>A Visual Studio Code alkalmazás egy ingyenesen elérhető szoftver, amely meglehetősen rugalmas megoldásokat kínál a fejlesztő</w:t>
+      </w:r>
+      <w:r>
+        <w:rPr>
+          <w:rFonts w:ascii="Times New Roman" w:hAnsi="Times New Roman" w:cs="Times New Roman"/>
+          <w:sz w:val="24"/>
+          <w:szCs w:val="24"/>
+        </w:rPr>
+        <w:t>k</w:t>
+      </w:r>
+      <w:r>
+        <w:rPr>
+          <w:rFonts w:ascii="Times New Roman" w:hAnsi="Times New Roman" w:cs="Times New Roman"/>
+          <w:sz w:val="24"/>
+          <w:szCs w:val="24"/>
+        </w:rPr>
+        <w:t xml:space="preserve"> számára. Széleskörű támogatottsága miatt több operációs rendszeren fut, a kiegészítők révén pedig  más rendszer</w:t>
+      </w:r>
+      <w:r>
+        <w:rPr>
+          <w:rFonts w:ascii="Times New Roman" w:hAnsi="Times New Roman" w:cs="Times New Roman"/>
+          <w:sz w:val="24"/>
+          <w:szCs w:val="24"/>
+        </w:rPr>
+        <w:t>ekkel</w:t>
+      </w:r>
+      <w:r>
+        <w:rPr>
+          <w:rFonts w:ascii="Times New Roman" w:hAnsi="Times New Roman" w:cs="Times New Roman"/>
+          <w:sz w:val="24"/>
+          <w:szCs w:val="24"/>
+        </w:rPr>
+        <w:t xml:space="preserve"> és szolgáltatás</w:t>
+      </w:r>
+      <w:r>
+        <w:rPr>
+          <w:rFonts w:ascii="Times New Roman" w:hAnsi="Times New Roman" w:cs="Times New Roman"/>
+          <w:sz w:val="24"/>
+          <w:szCs w:val="24"/>
+        </w:rPr>
+        <w:t>okkal</w:t>
+      </w:r>
+      <w:r>
+        <w:rPr>
+          <w:rFonts w:ascii="Times New Roman" w:hAnsi="Times New Roman" w:cs="Times New Roman"/>
+          <w:sz w:val="24"/>
+          <w:szCs w:val="24"/>
+        </w:rPr>
+        <w:t xml:space="preserve"> kapcsolható össze.  Beépített JavaScript, TypeScript forráskód és Node.js-támogatással rendelkezik. A github fiókkal való összekapcsoláshoz</w:t>
+      </w:r>
+      <w:r>
+        <w:rPr>
+          <w:rFonts w:ascii="Times New Roman" w:hAnsi="Times New Roman" w:cs="Times New Roman"/>
+          <w:sz w:val="24"/>
+          <w:szCs w:val="24"/>
+        </w:rPr>
+        <w:t>, az Angular és Laravel keretrendszerhez,</w:t>
+      </w:r>
+      <w:r>
+        <w:rPr>
+          <w:rFonts w:ascii="Times New Roman" w:hAnsi="Times New Roman" w:cs="Times New Roman"/>
+          <w:sz w:val="24"/>
+          <w:szCs w:val="24"/>
+        </w:rPr>
+        <w:t xml:space="preserve"> több kiegészítő áll rendelkezésre. </w:t>
+      </w:r>
+      <w:r>
+        <w:rPr>
+          <w:rFonts w:ascii="Times New Roman" w:hAnsi="Times New Roman" w:cs="Times New Roman"/>
+          <w:sz w:val="24"/>
+          <w:szCs w:val="24"/>
+        </w:rPr>
+        <w:t>A különböző programnyelven írt forráskódjaink jobb áttekinthetőség</w:t>
+      </w:r>
+      <w:r>
+        <w:rPr>
+          <w:rFonts w:ascii="Times New Roman" w:hAnsi="Times New Roman" w:cs="Times New Roman"/>
+          <w:sz w:val="24"/>
+          <w:szCs w:val="24"/>
+        </w:rPr>
+        <w:t>éhez</w:t>
+      </w:r>
+      <w:r>
+        <w:rPr>
+          <w:rFonts w:ascii="Times New Roman" w:hAnsi="Times New Roman" w:cs="Times New Roman"/>
+          <w:sz w:val="24"/>
+          <w:szCs w:val="24"/>
+        </w:rPr>
+        <w:t xml:space="preserve"> például</w:t>
+      </w:r>
+      <w:r>
+        <w:rPr>
+          <w:rFonts w:ascii="Times New Roman" w:hAnsi="Times New Roman" w:cs="Times New Roman"/>
+          <w:sz w:val="24"/>
+          <w:szCs w:val="24"/>
+        </w:rPr>
+        <w:t xml:space="preserve"> a Colorizer2 kiegészítőt használtuk</w:t>
+      </w:r>
+      <w:r>
+        <w:rPr>
+          <w:rFonts w:ascii="Times New Roman" w:hAnsi="Times New Roman" w:cs="Times New Roman"/>
+          <w:sz w:val="24"/>
+          <w:szCs w:val="24"/>
+        </w:rPr>
+        <w:t xml:space="preserve">, de a TS Lint is segített minket a </w:t>
+      </w:r>
+      <w:r>
+        <w:rPr>
+          <w:rFonts w:ascii="Times New Roman" w:hAnsi="Times New Roman" w:cs="Times New Roman"/>
+          <w:sz w:val="24"/>
+          <w:szCs w:val="24"/>
+        </w:rPr>
+        <w:t>program</w:t>
+      </w:r>
+      <w:r>
+        <w:rPr>
+          <w:rFonts w:ascii="Times New Roman" w:hAnsi="Times New Roman" w:cs="Times New Roman"/>
+          <w:sz w:val="24"/>
+          <w:szCs w:val="24"/>
+        </w:rPr>
+        <w:t xml:space="preserve">kód </w:t>
+      </w:r>
+      <w:r>
+        <w:rPr>
+          <w:rFonts w:ascii="Times New Roman" w:hAnsi="Times New Roman" w:cs="Times New Roman"/>
+          <w:sz w:val="24"/>
+          <w:szCs w:val="24"/>
+        </w:rPr>
+        <w:t>meg</w:t>
+      </w:r>
+      <w:r>
+        <w:rPr>
+          <w:rFonts w:ascii="Times New Roman" w:hAnsi="Times New Roman" w:cs="Times New Roman"/>
+          <w:sz w:val="24"/>
+          <w:szCs w:val="24"/>
+        </w:rPr>
+        <w:t>írása közben.</w:t>
+      </w:r>
+    </w:p>
+    <w:p>
+      <w:pPr>
+        <w:ind w:left="1416"/>
+        <w:jc w:val="both"/>
+        <w:rPr>
+          <w:rFonts w:ascii="Times New Roman" w:hAnsi="Times New Roman" w:cs="Times New Roman"/>
+          <w:sz w:val="24"/>
+          <w:szCs w:val="24"/>
+        </w:rPr>
+      </w:pPr>
+      <w:r>
+        <w:rPr>
+          <w:rFonts w:ascii="Times New Roman" w:hAnsi="Times New Roman" w:cs="Times New Roman"/>
+          <w:sz w:val="24"/>
+          <w:szCs w:val="24"/>
+        </w:rPr>
+        <w:t>A fejlesztés során a keretrendszerek kiválasztásának fő szempontjai között szerepelt, hogy közismert, széles körben használt</w:t>
+      </w:r>
+      <w:r>
+        <w:rPr>
+          <w:rFonts w:ascii="Times New Roman" w:hAnsi="Times New Roman" w:cs="Times New Roman"/>
+          <w:sz w:val="24"/>
+          <w:szCs w:val="24"/>
+        </w:rPr>
+        <w:t xml:space="preserve"> és</w:t>
+      </w:r>
       <w:r>
         <w:rPr>
           <w:rFonts w:ascii="Times New Roman" w:hAnsi="Times New Roman" w:cs="Times New Roman"/>
@@ -6852,53 +7465,30 @@
         </w:rPr>
         <w:t xml:space="preserve"> </w:t>
       </w:r>
-      <w:proofErr w:type="spellStart"/>
-      <w:r>
-        <w:rPr>
-          <w:rFonts w:ascii="Times New Roman" w:hAnsi="Times New Roman" w:cs="Times New Roman"/>
-          <w:sz w:val="24"/>
-          <w:szCs w:val="24"/>
-        </w:rPr>
-        <w:t>Code</w:t>
-      </w:r>
-      <w:proofErr w:type="spellEnd"/>
-      <w:r>
-        <w:rPr>
-          <w:rFonts w:ascii="Times New Roman" w:hAnsi="Times New Roman" w:cs="Times New Roman"/>
-          <w:sz w:val="24"/>
-          <w:szCs w:val="24"/>
-        </w:rPr>
-        <w:t xml:space="preserve"> (HTML, TS, JS, PHP, </w:t>
-      </w:r>
-      <w:proofErr w:type="spellStart"/>
-      <w:r>
-        <w:rPr>
-          <w:rFonts w:ascii="Times New Roman" w:hAnsi="Times New Roman" w:cs="Times New Roman"/>
-          <w:sz w:val="24"/>
-          <w:szCs w:val="24"/>
-        </w:rPr>
-        <w:t>Bootstrap</w:t>
-      </w:r>
-      <w:proofErr w:type="spellEnd"/>
-      <w:r>
-        <w:rPr>
-          <w:rFonts w:ascii="Times New Roman" w:hAnsi="Times New Roman" w:cs="Times New Roman"/>
-          <w:sz w:val="24"/>
-          <w:szCs w:val="24"/>
-        </w:rPr>
-        <w:t>)</w:t>
-      </w:r>
-    </w:p>
-    <w:p>
-      <w:pPr>
-        <w:pStyle w:val="Listaszerbekezds"/>
-        <w:jc w:val="both"/>
-        <w:rPr>
-          <w:rFonts w:ascii="Times New Roman" w:hAnsi="Times New Roman" w:cs="Times New Roman"/>
-          <w:sz w:val="24"/>
-          <w:szCs w:val="24"/>
-        </w:rPr>
-      </w:pPr>
+      <w:r>
+        <w:rPr>
+          <w:rFonts w:ascii="Times New Roman" w:hAnsi="Times New Roman" w:cs="Times New Roman"/>
+          <w:sz w:val="24"/>
+          <w:szCs w:val="24"/>
+        </w:rPr>
+        <w:t>nyílt forráskódú, könnyen testreszabható legyen,</w:t>
+      </w:r>
+      <w:r>
+        <w:rPr>
+          <w:rFonts w:ascii="Times New Roman" w:hAnsi="Times New Roman" w:cs="Times New Roman"/>
+          <w:sz w:val="24"/>
+          <w:szCs w:val="24"/>
+        </w:rPr>
+        <w:t xml:space="preserve"> valamint megfelelő dokumentáció álljon rendelkezés</w:t>
+      </w:r>
+      <w:r>
+        <w:rPr>
+          <w:rFonts w:ascii="Times New Roman" w:hAnsi="Times New Roman" w:cs="Times New Roman"/>
+          <w:sz w:val="24"/>
+          <w:szCs w:val="24"/>
+        </w:rPr>
+        <w:t>ünkre.</w:t>
+      </w:r>
     </w:p>
     <w:p>
       <w:pPr>
@@ -6916,287 +7506,31 @@
           <w:sz w:val="24"/>
           <w:szCs w:val="24"/>
         </w:rPr>
-        <w:t xml:space="preserve">A Visual </w:t>
-      </w:r>
-      <w:proofErr w:type="spellStart"/>
-      <w:r>
-        <w:rPr>
-          <w:rFonts w:ascii="Times New Roman" w:hAnsi="Times New Roman" w:cs="Times New Roman"/>
-          <w:sz w:val="24"/>
-          <w:szCs w:val="24"/>
-        </w:rPr>
-        <w:t>Studio</w:t>
-      </w:r>
-      <w:proofErr w:type="spellEnd"/>
-      <w:r>
-        <w:rPr>
-          <w:rFonts w:ascii="Times New Roman" w:hAnsi="Times New Roman" w:cs="Times New Roman"/>
-          <w:sz w:val="24"/>
-          <w:szCs w:val="24"/>
-        </w:rPr>
-        <w:t xml:space="preserve"> </w:t>
-      </w:r>
-      <w:proofErr w:type="spellStart"/>
-      <w:r>
-        <w:rPr>
-          <w:rFonts w:ascii="Times New Roman" w:hAnsi="Times New Roman" w:cs="Times New Roman"/>
-          <w:sz w:val="24"/>
-          <w:szCs w:val="24"/>
-        </w:rPr>
-        <w:t>Code</w:t>
-      </w:r>
-      <w:proofErr w:type="spellEnd"/>
-      <w:r>
-        <w:rPr>
-          <w:rFonts w:ascii="Times New Roman" w:hAnsi="Times New Roman" w:cs="Times New Roman"/>
-          <w:sz w:val="24"/>
-          <w:szCs w:val="24"/>
-        </w:rPr>
-        <w:t xml:space="preserve"> alkalmazás egy ingyenesen elérhető szoftver, amely meglehetősen rugalmas megoldásokat kínál a fejlesztő</w:t>
-      </w:r>
-      <w:r>
-        <w:rPr>
-          <w:rFonts w:ascii="Times New Roman" w:hAnsi="Times New Roman" w:cs="Times New Roman"/>
-          <w:sz w:val="24"/>
-          <w:szCs w:val="24"/>
-        </w:rPr>
-        <w:t>k</w:t>
-      </w:r>
-      <w:r>
-        <w:rPr>
-          <w:rFonts w:ascii="Times New Roman" w:hAnsi="Times New Roman" w:cs="Times New Roman"/>
-          <w:sz w:val="24"/>
-          <w:szCs w:val="24"/>
-        </w:rPr>
-        <w:t xml:space="preserve"> számára. Széleskörű támogatottsága miatt több operációs rendszeren fut, a kiegészítők révén </w:t>
-      </w:r>
-      <w:proofErr w:type="gramStart"/>
-      <w:r>
-        <w:rPr>
-          <w:rFonts w:ascii="Times New Roman" w:hAnsi="Times New Roman" w:cs="Times New Roman"/>
-          <w:sz w:val="24"/>
-          <w:szCs w:val="24"/>
-        </w:rPr>
-        <w:t>pedig  más</w:t>
-      </w:r>
-      <w:proofErr w:type="gramEnd"/>
-      <w:r>
-        <w:rPr>
-          <w:rFonts w:ascii="Times New Roman" w:hAnsi="Times New Roman" w:cs="Times New Roman"/>
-          <w:sz w:val="24"/>
-          <w:szCs w:val="24"/>
-        </w:rPr>
-        <w:t xml:space="preserve"> rendszer</w:t>
-      </w:r>
-      <w:r>
-        <w:rPr>
-          <w:rFonts w:ascii="Times New Roman" w:hAnsi="Times New Roman" w:cs="Times New Roman"/>
-          <w:sz w:val="24"/>
-          <w:szCs w:val="24"/>
-        </w:rPr>
-        <w:t>ekkel</w:t>
-      </w:r>
-      <w:r>
-        <w:rPr>
-          <w:rFonts w:ascii="Times New Roman" w:hAnsi="Times New Roman" w:cs="Times New Roman"/>
-          <w:sz w:val="24"/>
-          <w:szCs w:val="24"/>
-        </w:rPr>
-        <w:t xml:space="preserve"> és szolgáltatás</w:t>
-      </w:r>
-      <w:r>
-        <w:rPr>
-          <w:rFonts w:ascii="Times New Roman" w:hAnsi="Times New Roman" w:cs="Times New Roman"/>
-          <w:sz w:val="24"/>
-          <w:szCs w:val="24"/>
-        </w:rPr>
-        <w:t>okkal</w:t>
-      </w:r>
-      <w:r>
-        <w:rPr>
-          <w:rFonts w:ascii="Times New Roman" w:hAnsi="Times New Roman" w:cs="Times New Roman"/>
-          <w:sz w:val="24"/>
-          <w:szCs w:val="24"/>
-        </w:rPr>
-        <w:t xml:space="preserve"> kapcsolható össze.  Beépített JavaScript, </w:t>
-      </w:r>
-      <w:proofErr w:type="spellStart"/>
-      <w:r>
-        <w:rPr>
-          <w:rFonts w:ascii="Times New Roman" w:hAnsi="Times New Roman" w:cs="Times New Roman"/>
-          <w:sz w:val="24"/>
-          <w:szCs w:val="24"/>
-        </w:rPr>
-        <w:t>TypeScript</w:t>
-      </w:r>
-      <w:proofErr w:type="spellEnd"/>
-      <w:r>
-        <w:rPr>
-          <w:rFonts w:ascii="Times New Roman" w:hAnsi="Times New Roman" w:cs="Times New Roman"/>
-          <w:sz w:val="24"/>
-          <w:szCs w:val="24"/>
-        </w:rPr>
-        <w:t xml:space="preserve"> forráskód és Node.js-támogatással rendelkezik. A </w:t>
-      </w:r>
-      <w:proofErr w:type="spellStart"/>
-      <w:r>
-        <w:rPr>
-          <w:rFonts w:ascii="Times New Roman" w:hAnsi="Times New Roman" w:cs="Times New Roman"/>
-          <w:sz w:val="24"/>
-          <w:szCs w:val="24"/>
-        </w:rPr>
-        <w:t>github</w:t>
-      </w:r>
-      <w:proofErr w:type="spellEnd"/>
-      <w:r>
-        <w:rPr>
-          <w:rFonts w:ascii="Times New Roman" w:hAnsi="Times New Roman" w:cs="Times New Roman"/>
-          <w:sz w:val="24"/>
-          <w:szCs w:val="24"/>
-        </w:rPr>
-        <w:t xml:space="preserve"> fiókkal való összekapcsoláshoz</w:t>
-      </w:r>
-      <w:r>
-        <w:rPr>
-          <w:rFonts w:ascii="Times New Roman" w:hAnsi="Times New Roman" w:cs="Times New Roman"/>
-          <w:sz w:val="24"/>
-          <w:szCs w:val="24"/>
-        </w:rPr>
-        <w:t xml:space="preserve">, az </w:t>
-      </w:r>
-      <w:proofErr w:type="spellStart"/>
-      <w:r>
-        <w:rPr>
-          <w:rFonts w:ascii="Times New Roman" w:hAnsi="Times New Roman" w:cs="Times New Roman"/>
-          <w:sz w:val="24"/>
-          <w:szCs w:val="24"/>
-        </w:rPr>
-        <w:t>Angular</w:t>
-      </w:r>
-      <w:proofErr w:type="spellEnd"/>
-      <w:r>
-        <w:rPr>
-          <w:rFonts w:ascii="Times New Roman" w:hAnsi="Times New Roman" w:cs="Times New Roman"/>
-          <w:sz w:val="24"/>
-          <w:szCs w:val="24"/>
-        </w:rPr>
-        <w:t xml:space="preserve"> és </w:t>
-      </w:r>
-      <w:proofErr w:type="spellStart"/>
-      <w:r>
-        <w:rPr>
-          <w:rFonts w:ascii="Times New Roman" w:hAnsi="Times New Roman" w:cs="Times New Roman"/>
-          <w:sz w:val="24"/>
-          <w:szCs w:val="24"/>
-        </w:rPr>
-        <w:t>Laravel</w:t>
-      </w:r>
-      <w:proofErr w:type="spellEnd"/>
-      <w:r>
-        <w:rPr>
-          <w:rFonts w:ascii="Times New Roman" w:hAnsi="Times New Roman" w:cs="Times New Roman"/>
-          <w:sz w:val="24"/>
-          <w:szCs w:val="24"/>
-        </w:rPr>
-        <w:t xml:space="preserve"> keretrendszerhez,</w:t>
-      </w:r>
-      <w:r>
-        <w:rPr>
-          <w:rFonts w:ascii="Times New Roman" w:hAnsi="Times New Roman" w:cs="Times New Roman"/>
-          <w:sz w:val="24"/>
-          <w:szCs w:val="24"/>
-        </w:rPr>
-        <w:t xml:space="preserve"> több kiegészítő áll rendelkezésre. </w:t>
-      </w:r>
-      <w:r>
-        <w:rPr>
-          <w:rFonts w:ascii="Times New Roman" w:hAnsi="Times New Roman" w:cs="Times New Roman"/>
-          <w:sz w:val="24"/>
-          <w:szCs w:val="24"/>
-        </w:rPr>
-        <w:t>A különböző programnyelven írt forráskódjaink jobb áttekinthetőség</w:t>
-      </w:r>
-      <w:r>
-        <w:rPr>
-          <w:rFonts w:ascii="Times New Roman" w:hAnsi="Times New Roman" w:cs="Times New Roman"/>
-          <w:sz w:val="24"/>
-          <w:szCs w:val="24"/>
-        </w:rPr>
-        <w:t>éhez</w:t>
-      </w:r>
-      <w:r>
-        <w:rPr>
-          <w:rFonts w:ascii="Times New Roman" w:hAnsi="Times New Roman" w:cs="Times New Roman"/>
-          <w:sz w:val="24"/>
-          <w:szCs w:val="24"/>
-        </w:rPr>
-        <w:t xml:space="preserve"> például</w:t>
-      </w:r>
-      <w:r>
-        <w:rPr>
-          <w:rFonts w:ascii="Times New Roman" w:hAnsi="Times New Roman" w:cs="Times New Roman"/>
-          <w:sz w:val="24"/>
-          <w:szCs w:val="24"/>
-        </w:rPr>
-        <w:t xml:space="preserve"> a Colorizer2 kiegészítőt használtuk</w:t>
-      </w:r>
-      <w:r>
-        <w:rPr>
-          <w:rFonts w:ascii="Times New Roman" w:hAnsi="Times New Roman" w:cs="Times New Roman"/>
-          <w:sz w:val="24"/>
-          <w:szCs w:val="24"/>
-        </w:rPr>
-        <w:t xml:space="preserve">, de a TS </w:t>
-      </w:r>
-      <w:proofErr w:type="spellStart"/>
-      <w:r>
-        <w:rPr>
-          <w:rFonts w:ascii="Times New Roman" w:hAnsi="Times New Roman" w:cs="Times New Roman"/>
-          <w:sz w:val="24"/>
-          <w:szCs w:val="24"/>
-        </w:rPr>
-        <w:t>Lint</w:t>
-      </w:r>
-      <w:proofErr w:type="spellEnd"/>
-      <w:r>
-        <w:rPr>
-          <w:rFonts w:ascii="Times New Roman" w:hAnsi="Times New Roman" w:cs="Times New Roman"/>
-          <w:sz w:val="24"/>
-          <w:szCs w:val="24"/>
-        </w:rPr>
-        <w:t xml:space="preserve"> is segített minket a </w:t>
-      </w:r>
-      <w:r>
-        <w:rPr>
-          <w:rFonts w:ascii="Times New Roman" w:hAnsi="Times New Roman" w:cs="Times New Roman"/>
-          <w:sz w:val="24"/>
-          <w:szCs w:val="24"/>
-        </w:rPr>
-        <w:t>program</w:t>
-      </w:r>
-      <w:r>
-        <w:rPr>
-          <w:rFonts w:ascii="Times New Roman" w:hAnsi="Times New Roman" w:cs="Times New Roman"/>
-          <w:sz w:val="24"/>
-          <w:szCs w:val="24"/>
-        </w:rPr>
-        <w:t xml:space="preserve">kód </w:t>
-      </w:r>
-      <w:r>
-        <w:rPr>
-          <w:rFonts w:ascii="Times New Roman" w:hAnsi="Times New Roman" w:cs="Times New Roman"/>
-          <w:sz w:val="24"/>
-          <w:szCs w:val="24"/>
-        </w:rPr>
-        <w:t>meg</w:t>
-      </w:r>
-      <w:r>
-        <w:rPr>
-          <w:rFonts w:ascii="Times New Roman" w:hAnsi="Times New Roman" w:cs="Times New Roman"/>
-          <w:sz w:val="24"/>
-          <w:szCs w:val="24"/>
-        </w:rPr>
-        <w:t>írása közben.</w:t>
+        <w:t>Frontend oldali fejlesztésre az</w:t>
+      </w:r>
+      <w:r>
+        <w:rPr>
+          <w:rFonts w:ascii="Times New Roman" w:hAnsi="Times New Roman" w:cs="Times New Roman"/>
+          <w:sz w:val="24"/>
+          <w:szCs w:val="24"/>
+        </w:rPr>
+        <w:t xml:space="preserve"> Angular </w:t>
+      </w:r>
+      <w:r>
+        <w:rPr>
+          <w:rFonts w:ascii="Times New Roman" w:hAnsi="Times New Roman" w:cs="Times New Roman"/>
+          <w:sz w:val="24"/>
+          <w:szCs w:val="24"/>
+        </w:rPr>
+        <w:t xml:space="preserve">keretrendszert választottuk. Ez </w:t>
+      </w:r>
+      <w:r>
+        <w:rPr>
+          <w:rFonts w:ascii="Times New Roman" w:hAnsi="Times New Roman" w:cs="Times New Roman"/>
+          <w:sz w:val="24"/>
+          <w:szCs w:val="24"/>
+        </w:rPr>
+        <w:t xml:space="preserve">egy TypeScript-alapú nyílt forráskódú széles körben támogatott ingyenes keretrendszer, webfejlesztők számára. </w:t>
       </w:r>
     </w:p>
     <w:p>
@@ -7215,47 +7549,31 @@
           <w:sz w:val="24"/>
           <w:szCs w:val="24"/>
         </w:rPr>
-        <w:t>A fejlesztés során a keretrendszerek kiválasztásának fő szempontjai között szerepelt, hogy közismert, széles körben használt</w:t>
-      </w:r>
-      <w:r>
-        <w:rPr>
-          <w:rFonts w:ascii="Times New Roman" w:hAnsi="Times New Roman" w:cs="Times New Roman"/>
-          <w:sz w:val="24"/>
-          <w:szCs w:val="24"/>
-        </w:rPr>
-        <w:t xml:space="preserve"> és</w:t>
-      </w:r>
-      <w:r>
-        <w:rPr>
-          <w:rFonts w:ascii="Times New Roman" w:hAnsi="Times New Roman" w:cs="Times New Roman"/>
-          <w:sz w:val="24"/>
-          <w:szCs w:val="24"/>
-        </w:rPr>
-        <w:t xml:space="preserve"> </w:t>
-      </w:r>
-      <w:r>
-        <w:rPr>
-          <w:rFonts w:ascii="Times New Roman" w:hAnsi="Times New Roman" w:cs="Times New Roman"/>
-          <w:sz w:val="24"/>
-          <w:szCs w:val="24"/>
-        </w:rPr>
-        <w:t>nyílt forráskódú, könnyen testreszabható legyen,</w:t>
-      </w:r>
-      <w:r>
-        <w:rPr>
-          <w:rFonts w:ascii="Times New Roman" w:hAnsi="Times New Roman" w:cs="Times New Roman"/>
-          <w:sz w:val="24"/>
-          <w:szCs w:val="24"/>
-        </w:rPr>
-        <w:t xml:space="preserve"> valamint megfelelő dokumentáció álljon rendelkezés</w:t>
-      </w:r>
-      <w:r>
-        <w:rPr>
-          <w:rFonts w:ascii="Times New Roman" w:hAnsi="Times New Roman" w:cs="Times New Roman"/>
-          <w:sz w:val="24"/>
-          <w:szCs w:val="24"/>
-        </w:rPr>
-        <w:t>ünkre.</w:t>
+        <w:t xml:space="preserve">Backend oldali fejlesztésre a Laravel </w:t>
+      </w:r>
+      <w:r>
+        <w:rPr>
+          <w:rFonts w:ascii="Times New Roman" w:hAnsi="Times New Roman" w:cs="Times New Roman"/>
+          <w:sz w:val="24"/>
+          <w:szCs w:val="24"/>
+        </w:rPr>
+        <w:t xml:space="preserve">PHP </w:t>
+      </w:r>
+      <w:r>
+        <w:rPr>
+          <w:rFonts w:ascii="Times New Roman" w:hAnsi="Times New Roman" w:cs="Times New Roman"/>
+          <w:sz w:val="24"/>
+          <w:szCs w:val="24"/>
+        </w:rPr>
+        <w:t>keretrendszert használtuk. Könnyen használható, biztonságos és gyorsan lehet vele dolgozni.</w:t>
+      </w:r>
+      <w:r>
+        <w:rPr>
+          <w:rFonts w:ascii="Times New Roman" w:hAnsi="Times New Roman" w:cs="Times New Roman"/>
+          <w:sz w:val="24"/>
+          <w:szCs w:val="24"/>
+        </w:rPr>
+        <w:t xml:space="preserve"> A PHP kód megírásával és a keretrendszer adta lehetőségekkel kötöttük össze a MySql adatbázisunkat az Angularos frontend oldallal.</w:t>
       </w:r>
     </w:p>
     <w:p>
@@ -7274,201 +7592,7 @@
           <w:sz w:val="24"/>
           <w:szCs w:val="24"/>
         </w:rPr>
-        <w:t>Frontend oldali fejlesztésre az</w:t>
-      </w:r>
-      <w:r>
-        <w:rPr>
-          <w:rFonts w:ascii="Times New Roman" w:hAnsi="Times New Roman" w:cs="Times New Roman"/>
-          <w:sz w:val="24"/>
-          <w:szCs w:val="24"/>
-        </w:rPr>
-        <w:t xml:space="preserve"> </w:t>
-      </w:r>
-      <w:proofErr w:type="spellStart"/>
-      <w:r>
-        <w:rPr>
-          <w:rFonts w:ascii="Times New Roman" w:hAnsi="Times New Roman" w:cs="Times New Roman"/>
-          <w:sz w:val="24"/>
-          <w:szCs w:val="24"/>
-        </w:rPr>
-        <w:t>Angular</w:t>
-      </w:r>
-      <w:proofErr w:type="spellEnd"/>
-      <w:r>
-        <w:rPr>
-          <w:rFonts w:ascii="Times New Roman" w:hAnsi="Times New Roman" w:cs="Times New Roman"/>
-          <w:sz w:val="24"/>
-          <w:szCs w:val="24"/>
-        </w:rPr>
-        <w:t xml:space="preserve"> </w:t>
-      </w:r>
-      <w:r>
-        <w:rPr>
-          <w:rFonts w:ascii="Times New Roman" w:hAnsi="Times New Roman" w:cs="Times New Roman"/>
-          <w:sz w:val="24"/>
-          <w:szCs w:val="24"/>
-        </w:rPr>
-        <w:t xml:space="preserve">keretrendszert választottuk. Ez </w:t>
-      </w:r>
-      <w:r>
-        <w:rPr>
-          <w:rFonts w:ascii="Times New Roman" w:hAnsi="Times New Roman" w:cs="Times New Roman"/>
-          <w:sz w:val="24"/>
-          <w:szCs w:val="24"/>
-        </w:rPr>
-        <w:t xml:space="preserve">egy </w:t>
-      </w:r>
-      <w:proofErr w:type="spellStart"/>
-      <w:r>
-        <w:rPr>
-          <w:rFonts w:ascii="Times New Roman" w:hAnsi="Times New Roman" w:cs="Times New Roman"/>
-          <w:sz w:val="24"/>
-          <w:szCs w:val="24"/>
-        </w:rPr>
-        <w:t>TypeScript</w:t>
-      </w:r>
-      <w:proofErr w:type="spellEnd"/>
-      <w:r>
-        <w:rPr>
-          <w:rFonts w:ascii="Times New Roman" w:hAnsi="Times New Roman" w:cs="Times New Roman"/>
-          <w:sz w:val="24"/>
-          <w:szCs w:val="24"/>
-        </w:rPr>
-        <w:t xml:space="preserve">-alapú nyílt forráskódú széles körben támogatott ingyenes keretrendszer, webfejlesztők számára. </w:t>
-      </w:r>
-    </w:p>
-    <w:p>
-      <w:pPr>
-        <w:ind w:left="1416"/>
-        <w:jc w:val="both"/>
-        <w:rPr>
-          <w:rFonts w:ascii="Times New Roman" w:hAnsi="Times New Roman" w:cs="Times New Roman"/>
-          <w:sz w:val="24"/>
-          <w:szCs w:val="24"/>
-        </w:rPr>
-      </w:pPr>
-      <w:r>
-        <w:rPr>
-          <w:rFonts w:ascii="Times New Roman" w:hAnsi="Times New Roman" w:cs="Times New Roman"/>
-          <w:sz w:val="24"/>
-          <w:szCs w:val="24"/>
-        </w:rPr>
-        <w:t xml:space="preserve">Backend oldali fejlesztésre a </w:t>
-      </w:r>
-      <w:proofErr w:type="spellStart"/>
-      <w:r>
-        <w:rPr>
-          <w:rFonts w:ascii="Times New Roman" w:hAnsi="Times New Roman" w:cs="Times New Roman"/>
-          <w:sz w:val="24"/>
-          <w:szCs w:val="24"/>
-        </w:rPr>
-        <w:t>Laravel</w:t>
-      </w:r>
-      <w:proofErr w:type="spellEnd"/>
-      <w:r>
-        <w:rPr>
-          <w:rFonts w:ascii="Times New Roman" w:hAnsi="Times New Roman" w:cs="Times New Roman"/>
-          <w:sz w:val="24"/>
-          <w:szCs w:val="24"/>
-        </w:rPr>
-        <w:t xml:space="preserve"> </w:t>
-      </w:r>
-      <w:r>
-        <w:rPr>
-          <w:rFonts w:ascii="Times New Roman" w:hAnsi="Times New Roman" w:cs="Times New Roman"/>
-          <w:sz w:val="24"/>
-          <w:szCs w:val="24"/>
-        </w:rPr>
-        <w:t xml:space="preserve">PHP </w:t>
-      </w:r>
-      <w:r>
-        <w:rPr>
-          <w:rFonts w:ascii="Times New Roman" w:hAnsi="Times New Roman" w:cs="Times New Roman"/>
-          <w:sz w:val="24"/>
-          <w:szCs w:val="24"/>
-        </w:rPr>
-        <w:t>keretrendszert használtuk. Könnyen használható, biztonságos és gyorsan lehet vele dolgozni.</w:t>
-      </w:r>
-      <w:r>
-        <w:rPr>
-          <w:rFonts w:ascii="Times New Roman" w:hAnsi="Times New Roman" w:cs="Times New Roman"/>
-          <w:sz w:val="24"/>
-          <w:szCs w:val="24"/>
-        </w:rPr>
-        <w:t xml:space="preserve"> A PHP kód megírásával és a keretrendszer adta lehetőségekkel kötöttük össze a </w:t>
-      </w:r>
-      <w:proofErr w:type="spellStart"/>
-      <w:r>
-        <w:rPr>
-          <w:rFonts w:ascii="Times New Roman" w:hAnsi="Times New Roman" w:cs="Times New Roman"/>
-          <w:sz w:val="24"/>
-          <w:szCs w:val="24"/>
-        </w:rPr>
-        <w:t>MySql</w:t>
-      </w:r>
-      <w:proofErr w:type="spellEnd"/>
-      <w:r>
-        <w:rPr>
-          <w:rFonts w:ascii="Times New Roman" w:hAnsi="Times New Roman" w:cs="Times New Roman"/>
-          <w:sz w:val="24"/>
-          <w:szCs w:val="24"/>
-        </w:rPr>
-        <w:t xml:space="preserve"> adatbázisunkat az </w:t>
-      </w:r>
-      <w:proofErr w:type="spellStart"/>
-      <w:r>
-        <w:rPr>
-          <w:rFonts w:ascii="Times New Roman" w:hAnsi="Times New Roman" w:cs="Times New Roman"/>
-          <w:sz w:val="24"/>
-          <w:szCs w:val="24"/>
-        </w:rPr>
-        <w:t>Angularos</w:t>
-      </w:r>
-      <w:proofErr w:type="spellEnd"/>
-      <w:r>
-        <w:rPr>
-          <w:rFonts w:ascii="Times New Roman" w:hAnsi="Times New Roman" w:cs="Times New Roman"/>
-          <w:sz w:val="24"/>
-          <w:szCs w:val="24"/>
-        </w:rPr>
-        <w:t xml:space="preserve"> frontend oldallal.</w:t>
-      </w:r>
-    </w:p>
-    <w:p>
-      <w:pPr>
-        <w:ind w:left="1416"/>
-        <w:jc w:val="both"/>
-        <w:rPr>
-          <w:rFonts w:ascii="Times New Roman" w:hAnsi="Times New Roman" w:cs="Times New Roman"/>
-          <w:sz w:val="24"/>
-          <w:szCs w:val="24"/>
-        </w:rPr>
-      </w:pPr>
-      <w:r>
-        <w:rPr>
-          <w:rFonts w:ascii="Times New Roman" w:hAnsi="Times New Roman" w:cs="Times New Roman"/>
-          <w:sz w:val="24"/>
-          <w:szCs w:val="24"/>
-        </w:rPr>
-        <w:t xml:space="preserve">A dizájn kialakításában nagy segítségünkre volt a </w:t>
-      </w:r>
-      <w:proofErr w:type="spellStart"/>
-      <w:r>
-        <w:rPr>
-          <w:rFonts w:ascii="Times New Roman" w:hAnsi="Times New Roman" w:cs="Times New Roman"/>
-          <w:sz w:val="24"/>
-          <w:szCs w:val="24"/>
-        </w:rPr>
-        <w:t>Bootstrap</w:t>
-      </w:r>
-      <w:proofErr w:type="spellEnd"/>
-      <w:r>
-        <w:rPr>
-          <w:rFonts w:ascii="Times New Roman" w:hAnsi="Times New Roman" w:cs="Times New Roman"/>
-          <w:sz w:val="24"/>
-          <w:szCs w:val="24"/>
-        </w:rPr>
-        <w:t xml:space="preserve"> </w:t>
+        <w:t xml:space="preserve">A dizájn kialakításában nagy segítségünkre volt a Bootstrap </w:t>
       </w:r>
       <w:r>
         <w:rPr>
@@ -7514,61 +7638,22 @@
           <w:szCs w:val="24"/>
         </w:rPr>
       </w:pPr>
-      <w:proofErr w:type="spellStart"/>
-      <w:r>
-        <w:rPr>
-          <w:rFonts w:ascii="Times New Roman" w:hAnsi="Times New Roman" w:cs="Times New Roman"/>
-          <w:sz w:val="24"/>
-          <w:szCs w:val="24"/>
-        </w:rPr>
-        <w:t>dbForge</w:t>
-      </w:r>
-      <w:proofErr w:type="spellEnd"/>
-      <w:r>
-        <w:rPr>
-          <w:rFonts w:ascii="Times New Roman" w:hAnsi="Times New Roman" w:cs="Times New Roman"/>
-          <w:sz w:val="24"/>
-          <w:szCs w:val="24"/>
-        </w:rPr>
-        <w:t xml:space="preserve"> </w:t>
-      </w:r>
-      <w:proofErr w:type="spellStart"/>
-      <w:r>
-        <w:rPr>
-          <w:rFonts w:ascii="Times New Roman" w:hAnsi="Times New Roman" w:cs="Times New Roman"/>
-          <w:sz w:val="24"/>
-          <w:szCs w:val="24"/>
-        </w:rPr>
-        <w:t>Studio</w:t>
-      </w:r>
-      <w:proofErr w:type="spellEnd"/>
-      <w:r>
-        <w:rPr>
-          <w:rFonts w:ascii="Times New Roman" w:hAnsi="Times New Roman" w:cs="Times New Roman"/>
-          <w:sz w:val="24"/>
-          <w:szCs w:val="24"/>
-        </w:rPr>
-        <w:t xml:space="preserve"> (</w:t>
-      </w:r>
-      <w:proofErr w:type="spellStart"/>
-      <w:r>
-        <w:rPr>
-          <w:rFonts w:ascii="Times New Roman" w:hAnsi="Times New Roman" w:cs="Times New Roman"/>
-          <w:sz w:val="24"/>
-          <w:szCs w:val="24"/>
-        </w:rPr>
-        <w:t>Sql</w:t>
-      </w:r>
-      <w:proofErr w:type="spellEnd"/>
-      <w:r>
-        <w:rPr>
-          <w:rFonts w:ascii="Times New Roman" w:hAnsi="Times New Roman" w:cs="Times New Roman"/>
-          <w:sz w:val="24"/>
-          <w:szCs w:val="24"/>
-        </w:rPr>
-        <w:t xml:space="preserve"> - </w:t>
-      </w:r>
-      <w:proofErr w:type="spellStart"/>
+      <w:r>
+        <w:rPr>
+          <w:rFonts w:ascii="Times New Roman" w:hAnsi="Times New Roman" w:cs="Times New Roman"/>
+          <w:sz w:val="24"/>
+          <w:szCs w:val="24"/>
+        </w:rPr>
+        <w:t>dbForge Studio (</w:t>
+      </w:r>
+      <w:r>
+        <w:rPr>
+          <w:rFonts w:ascii="Times New Roman" w:hAnsi="Times New Roman" w:cs="Times New Roman"/>
+          <w:sz w:val="24"/>
+          <w:szCs w:val="24"/>
+        </w:rPr>
+        <w:t xml:space="preserve">Sql - </w:t>
+      </w:r>
       <w:r>
         <w:rPr>
           <w:rFonts w:ascii="Times New Roman" w:hAnsi="Times New Roman" w:cs="Times New Roman"/>
@@ -7577,7 +7662,6 @@
         </w:rPr>
         <w:t>MySql</w:t>
       </w:r>
-      <w:proofErr w:type="spellEnd"/>
       <w:r>
         <w:rPr>
           <w:rFonts w:ascii="Times New Roman" w:hAnsi="Times New Roman" w:cs="Times New Roman"/>
@@ -7656,57 +7740,7 @@
           <w:sz w:val="24"/>
           <w:szCs w:val="24"/>
         </w:rPr>
-        <w:t xml:space="preserve"> Mi a </w:t>
-      </w:r>
-      <w:proofErr w:type="spellStart"/>
-      <w:r>
-        <w:rPr>
-          <w:rFonts w:ascii="Times New Roman" w:hAnsi="Times New Roman" w:cs="Times New Roman"/>
-          <w:sz w:val="24"/>
-          <w:szCs w:val="24"/>
-        </w:rPr>
-        <w:t>MySql</w:t>
-      </w:r>
-      <w:proofErr w:type="spellEnd"/>
-      <w:r>
-        <w:rPr>
-          <w:rFonts w:ascii="Times New Roman" w:hAnsi="Times New Roman" w:cs="Times New Roman"/>
-          <w:sz w:val="24"/>
-          <w:szCs w:val="24"/>
-        </w:rPr>
-        <w:t xml:space="preserve"> szoftvert választottuk a projektmunka során. Ez </w:t>
-      </w:r>
-      <w:r>
-        <w:rPr>
-          <w:rFonts w:ascii="Times New Roman" w:hAnsi="Times New Roman" w:cs="Times New Roman"/>
-          <w:sz w:val="24"/>
-          <w:szCs w:val="24"/>
-        </w:rPr>
-        <w:t>egy</w:t>
-      </w:r>
-      <w:r>
-        <w:rPr>
-          <w:rFonts w:ascii="Times New Roman" w:hAnsi="Times New Roman" w:cs="Times New Roman"/>
-          <w:sz w:val="24"/>
-          <w:szCs w:val="24"/>
-        </w:rPr>
-        <w:t xml:space="preserve"> s</w:t>
-      </w:r>
-      <w:r>
-        <w:rPr>
-          <w:rFonts w:ascii="Times New Roman" w:hAnsi="Times New Roman" w:cs="Times New Roman"/>
-          <w:sz w:val="24"/>
-          <w:szCs w:val="24"/>
-        </w:rPr>
-        <w:t>zéles körben elterjedt és népszerű többfelhasználós, többszálú, SQL-alapú relációs adatbázis-kezelő szerver.</w:t>
-      </w:r>
-      <w:r>
-        <w:rPr>
-          <w:rFonts w:ascii="Times New Roman" w:hAnsi="Times New Roman" w:cs="Times New Roman"/>
-          <w:sz w:val="24"/>
-          <w:szCs w:val="24"/>
-        </w:rPr>
-        <w:t xml:space="preserve"> </w:t>
+        <w:t xml:space="preserve"> Mi a MySql szoftvert választottuk a projektmunka során. Ez egy széles körben elterjedt és népszerű többfelhasználós, többszálú, SQL-alapú relációs adatbázis-kezelő szerver. </w:t>
       </w:r>
     </w:p>
     <w:p>
@@ -7738,18 +7772,56 @@
           <w:sz w:val="24"/>
           <w:szCs w:val="24"/>
         </w:rPr>
-        <w:t xml:space="preserve">A </w:t>
-      </w:r>
-      <w:proofErr w:type="spellStart"/>
-      <w:r>
-        <w:rPr>
-          <w:rFonts w:ascii="Times New Roman" w:hAnsi="Times New Roman" w:cs="Times New Roman"/>
-          <w:sz w:val="24"/>
-          <w:szCs w:val="24"/>
-        </w:rPr>
-        <w:t>dbForge</w:t>
-      </w:r>
-      <w:proofErr w:type="spellEnd"/>
+        <w:t xml:space="preserve">A dbForge Studio </w:t>
+      </w:r>
+      <w:r>
+        <w:rPr>
+          <w:rFonts w:ascii="Times New Roman" w:hAnsi="Times New Roman" w:cs="Times New Roman"/>
+          <w:sz w:val="24"/>
+          <w:szCs w:val="24"/>
+        </w:rPr>
+        <w:t xml:space="preserve">többek között </w:t>
+      </w:r>
+      <w:r>
+        <w:rPr>
+          <w:rFonts w:ascii="Times New Roman" w:hAnsi="Times New Roman" w:cs="Times New Roman"/>
+          <w:sz w:val="24"/>
+          <w:szCs w:val="24"/>
+        </w:rPr>
+        <w:t>MySQL és MariaDB adatbázisok kezelésére, fejlesztésére és adminisztrációjára</w:t>
+      </w:r>
+      <w:r>
+        <w:rPr>
+          <w:rFonts w:ascii="Times New Roman" w:hAnsi="Times New Roman" w:cs="Times New Roman"/>
+          <w:sz w:val="24"/>
+          <w:szCs w:val="24"/>
+        </w:rPr>
+        <w:t xml:space="preserve"> használható</w:t>
+      </w:r>
+      <w:r>
+        <w:rPr>
+          <w:rFonts w:ascii="Times New Roman" w:hAnsi="Times New Roman" w:cs="Times New Roman"/>
+          <w:sz w:val="24"/>
+          <w:szCs w:val="24"/>
+        </w:rPr>
+        <w:t xml:space="preserve">. </w:t>
+      </w:r>
+      <w:r>
+        <w:rPr>
+          <w:rFonts w:ascii="Times New Roman" w:hAnsi="Times New Roman" w:cs="Times New Roman"/>
+          <w:sz w:val="24"/>
+          <w:szCs w:val="24"/>
+        </w:rPr>
+        <w:t>A beépített</w:t>
+      </w:r>
+      <w:r>
+        <w:rPr>
+          <w:rFonts w:ascii="Times New Roman" w:hAnsi="Times New Roman" w:cs="Times New Roman"/>
+          <w:sz w:val="24"/>
+          <w:szCs w:val="24"/>
+        </w:rPr>
+        <w:t xml:space="preserve"> eszközkészlet</w:t>
+      </w:r>
       <w:r>
         <w:rPr>
           <w:rFonts w:ascii="Times New Roman" w:hAnsi="Times New Roman" w:cs="Times New Roman"/>
@@ -7758,16 +7830,14 @@
         </w:rPr>
         <w:t xml:space="preserve"> </w:t>
       </w:r>
-      <w:proofErr w:type="spellStart"/>
-      <w:r>
-        <w:rPr>
-          <w:rFonts w:ascii="Times New Roman" w:hAnsi="Times New Roman" w:cs="Times New Roman"/>
-          <w:sz w:val="24"/>
-          <w:szCs w:val="24"/>
-        </w:rPr>
-        <w:t>Studio</w:t>
-      </w:r>
-      <w:proofErr w:type="spellEnd"/>
+      <w:r>
+        <w:rPr>
+          <w:rFonts w:ascii="Times New Roman" w:hAnsi="Times New Roman" w:cs="Times New Roman"/>
+          <w:sz w:val="24"/>
+          <w:szCs w:val="24"/>
+        </w:rPr>
+        <w:t>elősegíti a lekérdezések létrehozását és végrehajtását, a rutinok fejlesztését és hibakeresését, valamint az adatbázis-objektumkezelés automatizálását egy kényelmes környezetben.</w:t>
+      </w:r>
       <w:r>
         <w:rPr>
           <w:rFonts w:ascii="Times New Roman" w:hAnsi="Times New Roman" w:cs="Times New Roman"/>
@@ -7782,143 +7852,7 @@
           <w:sz w:val="24"/>
           <w:szCs w:val="24"/>
         </w:rPr>
-        <w:t xml:space="preserve">többek között </w:t>
-      </w:r>
-      <w:proofErr w:type="spellStart"/>
-      <w:r>
-        <w:rPr>
-          <w:rFonts w:ascii="Times New Roman" w:hAnsi="Times New Roman" w:cs="Times New Roman"/>
-          <w:sz w:val="24"/>
-          <w:szCs w:val="24"/>
-        </w:rPr>
-        <w:t>MySQL</w:t>
-      </w:r>
-      <w:proofErr w:type="spellEnd"/>
-      <w:r>
-        <w:rPr>
-          <w:rFonts w:ascii="Times New Roman" w:hAnsi="Times New Roman" w:cs="Times New Roman"/>
-          <w:sz w:val="24"/>
-          <w:szCs w:val="24"/>
-        </w:rPr>
-        <w:t xml:space="preserve"> és </w:t>
-      </w:r>
-      <w:proofErr w:type="spellStart"/>
-      <w:r>
-        <w:rPr>
-          <w:rFonts w:ascii="Times New Roman" w:hAnsi="Times New Roman" w:cs="Times New Roman"/>
-          <w:sz w:val="24"/>
-          <w:szCs w:val="24"/>
-        </w:rPr>
-        <w:t>MariaDB</w:t>
-      </w:r>
-      <w:proofErr w:type="spellEnd"/>
-      <w:r>
-        <w:rPr>
-          <w:rFonts w:ascii="Times New Roman" w:hAnsi="Times New Roman" w:cs="Times New Roman"/>
-          <w:sz w:val="24"/>
-          <w:szCs w:val="24"/>
-        </w:rPr>
-        <w:t xml:space="preserve"> adatbázisok kezelésére, fejlesztésére és adminisztrációjára</w:t>
-      </w:r>
-      <w:r>
-        <w:rPr>
-          <w:rFonts w:ascii="Times New Roman" w:hAnsi="Times New Roman" w:cs="Times New Roman"/>
-          <w:sz w:val="24"/>
-          <w:szCs w:val="24"/>
-        </w:rPr>
-        <w:t xml:space="preserve"> használható</w:t>
-      </w:r>
-      <w:r>
-        <w:rPr>
-          <w:rFonts w:ascii="Times New Roman" w:hAnsi="Times New Roman" w:cs="Times New Roman"/>
-          <w:sz w:val="24"/>
-          <w:szCs w:val="24"/>
-        </w:rPr>
-        <w:t xml:space="preserve">. </w:t>
-      </w:r>
-      <w:r>
-        <w:rPr>
-          <w:rFonts w:ascii="Times New Roman" w:hAnsi="Times New Roman" w:cs="Times New Roman"/>
-          <w:sz w:val="24"/>
-          <w:szCs w:val="24"/>
-        </w:rPr>
-        <w:t>A beépített</w:t>
-      </w:r>
-      <w:r>
-        <w:rPr>
-          <w:rFonts w:ascii="Times New Roman" w:hAnsi="Times New Roman" w:cs="Times New Roman"/>
-          <w:sz w:val="24"/>
-          <w:szCs w:val="24"/>
-        </w:rPr>
-        <w:t xml:space="preserve"> eszközkészlet</w:t>
-      </w:r>
-      <w:r>
-        <w:rPr>
-          <w:rFonts w:ascii="Times New Roman" w:hAnsi="Times New Roman" w:cs="Times New Roman"/>
-          <w:sz w:val="24"/>
-          <w:szCs w:val="24"/>
-        </w:rPr>
-        <w:t xml:space="preserve"> </w:t>
-      </w:r>
-      <w:r>
-        <w:rPr>
-          <w:rFonts w:ascii="Times New Roman" w:hAnsi="Times New Roman" w:cs="Times New Roman"/>
-          <w:sz w:val="24"/>
-          <w:szCs w:val="24"/>
-        </w:rPr>
-        <w:t>elősegíti a lekérdezések létrehozását és végrehajtását, a rutinok fejlesztését és hibakeresését, valamint az adatbázis-objektumkezelés automatizálását egy kényelmes környezetben.</w:t>
-      </w:r>
-      <w:r>
-        <w:rPr>
-          <w:rFonts w:ascii="Times New Roman" w:hAnsi="Times New Roman" w:cs="Times New Roman"/>
-          <w:sz w:val="24"/>
-          <w:szCs w:val="24"/>
-        </w:rPr>
-        <w:t xml:space="preserve"> </w:t>
-      </w:r>
-      <w:r>
-        <w:rPr>
-          <w:rFonts w:ascii="Times New Roman" w:hAnsi="Times New Roman" w:cs="Times New Roman"/>
-          <w:sz w:val="24"/>
-          <w:szCs w:val="24"/>
-        </w:rPr>
-        <w:t xml:space="preserve">A </w:t>
-      </w:r>
-      <w:proofErr w:type="spellStart"/>
-      <w:r>
-        <w:rPr>
-          <w:rFonts w:ascii="Times New Roman" w:hAnsi="Times New Roman" w:cs="Times New Roman"/>
-          <w:sz w:val="24"/>
-          <w:szCs w:val="24"/>
-        </w:rPr>
-        <w:t>dbForge</w:t>
-      </w:r>
-      <w:proofErr w:type="spellEnd"/>
-      <w:r>
-        <w:rPr>
-          <w:rFonts w:ascii="Times New Roman" w:hAnsi="Times New Roman" w:cs="Times New Roman"/>
-          <w:sz w:val="24"/>
-          <w:szCs w:val="24"/>
-        </w:rPr>
-        <w:t xml:space="preserve"> </w:t>
-      </w:r>
-      <w:proofErr w:type="spellStart"/>
-      <w:r>
-        <w:rPr>
-          <w:rFonts w:ascii="Times New Roman" w:hAnsi="Times New Roman" w:cs="Times New Roman"/>
-          <w:sz w:val="24"/>
-          <w:szCs w:val="24"/>
-        </w:rPr>
-        <w:t>Studio</w:t>
-      </w:r>
-      <w:proofErr w:type="spellEnd"/>
-      <w:r>
-        <w:rPr>
-          <w:rFonts w:ascii="Times New Roman" w:hAnsi="Times New Roman" w:cs="Times New Roman"/>
-          <w:sz w:val="24"/>
-          <w:szCs w:val="24"/>
-        </w:rPr>
-        <w:t xml:space="preserve"> eszközei segítenek a lekérdezések felépítésében, szerkesztésében és futtatásában, valamint a lekérdezés teljesítményének mérésében és optimalizálásában.</w:t>
+        <w:t>A dbForge Studio eszközei segítenek a lekérdezések felépítésében, szerkesztésében és futtatásában, valamint a lekérdezés teljesítményének mérésében és optimalizálásában.</w:t>
       </w:r>
     </w:p>
     <w:p>
@@ -7948,41 +7882,13 @@
           <w:szCs w:val="24"/>
         </w:rPr>
       </w:pPr>
-      <w:proofErr w:type="spellStart"/>
-      <w:r>
-        <w:rPr>
-          <w:rFonts w:ascii="Times New Roman" w:hAnsi="Times New Roman" w:cs="Times New Roman"/>
-          <w:sz w:val="24"/>
-          <w:szCs w:val="24"/>
-        </w:rPr>
-        <w:t>Xampp</w:t>
-      </w:r>
-      <w:proofErr w:type="spellEnd"/>
-      <w:r>
-        <w:rPr>
-          <w:rFonts w:ascii="Times New Roman" w:hAnsi="Times New Roman" w:cs="Times New Roman"/>
-          <w:sz w:val="24"/>
-          <w:szCs w:val="24"/>
-        </w:rPr>
-        <w:t xml:space="preserve"> </w:t>
-      </w:r>
-      <w:proofErr w:type="spellStart"/>
-      <w:r>
-        <w:rPr>
-          <w:rFonts w:ascii="Times New Roman" w:hAnsi="Times New Roman" w:cs="Times New Roman"/>
-          <w:sz w:val="24"/>
-          <w:szCs w:val="24"/>
-        </w:rPr>
-        <w:t>Control</w:t>
-      </w:r>
-      <w:proofErr w:type="spellEnd"/>
-      <w:r>
-        <w:rPr>
-          <w:rFonts w:ascii="Times New Roman" w:hAnsi="Times New Roman" w:cs="Times New Roman"/>
-          <w:sz w:val="24"/>
-          <w:szCs w:val="24"/>
-        </w:rPr>
-        <w:t xml:space="preserve"> Panel (virtuális szerver)</w:t>
+      <w:r>
+        <w:rPr>
+          <w:rFonts w:ascii="Times New Roman" w:hAnsi="Times New Roman" w:cs="Times New Roman"/>
+          <w:sz w:val="24"/>
+          <w:szCs w:val="24"/>
+        </w:rPr>
+        <w:t>Xampp Control Panel (virtuális szerver)</w:t>
       </w:r>
     </w:p>
     <w:p>
@@ -8014,139 +7920,31 @@
           <w:sz w:val="24"/>
           <w:szCs w:val="24"/>
         </w:rPr>
-        <w:t>A XAMPP nyílt forrású csomag</w:t>
-      </w:r>
-      <w:r>
-        <w:rPr>
-          <w:rFonts w:ascii="Times New Roman" w:hAnsi="Times New Roman" w:cs="Times New Roman"/>
-          <w:sz w:val="24"/>
-          <w:szCs w:val="24"/>
-        </w:rPr>
-        <w:t xml:space="preserve"> </w:t>
-      </w:r>
-      <w:r>
-        <w:rPr>
-          <w:rFonts w:ascii="Times New Roman" w:hAnsi="Times New Roman" w:cs="Times New Roman"/>
-          <w:sz w:val="24"/>
-          <w:szCs w:val="24"/>
-        </w:rPr>
-        <w:t xml:space="preserve">teljesen ingyenes, könnyen telepíthető </w:t>
-      </w:r>
-      <w:proofErr w:type="spellStart"/>
-      <w:r>
-        <w:rPr>
-          <w:rFonts w:ascii="Times New Roman" w:hAnsi="Times New Roman" w:cs="Times New Roman"/>
-          <w:sz w:val="24"/>
-          <w:szCs w:val="24"/>
-        </w:rPr>
-        <w:t>Apache</w:t>
-      </w:r>
-      <w:proofErr w:type="spellEnd"/>
-      <w:r>
-        <w:rPr>
-          <w:rFonts w:ascii="Times New Roman" w:hAnsi="Times New Roman" w:cs="Times New Roman"/>
-          <w:sz w:val="24"/>
-          <w:szCs w:val="24"/>
-        </w:rPr>
-        <w:t xml:space="preserve"> disztribúció </w:t>
-      </w:r>
-      <w:proofErr w:type="spellStart"/>
-      <w:r>
-        <w:rPr>
-          <w:rFonts w:ascii="Times New Roman" w:hAnsi="Times New Roman" w:cs="Times New Roman"/>
-          <w:sz w:val="24"/>
-          <w:szCs w:val="24"/>
-        </w:rPr>
-        <w:t>MariaDB</w:t>
-      </w:r>
-      <w:proofErr w:type="spellEnd"/>
-      <w:r>
-        <w:rPr>
-          <w:rFonts w:ascii="Times New Roman" w:hAnsi="Times New Roman" w:cs="Times New Roman"/>
-          <w:sz w:val="24"/>
-          <w:szCs w:val="24"/>
-        </w:rPr>
-        <w:t xml:space="preserve">, PHP és </w:t>
-      </w:r>
-      <w:proofErr w:type="spellStart"/>
-      <w:r>
-        <w:rPr>
-          <w:rFonts w:ascii="Times New Roman" w:hAnsi="Times New Roman" w:cs="Times New Roman"/>
-          <w:sz w:val="24"/>
-          <w:szCs w:val="24"/>
-        </w:rPr>
-        <w:t>Perl</w:t>
-      </w:r>
-      <w:proofErr w:type="spellEnd"/>
-      <w:r>
-        <w:rPr>
-          <w:rFonts w:ascii="Times New Roman" w:hAnsi="Times New Roman" w:cs="Times New Roman"/>
-          <w:sz w:val="24"/>
-          <w:szCs w:val="24"/>
-        </w:rPr>
-        <w:t xml:space="preserve"> komponenseket tartalmazva. </w:t>
-      </w:r>
-      <w:r>
-        <w:rPr>
-          <w:rFonts w:ascii="Times New Roman" w:hAnsi="Times New Roman" w:cs="Times New Roman"/>
-          <w:sz w:val="24"/>
-          <w:szCs w:val="24"/>
-        </w:rPr>
-        <w:t xml:space="preserve">A fejlesztés során biztosította számunka a </w:t>
-      </w:r>
-      <w:proofErr w:type="spellStart"/>
-      <w:r>
-        <w:rPr>
-          <w:rFonts w:ascii="Times New Roman" w:hAnsi="Times New Roman" w:cs="Times New Roman"/>
-          <w:sz w:val="24"/>
-          <w:szCs w:val="24"/>
-        </w:rPr>
-        <w:t>MySql</w:t>
-      </w:r>
-      <w:proofErr w:type="spellEnd"/>
-      <w:r>
-        <w:rPr>
-          <w:rFonts w:ascii="Times New Roman" w:hAnsi="Times New Roman" w:cs="Times New Roman"/>
-          <w:sz w:val="24"/>
-          <w:szCs w:val="24"/>
-        </w:rPr>
-        <w:t xml:space="preserve"> adatbázis szervet és </w:t>
-      </w:r>
-      <w:proofErr w:type="spellStart"/>
-      <w:r>
-        <w:rPr>
-          <w:rFonts w:ascii="Times New Roman" w:hAnsi="Times New Roman" w:cs="Times New Roman"/>
-          <w:sz w:val="24"/>
-          <w:szCs w:val="24"/>
-        </w:rPr>
-        <w:t>Apache</w:t>
-      </w:r>
-      <w:proofErr w:type="spellEnd"/>
-      <w:r>
-        <w:rPr>
-          <w:rFonts w:ascii="Times New Roman" w:hAnsi="Times New Roman" w:cs="Times New Roman"/>
-          <w:sz w:val="24"/>
-          <w:szCs w:val="24"/>
-        </w:rPr>
-        <w:t xml:space="preserve"> </w:t>
-      </w:r>
-      <w:proofErr w:type="spellStart"/>
-      <w:r>
-        <w:rPr>
-          <w:rFonts w:ascii="Times New Roman" w:hAnsi="Times New Roman" w:cs="Times New Roman"/>
-          <w:sz w:val="24"/>
-          <w:szCs w:val="24"/>
-        </w:rPr>
-        <w:t>webkiszolgát</w:t>
-      </w:r>
-      <w:proofErr w:type="spellEnd"/>
-      <w:r>
-        <w:rPr>
-          <w:rFonts w:ascii="Times New Roman" w:hAnsi="Times New Roman" w:cs="Times New Roman"/>
-          <w:sz w:val="24"/>
-          <w:szCs w:val="24"/>
-        </w:rPr>
-        <w:t>.</w:t>
+        <w:t xml:space="preserve">A XAMPP nyílt forrású csomag teljesen ingyenes, könnyen telepíthető Apache disztribúció MariaDB, PHP és Perl komponenseket tartalmazva. </w:t>
+      </w:r>
+      <w:r>
+        <w:rPr>
+          <w:rFonts w:ascii="Times New Roman" w:hAnsi="Times New Roman" w:cs="Times New Roman"/>
+          <w:sz w:val="24"/>
+          <w:szCs w:val="24"/>
+        </w:rPr>
+        <w:t>A fejlesztés során biztosította számunka a MySql adatbázis szervet és Apache webkiszolgá</w:t>
+      </w:r>
+      <w:r>
+        <w:rPr>
+          <w:rFonts w:ascii="Times New Roman" w:hAnsi="Times New Roman" w:cs="Times New Roman"/>
+          <w:sz w:val="24"/>
+          <w:szCs w:val="24"/>
+        </w:rPr>
+        <w:t>ló</w:t>
+      </w:r>
+      <w:r>
+        <w:rPr>
+          <w:rFonts w:ascii="Times New Roman" w:hAnsi="Times New Roman" w:cs="Times New Roman"/>
+          <w:sz w:val="24"/>
+          <w:szCs w:val="24"/>
+        </w:rPr>
+        <w:t>t.</w:t>
       </w:r>
       <w:r>
         <w:rPr>
@@ -8190,25 +7988,7 @@
           <w:sz w:val="24"/>
           <w:szCs w:val="24"/>
         </w:rPr>
-        <w:t>Böngészők (</w:t>
-      </w:r>
-      <w:proofErr w:type="spellStart"/>
-      <w:r>
-        <w:rPr>
-          <w:rFonts w:ascii="Times New Roman" w:hAnsi="Times New Roman" w:cs="Times New Roman"/>
-          <w:sz w:val="24"/>
-          <w:szCs w:val="24"/>
-        </w:rPr>
-        <w:t>Chore</w:t>
-      </w:r>
-      <w:proofErr w:type="spellEnd"/>
-      <w:r>
-        <w:rPr>
-          <w:rFonts w:ascii="Times New Roman" w:hAnsi="Times New Roman" w:cs="Times New Roman"/>
-          <w:sz w:val="24"/>
-          <w:szCs w:val="24"/>
-        </w:rPr>
-        <w:t>, Firefox)</w:t>
+        <w:t>Böngészők (Chore, Firefox)</w:t>
       </w:r>
     </w:p>
     <w:p>
@@ -8240,43 +8020,7 @@
           <w:sz w:val="24"/>
           <w:szCs w:val="24"/>
         </w:rPr>
-        <w:t xml:space="preserve">A fejlesztés során elsősorban a </w:t>
-      </w:r>
-      <w:proofErr w:type="spellStart"/>
-      <w:r>
-        <w:rPr>
-          <w:rFonts w:ascii="Times New Roman" w:hAnsi="Times New Roman" w:cs="Times New Roman"/>
-          <w:sz w:val="24"/>
-          <w:szCs w:val="24"/>
-        </w:rPr>
-        <w:t>Chromium</w:t>
-      </w:r>
-      <w:proofErr w:type="spellEnd"/>
-      <w:r>
-        <w:rPr>
-          <w:rFonts w:ascii="Times New Roman" w:hAnsi="Times New Roman" w:cs="Times New Roman"/>
-          <w:sz w:val="24"/>
-          <w:szCs w:val="24"/>
-        </w:rPr>
-        <w:t xml:space="preserve"> alapú webböngészőket preferáltuk, mint pl.: Chrome, Vivaldi, Edge. Ugyanakkor tesztelés és kompatibilitási problémák keresése során más gyártók termékeit is igénybe vettük, mint </w:t>
-      </w:r>
-      <w:proofErr w:type="spellStart"/>
-      <w:r>
-        <w:rPr>
-          <w:rFonts w:ascii="Times New Roman" w:hAnsi="Times New Roman" w:cs="Times New Roman"/>
-          <w:sz w:val="24"/>
-          <w:szCs w:val="24"/>
-        </w:rPr>
-        <w:t>pl</w:t>
-      </w:r>
-      <w:proofErr w:type="spellEnd"/>
-      <w:r>
-        <w:rPr>
-          <w:rFonts w:ascii="Times New Roman" w:hAnsi="Times New Roman" w:cs="Times New Roman"/>
-          <w:sz w:val="24"/>
-          <w:szCs w:val="24"/>
-        </w:rPr>
-        <w:t>: Firefox.</w:t>
+        <w:t>A fejlesztés során elsősorban a Chromium alapú webböngészőket preferáltuk, mint pl.: Chrome, Vivaldi, Edge. Ugyanakkor tesztelés és kompatibilitási problémák keresése során más gyártók termékeit is igénybe vettük, mint pl: Firefox.</w:t>
       </w:r>
     </w:p>
     <w:p>
@@ -8343,16 +8087,7 @@
           <w:sz w:val="24"/>
           <w:szCs w:val="24"/>
         </w:rPr>
-        <w:t xml:space="preserve">Az ingyenes </w:t>
-      </w:r>
-      <w:proofErr w:type="spellStart"/>
-      <w:r>
-        <w:rPr>
-          <w:rFonts w:ascii="Times New Roman" w:hAnsi="Times New Roman" w:cs="Times New Roman"/>
-          <w:sz w:val="24"/>
-          <w:szCs w:val="24"/>
-        </w:rPr>
-        <w:t>Nod</w:t>
+        <w:t>Az ingyenes Nod</w:t>
       </w:r>
       <w:r>
         <w:rPr>
@@ -8362,7 +8097,6 @@
         </w:rPr>
         <w:t>e</w:t>
       </w:r>
-      <w:proofErr w:type="spellEnd"/>
       <w:r>
         <w:rPr>
           <w:rFonts w:ascii="Times New Roman" w:hAnsi="Times New Roman" w:cs="Times New Roman"/>
@@ -8371,7 +8105,6 @@
         </w:rPr>
         <w:t xml:space="preserve"> </w:t>
       </w:r>
-      <w:proofErr w:type="spellStart"/>
       <w:r>
         <w:rPr>
           <w:rFonts w:ascii="Times New Roman" w:hAnsi="Times New Roman" w:cs="Times New Roman"/>
@@ -8386,9 +8119,72 @@
           <w:sz w:val="24"/>
           <w:szCs w:val="24"/>
         </w:rPr>
-        <w:t>ackage</w:t>
-      </w:r>
-      <w:proofErr w:type="spellEnd"/>
+        <w:t xml:space="preserve">ackage </w:t>
+      </w:r>
+      <w:r>
+        <w:rPr>
+          <w:rFonts w:ascii="Times New Roman" w:hAnsi="Times New Roman" w:cs="Times New Roman"/>
+          <w:sz w:val="24"/>
+          <w:szCs w:val="24"/>
+        </w:rPr>
+        <w:t>M</w:t>
+      </w:r>
+      <w:r>
+        <w:rPr>
+          <w:rFonts w:ascii="Times New Roman" w:hAnsi="Times New Roman" w:cs="Times New Roman"/>
+          <w:sz w:val="24"/>
+          <w:szCs w:val="24"/>
+        </w:rPr>
+        <w:t>a</w:t>
+      </w:r>
+      <w:r>
+        <w:rPr>
+          <w:rFonts w:ascii="Times New Roman" w:hAnsi="Times New Roman" w:cs="Times New Roman"/>
+          <w:sz w:val="24"/>
+          <w:szCs w:val="24"/>
+        </w:rPr>
+        <w:t xml:space="preserve">nagement </w:t>
+      </w:r>
+      <w:r>
+        <w:rPr>
+          <w:rFonts w:ascii="Times New Roman" w:hAnsi="Times New Roman" w:cs="Times New Roman"/>
+          <w:sz w:val="24"/>
+          <w:szCs w:val="24"/>
+        </w:rPr>
+        <w:t>egy csom</w:t>
+      </w:r>
+      <w:r>
+        <w:rPr>
+          <w:rFonts w:ascii="Times New Roman" w:hAnsi="Times New Roman" w:cs="Times New Roman"/>
+          <w:sz w:val="24"/>
+          <w:szCs w:val="24"/>
+        </w:rPr>
+        <w:t>a</w:t>
+      </w:r>
+      <w:r>
+        <w:rPr>
+          <w:rFonts w:ascii="Times New Roman" w:hAnsi="Times New Roman" w:cs="Times New Roman"/>
+          <w:sz w:val="24"/>
+          <w:szCs w:val="24"/>
+        </w:rPr>
+        <w:t>gkezelő alkalmazás</w:t>
+      </w:r>
+      <w:r>
+        <w:rPr>
+          <w:rFonts w:ascii="Times New Roman" w:hAnsi="Times New Roman" w:cs="Times New Roman"/>
+          <w:sz w:val="24"/>
+          <w:szCs w:val="24"/>
+        </w:rPr>
+        <w:t xml:space="preserve"> a JavaScript</w:t>
+      </w:r>
+      <w:r>
+        <w:rPr>
+          <w:rFonts w:ascii="Times New Roman" w:hAnsi="Times New Roman" w:cs="Times New Roman"/>
+          <w:sz w:val="24"/>
+          <w:szCs w:val="24"/>
+        </w:rPr>
+        <w:t>/TypeScript programnyelven való fejlesztés megkönnyítéséhez.</w:t>
+      </w:r>
       <w:r>
         <w:rPr>
           <w:rFonts w:ascii="Times New Roman" w:hAnsi="Times New Roman" w:cs="Times New Roman"/>
@@ -8397,100 +8193,6 @@
         </w:rPr>
         <w:t xml:space="preserve"> </w:t>
       </w:r>
-      <w:proofErr w:type="spellStart"/>
-      <w:r>
-        <w:rPr>
-          <w:rFonts w:ascii="Times New Roman" w:hAnsi="Times New Roman" w:cs="Times New Roman"/>
-          <w:sz w:val="24"/>
-          <w:szCs w:val="24"/>
-        </w:rPr>
-        <w:t>M</w:t>
-      </w:r>
-      <w:r>
-        <w:rPr>
-          <w:rFonts w:ascii="Times New Roman" w:hAnsi="Times New Roman" w:cs="Times New Roman"/>
-          <w:sz w:val="24"/>
-          <w:szCs w:val="24"/>
-        </w:rPr>
-        <w:t>enagement</w:t>
-      </w:r>
-      <w:proofErr w:type="spellEnd"/>
-      <w:r>
-        <w:rPr>
-          <w:rFonts w:ascii="Times New Roman" w:hAnsi="Times New Roman" w:cs="Times New Roman"/>
-          <w:sz w:val="24"/>
-          <w:szCs w:val="24"/>
-        </w:rPr>
-        <w:t xml:space="preserve"> </w:t>
-      </w:r>
-      <w:r>
-        <w:rPr>
-          <w:rFonts w:ascii="Times New Roman" w:hAnsi="Times New Roman" w:cs="Times New Roman"/>
-          <w:sz w:val="24"/>
-          <w:szCs w:val="24"/>
-        </w:rPr>
-        <w:t xml:space="preserve">egy </w:t>
-      </w:r>
-      <w:proofErr w:type="spellStart"/>
-      <w:r>
-        <w:rPr>
-          <w:rFonts w:ascii="Times New Roman" w:hAnsi="Times New Roman" w:cs="Times New Roman"/>
-          <w:sz w:val="24"/>
-          <w:szCs w:val="24"/>
-        </w:rPr>
-        <w:t>csomegkezelő</w:t>
-      </w:r>
-      <w:proofErr w:type="spellEnd"/>
-      <w:r>
-        <w:rPr>
-          <w:rFonts w:ascii="Times New Roman" w:hAnsi="Times New Roman" w:cs="Times New Roman"/>
-          <w:sz w:val="24"/>
-          <w:szCs w:val="24"/>
-        </w:rPr>
-        <w:t xml:space="preserve"> alkalmazás</w:t>
-      </w:r>
-      <w:r>
-        <w:rPr>
-          <w:rFonts w:ascii="Times New Roman" w:hAnsi="Times New Roman" w:cs="Times New Roman"/>
-          <w:sz w:val="24"/>
-          <w:szCs w:val="24"/>
-        </w:rPr>
-        <w:t xml:space="preserve"> a JavaScript</w:t>
-      </w:r>
-      <w:r>
-        <w:rPr>
-          <w:rFonts w:ascii="Times New Roman" w:hAnsi="Times New Roman" w:cs="Times New Roman"/>
-          <w:sz w:val="24"/>
-          <w:szCs w:val="24"/>
-        </w:rPr>
-        <w:t>/</w:t>
-      </w:r>
-      <w:proofErr w:type="spellStart"/>
-      <w:r>
-        <w:rPr>
-          <w:rFonts w:ascii="Times New Roman" w:hAnsi="Times New Roman" w:cs="Times New Roman"/>
-          <w:sz w:val="24"/>
-          <w:szCs w:val="24"/>
-        </w:rPr>
-        <w:t>TypeScript</w:t>
-      </w:r>
-      <w:proofErr w:type="spellEnd"/>
-      <w:r>
-        <w:rPr>
-          <w:rFonts w:ascii="Times New Roman" w:hAnsi="Times New Roman" w:cs="Times New Roman"/>
-          <w:sz w:val="24"/>
-          <w:szCs w:val="24"/>
-        </w:rPr>
-        <w:t xml:space="preserve"> programnyelven való fejlesztés megkönnyítéséhez.</w:t>
-      </w:r>
-      <w:r>
-        <w:rPr>
-          <w:rFonts w:ascii="Times New Roman" w:hAnsi="Times New Roman" w:cs="Times New Roman"/>
-          <w:sz w:val="24"/>
-          <w:szCs w:val="24"/>
-        </w:rPr>
-        <w:t xml:space="preserve"> </w:t>
-      </w:r>
       <w:r>
         <w:rPr>
           <w:rFonts w:ascii="Times New Roman" w:hAnsi="Times New Roman" w:cs="Times New Roman"/>
@@ -8511,41 +8213,6 @@
     <w:p>
       <w:pPr>
         <w:pStyle w:val="Listaszerbekezds"/>
-        <w:jc w:val="both"/>
-        <w:rPr>
-          <w:rFonts w:ascii="Times New Roman" w:hAnsi="Times New Roman" w:cs="Times New Roman"/>
-          <w:sz w:val="24"/>
-          <w:szCs w:val="24"/>
-        </w:rPr>
-      </w:pPr>
-    </w:p>
-    <w:p>
-      <w:pPr>
-        <w:pStyle w:val="Listaszerbekezds"/>
-        <w:numPr>
-          <w:ilvl w:val="1"/>
-          <w:numId w:val="1"/>
-        </w:numPr>
-        <w:jc w:val="both"/>
-        <w:rPr>
-          <w:rFonts w:ascii="Times New Roman" w:hAnsi="Times New Roman" w:cs="Times New Roman"/>
-          <w:sz w:val="24"/>
-          <w:szCs w:val="24"/>
-        </w:rPr>
-      </w:pPr>
-      <w:r>
-        <w:rPr>
-          <w:rFonts w:ascii="Times New Roman" w:hAnsi="Times New Roman" w:cs="Times New Roman"/>
-          <w:sz w:val="24"/>
-          <w:szCs w:val="24"/>
-        </w:rPr>
-        <w:t>Fejlesztés menete</w:t>
-      </w:r>
-    </w:p>
-    <w:p>
-      <w:pPr>
-        <w:pStyle w:val="Listaszerbekezds"/>
-        <w:ind w:left="384"/>
         <w:jc w:val="both"/>
         <w:rPr>
           <w:rFonts w:ascii="Times New Roman" w:hAnsi="Times New Roman" w:cs="Times New Roman"/>
@@ -8561,25 +8228,101 @@
           <w:ilvl w:val="2"/>
           <w:numId w:val="1"/>
         </w:numPr>
-        <w:jc w:val="both"/>
-        <w:rPr>
-          <w:rFonts w:ascii="Times New Roman" w:hAnsi="Times New Roman" w:cs="Times New Roman"/>
-          <w:sz w:val="24"/>
-          <w:szCs w:val="24"/>
-        </w:rPr>
-      </w:pPr>
-      <w:r>
-        <w:rPr>
-          <w:rFonts w:ascii="Times New Roman" w:hAnsi="Times New Roman" w:cs="Times New Roman"/>
-          <w:sz w:val="24"/>
-          <w:szCs w:val="24"/>
-        </w:rPr>
-        <w:t>Adatbázis megtervezése</w:t>
+        <w:ind w:left="1416" w:hanging="1416"/>
+        <w:jc w:val="both"/>
+        <w:rPr>
+          <w:rFonts w:ascii="Times New Roman" w:hAnsi="Times New Roman" w:cs="Times New Roman"/>
+          <w:sz w:val="24"/>
+          <w:szCs w:val="24"/>
+        </w:rPr>
+      </w:pPr>
+      <w:r>
+        <w:rPr>
+          <w:rFonts w:ascii="Times New Roman" w:hAnsi="Times New Roman" w:cs="Times New Roman"/>
+          <w:sz w:val="24"/>
+          <w:szCs w:val="24"/>
+        </w:rPr>
+        <w:t>PHP</w:t>
       </w:r>
     </w:p>
     <w:p>
       <w:pPr>
         <w:pStyle w:val="Listaszerbekezds"/>
+        <w:ind w:left="1416"/>
+        <w:jc w:val="both"/>
+        <w:rPr>
+          <w:rFonts w:ascii="Times New Roman" w:hAnsi="Times New Roman" w:cs="Times New Roman"/>
+          <w:sz w:val="24"/>
+          <w:szCs w:val="24"/>
+        </w:rPr>
+      </w:pPr>
+    </w:p>
+    <w:p>
+      <w:pPr>
+        <w:pStyle w:val="Listaszerbekezds"/>
+        <w:ind w:left="1416"/>
+        <w:jc w:val="both"/>
+        <w:rPr>
+          <w:rFonts w:ascii="Times New Roman" w:hAnsi="Times New Roman" w:cs="Times New Roman"/>
+          <w:sz w:val="24"/>
+          <w:szCs w:val="24"/>
+        </w:rPr>
+      </w:pPr>
+      <w:r>
+        <w:rPr>
+          <w:rFonts w:ascii="Times New Roman" w:hAnsi="Times New Roman" w:cs="Times New Roman"/>
+          <w:sz w:val="24"/>
+          <w:szCs w:val="24"/>
+        </w:rPr>
+        <w:t>PHP leírása</w:t>
+      </w:r>
+    </w:p>
+    <w:p>
+      <w:pPr>
+        <w:pStyle w:val="Listaszerbekezds"/>
+        <w:jc w:val="both"/>
+        <w:rPr>
+          <w:rFonts w:ascii="Times New Roman" w:hAnsi="Times New Roman" w:cs="Times New Roman"/>
+          <w:sz w:val="24"/>
+          <w:szCs w:val="24"/>
+        </w:rPr>
+      </w:pPr>
+    </w:p>
+    <w:p>
+      <w:pPr>
+        <w:pStyle w:val="Cmsor2"/>
+        <w:numPr>
+          <w:ilvl w:val="1"/>
+          <w:numId w:val="1"/>
+        </w:numPr>
+        <w:jc w:val="both"/>
+        <w:rPr>
+          <w:rFonts w:ascii="Times New Roman" w:hAnsi="Times New Roman" w:cs="Times New Roman"/>
+          <w:sz w:val="24"/>
+          <w:szCs w:val="24"/>
+        </w:rPr>
+      </w:pPr>
+      <w:r>
+        <w:rPr>
+          <w:rFonts w:ascii="Times New Roman" w:hAnsi="Times New Roman" w:cs="Times New Roman"/>
+          <w:sz w:val="24"/>
+          <w:szCs w:val="24"/>
+        </w:rPr>
+        <w:t>Fejlesztés menete</w:t>
+      </w:r>
+      <w:r>
+        <w:rPr>
+          <w:rFonts w:ascii="Times New Roman" w:hAnsi="Times New Roman" w:cs="Times New Roman"/>
+          <w:sz w:val="24"/>
+          <w:szCs w:val="24"/>
+        </w:rPr>
+        <w:t xml:space="preserve"> </w:t>
+      </w:r>
+    </w:p>
+    <w:p>
+      <w:pPr>
+        <w:pStyle w:val="Listaszerbekezds"/>
+        <w:ind w:left="384"/>
         <w:jc w:val="both"/>
         <w:rPr>
           <w:rFonts w:ascii="Times New Roman" w:hAnsi="Times New Roman" w:cs="Times New Roman"/>
@@ -8608,19 +8351,8 @@
           <w:sz w:val="24"/>
           <w:szCs w:val="24"/>
         </w:rPr>
-        <w:t>Adatbázis létrehozása</w:t>
-      </w:r>
-    </w:p>
-    <w:p>
-      <w:pPr>
-        <w:pStyle w:val="Listaszerbekezds"/>
-        <w:jc w:val="both"/>
-        <w:rPr>
-          <w:rFonts w:ascii="Times New Roman" w:hAnsi="Times New Roman" w:cs="Times New Roman"/>
-          <w:sz w:val="24"/>
-          <w:szCs w:val="24"/>
-        </w:rPr>
-      </w:pPr>
+        <w:t>Adatbázis megtervezése</w:t>
+      </w:r>
     </w:p>
     <w:p>
       <w:pPr>
@@ -8642,7 +8374,8 @@
           <w:sz w:val="24"/>
           <w:szCs w:val="24"/>
         </w:rPr>
-        <w:t>Felhasználói felület megtervezése</w:t>
+        <w:lastRenderedPageBreak/>
+        <w:t>Adatbázis létrehozása</w:t>
       </w:r>
     </w:p>
     <w:p>
@@ -8676,15 +8409,7 @@
           <w:sz w:val="24"/>
           <w:szCs w:val="24"/>
         </w:rPr>
-        <w:t xml:space="preserve">Kategóriák, oktatók, gépjárművek </w:t>
-      </w:r>
-      <w:r>
-        <w:rPr>
-          <w:rFonts w:ascii="Times New Roman" w:hAnsi="Times New Roman" w:cs="Times New Roman"/>
-          <w:sz w:val="24"/>
-          <w:szCs w:val="24"/>
-        </w:rPr>
-        <w:t>megjelenítése</w:t>
+        <w:t>Felhasználói felület megtervezése</w:t>
       </w:r>
     </w:p>
     <w:p>
@@ -8718,67 +8443,7 @@
           <w:sz w:val="24"/>
           <w:szCs w:val="24"/>
         </w:rPr>
-        <w:t>Felhasználók kezelése</w:t>
-      </w:r>
-      <w:r>
-        <w:rPr>
-          <w:rFonts w:ascii="Times New Roman" w:hAnsi="Times New Roman" w:cs="Times New Roman"/>
-          <w:sz w:val="24"/>
-          <w:szCs w:val="24"/>
-        </w:rPr>
-        <w:t xml:space="preserve"> (</w:t>
-      </w:r>
-      <w:proofErr w:type="spellStart"/>
-      <w:r>
-        <w:rPr>
-          <w:rFonts w:ascii="Times New Roman" w:hAnsi="Times New Roman" w:cs="Times New Roman"/>
-          <w:sz w:val="24"/>
-          <w:szCs w:val="24"/>
-        </w:rPr>
-        <w:t>Admin</w:t>
-      </w:r>
-      <w:proofErr w:type="spellEnd"/>
-      <w:r>
-        <w:rPr>
-          <w:rFonts w:ascii="Times New Roman" w:hAnsi="Times New Roman" w:cs="Times New Roman"/>
-          <w:sz w:val="24"/>
-          <w:szCs w:val="24"/>
-        </w:rPr>
-        <w:t xml:space="preserve">, </w:t>
-      </w:r>
-      <w:proofErr w:type="spellStart"/>
-      <w:r>
-        <w:rPr>
-          <w:rFonts w:ascii="Times New Roman" w:hAnsi="Times New Roman" w:cs="Times New Roman"/>
-          <w:sz w:val="24"/>
-          <w:szCs w:val="24"/>
-        </w:rPr>
-        <w:t>User</w:t>
-      </w:r>
-      <w:proofErr w:type="spellEnd"/>
-      <w:r>
-        <w:rPr>
-          <w:rFonts w:ascii="Times New Roman" w:hAnsi="Times New Roman" w:cs="Times New Roman"/>
-          <w:sz w:val="24"/>
-          <w:szCs w:val="24"/>
-        </w:rPr>
-        <w:t>, Regisztráció</w:t>
-      </w:r>
-      <w:r>
-        <w:rPr>
-          <w:rFonts w:ascii="Times New Roman" w:hAnsi="Times New Roman" w:cs="Times New Roman"/>
-          <w:sz w:val="24"/>
-          <w:szCs w:val="24"/>
-        </w:rPr>
-        <w:t>, e-mail megerősítés</w:t>
-      </w:r>
-      <w:r>
-        <w:rPr>
-          <w:rFonts w:ascii="Times New Roman" w:hAnsi="Times New Roman" w:cs="Times New Roman"/>
-          <w:sz w:val="24"/>
-          <w:szCs w:val="24"/>
-        </w:rPr>
-        <w:t>)</w:t>
+        <w:t xml:space="preserve">Frontend felépítése </w:t>
       </w:r>
     </w:p>
     <w:p>
@@ -8796,7 +8461,7 @@
       <w:pPr>
         <w:pStyle w:val="Listaszerbekezds"/>
         <w:numPr>
-          <w:ilvl w:val="2"/>
+          <w:ilvl w:val="3"/>
           <w:numId w:val="1"/>
         </w:numPr>
         <w:jc w:val="both"/>
@@ -8812,15 +8477,7 @@
           <w:sz w:val="24"/>
           <w:szCs w:val="24"/>
         </w:rPr>
-        <w:t>Tanuló adatainak</w:t>
-      </w:r>
-      <w:r>
-        <w:rPr>
-          <w:rFonts w:ascii="Times New Roman" w:hAnsi="Times New Roman" w:cs="Times New Roman"/>
-          <w:sz w:val="24"/>
-          <w:szCs w:val="24"/>
-        </w:rPr>
-        <w:t xml:space="preserve"> kezelése</w:t>
+        <w:t>Fontosabb komponensek</w:t>
       </w:r>
     </w:p>
     <w:p>
@@ -8833,266 +8490,13 @@
           <w:szCs w:val="24"/>
         </w:rPr>
       </w:pPr>
-    </w:p>
-    <w:p>
-      <w:pPr>
-        <w:pStyle w:val="Listaszerbekezds"/>
-        <w:jc w:val="both"/>
-        <w:rPr>
-          <w:rFonts w:ascii="Times New Roman" w:hAnsi="Times New Roman" w:cs="Times New Roman"/>
-          <w:sz w:val="24"/>
-          <w:szCs w:val="24"/>
-        </w:rPr>
-      </w:pPr>
-    </w:p>
-    <w:p>
-      <w:pPr>
-        <w:jc w:val="both"/>
-        <w:rPr>
-          <w:rFonts w:ascii="Times New Roman" w:hAnsi="Times New Roman" w:cs="Times New Roman"/>
-          <w:sz w:val="24"/>
-          <w:szCs w:val="24"/>
-        </w:rPr>
-      </w:pPr>
-      <w:r>
-        <w:rPr>
-          <w:rFonts w:ascii="Times New Roman" w:hAnsi="Times New Roman" w:cs="Times New Roman"/>
-          <w:sz w:val="24"/>
-          <w:szCs w:val="24"/>
-        </w:rPr>
-        <w:br w:type="page"/>
-      </w:r>
-    </w:p>
-    <w:p>
-      <w:pPr>
-        <w:pStyle w:val="Cmsor1"/>
-        <w:jc w:val="both"/>
-        <w:rPr>
-          <w:rFonts w:ascii="Times New Roman" w:hAnsi="Times New Roman" w:cs="Times New Roman"/>
-          <w:sz w:val="24"/>
-          <w:szCs w:val="24"/>
-        </w:rPr>
-      </w:pPr>
-      <w:bookmarkStart w:id="12" w:name="_Toc94625855"/>
-      <w:r>
-        <w:rPr>
-          <w:rFonts w:ascii="Times New Roman" w:hAnsi="Times New Roman" w:cs="Times New Roman"/>
-          <w:sz w:val="24"/>
-          <w:szCs w:val="24"/>
-        </w:rPr>
-        <w:lastRenderedPageBreak/>
-        <w:t>5. Felhasználói dokumentáció</w:t>
-      </w:r>
-      <w:bookmarkEnd w:id="12"/>
-    </w:p>
-    <w:p>
-      <w:pPr>
-        <w:jc w:val="both"/>
-        <w:rPr>
-          <w:rFonts w:ascii="Times New Roman" w:hAnsi="Times New Roman" w:cs="Times New Roman"/>
-          <w:sz w:val="24"/>
-          <w:szCs w:val="24"/>
-        </w:rPr>
-      </w:pPr>
-    </w:p>
-    <w:p>
-      <w:pPr>
-        <w:pStyle w:val="Cmsor2"/>
-        <w:jc w:val="both"/>
-        <w:rPr>
-          <w:rFonts w:ascii="Times New Roman" w:hAnsi="Times New Roman" w:cs="Times New Roman"/>
-          <w:sz w:val="24"/>
-          <w:szCs w:val="24"/>
-        </w:rPr>
-      </w:pPr>
-      <w:bookmarkStart w:id="13" w:name="_Toc94625856"/>
-      <w:r>
-        <w:rPr>
-          <w:rFonts w:ascii="Times New Roman" w:hAnsi="Times New Roman" w:cs="Times New Roman"/>
-          <w:sz w:val="24"/>
-          <w:szCs w:val="24"/>
-        </w:rPr>
-        <w:t>5.1 Rendszerkövetelmények</w:t>
-      </w:r>
-      <w:bookmarkEnd w:id="13"/>
-    </w:p>
-    <w:p/>
-    <w:p>
-      <w:r>
-        <w:t xml:space="preserve">A felület eléréséhez internet kapcsolattal rendelkező eszköz szükséges, amelyre egy </w:t>
-      </w:r>
-      <w:r>
-        <w:t xml:space="preserve">korszerű </w:t>
-      </w:r>
-      <w:r>
-        <w:t>böngészőprogram</w:t>
-      </w:r>
-      <w:r>
-        <w:t xml:space="preserve"> </w:t>
-      </w:r>
-      <w:r>
-        <w:t>(</w:t>
-      </w:r>
-      <w:r>
-        <w:t>Internet Explorer 10+</w:t>
-      </w:r>
-      <w:r>
-        <w:t xml:space="preserve">, </w:t>
-      </w:r>
-      <w:proofErr w:type="spellStart"/>
-      <w:r>
-        <w:t>Safari</w:t>
-      </w:r>
-      <w:proofErr w:type="spellEnd"/>
-      <w:r>
-        <w:t xml:space="preserve"> v8.0, </w:t>
-      </w:r>
-      <w:r>
-        <w:t>vagy korszerűbb)</w:t>
-      </w:r>
-      <w:r>
-        <w:t xml:space="preserve"> van telepítve.</w:t>
-      </w:r>
-      <w:r>
-        <w:t xml:space="preserve"> A régebbi szoftverek</w:t>
-      </w:r>
-      <w:r>
-        <w:t xml:space="preserve"> esetében egyes elemek helytelenül, vagy egyáltalán nem jelennek meg. A minimum képernyőfelbontásnak el kell érnie a </w:t>
-      </w:r>
-      <w:r>
-        <w:t>1280 x 600</w:t>
-      </w:r>
-      <w:r>
-        <w:t xml:space="preserve"> pixeles felbontást.</w:t>
-      </w:r>
-    </w:p>
-    <w:p>
-      <w:pPr>
-        <w:jc w:val="both"/>
-        <w:rPr>
-          <w:rFonts w:ascii="Times New Roman" w:hAnsi="Times New Roman" w:cs="Times New Roman"/>
-          <w:sz w:val="24"/>
-          <w:szCs w:val="24"/>
-        </w:rPr>
-      </w:pPr>
-    </w:p>
-    <w:p>
-      <w:pPr>
-        <w:pStyle w:val="Cmsor2"/>
-        <w:jc w:val="both"/>
-        <w:rPr>
-          <w:rFonts w:ascii="Times New Roman" w:hAnsi="Times New Roman" w:cs="Times New Roman"/>
-          <w:sz w:val="24"/>
-          <w:szCs w:val="24"/>
-        </w:rPr>
-      </w:pPr>
-      <w:bookmarkStart w:id="14" w:name="_Toc94625857"/>
-      <w:r>
-        <w:rPr>
-          <w:rFonts w:ascii="Times New Roman" w:hAnsi="Times New Roman" w:cs="Times New Roman"/>
-          <w:sz w:val="24"/>
-          <w:szCs w:val="24"/>
-        </w:rPr>
-        <w:t>5.2 Használati útmutató</w:t>
-      </w:r>
-      <w:bookmarkEnd w:id="14"/>
-    </w:p>
-    <w:p>
-      <w:pPr>
-        <w:jc w:val="both"/>
-        <w:rPr>
-          <w:rFonts w:ascii="Times New Roman" w:hAnsi="Times New Roman" w:cs="Times New Roman"/>
-          <w:sz w:val="24"/>
-          <w:szCs w:val="24"/>
-        </w:rPr>
-      </w:pPr>
-    </w:p>
-    <w:p>
-      <w:pPr>
-        <w:jc w:val="both"/>
-        <w:rPr>
-          <w:rFonts w:ascii="Times New Roman" w:hAnsi="Times New Roman" w:cs="Times New Roman"/>
-          <w:sz w:val="24"/>
-          <w:szCs w:val="24"/>
-        </w:rPr>
-      </w:pPr>
-      <w:r>
-        <w:rPr>
-          <w:rFonts w:ascii="Times New Roman" w:hAnsi="Times New Roman" w:cs="Times New Roman"/>
-          <w:sz w:val="24"/>
-          <w:szCs w:val="24"/>
-        </w:rPr>
-        <w:t xml:space="preserve">Felhasználói </w:t>
-      </w:r>
-      <w:proofErr w:type="gramStart"/>
-      <w:r>
-        <w:rPr>
-          <w:rFonts w:ascii="Times New Roman" w:hAnsi="Times New Roman" w:cs="Times New Roman"/>
-          <w:sz w:val="24"/>
-          <w:szCs w:val="24"/>
-        </w:rPr>
-        <w:t>felület</w:t>
-      </w:r>
-      <w:r>
-        <w:rPr>
-          <w:rFonts w:ascii="Times New Roman" w:hAnsi="Times New Roman" w:cs="Times New Roman"/>
-          <w:sz w:val="24"/>
-          <w:szCs w:val="24"/>
-        </w:rPr>
-        <w:t xml:space="preserve">  </w:t>
-      </w:r>
-      <w:r>
-        <w:rPr>
-          <w:rFonts w:ascii="Times New Roman" w:hAnsi="Times New Roman" w:cs="Times New Roman"/>
-          <w:sz w:val="24"/>
-          <w:szCs w:val="24"/>
-        </w:rPr>
-        <w:t>használata</w:t>
-      </w:r>
-      <w:proofErr w:type="gramEnd"/>
-      <w:r>
-        <w:rPr>
-          <w:rFonts w:ascii="Times New Roman" w:hAnsi="Times New Roman" w:cs="Times New Roman"/>
-          <w:sz w:val="24"/>
-          <w:szCs w:val="24"/>
-        </w:rPr>
-        <w:t xml:space="preserve">. (képernyőképek </w:t>
-      </w:r>
-      <w:proofErr w:type="spellStart"/>
-      <w:proofErr w:type="gramStart"/>
-      <w:r>
-        <w:rPr>
-          <w:rFonts w:ascii="Times New Roman" w:hAnsi="Times New Roman" w:cs="Times New Roman"/>
-          <w:sz w:val="24"/>
-          <w:szCs w:val="24"/>
-        </w:rPr>
-        <w:t>stb</w:t>
-      </w:r>
-      <w:proofErr w:type="spellEnd"/>
-      <w:r>
-        <w:rPr>
-          <w:rFonts w:ascii="Times New Roman" w:hAnsi="Times New Roman" w:cs="Times New Roman"/>
-          <w:sz w:val="24"/>
-          <w:szCs w:val="24"/>
-        </w:rPr>
-        <w:t>….</w:t>
-      </w:r>
-      <w:proofErr w:type="gramEnd"/>
-      <w:r>
-        <w:rPr>
-          <w:rFonts w:ascii="Times New Roman" w:hAnsi="Times New Roman" w:cs="Times New Roman"/>
-          <w:sz w:val="24"/>
-          <w:szCs w:val="24"/>
-        </w:rPr>
-        <w:t>)</w:t>
-      </w:r>
     </w:p>
     <w:p>
       <w:pPr>
         <w:pStyle w:val="Listaszerbekezds"/>
         <w:numPr>
           <w:ilvl w:val="0"/>
-          <w:numId w:val="4"/>
+          <w:numId w:val="5"/>
         </w:numPr>
         <w:jc w:val="both"/>
         <w:rPr>
@@ -9107,28 +8511,176 @@
           <w:sz w:val="24"/>
           <w:szCs w:val="24"/>
         </w:rPr>
-        <w:t>regisztráció</w:t>
-      </w:r>
-    </w:p>
-    <w:p>
-      <w:pPr>
-        <w:ind w:firstLine="708"/>
-        <w:jc w:val="both"/>
-        <w:rPr>
-          <w:rFonts w:ascii="Times New Roman" w:hAnsi="Times New Roman" w:cs="Times New Roman"/>
-          <w:sz w:val="24"/>
-          <w:szCs w:val="24"/>
-        </w:rPr>
-      </w:pPr>
-      <w:r>
-        <w:rPr>
+        <w:t>Header</w:t>
+      </w:r>
+    </w:p>
+    <w:p>
+      <w:pPr>
+        <w:ind w:left="709" w:hanging="1"/>
+        <w:jc w:val="both"/>
+        <w:rPr>
+          <w:rFonts w:ascii="Times New Roman" w:hAnsi="Times New Roman" w:cs="Times New Roman"/>
+          <w:sz w:val="24"/>
+          <w:szCs w:val="24"/>
+        </w:rPr>
+      </w:pPr>
+      <w:r>
+        <w:rPr>
+          <w:rFonts w:ascii="Times New Roman" w:hAnsi="Times New Roman" w:cs="Times New Roman"/>
+          <w:sz w:val="24"/>
+          <w:szCs w:val="24"/>
+        </w:rPr>
+        <w:t xml:space="preserve">Itt jelenítjük meg egy </w:t>
+      </w:r>
+      <w:r>
+        <w:rPr>
+          <w:rFonts w:ascii="Times New Roman" w:hAnsi="Times New Roman" w:cs="Times New Roman"/>
+          <w:sz w:val="24"/>
+          <w:szCs w:val="24"/>
+        </w:rPr>
+        <w:t>animációban az</w:t>
+      </w:r>
+      <w:r>
+        <w:rPr>
+          <w:rFonts w:ascii="Times New Roman" w:hAnsi="Times New Roman" w:cs="Times New Roman"/>
+          <w:sz w:val="24"/>
+          <w:szCs w:val="24"/>
+        </w:rPr>
+        <w:t xml:space="preserve"> </w:t>
+      </w:r>
+      <w:r>
+        <w:rPr>
+          <w:rFonts w:ascii="Times New Roman" w:hAnsi="Times New Roman" w:cs="Times New Roman"/>
+          <w:sz w:val="24"/>
+          <w:szCs w:val="24"/>
+        </w:rPr>
+        <w:t>autósiskola életéből kiragadott érdekesebb képeket.</w:t>
+      </w:r>
+    </w:p>
+    <w:p>
+      <w:pPr>
+        <w:pStyle w:val="Listaszerbekezds"/>
+        <w:numPr>
+          <w:ilvl w:val="0"/>
+          <w:numId w:val="5"/>
+        </w:numPr>
+        <w:jc w:val="both"/>
+        <w:rPr>
+          <w:rFonts w:ascii="Times New Roman" w:hAnsi="Times New Roman" w:cs="Times New Roman"/>
+          <w:sz w:val="24"/>
+          <w:szCs w:val="24"/>
+        </w:rPr>
+      </w:pPr>
+      <w:r>
+        <w:rPr>
+          <w:rFonts w:ascii="Times New Roman" w:hAnsi="Times New Roman" w:cs="Times New Roman"/>
+          <w:sz w:val="24"/>
+          <w:szCs w:val="24"/>
+        </w:rPr>
+        <w:t>Navigáció</w:t>
+      </w:r>
+    </w:p>
+    <w:p>
+      <w:pPr>
+        <w:ind w:left="709"/>
+        <w:jc w:val="both"/>
+        <w:rPr>
+          <w:rFonts w:ascii="Times New Roman" w:hAnsi="Times New Roman" w:cs="Times New Roman"/>
+          <w:sz w:val="24"/>
+          <w:szCs w:val="24"/>
+        </w:rPr>
+      </w:pPr>
+      <w:r>
+        <w:rPr>
+          <w:rFonts w:ascii="Times New Roman" w:hAnsi="Times New Roman" w:cs="Times New Roman"/>
+          <w:sz w:val="24"/>
+          <w:szCs w:val="24"/>
+        </w:rPr>
+        <w:t xml:space="preserve">Egy vízszintes elrendezésű navigációt választottunk legördülő menüponttal a gépjárművezető képzés kategóriáihoz. </w:t>
+      </w:r>
+      <w:r>
+        <w:rPr>
+          <w:rFonts w:ascii="Times New Roman" w:hAnsi="Times New Roman" w:cs="Times New Roman"/>
+          <w:sz w:val="24"/>
+          <w:szCs w:val="24"/>
+        </w:rPr>
+        <w:t>A bal oldalon jelenítjük meg az állandóan látható navigációs menüpontokat, a jobb oldalon pedig azok a menüpontok jelennek meg, amelyek az éppen bejelentkezett felhasználókra vonatkoznak jogosultsági szint alapján.</w:t>
+      </w:r>
+    </w:p>
+    <w:p>
+      <w:pPr>
+        <w:ind w:left="709"/>
+        <w:jc w:val="both"/>
+        <w:rPr>
+          <w:rFonts w:ascii="Times New Roman" w:hAnsi="Times New Roman" w:cs="Times New Roman"/>
+          <w:sz w:val="24"/>
+          <w:szCs w:val="24"/>
+        </w:rPr>
+      </w:pPr>
+      <w:r>
+        <w:rPr>
+          <w:rFonts w:ascii="Times New Roman" w:hAnsi="Times New Roman" w:cs="Times New Roman"/>
+          <w:sz w:val="24"/>
+          <w:szCs w:val="24"/>
+        </w:rPr>
+        <w:t>Minden menüponthoz saját routingot rendeltünk, amelyek egy-egy komponenst fognak aktiválni.</w:t>
+      </w:r>
+    </w:p>
+    <w:p>
+      <w:pPr>
+        <w:ind w:left="709"/>
+        <w:jc w:val="both"/>
+        <w:rPr>
+          <w:rFonts w:ascii="Times New Roman" w:hAnsi="Times New Roman" w:cs="Times New Roman"/>
+          <w:sz w:val="24"/>
+          <w:szCs w:val="24"/>
+        </w:rPr>
+      </w:pPr>
+      <w:r>
+        <w:rPr>
+          <w:rFonts w:ascii="Times New Roman" w:hAnsi="Times New Roman" w:cs="Times New Roman"/>
+          <w:sz w:val="24"/>
+          <w:szCs w:val="24"/>
+        </w:rPr>
+        <w:t xml:space="preserve">Az egyes komponensekhez létrehoztuk a szükséges html, illetve css fájlokat, melyekben az adott komponens dizájnját szabtuk testre. Ehhez nagymértékben támaszkodtunk a bootstrap keretrendszer adta lehetőségekre. </w:t>
+      </w:r>
+    </w:p>
+    <w:p>
+      <w:pPr>
+        <w:ind w:left="709"/>
+        <w:jc w:val="both"/>
+        <w:rPr>
+          <w:rFonts w:ascii="Times New Roman" w:hAnsi="Times New Roman" w:cs="Times New Roman"/>
+          <w:sz w:val="24"/>
+          <w:szCs w:val="24"/>
+        </w:rPr>
+      </w:pPr>
+      <w:r>
+        <w:rPr>
+          <w:rFonts w:ascii="Times New Roman" w:hAnsi="Times New Roman" w:cs="Times New Roman"/>
+          <w:sz w:val="24"/>
+          <w:szCs w:val="24"/>
+        </w:rPr>
+        <w:t>Ami számunkra a legnagyobb kihívást jelentette a navigáció létrehozásában a legördülő menü elkészítése. A következőképpen sikerült megoldani:</w:t>
+      </w:r>
+    </w:p>
+    <w:p>
+      <w:pPr>
+        <w:keepNext/>
+        <w:jc w:val="both"/>
+      </w:pPr>
+      <w:r>
+        <w:rPr>
+          <w:rFonts w:ascii="Times New Roman" w:hAnsi="Times New Roman" w:cs="Times New Roman"/>
           <w:noProof/>
+          <w:sz w:val="24"/>
+          <w:szCs w:val="24"/>
         </w:rPr>
         <w:drawing>
-          <wp:inline distT="0" distB="0" distL="0" distR="0" wp14:anchorId="48998B79" wp14:editId="0CA1D068">
-            <wp:extent cx="5760720" cy="1506855"/>
+          <wp:inline distT="0" distB="0" distL="0" distR="0" wp14:anchorId="33E5C2B1" wp14:editId="31BF9A1E">
+            <wp:extent cx="5760720" cy="3453130"/>
             <wp:effectExtent l="0" t="0" r="0" b="0"/>
-            <wp:docPr id="6" name="Kép 6" descr="A képen szöveg látható&#10;&#10;Automatikusan generált leírás"/>
+            <wp:docPr id="14" name="Kép 14" descr="A képen szöveg látható&#10;&#10;Automatikusan generált leírás"/>
             <wp:cNvGraphicFramePr>
               <a:graphicFrameLocks xmlns:a="http://schemas.openxmlformats.org/drawingml/2006/main" noChangeAspect="1"/>
             </wp:cNvGraphicFramePr>
@@ -9136,7 +8688,7 @@
               <a:graphicData uri="http://schemas.openxmlformats.org/drawingml/2006/picture">
                 <pic:pic xmlns:pic="http://schemas.openxmlformats.org/drawingml/2006/picture">
                   <pic:nvPicPr>
-                    <pic:cNvPr id="6" name="Kép 6" descr="A képen szöveg látható&#10;&#10;Automatikusan generált leírás"/>
+                    <pic:cNvPr id="14" name="Kép 14" descr="A képen szöveg látható&#10;&#10;Automatikusan generált leírás"/>
                     <pic:cNvPicPr/>
                   </pic:nvPicPr>
                   <pic:blipFill>
@@ -9148,7 +8700,7 @@
                   <pic:spPr>
                     <a:xfrm>
                       <a:off x="0" y="0"/>
-                      <a:ext cx="5760720" cy="1506855"/>
+                      <a:ext cx="5760720" cy="3453130"/>
                     </a:xfrm>
                     <a:prstGeom prst="rect">
                       <a:avLst/>
@@ -9163,23 +8715,459 @@
     </w:p>
     <w:p>
       <w:pPr>
-        <w:ind w:firstLine="708"/>
-        <w:jc w:val="both"/>
-        <w:rPr>
-          <w:rFonts w:ascii="Times New Roman" w:hAnsi="Times New Roman" w:cs="Times New Roman"/>
-          <w:sz w:val="24"/>
-          <w:szCs w:val="24"/>
-        </w:rPr>
-      </w:pPr>
-      <w:r>
-        <w:rPr>
+        <w:pStyle w:val="Kpalrs"/>
+        <w:jc w:val="both"/>
+        <w:rPr>
+          <w:rFonts w:ascii="Times New Roman" w:hAnsi="Times New Roman" w:cs="Times New Roman"/>
+          <w:sz w:val="24"/>
+          <w:szCs w:val="24"/>
+        </w:rPr>
+      </w:pPr>
+      <w:r>
+        <w:rPr>
+          <w:rFonts w:ascii="Times New Roman" w:hAnsi="Times New Roman" w:cs="Times New Roman"/>
+          <w:sz w:val="24"/>
+          <w:szCs w:val="24"/>
+        </w:rPr>
+        <w:fldChar w:fldCharType="begin"/>
+      </w:r>
+      <w:r>
+        <w:rPr>
+          <w:rFonts w:ascii="Times New Roman" w:hAnsi="Times New Roman" w:cs="Times New Roman"/>
+          <w:sz w:val="24"/>
+          <w:szCs w:val="24"/>
+        </w:rPr>
+        <w:instrText xml:space="preserve"> SEQ ábra \* ARABIC </w:instrText>
+      </w:r>
+      <w:r>
+        <w:rPr>
+          <w:rFonts w:ascii="Times New Roman" w:hAnsi="Times New Roman" w:cs="Times New Roman"/>
+          <w:sz w:val="24"/>
+          <w:szCs w:val="24"/>
+        </w:rPr>
+        <w:fldChar w:fldCharType="separate"/>
+      </w:r>
+      <w:r>
+        <w:rPr>
+          <w:rFonts w:ascii="Times New Roman" w:hAnsi="Times New Roman" w:cs="Times New Roman"/>
           <w:noProof/>
+          <w:sz w:val="24"/>
+          <w:szCs w:val="24"/>
+        </w:rPr>
+        <w:t>1</w:t>
+      </w:r>
+      <w:r>
+        <w:rPr>
+          <w:rFonts w:ascii="Times New Roman" w:hAnsi="Times New Roman" w:cs="Times New Roman"/>
+          <w:sz w:val="24"/>
+          <w:szCs w:val="24"/>
+        </w:rPr>
+        <w:fldChar w:fldCharType="end"/>
+      </w:r>
+      <w:r>
+        <w:t>. ábra: Navbar HTML kód</w:t>
+      </w:r>
+    </w:p>
+    <w:p>
+      <w:pPr>
+        <w:pStyle w:val="Listaszerbekezds"/>
+        <w:numPr>
+          <w:ilvl w:val="0"/>
+          <w:numId w:val="5"/>
+        </w:numPr>
+        <w:jc w:val="both"/>
+        <w:rPr>
+          <w:rFonts w:ascii="Times New Roman" w:hAnsi="Times New Roman" w:cs="Times New Roman"/>
+          <w:sz w:val="24"/>
+          <w:szCs w:val="24"/>
+        </w:rPr>
+      </w:pPr>
+      <w:r>
+        <w:rPr>
+          <w:rFonts w:ascii="Times New Roman" w:hAnsi="Times New Roman" w:cs="Times New Roman"/>
+          <w:sz w:val="24"/>
+          <w:szCs w:val="24"/>
+        </w:rPr>
+        <w:lastRenderedPageBreak/>
+        <w:t>Profilok</w:t>
+      </w:r>
+    </w:p>
+    <w:p>
+      <w:pPr>
+        <w:ind w:left="360"/>
+        <w:jc w:val="both"/>
+        <w:rPr>
+          <w:rFonts w:ascii="Times New Roman" w:hAnsi="Times New Roman" w:cs="Times New Roman"/>
+          <w:sz w:val="24"/>
+          <w:szCs w:val="24"/>
+        </w:rPr>
+      </w:pPr>
+      <w:r>
+        <w:rPr>
+          <w:rFonts w:ascii="Times New Roman" w:hAnsi="Times New Roman" w:cs="Times New Roman"/>
+          <w:sz w:val="24"/>
+          <w:szCs w:val="24"/>
+        </w:rPr>
+        <w:t>A felhasználói fiókokat két fő kategóriára bontottuk. Ezek az adminisztrátori jogosultsággal rendelkezők és az általános felhasználói jogosultságokkal rendelkezők.</w:t>
+      </w:r>
+    </w:p>
+    <w:p>
+      <w:pPr>
+        <w:ind w:left="360"/>
+        <w:jc w:val="both"/>
+        <w:rPr>
+          <w:rFonts w:ascii="Times New Roman" w:hAnsi="Times New Roman" w:cs="Times New Roman"/>
+          <w:sz w:val="24"/>
+          <w:szCs w:val="24"/>
+        </w:rPr>
+      </w:pPr>
+      <w:r>
+        <w:rPr>
+          <w:rFonts w:ascii="Times New Roman" w:hAnsi="Times New Roman" w:cs="Times New Roman"/>
+          <w:sz w:val="24"/>
+          <w:szCs w:val="24"/>
+        </w:rPr>
+        <w:t>Adminisztrátori bejelentkezést követően láthatóvá válnak a következő menüpontok:</w:t>
+      </w:r>
+    </w:p>
+    <w:p>
+      <w:pPr>
+        <w:pStyle w:val="Listaszerbekezds"/>
+        <w:numPr>
+          <w:ilvl w:val="0"/>
+          <w:numId w:val="5"/>
+        </w:numPr>
+        <w:jc w:val="both"/>
+        <w:rPr>
+          <w:rFonts w:ascii="Times New Roman" w:hAnsi="Times New Roman" w:cs="Times New Roman"/>
+          <w:sz w:val="24"/>
+          <w:szCs w:val="24"/>
+        </w:rPr>
+      </w:pPr>
+      <w:r>
+        <w:rPr>
+          <w:rFonts w:ascii="Times New Roman" w:hAnsi="Times New Roman" w:cs="Times New Roman"/>
+          <w:sz w:val="24"/>
+          <w:szCs w:val="24"/>
+        </w:rPr>
+        <w:t>Adminisztrátori főoldal</w:t>
+      </w:r>
+    </w:p>
+    <w:p>
+      <w:pPr>
+        <w:pStyle w:val="Listaszerbekezds"/>
+        <w:numPr>
+          <w:ilvl w:val="0"/>
+          <w:numId w:val="5"/>
+        </w:numPr>
+        <w:jc w:val="both"/>
+        <w:rPr>
+          <w:rFonts w:ascii="Times New Roman" w:hAnsi="Times New Roman" w:cs="Times New Roman"/>
+          <w:sz w:val="24"/>
+          <w:szCs w:val="24"/>
+        </w:rPr>
+      </w:pPr>
+      <w:r>
+        <w:rPr>
+          <w:rFonts w:ascii="Times New Roman" w:hAnsi="Times New Roman" w:cs="Times New Roman"/>
+          <w:sz w:val="24"/>
+          <w:szCs w:val="24"/>
+        </w:rPr>
+        <w:t>Tanfolyamok</w:t>
+      </w:r>
+    </w:p>
+    <w:p>
+      <w:pPr>
+        <w:pStyle w:val="Listaszerbekezds"/>
+        <w:numPr>
+          <w:ilvl w:val="0"/>
+          <w:numId w:val="5"/>
+        </w:numPr>
+        <w:jc w:val="both"/>
+        <w:rPr>
+          <w:rFonts w:ascii="Times New Roman" w:hAnsi="Times New Roman" w:cs="Times New Roman"/>
+          <w:sz w:val="24"/>
+          <w:szCs w:val="24"/>
+        </w:rPr>
+      </w:pPr>
+      <w:r>
+        <w:rPr>
+          <w:rFonts w:ascii="Times New Roman" w:hAnsi="Times New Roman" w:cs="Times New Roman"/>
+          <w:sz w:val="24"/>
+          <w:szCs w:val="24"/>
+        </w:rPr>
+        <w:t>Tanulók</w:t>
+      </w:r>
+    </w:p>
+    <w:p>
+      <w:pPr>
+        <w:pStyle w:val="Listaszerbekezds"/>
+        <w:numPr>
+          <w:ilvl w:val="0"/>
+          <w:numId w:val="5"/>
+        </w:numPr>
+        <w:jc w:val="both"/>
+        <w:rPr>
+          <w:rFonts w:ascii="Times New Roman" w:hAnsi="Times New Roman" w:cs="Times New Roman"/>
+          <w:sz w:val="24"/>
+          <w:szCs w:val="24"/>
+        </w:rPr>
+      </w:pPr>
+      <w:r>
+        <w:rPr>
+          <w:rFonts w:ascii="Times New Roman" w:hAnsi="Times New Roman" w:cs="Times New Roman"/>
+          <w:sz w:val="24"/>
+          <w:szCs w:val="24"/>
+        </w:rPr>
+        <w:t>Oktatók</w:t>
+      </w:r>
+    </w:p>
+    <w:p>
+      <w:pPr>
+        <w:pStyle w:val="Listaszerbekezds"/>
+        <w:numPr>
+          <w:ilvl w:val="0"/>
+          <w:numId w:val="5"/>
+        </w:numPr>
+        <w:jc w:val="both"/>
+        <w:rPr>
+          <w:rFonts w:ascii="Times New Roman" w:hAnsi="Times New Roman" w:cs="Times New Roman"/>
+          <w:sz w:val="24"/>
+          <w:szCs w:val="24"/>
+        </w:rPr>
+      </w:pPr>
+      <w:r>
+        <w:rPr>
+          <w:rFonts w:ascii="Times New Roman" w:hAnsi="Times New Roman" w:cs="Times New Roman"/>
+          <w:sz w:val="24"/>
+          <w:szCs w:val="24"/>
+        </w:rPr>
+        <w:t>Járművek</w:t>
+      </w:r>
+    </w:p>
+    <w:p>
+      <w:pPr>
+        <w:pStyle w:val="Listaszerbekezds"/>
+        <w:numPr>
+          <w:ilvl w:val="0"/>
+          <w:numId w:val="5"/>
+        </w:numPr>
+        <w:jc w:val="both"/>
+        <w:rPr>
+          <w:rFonts w:ascii="Times New Roman" w:hAnsi="Times New Roman" w:cs="Times New Roman"/>
+          <w:sz w:val="24"/>
+          <w:szCs w:val="24"/>
+        </w:rPr>
+      </w:pPr>
+      <w:r>
+        <w:rPr>
+          <w:rFonts w:ascii="Times New Roman" w:hAnsi="Times New Roman" w:cs="Times New Roman"/>
+          <w:sz w:val="24"/>
+          <w:szCs w:val="24"/>
+        </w:rPr>
+        <w:t>Tantárgyak</w:t>
+      </w:r>
+    </w:p>
+    <w:p>
+      <w:pPr>
+        <w:pStyle w:val="Listaszerbekezds"/>
+        <w:numPr>
+          <w:ilvl w:val="0"/>
+          <w:numId w:val="5"/>
+        </w:numPr>
+        <w:jc w:val="both"/>
+        <w:rPr>
+          <w:rFonts w:ascii="Times New Roman" w:hAnsi="Times New Roman" w:cs="Times New Roman"/>
+          <w:sz w:val="24"/>
+          <w:szCs w:val="24"/>
+        </w:rPr>
+      </w:pPr>
+      <w:r>
+        <w:rPr>
+          <w:rFonts w:ascii="Times New Roman" w:hAnsi="Times New Roman" w:cs="Times New Roman"/>
+          <w:sz w:val="24"/>
+          <w:szCs w:val="24"/>
+        </w:rPr>
+        <w:t>Óraszámok</w:t>
+      </w:r>
+    </w:p>
+    <w:p>
+      <w:pPr>
+        <w:ind w:left="360"/>
+        <w:jc w:val="both"/>
+        <w:rPr>
+          <w:rFonts w:ascii="Times New Roman" w:hAnsi="Times New Roman" w:cs="Times New Roman"/>
+          <w:sz w:val="24"/>
+          <w:szCs w:val="24"/>
+        </w:rPr>
+      </w:pPr>
+      <w:r>
+        <w:rPr>
+          <w:rFonts w:ascii="Times New Roman" w:hAnsi="Times New Roman" w:cs="Times New Roman"/>
+          <w:sz w:val="24"/>
+          <w:szCs w:val="24"/>
+        </w:rPr>
+        <w:t>Ezen menüpontok megjelenítésénél a könnyebb érthetőséget különböző ikonok segítségével is kiemeltük, mely ikonokat a bootstrap-icons alkalmazásával tudtuk kényelmesen beépíteni. A csomagot a következő paranc</w:t>
+      </w:r>
+      <w:r>
+        <w:rPr>
+          <w:rFonts w:ascii="Times New Roman" w:hAnsi="Times New Roman" w:cs="Times New Roman"/>
+          <w:sz w:val="24"/>
+          <w:szCs w:val="24"/>
+        </w:rPr>
+        <w:t>c</w:t>
+      </w:r>
+      <w:r>
+        <w:rPr>
+          <w:rFonts w:ascii="Times New Roman" w:hAnsi="Times New Roman" w:cs="Times New Roman"/>
+          <w:sz w:val="24"/>
+          <w:szCs w:val="24"/>
+        </w:rPr>
+        <w:t xml:space="preserve">sal lehet beépíteni az Angular keretrendszerbe: </w:t>
+      </w:r>
+    </w:p>
+    <w:p>
+      <w:pPr>
+        <w:pStyle w:val="Listaszerbekezds"/>
+        <w:numPr>
+          <w:ilvl w:val="0"/>
+          <w:numId w:val="5"/>
+        </w:numPr>
+        <w:jc w:val="both"/>
+        <w:rPr>
+          <w:rFonts w:ascii="Times New Roman" w:hAnsi="Times New Roman" w:cs="Times New Roman"/>
+          <w:sz w:val="24"/>
+          <w:szCs w:val="24"/>
+        </w:rPr>
+      </w:pPr>
+      <w:r>
+        <w:rPr>
+          <w:rFonts w:ascii="Times New Roman" w:hAnsi="Times New Roman" w:cs="Times New Roman"/>
+          <w:sz w:val="24"/>
+          <w:szCs w:val="24"/>
+        </w:rPr>
+        <w:t>npm i bootstrap-icons</w:t>
+      </w:r>
+    </w:p>
+    <w:p>
+      <w:pPr>
+        <w:jc w:val="both"/>
+        <w:rPr>
+          <w:rFonts w:ascii="Times New Roman" w:hAnsi="Times New Roman" w:cs="Times New Roman"/>
+          <w:sz w:val="24"/>
+          <w:szCs w:val="24"/>
+        </w:rPr>
+      </w:pPr>
+      <w:r>
+        <w:rPr>
+          <w:rFonts w:ascii="Times New Roman" w:hAnsi="Times New Roman" w:cs="Times New Roman"/>
+          <w:sz w:val="24"/>
+          <w:szCs w:val="24"/>
+        </w:rPr>
+        <w:t xml:space="preserve">A csomag telepítése után az angular.json fájlba a </w:t>
+      </w:r>
+      <w:r>
+        <w:rPr>
+          <w:rFonts w:ascii="Times New Roman" w:hAnsi="Times New Roman" w:cs="Times New Roman"/>
+          <w:sz w:val="24"/>
+          <w:szCs w:val="24"/>
+        </w:rPr>
+        <w:t>következő hivatkozást kell elhelyezni a style szekcióba:</w:t>
+      </w:r>
+    </w:p>
+    <w:p>
+      <w:pPr>
+        <w:jc w:val="both"/>
+        <w:rPr>
+          <w:rFonts w:ascii="Times New Roman" w:hAnsi="Times New Roman" w:cs="Times New Roman"/>
+          <w:color w:val="FF0000"/>
+          <w:sz w:val="24"/>
+          <w:szCs w:val="24"/>
+        </w:rPr>
+      </w:pPr>
+      <w:r>
+        <w:rPr>
+          <w:rFonts w:ascii="Times New Roman" w:hAnsi="Times New Roman" w:cs="Times New Roman"/>
+          <w:color w:val="FF0000"/>
+          <w:sz w:val="24"/>
+          <w:szCs w:val="24"/>
+        </w:rPr>
+        <w:t>"styles": [</w:t>
+      </w:r>
+    </w:p>
+    <w:p>
+      <w:pPr>
+        <w:jc w:val="both"/>
+        <w:rPr>
+          <w:rFonts w:ascii="Times New Roman" w:hAnsi="Times New Roman" w:cs="Times New Roman"/>
+          <w:color w:val="FF0000"/>
+          <w:sz w:val="24"/>
+          <w:szCs w:val="24"/>
+        </w:rPr>
+      </w:pPr>
+      <w:r>
+        <w:rPr>
+          <w:rFonts w:ascii="Times New Roman" w:hAnsi="Times New Roman" w:cs="Times New Roman"/>
+          <w:color w:val="FF0000"/>
+          <w:sz w:val="24"/>
+          <w:szCs w:val="24"/>
+        </w:rPr>
+        <w:t xml:space="preserve">              "./node_modules/bootstrap-icons/font/bootstrap-icons.css",</w:t>
+      </w:r>
+    </w:p>
+    <w:p>
+      <w:pPr>
+        <w:jc w:val="both"/>
+        <w:rPr>
+          <w:rFonts w:ascii="Times New Roman" w:hAnsi="Times New Roman" w:cs="Times New Roman"/>
+          <w:color w:val="FF0000"/>
+          <w:sz w:val="24"/>
+          <w:szCs w:val="24"/>
+        </w:rPr>
+      </w:pPr>
+      <w:r>
+        <w:rPr>
+          <w:rFonts w:ascii="Times New Roman" w:hAnsi="Times New Roman" w:cs="Times New Roman"/>
+          <w:color w:val="FF0000"/>
+          <w:sz w:val="24"/>
+          <w:szCs w:val="24"/>
+        </w:rPr>
+        <w:t xml:space="preserve">            ],</w:t>
+      </w:r>
+    </w:p>
+    <w:p>
+      <w:pPr>
+        <w:jc w:val="both"/>
+        <w:rPr>
+          <w:rFonts w:ascii="Times New Roman" w:hAnsi="Times New Roman" w:cs="Times New Roman"/>
+          <w:color w:val="FF0000"/>
+          <w:sz w:val="24"/>
+          <w:szCs w:val="24"/>
+        </w:rPr>
+      </w:pPr>
+    </w:p>
+    <w:p>
+      <w:pPr>
+        <w:jc w:val="both"/>
+        <w:rPr>
+          <w:rFonts w:ascii="Times New Roman" w:hAnsi="Times New Roman" w:cs="Times New Roman"/>
+          <w:color w:val="FF0000"/>
+          <w:sz w:val="24"/>
+          <w:szCs w:val="24"/>
+        </w:rPr>
+      </w:pPr>
+      <w:r>
+        <w:rPr>
+          <w:rFonts w:ascii="Times New Roman" w:hAnsi="Times New Roman" w:cs="Times New Roman"/>
+          <w:noProof/>
+          <w:sz w:val="24"/>
+          <w:szCs w:val="24"/>
         </w:rPr>
         <w:drawing>
-          <wp:inline distT="0" distB="0" distL="0" distR="0" wp14:anchorId="58B759A7" wp14:editId="7354F5A7">
-            <wp:extent cx="5760720" cy="3915410"/>
-            <wp:effectExtent l="0" t="0" r="0" b="8890"/>
-            <wp:docPr id="7" name="Kép 7"/>
+          <wp:inline distT="0" distB="0" distL="0" distR="0" wp14:anchorId="33EB8944" wp14:editId="6DFDB3AB">
+            <wp:extent cx="2428875" cy="3381375"/>
+            <wp:effectExtent l="0" t="0" r="9525" b="9525"/>
+            <wp:docPr id="15" name="Kép 15"/>
             <wp:cNvGraphicFramePr>
               <a:graphicFrameLocks xmlns:a="http://schemas.openxmlformats.org/drawingml/2006/main" noChangeAspect="1"/>
             </wp:cNvGraphicFramePr>
@@ -9199,6 +9187,866 @@
                   <pic:spPr>
                     <a:xfrm>
                       <a:off x="0" y="0"/>
+                      <a:ext cx="2428875" cy="3381375"/>
+                    </a:xfrm>
+                    <a:prstGeom prst="rect">
+                      <a:avLst/>
+                    </a:prstGeom>
+                  </pic:spPr>
+                </pic:pic>
+              </a:graphicData>
+            </a:graphic>
+          </wp:inline>
+        </w:drawing>
+      </w:r>
+      <w:r>
+        <w:rPr>
+          <w:rFonts w:ascii="Times New Roman" w:hAnsi="Times New Roman" w:cs="Times New Roman"/>
+          <w:color w:val="FF0000"/>
+          <w:sz w:val="24"/>
+          <w:szCs w:val="24"/>
+        </w:rPr>
+        <w:tab/>
+      </w:r>
+      <w:r>
+        <w:rPr>
+          <w:rFonts w:ascii="Times New Roman" w:hAnsi="Times New Roman" w:cs="Times New Roman"/>
+          <w:noProof/>
+          <w:sz w:val="24"/>
+          <w:szCs w:val="24"/>
+        </w:rPr>
+        <w:drawing>
+          <wp:inline distT="0" distB="0" distL="0" distR="0" wp14:anchorId="6B9782C5" wp14:editId="2E80BBE0">
+            <wp:extent cx="2495550" cy="1638300"/>
+            <wp:effectExtent l="0" t="0" r="0" b="0"/>
+            <wp:docPr id="16" name="Kép 16" descr="A képen szöveg látható&#10;&#10;Automatikusan generált leírás"/>
+            <wp:cNvGraphicFramePr>
+              <a:graphicFrameLocks xmlns:a="http://schemas.openxmlformats.org/drawingml/2006/main" noChangeAspect="1"/>
+            </wp:cNvGraphicFramePr>
+            <a:graphic xmlns:a="http://schemas.openxmlformats.org/drawingml/2006/main">
+              <a:graphicData uri="http://schemas.openxmlformats.org/drawingml/2006/picture">
+                <pic:pic xmlns:pic="http://schemas.openxmlformats.org/drawingml/2006/picture">
+                  <pic:nvPicPr>
+                    <pic:cNvPr id="16" name="Kép 16" descr="A képen szöveg látható&#10;&#10;Automatikusan generált leírás"/>
+                    <pic:cNvPicPr/>
+                  </pic:nvPicPr>
+                  <pic:blipFill>
+                    <a:blip r:embed="rId20"/>
+                    <a:stretch>
+                      <a:fillRect/>
+                    </a:stretch>
+                  </pic:blipFill>
+                  <pic:spPr>
+                    <a:xfrm>
+                      <a:off x="0" y="0"/>
+                      <a:ext cx="2495550" cy="1638300"/>
+                    </a:xfrm>
+                    <a:prstGeom prst="rect">
+                      <a:avLst/>
+                    </a:prstGeom>
+                  </pic:spPr>
+                </pic:pic>
+              </a:graphicData>
+            </a:graphic>
+          </wp:inline>
+        </w:drawing>
+      </w:r>
+    </w:p>
+    <w:p>
+      <w:pPr>
+        <w:tabs>
+          <w:tab w:val="center" w:pos="2127"/>
+          <w:tab w:val="center" w:pos="6663"/>
+        </w:tabs>
+        <w:jc w:val="both"/>
+        <w:rPr>
+          <w:rFonts w:ascii="Times New Roman" w:hAnsi="Times New Roman" w:cs="Times New Roman"/>
+          <w:color w:val="FF0000"/>
+          <w:sz w:val="24"/>
+          <w:szCs w:val="24"/>
+        </w:rPr>
+      </w:pPr>
+      <w:r>
+        <w:rPr>
+          <w:rFonts w:ascii="Times New Roman" w:hAnsi="Times New Roman" w:cs="Times New Roman"/>
+          <w:color w:val="FF0000"/>
+          <w:sz w:val="24"/>
+          <w:szCs w:val="24"/>
+        </w:rPr>
+        <w:lastRenderedPageBreak/>
+        <w:tab/>
+        <w:t>Adminisztrátori menüpontok</w:t>
+      </w:r>
+      <w:r>
+        <w:rPr>
+          <w:rFonts w:ascii="Times New Roman" w:hAnsi="Times New Roman" w:cs="Times New Roman"/>
+          <w:color w:val="FF0000"/>
+          <w:sz w:val="24"/>
+          <w:szCs w:val="24"/>
+        </w:rPr>
+        <w:tab/>
+        <w:t>Felhasználói menüpontok</w:t>
+      </w:r>
+    </w:p>
+    <w:p>
+      <w:pPr>
+        <w:tabs>
+          <w:tab w:val="center" w:pos="2127"/>
+          <w:tab w:val="center" w:pos="6663"/>
+        </w:tabs>
+        <w:jc w:val="both"/>
+        <w:rPr>
+          <w:rFonts w:ascii="Times New Roman" w:hAnsi="Times New Roman" w:cs="Times New Roman"/>
+          <w:color w:val="FF0000"/>
+          <w:sz w:val="24"/>
+          <w:szCs w:val="24"/>
+        </w:rPr>
+      </w:pPr>
+    </w:p>
+    <w:p>
+      <w:pPr>
+        <w:pStyle w:val="Listaszerbekezds"/>
+        <w:numPr>
+          <w:ilvl w:val="2"/>
+          <w:numId w:val="1"/>
+        </w:numPr>
+        <w:jc w:val="both"/>
+        <w:rPr>
+          <w:rFonts w:ascii="Times New Roman" w:hAnsi="Times New Roman" w:cs="Times New Roman"/>
+          <w:sz w:val="24"/>
+          <w:szCs w:val="24"/>
+        </w:rPr>
+      </w:pPr>
+      <w:r>
+        <w:rPr>
+          <w:rFonts w:ascii="Times New Roman" w:hAnsi="Times New Roman" w:cs="Times New Roman"/>
+          <w:sz w:val="24"/>
+          <w:szCs w:val="24"/>
+        </w:rPr>
+        <w:t>Backend elkészítése</w:t>
+      </w:r>
+    </w:p>
+    <w:p>
+      <w:pPr>
+        <w:pStyle w:val="Listaszerbekezds"/>
+        <w:jc w:val="both"/>
+        <w:rPr>
+          <w:rFonts w:ascii="Times New Roman" w:hAnsi="Times New Roman" w:cs="Times New Roman"/>
+          <w:sz w:val="24"/>
+          <w:szCs w:val="24"/>
+        </w:rPr>
+      </w:pPr>
+    </w:p>
+    <w:p>
+      <w:pPr>
+        <w:pStyle w:val="Listaszerbekezds"/>
+        <w:numPr>
+          <w:ilvl w:val="3"/>
+          <w:numId w:val="1"/>
+        </w:numPr>
+        <w:jc w:val="both"/>
+        <w:rPr>
+          <w:rFonts w:ascii="Times New Roman" w:hAnsi="Times New Roman" w:cs="Times New Roman"/>
+          <w:sz w:val="24"/>
+          <w:szCs w:val="24"/>
+        </w:rPr>
+      </w:pPr>
+      <w:r>
+        <w:rPr>
+          <w:rFonts w:ascii="Times New Roman" w:hAnsi="Times New Roman" w:cs="Times New Roman"/>
+          <w:sz w:val="24"/>
+          <w:szCs w:val="24"/>
+        </w:rPr>
+        <w:t>REST API végpontok megtervezése</w:t>
+      </w:r>
+    </w:p>
+    <w:p>
+      <w:pPr>
+        <w:pStyle w:val="Listaszerbekezds"/>
+        <w:jc w:val="both"/>
+        <w:rPr>
+          <w:rFonts w:ascii="Times New Roman" w:hAnsi="Times New Roman" w:cs="Times New Roman"/>
+          <w:sz w:val="24"/>
+          <w:szCs w:val="24"/>
+        </w:rPr>
+      </w:pPr>
+    </w:p>
+    <w:p>
+      <w:pPr>
+        <w:ind w:left="384"/>
+        <w:jc w:val="both"/>
+        <w:rPr>
+          <w:rFonts w:ascii="Times New Roman" w:hAnsi="Times New Roman" w:cs="Times New Roman"/>
+          <w:sz w:val="24"/>
+          <w:szCs w:val="24"/>
+        </w:rPr>
+      </w:pPr>
+      <w:r>
+        <w:rPr>
+          <w:rFonts w:ascii="Times New Roman" w:hAnsi="Times New Roman" w:cs="Times New Roman"/>
+          <w:sz w:val="24"/>
+          <w:szCs w:val="24"/>
+        </w:rPr>
+        <w:t>A REST API felépítéséhez végpontokat hoztunk létre a szerveroldalon, melyek a következőek voltak:</w:t>
+      </w:r>
+    </w:p>
+    <w:p>
+      <w:pPr>
+        <w:pStyle w:val="Listaszerbekezds"/>
+        <w:numPr>
+          <w:ilvl w:val="0"/>
+          <w:numId w:val="5"/>
+        </w:numPr>
+        <w:tabs>
+          <w:tab w:val="left" w:pos="3402"/>
+        </w:tabs>
+        <w:jc w:val="both"/>
+        <w:rPr>
+          <w:rFonts w:ascii="Times New Roman" w:hAnsi="Times New Roman" w:cs="Times New Roman"/>
+          <w:sz w:val="24"/>
+          <w:szCs w:val="24"/>
+        </w:rPr>
+      </w:pPr>
+      <w:r>
+        <w:rPr>
+          <w:rFonts w:ascii="Times New Roman" w:hAnsi="Times New Roman" w:cs="Times New Roman"/>
+          <w:sz w:val="24"/>
+          <w:szCs w:val="24"/>
+        </w:rPr>
+        <w:t>GET /users</w:t>
+      </w:r>
+      <w:r>
+        <w:rPr>
+          <w:rFonts w:ascii="Times New Roman" w:hAnsi="Times New Roman" w:cs="Times New Roman"/>
+          <w:sz w:val="24"/>
+          <w:szCs w:val="24"/>
+        </w:rPr>
+        <w:tab/>
+        <w:t>-</w:t>
+      </w:r>
+      <w:r>
+        <w:rPr>
+          <w:rFonts w:ascii="Times New Roman" w:hAnsi="Times New Roman" w:cs="Times New Roman"/>
+          <w:sz w:val="24"/>
+          <w:szCs w:val="24"/>
+        </w:rPr>
+        <w:tab/>
+        <w:t>felhasználók listázásához</w:t>
+      </w:r>
+    </w:p>
+    <w:p>
+      <w:pPr>
+        <w:pStyle w:val="Listaszerbekezds"/>
+        <w:numPr>
+          <w:ilvl w:val="0"/>
+          <w:numId w:val="5"/>
+        </w:numPr>
+        <w:tabs>
+          <w:tab w:val="left" w:pos="3402"/>
+        </w:tabs>
+        <w:jc w:val="both"/>
+        <w:rPr>
+          <w:rFonts w:ascii="Times New Roman" w:hAnsi="Times New Roman" w:cs="Times New Roman"/>
+          <w:sz w:val="24"/>
+          <w:szCs w:val="24"/>
+        </w:rPr>
+      </w:pPr>
+      <w:r>
+        <w:rPr>
+          <w:rFonts w:ascii="Times New Roman" w:hAnsi="Times New Roman" w:cs="Times New Roman"/>
+          <w:sz w:val="24"/>
+          <w:szCs w:val="24"/>
+        </w:rPr>
+        <w:t>GET /users/:user_id</w:t>
+      </w:r>
+      <w:r>
+        <w:rPr>
+          <w:rFonts w:ascii="Times New Roman" w:hAnsi="Times New Roman" w:cs="Times New Roman"/>
+          <w:sz w:val="24"/>
+          <w:szCs w:val="24"/>
+        </w:rPr>
+        <w:tab/>
+        <w:t>-</w:t>
+      </w:r>
+      <w:r>
+        <w:rPr>
+          <w:rFonts w:ascii="Times New Roman" w:hAnsi="Times New Roman" w:cs="Times New Roman"/>
+          <w:sz w:val="24"/>
+          <w:szCs w:val="24"/>
+        </w:rPr>
+        <w:tab/>
+        <w:t>egy felhasználó adatainak listázásához</w:t>
+      </w:r>
+    </w:p>
+    <w:p>
+      <w:pPr>
+        <w:pStyle w:val="Listaszerbekezds"/>
+        <w:numPr>
+          <w:ilvl w:val="0"/>
+          <w:numId w:val="5"/>
+        </w:numPr>
+        <w:tabs>
+          <w:tab w:val="left" w:pos="3402"/>
+        </w:tabs>
+        <w:jc w:val="both"/>
+        <w:rPr>
+          <w:rFonts w:ascii="Times New Roman" w:hAnsi="Times New Roman" w:cs="Times New Roman"/>
+          <w:sz w:val="24"/>
+          <w:szCs w:val="24"/>
+        </w:rPr>
+      </w:pPr>
+      <w:r>
+        <w:rPr>
+          <w:rFonts w:ascii="Times New Roman" w:hAnsi="Times New Roman" w:cs="Times New Roman"/>
+          <w:sz w:val="24"/>
+          <w:szCs w:val="24"/>
+        </w:rPr>
+        <w:t>POST /users</w:t>
+      </w:r>
+      <w:r>
+        <w:rPr>
+          <w:rFonts w:ascii="Times New Roman" w:hAnsi="Times New Roman" w:cs="Times New Roman"/>
+          <w:sz w:val="24"/>
+          <w:szCs w:val="24"/>
+        </w:rPr>
+        <w:tab/>
+        <w:t>- egy új felhasználó létrehozásához</w:t>
+      </w:r>
+    </w:p>
+    <w:p>
+      <w:pPr>
+        <w:pStyle w:val="Listaszerbekezds"/>
+        <w:numPr>
+          <w:ilvl w:val="0"/>
+          <w:numId w:val="5"/>
+        </w:numPr>
+        <w:tabs>
+          <w:tab w:val="left" w:pos="3402"/>
+        </w:tabs>
+        <w:jc w:val="both"/>
+        <w:rPr>
+          <w:rFonts w:ascii="Times New Roman" w:hAnsi="Times New Roman" w:cs="Times New Roman"/>
+          <w:sz w:val="24"/>
+          <w:szCs w:val="24"/>
+        </w:rPr>
+      </w:pPr>
+      <w:r>
+        <w:rPr>
+          <w:rFonts w:ascii="Times New Roman" w:hAnsi="Times New Roman" w:cs="Times New Roman"/>
+          <w:sz w:val="24"/>
+          <w:szCs w:val="24"/>
+        </w:rPr>
+        <w:t xml:space="preserve">PUT /users/:user_id </w:t>
+      </w:r>
+      <w:r>
+        <w:rPr>
+          <w:rFonts w:ascii="Times New Roman" w:hAnsi="Times New Roman" w:cs="Times New Roman"/>
+          <w:sz w:val="24"/>
+          <w:szCs w:val="24"/>
+        </w:rPr>
+        <w:tab/>
+        <w:t>- egy felhasználó módosítása</w:t>
+      </w:r>
+    </w:p>
+    <w:p>
+      <w:pPr>
+        <w:pStyle w:val="Listaszerbekezds"/>
+        <w:numPr>
+          <w:ilvl w:val="0"/>
+          <w:numId w:val="5"/>
+        </w:numPr>
+        <w:tabs>
+          <w:tab w:val="left" w:pos="3402"/>
+        </w:tabs>
+        <w:jc w:val="both"/>
+        <w:rPr>
+          <w:rFonts w:ascii="Times New Roman" w:hAnsi="Times New Roman" w:cs="Times New Roman"/>
+          <w:sz w:val="24"/>
+          <w:szCs w:val="24"/>
+        </w:rPr>
+      </w:pPr>
+      <w:r>
+        <w:rPr>
+          <w:rFonts w:ascii="Times New Roman" w:hAnsi="Times New Roman" w:cs="Times New Roman"/>
+          <w:sz w:val="24"/>
+          <w:szCs w:val="24"/>
+        </w:rPr>
+        <w:t>DELETE /users/:user_id</w:t>
+      </w:r>
+      <w:r>
+        <w:rPr>
+          <w:rFonts w:ascii="Times New Roman" w:hAnsi="Times New Roman" w:cs="Times New Roman"/>
+          <w:sz w:val="24"/>
+          <w:szCs w:val="24"/>
+        </w:rPr>
+        <w:tab/>
+        <w:t>- egy felhasználó törlése</w:t>
+      </w:r>
+    </w:p>
+    <w:p>
+      <w:pPr>
+        <w:pStyle w:val="Listaszerbekezds"/>
+        <w:jc w:val="both"/>
+        <w:rPr>
+          <w:rFonts w:ascii="Times New Roman" w:hAnsi="Times New Roman" w:cs="Times New Roman"/>
+          <w:sz w:val="24"/>
+          <w:szCs w:val="24"/>
+        </w:rPr>
+      </w:pPr>
+    </w:p>
+    <w:p>
+      <w:pPr>
+        <w:pStyle w:val="Listaszerbekezds"/>
+        <w:numPr>
+          <w:ilvl w:val="3"/>
+          <w:numId w:val="1"/>
+        </w:numPr>
+        <w:jc w:val="both"/>
+        <w:rPr>
+          <w:rFonts w:ascii="Times New Roman" w:hAnsi="Times New Roman" w:cs="Times New Roman"/>
+          <w:sz w:val="24"/>
+          <w:szCs w:val="24"/>
+        </w:rPr>
+      </w:pPr>
+      <w:r>
+        <w:rPr>
+          <w:rFonts w:ascii="Times New Roman" w:hAnsi="Times New Roman" w:cs="Times New Roman"/>
+          <w:sz w:val="24"/>
+          <w:szCs w:val="24"/>
+        </w:rPr>
+        <w:t xml:space="preserve">REST API </w:t>
+      </w:r>
+      <w:r>
+        <w:rPr>
+          <w:rFonts w:ascii="Times New Roman" w:hAnsi="Times New Roman" w:cs="Times New Roman"/>
+          <w:sz w:val="24"/>
+          <w:szCs w:val="24"/>
+        </w:rPr>
+        <w:t>megvalósításához szükséges modelek megtervezése és megvalósítása</w:t>
+      </w:r>
+    </w:p>
+    <w:p>
+      <w:pPr>
+        <w:pStyle w:val="Listaszerbekezds"/>
+        <w:jc w:val="both"/>
+        <w:rPr>
+          <w:rFonts w:ascii="Times New Roman" w:hAnsi="Times New Roman" w:cs="Times New Roman"/>
+          <w:sz w:val="24"/>
+          <w:szCs w:val="24"/>
+        </w:rPr>
+      </w:pPr>
+    </w:p>
+    <w:p>
+      <w:pPr>
+        <w:pStyle w:val="Listaszerbekezds"/>
+        <w:numPr>
+          <w:ilvl w:val="3"/>
+          <w:numId w:val="1"/>
+        </w:numPr>
+        <w:jc w:val="both"/>
+        <w:rPr>
+          <w:rFonts w:ascii="Times New Roman" w:hAnsi="Times New Roman" w:cs="Times New Roman"/>
+          <w:sz w:val="24"/>
+          <w:szCs w:val="24"/>
+        </w:rPr>
+      </w:pPr>
+      <w:r>
+        <w:rPr>
+          <w:rFonts w:ascii="Times New Roman" w:hAnsi="Times New Roman" w:cs="Times New Roman"/>
+          <w:sz w:val="24"/>
+          <w:szCs w:val="24"/>
+        </w:rPr>
+        <w:t>REST API végpontok routingok és vezérlők megvalósítása (routes, controllers)</w:t>
+      </w:r>
+    </w:p>
+    <w:p>
+      <w:pPr>
+        <w:pStyle w:val="Listaszerbekezds"/>
+        <w:jc w:val="both"/>
+        <w:rPr>
+          <w:rFonts w:ascii="Times New Roman" w:hAnsi="Times New Roman" w:cs="Times New Roman"/>
+          <w:sz w:val="24"/>
+          <w:szCs w:val="24"/>
+        </w:rPr>
+      </w:pPr>
+    </w:p>
+    <w:p>
+      <w:pPr>
+        <w:pStyle w:val="Listaszerbekezds"/>
+        <w:ind w:left="0"/>
+        <w:jc w:val="both"/>
+        <w:rPr>
+          <w:rFonts w:ascii="Times New Roman" w:hAnsi="Times New Roman" w:cs="Times New Roman"/>
+          <w:sz w:val="24"/>
+          <w:szCs w:val="24"/>
+        </w:rPr>
+      </w:pPr>
+    </w:p>
+    <w:p>
+      <w:pPr>
+        <w:pStyle w:val="Listaszerbekezds"/>
+        <w:jc w:val="both"/>
+        <w:rPr>
+          <w:rFonts w:ascii="Times New Roman" w:hAnsi="Times New Roman" w:cs="Times New Roman"/>
+          <w:sz w:val="24"/>
+          <w:szCs w:val="24"/>
+        </w:rPr>
+      </w:pPr>
+    </w:p>
+    <w:p>
+      <w:pPr>
+        <w:jc w:val="both"/>
+        <w:rPr>
+          <w:rFonts w:ascii="Times New Roman" w:hAnsi="Times New Roman" w:cs="Times New Roman"/>
+          <w:sz w:val="24"/>
+          <w:szCs w:val="24"/>
+        </w:rPr>
+      </w:pPr>
+      <w:r>
+        <w:rPr>
+          <w:rFonts w:ascii="Times New Roman" w:hAnsi="Times New Roman" w:cs="Times New Roman"/>
+          <w:sz w:val="24"/>
+          <w:szCs w:val="24"/>
+        </w:rPr>
+        <w:br w:type="page"/>
+      </w:r>
+    </w:p>
+    <w:p>
+      <w:pPr>
+        <w:pStyle w:val="Cmsor1"/>
+        <w:jc w:val="both"/>
+        <w:rPr>
+          <w:rFonts w:ascii="Times New Roman" w:hAnsi="Times New Roman" w:cs="Times New Roman"/>
+          <w:sz w:val="24"/>
+          <w:szCs w:val="24"/>
+        </w:rPr>
+      </w:pPr>
+      <w:bookmarkStart w:id="12" w:name="_Toc94625855"/>
+      <w:r>
+        <w:rPr>
+          <w:rFonts w:ascii="Times New Roman" w:hAnsi="Times New Roman" w:cs="Times New Roman"/>
+          <w:sz w:val="24"/>
+          <w:szCs w:val="24"/>
+        </w:rPr>
+        <w:lastRenderedPageBreak/>
+        <w:t>5. Felhasználói dokumentáció</w:t>
+      </w:r>
+      <w:bookmarkEnd w:id="12"/>
+    </w:p>
+    <w:p>
+      <w:pPr>
+        <w:jc w:val="both"/>
+        <w:rPr>
+          <w:rFonts w:ascii="Times New Roman" w:hAnsi="Times New Roman" w:cs="Times New Roman"/>
+          <w:sz w:val="24"/>
+          <w:szCs w:val="24"/>
+        </w:rPr>
+      </w:pPr>
+    </w:p>
+    <w:p>
+      <w:pPr>
+        <w:pStyle w:val="Cmsor2"/>
+        <w:jc w:val="both"/>
+        <w:rPr>
+          <w:rFonts w:ascii="Times New Roman" w:hAnsi="Times New Roman" w:cs="Times New Roman"/>
+          <w:sz w:val="24"/>
+          <w:szCs w:val="24"/>
+        </w:rPr>
+      </w:pPr>
+      <w:bookmarkStart w:id="13" w:name="_Toc94625856"/>
+      <w:r>
+        <w:rPr>
+          <w:rFonts w:ascii="Times New Roman" w:hAnsi="Times New Roman" w:cs="Times New Roman"/>
+          <w:sz w:val="24"/>
+          <w:szCs w:val="24"/>
+        </w:rPr>
+        <w:t>5.1 Rendszerkövetelmények</w:t>
+      </w:r>
+      <w:bookmarkEnd w:id="13"/>
+    </w:p>
+    <w:p>
+      <w:pPr>
+        <w:jc w:val="both"/>
+        <w:rPr>
+          <w:rFonts w:ascii="Times New Roman" w:hAnsi="Times New Roman" w:cs="Times New Roman"/>
+          <w:sz w:val="24"/>
+          <w:szCs w:val="24"/>
+        </w:rPr>
+      </w:pPr>
+    </w:p>
+    <w:p>
+      <w:pPr>
+        <w:jc w:val="both"/>
+        <w:rPr>
+          <w:rFonts w:ascii="Times New Roman" w:hAnsi="Times New Roman" w:cs="Times New Roman"/>
+          <w:sz w:val="24"/>
+          <w:szCs w:val="24"/>
+        </w:rPr>
+      </w:pPr>
+      <w:r>
+        <w:rPr>
+          <w:rFonts w:ascii="Times New Roman" w:hAnsi="Times New Roman" w:cs="Times New Roman"/>
+          <w:sz w:val="24"/>
+          <w:szCs w:val="24"/>
+        </w:rPr>
+        <w:t xml:space="preserve">A felület eléréséhez internet kapcsolattal rendelkező eszköz szükséges, amelyre egy </w:t>
+      </w:r>
+      <w:r>
+        <w:rPr>
+          <w:rFonts w:ascii="Times New Roman" w:hAnsi="Times New Roman" w:cs="Times New Roman"/>
+          <w:sz w:val="24"/>
+          <w:szCs w:val="24"/>
+        </w:rPr>
+        <w:t xml:space="preserve">korszerű </w:t>
+      </w:r>
+      <w:r>
+        <w:rPr>
+          <w:rFonts w:ascii="Times New Roman" w:hAnsi="Times New Roman" w:cs="Times New Roman"/>
+          <w:sz w:val="24"/>
+          <w:szCs w:val="24"/>
+        </w:rPr>
+        <w:t>böngészőprogram</w:t>
+      </w:r>
+      <w:r>
+        <w:rPr>
+          <w:rFonts w:ascii="Times New Roman" w:hAnsi="Times New Roman" w:cs="Times New Roman"/>
+          <w:sz w:val="24"/>
+          <w:szCs w:val="24"/>
+        </w:rPr>
+        <w:t xml:space="preserve"> (Internet Explorer 10+, Safari v8.0, </w:t>
+      </w:r>
+      <w:r>
+        <w:rPr>
+          <w:rFonts w:ascii="Times New Roman" w:hAnsi="Times New Roman" w:cs="Times New Roman"/>
+          <w:sz w:val="24"/>
+          <w:szCs w:val="24"/>
+        </w:rPr>
+        <w:t>vagy korszerűbb)</w:t>
+      </w:r>
+      <w:r>
+        <w:rPr>
+          <w:rFonts w:ascii="Times New Roman" w:hAnsi="Times New Roman" w:cs="Times New Roman"/>
+          <w:sz w:val="24"/>
+          <w:szCs w:val="24"/>
+        </w:rPr>
+        <w:t xml:space="preserve"> van telepítve.</w:t>
+      </w:r>
+      <w:r>
+        <w:rPr>
+          <w:rFonts w:ascii="Times New Roman" w:hAnsi="Times New Roman" w:cs="Times New Roman"/>
+          <w:sz w:val="24"/>
+          <w:szCs w:val="24"/>
+        </w:rPr>
+        <w:t xml:space="preserve"> A régebbi szoftverek</w:t>
+      </w:r>
+      <w:r>
+        <w:rPr>
+          <w:rFonts w:ascii="Times New Roman" w:hAnsi="Times New Roman" w:cs="Times New Roman"/>
+          <w:sz w:val="24"/>
+          <w:szCs w:val="24"/>
+        </w:rPr>
+        <w:t xml:space="preserve"> esetében egyes elemek helytelenül, vagy egyáltalán nem jelennek meg. A minimum képernyőfelbontásnak el kell érnie a </w:t>
+      </w:r>
+      <w:r>
+        <w:rPr>
+          <w:rFonts w:ascii="Times New Roman" w:hAnsi="Times New Roman" w:cs="Times New Roman"/>
+          <w:sz w:val="24"/>
+          <w:szCs w:val="24"/>
+        </w:rPr>
+        <w:t>1280 x 600 pixeles felbontást.</w:t>
+      </w:r>
+    </w:p>
+    <w:p>
+      <w:pPr>
+        <w:jc w:val="both"/>
+        <w:rPr>
+          <w:rFonts w:ascii="Times New Roman" w:hAnsi="Times New Roman" w:cs="Times New Roman"/>
+          <w:sz w:val="24"/>
+          <w:szCs w:val="24"/>
+        </w:rPr>
+      </w:pPr>
+    </w:p>
+    <w:p>
+      <w:pPr>
+        <w:pStyle w:val="Cmsor2"/>
+        <w:jc w:val="both"/>
+        <w:rPr>
+          <w:rFonts w:ascii="Times New Roman" w:hAnsi="Times New Roman" w:cs="Times New Roman"/>
+          <w:sz w:val="24"/>
+          <w:szCs w:val="24"/>
+        </w:rPr>
+      </w:pPr>
+      <w:bookmarkStart w:id="14" w:name="_Toc94625857"/>
+      <w:r>
+        <w:rPr>
+          <w:rFonts w:ascii="Times New Roman" w:hAnsi="Times New Roman" w:cs="Times New Roman"/>
+          <w:sz w:val="24"/>
+          <w:szCs w:val="24"/>
+        </w:rPr>
+        <w:t>5.2 Használati útmutató</w:t>
+      </w:r>
+      <w:bookmarkEnd w:id="14"/>
+    </w:p>
+    <w:p>
+      <w:pPr>
+        <w:jc w:val="both"/>
+        <w:rPr>
+          <w:rFonts w:ascii="Times New Roman" w:hAnsi="Times New Roman" w:cs="Times New Roman"/>
+          <w:sz w:val="24"/>
+          <w:szCs w:val="24"/>
+        </w:rPr>
+      </w:pPr>
+    </w:p>
+    <w:p>
+      <w:pPr>
+        <w:jc w:val="both"/>
+        <w:rPr>
+          <w:rFonts w:ascii="Times New Roman" w:hAnsi="Times New Roman" w:cs="Times New Roman"/>
+          <w:sz w:val="24"/>
+          <w:szCs w:val="24"/>
+        </w:rPr>
+      </w:pPr>
+      <w:r>
+        <w:rPr>
+          <w:rFonts w:ascii="Times New Roman" w:hAnsi="Times New Roman" w:cs="Times New Roman"/>
+          <w:sz w:val="24"/>
+          <w:szCs w:val="24"/>
+        </w:rPr>
+        <w:t>Felhasználói felület</w:t>
+      </w:r>
+      <w:r>
+        <w:rPr>
+          <w:rFonts w:ascii="Times New Roman" w:hAnsi="Times New Roman" w:cs="Times New Roman"/>
+          <w:sz w:val="24"/>
+          <w:szCs w:val="24"/>
+        </w:rPr>
+        <w:t xml:space="preserve"> </w:t>
+      </w:r>
+      <w:r>
+        <w:rPr>
+          <w:rFonts w:ascii="Times New Roman" w:hAnsi="Times New Roman" w:cs="Times New Roman"/>
+          <w:sz w:val="24"/>
+          <w:szCs w:val="24"/>
+        </w:rPr>
+        <w:t>használata. (képernyőképek stb….)</w:t>
+      </w:r>
+    </w:p>
+    <w:p>
+      <w:pPr>
+        <w:pStyle w:val="Listaszerbekezds"/>
+        <w:numPr>
+          <w:ilvl w:val="0"/>
+          <w:numId w:val="4"/>
+        </w:numPr>
+        <w:jc w:val="both"/>
+        <w:rPr>
+          <w:rFonts w:ascii="Times New Roman" w:hAnsi="Times New Roman" w:cs="Times New Roman"/>
+          <w:sz w:val="24"/>
+          <w:szCs w:val="24"/>
+        </w:rPr>
+      </w:pPr>
+      <w:r>
+        <w:rPr>
+          <w:rFonts w:ascii="Times New Roman" w:hAnsi="Times New Roman" w:cs="Times New Roman"/>
+          <w:sz w:val="24"/>
+          <w:szCs w:val="24"/>
+        </w:rPr>
+        <w:t>regisztráció</w:t>
+      </w:r>
+    </w:p>
+    <w:p>
+      <w:pPr>
+        <w:jc w:val="both"/>
+        <w:rPr>
+          <w:rFonts w:ascii="Times New Roman" w:hAnsi="Times New Roman" w:cs="Times New Roman"/>
+          <w:sz w:val="24"/>
+          <w:szCs w:val="24"/>
+        </w:rPr>
+      </w:pPr>
+      <w:r>
+        <w:rPr>
+          <w:rFonts w:ascii="Times New Roman" w:hAnsi="Times New Roman" w:cs="Times New Roman"/>
+          <w:noProof/>
+          <w:sz w:val="24"/>
+          <w:szCs w:val="24"/>
+        </w:rPr>
+        <w:drawing>
+          <wp:inline distT="0" distB="0" distL="0" distR="0" wp14:anchorId="48998B79" wp14:editId="0CA1D068">
+            <wp:extent cx="5760720" cy="1506855"/>
+            <wp:effectExtent l="0" t="0" r="0" b="0"/>
+            <wp:docPr id="6" name="Kép 6" descr="A képen szöveg látható&#10;&#10;Automatikusan generált leírás"/>
+            <wp:cNvGraphicFramePr>
+              <a:graphicFrameLocks xmlns:a="http://schemas.openxmlformats.org/drawingml/2006/main" noChangeAspect="1"/>
+            </wp:cNvGraphicFramePr>
+            <a:graphic xmlns:a="http://schemas.openxmlformats.org/drawingml/2006/main">
+              <a:graphicData uri="http://schemas.openxmlformats.org/drawingml/2006/picture">
+                <pic:pic xmlns:pic="http://schemas.openxmlformats.org/drawingml/2006/picture">
+                  <pic:nvPicPr>
+                    <pic:cNvPr id="6" name="Kép 6" descr="A képen szöveg látható&#10;&#10;Automatikusan generált leírás"/>
+                    <pic:cNvPicPr/>
+                  </pic:nvPicPr>
+                  <pic:blipFill>
+                    <a:blip r:embed="rId21"/>
+                    <a:stretch>
+                      <a:fillRect/>
+                    </a:stretch>
+                  </pic:blipFill>
+                  <pic:spPr>
+                    <a:xfrm>
+                      <a:off x="0" y="0"/>
+                      <a:ext cx="5760720" cy="1506855"/>
+                    </a:xfrm>
+                    <a:prstGeom prst="rect">
+                      <a:avLst/>
+                    </a:prstGeom>
+                  </pic:spPr>
+                </pic:pic>
+              </a:graphicData>
+            </a:graphic>
+          </wp:inline>
+        </w:drawing>
+      </w:r>
+    </w:p>
+    <w:p>
+      <w:pPr>
+        <w:jc w:val="both"/>
+        <w:rPr>
+          <w:rFonts w:ascii="Times New Roman" w:hAnsi="Times New Roman" w:cs="Times New Roman"/>
+          <w:sz w:val="24"/>
+          <w:szCs w:val="24"/>
+        </w:rPr>
+      </w:pPr>
+      <w:r>
+        <w:rPr>
+          <w:rFonts w:ascii="Times New Roman" w:hAnsi="Times New Roman" w:cs="Times New Roman"/>
+          <w:noProof/>
+          <w:sz w:val="24"/>
+          <w:szCs w:val="24"/>
+        </w:rPr>
+        <w:drawing>
+          <wp:inline distT="0" distB="0" distL="0" distR="0" wp14:anchorId="58B759A7" wp14:editId="7354F5A7">
+            <wp:extent cx="5760720" cy="3915410"/>
+            <wp:effectExtent l="0" t="0" r="0" b="8890"/>
+            <wp:docPr id="7" name="Kép 7"/>
+            <wp:cNvGraphicFramePr>
+              <a:graphicFrameLocks xmlns:a="http://schemas.openxmlformats.org/drawingml/2006/main" noChangeAspect="1"/>
+            </wp:cNvGraphicFramePr>
+            <a:graphic xmlns:a="http://schemas.openxmlformats.org/drawingml/2006/main">
+              <a:graphicData uri="http://schemas.openxmlformats.org/drawingml/2006/picture">
+                <pic:pic xmlns:pic="http://schemas.openxmlformats.org/drawingml/2006/picture">
+                  <pic:nvPicPr>
+                    <pic:cNvPr id="1" name=""/>
+                    <pic:cNvPicPr/>
+                  </pic:nvPicPr>
+                  <pic:blipFill>
+                    <a:blip r:embed="rId22"/>
+                    <a:stretch>
+                      <a:fillRect/>
+                    </a:stretch>
+                  </pic:blipFill>
+                  <pic:spPr>
+                    <a:xfrm>
+                      <a:off x="0" y="0"/>
                       <a:ext cx="5760720" cy="3915410"/>
                     </a:xfrm>
                     <a:prstGeom prst="rect">
@@ -9214,17 +10062,19 @@
     </w:p>
     <w:p>
       <w:pPr>
-        <w:ind w:firstLine="708"/>
-        <w:jc w:val="both"/>
-        <w:rPr>
-          <w:rFonts w:ascii="Times New Roman" w:hAnsi="Times New Roman" w:cs="Times New Roman"/>
-          <w:sz w:val="24"/>
-          <w:szCs w:val="24"/>
-        </w:rPr>
-      </w:pPr>
-      <w:r>
-        <w:rPr>
+        <w:jc w:val="both"/>
+        <w:rPr>
+          <w:rFonts w:ascii="Times New Roman" w:hAnsi="Times New Roman" w:cs="Times New Roman"/>
+          <w:sz w:val="24"/>
+          <w:szCs w:val="24"/>
+        </w:rPr>
+      </w:pPr>
+      <w:r>
+        <w:rPr>
+          <w:rFonts w:ascii="Times New Roman" w:hAnsi="Times New Roman" w:cs="Times New Roman"/>
           <w:noProof/>
+          <w:sz w:val="24"/>
+          <w:szCs w:val="24"/>
         </w:rPr>
         <w:lastRenderedPageBreak/>
         <w:drawing>
@@ -9243,7 +10093,7 @@
                     <pic:cNvPicPr/>
                   </pic:nvPicPr>
                   <pic:blipFill>
-                    <a:blip r:embed="rId20"/>
+                    <a:blip r:embed="rId23"/>
                     <a:stretch>
                       <a:fillRect/>
                     </a:stretch>
@@ -9266,17 +10116,19 @@
     </w:p>
     <w:p>
       <w:pPr>
-        <w:ind w:firstLine="708"/>
-        <w:jc w:val="both"/>
-        <w:rPr>
-          <w:rFonts w:ascii="Times New Roman" w:hAnsi="Times New Roman" w:cs="Times New Roman"/>
-          <w:sz w:val="24"/>
-          <w:szCs w:val="24"/>
-        </w:rPr>
-      </w:pPr>
-      <w:r>
-        <w:rPr>
+        <w:jc w:val="both"/>
+        <w:rPr>
+          <w:rFonts w:ascii="Times New Roman" w:hAnsi="Times New Roman" w:cs="Times New Roman"/>
+          <w:sz w:val="24"/>
+          <w:szCs w:val="24"/>
+        </w:rPr>
+      </w:pPr>
+      <w:r>
+        <w:rPr>
+          <w:rFonts w:ascii="Times New Roman" w:hAnsi="Times New Roman" w:cs="Times New Roman"/>
           <w:noProof/>
+          <w:sz w:val="24"/>
+          <w:szCs w:val="24"/>
         </w:rPr>
         <w:drawing>
           <wp:inline distT="0" distB="0" distL="0" distR="0" wp14:anchorId="5095BE76" wp14:editId="7D32AFCD">
@@ -9294,7 +10146,7 @@
                     <pic:cNvPicPr/>
                   </pic:nvPicPr>
                   <pic:blipFill>
-                    <a:blip r:embed="rId21"/>
+                    <a:blip r:embed="rId24"/>
                     <a:stretch>
                       <a:fillRect/>
                     </a:stretch>
@@ -9340,17 +10192,19 @@
     </w:p>
     <w:p>
       <w:pPr>
-        <w:ind w:left="708"/>
-        <w:jc w:val="both"/>
-        <w:rPr>
-          <w:rFonts w:ascii="Times New Roman" w:hAnsi="Times New Roman" w:cs="Times New Roman"/>
-          <w:sz w:val="24"/>
-          <w:szCs w:val="24"/>
-        </w:rPr>
-      </w:pPr>
-      <w:r>
-        <w:rPr>
+        <w:jc w:val="both"/>
+        <w:rPr>
+          <w:rFonts w:ascii="Times New Roman" w:hAnsi="Times New Roman" w:cs="Times New Roman"/>
+          <w:sz w:val="24"/>
+          <w:szCs w:val="24"/>
+        </w:rPr>
+      </w:pPr>
+      <w:r>
+        <w:rPr>
+          <w:rFonts w:ascii="Times New Roman" w:hAnsi="Times New Roman" w:cs="Times New Roman"/>
           <w:noProof/>
+          <w:sz w:val="24"/>
+          <w:szCs w:val="24"/>
         </w:rPr>
         <w:drawing>
           <wp:inline distT="0" distB="0" distL="0" distR="0" wp14:anchorId="25B40634" wp14:editId="7C06A7D6">
@@ -9368,7 +10222,7 @@
                     <pic:cNvPicPr/>
                   </pic:nvPicPr>
                   <pic:blipFill>
-                    <a:blip r:embed="rId22"/>
+                    <a:blip r:embed="rId25"/>
                     <a:stretch>
                       <a:fillRect/>
                     </a:stretch>
@@ -9421,6 +10275,24 @@
           <w:szCs w:val="24"/>
         </w:rPr>
       </w:pPr>
+      <w:r>
+        <w:rPr>
+          <w:rFonts w:ascii="Times New Roman" w:hAnsi="Times New Roman" w:cs="Times New Roman"/>
+          <w:sz w:val="24"/>
+          <w:szCs w:val="24"/>
+        </w:rPr>
+        <w:br w:type="page"/>
+      </w:r>
+    </w:p>
+    <w:p>
+      <w:pPr>
+        <w:jc w:val="both"/>
+        <w:rPr>
+          <w:rFonts w:ascii="Times New Roman" w:hAnsi="Times New Roman" w:cs="Times New Roman"/>
+          <w:sz w:val="24"/>
+          <w:szCs w:val="24"/>
+        </w:rPr>
+      </w:pPr>
     </w:p>
     <w:p>
       <w:pPr>
@@ -9477,7 +10349,7 @@
           <w:szCs w:val="24"/>
         </w:rPr>
         <w:lastRenderedPageBreak/>
-        <w:t>6. Jövőbenti tervek a</w:t>
+        <w:t>6. Jövőbeni tervek a</w:t>
       </w:r>
       <w:r>
         <w:rPr>
@@ -9637,25 +10509,7 @@
           <w:sz w:val="24"/>
           <w:szCs w:val="24"/>
         </w:rPr>
-        <w:t xml:space="preserve">(akik tanítottak </w:t>
-      </w:r>
-      <w:proofErr w:type="spellStart"/>
-      <w:r>
-        <w:rPr>
-          <w:rFonts w:ascii="Times New Roman" w:hAnsi="Times New Roman" w:cs="Times New Roman"/>
-          <w:sz w:val="24"/>
-          <w:szCs w:val="24"/>
-        </w:rPr>
-        <w:t>stb</w:t>
-      </w:r>
-      <w:proofErr w:type="spellEnd"/>
-      <w:r>
-        <w:rPr>
-          <w:rFonts w:ascii="Times New Roman" w:hAnsi="Times New Roman" w:cs="Times New Roman"/>
-          <w:sz w:val="24"/>
-          <w:szCs w:val="24"/>
-        </w:rPr>
-        <w:t>…)</w:t>
+        <w:t>(akik tanítottak stb…)</w:t>
       </w:r>
     </w:p>
     <w:p>
@@ -9717,7 +10571,7 @@
           <w:szCs w:val="24"/>
         </w:rPr>
       </w:pPr>
-      <w:hyperlink r:id="rId23" w:history="1">
+      <w:hyperlink r:id="rId26" w:history="1">
         <w:r>
           <w:rPr>
             <w:rStyle w:val="Hiperhivatkozs"/>
@@ -9738,7 +10592,7 @@
           <w:szCs w:val="24"/>
         </w:rPr>
       </w:pPr>
-      <w:hyperlink r:id="rId24" w:history="1">
+      <w:hyperlink r:id="rId27" w:history="1">
         <w:r>
           <w:rPr>
             <w:rStyle w:val="Hiperhivatkozs"/>
@@ -9759,7 +10613,7 @@
           <w:szCs w:val="24"/>
         </w:rPr>
       </w:pPr>
-      <w:hyperlink r:id="rId25" w:history="1">
+      <w:hyperlink r:id="rId28" w:history="1">
         <w:r>
           <w:rPr>
             <w:rStyle w:val="Hiperhivatkozs"/>
@@ -9770,38 +10624,25 @@
           <w:t>https://www.w3schools.com</w:t>
         </w:r>
       </w:hyperlink>
-    </w:p>
-    <w:p>
-      <w:pPr>
-        <w:jc w:val="both"/>
-        <w:rPr>
-          <w:rFonts w:ascii="Times New Roman" w:hAnsi="Times New Roman" w:cs="Times New Roman"/>
-          <w:sz w:val="24"/>
-          <w:szCs w:val="24"/>
-        </w:rPr>
-      </w:pPr>
-      <w:hyperlink r:id="rId26" w:history="1">
-        <w:r>
-          <w:rPr>
-            <w:rStyle w:val="Hiperhivatkozs"/>
-            <w:rFonts w:ascii="Times New Roman" w:hAnsi="Times New Roman" w:cs="Times New Roman"/>
-            <w:sz w:val="24"/>
-            <w:szCs w:val="24"/>
-          </w:rPr>
-          <w:t>https://jedlik.eu</w:t>
-        </w:r>
-      </w:hyperlink>
-    </w:p>
-    <w:p>
-      <w:pPr>
-        <w:jc w:val="both"/>
-        <w:rPr>
-          <w:rFonts w:ascii="Times New Roman" w:hAnsi="Times New Roman" w:cs="Times New Roman"/>
-          <w:sz w:val="24"/>
-          <w:szCs w:val="24"/>
-        </w:rPr>
-      </w:pPr>
-      <w:hyperlink r:id="rId27" w:history="1">
+      <w:r>
+        <w:rPr>
+          <w:rFonts w:ascii="Times New Roman" w:hAnsi="Times New Roman" w:cs="Times New Roman"/>
+          <w:sz w:val="24"/>
+          <w:szCs w:val="24"/>
+        </w:rPr>
+        <w:t xml:space="preserve"> </w:t>
+      </w:r>
+    </w:p>
+    <w:p>
+      <w:pPr>
+        <w:jc w:val="both"/>
+        <w:rPr>
+          <w:rFonts w:ascii="Times New Roman" w:hAnsi="Times New Roman" w:cs="Times New Roman"/>
+          <w:sz w:val="24"/>
+          <w:szCs w:val="24"/>
+        </w:rPr>
+      </w:pPr>
+      <w:hyperlink r:id="rId29" w:history="1">
         <w:r>
           <w:rPr>
             <w:rStyle w:val="Hiperhivatkozs"/>
@@ -9822,7 +10663,7 @@
           <w:szCs w:val="24"/>
         </w:rPr>
       </w:pPr>
-      <w:hyperlink r:id="rId28" w:history="1">
+      <w:hyperlink r:id="rId30" w:history="1">
         <w:r>
           <w:rPr>
             <w:rStyle w:val="Hiperhivatkozs"/>
@@ -9843,7 +10684,7 @@
           <w:szCs w:val="24"/>
         </w:rPr>
       </w:pPr>
-      <w:hyperlink r:id="rId29" w:history="1">
+      <w:hyperlink r:id="rId31" w:history="1">
         <w:r>
           <w:rPr>
             <w:rStyle w:val="Hiperhivatkozs"/>
@@ -9864,7 +10705,7 @@
           <w:szCs w:val="24"/>
         </w:rPr>
       </w:pPr>
-      <w:hyperlink r:id="rId30" w:history="1">
+      <w:hyperlink r:id="rId32" w:history="1">
         <w:r>
           <w:rPr>
             <w:rStyle w:val="Hiperhivatkozs"/>
@@ -9885,7 +10726,7 @@
           <w:szCs w:val="24"/>
         </w:rPr>
       </w:pPr>
-      <w:hyperlink r:id="rId31" w:history="1">
+      <w:hyperlink r:id="rId33" w:history="1">
         <w:r>
           <w:rPr>
             <w:rStyle w:val="Hiperhivatkozs"/>
@@ -9906,7 +10747,7 @@
           <w:szCs w:val="24"/>
         </w:rPr>
       </w:pPr>
-      <w:hyperlink r:id="rId32" w:history="1">
+      <w:hyperlink r:id="rId34" w:history="1">
         <w:r>
           <w:rPr>
             <w:rStyle w:val="Hiperhivatkozs"/>
@@ -9928,7 +10769,7 @@
           <w:szCs w:val="24"/>
         </w:rPr>
       </w:pPr>
-      <w:hyperlink r:id="rId33" w:history="1">
+      <w:hyperlink r:id="rId35" w:history="1">
         <w:r>
           <w:rPr>
             <w:rStyle w:val="Hiperhivatkozs"/>
@@ -9959,10 +10800,18 @@
           <w:szCs w:val="24"/>
         </w:rPr>
       </w:pPr>
+      <w:r>
+        <w:rPr>
+          <w:rFonts w:ascii="Times New Roman" w:hAnsi="Times New Roman" w:cs="Times New Roman"/>
+          <w:sz w:val="24"/>
+          <w:szCs w:val="24"/>
+        </w:rPr>
+        <w:t>Fejezetcímek, kinek mi a munkája……ki mit csinált.</w:t>
+      </w:r>
     </w:p>
     <w:sectPr>
-      <w:footerReference w:type="default" r:id="rId34"/>
-      <w:headerReference w:type="first" r:id="rId35"/>
+      <w:footerReference w:type="default" r:id="rId36"/>
+      <w:headerReference w:type="first" r:id="rId37"/>
       <w:pgSz w:w="11906" w:h="16838"/>
       <w:pgMar w:top="1417" w:right="1417" w:bottom="1417" w:left="1417" w:header="708" w:footer="708" w:gutter="0"/>
       <w:cols w:space="708"/>
@@ -11443,6 +12292,25 @@
       </w:tblBorders>
     </w:tblPr>
   </w:style>
+  <w:style w:type="paragraph" w:styleId="Kpalrs">
+    <w:name w:val="caption"/>
+    <w:basedOn w:val="Norml"/>
+    <w:next w:val="Norml"/>
+    <w:uiPriority w:val="35"/>
+    <w:unhideWhenUsed/>
+    <w:qFormat/>
+    <w:rsid w:val="00501E37"/>
+    <w:pPr>
+      <w:spacing w:after="200" w:line="240" w:lineRule="auto"/>
+    </w:pPr>
+    <w:rPr>
+      <w:i/>
+      <w:iCs/>
+      <w:color w:val="44546A" w:themeColor="text2"/>
+      <w:sz w:val="18"/>
+      <w:szCs w:val="18"/>
+    </w:rPr>
+  </w:style>
 </w:styles>
 </file>
 

--- a/Dokumentumok/Szakdolgozat_dokumentáció.docx
+++ b/Dokumentumok/Szakdolgozat_dokumentáció.docx
@@ -30,6 +30,8 @@
                 <w:szCs w:val="24"/>
               </w:rPr>
             </w:pPr>
+            <w:bookmarkStart w:id="0" w:name="_Hlk98786121"/>
+            <w:bookmarkEnd w:id="0"/>
             <w:r>
               <w:rPr>
                 <w:rFonts w:ascii="Times New Roman" w:hAnsi="Times New Roman" w:cs="Times New Roman"/>
@@ -333,7 +335,25 @@
           <w:sz w:val="24"/>
           <w:szCs w:val="24"/>
         </w:rPr>
-        <w:t>A csoport tagjai: Kiss Milán, Nedvesi Csaba Péter</w:t>
+        <w:t xml:space="preserve">A csoport tagjai: Kiss Milán, </w:t>
+      </w:r>
+      <w:proofErr w:type="spellStart"/>
+      <w:r>
+        <w:rPr>
+          <w:rFonts w:ascii="Times New Roman" w:hAnsi="Times New Roman" w:cs="Times New Roman"/>
+          <w:sz w:val="24"/>
+          <w:szCs w:val="24"/>
+        </w:rPr>
+        <w:t>Nedvesi</w:t>
+      </w:r>
+      <w:proofErr w:type="spellEnd"/>
+      <w:r>
+        <w:rPr>
+          <w:rFonts w:ascii="Times New Roman" w:hAnsi="Times New Roman" w:cs="Times New Roman"/>
+          <w:sz w:val="24"/>
+          <w:szCs w:val="24"/>
+        </w:rPr>
+        <w:t xml:space="preserve"> Csaba Péter</w:t>
       </w:r>
     </w:p>
     <w:p>
@@ -759,7 +779,25 @@
           <w:sz w:val="24"/>
           <w:szCs w:val="24"/>
         </w:rPr>
-        <w:t>Győr, 2022. ………………………..</w:t>
+        <w:t>Győr, 2022. …………………</w:t>
+      </w:r>
+      <w:proofErr w:type="gramStart"/>
+      <w:r>
+        <w:rPr>
+          <w:rFonts w:ascii="Times New Roman" w:hAnsi="Times New Roman" w:cs="Times New Roman"/>
+          <w:sz w:val="24"/>
+          <w:szCs w:val="24"/>
+        </w:rPr>
+        <w:t>…….</w:t>
+      </w:r>
+      <w:proofErr w:type="gramEnd"/>
+      <w:r>
+        <w:rPr>
+          <w:rFonts w:ascii="Times New Roman" w:hAnsi="Times New Roman" w:cs="Times New Roman"/>
+          <w:sz w:val="24"/>
+          <w:szCs w:val="24"/>
+        </w:rPr>
+        <w:t>.</w:t>
       </w:r>
     </w:p>
     <w:p>
@@ -2099,7 +2137,25 @@
           <w:sz w:val="24"/>
           <w:szCs w:val="24"/>
         </w:rPr>
-        <w:t>Győr, 2022. ………………………………..</w:t>
+        <w:t>Győr, 2022. …………………………</w:t>
+      </w:r>
+      <w:proofErr w:type="gramStart"/>
+      <w:r>
+        <w:rPr>
+          <w:rFonts w:ascii="Times New Roman" w:hAnsi="Times New Roman" w:cs="Times New Roman"/>
+          <w:sz w:val="24"/>
+          <w:szCs w:val="24"/>
+        </w:rPr>
+        <w:t>…….</w:t>
+      </w:r>
+      <w:proofErr w:type="gramEnd"/>
+      <w:r>
+        <w:rPr>
+          <w:rFonts w:ascii="Times New Roman" w:hAnsi="Times New Roman" w:cs="Times New Roman"/>
+          <w:sz w:val="24"/>
+          <w:szCs w:val="24"/>
+        </w:rPr>
+        <w:t>.</w:t>
       </w:r>
     </w:p>
     <w:p>
@@ -4441,7 +4497,7 @@
           <w:szCs w:val="24"/>
         </w:rPr>
       </w:pPr>
-      <w:bookmarkStart w:id="0" w:name="_Toc94625843"/>
+      <w:bookmarkStart w:id="1" w:name="_Toc94625843"/>
       <w:r>
         <w:rPr>
           <w:rFonts w:ascii="Times New Roman" w:hAnsi="Times New Roman" w:cs="Times New Roman"/>
@@ -4451,7 +4507,7 @@
         <w:lastRenderedPageBreak/>
         <w:t>1 Bevezetés</w:t>
       </w:r>
-      <w:bookmarkEnd w:id="0"/>
+      <w:bookmarkEnd w:id="1"/>
     </w:p>
     <w:p>
       <w:pPr>
@@ -4477,7 +4533,7 @@
           <w:szCs w:val="24"/>
         </w:rPr>
       </w:pPr>
-      <w:bookmarkStart w:id="1" w:name="_Toc94625844"/>
+      <w:bookmarkStart w:id="2" w:name="_Toc94625844"/>
       <w:r>
         <w:rPr>
           <w:rFonts w:ascii="Times New Roman" w:hAnsi="Times New Roman" w:cs="Times New Roman"/>
@@ -4486,7 +4542,7 @@
         </w:rPr>
         <w:t xml:space="preserve">Néhány </w:t>
       </w:r>
-      <w:bookmarkEnd w:id="1"/>
+      <w:bookmarkEnd w:id="2"/>
       <w:r>
         <w:rPr>
           <w:rFonts w:ascii="Times New Roman" w:hAnsi="Times New Roman" w:cs="Times New Roman"/>
@@ -4923,23 +4979,77 @@
           <w:sz w:val="24"/>
           <w:szCs w:val="24"/>
         </w:rPr>
-        <w:t xml:space="preserve"> A kiberbiztonságra manapság nagy hangsúlyt kell fektetnünk. A szenzitív adatokat megfelelő biztonság mellett kell őrizni és csak az indokolt ideig tárolni. Az archivált anyagokat úgy kell tárolni, hogy az online tér felől ne lehessen megközelíteni. Az archivált adatbázisokat offline adattárolókon célszerű megőrizni a törvényi előírások szerint és elévülés esetén meg kell semmisíteni. A weblap</w:t>
-      </w:r>
-      <w:r>
-        <w:rPr>
-          <w:rFonts w:ascii="Times New Roman" w:hAnsi="Times New Roman" w:cs="Times New Roman"/>
-          <w:sz w:val="24"/>
-          <w:szCs w:val="24"/>
-        </w:rPr>
-        <w:t xml:space="preserve"> tárhelyét nem tudjuk teljeskörűen védeni manapság, hiszen egy nyilvános felületről beszélünk, amit az autósiskola adminisztrátorai és dolgozói, munka közben távolról a világháló segítségével is el szeretnének érni.</w:t>
-      </w:r>
-      <w:r>
-        <w:rPr>
-          <w:rFonts w:ascii="Times New Roman" w:hAnsi="Times New Roman" w:cs="Times New Roman"/>
-          <w:sz w:val="24"/>
-          <w:szCs w:val="24"/>
-        </w:rPr>
-        <w:t xml:space="preserve"> Fontos hogy naprakész backup</w:t>
+        <w:t xml:space="preserve"> A </w:t>
+      </w:r>
+      <w:proofErr w:type="spellStart"/>
+      <w:r>
+        <w:rPr>
+          <w:rFonts w:ascii="Times New Roman" w:hAnsi="Times New Roman" w:cs="Times New Roman"/>
+          <w:sz w:val="24"/>
+          <w:szCs w:val="24"/>
+        </w:rPr>
+        <w:t>kiberbiztonságra</w:t>
+      </w:r>
+      <w:proofErr w:type="spellEnd"/>
+      <w:r>
+        <w:rPr>
+          <w:rFonts w:ascii="Times New Roman" w:hAnsi="Times New Roman" w:cs="Times New Roman"/>
+          <w:sz w:val="24"/>
+          <w:szCs w:val="24"/>
+        </w:rPr>
+        <w:t xml:space="preserve"> manapság nagy hangsúlyt kell fektetnünk. A szenzitív adatokat megfelelő biztonság mellett kell őrizni és csak az indokolt ideig tárolni. Az archivált anyagokat úgy kell tárolni, hogy az online tér felől ne lehessen megközelíteni. Az archivált adatbázisokat offline adattárolókon célszerű megőrizni a törvényi előírások szerint és elévülés esetén meg kell semmisíteni. A weblap</w:t>
+      </w:r>
+      <w:r>
+        <w:rPr>
+          <w:rFonts w:ascii="Times New Roman" w:hAnsi="Times New Roman" w:cs="Times New Roman"/>
+          <w:sz w:val="24"/>
+          <w:szCs w:val="24"/>
+        </w:rPr>
+        <w:t xml:space="preserve"> tárhelyét nem tudjuk </w:t>
+      </w:r>
+      <w:proofErr w:type="spellStart"/>
+      <w:r>
+        <w:rPr>
+          <w:rFonts w:ascii="Times New Roman" w:hAnsi="Times New Roman" w:cs="Times New Roman"/>
+          <w:sz w:val="24"/>
+          <w:szCs w:val="24"/>
+        </w:rPr>
+        <w:t>teljeskörűen</w:t>
+      </w:r>
+      <w:proofErr w:type="spellEnd"/>
+      <w:r>
+        <w:rPr>
+          <w:rFonts w:ascii="Times New Roman" w:hAnsi="Times New Roman" w:cs="Times New Roman"/>
+          <w:sz w:val="24"/>
+          <w:szCs w:val="24"/>
+        </w:rPr>
+        <w:t xml:space="preserve"> védeni manapság, hiszen egy nyilvános felületről beszélünk, amit az autósiskola adminisztrátorai és dolgozói, munka közben távolról a világháló segítségével is el szeretnének érni.</w:t>
+      </w:r>
+      <w:r>
+        <w:rPr>
+          <w:rFonts w:ascii="Times New Roman" w:hAnsi="Times New Roman" w:cs="Times New Roman"/>
+          <w:sz w:val="24"/>
+          <w:szCs w:val="24"/>
+        </w:rPr>
+        <w:t xml:space="preserve"> </w:t>
+      </w:r>
+      <w:proofErr w:type="gramStart"/>
+      <w:r>
+        <w:rPr>
+          <w:rFonts w:ascii="Times New Roman" w:hAnsi="Times New Roman" w:cs="Times New Roman"/>
+          <w:sz w:val="24"/>
+          <w:szCs w:val="24"/>
+        </w:rPr>
+        <w:t>Fontos</w:t>
+      </w:r>
+      <w:proofErr w:type="gramEnd"/>
+      <w:r>
+        <w:rPr>
+          <w:rFonts w:ascii="Times New Roman" w:hAnsi="Times New Roman" w:cs="Times New Roman"/>
+          <w:sz w:val="24"/>
+          <w:szCs w:val="24"/>
+        </w:rPr>
+        <w:t xml:space="preserve"> hogy naprakész backup</w:t>
       </w:r>
       <w:r>
         <w:rPr>
@@ -4979,25 +5089,61 @@
           <w:sz w:val="24"/>
           <w:szCs w:val="24"/>
         </w:rPr>
-        <w:t>pl.: vlan hálózatot adott munkacsoportoknak, korszerű titkosítású wifi hálózatot (WPA3). Fontos lesz a szervereink fizikai védelme is, így a kritikus infrastruktúrának helyt adó szerverszobát beléptetőrendszerrel kell ellátni.</w:t>
-      </w:r>
-    </w:p>
-    <w:p>
-      <w:pPr>
-        <w:jc w:val="both"/>
-        <w:rPr>
-          <w:rFonts w:ascii="Times New Roman" w:hAnsi="Times New Roman" w:cs="Times New Roman"/>
-          <w:sz w:val="24"/>
-          <w:szCs w:val="24"/>
-        </w:rPr>
-      </w:pPr>
-      <w:r>
-        <w:rPr>
-          <w:rFonts w:ascii="Times New Roman" w:hAnsi="Times New Roman" w:cs="Times New Roman"/>
-          <w:sz w:val="24"/>
-          <w:szCs w:val="24"/>
-        </w:rPr>
-        <w:t>A jövőben nagyon fontos lesz a biztonság kérdése, mi sem bizonyítja ezt a mostanság sajnos igen aktuális Ukrán-Orosz konfliktus, ami háborúvá fajult és csak reménykedhetünk benne, hogy a történelemkönyvekbe nem a harmadik világháborúként kerül be. Jelenkori ismereteink alapján a katonai akciók mellett különböző hekker csoportok is „bombázni” kezdték a világhálón található tartalmakat. Ártatlan civil</w:t>
+        <w:t xml:space="preserve">pl.: </w:t>
+      </w:r>
+      <w:proofErr w:type="spellStart"/>
+      <w:r>
+        <w:rPr>
+          <w:rFonts w:ascii="Times New Roman" w:hAnsi="Times New Roman" w:cs="Times New Roman"/>
+          <w:sz w:val="24"/>
+          <w:szCs w:val="24"/>
+        </w:rPr>
+        <w:t>vlan</w:t>
+      </w:r>
+      <w:proofErr w:type="spellEnd"/>
+      <w:r>
+        <w:rPr>
+          <w:rFonts w:ascii="Times New Roman" w:hAnsi="Times New Roman" w:cs="Times New Roman"/>
+          <w:sz w:val="24"/>
+          <w:szCs w:val="24"/>
+        </w:rPr>
+        <w:t xml:space="preserve"> hálózatot adott munkacsoportoknak, korszerű titkosítású wifi hálózatot (WPA3). Fontos lesz a szervereink fizikai védelme is, így a kritikus infrastruktúrának helyt adó szerverszobát beléptetőrendszerrel kell ellátni.</w:t>
+      </w:r>
+    </w:p>
+    <w:p>
+      <w:pPr>
+        <w:jc w:val="both"/>
+        <w:rPr>
+          <w:rFonts w:ascii="Times New Roman" w:hAnsi="Times New Roman" w:cs="Times New Roman"/>
+          <w:sz w:val="24"/>
+          <w:szCs w:val="24"/>
+        </w:rPr>
+      </w:pPr>
+      <w:r>
+        <w:rPr>
+          <w:rFonts w:ascii="Times New Roman" w:hAnsi="Times New Roman" w:cs="Times New Roman"/>
+          <w:sz w:val="24"/>
+          <w:szCs w:val="24"/>
+        </w:rPr>
+        <w:t xml:space="preserve">A jövőben nagyon fontos lesz a biztonság kérdése, mi sem bizonyítja ezt a mostanság sajnos igen aktuális Ukrán-Orosz konfliktus, ami háborúvá fajult és csak reménykedhetünk benne, hogy a történelemkönyvekbe nem a harmadik világháborúként kerül be. Jelenkori ismereteink alapján a katonai akciók mellett különböző </w:t>
+      </w:r>
+      <w:proofErr w:type="spellStart"/>
+      <w:r>
+        <w:rPr>
+          <w:rFonts w:ascii="Times New Roman" w:hAnsi="Times New Roman" w:cs="Times New Roman"/>
+          <w:sz w:val="24"/>
+          <w:szCs w:val="24"/>
+        </w:rPr>
+        <w:t>hekker</w:t>
+      </w:r>
+      <w:proofErr w:type="spellEnd"/>
+      <w:r>
+        <w:rPr>
+          <w:rFonts w:ascii="Times New Roman" w:hAnsi="Times New Roman" w:cs="Times New Roman"/>
+          <w:sz w:val="24"/>
+          <w:szCs w:val="24"/>
+        </w:rPr>
+        <w:t xml:space="preserve"> csoportok is „bombázni” kezdték a világhálón található tartalmakat. Ártatlan civil</w:t>
       </w:r>
       <w:r>
         <w:rPr>
@@ -5072,7 +5218,53 @@
           <w:sz w:val="24"/>
           <w:szCs w:val="24"/>
         </w:rPr>
-        <w:t xml:space="preserve">– a kisképernyős mobilokon, tableteken, laptopokon át a smart eszközökön is, mint pl:. okostévék - </w:t>
+        <w:t xml:space="preserve">– a kisképernyős mobilokon, tableteken, laptopokon át a </w:t>
+      </w:r>
+      <w:proofErr w:type="spellStart"/>
+      <w:r>
+        <w:rPr>
+          <w:rFonts w:ascii="Times New Roman" w:hAnsi="Times New Roman" w:cs="Times New Roman"/>
+          <w:sz w:val="24"/>
+          <w:szCs w:val="24"/>
+        </w:rPr>
+        <w:t>smart</w:t>
+      </w:r>
+      <w:proofErr w:type="spellEnd"/>
+      <w:r>
+        <w:rPr>
+          <w:rFonts w:ascii="Times New Roman" w:hAnsi="Times New Roman" w:cs="Times New Roman"/>
+          <w:sz w:val="24"/>
+          <w:szCs w:val="24"/>
+        </w:rPr>
+        <w:t xml:space="preserve"> eszközökön is, mint </w:t>
+      </w:r>
+      <w:proofErr w:type="spellStart"/>
+      <w:proofErr w:type="gramStart"/>
+      <w:r>
+        <w:rPr>
+          <w:rFonts w:ascii="Times New Roman" w:hAnsi="Times New Roman" w:cs="Times New Roman"/>
+          <w:sz w:val="24"/>
+          <w:szCs w:val="24"/>
+        </w:rPr>
+        <w:t>pl</w:t>
+      </w:r>
+      <w:proofErr w:type="spellEnd"/>
+      <w:r>
+        <w:rPr>
+          <w:rFonts w:ascii="Times New Roman" w:hAnsi="Times New Roman" w:cs="Times New Roman"/>
+          <w:sz w:val="24"/>
+          <w:szCs w:val="24"/>
+        </w:rPr>
+        <w:t>:.</w:t>
+      </w:r>
+      <w:proofErr w:type="gramEnd"/>
+      <w:r>
+        <w:rPr>
+          <w:rFonts w:ascii="Times New Roman" w:hAnsi="Times New Roman" w:cs="Times New Roman"/>
+          <w:sz w:val="24"/>
+          <w:szCs w:val="24"/>
+        </w:rPr>
+        <w:t xml:space="preserve"> okostévék - </w:t>
       </w:r>
       <w:r>
         <w:rPr>
@@ -5290,7 +5482,43 @@
           <w:sz w:val="24"/>
           <w:szCs w:val="24"/>
         </w:rPr>
-        <w:t xml:space="preserve"> Az ennél magasabb számú lekérdezéseket igyekszünk kivédeni a biztonsági beállításokkal. (DDoS elleni védelem, űrlapok védelme a robotok ellen stb…)</w:t>
+        <w:t xml:space="preserve"> Az ennél magasabb számú lekérdezéseket igyekszünk kivédeni a biztonsági beállításokkal. (</w:t>
+      </w:r>
+      <w:proofErr w:type="spellStart"/>
+      <w:r>
+        <w:rPr>
+          <w:rFonts w:ascii="Times New Roman" w:hAnsi="Times New Roman" w:cs="Times New Roman"/>
+          <w:sz w:val="24"/>
+          <w:szCs w:val="24"/>
+        </w:rPr>
+        <w:t>DDoS</w:t>
+      </w:r>
+      <w:proofErr w:type="spellEnd"/>
+      <w:r>
+        <w:rPr>
+          <w:rFonts w:ascii="Times New Roman" w:hAnsi="Times New Roman" w:cs="Times New Roman"/>
+          <w:sz w:val="24"/>
+          <w:szCs w:val="24"/>
+        </w:rPr>
+        <w:t xml:space="preserve"> elleni védelem, űrlapok védelme a robotok ellen </w:t>
+      </w:r>
+      <w:proofErr w:type="spellStart"/>
+      <w:r>
+        <w:rPr>
+          <w:rFonts w:ascii="Times New Roman" w:hAnsi="Times New Roman" w:cs="Times New Roman"/>
+          <w:sz w:val="24"/>
+          <w:szCs w:val="24"/>
+        </w:rPr>
+        <w:t>stb</w:t>
+      </w:r>
+      <w:proofErr w:type="spellEnd"/>
+      <w:r>
+        <w:rPr>
+          <w:rFonts w:ascii="Times New Roman" w:hAnsi="Times New Roman" w:cs="Times New Roman"/>
+          <w:sz w:val="24"/>
+          <w:szCs w:val="24"/>
+        </w:rPr>
+        <w:t>…)</w:t>
       </w:r>
     </w:p>
     <w:p>
@@ -5345,7 +5573,7 @@
           <w:szCs w:val="24"/>
         </w:rPr>
       </w:pPr>
-      <w:bookmarkStart w:id="2" w:name="_Toc94625845"/>
+      <w:bookmarkStart w:id="3" w:name="_Toc94625845"/>
       <w:r>
         <w:rPr>
           <w:rFonts w:ascii="Times New Roman" w:hAnsi="Times New Roman" w:cs="Times New Roman"/>
@@ -5354,7 +5582,7 @@
         </w:rPr>
         <w:t>Témaválasztás</w:t>
       </w:r>
-      <w:bookmarkEnd w:id="2"/>
+      <w:bookmarkEnd w:id="3"/>
     </w:p>
     <w:p>
       <w:pPr>
@@ -5511,7 +5739,25 @@
           <w:sz w:val="24"/>
           <w:szCs w:val="24"/>
         </w:rPr>
-        <w:t>A megvalósítás során szeretnénk a tanultaknak megfelelően frontend oldalon Angular keretrendszert, backend oldalo</w:t>
+        <w:t xml:space="preserve">A megvalósítás során szeretnénk a tanultaknak megfelelően frontend oldalon </w:t>
+      </w:r>
+      <w:proofErr w:type="spellStart"/>
+      <w:r>
+        <w:rPr>
+          <w:rFonts w:ascii="Times New Roman" w:hAnsi="Times New Roman" w:cs="Times New Roman"/>
+          <w:sz w:val="24"/>
+          <w:szCs w:val="24"/>
+        </w:rPr>
+        <w:t>Angular</w:t>
+      </w:r>
+      <w:proofErr w:type="spellEnd"/>
+      <w:r>
+        <w:rPr>
+          <w:rFonts w:ascii="Times New Roman" w:hAnsi="Times New Roman" w:cs="Times New Roman"/>
+          <w:sz w:val="24"/>
+          <w:szCs w:val="24"/>
+        </w:rPr>
+        <w:t xml:space="preserve"> keretrendszert, backend oldalo</w:t>
       </w:r>
       <w:r>
         <w:rPr>
@@ -5527,8 +5773,18 @@
           <w:sz w:val="24"/>
           <w:szCs w:val="24"/>
         </w:rPr>
-        <w:t xml:space="preserve"> Laravel</w:t>
-      </w:r>
+        <w:t xml:space="preserve"> </w:t>
+      </w:r>
+      <w:proofErr w:type="spellStart"/>
+      <w:r>
+        <w:rPr>
+          <w:rFonts w:ascii="Times New Roman" w:hAnsi="Times New Roman" w:cs="Times New Roman"/>
+          <w:sz w:val="24"/>
+          <w:szCs w:val="24"/>
+        </w:rPr>
+        <w:t>Laravel</w:t>
+      </w:r>
+      <w:proofErr w:type="spellEnd"/>
       <w:r>
         <w:rPr>
           <w:rFonts w:ascii="Times New Roman" w:hAnsi="Times New Roman" w:cs="Times New Roman"/>
@@ -5543,25 +5799,61 @@
           <w:sz w:val="24"/>
           <w:szCs w:val="24"/>
         </w:rPr>
-        <w:t xml:space="preserve"> és MySql adatbázisban tárolni az adatokat.</w:t>
-      </w:r>
-    </w:p>
-    <w:p>
-      <w:pPr>
-        <w:jc w:val="both"/>
-        <w:rPr>
-          <w:rFonts w:ascii="Times New Roman" w:hAnsi="Times New Roman" w:cs="Times New Roman"/>
-          <w:sz w:val="24"/>
-          <w:szCs w:val="24"/>
-        </w:rPr>
-      </w:pPr>
-      <w:r>
-        <w:rPr>
-          <w:rFonts w:ascii="Times New Roman" w:hAnsi="Times New Roman" w:cs="Times New Roman"/>
-          <w:sz w:val="24"/>
-          <w:szCs w:val="24"/>
-        </w:rPr>
-        <w:t>A fő ötlet Kiss Milán-tól származik, akinek már korábbról voltak tapasztalatai az autósiskolák adminisztrációs rendszereivel és feladataival kapcsolatban, így a többiek számára is érdekes feladatnak látszott ennek a programnak a létrehozása.</w:t>
+        <w:t xml:space="preserve"> és </w:t>
+      </w:r>
+      <w:proofErr w:type="spellStart"/>
+      <w:r>
+        <w:rPr>
+          <w:rFonts w:ascii="Times New Roman" w:hAnsi="Times New Roman" w:cs="Times New Roman"/>
+          <w:sz w:val="24"/>
+          <w:szCs w:val="24"/>
+        </w:rPr>
+        <w:t>MySql</w:t>
+      </w:r>
+      <w:proofErr w:type="spellEnd"/>
+      <w:r>
+        <w:rPr>
+          <w:rFonts w:ascii="Times New Roman" w:hAnsi="Times New Roman" w:cs="Times New Roman"/>
+          <w:sz w:val="24"/>
+          <w:szCs w:val="24"/>
+        </w:rPr>
+        <w:t xml:space="preserve"> adatbázisban tárolni az adatokat.</w:t>
+      </w:r>
+    </w:p>
+    <w:p>
+      <w:pPr>
+        <w:jc w:val="both"/>
+        <w:rPr>
+          <w:rFonts w:ascii="Times New Roman" w:hAnsi="Times New Roman" w:cs="Times New Roman"/>
+          <w:sz w:val="24"/>
+          <w:szCs w:val="24"/>
+        </w:rPr>
+      </w:pPr>
+      <w:r>
+        <w:rPr>
+          <w:rFonts w:ascii="Times New Roman" w:hAnsi="Times New Roman" w:cs="Times New Roman"/>
+          <w:sz w:val="24"/>
+          <w:szCs w:val="24"/>
+        </w:rPr>
+        <w:t>A fő ötlet Kiss Milán-</w:t>
+      </w:r>
+      <w:proofErr w:type="spellStart"/>
+      <w:r>
+        <w:rPr>
+          <w:rFonts w:ascii="Times New Roman" w:hAnsi="Times New Roman" w:cs="Times New Roman"/>
+          <w:sz w:val="24"/>
+          <w:szCs w:val="24"/>
+        </w:rPr>
+        <w:t>tól</w:t>
+      </w:r>
+      <w:proofErr w:type="spellEnd"/>
+      <w:r>
+        <w:rPr>
+          <w:rFonts w:ascii="Times New Roman" w:hAnsi="Times New Roman" w:cs="Times New Roman"/>
+          <w:sz w:val="24"/>
+          <w:szCs w:val="24"/>
+        </w:rPr>
+        <w:t xml:space="preserve"> származik, akinek már korábbról voltak tapasztalatai az autósiskolák adminisztrációs rendszereivel és feladataival kapcsolatban, így a többiek számára is érdekes feladatnak látszott ennek a programnak a létrehozása.</w:t>
       </w:r>
       <w:r>
         <w:rPr>
@@ -5652,7 +5944,7 @@
           <w:szCs w:val="24"/>
         </w:rPr>
       </w:pPr>
-      <w:bookmarkStart w:id="3" w:name="_Toc94625846"/>
+      <w:bookmarkStart w:id="4" w:name="_Toc94625846"/>
       <w:r>
         <w:rPr>
           <w:rFonts w:ascii="Times New Roman" w:hAnsi="Times New Roman" w:cs="Times New Roman"/>
@@ -5662,7 +5954,7 @@
         <w:lastRenderedPageBreak/>
         <w:t>Tervezési dokumentáció</w:t>
       </w:r>
-      <w:bookmarkEnd w:id="3"/>
+      <w:bookmarkEnd w:id="4"/>
     </w:p>
     <w:p>
       <w:pPr>
@@ -5688,7 +5980,7 @@
           <w:szCs w:val="24"/>
         </w:rPr>
       </w:pPr>
-      <w:bookmarkStart w:id="4" w:name="_Toc94625847"/>
+      <w:bookmarkStart w:id="5" w:name="_Toc94625847"/>
       <w:r>
         <w:rPr>
           <w:rFonts w:ascii="Times New Roman" w:hAnsi="Times New Roman" w:cs="Times New Roman"/>
@@ -5697,7 +5989,7 @@
         </w:rPr>
         <w:t>Célmeghatározás</w:t>
       </w:r>
-      <w:bookmarkEnd w:id="4"/>
+      <w:bookmarkEnd w:id="5"/>
     </w:p>
     <w:p>
       <w:pPr>
@@ -5862,7 +6154,25 @@
           <w:sz w:val="24"/>
           <w:szCs w:val="24"/>
         </w:rPr>
-        <w:t>Elérhető lesz számukra az oktató kiválasztása, saját adatainak szerkesztése, vizsgára jelentkezés stb….</w:t>
+        <w:t xml:space="preserve">Elérhető lesz számukra az oktató kiválasztása, saját adatainak szerkesztése, vizsgára jelentkezés </w:t>
+      </w:r>
+      <w:proofErr w:type="spellStart"/>
+      <w:r>
+        <w:rPr>
+          <w:rFonts w:ascii="Times New Roman" w:hAnsi="Times New Roman" w:cs="Times New Roman"/>
+          <w:sz w:val="24"/>
+          <w:szCs w:val="24"/>
+        </w:rPr>
+        <w:t>stb</w:t>
+      </w:r>
+      <w:proofErr w:type="spellEnd"/>
+      <w:r>
+        <w:rPr>
+          <w:rFonts w:ascii="Times New Roman" w:hAnsi="Times New Roman" w:cs="Times New Roman"/>
+          <w:sz w:val="24"/>
+          <w:szCs w:val="24"/>
+        </w:rPr>
+        <w:t>….</w:t>
       </w:r>
     </w:p>
     <w:p>
@@ -6028,7 +6338,7 @@
           <w:szCs w:val="24"/>
         </w:rPr>
       </w:pPr>
-      <w:bookmarkStart w:id="5" w:name="_Toc94625848"/>
+      <w:bookmarkStart w:id="6" w:name="_Toc94625848"/>
       <w:r>
         <w:rPr>
           <w:rFonts w:ascii="Times New Roman" w:hAnsi="Times New Roman" w:cs="Times New Roman"/>
@@ -6037,7 +6347,7 @@
         </w:rPr>
         <w:t>Tervek</w:t>
       </w:r>
-      <w:bookmarkEnd w:id="5"/>
+      <w:bookmarkEnd w:id="6"/>
     </w:p>
     <w:p>
       <w:pPr>
@@ -6061,14 +6371,14 @@
           <w:rFonts w:ascii="Times New Roman" w:hAnsi="Times New Roman" w:cs="Times New Roman"/>
         </w:rPr>
       </w:pPr>
-      <w:bookmarkStart w:id="6" w:name="_Toc94625849"/>
+      <w:bookmarkStart w:id="7" w:name="_Toc94625849"/>
       <w:r>
         <w:rPr>
           <w:rFonts w:ascii="Times New Roman" w:hAnsi="Times New Roman" w:cs="Times New Roman"/>
         </w:rPr>
         <w:t>Működési terv</w:t>
       </w:r>
-      <w:bookmarkEnd w:id="6"/>
+      <w:bookmarkEnd w:id="7"/>
     </w:p>
     <w:p>
       <w:pPr>
@@ -6207,8 +6517,18 @@
           <w:sz w:val="24"/>
           <w:szCs w:val="24"/>
         </w:rPr>
-        <w:t>Tipikus MySql</w:t>
-      </w:r>
+        <w:t xml:space="preserve">Tipikus </w:t>
+      </w:r>
+      <w:proofErr w:type="spellStart"/>
+      <w:r>
+        <w:rPr>
+          <w:rFonts w:ascii="Times New Roman" w:hAnsi="Times New Roman" w:cs="Times New Roman"/>
+          <w:sz w:val="24"/>
+          <w:szCs w:val="24"/>
+        </w:rPr>
+        <w:t>MySql</w:t>
+      </w:r>
+      <w:proofErr w:type="spellEnd"/>
       <w:r>
         <w:rPr>
           <w:rFonts w:ascii="Times New Roman" w:hAnsi="Times New Roman" w:cs="Times New Roman"/>
@@ -6398,25 +6718,151 @@
           <w:sz w:val="24"/>
           <w:szCs w:val="24"/>
         </w:rPr>
-        <w:t xml:space="preserve">UPDATE oktatok SET Vezeteknev = 'X', Keresztnev = 'X', Harmadiknev = 'X', Allampolgarsag = 'X', Lakcim_irsz = 0000, Lakcim_telepules = 'X' </w:t>
-      </w:r>
-    </w:p>
-    <w:p>
-      <w:pPr>
-        <w:jc w:val="both"/>
-        <w:rPr>
-          <w:rFonts w:ascii="Times New Roman" w:hAnsi="Times New Roman" w:cs="Times New Roman"/>
-          <w:sz w:val="24"/>
-          <w:szCs w:val="24"/>
-        </w:rPr>
-      </w:pPr>
-      <w:r>
-        <w:rPr>
-          <w:rFonts w:ascii="Times New Roman" w:hAnsi="Times New Roman" w:cs="Times New Roman"/>
-          <w:sz w:val="24"/>
-          <w:szCs w:val="24"/>
-        </w:rPr>
-        <w:t xml:space="preserve">WHERE Oktato_azonosito = 54872 </w:t>
+        <w:t xml:space="preserve">UPDATE oktatok SET </w:t>
+      </w:r>
+      <w:proofErr w:type="spellStart"/>
+      <w:r>
+        <w:rPr>
+          <w:rFonts w:ascii="Times New Roman" w:hAnsi="Times New Roman" w:cs="Times New Roman"/>
+          <w:sz w:val="24"/>
+          <w:szCs w:val="24"/>
+        </w:rPr>
+        <w:t>Vezeteknev</w:t>
+      </w:r>
+      <w:proofErr w:type="spellEnd"/>
+      <w:r>
+        <w:rPr>
+          <w:rFonts w:ascii="Times New Roman" w:hAnsi="Times New Roman" w:cs="Times New Roman"/>
+          <w:sz w:val="24"/>
+          <w:szCs w:val="24"/>
+        </w:rPr>
+        <w:t xml:space="preserve"> = 'X', </w:t>
+      </w:r>
+      <w:proofErr w:type="spellStart"/>
+      <w:r>
+        <w:rPr>
+          <w:rFonts w:ascii="Times New Roman" w:hAnsi="Times New Roman" w:cs="Times New Roman"/>
+          <w:sz w:val="24"/>
+          <w:szCs w:val="24"/>
+        </w:rPr>
+        <w:t>Keresztnev</w:t>
+      </w:r>
+      <w:proofErr w:type="spellEnd"/>
+      <w:r>
+        <w:rPr>
+          <w:rFonts w:ascii="Times New Roman" w:hAnsi="Times New Roman" w:cs="Times New Roman"/>
+          <w:sz w:val="24"/>
+          <w:szCs w:val="24"/>
+        </w:rPr>
+        <w:t xml:space="preserve"> = 'X', </w:t>
+      </w:r>
+      <w:proofErr w:type="spellStart"/>
+      <w:r>
+        <w:rPr>
+          <w:rFonts w:ascii="Times New Roman" w:hAnsi="Times New Roman" w:cs="Times New Roman"/>
+          <w:sz w:val="24"/>
+          <w:szCs w:val="24"/>
+        </w:rPr>
+        <w:t>Harmadiknev</w:t>
+      </w:r>
+      <w:proofErr w:type="spellEnd"/>
+      <w:r>
+        <w:rPr>
+          <w:rFonts w:ascii="Times New Roman" w:hAnsi="Times New Roman" w:cs="Times New Roman"/>
+          <w:sz w:val="24"/>
+          <w:szCs w:val="24"/>
+        </w:rPr>
+        <w:t xml:space="preserve"> = 'X', </w:t>
+      </w:r>
+      <w:proofErr w:type="spellStart"/>
+      <w:r>
+        <w:rPr>
+          <w:rFonts w:ascii="Times New Roman" w:hAnsi="Times New Roman" w:cs="Times New Roman"/>
+          <w:sz w:val="24"/>
+          <w:szCs w:val="24"/>
+        </w:rPr>
+        <w:t>Allampolgarsag</w:t>
+      </w:r>
+      <w:proofErr w:type="spellEnd"/>
+      <w:r>
+        <w:rPr>
+          <w:rFonts w:ascii="Times New Roman" w:hAnsi="Times New Roman" w:cs="Times New Roman"/>
+          <w:sz w:val="24"/>
+          <w:szCs w:val="24"/>
+        </w:rPr>
+        <w:t xml:space="preserve"> = 'X', </w:t>
+      </w:r>
+      <w:proofErr w:type="spellStart"/>
+      <w:r>
+        <w:rPr>
+          <w:rFonts w:ascii="Times New Roman" w:hAnsi="Times New Roman" w:cs="Times New Roman"/>
+          <w:sz w:val="24"/>
+          <w:szCs w:val="24"/>
+        </w:rPr>
+        <w:t>Lakcim_irsz</w:t>
+      </w:r>
+      <w:proofErr w:type="spellEnd"/>
+      <w:r>
+        <w:rPr>
+          <w:rFonts w:ascii="Times New Roman" w:hAnsi="Times New Roman" w:cs="Times New Roman"/>
+          <w:sz w:val="24"/>
+          <w:szCs w:val="24"/>
+        </w:rPr>
+        <w:t xml:space="preserve"> = 0000, </w:t>
+      </w:r>
+      <w:proofErr w:type="spellStart"/>
+      <w:r>
+        <w:rPr>
+          <w:rFonts w:ascii="Times New Roman" w:hAnsi="Times New Roman" w:cs="Times New Roman"/>
+          <w:sz w:val="24"/>
+          <w:szCs w:val="24"/>
+        </w:rPr>
+        <w:t>Lakcim_telepules</w:t>
+      </w:r>
+      <w:proofErr w:type="spellEnd"/>
+      <w:r>
+        <w:rPr>
+          <w:rFonts w:ascii="Times New Roman" w:hAnsi="Times New Roman" w:cs="Times New Roman"/>
+          <w:sz w:val="24"/>
+          <w:szCs w:val="24"/>
+        </w:rPr>
+        <w:t xml:space="preserve"> = 'X' </w:t>
+      </w:r>
+    </w:p>
+    <w:p>
+      <w:pPr>
+        <w:jc w:val="both"/>
+        <w:rPr>
+          <w:rFonts w:ascii="Times New Roman" w:hAnsi="Times New Roman" w:cs="Times New Roman"/>
+          <w:sz w:val="24"/>
+          <w:szCs w:val="24"/>
+        </w:rPr>
+      </w:pPr>
+      <w:r>
+        <w:rPr>
+          <w:rFonts w:ascii="Times New Roman" w:hAnsi="Times New Roman" w:cs="Times New Roman"/>
+          <w:sz w:val="24"/>
+          <w:szCs w:val="24"/>
+        </w:rPr>
+        <w:t xml:space="preserve">WHERE </w:t>
+      </w:r>
+      <w:proofErr w:type="spellStart"/>
+      <w:r>
+        <w:rPr>
+          <w:rFonts w:ascii="Times New Roman" w:hAnsi="Times New Roman" w:cs="Times New Roman"/>
+          <w:sz w:val="24"/>
+          <w:szCs w:val="24"/>
+        </w:rPr>
+        <w:t>Oktato_azonosito</w:t>
+      </w:r>
+      <w:proofErr w:type="spellEnd"/>
+      <w:r>
+        <w:rPr>
+          <w:rFonts w:ascii="Times New Roman" w:hAnsi="Times New Roman" w:cs="Times New Roman"/>
+          <w:sz w:val="24"/>
+          <w:szCs w:val="24"/>
+        </w:rPr>
+        <w:t xml:space="preserve"> = 54872 </w:t>
       </w:r>
     </w:p>
     <w:p>
@@ -6490,7 +6936,25 @@
           <w:sz w:val="24"/>
           <w:szCs w:val="24"/>
         </w:rPr>
-        <w:t>SELECT * FROM oktatok WHERE Oktato_azonosito = 654128;</w:t>
+        <w:t xml:space="preserve">SELECT * FROM oktatok WHERE </w:t>
+      </w:r>
+      <w:proofErr w:type="spellStart"/>
+      <w:r>
+        <w:rPr>
+          <w:rFonts w:ascii="Times New Roman" w:hAnsi="Times New Roman" w:cs="Times New Roman"/>
+          <w:sz w:val="24"/>
+          <w:szCs w:val="24"/>
+        </w:rPr>
+        <w:t>Oktato_azonosito</w:t>
+      </w:r>
+      <w:proofErr w:type="spellEnd"/>
+      <w:r>
+        <w:rPr>
+          <w:rFonts w:ascii="Times New Roman" w:hAnsi="Times New Roman" w:cs="Times New Roman"/>
+          <w:sz w:val="24"/>
+          <w:szCs w:val="24"/>
+        </w:rPr>
+        <w:t xml:space="preserve"> = 654128;</w:t>
       </w:r>
     </w:p>
     <w:p>
@@ -6510,55 +6974,6 @@
         </w:rPr>
         <w:br w:type="page"/>
       </w:r>
-    </w:p>
-    <w:p>
-      <w:pPr>
-        <w:jc w:val="both"/>
-        <w:rPr>
-          <w:rFonts w:ascii="Times New Roman" w:hAnsi="Times New Roman" w:cs="Times New Roman"/>
-          <w:sz w:val="24"/>
-          <w:szCs w:val="24"/>
-        </w:rPr>
-      </w:pPr>
-    </w:p>
-    <w:p>
-      <w:pPr>
-        <w:pStyle w:val="Cmsor3"/>
-        <w:jc w:val="both"/>
-        <w:rPr>
-          <w:rFonts w:ascii="Times New Roman" w:hAnsi="Times New Roman" w:cs="Times New Roman"/>
-        </w:rPr>
-      </w:pPr>
-      <w:bookmarkStart w:id="7" w:name="_Toc94625850"/>
-      <w:r>
-        <w:rPr>
-          <w:rFonts w:ascii="Times New Roman" w:hAnsi="Times New Roman" w:cs="Times New Roman"/>
-        </w:rPr>
-        <w:t xml:space="preserve">3.2.2 </w:t>
-      </w:r>
-      <w:r>
-        <w:rPr>
-          <w:rFonts w:ascii="Times New Roman" w:hAnsi="Times New Roman" w:cs="Times New Roman"/>
-        </w:rPr>
-        <w:tab/>
-      </w:r>
-      <w:r>
-        <w:rPr>
-          <w:rFonts w:ascii="Times New Roman" w:hAnsi="Times New Roman" w:cs="Times New Roman"/>
-        </w:rPr>
-        <w:t>Grafikai terv</w:t>
-      </w:r>
-      <w:bookmarkEnd w:id="7"/>
-    </w:p>
-    <w:p>
-      <w:pPr>
-        <w:jc w:val="both"/>
-        <w:rPr>
-          <w:rFonts w:ascii="Times New Roman" w:hAnsi="Times New Roman" w:cs="Times New Roman"/>
-          <w:sz w:val="24"/>
-          <w:szCs w:val="24"/>
-        </w:rPr>
-      </w:pPr>
     </w:p>
     <w:p>
       <w:pPr>
@@ -6572,14 +6987,35 @@
           <w:rFonts w:ascii="Times New Roman" w:hAnsi="Times New Roman" w:cs="Times New Roman"/>
         </w:rPr>
       </w:pPr>
-      <w:bookmarkStart w:id="8" w:name="_Toc94625851"/>
+      <w:bookmarkStart w:id="8" w:name="_Toc94625850"/>
+      <w:r>
+        <w:rPr>
+          <w:rFonts w:ascii="Times New Roman" w:hAnsi="Times New Roman" w:cs="Times New Roman"/>
+        </w:rPr>
+        <w:lastRenderedPageBreak/>
+        <w:t>Grafikai terv</w:t>
+      </w:r>
+      <w:bookmarkEnd w:id="8"/>
+      <w:r>
+        <w:rPr>
+          <w:rFonts w:ascii="Times New Roman" w:hAnsi="Times New Roman" w:cs="Times New Roman"/>
+        </w:rPr>
+        <w:t xml:space="preserve"> - </w:t>
+      </w:r>
+      <w:bookmarkStart w:id="9" w:name="_Toc94625851"/>
       <w:r>
         <w:rPr>
           <w:rFonts w:ascii="Times New Roman" w:hAnsi="Times New Roman" w:cs="Times New Roman"/>
         </w:rPr>
         <w:t>Felhasználói felület</w:t>
       </w:r>
-      <w:bookmarkEnd w:id="8"/>
+      <w:bookmarkEnd w:id="9"/>
+      <w:r>
+        <w:rPr>
+          <w:rFonts w:ascii="Times New Roman" w:hAnsi="Times New Roman" w:cs="Times New Roman"/>
+        </w:rPr>
+        <w:t xml:space="preserve"> </w:t>
+      </w:r>
     </w:p>
     <w:p>
       <w:pPr>
@@ -6611,15 +7047,7 @@
           <w:sz w:val="24"/>
           <w:szCs w:val="24"/>
         </w:rPr>
-        <w:t>Regisztrációs űrlap</w:t>
-      </w:r>
-      <w:r>
-        <w:rPr>
-          <w:rFonts w:ascii="Times New Roman" w:hAnsi="Times New Roman" w:cs="Times New Roman"/>
-          <w:sz w:val="24"/>
-          <w:szCs w:val="24"/>
-        </w:rPr>
-        <w:t xml:space="preserve"> / Bejelentkezés</w:t>
+        <w:t>Kezdőlap</w:t>
       </w:r>
     </w:p>
     <w:p>
@@ -6636,7 +7064,8 @@
     <w:p>
       <w:pPr>
         <w:pStyle w:val="Listaszerbekezds"/>
-        <w:jc w:val="both"/>
+        <w:ind w:left="0"/>
+        <w:jc w:val="center"/>
         <w:rPr>
           <w:rFonts w:ascii="Times New Roman" w:hAnsi="Times New Roman" w:cs="Times New Roman"/>
           <w:sz w:val="24"/>
@@ -6651,10 +7080,10 @@
           <w:szCs w:val="24"/>
         </w:rPr>
         <w:drawing>
-          <wp:inline distT="0" distB="0" distL="0" distR="0" wp14:anchorId="13A00A70" wp14:editId="4B43C134">
-            <wp:extent cx="5760720" cy="1529080"/>
-            <wp:effectExtent l="0" t="0" r="0" b="0"/>
-            <wp:docPr id="2" name="Kép 2" descr="A képen szöveg látható&#10;&#10;Automatikusan generált leírás"/>
+          <wp:inline distT="0" distB="0" distL="0" distR="0" wp14:anchorId="16F661B3" wp14:editId="75F4F8E7">
+            <wp:extent cx="4618990" cy="3484100"/>
+            <wp:effectExtent l="0" t="0" r="0" b="2540"/>
+            <wp:docPr id="21" name="Kép 21" descr="A képen szöveg látható&#10;&#10;Automatikusan generált leírás"/>
             <wp:cNvGraphicFramePr>
               <a:graphicFrameLocks xmlns:a="http://schemas.openxmlformats.org/drawingml/2006/main" noChangeAspect="1"/>
             </wp:cNvGraphicFramePr>
@@ -6662,11 +7091,17 @@
               <a:graphicData uri="http://schemas.openxmlformats.org/drawingml/2006/picture">
                 <pic:pic xmlns:pic="http://schemas.openxmlformats.org/drawingml/2006/picture">
                   <pic:nvPicPr>
-                    <pic:cNvPr id="2" name="Kép 2" descr="A képen szöveg látható&#10;&#10;Automatikusan generált leírás"/>
+                    <pic:cNvPr id="21" name="Kép 21" descr="A képen szöveg látható&#10;&#10;Automatikusan generált leírás"/>
                     <pic:cNvPicPr/>
                   </pic:nvPicPr>
                   <pic:blipFill>
-                    <a:blip r:embed="rId14"/>
+                    <a:blip r:embed="rId14">
+                      <a:extLst>
+                        <a:ext uri="{28A0092B-C50C-407E-A947-70E740481C1C}">
+                          <a14:useLocalDpi xmlns:a14="http://schemas.microsoft.com/office/drawing/2010/main" val="0"/>
+                        </a:ext>
+                      </a:extLst>
+                    </a:blip>
                     <a:stretch>
                       <a:fillRect/>
                     </a:stretch>
@@ -6674,7 +7109,7 @@
                   <pic:spPr>
                     <a:xfrm>
                       <a:off x="0" y="0"/>
-                      <a:ext cx="5760720" cy="1529080"/>
+                      <a:ext cx="4634498" cy="3495798"/>
                     </a:xfrm>
                     <a:prstGeom prst="rect">
                       <a:avLst/>
@@ -6697,6 +7132,51 @@
           <w:szCs w:val="24"/>
         </w:rPr>
       </w:pPr>
+    </w:p>
+    <w:p>
+      <w:pPr>
+        <w:pStyle w:val="Listaszerbekezds"/>
+        <w:numPr>
+          <w:ilvl w:val="3"/>
+          <w:numId w:val="1"/>
+        </w:numPr>
+        <w:jc w:val="both"/>
+        <w:rPr>
+          <w:rFonts w:ascii="Times New Roman" w:hAnsi="Times New Roman" w:cs="Times New Roman"/>
+          <w:sz w:val="24"/>
+          <w:szCs w:val="24"/>
+        </w:rPr>
+      </w:pPr>
+      <w:r>
+        <w:rPr>
+          <w:rFonts w:ascii="Times New Roman" w:hAnsi="Times New Roman" w:cs="Times New Roman"/>
+          <w:sz w:val="24"/>
+          <w:szCs w:val="24"/>
+        </w:rPr>
+        <w:t>Kategóriák</w:t>
+      </w:r>
+    </w:p>
+    <w:p>
+      <w:pPr>
+        <w:pStyle w:val="Listaszerbekezds"/>
+        <w:jc w:val="both"/>
+        <w:rPr>
+          <w:rFonts w:ascii="Times New Roman" w:hAnsi="Times New Roman" w:cs="Times New Roman"/>
+          <w:sz w:val="24"/>
+          <w:szCs w:val="24"/>
+        </w:rPr>
+      </w:pPr>
+    </w:p>
+    <w:p>
+      <w:pPr>
+        <w:pStyle w:val="Listaszerbekezds"/>
+        <w:jc w:val="both"/>
+        <w:rPr>
+          <w:rFonts w:ascii="Times New Roman" w:hAnsi="Times New Roman" w:cs="Times New Roman"/>
+          <w:sz w:val="24"/>
+          <w:szCs w:val="24"/>
+        </w:rPr>
+      </w:pPr>
       <w:r>
         <w:rPr>
           <w:rFonts w:ascii="Times New Roman" w:hAnsi="Times New Roman" w:cs="Times New Roman"/>
@@ -6705,10 +7185,10 @@
           <w:szCs w:val="24"/>
         </w:rPr>
         <w:drawing>
-          <wp:inline distT="0" distB="0" distL="0" distR="0" wp14:anchorId="66E7FA67" wp14:editId="0C061DDF">
-            <wp:extent cx="5760720" cy="1818005"/>
+          <wp:inline distT="0" distB="0" distL="0" distR="0" wp14:anchorId="5363961B" wp14:editId="5D99E70E">
+            <wp:extent cx="4618302" cy="3437255"/>
             <wp:effectExtent l="0" t="0" r="0" b="0"/>
-            <wp:docPr id="5" name="Kép 5"/>
+            <wp:docPr id="22" name="Kép 22" descr="A képen szöveg látható&#10;&#10;Automatikusan generált leírás"/>
             <wp:cNvGraphicFramePr>
               <a:graphicFrameLocks xmlns:a="http://schemas.openxmlformats.org/drawingml/2006/main" noChangeAspect="1"/>
             </wp:cNvGraphicFramePr>
@@ -6716,11 +7196,17 @@
               <a:graphicData uri="http://schemas.openxmlformats.org/drawingml/2006/picture">
                 <pic:pic xmlns:pic="http://schemas.openxmlformats.org/drawingml/2006/picture">
                   <pic:nvPicPr>
-                    <pic:cNvPr id="1" name=""/>
+                    <pic:cNvPr id="22" name="Kép 22" descr="A képen szöveg látható&#10;&#10;Automatikusan generált leírás"/>
                     <pic:cNvPicPr/>
                   </pic:nvPicPr>
                   <pic:blipFill>
-                    <a:blip r:embed="rId15"/>
+                    <a:blip r:embed="rId15">
+                      <a:extLst>
+                        <a:ext uri="{28A0092B-C50C-407E-A947-70E740481C1C}">
+                          <a14:useLocalDpi xmlns:a14="http://schemas.microsoft.com/office/drawing/2010/main" val="0"/>
+                        </a:ext>
+                      </a:extLst>
+                    </a:blip>
                     <a:stretch>
                       <a:fillRect/>
                     </a:stretch>
@@ -6728,7 +7214,7 @@
                   <pic:spPr>
                     <a:xfrm>
                       <a:off x="0" y="0"/>
-                      <a:ext cx="5760720" cy="1818005"/>
+                      <a:ext cx="4619466" cy="3438121"/>
                     </a:xfrm>
                     <a:prstGeom prst="rect">
                       <a:avLst/>
@@ -6755,6 +7241,17 @@
     <w:p>
       <w:pPr>
         <w:pStyle w:val="Listaszerbekezds"/>
+        <w:jc w:val="both"/>
+        <w:rPr>
+          <w:rFonts w:ascii="Times New Roman" w:hAnsi="Times New Roman" w:cs="Times New Roman"/>
+          <w:sz w:val="24"/>
+          <w:szCs w:val="24"/>
+        </w:rPr>
+      </w:pPr>
+    </w:p>
+    <w:p>
+      <w:pPr>
+        <w:pStyle w:val="Listaszerbekezds"/>
         <w:numPr>
           <w:ilvl w:val="3"/>
           <w:numId w:val="1"/>
@@ -6772,7 +7269,8 @@
           <w:sz w:val="24"/>
           <w:szCs w:val="24"/>
         </w:rPr>
-        <w:t>Információs menüpont – gyakori kérdések</w:t>
+        <w:lastRenderedPageBreak/>
+        <w:t>Információk</w:t>
       </w:r>
     </w:p>
     <w:p>
@@ -6789,11 +7287,10 @@
     <w:p>
       <w:pPr>
         <w:pStyle w:val="Listaszerbekezds"/>
-        <w:jc w:val="both"/>
-        <w:rPr>
-          <w:rFonts w:ascii="Times New Roman" w:hAnsi="Times New Roman" w:cs="Times New Roman"/>
-          <w:b/>
-          <w:bCs/>
+        <w:ind w:left="0"/>
+        <w:jc w:val="center"/>
+        <w:rPr>
+          <w:rFonts w:ascii="Times New Roman" w:hAnsi="Times New Roman" w:cs="Times New Roman"/>
           <w:sz w:val="24"/>
           <w:szCs w:val="24"/>
         </w:rPr>
@@ -6806,10 +7303,10 @@
           <w:szCs w:val="24"/>
         </w:rPr>
         <w:drawing>
-          <wp:inline distT="0" distB="0" distL="0" distR="0" wp14:anchorId="277D1F46" wp14:editId="0D779635">
-            <wp:extent cx="5760720" cy="2514600"/>
-            <wp:effectExtent l="0" t="0" r="0" b="0"/>
-            <wp:docPr id="3" name="Kép 3" descr="A képen szöveg látható&#10;&#10;Automatikusan generált leírás"/>
+          <wp:inline distT="0" distB="0" distL="0" distR="0" wp14:anchorId="11FEB4BB" wp14:editId="213147C3">
+            <wp:extent cx="5099050" cy="2975008"/>
+            <wp:effectExtent l="0" t="0" r="6350" b="0"/>
+            <wp:docPr id="25" name="Kép 25"/>
             <wp:cNvGraphicFramePr>
               <a:graphicFrameLocks xmlns:a="http://schemas.openxmlformats.org/drawingml/2006/main" noChangeAspect="1"/>
             </wp:cNvGraphicFramePr>
@@ -6817,11 +7314,17 @@
               <a:graphicData uri="http://schemas.openxmlformats.org/drawingml/2006/picture">
                 <pic:pic xmlns:pic="http://schemas.openxmlformats.org/drawingml/2006/picture">
                   <pic:nvPicPr>
-                    <pic:cNvPr id="3" name="Kép 3" descr="A képen szöveg látható&#10;&#10;Automatikusan generált leírás"/>
+                    <pic:cNvPr id="25" name="Kép 25"/>
                     <pic:cNvPicPr/>
                   </pic:nvPicPr>
                   <pic:blipFill>
-                    <a:blip r:embed="rId16"/>
+                    <a:blip r:embed="rId16">
+                      <a:extLst>
+                        <a:ext uri="{28A0092B-C50C-407E-A947-70E740481C1C}">
+                          <a14:useLocalDpi xmlns:a14="http://schemas.microsoft.com/office/drawing/2010/main" val="0"/>
+                        </a:ext>
+                      </a:extLst>
+                    </a:blip>
                     <a:stretch>
                       <a:fillRect/>
                     </a:stretch>
@@ -6829,7 +7332,7 @@
                   <pic:spPr>
                     <a:xfrm>
                       <a:off x="0" y="0"/>
-                      <a:ext cx="5760720" cy="2514600"/>
+                      <a:ext cx="5105635" cy="2978850"/>
                     </a:xfrm>
                     <a:prstGeom prst="rect">
                       <a:avLst/>
@@ -6844,47 +7347,10 @@
     </w:p>
     <w:p>
       <w:pPr>
-        <w:jc w:val="both"/>
-        <w:rPr>
-          <w:rFonts w:ascii="Times New Roman" w:hAnsi="Times New Roman" w:cs="Times New Roman"/>
-          <w:b/>
-          <w:bCs/>
-          <w:sz w:val="24"/>
-          <w:szCs w:val="24"/>
-        </w:rPr>
-      </w:pPr>
-      <w:r>
-        <w:rPr>
-          <w:rFonts w:ascii="Times New Roman" w:hAnsi="Times New Roman" w:cs="Times New Roman"/>
-          <w:b/>
-          <w:bCs/>
-          <w:sz w:val="24"/>
-          <w:szCs w:val="24"/>
-        </w:rPr>
-        <w:br w:type="page"/>
-      </w:r>
-    </w:p>
-    <w:p>
-      <w:pPr>
         <w:pStyle w:val="Listaszerbekezds"/>
         <w:jc w:val="both"/>
         <w:rPr>
           <w:rFonts w:ascii="Times New Roman" w:hAnsi="Times New Roman" w:cs="Times New Roman"/>
-          <w:b/>
-          <w:bCs/>
-          <w:sz w:val="24"/>
-          <w:szCs w:val="24"/>
-        </w:rPr>
-      </w:pPr>
-    </w:p>
-    <w:p>
-      <w:pPr>
-        <w:pStyle w:val="Listaszerbekezds"/>
-        <w:jc w:val="both"/>
-        <w:rPr>
-          <w:rFonts w:ascii="Times New Roman" w:hAnsi="Times New Roman" w:cs="Times New Roman"/>
-          <w:b/>
-          <w:bCs/>
           <w:sz w:val="24"/>
           <w:szCs w:val="24"/>
         </w:rPr>
@@ -6910,7 +7376,7 @@
           <w:sz w:val="24"/>
           <w:szCs w:val="24"/>
         </w:rPr>
-        <w:t>Kapcsolat menüpont</w:t>
+        <w:t>Kapcsolat</w:t>
       </w:r>
     </w:p>
     <w:p>
@@ -6927,7 +7393,8 @@
     <w:p>
       <w:pPr>
         <w:pStyle w:val="Listaszerbekezds"/>
-        <w:jc w:val="both"/>
+        <w:ind w:left="0"/>
+        <w:jc w:val="center"/>
         <w:rPr>
           <w:rFonts w:ascii="Times New Roman" w:hAnsi="Times New Roman" w:cs="Times New Roman"/>
           <w:sz w:val="24"/>
@@ -6942,10 +7409,10 @@
           <w:szCs w:val="24"/>
         </w:rPr>
         <w:drawing>
-          <wp:inline distT="0" distB="0" distL="0" distR="0" wp14:anchorId="6A73FC91" wp14:editId="2E622EAF">
-            <wp:extent cx="5760720" cy="2431415"/>
-            <wp:effectExtent l="0" t="0" r="0" b="6985"/>
-            <wp:docPr id="4" name="Kép 4"/>
+          <wp:inline distT="0" distB="0" distL="0" distR="0" wp14:anchorId="17A0AF8F" wp14:editId="6A0E6AA0">
+            <wp:extent cx="4806878" cy="2512060"/>
+            <wp:effectExtent l="0" t="0" r="0" b="2540"/>
+            <wp:docPr id="24" name="Kép 24"/>
             <wp:cNvGraphicFramePr>
               <a:graphicFrameLocks xmlns:a="http://schemas.openxmlformats.org/drawingml/2006/main" noChangeAspect="1"/>
             </wp:cNvGraphicFramePr>
@@ -6953,11 +7420,17 @@
               <a:graphicData uri="http://schemas.openxmlformats.org/drawingml/2006/picture">
                 <pic:pic xmlns:pic="http://schemas.openxmlformats.org/drawingml/2006/picture">
                   <pic:nvPicPr>
-                    <pic:cNvPr id="1" name=""/>
+                    <pic:cNvPr id="24" name="Kép 24"/>
                     <pic:cNvPicPr/>
                   </pic:nvPicPr>
                   <pic:blipFill>
-                    <a:blip r:embed="rId17"/>
+                    <a:blip r:embed="rId17">
+                      <a:extLst>
+                        <a:ext uri="{28A0092B-C50C-407E-A947-70E740481C1C}">
+                          <a14:useLocalDpi xmlns:a14="http://schemas.microsoft.com/office/drawing/2010/main" val="0"/>
+                        </a:ext>
+                      </a:extLst>
+                    </a:blip>
                     <a:stretch>
                       <a:fillRect/>
                     </a:stretch>
@@ -6965,7 +7438,7 @@
                   <pic:spPr>
                     <a:xfrm>
                       <a:off x="0" y="0"/>
-                      <a:ext cx="5760720" cy="2431415"/>
+                      <a:ext cx="4819869" cy="2518849"/>
                     </a:xfrm>
                     <a:prstGeom prst="rect">
                       <a:avLst/>
@@ -6981,7 +7454,7 @@
     <w:p>
       <w:pPr>
         <w:pStyle w:val="Listaszerbekezds"/>
-        <w:jc w:val="both"/>
+        <w:ind w:left="0"/>
         <w:rPr>
           <w:rFonts w:ascii="Times New Roman" w:hAnsi="Times New Roman" w:cs="Times New Roman"/>
           <w:sz w:val="24"/>
@@ -7003,6 +7476,14 @@
           <w:szCs w:val="24"/>
         </w:rPr>
       </w:pPr>
+      <w:r>
+        <w:rPr>
+          <w:rFonts w:ascii="Times New Roman" w:hAnsi="Times New Roman" w:cs="Times New Roman"/>
+          <w:sz w:val="24"/>
+          <w:szCs w:val="24"/>
+        </w:rPr>
+        <w:t>Oktatók / Gépjárművek</w:t>
+      </w:r>
     </w:p>
     <w:p>
       <w:pPr>
@@ -7018,30 +7499,531 @@
     <w:p>
       <w:pPr>
         <w:pStyle w:val="Listaszerbekezds"/>
-        <w:jc w:val="both"/>
-        <w:rPr>
-          <w:rFonts w:ascii="Times New Roman" w:hAnsi="Times New Roman" w:cs="Times New Roman"/>
-          <w:sz w:val="24"/>
-          <w:szCs w:val="24"/>
-        </w:rPr>
-      </w:pPr>
-    </w:p>
-    <w:p>
-      <w:pPr>
-        <w:jc w:val="both"/>
-        <w:rPr>
-          <w:rFonts w:ascii="Times New Roman" w:hAnsi="Times New Roman" w:cs="Times New Roman"/>
-          <w:sz w:val="24"/>
-          <w:szCs w:val="24"/>
-        </w:rPr>
-      </w:pPr>
-      <w:r>
-        <w:rPr>
-          <w:rFonts w:ascii="Times New Roman" w:hAnsi="Times New Roman" w:cs="Times New Roman"/>
-          <w:sz w:val="24"/>
-          <w:szCs w:val="24"/>
-        </w:rPr>
-        <w:br w:type="page"/>
+        <w:ind w:left="0"/>
+        <w:jc w:val="center"/>
+        <w:rPr>
+          <w:rFonts w:ascii="Times New Roman" w:hAnsi="Times New Roman" w:cs="Times New Roman"/>
+          <w:sz w:val="24"/>
+          <w:szCs w:val="24"/>
+        </w:rPr>
+      </w:pPr>
+      <w:r>
+        <w:rPr>
+          <w:rFonts w:ascii="Times New Roman" w:hAnsi="Times New Roman" w:cs="Times New Roman"/>
+          <w:noProof/>
+          <w:sz w:val="24"/>
+          <w:szCs w:val="24"/>
+        </w:rPr>
+        <w:drawing>
+          <wp:inline distT="0" distB="0" distL="0" distR="0" wp14:anchorId="333433DC" wp14:editId="2EEB6DD4">
+            <wp:extent cx="3053818" cy="1218565"/>
+            <wp:effectExtent l="0" t="0" r="0" b="635"/>
+            <wp:docPr id="26" name="Kép 26"/>
+            <wp:cNvGraphicFramePr>
+              <a:graphicFrameLocks xmlns:a="http://schemas.openxmlformats.org/drawingml/2006/main" noChangeAspect="1"/>
+            </wp:cNvGraphicFramePr>
+            <a:graphic xmlns:a="http://schemas.openxmlformats.org/drawingml/2006/main">
+              <a:graphicData uri="http://schemas.openxmlformats.org/drawingml/2006/picture">
+                <pic:pic xmlns:pic="http://schemas.openxmlformats.org/drawingml/2006/picture">
+                  <pic:nvPicPr>
+                    <pic:cNvPr id="26" name="Kép 26"/>
+                    <pic:cNvPicPr/>
+                  </pic:nvPicPr>
+                  <pic:blipFill>
+                    <a:blip r:embed="rId18" cstate="print">
+                      <a:extLst>
+                        <a:ext uri="{28A0092B-C50C-407E-A947-70E740481C1C}">
+                          <a14:useLocalDpi xmlns:a14="http://schemas.microsoft.com/office/drawing/2010/main" val="0"/>
+                        </a:ext>
+                      </a:extLst>
+                    </a:blip>
+                    <a:stretch>
+                      <a:fillRect/>
+                    </a:stretch>
+                  </pic:blipFill>
+                  <pic:spPr>
+                    <a:xfrm>
+                      <a:off x="0" y="0"/>
+                      <a:ext cx="3078095" cy="1228252"/>
+                    </a:xfrm>
+                    <a:prstGeom prst="rect">
+                      <a:avLst/>
+                    </a:prstGeom>
+                  </pic:spPr>
+                </pic:pic>
+              </a:graphicData>
+            </a:graphic>
+          </wp:inline>
+        </w:drawing>
+      </w:r>
+      <w:r>
+        <w:rPr>
+          <w:rFonts w:ascii="Times New Roman" w:hAnsi="Times New Roman" w:cs="Times New Roman"/>
+          <w:sz w:val="24"/>
+          <w:szCs w:val="24"/>
+        </w:rPr>
+        <w:tab/>
+      </w:r>
+      <w:r>
+        <w:rPr>
+          <w:rFonts w:ascii="Times New Roman" w:hAnsi="Times New Roman" w:cs="Times New Roman"/>
+          <w:noProof/>
+          <w:sz w:val="24"/>
+          <w:szCs w:val="24"/>
+        </w:rPr>
+        <w:drawing>
+          <wp:inline distT="0" distB="0" distL="0" distR="0" wp14:anchorId="503F10FA" wp14:editId="60F895B4">
+            <wp:extent cx="2463790" cy="1219673"/>
+            <wp:effectExtent l="0" t="0" r="0" b="0"/>
+            <wp:docPr id="27" name="Kép 27"/>
+            <wp:cNvGraphicFramePr>
+              <a:graphicFrameLocks xmlns:a="http://schemas.openxmlformats.org/drawingml/2006/main" noChangeAspect="1"/>
+            </wp:cNvGraphicFramePr>
+            <a:graphic xmlns:a="http://schemas.openxmlformats.org/drawingml/2006/main">
+              <a:graphicData uri="http://schemas.openxmlformats.org/drawingml/2006/picture">
+                <pic:pic xmlns:pic="http://schemas.openxmlformats.org/drawingml/2006/picture">
+                  <pic:nvPicPr>
+                    <pic:cNvPr id="27" name="Kép 27"/>
+                    <pic:cNvPicPr/>
+                  </pic:nvPicPr>
+                  <pic:blipFill>
+                    <a:blip r:embed="rId19" cstate="print">
+                      <a:extLst>
+                        <a:ext uri="{28A0092B-C50C-407E-A947-70E740481C1C}">
+                          <a14:useLocalDpi xmlns:a14="http://schemas.microsoft.com/office/drawing/2010/main" val="0"/>
+                        </a:ext>
+                      </a:extLst>
+                    </a:blip>
+                    <a:stretch>
+                      <a:fillRect/>
+                    </a:stretch>
+                  </pic:blipFill>
+                  <pic:spPr>
+                    <a:xfrm>
+                      <a:off x="0" y="0"/>
+                      <a:ext cx="2480248" cy="1227821"/>
+                    </a:xfrm>
+                    <a:prstGeom prst="rect">
+                      <a:avLst/>
+                    </a:prstGeom>
+                  </pic:spPr>
+                </pic:pic>
+              </a:graphicData>
+            </a:graphic>
+          </wp:inline>
+        </w:drawing>
+      </w:r>
+    </w:p>
+    <w:p>
+      <w:pPr>
+        <w:pStyle w:val="Listaszerbekezds"/>
+        <w:ind w:left="0"/>
+        <w:jc w:val="center"/>
+        <w:rPr>
+          <w:rFonts w:ascii="Times New Roman" w:hAnsi="Times New Roman" w:cs="Times New Roman"/>
+          <w:sz w:val="24"/>
+          <w:szCs w:val="24"/>
+        </w:rPr>
+      </w:pPr>
+    </w:p>
+    <w:p>
+      <w:pPr>
+        <w:pStyle w:val="Listaszerbekezds"/>
+        <w:ind w:left="0"/>
+        <w:jc w:val="center"/>
+        <w:rPr>
+          <w:rFonts w:ascii="Times New Roman" w:hAnsi="Times New Roman" w:cs="Times New Roman"/>
+          <w:sz w:val="24"/>
+          <w:szCs w:val="24"/>
+        </w:rPr>
+      </w:pPr>
+    </w:p>
+    <w:p>
+      <w:pPr>
+        <w:pStyle w:val="Listaszerbekezds"/>
+        <w:jc w:val="both"/>
+        <w:rPr>
+          <w:rFonts w:ascii="Times New Roman" w:hAnsi="Times New Roman" w:cs="Times New Roman"/>
+          <w:sz w:val="24"/>
+          <w:szCs w:val="24"/>
+        </w:rPr>
+      </w:pPr>
+    </w:p>
+    <w:p>
+      <w:pPr>
+        <w:pStyle w:val="Listaszerbekezds"/>
+        <w:numPr>
+          <w:ilvl w:val="3"/>
+          <w:numId w:val="1"/>
+        </w:numPr>
+        <w:jc w:val="both"/>
+        <w:rPr>
+          <w:rFonts w:ascii="Times New Roman" w:hAnsi="Times New Roman" w:cs="Times New Roman"/>
+          <w:sz w:val="24"/>
+          <w:szCs w:val="24"/>
+        </w:rPr>
+      </w:pPr>
+      <w:r>
+        <w:rPr>
+          <w:rFonts w:ascii="Times New Roman" w:hAnsi="Times New Roman" w:cs="Times New Roman"/>
+          <w:sz w:val="24"/>
+          <w:szCs w:val="24"/>
+        </w:rPr>
+        <w:lastRenderedPageBreak/>
+        <w:t>Regisztráció / Bejelentkezés</w:t>
+      </w:r>
+    </w:p>
+    <w:p>
+      <w:pPr>
+        <w:pStyle w:val="Listaszerbekezds"/>
+        <w:ind w:left="0"/>
+        <w:jc w:val="center"/>
+        <w:rPr>
+          <w:rFonts w:ascii="Times New Roman" w:hAnsi="Times New Roman" w:cs="Times New Roman"/>
+          <w:sz w:val="24"/>
+          <w:szCs w:val="24"/>
+        </w:rPr>
+      </w:pPr>
+      <w:r>
+        <w:rPr>
+          <w:rFonts w:ascii="Times New Roman" w:hAnsi="Times New Roman" w:cs="Times New Roman"/>
+          <w:sz w:val="24"/>
+          <w:szCs w:val="24"/>
+        </w:rPr>
+        <w:br/>
+      </w:r>
+      <w:r>
+        <w:rPr>
+          <w:rFonts w:ascii="Times New Roman" w:hAnsi="Times New Roman" w:cs="Times New Roman"/>
+          <w:noProof/>
+          <w:sz w:val="24"/>
+          <w:szCs w:val="24"/>
+        </w:rPr>
+        <w:drawing>
+          <wp:inline distT="0" distB="0" distL="0" distR="0" wp14:anchorId="0E6D87E2" wp14:editId="252870D8">
+            <wp:extent cx="2863850" cy="1683523"/>
+            <wp:effectExtent l="0" t="0" r="0" b="0"/>
+            <wp:docPr id="17" name="Kép 17"/>
+            <wp:cNvGraphicFramePr>
+              <a:graphicFrameLocks xmlns:a="http://schemas.openxmlformats.org/drawingml/2006/main" noChangeAspect="1"/>
+            </wp:cNvGraphicFramePr>
+            <a:graphic xmlns:a="http://schemas.openxmlformats.org/drawingml/2006/main">
+              <a:graphicData uri="http://schemas.openxmlformats.org/drawingml/2006/picture">
+                <pic:pic xmlns:pic="http://schemas.openxmlformats.org/drawingml/2006/picture">
+                  <pic:nvPicPr>
+                    <pic:cNvPr id="17" name="Kép 17"/>
+                    <pic:cNvPicPr/>
+                  </pic:nvPicPr>
+                  <pic:blipFill>
+                    <a:blip r:embed="rId20" cstate="print">
+                      <a:extLst>
+                        <a:ext uri="{28A0092B-C50C-407E-A947-70E740481C1C}">
+                          <a14:useLocalDpi xmlns:a14="http://schemas.microsoft.com/office/drawing/2010/main" val="0"/>
+                        </a:ext>
+                      </a:extLst>
+                    </a:blip>
+                    <a:stretch>
+                      <a:fillRect/>
+                    </a:stretch>
+                  </pic:blipFill>
+                  <pic:spPr>
+                    <a:xfrm>
+                      <a:off x="0" y="0"/>
+                      <a:ext cx="2899644" cy="1704565"/>
+                    </a:xfrm>
+                    <a:prstGeom prst="rect">
+                      <a:avLst/>
+                    </a:prstGeom>
+                  </pic:spPr>
+                </pic:pic>
+              </a:graphicData>
+            </a:graphic>
+          </wp:inline>
+        </w:drawing>
+      </w:r>
+      <w:r>
+        <w:rPr>
+          <w:rFonts w:ascii="Times New Roman" w:hAnsi="Times New Roman" w:cs="Times New Roman"/>
+          <w:noProof/>
+          <w:sz w:val="24"/>
+          <w:szCs w:val="24"/>
+        </w:rPr>
+        <w:drawing>
+          <wp:inline distT="0" distB="0" distL="0" distR="0" wp14:anchorId="6E318942" wp14:editId="45CFE916">
+            <wp:extent cx="2820670" cy="1695448"/>
+            <wp:effectExtent l="0" t="0" r="0" b="635"/>
+            <wp:docPr id="18" name="Kép 18"/>
+            <wp:cNvGraphicFramePr>
+              <a:graphicFrameLocks xmlns:a="http://schemas.openxmlformats.org/drawingml/2006/main" noChangeAspect="1"/>
+            </wp:cNvGraphicFramePr>
+            <a:graphic xmlns:a="http://schemas.openxmlformats.org/drawingml/2006/main">
+              <a:graphicData uri="http://schemas.openxmlformats.org/drawingml/2006/picture">
+                <pic:pic xmlns:pic="http://schemas.openxmlformats.org/drawingml/2006/picture">
+                  <pic:nvPicPr>
+                    <pic:cNvPr id="18" name="Kép 18"/>
+                    <pic:cNvPicPr/>
+                  </pic:nvPicPr>
+                  <pic:blipFill>
+                    <a:blip r:embed="rId21" cstate="print">
+                      <a:extLst>
+                        <a:ext uri="{28A0092B-C50C-407E-A947-70E740481C1C}">
+                          <a14:useLocalDpi xmlns:a14="http://schemas.microsoft.com/office/drawing/2010/main" val="0"/>
+                        </a:ext>
+                      </a:extLst>
+                    </a:blip>
+                    <a:stretch>
+                      <a:fillRect/>
+                    </a:stretch>
+                  </pic:blipFill>
+                  <pic:spPr>
+                    <a:xfrm>
+                      <a:off x="0" y="0"/>
+                      <a:ext cx="2850692" cy="1713494"/>
+                    </a:xfrm>
+                    <a:prstGeom prst="rect">
+                      <a:avLst/>
+                    </a:prstGeom>
+                  </pic:spPr>
+                </pic:pic>
+              </a:graphicData>
+            </a:graphic>
+          </wp:inline>
+        </w:drawing>
+      </w:r>
+      <w:r>
+        <w:rPr>
+          <w:noProof/>
+        </w:rPr>
+        <w:drawing>
+          <wp:inline distT="0" distB="0" distL="0" distR="0" wp14:anchorId="033F811C" wp14:editId="3648C007">
+            <wp:extent cx="2529840" cy="1856388"/>
+            <wp:effectExtent l="0" t="0" r="3810" b="0"/>
+            <wp:docPr id="13" name="Kép 13" descr="A képen szöveg látható&#10;&#10;Automatikusan generált leírás"/>
+            <wp:cNvGraphicFramePr>
+              <a:graphicFrameLocks xmlns:a="http://schemas.openxmlformats.org/drawingml/2006/main" noChangeAspect="1"/>
+            </wp:cNvGraphicFramePr>
+            <a:graphic xmlns:a="http://schemas.openxmlformats.org/drawingml/2006/main">
+              <a:graphicData uri="http://schemas.openxmlformats.org/drawingml/2006/picture">
+                <pic:pic xmlns:pic="http://schemas.openxmlformats.org/drawingml/2006/picture">
+                  <pic:nvPicPr>
+                    <pic:cNvPr id="13" name="Kép 13" descr="A képen szöveg látható&#10;&#10;Automatikusan generált leírás"/>
+                    <pic:cNvPicPr/>
+                  </pic:nvPicPr>
+                  <pic:blipFill>
+                    <a:blip r:embed="rId22"/>
+                    <a:stretch>
+                      <a:fillRect/>
+                    </a:stretch>
+                  </pic:blipFill>
+                  <pic:spPr>
+                    <a:xfrm>
+                      <a:off x="0" y="0"/>
+                      <a:ext cx="2537980" cy="1862361"/>
+                    </a:xfrm>
+                    <a:prstGeom prst="rect">
+                      <a:avLst/>
+                    </a:prstGeom>
+                  </pic:spPr>
+                </pic:pic>
+              </a:graphicData>
+            </a:graphic>
+          </wp:inline>
+        </w:drawing>
+      </w:r>
+    </w:p>
+    <w:p>
+      <w:pPr>
+        <w:pStyle w:val="Listaszerbekezds"/>
+        <w:numPr>
+          <w:ilvl w:val="3"/>
+          <w:numId w:val="1"/>
+        </w:numPr>
+        <w:jc w:val="both"/>
+        <w:rPr>
+          <w:rFonts w:ascii="Times New Roman" w:hAnsi="Times New Roman" w:cs="Times New Roman"/>
+          <w:sz w:val="24"/>
+          <w:szCs w:val="24"/>
+        </w:rPr>
+      </w:pPr>
+      <w:r>
+        <w:rPr>
+          <w:rFonts w:ascii="Times New Roman" w:hAnsi="Times New Roman" w:cs="Times New Roman"/>
+          <w:sz w:val="24"/>
+          <w:szCs w:val="24"/>
+        </w:rPr>
+        <w:t>Adminisztrátori felület</w:t>
+      </w:r>
+    </w:p>
+    <w:p>
+      <w:pPr>
+        <w:pStyle w:val="Listaszerbekezds"/>
+        <w:ind w:left="0"/>
+        <w:jc w:val="both"/>
+        <w:rPr>
+          <w:rFonts w:ascii="Times New Roman" w:hAnsi="Times New Roman" w:cs="Times New Roman"/>
+          <w:b/>
+          <w:bCs/>
+          <w:sz w:val="24"/>
+          <w:szCs w:val="24"/>
+        </w:rPr>
+      </w:pPr>
+    </w:p>
+    <w:p>
+      <w:pPr>
+        <w:jc w:val="center"/>
+        <w:rPr>
+          <w:rFonts w:ascii="Times New Roman" w:hAnsi="Times New Roman" w:cs="Times New Roman"/>
+          <w:b/>
+          <w:bCs/>
+          <w:sz w:val="24"/>
+          <w:szCs w:val="24"/>
+        </w:rPr>
+      </w:pPr>
+      <w:r>
+        <w:rPr>
+          <w:rFonts w:ascii="Times New Roman" w:hAnsi="Times New Roman" w:cs="Times New Roman"/>
+          <w:b/>
+          <w:bCs/>
+          <w:noProof/>
+          <w:sz w:val="24"/>
+          <w:szCs w:val="24"/>
+        </w:rPr>
+        <w:drawing>
+          <wp:inline distT="0" distB="0" distL="0" distR="0" wp14:anchorId="2F69931C" wp14:editId="0F45A7A6">
+            <wp:extent cx="4152900" cy="2043490"/>
+            <wp:effectExtent l="0" t="0" r="0" b="0"/>
+            <wp:docPr id="28" name="Kép 28" descr="A képen asztal látható&#10;&#10;Automatikusan generált leírás"/>
+            <wp:cNvGraphicFramePr>
+              <a:graphicFrameLocks xmlns:a="http://schemas.openxmlformats.org/drawingml/2006/main" noChangeAspect="1"/>
+            </wp:cNvGraphicFramePr>
+            <a:graphic xmlns:a="http://schemas.openxmlformats.org/drawingml/2006/main">
+              <a:graphicData uri="http://schemas.openxmlformats.org/drawingml/2006/picture">
+                <pic:pic xmlns:pic="http://schemas.openxmlformats.org/drawingml/2006/picture">
+                  <pic:nvPicPr>
+                    <pic:cNvPr id="28" name="Kép 28" descr="A képen asztal látható&#10;&#10;Automatikusan generált leírás"/>
+                    <pic:cNvPicPr/>
+                  </pic:nvPicPr>
+                  <pic:blipFill>
+                    <a:blip r:embed="rId23" cstate="print">
+                      <a:extLst>
+                        <a:ext uri="{28A0092B-C50C-407E-A947-70E740481C1C}">
+                          <a14:useLocalDpi xmlns:a14="http://schemas.microsoft.com/office/drawing/2010/main" val="0"/>
+                        </a:ext>
+                      </a:extLst>
+                    </a:blip>
+                    <a:stretch>
+                      <a:fillRect/>
+                    </a:stretch>
+                  </pic:blipFill>
+                  <pic:spPr>
+                    <a:xfrm>
+                      <a:off x="0" y="0"/>
+                      <a:ext cx="4165437" cy="2049659"/>
+                    </a:xfrm>
+                    <a:prstGeom prst="rect">
+                      <a:avLst/>
+                    </a:prstGeom>
+                  </pic:spPr>
+                </pic:pic>
+              </a:graphicData>
+            </a:graphic>
+          </wp:inline>
+        </w:drawing>
+      </w:r>
+    </w:p>
+    <w:p>
+      <w:pPr>
+        <w:pStyle w:val="Listaszerbekezds"/>
+        <w:numPr>
+          <w:ilvl w:val="3"/>
+          <w:numId w:val="1"/>
+        </w:numPr>
+        <w:jc w:val="both"/>
+        <w:rPr>
+          <w:rFonts w:ascii="Times New Roman" w:hAnsi="Times New Roman" w:cs="Times New Roman"/>
+          <w:sz w:val="24"/>
+          <w:szCs w:val="24"/>
+        </w:rPr>
+      </w:pPr>
+      <w:r>
+        <w:rPr>
+          <w:rFonts w:ascii="Times New Roman" w:hAnsi="Times New Roman" w:cs="Times New Roman"/>
+          <w:sz w:val="24"/>
+          <w:szCs w:val="24"/>
+        </w:rPr>
+        <w:t>Tanulói felület</w:t>
+      </w:r>
+    </w:p>
+    <w:p>
+      <w:pPr>
+        <w:pStyle w:val="Listaszerbekezds"/>
+        <w:jc w:val="both"/>
+        <w:rPr>
+          <w:rFonts w:ascii="Times New Roman" w:hAnsi="Times New Roman" w:cs="Times New Roman"/>
+          <w:sz w:val="24"/>
+          <w:szCs w:val="24"/>
+        </w:rPr>
+      </w:pPr>
+    </w:p>
+    <w:p>
+      <w:pPr>
+        <w:pStyle w:val="Listaszerbekezds"/>
+        <w:ind w:left="0"/>
+        <w:jc w:val="center"/>
+        <w:rPr>
+          <w:rFonts w:ascii="Times New Roman" w:hAnsi="Times New Roman" w:cs="Times New Roman"/>
+          <w:sz w:val="24"/>
+          <w:szCs w:val="24"/>
+        </w:rPr>
+      </w:pPr>
+      <w:r>
+        <w:rPr>
+          <w:rFonts w:ascii="Times New Roman" w:hAnsi="Times New Roman" w:cs="Times New Roman"/>
+          <w:noProof/>
+          <w:sz w:val="24"/>
+          <w:szCs w:val="24"/>
+        </w:rPr>
+        <w:drawing>
+          <wp:inline distT="0" distB="0" distL="0" distR="0" wp14:anchorId="78B26F64" wp14:editId="2C5BF27D">
+            <wp:extent cx="5205263" cy="1892300"/>
+            <wp:effectExtent l="0" t="0" r="0" b="0"/>
+            <wp:docPr id="29" name="Kép 29"/>
+            <wp:cNvGraphicFramePr>
+              <a:graphicFrameLocks xmlns:a="http://schemas.openxmlformats.org/drawingml/2006/main" noChangeAspect="1"/>
+            </wp:cNvGraphicFramePr>
+            <a:graphic xmlns:a="http://schemas.openxmlformats.org/drawingml/2006/main">
+              <a:graphicData uri="http://schemas.openxmlformats.org/drawingml/2006/picture">
+                <pic:pic xmlns:pic="http://schemas.openxmlformats.org/drawingml/2006/picture">
+                  <pic:nvPicPr>
+                    <pic:cNvPr id="29" name="Kép 29"/>
+                    <pic:cNvPicPr/>
+                  </pic:nvPicPr>
+                  <pic:blipFill>
+                    <a:blip r:embed="rId24">
+                      <a:extLst>
+                        <a:ext uri="{28A0092B-C50C-407E-A947-70E740481C1C}">
+                          <a14:useLocalDpi xmlns:a14="http://schemas.microsoft.com/office/drawing/2010/main" val="0"/>
+                        </a:ext>
+                      </a:extLst>
+                    </a:blip>
+                    <a:stretch>
+                      <a:fillRect/>
+                    </a:stretch>
+                  </pic:blipFill>
+                  <pic:spPr>
+                    <a:xfrm>
+                      <a:off x="0" y="0"/>
+                      <a:ext cx="5226231" cy="1899923"/>
+                    </a:xfrm>
+                    <a:prstGeom prst="rect">
+                      <a:avLst/>
+                    </a:prstGeom>
+                  </pic:spPr>
+                </pic:pic>
+              </a:graphicData>
+            </a:graphic>
+          </wp:inline>
+        </w:drawing>
       </w:r>
     </w:p>
     <w:p>
@@ -7058,7 +8040,7 @@
           <w:szCs w:val="24"/>
         </w:rPr>
       </w:pPr>
-      <w:bookmarkStart w:id="9" w:name="_Toc94625852"/>
+      <w:bookmarkStart w:id="10" w:name="_Toc94625852"/>
       <w:r>
         <w:rPr>
           <w:rFonts w:ascii="Times New Roman" w:hAnsi="Times New Roman" w:cs="Times New Roman"/>
@@ -7068,7 +8050,7 @@
         <w:lastRenderedPageBreak/>
         <w:t>Fejlesztői dokumentáció</w:t>
       </w:r>
-      <w:bookmarkEnd w:id="9"/>
+      <w:bookmarkEnd w:id="10"/>
     </w:p>
     <w:p>
       <w:pPr>
@@ -7100,8 +8082,18 @@
           <w:sz w:val="24"/>
           <w:szCs w:val="24"/>
         </w:rPr>
-        <w:t>REST API architechtúra</w:t>
-      </w:r>
+        <w:t xml:space="preserve">REST API </w:t>
+      </w:r>
+      <w:proofErr w:type="spellStart"/>
+      <w:r>
+        <w:rPr>
+          <w:rFonts w:ascii="Times New Roman" w:hAnsi="Times New Roman" w:cs="Times New Roman"/>
+          <w:sz w:val="24"/>
+          <w:szCs w:val="24"/>
+        </w:rPr>
+        <w:t>architechtúra</w:t>
+      </w:r>
+      <w:proofErr w:type="spellEnd"/>
     </w:p>
     <w:p>
       <w:pPr>
@@ -7189,7 +8181,7 @@
           <w:szCs w:val="24"/>
         </w:rPr>
       </w:pPr>
-      <w:bookmarkStart w:id="10" w:name="_Toc94625853"/>
+      <w:bookmarkStart w:id="11" w:name="_Toc94625853"/>
       <w:r>
         <w:rPr>
           <w:rFonts w:ascii="Times New Roman" w:hAnsi="Times New Roman" w:cs="Times New Roman"/>
@@ -7198,7 +8190,7 @@
         </w:rPr>
         <w:t>Fejlesztői eszközök</w:t>
       </w:r>
-      <w:bookmarkEnd w:id="10"/>
+      <w:bookmarkEnd w:id="11"/>
     </w:p>
     <w:p>
       <w:pPr>
@@ -7222,14 +8214,14 @@
           <w:rFonts w:ascii="Times New Roman" w:hAnsi="Times New Roman" w:cs="Times New Roman"/>
         </w:rPr>
       </w:pPr>
-      <w:bookmarkStart w:id="11" w:name="_Toc94625854"/>
+      <w:bookmarkStart w:id="12" w:name="_Toc94625854"/>
       <w:r>
         <w:rPr>
           <w:rFonts w:ascii="Times New Roman" w:hAnsi="Times New Roman" w:cs="Times New Roman"/>
         </w:rPr>
         <w:t>Fejlesztői környezet</w:t>
       </w:r>
-      <w:bookmarkEnd w:id="11"/>
+      <w:bookmarkEnd w:id="12"/>
     </w:p>
     <w:p>
       <w:pPr>
@@ -7262,7 +8254,61 @@
           <w:sz w:val="24"/>
           <w:szCs w:val="24"/>
         </w:rPr>
-        <w:t>Visual Studio Code (HTML, TS, JS, PHP, Bootstrap)</w:t>
+        <w:t xml:space="preserve">Visual </w:t>
+      </w:r>
+      <w:proofErr w:type="spellStart"/>
+      <w:r>
+        <w:rPr>
+          <w:rFonts w:ascii="Times New Roman" w:hAnsi="Times New Roman" w:cs="Times New Roman"/>
+          <w:sz w:val="24"/>
+          <w:szCs w:val="24"/>
+        </w:rPr>
+        <w:t>Studio</w:t>
+      </w:r>
+      <w:proofErr w:type="spellEnd"/>
+      <w:r>
+        <w:rPr>
+          <w:rFonts w:ascii="Times New Roman" w:hAnsi="Times New Roman" w:cs="Times New Roman"/>
+          <w:sz w:val="24"/>
+          <w:szCs w:val="24"/>
+        </w:rPr>
+        <w:t xml:space="preserve"> </w:t>
+      </w:r>
+      <w:proofErr w:type="spellStart"/>
+      <w:r>
+        <w:rPr>
+          <w:rFonts w:ascii="Times New Roman" w:hAnsi="Times New Roman" w:cs="Times New Roman"/>
+          <w:sz w:val="24"/>
+          <w:szCs w:val="24"/>
+        </w:rPr>
+        <w:t>Code</w:t>
+      </w:r>
+      <w:proofErr w:type="spellEnd"/>
+      <w:r>
+        <w:rPr>
+          <w:rFonts w:ascii="Times New Roman" w:hAnsi="Times New Roman" w:cs="Times New Roman"/>
+          <w:sz w:val="24"/>
+          <w:szCs w:val="24"/>
+        </w:rPr>
+        <w:t xml:space="preserve"> (HTML, TS, JS, PHP, </w:t>
+      </w:r>
+      <w:proofErr w:type="spellStart"/>
+      <w:r>
+        <w:rPr>
+          <w:rFonts w:ascii="Times New Roman" w:hAnsi="Times New Roman" w:cs="Times New Roman"/>
+          <w:sz w:val="24"/>
+          <w:szCs w:val="24"/>
+        </w:rPr>
+        <w:t>Bootstrap</w:t>
+      </w:r>
+      <w:proofErr w:type="spellEnd"/>
+      <w:r>
+        <w:rPr>
+          <w:rFonts w:ascii="Times New Roman" w:hAnsi="Times New Roman" w:cs="Times New Roman"/>
+          <w:sz w:val="24"/>
+          <w:szCs w:val="24"/>
+        </w:rPr>
+        <w:t>)</w:t>
       </w:r>
     </w:p>
     <w:p>
@@ -7292,7 +8338,43 @@
           <w:sz w:val="24"/>
           <w:szCs w:val="24"/>
         </w:rPr>
-        <w:t>A Visual Studio Code alkalmazás egy ingyenesen elérhető szoftver, amely meglehetősen rugalmas megoldásokat kínál a fejlesztő</w:t>
+        <w:t xml:space="preserve">A Visual </w:t>
+      </w:r>
+      <w:proofErr w:type="spellStart"/>
+      <w:r>
+        <w:rPr>
+          <w:rFonts w:ascii="Times New Roman" w:hAnsi="Times New Roman" w:cs="Times New Roman"/>
+          <w:sz w:val="24"/>
+          <w:szCs w:val="24"/>
+        </w:rPr>
+        <w:t>Studio</w:t>
+      </w:r>
+      <w:proofErr w:type="spellEnd"/>
+      <w:r>
+        <w:rPr>
+          <w:rFonts w:ascii="Times New Roman" w:hAnsi="Times New Roman" w:cs="Times New Roman"/>
+          <w:sz w:val="24"/>
+          <w:szCs w:val="24"/>
+        </w:rPr>
+        <w:t xml:space="preserve"> </w:t>
+      </w:r>
+      <w:proofErr w:type="spellStart"/>
+      <w:r>
+        <w:rPr>
+          <w:rFonts w:ascii="Times New Roman" w:hAnsi="Times New Roman" w:cs="Times New Roman"/>
+          <w:sz w:val="24"/>
+          <w:szCs w:val="24"/>
+        </w:rPr>
+        <w:t>Code</w:t>
+      </w:r>
+      <w:proofErr w:type="spellEnd"/>
+      <w:r>
+        <w:rPr>
+          <w:rFonts w:ascii="Times New Roman" w:hAnsi="Times New Roman" w:cs="Times New Roman"/>
+          <w:sz w:val="24"/>
+          <w:szCs w:val="24"/>
+        </w:rPr>
+        <w:t xml:space="preserve"> alkalmazás egy ingyenesen elérhető szoftver, amely meglehetősen rugalmas megoldásokat kínál a fejlesztő</w:t>
       </w:r>
       <w:r>
         <w:rPr>
@@ -7308,7 +8390,25 @@
           <w:sz w:val="24"/>
           <w:szCs w:val="24"/>
         </w:rPr>
-        <w:t xml:space="preserve"> számára. Széleskörű támogatottsága miatt több operációs rendszeren fut, a kiegészítők révén pedig  más rendszer</w:t>
+        <w:t xml:space="preserve"> számára. Széleskörű támogatottsága miatt több operációs rendszeren fut, a kiegészítők révén </w:t>
+      </w:r>
+      <w:proofErr w:type="gramStart"/>
+      <w:r>
+        <w:rPr>
+          <w:rFonts w:ascii="Times New Roman" w:hAnsi="Times New Roman" w:cs="Times New Roman"/>
+          <w:sz w:val="24"/>
+          <w:szCs w:val="24"/>
+        </w:rPr>
+        <w:t>pedig  más</w:t>
+      </w:r>
+      <w:proofErr w:type="gramEnd"/>
+      <w:r>
+        <w:rPr>
+          <w:rFonts w:ascii="Times New Roman" w:hAnsi="Times New Roman" w:cs="Times New Roman"/>
+          <w:sz w:val="24"/>
+          <w:szCs w:val="24"/>
+        </w:rPr>
+        <w:t xml:space="preserve"> rendszer</w:t>
       </w:r>
       <w:r>
         <w:rPr>
@@ -7340,15 +8440,87 @@
           <w:sz w:val="24"/>
           <w:szCs w:val="24"/>
         </w:rPr>
-        <w:t xml:space="preserve"> kapcsolható össze.  Beépített JavaScript, TypeScript forráskód és Node.js-támogatással rendelkezik. A github fiókkal való összekapcsoláshoz</w:t>
-      </w:r>
-      <w:r>
-        <w:rPr>
-          <w:rFonts w:ascii="Times New Roman" w:hAnsi="Times New Roman" w:cs="Times New Roman"/>
-          <w:sz w:val="24"/>
-          <w:szCs w:val="24"/>
-        </w:rPr>
-        <w:t>, az Angular és Laravel keretrendszerhez,</w:t>
+        <w:t xml:space="preserve"> kapcsolható össze.  Beépített JavaScript, </w:t>
+      </w:r>
+      <w:proofErr w:type="spellStart"/>
+      <w:r>
+        <w:rPr>
+          <w:rFonts w:ascii="Times New Roman" w:hAnsi="Times New Roman" w:cs="Times New Roman"/>
+          <w:sz w:val="24"/>
+          <w:szCs w:val="24"/>
+        </w:rPr>
+        <w:t>TypeScript</w:t>
+      </w:r>
+      <w:proofErr w:type="spellEnd"/>
+      <w:r>
+        <w:rPr>
+          <w:rFonts w:ascii="Times New Roman" w:hAnsi="Times New Roman" w:cs="Times New Roman"/>
+          <w:sz w:val="24"/>
+          <w:szCs w:val="24"/>
+        </w:rPr>
+        <w:t xml:space="preserve"> forráskód és Node.js-támogatással rendelkezik. A </w:t>
+      </w:r>
+      <w:proofErr w:type="spellStart"/>
+      <w:r>
+        <w:rPr>
+          <w:rFonts w:ascii="Times New Roman" w:hAnsi="Times New Roman" w:cs="Times New Roman"/>
+          <w:sz w:val="24"/>
+          <w:szCs w:val="24"/>
+        </w:rPr>
+        <w:t>github</w:t>
+      </w:r>
+      <w:proofErr w:type="spellEnd"/>
+      <w:r>
+        <w:rPr>
+          <w:rFonts w:ascii="Times New Roman" w:hAnsi="Times New Roman" w:cs="Times New Roman"/>
+          <w:sz w:val="24"/>
+          <w:szCs w:val="24"/>
+        </w:rPr>
+        <w:t xml:space="preserve"> fiókkal való összekapcsoláshoz</w:t>
+      </w:r>
+      <w:r>
+        <w:rPr>
+          <w:rFonts w:ascii="Times New Roman" w:hAnsi="Times New Roman" w:cs="Times New Roman"/>
+          <w:sz w:val="24"/>
+          <w:szCs w:val="24"/>
+        </w:rPr>
+        <w:t xml:space="preserve">, az </w:t>
+      </w:r>
+      <w:proofErr w:type="spellStart"/>
+      <w:r>
+        <w:rPr>
+          <w:rFonts w:ascii="Times New Roman" w:hAnsi="Times New Roman" w:cs="Times New Roman"/>
+          <w:sz w:val="24"/>
+          <w:szCs w:val="24"/>
+        </w:rPr>
+        <w:t>Angular</w:t>
+      </w:r>
+      <w:proofErr w:type="spellEnd"/>
+      <w:r>
+        <w:rPr>
+          <w:rFonts w:ascii="Times New Roman" w:hAnsi="Times New Roman" w:cs="Times New Roman"/>
+          <w:sz w:val="24"/>
+          <w:szCs w:val="24"/>
+        </w:rPr>
+        <w:t xml:space="preserve"> és </w:t>
+      </w:r>
+      <w:proofErr w:type="spellStart"/>
+      <w:r>
+        <w:rPr>
+          <w:rFonts w:ascii="Times New Roman" w:hAnsi="Times New Roman" w:cs="Times New Roman"/>
+          <w:sz w:val="24"/>
+          <w:szCs w:val="24"/>
+        </w:rPr>
+        <w:t>Laravel</w:t>
+      </w:r>
+      <w:proofErr w:type="spellEnd"/>
+      <w:r>
+        <w:rPr>
+          <w:rFonts w:ascii="Times New Roman" w:hAnsi="Times New Roman" w:cs="Times New Roman"/>
+          <w:sz w:val="24"/>
+          <w:szCs w:val="24"/>
+        </w:rPr>
+        <w:t xml:space="preserve"> keretrendszerhez,</w:t>
       </w:r>
       <w:r>
         <w:rPr>
@@ -7396,7 +8568,25 @@
           <w:sz w:val="24"/>
           <w:szCs w:val="24"/>
         </w:rPr>
-        <w:t xml:space="preserve">, de a TS Lint is segített minket a </w:t>
+        <w:t xml:space="preserve">, de a TS </w:t>
+      </w:r>
+      <w:proofErr w:type="spellStart"/>
+      <w:r>
+        <w:rPr>
+          <w:rFonts w:ascii="Times New Roman" w:hAnsi="Times New Roman" w:cs="Times New Roman"/>
+          <w:sz w:val="24"/>
+          <w:szCs w:val="24"/>
+        </w:rPr>
+        <w:t>Lint</w:t>
+      </w:r>
+      <w:proofErr w:type="spellEnd"/>
+      <w:r>
+        <w:rPr>
+          <w:rFonts w:ascii="Times New Roman" w:hAnsi="Times New Roman" w:cs="Times New Roman"/>
+          <w:sz w:val="24"/>
+          <w:szCs w:val="24"/>
+        </w:rPr>
+        <w:t xml:space="preserve"> is segített minket a </w:t>
       </w:r>
       <w:r>
         <w:rPr>
@@ -7514,7 +8704,25 @@
           <w:sz w:val="24"/>
           <w:szCs w:val="24"/>
         </w:rPr>
-        <w:t xml:space="preserve"> Angular </w:t>
+        <w:t xml:space="preserve"> </w:t>
+      </w:r>
+      <w:proofErr w:type="spellStart"/>
+      <w:r>
+        <w:rPr>
+          <w:rFonts w:ascii="Times New Roman" w:hAnsi="Times New Roman" w:cs="Times New Roman"/>
+          <w:sz w:val="24"/>
+          <w:szCs w:val="24"/>
+        </w:rPr>
+        <w:t>Angular</w:t>
+      </w:r>
+      <w:proofErr w:type="spellEnd"/>
+      <w:r>
+        <w:rPr>
+          <w:rFonts w:ascii="Times New Roman" w:hAnsi="Times New Roman" w:cs="Times New Roman"/>
+          <w:sz w:val="24"/>
+          <w:szCs w:val="24"/>
+        </w:rPr>
+        <w:t xml:space="preserve"> </w:t>
       </w:r>
       <w:r>
         <w:rPr>
@@ -7530,7 +8738,25 @@
           <w:sz w:val="24"/>
           <w:szCs w:val="24"/>
         </w:rPr>
-        <w:t xml:space="preserve">egy TypeScript-alapú nyílt forráskódú széles körben támogatott ingyenes keretrendszer, webfejlesztők számára. </w:t>
+        <w:t xml:space="preserve">egy </w:t>
+      </w:r>
+      <w:proofErr w:type="spellStart"/>
+      <w:r>
+        <w:rPr>
+          <w:rFonts w:ascii="Times New Roman" w:hAnsi="Times New Roman" w:cs="Times New Roman"/>
+          <w:sz w:val="24"/>
+          <w:szCs w:val="24"/>
+        </w:rPr>
+        <w:t>TypeScript</w:t>
+      </w:r>
+      <w:proofErr w:type="spellEnd"/>
+      <w:r>
+        <w:rPr>
+          <w:rFonts w:ascii="Times New Roman" w:hAnsi="Times New Roman" w:cs="Times New Roman"/>
+          <w:sz w:val="24"/>
+          <w:szCs w:val="24"/>
+        </w:rPr>
+        <w:t xml:space="preserve">-alapú nyílt forráskódú széles körben támogatott ingyenes keretrendszer, webfejlesztők számára. </w:t>
       </w:r>
     </w:p>
     <w:p>
@@ -7549,7 +8775,25 @@
           <w:sz w:val="24"/>
           <w:szCs w:val="24"/>
         </w:rPr>
-        <w:t xml:space="preserve">Backend oldali fejlesztésre a Laravel </w:t>
+        <w:t xml:space="preserve">Backend oldali fejlesztésre a </w:t>
+      </w:r>
+      <w:proofErr w:type="spellStart"/>
+      <w:r>
+        <w:rPr>
+          <w:rFonts w:ascii="Times New Roman" w:hAnsi="Times New Roman" w:cs="Times New Roman"/>
+          <w:sz w:val="24"/>
+          <w:szCs w:val="24"/>
+        </w:rPr>
+        <w:t>Laravel</w:t>
+      </w:r>
+      <w:proofErr w:type="spellEnd"/>
+      <w:r>
+        <w:rPr>
+          <w:rFonts w:ascii="Times New Roman" w:hAnsi="Times New Roman" w:cs="Times New Roman"/>
+          <w:sz w:val="24"/>
+          <w:szCs w:val="24"/>
+        </w:rPr>
+        <w:t xml:space="preserve"> </w:t>
       </w:r>
       <w:r>
         <w:rPr>
@@ -7573,7 +8817,43 @@
           <w:sz w:val="24"/>
           <w:szCs w:val="24"/>
         </w:rPr>
-        <w:t xml:space="preserve"> A PHP kód megírásával és a keretrendszer adta lehetőségekkel kötöttük össze a MySql adatbázisunkat az Angularos frontend oldallal.</w:t>
+        <w:t xml:space="preserve"> A PHP kód megírásával és a keretrendszer adta lehetőségekkel kötöttük össze a </w:t>
+      </w:r>
+      <w:proofErr w:type="spellStart"/>
+      <w:r>
+        <w:rPr>
+          <w:rFonts w:ascii="Times New Roman" w:hAnsi="Times New Roman" w:cs="Times New Roman"/>
+          <w:sz w:val="24"/>
+          <w:szCs w:val="24"/>
+        </w:rPr>
+        <w:t>MySql</w:t>
+      </w:r>
+      <w:proofErr w:type="spellEnd"/>
+      <w:r>
+        <w:rPr>
+          <w:rFonts w:ascii="Times New Roman" w:hAnsi="Times New Roman" w:cs="Times New Roman"/>
+          <w:sz w:val="24"/>
+          <w:szCs w:val="24"/>
+        </w:rPr>
+        <w:t xml:space="preserve"> adatbázisunkat az </w:t>
+      </w:r>
+      <w:proofErr w:type="spellStart"/>
+      <w:r>
+        <w:rPr>
+          <w:rFonts w:ascii="Times New Roman" w:hAnsi="Times New Roman" w:cs="Times New Roman"/>
+          <w:sz w:val="24"/>
+          <w:szCs w:val="24"/>
+        </w:rPr>
+        <w:t>Angularos</w:t>
+      </w:r>
+      <w:proofErr w:type="spellEnd"/>
+      <w:r>
+        <w:rPr>
+          <w:rFonts w:ascii="Times New Roman" w:hAnsi="Times New Roman" w:cs="Times New Roman"/>
+          <w:sz w:val="24"/>
+          <w:szCs w:val="24"/>
+        </w:rPr>
+        <w:t xml:space="preserve"> frontend oldallal.</w:t>
       </w:r>
     </w:p>
     <w:p>
@@ -7592,7 +8872,25 @@
           <w:sz w:val="24"/>
           <w:szCs w:val="24"/>
         </w:rPr>
-        <w:t xml:space="preserve">A dizájn kialakításában nagy segítségünkre volt a Bootstrap </w:t>
+        <w:t xml:space="preserve">A dizájn kialakításában nagy segítségünkre volt a </w:t>
+      </w:r>
+      <w:proofErr w:type="spellStart"/>
+      <w:r>
+        <w:rPr>
+          <w:rFonts w:ascii="Times New Roman" w:hAnsi="Times New Roman" w:cs="Times New Roman"/>
+          <w:sz w:val="24"/>
+          <w:szCs w:val="24"/>
+        </w:rPr>
+        <w:t>Bootstrap</w:t>
+      </w:r>
+      <w:proofErr w:type="spellEnd"/>
+      <w:r>
+        <w:rPr>
+          <w:rFonts w:ascii="Times New Roman" w:hAnsi="Times New Roman" w:cs="Times New Roman"/>
+          <w:sz w:val="24"/>
+          <w:szCs w:val="24"/>
+        </w:rPr>
+        <w:t xml:space="preserve"> </w:t>
       </w:r>
       <w:r>
         <w:rPr>
@@ -7638,22 +8936,61 @@
           <w:szCs w:val="24"/>
         </w:rPr>
       </w:pPr>
-      <w:r>
-        <w:rPr>
-          <w:rFonts w:ascii="Times New Roman" w:hAnsi="Times New Roman" w:cs="Times New Roman"/>
-          <w:sz w:val="24"/>
-          <w:szCs w:val="24"/>
-        </w:rPr>
-        <w:t>dbForge Studio (</w:t>
-      </w:r>
-      <w:r>
-        <w:rPr>
-          <w:rFonts w:ascii="Times New Roman" w:hAnsi="Times New Roman" w:cs="Times New Roman"/>
-          <w:sz w:val="24"/>
-          <w:szCs w:val="24"/>
-        </w:rPr>
-        <w:t xml:space="preserve">Sql - </w:t>
-      </w:r>
+      <w:proofErr w:type="spellStart"/>
+      <w:r>
+        <w:rPr>
+          <w:rFonts w:ascii="Times New Roman" w:hAnsi="Times New Roman" w:cs="Times New Roman"/>
+          <w:sz w:val="24"/>
+          <w:szCs w:val="24"/>
+        </w:rPr>
+        <w:t>dbForge</w:t>
+      </w:r>
+      <w:proofErr w:type="spellEnd"/>
+      <w:r>
+        <w:rPr>
+          <w:rFonts w:ascii="Times New Roman" w:hAnsi="Times New Roman" w:cs="Times New Roman"/>
+          <w:sz w:val="24"/>
+          <w:szCs w:val="24"/>
+        </w:rPr>
+        <w:t xml:space="preserve"> </w:t>
+      </w:r>
+      <w:proofErr w:type="spellStart"/>
+      <w:r>
+        <w:rPr>
+          <w:rFonts w:ascii="Times New Roman" w:hAnsi="Times New Roman" w:cs="Times New Roman"/>
+          <w:sz w:val="24"/>
+          <w:szCs w:val="24"/>
+        </w:rPr>
+        <w:t>Studio</w:t>
+      </w:r>
+      <w:proofErr w:type="spellEnd"/>
+      <w:r>
+        <w:rPr>
+          <w:rFonts w:ascii="Times New Roman" w:hAnsi="Times New Roman" w:cs="Times New Roman"/>
+          <w:sz w:val="24"/>
+          <w:szCs w:val="24"/>
+        </w:rPr>
+        <w:t xml:space="preserve"> (</w:t>
+      </w:r>
+      <w:proofErr w:type="spellStart"/>
+      <w:r>
+        <w:rPr>
+          <w:rFonts w:ascii="Times New Roman" w:hAnsi="Times New Roman" w:cs="Times New Roman"/>
+          <w:sz w:val="24"/>
+          <w:szCs w:val="24"/>
+        </w:rPr>
+        <w:t>Sql</w:t>
+      </w:r>
+      <w:proofErr w:type="spellEnd"/>
+      <w:r>
+        <w:rPr>
+          <w:rFonts w:ascii="Times New Roman" w:hAnsi="Times New Roman" w:cs="Times New Roman"/>
+          <w:sz w:val="24"/>
+          <w:szCs w:val="24"/>
+        </w:rPr>
+        <w:t xml:space="preserve"> - </w:t>
+      </w:r>
+      <w:proofErr w:type="spellStart"/>
       <w:r>
         <w:rPr>
           <w:rFonts w:ascii="Times New Roman" w:hAnsi="Times New Roman" w:cs="Times New Roman"/>
@@ -7662,6 +8999,7 @@
         </w:rPr>
         <w:t>MySql</w:t>
       </w:r>
+      <w:proofErr w:type="spellEnd"/>
       <w:r>
         <w:rPr>
           <w:rFonts w:ascii="Times New Roman" w:hAnsi="Times New Roman" w:cs="Times New Roman"/>
@@ -7740,7 +9078,25 @@
           <w:sz w:val="24"/>
           <w:szCs w:val="24"/>
         </w:rPr>
-        <w:t xml:space="preserve"> Mi a MySql szoftvert választottuk a projektmunka során. Ez egy széles körben elterjedt és népszerű többfelhasználós, többszálú, SQL-alapú relációs adatbázis-kezelő szerver. </w:t>
+        <w:t xml:space="preserve"> Mi a </w:t>
+      </w:r>
+      <w:proofErr w:type="spellStart"/>
+      <w:r>
+        <w:rPr>
+          <w:rFonts w:ascii="Times New Roman" w:hAnsi="Times New Roman" w:cs="Times New Roman"/>
+          <w:sz w:val="24"/>
+          <w:szCs w:val="24"/>
+        </w:rPr>
+        <w:t>MySql</w:t>
+      </w:r>
+      <w:proofErr w:type="spellEnd"/>
+      <w:r>
+        <w:rPr>
+          <w:rFonts w:ascii="Times New Roman" w:hAnsi="Times New Roman" w:cs="Times New Roman"/>
+          <w:sz w:val="24"/>
+          <w:szCs w:val="24"/>
+        </w:rPr>
+        <w:t xml:space="preserve"> szoftvert választottuk a projektmunka során. Ez egy széles körben elterjedt és népszerű többfelhasználós, többszálú, SQL-alapú relációs adatbázis-kezelő szerver. </w:t>
       </w:r>
     </w:p>
     <w:p>
@@ -7772,7 +9128,43 @@
           <w:sz w:val="24"/>
           <w:szCs w:val="24"/>
         </w:rPr>
-        <w:t xml:space="preserve">A dbForge Studio </w:t>
+        <w:t xml:space="preserve">A </w:t>
+      </w:r>
+      <w:proofErr w:type="spellStart"/>
+      <w:r>
+        <w:rPr>
+          <w:rFonts w:ascii="Times New Roman" w:hAnsi="Times New Roman" w:cs="Times New Roman"/>
+          <w:sz w:val="24"/>
+          <w:szCs w:val="24"/>
+        </w:rPr>
+        <w:t>dbForge</w:t>
+      </w:r>
+      <w:proofErr w:type="spellEnd"/>
+      <w:r>
+        <w:rPr>
+          <w:rFonts w:ascii="Times New Roman" w:hAnsi="Times New Roman" w:cs="Times New Roman"/>
+          <w:sz w:val="24"/>
+          <w:szCs w:val="24"/>
+        </w:rPr>
+        <w:t xml:space="preserve"> </w:t>
+      </w:r>
+      <w:proofErr w:type="spellStart"/>
+      <w:r>
+        <w:rPr>
+          <w:rFonts w:ascii="Times New Roman" w:hAnsi="Times New Roman" w:cs="Times New Roman"/>
+          <w:sz w:val="24"/>
+          <w:szCs w:val="24"/>
+        </w:rPr>
+        <w:t>Studio</w:t>
+      </w:r>
+      <w:proofErr w:type="spellEnd"/>
+      <w:r>
+        <w:rPr>
+          <w:rFonts w:ascii="Times New Roman" w:hAnsi="Times New Roman" w:cs="Times New Roman"/>
+          <w:sz w:val="24"/>
+          <w:szCs w:val="24"/>
+        </w:rPr>
+        <w:t xml:space="preserve"> </w:t>
       </w:r>
       <w:r>
         <w:rPr>
@@ -7782,13 +9174,41 @@
         </w:rPr>
         <w:t xml:space="preserve">többek között </w:t>
       </w:r>
-      <w:r>
-        <w:rPr>
-          <w:rFonts w:ascii="Times New Roman" w:hAnsi="Times New Roman" w:cs="Times New Roman"/>
-          <w:sz w:val="24"/>
-          <w:szCs w:val="24"/>
-        </w:rPr>
-        <w:t>MySQL és MariaDB adatbázisok kezelésére, fejlesztésére és adminisztrációjára</w:t>
+      <w:proofErr w:type="spellStart"/>
+      <w:r>
+        <w:rPr>
+          <w:rFonts w:ascii="Times New Roman" w:hAnsi="Times New Roman" w:cs="Times New Roman"/>
+          <w:sz w:val="24"/>
+          <w:szCs w:val="24"/>
+        </w:rPr>
+        <w:t>MySQL</w:t>
+      </w:r>
+      <w:proofErr w:type="spellEnd"/>
+      <w:r>
+        <w:rPr>
+          <w:rFonts w:ascii="Times New Roman" w:hAnsi="Times New Roman" w:cs="Times New Roman"/>
+          <w:sz w:val="24"/>
+          <w:szCs w:val="24"/>
+        </w:rPr>
+        <w:t xml:space="preserve"> és </w:t>
+      </w:r>
+      <w:proofErr w:type="spellStart"/>
+      <w:r>
+        <w:rPr>
+          <w:rFonts w:ascii="Times New Roman" w:hAnsi="Times New Roman" w:cs="Times New Roman"/>
+          <w:sz w:val="24"/>
+          <w:szCs w:val="24"/>
+        </w:rPr>
+        <w:t>MariaDB</w:t>
+      </w:r>
+      <w:proofErr w:type="spellEnd"/>
+      <w:r>
+        <w:rPr>
+          <w:rFonts w:ascii="Times New Roman" w:hAnsi="Times New Roman" w:cs="Times New Roman"/>
+          <w:sz w:val="24"/>
+          <w:szCs w:val="24"/>
+        </w:rPr>
+        <w:t xml:space="preserve"> adatbázisok kezelésére, fejlesztésére és adminisztrációjára</w:t>
       </w:r>
       <w:r>
         <w:rPr>
@@ -7852,7 +9272,43 @@
           <w:sz w:val="24"/>
           <w:szCs w:val="24"/>
         </w:rPr>
-        <w:t>A dbForge Studio eszközei segítenek a lekérdezések felépítésében, szerkesztésében és futtatásában, valamint a lekérdezés teljesítményének mérésében és optimalizálásában.</w:t>
+        <w:t xml:space="preserve">A </w:t>
+      </w:r>
+      <w:proofErr w:type="spellStart"/>
+      <w:r>
+        <w:rPr>
+          <w:rFonts w:ascii="Times New Roman" w:hAnsi="Times New Roman" w:cs="Times New Roman"/>
+          <w:sz w:val="24"/>
+          <w:szCs w:val="24"/>
+        </w:rPr>
+        <w:t>dbForge</w:t>
+      </w:r>
+      <w:proofErr w:type="spellEnd"/>
+      <w:r>
+        <w:rPr>
+          <w:rFonts w:ascii="Times New Roman" w:hAnsi="Times New Roman" w:cs="Times New Roman"/>
+          <w:sz w:val="24"/>
+          <w:szCs w:val="24"/>
+        </w:rPr>
+        <w:t xml:space="preserve"> </w:t>
+      </w:r>
+      <w:proofErr w:type="spellStart"/>
+      <w:r>
+        <w:rPr>
+          <w:rFonts w:ascii="Times New Roman" w:hAnsi="Times New Roman" w:cs="Times New Roman"/>
+          <w:sz w:val="24"/>
+          <w:szCs w:val="24"/>
+        </w:rPr>
+        <w:t>Studio</w:t>
+      </w:r>
+      <w:proofErr w:type="spellEnd"/>
+      <w:r>
+        <w:rPr>
+          <w:rFonts w:ascii="Times New Roman" w:hAnsi="Times New Roman" w:cs="Times New Roman"/>
+          <w:sz w:val="24"/>
+          <w:szCs w:val="24"/>
+        </w:rPr>
+        <w:t xml:space="preserve"> eszközei segítenek a lekérdezések felépítésében, szerkesztésében és futtatásában, valamint a lekérdezés teljesítményének mérésében és optimalizálásában.</w:t>
       </w:r>
     </w:p>
     <w:p>
@@ -7882,13 +9338,41 @@
           <w:szCs w:val="24"/>
         </w:rPr>
       </w:pPr>
-      <w:r>
-        <w:rPr>
-          <w:rFonts w:ascii="Times New Roman" w:hAnsi="Times New Roman" w:cs="Times New Roman"/>
-          <w:sz w:val="24"/>
-          <w:szCs w:val="24"/>
-        </w:rPr>
-        <w:t>Xampp Control Panel (virtuális szerver)</w:t>
+      <w:proofErr w:type="spellStart"/>
+      <w:r>
+        <w:rPr>
+          <w:rFonts w:ascii="Times New Roman" w:hAnsi="Times New Roman" w:cs="Times New Roman"/>
+          <w:sz w:val="24"/>
+          <w:szCs w:val="24"/>
+        </w:rPr>
+        <w:t>Xampp</w:t>
+      </w:r>
+      <w:proofErr w:type="spellEnd"/>
+      <w:r>
+        <w:rPr>
+          <w:rFonts w:ascii="Times New Roman" w:hAnsi="Times New Roman" w:cs="Times New Roman"/>
+          <w:sz w:val="24"/>
+          <w:szCs w:val="24"/>
+        </w:rPr>
+        <w:t xml:space="preserve"> </w:t>
+      </w:r>
+      <w:proofErr w:type="spellStart"/>
+      <w:r>
+        <w:rPr>
+          <w:rFonts w:ascii="Times New Roman" w:hAnsi="Times New Roman" w:cs="Times New Roman"/>
+          <w:sz w:val="24"/>
+          <w:szCs w:val="24"/>
+        </w:rPr>
+        <w:t>Control</w:t>
+      </w:r>
+      <w:proofErr w:type="spellEnd"/>
+      <w:r>
+        <w:rPr>
+          <w:rFonts w:ascii="Times New Roman" w:hAnsi="Times New Roman" w:cs="Times New Roman"/>
+          <w:sz w:val="24"/>
+          <w:szCs w:val="24"/>
+        </w:rPr>
+        <w:t xml:space="preserve"> Panel (virtuális szerver)</w:t>
       </w:r>
     </w:p>
     <w:p>
@@ -7920,15 +9404,105 @@
           <w:sz w:val="24"/>
           <w:szCs w:val="24"/>
         </w:rPr>
-        <w:t xml:space="preserve">A XAMPP nyílt forrású csomag teljesen ingyenes, könnyen telepíthető Apache disztribúció MariaDB, PHP és Perl komponenseket tartalmazva. </w:t>
-      </w:r>
-      <w:r>
-        <w:rPr>
-          <w:rFonts w:ascii="Times New Roman" w:hAnsi="Times New Roman" w:cs="Times New Roman"/>
-          <w:sz w:val="24"/>
-          <w:szCs w:val="24"/>
-        </w:rPr>
-        <w:t>A fejlesztés során biztosította számunka a MySql adatbázis szervet és Apache webkiszolgá</w:t>
+        <w:t xml:space="preserve">A XAMPP nyílt forrású csomag teljesen ingyenes, könnyen telepíthető </w:t>
+      </w:r>
+      <w:proofErr w:type="spellStart"/>
+      <w:r>
+        <w:rPr>
+          <w:rFonts w:ascii="Times New Roman" w:hAnsi="Times New Roman" w:cs="Times New Roman"/>
+          <w:sz w:val="24"/>
+          <w:szCs w:val="24"/>
+        </w:rPr>
+        <w:t>Apache</w:t>
+      </w:r>
+      <w:proofErr w:type="spellEnd"/>
+      <w:r>
+        <w:rPr>
+          <w:rFonts w:ascii="Times New Roman" w:hAnsi="Times New Roman" w:cs="Times New Roman"/>
+          <w:sz w:val="24"/>
+          <w:szCs w:val="24"/>
+        </w:rPr>
+        <w:t xml:space="preserve"> disztribúció </w:t>
+      </w:r>
+      <w:proofErr w:type="spellStart"/>
+      <w:r>
+        <w:rPr>
+          <w:rFonts w:ascii="Times New Roman" w:hAnsi="Times New Roman" w:cs="Times New Roman"/>
+          <w:sz w:val="24"/>
+          <w:szCs w:val="24"/>
+        </w:rPr>
+        <w:t>MariaDB</w:t>
+      </w:r>
+      <w:proofErr w:type="spellEnd"/>
+      <w:r>
+        <w:rPr>
+          <w:rFonts w:ascii="Times New Roman" w:hAnsi="Times New Roman" w:cs="Times New Roman"/>
+          <w:sz w:val="24"/>
+          <w:szCs w:val="24"/>
+        </w:rPr>
+        <w:t xml:space="preserve">, PHP és </w:t>
+      </w:r>
+      <w:proofErr w:type="spellStart"/>
+      <w:r>
+        <w:rPr>
+          <w:rFonts w:ascii="Times New Roman" w:hAnsi="Times New Roman" w:cs="Times New Roman"/>
+          <w:sz w:val="24"/>
+          <w:szCs w:val="24"/>
+        </w:rPr>
+        <w:t>Perl</w:t>
+      </w:r>
+      <w:proofErr w:type="spellEnd"/>
+      <w:r>
+        <w:rPr>
+          <w:rFonts w:ascii="Times New Roman" w:hAnsi="Times New Roman" w:cs="Times New Roman"/>
+          <w:sz w:val="24"/>
+          <w:szCs w:val="24"/>
+        </w:rPr>
+        <w:t xml:space="preserve"> komponenseket tartalmazva. </w:t>
+      </w:r>
+      <w:r>
+        <w:rPr>
+          <w:rFonts w:ascii="Times New Roman" w:hAnsi="Times New Roman" w:cs="Times New Roman"/>
+          <w:sz w:val="24"/>
+          <w:szCs w:val="24"/>
+        </w:rPr>
+        <w:t xml:space="preserve">A fejlesztés során biztosította számunka a </w:t>
+      </w:r>
+      <w:proofErr w:type="spellStart"/>
+      <w:r>
+        <w:rPr>
+          <w:rFonts w:ascii="Times New Roman" w:hAnsi="Times New Roman" w:cs="Times New Roman"/>
+          <w:sz w:val="24"/>
+          <w:szCs w:val="24"/>
+        </w:rPr>
+        <w:t>MySql</w:t>
+      </w:r>
+      <w:proofErr w:type="spellEnd"/>
+      <w:r>
+        <w:rPr>
+          <w:rFonts w:ascii="Times New Roman" w:hAnsi="Times New Roman" w:cs="Times New Roman"/>
+          <w:sz w:val="24"/>
+          <w:szCs w:val="24"/>
+        </w:rPr>
+        <w:t xml:space="preserve"> adatbázis szervet és </w:t>
+      </w:r>
+      <w:proofErr w:type="spellStart"/>
+      <w:r>
+        <w:rPr>
+          <w:rFonts w:ascii="Times New Roman" w:hAnsi="Times New Roman" w:cs="Times New Roman"/>
+          <w:sz w:val="24"/>
+          <w:szCs w:val="24"/>
+        </w:rPr>
+        <w:t>Apache</w:t>
+      </w:r>
+      <w:proofErr w:type="spellEnd"/>
+      <w:r>
+        <w:rPr>
+          <w:rFonts w:ascii="Times New Roman" w:hAnsi="Times New Roman" w:cs="Times New Roman"/>
+          <w:sz w:val="24"/>
+          <w:szCs w:val="24"/>
+        </w:rPr>
+        <w:t xml:space="preserve"> webkiszolgá</w:t>
       </w:r>
       <w:r>
         <w:rPr>
@@ -7988,7 +9562,25 @@
           <w:sz w:val="24"/>
           <w:szCs w:val="24"/>
         </w:rPr>
-        <w:t>Böngészők (Chore, Firefox)</w:t>
+        <w:t>Böngészők (</w:t>
+      </w:r>
+      <w:proofErr w:type="spellStart"/>
+      <w:r>
+        <w:rPr>
+          <w:rFonts w:ascii="Times New Roman" w:hAnsi="Times New Roman" w:cs="Times New Roman"/>
+          <w:sz w:val="24"/>
+          <w:szCs w:val="24"/>
+        </w:rPr>
+        <w:t>Chore</w:t>
+      </w:r>
+      <w:proofErr w:type="spellEnd"/>
+      <w:r>
+        <w:rPr>
+          <w:rFonts w:ascii="Times New Roman" w:hAnsi="Times New Roman" w:cs="Times New Roman"/>
+          <w:sz w:val="24"/>
+          <w:szCs w:val="24"/>
+        </w:rPr>
+        <w:t>, Firefox)</w:t>
       </w:r>
     </w:p>
     <w:p>
@@ -8020,7 +9612,43 @@
           <w:sz w:val="24"/>
           <w:szCs w:val="24"/>
         </w:rPr>
-        <w:t>A fejlesztés során elsősorban a Chromium alapú webböngészőket preferáltuk, mint pl.: Chrome, Vivaldi, Edge. Ugyanakkor tesztelés és kompatibilitási problémák keresése során más gyártók termékeit is igénybe vettük, mint pl: Firefox.</w:t>
+        <w:t xml:space="preserve">A fejlesztés során elsősorban a </w:t>
+      </w:r>
+      <w:proofErr w:type="spellStart"/>
+      <w:r>
+        <w:rPr>
+          <w:rFonts w:ascii="Times New Roman" w:hAnsi="Times New Roman" w:cs="Times New Roman"/>
+          <w:sz w:val="24"/>
+          <w:szCs w:val="24"/>
+        </w:rPr>
+        <w:t>Chromium</w:t>
+      </w:r>
+      <w:proofErr w:type="spellEnd"/>
+      <w:r>
+        <w:rPr>
+          <w:rFonts w:ascii="Times New Roman" w:hAnsi="Times New Roman" w:cs="Times New Roman"/>
+          <w:sz w:val="24"/>
+          <w:szCs w:val="24"/>
+        </w:rPr>
+        <w:t xml:space="preserve"> alapú webböngészőket preferáltuk, mint pl.: Chrome, Vivaldi, Edge. Ugyanakkor tesztelés és kompatibilitási problémák keresése során más gyártók termékeit is igénybe vettük, mint </w:t>
+      </w:r>
+      <w:proofErr w:type="spellStart"/>
+      <w:r>
+        <w:rPr>
+          <w:rFonts w:ascii="Times New Roman" w:hAnsi="Times New Roman" w:cs="Times New Roman"/>
+          <w:sz w:val="24"/>
+          <w:szCs w:val="24"/>
+        </w:rPr>
+        <w:t>pl</w:t>
+      </w:r>
+      <w:proofErr w:type="spellEnd"/>
+      <w:r>
+        <w:rPr>
+          <w:rFonts w:ascii="Times New Roman" w:hAnsi="Times New Roman" w:cs="Times New Roman"/>
+          <w:sz w:val="24"/>
+          <w:szCs w:val="24"/>
+        </w:rPr>
+        <w:t>: Firefox.</w:t>
       </w:r>
     </w:p>
     <w:p>
@@ -8087,7 +9715,16 @@
           <w:sz w:val="24"/>
           <w:szCs w:val="24"/>
         </w:rPr>
-        <w:t>Az ingyenes Nod</w:t>
+        <w:t xml:space="preserve">Az ingyenes </w:t>
+      </w:r>
+      <w:proofErr w:type="spellStart"/>
+      <w:r>
+        <w:rPr>
+          <w:rFonts w:ascii="Times New Roman" w:hAnsi="Times New Roman" w:cs="Times New Roman"/>
+          <w:sz w:val="24"/>
+          <w:szCs w:val="24"/>
+        </w:rPr>
+        <w:t>Nod</w:t>
       </w:r>
       <w:r>
         <w:rPr>
@@ -8097,6 +9734,7 @@
         </w:rPr>
         <w:t>e</w:t>
       </w:r>
+      <w:proofErr w:type="spellEnd"/>
       <w:r>
         <w:rPr>
           <w:rFonts w:ascii="Times New Roman" w:hAnsi="Times New Roman" w:cs="Times New Roman"/>
@@ -8105,6 +9743,7 @@
         </w:rPr>
         <w:t xml:space="preserve"> </w:t>
       </w:r>
+      <w:proofErr w:type="spellStart"/>
       <w:r>
         <w:rPr>
           <w:rFonts w:ascii="Times New Roman" w:hAnsi="Times New Roman" w:cs="Times New Roman"/>
@@ -8119,7 +9758,16 @@
           <w:sz w:val="24"/>
           <w:szCs w:val="24"/>
         </w:rPr>
-        <w:t xml:space="preserve">ackage </w:t>
+        <w:t>ackage</w:t>
+      </w:r>
+      <w:proofErr w:type="spellEnd"/>
+      <w:r>
+        <w:rPr>
+          <w:rFonts w:ascii="Times New Roman" w:hAnsi="Times New Roman" w:cs="Times New Roman"/>
+          <w:sz w:val="24"/>
+          <w:szCs w:val="24"/>
+        </w:rPr>
+        <w:t xml:space="preserve"> </w:t>
       </w:r>
       <w:r>
         <w:rPr>
@@ -8183,7 +9831,25 @@
           <w:sz w:val="24"/>
           <w:szCs w:val="24"/>
         </w:rPr>
-        <w:t>/TypeScript programnyelven való fejlesztés megkönnyítéséhez.</w:t>
+        <w:t>/</w:t>
+      </w:r>
+      <w:proofErr w:type="spellStart"/>
+      <w:r>
+        <w:rPr>
+          <w:rFonts w:ascii="Times New Roman" w:hAnsi="Times New Roman" w:cs="Times New Roman"/>
+          <w:sz w:val="24"/>
+          <w:szCs w:val="24"/>
+        </w:rPr>
+        <w:t>TypeScript</w:t>
+      </w:r>
+      <w:proofErr w:type="spellEnd"/>
+      <w:r>
+        <w:rPr>
+          <w:rFonts w:ascii="Times New Roman" w:hAnsi="Times New Roman" w:cs="Times New Roman"/>
+          <w:sz w:val="24"/>
+          <w:szCs w:val="24"/>
+        </w:rPr>
+        <w:t xml:space="preserve"> programnyelven való fejlesztés megkönnyítéséhez.</w:t>
       </w:r>
       <w:r>
         <w:rPr>
@@ -8274,19 +9940,52 @@
           <w:sz w:val="24"/>
           <w:szCs w:val="24"/>
         </w:rPr>
-        <w:t>PHP leírása</w:t>
-      </w:r>
-    </w:p>
-    <w:p>
-      <w:pPr>
-        <w:pStyle w:val="Listaszerbekezds"/>
-        <w:jc w:val="both"/>
-        <w:rPr>
-          <w:rFonts w:ascii="Times New Roman" w:hAnsi="Times New Roman" w:cs="Times New Roman"/>
-          <w:sz w:val="24"/>
-          <w:szCs w:val="24"/>
-        </w:rPr>
-      </w:pPr>
+        <w:t xml:space="preserve">A PHP egy általános szerveroldali </w:t>
+      </w:r>
+      <w:proofErr w:type="spellStart"/>
+      <w:r>
+        <w:rPr>
+          <w:rFonts w:ascii="Times New Roman" w:hAnsi="Times New Roman" w:cs="Times New Roman"/>
+          <w:sz w:val="24"/>
+          <w:szCs w:val="24"/>
+        </w:rPr>
+        <w:t>szkriptnyelv</w:t>
+      </w:r>
+      <w:proofErr w:type="spellEnd"/>
+      <w:r>
+        <w:rPr>
+          <w:rFonts w:ascii="Times New Roman" w:hAnsi="Times New Roman" w:cs="Times New Roman"/>
+          <w:sz w:val="24"/>
+          <w:szCs w:val="24"/>
+        </w:rPr>
+        <w:t xml:space="preserve"> dinamikus weblapok készítésére. Az első </w:t>
+      </w:r>
+      <w:proofErr w:type="spellStart"/>
+      <w:r>
+        <w:rPr>
+          <w:rFonts w:ascii="Times New Roman" w:hAnsi="Times New Roman" w:cs="Times New Roman"/>
+          <w:sz w:val="24"/>
+          <w:szCs w:val="24"/>
+        </w:rPr>
+        <w:t>szkriptnyelvek</w:t>
+      </w:r>
+      <w:proofErr w:type="spellEnd"/>
+      <w:r>
+        <w:rPr>
+          <w:rFonts w:ascii="Times New Roman" w:hAnsi="Times New Roman" w:cs="Times New Roman"/>
+          <w:sz w:val="24"/>
+          <w:szCs w:val="24"/>
+        </w:rPr>
+        <w:t xml:space="preserve"> egyike, amely külső fájl használata helyett HTML oldalba ágyazható. A kódot a webszerver PHP feldolgozómodulja értelmezi, ezzel dinamikus weboldalakat hozva létre</w:t>
+      </w:r>
+      <w:r>
+        <w:rPr>
+          <w:rFonts w:ascii="Times New Roman" w:hAnsi="Times New Roman" w:cs="Times New Roman"/>
+          <w:sz w:val="24"/>
+          <w:szCs w:val="24"/>
+        </w:rPr>
+        <w:t>.</w:t>
+      </w:r>
     </w:p>
     <w:p>
       <w:pPr>
@@ -8308,6 +10007,7 @@
           <w:sz w:val="24"/>
           <w:szCs w:val="24"/>
         </w:rPr>
+        <w:lastRenderedPageBreak/>
         <w:t>Fejlesztés menete</w:t>
       </w:r>
       <w:r>
@@ -8374,7 +10074,6 @@
           <w:sz w:val="24"/>
           <w:szCs w:val="24"/>
         </w:rPr>
-        <w:lastRenderedPageBreak/>
         <w:t>Adatbázis létrehozása</w:t>
       </w:r>
     </w:p>
@@ -8505,6 +10204,7 @@
           <w:szCs w:val="24"/>
         </w:rPr>
       </w:pPr>
+      <w:proofErr w:type="spellStart"/>
       <w:r>
         <w:rPr>
           <w:rFonts w:ascii="Times New Roman" w:hAnsi="Times New Roman" w:cs="Times New Roman"/>
@@ -8513,6 +10213,7 @@
         </w:rPr>
         <w:t>Header</w:t>
       </w:r>
+      <w:proofErr w:type="spellEnd"/>
     </w:p>
     <w:p>
       <w:pPr>
@@ -8571,12 +10272,543 @@
           <w:szCs w:val="24"/>
         </w:rPr>
       </w:pPr>
-      <w:r>
-        <w:rPr>
-          <w:rFonts w:ascii="Times New Roman" w:hAnsi="Times New Roman" w:cs="Times New Roman"/>
-          <w:sz w:val="24"/>
-          <w:szCs w:val="24"/>
-        </w:rPr>
+      <w:proofErr w:type="spellStart"/>
+      <w:r>
+        <w:rPr>
+          <w:rFonts w:ascii="Times New Roman" w:hAnsi="Times New Roman" w:cs="Times New Roman"/>
+          <w:sz w:val="24"/>
+          <w:szCs w:val="24"/>
+        </w:rPr>
+        <w:t>Footer</w:t>
+      </w:r>
+      <w:proofErr w:type="spellEnd"/>
+    </w:p>
+    <w:p>
+      <w:pPr>
+        <w:ind w:left="709" w:hanging="1"/>
+        <w:jc w:val="both"/>
+        <w:rPr>
+          <w:rFonts w:ascii="Times New Roman" w:hAnsi="Times New Roman" w:cs="Times New Roman"/>
+          <w:sz w:val="24"/>
+          <w:szCs w:val="24"/>
+        </w:rPr>
+      </w:pPr>
+      <w:r>
+        <w:rPr>
+          <w:rFonts w:ascii="Times New Roman" w:hAnsi="Times New Roman" w:cs="Times New Roman"/>
+          <w:sz w:val="24"/>
+          <w:szCs w:val="24"/>
+        </w:rPr>
+        <w:t xml:space="preserve">Itt </w:t>
+      </w:r>
+      <w:r>
+        <w:rPr>
+          <w:rFonts w:ascii="Times New Roman" w:hAnsi="Times New Roman" w:cs="Times New Roman"/>
+          <w:sz w:val="24"/>
+          <w:szCs w:val="24"/>
+        </w:rPr>
+        <w:t xml:space="preserve">találhatóak meg a </w:t>
+      </w:r>
+      <w:proofErr w:type="spellStart"/>
+      <w:r>
+        <w:rPr>
+          <w:rFonts w:ascii="Times New Roman" w:hAnsi="Times New Roman" w:cs="Times New Roman"/>
+          <w:sz w:val="24"/>
+          <w:szCs w:val="24"/>
+        </w:rPr>
+        <w:t>social</w:t>
+      </w:r>
+      <w:proofErr w:type="spellEnd"/>
+      <w:r>
+        <w:rPr>
+          <w:rFonts w:ascii="Times New Roman" w:hAnsi="Times New Roman" w:cs="Times New Roman"/>
+          <w:sz w:val="24"/>
+          <w:szCs w:val="24"/>
+        </w:rPr>
+        <w:t xml:space="preserve"> </w:t>
+      </w:r>
+      <w:proofErr w:type="spellStart"/>
+      <w:r>
+        <w:rPr>
+          <w:rFonts w:ascii="Times New Roman" w:hAnsi="Times New Roman" w:cs="Times New Roman"/>
+          <w:sz w:val="24"/>
+          <w:szCs w:val="24"/>
+        </w:rPr>
+        <w:t>media</w:t>
+      </w:r>
+      <w:proofErr w:type="spellEnd"/>
+      <w:r>
+        <w:rPr>
+          <w:rFonts w:ascii="Times New Roman" w:hAnsi="Times New Roman" w:cs="Times New Roman"/>
+          <w:sz w:val="24"/>
+          <w:szCs w:val="24"/>
+        </w:rPr>
+        <w:t xml:space="preserve"> felületeinkre vezető linkek, központi elérhetőségek és néhány fontosabb információ.</w:t>
+      </w:r>
+    </w:p>
+    <w:p>
+      <w:pPr>
+        <w:pStyle w:val="Listaszerbekezds"/>
+        <w:numPr>
+          <w:ilvl w:val="0"/>
+          <w:numId w:val="5"/>
+        </w:numPr>
+        <w:jc w:val="both"/>
+        <w:rPr>
+          <w:rFonts w:ascii="Times New Roman" w:hAnsi="Times New Roman" w:cs="Times New Roman"/>
+          <w:sz w:val="24"/>
+          <w:szCs w:val="24"/>
+        </w:rPr>
+      </w:pPr>
+      <w:proofErr w:type="spellStart"/>
+      <w:r>
+        <w:rPr>
+          <w:rFonts w:ascii="Times New Roman" w:hAnsi="Times New Roman" w:cs="Times New Roman"/>
+          <w:sz w:val="24"/>
+          <w:szCs w:val="24"/>
+        </w:rPr>
+        <w:t>Admin</w:t>
+      </w:r>
+      <w:proofErr w:type="spellEnd"/>
+      <w:r>
+        <w:rPr>
+          <w:rFonts w:ascii="Times New Roman" w:hAnsi="Times New Roman" w:cs="Times New Roman"/>
+          <w:sz w:val="24"/>
+          <w:szCs w:val="24"/>
+        </w:rPr>
+        <w:t xml:space="preserve"> </w:t>
+      </w:r>
+      <w:proofErr w:type="spellStart"/>
+      <w:r>
+        <w:rPr>
+          <w:rFonts w:ascii="Times New Roman" w:hAnsi="Times New Roman" w:cs="Times New Roman"/>
+          <w:sz w:val="24"/>
+          <w:szCs w:val="24"/>
+        </w:rPr>
+        <w:t>Dashboard</w:t>
+      </w:r>
+      <w:proofErr w:type="spellEnd"/>
+    </w:p>
+    <w:p>
+      <w:pPr>
+        <w:ind w:left="709" w:hanging="1"/>
+        <w:jc w:val="both"/>
+        <w:rPr>
+          <w:rFonts w:ascii="Times New Roman" w:hAnsi="Times New Roman" w:cs="Times New Roman"/>
+          <w:sz w:val="24"/>
+          <w:szCs w:val="24"/>
+        </w:rPr>
+      </w:pPr>
+      <w:r>
+        <w:rPr>
+          <w:rFonts w:ascii="Times New Roman" w:hAnsi="Times New Roman" w:cs="Times New Roman"/>
+          <w:sz w:val="24"/>
+          <w:szCs w:val="24"/>
+        </w:rPr>
+        <w:t xml:space="preserve">Itt </w:t>
+      </w:r>
+      <w:r>
+        <w:rPr>
+          <w:rFonts w:ascii="Times New Roman" w:hAnsi="Times New Roman" w:cs="Times New Roman"/>
+          <w:sz w:val="24"/>
+          <w:szCs w:val="24"/>
+        </w:rPr>
+        <w:t xml:space="preserve">találhatóak meg a </w:t>
+      </w:r>
+      <w:r>
+        <w:rPr>
+          <w:rFonts w:ascii="Times New Roman" w:hAnsi="Times New Roman" w:cs="Times New Roman"/>
+          <w:sz w:val="24"/>
+          <w:szCs w:val="24"/>
+        </w:rPr>
+        <w:t>honlap tartalmának módosításához szükséges eszközök.</w:t>
+      </w:r>
+      <w:r>
+        <w:rPr>
+          <w:rFonts w:ascii="Times New Roman" w:hAnsi="Times New Roman" w:cs="Times New Roman"/>
+          <w:sz w:val="24"/>
+          <w:szCs w:val="24"/>
+        </w:rPr>
+        <w:t xml:space="preserve"> Ennek az eléréséhez adminisztrátori jogosultság szükséges.</w:t>
+      </w:r>
+      <w:r>
+        <w:rPr>
+          <w:rFonts w:ascii="Times New Roman" w:hAnsi="Times New Roman" w:cs="Times New Roman"/>
+          <w:sz w:val="24"/>
+          <w:szCs w:val="24"/>
+        </w:rPr>
+        <w:t xml:space="preserve"> A </w:t>
+      </w:r>
+      <w:proofErr w:type="spellStart"/>
+      <w:r>
+        <w:rPr>
+          <w:rFonts w:ascii="Times New Roman" w:hAnsi="Times New Roman" w:cs="Times New Roman"/>
+          <w:sz w:val="24"/>
+          <w:szCs w:val="24"/>
+        </w:rPr>
+        <w:t>dashbo</w:t>
+      </w:r>
+      <w:r>
+        <w:rPr>
+          <w:rFonts w:ascii="Times New Roman" w:hAnsi="Times New Roman" w:cs="Times New Roman"/>
+          <w:sz w:val="24"/>
+          <w:szCs w:val="24"/>
+        </w:rPr>
+        <w:t>a</w:t>
+      </w:r>
+      <w:r>
+        <w:rPr>
+          <w:rFonts w:ascii="Times New Roman" w:hAnsi="Times New Roman" w:cs="Times New Roman"/>
+          <w:sz w:val="24"/>
+          <w:szCs w:val="24"/>
+        </w:rPr>
+        <w:t>rd</w:t>
+      </w:r>
+      <w:proofErr w:type="spellEnd"/>
+      <w:r>
+        <w:rPr>
+          <w:rFonts w:ascii="Times New Roman" w:hAnsi="Times New Roman" w:cs="Times New Roman"/>
+          <w:sz w:val="24"/>
+          <w:szCs w:val="24"/>
+        </w:rPr>
+        <w:t xml:space="preserve"> felületen belül függőleges navigációs sávot hoztunk létre, melynek menüpontjai alatt a következőket lehet módosítani</w:t>
+      </w:r>
+    </w:p>
+    <w:p>
+      <w:pPr>
+        <w:pStyle w:val="Listaszerbekezds"/>
+        <w:numPr>
+          <w:ilvl w:val="1"/>
+          <w:numId w:val="5"/>
+        </w:numPr>
+        <w:jc w:val="both"/>
+        <w:rPr>
+          <w:rFonts w:ascii="Times New Roman" w:hAnsi="Times New Roman" w:cs="Times New Roman"/>
+          <w:sz w:val="24"/>
+          <w:szCs w:val="24"/>
+        </w:rPr>
+      </w:pPr>
+      <w:proofErr w:type="spellStart"/>
+      <w:r>
+        <w:rPr>
+          <w:rFonts w:ascii="Times New Roman" w:hAnsi="Times New Roman" w:cs="Times New Roman"/>
+          <w:sz w:val="24"/>
+          <w:szCs w:val="24"/>
+        </w:rPr>
+        <w:t>Admin</w:t>
+      </w:r>
+      <w:proofErr w:type="spellEnd"/>
+      <w:r>
+        <w:rPr>
+          <w:rFonts w:ascii="Times New Roman" w:hAnsi="Times New Roman" w:cs="Times New Roman"/>
+          <w:sz w:val="24"/>
+          <w:szCs w:val="24"/>
+        </w:rPr>
+        <w:t xml:space="preserve"> </w:t>
+      </w:r>
+      <w:proofErr w:type="spellStart"/>
+      <w:r>
+        <w:rPr>
+          <w:rFonts w:ascii="Times New Roman" w:hAnsi="Times New Roman" w:cs="Times New Roman"/>
+          <w:sz w:val="24"/>
+          <w:szCs w:val="24"/>
+        </w:rPr>
+        <w:t>home</w:t>
+      </w:r>
+      <w:proofErr w:type="spellEnd"/>
+    </w:p>
+    <w:p>
+      <w:pPr>
+        <w:pStyle w:val="Listaszerbekezds"/>
+        <w:numPr>
+          <w:ilvl w:val="2"/>
+          <w:numId w:val="5"/>
+        </w:numPr>
+        <w:jc w:val="both"/>
+        <w:rPr>
+          <w:rFonts w:ascii="Times New Roman" w:hAnsi="Times New Roman" w:cs="Times New Roman"/>
+          <w:sz w:val="24"/>
+          <w:szCs w:val="24"/>
+        </w:rPr>
+      </w:pPr>
+      <w:r>
+        <w:rPr>
+          <w:rFonts w:ascii="Times New Roman" w:hAnsi="Times New Roman" w:cs="Times New Roman"/>
+          <w:sz w:val="24"/>
+          <w:szCs w:val="24"/>
+        </w:rPr>
+        <w:br/>
+        <w:t>Új tanuló, új oktató és új gépjármű vihető fel a rendszerbe a részletes adatokkal.</w:t>
+      </w:r>
+      <w:r>
+        <w:rPr>
+          <w:rFonts w:ascii="Times New Roman" w:hAnsi="Times New Roman" w:cs="Times New Roman"/>
+          <w:sz w:val="24"/>
+          <w:szCs w:val="24"/>
+        </w:rPr>
+        <w:br/>
+      </w:r>
+    </w:p>
+    <w:p>
+      <w:pPr>
+        <w:pStyle w:val="Listaszerbekezds"/>
+        <w:numPr>
+          <w:ilvl w:val="1"/>
+          <w:numId w:val="5"/>
+        </w:numPr>
+        <w:jc w:val="both"/>
+        <w:rPr>
+          <w:rFonts w:ascii="Times New Roman" w:hAnsi="Times New Roman" w:cs="Times New Roman"/>
+          <w:sz w:val="24"/>
+          <w:szCs w:val="24"/>
+        </w:rPr>
+      </w:pPr>
+      <w:r>
+        <w:rPr>
+          <w:rFonts w:ascii="Times New Roman" w:hAnsi="Times New Roman" w:cs="Times New Roman"/>
+          <w:sz w:val="24"/>
+          <w:szCs w:val="24"/>
+        </w:rPr>
+        <w:t>Tanfolyamok</w:t>
+      </w:r>
+    </w:p>
+    <w:p>
+      <w:pPr>
+        <w:pStyle w:val="Listaszerbekezds"/>
+        <w:ind w:left="2127"/>
+        <w:jc w:val="both"/>
+        <w:rPr>
+          <w:rFonts w:ascii="Times New Roman" w:hAnsi="Times New Roman" w:cs="Times New Roman"/>
+          <w:sz w:val="24"/>
+          <w:szCs w:val="24"/>
+        </w:rPr>
+      </w:pPr>
+      <w:r>
+        <w:rPr>
+          <w:rFonts w:ascii="Times New Roman" w:hAnsi="Times New Roman" w:cs="Times New Roman"/>
+          <w:sz w:val="24"/>
+          <w:szCs w:val="24"/>
+        </w:rPr>
+        <w:br/>
+        <w:t>Új tanfolyam indítására van lehetőség</w:t>
+      </w:r>
+    </w:p>
+    <w:p>
+      <w:pPr>
+        <w:pStyle w:val="Listaszerbekezds"/>
+        <w:ind w:left="2127"/>
+        <w:jc w:val="both"/>
+        <w:rPr>
+          <w:rFonts w:ascii="Times New Roman" w:hAnsi="Times New Roman" w:cs="Times New Roman"/>
+          <w:sz w:val="24"/>
+          <w:szCs w:val="24"/>
+        </w:rPr>
+      </w:pPr>
+    </w:p>
+    <w:p>
+      <w:pPr>
+        <w:pStyle w:val="Listaszerbekezds"/>
+        <w:numPr>
+          <w:ilvl w:val="1"/>
+          <w:numId w:val="5"/>
+        </w:numPr>
+        <w:jc w:val="both"/>
+        <w:rPr>
+          <w:rFonts w:ascii="Times New Roman" w:hAnsi="Times New Roman" w:cs="Times New Roman"/>
+          <w:sz w:val="24"/>
+          <w:szCs w:val="24"/>
+        </w:rPr>
+      </w:pPr>
+      <w:r>
+        <w:rPr>
+          <w:rFonts w:ascii="Times New Roman" w:hAnsi="Times New Roman" w:cs="Times New Roman"/>
+          <w:sz w:val="24"/>
+          <w:szCs w:val="24"/>
+        </w:rPr>
+        <w:t>Tanulók/</w:t>
+      </w:r>
+      <w:r>
+        <w:rPr>
+          <w:rFonts w:ascii="Times New Roman" w:hAnsi="Times New Roman" w:cs="Times New Roman"/>
+          <w:sz w:val="24"/>
+          <w:szCs w:val="24"/>
+        </w:rPr>
+        <w:t xml:space="preserve"> </w:t>
+      </w:r>
+      <w:r>
+        <w:rPr>
+          <w:rFonts w:ascii="Times New Roman" w:hAnsi="Times New Roman" w:cs="Times New Roman"/>
+          <w:sz w:val="24"/>
+          <w:szCs w:val="24"/>
+        </w:rPr>
+        <w:t>Oktatók</w:t>
+      </w:r>
+      <w:r>
+        <w:rPr>
+          <w:rFonts w:ascii="Times New Roman" w:hAnsi="Times New Roman" w:cs="Times New Roman"/>
+          <w:sz w:val="24"/>
+          <w:szCs w:val="24"/>
+        </w:rPr>
+        <w:t>/Járművek</w:t>
+      </w:r>
+    </w:p>
+    <w:p>
+      <w:pPr>
+        <w:pStyle w:val="Listaszerbekezds"/>
+        <w:numPr>
+          <w:ilvl w:val="2"/>
+          <w:numId w:val="5"/>
+        </w:numPr>
+        <w:jc w:val="both"/>
+        <w:rPr>
+          <w:rFonts w:ascii="Times New Roman" w:hAnsi="Times New Roman" w:cs="Times New Roman"/>
+          <w:sz w:val="24"/>
+          <w:szCs w:val="24"/>
+        </w:rPr>
+      </w:pPr>
+      <w:r>
+        <w:rPr>
+          <w:rFonts w:ascii="Times New Roman" w:hAnsi="Times New Roman" w:cs="Times New Roman"/>
+          <w:sz w:val="24"/>
+          <w:szCs w:val="24"/>
+        </w:rPr>
+        <w:br/>
+        <w:t>Ezekben a menüpontokban van lehetőség a tanulók/oktatók és gépjárműveik adatainak a módosítására, vagy törlésére.</w:t>
+      </w:r>
+      <w:r>
+        <w:rPr>
+          <w:rFonts w:ascii="Times New Roman" w:hAnsi="Times New Roman" w:cs="Times New Roman"/>
+          <w:sz w:val="24"/>
+          <w:szCs w:val="24"/>
+        </w:rPr>
+        <w:br/>
+      </w:r>
+    </w:p>
+    <w:p>
+      <w:pPr>
+        <w:pStyle w:val="Listaszerbekezds"/>
+        <w:numPr>
+          <w:ilvl w:val="1"/>
+          <w:numId w:val="5"/>
+        </w:numPr>
+        <w:jc w:val="both"/>
+        <w:rPr>
+          <w:rFonts w:ascii="Times New Roman" w:hAnsi="Times New Roman" w:cs="Times New Roman"/>
+          <w:sz w:val="24"/>
+          <w:szCs w:val="24"/>
+        </w:rPr>
+      </w:pPr>
+      <w:r>
+        <w:rPr>
+          <w:rFonts w:ascii="Times New Roman" w:hAnsi="Times New Roman" w:cs="Times New Roman"/>
+          <w:sz w:val="24"/>
+          <w:szCs w:val="24"/>
+        </w:rPr>
+        <w:t>Tantárgyak/</w:t>
+      </w:r>
+      <w:r>
+        <w:rPr>
+          <w:rFonts w:ascii="Times New Roman" w:hAnsi="Times New Roman" w:cs="Times New Roman"/>
+          <w:sz w:val="24"/>
+          <w:szCs w:val="24"/>
+        </w:rPr>
+        <w:t xml:space="preserve"> </w:t>
+      </w:r>
+      <w:r>
+        <w:rPr>
+          <w:rFonts w:ascii="Times New Roman" w:hAnsi="Times New Roman" w:cs="Times New Roman"/>
+          <w:sz w:val="24"/>
+          <w:szCs w:val="24"/>
+        </w:rPr>
+        <w:t>Óraszámok</w:t>
+      </w:r>
+    </w:p>
+    <w:p>
+      <w:pPr>
+        <w:pStyle w:val="Listaszerbekezds"/>
+        <w:ind w:left="1440"/>
+        <w:jc w:val="both"/>
+        <w:rPr>
+          <w:rFonts w:ascii="Times New Roman" w:hAnsi="Times New Roman" w:cs="Times New Roman"/>
+          <w:sz w:val="24"/>
+          <w:szCs w:val="24"/>
+        </w:rPr>
+      </w:pPr>
+    </w:p>
+    <w:p>
+      <w:pPr>
+        <w:pStyle w:val="Listaszerbekezds"/>
+        <w:ind w:left="2127"/>
+        <w:jc w:val="both"/>
+        <w:rPr>
+          <w:rFonts w:ascii="Times New Roman" w:hAnsi="Times New Roman" w:cs="Times New Roman"/>
+          <w:sz w:val="24"/>
+          <w:szCs w:val="24"/>
+        </w:rPr>
+      </w:pPr>
+      <w:r>
+        <w:rPr>
+          <w:rFonts w:ascii="Times New Roman" w:hAnsi="Times New Roman" w:cs="Times New Roman"/>
+          <w:sz w:val="24"/>
+          <w:szCs w:val="24"/>
+        </w:rPr>
+        <w:t>Tájékoztató jellegű információkat tartalmaz az oktatók számára.</w:t>
+      </w:r>
+    </w:p>
+    <w:p>
+      <w:pPr>
+        <w:ind w:left="709" w:hanging="1"/>
+        <w:jc w:val="both"/>
+        <w:rPr>
+          <w:rFonts w:ascii="Times New Roman" w:hAnsi="Times New Roman" w:cs="Times New Roman"/>
+          <w:sz w:val="24"/>
+          <w:szCs w:val="24"/>
+        </w:rPr>
+      </w:pPr>
+    </w:p>
+    <w:p>
+      <w:pPr>
+        <w:ind w:left="709" w:hanging="1"/>
+        <w:jc w:val="both"/>
+        <w:rPr>
+          <w:rFonts w:ascii="Times New Roman" w:hAnsi="Times New Roman" w:cs="Times New Roman"/>
+          <w:sz w:val="24"/>
+          <w:szCs w:val="24"/>
+        </w:rPr>
+      </w:pPr>
+    </w:p>
+    <w:p>
+      <w:pPr>
+        <w:ind w:left="709" w:hanging="1"/>
+        <w:jc w:val="both"/>
+        <w:rPr>
+          <w:rFonts w:ascii="Times New Roman" w:hAnsi="Times New Roman" w:cs="Times New Roman"/>
+          <w:sz w:val="24"/>
+          <w:szCs w:val="24"/>
+        </w:rPr>
+      </w:pPr>
+    </w:p>
+    <w:p>
+      <w:pPr>
+        <w:pStyle w:val="Listaszerbekezds"/>
+        <w:numPr>
+          <w:ilvl w:val="0"/>
+          <w:numId w:val="5"/>
+        </w:numPr>
+        <w:jc w:val="both"/>
+        <w:rPr>
+          <w:rFonts w:ascii="Times New Roman" w:hAnsi="Times New Roman" w:cs="Times New Roman"/>
+          <w:sz w:val="24"/>
+          <w:szCs w:val="24"/>
+        </w:rPr>
+      </w:pPr>
+      <w:r>
+        <w:rPr>
+          <w:rFonts w:ascii="Times New Roman" w:hAnsi="Times New Roman" w:cs="Times New Roman"/>
+          <w:sz w:val="24"/>
+          <w:szCs w:val="24"/>
+        </w:rPr>
+        <w:lastRenderedPageBreak/>
         <w:t>Navigáció</w:t>
       </w:r>
     </w:p>
@@ -8623,7 +10855,25 @@
           <w:sz w:val="24"/>
           <w:szCs w:val="24"/>
         </w:rPr>
-        <w:t>Minden menüponthoz saját routingot rendeltünk, amelyek egy-egy komponenst fognak aktiválni.</w:t>
+        <w:t xml:space="preserve">Minden menüponthoz saját </w:t>
+      </w:r>
+      <w:proofErr w:type="spellStart"/>
+      <w:r>
+        <w:rPr>
+          <w:rFonts w:ascii="Times New Roman" w:hAnsi="Times New Roman" w:cs="Times New Roman"/>
+          <w:sz w:val="24"/>
+          <w:szCs w:val="24"/>
+        </w:rPr>
+        <w:t>routingot</w:t>
+      </w:r>
+      <w:proofErr w:type="spellEnd"/>
+      <w:r>
+        <w:rPr>
+          <w:rFonts w:ascii="Times New Roman" w:hAnsi="Times New Roman" w:cs="Times New Roman"/>
+          <w:sz w:val="24"/>
+          <w:szCs w:val="24"/>
+        </w:rPr>
+        <w:t xml:space="preserve"> rendeltünk, amelyek egy-egy komponenst fognak aktiválni.</w:t>
       </w:r>
     </w:p>
     <w:p>
@@ -8642,7 +10892,61 @@
           <w:sz w:val="24"/>
           <w:szCs w:val="24"/>
         </w:rPr>
-        <w:t xml:space="preserve">Az egyes komponensekhez létrehoztuk a szükséges html, illetve css fájlokat, melyekben az adott komponens dizájnját szabtuk testre. Ehhez nagymértékben támaszkodtunk a bootstrap keretrendszer adta lehetőségekre. </w:t>
+        <w:t xml:space="preserve">Az egyes komponensekhez létrehoztuk a szükséges </w:t>
+      </w:r>
+      <w:proofErr w:type="spellStart"/>
+      <w:r>
+        <w:rPr>
+          <w:rFonts w:ascii="Times New Roman" w:hAnsi="Times New Roman" w:cs="Times New Roman"/>
+          <w:sz w:val="24"/>
+          <w:szCs w:val="24"/>
+        </w:rPr>
+        <w:t>html</w:t>
+      </w:r>
+      <w:proofErr w:type="spellEnd"/>
+      <w:r>
+        <w:rPr>
+          <w:rFonts w:ascii="Times New Roman" w:hAnsi="Times New Roman" w:cs="Times New Roman"/>
+          <w:sz w:val="24"/>
+          <w:szCs w:val="24"/>
+        </w:rPr>
+        <w:t xml:space="preserve">, illetve </w:t>
+      </w:r>
+      <w:proofErr w:type="spellStart"/>
+      <w:r>
+        <w:rPr>
+          <w:rFonts w:ascii="Times New Roman" w:hAnsi="Times New Roman" w:cs="Times New Roman"/>
+          <w:sz w:val="24"/>
+          <w:szCs w:val="24"/>
+        </w:rPr>
+        <w:t>css</w:t>
+      </w:r>
+      <w:proofErr w:type="spellEnd"/>
+      <w:r>
+        <w:rPr>
+          <w:rFonts w:ascii="Times New Roman" w:hAnsi="Times New Roman" w:cs="Times New Roman"/>
+          <w:sz w:val="24"/>
+          <w:szCs w:val="24"/>
+        </w:rPr>
+        <w:t xml:space="preserve"> fájlokat, melyekben az adott komponens dizájnját szabtuk testre. Ehhez nagymértékben támaszkodtunk a </w:t>
+      </w:r>
+      <w:proofErr w:type="spellStart"/>
+      <w:r>
+        <w:rPr>
+          <w:rFonts w:ascii="Times New Roman" w:hAnsi="Times New Roman" w:cs="Times New Roman"/>
+          <w:sz w:val="24"/>
+          <w:szCs w:val="24"/>
+        </w:rPr>
+        <w:t>bootstrap</w:t>
+      </w:r>
+      <w:proofErr w:type="spellEnd"/>
+      <w:r>
+        <w:rPr>
+          <w:rFonts w:ascii="Times New Roman" w:hAnsi="Times New Roman" w:cs="Times New Roman"/>
+          <w:sz w:val="24"/>
+          <w:szCs w:val="24"/>
+        </w:rPr>
+        <w:t xml:space="preserve"> keretrendszer adta lehetőségekre. </w:t>
       </w:r>
     </w:p>
     <w:p>
@@ -8667,7 +10971,7 @@
     <w:p>
       <w:pPr>
         <w:keepNext/>
-        <w:jc w:val="both"/>
+        <w:jc w:val="center"/>
       </w:pPr>
       <w:r>
         <w:rPr>
@@ -8677,9 +10981,9 @@
           <w:szCs w:val="24"/>
         </w:rPr>
         <w:drawing>
-          <wp:inline distT="0" distB="0" distL="0" distR="0" wp14:anchorId="33E5C2B1" wp14:editId="31BF9A1E">
-            <wp:extent cx="5760720" cy="3453130"/>
-            <wp:effectExtent l="0" t="0" r="0" b="0"/>
+          <wp:inline distT="0" distB="0" distL="0" distR="0" wp14:anchorId="33E5C2B1" wp14:editId="5EC787B0">
+            <wp:extent cx="5739356" cy="3440324"/>
+            <wp:effectExtent l="0" t="0" r="0" b="8255"/>
             <wp:docPr id="14" name="Kép 14" descr="A képen szöveg látható&#10;&#10;Automatikusan generált leírás"/>
             <wp:cNvGraphicFramePr>
               <a:graphicFrameLocks xmlns:a="http://schemas.openxmlformats.org/drawingml/2006/main" noChangeAspect="1"/>
@@ -8692,7 +10996,7 @@
                     <pic:cNvPicPr/>
                   </pic:nvPicPr>
                   <pic:blipFill>
-                    <a:blip r:embed="rId18"/>
+                    <a:blip r:embed="rId25"/>
                     <a:stretch>
                       <a:fillRect/>
                     </a:stretch>
@@ -8700,7 +11004,7 @@
                   <pic:spPr>
                     <a:xfrm>
                       <a:off x="0" y="0"/>
-                      <a:ext cx="5760720" cy="3453130"/>
+                      <a:ext cx="5767447" cy="3457163"/>
                     </a:xfrm>
                     <a:prstGeom prst="rect">
                       <a:avLst/>
@@ -8765,7 +11069,15 @@
         <w:fldChar w:fldCharType="end"/>
       </w:r>
       <w:r>
-        <w:t>. ábra: Navbar HTML kód</w:t>
+        <w:t xml:space="preserve">. ábra: </w:t>
+      </w:r>
+      <w:proofErr w:type="spellStart"/>
+      <w:r>
+        <w:t>Navbar</w:t>
+      </w:r>
+      <w:proofErr w:type="spellEnd"/>
+      <w:r>
+        <w:t xml:space="preserve"> HTML kód</w:t>
       </w:r>
     </w:p>
     <w:p>
@@ -8788,7 +11100,6 @@
           <w:sz w:val="24"/>
           <w:szCs w:val="24"/>
         </w:rPr>
-        <w:lastRenderedPageBreak/>
         <w:t>Profilok</w:t>
       </w:r>
     </w:p>
@@ -8970,6 +11281,78 @@
     </w:p>
     <w:p>
       <w:pPr>
+        <w:ind w:left="360"/>
+        <w:jc w:val="both"/>
+        <w:rPr>
+          <w:rFonts w:ascii="Times New Roman" w:hAnsi="Times New Roman" w:cs="Times New Roman"/>
+          <w:sz w:val="24"/>
+          <w:szCs w:val="24"/>
+        </w:rPr>
+      </w:pPr>
+      <w:r>
+        <w:rPr>
+          <w:rFonts w:ascii="Times New Roman" w:hAnsi="Times New Roman" w:cs="Times New Roman"/>
+          <w:sz w:val="24"/>
+          <w:szCs w:val="24"/>
+        </w:rPr>
+        <w:lastRenderedPageBreak/>
+        <w:t xml:space="preserve">Ezen menüpontok megjelenítésénél a könnyebb érthetőséget különböző ikonok segítségével is kiemeltük, mely ikonokat a </w:t>
+      </w:r>
+      <w:proofErr w:type="spellStart"/>
+      <w:r>
+        <w:rPr>
+          <w:rFonts w:ascii="Times New Roman" w:hAnsi="Times New Roman" w:cs="Times New Roman"/>
+          <w:sz w:val="24"/>
+          <w:szCs w:val="24"/>
+        </w:rPr>
+        <w:t>bootstrap-icons</w:t>
+      </w:r>
+      <w:proofErr w:type="spellEnd"/>
+      <w:r>
+        <w:rPr>
+          <w:rFonts w:ascii="Times New Roman" w:hAnsi="Times New Roman" w:cs="Times New Roman"/>
+          <w:sz w:val="24"/>
+          <w:szCs w:val="24"/>
+        </w:rPr>
+        <w:t xml:space="preserve"> alkalmazásával tudtuk kényelmesen beépíteni. A csomagot a következő paranc</w:t>
+      </w:r>
+      <w:r>
+        <w:rPr>
+          <w:rFonts w:ascii="Times New Roman" w:hAnsi="Times New Roman" w:cs="Times New Roman"/>
+          <w:sz w:val="24"/>
+          <w:szCs w:val="24"/>
+        </w:rPr>
+        <w:t>c</w:t>
+      </w:r>
+      <w:r>
+        <w:rPr>
+          <w:rFonts w:ascii="Times New Roman" w:hAnsi="Times New Roman" w:cs="Times New Roman"/>
+          <w:sz w:val="24"/>
+          <w:szCs w:val="24"/>
+        </w:rPr>
+        <w:t xml:space="preserve">sal lehet beépíteni az </w:t>
+      </w:r>
+      <w:proofErr w:type="spellStart"/>
+      <w:r>
+        <w:rPr>
+          <w:rFonts w:ascii="Times New Roman" w:hAnsi="Times New Roman" w:cs="Times New Roman"/>
+          <w:sz w:val="24"/>
+          <w:szCs w:val="24"/>
+        </w:rPr>
+        <w:t>Angular</w:t>
+      </w:r>
+      <w:proofErr w:type="spellEnd"/>
+      <w:r>
+        <w:rPr>
+          <w:rFonts w:ascii="Times New Roman" w:hAnsi="Times New Roman" w:cs="Times New Roman"/>
+          <w:sz w:val="24"/>
+          <w:szCs w:val="24"/>
+        </w:rPr>
+        <w:t xml:space="preserve"> keretrendszerbe: </w:t>
+      </w:r>
+    </w:p>
+    <w:p>
+      <w:pPr>
         <w:pStyle w:val="Listaszerbekezds"/>
         <w:numPr>
           <w:ilvl w:val="0"/>
@@ -8982,97 +11365,98 @@
           <w:szCs w:val="24"/>
         </w:rPr>
       </w:pPr>
-      <w:r>
-        <w:rPr>
-          <w:rFonts w:ascii="Times New Roman" w:hAnsi="Times New Roman" w:cs="Times New Roman"/>
-          <w:sz w:val="24"/>
-          <w:szCs w:val="24"/>
-        </w:rPr>
-        <w:t>Óraszámok</w:t>
-      </w:r>
-    </w:p>
-    <w:p>
-      <w:pPr>
-        <w:ind w:left="360"/>
-        <w:jc w:val="both"/>
-        <w:rPr>
-          <w:rFonts w:ascii="Times New Roman" w:hAnsi="Times New Roman" w:cs="Times New Roman"/>
-          <w:sz w:val="24"/>
-          <w:szCs w:val="24"/>
-        </w:rPr>
-      </w:pPr>
-      <w:r>
-        <w:rPr>
-          <w:rFonts w:ascii="Times New Roman" w:hAnsi="Times New Roman" w:cs="Times New Roman"/>
-          <w:sz w:val="24"/>
-          <w:szCs w:val="24"/>
-        </w:rPr>
-        <w:t>Ezen menüpontok megjelenítésénél a könnyebb érthetőséget különböző ikonok segítségével is kiemeltük, mely ikonokat a bootstrap-icons alkalmazásával tudtuk kényelmesen beépíteni. A csomagot a következő paranc</w:t>
-      </w:r>
-      <w:r>
-        <w:rPr>
-          <w:rFonts w:ascii="Times New Roman" w:hAnsi="Times New Roman" w:cs="Times New Roman"/>
-          <w:sz w:val="24"/>
-          <w:szCs w:val="24"/>
-        </w:rPr>
-        <w:t>c</w:t>
-      </w:r>
-      <w:r>
-        <w:rPr>
-          <w:rFonts w:ascii="Times New Roman" w:hAnsi="Times New Roman" w:cs="Times New Roman"/>
-          <w:sz w:val="24"/>
-          <w:szCs w:val="24"/>
-        </w:rPr>
-        <w:t xml:space="preserve">sal lehet beépíteni az Angular keretrendszerbe: </w:t>
-      </w:r>
-    </w:p>
-    <w:p>
-      <w:pPr>
-        <w:pStyle w:val="Listaszerbekezds"/>
-        <w:numPr>
-          <w:ilvl w:val="0"/>
-          <w:numId w:val="5"/>
-        </w:numPr>
-        <w:jc w:val="both"/>
-        <w:rPr>
-          <w:rFonts w:ascii="Times New Roman" w:hAnsi="Times New Roman" w:cs="Times New Roman"/>
-          <w:sz w:val="24"/>
-          <w:szCs w:val="24"/>
-        </w:rPr>
-      </w:pPr>
-      <w:r>
-        <w:rPr>
-          <w:rFonts w:ascii="Times New Roman" w:hAnsi="Times New Roman" w:cs="Times New Roman"/>
-          <w:sz w:val="24"/>
-          <w:szCs w:val="24"/>
-        </w:rPr>
-        <w:t>npm i bootstrap-icons</w:t>
-      </w:r>
-    </w:p>
-    <w:p>
-      <w:pPr>
-        <w:jc w:val="both"/>
-        <w:rPr>
-          <w:rFonts w:ascii="Times New Roman" w:hAnsi="Times New Roman" w:cs="Times New Roman"/>
-          <w:sz w:val="24"/>
-          <w:szCs w:val="24"/>
-        </w:rPr>
-      </w:pPr>
-      <w:r>
-        <w:rPr>
-          <w:rFonts w:ascii="Times New Roman" w:hAnsi="Times New Roman" w:cs="Times New Roman"/>
-          <w:sz w:val="24"/>
-          <w:szCs w:val="24"/>
-        </w:rPr>
-        <w:t xml:space="preserve">A csomag telepítése után az angular.json fájlba a </w:t>
-      </w:r>
-      <w:r>
-        <w:rPr>
-          <w:rFonts w:ascii="Times New Roman" w:hAnsi="Times New Roman" w:cs="Times New Roman"/>
-          <w:sz w:val="24"/>
-          <w:szCs w:val="24"/>
-        </w:rPr>
-        <w:t>következő hivatkozást kell elhelyezni a style szekcióba:</w:t>
+      <w:proofErr w:type="spellStart"/>
+      <w:r>
+        <w:rPr>
+          <w:rFonts w:ascii="Times New Roman" w:hAnsi="Times New Roman" w:cs="Times New Roman"/>
+          <w:sz w:val="24"/>
+          <w:szCs w:val="24"/>
+        </w:rPr>
+        <w:t>npm</w:t>
+      </w:r>
+      <w:proofErr w:type="spellEnd"/>
+      <w:r>
+        <w:rPr>
+          <w:rFonts w:ascii="Times New Roman" w:hAnsi="Times New Roman" w:cs="Times New Roman"/>
+          <w:sz w:val="24"/>
+          <w:szCs w:val="24"/>
+        </w:rPr>
+        <w:t xml:space="preserve"> i </w:t>
+      </w:r>
+      <w:proofErr w:type="spellStart"/>
+      <w:r>
+        <w:rPr>
+          <w:rFonts w:ascii="Times New Roman" w:hAnsi="Times New Roman" w:cs="Times New Roman"/>
+          <w:sz w:val="24"/>
+          <w:szCs w:val="24"/>
+        </w:rPr>
+        <w:t>bootstrap-icons</w:t>
+      </w:r>
+      <w:proofErr w:type="spellEnd"/>
+    </w:p>
+    <w:p>
+      <w:pPr>
+        <w:ind w:left="426"/>
+        <w:jc w:val="both"/>
+        <w:rPr>
+          <w:rFonts w:ascii="Times New Roman" w:hAnsi="Times New Roman" w:cs="Times New Roman"/>
+          <w:sz w:val="24"/>
+          <w:szCs w:val="24"/>
+        </w:rPr>
+      </w:pPr>
+      <w:r>
+        <w:rPr>
+          <w:rFonts w:ascii="Times New Roman" w:hAnsi="Times New Roman" w:cs="Times New Roman"/>
+          <w:sz w:val="24"/>
+          <w:szCs w:val="24"/>
+        </w:rPr>
+        <w:t xml:space="preserve">A csomag telepítése után az </w:t>
+      </w:r>
+      <w:proofErr w:type="spellStart"/>
+      <w:proofErr w:type="gramStart"/>
+      <w:r>
+        <w:rPr>
+          <w:rFonts w:ascii="Times New Roman" w:hAnsi="Times New Roman" w:cs="Times New Roman"/>
+          <w:sz w:val="24"/>
+          <w:szCs w:val="24"/>
+        </w:rPr>
+        <w:t>angular.json</w:t>
+      </w:r>
+      <w:proofErr w:type="spellEnd"/>
+      <w:proofErr w:type="gramEnd"/>
+      <w:r>
+        <w:rPr>
+          <w:rFonts w:ascii="Times New Roman" w:hAnsi="Times New Roman" w:cs="Times New Roman"/>
+          <w:sz w:val="24"/>
+          <w:szCs w:val="24"/>
+        </w:rPr>
+        <w:t xml:space="preserve"> fájlba a </w:t>
+      </w:r>
+      <w:r>
+        <w:rPr>
+          <w:rFonts w:ascii="Times New Roman" w:hAnsi="Times New Roman" w:cs="Times New Roman"/>
+          <w:sz w:val="24"/>
+          <w:szCs w:val="24"/>
+        </w:rPr>
+        <w:t xml:space="preserve">következő hivatkozást kell elhelyezni a </w:t>
+      </w:r>
+      <w:proofErr w:type="spellStart"/>
+      <w:r>
+        <w:rPr>
+          <w:rFonts w:ascii="Times New Roman" w:hAnsi="Times New Roman" w:cs="Times New Roman"/>
+          <w:sz w:val="24"/>
+          <w:szCs w:val="24"/>
+        </w:rPr>
+        <w:t>style</w:t>
+      </w:r>
+      <w:proofErr w:type="spellEnd"/>
+      <w:r>
+        <w:rPr>
+          <w:rFonts w:ascii="Times New Roman" w:hAnsi="Times New Roman" w:cs="Times New Roman"/>
+          <w:sz w:val="24"/>
+          <w:szCs w:val="24"/>
+        </w:rPr>
+        <w:t xml:space="preserve"> szekcióba:</w:t>
       </w:r>
     </w:p>
     <w:p>
@@ -9092,19 +11476,19 @@
           <w:sz w:val="24"/>
           <w:szCs w:val="24"/>
         </w:rPr>
-        <w:t>"styles": [</w:t>
-      </w:r>
-    </w:p>
-    <w:p>
-      <w:pPr>
-        <w:jc w:val="both"/>
+        <w:t>"</w:t>
+      </w:r>
+      <w:proofErr w:type="spellStart"/>
+      <w:r>
         <w:rPr>
           <w:rFonts w:ascii="Times New Roman" w:hAnsi="Times New Roman" w:cs="Times New Roman"/>
           <w:color w:val="FF0000"/>
           <w:sz w:val="24"/>
           <w:szCs w:val="24"/>
         </w:rPr>
-      </w:pPr>
+        <w:t>styles</w:t>
+      </w:r>
+      <w:proofErr w:type="spellEnd"/>
       <w:r>
         <w:rPr>
           <w:rFonts w:ascii="Times New Roman" w:hAnsi="Times New Roman" w:cs="Times New Roman"/>
@@ -9112,7 +11496,7 @@
           <w:sz w:val="24"/>
           <w:szCs w:val="24"/>
         </w:rPr>
-        <w:t xml:space="preserve">              "./node_modules/bootstrap-icons/font/bootstrap-icons.css",</w:t>
+        <w:t>": [</w:t>
       </w:r>
     </w:p>
     <w:p>
@@ -9132,19 +11516,68 @@
           <w:sz w:val="24"/>
           <w:szCs w:val="24"/>
         </w:rPr>
+        <w:t xml:space="preserve">              "./</w:t>
+      </w:r>
+      <w:proofErr w:type="spellStart"/>
+      <w:r>
+        <w:rPr>
+          <w:rFonts w:ascii="Times New Roman" w:hAnsi="Times New Roman" w:cs="Times New Roman"/>
+          <w:color w:val="FF0000"/>
+          <w:sz w:val="24"/>
+          <w:szCs w:val="24"/>
+        </w:rPr>
+        <w:t>node_modules</w:t>
+      </w:r>
+      <w:proofErr w:type="spellEnd"/>
+      <w:r>
+        <w:rPr>
+          <w:rFonts w:ascii="Times New Roman" w:hAnsi="Times New Roman" w:cs="Times New Roman"/>
+          <w:color w:val="FF0000"/>
+          <w:sz w:val="24"/>
+          <w:szCs w:val="24"/>
+        </w:rPr>
+        <w:t>/</w:t>
+      </w:r>
+      <w:proofErr w:type="spellStart"/>
+      <w:r>
+        <w:rPr>
+          <w:rFonts w:ascii="Times New Roman" w:hAnsi="Times New Roman" w:cs="Times New Roman"/>
+          <w:color w:val="FF0000"/>
+          <w:sz w:val="24"/>
+          <w:szCs w:val="24"/>
+        </w:rPr>
+        <w:t>bootstrap-icons</w:t>
+      </w:r>
+      <w:proofErr w:type="spellEnd"/>
+      <w:r>
+        <w:rPr>
+          <w:rFonts w:ascii="Times New Roman" w:hAnsi="Times New Roman" w:cs="Times New Roman"/>
+          <w:color w:val="FF0000"/>
+          <w:sz w:val="24"/>
+          <w:szCs w:val="24"/>
+        </w:rPr>
+        <w:t>/font/bootstrap-icons.css",</w:t>
+      </w:r>
+    </w:p>
+    <w:p>
+      <w:pPr>
+        <w:jc w:val="both"/>
+        <w:rPr>
+          <w:rFonts w:ascii="Times New Roman" w:hAnsi="Times New Roman" w:cs="Times New Roman"/>
+          <w:color w:val="FF0000"/>
+          <w:sz w:val="24"/>
+          <w:szCs w:val="24"/>
+        </w:rPr>
+      </w:pPr>
+      <w:r>
+        <w:rPr>
+          <w:rFonts w:ascii="Times New Roman" w:hAnsi="Times New Roman" w:cs="Times New Roman"/>
+          <w:color w:val="FF0000"/>
+          <w:sz w:val="24"/>
+          <w:szCs w:val="24"/>
+        </w:rPr>
         <w:t xml:space="preserve">            ],</w:t>
       </w:r>
-    </w:p>
-    <w:p>
-      <w:pPr>
-        <w:jc w:val="both"/>
-        <w:rPr>
-          <w:rFonts w:ascii="Times New Roman" w:hAnsi="Times New Roman" w:cs="Times New Roman"/>
-          <w:color w:val="FF0000"/>
-          <w:sz w:val="24"/>
-          <w:szCs w:val="24"/>
-        </w:rPr>
-      </w:pPr>
     </w:p>
     <w:p>
       <w:pPr>
@@ -9179,7 +11612,7 @@
                     <pic:cNvPicPr/>
                   </pic:nvPicPr>
                   <pic:blipFill>
-                    <a:blip r:embed="rId19"/>
+                    <a:blip r:embed="rId26"/>
                     <a:stretch>
                       <a:fillRect/>
                     </a:stretch>
@@ -9211,6 +11644,15 @@
       <w:r>
         <w:rPr>
           <w:rFonts w:ascii="Times New Roman" w:hAnsi="Times New Roman" w:cs="Times New Roman"/>
+          <w:color w:val="FF0000"/>
+          <w:sz w:val="24"/>
+          <w:szCs w:val="24"/>
+        </w:rPr>
+        <w:tab/>
+      </w:r>
+      <w:r>
+        <w:rPr>
+          <w:rFonts w:ascii="Times New Roman" w:hAnsi="Times New Roman" w:cs="Times New Roman"/>
           <w:noProof/>
           <w:sz w:val="24"/>
           <w:szCs w:val="24"/>
@@ -9231,7 +11673,7 @@
                     <pic:cNvPicPr/>
                   </pic:nvPicPr>
                   <pic:blipFill>
-                    <a:blip r:embed="rId20"/>
+                    <a:blip r:embed="rId27"/>
                     <a:stretch>
                       <a:fillRect/>
                     </a:stretch>
@@ -9273,9 +11715,25 @@
           <w:sz w:val="24"/>
           <w:szCs w:val="24"/>
         </w:rPr>
-        <w:lastRenderedPageBreak/>
+        <w:t xml:space="preserve">         </w:t>
+      </w:r>
+      <w:r>
+        <w:rPr>
+          <w:rFonts w:ascii="Times New Roman" w:hAnsi="Times New Roman" w:cs="Times New Roman"/>
+          <w:color w:val="FF0000"/>
+          <w:sz w:val="24"/>
+          <w:szCs w:val="24"/>
+        </w:rPr>
+        <w:t>Adminisztrátori menüpontok</w:t>
+      </w:r>
+      <w:r>
+        <w:rPr>
+          <w:rFonts w:ascii="Times New Roman" w:hAnsi="Times New Roman" w:cs="Times New Roman"/>
+          <w:color w:val="FF0000"/>
+          <w:sz w:val="24"/>
+          <w:szCs w:val="24"/>
+        </w:rPr>
         <w:tab/>
-        <w:t>Adminisztrátori menüpontok</w:t>
       </w:r>
       <w:r>
         <w:rPr>
@@ -9284,7 +11742,15 @@
           <w:sz w:val="24"/>
           <w:szCs w:val="24"/>
         </w:rPr>
-        <w:tab/>
+        <w:t xml:space="preserve">        </w:t>
+      </w:r>
+      <w:r>
+        <w:rPr>
+          <w:rFonts w:ascii="Times New Roman" w:hAnsi="Times New Roman" w:cs="Times New Roman"/>
+          <w:color w:val="FF0000"/>
+          <w:sz w:val="24"/>
+          <w:szCs w:val="24"/>
+        </w:rPr>
         <w:t>Felhasználói menüpontok</w:t>
       </w:r>
     </w:p>
@@ -9413,8 +11879,18 @@
           <w:sz w:val="24"/>
           <w:szCs w:val="24"/>
         </w:rPr>
-        <w:t>GET /users</w:t>
-      </w:r>
+        <w:t>GET /</w:t>
+      </w:r>
+      <w:proofErr w:type="spellStart"/>
+      <w:r>
+        <w:rPr>
+          <w:rFonts w:ascii="Times New Roman" w:hAnsi="Times New Roman" w:cs="Times New Roman"/>
+          <w:sz w:val="24"/>
+          <w:szCs w:val="24"/>
+        </w:rPr>
+        <w:t>users</w:t>
+      </w:r>
+      <w:proofErr w:type="spellEnd"/>
       <w:r>
         <w:rPr>
           <w:rFonts w:ascii="Times New Roman" w:hAnsi="Times New Roman" w:cs="Times New Roman"/>
@@ -9457,8 +11933,36 @@
           <w:sz w:val="24"/>
           <w:szCs w:val="24"/>
         </w:rPr>
-        <w:t>GET /users/:user_id</w:t>
-      </w:r>
+        <w:t>GET /</w:t>
+      </w:r>
+      <w:proofErr w:type="spellStart"/>
+      <w:r>
+        <w:rPr>
+          <w:rFonts w:ascii="Times New Roman" w:hAnsi="Times New Roman" w:cs="Times New Roman"/>
+          <w:sz w:val="24"/>
+          <w:szCs w:val="24"/>
+        </w:rPr>
+        <w:t>users</w:t>
+      </w:r>
+      <w:proofErr w:type="spellEnd"/>
+      <w:r>
+        <w:rPr>
+          <w:rFonts w:ascii="Times New Roman" w:hAnsi="Times New Roman" w:cs="Times New Roman"/>
+          <w:sz w:val="24"/>
+          <w:szCs w:val="24"/>
+        </w:rPr>
+        <w:t>/:</w:t>
+      </w:r>
+      <w:proofErr w:type="spellStart"/>
+      <w:r>
+        <w:rPr>
+          <w:rFonts w:ascii="Times New Roman" w:hAnsi="Times New Roman" w:cs="Times New Roman"/>
+          <w:sz w:val="24"/>
+          <w:szCs w:val="24"/>
+        </w:rPr>
+        <w:t>user_id</w:t>
+      </w:r>
+      <w:proofErr w:type="spellEnd"/>
       <w:r>
         <w:rPr>
           <w:rFonts w:ascii="Times New Roman" w:hAnsi="Times New Roman" w:cs="Times New Roman"/>
@@ -9501,8 +12005,18 @@
           <w:sz w:val="24"/>
           <w:szCs w:val="24"/>
         </w:rPr>
-        <w:t>POST /users</w:t>
-      </w:r>
+        <w:t>POST /</w:t>
+      </w:r>
+      <w:proofErr w:type="spellStart"/>
+      <w:r>
+        <w:rPr>
+          <w:rFonts w:ascii="Times New Roman" w:hAnsi="Times New Roman" w:cs="Times New Roman"/>
+          <w:sz w:val="24"/>
+          <w:szCs w:val="24"/>
+        </w:rPr>
+        <w:t>users</w:t>
+      </w:r>
+      <w:proofErr w:type="spellEnd"/>
       <w:r>
         <w:rPr>
           <w:rFonts w:ascii="Times New Roman" w:hAnsi="Times New Roman" w:cs="Times New Roman"/>
@@ -9536,7 +12050,43 @@
           <w:sz w:val="24"/>
           <w:szCs w:val="24"/>
         </w:rPr>
-        <w:t xml:space="preserve">PUT /users/:user_id </w:t>
+        <w:t>PUT /</w:t>
+      </w:r>
+      <w:proofErr w:type="spellStart"/>
+      <w:r>
+        <w:rPr>
+          <w:rFonts w:ascii="Times New Roman" w:hAnsi="Times New Roman" w:cs="Times New Roman"/>
+          <w:sz w:val="24"/>
+          <w:szCs w:val="24"/>
+        </w:rPr>
+        <w:t>users</w:t>
+      </w:r>
+      <w:proofErr w:type="spellEnd"/>
+      <w:r>
+        <w:rPr>
+          <w:rFonts w:ascii="Times New Roman" w:hAnsi="Times New Roman" w:cs="Times New Roman"/>
+          <w:sz w:val="24"/>
+          <w:szCs w:val="24"/>
+        </w:rPr>
+        <w:t>/:</w:t>
+      </w:r>
+      <w:proofErr w:type="spellStart"/>
+      <w:r>
+        <w:rPr>
+          <w:rFonts w:ascii="Times New Roman" w:hAnsi="Times New Roman" w:cs="Times New Roman"/>
+          <w:sz w:val="24"/>
+          <w:szCs w:val="24"/>
+        </w:rPr>
+        <w:t>user_id</w:t>
+      </w:r>
+      <w:proofErr w:type="spellEnd"/>
+      <w:r>
+        <w:rPr>
+          <w:rFonts w:ascii="Times New Roman" w:hAnsi="Times New Roman" w:cs="Times New Roman"/>
+          <w:sz w:val="24"/>
+          <w:szCs w:val="24"/>
+        </w:rPr>
+        <w:t xml:space="preserve"> </w:t>
       </w:r>
       <w:r>
         <w:rPr>
@@ -9571,8 +12121,36 @@
           <w:sz w:val="24"/>
           <w:szCs w:val="24"/>
         </w:rPr>
-        <w:t>DELETE /users/:user_id</w:t>
-      </w:r>
+        <w:t>DELETE /</w:t>
+      </w:r>
+      <w:proofErr w:type="spellStart"/>
+      <w:r>
+        <w:rPr>
+          <w:rFonts w:ascii="Times New Roman" w:hAnsi="Times New Roman" w:cs="Times New Roman"/>
+          <w:sz w:val="24"/>
+          <w:szCs w:val="24"/>
+        </w:rPr>
+        <w:t>users</w:t>
+      </w:r>
+      <w:proofErr w:type="spellEnd"/>
+      <w:r>
+        <w:rPr>
+          <w:rFonts w:ascii="Times New Roman" w:hAnsi="Times New Roman" w:cs="Times New Roman"/>
+          <w:sz w:val="24"/>
+          <w:szCs w:val="24"/>
+        </w:rPr>
+        <w:t>/:</w:t>
+      </w:r>
+      <w:proofErr w:type="spellStart"/>
+      <w:r>
+        <w:rPr>
+          <w:rFonts w:ascii="Times New Roman" w:hAnsi="Times New Roman" w:cs="Times New Roman"/>
+          <w:sz w:val="24"/>
+          <w:szCs w:val="24"/>
+        </w:rPr>
+        <w:t>user_id</w:t>
+      </w:r>
+      <w:proofErr w:type="spellEnd"/>
       <w:r>
         <w:rPr>
           <w:rFonts w:ascii="Times New Roman" w:hAnsi="Times New Roman" w:cs="Times New Roman"/>
@@ -9622,7 +12200,25 @@
           <w:sz w:val="24"/>
           <w:szCs w:val="24"/>
         </w:rPr>
-        <w:t>megvalósításához szükséges modelek megtervezése és megvalósítása</w:t>
+        <w:t xml:space="preserve">megvalósításához szükséges </w:t>
+      </w:r>
+      <w:proofErr w:type="spellStart"/>
+      <w:r>
+        <w:rPr>
+          <w:rFonts w:ascii="Times New Roman" w:hAnsi="Times New Roman" w:cs="Times New Roman"/>
+          <w:sz w:val="24"/>
+          <w:szCs w:val="24"/>
+        </w:rPr>
+        <w:t>modelek</w:t>
+      </w:r>
+      <w:proofErr w:type="spellEnd"/>
+      <w:r>
+        <w:rPr>
+          <w:rFonts w:ascii="Times New Roman" w:hAnsi="Times New Roman" w:cs="Times New Roman"/>
+          <w:sz w:val="24"/>
+          <w:szCs w:val="24"/>
+        </w:rPr>
+        <w:t xml:space="preserve"> megtervezése és megvalósítása</w:t>
       </w:r>
     </w:p>
     <w:p>
@@ -9656,7 +12252,61 @@
           <w:sz w:val="24"/>
           <w:szCs w:val="24"/>
         </w:rPr>
-        <w:t>REST API végpontok routingok és vezérlők megvalósítása (routes, controllers)</w:t>
+        <w:t xml:space="preserve">REST API végpontok </w:t>
+      </w:r>
+      <w:proofErr w:type="spellStart"/>
+      <w:r>
+        <w:rPr>
+          <w:rFonts w:ascii="Times New Roman" w:hAnsi="Times New Roman" w:cs="Times New Roman"/>
+          <w:sz w:val="24"/>
+          <w:szCs w:val="24"/>
+        </w:rPr>
+        <w:t>routingok</w:t>
+      </w:r>
+      <w:proofErr w:type="spellEnd"/>
+      <w:r>
+        <w:rPr>
+          <w:rFonts w:ascii="Times New Roman" w:hAnsi="Times New Roman" w:cs="Times New Roman"/>
+          <w:sz w:val="24"/>
+          <w:szCs w:val="24"/>
+        </w:rPr>
+        <w:t xml:space="preserve"> és vezérlők megvalósítása (</w:t>
+      </w:r>
+      <w:proofErr w:type="spellStart"/>
+      <w:r>
+        <w:rPr>
+          <w:rFonts w:ascii="Times New Roman" w:hAnsi="Times New Roman" w:cs="Times New Roman"/>
+          <w:sz w:val="24"/>
+          <w:szCs w:val="24"/>
+        </w:rPr>
+        <w:t>routes</w:t>
+      </w:r>
+      <w:proofErr w:type="spellEnd"/>
+      <w:r>
+        <w:rPr>
+          <w:rFonts w:ascii="Times New Roman" w:hAnsi="Times New Roman" w:cs="Times New Roman"/>
+          <w:sz w:val="24"/>
+          <w:szCs w:val="24"/>
+        </w:rPr>
+        <w:t xml:space="preserve">, </w:t>
+      </w:r>
+      <w:proofErr w:type="spellStart"/>
+      <w:r>
+        <w:rPr>
+          <w:rFonts w:ascii="Times New Roman" w:hAnsi="Times New Roman" w:cs="Times New Roman"/>
+          <w:sz w:val="24"/>
+          <w:szCs w:val="24"/>
+        </w:rPr>
+        <w:t>controllers</w:t>
+      </w:r>
+      <w:proofErr w:type="spellEnd"/>
+      <w:r>
+        <w:rPr>
+          <w:rFonts w:ascii="Times New Roman" w:hAnsi="Times New Roman" w:cs="Times New Roman"/>
+          <w:sz w:val="24"/>
+          <w:szCs w:val="24"/>
+        </w:rPr>
+        <w:t>)</w:t>
       </w:r>
     </w:p>
     <w:p>
@@ -9721,7 +12371,7 @@
           <w:szCs w:val="24"/>
         </w:rPr>
       </w:pPr>
-      <w:bookmarkStart w:id="12" w:name="_Toc94625855"/>
+      <w:bookmarkStart w:id="13" w:name="_Toc94625855"/>
       <w:r>
         <w:rPr>
           <w:rFonts w:ascii="Times New Roman" w:hAnsi="Times New Roman" w:cs="Times New Roman"/>
@@ -9731,7 +12381,7 @@
         <w:lastRenderedPageBreak/>
         <w:t>5. Felhasználói dokumentáció</w:t>
       </w:r>
-      <w:bookmarkEnd w:id="12"/>
+      <w:bookmarkEnd w:id="13"/>
     </w:p>
     <w:p>
       <w:pPr>
@@ -9753,7 +12403,7 @@
           <w:szCs w:val="24"/>
         </w:rPr>
       </w:pPr>
-      <w:bookmarkStart w:id="13" w:name="_Toc94625856"/>
+      <w:bookmarkStart w:id="14" w:name="_Toc94625856"/>
       <w:r>
         <w:rPr>
           <w:rFonts w:ascii="Times New Roman" w:hAnsi="Times New Roman" w:cs="Times New Roman"/>
@@ -9762,7 +12412,7 @@
         </w:rPr>
         <w:t>5.1 Rendszerkövetelmények</w:t>
       </w:r>
-      <w:bookmarkEnd w:id="13"/>
+      <w:bookmarkEnd w:id="14"/>
     </w:p>
     <w:p>
       <w:pPr>
@@ -9813,7 +12463,25 @@
           <w:sz w:val="24"/>
           <w:szCs w:val="24"/>
         </w:rPr>
-        <w:t xml:space="preserve"> (Internet Explorer 10+, Safari v8.0, </w:t>
+        <w:t xml:space="preserve"> (Internet Explorer 10+, </w:t>
+      </w:r>
+      <w:proofErr w:type="spellStart"/>
+      <w:r>
+        <w:rPr>
+          <w:rFonts w:ascii="Times New Roman" w:hAnsi="Times New Roman" w:cs="Times New Roman"/>
+          <w:sz w:val="24"/>
+          <w:szCs w:val="24"/>
+        </w:rPr>
+        <w:t>Safari</w:t>
+      </w:r>
+      <w:proofErr w:type="spellEnd"/>
+      <w:r>
+        <w:rPr>
+          <w:rFonts w:ascii="Times New Roman" w:hAnsi="Times New Roman" w:cs="Times New Roman"/>
+          <w:sz w:val="24"/>
+          <w:szCs w:val="24"/>
+        </w:rPr>
+        <w:t xml:space="preserve"> v8.0, </w:t>
       </w:r>
       <w:r>
         <w:rPr>
@@ -9876,7 +12544,7 @@
           <w:szCs w:val="24"/>
         </w:rPr>
       </w:pPr>
-      <w:bookmarkStart w:id="14" w:name="_Toc94625857"/>
+      <w:bookmarkStart w:id="15" w:name="_Toc94625857"/>
       <w:r>
         <w:rPr>
           <w:rFonts w:ascii="Times New Roman" w:hAnsi="Times New Roman" w:cs="Times New Roman"/>
@@ -9885,7 +12553,7 @@
         </w:rPr>
         <w:t>5.2 Használati útmutató</w:t>
       </w:r>
-      <w:bookmarkEnd w:id="14"/>
+      <w:bookmarkEnd w:id="15"/>
     </w:p>
     <w:p>
       <w:pPr>
@@ -9928,7 +12596,35 @@
           <w:sz w:val="24"/>
           <w:szCs w:val="24"/>
         </w:rPr>
-        <w:t>használata. (képernyőképek stb….)</w:t>
+        <w:t xml:space="preserve">használata. (képernyőképek </w:t>
+      </w:r>
+      <w:proofErr w:type="spellStart"/>
+      <w:proofErr w:type="gramStart"/>
+      <w:r>
+        <w:rPr>
+          <w:rFonts w:ascii="Times New Roman" w:hAnsi="Times New Roman" w:cs="Times New Roman"/>
+          <w:sz w:val="24"/>
+          <w:szCs w:val="24"/>
+        </w:rPr>
+        <w:t>stb</w:t>
+      </w:r>
+      <w:proofErr w:type="spellEnd"/>
+      <w:r>
+        <w:rPr>
+          <w:rFonts w:ascii="Times New Roman" w:hAnsi="Times New Roman" w:cs="Times New Roman"/>
+          <w:sz w:val="24"/>
+          <w:szCs w:val="24"/>
+        </w:rPr>
+        <w:t>….</w:t>
+      </w:r>
+      <w:proofErr w:type="gramEnd"/>
+      <w:r>
+        <w:rPr>
+          <w:rFonts w:ascii="Times New Roman" w:hAnsi="Times New Roman" w:cs="Times New Roman"/>
+          <w:sz w:val="24"/>
+          <w:szCs w:val="24"/>
+        </w:rPr>
+        <w:t>)</w:t>
       </w:r>
     </w:p>
     <w:p>
@@ -9986,7 +12682,7 @@
                     <pic:cNvPicPr/>
                   </pic:nvPicPr>
                   <pic:blipFill>
-                    <a:blip r:embed="rId21"/>
+                    <a:blip r:embed="rId28"/>
                     <a:stretch>
                       <a:fillRect/>
                     </a:stretch>
@@ -10039,7 +12735,7 @@
                     <pic:cNvPicPr/>
                   </pic:nvPicPr>
                   <pic:blipFill>
-                    <a:blip r:embed="rId22"/>
+                    <a:blip r:embed="rId29"/>
                     <a:stretch>
                       <a:fillRect/>
                     </a:stretch>
@@ -10093,7 +12789,7 @@
                     <pic:cNvPicPr/>
                   </pic:nvPicPr>
                   <pic:blipFill>
-                    <a:blip r:embed="rId23"/>
+                    <a:blip r:embed="rId30"/>
                     <a:stretch>
                       <a:fillRect/>
                     </a:stretch>
@@ -10146,7 +12842,7 @@
                     <pic:cNvPicPr/>
                   </pic:nvPicPr>
                   <pic:blipFill>
-                    <a:blip r:embed="rId24"/>
+                    <a:blip r:embed="rId31"/>
                     <a:stretch>
                       <a:fillRect/>
                     </a:stretch>
@@ -10222,7 +12918,7 @@
                     <pic:cNvPicPr/>
                   </pic:nvPicPr>
                   <pic:blipFill>
-                    <a:blip r:embed="rId25"/>
+                    <a:blip r:embed="rId32"/>
                     <a:stretch>
                       <a:fillRect/>
                     </a:stretch>
@@ -10334,14 +13030,18 @@
     <w:p>
       <w:pPr>
         <w:pStyle w:val="Cmsor1"/>
-        <w:jc w:val="both"/>
-        <w:rPr>
-          <w:rFonts w:ascii="Times New Roman" w:hAnsi="Times New Roman" w:cs="Times New Roman"/>
-          <w:sz w:val="24"/>
-          <w:szCs w:val="24"/>
-        </w:rPr>
-      </w:pPr>
-      <w:bookmarkStart w:id="15" w:name="_Toc94625858"/>
+        <w:numPr>
+          <w:ilvl w:val="0"/>
+          <w:numId w:val="6"/>
+        </w:numPr>
+        <w:jc w:val="both"/>
+        <w:rPr>
+          <w:rFonts w:ascii="Times New Roman" w:hAnsi="Times New Roman" w:cs="Times New Roman"/>
+          <w:sz w:val="24"/>
+          <w:szCs w:val="24"/>
+        </w:rPr>
+      </w:pPr>
+      <w:bookmarkStart w:id="16" w:name="_Toc94625858"/>
       <w:r>
         <w:rPr>
           <w:rFonts w:ascii="Times New Roman" w:hAnsi="Times New Roman" w:cs="Times New Roman"/>
@@ -10367,7 +13067,7 @@
         </w:rPr>
         <w:t xml:space="preserve"> kapcsolatban</w:t>
       </w:r>
-      <w:bookmarkEnd w:id="15"/>
+      <w:bookmarkEnd w:id="16"/>
     </w:p>
     <w:p>
       <w:pPr>
@@ -10422,6 +13122,48 @@
           <w:szCs w:val="24"/>
         </w:rPr>
       </w:pPr>
+    </w:p>
+    <w:p>
+      <w:pPr>
+        <w:pStyle w:val="Cmsor1"/>
+        <w:numPr>
+          <w:ilvl w:val="0"/>
+          <w:numId w:val="6"/>
+        </w:numPr>
+        <w:jc w:val="both"/>
+        <w:rPr>
+          <w:rFonts w:ascii="Times New Roman" w:hAnsi="Times New Roman" w:cs="Times New Roman"/>
+          <w:sz w:val="24"/>
+          <w:szCs w:val="24"/>
+        </w:rPr>
+      </w:pPr>
+      <w:r>
+        <w:rPr>
+          <w:rFonts w:ascii="Times New Roman" w:hAnsi="Times New Roman" w:cs="Times New Roman"/>
+          <w:sz w:val="24"/>
+          <w:szCs w:val="24"/>
+        </w:rPr>
+        <w:t xml:space="preserve"> </w:t>
+      </w:r>
+      <w:r>
+        <w:rPr>
+          <w:rFonts w:ascii="Times New Roman" w:hAnsi="Times New Roman" w:cs="Times New Roman"/>
+          <w:sz w:val="24"/>
+          <w:szCs w:val="24"/>
+        </w:rPr>
+        <w:t>Csapatmunka</w:t>
+      </w:r>
+    </w:p>
+    <w:p/>
+    <w:p>
+      <w:pPr>
+        <w:jc w:val="both"/>
+        <w:rPr>
+          <w:rFonts w:ascii="Times New Roman" w:hAnsi="Times New Roman" w:cs="Times New Roman"/>
+          <w:sz w:val="24"/>
+          <w:szCs w:val="24"/>
+        </w:rPr>
+      </w:pPr>
       <w:r>
         <w:rPr>
           <w:rFonts w:ascii="Times New Roman" w:hAnsi="Times New Roman" w:cs="Times New Roman"/>
@@ -10434,14 +13176,18 @@
     <w:p>
       <w:pPr>
         <w:pStyle w:val="Cmsor1"/>
-        <w:jc w:val="both"/>
-        <w:rPr>
-          <w:rFonts w:ascii="Times New Roman" w:hAnsi="Times New Roman" w:cs="Times New Roman"/>
-          <w:sz w:val="24"/>
-          <w:szCs w:val="24"/>
-        </w:rPr>
-      </w:pPr>
-      <w:bookmarkStart w:id="16" w:name="_Toc94625859"/>
+        <w:numPr>
+          <w:ilvl w:val="0"/>
+          <w:numId w:val="6"/>
+        </w:numPr>
+        <w:jc w:val="both"/>
+        <w:rPr>
+          <w:rFonts w:ascii="Times New Roman" w:hAnsi="Times New Roman" w:cs="Times New Roman"/>
+          <w:sz w:val="24"/>
+          <w:szCs w:val="24"/>
+        </w:rPr>
+      </w:pPr>
+      <w:bookmarkStart w:id="17" w:name="_Toc94625859"/>
       <w:r>
         <w:rPr>
           <w:rFonts w:ascii="Times New Roman" w:hAnsi="Times New Roman" w:cs="Times New Roman"/>
@@ -10449,9 +13195,121 @@
           <w:szCs w:val="24"/>
         </w:rPr>
         <w:lastRenderedPageBreak/>
-        <w:t>7. Összegzés</w:t>
-      </w:r>
-      <w:bookmarkEnd w:id="16"/>
+        <w:t>Összegzés</w:t>
+      </w:r>
+      <w:bookmarkEnd w:id="17"/>
+    </w:p>
+    <w:p>
+      <w:pPr>
+        <w:ind w:left="360"/>
+      </w:pPr>
+    </w:p>
+    <w:p>
+      <w:pPr>
+        <w:jc w:val="both"/>
+      </w:pPr>
+      <w:r>
+        <w:t xml:space="preserve">Számunkra egyrészt egy hatalmas kihívás, másrészt rengeteg új tapasztalat forrása volt a szakdolgozat elkészítése. Rengetek új technológiával és programozási trükkel ismerkedtünk meg a tanulmányaink folyamán, melynek nagy részét tudtuk kamatoztatni az elkészült munkánkban. Természetesen még hosszú időnek el kell telnie ahhoz, hogy a frissen megismert eszközöket </w:t>
+      </w:r>
+      <w:proofErr w:type="spellStart"/>
+      <w:r>
+        <w:t>rutinszerűen</w:t>
+      </w:r>
+      <w:proofErr w:type="spellEnd"/>
+      <w:r>
+        <w:t xml:space="preserve"> tudjuk alkalmazni és teljességében átlátni. Ennek ellenére úgy érezzük, hogy az elkészült alkalmazás minden elemében megfelel a modern kor webes programozási technológia követelményeinek. Ami számunkra különösen érdekesnek bizonyult az a szerver oldalon a PHP programnyelv és a </w:t>
+      </w:r>
+      <w:proofErr w:type="spellStart"/>
+      <w:r>
+        <w:t>L</w:t>
+      </w:r>
+      <w:r>
+        <w:t>aravel</w:t>
+      </w:r>
+      <w:proofErr w:type="spellEnd"/>
+      <w:r>
+        <w:t xml:space="preserve"> keretrendszer alkalmazása. Frontend oldalon az </w:t>
+      </w:r>
+      <w:proofErr w:type="spellStart"/>
+      <w:r>
+        <w:t>Typescript</w:t>
+      </w:r>
+      <w:proofErr w:type="spellEnd"/>
+      <w:r>
+        <w:t>/JavaScript</w:t>
+      </w:r>
+      <w:r>
+        <w:t xml:space="preserve"> programnyelv és az </w:t>
+      </w:r>
+      <w:proofErr w:type="spellStart"/>
+      <w:r>
+        <w:t>Angular</w:t>
+      </w:r>
+      <w:proofErr w:type="spellEnd"/>
+      <w:r>
+        <w:t xml:space="preserve"> keretrendszer</w:t>
+      </w:r>
+      <w:r>
+        <w:t xml:space="preserve"> megismerése.</w:t>
+      </w:r>
+    </w:p>
+    <w:p>
+      <w:pPr>
+        <w:jc w:val="both"/>
+      </w:pPr>
+      <w:r>
+        <w:t xml:space="preserve">A csapatmunkában való részvétel nehezen indult és később is elég nehezen tudtunk közösen munkamegosztásban dolgozni. Ez egyrészt annak tudható be, hogy mindannyian munka mellett vettünk részt a képzésen és emiatt elég nehezen tudtunk a szabadidőnkből kiszakítani elegendő időt. Többnyire a tanórákon találkoztunk egymással, ilyenkor igyekeztünk megosztani egymással a tapasztalatainkat és megbeszéltük a kódrészleteink funkcionalitását. Ezen felül a </w:t>
+      </w:r>
+      <w:proofErr w:type="spellStart"/>
+      <w:r>
+        <w:t>githubon</w:t>
+      </w:r>
+      <w:proofErr w:type="spellEnd"/>
+      <w:r>
+        <w:t xml:space="preserve"> végeztük a csapatmunka nagy részét és egyéb online felületeken is kommunikáltunk egymással. </w:t>
+      </w:r>
+      <w:r>
+        <w:t xml:space="preserve">Értékes tapasztalat volt számunkra a </w:t>
+      </w:r>
+      <w:proofErr w:type="spellStart"/>
+      <w:r>
+        <w:t>github</w:t>
+      </w:r>
+      <w:proofErr w:type="spellEnd"/>
+      <w:r>
+        <w:t xml:space="preserve"> megismerése és a verziókezelés fontosságának felismerése. Többször kerültünk olyan helyzetbe a munka során, hogy régebbi verziókhoz kellett visszanyúlnunk a program megfelelő működésének érdekében. A munkamegosztás során az egyes részfeladatokat </w:t>
+      </w:r>
+      <w:proofErr w:type="spellStart"/>
+      <w:r>
+        <w:t>issue-kba</w:t>
+      </w:r>
+      <w:proofErr w:type="spellEnd"/>
+      <w:r>
+        <w:t xml:space="preserve"> szerveztük és kiosztottuk egymás között. </w:t>
+      </w:r>
+    </w:p>
+    <w:p>
+      <w:pPr>
+        <w:ind w:left="360"/>
+        <w:jc w:val="both"/>
+        <w:rPr>
+          <w:color w:val="FF0000"/>
+        </w:rPr>
+      </w:pPr>
+      <w:r>
+        <w:rPr>
+          <w:color w:val="FF0000"/>
+        </w:rPr>
+        <w:t xml:space="preserve">Fél oldal a </w:t>
+      </w:r>
+      <w:proofErr w:type="spellStart"/>
+      <w:r>
+        <w:rPr>
+          <w:color w:val="FF0000"/>
+        </w:rPr>
+        <w:t>Githubról</w:t>
+      </w:r>
+      <w:proofErr w:type="spellEnd"/>
     </w:p>
     <w:p>
       <w:pPr>
@@ -10469,6 +13327,112 @@
           <w:sz w:val="24"/>
           <w:szCs w:val="24"/>
         </w:rPr>
+        <w:t xml:space="preserve">A Google </w:t>
+      </w:r>
+      <w:proofErr w:type="spellStart"/>
+      <w:r>
+        <w:rPr>
+          <w:rFonts w:ascii="Times New Roman" w:hAnsi="Times New Roman" w:cs="Times New Roman"/>
+          <w:sz w:val="24"/>
+          <w:szCs w:val="24"/>
+        </w:rPr>
+        <w:t>Meet</w:t>
+      </w:r>
+      <w:proofErr w:type="spellEnd"/>
+      <w:r>
+        <w:rPr>
+          <w:rFonts w:ascii="Times New Roman" w:hAnsi="Times New Roman" w:cs="Times New Roman"/>
+          <w:sz w:val="24"/>
+          <w:szCs w:val="24"/>
+        </w:rPr>
+        <w:t xml:space="preserve"> felületét használtuk az online csoportmunkához. A kódsorainkat nem csak a </w:t>
+      </w:r>
+      <w:proofErr w:type="spellStart"/>
+      <w:r>
+        <w:rPr>
+          <w:rFonts w:ascii="Times New Roman" w:hAnsi="Times New Roman" w:cs="Times New Roman"/>
+          <w:sz w:val="24"/>
+          <w:szCs w:val="24"/>
+        </w:rPr>
+        <w:t>githubon</w:t>
+      </w:r>
+      <w:proofErr w:type="spellEnd"/>
+      <w:r>
+        <w:rPr>
+          <w:rFonts w:ascii="Times New Roman" w:hAnsi="Times New Roman" w:cs="Times New Roman"/>
+          <w:sz w:val="24"/>
+          <w:szCs w:val="24"/>
+        </w:rPr>
+        <w:t xml:space="preserve">, hanem a </w:t>
+      </w:r>
+      <w:proofErr w:type="spellStart"/>
+      <w:r>
+        <w:rPr>
+          <w:rFonts w:ascii="Times New Roman" w:hAnsi="Times New Roman" w:cs="Times New Roman"/>
+          <w:sz w:val="24"/>
+          <w:szCs w:val="24"/>
+        </w:rPr>
+        <w:t>Meet</w:t>
+      </w:r>
+      <w:proofErr w:type="spellEnd"/>
+      <w:r>
+        <w:rPr>
+          <w:rFonts w:ascii="Times New Roman" w:hAnsi="Times New Roman" w:cs="Times New Roman"/>
+          <w:sz w:val="24"/>
+          <w:szCs w:val="24"/>
+        </w:rPr>
+        <w:t xml:space="preserve"> segítségével </w:t>
+      </w:r>
+      <w:r>
+        <w:rPr>
+          <w:rFonts w:ascii="Times New Roman" w:hAnsi="Times New Roman" w:cs="Times New Roman"/>
+          <w:sz w:val="24"/>
+          <w:szCs w:val="24"/>
+        </w:rPr>
+        <w:t xml:space="preserve">is prezentáltuk egymásnak a laptopunk képernyőjének megosztásával. Közvetlen élő kapcsolat segítségével távolról is megtudtuk beszélni egymással a fejlesztés közben felmerülő problémákat. Ez a tapasztalat a későbbiekben is nagyon jó lesz, ha </w:t>
+      </w:r>
+      <w:proofErr w:type="spellStart"/>
+      <w:r>
+        <w:rPr>
+          <w:rFonts w:ascii="Times New Roman" w:hAnsi="Times New Roman" w:cs="Times New Roman"/>
+          <w:sz w:val="24"/>
+          <w:szCs w:val="24"/>
+        </w:rPr>
+        <w:t>home</w:t>
+      </w:r>
+      <w:proofErr w:type="spellEnd"/>
+      <w:r>
+        <w:rPr>
+          <w:rFonts w:ascii="Times New Roman" w:hAnsi="Times New Roman" w:cs="Times New Roman"/>
+          <w:sz w:val="24"/>
+          <w:szCs w:val="24"/>
+        </w:rPr>
+        <w:t xml:space="preserve"> </w:t>
+      </w:r>
+      <w:proofErr w:type="spellStart"/>
+      <w:r>
+        <w:rPr>
+          <w:rFonts w:ascii="Times New Roman" w:hAnsi="Times New Roman" w:cs="Times New Roman"/>
+          <w:sz w:val="24"/>
+          <w:szCs w:val="24"/>
+        </w:rPr>
+        <w:t>office</w:t>
+      </w:r>
+      <w:proofErr w:type="spellEnd"/>
+      <w:r>
+        <w:rPr>
+          <w:rFonts w:ascii="Times New Roman" w:hAnsi="Times New Roman" w:cs="Times New Roman"/>
+          <w:sz w:val="24"/>
+          <w:szCs w:val="24"/>
+        </w:rPr>
+        <w:t xml:space="preserve">-ban kell munkát vállalni. Mivel célunk, hogy szoftverfejlesztőként helyezkedjünk el a munkaerőpiacon, fel kell készülnünk arra is, hogy a cégünknél számos meetingen kell részt vennünk, sőt nekünk is kell majd tartanunk ilyet. </w:t>
+      </w:r>
+      <w:r>
+        <w:rPr>
+          <w:rFonts w:ascii="Times New Roman" w:hAnsi="Times New Roman" w:cs="Times New Roman"/>
+          <w:sz w:val="24"/>
+          <w:szCs w:val="24"/>
+        </w:rPr>
         <w:br w:type="page"/>
       </w:r>
     </w:p>
@@ -10482,7 +13446,7 @@
           <w:szCs w:val="24"/>
         </w:rPr>
       </w:pPr>
-      <w:bookmarkStart w:id="17" w:name="_Toc94625860"/>
+      <w:bookmarkStart w:id="18" w:name="_Toc94625860"/>
       <w:r>
         <w:rPr>
           <w:rFonts w:ascii="Times New Roman" w:hAnsi="Times New Roman" w:cs="Times New Roman"/>
@@ -10492,24 +13456,42 @@
         <w:lastRenderedPageBreak/>
         <w:t>Köszönetnyilvánítás</w:t>
       </w:r>
-      <w:bookmarkEnd w:id="17"/>
-    </w:p>
-    <w:p>
-      <w:pPr>
-        <w:jc w:val="both"/>
-        <w:rPr>
-          <w:rFonts w:ascii="Times New Roman" w:hAnsi="Times New Roman" w:cs="Times New Roman"/>
-          <w:sz w:val="24"/>
-          <w:szCs w:val="24"/>
-        </w:rPr>
-      </w:pPr>
-      <w:r>
-        <w:rPr>
-          <w:rFonts w:ascii="Times New Roman" w:hAnsi="Times New Roman" w:cs="Times New Roman"/>
-          <w:sz w:val="24"/>
-          <w:szCs w:val="24"/>
-        </w:rPr>
-        <w:t>(akik tanítottak stb…)</w:t>
+      <w:bookmarkEnd w:id="18"/>
+    </w:p>
+    <w:p>
+      <w:pPr>
+        <w:jc w:val="both"/>
+        <w:rPr>
+          <w:rFonts w:ascii="Times New Roman" w:hAnsi="Times New Roman" w:cs="Times New Roman"/>
+          <w:sz w:val="24"/>
+          <w:szCs w:val="24"/>
+        </w:rPr>
+      </w:pPr>
+      <w:r>
+        <w:rPr>
+          <w:rFonts w:ascii="Times New Roman" w:hAnsi="Times New Roman" w:cs="Times New Roman"/>
+          <w:sz w:val="24"/>
+          <w:szCs w:val="24"/>
+        </w:rPr>
+        <w:t xml:space="preserve">(akik tanítottak </w:t>
+      </w:r>
+      <w:proofErr w:type="spellStart"/>
+      <w:r>
+        <w:rPr>
+          <w:rFonts w:ascii="Times New Roman" w:hAnsi="Times New Roman" w:cs="Times New Roman"/>
+          <w:sz w:val="24"/>
+          <w:szCs w:val="24"/>
+        </w:rPr>
+        <w:t>stb</w:t>
+      </w:r>
+      <w:proofErr w:type="spellEnd"/>
+      <w:r>
+        <w:rPr>
+          <w:rFonts w:ascii="Times New Roman" w:hAnsi="Times New Roman" w:cs="Times New Roman"/>
+          <w:sz w:val="24"/>
+          <w:szCs w:val="24"/>
+        </w:rPr>
+        <w:t>…)</w:t>
       </w:r>
     </w:p>
     <w:p>
@@ -10540,7 +13522,7 @@
           <w:szCs w:val="24"/>
         </w:rPr>
       </w:pPr>
-      <w:bookmarkStart w:id="18" w:name="_Toc94625861"/>
+      <w:bookmarkStart w:id="19" w:name="_Toc94625861"/>
       <w:r>
         <w:rPr>
           <w:rFonts w:ascii="Times New Roman" w:hAnsi="Times New Roman" w:cs="Times New Roman"/>
@@ -10550,28 +13532,28 @@
         <w:lastRenderedPageBreak/>
         <w:t>Irodalomjegyzék (kötelező formai elem)</w:t>
       </w:r>
-      <w:bookmarkEnd w:id="18"/>
-    </w:p>
-    <w:p>
-      <w:pPr>
-        <w:jc w:val="both"/>
-        <w:rPr>
-          <w:rFonts w:ascii="Times New Roman" w:hAnsi="Times New Roman" w:cs="Times New Roman"/>
-          <w:sz w:val="24"/>
-          <w:szCs w:val="24"/>
-        </w:rPr>
-      </w:pPr>
-    </w:p>
-    <w:p>
-      <w:pPr>
-        <w:jc w:val="both"/>
-        <w:rPr>
-          <w:rFonts w:ascii="Times New Roman" w:hAnsi="Times New Roman" w:cs="Times New Roman"/>
-          <w:sz w:val="24"/>
-          <w:szCs w:val="24"/>
-        </w:rPr>
-      </w:pPr>
-      <w:hyperlink r:id="rId26" w:history="1">
+      <w:bookmarkEnd w:id="19"/>
+    </w:p>
+    <w:p>
+      <w:pPr>
+        <w:jc w:val="both"/>
+        <w:rPr>
+          <w:rFonts w:ascii="Times New Roman" w:hAnsi="Times New Roman" w:cs="Times New Roman"/>
+          <w:sz w:val="24"/>
+          <w:szCs w:val="24"/>
+        </w:rPr>
+      </w:pPr>
+    </w:p>
+    <w:p>
+      <w:pPr>
+        <w:jc w:val="both"/>
+        <w:rPr>
+          <w:rFonts w:ascii="Times New Roman" w:hAnsi="Times New Roman" w:cs="Times New Roman"/>
+          <w:sz w:val="24"/>
+          <w:szCs w:val="24"/>
+        </w:rPr>
+      </w:pPr>
+      <w:hyperlink r:id="rId33" w:history="1">
         <w:r>
           <w:rPr>
             <w:rStyle w:val="Hiperhivatkozs"/>
@@ -10592,7 +13574,7 @@
           <w:szCs w:val="24"/>
         </w:rPr>
       </w:pPr>
-      <w:hyperlink r:id="rId27" w:history="1">
+      <w:hyperlink r:id="rId34" w:history="1">
         <w:r>
           <w:rPr>
             <w:rStyle w:val="Hiperhivatkozs"/>
@@ -10613,7 +13595,7 @@
           <w:szCs w:val="24"/>
         </w:rPr>
       </w:pPr>
-      <w:hyperlink r:id="rId28" w:history="1">
+      <w:hyperlink r:id="rId35" w:history="1">
         <w:r>
           <w:rPr>
             <w:rStyle w:val="Hiperhivatkozs"/>
@@ -10642,7 +13624,7 @@
           <w:szCs w:val="24"/>
         </w:rPr>
       </w:pPr>
-      <w:hyperlink r:id="rId29" w:history="1">
+      <w:hyperlink r:id="rId36" w:history="1">
         <w:r>
           <w:rPr>
             <w:rStyle w:val="Hiperhivatkozs"/>
@@ -10663,7 +13645,7 @@
           <w:szCs w:val="24"/>
         </w:rPr>
       </w:pPr>
-      <w:hyperlink r:id="rId30" w:history="1">
+      <w:hyperlink r:id="rId37" w:history="1">
         <w:r>
           <w:rPr>
             <w:rStyle w:val="Hiperhivatkozs"/>
@@ -10684,7 +13666,7 @@
           <w:szCs w:val="24"/>
         </w:rPr>
       </w:pPr>
-      <w:hyperlink r:id="rId31" w:history="1">
+      <w:hyperlink r:id="rId38" w:history="1">
         <w:r>
           <w:rPr>
             <w:rStyle w:val="Hiperhivatkozs"/>
@@ -10705,7 +13687,7 @@
           <w:szCs w:val="24"/>
         </w:rPr>
       </w:pPr>
-      <w:hyperlink r:id="rId32" w:history="1">
+      <w:hyperlink r:id="rId39" w:history="1">
         <w:r>
           <w:rPr>
             <w:rStyle w:val="Hiperhivatkozs"/>
@@ -10726,7 +13708,7 @@
           <w:szCs w:val="24"/>
         </w:rPr>
       </w:pPr>
-      <w:hyperlink r:id="rId33" w:history="1">
+      <w:hyperlink r:id="rId40" w:history="1">
         <w:r>
           <w:rPr>
             <w:rStyle w:val="Hiperhivatkozs"/>
@@ -10747,7 +13729,7 @@
           <w:szCs w:val="24"/>
         </w:rPr>
       </w:pPr>
-      <w:hyperlink r:id="rId34" w:history="1">
+      <w:hyperlink r:id="rId41" w:history="1">
         <w:r>
           <w:rPr>
             <w:rStyle w:val="Hiperhivatkozs"/>
@@ -10769,7 +13751,7 @@
           <w:szCs w:val="24"/>
         </w:rPr>
       </w:pPr>
-      <w:hyperlink r:id="rId35" w:history="1">
+      <w:hyperlink r:id="rId42" w:history="1">
         <w:r>
           <w:rPr>
             <w:rStyle w:val="Hiperhivatkozs"/>
@@ -10810,8 +13792,8 @@
       </w:r>
     </w:p>
     <w:sectPr>
-      <w:footerReference w:type="default" r:id="rId36"/>
-      <w:headerReference w:type="first" r:id="rId37"/>
+      <w:footerReference w:type="default" r:id="rId43"/>
+      <w:headerReference w:type="first" r:id="rId44"/>
       <w:pgSz w:w="11906" w:h="16838"/>
       <w:pgMar w:top="1417" w:right="1417" w:bottom="1417" w:left="1417" w:header="708" w:footer="708" w:gutter="0"/>
       <w:cols w:space="708"/>
@@ -12004,6 +14986,7 @@
   <w:style w:type="paragraph" w:default="1" w:styleId="Norml">
     <w:name w:val="Normal"/>
     <w:qFormat/>
+    <w:rsid w:val="00430C59"/>
   </w:style>
   <w:style w:type="paragraph" w:styleId="Cmsor1">
     <w:name w:val="heading 1"/>

--- a/Dokumentumok/Szakdolgozat_dokumentáció.docx
+++ b/Dokumentumok/Szakdolgozat_dokumentáció.docx
@@ -300,24 +300,13 @@
     </w:p>
     <w:p>
       <w:pPr>
-        <w:spacing w:after="360"/>
-        <w:jc w:val="both"/>
-        <w:rPr>
-          <w:rFonts w:ascii="Times New Roman" w:hAnsi="Times New Roman" w:cs="Times New Roman"/>
-          <w:b/>
-          <w:sz w:val="24"/>
-          <w:szCs w:val="24"/>
-        </w:rPr>
-      </w:pPr>
-      <w:r>
-        <w:rPr>
-          <w:rFonts w:ascii="Times New Roman" w:hAnsi="Times New Roman" w:cs="Times New Roman"/>
-          <w:b/>
-          <w:sz w:val="24"/>
-          <w:szCs w:val="24"/>
-        </w:rPr>
+        <w:pStyle w:val="Cmsor1"/>
+      </w:pPr>
+      <w:bookmarkStart w:id="1" w:name="_Toc98871829"/>
+      <w:r>
         <w:t>Záródolgozat feladatkiírás</w:t>
       </w:r>
+      <w:bookmarkEnd w:id="1"/>
     </w:p>
     <w:p>
       <w:pPr>
@@ -397,7 +386,7 @@
     <w:p>
       <w:pPr>
         <w:spacing w:line="360" w:lineRule="auto"/>
-        <w:jc w:val="both"/>
+        <w:jc w:val="center"/>
         <w:rPr>
           <w:rFonts w:ascii="Times New Roman" w:hAnsi="Times New Roman" w:cs="Times New Roman"/>
           <w:b/>
@@ -779,25 +768,7 @@
           <w:sz w:val="24"/>
           <w:szCs w:val="24"/>
         </w:rPr>
-        <w:t>Győr, 2022. …………………</w:t>
-      </w:r>
-      <w:proofErr w:type="gramStart"/>
-      <w:r>
-        <w:rPr>
-          <w:rFonts w:ascii="Times New Roman" w:hAnsi="Times New Roman" w:cs="Times New Roman"/>
-          <w:sz w:val="24"/>
-          <w:szCs w:val="24"/>
-        </w:rPr>
-        <w:t>…….</w:t>
-      </w:r>
-      <w:proofErr w:type="gramEnd"/>
-      <w:r>
-        <w:rPr>
-          <w:rFonts w:ascii="Times New Roman" w:hAnsi="Times New Roman" w:cs="Times New Roman"/>
-          <w:sz w:val="24"/>
-          <w:szCs w:val="24"/>
-        </w:rPr>
-        <w:t>.</w:t>
+        <w:t>Győr, 2022. ………………………..</w:t>
       </w:r>
     </w:p>
     <w:p>
@@ -1120,23 +1091,13 @@
     </w:p>
     <w:p>
       <w:pPr>
-        <w:jc w:val="both"/>
-        <w:rPr>
-          <w:rFonts w:ascii="Times New Roman" w:hAnsi="Times New Roman" w:cs="Times New Roman"/>
-          <w:b/>
-          <w:sz w:val="24"/>
-          <w:szCs w:val="24"/>
-        </w:rPr>
-      </w:pPr>
-      <w:r>
-        <w:rPr>
-          <w:rFonts w:ascii="Times New Roman" w:hAnsi="Times New Roman" w:cs="Times New Roman"/>
-          <w:b/>
-          <w:sz w:val="24"/>
-          <w:szCs w:val="24"/>
-        </w:rPr>
+        <w:pStyle w:val="Cmsor1"/>
+      </w:pPr>
+      <w:bookmarkStart w:id="2" w:name="_Toc98871830"/>
+      <w:r>
         <w:t>Záródolgozat konzultációs lap</w:t>
       </w:r>
+      <w:bookmarkEnd w:id="2"/>
     </w:p>
     <w:p>
       <w:pPr>
@@ -2137,25 +2098,7 @@
           <w:sz w:val="24"/>
           <w:szCs w:val="24"/>
         </w:rPr>
-        <w:t>Győr, 2022. …………………………</w:t>
-      </w:r>
-      <w:proofErr w:type="gramStart"/>
-      <w:r>
-        <w:rPr>
-          <w:rFonts w:ascii="Times New Roman" w:hAnsi="Times New Roman" w:cs="Times New Roman"/>
-          <w:sz w:val="24"/>
-          <w:szCs w:val="24"/>
-        </w:rPr>
-        <w:t>…….</w:t>
-      </w:r>
-      <w:proofErr w:type="gramEnd"/>
-      <w:r>
-        <w:rPr>
-          <w:rFonts w:ascii="Times New Roman" w:hAnsi="Times New Roman" w:cs="Times New Roman"/>
-          <w:sz w:val="24"/>
-          <w:szCs w:val="24"/>
-        </w:rPr>
-        <w:t>.</w:t>
+        <w:t>Győr, 2022. ………………………………..</w:t>
       </w:r>
     </w:p>
     <w:p>
@@ -2344,12 +2287,9 @@
             <w:tabs>
               <w:tab w:val="right" w:leader="dot" w:pos="9062"/>
             </w:tabs>
-            <w:jc w:val="both"/>
             <w:rPr>
-              <w:rFonts w:ascii="Times New Roman" w:eastAsiaTheme="minorEastAsia" w:hAnsi="Times New Roman" w:cs="Times New Roman"/>
+              <w:rFonts w:eastAsiaTheme="minorEastAsia"/>
               <w:noProof/>
-              <w:sz w:val="24"/>
-              <w:szCs w:val="24"/>
               <w:lang w:eastAsia="hu-HU"/>
             </w:rPr>
           </w:pPr>
@@ -2377,83 +2317,199 @@
             </w:rPr>
             <w:fldChar w:fldCharType="separate"/>
           </w:r>
-          <w:hyperlink w:anchor="_Toc94625843" w:history="1">
+          <w:hyperlink w:anchor="_Toc98871829" w:history="1">
             <w:r>
               <w:rPr>
                 <w:rStyle w:val="Hiperhivatkozs"/>
-                <w:rFonts w:ascii="Times New Roman" w:hAnsi="Times New Roman" w:cs="Times New Roman"/>
-                <w:noProof/>
-                <w:sz w:val="24"/>
-                <w:szCs w:val="24"/>
+                <w:noProof/>
+              </w:rPr>
+              <w:t>Záródolgozat feladatkiírás</w:t>
+            </w:r>
+            <w:r>
+              <w:rPr>
+                <w:noProof/>
+                <w:webHidden/>
+              </w:rPr>
+              <w:tab/>
+            </w:r>
+            <w:r>
+              <w:rPr>
+                <w:noProof/>
+                <w:webHidden/>
+              </w:rPr>
+              <w:fldChar w:fldCharType="begin"/>
+            </w:r>
+            <w:r>
+              <w:rPr>
+                <w:noProof/>
+                <w:webHidden/>
+              </w:rPr>
+              <w:instrText xml:space="preserve"> PAGEREF _Toc98871829 \h </w:instrText>
+            </w:r>
+            <w:r>
+              <w:rPr>
+                <w:noProof/>
+                <w:webHidden/>
+              </w:rPr>
+            </w:r>
+            <w:r>
+              <w:rPr>
+                <w:noProof/>
+                <w:webHidden/>
+              </w:rPr>
+              <w:fldChar w:fldCharType="separate"/>
+            </w:r>
+            <w:r>
+              <w:rPr>
+                <w:noProof/>
+                <w:webHidden/>
+              </w:rPr>
+              <w:t>1</w:t>
+            </w:r>
+            <w:r>
+              <w:rPr>
+                <w:noProof/>
+                <w:webHidden/>
+              </w:rPr>
+              <w:fldChar w:fldCharType="end"/>
+            </w:r>
+          </w:hyperlink>
+        </w:p>
+        <w:p>
+          <w:pPr>
+            <w:pStyle w:val="TJ1"/>
+            <w:tabs>
+              <w:tab w:val="right" w:leader="dot" w:pos="9062"/>
+            </w:tabs>
+            <w:rPr>
+              <w:rFonts w:eastAsiaTheme="minorEastAsia"/>
+              <w:noProof/>
+              <w:lang w:eastAsia="hu-HU"/>
+            </w:rPr>
+          </w:pPr>
+          <w:hyperlink w:anchor="_Toc98871830" w:history="1">
+            <w:r>
+              <w:rPr>
+                <w:rStyle w:val="Hiperhivatkozs"/>
+                <w:noProof/>
+              </w:rPr>
+              <w:t>Záródolgozat konzultációs lap</w:t>
+            </w:r>
+            <w:r>
+              <w:rPr>
+                <w:noProof/>
+                <w:webHidden/>
+              </w:rPr>
+              <w:tab/>
+            </w:r>
+            <w:r>
+              <w:rPr>
+                <w:noProof/>
+                <w:webHidden/>
+              </w:rPr>
+              <w:fldChar w:fldCharType="begin"/>
+            </w:r>
+            <w:r>
+              <w:rPr>
+                <w:noProof/>
+                <w:webHidden/>
+              </w:rPr>
+              <w:instrText xml:space="preserve"> PAGEREF _Toc98871830 \h </w:instrText>
+            </w:r>
+            <w:r>
+              <w:rPr>
+                <w:noProof/>
+                <w:webHidden/>
+              </w:rPr>
+            </w:r>
+            <w:r>
+              <w:rPr>
+                <w:noProof/>
+                <w:webHidden/>
+              </w:rPr>
+              <w:fldChar w:fldCharType="separate"/>
+            </w:r>
+            <w:r>
+              <w:rPr>
+                <w:noProof/>
+                <w:webHidden/>
+              </w:rPr>
+              <w:t>2</w:t>
+            </w:r>
+            <w:r>
+              <w:rPr>
+                <w:noProof/>
+                <w:webHidden/>
+              </w:rPr>
+              <w:fldChar w:fldCharType="end"/>
+            </w:r>
+          </w:hyperlink>
+        </w:p>
+        <w:p>
+          <w:pPr>
+            <w:pStyle w:val="TJ1"/>
+            <w:tabs>
+              <w:tab w:val="right" w:leader="dot" w:pos="9062"/>
+            </w:tabs>
+            <w:rPr>
+              <w:rFonts w:eastAsiaTheme="minorEastAsia"/>
+              <w:noProof/>
+              <w:lang w:eastAsia="hu-HU"/>
+            </w:rPr>
+          </w:pPr>
+          <w:hyperlink w:anchor="_Toc98871831" w:history="1">
+            <w:r>
+              <w:rPr>
+                <w:rStyle w:val="Hiperhivatkozs"/>
+                <w:noProof/>
               </w:rPr>
               <w:t>1 Bevezetés</w:t>
             </w:r>
             <w:r>
               <w:rPr>
-                <w:rFonts w:ascii="Times New Roman" w:hAnsi="Times New Roman" w:cs="Times New Roman"/>
-                <w:noProof/>
-                <w:webHidden/>
-                <w:sz w:val="24"/>
-                <w:szCs w:val="24"/>
+                <w:noProof/>
+                <w:webHidden/>
               </w:rPr>
               <w:tab/>
             </w:r>
             <w:r>
               <w:rPr>
-                <w:rFonts w:ascii="Times New Roman" w:hAnsi="Times New Roman" w:cs="Times New Roman"/>
-                <w:noProof/>
-                <w:webHidden/>
-                <w:sz w:val="24"/>
-                <w:szCs w:val="24"/>
+                <w:noProof/>
+                <w:webHidden/>
               </w:rPr>
               <w:fldChar w:fldCharType="begin"/>
             </w:r>
             <w:r>
               <w:rPr>
-                <w:rFonts w:ascii="Times New Roman" w:hAnsi="Times New Roman" w:cs="Times New Roman"/>
-                <w:noProof/>
-                <w:webHidden/>
-                <w:sz w:val="24"/>
-                <w:szCs w:val="24"/>
-              </w:rPr>
-              <w:instrText xml:space="preserve"> PAGEREF _Toc94625843 \h </w:instrText>
-            </w:r>
-            <w:r>
-              <w:rPr>
-                <w:rFonts w:ascii="Times New Roman" w:hAnsi="Times New Roman" w:cs="Times New Roman"/>
-                <w:noProof/>
-                <w:webHidden/>
-                <w:sz w:val="24"/>
-                <w:szCs w:val="24"/>
-              </w:rPr>
-            </w:r>
-            <w:r>
-              <w:rPr>
-                <w:rFonts w:ascii="Times New Roman" w:hAnsi="Times New Roman" w:cs="Times New Roman"/>
-                <w:noProof/>
-                <w:webHidden/>
-                <w:sz w:val="24"/>
-                <w:szCs w:val="24"/>
+                <w:noProof/>
+                <w:webHidden/>
+              </w:rPr>
+              <w:instrText xml:space="preserve"> PAGEREF _Toc98871831 \h </w:instrText>
+            </w:r>
+            <w:r>
+              <w:rPr>
+                <w:noProof/>
+                <w:webHidden/>
+              </w:rPr>
+            </w:r>
+            <w:r>
+              <w:rPr>
+                <w:noProof/>
+                <w:webHidden/>
               </w:rPr>
               <w:fldChar w:fldCharType="separate"/>
             </w:r>
             <w:r>
               <w:rPr>
-                <w:rFonts w:ascii="Times New Roman" w:hAnsi="Times New Roman" w:cs="Times New Roman"/>
-                <w:noProof/>
-                <w:webHidden/>
-                <w:sz w:val="24"/>
-                <w:szCs w:val="24"/>
+                <w:noProof/>
+                <w:webHidden/>
               </w:rPr>
               <w:t>4</w:t>
             </w:r>
             <w:r>
               <w:rPr>
-                <w:rFonts w:ascii="Times New Roman" w:hAnsi="Times New Roman" w:cs="Times New Roman"/>
-                <w:noProof/>
-                <w:webHidden/>
-                <w:sz w:val="24"/>
-                <w:szCs w:val="24"/>
+                <w:noProof/>
+                <w:webHidden/>
               </w:rPr>
               <w:fldChar w:fldCharType="end"/>
             </w:r>
@@ -2466,32 +2522,25 @@
               <w:tab w:val="left" w:pos="880"/>
               <w:tab w:val="right" w:leader="dot" w:pos="9062"/>
             </w:tabs>
-            <w:jc w:val="both"/>
             <w:rPr>
-              <w:rFonts w:ascii="Times New Roman" w:eastAsiaTheme="minorEastAsia" w:hAnsi="Times New Roman" w:cs="Times New Roman"/>
+              <w:rFonts w:eastAsiaTheme="minorEastAsia"/>
               <w:noProof/>
-              <w:sz w:val="24"/>
-              <w:szCs w:val="24"/>
               <w:lang w:eastAsia="hu-HU"/>
             </w:rPr>
           </w:pPr>
-          <w:hyperlink w:anchor="_Toc94625844" w:history="1">
+          <w:hyperlink w:anchor="_Toc98871832" w:history="1">
             <w:r>
               <w:rPr>
                 <w:rStyle w:val="Hiperhivatkozs"/>
                 <w:rFonts w:ascii="Times New Roman" w:hAnsi="Times New Roman" w:cs="Times New Roman"/>
                 <w:noProof/>
-                <w:sz w:val="24"/>
-                <w:szCs w:val="24"/>
               </w:rPr>
               <w:t>1.1</w:t>
             </w:r>
             <w:r>
               <w:rPr>
-                <w:rFonts w:ascii="Times New Roman" w:eastAsiaTheme="minorEastAsia" w:hAnsi="Times New Roman" w:cs="Times New Roman"/>
-                <w:noProof/>
-                <w:sz w:val="24"/>
-                <w:szCs w:val="24"/>
+                <w:rFonts w:eastAsiaTheme="minorEastAsia"/>
+                <w:noProof/>
                 <w:lang w:eastAsia="hu-HU"/>
               </w:rPr>
               <w:tab/>
@@ -2501,77 +2550,54 @@
                 <w:rStyle w:val="Hiperhivatkozs"/>
                 <w:rFonts w:ascii="Times New Roman" w:hAnsi="Times New Roman" w:cs="Times New Roman"/>
                 <w:noProof/>
-                <w:sz w:val="24"/>
-                <w:szCs w:val="24"/>
-              </w:rPr>
-              <w:t>Néhány mondat a webáruházakról.</w:t>
-            </w:r>
-            <w:r>
-              <w:rPr>
-                <w:rFonts w:ascii="Times New Roman" w:hAnsi="Times New Roman" w:cs="Times New Roman"/>
-                <w:noProof/>
-                <w:webHidden/>
-                <w:sz w:val="24"/>
-                <w:szCs w:val="24"/>
+              </w:rPr>
+              <w:t>Néhány szó az autósiskolák adminisztrációs feladatairól</w:t>
+            </w:r>
+            <w:r>
+              <w:rPr>
+                <w:noProof/>
+                <w:webHidden/>
               </w:rPr>
               <w:tab/>
             </w:r>
             <w:r>
               <w:rPr>
-                <w:rFonts w:ascii="Times New Roman" w:hAnsi="Times New Roman" w:cs="Times New Roman"/>
-                <w:noProof/>
-                <w:webHidden/>
-                <w:sz w:val="24"/>
-                <w:szCs w:val="24"/>
+                <w:noProof/>
+                <w:webHidden/>
               </w:rPr>
               <w:fldChar w:fldCharType="begin"/>
             </w:r>
             <w:r>
               <w:rPr>
-                <w:rFonts w:ascii="Times New Roman" w:hAnsi="Times New Roman" w:cs="Times New Roman"/>
-                <w:noProof/>
-                <w:webHidden/>
-                <w:sz w:val="24"/>
-                <w:szCs w:val="24"/>
-              </w:rPr>
-              <w:instrText xml:space="preserve"> PAGEREF _Toc94625844 \h </w:instrText>
-            </w:r>
-            <w:r>
-              <w:rPr>
-                <w:rFonts w:ascii="Times New Roman" w:hAnsi="Times New Roman" w:cs="Times New Roman"/>
-                <w:noProof/>
-                <w:webHidden/>
-                <w:sz w:val="24"/>
-                <w:szCs w:val="24"/>
-              </w:rPr>
-            </w:r>
-            <w:r>
-              <w:rPr>
-                <w:rFonts w:ascii="Times New Roman" w:hAnsi="Times New Roman" w:cs="Times New Roman"/>
-                <w:noProof/>
-                <w:webHidden/>
-                <w:sz w:val="24"/>
-                <w:szCs w:val="24"/>
+                <w:noProof/>
+                <w:webHidden/>
+              </w:rPr>
+              <w:instrText xml:space="preserve"> PAGEREF _Toc98871832 \h </w:instrText>
+            </w:r>
+            <w:r>
+              <w:rPr>
+                <w:noProof/>
+                <w:webHidden/>
+              </w:rPr>
+            </w:r>
+            <w:r>
+              <w:rPr>
+                <w:noProof/>
+                <w:webHidden/>
               </w:rPr>
               <w:fldChar w:fldCharType="separate"/>
             </w:r>
             <w:r>
               <w:rPr>
-                <w:rFonts w:ascii="Times New Roman" w:hAnsi="Times New Roman" w:cs="Times New Roman"/>
-                <w:noProof/>
-                <w:webHidden/>
-                <w:sz w:val="24"/>
-                <w:szCs w:val="24"/>
+                <w:noProof/>
+                <w:webHidden/>
               </w:rPr>
               <w:t>4</w:t>
             </w:r>
             <w:r>
               <w:rPr>
-                <w:rFonts w:ascii="Times New Roman" w:hAnsi="Times New Roman" w:cs="Times New Roman"/>
-                <w:noProof/>
-                <w:webHidden/>
-                <w:sz w:val="24"/>
-                <w:szCs w:val="24"/>
+                <w:noProof/>
+                <w:webHidden/>
               </w:rPr>
               <w:fldChar w:fldCharType="end"/>
             </w:r>
@@ -2584,32 +2610,25 @@
               <w:tab w:val="left" w:pos="440"/>
               <w:tab w:val="right" w:leader="dot" w:pos="9062"/>
             </w:tabs>
-            <w:jc w:val="both"/>
             <w:rPr>
-              <w:rFonts w:ascii="Times New Roman" w:eastAsiaTheme="minorEastAsia" w:hAnsi="Times New Roman" w:cs="Times New Roman"/>
+              <w:rFonts w:eastAsiaTheme="minorEastAsia"/>
               <w:noProof/>
-              <w:sz w:val="24"/>
-              <w:szCs w:val="24"/>
               <w:lang w:eastAsia="hu-HU"/>
             </w:rPr>
           </w:pPr>
-          <w:hyperlink w:anchor="_Toc94625845" w:history="1">
+          <w:hyperlink w:anchor="_Toc98871833" w:history="1">
             <w:r>
               <w:rPr>
                 <w:rStyle w:val="Hiperhivatkozs"/>
                 <w:rFonts w:ascii="Times New Roman" w:hAnsi="Times New Roman" w:cs="Times New Roman"/>
                 <w:noProof/>
-                <w:sz w:val="24"/>
-                <w:szCs w:val="24"/>
               </w:rPr>
               <w:t>2</w:t>
             </w:r>
             <w:r>
               <w:rPr>
-                <w:rFonts w:ascii="Times New Roman" w:eastAsiaTheme="minorEastAsia" w:hAnsi="Times New Roman" w:cs="Times New Roman"/>
-                <w:noProof/>
-                <w:sz w:val="24"/>
-                <w:szCs w:val="24"/>
+                <w:rFonts w:eastAsiaTheme="minorEastAsia"/>
+                <w:noProof/>
                 <w:lang w:eastAsia="hu-HU"/>
               </w:rPr>
               <w:tab/>
@@ -2619,77 +2638,54 @@
                 <w:rStyle w:val="Hiperhivatkozs"/>
                 <w:rFonts w:ascii="Times New Roman" w:hAnsi="Times New Roman" w:cs="Times New Roman"/>
                 <w:noProof/>
-                <w:sz w:val="24"/>
-                <w:szCs w:val="24"/>
               </w:rPr>
               <w:t>Témaválasztás</w:t>
             </w:r>
             <w:r>
               <w:rPr>
-                <w:rFonts w:ascii="Times New Roman" w:hAnsi="Times New Roman" w:cs="Times New Roman"/>
-                <w:noProof/>
-                <w:webHidden/>
-                <w:sz w:val="24"/>
-                <w:szCs w:val="24"/>
+                <w:noProof/>
+                <w:webHidden/>
               </w:rPr>
               <w:tab/>
             </w:r>
             <w:r>
               <w:rPr>
-                <w:rFonts w:ascii="Times New Roman" w:hAnsi="Times New Roman" w:cs="Times New Roman"/>
-                <w:noProof/>
-                <w:webHidden/>
-                <w:sz w:val="24"/>
-                <w:szCs w:val="24"/>
+                <w:noProof/>
+                <w:webHidden/>
               </w:rPr>
               <w:fldChar w:fldCharType="begin"/>
             </w:r>
             <w:r>
               <w:rPr>
-                <w:rFonts w:ascii="Times New Roman" w:hAnsi="Times New Roman" w:cs="Times New Roman"/>
-                <w:noProof/>
-                <w:webHidden/>
-                <w:sz w:val="24"/>
-                <w:szCs w:val="24"/>
-              </w:rPr>
-              <w:instrText xml:space="preserve"> PAGEREF _Toc94625845 \h </w:instrText>
-            </w:r>
-            <w:r>
-              <w:rPr>
-                <w:rFonts w:ascii="Times New Roman" w:hAnsi="Times New Roman" w:cs="Times New Roman"/>
-                <w:noProof/>
-                <w:webHidden/>
-                <w:sz w:val="24"/>
-                <w:szCs w:val="24"/>
-              </w:rPr>
-            </w:r>
-            <w:r>
-              <w:rPr>
-                <w:rFonts w:ascii="Times New Roman" w:hAnsi="Times New Roman" w:cs="Times New Roman"/>
-                <w:noProof/>
-                <w:webHidden/>
-                <w:sz w:val="24"/>
-                <w:szCs w:val="24"/>
+                <w:noProof/>
+                <w:webHidden/>
+              </w:rPr>
+              <w:instrText xml:space="preserve"> PAGEREF _Toc98871833 \h </w:instrText>
+            </w:r>
+            <w:r>
+              <w:rPr>
+                <w:noProof/>
+                <w:webHidden/>
+              </w:rPr>
+            </w:r>
+            <w:r>
+              <w:rPr>
+                <w:noProof/>
+                <w:webHidden/>
               </w:rPr>
               <w:fldChar w:fldCharType="separate"/>
             </w:r>
             <w:r>
               <w:rPr>
-                <w:rFonts w:ascii="Times New Roman" w:hAnsi="Times New Roman" w:cs="Times New Roman"/>
-                <w:noProof/>
-                <w:webHidden/>
-                <w:sz w:val="24"/>
-                <w:szCs w:val="24"/>
-              </w:rPr>
-              <w:t>5</w:t>
-            </w:r>
-            <w:r>
-              <w:rPr>
-                <w:rFonts w:ascii="Times New Roman" w:hAnsi="Times New Roman" w:cs="Times New Roman"/>
-                <w:noProof/>
-                <w:webHidden/>
-                <w:sz w:val="24"/>
-                <w:szCs w:val="24"/>
+                <w:noProof/>
+                <w:webHidden/>
+              </w:rPr>
+              <w:t>6</w:t>
+            </w:r>
+            <w:r>
+              <w:rPr>
+                <w:noProof/>
+                <w:webHidden/>
               </w:rPr>
               <w:fldChar w:fldCharType="end"/>
             </w:r>
@@ -2702,32 +2698,25 @@
               <w:tab w:val="left" w:pos="440"/>
               <w:tab w:val="right" w:leader="dot" w:pos="9062"/>
             </w:tabs>
-            <w:jc w:val="both"/>
             <w:rPr>
-              <w:rFonts w:ascii="Times New Roman" w:eastAsiaTheme="minorEastAsia" w:hAnsi="Times New Roman" w:cs="Times New Roman"/>
+              <w:rFonts w:eastAsiaTheme="minorEastAsia"/>
               <w:noProof/>
-              <w:sz w:val="24"/>
-              <w:szCs w:val="24"/>
               <w:lang w:eastAsia="hu-HU"/>
             </w:rPr>
           </w:pPr>
-          <w:hyperlink w:anchor="_Toc94625846" w:history="1">
+          <w:hyperlink w:anchor="_Toc98871834" w:history="1">
             <w:r>
               <w:rPr>
                 <w:rStyle w:val="Hiperhivatkozs"/>
                 <w:rFonts w:ascii="Times New Roman" w:hAnsi="Times New Roman" w:cs="Times New Roman"/>
                 <w:noProof/>
-                <w:sz w:val="24"/>
-                <w:szCs w:val="24"/>
               </w:rPr>
               <w:t>3</w:t>
             </w:r>
             <w:r>
               <w:rPr>
-                <w:rFonts w:ascii="Times New Roman" w:eastAsiaTheme="minorEastAsia" w:hAnsi="Times New Roman" w:cs="Times New Roman"/>
-                <w:noProof/>
-                <w:sz w:val="24"/>
-                <w:szCs w:val="24"/>
+                <w:rFonts w:eastAsiaTheme="minorEastAsia"/>
+                <w:noProof/>
                 <w:lang w:eastAsia="hu-HU"/>
               </w:rPr>
               <w:tab/>
@@ -2737,77 +2726,54 @@
                 <w:rStyle w:val="Hiperhivatkozs"/>
                 <w:rFonts w:ascii="Times New Roman" w:hAnsi="Times New Roman" w:cs="Times New Roman"/>
                 <w:noProof/>
-                <w:sz w:val="24"/>
-                <w:szCs w:val="24"/>
               </w:rPr>
               <w:t>Tervezési dokumentáció</w:t>
             </w:r>
             <w:r>
               <w:rPr>
-                <w:rFonts w:ascii="Times New Roman" w:hAnsi="Times New Roman" w:cs="Times New Roman"/>
-                <w:noProof/>
-                <w:webHidden/>
-                <w:sz w:val="24"/>
-                <w:szCs w:val="24"/>
+                <w:noProof/>
+                <w:webHidden/>
               </w:rPr>
               <w:tab/>
             </w:r>
             <w:r>
               <w:rPr>
-                <w:rFonts w:ascii="Times New Roman" w:hAnsi="Times New Roman" w:cs="Times New Roman"/>
-                <w:noProof/>
-                <w:webHidden/>
-                <w:sz w:val="24"/>
-                <w:szCs w:val="24"/>
+                <w:noProof/>
+                <w:webHidden/>
               </w:rPr>
               <w:fldChar w:fldCharType="begin"/>
             </w:r>
             <w:r>
               <w:rPr>
-                <w:rFonts w:ascii="Times New Roman" w:hAnsi="Times New Roman" w:cs="Times New Roman"/>
-                <w:noProof/>
-                <w:webHidden/>
-                <w:sz w:val="24"/>
-                <w:szCs w:val="24"/>
-              </w:rPr>
-              <w:instrText xml:space="preserve"> PAGEREF _Toc94625846 \h </w:instrText>
-            </w:r>
-            <w:r>
-              <w:rPr>
-                <w:rFonts w:ascii="Times New Roman" w:hAnsi="Times New Roman" w:cs="Times New Roman"/>
-                <w:noProof/>
-                <w:webHidden/>
-                <w:sz w:val="24"/>
-                <w:szCs w:val="24"/>
-              </w:rPr>
-            </w:r>
-            <w:r>
-              <w:rPr>
-                <w:rFonts w:ascii="Times New Roman" w:hAnsi="Times New Roman" w:cs="Times New Roman"/>
-                <w:noProof/>
-                <w:webHidden/>
-                <w:sz w:val="24"/>
-                <w:szCs w:val="24"/>
+                <w:noProof/>
+                <w:webHidden/>
+              </w:rPr>
+              <w:instrText xml:space="preserve"> PAGEREF _Toc98871834 \h </w:instrText>
+            </w:r>
+            <w:r>
+              <w:rPr>
+                <w:noProof/>
+                <w:webHidden/>
+              </w:rPr>
+            </w:r>
+            <w:r>
+              <w:rPr>
+                <w:noProof/>
+                <w:webHidden/>
               </w:rPr>
               <w:fldChar w:fldCharType="separate"/>
             </w:r>
             <w:r>
               <w:rPr>
-                <w:rFonts w:ascii="Times New Roman" w:hAnsi="Times New Roman" w:cs="Times New Roman"/>
-                <w:noProof/>
-                <w:webHidden/>
-                <w:sz w:val="24"/>
-                <w:szCs w:val="24"/>
-              </w:rPr>
-              <w:t>6</w:t>
-            </w:r>
-            <w:r>
-              <w:rPr>
-                <w:rFonts w:ascii="Times New Roman" w:hAnsi="Times New Roman" w:cs="Times New Roman"/>
-                <w:noProof/>
-                <w:webHidden/>
-                <w:sz w:val="24"/>
-                <w:szCs w:val="24"/>
+                <w:noProof/>
+                <w:webHidden/>
+              </w:rPr>
+              <w:t>7</w:t>
+            </w:r>
+            <w:r>
+              <w:rPr>
+                <w:noProof/>
+                <w:webHidden/>
               </w:rPr>
               <w:fldChar w:fldCharType="end"/>
             </w:r>
@@ -2820,32 +2786,25 @@
               <w:tab w:val="left" w:pos="880"/>
               <w:tab w:val="right" w:leader="dot" w:pos="9062"/>
             </w:tabs>
-            <w:jc w:val="both"/>
             <w:rPr>
-              <w:rFonts w:ascii="Times New Roman" w:eastAsiaTheme="minorEastAsia" w:hAnsi="Times New Roman" w:cs="Times New Roman"/>
+              <w:rFonts w:eastAsiaTheme="minorEastAsia"/>
               <w:noProof/>
-              <w:sz w:val="24"/>
-              <w:szCs w:val="24"/>
               <w:lang w:eastAsia="hu-HU"/>
             </w:rPr>
           </w:pPr>
-          <w:hyperlink w:anchor="_Toc94625847" w:history="1">
+          <w:hyperlink w:anchor="_Toc98871835" w:history="1">
             <w:r>
               <w:rPr>
                 <w:rStyle w:val="Hiperhivatkozs"/>
                 <w:rFonts w:ascii="Times New Roman" w:hAnsi="Times New Roman" w:cs="Times New Roman"/>
                 <w:noProof/>
-                <w:sz w:val="24"/>
-                <w:szCs w:val="24"/>
               </w:rPr>
               <w:t>3.1</w:t>
             </w:r>
             <w:r>
               <w:rPr>
-                <w:rFonts w:ascii="Times New Roman" w:eastAsiaTheme="minorEastAsia" w:hAnsi="Times New Roman" w:cs="Times New Roman"/>
-                <w:noProof/>
-                <w:sz w:val="24"/>
-                <w:szCs w:val="24"/>
+                <w:rFonts w:eastAsiaTheme="minorEastAsia"/>
+                <w:noProof/>
                 <w:lang w:eastAsia="hu-HU"/>
               </w:rPr>
               <w:tab/>
@@ -2855,77 +2814,54 @@
                 <w:rStyle w:val="Hiperhivatkozs"/>
                 <w:rFonts w:ascii="Times New Roman" w:hAnsi="Times New Roman" w:cs="Times New Roman"/>
                 <w:noProof/>
-                <w:sz w:val="24"/>
-                <w:szCs w:val="24"/>
               </w:rPr>
               <w:t>Célmeghatározás</w:t>
             </w:r>
             <w:r>
               <w:rPr>
-                <w:rFonts w:ascii="Times New Roman" w:hAnsi="Times New Roman" w:cs="Times New Roman"/>
-                <w:noProof/>
-                <w:webHidden/>
-                <w:sz w:val="24"/>
-                <w:szCs w:val="24"/>
+                <w:noProof/>
+                <w:webHidden/>
               </w:rPr>
               <w:tab/>
             </w:r>
             <w:r>
               <w:rPr>
-                <w:rFonts w:ascii="Times New Roman" w:hAnsi="Times New Roman" w:cs="Times New Roman"/>
-                <w:noProof/>
-                <w:webHidden/>
-                <w:sz w:val="24"/>
-                <w:szCs w:val="24"/>
+                <w:noProof/>
+                <w:webHidden/>
               </w:rPr>
               <w:fldChar w:fldCharType="begin"/>
             </w:r>
             <w:r>
               <w:rPr>
-                <w:rFonts w:ascii="Times New Roman" w:hAnsi="Times New Roman" w:cs="Times New Roman"/>
-                <w:noProof/>
-                <w:webHidden/>
-                <w:sz w:val="24"/>
-                <w:szCs w:val="24"/>
-              </w:rPr>
-              <w:instrText xml:space="preserve"> PAGEREF _Toc94625847 \h </w:instrText>
-            </w:r>
-            <w:r>
-              <w:rPr>
-                <w:rFonts w:ascii="Times New Roman" w:hAnsi="Times New Roman" w:cs="Times New Roman"/>
-                <w:noProof/>
-                <w:webHidden/>
-                <w:sz w:val="24"/>
-                <w:szCs w:val="24"/>
-              </w:rPr>
-            </w:r>
-            <w:r>
-              <w:rPr>
-                <w:rFonts w:ascii="Times New Roman" w:hAnsi="Times New Roman" w:cs="Times New Roman"/>
-                <w:noProof/>
-                <w:webHidden/>
-                <w:sz w:val="24"/>
-                <w:szCs w:val="24"/>
+                <w:noProof/>
+                <w:webHidden/>
+              </w:rPr>
+              <w:instrText xml:space="preserve"> PAGEREF _Toc98871835 \h </w:instrText>
+            </w:r>
+            <w:r>
+              <w:rPr>
+                <w:noProof/>
+                <w:webHidden/>
+              </w:rPr>
+            </w:r>
+            <w:r>
+              <w:rPr>
+                <w:noProof/>
+                <w:webHidden/>
               </w:rPr>
               <w:fldChar w:fldCharType="separate"/>
             </w:r>
             <w:r>
               <w:rPr>
-                <w:rFonts w:ascii="Times New Roman" w:hAnsi="Times New Roman" w:cs="Times New Roman"/>
-                <w:noProof/>
-                <w:webHidden/>
-                <w:sz w:val="24"/>
-                <w:szCs w:val="24"/>
-              </w:rPr>
-              <w:t>6</w:t>
-            </w:r>
-            <w:r>
-              <w:rPr>
-                <w:rFonts w:ascii="Times New Roman" w:hAnsi="Times New Roman" w:cs="Times New Roman"/>
-                <w:noProof/>
-                <w:webHidden/>
-                <w:sz w:val="24"/>
-                <w:szCs w:val="24"/>
+                <w:noProof/>
+                <w:webHidden/>
+              </w:rPr>
+              <w:t>7</w:t>
+            </w:r>
+            <w:r>
+              <w:rPr>
+                <w:noProof/>
+                <w:webHidden/>
               </w:rPr>
               <w:fldChar w:fldCharType="end"/>
             </w:r>
@@ -2938,32 +2874,25 @@
               <w:tab w:val="left" w:pos="880"/>
               <w:tab w:val="right" w:leader="dot" w:pos="9062"/>
             </w:tabs>
-            <w:jc w:val="both"/>
             <w:rPr>
-              <w:rFonts w:ascii="Times New Roman" w:eastAsiaTheme="minorEastAsia" w:hAnsi="Times New Roman" w:cs="Times New Roman"/>
+              <w:rFonts w:eastAsiaTheme="minorEastAsia"/>
               <w:noProof/>
-              <w:sz w:val="24"/>
-              <w:szCs w:val="24"/>
               <w:lang w:eastAsia="hu-HU"/>
             </w:rPr>
           </w:pPr>
-          <w:hyperlink w:anchor="_Toc94625848" w:history="1">
+          <w:hyperlink w:anchor="_Toc98871836" w:history="1">
             <w:r>
               <w:rPr>
                 <w:rStyle w:val="Hiperhivatkozs"/>
                 <w:rFonts w:ascii="Times New Roman" w:hAnsi="Times New Roman" w:cs="Times New Roman"/>
                 <w:noProof/>
-                <w:sz w:val="24"/>
-                <w:szCs w:val="24"/>
               </w:rPr>
               <w:t>3.2</w:t>
             </w:r>
             <w:r>
               <w:rPr>
-                <w:rFonts w:ascii="Times New Roman" w:eastAsiaTheme="minorEastAsia" w:hAnsi="Times New Roman" w:cs="Times New Roman"/>
-                <w:noProof/>
-                <w:sz w:val="24"/>
-                <w:szCs w:val="24"/>
+                <w:rFonts w:eastAsiaTheme="minorEastAsia"/>
+                <w:noProof/>
                 <w:lang w:eastAsia="hu-HU"/>
               </w:rPr>
               <w:tab/>
@@ -2973,77 +2902,54 @@
                 <w:rStyle w:val="Hiperhivatkozs"/>
                 <w:rFonts w:ascii="Times New Roman" w:hAnsi="Times New Roman" w:cs="Times New Roman"/>
                 <w:noProof/>
-                <w:sz w:val="24"/>
-                <w:szCs w:val="24"/>
               </w:rPr>
               <w:t>Tervek</w:t>
             </w:r>
             <w:r>
               <w:rPr>
-                <w:rFonts w:ascii="Times New Roman" w:hAnsi="Times New Roman" w:cs="Times New Roman"/>
-                <w:noProof/>
-                <w:webHidden/>
-                <w:sz w:val="24"/>
-                <w:szCs w:val="24"/>
+                <w:noProof/>
+                <w:webHidden/>
               </w:rPr>
               <w:tab/>
             </w:r>
             <w:r>
               <w:rPr>
-                <w:rFonts w:ascii="Times New Roman" w:hAnsi="Times New Roman" w:cs="Times New Roman"/>
-                <w:noProof/>
-                <w:webHidden/>
-                <w:sz w:val="24"/>
-                <w:szCs w:val="24"/>
+                <w:noProof/>
+                <w:webHidden/>
               </w:rPr>
               <w:fldChar w:fldCharType="begin"/>
             </w:r>
             <w:r>
               <w:rPr>
-                <w:rFonts w:ascii="Times New Roman" w:hAnsi="Times New Roman" w:cs="Times New Roman"/>
-                <w:noProof/>
-                <w:webHidden/>
-                <w:sz w:val="24"/>
-                <w:szCs w:val="24"/>
-              </w:rPr>
-              <w:instrText xml:space="preserve"> PAGEREF _Toc94625848 \h </w:instrText>
-            </w:r>
-            <w:r>
-              <w:rPr>
-                <w:rFonts w:ascii="Times New Roman" w:hAnsi="Times New Roman" w:cs="Times New Roman"/>
-                <w:noProof/>
-                <w:webHidden/>
-                <w:sz w:val="24"/>
-                <w:szCs w:val="24"/>
-              </w:rPr>
-            </w:r>
-            <w:r>
-              <w:rPr>
-                <w:rFonts w:ascii="Times New Roman" w:hAnsi="Times New Roman" w:cs="Times New Roman"/>
-                <w:noProof/>
-                <w:webHidden/>
-                <w:sz w:val="24"/>
-                <w:szCs w:val="24"/>
+                <w:noProof/>
+                <w:webHidden/>
+              </w:rPr>
+              <w:instrText xml:space="preserve"> PAGEREF _Toc98871836 \h </w:instrText>
+            </w:r>
+            <w:r>
+              <w:rPr>
+                <w:noProof/>
+                <w:webHidden/>
+              </w:rPr>
+            </w:r>
+            <w:r>
+              <w:rPr>
+                <w:noProof/>
+                <w:webHidden/>
               </w:rPr>
               <w:fldChar w:fldCharType="separate"/>
             </w:r>
             <w:r>
               <w:rPr>
-                <w:rFonts w:ascii="Times New Roman" w:hAnsi="Times New Roman" w:cs="Times New Roman"/>
-                <w:noProof/>
-                <w:webHidden/>
-                <w:sz w:val="24"/>
-                <w:szCs w:val="24"/>
-              </w:rPr>
-              <w:t>6</w:t>
-            </w:r>
-            <w:r>
-              <w:rPr>
-                <w:rFonts w:ascii="Times New Roman" w:hAnsi="Times New Roman" w:cs="Times New Roman"/>
-                <w:noProof/>
-                <w:webHidden/>
-                <w:sz w:val="24"/>
-                <w:szCs w:val="24"/>
+                <w:noProof/>
+                <w:webHidden/>
+              </w:rPr>
+              <w:t>7</w:t>
+            </w:r>
+            <w:r>
+              <w:rPr>
+                <w:noProof/>
+                <w:webHidden/>
               </w:rPr>
               <w:fldChar w:fldCharType="end"/>
             </w:r>
@@ -3056,32 +2962,25 @@
               <w:tab w:val="left" w:pos="1320"/>
               <w:tab w:val="right" w:leader="dot" w:pos="9062"/>
             </w:tabs>
-            <w:jc w:val="both"/>
             <w:rPr>
-              <w:rFonts w:ascii="Times New Roman" w:eastAsiaTheme="minorEastAsia" w:hAnsi="Times New Roman" w:cs="Times New Roman"/>
+              <w:rFonts w:eastAsiaTheme="minorEastAsia"/>
               <w:noProof/>
-              <w:sz w:val="24"/>
-              <w:szCs w:val="24"/>
               <w:lang w:eastAsia="hu-HU"/>
             </w:rPr>
           </w:pPr>
-          <w:hyperlink w:anchor="_Toc94625849" w:history="1">
+          <w:hyperlink w:anchor="_Toc98871837" w:history="1">
             <w:r>
               <w:rPr>
                 <w:rStyle w:val="Hiperhivatkozs"/>
                 <w:rFonts w:ascii="Times New Roman" w:hAnsi="Times New Roman" w:cs="Times New Roman"/>
                 <w:noProof/>
-                <w:sz w:val="24"/>
-                <w:szCs w:val="24"/>
               </w:rPr>
               <w:t>3.2.1</w:t>
             </w:r>
             <w:r>
               <w:rPr>
-                <w:rFonts w:ascii="Times New Roman" w:eastAsiaTheme="minorEastAsia" w:hAnsi="Times New Roman" w:cs="Times New Roman"/>
-                <w:noProof/>
-                <w:sz w:val="24"/>
-                <w:szCs w:val="24"/>
+                <w:rFonts w:eastAsiaTheme="minorEastAsia"/>
+                <w:noProof/>
                 <w:lang w:eastAsia="hu-HU"/>
               </w:rPr>
               <w:tab/>
@@ -3091,77 +2990,54 @@
                 <w:rStyle w:val="Hiperhivatkozs"/>
                 <w:rFonts w:ascii="Times New Roman" w:hAnsi="Times New Roman" w:cs="Times New Roman"/>
                 <w:noProof/>
-                <w:sz w:val="24"/>
-                <w:szCs w:val="24"/>
               </w:rPr>
               <w:t>Működési terv</w:t>
             </w:r>
             <w:r>
               <w:rPr>
-                <w:rFonts w:ascii="Times New Roman" w:hAnsi="Times New Roman" w:cs="Times New Roman"/>
-                <w:noProof/>
-                <w:webHidden/>
-                <w:sz w:val="24"/>
-                <w:szCs w:val="24"/>
+                <w:noProof/>
+                <w:webHidden/>
               </w:rPr>
               <w:tab/>
             </w:r>
             <w:r>
               <w:rPr>
-                <w:rFonts w:ascii="Times New Roman" w:hAnsi="Times New Roman" w:cs="Times New Roman"/>
-                <w:noProof/>
-                <w:webHidden/>
-                <w:sz w:val="24"/>
-                <w:szCs w:val="24"/>
+                <w:noProof/>
+                <w:webHidden/>
               </w:rPr>
               <w:fldChar w:fldCharType="begin"/>
             </w:r>
             <w:r>
               <w:rPr>
-                <w:rFonts w:ascii="Times New Roman" w:hAnsi="Times New Roman" w:cs="Times New Roman"/>
-                <w:noProof/>
-                <w:webHidden/>
-                <w:sz w:val="24"/>
-                <w:szCs w:val="24"/>
-              </w:rPr>
-              <w:instrText xml:space="preserve"> PAGEREF _Toc94625849 \h </w:instrText>
-            </w:r>
-            <w:r>
-              <w:rPr>
-                <w:rFonts w:ascii="Times New Roman" w:hAnsi="Times New Roman" w:cs="Times New Roman"/>
-                <w:noProof/>
-                <w:webHidden/>
-                <w:sz w:val="24"/>
-                <w:szCs w:val="24"/>
-              </w:rPr>
-            </w:r>
-            <w:r>
-              <w:rPr>
-                <w:rFonts w:ascii="Times New Roman" w:hAnsi="Times New Roman" w:cs="Times New Roman"/>
-                <w:noProof/>
-                <w:webHidden/>
-                <w:sz w:val="24"/>
-                <w:szCs w:val="24"/>
+                <w:noProof/>
+                <w:webHidden/>
+              </w:rPr>
+              <w:instrText xml:space="preserve"> PAGEREF _Toc98871837 \h </w:instrText>
+            </w:r>
+            <w:r>
+              <w:rPr>
+                <w:noProof/>
+                <w:webHidden/>
+              </w:rPr>
+            </w:r>
+            <w:r>
+              <w:rPr>
+                <w:noProof/>
+                <w:webHidden/>
               </w:rPr>
               <w:fldChar w:fldCharType="separate"/>
             </w:r>
             <w:r>
               <w:rPr>
-                <w:rFonts w:ascii="Times New Roman" w:hAnsi="Times New Roman" w:cs="Times New Roman"/>
-                <w:noProof/>
-                <w:webHidden/>
-                <w:sz w:val="24"/>
-                <w:szCs w:val="24"/>
-              </w:rPr>
-              <w:t>6</w:t>
-            </w:r>
-            <w:r>
-              <w:rPr>
-                <w:rFonts w:ascii="Times New Roman" w:hAnsi="Times New Roman" w:cs="Times New Roman"/>
-                <w:noProof/>
-                <w:webHidden/>
-                <w:sz w:val="24"/>
-                <w:szCs w:val="24"/>
+                <w:noProof/>
+                <w:webHidden/>
+              </w:rPr>
+              <w:t>7</w:t>
+            </w:r>
+            <w:r>
+              <w:rPr>
+                <w:noProof/>
+                <w:webHidden/>
               </w:rPr>
               <w:fldChar w:fldCharType="end"/>
             </w:r>
@@ -3174,32 +3050,25 @@
               <w:tab w:val="left" w:pos="1320"/>
               <w:tab w:val="right" w:leader="dot" w:pos="9062"/>
             </w:tabs>
-            <w:jc w:val="both"/>
             <w:rPr>
-              <w:rFonts w:ascii="Times New Roman" w:eastAsiaTheme="minorEastAsia" w:hAnsi="Times New Roman" w:cs="Times New Roman"/>
+              <w:rFonts w:eastAsiaTheme="minorEastAsia"/>
               <w:noProof/>
-              <w:sz w:val="24"/>
-              <w:szCs w:val="24"/>
               <w:lang w:eastAsia="hu-HU"/>
             </w:rPr>
           </w:pPr>
-          <w:hyperlink w:anchor="_Toc94625850" w:history="1">
+          <w:hyperlink w:anchor="_Toc98871838" w:history="1">
             <w:r>
               <w:rPr>
                 <w:rStyle w:val="Hiperhivatkozs"/>
                 <w:rFonts w:ascii="Times New Roman" w:hAnsi="Times New Roman" w:cs="Times New Roman"/>
                 <w:noProof/>
-                <w:sz w:val="24"/>
-                <w:szCs w:val="24"/>
-              </w:rPr>
-              <w:t xml:space="preserve">3.2.2 </w:t>
-            </w:r>
-            <w:r>
-              <w:rPr>
-                <w:rFonts w:ascii="Times New Roman" w:eastAsiaTheme="minorEastAsia" w:hAnsi="Times New Roman" w:cs="Times New Roman"/>
-                <w:noProof/>
-                <w:sz w:val="24"/>
-                <w:szCs w:val="24"/>
+              </w:rPr>
+              <w:t>3.2.2</w:t>
+            </w:r>
+            <w:r>
+              <w:rPr>
+                <w:rFonts w:eastAsiaTheme="minorEastAsia"/>
+                <w:noProof/>
                 <w:lang w:eastAsia="hu-HU"/>
               </w:rPr>
               <w:tab/>
@@ -3209,77 +3078,318 @@
                 <w:rStyle w:val="Hiperhivatkozs"/>
                 <w:rFonts w:ascii="Times New Roman" w:hAnsi="Times New Roman" w:cs="Times New Roman"/>
                 <w:noProof/>
-                <w:sz w:val="24"/>
-                <w:szCs w:val="24"/>
-              </w:rPr>
-              <w:t>Grafikai terv</w:t>
-            </w:r>
-            <w:r>
-              <w:rPr>
+              </w:rPr>
+              <w:t>Grafikai terv - Felhasználói felület</w:t>
+            </w:r>
+            <w:r>
+              <w:rPr>
+                <w:noProof/>
+                <w:webHidden/>
+              </w:rPr>
+              <w:tab/>
+            </w:r>
+            <w:r>
+              <w:rPr>
+                <w:noProof/>
+                <w:webHidden/>
+              </w:rPr>
+              <w:fldChar w:fldCharType="begin"/>
+            </w:r>
+            <w:r>
+              <w:rPr>
+                <w:noProof/>
+                <w:webHidden/>
+              </w:rPr>
+              <w:instrText xml:space="preserve"> PAGEREF _Toc98871838 \h </w:instrText>
+            </w:r>
+            <w:r>
+              <w:rPr>
+                <w:noProof/>
+                <w:webHidden/>
+              </w:rPr>
+            </w:r>
+            <w:r>
+              <w:rPr>
+                <w:noProof/>
+                <w:webHidden/>
+              </w:rPr>
+              <w:fldChar w:fldCharType="separate"/>
+            </w:r>
+            <w:r>
+              <w:rPr>
+                <w:noProof/>
+                <w:webHidden/>
+              </w:rPr>
+              <w:t>9</w:t>
+            </w:r>
+            <w:r>
+              <w:rPr>
+                <w:noProof/>
+                <w:webHidden/>
+              </w:rPr>
+              <w:fldChar w:fldCharType="end"/>
+            </w:r>
+          </w:hyperlink>
+        </w:p>
+        <w:p>
+          <w:pPr>
+            <w:pStyle w:val="TJ1"/>
+            <w:tabs>
+              <w:tab w:val="left" w:pos="440"/>
+              <w:tab w:val="right" w:leader="dot" w:pos="9062"/>
+            </w:tabs>
+            <w:rPr>
+              <w:rFonts w:eastAsiaTheme="minorEastAsia"/>
+              <w:noProof/>
+              <w:lang w:eastAsia="hu-HU"/>
+            </w:rPr>
+          </w:pPr>
+          <w:hyperlink w:anchor="_Toc98871839" w:history="1">
+            <w:r>
+              <w:rPr>
+                <w:rStyle w:val="Hiperhivatkozs"/>
                 <w:rFonts w:ascii="Times New Roman" w:hAnsi="Times New Roman" w:cs="Times New Roman"/>
                 <w:noProof/>
-                <w:webHidden/>
-                <w:sz w:val="24"/>
-                <w:szCs w:val="24"/>
+              </w:rPr>
+              <w:t>4</w:t>
+            </w:r>
+            <w:r>
+              <w:rPr>
+                <w:rFonts w:eastAsiaTheme="minorEastAsia"/>
+                <w:noProof/>
+                <w:lang w:eastAsia="hu-HU"/>
               </w:rPr>
               <w:tab/>
             </w:r>
             <w:r>
               <w:rPr>
+                <w:rStyle w:val="Hiperhivatkozs"/>
                 <w:rFonts w:ascii="Times New Roman" w:hAnsi="Times New Roman" w:cs="Times New Roman"/>
                 <w:noProof/>
-                <w:webHidden/>
-                <w:sz w:val="24"/>
-                <w:szCs w:val="24"/>
+              </w:rPr>
+              <w:t>Fejlesztői dokumentáció</w:t>
+            </w:r>
+            <w:r>
+              <w:rPr>
+                <w:noProof/>
+                <w:webHidden/>
+              </w:rPr>
+              <w:tab/>
+            </w:r>
+            <w:r>
+              <w:rPr>
+                <w:noProof/>
+                <w:webHidden/>
               </w:rPr>
               <w:fldChar w:fldCharType="begin"/>
             </w:r>
             <w:r>
               <w:rPr>
+                <w:noProof/>
+                <w:webHidden/>
+              </w:rPr>
+              <w:instrText xml:space="preserve"> PAGEREF _Toc98871839 \h </w:instrText>
+            </w:r>
+            <w:r>
+              <w:rPr>
+                <w:noProof/>
+                <w:webHidden/>
+              </w:rPr>
+            </w:r>
+            <w:r>
+              <w:rPr>
+                <w:noProof/>
+                <w:webHidden/>
+              </w:rPr>
+              <w:fldChar w:fldCharType="separate"/>
+            </w:r>
+            <w:r>
+              <w:rPr>
+                <w:noProof/>
+                <w:webHidden/>
+              </w:rPr>
+              <w:t>12</w:t>
+            </w:r>
+            <w:r>
+              <w:rPr>
+                <w:noProof/>
+                <w:webHidden/>
+              </w:rPr>
+              <w:fldChar w:fldCharType="end"/>
+            </w:r>
+          </w:hyperlink>
+        </w:p>
+        <w:p>
+          <w:pPr>
+            <w:pStyle w:val="TJ2"/>
+            <w:tabs>
+              <w:tab w:val="left" w:pos="880"/>
+              <w:tab w:val="right" w:leader="dot" w:pos="9062"/>
+            </w:tabs>
+            <w:rPr>
+              <w:rFonts w:eastAsiaTheme="minorEastAsia"/>
+              <w:noProof/>
+              <w:lang w:eastAsia="hu-HU"/>
+            </w:rPr>
+          </w:pPr>
+          <w:hyperlink w:anchor="_Toc98871840" w:history="1">
+            <w:r>
+              <w:rPr>
+                <w:rStyle w:val="Hiperhivatkozs"/>
                 <w:rFonts w:ascii="Times New Roman" w:hAnsi="Times New Roman" w:cs="Times New Roman"/>
                 <w:noProof/>
-                <w:webHidden/>
-                <w:sz w:val="24"/>
-                <w:szCs w:val="24"/>
-              </w:rPr>
-              <w:instrText xml:space="preserve"> PAGEREF _Toc94625850 \h </w:instrText>
-            </w:r>
-            <w:r>
-              <w:rPr>
+              </w:rPr>
+              <w:t>4.1</w:t>
+            </w:r>
+            <w:r>
+              <w:rPr>
+                <w:rFonts w:eastAsiaTheme="minorEastAsia"/>
+                <w:noProof/>
+                <w:lang w:eastAsia="hu-HU"/>
+              </w:rPr>
+              <w:tab/>
+            </w:r>
+            <w:r>
+              <w:rPr>
+                <w:rStyle w:val="Hiperhivatkozs"/>
                 <w:rFonts w:ascii="Times New Roman" w:hAnsi="Times New Roman" w:cs="Times New Roman"/>
                 <w:noProof/>
-                <w:webHidden/>
-                <w:sz w:val="24"/>
-                <w:szCs w:val="24"/>
-              </w:rPr>
-            </w:r>
-            <w:r>
-              <w:rPr>
+              </w:rPr>
+              <w:t>REST API architechtúra</w:t>
+            </w:r>
+            <w:r>
+              <w:rPr>
+                <w:noProof/>
+                <w:webHidden/>
+              </w:rPr>
+              <w:tab/>
+            </w:r>
+            <w:r>
+              <w:rPr>
+                <w:noProof/>
+                <w:webHidden/>
+              </w:rPr>
+              <w:fldChar w:fldCharType="begin"/>
+            </w:r>
+            <w:r>
+              <w:rPr>
+                <w:noProof/>
+                <w:webHidden/>
+              </w:rPr>
+              <w:instrText xml:space="preserve"> PAGEREF _Toc98871840 \h </w:instrText>
+            </w:r>
+            <w:r>
+              <w:rPr>
+                <w:noProof/>
+                <w:webHidden/>
+              </w:rPr>
+            </w:r>
+            <w:r>
+              <w:rPr>
+                <w:noProof/>
+                <w:webHidden/>
+              </w:rPr>
+              <w:fldChar w:fldCharType="separate"/>
+            </w:r>
+            <w:r>
+              <w:rPr>
+                <w:noProof/>
+                <w:webHidden/>
+              </w:rPr>
+              <w:t>12</w:t>
+            </w:r>
+            <w:r>
+              <w:rPr>
+                <w:noProof/>
+                <w:webHidden/>
+              </w:rPr>
+              <w:fldChar w:fldCharType="end"/>
+            </w:r>
+          </w:hyperlink>
+        </w:p>
+        <w:p>
+          <w:pPr>
+            <w:pStyle w:val="TJ2"/>
+            <w:tabs>
+              <w:tab w:val="left" w:pos="880"/>
+              <w:tab w:val="right" w:leader="dot" w:pos="9062"/>
+            </w:tabs>
+            <w:rPr>
+              <w:rFonts w:eastAsiaTheme="minorEastAsia"/>
+              <w:noProof/>
+              <w:lang w:eastAsia="hu-HU"/>
+            </w:rPr>
+          </w:pPr>
+          <w:hyperlink w:anchor="_Toc98871841" w:history="1">
+            <w:r>
+              <w:rPr>
+                <w:rStyle w:val="Hiperhivatkozs"/>
                 <w:rFonts w:ascii="Times New Roman" w:hAnsi="Times New Roman" w:cs="Times New Roman"/>
                 <w:noProof/>
-                <w:webHidden/>
-                <w:sz w:val="24"/>
-                <w:szCs w:val="24"/>
+              </w:rPr>
+              <w:t>4.2</w:t>
+            </w:r>
+            <w:r>
+              <w:rPr>
+                <w:rFonts w:eastAsiaTheme="minorEastAsia"/>
+                <w:noProof/>
+                <w:lang w:eastAsia="hu-HU"/>
+              </w:rPr>
+              <w:tab/>
+            </w:r>
+            <w:r>
+              <w:rPr>
+                <w:rStyle w:val="Hiperhivatkozs"/>
+                <w:rFonts w:ascii="Times New Roman" w:hAnsi="Times New Roman" w:cs="Times New Roman"/>
+                <w:noProof/>
+              </w:rPr>
+              <w:t>Fejlesztői eszközök</w:t>
+            </w:r>
+            <w:r>
+              <w:rPr>
+                <w:noProof/>
+                <w:webHidden/>
+              </w:rPr>
+              <w:tab/>
+            </w:r>
+            <w:r>
+              <w:rPr>
+                <w:noProof/>
+                <w:webHidden/>
+              </w:rPr>
+              <w:fldChar w:fldCharType="begin"/>
+            </w:r>
+            <w:r>
+              <w:rPr>
+                <w:noProof/>
+                <w:webHidden/>
+              </w:rPr>
+              <w:instrText xml:space="preserve"> PAGEREF _Toc98871841 \h </w:instrText>
+            </w:r>
+            <w:r>
+              <w:rPr>
+                <w:noProof/>
+                <w:webHidden/>
+              </w:rPr>
+            </w:r>
+            <w:r>
+              <w:rPr>
+                <w:noProof/>
+                <w:webHidden/>
               </w:rPr>
               <w:fldChar w:fldCharType="separate"/>
             </w:r>
             <w:r>
               <w:rPr>
-                <w:rFonts w:ascii="Times New Roman" w:hAnsi="Times New Roman" w:cs="Times New Roman"/>
-                <w:noProof/>
-                <w:webHidden/>
-                <w:sz w:val="24"/>
-                <w:szCs w:val="24"/>
-              </w:rPr>
-              <w:t>6</w:t>
-            </w:r>
-            <w:r>
-              <w:rPr>
-                <w:rFonts w:ascii="Times New Roman" w:hAnsi="Times New Roman" w:cs="Times New Roman"/>
-                <w:noProof/>
-                <w:webHidden/>
-                <w:sz w:val="24"/>
-                <w:szCs w:val="24"/>
+                <w:noProof/>
+                <w:webHidden/>
+              </w:rPr>
+              <w:t>12</w:t>
+            </w:r>
+            <w:r>
+              <w:rPr>
+                <w:noProof/>
+                <w:webHidden/>
               </w:rPr>
               <w:fldChar w:fldCharType="end"/>
             </w:r>
@@ -3292,32 +3402,25 @@
               <w:tab w:val="left" w:pos="1320"/>
               <w:tab w:val="right" w:leader="dot" w:pos="9062"/>
             </w:tabs>
-            <w:jc w:val="both"/>
             <w:rPr>
-              <w:rFonts w:ascii="Times New Roman" w:eastAsiaTheme="minorEastAsia" w:hAnsi="Times New Roman" w:cs="Times New Roman"/>
+              <w:rFonts w:eastAsiaTheme="minorEastAsia"/>
               <w:noProof/>
-              <w:sz w:val="24"/>
-              <w:szCs w:val="24"/>
               <w:lang w:eastAsia="hu-HU"/>
             </w:rPr>
           </w:pPr>
-          <w:hyperlink w:anchor="_Toc94625851" w:history="1">
+          <w:hyperlink w:anchor="_Toc98871842" w:history="1">
             <w:r>
               <w:rPr>
                 <w:rStyle w:val="Hiperhivatkozs"/>
                 <w:rFonts w:ascii="Times New Roman" w:hAnsi="Times New Roman" w:cs="Times New Roman"/>
                 <w:noProof/>
-                <w:sz w:val="24"/>
-                <w:szCs w:val="24"/>
-              </w:rPr>
-              <w:t>3.2.2</w:t>
-            </w:r>
-            <w:r>
-              <w:rPr>
-                <w:rFonts w:ascii="Times New Roman" w:eastAsiaTheme="minorEastAsia" w:hAnsi="Times New Roman" w:cs="Times New Roman"/>
-                <w:noProof/>
-                <w:sz w:val="24"/>
-                <w:szCs w:val="24"/>
+              </w:rPr>
+              <w:t>4.2.1</w:t>
+            </w:r>
+            <w:r>
+              <w:rPr>
+                <w:rFonts w:eastAsiaTheme="minorEastAsia"/>
+                <w:noProof/>
                 <w:lang w:eastAsia="hu-HU"/>
               </w:rPr>
               <w:tab/>
@@ -3327,77 +3430,426 @@
                 <w:rStyle w:val="Hiperhivatkozs"/>
                 <w:rFonts w:ascii="Times New Roman" w:hAnsi="Times New Roman" w:cs="Times New Roman"/>
                 <w:noProof/>
-                <w:sz w:val="24"/>
-                <w:szCs w:val="24"/>
-              </w:rPr>
-              <w:t>Felhasználói felület</w:t>
-            </w:r>
-            <w:r>
-              <w:rPr>
+              </w:rPr>
+              <w:t>Fejlesztői környezet</w:t>
+            </w:r>
+            <w:r>
+              <w:rPr>
+                <w:noProof/>
+                <w:webHidden/>
+              </w:rPr>
+              <w:tab/>
+            </w:r>
+            <w:r>
+              <w:rPr>
+                <w:noProof/>
+                <w:webHidden/>
+              </w:rPr>
+              <w:fldChar w:fldCharType="begin"/>
+            </w:r>
+            <w:r>
+              <w:rPr>
+                <w:noProof/>
+                <w:webHidden/>
+              </w:rPr>
+              <w:instrText xml:space="preserve"> PAGEREF _Toc98871842 \h </w:instrText>
+            </w:r>
+            <w:r>
+              <w:rPr>
+                <w:noProof/>
+                <w:webHidden/>
+              </w:rPr>
+            </w:r>
+            <w:r>
+              <w:rPr>
+                <w:noProof/>
+                <w:webHidden/>
+              </w:rPr>
+              <w:fldChar w:fldCharType="separate"/>
+            </w:r>
+            <w:r>
+              <w:rPr>
+                <w:noProof/>
+                <w:webHidden/>
+              </w:rPr>
+              <w:t>12</w:t>
+            </w:r>
+            <w:r>
+              <w:rPr>
+                <w:noProof/>
+                <w:webHidden/>
+              </w:rPr>
+              <w:fldChar w:fldCharType="end"/>
+            </w:r>
+          </w:hyperlink>
+        </w:p>
+        <w:p>
+          <w:pPr>
+            <w:pStyle w:val="TJ2"/>
+            <w:tabs>
+              <w:tab w:val="left" w:pos="880"/>
+              <w:tab w:val="right" w:leader="dot" w:pos="9062"/>
+            </w:tabs>
+            <w:rPr>
+              <w:rFonts w:eastAsiaTheme="minorEastAsia"/>
+              <w:noProof/>
+              <w:lang w:eastAsia="hu-HU"/>
+            </w:rPr>
+          </w:pPr>
+          <w:hyperlink w:anchor="_Toc98871843" w:history="1">
+            <w:r>
+              <w:rPr>
+                <w:rStyle w:val="Hiperhivatkozs"/>
                 <w:rFonts w:ascii="Times New Roman" w:hAnsi="Times New Roman" w:cs="Times New Roman"/>
                 <w:noProof/>
-                <w:webHidden/>
-                <w:sz w:val="24"/>
-                <w:szCs w:val="24"/>
+              </w:rPr>
+              <w:t>4.3</w:t>
+            </w:r>
+            <w:r>
+              <w:rPr>
+                <w:rFonts w:eastAsiaTheme="minorEastAsia"/>
+                <w:noProof/>
+                <w:lang w:eastAsia="hu-HU"/>
               </w:rPr>
               <w:tab/>
             </w:r>
             <w:r>
               <w:rPr>
+                <w:rStyle w:val="Hiperhivatkozs"/>
                 <w:rFonts w:ascii="Times New Roman" w:hAnsi="Times New Roman" w:cs="Times New Roman"/>
                 <w:noProof/>
-                <w:webHidden/>
-                <w:sz w:val="24"/>
-                <w:szCs w:val="24"/>
+              </w:rPr>
+              <w:t>Fejlesztés menete</w:t>
+            </w:r>
+            <w:r>
+              <w:rPr>
+                <w:noProof/>
+                <w:webHidden/>
+              </w:rPr>
+              <w:tab/>
+            </w:r>
+            <w:r>
+              <w:rPr>
+                <w:noProof/>
+                <w:webHidden/>
               </w:rPr>
               <w:fldChar w:fldCharType="begin"/>
             </w:r>
             <w:r>
               <w:rPr>
+                <w:noProof/>
+                <w:webHidden/>
+              </w:rPr>
+              <w:instrText xml:space="preserve"> PAGEREF _Toc98871843 \h </w:instrText>
+            </w:r>
+            <w:r>
+              <w:rPr>
+                <w:noProof/>
+                <w:webHidden/>
+              </w:rPr>
+            </w:r>
+            <w:r>
+              <w:rPr>
+                <w:noProof/>
+                <w:webHidden/>
+              </w:rPr>
+              <w:fldChar w:fldCharType="separate"/>
+            </w:r>
+            <w:r>
+              <w:rPr>
+                <w:noProof/>
+                <w:webHidden/>
+              </w:rPr>
+              <w:t>14</w:t>
+            </w:r>
+            <w:r>
+              <w:rPr>
+                <w:noProof/>
+                <w:webHidden/>
+              </w:rPr>
+              <w:fldChar w:fldCharType="end"/>
+            </w:r>
+          </w:hyperlink>
+        </w:p>
+        <w:p>
+          <w:pPr>
+            <w:pStyle w:val="TJ1"/>
+            <w:tabs>
+              <w:tab w:val="right" w:leader="dot" w:pos="9062"/>
+            </w:tabs>
+            <w:rPr>
+              <w:rFonts w:eastAsiaTheme="minorEastAsia"/>
+              <w:noProof/>
+              <w:lang w:eastAsia="hu-HU"/>
+            </w:rPr>
+          </w:pPr>
+          <w:hyperlink w:anchor="_Toc98871844" w:history="1">
+            <w:r>
+              <w:rPr>
+                <w:rStyle w:val="Hiperhivatkozs"/>
                 <w:rFonts w:ascii="Times New Roman" w:hAnsi="Times New Roman" w:cs="Times New Roman"/>
                 <w:noProof/>
-                <w:webHidden/>
-                <w:sz w:val="24"/>
-                <w:szCs w:val="24"/>
-              </w:rPr>
-              <w:instrText xml:space="preserve"> PAGEREF _Toc94625851 \h </w:instrText>
-            </w:r>
-            <w:r>
-              <w:rPr>
+              </w:rPr>
+              <w:t>5. Felhasználói dokumentáció</w:t>
+            </w:r>
+            <w:r>
+              <w:rPr>
+                <w:noProof/>
+                <w:webHidden/>
+              </w:rPr>
+              <w:tab/>
+            </w:r>
+            <w:r>
+              <w:rPr>
+                <w:noProof/>
+                <w:webHidden/>
+              </w:rPr>
+              <w:fldChar w:fldCharType="begin"/>
+            </w:r>
+            <w:r>
+              <w:rPr>
+                <w:noProof/>
+                <w:webHidden/>
+              </w:rPr>
+              <w:instrText xml:space="preserve"> PAGEREF _Toc98871844 \h </w:instrText>
+            </w:r>
+            <w:r>
+              <w:rPr>
+                <w:noProof/>
+                <w:webHidden/>
+              </w:rPr>
+            </w:r>
+            <w:r>
+              <w:rPr>
+                <w:noProof/>
+                <w:webHidden/>
+              </w:rPr>
+              <w:fldChar w:fldCharType="separate"/>
+            </w:r>
+            <w:r>
+              <w:rPr>
+                <w:noProof/>
+                <w:webHidden/>
+              </w:rPr>
+              <w:t>18</w:t>
+            </w:r>
+            <w:r>
+              <w:rPr>
+                <w:noProof/>
+                <w:webHidden/>
+              </w:rPr>
+              <w:fldChar w:fldCharType="end"/>
+            </w:r>
+          </w:hyperlink>
+        </w:p>
+        <w:p>
+          <w:pPr>
+            <w:pStyle w:val="TJ2"/>
+            <w:tabs>
+              <w:tab w:val="right" w:leader="dot" w:pos="9062"/>
+            </w:tabs>
+            <w:rPr>
+              <w:rFonts w:eastAsiaTheme="minorEastAsia"/>
+              <w:noProof/>
+              <w:lang w:eastAsia="hu-HU"/>
+            </w:rPr>
+          </w:pPr>
+          <w:hyperlink w:anchor="_Toc98871845" w:history="1">
+            <w:r>
+              <w:rPr>
+                <w:rStyle w:val="Hiperhivatkozs"/>
                 <w:rFonts w:ascii="Times New Roman" w:hAnsi="Times New Roman" w:cs="Times New Roman"/>
                 <w:noProof/>
-                <w:webHidden/>
-                <w:sz w:val="24"/>
-                <w:szCs w:val="24"/>
-              </w:rPr>
-            </w:r>
-            <w:r>
-              <w:rPr>
+              </w:rPr>
+              <w:t>5.1 Rendszerkövetelmények</w:t>
+            </w:r>
+            <w:r>
+              <w:rPr>
+                <w:noProof/>
+                <w:webHidden/>
+              </w:rPr>
+              <w:tab/>
+            </w:r>
+            <w:r>
+              <w:rPr>
+                <w:noProof/>
+                <w:webHidden/>
+              </w:rPr>
+              <w:fldChar w:fldCharType="begin"/>
+            </w:r>
+            <w:r>
+              <w:rPr>
+                <w:noProof/>
+                <w:webHidden/>
+              </w:rPr>
+              <w:instrText xml:space="preserve"> PAGEREF _Toc98871845 \h </w:instrText>
+            </w:r>
+            <w:r>
+              <w:rPr>
+                <w:noProof/>
+                <w:webHidden/>
+              </w:rPr>
+            </w:r>
+            <w:r>
+              <w:rPr>
+                <w:noProof/>
+                <w:webHidden/>
+              </w:rPr>
+              <w:fldChar w:fldCharType="separate"/>
+            </w:r>
+            <w:r>
+              <w:rPr>
+                <w:noProof/>
+                <w:webHidden/>
+              </w:rPr>
+              <w:t>18</w:t>
+            </w:r>
+            <w:r>
+              <w:rPr>
+                <w:noProof/>
+                <w:webHidden/>
+              </w:rPr>
+              <w:fldChar w:fldCharType="end"/>
+            </w:r>
+          </w:hyperlink>
+        </w:p>
+        <w:p>
+          <w:pPr>
+            <w:pStyle w:val="TJ2"/>
+            <w:tabs>
+              <w:tab w:val="right" w:leader="dot" w:pos="9062"/>
+            </w:tabs>
+            <w:rPr>
+              <w:rFonts w:eastAsiaTheme="minorEastAsia"/>
+              <w:noProof/>
+              <w:lang w:eastAsia="hu-HU"/>
+            </w:rPr>
+          </w:pPr>
+          <w:hyperlink w:anchor="_Toc98871846" w:history="1">
+            <w:r>
+              <w:rPr>
+                <w:rStyle w:val="Hiperhivatkozs"/>
                 <w:rFonts w:ascii="Times New Roman" w:hAnsi="Times New Roman" w:cs="Times New Roman"/>
                 <w:noProof/>
-                <w:webHidden/>
-                <w:sz w:val="24"/>
-                <w:szCs w:val="24"/>
+              </w:rPr>
+              <w:t>5.2 Használati útmutató</w:t>
+            </w:r>
+            <w:r>
+              <w:rPr>
+                <w:noProof/>
+                <w:webHidden/>
+              </w:rPr>
+              <w:tab/>
+            </w:r>
+            <w:r>
+              <w:rPr>
+                <w:noProof/>
+                <w:webHidden/>
+              </w:rPr>
+              <w:fldChar w:fldCharType="begin"/>
+            </w:r>
+            <w:r>
+              <w:rPr>
+                <w:noProof/>
+                <w:webHidden/>
+              </w:rPr>
+              <w:instrText xml:space="preserve"> PAGEREF _Toc98871846 \h </w:instrText>
+            </w:r>
+            <w:r>
+              <w:rPr>
+                <w:noProof/>
+                <w:webHidden/>
+              </w:rPr>
+            </w:r>
+            <w:r>
+              <w:rPr>
+                <w:noProof/>
+                <w:webHidden/>
               </w:rPr>
               <w:fldChar w:fldCharType="separate"/>
             </w:r>
             <w:r>
               <w:rPr>
+                <w:noProof/>
+                <w:webHidden/>
+              </w:rPr>
+              <w:t>18</w:t>
+            </w:r>
+            <w:r>
+              <w:rPr>
+                <w:noProof/>
+                <w:webHidden/>
+              </w:rPr>
+              <w:fldChar w:fldCharType="end"/>
+            </w:r>
+          </w:hyperlink>
+        </w:p>
+        <w:p>
+          <w:pPr>
+            <w:pStyle w:val="TJ2"/>
+            <w:tabs>
+              <w:tab w:val="right" w:leader="dot" w:pos="9062"/>
+            </w:tabs>
+            <w:rPr>
+              <w:rFonts w:eastAsiaTheme="minorEastAsia"/>
+              <w:noProof/>
+              <w:lang w:eastAsia="hu-HU"/>
+            </w:rPr>
+          </w:pPr>
+          <w:hyperlink w:anchor="_Toc98871847" w:history="1">
+            <w:r>
+              <w:rPr>
+                <w:rStyle w:val="Hiperhivatkozs"/>
                 <w:rFonts w:ascii="Times New Roman" w:hAnsi="Times New Roman" w:cs="Times New Roman"/>
                 <w:noProof/>
-                <w:webHidden/>
-                <w:sz w:val="24"/>
-                <w:szCs w:val="24"/>
-              </w:rPr>
-              <w:t>6</w:t>
-            </w:r>
-            <w:r>
-              <w:rPr>
-                <w:rFonts w:ascii="Times New Roman" w:hAnsi="Times New Roman" w:cs="Times New Roman"/>
-                <w:noProof/>
-                <w:webHidden/>
-                <w:sz w:val="24"/>
-                <w:szCs w:val="24"/>
+              </w:rPr>
+              <w:t>5.3 Mobilos nézet</w:t>
+            </w:r>
+            <w:r>
+              <w:rPr>
+                <w:noProof/>
+                <w:webHidden/>
+              </w:rPr>
+              <w:tab/>
+            </w:r>
+            <w:r>
+              <w:rPr>
+                <w:noProof/>
+                <w:webHidden/>
+              </w:rPr>
+              <w:fldChar w:fldCharType="begin"/>
+            </w:r>
+            <w:r>
+              <w:rPr>
+                <w:noProof/>
+                <w:webHidden/>
+              </w:rPr>
+              <w:instrText xml:space="preserve"> PAGEREF _Toc98871847 \h </w:instrText>
+            </w:r>
+            <w:r>
+              <w:rPr>
+                <w:noProof/>
+                <w:webHidden/>
+              </w:rPr>
+            </w:r>
+            <w:r>
+              <w:rPr>
+                <w:noProof/>
+                <w:webHidden/>
+              </w:rPr>
+              <w:fldChar w:fldCharType="separate"/>
+            </w:r>
+            <w:r>
+              <w:rPr>
+                <w:noProof/>
+                <w:webHidden/>
+              </w:rPr>
+              <w:t>20</w:t>
+            </w:r>
+            <w:r>
+              <w:rPr>
+                <w:noProof/>
+                <w:webHidden/>
               </w:rPr>
               <w:fldChar w:fldCharType="end"/>
             </w:r>
@@ -3410,32 +3862,25 @@
               <w:tab w:val="left" w:pos="440"/>
               <w:tab w:val="right" w:leader="dot" w:pos="9062"/>
             </w:tabs>
-            <w:jc w:val="both"/>
             <w:rPr>
-              <w:rFonts w:ascii="Times New Roman" w:eastAsiaTheme="minorEastAsia" w:hAnsi="Times New Roman" w:cs="Times New Roman"/>
+              <w:rFonts w:eastAsiaTheme="minorEastAsia"/>
               <w:noProof/>
-              <w:sz w:val="24"/>
-              <w:szCs w:val="24"/>
               <w:lang w:eastAsia="hu-HU"/>
             </w:rPr>
           </w:pPr>
-          <w:hyperlink w:anchor="_Toc94625852" w:history="1">
+          <w:hyperlink w:anchor="_Toc98871848" w:history="1">
             <w:r>
               <w:rPr>
                 <w:rStyle w:val="Hiperhivatkozs"/>
                 <w:rFonts w:ascii="Times New Roman" w:hAnsi="Times New Roman" w:cs="Times New Roman"/>
                 <w:noProof/>
-                <w:sz w:val="24"/>
-                <w:szCs w:val="24"/>
-              </w:rPr>
-              <w:t>4</w:t>
-            </w:r>
-            <w:r>
-              <w:rPr>
-                <w:rFonts w:ascii="Times New Roman" w:eastAsiaTheme="minorEastAsia" w:hAnsi="Times New Roman" w:cs="Times New Roman"/>
-                <w:noProof/>
-                <w:sz w:val="24"/>
-                <w:szCs w:val="24"/>
+              </w:rPr>
+              <w:t>6.</w:t>
+            </w:r>
+            <w:r>
+              <w:rPr>
+                <w:rFonts w:eastAsiaTheme="minorEastAsia"/>
+                <w:noProof/>
                 <w:lang w:eastAsia="hu-HU"/>
               </w:rPr>
               <w:tab/>
@@ -3445,313 +3890,54 @@
                 <w:rStyle w:val="Hiperhivatkozs"/>
                 <w:rFonts w:ascii="Times New Roman" w:hAnsi="Times New Roman" w:cs="Times New Roman"/>
                 <w:noProof/>
-                <w:sz w:val="24"/>
-                <w:szCs w:val="24"/>
-              </w:rPr>
-              <w:t>Fejlesztői dokumentáció</w:t>
-            </w:r>
-            <w:r>
-              <w:rPr>
-                <w:rFonts w:ascii="Times New Roman" w:hAnsi="Times New Roman" w:cs="Times New Roman"/>
-                <w:noProof/>
-                <w:webHidden/>
-                <w:sz w:val="24"/>
-                <w:szCs w:val="24"/>
+              </w:rPr>
+              <w:t>Jövőbeni tervek az adminisztrációs felülettel kapcsolatban</w:t>
+            </w:r>
+            <w:r>
+              <w:rPr>
+                <w:noProof/>
+                <w:webHidden/>
               </w:rPr>
               <w:tab/>
             </w:r>
             <w:r>
               <w:rPr>
-                <w:rFonts w:ascii="Times New Roman" w:hAnsi="Times New Roman" w:cs="Times New Roman"/>
-                <w:noProof/>
-                <w:webHidden/>
-                <w:sz w:val="24"/>
-                <w:szCs w:val="24"/>
+                <w:noProof/>
+                <w:webHidden/>
               </w:rPr>
               <w:fldChar w:fldCharType="begin"/>
             </w:r>
             <w:r>
               <w:rPr>
-                <w:rFonts w:ascii="Times New Roman" w:hAnsi="Times New Roman" w:cs="Times New Roman"/>
-                <w:noProof/>
-                <w:webHidden/>
-                <w:sz w:val="24"/>
-                <w:szCs w:val="24"/>
-              </w:rPr>
-              <w:instrText xml:space="preserve"> PAGEREF _Toc94625852 \h </w:instrText>
-            </w:r>
-            <w:r>
-              <w:rPr>
-                <w:rFonts w:ascii="Times New Roman" w:hAnsi="Times New Roman" w:cs="Times New Roman"/>
-                <w:noProof/>
-                <w:webHidden/>
-                <w:sz w:val="24"/>
-                <w:szCs w:val="24"/>
-              </w:rPr>
-            </w:r>
-            <w:r>
-              <w:rPr>
-                <w:rFonts w:ascii="Times New Roman" w:hAnsi="Times New Roman" w:cs="Times New Roman"/>
-                <w:noProof/>
-                <w:webHidden/>
-                <w:sz w:val="24"/>
-                <w:szCs w:val="24"/>
+                <w:noProof/>
+                <w:webHidden/>
+              </w:rPr>
+              <w:instrText xml:space="preserve"> PAGEREF _Toc98871848 \h </w:instrText>
+            </w:r>
+            <w:r>
+              <w:rPr>
+                <w:noProof/>
+                <w:webHidden/>
+              </w:rPr>
+            </w:r>
+            <w:r>
+              <w:rPr>
+                <w:noProof/>
+                <w:webHidden/>
               </w:rPr>
               <w:fldChar w:fldCharType="separate"/>
             </w:r>
             <w:r>
               <w:rPr>
-                <w:rFonts w:ascii="Times New Roman" w:hAnsi="Times New Roman" w:cs="Times New Roman"/>
-                <w:noProof/>
-                <w:webHidden/>
-                <w:sz w:val="24"/>
-                <w:szCs w:val="24"/>
-              </w:rPr>
-              <w:t>7</w:t>
-            </w:r>
-            <w:r>
-              <w:rPr>
-                <w:rFonts w:ascii="Times New Roman" w:hAnsi="Times New Roman" w:cs="Times New Roman"/>
-                <w:noProof/>
-                <w:webHidden/>
-                <w:sz w:val="24"/>
-                <w:szCs w:val="24"/>
-              </w:rPr>
-              <w:fldChar w:fldCharType="end"/>
-            </w:r>
-          </w:hyperlink>
-        </w:p>
-        <w:p>
-          <w:pPr>
-            <w:pStyle w:val="TJ2"/>
-            <w:tabs>
-              <w:tab w:val="left" w:pos="880"/>
-              <w:tab w:val="right" w:leader="dot" w:pos="9062"/>
-            </w:tabs>
-            <w:jc w:val="both"/>
-            <w:rPr>
-              <w:rFonts w:ascii="Times New Roman" w:eastAsiaTheme="minorEastAsia" w:hAnsi="Times New Roman" w:cs="Times New Roman"/>
-              <w:noProof/>
-              <w:sz w:val="24"/>
-              <w:szCs w:val="24"/>
-              <w:lang w:eastAsia="hu-HU"/>
-            </w:rPr>
-          </w:pPr>
-          <w:hyperlink w:anchor="_Toc94625853" w:history="1">
-            <w:r>
-              <w:rPr>
-                <w:rStyle w:val="Hiperhivatkozs"/>
-                <w:rFonts w:ascii="Times New Roman" w:hAnsi="Times New Roman" w:cs="Times New Roman"/>
-                <w:noProof/>
-                <w:sz w:val="24"/>
-                <w:szCs w:val="24"/>
-              </w:rPr>
-              <w:t>4.1</w:t>
-            </w:r>
-            <w:r>
-              <w:rPr>
-                <w:rFonts w:ascii="Times New Roman" w:eastAsiaTheme="minorEastAsia" w:hAnsi="Times New Roman" w:cs="Times New Roman"/>
-                <w:noProof/>
-                <w:sz w:val="24"/>
-                <w:szCs w:val="24"/>
-                <w:lang w:eastAsia="hu-HU"/>
-              </w:rPr>
-              <w:tab/>
-            </w:r>
-            <w:r>
-              <w:rPr>
-                <w:rStyle w:val="Hiperhivatkozs"/>
-                <w:rFonts w:ascii="Times New Roman" w:hAnsi="Times New Roman" w:cs="Times New Roman"/>
-                <w:noProof/>
-                <w:sz w:val="24"/>
-                <w:szCs w:val="24"/>
-              </w:rPr>
-              <w:t>Fejlesztői eszközök</w:t>
-            </w:r>
-            <w:r>
-              <w:rPr>
-                <w:rFonts w:ascii="Times New Roman" w:hAnsi="Times New Roman" w:cs="Times New Roman"/>
-                <w:noProof/>
-                <w:webHidden/>
-                <w:sz w:val="24"/>
-                <w:szCs w:val="24"/>
-              </w:rPr>
-              <w:tab/>
-            </w:r>
-            <w:r>
-              <w:rPr>
-                <w:rFonts w:ascii="Times New Roman" w:hAnsi="Times New Roman" w:cs="Times New Roman"/>
-                <w:noProof/>
-                <w:webHidden/>
-                <w:sz w:val="24"/>
-                <w:szCs w:val="24"/>
-              </w:rPr>
-              <w:fldChar w:fldCharType="begin"/>
-            </w:r>
-            <w:r>
-              <w:rPr>
-                <w:rFonts w:ascii="Times New Roman" w:hAnsi="Times New Roman" w:cs="Times New Roman"/>
-                <w:noProof/>
-                <w:webHidden/>
-                <w:sz w:val="24"/>
-                <w:szCs w:val="24"/>
-              </w:rPr>
-              <w:instrText xml:space="preserve"> PAGEREF _Toc94625853 \h </w:instrText>
-            </w:r>
-            <w:r>
-              <w:rPr>
-                <w:rFonts w:ascii="Times New Roman" w:hAnsi="Times New Roman" w:cs="Times New Roman"/>
-                <w:noProof/>
-                <w:webHidden/>
-                <w:sz w:val="24"/>
-                <w:szCs w:val="24"/>
-              </w:rPr>
-            </w:r>
-            <w:r>
-              <w:rPr>
-                <w:rFonts w:ascii="Times New Roman" w:hAnsi="Times New Roman" w:cs="Times New Roman"/>
-                <w:noProof/>
-                <w:webHidden/>
-                <w:sz w:val="24"/>
-                <w:szCs w:val="24"/>
-              </w:rPr>
-              <w:fldChar w:fldCharType="separate"/>
-            </w:r>
-            <w:r>
-              <w:rPr>
-                <w:rFonts w:ascii="Times New Roman" w:hAnsi="Times New Roman" w:cs="Times New Roman"/>
-                <w:noProof/>
-                <w:webHidden/>
-                <w:sz w:val="24"/>
-                <w:szCs w:val="24"/>
-              </w:rPr>
-              <w:t>7</w:t>
-            </w:r>
-            <w:r>
-              <w:rPr>
-                <w:rFonts w:ascii="Times New Roman" w:hAnsi="Times New Roman" w:cs="Times New Roman"/>
-                <w:noProof/>
-                <w:webHidden/>
-                <w:sz w:val="24"/>
-                <w:szCs w:val="24"/>
-              </w:rPr>
-              <w:fldChar w:fldCharType="end"/>
-            </w:r>
-          </w:hyperlink>
-        </w:p>
-        <w:p>
-          <w:pPr>
-            <w:pStyle w:val="TJ3"/>
-            <w:tabs>
-              <w:tab w:val="left" w:pos="1320"/>
-              <w:tab w:val="right" w:leader="dot" w:pos="9062"/>
-            </w:tabs>
-            <w:jc w:val="both"/>
-            <w:rPr>
-              <w:rFonts w:ascii="Times New Roman" w:eastAsiaTheme="minorEastAsia" w:hAnsi="Times New Roman" w:cs="Times New Roman"/>
-              <w:noProof/>
-              <w:sz w:val="24"/>
-              <w:szCs w:val="24"/>
-              <w:lang w:eastAsia="hu-HU"/>
-            </w:rPr>
-          </w:pPr>
-          <w:hyperlink w:anchor="_Toc94625854" w:history="1">
-            <w:r>
-              <w:rPr>
-                <w:rStyle w:val="Hiperhivatkozs"/>
-                <w:rFonts w:ascii="Times New Roman" w:hAnsi="Times New Roman" w:cs="Times New Roman"/>
-                <w:noProof/>
-                <w:sz w:val="24"/>
-                <w:szCs w:val="24"/>
-              </w:rPr>
-              <w:t>4.1.1</w:t>
-            </w:r>
-            <w:r>
-              <w:rPr>
-                <w:rFonts w:ascii="Times New Roman" w:eastAsiaTheme="minorEastAsia" w:hAnsi="Times New Roman" w:cs="Times New Roman"/>
-                <w:noProof/>
-                <w:sz w:val="24"/>
-                <w:szCs w:val="24"/>
-                <w:lang w:eastAsia="hu-HU"/>
-              </w:rPr>
-              <w:tab/>
-            </w:r>
-            <w:r>
-              <w:rPr>
-                <w:rStyle w:val="Hiperhivatkozs"/>
-                <w:rFonts w:ascii="Times New Roman" w:hAnsi="Times New Roman" w:cs="Times New Roman"/>
-                <w:noProof/>
-                <w:sz w:val="24"/>
-                <w:szCs w:val="24"/>
-              </w:rPr>
-              <w:t>Fejlesztői környezet</w:t>
-            </w:r>
-            <w:r>
-              <w:rPr>
-                <w:rFonts w:ascii="Times New Roman" w:hAnsi="Times New Roman" w:cs="Times New Roman"/>
-                <w:noProof/>
-                <w:webHidden/>
-                <w:sz w:val="24"/>
-                <w:szCs w:val="24"/>
-              </w:rPr>
-              <w:tab/>
-            </w:r>
-            <w:r>
-              <w:rPr>
-                <w:rFonts w:ascii="Times New Roman" w:hAnsi="Times New Roman" w:cs="Times New Roman"/>
-                <w:noProof/>
-                <w:webHidden/>
-                <w:sz w:val="24"/>
-                <w:szCs w:val="24"/>
-              </w:rPr>
-              <w:fldChar w:fldCharType="begin"/>
-            </w:r>
-            <w:r>
-              <w:rPr>
-                <w:rFonts w:ascii="Times New Roman" w:hAnsi="Times New Roman" w:cs="Times New Roman"/>
-                <w:noProof/>
-                <w:webHidden/>
-                <w:sz w:val="24"/>
-                <w:szCs w:val="24"/>
-              </w:rPr>
-              <w:instrText xml:space="preserve"> PAGEREF _Toc94625854 \h </w:instrText>
-            </w:r>
-            <w:r>
-              <w:rPr>
-                <w:rFonts w:ascii="Times New Roman" w:hAnsi="Times New Roman" w:cs="Times New Roman"/>
-                <w:noProof/>
-                <w:webHidden/>
-                <w:sz w:val="24"/>
-                <w:szCs w:val="24"/>
-              </w:rPr>
-            </w:r>
-            <w:r>
-              <w:rPr>
-                <w:rFonts w:ascii="Times New Roman" w:hAnsi="Times New Roman" w:cs="Times New Roman"/>
-                <w:noProof/>
-                <w:webHidden/>
-                <w:sz w:val="24"/>
-                <w:szCs w:val="24"/>
-              </w:rPr>
-              <w:fldChar w:fldCharType="separate"/>
-            </w:r>
-            <w:r>
-              <w:rPr>
-                <w:rFonts w:ascii="Times New Roman" w:hAnsi="Times New Roman" w:cs="Times New Roman"/>
-                <w:noProof/>
-                <w:webHidden/>
-                <w:sz w:val="24"/>
-                <w:szCs w:val="24"/>
-              </w:rPr>
-              <w:t>7</w:t>
-            </w:r>
-            <w:r>
-              <w:rPr>
-                <w:rFonts w:ascii="Times New Roman" w:hAnsi="Times New Roman" w:cs="Times New Roman"/>
-                <w:noProof/>
-                <w:webHidden/>
-                <w:sz w:val="24"/>
-                <w:szCs w:val="24"/>
+                <w:noProof/>
+                <w:webHidden/>
+              </w:rPr>
+              <w:t>21</w:t>
+            </w:r>
+            <w:r>
+              <w:rPr>
+                <w:noProof/>
+                <w:webHidden/>
               </w:rPr>
               <w:fldChar w:fldCharType="end"/>
             </w:r>
@@ -3761,288 +3947,85 @@
           <w:pPr>
             <w:pStyle w:val="TJ1"/>
             <w:tabs>
+              <w:tab w:val="left" w:pos="440"/>
               <w:tab w:val="right" w:leader="dot" w:pos="9062"/>
             </w:tabs>
-            <w:jc w:val="both"/>
             <w:rPr>
-              <w:rFonts w:ascii="Times New Roman" w:eastAsiaTheme="minorEastAsia" w:hAnsi="Times New Roman" w:cs="Times New Roman"/>
+              <w:rFonts w:eastAsiaTheme="minorEastAsia"/>
               <w:noProof/>
-              <w:sz w:val="24"/>
-              <w:szCs w:val="24"/>
               <w:lang w:eastAsia="hu-HU"/>
             </w:rPr>
           </w:pPr>
-          <w:hyperlink w:anchor="_Toc94625855" w:history="1">
+          <w:hyperlink w:anchor="_Toc98871849" w:history="1">
             <w:r>
               <w:rPr>
                 <w:rStyle w:val="Hiperhivatkozs"/>
                 <w:rFonts w:ascii="Times New Roman" w:hAnsi="Times New Roman" w:cs="Times New Roman"/>
                 <w:noProof/>
-                <w:sz w:val="24"/>
-                <w:szCs w:val="24"/>
-              </w:rPr>
-              <w:t>5. Felhasználói dokumentáció</w:t>
-            </w:r>
-            <w:r>
-              <w:rPr>
-                <w:rFonts w:ascii="Times New Roman" w:hAnsi="Times New Roman" w:cs="Times New Roman"/>
-                <w:noProof/>
-                <w:webHidden/>
-                <w:sz w:val="24"/>
-                <w:szCs w:val="24"/>
+              </w:rPr>
+              <w:t>7.</w:t>
+            </w:r>
+            <w:r>
+              <w:rPr>
+                <w:rFonts w:eastAsiaTheme="minorEastAsia"/>
+                <w:noProof/>
+                <w:lang w:eastAsia="hu-HU"/>
               </w:rPr>
               <w:tab/>
             </w:r>
-            <w:r>
-              <w:rPr>
-                <w:rFonts w:ascii="Times New Roman" w:hAnsi="Times New Roman" w:cs="Times New Roman"/>
-                <w:noProof/>
-                <w:webHidden/>
-                <w:sz w:val="24"/>
-                <w:szCs w:val="24"/>
-              </w:rPr>
-              <w:fldChar w:fldCharType="begin"/>
-            </w:r>
-            <w:r>
-              <w:rPr>
-                <w:rFonts w:ascii="Times New Roman" w:hAnsi="Times New Roman" w:cs="Times New Roman"/>
-                <w:noProof/>
-                <w:webHidden/>
-                <w:sz w:val="24"/>
-                <w:szCs w:val="24"/>
-              </w:rPr>
-              <w:instrText xml:space="preserve"> PAGEREF _Toc94625855 \h </w:instrText>
-            </w:r>
-            <w:r>
-              <w:rPr>
-                <w:rFonts w:ascii="Times New Roman" w:hAnsi="Times New Roman" w:cs="Times New Roman"/>
-                <w:noProof/>
-                <w:webHidden/>
-                <w:sz w:val="24"/>
-                <w:szCs w:val="24"/>
-              </w:rPr>
-            </w:r>
-            <w:r>
-              <w:rPr>
-                <w:rFonts w:ascii="Times New Roman" w:hAnsi="Times New Roman" w:cs="Times New Roman"/>
-                <w:noProof/>
-                <w:webHidden/>
-                <w:sz w:val="24"/>
-                <w:szCs w:val="24"/>
-              </w:rPr>
-              <w:fldChar w:fldCharType="separate"/>
-            </w:r>
-            <w:r>
-              <w:rPr>
-                <w:rFonts w:ascii="Times New Roman" w:hAnsi="Times New Roman" w:cs="Times New Roman"/>
-                <w:noProof/>
-                <w:webHidden/>
-                <w:sz w:val="24"/>
-                <w:szCs w:val="24"/>
-              </w:rPr>
-              <w:t>8</w:t>
-            </w:r>
-            <w:r>
-              <w:rPr>
-                <w:rFonts w:ascii="Times New Roman" w:hAnsi="Times New Roman" w:cs="Times New Roman"/>
-                <w:noProof/>
-                <w:webHidden/>
-                <w:sz w:val="24"/>
-                <w:szCs w:val="24"/>
-              </w:rPr>
-              <w:fldChar w:fldCharType="end"/>
-            </w:r>
-          </w:hyperlink>
-        </w:p>
-        <w:p>
-          <w:pPr>
-            <w:pStyle w:val="TJ2"/>
-            <w:tabs>
-              <w:tab w:val="right" w:leader="dot" w:pos="9062"/>
-            </w:tabs>
-            <w:jc w:val="both"/>
-            <w:rPr>
-              <w:rFonts w:ascii="Times New Roman" w:eastAsiaTheme="minorEastAsia" w:hAnsi="Times New Roman" w:cs="Times New Roman"/>
-              <w:noProof/>
-              <w:sz w:val="24"/>
-              <w:szCs w:val="24"/>
-              <w:lang w:eastAsia="hu-HU"/>
-            </w:rPr>
-          </w:pPr>
-          <w:hyperlink w:anchor="_Toc94625856" w:history="1">
             <w:r>
               <w:rPr>
                 <w:rStyle w:val="Hiperhivatkozs"/>
                 <w:rFonts w:ascii="Times New Roman" w:hAnsi="Times New Roman" w:cs="Times New Roman"/>
                 <w:noProof/>
-                <w:sz w:val="24"/>
-                <w:szCs w:val="24"/>
-              </w:rPr>
-              <w:t>5.1 Rendszerkövetelmények</w:t>
-            </w:r>
-            <w:r>
-              <w:rPr>
-                <w:rFonts w:ascii="Times New Roman" w:hAnsi="Times New Roman" w:cs="Times New Roman"/>
-                <w:noProof/>
-                <w:webHidden/>
-                <w:sz w:val="24"/>
-                <w:szCs w:val="24"/>
+              </w:rPr>
+              <w:t>Csapatmunka</w:t>
+            </w:r>
+            <w:r>
+              <w:rPr>
+                <w:noProof/>
+                <w:webHidden/>
               </w:rPr>
               <w:tab/>
             </w:r>
             <w:r>
               <w:rPr>
-                <w:rFonts w:ascii="Times New Roman" w:hAnsi="Times New Roman" w:cs="Times New Roman"/>
-                <w:noProof/>
-                <w:webHidden/>
-                <w:sz w:val="24"/>
-                <w:szCs w:val="24"/>
+                <w:noProof/>
+                <w:webHidden/>
               </w:rPr>
               <w:fldChar w:fldCharType="begin"/>
             </w:r>
             <w:r>
               <w:rPr>
-                <w:rFonts w:ascii="Times New Roman" w:hAnsi="Times New Roman" w:cs="Times New Roman"/>
-                <w:noProof/>
-                <w:webHidden/>
-                <w:sz w:val="24"/>
-                <w:szCs w:val="24"/>
-              </w:rPr>
-              <w:instrText xml:space="preserve"> PAGEREF _Toc94625856 \h </w:instrText>
-            </w:r>
-            <w:r>
-              <w:rPr>
-                <w:rFonts w:ascii="Times New Roman" w:hAnsi="Times New Roman" w:cs="Times New Roman"/>
-                <w:noProof/>
-                <w:webHidden/>
-                <w:sz w:val="24"/>
-                <w:szCs w:val="24"/>
-              </w:rPr>
-            </w:r>
-            <w:r>
-              <w:rPr>
-                <w:rFonts w:ascii="Times New Roman" w:hAnsi="Times New Roman" w:cs="Times New Roman"/>
-                <w:noProof/>
-                <w:webHidden/>
-                <w:sz w:val="24"/>
-                <w:szCs w:val="24"/>
+                <w:noProof/>
+                <w:webHidden/>
+              </w:rPr>
+              <w:instrText xml:space="preserve"> PAGEREF _Toc98871849 \h </w:instrText>
+            </w:r>
+            <w:r>
+              <w:rPr>
+                <w:noProof/>
+                <w:webHidden/>
+              </w:rPr>
+            </w:r>
+            <w:r>
+              <w:rPr>
+                <w:noProof/>
+                <w:webHidden/>
               </w:rPr>
               <w:fldChar w:fldCharType="separate"/>
             </w:r>
             <w:r>
               <w:rPr>
-                <w:rFonts w:ascii="Times New Roman" w:hAnsi="Times New Roman" w:cs="Times New Roman"/>
-                <w:noProof/>
-                <w:webHidden/>
-                <w:sz w:val="24"/>
-                <w:szCs w:val="24"/>
-              </w:rPr>
-              <w:t>8</w:t>
-            </w:r>
-            <w:r>
-              <w:rPr>
-                <w:rFonts w:ascii="Times New Roman" w:hAnsi="Times New Roman" w:cs="Times New Roman"/>
-                <w:noProof/>
-                <w:webHidden/>
-                <w:sz w:val="24"/>
-                <w:szCs w:val="24"/>
-              </w:rPr>
-              <w:fldChar w:fldCharType="end"/>
-            </w:r>
-          </w:hyperlink>
-        </w:p>
-        <w:p>
-          <w:pPr>
-            <w:pStyle w:val="TJ2"/>
-            <w:tabs>
-              <w:tab w:val="right" w:leader="dot" w:pos="9062"/>
-            </w:tabs>
-            <w:jc w:val="both"/>
-            <w:rPr>
-              <w:rFonts w:ascii="Times New Roman" w:eastAsiaTheme="minorEastAsia" w:hAnsi="Times New Roman" w:cs="Times New Roman"/>
-              <w:noProof/>
-              <w:sz w:val="24"/>
-              <w:szCs w:val="24"/>
-              <w:lang w:eastAsia="hu-HU"/>
-            </w:rPr>
-          </w:pPr>
-          <w:hyperlink w:anchor="_Toc94625857" w:history="1">
-            <w:r>
-              <w:rPr>
-                <w:rStyle w:val="Hiperhivatkozs"/>
-                <w:rFonts w:ascii="Times New Roman" w:hAnsi="Times New Roman" w:cs="Times New Roman"/>
-                <w:noProof/>
-                <w:sz w:val="24"/>
-                <w:szCs w:val="24"/>
-              </w:rPr>
-              <w:t>5.2 Használati útmutató</w:t>
-            </w:r>
-            <w:r>
-              <w:rPr>
-                <w:rFonts w:ascii="Times New Roman" w:hAnsi="Times New Roman" w:cs="Times New Roman"/>
-                <w:noProof/>
-                <w:webHidden/>
-                <w:sz w:val="24"/>
-                <w:szCs w:val="24"/>
-              </w:rPr>
-              <w:tab/>
-            </w:r>
-            <w:r>
-              <w:rPr>
-                <w:rFonts w:ascii="Times New Roman" w:hAnsi="Times New Roman" w:cs="Times New Roman"/>
-                <w:noProof/>
-                <w:webHidden/>
-                <w:sz w:val="24"/>
-                <w:szCs w:val="24"/>
-              </w:rPr>
-              <w:fldChar w:fldCharType="begin"/>
-            </w:r>
-            <w:r>
-              <w:rPr>
-                <w:rFonts w:ascii="Times New Roman" w:hAnsi="Times New Roman" w:cs="Times New Roman"/>
-                <w:noProof/>
-                <w:webHidden/>
-                <w:sz w:val="24"/>
-                <w:szCs w:val="24"/>
-              </w:rPr>
-              <w:instrText xml:space="preserve"> PAGEREF _Toc94625857 \h </w:instrText>
-            </w:r>
-            <w:r>
-              <w:rPr>
-                <w:rFonts w:ascii="Times New Roman" w:hAnsi="Times New Roman" w:cs="Times New Roman"/>
-                <w:noProof/>
-                <w:webHidden/>
-                <w:sz w:val="24"/>
-                <w:szCs w:val="24"/>
-              </w:rPr>
-            </w:r>
-            <w:r>
-              <w:rPr>
-                <w:rFonts w:ascii="Times New Roman" w:hAnsi="Times New Roman" w:cs="Times New Roman"/>
-                <w:noProof/>
-                <w:webHidden/>
-                <w:sz w:val="24"/>
-                <w:szCs w:val="24"/>
-              </w:rPr>
-              <w:fldChar w:fldCharType="separate"/>
-            </w:r>
-            <w:r>
-              <w:rPr>
-                <w:rFonts w:ascii="Times New Roman" w:hAnsi="Times New Roman" w:cs="Times New Roman"/>
-                <w:noProof/>
-                <w:webHidden/>
-                <w:sz w:val="24"/>
-                <w:szCs w:val="24"/>
-              </w:rPr>
-              <w:t>8</w:t>
-            </w:r>
-            <w:r>
-              <w:rPr>
-                <w:rFonts w:ascii="Times New Roman" w:hAnsi="Times New Roman" w:cs="Times New Roman"/>
-                <w:noProof/>
-                <w:webHidden/>
-                <w:sz w:val="24"/>
-                <w:szCs w:val="24"/>
+                <w:noProof/>
+                <w:webHidden/>
+              </w:rPr>
+              <w:t>21</w:t>
+            </w:r>
+            <w:r>
+              <w:rPr>
+                <w:noProof/>
+                <w:webHidden/>
               </w:rPr>
               <w:fldChar w:fldCharType="end"/>
             </w:r>
@@ -4052,94 +4035,85 @@
           <w:pPr>
             <w:pStyle w:val="TJ1"/>
             <w:tabs>
+              <w:tab w:val="left" w:pos="440"/>
               <w:tab w:val="right" w:leader="dot" w:pos="9062"/>
             </w:tabs>
-            <w:jc w:val="both"/>
             <w:rPr>
-              <w:rFonts w:ascii="Times New Roman" w:eastAsiaTheme="minorEastAsia" w:hAnsi="Times New Roman" w:cs="Times New Roman"/>
+              <w:rFonts w:eastAsiaTheme="minorEastAsia"/>
               <w:noProof/>
-              <w:sz w:val="24"/>
-              <w:szCs w:val="24"/>
               <w:lang w:eastAsia="hu-HU"/>
             </w:rPr>
           </w:pPr>
-          <w:hyperlink w:anchor="_Toc94625858" w:history="1">
+          <w:hyperlink w:anchor="_Toc98871850" w:history="1">
             <w:r>
               <w:rPr>
                 <w:rStyle w:val="Hiperhivatkozs"/>
                 <w:rFonts w:ascii="Times New Roman" w:hAnsi="Times New Roman" w:cs="Times New Roman"/>
                 <w:noProof/>
-                <w:sz w:val="24"/>
-                <w:szCs w:val="24"/>
-              </w:rPr>
-              <w:t>6. Jövőbenti tervek a webshoppal kapcsolatban</w:t>
-            </w:r>
-            <w:r>
-              <w:rPr>
+              </w:rPr>
+              <w:t>8.</w:t>
+            </w:r>
+            <w:r>
+              <w:rPr>
+                <w:rFonts w:eastAsiaTheme="minorEastAsia"/>
+                <w:noProof/>
+                <w:lang w:eastAsia="hu-HU"/>
+              </w:rPr>
+              <w:tab/>
+            </w:r>
+            <w:r>
+              <w:rPr>
+                <w:rStyle w:val="Hiperhivatkozs"/>
                 <w:rFonts w:ascii="Times New Roman" w:hAnsi="Times New Roman" w:cs="Times New Roman"/>
                 <w:noProof/>
-                <w:webHidden/>
-                <w:sz w:val="24"/>
-                <w:szCs w:val="24"/>
+              </w:rPr>
+              <w:t>Összegzés</w:t>
+            </w:r>
+            <w:r>
+              <w:rPr>
+                <w:noProof/>
+                <w:webHidden/>
               </w:rPr>
               <w:tab/>
             </w:r>
             <w:r>
               <w:rPr>
-                <w:rFonts w:ascii="Times New Roman" w:hAnsi="Times New Roman" w:cs="Times New Roman"/>
-                <w:noProof/>
-                <w:webHidden/>
-                <w:sz w:val="24"/>
-                <w:szCs w:val="24"/>
+                <w:noProof/>
+                <w:webHidden/>
               </w:rPr>
               <w:fldChar w:fldCharType="begin"/>
             </w:r>
             <w:r>
               <w:rPr>
-                <w:rFonts w:ascii="Times New Roman" w:hAnsi="Times New Roman" w:cs="Times New Roman"/>
-                <w:noProof/>
-                <w:webHidden/>
-                <w:sz w:val="24"/>
-                <w:szCs w:val="24"/>
-              </w:rPr>
-              <w:instrText xml:space="preserve"> PAGEREF _Toc94625858 \h </w:instrText>
-            </w:r>
-            <w:r>
-              <w:rPr>
-                <w:rFonts w:ascii="Times New Roman" w:hAnsi="Times New Roman" w:cs="Times New Roman"/>
-                <w:noProof/>
-                <w:webHidden/>
-                <w:sz w:val="24"/>
-                <w:szCs w:val="24"/>
-              </w:rPr>
-            </w:r>
-            <w:r>
-              <w:rPr>
-                <w:rFonts w:ascii="Times New Roman" w:hAnsi="Times New Roman" w:cs="Times New Roman"/>
-                <w:noProof/>
-                <w:webHidden/>
-                <w:sz w:val="24"/>
-                <w:szCs w:val="24"/>
+                <w:noProof/>
+                <w:webHidden/>
+              </w:rPr>
+              <w:instrText xml:space="preserve"> PAGEREF _Toc98871850 \h </w:instrText>
+            </w:r>
+            <w:r>
+              <w:rPr>
+                <w:noProof/>
+                <w:webHidden/>
+              </w:rPr>
+            </w:r>
+            <w:r>
+              <w:rPr>
+                <w:noProof/>
+                <w:webHidden/>
               </w:rPr>
               <w:fldChar w:fldCharType="separate"/>
             </w:r>
             <w:r>
               <w:rPr>
-                <w:rFonts w:ascii="Times New Roman" w:hAnsi="Times New Roman" w:cs="Times New Roman"/>
-                <w:noProof/>
-                <w:webHidden/>
-                <w:sz w:val="24"/>
-                <w:szCs w:val="24"/>
-              </w:rPr>
-              <w:t>9</w:t>
-            </w:r>
-            <w:r>
-              <w:rPr>
-                <w:rFonts w:ascii="Times New Roman" w:hAnsi="Times New Roman" w:cs="Times New Roman"/>
-                <w:noProof/>
-                <w:webHidden/>
-                <w:sz w:val="24"/>
-                <w:szCs w:val="24"/>
+                <w:noProof/>
+                <w:webHidden/>
+              </w:rPr>
+              <w:t>22</w:t>
+            </w:r>
+            <w:r>
+              <w:rPr>
+                <w:noProof/>
+                <w:webHidden/>
               </w:rPr>
               <w:fldChar w:fldCharType="end"/>
             </w:r>
@@ -4149,94 +4123,85 @@
           <w:pPr>
             <w:pStyle w:val="TJ1"/>
             <w:tabs>
+              <w:tab w:val="left" w:pos="440"/>
               <w:tab w:val="right" w:leader="dot" w:pos="9062"/>
             </w:tabs>
-            <w:jc w:val="both"/>
             <w:rPr>
-              <w:rFonts w:ascii="Times New Roman" w:eastAsiaTheme="minorEastAsia" w:hAnsi="Times New Roman" w:cs="Times New Roman"/>
+              <w:rFonts w:eastAsiaTheme="minorEastAsia"/>
               <w:noProof/>
-              <w:sz w:val="24"/>
-              <w:szCs w:val="24"/>
               <w:lang w:eastAsia="hu-HU"/>
             </w:rPr>
           </w:pPr>
-          <w:hyperlink w:anchor="_Toc94625859" w:history="1">
+          <w:hyperlink w:anchor="_Toc98871851" w:history="1">
             <w:r>
               <w:rPr>
                 <w:rStyle w:val="Hiperhivatkozs"/>
                 <w:rFonts w:ascii="Times New Roman" w:hAnsi="Times New Roman" w:cs="Times New Roman"/>
                 <w:noProof/>
-                <w:sz w:val="24"/>
-                <w:szCs w:val="24"/>
-              </w:rPr>
-              <w:t>7. Összegzés</w:t>
-            </w:r>
-            <w:r>
-              <w:rPr>
+              </w:rPr>
+              <w:t>9.</w:t>
+            </w:r>
+            <w:r>
+              <w:rPr>
+                <w:rFonts w:eastAsiaTheme="minorEastAsia"/>
+                <w:noProof/>
+                <w:lang w:eastAsia="hu-HU"/>
+              </w:rPr>
+              <w:tab/>
+            </w:r>
+            <w:r>
+              <w:rPr>
+                <w:rStyle w:val="Hiperhivatkozs"/>
                 <w:rFonts w:ascii="Times New Roman" w:hAnsi="Times New Roman" w:cs="Times New Roman"/>
                 <w:noProof/>
-                <w:webHidden/>
-                <w:sz w:val="24"/>
-                <w:szCs w:val="24"/>
+              </w:rPr>
+              <w:t>Köszönetnyilvánítás</w:t>
+            </w:r>
+            <w:r>
+              <w:rPr>
+                <w:noProof/>
+                <w:webHidden/>
               </w:rPr>
               <w:tab/>
             </w:r>
             <w:r>
               <w:rPr>
-                <w:rFonts w:ascii="Times New Roman" w:hAnsi="Times New Roman" w:cs="Times New Roman"/>
-                <w:noProof/>
-                <w:webHidden/>
-                <w:sz w:val="24"/>
-                <w:szCs w:val="24"/>
+                <w:noProof/>
+                <w:webHidden/>
               </w:rPr>
               <w:fldChar w:fldCharType="begin"/>
             </w:r>
             <w:r>
               <w:rPr>
-                <w:rFonts w:ascii="Times New Roman" w:hAnsi="Times New Roman" w:cs="Times New Roman"/>
-                <w:noProof/>
-                <w:webHidden/>
-                <w:sz w:val="24"/>
-                <w:szCs w:val="24"/>
-              </w:rPr>
-              <w:instrText xml:space="preserve"> PAGEREF _Toc94625859 \h </w:instrText>
-            </w:r>
-            <w:r>
-              <w:rPr>
-                <w:rFonts w:ascii="Times New Roman" w:hAnsi="Times New Roman" w:cs="Times New Roman"/>
-                <w:noProof/>
-                <w:webHidden/>
-                <w:sz w:val="24"/>
-                <w:szCs w:val="24"/>
-              </w:rPr>
-            </w:r>
-            <w:r>
-              <w:rPr>
-                <w:rFonts w:ascii="Times New Roman" w:hAnsi="Times New Roman" w:cs="Times New Roman"/>
-                <w:noProof/>
-                <w:webHidden/>
-                <w:sz w:val="24"/>
-                <w:szCs w:val="24"/>
+                <w:noProof/>
+                <w:webHidden/>
+              </w:rPr>
+              <w:instrText xml:space="preserve"> PAGEREF _Toc98871851 \h </w:instrText>
+            </w:r>
+            <w:r>
+              <w:rPr>
+                <w:noProof/>
+                <w:webHidden/>
+              </w:rPr>
+            </w:r>
+            <w:r>
+              <w:rPr>
+                <w:noProof/>
+                <w:webHidden/>
               </w:rPr>
               <w:fldChar w:fldCharType="separate"/>
             </w:r>
             <w:r>
               <w:rPr>
-                <w:rFonts w:ascii="Times New Roman" w:hAnsi="Times New Roman" w:cs="Times New Roman"/>
-                <w:noProof/>
-                <w:webHidden/>
-                <w:sz w:val="24"/>
-                <w:szCs w:val="24"/>
-              </w:rPr>
-              <w:t>10</w:t>
-            </w:r>
-            <w:r>
-              <w:rPr>
-                <w:rFonts w:ascii="Times New Roman" w:hAnsi="Times New Roman" w:cs="Times New Roman"/>
-                <w:noProof/>
-                <w:webHidden/>
-                <w:sz w:val="24"/>
-                <w:szCs w:val="24"/>
+                <w:noProof/>
+                <w:webHidden/>
+              </w:rPr>
+              <w:t>23</w:t>
+            </w:r>
+            <w:r>
+              <w:rPr>
+                <w:noProof/>
+                <w:webHidden/>
               </w:rPr>
               <w:fldChar w:fldCharType="end"/>
             </w:r>
@@ -4246,191 +4211,85 @@
           <w:pPr>
             <w:pStyle w:val="TJ1"/>
             <w:tabs>
+              <w:tab w:val="left" w:pos="660"/>
               <w:tab w:val="right" w:leader="dot" w:pos="9062"/>
             </w:tabs>
-            <w:jc w:val="both"/>
             <w:rPr>
-              <w:rFonts w:ascii="Times New Roman" w:eastAsiaTheme="minorEastAsia" w:hAnsi="Times New Roman" w:cs="Times New Roman"/>
+              <w:rFonts w:eastAsiaTheme="minorEastAsia"/>
               <w:noProof/>
-              <w:sz w:val="24"/>
-              <w:szCs w:val="24"/>
               <w:lang w:eastAsia="hu-HU"/>
             </w:rPr>
           </w:pPr>
-          <w:hyperlink w:anchor="_Toc94625860" w:history="1">
+          <w:hyperlink w:anchor="_Toc98871852" w:history="1">
             <w:r>
               <w:rPr>
                 <w:rStyle w:val="Hiperhivatkozs"/>
                 <w:rFonts w:ascii="Times New Roman" w:hAnsi="Times New Roman" w:cs="Times New Roman"/>
                 <w:noProof/>
-                <w:sz w:val="24"/>
-                <w:szCs w:val="24"/>
-              </w:rPr>
-              <w:t>Köszönetnyilvánítás</w:t>
-            </w:r>
-            <w:r>
-              <w:rPr>
-                <w:rFonts w:ascii="Times New Roman" w:hAnsi="Times New Roman" w:cs="Times New Roman"/>
-                <w:noProof/>
-                <w:webHidden/>
-                <w:sz w:val="24"/>
-                <w:szCs w:val="24"/>
+              </w:rPr>
+              <w:t>10.</w:t>
+            </w:r>
+            <w:r>
+              <w:rPr>
+                <w:rFonts w:eastAsiaTheme="minorEastAsia"/>
+                <w:noProof/>
+                <w:lang w:eastAsia="hu-HU"/>
               </w:rPr>
               <w:tab/>
             </w:r>
-            <w:r>
-              <w:rPr>
-                <w:rFonts w:ascii="Times New Roman" w:hAnsi="Times New Roman" w:cs="Times New Roman"/>
-                <w:noProof/>
-                <w:webHidden/>
-                <w:sz w:val="24"/>
-                <w:szCs w:val="24"/>
-              </w:rPr>
-              <w:fldChar w:fldCharType="begin"/>
-            </w:r>
-            <w:r>
-              <w:rPr>
-                <w:rFonts w:ascii="Times New Roman" w:hAnsi="Times New Roman" w:cs="Times New Roman"/>
-                <w:noProof/>
-                <w:webHidden/>
-                <w:sz w:val="24"/>
-                <w:szCs w:val="24"/>
-              </w:rPr>
-              <w:instrText xml:space="preserve"> PAGEREF _Toc94625860 \h </w:instrText>
-            </w:r>
-            <w:r>
-              <w:rPr>
-                <w:rFonts w:ascii="Times New Roman" w:hAnsi="Times New Roman" w:cs="Times New Roman"/>
-                <w:noProof/>
-                <w:webHidden/>
-                <w:sz w:val="24"/>
-                <w:szCs w:val="24"/>
-              </w:rPr>
-            </w:r>
-            <w:r>
-              <w:rPr>
-                <w:rFonts w:ascii="Times New Roman" w:hAnsi="Times New Roman" w:cs="Times New Roman"/>
-                <w:noProof/>
-                <w:webHidden/>
-                <w:sz w:val="24"/>
-                <w:szCs w:val="24"/>
-              </w:rPr>
-              <w:fldChar w:fldCharType="separate"/>
-            </w:r>
-            <w:r>
-              <w:rPr>
-                <w:rFonts w:ascii="Times New Roman" w:hAnsi="Times New Roman" w:cs="Times New Roman"/>
-                <w:noProof/>
-                <w:webHidden/>
-                <w:sz w:val="24"/>
-                <w:szCs w:val="24"/>
-              </w:rPr>
-              <w:t>11</w:t>
-            </w:r>
-            <w:r>
-              <w:rPr>
-                <w:rFonts w:ascii="Times New Roman" w:hAnsi="Times New Roman" w:cs="Times New Roman"/>
-                <w:noProof/>
-                <w:webHidden/>
-                <w:sz w:val="24"/>
-                <w:szCs w:val="24"/>
-              </w:rPr>
-              <w:fldChar w:fldCharType="end"/>
-            </w:r>
-          </w:hyperlink>
-        </w:p>
-        <w:p>
-          <w:pPr>
-            <w:pStyle w:val="TJ1"/>
-            <w:tabs>
-              <w:tab w:val="right" w:leader="dot" w:pos="9062"/>
-            </w:tabs>
-            <w:jc w:val="both"/>
-            <w:rPr>
-              <w:rFonts w:ascii="Times New Roman" w:eastAsiaTheme="minorEastAsia" w:hAnsi="Times New Roman" w:cs="Times New Roman"/>
-              <w:noProof/>
-              <w:sz w:val="24"/>
-              <w:szCs w:val="24"/>
-              <w:lang w:eastAsia="hu-HU"/>
-            </w:rPr>
-          </w:pPr>
-          <w:hyperlink w:anchor="_Toc94625861" w:history="1">
             <w:r>
               <w:rPr>
                 <w:rStyle w:val="Hiperhivatkozs"/>
                 <w:rFonts w:ascii="Times New Roman" w:hAnsi="Times New Roman" w:cs="Times New Roman"/>
                 <w:noProof/>
-                <w:sz w:val="24"/>
-                <w:szCs w:val="24"/>
               </w:rPr>
               <w:t>Irodalomjegyzék (kötelező formai elem)</w:t>
             </w:r>
             <w:r>
               <w:rPr>
-                <w:rFonts w:ascii="Times New Roman" w:hAnsi="Times New Roman" w:cs="Times New Roman"/>
-                <w:noProof/>
-                <w:webHidden/>
-                <w:sz w:val="24"/>
-                <w:szCs w:val="24"/>
+                <w:noProof/>
+                <w:webHidden/>
               </w:rPr>
               <w:tab/>
             </w:r>
             <w:r>
               <w:rPr>
-                <w:rFonts w:ascii="Times New Roman" w:hAnsi="Times New Roman" w:cs="Times New Roman"/>
-                <w:noProof/>
-                <w:webHidden/>
-                <w:sz w:val="24"/>
-                <w:szCs w:val="24"/>
+                <w:noProof/>
+                <w:webHidden/>
               </w:rPr>
               <w:fldChar w:fldCharType="begin"/>
             </w:r>
             <w:r>
               <w:rPr>
-                <w:rFonts w:ascii="Times New Roman" w:hAnsi="Times New Roman" w:cs="Times New Roman"/>
-                <w:noProof/>
-                <w:webHidden/>
-                <w:sz w:val="24"/>
-                <w:szCs w:val="24"/>
-              </w:rPr>
-              <w:instrText xml:space="preserve"> PAGEREF _Toc94625861 \h </w:instrText>
-            </w:r>
-            <w:r>
-              <w:rPr>
-                <w:rFonts w:ascii="Times New Roman" w:hAnsi="Times New Roman" w:cs="Times New Roman"/>
-                <w:noProof/>
-                <w:webHidden/>
-                <w:sz w:val="24"/>
-                <w:szCs w:val="24"/>
-              </w:rPr>
-            </w:r>
-            <w:r>
-              <w:rPr>
-                <w:rFonts w:ascii="Times New Roman" w:hAnsi="Times New Roman" w:cs="Times New Roman"/>
-                <w:noProof/>
-                <w:webHidden/>
-                <w:sz w:val="24"/>
-                <w:szCs w:val="24"/>
+                <w:noProof/>
+                <w:webHidden/>
+              </w:rPr>
+              <w:instrText xml:space="preserve"> PAGEREF _Toc98871852 \h </w:instrText>
+            </w:r>
+            <w:r>
+              <w:rPr>
+                <w:noProof/>
+                <w:webHidden/>
+              </w:rPr>
+            </w:r>
+            <w:r>
+              <w:rPr>
+                <w:noProof/>
+                <w:webHidden/>
               </w:rPr>
               <w:fldChar w:fldCharType="separate"/>
             </w:r>
             <w:r>
               <w:rPr>
-                <w:rFonts w:ascii="Times New Roman" w:hAnsi="Times New Roman" w:cs="Times New Roman"/>
-                <w:noProof/>
-                <w:webHidden/>
-                <w:sz w:val="24"/>
-                <w:szCs w:val="24"/>
-              </w:rPr>
-              <w:t>12</w:t>
-            </w:r>
-            <w:r>
-              <w:rPr>
-                <w:rFonts w:ascii="Times New Roman" w:hAnsi="Times New Roman" w:cs="Times New Roman"/>
-                <w:noProof/>
-                <w:webHidden/>
-                <w:sz w:val="24"/>
-                <w:szCs w:val="24"/>
+                <w:noProof/>
+                <w:webHidden/>
+              </w:rPr>
+              <w:t>24</w:t>
+            </w:r>
+            <w:r>
+              <w:rPr>
+                <w:noProof/>
+                <w:webHidden/>
               </w:rPr>
               <w:fldChar w:fldCharType="end"/>
             </w:r>
@@ -4490,24 +4349,13 @@
     <w:p>
       <w:pPr>
         <w:pStyle w:val="Cmsor1"/>
-        <w:jc w:val="both"/>
-        <w:rPr>
-          <w:rFonts w:ascii="Times New Roman" w:hAnsi="Times New Roman" w:cs="Times New Roman"/>
-          <w:sz w:val="24"/>
-          <w:szCs w:val="24"/>
-        </w:rPr>
-      </w:pPr>
-      <w:bookmarkStart w:id="1" w:name="_Toc94625843"/>
-      <w:r>
-        <w:rPr>
-          <w:rFonts w:ascii="Times New Roman" w:hAnsi="Times New Roman" w:cs="Times New Roman"/>
-          <w:sz w:val="24"/>
-          <w:szCs w:val="24"/>
-        </w:rPr>
+      </w:pPr>
+      <w:bookmarkStart w:id="3" w:name="_Toc98871831"/>
+      <w:r>
         <w:lastRenderedPageBreak/>
         <w:t>1 Bevezetés</w:t>
       </w:r>
-      <w:bookmarkEnd w:id="1"/>
+      <w:bookmarkEnd w:id="3"/>
     </w:p>
     <w:p>
       <w:pPr>
@@ -4533,7 +4381,7 @@
           <w:szCs w:val="24"/>
         </w:rPr>
       </w:pPr>
-      <w:bookmarkStart w:id="2" w:name="_Toc94625844"/>
+      <w:bookmarkStart w:id="4" w:name="_Toc98871832"/>
       <w:r>
         <w:rPr>
           <w:rFonts w:ascii="Times New Roman" w:hAnsi="Times New Roman" w:cs="Times New Roman"/>
@@ -4542,7 +4390,6 @@
         </w:rPr>
         <w:t xml:space="preserve">Néhány </w:t>
       </w:r>
-      <w:bookmarkEnd w:id="2"/>
       <w:r>
         <w:rPr>
           <w:rFonts w:ascii="Times New Roman" w:hAnsi="Times New Roman" w:cs="Times New Roman"/>
@@ -4559,6 +4406,7 @@
         </w:rPr>
         <w:t>z autósiskolák adminisztrációs feladatairól</w:t>
       </w:r>
+      <w:bookmarkEnd w:id="4"/>
     </w:p>
     <w:p>
       <w:pPr>
@@ -5031,25 +4879,7 @@
           <w:sz w:val="24"/>
           <w:szCs w:val="24"/>
         </w:rPr>
-        <w:t xml:space="preserve"> </w:t>
-      </w:r>
-      <w:proofErr w:type="gramStart"/>
-      <w:r>
-        <w:rPr>
-          <w:rFonts w:ascii="Times New Roman" w:hAnsi="Times New Roman" w:cs="Times New Roman"/>
-          <w:sz w:val="24"/>
-          <w:szCs w:val="24"/>
-        </w:rPr>
-        <w:t>Fontos</w:t>
-      </w:r>
-      <w:proofErr w:type="gramEnd"/>
-      <w:r>
-        <w:rPr>
-          <w:rFonts w:ascii="Times New Roman" w:hAnsi="Times New Roman" w:cs="Times New Roman"/>
-          <w:sz w:val="24"/>
-          <w:szCs w:val="24"/>
-        </w:rPr>
-        <w:t xml:space="preserve"> hogy naprakész backup</w:t>
+        <w:t xml:space="preserve"> Fontos hogy naprakész backup</w:t>
       </w:r>
       <w:r>
         <w:rPr>
@@ -5239,7 +5069,6 @@
         <w:t xml:space="preserve"> eszközökön is, mint </w:t>
       </w:r>
       <w:proofErr w:type="spellStart"/>
-      <w:proofErr w:type="gramStart"/>
       <w:r>
         <w:rPr>
           <w:rFonts w:ascii="Times New Roman" w:hAnsi="Times New Roman" w:cs="Times New Roman"/>
@@ -5255,16 +5084,7 @@
           <w:sz w:val="24"/>
           <w:szCs w:val="24"/>
         </w:rPr>
-        <w:t>:.</w:t>
-      </w:r>
-      <w:proofErr w:type="gramEnd"/>
-      <w:r>
-        <w:rPr>
-          <w:rFonts w:ascii="Times New Roman" w:hAnsi="Times New Roman" w:cs="Times New Roman"/>
-          <w:sz w:val="24"/>
-          <w:szCs w:val="24"/>
-        </w:rPr>
-        <w:t xml:space="preserve"> okostévék - </w:t>
+        <w:t xml:space="preserve">:. okostévék - </w:t>
       </w:r>
       <w:r>
         <w:rPr>
@@ -5573,7 +5393,7 @@
           <w:szCs w:val="24"/>
         </w:rPr>
       </w:pPr>
-      <w:bookmarkStart w:id="3" w:name="_Toc94625845"/>
+      <w:bookmarkStart w:id="5" w:name="_Toc98871833"/>
       <w:r>
         <w:rPr>
           <w:rFonts w:ascii="Times New Roman" w:hAnsi="Times New Roman" w:cs="Times New Roman"/>
@@ -5582,7 +5402,7 @@
         </w:rPr>
         <w:t>Témaválasztás</w:t>
       </w:r>
-      <w:bookmarkEnd w:id="3"/>
+      <w:bookmarkEnd w:id="5"/>
     </w:p>
     <w:p>
       <w:pPr>
@@ -5944,7 +5764,7 @@
           <w:szCs w:val="24"/>
         </w:rPr>
       </w:pPr>
-      <w:bookmarkStart w:id="4" w:name="_Toc94625846"/>
+      <w:bookmarkStart w:id="6" w:name="_Toc98871834"/>
       <w:r>
         <w:rPr>
           <w:rFonts w:ascii="Times New Roman" w:hAnsi="Times New Roman" w:cs="Times New Roman"/>
@@ -5954,7 +5774,7 @@
         <w:lastRenderedPageBreak/>
         <w:t>Tervezési dokumentáció</w:t>
       </w:r>
-      <w:bookmarkEnd w:id="4"/>
+      <w:bookmarkEnd w:id="6"/>
     </w:p>
     <w:p>
       <w:pPr>
@@ -5980,7 +5800,7 @@
           <w:szCs w:val="24"/>
         </w:rPr>
       </w:pPr>
-      <w:bookmarkStart w:id="5" w:name="_Toc94625847"/>
+      <w:bookmarkStart w:id="7" w:name="_Toc98871835"/>
       <w:r>
         <w:rPr>
           <w:rFonts w:ascii="Times New Roman" w:hAnsi="Times New Roman" w:cs="Times New Roman"/>
@@ -5989,7 +5809,7 @@
         </w:rPr>
         <w:t>Célmeghatározás</w:t>
       </w:r>
-      <w:bookmarkEnd w:id="5"/>
+      <w:bookmarkEnd w:id="7"/>
     </w:p>
     <w:p>
       <w:pPr>
@@ -6338,7 +6158,7 @@
           <w:szCs w:val="24"/>
         </w:rPr>
       </w:pPr>
-      <w:bookmarkStart w:id="6" w:name="_Toc94625848"/>
+      <w:bookmarkStart w:id="8" w:name="_Toc98871836"/>
       <w:r>
         <w:rPr>
           <w:rFonts w:ascii="Times New Roman" w:hAnsi="Times New Roman" w:cs="Times New Roman"/>
@@ -6347,7 +6167,7 @@
         </w:rPr>
         <w:t>Tervek</w:t>
       </w:r>
-      <w:bookmarkEnd w:id="6"/>
+      <w:bookmarkEnd w:id="8"/>
     </w:p>
     <w:p>
       <w:pPr>
@@ -6371,14 +6191,14 @@
           <w:rFonts w:ascii="Times New Roman" w:hAnsi="Times New Roman" w:cs="Times New Roman"/>
         </w:rPr>
       </w:pPr>
-      <w:bookmarkStart w:id="7" w:name="_Toc94625849"/>
+      <w:bookmarkStart w:id="9" w:name="_Toc98871837"/>
       <w:r>
         <w:rPr>
           <w:rFonts w:ascii="Times New Roman" w:hAnsi="Times New Roman" w:cs="Times New Roman"/>
         </w:rPr>
         <w:t>Működési terv</w:t>
       </w:r>
-      <w:bookmarkEnd w:id="7"/>
+      <w:bookmarkEnd w:id="9"/>
     </w:p>
     <w:p>
       <w:pPr>
@@ -6987,7 +6807,7 @@
           <w:rFonts w:ascii="Times New Roman" w:hAnsi="Times New Roman" w:cs="Times New Roman"/>
         </w:rPr>
       </w:pPr>
-      <w:bookmarkStart w:id="8" w:name="_Toc94625850"/>
+      <w:bookmarkStart w:id="10" w:name="_Toc98871838"/>
       <w:r>
         <w:rPr>
           <w:rFonts w:ascii="Times New Roman" w:hAnsi="Times New Roman" w:cs="Times New Roman"/>
@@ -6995,21 +6815,13 @@
         <w:lastRenderedPageBreak/>
         <w:t>Grafikai terv</w:t>
       </w:r>
-      <w:bookmarkEnd w:id="8"/>
-      <w:r>
-        <w:rPr>
-          <w:rFonts w:ascii="Times New Roman" w:hAnsi="Times New Roman" w:cs="Times New Roman"/>
-        </w:rPr>
-        <w:t xml:space="preserve"> - </w:t>
-      </w:r>
-      <w:bookmarkStart w:id="9" w:name="_Toc94625851"/>
-      <w:r>
-        <w:rPr>
-          <w:rFonts w:ascii="Times New Roman" w:hAnsi="Times New Roman" w:cs="Times New Roman"/>
-        </w:rPr>
-        <w:t>Felhasználói felület</w:t>
-      </w:r>
-      <w:bookmarkEnd w:id="9"/>
+      <w:r>
+        <w:rPr>
+          <w:rFonts w:ascii="Times New Roman" w:hAnsi="Times New Roman" w:cs="Times New Roman"/>
+        </w:rPr>
+        <w:t xml:space="preserve"> - Felhasználói felület</w:t>
+      </w:r>
+      <w:bookmarkEnd w:id="10"/>
       <w:r>
         <w:rPr>
           <w:rFonts w:ascii="Times New Roman" w:hAnsi="Times New Roman" w:cs="Times New Roman"/>
@@ -8040,7 +7852,7 @@
           <w:szCs w:val="24"/>
         </w:rPr>
       </w:pPr>
-      <w:bookmarkStart w:id="10" w:name="_Toc94625852"/>
+      <w:bookmarkStart w:id="11" w:name="_Toc98871839"/>
       <w:r>
         <w:rPr>
           <w:rFonts w:ascii="Times New Roman" w:hAnsi="Times New Roman" w:cs="Times New Roman"/>
@@ -8050,7 +7862,7 @@
         <w:lastRenderedPageBreak/>
         <w:t>Fejlesztői dokumentáció</w:t>
       </w:r>
-      <w:bookmarkEnd w:id="10"/>
+      <w:bookmarkEnd w:id="11"/>
     </w:p>
     <w:p>
       <w:pPr>
@@ -8076,6 +7888,7 @@
           <w:szCs w:val="24"/>
         </w:rPr>
       </w:pPr>
+      <w:bookmarkStart w:id="12" w:name="_Toc98871840"/>
       <w:r>
         <w:rPr>
           <w:rFonts w:ascii="Times New Roman" w:hAnsi="Times New Roman" w:cs="Times New Roman"/>
@@ -8093,6 +7906,7 @@
         </w:rPr>
         <w:t>architechtúra</w:t>
       </w:r>
+      <w:bookmarkEnd w:id="12"/>
       <w:proofErr w:type="spellEnd"/>
     </w:p>
     <w:p>
@@ -8181,7 +7995,7 @@
           <w:szCs w:val="24"/>
         </w:rPr>
       </w:pPr>
-      <w:bookmarkStart w:id="11" w:name="_Toc94625853"/>
+      <w:bookmarkStart w:id="13" w:name="_Toc98871841"/>
       <w:r>
         <w:rPr>
           <w:rFonts w:ascii="Times New Roman" w:hAnsi="Times New Roman" w:cs="Times New Roman"/>
@@ -8190,7 +8004,7 @@
         </w:rPr>
         <w:t>Fejlesztői eszközök</w:t>
       </w:r>
-      <w:bookmarkEnd w:id="11"/>
+      <w:bookmarkEnd w:id="13"/>
     </w:p>
     <w:p>
       <w:pPr>
@@ -8214,14 +8028,14 @@
           <w:rFonts w:ascii="Times New Roman" w:hAnsi="Times New Roman" w:cs="Times New Roman"/>
         </w:rPr>
       </w:pPr>
-      <w:bookmarkStart w:id="12" w:name="_Toc94625854"/>
+      <w:bookmarkStart w:id="14" w:name="_Toc98871842"/>
       <w:r>
         <w:rPr>
           <w:rFonts w:ascii="Times New Roman" w:hAnsi="Times New Roman" w:cs="Times New Roman"/>
         </w:rPr>
         <w:t>Fejlesztői környezet</w:t>
       </w:r>
-      <w:bookmarkEnd w:id="12"/>
+      <w:bookmarkEnd w:id="14"/>
     </w:p>
     <w:p>
       <w:pPr>
@@ -8390,25 +8204,7 @@
           <w:sz w:val="24"/>
           <w:szCs w:val="24"/>
         </w:rPr>
-        <w:t xml:space="preserve"> számára. Széleskörű támogatottsága miatt több operációs rendszeren fut, a kiegészítők révén </w:t>
-      </w:r>
-      <w:proofErr w:type="gramStart"/>
-      <w:r>
-        <w:rPr>
-          <w:rFonts w:ascii="Times New Roman" w:hAnsi="Times New Roman" w:cs="Times New Roman"/>
-          <w:sz w:val="24"/>
-          <w:szCs w:val="24"/>
-        </w:rPr>
-        <w:t>pedig  más</w:t>
-      </w:r>
-      <w:proofErr w:type="gramEnd"/>
-      <w:r>
-        <w:rPr>
-          <w:rFonts w:ascii="Times New Roman" w:hAnsi="Times New Roman" w:cs="Times New Roman"/>
-          <w:sz w:val="24"/>
-          <w:szCs w:val="24"/>
-        </w:rPr>
-        <w:t xml:space="preserve"> rendszer</w:t>
+        <w:t xml:space="preserve"> számára. Széleskörű támogatottsága miatt több operációs rendszeren fut, a kiegészítők révén pedig  más rendszer</w:t>
       </w:r>
       <w:r>
         <w:rPr>
@@ -10001,6 +9797,7 @@
           <w:szCs w:val="24"/>
         </w:rPr>
       </w:pPr>
+      <w:bookmarkStart w:id="15" w:name="_Toc98871843"/>
       <w:r>
         <w:rPr>
           <w:rFonts w:ascii="Times New Roman" w:hAnsi="Times New Roman" w:cs="Times New Roman"/>
@@ -10010,6 +9807,7 @@
         <w:lastRenderedPageBreak/>
         <w:t>Fejlesztés menete</w:t>
       </w:r>
+      <w:bookmarkEnd w:id="15"/>
       <w:r>
         <w:rPr>
           <w:rFonts w:ascii="Times New Roman" w:hAnsi="Times New Roman" w:cs="Times New Roman"/>
@@ -10413,15 +10211,7 @@
           <w:sz w:val="24"/>
           <w:szCs w:val="24"/>
         </w:rPr>
-        <w:t xml:space="preserve">találhatóak meg a </w:t>
-      </w:r>
-      <w:r>
-        <w:rPr>
-          <w:rFonts w:ascii="Times New Roman" w:hAnsi="Times New Roman" w:cs="Times New Roman"/>
-          <w:sz w:val="24"/>
-          <w:szCs w:val="24"/>
-        </w:rPr>
-        <w:t>honlap tartalmának módosításához szükséges eszközök.</w:t>
+        <w:t>találhatóak meg a honlap tartalmának módosításához szükséges eszközök.</w:t>
       </w:r>
       <w:r>
         <w:rPr>
@@ -10641,15 +10431,7 @@
           <w:sz w:val="24"/>
           <w:szCs w:val="24"/>
         </w:rPr>
-        <w:t>Oktatók</w:t>
-      </w:r>
-      <w:r>
-        <w:rPr>
-          <w:rFonts w:ascii="Times New Roman" w:hAnsi="Times New Roman" w:cs="Times New Roman"/>
-          <w:sz w:val="24"/>
-          <w:szCs w:val="24"/>
-        </w:rPr>
-        <w:t>/Járművek</w:t>
+        <w:t>Oktatók/Járművek</w:t>
       </w:r>
     </w:p>
     <w:p>
@@ -11413,7 +11195,6 @@
         <w:t xml:space="preserve">A csomag telepítése után az </w:t>
       </w:r>
       <w:proofErr w:type="spellStart"/>
-      <w:proofErr w:type="gramStart"/>
       <w:r>
         <w:rPr>
           <w:rFonts w:ascii="Times New Roman" w:hAnsi="Times New Roman" w:cs="Times New Roman"/>
@@ -11423,7 +11204,6 @@
         <w:t>angular.json</w:t>
       </w:r>
       <w:proofErr w:type="spellEnd"/>
-      <w:proofErr w:type="gramEnd"/>
       <w:r>
         <w:rPr>
           <w:rFonts w:ascii="Times New Roman" w:hAnsi="Times New Roman" w:cs="Times New Roman"/>
@@ -12371,7 +12151,7 @@
           <w:szCs w:val="24"/>
         </w:rPr>
       </w:pPr>
-      <w:bookmarkStart w:id="13" w:name="_Toc94625855"/>
+      <w:bookmarkStart w:id="16" w:name="_Toc98871844"/>
       <w:r>
         <w:rPr>
           <w:rFonts w:ascii="Times New Roman" w:hAnsi="Times New Roman" w:cs="Times New Roman"/>
@@ -12381,7 +12161,7 @@
         <w:lastRenderedPageBreak/>
         <w:t>5. Felhasználói dokumentáció</w:t>
       </w:r>
-      <w:bookmarkEnd w:id="13"/>
+      <w:bookmarkEnd w:id="16"/>
     </w:p>
     <w:p>
       <w:pPr>
@@ -12403,7 +12183,7 @@
           <w:szCs w:val="24"/>
         </w:rPr>
       </w:pPr>
-      <w:bookmarkStart w:id="14" w:name="_Toc94625856"/>
+      <w:bookmarkStart w:id="17" w:name="_Toc98871845"/>
       <w:r>
         <w:rPr>
           <w:rFonts w:ascii="Times New Roman" w:hAnsi="Times New Roman" w:cs="Times New Roman"/>
@@ -12412,7 +12192,7 @@
         </w:rPr>
         <w:t>5.1 Rendszerkövetelmények</w:t>
       </w:r>
-      <w:bookmarkEnd w:id="14"/>
+      <w:bookmarkEnd w:id="17"/>
     </w:p>
     <w:p>
       <w:pPr>
@@ -12544,7 +12324,7 @@
           <w:szCs w:val="24"/>
         </w:rPr>
       </w:pPr>
-      <w:bookmarkStart w:id="15" w:name="_Toc94625857"/>
+      <w:bookmarkStart w:id="18" w:name="_Toc98871846"/>
       <w:r>
         <w:rPr>
           <w:rFonts w:ascii="Times New Roman" w:hAnsi="Times New Roman" w:cs="Times New Roman"/>
@@ -12553,7 +12333,7 @@
         </w:rPr>
         <w:t>5.2 Használati útmutató</w:t>
       </w:r>
-      <w:bookmarkEnd w:id="15"/>
+      <w:bookmarkEnd w:id="18"/>
     </w:p>
     <w:p>
       <w:pPr>
@@ -12599,7 +12379,6 @@
         <w:t xml:space="preserve">használata. (képernyőképek </w:t>
       </w:r>
       <w:proofErr w:type="spellStart"/>
-      <w:proofErr w:type="gramStart"/>
       <w:r>
         <w:rPr>
           <w:rFonts w:ascii="Times New Roman" w:hAnsi="Times New Roman" w:cs="Times New Roman"/>
@@ -12615,16 +12394,7 @@
           <w:sz w:val="24"/>
           <w:szCs w:val="24"/>
         </w:rPr>
-        <w:t>….</w:t>
-      </w:r>
-      <w:proofErr w:type="gramEnd"/>
-      <w:r>
-        <w:rPr>
-          <w:rFonts w:ascii="Times New Roman" w:hAnsi="Times New Roman" w:cs="Times New Roman"/>
-          <w:sz w:val="24"/>
-          <w:szCs w:val="24"/>
-        </w:rPr>
-        <w:t>)</w:t>
+        <w:t>….)</w:t>
       </w:r>
     </w:p>
     <w:p>
@@ -13000,6 +12770,7 @@
           <w:szCs w:val="24"/>
         </w:rPr>
       </w:pPr>
+      <w:bookmarkStart w:id="19" w:name="_Toc98871847"/>
       <w:r>
         <w:rPr>
           <w:rFonts w:ascii="Times New Roman" w:hAnsi="Times New Roman" w:cs="Times New Roman"/>
@@ -13008,6 +12779,7 @@
         </w:rPr>
         <w:t>5.3 Mobilos nézet</w:t>
       </w:r>
+      <w:bookmarkEnd w:id="19"/>
     </w:p>
     <w:p>
       <w:pPr>
@@ -13026,6 +12798,115 @@
         </w:rPr>
         <w:br w:type="page"/>
       </w:r>
+    </w:p>
+    <w:p>
+      <w:pPr>
+        <w:pStyle w:val="Cmsor1"/>
+        <w:jc w:val="both"/>
+        <w:rPr>
+          <w:rFonts w:ascii="Times New Roman" w:hAnsi="Times New Roman" w:cs="Times New Roman"/>
+          <w:sz w:val="24"/>
+          <w:szCs w:val="24"/>
+        </w:rPr>
+      </w:pPr>
+      <w:bookmarkStart w:id="20" w:name="_Toc98871848"/>
+      <w:r>
+        <w:rPr>
+          <w:rFonts w:ascii="Times New Roman" w:hAnsi="Times New Roman" w:cs="Times New Roman"/>
+          <w:sz w:val="24"/>
+          <w:szCs w:val="24"/>
+        </w:rPr>
+        <w:lastRenderedPageBreak/>
+        <w:t>6.</w:t>
+      </w:r>
+      <w:r>
+        <w:rPr>
+          <w:rFonts w:ascii="Times New Roman" w:hAnsi="Times New Roman" w:cs="Times New Roman"/>
+          <w:sz w:val="24"/>
+          <w:szCs w:val="24"/>
+        </w:rPr>
+        <w:tab/>
+      </w:r>
+      <w:r>
+        <w:rPr>
+          <w:rFonts w:ascii="Times New Roman" w:hAnsi="Times New Roman" w:cs="Times New Roman"/>
+          <w:sz w:val="24"/>
+          <w:szCs w:val="24"/>
+        </w:rPr>
+        <w:t>Jövőbeni tervek a</w:t>
+      </w:r>
+      <w:r>
+        <w:rPr>
+          <w:rFonts w:ascii="Times New Roman" w:hAnsi="Times New Roman" w:cs="Times New Roman"/>
+          <w:sz w:val="24"/>
+          <w:szCs w:val="24"/>
+        </w:rPr>
+        <w:t>z adminisztrációs felülettel</w:t>
+      </w:r>
+      <w:r>
+        <w:rPr>
+          <w:rFonts w:ascii="Times New Roman" w:hAnsi="Times New Roman" w:cs="Times New Roman"/>
+          <w:sz w:val="24"/>
+          <w:szCs w:val="24"/>
+        </w:rPr>
+        <w:t xml:space="preserve"> kapcsolatban</w:t>
+      </w:r>
+      <w:bookmarkEnd w:id="20"/>
+    </w:p>
+    <w:p>
+      <w:pPr>
+        <w:jc w:val="both"/>
+        <w:rPr>
+          <w:rFonts w:ascii="Times New Roman" w:hAnsi="Times New Roman" w:cs="Times New Roman"/>
+          <w:sz w:val="24"/>
+          <w:szCs w:val="24"/>
+        </w:rPr>
+      </w:pPr>
+    </w:p>
+    <w:p>
+      <w:pPr>
+        <w:jc w:val="both"/>
+        <w:rPr>
+          <w:rFonts w:ascii="Times New Roman" w:hAnsi="Times New Roman" w:cs="Times New Roman"/>
+          <w:sz w:val="24"/>
+          <w:szCs w:val="24"/>
+        </w:rPr>
+      </w:pPr>
+      <w:r>
+        <w:rPr>
+          <w:rFonts w:ascii="Times New Roman" w:hAnsi="Times New Roman" w:cs="Times New Roman"/>
+          <w:sz w:val="24"/>
+          <w:szCs w:val="24"/>
+        </w:rPr>
+        <w:t>A rendszerünket fel kell készítenünk arra az esetre, ha újabb gépjárművezetői kategóriával szeretnénk bővíteni a kínálatunkat. Ezt célszerű lenne úgy megoldani, hogy a későbbiekben minden egyes menüpont és tartalom ehhez igazodj</w:t>
+      </w:r>
+      <w:r>
+        <w:rPr>
+          <w:rFonts w:ascii="Times New Roman" w:hAnsi="Times New Roman" w:cs="Times New Roman"/>
+          <w:sz w:val="24"/>
+          <w:szCs w:val="24"/>
+        </w:rPr>
+        <w:t>o</w:t>
+      </w:r>
+      <w:r>
+        <w:rPr>
+          <w:rFonts w:ascii="Times New Roman" w:hAnsi="Times New Roman" w:cs="Times New Roman"/>
+          <w:sz w:val="24"/>
+          <w:szCs w:val="24"/>
+        </w:rPr>
+        <w:t>n.</w:t>
+      </w:r>
+    </w:p>
+    <w:p>
+      <w:pPr>
+        <w:pStyle w:val="Cmsor1"/>
+        <w:jc w:val="both"/>
+        <w:rPr>
+          <w:rFonts w:ascii="Times New Roman" w:hAnsi="Times New Roman" w:cs="Times New Roman"/>
+          <w:sz w:val="24"/>
+          <w:szCs w:val="24"/>
+        </w:rPr>
+      </w:pPr>
     </w:p>
     <w:p>
       <w:pPr>
@@ -13034,94 +12915,43 @@
           <w:ilvl w:val="0"/>
           <w:numId w:val="6"/>
         </w:numPr>
-        <w:jc w:val="both"/>
-        <w:rPr>
-          <w:rFonts w:ascii="Times New Roman" w:hAnsi="Times New Roman" w:cs="Times New Roman"/>
-          <w:sz w:val="24"/>
-          <w:szCs w:val="24"/>
-        </w:rPr>
-      </w:pPr>
-      <w:bookmarkStart w:id="16" w:name="_Toc94625858"/>
-      <w:r>
-        <w:rPr>
-          <w:rFonts w:ascii="Times New Roman" w:hAnsi="Times New Roman" w:cs="Times New Roman"/>
-          <w:sz w:val="24"/>
-          <w:szCs w:val="24"/>
-        </w:rPr>
-        <w:lastRenderedPageBreak/>
-        <w:t>6. Jövőbeni tervek a</w:t>
-      </w:r>
-      <w:r>
-        <w:rPr>
-          <w:rFonts w:ascii="Times New Roman" w:hAnsi="Times New Roman" w:cs="Times New Roman"/>
-          <w:sz w:val="24"/>
-          <w:szCs w:val="24"/>
-        </w:rPr>
-        <w:t>z adminisztrációs felülettel</w:t>
-      </w:r>
-      <w:r>
-        <w:rPr>
-          <w:rFonts w:ascii="Times New Roman" w:hAnsi="Times New Roman" w:cs="Times New Roman"/>
-          <w:sz w:val="24"/>
-          <w:szCs w:val="24"/>
-        </w:rPr>
-        <w:t xml:space="preserve"> kapcsolatban</w:t>
-      </w:r>
-      <w:bookmarkEnd w:id="16"/>
-    </w:p>
-    <w:p>
-      <w:pPr>
-        <w:jc w:val="both"/>
-        <w:rPr>
-          <w:rFonts w:ascii="Times New Roman" w:hAnsi="Times New Roman" w:cs="Times New Roman"/>
-          <w:sz w:val="24"/>
-          <w:szCs w:val="24"/>
-        </w:rPr>
-      </w:pPr>
-    </w:p>
-    <w:p>
-      <w:pPr>
-        <w:jc w:val="both"/>
-        <w:rPr>
-          <w:rFonts w:ascii="Times New Roman" w:hAnsi="Times New Roman" w:cs="Times New Roman"/>
-          <w:sz w:val="24"/>
-          <w:szCs w:val="24"/>
-        </w:rPr>
-      </w:pPr>
-      <w:r>
-        <w:rPr>
-          <w:rFonts w:ascii="Times New Roman" w:hAnsi="Times New Roman" w:cs="Times New Roman"/>
-          <w:sz w:val="24"/>
-          <w:szCs w:val="24"/>
-        </w:rPr>
-        <w:t>A rendszerünket fel kell készítenünk arra az esetre, ha újabb gépjárművezetői kategóriával szeretnénk bővíteni a kínálatunkat. Ezt célszerű lenne úgy megoldani, hogy a későbbiekben minden egyes menüpont és tartalom ehhez igazodj</w:t>
-      </w:r>
-      <w:r>
-        <w:rPr>
-          <w:rFonts w:ascii="Times New Roman" w:hAnsi="Times New Roman" w:cs="Times New Roman"/>
-          <w:sz w:val="24"/>
-          <w:szCs w:val="24"/>
-        </w:rPr>
-        <w:t>o</w:t>
-      </w:r>
-      <w:r>
-        <w:rPr>
-          <w:rFonts w:ascii="Times New Roman" w:hAnsi="Times New Roman" w:cs="Times New Roman"/>
-          <w:sz w:val="24"/>
-          <w:szCs w:val="24"/>
-        </w:rPr>
-        <w:t>n.</w:t>
-      </w:r>
-    </w:p>
-    <w:p>
-      <w:pPr>
-        <w:jc w:val="both"/>
-        <w:rPr>
-          <w:rFonts w:ascii="Times New Roman" w:hAnsi="Times New Roman" w:cs="Times New Roman"/>
-          <w:sz w:val="24"/>
-          <w:szCs w:val="24"/>
-        </w:rPr>
-      </w:pPr>
+        <w:ind w:left="0" w:firstLine="0"/>
+        <w:jc w:val="both"/>
+        <w:rPr>
+          <w:rFonts w:ascii="Times New Roman" w:hAnsi="Times New Roman" w:cs="Times New Roman"/>
+          <w:sz w:val="24"/>
+          <w:szCs w:val="24"/>
+        </w:rPr>
+      </w:pPr>
+      <w:bookmarkStart w:id="21" w:name="_Toc98871849"/>
+      <w:r>
+        <w:rPr>
+          <w:rFonts w:ascii="Times New Roman" w:hAnsi="Times New Roman" w:cs="Times New Roman"/>
+          <w:sz w:val="24"/>
+          <w:szCs w:val="24"/>
+        </w:rPr>
+        <w:t>Csapatmunka</w:t>
+      </w:r>
+      <w:bookmarkEnd w:id="21"/>
+    </w:p>
+    <w:p/>
+    <w:p>
+      <w:pPr>
+        <w:jc w:val="both"/>
+        <w:rPr>
+          <w:rFonts w:ascii="Times New Roman" w:hAnsi="Times New Roman" w:cs="Times New Roman"/>
+          <w:sz w:val="24"/>
+          <w:szCs w:val="24"/>
+        </w:rPr>
+      </w:pPr>
+      <w:r>
+        <w:rPr>
+          <w:rFonts w:ascii="Times New Roman" w:hAnsi="Times New Roman" w:cs="Times New Roman"/>
+          <w:sz w:val="24"/>
+          <w:szCs w:val="24"/>
+        </w:rPr>
+        <w:br w:type="page"/>
+      </w:r>
     </w:p>
     <w:p>
       <w:pPr>
@@ -13137,6 +12967,220 @@
           <w:szCs w:val="24"/>
         </w:rPr>
       </w:pPr>
+      <w:bookmarkStart w:id="22" w:name="_Toc98871850"/>
+      <w:r>
+        <w:rPr>
+          <w:rFonts w:ascii="Times New Roman" w:hAnsi="Times New Roman" w:cs="Times New Roman"/>
+          <w:sz w:val="24"/>
+          <w:szCs w:val="24"/>
+        </w:rPr>
+        <w:lastRenderedPageBreak/>
+        <w:t>Összegzés</w:t>
+      </w:r>
+      <w:bookmarkEnd w:id="22"/>
+    </w:p>
+    <w:p>
+      <w:pPr>
+        <w:ind w:left="360"/>
+      </w:pPr>
+    </w:p>
+    <w:p>
+      <w:pPr>
+        <w:jc w:val="both"/>
+      </w:pPr>
+      <w:r>
+        <w:t xml:space="preserve">Számunkra egyrészt egy hatalmas kihívás, másrészt rengeteg új tapasztalat forrása volt a szakdolgozat elkészítése. Rengetek új technológiával és programozási trükkel ismerkedtünk meg a tanulmányaink folyamán, melynek nagy részét tudtuk kamatoztatni az elkészült munkánkban. Természetesen még hosszú időnek el kell telnie ahhoz, hogy a frissen megismert eszközöket </w:t>
+      </w:r>
+      <w:proofErr w:type="spellStart"/>
+      <w:r>
+        <w:t>rutinszerűen</w:t>
+      </w:r>
+      <w:proofErr w:type="spellEnd"/>
+      <w:r>
+        <w:t xml:space="preserve"> tudjuk alkalmazni és teljességében átlátni. Ennek ellenére úgy érezzük, hogy az elkészült alkalmazás minden elemében megfelel a modern kor webes programozási technológia követelményeinek. Ami számunkra különösen érdekesnek bizonyult az a szerver oldalon a PHP programnyelv és a </w:t>
+      </w:r>
+      <w:proofErr w:type="spellStart"/>
+      <w:r>
+        <w:t>L</w:t>
+      </w:r>
+      <w:r>
+        <w:t>aravel</w:t>
+      </w:r>
+      <w:proofErr w:type="spellEnd"/>
+      <w:r>
+        <w:t xml:space="preserve"> keretrendszer alkalmazása. Frontend oldalon az </w:t>
+      </w:r>
+      <w:proofErr w:type="spellStart"/>
+      <w:r>
+        <w:t>Typescript</w:t>
+      </w:r>
+      <w:proofErr w:type="spellEnd"/>
+      <w:r>
+        <w:t>/JavaScript</w:t>
+      </w:r>
+      <w:r>
+        <w:t xml:space="preserve"> programnyelv és az </w:t>
+      </w:r>
+      <w:proofErr w:type="spellStart"/>
+      <w:r>
+        <w:t>Angular</w:t>
+      </w:r>
+      <w:proofErr w:type="spellEnd"/>
+      <w:r>
+        <w:t xml:space="preserve"> keretrendszer</w:t>
+      </w:r>
+      <w:r>
+        <w:t xml:space="preserve"> megismerése.</w:t>
+      </w:r>
+    </w:p>
+    <w:p>
+      <w:pPr>
+        <w:jc w:val="both"/>
+      </w:pPr>
+      <w:r>
+        <w:t xml:space="preserve">A csapatmunkában való részvétel nehezen indult és később is elég nehezen tudtunk közösen munkamegosztásban dolgozni. Ez egyrészt annak tudható be, hogy mindannyian munka mellett vettünk részt a képzésen és emiatt elég nehezen tudtunk a szabadidőnkből kiszakítani elegendő időt. Többnyire a tanórákon találkoztunk egymással, ilyenkor igyekeztünk megosztani egymással a tapasztalatainkat és megbeszéltük a kódrészleteink funkcionalitását. Ezen felül a </w:t>
+      </w:r>
+      <w:proofErr w:type="spellStart"/>
+      <w:r>
+        <w:t>githubon</w:t>
+      </w:r>
+      <w:proofErr w:type="spellEnd"/>
+      <w:r>
+        <w:t xml:space="preserve"> végeztük a csapatmunka nagy részét és egyéb online felületeken is kommunikáltunk egymással. </w:t>
+      </w:r>
+      <w:r>
+        <w:t xml:space="preserve">Értékes tapasztalat volt számunkra a </w:t>
+      </w:r>
+      <w:proofErr w:type="spellStart"/>
+      <w:r>
+        <w:t>github</w:t>
+      </w:r>
+      <w:proofErr w:type="spellEnd"/>
+      <w:r>
+        <w:t xml:space="preserve"> megismerése és a verziókezelés fontosságának felismerése. Többször kerültünk olyan helyzetbe a munka során, hogy régebbi verziókhoz kellett visszanyúlnunk a program megfelelő működésének érdekében. A munkamegosztás során az egyes részfeladatokat </w:t>
+      </w:r>
+      <w:proofErr w:type="spellStart"/>
+      <w:r>
+        <w:t>issue-kba</w:t>
+      </w:r>
+      <w:proofErr w:type="spellEnd"/>
+      <w:r>
+        <w:t xml:space="preserve"> szerveztük és kiosztottuk egymás között. </w:t>
+      </w:r>
+    </w:p>
+    <w:p>
+      <w:pPr>
+        <w:ind w:left="360"/>
+        <w:jc w:val="both"/>
+        <w:rPr>
+          <w:color w:val="FF0000"/>
+        </w:rPr>
+      </w:pPr>
+      <w:r>
+        <w:rPr>
+          <w:color w:val="FF0000"/>
+        </w:rPr>
+        <w:t xml:space="preserve">Fél oldal a </w:t>
+      </w:r>
+      <w:proofErr w:type="spellStart"/>
+      <w:r>
+        <w:rPr>
+          <w:color w:val="FF0000"/>
+        </w:rPr>
+        <w:t>Githubról</w:t>
+      </w:r>
+      <w:proofErr w:type="spellEnd"/>
+    </w:p>
+    <w:p>
+      <w:pPr>
+        <w:jc w:val="both"/>
+        <w:rPr>
+          <w:rFonts w:ascii="Times New Roman" w:eastAsiaTheme="majorEastAsia" w:hAnsi="Times New Roman" w:cs="Times New Roman"/>
+          <w:color w:val="2F5496" w:themeColor="accent1" w:themeShade="BF"/>
+          <w:sz w:val="24"/>
+          <w:szCs w:val="24"/>
+        </w:rPr>
+      </w:pPr>
+      <w:r>
+        <w:rPr>
+          <w:rFonts w:ascii="Times New Roman" w:hAnsi="Times New Roman" w:cs="Times New Roman"/>
+          <w:sz w:val="24"/>
+          <w:szCs w:val="24"/>
+        </w:rPr>
+        <w:t xml:space="preserve">A Google </w:t>
+      </w:r>
+      <w:proofErr w:type="spellStart"/>
+      <w:r>
+        <w:rPr>
+          <w:rFonts w:ascii="Times New Roman" w:hAnsi="Times New Roman" w:cs="Times New Roman"/>
+          <w:sz w:val="24"/>
+          <w:szCs w:val="24"/>
+        </w:rPr>
+        <w:t>Meet</w:t>
+      </w:r>
+      <w:proofErr w:type="spellEnd"/>
+      <w:r>
+        <w:rPr>
+          <w:rFonts w:ascii="Times New Roman" w:hAnsi="Times New Roman" w:cs="Times New Roman"/>
+          <w:sz w:val="24"/>
+          <w:szCs w:val="24"/>
+        </w:rPr>
+        <w:t xml:space="preserve"> felületét használtuk az online csoportmunkához. A kódsorainkat nem csak a </w:t>
+      </w:r>
+      <w:proofErr w:type="spellStart"/>
+      <w:r>
+        <w:rPr>
+          <w:rFonts w:ascii="Times New Roman" w:hAnsi="Times New Roman" w:cs="Times New Roman"/>
+          <w:sz w:val="24"/>
+          <w:szCs w:val="24"/>
+        </w:rPr>
+        <w:t>githubon</w:t>
+      </w:r>
+      <w:proofErr w:type="spellEnd"/>
+      <w:r>
+        <w:rPr>
+          <w:rFonts w:ascii="Times New Roman" w:hAnsi="Times New Roman" w:cs="Times New Roman"/>
+          <w:sz w:val="24"/>
+          <w:szCs w:val="24"/>
+        </w:rPr>
+        <w:t xml:space="preserve">, hanem a </w:t>
+      </w:r>
+      <w:proofErr w:type="spellStart"/>
+      <w:r>
+        <w:rPr>
+          <w:rFonts w:ascii="Times New Roman" w:hAnsi="Times New Roman" w:cs="Times New Roman"/>
+          <w:sz w:val="24"/>
+          <w:szCs w:val="24"/>
+        </w:rPr>
+        <w:t>Meet</w:t>
+      </w:r>
+      <w:proofErr w:type="spellEnd"/>
+      <w:r>
+        <w:rPr>
+          <w:rFonts w:ascii="Times New Roman" w:hAnsi="Times New Roman" w:cs="Times New Roman"/>
+          <w:sz w:val="24"/>
+          <w:szCs w:val="24"/>
+        </w:rPr>
+        <w:t xml:space="preserve"> segítségével </w:t>
+      </w:r>
+      <w:r>
+        <w:rPr>
+          <w:rFonts w:ascii="Times New Roman" w:hAnsi="Times New Roman" w:cs="Times New Roman"/>
+          <w:sz w:val="24"/>
+          <w:szCs w:val="24"/>
+        </w:rPr>
+        <w:t xml:space="preserve">is prezentáltuk egymásnak a laptopunk képernyőjének megosztásával. Közvetlen élő kapcsolat segítségével távolról is megtudtuk beszélni egymással a fejlesztés közben felmerülő problémákat. Ez a tapasztalat a későbbiekben is nagyon jó lesz, ha </w:t>
+      </w:r>
+      <w:proofErr w:type="spellStart"/>
+      <w:r>
+        <w:rPr>
+          <w:rFonts w:ascii="Times New Roman" w:hAnsi="Times New Roman" w:cs="Times New Roman"/>
+          <w:sz w:val="24"/>
+          <w:szCs w:val="24"/>
+        </w:rPr>
+        <w:t>home</w:t>
+      </w:r>
+      <w:proofErr w:type="spellEnd"/>
       <w:r>
         <w:rPr>
           <w:rFonts w:ascii="Times New Roman" w:hAnsi="Times New Roman" w:cs="Times New Roman"/>
@@ -13145,25 +13189,24 @@
         </w:rPr>
         <w:t xml:space="preserve"> </w:t>
       </w:r>
-      <w:r>
-        <w:rPr>
-          <w:rFonts w:ascii="Times New Roman" w:hAnsi="Times New Roman" w:cs="Times New Roman"/>
-          <w:sz w:val="24"/>
-          <w:szCs w:val="24"/>
-        </w:rPr>
-        <w:t>Csapatmunka</w:t>
-      </w:r>
-    </w:p>
-    <w:p/>
-    <w:p>
-      <w:pPr>
-        <w:jc w:val="both"/>
-        <w:rPr>
-          <w:rFonts w:ascii="Times New Roman" w:hAnsi="Times New Roman" w:cs="Times New Roman"/>
-          <w:sz w:val="24"/>
-          <w:szCs w:val="24"/>
-        </w:rPr>
-      </w:pPr>
+      <w:proofErr w:type="spellStart"/>
+      <w:r>
+        <w:rPr>
+          <w:rFonts w:ascii="Times New Roman" w:hAnsi="Times New Roman" w:cs="Times New Roman"/>
+          <w:sz w:val="24"/>
+          <w:szCs w:val="24"/>
+        </w:rPr>
+        <w:t>office</w:t>
+      </w:r>
+      <w:proofErr w:type="spellEnd"/>
+      <w:r>
+        <w:rPr>
+          <w:rFonts w:ascii="Times New Roman" w:hAnsi="Times New Roman" w:cs="Times New Roman"/>
+          <w:sz w:val="24"/>
+          <w:szCs w:val="24"/>
+        </w:rPr>
+        <w:t xml:space="preserve">-ban kell munkát vállalni. Mivel célunk, hogy szoftverfejlesztőként helyezkedjünk el a munkaerőpiacon, fel kell készülnünk arra is, hogy a cégünknél számos meetingen kell részt vennünk, sőt nekünk is kell majd tartanunk ilyet. </w:t>
+      </w:r>
       <w:r>
         <w:rPr>
           <w:rFonts w:ascii="Times New Roman" w:hAnsi="Times New Roman" w:cs="Times New Roman"/>
@@ -13187,266 +13230,7 @@
           <w:szCs w:val="24"/>
         </w:rPr>
       </w:pPr>
-      <w:bookmarkStart w:id="17" w:name="_Toc94625859"/>
-      <w:r>
-        <w:rPr>
-          <w:rFonts w:ascii="Times New Roman" w:hAnsi="Times New Roman" w:cs="Times New Roman"/>
-          <w:sz w:val="24"/>
-          <w:szCs w:val="24"/>
-        </w:rPr>
-        <w:lastRenderedPageBreak/>
-        <w:t>Összegzés</w:t>
-      </w:r>
-      <w:bookmarkEnd w:id="17"/>
-    </w:p>
-    <w:p>
-      <w:pPr>
-        <w:ind w:left="360"/>
-      </w:pPr>
-    </w:p>
-    <w:p>
-      <w:pPr>
-        <w:jc w:val="both"/>
-      </w:pPr>
-      <w:r>
-        <w:t xml:space="preserve">Számunkra egyrészt egy hatalmas kihívás, másrészt rengeteg új tapasztalat forrása volt a szakdolgozat elkészítése. Rengetek új technológiával és programozási trükkel ismerkedtünk meg a tanulmányaink folyamán, melynek nagy részét tudtuk kamatoztatni az elkészült munkánkban. Természetesen még hosszú időnek el kell telnie ahhoz, hogy a frissen megismert eszközöket </w:t>
-      </w:r>
-      <w:proofErr w:type="spellStart"/>
-      <w:r>
-        <w:t>rutinszerűen</w:t>
-      </w:r>
-      <w:proofErr w:type="spellEnd"/>
-      <w:r>
-        <w:t xml:space="preserve"> tudjuk alkalmazni és teljességében átlátni. Ennek ellenére úgy érezzük, hogy az elkészült alkalmazás minden elemében megfelel a modern kor webes programozási technológia követelményeinek. Ami számunkra különösen érdekesnek bizonyult az a szerver oldalon a PHP programnyelv és a </w:t>
-      </w:r>
-      <w:proofErr w:type="spellStart"/>
-      <w:r>
-        <w:t>L</w:t>
-      </w:r>
-      <w:r>
-        <w:t>aravel</w:t>
-      </w:r>
-      <w:proofErr w:type="spellEnd"/>
-      <w:r>
-        <w:t xml:space="preserve"> keretrendszer alkalmazása. Frontend oldalon az </w:t>
-      </w:r>
-      <w:proofErr w:type="spellStart"/>
-      <w:r>
-        <w:t>Typescript</w:t>
-      </w:r>
-      <w:proofErr w:type="spellEnd"/>
-      <w:r>
-        <w:t>/JavaScript</w:t>
-      </w:r>
-      <w:r>
-        <w:t xml:space="preserve"> programnyelv és az </w:t>
-      </w:r>
-      <w:proofErr w:type="spellStart"/>
-      <w:r>
-        <w:t>Angular</w:t>
-      </w:r>
-      <w:proofErr w:type="spellEnd"/>
-      <w:r>
-        <w:t xml:space="preserve"> keretrendszer</w:t>
-      </w:r>
-      <w:r>
-        <w:t xml:space="preserve"> megismerése.</w:t>
-      </w:r>
-    </w:p>
-    <w:p>
-      <w:pPr>
-        <w:jc w:val="both"/>
-      </w:pPr>
-      <w:r>
-        <w:t xml:space="preserve">A csapatmunkában való részvétel nehezen indult és később is elég nehezen tudtunk közösen munkamegosztásban dolgozni. Ez egyrészt annak tudható be, hogy mindannyian munka mellett vettünk részt a képzésen és emiatt elég nehezen tudtunk a szabadidőnkből kiszakítani elegendő időt. Többnyire a tanórákon találkoztunk egymással, ilyenkor igyekeztünk megosztani egymással a tapasztalatainkat és megbeszéltük a kódrészleteink funkcionalitását. Ezen felül a </w:t>
-      </w:r>
-      <w:proofErr w:type="spellStart"/>
-      <w:r>
-        <w:t>githubon</w:t>
-      </w:r>
-      <w:proofErr w:type="spellEnd"/>
-      <w:r>
-        <w:t xml:space="preserve"> végeztük a csapatmunka nagy részét és egyéb online felületeken is kommunikáltunk egymással. </w:t>
-      </w:r>
-      <w:r>
-        <w:t xml:space="preserve">Értékes tapasztalat volt számunkra a </w:t>
-      </w:r>
-      <w:proofErr w:type="spellStart"/>
-      <w:r>
-        <w:t>github</w:t>
-      </w:r>
-      <w:proofErr w:type="spellEnd"/>
-      <w:r>
-        <w:t xml:space="preserve"> megismerése és a verziókezelés fontosságának felismerése. Többször kerültünk olyan helyzetbe a munka során, hogy régebbi verziókhoz kellett visszanyúlnunk a program megfelelő működésének érdekében. A munkamegosztás során az egyes részfeladatokat </w:t>
-      </w:r>
-      <w:proofErr w:type="spellStart"/>
-      <w:r>
-        <w:t>issue-kba</w:t>
-      </w:r>
-      <w:proofErr w:type="spellEnd"/>
-      <w:r>
-        <w:t xml:space="preserve"> szerveztük és kiosztottuk egymás között. </w:t>
-      </w:r>
-    </w:p>
-    <w:p>
-      <w:pPr>
-        <w:ind w:left="360"/>
-        <w:jc w:val="both"/>
-        <w:rPr>
-          <w:color w:val="FF0000"/>
-        </w:rPr>
-      </w:pPr>
-      <w:r>
-        <w:rPr>
-          <w:color w:val="FF0000"/>
-        </w:rPr>
-        <w:t xml:space="preserve">Fél oldal a </w:t>
-      </w:r>
-      <w:proofErr w:type="spellStart"/>
-      <w:r>
-        <w:rPr>
-          <w:color w:val="FF0000"/>
-        </w:rPr>
-        <w:t>Githubról</w:t>
-      </w:r>
-      <w:proofErr w:type="spellEnd"/>
-    </w:p>
-    <w:p>
-      <w:pPr>
-        <w:jc w:val="both"/>
-        <w:rPr>
-          <w:rFonts w:ascii="Times New Roman" w:eastAsiaTheme="majorEastAsia" w:hAnsi="Times New Roman" w:cs="Times New Roman"/>
-          <w:color w:val="2F5496" w:themeColor="accent1" w:themeShade="BF"/>
-          <w:sz w:val="24"/>
-          <w:szCs w:val="24"/>
-        </w:rPr>
-      </w:pPr>
-      <w:r>
-        <w:rPr>
-          <w:rFonts w:ascii="Times New Roman" w:hAnsi="Times New Roman" w:cs="Times New Roman"/>
-          <w:sz w:val="24"/>
-          <w:szCs w:val="24"/>
-        </w:rPr>
-        <w:t xml:space="preserve">A Google </w:t>
-      </w:r>
-      <w:proofErr w:type="spellStart"/>
-      <w:r>
-        <w:rPr>
-          <w:rFonts w:ascii="Times New Roman" w:hAnsi="Times New Roman" w:cs="Times New Roman"/>
-          <w:sz w:val="24"/>
-          <w:szCs w:val="24"/>
-        </w:rPr>
-        <w:t>Meet</w:t>
-      </w:r>
-      <w:proofErr w:type="spellEnd"/>
-      <w:r>
-        <w:rPr>
-          <w:rFonts w:ascii="Times New Roman" w:hAnsi="Times New Roman" w:cs="Times New Roman"/>
-          <w:sz w:val="24"/>
-          <w:szCs w:val="24"/>
-        </w:rPr>
-        <w:t xml:space="preserve"> felületét használtuk az online csoportmunkához. A kódsorainkat nem csak a </w:t>
-      </w:r>
-      <w:proofErr w:type="spellStart"/>
-      <w:r>
-        <w:rPr>
-          <w:rFonts w:ascii="Times New Roman" w:hAnsi="Times New Roman" w:cs="Times New Roman"/>
-          <w:sz w:val="24"/>
-          <w:szCs w:val="24"/>
-        </w:rPr>
-        <w:t>githubon</w:t>
-      </w:r>
-      <w:proofErr w:type="spellEnd"/>
-      <w:r>
-        <w:rPr>
-          <w:rFonts w:ascii="Times New Roman" w:hAnsi="Times New Roman" w:cs="Times New Roman"/>
-          <w:sz w:val="24"/>
-          <w:szCs w:val="24"/>
-        </w:rPr>
-        <w:t xml:space="preserve">, hanem a </w:t>
-      </w:r>
-      <w:proofErr w:type="spellStart"/>
-      <w:r>
-        <w:rPr>
-          <w:rFonts w:ascii="Times New Roman" w:hAnsi="Times New Roman" w:cs="Times New Roman"/>
-          <w:sz w:val="24"/>
-          <w:szCs w:val="24"/>
-        </w:rPr>
-        <w:t>Meet</w:t>
-      </w:r>
-      <w:proofErr w:type="spellEnd"/>
-      <w:r>
-        <w:rPr>
-          <w:rFonts w:ascii="Times New Roman" w:hAnsi="Times New Roman" w:cs="Times New Roman"/>
-          <w:sz w:val="24"/>
-          <w:szCs w:val="24"/>
-        </w:rPr>
-        <w:t xml:space="preserve"> segítségével </w:t>
-      </w:r>
-      <w:r>
-        <w:rPr>
-          <w:rFonts w:ascii="Times New Roman" w:hAnsi="Times New Roman" w:cs="Times New Roman"/>
-          <w:sz w:val="24"/>
-          <w:szCs w:val="24"/>
-        </w:rPr>
-        <w:t xml:space="preserve">is prezentáltuk egymásnak a laptopunk képernyőjének megosztásával. Közvetlen élő kapcsolat segítségével távolról is megtudtuk beszélni egymással a fejlesztés közben felmerülő problémákat. Ez a tapasztalat a későbbiekben is nagyon jó lesz, ha </w:t>
-      </w:r>
-      <w:proofErr w:type="spellStart"/>
-      <w:r>
-        <w:rPr>
-          <w:rFonts w:ascii="Times New Roman" w:hAnsi="Times New Roman" w:cs="Times New Roman"/>
-          <w:sz w:val="24"/>
-          <w:szCs w:val="24"/>
-        </w:rPr>
-        <w:t>home</w:t>
-      </w:r>
-      <w:proofErr w:type="spellEnd"/>
-      <w:r>
-        <w:rPr>
-          <w:rFonts w:ascii="Times New Roman" w:hAnsi="Times New Roman" w:cs="Times New Roman"/>
-          <w:sz w:val="24"/>
-          <w:szCs w:val="24"/>
-        </w:rPr>
-        <w:t xml:space="preserve"> </w:t>
-      </w:r>
-      <w:proofErr w:type="spellStart"/>
-      <w:r>
-        <w:rPr>
-          <w:rFonts w:ascii="Times New Roman" w:hAnsi="Times New Roman" w:cs="Times New Roman"/>
-          <w:sz w:val="24"/>
-          <w:szCs w:val="24"/>
-        </w:rPr>
-        <w:t>office</w:t>
-      </w:r>
-      <w:proofErr w:type="spellEnd"/>
-      <w:r>
-        <w:rPr>
-          <w:rFonts w:ascii="Times New Roman" w:hAnsi="Times New Roman" w:cs="Times New Roman"/>
-          <w:sz w:val="24"/>
-          <w:szCs w:val="24"/>
-        </w:rPr>
-        <w:t xml:space="preserve">-ban kell munkát vállalni. Mivel célunk, hogy szoftverfejlesztőként helyezkedjünk el a munkaerőpiacon, fel kell készülnünk arra is, hogy a cégünknél számos meetingen kell részt vennünk, sőt nekünk is kell majd tartanunk ilyet. </w:t>
-      </w:r>
-      <w:r>
-        <w:rPr>
-          <w:rFonts w:ascii="Times New Roman" w:hAnsi="Times New Roman" w:cs="Times New Roman"/>
-          <w:sz w:val="24"/>
-          <w:szCs w:val="24"/>
-        </w:rPr>
-        <w:br w:type="page"/>
-      </w:r>
-    </w:p>
-    <w:p>
-      <w:pPr>
-        <w:pStyle w:val="Cmsor1"/>
-        <w:jc w:val="both"/>
-        <w:rPr>
-          <w:rFonts w:ascii="Times New Roman" w:hAnsi="Times New Roman" w:cs="Times New Roman"/>
-          <w:sz w:val="24"/>
-          <w:szCs w:val="24"/>
-        </w:rPr>
-      </w:pPr>
-      <w:bookmarkStart w:id="18" w:name="_Toc94625860"/>
+      <w:bookmarkStart w:id="23" w:name="_Toc98871851"/>
       <w:r>
         <w:rPr>
           <w:rFonts w:ascii="Times New Roman" w:hAnsi="Times New Roman" w:cs="Times New Roman"/>
@@ -13456,7 +13240,7 @@
         <w:lastRenderedPageBreak/>
         <w:t>Köszönetnyilvánítás</w:t>
       </w:r>
-      <w:bookmarkEnd w:id="18"/>
+      <w:bookmarkEnd w:id="23"/>
     </w:p>
     <w:p>
       <w:pPr>
@@ -13515,14 +13299,19 @@
     <w:p>
       <w:pPr>
         <w:pStyle w:val="Cmsor1"/>
-        <w:jc w:val="both"/>
-        <w:rPr>
-          <w:rFonts w:ascii="Times New Roman" w:hAnsi="Times New Roman" w:cs="Times New Roman"/>
-          <w:sz w:val="24"/>
-          <w:szCs w:val="24"/>
-        </w:rPr>
-      </w:pPr>
-      <w:bookmarkStart w:id="19" w:name="_Toc94625861"/>
+        <w:numPr>
+          <w:ilvl w:val="0"/>
+          <w:numId w:val="6"/>
+        </w:numPr>
+        <w:ind w:left="0" w:firstLine="0"/>
+        <w:jc w:val="both"/>
+        <w:rPr>
+          <w:rFonts w:ascii="Times New Roman" w:hAnsi="Times New Roman" w:cs="Times New Roman"/>
+          <w:sz w:val="24"/>
+          <w:szCs w:val="24"/>
+        </w:rPr>
+      </w:pPr>
+      <w:bookmarkStart w:id="24" w:name="_Toc98871852"/>
       <w:r>
         <w:rPr>
           <w:rFonts w:ascii="Times New Roman" w:hAnsi="Times New Roman" w:cs="Times New Roman"/>
@@ -13532,7 +13321,7 @@
         <w:lastRenderedPageBreak/>
         <w:t>Irodalomjegyzék (kötelező formai elem)</w:t>
       </w:r>
-      <w:bookmarkEnd w:id="19"/>
+      <w:bookmarkEnd w:id="24"/>
     </w:p>
     <w:p>
       <w:pPr>

--- a/Dokumentumok/Szakdolgozat_dokumentáció.docx
+++ b/Dokumentumok/Szakdolgozat_dokumentáció.docx
@@ -7980,6 +7980,88 @@
           <w:szCs w:val="24"/>
         </w:rPr>
       </w:pPr>
+      <w:r>
+        <w:rPr>
+          <w:rFonts w:ascii="Times New Roman" w:hAnsi="Times New Roman" w:cs="Times New Roman"/>
+          <w:sz w:val="24"/>
+          <w:szCs w:val="24"/>
+        </w:rPr>
+        <w:t>A REST mindennemű mögöttes protokolltól független, és nem feltétlenül kötődik a HTTP-</w:t>
+      </w:r>
+      <w:proofErr w:type="spellStart"/>
+      <w:r>
+        <w:rPr>
+          <w:rFonts w:ascii="Times New Roman" w:hAnsi="Times New Roman" w:cs="Times New Roman"/>
+          <w:sz w:val="24"/>
+          <w:szCs w:val="24"/>
+        </w:rPr>
+        <w:t>hez</w:t>
+      </w:r>
+      <w:proofErr w:type="spellEnd"/>
+      <w:r>
+        <w:rPr>
+          <w:rFonts w:ascii="Times New Roman" w:hAnsi="Times New Roman" w:cs="Times New Roman"/>
+          <w:sz w:val="24"/>
+          <w:szCs w:val="24"/>
+        </w:rPr>
+        <w:t>. A leggyakoribb implementációk REST API HTTP-t használják alkalmazás-protokollként</w:t>
+      </w:r>
+      <w:r>
+        <w:rPr>
+          <w:rFonts w:ascii="Times New Roman" w:hAnsi="Times New Roman" w:cs="Times New Roman"/>
+          <w:sz w:val="24"/>
+          <w:szCs w:val="24"/>
+        </w:rPr>
+        <w:t xml:space="preserve">. </w:t>
+      </w:r>
+    </w:p>
+    <w:p>
+      <w:pPr>
+        <w:ind w:left="384"/>
+        <w:jc w:val="both"/>
+        <w:rPr>
+          <w:rFonts w:ascii="Times New Roman" w:hAnsi="Times New Roman" w:cs="Times New Roman"/>
+          <w:sz w:val="24"/>
+          <w:szCs w:val="24"/>
+        </w:rPr>
+      </w:pPr>
+      <w:r>
+        <w:rPr>
+          <w:rFonts w:ascii="Times New Roman" w:hAnsi="Times New Roman" w:cs="Times New Roman"/>
+          <w:sz w:val="24"/>
+          <w:szCs w:val="24"/>
+        </w:rPr>
+        <w:t>A REST elsődleges előnye a HTTP-</w:t>
+      </w:r>
+      <w:proofErr w:type="spellStart"/>
+      <w:r>
+        <w:rPr>
+          <w:rFonts w:ascii="Times New Roman" w:hAnsi="Times New Roman" w:cs="Times New Roman"/>
+          <w:sz w:val="24"/>
+          <w:szCs w:val="24"/>
+        </w:rPr>
+        <w:t>hez</w:t>
+      </w:r>
+      <w:proofErr w:type="spellEnd"/>
+      <w:r>
+        <w:rPr>
+          <w:rFonts w:ascii="Times New Roman" w:hAnsi="Times New Roman" w:cs="Times New Roman"/>
+          <w:sz w:val="24"/>
+          <w:szCs w:val="24"/>
+        </w:rPr>
+        <w:t xml:space="preserve"> szemben az, hogy nyílt szabványokat használ, és nem köti az API vagy az ügyfélalkalmazások implementációját semmilyen konkrét megvalósításhoz.</w:t>
+      </w:r>
+    </w:p>
+    <w:p>
+      <w:pPr>
+        <w:ind w:left="384"/>
+        <w:jc w:val="both"/>
+        <w:rPr>
+          <w:rFonts w:ascii="Times New Roman" w:hAnsi="Times New Roman" w:cs="Times New Roman"/>
+          <w:sz w:val="24"/>
+          <w:szCs w:val="24"/>
+        </w:rPr>
+      </w:pPr>
     </w:p>
     <w:p>
       <w:pPr>
@@ -8613,7 +8695,16 @@
           <w:sz w:val="24"/>
           <w:szCs w:val="24"/>
         </w:rPr>
-        <w:t xml:space="preserve"> A PHP kód megírásával és a keretrendszer adta lehetőségekkel kötöttük össze a </w:t>
+        <w:t xml:space="preserve"> A PHP kód megírásával </w:t>
+      </w:r>
+      <w:r>
+        <w:rPr>
+          <w:rFonts w:ascii="Times New Roman" w:hAnsi="Times New Roman" w:cs="Times New Roman"/>
+          <w:sz w:val="24"/>
+          <w:szCs w:val="24"/>
+        </w:rPr>
+        <w:lastRenderedPageBreak/>
+        <w:t xml:space="preserve">és a keretrendszer adta lehetőségekkel kötöttük össze a </w:t>
       </w:r>
       <w:proofErr w:type="spellStart"/>
       <w:r>
@@ -9704,6 +9795,7 @@
           <w:sz w:val="24"/>
           <w:szCs w:val="24"/>
         </w:rPr>
+        <w:lastRenderedPageBreak/>
         <w:t>PHP</w:t>
       </w:r>
     </w:p>
@@ -9804,7 +9896,6 @@
           <w:sz w:val="24"/>
           <w:szCs w:val="24"/>
         </w:rPr>
-        <w:lastRenderedPageBreak/>
         <w:t>Fejlesztés menete</w:t>
       </w:r>
       <w:bookmarkEnd w:id="15"/>
@@ -10590,7 +10681,6 @@
           <w:sz w:val="24"/>
           <w:szCs w:val="24"/>
         </w:rPr>
-        <w:lastRenderedPageBreak/>
         <w:t>Navigáció</w:t>
       </w:r>
     </w:p>
@@ -10920,6 +11010,7 @@
           <w:sz w:val="24"/>
           <w:szCs w:val="24"/>
         </w:rPr>
+        <w:lastRenderedPageBreak/>
         <w:t>Adminisztrátori bejelentkezést követően láthatóvá válnak a következő menüpontok:</w:t>
       </w:r>
     </w:p>
@@ -11077,7 +11168,6 @@
           <w:sz w:val="24"/>
           <w:szCs w:val="24"/>
         </w:rPr>
-        <w:lastRenderedPageBreak/>
         <w:t xml:space="preserve">Ezen menüpontok megjelenítésénél a könnyebb érthetőséget különböző ikonok segítségével is kiemeltük, mely ikonokat a </w:t>
       </w:r>
       <w:proofErr w:type="spellStart"/>
@@ -11633,6 +11723,7 @@
           <w:sz w:val="24"/>
           <w:szCs w:val="24"/>
         </w:rPr>
+        <w:lastRenderedPageBreak/>
         <w:t>A REST API felépítéséhez végpontokat hoztunk létre a szerveroldalon, melyek a következőek voltak:</w:t>
       </w:r>
     </w:p>

--- a/Dokumentumok/Szakdolgozat_dokumentáció.docx
+++ b/Dokumentumok/Szakdolgozat_dokumentáció.docx
@@ -4871,15 +4871,129 @@
           <w:sz w:val="24"/>
           <w:szCs w:val="24"/>
         </w:rPr>
-        <w:t xml:space="preserve"> védeni manapság, hiszen egy nyilvános felületről beszélünk, amit az autósiskola adminisztrátorai és dolgozói, munka közben távolról a világháló segítségével is el szeretnének érni.</w:t>
-      </w:r>
-      <w:r>
-        <w:rPr>
-          <w:rFonts w:ascii="Times New Roman" w:hAnsi="Times New Roman" w:cs="Times New Roman"/>
-          <w:sz w:val="24"/>
-          <w:szCs w:val="24"/>
-        </w:rPr>
-        <w:t xml:space="preserve"> Fontos hogy naprakész backup</w:t>
+        <w:t xml:space="preserve"> </w:t>
+      </w:r>
+      <w:proofErr w:type="spellStart"/>
+      <w:r>
+        <w:rPr>
+          <w:rFonts w:ascii="Times New Roman" w:hAnsi="Times New Roman" w:cs="Times New Roman"/>
+          <w:sz w:val="24"/>
+          <w:szCs w:val="24"/>
+        </w:rPr>
+        <w:t>véden</w:t>
+      </w:r>
+      <w:proofErr w:type="spellEnd"/>
+      <w:r>
+        <w:rPr>
+          <w:rFonts w:ascii="Times New Roman" w:hAnsi="Times New Roman" w:cs="Times New Roman"/>
+          <w:sz w:val="24"/>
+          <w:szCs w:val="24"/>
+        </w:rPr>
+        <w:t>, hiszen egy nyilvános</w:t>
+      </w:r>
+      <w:r>
+        <w:rPr>
+          <w:rFonts w:ascii="Times New Roman" w:hAnsi="Times New Roman" w:cs="Times New Roman"/>
+          <w:sz w:val="24"/>
+          <w:szCs w:val="24"/>
+        </w:rPr>
+        <w:t>an elérhető</w:t>
+      </w:r>
+      <w:r>
+        <w:rPr>
+          <w:rFonts w:ascii="Times New Roman" w:hAnsi="Times New Roman" w:cs="Times New Roman"/>
+          <w:sz w:val="24"/>
+          <w:szCs w:val="24"/>
+        </w:rPr>
+        <w:t xml:space="preserve"> </w:t>
+      </w:r>
+      <w:r>
+        <w:rPr>
+          <w:rFonts w:ascii="Times New Roman" w:hAnsi="Times New Roman" w:cs="Times New Roman"/>
+          <w:sz w:val="24"/>
+          <w:szCs w:val="24"/>
+        </w:rPr>
+        <w:t>program</w:t>
+      </w:r>
+      <w:r>
+        <w:rPr>
+          <w:rFonts w:ascii="Times New Roman" w:hAnsi="Times New Roman" w:cs="Times New Roman"/>
+          <w:sz w:val="24"/>
+          <w:szCs w:val="24"/>
+        </w:rPr>
+        <w:t>felületről beszélünk, amit az autósiskola adminisztrátorai</w:t>
+      </w:r>
+      <w:r>
+        <w:rPr>
+          <w:rFonts w:ascii="Times New Roman" w:hAnsi="Times New Roman" w:cs="Times New Roman"/>
+          <w:sz w:val="24"/>
+          <w:szCs w:val="24"/>
+        </w:rPr>
+        <w:t>,</w:t>
+      </w:r>
+      <w:r>
+        <w:rPr>
+          <w:rFonts w:ascii="Times New Roman" w:hAnsi="Times New Roman" w:cs="Times New Roman"/>
+          <w:sz w:val="24"/>
+          <w:szCs w:val="24"/>
+        </w:rPr>
+        <w:t xml:space="preserve"> dolgozói</w:t>
+      </w:r>
+      <w:r>
+        <w:rPr>
+          <w:rFonts w:ascii="Times New Roman" w:hAnsi="Times New Roman" w:cs="Times New Roman"/>
+          <w:sz w:val="24"/>
+          <w:szCs w:val="24"/>
+        </w:rPr>
+        <w:t xml:space="preserve"> és tanulói is</w:t>
+      </w:r>
+      <w:r>
+        <w:rPr>
+          <w:rFonts w:ascii="Times New Roman" w:hAnsi="Times New Roman" w:cs="Times New Roman"/>
+          <w:sz w:val="24"/>
+          <w:szCs w:val="24"/>
+        </w:rPr>
+        <w:t>, munka</w:t>
+      </w:r>
+      <w:r>
+        <w:rPr>
+          <w:rFonts w:ascii="Times New Roman" w:hAnsi="Times New Roman" w:cs="Times New Roman"/>
+          <w:sz w:val="24"/>
+          <w:szCs w:val="24"/>
+        </w:rPr>
+        <w:t xml:space="preserve"> és tanulás</w:t>
+      </w:r>
+      <w:r>
+        <w:rPr>
+          <w:rFonts w:ascii="Times New Roman" w:hAnsi="Times New Roman" w:cs="Times New Roman"/>
+          <w:sz w:val="24"/>
+          <w:szCs w:val="24"/>
+        </w:rPr>
+        <w:t xml:space="preserve"> közben távolról a világháló segítségével is el szeretnének érni.</w:t>
+      </w:r>
+      <w:r>
+        <w:rPr>
+          <w:rFonts w:ascii="Times New Roman" w:hAnsi="Times New Roman" w:cs="Times New Roman"/>
+          <w:sz w:val="24"/>
+          <w:szCs w:val="24"/>
+        </w:rPr>
+        <w:t xml:space="preserve"> </w:t>
+      </w:r>
+      <w:r>
+        <w:rPr>
+          <w:rFonts w:ascii="Times New Roman" w:hAnsi="Times New Roman" w:cs="Times New Roman"/>
+          <w:sz w:val="24"/>
+          <w:szCs w:val="24"/>
+        </w:rPr>
+        <w:t>Fontos,</w:t>
+      </w:r>
+      <w:r>
+        <w:rPr>
+          <w:rFonts w:ascii="Times New Roman" w:hAnsi="Times New Roman" w:cs="Times New Roman"/>
+          <w:sz w:val="24"/>
+          <w:szCs w:val="24"/>
+        </w:rPr>
+        <w:t xml:space="preserve"> hogy naprakész backup</w:t>
       </w:r>
       <w:r>
         <w:rPr>
@@ -4903,7 +5017,25 @@
           <w:sz w:val="24"/>
           <w:szCs w:val="24"/>
         </w:rPr>
-        <w:t>rolt adatokról, amit ha kell azonnal vissza tudjunk állítani minimális adatvesztéssel. C</w:t>
+        <w:t xml:space="preserve">rolt adatokról, amit ha kell azonnal vissza tudjunk állítani minimális adatvesztéssel. </w:t>
+      </w:r>
+    </w:p>
+    <w:p>
+      <w:pPr>
+        <w:jc w:val="both"/>
+        <w:rPr>
+          <w:rFonts w:ascii="Times New Roman" w:hAnsi="Times New Roman" w:cs="Times New Roman"/>
+          <w:sz w:val="24"/>
+          <w:szCs w:val="24"/>
+        </w:rPr>
+      </w:pPr>
+      <w:r>
+        <w:rPr>
+          <w:rFonts w:ascii="Times New Roman" w:hAnsi="Times New Roman" w:cs="Times New Roman"/>
+          <w:sz w:val="24"/>
+          <w:szCs w:val="24"/>
+        </w:rPr>
+        <w:t>C</w:t>
       </w:r>
       <w:r>
         <w:rPr>
@@ -4955,7 +5087,31 @@
           <w:sz w:val="24"/>
           <w:szCs w:val="24"/>
         </w:rPr>
-        <w:t xml:space="preserve">A jövőben nagyon fontos lesz a biztonság kérdése, mi sem bizonyítja ezt a mostanság sajnos igen aktuális Ukrán-Orosz konfliktus, ami háborúvá fajult és csak reménykedhetünk benne, hogy a történelemkönyvekbe nem a harmadik világháborúként kerül be. Jelenkori ismereteink alapján a katonai akciók mellett különböző </w:t>
+        <w:t>A jövőben nagyon fontos lesz a biztonság kérdése</w:t>
+      </w:r>
+      <w:r>
+        <w:rPr>
+          <w:rFonts w:ascii="Times New Roman" w:hAnsi="Times New Roman" w:cs="Times New Roman"/>
+          <w:sz w:val="24"/>
+          <w:szCs w:val="24"/>
+        </w:rPr>
+        <w:t xml:space="preserve">. </w:t>
+      </w:r>
+      <w:r>
+        <w:rPr>
+          <w:rFonts w:ascii="Times New Roman" w:hAnsi="Times New Roman" w:cs="Times New Roman"/>
+          <w:sz w:val="24"/>
+          <w:szCs w:val="24"/>
+        </w:rPr>
+        <w:t>Jelenkori ismereteink alapján</w:t>
+      </w:r>
+      <w:r>
+        <w:rPr>
+          <w:rFonts w:ascii="Times New Roman" w:hAnsi="Times New Roman" w:cs="Times New Roman"/>
+          <w:sz w:val="24"/>
+          <w:szCs w:val="24"/>
+        </w:rPr>
+        <w:t xml:space="preserve"> nagyon sok kisebb-nagyobb </w:t>
       </w:r>
       <w:proofErr w:type="spellStart"/>
       <w:r>
@@ -4973,7 +5129,15 @@
           <w:sz w:val="24"/>
           <w:szCs w:val="24"/>
         </w:rPr>
-        <w:t xml:space="preserve"> csoportok is „bombázni” kezdték a világhálón található tartalmakat. Ártatlan civil</w:t>
+        <w:t xml:space="preserve"> csoport működik a világon, akik á</w:t>
+      </w:r>
+      <w:r>
+        <w:rPr>
+          <w:rFonts w:ascii="Times New Roman" w:hAnsi="Times New Roman" w:cs="Times New Roman"/>
+          <w:sz w:val="24"/>
+          <w:szCs w:val="24"/>
+        </w:rPr>
+        <w:t>rtatlan civil</w:t>
       </w:r>
       <w:r>
         <w:rPr>
@@ -4989,7 +5153,31 @@
           <w:sz w:val="24"/>
           <w:szCs w:val="24"/>
         </w:rPr>
-        <w:t xml:space="preserve">honlapokat, szervereket és eszközöket </w:t>
+        <w:t>honlapokat, szervereket és eszközöket használ</w:t>
+      </w:r>
+      <w:r>
+        <w:rPr>
+          <w:rFonts w:ascii="Times New Roman" w:hAnsi="Times New Roman" w:cs="Times New Roman"/>
+          <w:sz w:val="24"/>
+          <w:szCs w:val="24"/>
+        </w:rPr>
+        <w:t>nak</w:t>
+      </w:r>
+      <w:r>
+        <w:rPr>
+          <w:rFonts w:ascii="Times New Roman" w:hAnsi="Times New Roman" w:cs="Times New Roman"/>
+          <w:sz w:val="24"/>
+          <w:szCs w:val="24"/>
+        </w:rPr>
+        <w:t xml:space="preserve"> céljaik eléréséhez.</w:t>
+      </w:r>
+      <w:r>
+        <w:rPr>
+          <w:rFonts w:ascii="Times New Roman" w:hAnsi="Times New Roman" w:cs="Times New Roman"/>
+          <w:sz w:val="24"/>
+          <w:szCs w:val="24"/>
+        </w:rPr>
+        <w:t xml:space="preserve"> Senki sem szeretné, ha a saját honlapján </w:t>
       </w:r>
       <w:r>
         <w:rPr>
@@ -4998,15 +5186,31 @@
           <w:szCs w:val="24"/>
         </w:rPr>
         <w:lastRenderedPageBreak/>
-        <w:t>használtak céljaik eléréséhez.</w:t>
-      </w:r>
-      <w:r>
-        <w:rPr>
-          <w:rFonts w:ascii="Times New Roman" w:hAnsi="Times New Roman" w:cs="Times New Roman"/>
-          <w:sz w:val="24"/>
-          <w:szCs w:val="24"/>
-        </w:rPr>
-        <w:t xml:space="preserve"> Senki sem szeretné, ha a saját honlapján idegenektől származó illegális tartalom jelenlen meg.</w:t>
+        <w:t>idegenektől származó illegális tartalom jelen</w:t>
+      </w:r>
+      <w:r>
+        <w:rPr>
+          <w:rFonts w:ascii="Times New Roman" w:hAnsi="Times New Roman" w:cs="Times New Roman"/>
+          <w:sz w:val="24"/>
+          <w:szCs w:val="24"/>
+        </w:rPr>
+        <w:t>j</w:t>
+      </w:r>
+      <w:r>
+        <w:rPr>
+          <w:rFonts w:ascii="Times New Roman" w:hAnsi="Times New Roman" w:cs="Times New Roman"/>
+          <w:sz w:val="24"/>
+          <w:szCs w:val="24"/>
+        </w:rPr>
+        <w:t>en meg</w:t>
+      </w:r>
+      <w:r>
+        <w:rPr>
+          <w:rFonts w:ascii="Times New Roman" w:hAnsi="Times New Roman" w:cs="Times New Roman"/>
+          <w:sz w:val="24"/>
+          <w:szCs w:val="24"/>
+        </w:rPr>
+        <w:t xml:space="preserve">, vagy éppen a levelezőszervere SPAM üzeneteket kezdjen el terjeszteni. </w:t>
       </w:r>
     </w:p>
     <w:p>

--- a/Dokumentumok/Szakdolgozat_dokumentáció.docx
+++ b/Dokumentumok/Szakdolgozat_dokumentáció.docx
@@ -768,7 +768,25 @@
           <w:sz w:val="24"/>
           <w:szCs w:val="24"/>
         </w:rPr>
-        <w:t>Győr, 2022. ………………………..</w:t>
+        <w:t>Győr, 2022. …………………</w:t>
+      </w:r>
+      <w:proofErr w:type="gramStart"/>
+      <w:r>
+        <w:rPr>
+          <w:rFonts w:ascii="Times New Roman" w:hAnsi="Times New Roman" w:cs="Times New Roman"/>
+          <w:sz w:val="24"/>
+          <w:szCs w:val="24"/>
+        </w:rPr>
+        <w:t>…….</w:t>
+      </w:r>
+      <w:proofErr w:type="gramEnd"/>
+      <w:r>
+        <w:rPr>
+          <w:rFonts w:ascii="Times New Roman" w:hAnsi="Times New Roman" w:cs="Times New Roman"/>
+          <w:sz w:val="24"/>
+          <w:szCs w:val="24"/>
+        </w:rPr>
+        <w:t>.</w:t>
       </w:r>
     </w:p>
     <w:p>
@@ -2098,7 +2116,25 @@
           <w:sz w:val="24"/>
           <w:szCs w:val="24"/>
         </w:rPr>
-        <w:t>Győr, 2022. ………………………………..</w:t>
+        <w:t>Győr, 2022. …………………………</w:t>
+      </w:r>
+      <w:proofErr w:type="gramStart"/>
+      <w:r>
+        <w:rPr>
+          <w:rFonts w:ascii="Times New Roman" w:hAnsi="Times New Roman" w:cs="Times New Roman"/>
+          <w:sz w:val="24"/>
+          <w:szCs w:val="24"/>
+        </w:rPr>
+        <w:t>…….</w:t>
+      </w:r>
+      <w:proofErr w:type="gramEnd"/>
+      <w:r>
+        <w:rPr>
+          <w:rFonts w:ascii="Times New Roman" w:hAnsi="Times New Roman" w:cs="Times New Roman"/>
+          <w:sz w:val="24"/>
+          <w:szCs w:val="24"/>
+        </w:rPr>
+        <w:t>.</w:t>
       </w:r>
     </w:p>
     <w:p>
@@ -5017,7 +5053,25 @@
           <w:sz w:val="24"/>
           <w:szCs w:val="24"/>
         </w:rPr>
-        <w:t xml:space="preserve">rolt adatokról, amit ha kell azonnal vissza tudjunk állítani minimális adatvesztéssel. </w:t>
+        <w:t xml:space="preserve">rolt adatokról, </w:t>
+      </w:r>
+      <w:proofErr w:type="gramStart"/>
+      <w:r>
+        <w:rPr>
+          <w:rFonts w:ascii="Times New Roman" w:hAnsi="Times New Roman" w:cs="Times New Roman"/>
+          <w:sz w:val="24"/>
+          <w:szCs w:val="24"/>
+        </w:rPr>
+        <w:t>amit</w:t>
+      </w:r>
+      <w:proofErr w:type="gramEnd"/>
+      <w:r>
+        <w:rPr>
+          <w:rFonts w:ascii="Times New Roman" w:hAnsi="Times New Roman" w:cs="Times New Roman"/>
+          <w:sz w:val="24"/>
+          <w:szCs w:val="24"/>
+        </w:rPr>
+        <w:t xml:space="preserve"> ha kell azonnal vissza tudjunk állítani minimális adatvesztéssel. </w:t>
       </w:r>
     </w:p>
     <w:p>
@@ -5273,6 +5327,7 @@
         <w:t xml:space="preserve"> eszközökön is, mint </w:t>
       </w:r>
       <w:proofErr w:type="spellStart"/>
+      <w:proofErr w:type="gramStart"/>
       <w:r>
         <w:rPr>
           <w:rFonts w:ascii="Times New Roman" w:hAnsi="Times New Roman" w:cs="Times New Roman"/>
@@ -5288,7 +5343,16 @@
           <w:sz w:val="24"/>
           <w:szCs w:val="24"/>
         </w:rPr>
-        <w:t xml:space="preserve">:. okostévék - </w:t>
+        <w:t>:.</w:t>
+      </w:r>
+      <w:proofErr w:type="gramEnd"/>
+      <w:r>
+        <w:rPr>
+          <w:rFonts w:ascii="Times New Roman" w:hAnsi="Times New Roman" w:cs="Times New Roman"/>
+          <w:sz w:val="24"/>
+          <w:szCs w:val="24"/>
+        </w:rPr>
+        <w:t xml:space="preserve"> okostévék - </w:t>
       </w:r>
       <w:r>
         <w:rPr>
@@ -7811,9 +7875,9 @@
           <w:noProof/>
         </w:rPr>
         <w:drawing>
-          <wp:inline distT="0" distB="0" distL="0" distR="0" wp14:anchorId="033F811C" wp14:editId="3648C007">
-            <wp:extent cx="2529840" cy="1856388"/>
-            <wp:effectExtent l="0" t="0" r="3810" b="0"/>
+          <wp:inline distT="0" distB="0" distL="0" distR="0" wp14:anchorId="033F811C" wp14:editId="4816E63C">
+            <wp:extent cx="2425611" cy="1779905"/>
+            <wp:effectExtent l="0" t="0" r="0" b="0"/>
             <wp:docPr id="13" name="Kép 13" descr="A képen szöveg látható&#10;&#10;Automatikusan generált leírás"/>
             <wp:cNvGraphicFramePr>
               <a:graphicFrameLocks xmlns:a="http://schemas.openxmlformats.org/drawingml/2006/main" noChangeAspect="1"/>
@@ -7834,7 +7898,7 @@
                   <pic:spPr>
                     <a:xfrm>
                       <a:off x="0" y="0"/>
-                      <a:ext cx="2537980" cy="1862361"/>
+                      <a:ext cx="2435434" cy="1787113"/>
                     </a:xfrm>
                     <a:prstGeom prst="rect">
                       <a:avLst/>
@@ -7905,9 +7969,9 @@
           <w:szCs w:val="24"/>
         </w:rPr>
         <w:drawing>
-          <wp:inline distT="0" distB="0" distL="0" distR="0" wp14:anchorId="2F69931C" wp14:editId="0F45A7A6">
-            <wp:extent cx="4152900" cy="2043490"/>
-            <wp:effectExtent l="0" t="0" r="0" b="0"/>
+          <wp:inline distT="0" distB="0" distL="0" distR="0" wp14:anchorId="2F69931C" wp14:editId="033D1F61">
+            <wp:extent cx="4051300" cy="1993496"/>
+            <wp:effectExtent l="0" t="0" r="6350" b="6985"/>
             <wp:docPr id="28" name="Kép 28" descr="A képen asztal látható&#10;&#10;Automatikusan generált leírás"/>
             <wp:cNvGraphicFramePr>
               <a:graphicFrameLocks xmlns:a="http://schemas.openxmlformats.org/drawingml/2006/main" noChangeAspect="1"/>
@@ -7934,7 +7998,7 @@
                   <pic:spPr>
                     <a:xfrm>
                       <a:off x="0" y="0"/>
-                      <a:ext cx="4165437" cy="2049659"/>
+                      <a:ext cx="4065125" cy="2000299"/>
                     </a:xfrm>
                     <a:prstGeom prst="rect">
                       <a:avLst/>
@@ -8000,8 +8064,8 @@
           <w:szCs w:val="24"/>
         </w:rPr>
         <w:drawing>
-          <wp:inline distT="0" distB="0" distL="0" distR="0" wp14:anchorId="78B26F64" wp14:editId="2C5BF27D">
-            <wp:extent cx="5205263" cy="1892300"/>
+          <wp:inline distT="0" distB="0" distL="0" distR="0" wp14:anchorId="78B26F64" wp14:editId="774FD305">
+            <wp:extent cx="5207000" cy="1892931"/>
             <wp:effectExtent l="0" t="0" r="0" b="0"/>
             <wp:docPr id="29" name="Kép 29"/>
             <wp:cNvGraphicFramePr>
@@ -8029,7 +8093,7 @@
                   <pic:spPr>
                     <a:xfrm>
                       <a:off x="0" y="0"/>
-                      <a:ext cx="5226231" cy="1899923"/>
+                      <a:ext cx="5253536" cy="1909849"/>
                     </a:xfrm>
                     <a:prstGeom prst="rect">
                       <a:avLst/>
@@ -8490,7 +8554,25 @@
           <w:sz w:val="24"/>
           <w:szCs w:val="24"/>
         </w:rPr>
-        <w:t xml:space="preserve"> számára. Széleskörű támogatottsága miatt több operációs rendszeren fut, a kiegészítők révén pedig  más rendszer</w:t>
+        <w:t xml:space="preserve"> számára. Széleskörű támogatottsága miatt több operációs rendszeren fut, a kiegészítők révén </w:t>
+      </w:r>
+      <w:proofErr w:type="gramStart"/>
+      <w:r>
+        <w:rPr>
+          <w:rFonts w:ascii="Times New Roman" w:hAnsi="Times New Roman" w:cs="Times New Roman"/>
+          <w:sz w:val="24"/>
+          <w:szCs w:val="24"/>
+        </w:rPr>
+        <w:t>pedig  más</w:t>
+      </w:r>
+      <w:proofErr w:type="gramEnd"/>
+      <w:r>
+        <w:rPr>
+          <w:rFonts w:ascii="Times New Roman" w:hAnsi="Times New Roman" w:cs="Times New Roman"/>
+          <w:sz w:val="24"/>
+          <w:szCs w:val="24"/>
+        </w:rPr>
+        <w:t xml:space="preserve"> rendszer</w:t>
       </w:r>
       <w:r>
         <w:rPr>
@@ -11489,6 +11571,7 @@
         <w:t xml:space="preserve">A csomag telepítése után az </w:t>
       </w:r>
       <w:proofErr w:type="spellStart"/>
+      <w:proofErr w:type="gramStart"/>
       <w:r>
         <w:rPr>
           <w:rFonts w:ascii="Times New Roman" w:hAnsi="Times New Roman" w:cs="Times New Roman"/>
@@ -11498,6 +11581,7 @@
         <w:t>angular.json</w:t>
       </w:r>
       <w:proofErr w:type="spellEnd"/>
+      <w:proofErr w:type="gramEnd"/>
       <w:r>
         <w:rPr>
           <w:rFonts w:ascii="Times New Roman" w:hAnsi="Times New Roman" w:cs="Times New Roman"/>
@@ -12674,6 +12758,7 @@
         <w:t xml:space="preserve">használata. (képernyőképek </w:t>
       </w:r>
       <w:proofErr w:type="spellStart"/>
+      <w:proofErr w:type="gramStart"/>
       <w:r>
         <w:rPr>
           <w:rFonts w:ascii="Times New Roman" w:hAnsi="Times New Roman" w:cs="Times New Roman"/>
@@ -12689,7 +12774,16 @@
           <w:sz w:val="24"/>
           <w:szCs w:val="24"/>
         </w:rPr>
-        <w:t>….)</w:t>
+        <w:t>….</w:t>
+      </w:r>
+      <w:proofErr w:type="gramEnd"/>
+      <w:r>
+        <w:rPr>
+          <w:rFonts w:ascii="Times New Roman" w:hAnsi="Times New Roman" w:cs="Times New Roman"/>
+          <w:sz w:val="24"/>
+          <w:szCs w:val="24"/>
+        </w:rPr>
+        <w:t>)</w:t>
       </w:r>
     </w:p>
     <w:p>

--- a/Dokumentumok/Szakdolgozat_dokumentáció.docx
+++ b/Dokumentumok/Szakdolgozat_dokumentáció.docx
@@ -301,13 +301,28 @@
     <w:p>
       <w:pPr>
         <w:pStyle w:val="Cmsor1"/>
-      </w:pPr>
-      <w:bookmarkStart w:id="1" w:name="_Toc98871829"/>
-      <w:r>
+        <w:rPr>
+          <w:rFonts w:ascii="Times New Roman" w:eastAsiaTheme="minorHAnsi" w:hAnsi="Times New Roman" w:cs="Times New Roman"/>
+          <w:bCs/>
+          <w:color w:val="auto"/>
+          <w:sz w:val="24"/>
+          <w:szCs w:val="24"/>
+        </w:rPr>
+      </w:pPr>
+      <w:bookmarkStart w:id="1" w:name="_Toc98874011"/>
+      <w:r>
+        <w:rPr>
+          <w:rFonts w:ascii="Times New Roman" w:eastAsiaTheme="minorHAnsi" w:hAnsi="Times New Roman" w:cs="Times New Roman"/>
+          <w:bCs/>
+          <w:color w:val="auto"/>
+          <w:sz w:val="24"/>
+          <w:szCs w:val="24"/>
+        </w:rPr>
         <w:t>Záródolgozat feladatkiírás</w:t>
       </w:r>
       <w:bookmarkEnd w:id="1"/>
     </w:p>
+    <w:p/>
     <w:p>
       <w:pPr>
         <w:spacing w:after="0" w:line="360" w:lineRule="auto"/>
@@ -324,25 +339,7 @@
           <w:sz w:val="24"/>
           <w:szCs w:val="24"/>
         </w:rPr>
-        <w:t xml:space="preserve">A csoport tagjai: Kiss Milán, </w:t>
-      </w:r>
-      <w:proofErr w:type="spellStart"/>
-      <w:r>
-        <w:rPr>
-          <w:rFonts w:ascii="Times New Roman" w:hAnsi="Times New Roman" w:cs="Times New Roman"/>
-          <w:sz w:val="24"/>
-          <w:szCs w:val="24"/>
-        </w:rPr>
-        <w:t>Nedvesi</w:t>
-      </w:r>
-      <w:proofErr w:type="spellEnd"/>
-      <w:r>
-        <w:rPr>
-          <w:rFonts w:ascii="Times New Roman" w:hAnsi="Times New Roman" w:cs="Times New Roman"/>
-          <w:sz w:val="24"/>
-          <w:szCs w:val="24"/>
-        </w:rPr>
-        <w:t xml:space="preserve"> Csaba Péter</w:t>
+        <w:t>A csoport tagjai: Kiss Milán, Nedvesi Csaba Péter</w:t>
       </w:r>
     </w:p>
     <w:p>
@@ -768,25 +765,7 @@
           <w:sz w:val="24"/>
           <w:szCs w:val="24"/>
         </w:rPr>
-        <w:t>Győr, 2022. …………………</w:t>
-      </w:r>
-      <w:proofErr w:type="gramStart"/>
-      <w:r>
-        <w:rPr>
-          <w:rFonts w:ascii="Times New Roman" w:hAnsi="Times New Roman" w:cs="Times New Roman"/>
-          <w:sz w:val="24"/>
-          <w:szCs w:val="24"/>
-        </w:rPr>
-        <w:t>…….</w:t>
-      </w:r>
-      <w:proofErr w:type="gramEnd"/>
-      <w:r>
-        <w:rPr>
-          <w:rFonts w:ascii="Times New Roman" w:hAnsi="Times New Roman" w:cs="Times New Roman"/>
-          <w:sz w:val="24"/>
-          <w:szCs w:val="24"/>
-        </w:rPr>
-        <w:t>.</w:t>
+        <w:t>Győr, 2022. ………………………..</w:t>
       </w:r>
     </w:p>
     <w:p>
@@ -831,6 +810,7 @@
           <w:sz w:val="24"/>
           <w:szCs w:val="24"/>
         </w:rPr>
+        <w:lastRenderedPageBreak/>
         <w:tab/>
         <w:t>konzulens</w:t>
       </w:r>
@@ -871,7 +851,6 @@
                 <w:sz w:val="24"/>
                 <w:szCs w:val="24"/>
               </w:rPr>
-              <w:lastRenderedPageBreak/>
               <w:drawing>
                 <wp:inline distT="0" distB="0" distL="0" distR="0" wp14:anchorId="3AAD661B" wp14:editId="0ABE5763">
                   <wp:extent cx="609600" cy="861060"/>
@@ -1102,6 +1081,7 @@
         <w:jc w:val="both"/>
         <w:rPr>
           <w:rFonts w:ascii="Times New Roman" w:hAnsi="Times New Roman" w:cs="Times New Roman"/>
+          <w:bCs/>
           <w:sz w:val="24"/>
           <w:szCs w:val="24"/>
         </w:rPr>
@@ -1110,9 +1090,23 @@
     <w:p>
       <w:pPr>
         <w:pStyle w:val="Cmsor1"/>
-      </w:pPr>
-      <w:bookmarkStart w:id="2" w:name="_Toc98871830"/>
-      <w:r>
+        <w:rPr>
+          <w:rFonts w:ascii="Times New Roman" w:eastAsiaTheme="minorHAnsi" w:hAnsi="Times New Roman" w:cs="Times New Roman"/>
+          <w:bCs/>
+          <w:color w:val="auto"/>
+          <w:sz w:val="24"/>
+          <w:szCs w:val="24"/>
+        </w:rPr>
+      </w:pPr>
+      <w:bookmarkStart w:id="2" w:name="_Toc98874012"/>
+      <w:r>
+        <w:rPr>
+          <w:rFonts w:ascii="Times New Roman" w:eastAsiaTheme="minorHAnsi" w:hAnsi="Times New Roman" w:cs="Times New Roman"/>
+          <w:bCs/>
+          <w:color w:val="auto"/>
+          <w:sz w:val="24"/>
+          <w:szCs w:val="24"/>
+        </w:rPr>
         <w:t>Záródolgozat konzultációs lap</w:t>
       </w:r>
       <w:bookmarkEnd w:id="2"/>
@@ -2116,25 +2110,7 @@
           <w:sz w:val="24"/>
           <w:szCs w:val="24"/>
         </w:rPr>
-        <w:t>Győr, 2022. …………………………</w:t>
-      </w:r>
-      <w:proofErr w:type="gramStart"/>
-      <w:r>
-        <w:rPr>
-          <w:rFonts w:ascii="Times New Roman" w:hAnsi="Times New Roman" w:cs="Times New Roman"/>
-          <w:sz w:val="24"/>
-          <w:szCs w:val="24"/>
-        </w:rPr>
-        <w:t>…….</w:t>
-      </w:r>
-      <w:proofErr w:type="gramEnd"/>
-      <w:r>
-        <w:rPr>
-          <w:rFonts w:ascii="Times New Roman" w:hAnsi="Times New Roman" w:cs="Times New Roman"/>
-          <w:sz w:val="24"/>
-          <w:szCs w:val="24"/>
-        </w:rPr>
-        <w:t>.</w:t>
+        <w:t>Győr, 2022. ………………………………..</w:t>
       </w:r>
     </w:p>
     <w:p>
@@ -2256,25 +2232,6 @@
         <w:tab/>
         <w:t>Tanuló aláírása</w:t>
       </w:r>
-    </w:p>
-    <w:p>
-      <w:pPr>
-        <w:tabs>
-          <w:tab w:val="left" w:pos="567"/>
-          <w:tab w:val="center" w:pos="1985"/>
-          <w:tab w:val="left" w:pos="3402"/>
-          <w:tab w:val="left" w:pos="5670"/>
-          <w:tab w:val="center" w:pos="7088"/>
-          <w:tab w:val="left" w:leader="dot" w:pos="8505"/>
-        </w:tabs>
-        <w:spacing w:line="360" w:lineRule="auto"/>
-        <w:jc w:val="both"/>
-        <w:rPr>
-          <w:rFonts w:ascii="Times New Roman" w:hAnsi="Times New Roman" w:cs="Times New Roman"/>
-          <w:sz w:val="24"/>
-          <w:szCs w:val="24"/>
-        </w:rPr>
-      </w:pPr>
     </w:p>
     <w:sdt>
       <w:sdtPr>
@@ -2353,10 +2310,12 @@
             </w:rPr>
             <w:fldChar w:fldCharType="separate"/>
           </w:r>
-          <w:hyperlink w:anchor="_Toc98871829" w:history="1">
+          <w:hyperlink w:anchor="_Toc98874011" w:history="1">
             <w:r>
               <w:rPr>
                 <w:rStyle w:val="Hiperhivatkozs"/>
+                <w:rFonts w:ascii="Times New Roman" w:hAnsi="Times New Roman" w:cs="Times New Roman"/>
+                <w:b/>
                 <w:noProof/>
               </w:rPr>
               <w:t>Záródolgozat feladatkiírás</w:t>
@@ -2380,7 +2339,7 @@
                 <w:noProof/>
                 <w:webHidden/>
               </w:rPr>
-              <w:instrText xml:space="preserve"> PAGEREF _Toc98871829 \h </w:instrText>
+              <w:instrText xml:space="preserve"> PAGEREF _Toc98874011 \h </w:instrText>
             </w:r>
             <w:r>
               <w:rPr>
@@ -2423,10 +2382,12 @@
               <w:lang w:eastAsia="hu-HU"/>
             </w:rPr>
           </w:pPr>
-          <w:hyperlink w:anchor="_Toc98871830" w:history="1">
+          <w:hyperlink w:anchor="_Toc98874012" w:history="1">
             <w:r>
               <w:rPr>
                 <w:rStyle w:val="Hiperhivatkozs"/>
+                <w:rFonts w:ascii="Times New Roman" w:hAnsi="Times New Roman" w:cs="Times New Roman"/>
+                <w:b/>
                 <w:noProof/>
               </w:rPr>
               <w:t>Záródolgozat konzultációs lap</w:t>
@@ -2450,7 +2411,7 @@
                 <w:noProof/>
                 <w:webHidden/>
               </w:rPr>
-              <w:instrText xml:space="preserve"> PAGEREF _Toc98871830 \h </w:instrText>
+              <w:instrText xml:space="preserve"> PAGEREF _Toc98874012 \h </w:instrText>
             </w:r>
             <w:r>
               <w:rPr>
@@ -2493,7 +2454,7 @@
               <w:lang w:eastAsia="hu-HU"/>
             </w:rPr>
           </w:pPr>
-          <w:hyperlink w:anchor="_Toc98871831" w:history="1">
+          <w:hyperlink w:anchor="_Toc98874013" w:history="1">
             <w:r>
               <w:rPr>
                 <w:rStyle w:val="Hiperhivatkozs"/>
@@ -2520,7 +2481,7 @@
                 <w:noProof/>
                 <w:webHidden/>
               </w:rPr>
-              <w:instrText xml:space="preserve"> PAGEREF _Toc98871831 \h </w:instrText>
+              <w:instrText xml:space="preserve"> PAGEREF _Toc98874013 \h </w:instrText>
             </w:r>
             <w:r>
               <w:rPr>
@@ -2564,7 +2525,7 @@
               <w:lang w:eastAsia="hu-HU"/>
             </w:rPr>
           </w:pPr>
-          <w:hyperlink w:anchor="_Toc98871832" w:history="1">
+          <w:hyperlink w:anchor="_Toc98874014" w:history="1">
             <w:r>
               <w:rPr>
                 <w:rStyle w:val="Hiperhivatkozs"/>
@@ -2608,7 +2569,7 @@
                 <w:noProof/>
                 <w:webHidden/>
               </w:rPr>
-              <w:instrText xml:space="preserve"> PAGEREF _Toc98871832 \h </w:instrText>
+              <w:instrText xml:space="preserve"> PAGEREF _Toc98874014 \h </w:instrText>
             </w:r>
             <w:r>
               <w:rPr>
@@ -2652,7 +2613,7 @@
               <w:lang w:eastAsia="hu-HU"/>
             </w:rPr>
           </w:pPr>
-          <w:hyperlink w:anchor="_Toc98871833" w:history="1">
+          <w:hyperlink w:anchor="_Toc98874015" w:history="1">
             <w:r>
               <w:rPr>
                 <w:rStyle w:val="Hiperhivatkozs"/>
@@ -2696,7 +2657,7 @@
                 <w:noProof/>
                 <w:webHidden/>
               </w:rPr>
-              <w:instrText xml:space="preserve"> PAGEREF _Toc98871833 \h </w:instrText>
+              <w:instrText xml:space="preserve"> PAGEREF _Toc98874015 \h </w:instrText>
             </w:r>
             <w:r>
               <w:rPr>
@@ -2740,7 +2701,7 @@
               <w:lang w:eastAsia="hu-HU"/>
             </w:rPr>
           </w:pPr>
-          <w:hyperlink w:anchor="_Toc98871834" w:history="1">
+          <w:hyperlink w:anchor="_Toc98874016" w:history="1">
             <w:r>
               <w:rPr>
                 <w:rStyle w:val="Hiperhivatkozs"/>
@@ -2784,7 +2745,7 @@
                 <w:noProof/>
                 <w:webHidden/>
               </w:rPr>
-              <w:instrText xml:space="preserve"> PAGEREF _Toc98871834 \h </w:instrText>
+              <w:instrText xml:space="preserve"> PAGEREF _Toc98874016 \h </w:instrText>
             </w:r>
             <w:r>
               <w:rPr>
@@ -2828,7 +2789,7 @@
               <w:lang w:eastAsia="hu-HU"/>
             </w:rPr>
           </w:pPr>
-          <w:hyperlink w:anchor="_Toc98871835" w:history="1">
+          <w:hyperlink w:anchor="_Toc98874017" w:history="1">
             <w:r>
               <w:rPr>
                 <w:rStyle w:val="Hiperhivatkozs"/>
@@ -2872,7 +2833,7 @@
                 <w:noProof/>
                 <w:webHidden/>
               </w:rPr>
-              <w:instrText xml:space="preserve"> PAGEREF _Toc98871835 \h </w:instrText>
+              <w:instrText xml:space="preserve"> PAGEREF _Toc98874017 \h </w:instrText>
             </w:r>
             <w:r>
               <w:rPr>
@@ -2916,7 +2877,7 @@
               <w:lang w:eastAsia="hu-HU"/>
             </w:rPr>
           </w:pPr>
-          <w:hyperlink w:anchor="_Toc98871836" w:history="1">
+          <w:hyperlink w:anchor="_Toc98874018" w:history="1">
             <w:r>
               <w:rPr>
                 <w:rStyle w:val="Hiperhivatkozs"/>
@@ -2960,7 +2921,7 @@
                 <w:noProof/>
                 <w:webHidden/>
               </w:rPr>
-              <w:instrText xml:space="preserve"> PAGEREF _Toc98871836 \h </w:instrText>
+              <w:instrText xml:space="preserve"> PAGEREF _Toc98874018 \h </w:instrText>
             </w:r>
             <w:r>
               <w:rPr>
@@ -3004,7 +2965,7 @@
               <w:lang w:eastAsia="hu-HU"/>
             </w:rPr>
           </w:pPr>
-          <w:hyperlink w:anchor="_Toc98871837" w:history="1">
+          <w:hyperlink w:anchor="_Toc98874019" w:history="1">
             <w:r>
               <w:rPr>
                 <w:rStyle w:val="Hiperhivatkozs"/>
@@ -3048,7 +3009,7 @@
                 <w:noProof/>
                 <w:webHidden/>
               </w:rPr>
-              <w:instrText xml:space="preserve"> PAGEREF _Toc98871837 \h </w:instrText>
+              <w:instrText xml:space="preserve"> PAGEREF _Toc98874019 \h </w:instrText>
             </w:r>
             <w:r>
               <w:rPr>
@@ -3092,7 +3053,7 @@
               <w:lang w:eastAsia="hu-HU"/>
             </w:rPr>
           </w:pPr>
-          <w:hyperlink w:anchor="_Toc98871838" w:history="1">
+          <w:hyperlink w:anchor="_Toc98874020" w:history="1">
             <w:r>
               <w:rPr>
                 <w:rStyle w:val="Hiperhivatkozs"/>
@@ -3136,7 +3097,7 @@
                 <w:noProof/>
                 <w:webHidden/>
               </w:rPr>
-              <w:instrText xml:space="preserve"> PAGEREF _Toc98871838 \h </w:instrText>
+              <w:instrText xml:space="preserve"> PAGEREF _Toc98874020 \h </w:instrText>
             </w:r>
             <w:r>
               <w:rPr>
@@ -3180,7 +3141,7 @@
               <w:lang w:eastAsia="hu-HU"/>
             </w:rPr>
           </w:pPr>
-          <w:hyperlink w:anchor="_Toc98871839" w:history="1">
+          <w:hyperlink w:anchor="_Toc98874021" w:history="1">
             <w:r>
               <w:rPr>
                 <w:rStyle w:val="Hiperhivatkozs"/>
@@ -3224,7 +3185,7 @@
                 <w:noProof/>
                 <w:webHidden/>
               </w:rPr>
-              <w:instrText xml:space="preserve"> PAGEREF _Toc98871839 \h </w:instrText>
+              <w:instrText xml:space="preserve"> PAGEREF _Toc98874021 \h </w:instrText>
             </w:r>
             <w:r>
               <w:rPr>
@@ -3268,7 +3229,7 @@
               <w:lang w:eastAsia="hu-HU"/>
             </w:rPr>
           </w:pPr>
-          <w:hyperlink w:anchor="_Toc98871840" w:history="1">
+          <w:hyperlink w:anchor="_Toc98874022" w:history="1">
             <w:r>
               <w:rPr>
                 <w:rStyle w:val="Hiperhivatkozs"/>
@@ -3312,7 +3273,7 @@
                 <w:noProof/>
                 <w:webHidden/>
               </w:rPr>
-              <w:instrText xml:space="preserve"> PAGEREF _Toc98871840 \h </w:instrText>
+              <w:instrText xml:space="preserve"> PAGEREF _Toc98874022 \h </w:instrText>
             </w:r>
             <w:r>
               <w:rPr>
@@ -3356,7 +3317,7 @@
               <w:lang w:eastAsia="hu-HU"/>
             </w:rPr>
           </w:pPr>
-          <w:hyperlink w:anchor="_Toc98871841" w:history="1">
+          <w:hyperlink w:anchor="_Toc98874023" w:history="1">
             <w:r>
               <w:rPr>
                 <w:rStyle w:val="Hiperhivatkozs"/>
@@ -3400,7 +3361,7 @@
                 <w:noProof/>
                 <w:webHidden/>
               </w:rPr>
-              <w:instrText xml:space="preserve"> PAGEREF _Toc98871841 \h </w:instrText>
+              <w:instrText xml:space="preserve"> PAGEREF _Toc98874023 \h </w:instrText>
             </w:r>
             <w:r>
               <w:rPr>
@@ -3444,7 +3405,7 @@
               <w:lang w:eastAsia="hu-HU"/>
             </w:rPr>
           </w:pPr>
-          <w:hyperlink w:anchor="_Toc98871842" w:history="1">
+          <w:hyperlink w:anchor="_Toc98874024" w:history="1">
             <w:r>
               <w:rPr>
                 <w:rStyle w:val="Hiperhivatkozs"/>
@@ -3488,7 +3449,7 @@
                 <w:noProof/>
                 <w:webHidden/>
               </w:rPr>
-              <w:instrText xml:space="preserve"> PAGEREF _Toc98871842 \h </w:instrText>
+              <w:instrText xml:space="preserve"> PAGEREF _Toc98874024 \h </w:instrText>
             </w:r>
             <w:r>
               <w:rPr>
@@ -3532,7 +3493,7 @@
               <w:lang w:eastAsia="hu-HU"/>
             </w:rPr>
           </w:pPr>
-          <w:hyperlink w:anchor="_Toc98871843" w:history="1">
+          <w:hyperlink w:anchor="_Toc98874025" w:history="1">
             <w:r>
               <w:rPr>
                 <w:rStyle w:val="Hiperhivatkozs"/>
@@ -3576,7 +3537,7 @@
                 <w:noProof/>
                 <w:webHidden/>
               </w:rPr>
-              <w:instrText xml:space="preserve"> PAGEREF _Toc98871843 \h </w:instrText>
+              <w:instrText xml:space="preserve"> PAGEREF _Toc98874025 \h </w:instrText>
             </w:r>
             <w:r>
               <w:rPr>
@@ -3619,7 +3580,7 @@
               <w:lang w:eastAsia="hu-HU"/>
             </w:rPr>
           </w:pPr>
-          <w:hyperlink w:anchor="_Toc98871844" w:history="1">
+          <w:hyperlink w:anchor="_Toc98874026" w:history="1">
             <w:r>
               <w:rPr>
                 <w:rStyle w:val="Hiperhivatkozs"/>
@@ -3647,7 +3608,7 @@
                 <w:noProof/>
                 <w:webHidden/>
               </w:rPr>
-              <w:instrText xml:space="preserve"> PAGEREF _Toc98871844 \h </w:instrText>
+              <w:instrText xml:space="preserve"> PAGEREF _Toc98874026 \h </w:instrText>
             </w:r>
             <w:r>
               <w:rPr>
@@ -3690,7 +3651,7 @@
               <w:lang w:eastAsia="hu-HU"/>
             </w:rPr>
           </w:pPr>
-          <w:hyperlink w:anchor="_Toc98871845" w:history="1">
+          <w:hyperlink w:anchor="_Toc98874027" w:history="1">
             <w:r>
               <w:rPr>
                 <w:rStyle w:val="Hiperhivatkozs"/>
@@ -3718,7 +3679,7 @@
                 <w:noProof/>
                 <w:webHidden/>
               </w:rPr>
-              <w:instrText xml:space="preserve"> PAGEREF _Toc98871845 \h </w:instrText>
+              <w:instrText xml:space="preserve"> PAGEREF _Toc98874027 \h </w:instrText>
             </w:r>
             <w:r>
               <w:rPr>
@@ -3761,7 +3722,7 @@
               <w:lang w:eastAsia="hu-HU"/>
             </w:rPr>
           </w:pPr>
-          <w:hyperlink w:anchor="_Toc98871846" w:history="1">
+          <w:hyperlink w:anchor="_Toc98874028" w:history="1">
             <w:r>
               <w:rPr>
                 <w:rStyle w:val="Hiperhivatkozs"/>
@@ -3789,7 +3750,7 @@
                 <w:noProof/>
                 <w:webHidden/>
               </w:rPr>
-              <w:instrText xml:space="preserve"> PAGEREF _Toc98871846 \h </w:instrText>
+              <w:instrText xml:space="preserve"> PAGEREF _Toc98874028 \h </w:instrText>
             </w:r>
             <w:r>
               <w:rPr>
@@ -3832,7 +3793,7 @@
               <w:lang w:eastAsia="hu-HU"/>
             </w:rPr>
           </w:pPr>
-          <w:hyperlink w:anchor="_Toc98871847" w:history="1">
+          <w:hyperlink w:anchor="_Toc98874029" w:history="1">
             <w:r>
               <w:rPr>
                 <w:rStyle w:val="Hiperhivatkozs"/>
@@ -3860,7 +3821,7 @@
                 <w:noProof/>
                 <w:webHidden/>
               </w:rPr>
-              <w:instrText xml:space="preserve"> PAGEREF _Toc98871847 \h </w:instrText>
+              <w:instrText xml:space="preserve"> PAGEREF _Toc98874029 \h </w:instrText>
             </w:r>
             <w:r>
               <w:rPr>
@@ -3904,7 +3865,7 @@
               <w:lang w:eastAsia="hu-HU"/>
             </w:rPr>
           </w:pPr>
-          <w:hyperlink w:anchor="_Toc98871848" w:history="1">
+          <w:hyperlink w:anchor="_Toc98874030" w:history="1">
             <w:r>
               <w:rPr>
                 <w:rStyle w:val="Hiperhivatkozs"/>
@@ -3948,7 +3909,7 @@
                 <w:noProof/>
                 <w:webHidden/>
               </w:rPr>
-              <w:instrText xml:space="preserve"> PAGEREF _Toc98871848 \h </w:instrText>
+              <w:instrText xml:space="preserve"> PAGEREF _Toc98874030 \h </w:instrText>
             </w:r>
             <w:r>
               <w:rPr>
@@ -3992,7 +3953,7 @@
               <w:lang w:eastAsia="hu-HU"/>
             </w:rPr>
           </w:pPr>
-          <w:hyperlink w:anchor="_Toc98871849" w:history="1">
+          <w:hyperlink w:anchor="_Toc98874031" w:history="1">
             <w:r>
               <w:rPr>
                 <w:rStyle w:val="Hiperhivatkozs"/>
@@ -4036,7 +3997,7 @@
                 <w:noProof/>
                 <w:webHidden/>
               </w:rPr>
-              <w:instrText xml:space="preserve"> PAGEREF _Toc98871849 \h </w:instrText>
+              <w:instrText xml:space="preserve"> PAGEREF _Toc98874031 \h </w:instrText>
             </w:r>
             <w:r>
               <w:rPr>
@@ -4080,7 +4041,7 @@
               <w:lang w:eastAsia="hu-HU"/>
             </w:rPr>
           </w:pPr>
-          <w:hyperlink w:anchor="_Toc98871850" w:history="1">
+          <w:hyperlink w:anchor="_Toc98874032" w:history="1">
             <w:r>
               <w:rPr>
                 <w:rStyle w:val="Hiperhivatkozs"/>
@@ -4124,7 +4085,7 @@
                 <w:noProof/>
                 <w:webHidden/>
               </w:rPr>
-              <w:instrText xml:space="preserve"> PAGEREF _Toc98871850 \h </w:instrText>
+              <w:instrText xml:space="preserve"> PAGEREF _Toc98874032 \h </w:instrText>
             </w:r>
             <w:r>
               <w:rPr>
@@ -4168,7 +4129,7 @@
               <w:lang w:eastAsia="hu-HU"/>
             </w:rPr>
           </w:pPr>
-          <w:hyperlink w:anchor="_Toc98871851" w:history="1">
+          <w:hyperlink w:anchor="_Toc98874033" w:history="1">
             <w:r>
               <w:rPr>
                 <w:rStyle w:val="Hiperhivatkozs"/>
@@ -4212,7 +4173,7 @@
                 <w:noProof/>
                 <w:webHidden/>
               </w:rPr>
-              <w:instrText xml:space="preserve"> PAGEREF _Toc98871851 \h </w:instrText>
+              <w:instrText xml:space="preserve"> PAGEREF _Toc98874033 \h </w:instrText>
             </w:r>
             <w:r>
               <w:rPr>
@@ -4256,7 +4217,7 @@
               <w:lang w:eastAsia="hu-HU"/>
             </w:rPr>
           </w:pPr>
-          <w:hyperlink w:anchor="_Toc98871852" w:history="1">
+          <w:hyperlink w:anchor="_Toc98874034" w:history="1">
             <w:r>
               <w:rPr>
                 <w:rStyle w:val="Hiperhivatkozs"/>
@@ -4300,7 +4261,7 @@
                 <w:noProof/>
                 <w:webHidden/>
               </w:rPr>
-              <w:instrText xml:space="preserve"> PAGEREF _Toc98871852 \h </w:instrText>
+              <w:instrText xml:space="preserve"> PAGEREF _Toc98874034 \h </w:instrText>
             </w:r>
             <w:r>
               <w:rPr>
@@ -4386,7 +4347,7 @@
       <w:pPr>
         <w:pStyle w:val="Cmsor1"/>
       </w:pPr>
-      <w:bookmarkStart w:id="3" w:name="_Toc98871831"/>
+      <w:bookmarkStart w:id="3" w:name="_Toc98874013"/>
       <w:r>
         <w:lastRenderedPageBreak/>
         <w:t>1 Bevezetés</w:t>
@@ -4417,7 +4378,7 @@
           <w:szCs w:val="24"/>
         </w:rPr>
       </w:pPr>
-      <w:bookmarkStart w:id="4" w:name="_Toc98871832"/>
+      <w:bookmarkStart w:id="4" w:name="_Toc98874014"/>
       <w:r>
         <w:rPr>
           <w:rFonts w:ascii="Times New Roman" w:hAnsi="Times New Roman" w:cs="Times New Roman"/>
@@ -4863,44 +4824,24 @@
           <w:sz w:val="24"/>
           <w:szCs w:val="24"/>
         </w:rPr>
-        <w:t xml:space="preserve"> A </w:t>
-      </w:r>
-      <w:proofErr w:type="spellStart"/>
-      <w:r>
-        <w:rPr>
-          <w:rFonts w:ascii="Times New Roman" w:hAnsi="Times New Roman" w:cs="Times New Roman"/>
-          <w:sz w:val="24"/>
-          <w:szCs w:val="24"/>
-        </w:rPr>
-        <w:t>kiberbiztonságra</w:t>
-      </w:r>
-      <w:proofErr w:type="spellEnd"/>
-      <w:r>
-        <w:rPr>
-          <w:rFonts w:ascii="Times New Roman" w:hAnsi="Times New Roman" w:cs="Times New Roman"/>
-          <w:sz w:val="24"/>
-          <w:szCs w:val="24"/>
-        </w:rPr>
-        <w:t xml:space="preserve"> manapság nagy hangsúlyt kell fektetnünk. A szenzitív adatokat megfelelő biztonság mellett kell őrizni és csak az indokolt ideig tárolni. Az archivált anyagokat úgy kell tárolni, hogy az online tér felől ne lehessen megközelíteni. Az archivált adatbázisokat offline adattárolókon célszerű megőrizni a törvényi előírások szerint és elévülés esetén meg kell semmisíteni. A weblap</w:t>
-      </w:r>
-      <w:r>
-        <w:rPr>
-          <w:rFonts w:ascii="Times New Roman" w:hAnsi="Times New Roman" w:cs="Times New Roman"/>
-          <w:sz w:val="24"/>
-          <w:szCs w:val="24"/>
-        </w:rPr>
-        <w:t xml:space="preserve"> tárhelyét nem tudjuk </w:t>
-      </w:r>
-      <w:proofErr w:type="spellStart"/>
-      <w:r>
-        <w:rPr>
-          <w:rFonts w:ascii="Times New Roman" w:hAnsi="Times New Roman" w:cs="Times New Roman"/>
-          <w:sz w:val="24"/>
-          <w:szCs w:val="24"/>
-        </w:rPr>
-        <w:t>teljeskörűen</w:t>
-      </w:r>
-      <w:proofErr w:type="spellEnd"/>
+        <w:t xml:space="preserve"> A kiberbiztonságra manapság nagy hangsúlyt kell fektetnünk. A szenzitív adatokat megfelelő biztonság mellett kell őrizni és csak az indokolt ideig tárolni. Az archivált anyagokat úgy kell tárolni, hogy az online tér felől ne lehessen megközelíteni. Az archivált adatbázisokat offline adattárolókon célszerű megőrizni a törvényi előírások szerint és elévülés esetén meg kell semmisíteni. A weblap</w:t>
+      </w:r>
+      <w:r>
+        <w:rPr>
+          <w:rFonts w:ascii="Times New Roman" w:hAnsi="Times New Roman" w:cs="Times New Roman"/>
+          <w:sz w:val="24"/>
+          <w:szCs w:val="24"/>
+        </w:rPr>
+        <w:t xml:space="preserve"> tárhelyét nem tudjuk teljeskörűen véden, hiszen egy nyilvános</w:t>
+      </w:r>
+      <w:r>
+        <w:rPr>
+          <w:rFonts w:ascii="Times New Roman" w:hAnsi="Times New Roman" w:cs="Times New Roman"/>
+          <w:sz w:val="24"/>
+          <w:szCs w:val="24"/>
+        </w:rPr>
+        <w:t>an elérhető</w:t>
+      </w:r>
       <w:r>
         <w:rPr>
           <w:rFonts w:ascii="Times New Roman" w:hAnsi="Times New Roman" w:cs="Times New Roman"/>
@@ -4909,31 +4850,69 @@
         </w:rPr>
         <w:t xml:space="preserve"> </w:t>
       </w:r>
-      <w:proofErr w:type="spellStart"/>
-      <w:r>
-        <w:rPr>
-          <w:rFonts w:ascii="Times New Roman" w:hAnsi="Times New Roman" w:cs="Times New Roman"/>
-          <w:sz w:val="24"/>
-          <w:szCs w:val="24"/>
-        </w:rPr>
-        <w:t>véden</w:t>
-      </w:r>
-      <w:proofErr w:type="spellEnd"/>
-      <w:r>
-        <w:rPr>
-          <w:rFonts w:ascii="Times New Roman" w:hAnsi="Times New Roman" w:cs="Times New Roman"/>
-          <w:sz w:val="24"/>
-          <w:szCs w:val="24"/>
-        </w:rPr>
-        <w:t>, hiszen egy nyilvános</w:t>
-      </w:r>
-      <w:r>
-        <w:rPr>
-          <w:rFonts w:ascii="Times New Roman" w:hAnsi="Times New Roman" w:cs="Times New Roman"/>
-          <w:sz w:val="24"/>
-          <w:szCs w:val="24"/>
-        </w:rPr>
-        <w:t>an elérhető</w:t>
+      <w:r>
+        <w:rPr>
+          <w:rFonts w:ascii="Times New Roman" w:hAnsi="Times New Roman" w:cs="Times New Roman"/>
+          <w:sz w:val="24"/>
+          <w:szCs w:val="24"/>
+        </w:rPr>
+        <w:t>program</w:t>
+      </w:r>
+      <w:r>
+        <w:rPr>
+          <w:rFonts w:ascii="Times New Roman" w:hAnsi="Times New Roman" w:cs="Times New Roman"/>
+          <w:sz w:val="24"/>
+          <w:szCs w:val="24"/>
+        </w:rPr>
+        <w:t>felületről beszélünk, amit az autósiskola adminisztrátorai</w:t>
+      </w:r>
+      <w:r>
+        <w:rPr>
+          <w:rFonts w:ascii="Times New Roman" w:hAnsi="Times New Roman" w:cs="Times New Roman"/>
+          <w:sz w:val="24"/>
+          <w:szCs w:val="24"/>
+        </w:rPr>
+        <w:t>,</w:t>
+      </w:r>
+      <w:r>
+        <w:rPr>
+          <w:rFonts w:ascii="Times New Roman" w:hAnsi="Times New Roman" w:cs="Times New Roman"/>
+          <w:sz w:val="24"/>
+          <w:szCs w:val="24"/>
+        </w:rPr>
+        <w:t xml:space="preserve"> dolgozói</w:t>
+      </w:r>
+      <w:r>
+        <w:rPr>
+          <w:rFonts w:ascii="Times New Roman" w:hAnsi="Times New Roman" w:cs="Times New Roman"/>
+          <w:sz w:val="24"/>
+          <w:szCs w:val="24"/>
+        </w:rPr>
+        <w:t xml:space="preserve"> és tanulói is</w:t>
+      </w:r>
+      <w:r>
+        <w:rPr>
+          <w:rFonts w:ascii="Times New Roman" w:hAnsi="Times New Roman" w:cs="Times New Roman"/>
+          <w:sz w:val="24"/>
+          <w:szCs w:val="24"/>
+        </w:rPr>
+        <w:t>, munka</w:t>
+      </w:r>
+      <w:r>
+        <w:rPr>
+          <w:rFonts w:ascii="Times New Roman" w:hAnsi="Times New Roman" w:cs="Times New Roman"/>
+          <w:sz w:val="24"/>
+          <w:szCs w:val="24"/>
+        </w:rPr>
+        <w:t xml:space="preserve"> és tanulás</w:t>
+      </w:r>
+      <w:r>
+        <w:rPr>
+          <w:rFonts w:ascii="Times New Roman" w:hAnsi="Times New Roman" w:cs="Times New Roman"/>
+          <w:sz w:val="24"/>
+          <w:szCs w:val="24"/>
+        </w:rPr>
+        <w:t xml:space="preserve"> közben távolról a világháló segítségével is el szeretnének érni.</w:t>
       </w:r>
       <w:r>
         <w:rPr>
@@ -4949,78 +4928,6 @@
           <w:sz w:val="24"/>
           <w:szCs w:val="24"/>
         </w:rPr>
-        <w:t>program</w:t>
-      </w:r>
-      <w:r>
-        <w:rPr>
-          <w:rFonts w:ascii="Times New Roman" w:hAnsi="Times New Roman" w:cs="Times New Roman"/>
-          <w:sz w:val="24"/>
-          <w:szCs w:val="24"/>
-        </w:rPr>
-        <w:t>felületről beszélünk, amit az autósiskola adminisztrátorai</w:t>
-      </w:r>
-      <w:r>
-        <w:rPr>
-          <w:rFonts w:ascii="Times New Roman" w:hAnsi="Times New Roman" w:cs="Times New Roman"/>
-          <w:sz w:val="24"/>
-          <w:szCs w:val="24"/>
-        </w:rPr>
-        <w:t>,</w:t>
-      </w:r>
-      <w:r>
-        <w:rPr>
-          <w:rFonts w:ascii="Times New Roman" w:hAnsi="Times New Roman" w:cs="Times New Roman"/>
-          <w:sz w:val="24"/>
-          <w:szCs w:val="24"/>
-        </w:rPr>
-        <w:t xml:space="preserve"> dolgozói</w:t>
-      </w:r>
-      <w:r>
-        <w:rPr>
-          <w:rFonts w:ascii="Times New Roman" w:hAnsi="Times New Roman" w:cs="Times New Roman"/>
-          <w:sz w:val="24"/>
-          <w:szCs w:val="24"/>
-        </w:rPr>
-        <w:t xml:space="preserve"> és tanulói is</w:t>
-      </w:r>
-      <w:r>
-        <w:rPr>
-          <w:rFonts w:ascii="Times New Roman" w:hAnsi="Times New Roman" w:cs="Times New Roman"/>
-          <w:sz w:val="24"/>
-          <w:szCs w:val="24"/>
-        </w:rPr>
-        <w:t>, munka</w:t>
-      </w:r>
-      <w:r>
-        <w:rPr>
-          <w:rFonts w:ascii="Times New Roman" w:hAnsi="Times New Roman" w:cs="Times New Roman"/>
-          <w:sz w:val="24"/>
-          <w:szCs w:val="24"/>
-        </w:rPr>
-        <w:t xml:space="preserve"> és tanulás</w:t>
-      </w:r>
-      <w:r>
-        <w:rPr>
-          <w:rFonts w:ascii="Times New Roman" w:hAnsi="Times New Roman" w:cs="Times New Roman"/>
-          <w:sz w:val="24"/>
-          <w:szCs w:val="24"/>
-        </w:rPr>
-        <w:t xml:space="preserve"> közben távolról a világháló segítségével is el szeretnének érni.</w:t>
-      </w:r>
-      <w:r>
-        <w:rPr>
-          <w:rFonts w:ascii="Times New Roman" w:hAnsi="Times New Roman" w:cs="Times New Roman"/>
-          <w:sz w:val="24"/>
-          <w:szCs w:val="24"/>
-        </w:rPr>
-        <w:t xml:space="preserve"> </w:t>
-      </w:r>
-      <w:r>
-        <w:rPr>
-          <w:rFonts w:ascii="Times New Roman" w:hAnsi="Times New Roman" w:cs="Times New Roman"/>
-          <w:sz w:val="24"/>
-          <w:szCs w:val="24"/>
-        </w:rPr>
         <w:t>Fontos,</w:t>
       </w:r>
       <w:r>
@@ -5053,25 +4960,7 @@
           <w:sz w:val="24"/>
           <w:szCs w:val="24"/>
         </w:rPr>
-        <w:t xml:space="preserve">rolt adatokról, </w:t>
-      </w:r>
-      <w:proofErr w:type="gramStart"/>
-      <w:r>
-        <w:rPr>
-          <w:rFonts w:ascii="Times New Roman" w:hAnsi="Times New Roman" w:cs="Times New Roman"/>
-          <w:sz w:val="24"/>
-          <w:szCs w:val="24"/>
-        </w:rPr>
-        <w:t>amit</w:t>
-      </w:r>
-      <w:proofErr w:type="gramEnd"/>
-      <w:r>
-        <w:rPr>
-          <w:rFonts w:ascii="Times New Roman" w:hAnsi="Times New Roman" w:cs="Times New Roman"/>
-          <w:sz w:val="24"/>
-          <w:szCs w:val="24"/>
-        </w:rPr>
-        <w:t xml:space="preserve"> ha kell azonnal vissza tudjunk állítani minimális adatvesztéssel. </w:t>
+        <w:t xml:space="preserve">rolt adatokról, amit ha kell azonnal vissza tudjunk állítani minimális adatvesztéssel. </w:t>
       </w:r>
     </w:p>
     <w:p>
@@ -5105,25 +4994,7 @@
           <w:sz w:val="24"/>
           <w:szCs w:val="24"/>
         </w:rPr>
-        <w:t xml:space="preserve">pl.: </w:t>
-      </w:r>
-      <w:proofErr w:type="spellStart"/>
-      <w:r>
-        <w:rPr>
-          <w:rFonts w:ascii="Times New Roman" w:hAnsi="Times New Roman" w:cs="Times New Roman"/>
-          <w:sz w:val="24"/>
-          <w:szCs w:val="24"/>
-        </w:rPr>
-        <w:t>vlan</w:t>
-      </w:r>
-      <w:proofErr w:type="spellEnd"/>
-      <w:r>
-        <w:rPr>
-          <w:rFonts w:ascii="Times New Roman" w:hAnsi="Times New Roman" w:cs="Times New Roman"/>
-          <w:sz w:val="24"/>
-          <w:szCs w:val="24"/>
-        </w:rPr>
-        <w:t xml:space="preserve"> hálózatot adott munkacsoportoknak, korszerű titkosítású wifi hálózatot (WPA3). Fontos lesz a szervereink fizikai védelme is, így a kritikus infrastruktúrának helyt adó szerverszobát beléptetőrendszerrel kell ellátni.</w:t>
+        <w:t>pl.: vlan hálózatot adott munkacsoportoknak, korszerű titkosítású wifi hálózatot (WPA3). Fontos lesz a szervereink fizikai védelme is, így a kritikus infrastruktúrának helyt adó szerverszobát beléptetőrendszerrel kell ellátni.</w:t>
       </w:r>
     </w:p>
     <w:p>
@@ -5165,25 +5036,7 @@
           <w:sz w:val="24"/>
           <w:szCs w:val="24"/>
         </w:rPr>
-        <w:t xml:space="preserve"> nagyon sok kisebb-nagyobb </w:t>
-      </w:r>
-      <w:proofErr w:type="spellStart"/>
-      <w:r>
-        <w:rPr>
-          <w:rFonts w:ascii="Times New Roman" w:hAnsi="Times New Roman" w:cs="Times New Roman"/>
-          <w:sz w:val="24"/>
-          <w:szCs w:val="24"/>
-        </w:rPr>
-        <w:t>hekker</w:t>
-      </w:r>
-      <w:proofErr w:type="spellEnd"/>
-      <w:r>
-        <w:rPr>
-          <w:rFonts w:ascii="Times New Roman" w:hAnsi="Times New Roman" w:cs="Times New Roman"/>
-          <w:sz w:val="24"/>
-          <w:szCs w:val="24"/>
-        </w:rPr>
-        <w:t xml:space="preserve"> csoport működik a világon, akik á</w:t>
+        <w:t xml:space="preserve"> nagyon sok kisebb-nagyobb hekker csoport működik a világon, akik á</w:t>
       </w:r>
       <w:r>
         <w:rPr>
@@ -5306,53 +5159,7 @@
           <w:sz w:val="24"/>
           <w:szCs w:val="24"/>
         </w:rPr>
-        <w:t xml:space="preserve">– a kisképernyős mobilokon, tableteken, laptopokon át a </w:t>
-      </w:r>
-      <w:proofErr w:type="spellStart"/>
-      <w:r>
-        <w:rPr>
-          <w:rFonts w:ascii="Times New Roman" w:hAnsi="Times New Roman" w:cs="Times New Roman"/>
-          <w:sz w:val="24"/>
-          <w:szCs w:val="24"/>
-        </w:rPr>
-        <w:t>smart</w:t>
-      </w:r>
-      <w:proofErr w:type="spellEnd"/>
-      <w:r>
-        <w:rPr>
-          <w:rFonts w:ascii="Times New Roman" w:hAnsi="Times New Roman" w:cs="Times New Roman"/>
-          <w:sz w:val="24"/>
-          <w:szCs w:val="24"/>
-        </w:rPr>
-        <w:t xml:space="preserve"> eszközökön is, mint </w:t>
-      </w:r>
-      <w:proofErr w:type="spellStart"/>
-      <w:proofErr w:type="gramStart"/>
-      <w:r>
-        <w:rPr>
-          <w:rFonts w:ascii="Times New Roman" w:hAnsi="Times New Roman" w:cs="Times New Roman"/>
-          <w:sz w:val="24"/>
-          <w:szCs w:val="24"/>
-        </w:rPr>
-        <w:t>pl</w:t>
-      </w:r>
-      <w:proofErr w:type="spellEnd"/>
-      <w:r>
-        <w:rPr>
-          <w:rFonts w:ascii="Times New Roman" w:hAnsi="Times New Roman" w:cs="Times New Roman"/>
-          <w:sz w:val="24"/>
-          <w:szCs w:val="24"/>
-        </w:rPr>
-        <w:t>:.</w:t>
-      </w:r>
-      <w:proofErr w:type="gramEnd"/>
-      <w:r>
-        <w:rPr>
-          <w:rFonts w:ascii="Times New Roman" w:hAnsi="Times New Roman" w:cs="Times New Roman"/>
-          <w:sz w:val="24"/>
-          <w:szCs w:val="24"/>
-        </w:rPr>
-        <w:t xml:space="preserve"> okostévék - </w:t>
+        <w:t xml:space="preserve">– a kisképernyős mobilokon, tableteken, laptopokon át a smart eszközökön is, mint pl:. okostévék - </w:t>
       </w:r>
       <w:r>
         <w:rPr>
@@ -5570,43 +5377,7 @@
           <w:sz w:val="24"/>
           <w:szCs w:val="24"/>
         </w:rPr>
-        <w:t xml:space="preserve"> Az ennél magasabb számú lekérdezéseket igyekszünk kivédeni a biztonsági beállításokkal. (</w:t>
-      </w:r>
-      <w:proofErr w:type="spellStart"/>
-      <w:r>
-        <w:rPr>
-          <w:rFonts w:ascii="Times New Roman" w:hAnsi="Times New Roman" w:cs="Times New Roman"/>
-          <w:sz w:val="24"/>
-          <w:szCs w:val="24"/>
-        </w:rPr>
-        <w:t>DDoS</w:t>
-      </w:r>
-      <w:proofErr w:type="spellEnd"/>
-      <w:r>
-        <w:rPr>
-          <w:rFonts w:ascii="Times New Roman" w:hAnsi="Times New Roman" w:cs="Times New Roman"/>
-          <w:sz w:val="24"/>
-          <w:szCs w:val="24"/>
-        </w:rPr>
-        <w:t xml:space="preserve"> elleni védelem, űrlapok védelme a robotok ellen </w:t>
-      </w:r>
-      <w:proofErr w:type="spellStart"/>
-      <w:r>
-        <w:rPr>
-          <w:rFonts w:ascii="Times New Roman" w:hAnsi="Times New Roman" w:cs="Times New Roman"/>
-          <w:sz w:val="24"/>
-          <w:szCs w:val="24"/>
-        </w:rPr>
-        <w:t>stb</w:t>
-      </w:r>
-      <w:proofErr w:type="spellEnd"/>
-      <w:r>
-        <w:rPr>
-          <w:rFonts w:ascii="Times New Roman" w:hAnsi="Times New Roman" w:cs="Times New Roman"/>
-          <w:sz w:val="24"/>
-          <w:szCs w:val="24"/>
-        </w:rPr>
-        <w:t>…)</w:t>
+        <w:t xml:space="preserve"> Az ennél magasabb számú lekérdezéseket igyekszünk kivédeni a biztonsági beállításokkal. (DDoS elleni védelem, űrlapok védelme a robotok ellen stb…)</w:t>
       </w:r>
     </w:p>
     <w:p>
@@ -5661,7 +5432,7 @@
           <w:szCs w:val="24"/>
         </w:rPr>
       </w:pPr>
-      <w:bookmarkStart w:id="5" w:name="_Toc98871833"/>
+      <w:bookmarkStart w:id="5" w:name="_Toc98874015"/>
       <w:r>
         <w:rPr>
           <w:rFonts w:ascii="Times New Roman" w:hAnsi="Times New Roman" w:cs="Times New Roman"/>
@@ -5827,25 +5598,7 @@
           <w:sz w:val="24"/>
           <w:szCs w:val="24"/>
         </w:rPr>
-        <w:t xml:space="preserve">A megvalósítás során szeretnénk a tanultaknak megfelelően frontend oldalon </w:t>
-      </w:r>
-      <w:proofErr w:type="spellStart"/>
-      <w:r>
-        <w:rPr>
-          <w:rFonts w:ascii="Times New Roman" w:hAnsi="Times New Roman" w:cs="Times New Roman"/>
-          <w:sz w:val="24"/>
-          <w:szCs w:val="24"/>
-        </w:rPr>
-        <w:t>Angular</w:t>
-      </w:r>
-      <w:proofErr w:type="spellEnd"/>
-      <w:r>
-        <w:rPr>
-          <w:rFonts w:ascii="Times New Roman" w:hAnsi="Times New Roman" w:cs="Times New Roman"/>
-          <w:sz w:val="24"/>
-          <w:szCs w:val="24"/>
-        </w:rPr>
-        <w:t xml:space="preserve"> keretrendszert, backend oldalo</w:t>
+        <w:t>A megvalósítás során szeretnénk a tanultaknak megfelelően frontend oldalon Angular keretrendszert, backend oldalo</w:t>
       </w:r>
       <w:r>
         <w:rPr>
@@ -5861,18 +5614,8 @@
           <w:sz w:val="24"/>
           <w:szCs w:val="24"/>
         </w:rPr>
-        <w:t xml:space="preserve"> </w:t>
-      </w:r>
-      <w:proofErr w:type="spellStart"/>
-      <w:r>
-        <w:rPr>
-          <w:rFonts w:ascii="Times New Roman" w:hAnsi="Times New Roman" w:cs="Times New Roman"/>
-          <w:sz w:val="24"/>
-          <w:szCs w:val="24"/>
-        </w:rPr>
-        <w:t>Laravel</w:t>
-      </w:r>
-      <w:proofErr w:type="spellEnd"/>
+        <w:t xml:space="preserve"> Laravel</w:t>
+      </w:r>
       <w:r>
         <w:rPr>
           <w:rFonts w:ascii="Times New Roman" w:hAnsi="Times New Roman" w:cs="Times New Roman"/>
@@ -5887,61 +5630,25 @@
           <w:sz w:val="24"/>
           <w:szCs w:val="24"/>
         </w:rPr>
-        <w:t xml:space="preserve"> és </w:t>
-      </w:r>
-      <w:proofErr w:type="spellStart"/>
-      <w:r>
-        <w:rPr>
-          <w:rFonts w:ascii="Times New Roman" w:hAnsi="Times New Roman" w:cs="Times New Roman"/>
-          <w:sz w:val="24"/>
-          <w:szCs w:val="24"/>
-        </w:rPr>
-        <w:t>MySql</w:t>
-      </w:r>
-      <w:proofErr w:type="spellEnd"/>
-      <w:r>
-        <w:rPr>
-          <w:rFonts w:ascii="Times New Roman" w:hAnsi="Times New Roman" w:cs="Times New Roman"/>
-          <w:sz w:val="24"/>
-          <w:szCs w:val="24"/>
-        </w:rPr>
-        <w:t xml:space="preserve"> adatbázisban tárolni az adatokat.</w:t>
-      </w:r>
-    </w:p>
-    <w:p>
-      <w:pPr>
-        <w:jc w:val="both"/>
-        <w:rPr>
-          <w:rFonts w:ascii="Times New Roman" w:hAnsi="Times New Roman" w:cs="Times New Roman"/>
-          <w:sz w:val="24"/>
-          <w:szCs w:val="24"/>
-        </w:rPr>
-      </w:pPr>
-      <w:r>
-        <w:rPr>
-          <w:rFonts w:ascii="Times New Roman" w:hAnsi="Times New Roman" w:cs="Times New Roman"/>
-          <w:sz w:val="24"/>
-          <w:szCs w:val="24"/>
-        </w:rPr>
-        <w:t>A fő ötlet Kiss Milán-</w:t>
-      </w:r>
-      <w:proofErr w:type="spellStart"/>
-      <w:r>
-        <w:rPr>
-          <w:rFonts w:ascii="Times New Roman" w:hAnsi="Times New Roman" w:cs="Times New Roman"/>
-          <w:sz w:val="24"/>
-          <w:szCs w:val="24"/>
-        </w:rPr>
-        <w:t>tól</w:t>
-      </w:r>
-      <w:proofErr w:type="spellEnd"/>
-      <w:r>
-        <w:rPr>
-          <w:rFonts w:ascii="Times New Roman" w:hAnsi="Times New Roman" w:cs="Times New Roman"/>
-          <w:sz w:val="24"/>
-          <w:szCs w:val="24"/>
-        </w:rPr>
-        <w:t xml:space="preserve"> származik, akinek már korábbról voltak tapasztalatai az autósiskolák adminisztrációs rendszereivel és feladataival kapcsolatban, így a többiek számára is érdekes feladatnak látszott ennek a programnak a létrehozása.</w:t>
+        <w:t xml:space="preserve"> és MySql adatbázisban tárolni az adatokat.</w:t>
+      </w:r>
+    </w:p>
+    <w:p>
+      <w:pPr>
+        <w:jc w:val="both"/>
+        <w:rPr>
+          <w:rFonts w:ascii="Times New Roman" w:hAnsi="Times New Roman" w:cs="Times New Roman"/>
+          <w:sz w:val="24"/>
+          <w:szCs w:val="24"/>
+        </w:rPr>
+      </w:pPr>
+      <w:r>
+        <w:rPr>
+          <w:rFonts w:ascii="Times New Roman" w:hAnsi="Times New Roman" w:cs="Times New Roman"/>
+          <w:sz w:val="24"/>
+          <w:szCs w:val="24"/>
+        </w:rPr>
+        <w:t>A fő ötlet Kiss Milán-tól származik, akinek már korábbról voltak tapasztalatai az autósiskolák adminisztrációs rendszereivel és feladataival kapcsolatban, így a többiek számára is érdekes feladatnak látszott ennek a programnak a létrehozása.</w:t>
       </w:r>
       <w:r>
         <w:rPr>
@@ -6032,7 +5739,7 @@
           <w:szCs w:val="24"/>
         </w:rPr>
       </w:pPr>
-      <w:bookmarkStart w:id="6" w:name="_Toc98871834"/>
+      <w:bookmarkStart w:id="6" w:name="_Toc98874016"/>
       <w:r>
         <w:rPr>
           <w:rFonts w:ascii="Times New Roman" w:hAnsi="Times New Roman" w:cs="Times New Roman"/>
@@ -6068,7 +5775,7 @@
           <w:szCs w:val="24"/>
         </w:rPr>
       </w:pPr>
-      <w:bookmarkStart w:id="7" w:name="_Toc98871835"/>
+      <w:bookmarkStart w:id="7" w:name="_Toc98874017"/>
       <w:r>
         <w:rPr>
           <w:rFonts w:ascii="Times New Roman" w:hAnsi="Times New Roman" w:cs="Times New Roman"/>
@@ -6242,25 +5949,7 @@
           <w:sz w:val="24"/>
           <w:szCs w:val="24"/>
         </w:rPr>
-        <w:t xml:space="preserve">Elérhető lesz számukra az oktató kiválasztása, saját adatainak szerkesztése, vizsgára jelentkezés </w:t>
-      </w:r>
-      <w:proofErr w:type="spellStart"/>
-      <w:r>
-        <w:rPr>
-          <w:rFonts w:ascii="Times New Roman" w:hAnsi="Times New Roman" w:cs="Times New Roman"/>
-          <w:sz w:val="24"/>
-          <w:szCs w:val="24"/>
-        </w:rPr>
-        <w:t>stb</w:t>
-      </w:r>
-      <w:proofErr w:type="spellEnd"/>
-      <w:r>
-        <w:rPr>
-          <w:rFonts w:ascii="Times New Roman" w:hAnsi="Times New Roman" w:cs="Times New Roman"/>
-          <w:sz w:val="24"/>
-          <w:szCs w:val="24"/>
-        </w:rPr>
-        <w:t>….</w:t>
+        <w:t>Elérhető lesz számukra az oktató kiválasztása, saját adatainak szerkesztése, vizsgára jelentkezés stb….</w:t>
       </w:r>
     </w:p>
     <w:p>
@@ -6426,7 +6115,7 @@
           <w:szCs w:val="24"/>
         </w:rPr>
       </w:pPr>
-      <w:bookmarkStart w:id="8" w:name="_Toc98871836"/>
+      <w:bookmarkStart w:id="8" w:name="_Toc98874018"/>
       <w:r>
         <w:rPr>
           <w:rFonts w:ascii="Times New Roman" w:hAnsi="Times New Roman" w:cs="Times New Roman"/>
@@ -6459,7 +6148,7 @@
           <w:rFonts w:ascii="Times New Roman" w:hAnsi="Times New Roman" w:cs="Times New Roman"/>
         </w:rPr>
       </w:pPr>
-      <w:bookmarkStart w:id="9" w:name="_Toc98871837"/>
+      <w:bookmarkStart w:id="9" w:name="_Toc98874019"/>
       <w:r>
         <w:rPr>
           <w:rFonts w:ascii="Times New Roman" w:hAnsi="Times New Roman" w:cs="Times New Roman"/>
@@ -6605,18 +6294,8 @@
           <w:sz w:val="24"/>
           <w:szCs w:val="24"/>
         </w:rPr>
-        <w:t xml:space="preserve">Tipikus </w:t>
-      </w:r>
-      <w:proofErr w:type="spellStart"/>
-      <w:r>
-        <w:rPr>
-          <w:rFonts w:ascii="Times New Roman" w:hAnsi="Times New Roman" w:cs="Times New Roman"/>
-          <w:sz w:val="24"/>
-          <w:szCs w:val="24"/>
-        </w:rPr>
-        <w:t>MySql</w:t>
-      </w:r>
-      <w:proofErr w:type="spellEnd"/>
+        <w:t>Tipikus MySql</w:t>
+      </w:r>
       <w:r>
         <w:rPr>
           <w:rFonts w:ascii="Times New Roman" w:hAnsi="Times New Roman" w:cs="Times New Roman"/>
@@ -6806,151 +6485,25 @@
           <w:sz w:val="24"/>
           <w:szCs w:val="24"/>
         </w:rPr>
-        <w:t xml:space="preserve">UPDATE oktatok SET </w:t>
-      </w:r>
-      <w:proofErr w:type="spellStart"/>
-      <w:r>
-        <w:rPr>
-          <w:rFonts w:ascii="Times New Roman" w:hAnsi="Times New Roman" w:cs="Times New Roman"/>
-          <w:sz w:val="24"/>
-          <w:szCs w:val="24"/>
-        </w:rPr>
-        <w:t>Vezeteknev</w:t>
-      </w:r>
-      <w:proofErr w:type="spellEnd"/>
-      <w:r>
-        <w:rPr>
-          <w:rFonts w:ascii="Times New Roman" w:hAnsi="Times New Roman" w:cs="Times New Roman"/>
-          <w:sz w:val="24"/>
-          <w:szCs w:val="24"/>
-        </w:rPr>
-        <w:t xml:space="preserve"> = 'X', </w:t>
-      </w:r>
-      <w:proofErr w:type="spellStart"/>
-      <w:r>
-        <w:rPr>
-          <w:rFonts w:ascii="Times New Roman" w:hAnsi="Times New Roman" w:cs="Times New Roman"/>
-          <w:sz w:val="24"/>
-          <w:szCs w:val="24"/>
-        </w:rPr>
-        <w:t>Keresztnev</w:t>
-      </w:r>
-      <w:proofErr w:type="spellEnd"/>
-      <w:r>
-        <w:rPr>
-          <w:rFonts w:ascii="Times New Roman" w:hAnsi="Times New Roman" w:cs="Times New Roman"/>
-          <w:sz w:val="24"/>
-          <w:szCs w:val="24"/>
-        </w:rPr>
-        <w:t xml:space="preserve"> = 'X', </w:t>
-      </w:r>
-      <w:proofErr w:type="spellStart"/>
-      <w:r>
-        <w:rPr>
-          <w:rFonts w:ascii="Times New Roman" w:hAnsi="Times New Roman" w:cs="Times New Roman"/>
-          <w:sz w:val="24"/>
-          <w:szCs w:val="24"/>
-        </w:rPr>
-        <w:t>Harmadiknev</w:t>
-      </w:r>
-      <w:proofErr w:type="spellEnd"/>
-      <w:r>
-        <w:rPr>
-          <w:rFonts w:ascii="Times New Roman" w:hAnsi="Times New Roman" w:cs="Times New Roman"/>
-          <w:sz w:val="24"/>
-          <w:szCs w:val="24"/>
-        </w:rPr>
-        <w:t xml:space="preserve"> = 'X', </w:t>
-      </w:r>
-      <w:proofErr w:type="spellStart"/>
-      <w:r>
-        <w:rPr>
-          <w:rFonts w:ascii="Times New Roman" w:hAnsi="Times New Roman" w:cs="Times New Roman"/>
-          <w:sz w:val="24"/>
-          <w:szCs w:val="24"/>
-        </w:rPr>
-        <w:t>Allampolgarsag</w:t>
-      </w:r>
-      <w:proofErr w:type="spellEnd"/>
-      <w:r>
-        <w:rPr>
-          <w:rFonts w:ascii="Times New Roman" w:hAnsi="Times New Roman" w:cs="Times New Roman"/>
-          <w:sz w:val="24"/>
-          <w:szCs w:val="24"/>
-        </w:rPr>
-        <w:t xml:space="preserve"> = 'X', </w:t>
-      </w:r>
-      <w:proofErr w:type="spellStart"/>
-      <w:r>
-        <w:rPr>
-          <w:rFonts w:ascii="Times New Roman" w:hAnsi="Times New Roman" w:cs="Times New Roman"/>
-          <w:sz w:val="24"/>
-          <w:szCs w:val="24"/>
-        </w:rPr>
-        <w:t>Lakcim_irsz</w:t>
-      </w:r>
-      <w:proofErr w:type="spellEnd"/>
-      <w:r>
-        <w:rPr>
-          <w:rFonts w:ascii="Times New Roman" w:hAnsi="Times New Roman" w:cs="Times New Roman"/>
-          <w:sz w:val="24"/>
-          <w:szCs w:val="24"/>
-        </w:rPr>
-        <w:t xml:space="preserve"> = 0000, </w:t>
-      </w:r>
-      <w:proofErr w:type="spellStart"/>
-      <w:r>
-        <w:rPr>
-          <w:rFonts w:ascii="Times New Roman" w:hAnsi="Times New Roman" w:cs="Times New Roman"/>
-          <w:sz w:val="24"/>
-          <w:szCs w:val="24"/>
-        </w:rPr>
-        <w:t>Lakcim_telepules</w:t>
-      </w:r>
-      <w:proofErr w:type="spellEnd"/>
-      <w:r>
-        <w:rPr>
-          <w:rFonts w:ascii="Times New Roman" w:hAnsi="Times New Roman" w:cs="Times New Roman"/>
-          <w:sz w:val="24"/>
-          <w:szCs w:val="24"/>
-        </w:rPr>
-        <w:t xml:space="preserve"> = 'X' </w:t>
-      </w:r>
-    </w:p>
-    <w:p>
-      <w:pPr>
-        <w:jc w:val="both"/>
-        <w:rPr>
-          <w:rFonts w:ascii="Times New Roman" w:hAnsi="Times New Roman" w:cs="Times New Roman"/>
-          <w:sz w:val="24"/>
-          <w:szCs w:val="24"/>
-        </w:rPr>
-      </w:pPr>
-      <w:r>
-        <w:rPr>
-          <w:rFonts w:ascii="Times New Roman" w:hAnsi="Times New Roman" w:cs="Times New Roman"/>
-          <w:sz w:val="24"/>
-          <w:szCs w:val="24"/>
-        </w:rPr>
-        <w:t xml:space="preserve">WHERE </w:t>
-      </w:r>
-      <w:proofErr w:type="spellStart"/>
-      <w:r>
-        <w:rPr>
-          <w:rFonts w:ascii="Times New Roman" w:hAnsi="Times New Roman" w:cs="Times New Roman"/>
-          <w:sz w:val="24"/>
-          <w:szCs w:val="24"/>
-        </w:rPr>
-        <w:t>Oktato_azonosito</w:t>
-      </w:r>
-      <w:proofErr w:type="spellEnd"/>
-      <w:r>
-        <w:rPr>
-          <w:rFonts w:ascii="Times New Roman" w:hAnsi="Times New Roman" w:cs="Times New Roman"/>
-          <w:sz w:val="24"/>
-          <w:szCs w:val="24"/>
-        </w:rPr>
-        <w:t xml:space="preserve"> = 54872 </w:t>
+        <w:t xml:space="preserve">UPDATE oktatok SET Vezeteknev = 'X', Keresztnev = 'X', Harmadiknev = 'X', Allampolgarsag = 'X', Lakcim_irsz = 0000, Lakcim_telepules = 'X' </w:t>
+      </w:r>
+    </w:p>
+    <w:p>
+      <w:pPr>
+        <w:jc w:val="both"/>
+        <w:rPr>
+          <w:rFonts w:ascii="Times New Roman" w:hAnsi="Times New Roman" w:cs="Times New Roman"/>
+          <w:sz w:val="24"/>
+          <w:szCs w:val="24"/>
+        </w:rPr>
+      </w:pPr>
+      <w:r>
+        <w:rPr>
+          <w:rFonts w:ascii="Times New Roman" w:hAnsi="Times New Roman" w:cs="Times New Roman"/>
+          <w:sz w:val="24"/>
+          <w:szCs w:val="24"/>
+        </w:rPr>
+        <w:t xml:space="preserve">WHERE Oktato_azonosito = 54872 </w:t>
       </w:r>
     </w:p>
     <w:p>
@@ -7024,25 +6577,7 @@
           <w:sz w:val="24"/>
           <w:szCs w:val="24"/>
         </w:rPr>
-        <w:t xml:space="preserve">SELECT * FROM oktatok WHERE </w:t>
-      </w:r>
-      <w:proofErr w:type="spellStart"/>
-      <w:r>
-        <w:rPr>
-          <w:rFonts w:ascii="Times New Roman" w:hAnsi="Times New Roman" w:cs="Times New Roman"/>
-          <w:sz w:val="24"/>
-          <w:szCs w:val="24"/>
-        </w:rPr>
-        <w:t>Oktato_azonosito</w:t>
-      </w:r>
-      <w:proofErr w:type="spellEnd"/>
-      <w:r>
-        <w:rPr>
-          <w:rFonts w:ascii="Times New Roman" w:hAnsi="Times New Roman" w:cs="Times New Roman"/>
-          <w:sz w:val="24"/>
-          <w:szCs w:val="24"/>
-        </w:rPr>
-        <w:t xml:space="preserve"> = 654128;</w:t>
+        <w:t>SELECT * FROM oktatok WHERE Oktato_azonosito = 654128;</w:t>
       </w:r>
     </w:p>
     <w:p>
@@ -7075,7 +6610,7 @@
           <w:rFonts w:ascii="Times New Roman" w:hAnsi="Times New Roman" w:cs="Times New Roman"/>
         </w:rPr>
       </w:pPr>
-      <w:bookmarkStart w:id="10" w:name="_Toc98871838"/>
+      <w:bookmarkStart w:id="10" w:name="_Toc98874020"/>
       <w:r>
         <w:rPr>
           <w:rFonts w:ascii="Times New Roman" w:hAnsi="Times New Roman" w:cs="Times New Roman"/>
@@ -8120,7 +7655,7 @@
           <w:szCs w:val="24"/>
         </w:rPr>
       </w:pPr>
-      <w:bookmarkStart w:id="11" w:name="_Toc98871839"/>
+      <w:bookmarkStart w:id="11" w:name="_Toc98874021"/>
       <w:r>
         <w:rPr>
           <w:rFonts w:ascii="Times New Roman" w:hAnsi="Times New Roman" w:cs="Times New Roman"/>
@@ -8156,26 +7691,16 @@
           <w:szCs w:val="24"/>
         </w:rPr>
       </w:pPr>
-      <w:bookmarkStart w:id="12" w:name="_Toc98871840"/>
-      <w:r>
-        <w:rPr>
-          <w:rFonts w:ascii="Times New Roman" w:hAnsi="Times New Roman" w:cs="Times New Roman"/>
-          <w:sz w:val="24"/>
-          <w:szCs w:val="24"/>
-        </w:rPr>
-        <w:t xml:space="preserve">REST API </w:t>
-      </w:r>
-      <w:proofErr w:type="spellStart"/>
-      <w:r>
-        <w:rPr>
-          <w:rFonts w:ascii="Times New Roman" w:hAnsi="Times New Roman" w:cs="Times New Roman"/>
-          <w:sz w:val="24"/>
-          <w:szCs w:val="24"/>
-        </w:rPr>
-        <w:t>architechtúra</w:t>
+      <w:bookmarkStart w:id="12" w:name="_Toc98874022"/>
+      <w:r>
+        <w:rPr>
+          <w:rFonts w:ascii="Times New Roman" w:hAnsi="Times New Roman" w:cs="Times New Roman"/>
+          <w:sz w:val="24"/>
+          <w:szCs w:val="24"/>
+        </w:rPr>
+        <w:t>REST API architechtúra</w:t>
       </w:r>
       <w:bookmarkEnd w:id="12"/>
-      <w:proofErr w:type="spellEnd"/>
     </w:p>
     <w:p>
       <w:pPr>
@@ -8254,25 +7779,7 @@
           <w:sz w:val="24"/>
           <w:szCs w:val="24"/>
         </w:rPr>
-        <w:t>A REST mindennemű mögöttes protokolltól független, és nem feltétlenül kötődik a HTTP-</w:t>
-      </w:r>
-      <w:proofErr w:type="spellStart"/>
-      <w:r>
-        <w:rPr>
-          <w:rFonts w:ascii="Times New Roman" w:hAnsi="Times New Roman" w:cs="Times New Roman"/>
-          <w:sz w:val="24"/>
-          <w:szCs w:val="24"/>
-        </w:rPr>
-        <w:t>hez</w:t>
-      </w:r>
-      <w:proofErr w:type="spellEnd"/>
-      <w:r>
-        <w:rPr>
-          <w:rFonts w:ascii="Times New Roman" w:hAnsi="Times New Roman" w:cs="Times New Roman"/>
-          <w:sz w:val="24"/>
-          <w:szCs w:val="24"/>
-        </w:rPr>
-        <w:t>. A leggyakoribb implementációk REST API HTTP-t használják alkalmazás-protokollként</w:t>
+        <w:t>A REST mindennemű mögöttes protokolltól független, és nem feltétlenül kötődik a HTTP-hez. A leggyakoribb implementációk REST API HTTP-t használják alkalmazás-protokollként</w:t>
       </w:r>
       <w:r>
         <w:rPr>
@@ -8299,25 +7806,7 @@
           <w:sz w:val="24"/>
           <w:szCs w:val="24"/>
         </w:rPr>
-        <w:t>A REST elsődleges előnye a HTTP-</w:t>
-      </w:r>
-      <w:proofErr w:type="spellStart"/>
-      <w:r>
-        <w:rPr>
-          <w:rFonts w:ascii="Times New Roman" w:hAnsi="Times New Roman" w:cs="Times New Roman"/>
-          <w:sz w:val="24"/>
-          <w:szCs w:val="24"/>
-        </w:rPr>
-        <w:t>hez</w:t>
-      </w:r>
-      <w:proofErr w:type="spellEnd"/>
-      <w:r>
-        <w:rPr>
-          <w:rFonts w:ascii="Times New Roman" w:hAnsi="Times New Roman" w:cs="Times New Roman"/>
-          <w:sz w:val="24"/>
-          <w:szCs w:val="24"/>
-        </w:rPr>
-        <w:t xml:space="preserve"> szemben az, hogy nyílt szabványokat használ, és nem köti az API vagy az ügyfélalkalmazások implementációját semmilyen konkrét megvalósításhoz.</w:t>
+        <w:t>A REST elsődleges előnye a HTTP-hez szemben az, hogy nyílt szabványokat használ, és nem köti az API vagy az ügyfélalkalmazások implementációját semmilyen konkrét megvalósításhoz.</w:t>
       </w:r>
     </w:p>
     <w:p>
@@ -8345,7 +7834,7 @@
           <w:szCs w:val="24"/>
         </w:rPr>
       </w:pPr>
-      <w:bookmarkStart w:id="13" w:name="_Toc98871841"/>
+      <w:bookmarkStart w:id="13" w:name="_Toc98874023"/>
       <w:r>
         <w:rPr>
           <w:rFonts w:ascii="Times New Roman" w:hAnsi="Times New Roman" w:cs="Times New Roman"/>
@@ -8378,7 +7867,7 @@
           <w:rFonts w:ascii="Times New Roman" w:hAnsi="Times New Roman" w:cs="Times New Roman"/>
         </w:rPr>
       </w:pPr>
-      <w:bookmarkStart w:id="14" w:name="_Toc98871842"/>
+      <w:bookmarkStart w:id="14" w:name="_Toc98874024"/>
       <w:r>
         <w:rPr>
           <w:rFonts w:ascii="Times New Roman" w:hAnsi="Times New Roman" w:cs="Times New Roman"/>
@@ -8418,18 +7907,201 @@
           <w:sz w:val="24"/>
           <w:szCs w:val="24"/>
         </w:rPr>
-        <w:t xml:space="preserve">Visual </w:t>
-      </w:r>
-      <w:proofErr w:type="spellStart"/>
-      <w:r>
-        <w:rPr>
-          <w:rFonts w:ascii="Times New Roman" w:hAnsi="Times New Roman" w:cs="Times New Roman"/>
-          <w:sz w:val="24"/>
-          <w:szCs w:val="24"/>
-        </w:rPr>
-        <w:t>Studio</w:t>
-      </w:r>
-      <w:proofErr w:type="spellEnd"/>
+        <w:t>Visual Studio Code (HTML, TS, JS, PHP, Bootstrap)</w:t>
+      </w:r>
+    </w:p>
+    <w:p>
+      <w:pPr>
+        <w:pStyle w:val="Listaszerbekezds"/>
+        <w:jc w:val="both"/>
+        <w:rPr>
+          <w:rFonts w:ascii="Times New Roman" w:hAnsi="Times New Roman" w:cs="Times New Roman"/>
+          <w:sz w:val="24"/>
+          <w:szCs w:val="24"/>
+        </w:rPr>
+      </w:pPr>
+    </w:p>
+    <w:p>
+      <w:pPr>
+        <w:ind w:left="1416"/>
+        <w:jc w:val="both"/>
+        <w:rPr>
+          <w:rFonts w:ascii="Times New Roman" w:hAnsi="Times New Roman" w:cs="Times New Roman"/>
+          <w:sz w:val="24"/>
+          <w:szCs w:val="24"/>
+        </w:rPr>
+      </w:pPr>
+      <w:r>
+        <w:rPr>
+          <w:rFonts w:ascii="Times New Roman" w:hAnsi="Times New Roman" w:cs="Times New Roman"/>
+          <w:sz w:val="24"/>
+          <w:szCs w:val="24"/>
+        </w:rPr>
+        <w:t>A Visual Studio Code alkalmazás egy ingyenesen elérhető szoftver, amely meglehetősen rugalmas megoldásokat kínál a fejlesztő</w:t>
+      </w:r>
+      <w:r>
+        <w:rPr>
+          <w:rFonts w:ascii="Times New Roman" w:hAnsi="Times New Roman" w:cs="Times New Roman"/>
+          <w:sz w:val="24"/>
+          <w:szCs w:val="24"/>
+        </w:rPr>
+        <w:t>k</w:t>
+      </w:r>
+      <w:r>
+        <w:rPr>
+          <w:rFonts w:ascii="Times New Roman" w:hAnsi="Times New Roman" w:cs="Times New Roman"/>
+          <w:sz w:val="24"/>
+          <w:szCs w:val="24"/>
+        </w:rPr>
+        <w:t xml:space="preserve"> számára. Széleskörű támogatottsága miatt több operációs rendszeren fut, a kiegészítők révén pedig  más rendszer</w:t>
+      </w:r>
+      <w:r>
+        <w:rPr>
+          <w:rFonts w:ascii="Times New Roman" w:hAnsi="Times New Roman" w:cs="Times New Roman"/>
+          <w:sz w:val="24"/>
+          <w:szCs w:val="24"/>
+        </w:rPr>
+        <w:t>ekkel</w:t>
+      </w:r>
+      <w:r>
+        <w:rPr>
+          <w:rFonts w:ascii="Times New Roman" w:hAnsi="Times New Roman" w:cs="Times New Roman"/>
+          <w:sz w:val="24"/>
+          <w:szCs w:val="24"/>
+        </w:rPr>
+        <w:t xml:space="preserve"> és szolgáltatás</w:t>
+      </w:r>
+      <w:r>
+        <w:rPr>
+          <w:rFonts w:ascii="Times New Roman" w:hAnsi="Times New Roman" w:cs="Times New Roman"/>
+          <w:sz w:val="24"/>
+          <w:szCs w:val="24"/>
+        </w:rPr>
+        <w:t>okkal</w:t>
+      </w:r>
+      <w:r>
+        <w:rPr>
+          <w:rFonts w:ascii="Times New Roman" w:hAnsi="Times New Roman" w:cs="Times New Roman"/>
+          <w:sz w:val="24"/>
+          <w:szCs w:val="24"/>
+        </w:rPr>
+        <w:t xml:space="preserve"> kapcsolható össze.  Beépített JavaScript, TypeScript forráskód és Node.js-támogatással rendelkezik. A github fiókkal való összekapcsoláshoz</w:t>
+      </w:r>
+      <w:r>
+        <w:rPr>
+          <w:rFonts w:ascii="Times New Roman" w:hAnsi="Times New Roman" w:cs="Times New Roman"/>
+          <w:sz w:val="24"/>
+          <w:szCs w:val="24"/>
+        </w:rPr>
+        <w:t>, az Angular és Laravel keretrendszerhez,</w:t>
+      </w:r>
+      <w:r>
+        <w:rPr>
+          <w:rFonts w:ascii="Times New Roman" w:hAnsi="Times New Roman" w:cs="Times New Roman"/>
+          <w:sz w:val="24"/>
+          <w:szCs w:val="24"/>
+        </w:rPr>
+        <w:t xml:space="preserve"> több kiegészítő áll rendelkezésre. </w:t>
+      </w:r>
+      <w:r>
+        <w:rPr>
+          <w:rFonts w:ascii="Times New Roman" w:hAnsi="Times New Roman" w:cs="Times New Roman"/>
+          <w:sz w:val="24"/>
+          <w:szCs w:val="24"/>
+        </w:rPr>
+        <w:t>A különböző programnyelven írt forráskódjaink jobb áttekinthetőség</w:t>
+      </w:r>
+      <w:r>
+        <w:rPr>
+          <w:rFonts w:ascii="Times New Roman" w:hAnsi="Times New Roman" w:cs="Times New Roman"/>
+          <w:sz w:val="24"/>
+          <w:szCs w:val="24"/>
+        </w:rPr>
+        <w:t>éhez</w:t>
+      </w:r>
+      <w:r>
+        <w:rPr>
+          <w:rFonts w:ascii="Times New Roman" w:hAnsi="Times New Roman" w:cs="Times New Roman"/>
+          <w:sz w:val="24"/>
+          <w:szCs w:val="24"/>
+        </w:rPr>
+        <w:t xml:space="preserve"> például</w:t>
+      </w:r>
+      <w:r>
+        <w:rPr>
+          <w:rFonts w:ascii="Times New Roman" w:hAnsi="Times New Roman" w:cs="Times New Roman"/>
+          <w:sz w:val="24"/>
+          <w:szCs w:val="24"/>
+        </w:rPr>
+        <w:t xml:space="preserve"> a Colorizer2 kiegészítőt használtuk</w:t>
+      </w:r>
+      <w:r>
+        <w:rPr>
+          <w:rFonts w:ascii="Times New Roman" w:hAnsi="Times New Roman" w:cs="Times New Roman"/>
+          <w:sz w:val="24"/>
+          <w:szCs w:val="24"/>
+        </w:rPr>
+        <w:t xml:space="preserve">, de a TS Lint is segített minket a </w:t>
+      </w:r>
+      <w:r>
+        <w:rPr>
+          <w:rFonts w:ascii="Times New Roman" w:hAnsi="Times New Roman" w:cs="Times New Roman"/>
+          <w:sz w:val="24"/>
+          <w:szCs w:val="24"/>
+        </w:rPr>
+        <w:t>program</w:t>
+      </w:r>
+      <w:r>
+        <w:rPr>
+          <w:rFonts w:ascii="Times New Roman" w:hAnsi="Times New Roman" w:cs="Times New Roman"/>
+          <w:sz w:val="24"/>
+          <w:szCs w:val="24"/>
+        </w:rPr>
+        <w:t xml:space="preserve">kód </w:t>
+      </w:r>
+      <w:r>
+        <w:rPr>
+          <w:rFonts w:ascii="Times New Roman" w:hAnsi="Times New Roman" w:cs="Times New Roman"/>
+          <w:sz w:val="24"/>
+          <w:szCs w:val="24"/>
+        </w:rPr>
+        <w:t>meg</w:t>
+      </w:r>
+      <w:r>
+        <w:rPr>
+          <w:rFonts w:ascii="Times New Roman" w:hAnsi="Times New Roman" w:cs="Times New Roman"/>
+          <w:sz w:val="24"/>
+          <w:szCs w:val="24"/>
+        </w:rPr>
+        <w:t>írása közben.</w:t>
+      </w:r>
+    </w:p>
+    <w:p>
+      <w:pPr>
+        <w:ind w:left="1416"/>
+        <w:jc w:val="both"/>
+        <w:rPr>
+          <w:rFonts w:ascii="Times New Roman" w:hAnsi="Times New Roman" w:cs="Times New Roman"/>
+          <w:sz w:val="24"/>
+          <w:szCs w:val="24"/>
+        </w:rPr>
+      </w:pPr>
+      <w:r>
+        <w:rPr>
+          <w:rFonts w:ascii="Times New Roman" w:hAnsi="Times New Roman" w:cs="Times New Roman"/>
+          <w:sz w:val="24"/>
+          <w:szCs w:val="24"/>
+        </w:rPr>
+        <w:t>A fejlesztés során a keretrendszerek kiválasztásának fő szempontjai között szerepelt, hogy közismert, széles körben használt</w:t>
+      </w:r>
+      <w:r>
+        <w:rPr>
+          <w:rFonts w:ascii="Times New Roman" w:hAnsi="Times New Roman" w:cs="Times New Roman"/>
+          <w:sz w:val="24"/>
+          <w:szCs w:val="24"/>
+        </w:rPr>
+        <w:t xml:space="preserve"> és</w:t>
+      </w:r>
       <w:r>
         <w:rPr>
           <w:rFonts w:ascii="Times New Roman" w:hAnsi="Times New Roman" w:cs="Times New Roman"/>
@@ -8438,53 +8110,30 @@
         </w:rPr>
         <w:t xml:space="preserve"> </w:t>
       </w:r>
-      <w:proofErr w:type="spellStart"/>
-      <w:r>
-        <w:rPr>
-          <w:rFonts w:ascii="Times New Roman" w:hAnsi="Times New Roman" w:cs="Times New Roman"/>
-          <w:sz w:val="24"/>
-          <w:szCs w:val="24"/>
-        </w:rPr>
-        <w:t>Code</w:t>
-      </w:r>
-      <w:proofErr w:type="spellEnd"/>
-      <w:r>
-        <w:rPr>
-          <w:rFonts w:ascii="Times New Roman" w:hAnsi="Times New Roman" w:cs="Times New Roman"/>
-          <w:sz w:val="24"/>
-          <w:szCs w:val="24"/>
-        </w:rPr>
-        <w:t xml:space="preserve"> (HTML, TS, JS, PHP, </w:t>
-      </w:r>
-      <w:proofErr w:type="spellStart"/>
-      <w:r>
-        <w:rPr>
-          <w:rFonts w:ascii="Times New Roman" w:hAnsi="Times New Roman" w:cs="Times New Roman"/>
-          <w:sz w:val="24"/>
-          <w:szCs w:val="24"/>
-        </w:rPr>
-        <w:t>Bootstrap</w:t>
-      </w:r>
-      <w:proofErr w:type="spellEnd"/>
-      <w:r>
-        <w:rPr>
-          <w:rFonts w:ascii="Times New Roman" w:hAnsi="Times New Roman" w:cs="Times New Roman"/>
-          <w:sz w:val="24"/>
-          <w:szCs w:val="24"/>
-        </w:rPr>
-        <w:t>)</w:t>
-      </w:r>
-    </w:p>
-    <w:p>
-      <w:pPr>
-        <w:pStyle w:val="Listaszerbekezds"/>
-        <w:jc w:val="both"/>
-        <w:rPr>
-          <w:rFonts w:ascii="Times New Roman" w:hAnsi="Times New Roman" w:cs="Times New Roman"/>
-          <w:sz w:val="24"/>
-          <w:szCs w:val="24"/>
-        </w:rPr>
-      </w:pPr>
+      <w:r>
+        <w:rPr>
+          <w:rFonts w:ascii="Times New Roman" w:hAnsi="Times New Roman" w:cs="Times New Roman"/>
+          <w:sz w:val="24"/>
+          <w:szCs w:val="24"/>
+        </w:rPr>
+        <w:t>nyílt forráskódú, könnyen testreszabható legyen,</w:t>
+      </w:r>
+      <w:r>
+        <w:rPr>
+          <w:rFonts w:ascii="Times New Roman" w:hAnsi="Times New Roman" w:cs="Times New Roman"/>
+          <w:sz w:val="24"/>
+          <w:szCs w:val="24"/>
+        </w:rPr>
+        <w:t xml:space="preserve"> valamint megfelelő dokumentáció álljon rendelkezés</w:t>
+      </w:r>
+      <w:r>
+        <w:rPr>
+          <w:rFonts w:ascii="Times New Roman" w:hAnsi="Times New Roman" w:cs="Times New Roman"/>
+          <w:sz w:val="24"/>
+          <w:szCs w:val="24"/>
+        </w:rPr>
+        <w:t>ünkre.</w:t>
+      </w:r>
     </w:p>
     <w:p>
       <w:pPr>
@@ -8502,287 +8151,31 @@
           <w:sz w:val="24"/>
           <w:szCs w:val="24"/>
         </w:rPr>
-        <w:t xml:space="preserve">A Visual </w:t>
-      </w:r>
-      <w:proofErr w:type="spellStart"/>
-      <w:r>
-        <w:rPr>
-          <w:rFonts w:ascii="Times New Roman" w:hAnsi="Times New Roman" w:cs="Times New Roman"/>
-          <w:sz w:val="24"/>
-          <w:szCs w:val="24"/>
-        </w:rPr>
-        <w:t>Studio</w:t>
-      </w:r>
-      <w:proofErr w:type="spellEnd"/>
-      <w:r>
-        <w:rPr>
-          <w:rFonts w:ascii="Times New Roman" w:hAnsi="Times New Roman" w:cs="Times New Roman"/>
-          <w:sz w:val="24"/>
-          <w:szCs w:val="24"/>
-        </w:rPr>
-        <w:t xml:space="preserve"> </w:t>
-      </w:r>
-      <w:proofErr w:type="spellStart"/>
-      <w:r>
-        <w:rPr>
-          <w:rFonts w:ascii="Times New Roman" w:hAnsi="Times New Roman" w:cs="Times New Roman"/>
-          <w:sz w:val="24"/>
-          <w:szCs w:val="24"/>
-        </w:rPr>
-        <w:t>Code</w:t>
-      </w:r>
-      <w:proofErr w:type="spellEnd"/>
-      <w:r>
-        <w:rPr>
-          <w:rFonts w:ascii="Times New Roman" w:hAnsi="Times New Roman" w:cs="Times New Roman"/>
-          <w:sz w:val="24"/>
-          <w:szCs w:val="24"/>
-        </w:rPr>
-        <w:t xml:space="preserve"> alkalmazás egy ingyenesen elérhető szoftver, amely meglehetősen rugalmas megoldásokat kínál a fejlesztő</w:t>
-      </w:r>
-      <w:r>
-        <w:rPr>
-          <w:rFonts w:ascii="Times New Roman" w:hAnsi="Times New Roman" w:cs="Times New Roman"/>
-          <w:sz w:val="24"/>
-          <w:szCs w:val="24"/>
-        </w:rPr>
-        <w:t>k</w:t>
-      </w:r>
-      <w:r>
-        <w:rPr>
-          <w:rFonts w:ascii="Times New Roman" w:hAnsi="Times New Roman" w:cs="Times New Roman"/>
-          <w:sz w:val="24"/>
-          <w:szCs w:val="24"/>
-        </w:rPr>
-        <w:t xml:space="preserve"> számára. Széleskörű támogatottsága miatt több operációs rendszeren fut, a kiegészítők révén </w:t>
-      </w:r>
-      <w:proofErr w:type="gramStart"/>
-      <w:r>
-        <w:rPr>
-          <w:rFonts w:ascii="Times New Roman" w:hAnsi="Times New Roman" w:cs="Times New Roman"/>
-          <w:sz w:val="24"/>
-          <w:szCs w:val="24"/>
-        </w:rPr>
-        <w:t>pedig  más</w:t>
-      </w:r>
-      <w:proofErr w:type="gramEnd"/>
-      <w:r>
-        <w:rPr>
-          <w:rFonts w:ascii="Times New Roman" w:hAnsi="Times New Roman" w:cs="Times New Roman"/>
-          <w:sz w:val="24"/>
-          <w:szCs w:val="24"/>
-        </w:rPr>
-        <w:t xml:space="preserve"> rendszer</w:t>
-      </w:r>
-      <w:r>
-        <w:rPr>
-          <w:rFonts w:ascii="Times New Roman" w:hAnsi="Times New Roman" w:cs="Times New Roman"/>
-          <w:sz w:val="24"/>
-          <w:szCs w:val="24"/>
-        </w:rPr>
-        <w:t>ekkel</w:t>
-      </w:r>
-      <w:r>
-        <w:rPr>
-          <w:rFonts w:ascii="Times New Roman" w:hAnsi="Times New Roman" w:cs="Times New Roman"/>
-          <w:sz w:val="24"/>
-          <w:szCs w:val="24"/>
-        </w:rPr>
-        <w:t xml:space="preserve"> és szolgáltatás</w:t>
-      </w:r>
-      <w:r>
-        <w:rPr>
-          <w:rFonts w:ascii="Times New Roman" w:hAnsi="Times New Roman" w:cs="Times New Roman"/>
-          <w:sz w:val="24"/>
-          <w:szCs w:val="24"/>
-        </w:rPr>
-        <w:t>okkal</w:t>
-      </w:r>
-      <w:r>
-        <w:rPr>
-          <w:rFonts w:ascii="Times New Roman" w:hAnsi="Times New Roman" w:cs="Times New Roman"/>
-          <w:sz w:val="24"/>
-          <w:szCs w:val="24"/>
-        </w:rPr>
-        <w:t xml:space="preserve"> kapcsolható össze.  Beépített JavaScript, </w:t>
-      </w:r>
-      <w:proofErr w:type="spellStart"/>
-      <w:r>
-        <w:rPr>
-          <w:rFonts w:ascii="Times New Roman" w:hAnsi="Times New Roman" w:cs="Times New Roman"/>
-          <w:sz w:val="24"/>
-          <w:szCs w:val="24"/>
-        </w:rPr>
-        <w:t>TypeScript</w:t>
-      </w:r>
-      <w:proofErr w:type="spellEnd"/>
-      <w:r>
-        <w:rPr>
-          <w:rFonts w:ascii="Times New Roman" w:hAnsi="Times New Roman" w:cs="Times New Roman"/>
-          <w:sz w:val="24"/>
-          <w:szCs w:val="24"/>
-        </w:rPr>
-        <w:t xml:space="preserve"> forráskód és Node.js-támogatással rendelkezik. A </w:t>
-      </w:r>
-      <w:proofErr w:type="spellStart"/>
-      <w:r>
-        <w:rPr>
-          <w:rFonts w:ascii="Times New Roman" w:hAnsi="Times New Roman" w:cs="Times New Roman"/>
-          <w:sz w:val="24"/>
-          <w:szCs w:val="24"/>
-        </w:rPr>
-        <w:t>github</w:t>
-      </w:r>
-      <w:proofErr w:type="spellEnd"/>
-      <w:r>
-        <w:rPr>
-          <w:rFonts w:ascii="Times New Roman" w:hAnsi="Times New Roman" w:cs="Times New Roman"/>
-          <w:sz w:val="24"/>
-          <w:szCs w:val="24"/>
-        </w:rPr>
-        <w:t xml:space="preserve"> fiókkal való összekapcsoláshoz</w:t>
-      </w:r>
-      <w:r>
-        <w:rPr>
-          <w:rFonts w:ascii="Times New Roman" w:hAnsi="Times New Roman" w:cs="Times New Roman"/>
-          <w:sz w:val="24"/>
-          <w:szCs w:val="24"/>
-        </w:rPr>
-        <w:t xml:space="preserve">, az </w:t>
-      </w:r>
-      <w:proofErr w:type="spellStart"/>
-      <w:r>
-        <w:rPr>
-          <w:rFonts w:ascii="Times New Roman" w:hAnsi="Times New Roman" w:cs="Times New Roman"/>
-          <w:sz w:val="24"/>
-          <w:szCs w:val="24"/>
-        </w:rPr>
-        <w:t>Angular</w:t>
-      </w:r>
-      <w:proofErr w:type="spellEnd"/>
-      <w:r>
-        <w:rPr>
-          <w:rFonts w:ascii="Times New Roman" w:hAnsi="Times New Roman" w:cs="Times New Roman"/>
-          <w:sz w:val="24"/>
-          <w:szCs w:val="24"/>
-        </w:rPr>
-        <w:t xml:space="preserve"> és </w:t>
-      </w:r>
-      <w:proofErr w:type="spellStart"/>
-      <w:r>
-        <w:rPr>
-          <w:rFonts w:ascii="Times New Roman" w:hAnsi="Times New Roman" w:cs="Times New Roman"/>
-          <w:sz w:val="24"/>
-          <w:szCs w:val="24"/>
-        </w:rPr>
-        <w:t>Laravel</w:t>
-      </w:r>
-      <w:proofErr w:type="spellEnd"/>
-      <w:r>
-        <w:rPr>
-          <w:rFonts w:ascii="Times New Roman" w:hAnsi="Times New Roman" w:cs="Times New Roman"/>
-          <w:sz w:val="24"/>
-          <w:szCs w:val="24"/>
-        </w:rPr>
-        <w:t xml:space="preserve"> keretrendszerhez,</w:t>
-      </w:r>
-      <w:r>
-        <w:rPr>
-          <w:rFonts w:ascii="Times New Roman" w:hAnsi="Times New Roman" w:cs="Times New Roman"/>
-          <w:sz w:val="24"/>
-          <w:szCs w:val="24"/>
-        </w:rPr>
-        <w:t xml:space="preserve"> több kiegészítő áll rendelkezésre. </w:t>
-      </w:r>
-      <w:r>
-        <w:rPr>
-          <w:rFonts w:ascii="Times New Roman" w:hAnsi="Times New Roman" w:cs="Times New Roman"/>
-          <w:sz w:val="24"/>
-          <w:szCs w:val="24"/>
-        </w:rPr>
-        <w:t>A különböző programnyelven írt forráskódjaink jobb áttekinthetőség</w:t>
-      </w:r>
-      <w:r>
-        <w:rPr>
-          <w:rFonts w:ascii="Times New Roman" w:hAnsi="Times New Roman" w:cs="Times New Roman"/>
-          <w:sz w:val="24"/>
-          <w:szCs w:val="24"/>
-        </w:rPr>
-        <w:t>éhez</w:t>
-      </w:r>
-      <w:r>
-        <w:rPr>
-          <w:rFonts w:ascii="Times New Roman" w:hAnsi="Times New Roman" w:cs="Times New Roman"/>
-          <w:sz w:val="24"/>
-          <w:szCs w:val="24"/>
-        </w:rPr>
-        <w:t xml:space="preserve"> például</w:t>
-      </w:r>
-      <w:r>
-        <w:rPr>
-          <w:rFonts w:ascii="Times New Roman" w:hAnsi="Times New Roman" w:cs="Times New Roman"/>
-          <w:sz w:val="24"/>
-          <w:szCs w:val="24"/>
-        </w:rPr>
-        <w:t xml:space="preserve"> a Colorizer2 kiegészítőt használtuk</w:t>
-      </w:r>
-      <w:r>
-        <w:rPr>
-          <w:rFonts w:ascii="Times New Roman" w:hAnsi="Times New Roman" w:cs="Times New Roman"/>
-          <w:sz w:val="24"/>
-          <w:szCs w:val="24"/>
-        </w:rPr>
-        <w:t xml:space="preserve">, de a TS </w:t>
-      </w:r>
-      <w:proofErr w:type="spellStart"/>
-      <w:r>
-        <w:rPr>
-          <w:rFonts w:ascii="Times New Roman" w:hAnsi="Times New Roman" w:cs="Times New Roman"/>
-          <w:sz w:val="24"/>
-          <w:szCs w:val="24"/>
-        </w:rPr>
-        <w:t>Lint</w:t>
-      </w:r>
-      <w:proofErr w:type="spellEnd"/>
-      <w:r>
-        <w:rPr>
-          <w:rFonts w:ascii="Times New Roman" w:hAnsi="Times New Roman" w:cs="Times New Roman"/>
-          <w:sz w:val="24"/>
-          <w:szCs w:val="24"/>
-        </w:rPr>
-        <w:t xml:space="preserve"> is segített minket a </w:t>
-      </w:r>
-      <w:r>
-        <w:rPr>
-          <w:rFonts w:ascii="Times New Roman" w:hAnsi="Times New Roman" w:cs="Times New Roman"/>
-          <w:sz w:val="24"/>
-          <w:szCs w:val="24"/>
-        </w:rPr>
-        <w:t>program</w:t>
-      </w:r>
-      <w:r>
-        <w:rPr>
-          <w:rFonts w:ascii="Times New Roman" w:hAnsi="Times New Roman" w:cs="Times New Roman"/>
-          <w:sz w:val="24"/>
-          <w:szCs w:val="24"/>
-        </w:rPr>
-        <w:t xml:space="preserve">kód </w:t>
-      </w:r>
-      <w:r>
-        <w:rPr>
-          <w:rFonts w:ascii="Times New Roman" w:hAnsi="Times New Roman" w:cs="Times New Roman"/>
-          <w:sz w:val="24"/>
-          <w:szCs w:val="24"/>
-        </w:rPr>
-        <w:t>meg</w:t>
-      </w:r>
-      <w:r>
-        <w:rPr>
-          <w:rFonts w:ascii="Times New Roman" w:hAnsi="Times New Roman" w:cs="Times New Roman"/>
-          <w:sz w:val="24"/>
-          <w:szCs w:val="24"/>
-        </w:rPr>
-        <w:t>írása közben.</w:t>
+        <w:t>Frontend oldali fejlesztésre az</w:t>
+      </w:r>
+      <w:r>
+        <w:rPr>
+          <w:rFonts w:ascii="Times New Roman" w:hAnsi="Times New Roman" w:cs="Times New Roman"/>
+          <w:sz w:val="24"/>
+          <w:szCs w:val="24"/>
+        </w:rPr>
+        <w:t xml:space="preserve"> Angular </w:t>
+      </w:r>
+      <w:r>
+        <w:rPr>
+          <w:rFonts w:ascii="Times New Roman" w:hAnsi="Times New Roman" w:cs="Times New Roman"/>
+          <w:sz w:val="24"/>
+          <w:szCs w:val="24"/>
+        </w:rPr>
+        <w:t xml:space="preserve">keretrendszert választottuk. Ez </w:t>
+      </w:r>
+      <w:r>
+        <w:rPr>
+          <w:rFonts w:ascii="Times New Roman" w:hAnsi="Times New Roman" w:cs="Times New Roman"/>
+          <w:sz w:val="24"/>
+          <w:szCs w:val="24"/>
+        </w:rPr>
+        <w:t xml:space="preserve">egy TypeScript-alapú nyílt forráskódú széles körben támogatott ingyenes keretrendszer, webfejlesztők számára. </w:t>
       </w:r>
     </w:p>
     <w:p>
@@ -8801,47 +8194,40 @@
           <w:sz w:val="24"/>
           <w:szCs w:val="24"/>
         </w:rPr>
-        <w:t>A fejlesztés során a keretrendszerek kiválasztásának fő szempontjai között szerepelt, hogy közismert, széles körben használt</w:t>
-      </w:r>
-      <w:r>
-        <w:rPr>
-          <w:rFonts w:ascii="Times New Roman" w:hAnsi="Times New Roman" w:cs="Times New Roman"/>
-          <w:sz w:val="24"/>
-          <w:szCs w:val="24"/>
-        </w:rPr>
-        <w:t xml:space="preserve"> és</w:t>
-      </w:r>
-      <w:r>
-        <w:rPr>
-          <w:rFonts w:ascii="Times New Roman" w:hAnsi="Times New Roman" w:cs="Times New Roman"/>
-          <w:sz w:val="24"/>
-          <w:szCs w:val="24"/>
-        </w:rPr>
-        <w:t xml:space="preserve"> </w:t>
-      </w:r>
-      <w:r>
-        <w:rPr>
-          <w:rFonts w:ascii="Times New Roman" w:hAnsi="Times New Roman" w:cs="Times New Roman"/>
-          <w:sz w:val="24"/>
-          <w:szCs w:val="24"/>
-        </w:rPr>
-        <w:t>nyílt forráskódú, könnyen testreszabható legyen,</w:t>
-      </w:r>
-      <w:r>
-        <w:rPr>
-          <w:rFonts w:ascii="Times New Roman" w:hAnsi="Times New Roman" w:cs="Times New Roman"/>
-          <w:sz w:val="24"/>
-          <w:szCs w:val="24"/>
-        </w:rPr>
-        <w:t xml:space="preserve"> valamint megfelelő dokumentáció álljon rendelkezés</w:t>
-      </w:r>
-      <w:r>
-        <w:rPr>
-          <w:rFonts w:ascii="Times New Roman" w:hAnsi="Times New Roman" w:cs="Times New Roman"/>
-          <w:sz w:val="24"/>
-          <w:szCs w:val="24"/>
-        </w:rPr>
-        <w:t>ünkre.</w:t>
+        <w:t xml:space="preserve">Backend oldali fejlesztésre a Laravel </w:t>
+      </w:r>
+      <w:r>
+        <w:rPr>
+          <w:rFonts w:ascii="Times New Roman" w:hAnsi="Times New Roman" w:cs="Times New Roman"/>
+          <w:sz w:val="24"/>
+          <w:szCs w:val="24"/>
+        </w:rPr>
+        <w:t xml:space="preserve">PHP </w:t>
+      </w:r>
+      <w:r>
+        <w:rPr>
+          <w:rFonts w:ascii="Times New Roman" w:hAnsi="Times New Roman" w:cs="Times New Roman"/>
+          <w:sz w:val="24"/>
+          <w:szCs w:val="24"/>
+        </w:rPr>
+        <w:t>keretrendszert használtuk. Könnyen használható, biztonságos és gyorsan lehet vele dolgozni.</w:t>
+      </w:r>
+      <w:r>
+        <w:rPr>
+          <w:rFonts w:ascii="Times New Roman" w:hAnsi="Times New Roman" w:cs="Times New Roman"/>
+          <w:sz w:val="24"/>
+          <w:szCs w:val="24"/>
+        </w:rPr>
+        <w:t xml:space="preserve"> A PHP kód megírásával </w:t>
+      </w:r>
+      <w:r>
+        <w:rPr>
+          <w:rFonts w:ascii="Times New Roman" w:hAnsi="Times New Roman" w:cs="Times New Roman"/>
+          <w:sz w:val="24"/>
+          <w:szCs w:val="24"/>
+        </w:rPr>
+        <w:lastRenderedPageBreak/>
+        <w:t>és a keretrendszer adta lehetőségekkel kötöttük össze a MySql adatbázisunkat az Angularos frontend oldallal.</w:t>
       </w:r>
     </w:p>
     <w:p>
@@ -8860,210 +8246,7 @@
           <w:sz w:val="24"/>
           <w:szCs w:val="24"/>
         </w:rPr>
-        <w:t>Frontend oldali fejlesztésre az</w:t>
-      </w:r>
-      <w:r>
-        <w:rPr>
-          <w:rFonts w:ascii="Times New Roman" w:hAnsi="Times New Roman" w:cs="Times New Roman"/>
-          <w:sz w:val="24"/>
-          <w:szCs w:val="24"/>
-        </w:rPr>
-        <w:t xml:space="preserve"> </w:t>
-      </w:r>
-      <w:proofErr w:type="spellStart"/>
-      <w:r>
-        <w:rPr>
-          <w:rFonts w:ascii="Times New Roman" w:hAnsi="Times New Roman" w:cs="Times New Roman"/>
-          <w:sz w:val="24"/>
-          <w:szCs w:val="24"/>
-        </w:rPr>
-        <w:t>Angular</w:t>
-      </w:r>
-      <w:proofErr w:type="spellEnd"/>
-      <w:r>
-        <w:rPr>
-          <w:rFonts w:ascii="Times New Roman" w:hAnsi="Times New Roman" w:cs="Times New Roman"/>
-          <w:sz w:val="24"/>
-          <w:szCs w:val="24"/>
-        </w:rPr>
-        <w:t xml:space="preserve"> </w:t>
-      </w:r>
-      <w:r>
-        <w:rPr>
-          <w:rFonts w:ascii="Times New Roman" w:hAnsi="Times New Roman" w:cs="Times New Roman"/>
-          <w:sz w:val="24"/>
-          <w:szCs w:val="24"/>
-        </w:rPr>
-        <w:t xml:space="preserve">keretrendszert választottuk. Ez </w:t>
-      </w:r>
-      <w:r>
-        <w:rPr>
-          <w:rFonts w:ascii="Times New Roman" w:hAnsi="Times New Roman" w:cs="Times New Roman"/>
-          <w:sz w:val="24"/>
-          <w:szCs w:val="24"/>
-        </w:rPr>
-        <w:t xml:space="preserve">egy </w:t>
-      </w:r>
-      <w:proofErr w:type="spellStart"/>
-      <w:r>
-        <w:rPr>
-          <w:rFonts w:ascii="Times New Roman" w:hAnsi="Times New Roman" w:cs="Times New Roman"/>
-          <w:sz w:val="24"/>
-          <w:szCs w:val="24"/>
-        </w:rPr>
-        <w:t>TypeScript</w:t>
-      </w:r>
-      <w:proofErr w:type="spellEnd"/>
-      <w:r>
-        <w:rPr>
-          <w:rFonts w:ascii="Times New Roman" w:hAnsi="Times New Roman" w:cs="Times New Roman"/>
-          <w:sz w:val="24"/>
-          <w:szCs w:val="24"/>
-        </w:rPr>
-        <w:t xml:space="preserve">-alapú nyílt forráskódú széles körben támogatott ingyenes keretrendszer, webfejlesztők számára. </w:t>
-      </w:r>
-    </w:p>
-    <w:p>
-      <w:pPr>
-        <w:ind w:left="1416"/>
-        <w:jc w:val="both"/>
-        <w:rPr>
-          <w:rFonts w:ascii="Times New Roman" w:hAnsi="Times New Roman" w:cs="Times New Roman"/>
-          <w:sz w:val="24"/>
-          <w:szCs w:val="24"/>
-        </w:rPr>
-      </w:pPr>
-      <w:r>
-        <w:rPr>
-          <w:rFonts w:ascii="Times New Roman" w:hAnsi="Times New Roman" w:cs="Times New Roman"/>
-          <w:sz w:val="24"/>
-          <w:szCs w:val="24"/>
-        </w:rPr>
-        <w:t xml:space="preserve">Backend oldali fejlesztésre a </w:t>
-      </w:r>
-      <w:proofErr w:type="spellStart"/>
-      <w:r>
-        <w:rPr>
-          <w:rFonts w:ascii="Times New Roman" w:hAnsi="Times New Roman" w:cs="Times New Roman"/>
-          <w:sz w:val="24"/>
-          <w:szCs w:val="24"/>
-        </w:rPr>
-        <w:t>Laravel</w:t>
-      </w:r>
-      <w:proofErr w:type="spellEnd"/>
-      <w:r>
-        <w:rPr>
-          <w:rFonts w:ascii="Times New Roman" w:hAnsi="Times New Roman" w:cs="Times New Roman"/>
-          <w:sz w:val="24"/>
-          <w:szCs w:val="24"/>
-        </w:rPr>
-        <w:t xml:space="preserve"> </w:t>
-      </w:r>
-      <w:r>
-        <w:rPr>
-          <w:rFonts w:ascii="Times New Roman" w:hAnsi="Times New Roman" w:cs="Times New Roman"/>
-          <w:sz w:val="24"/>
-          <w:szCs w:val="24"/>
-        </w:rPr>
-        <w:t xml:space="preserve">PHP </w:t>
-      </w:r>
-      <w:r>
-        <w:rPr>
-          <w:rFonts w:ascii="Times New Roman" w:hAnsi="Times New Roman" w:cs="Times New Roman"/>
-          <w:sz w:val="24"/>
-          <w:szCs w:val="24"/>
-        </w:rPr>
-        <w:t>keretrendszert használtuk. Könnyen használható, biztonságos és gyorsan lehet vele dolgozni.</w:t>
-      </w:r>
-      <w:r>
-        <w:rPr>
-          <w:rFonts w:ascii="Times New Roman" w:hAnsi="Times New Roman" w:cs="Times New Roman"/>
-          <w:sz w:val="24"/>
-          <w:szCs w:val="24"/>
-        </w:rPr>
-        <w:t xml:space="preserve"> A PHP kód megírásával </w:t>
-      </w:r>
-      <w:r>
-        <w:rPr>
-          <w:rFonts w:ascii="Times New Roman" w:hAnsi="Times New Roman" w:cs="Times New Roman"/>
-          <w:sz w:val="24"/>
-          <w:szCs w:val="24"/>
-        </w:rPr>
-        <w:lastRenderedPageBreak/>
-        <w:t xml:space="preserve">és a keretrendszer adta lehetőségekkel kötöttük össze a </w:t>
-      </w:r>
-      <w:proofErr w:type="spellStart"/>
-      <w:r>
-        <w:rPr>
-          <w:rFonts w:ascii="Times New Roman" w:hAnsi="Times New Roman" w:cs="Times New Roman"/>
-          <w:sz w:val="24"/>
-          <w:szCs w:val="24"/>
-        </w:rPr>
-        <w:t>MySql</w:t>
-      </w:r>
-      <w:proofErr w:type="spellEnd"/>
-      <w:r>
-        <w:rPr>
-          <w:rFonts w:ascii="Times New Roman" w:hAnsi="Times New Roman" w:cs="Times New Roman"/>
-          <w:sz w:val="24"/>
-          <w:szCs w:val="24"/>
-        </w:rPr>
-        <w:t xml:space="preserve"> adatbázisunkat az </w:t>
-      </w:r>
-      <w:proofErr w:type="spellStart"/>
-      <w:r>
-        <w:rPr>
-          <w:rFonts w:ascii="Times New Roman" w:hAnsi="Times New Roman" w:cs="Times New Roman"/>
-          <w:sz w:val="24"/>
-          <w:szCs w:val="24"/>
-        </w:rPr>
-        <w:t>Angularos</w:t>
-      </w:r>
-      <w:proofErr w:type="spellEnd"/>
-      <w:r>
-        <w:rPr>
-          <w:rFonts w:ascii="Times New Roman" w:hAnsi="Times New Roman" w:cs="Times New Roman"/>
-          <w:sz w:val="24"/>
-          <w:szCs w:val="24"/>
-        </w:rPr>
-        <w:t xml:space="preserve"> frontend oldallal.</w:t>
-      </w:r>
-    </w:p>
-    <w:p>
-      <w:pPr>
-        <w:ind w:left="1416"/>
-        <w:jc w:val="both"/>
-        <w:rPr>
-          <w:rFonts w:ascii="Times New Roman" w:hAnsi="Times New Roman" w:cs="Times New Roman"/>
-          <w:sz w:val="24"/>
-          <w:szCs w:val="24"/>
-        </w:rPr>
-      </w:pPr>
-      <w:r>
-        <w:rPr>
-          <w:rFonts w:ascii="Times New Roman" w:hAnsi="Times New Roman" w:cs="Times New Roman"/>
-          <w:sz w:val="24"/>
-          <w:szCs w:val="24"/>
-        </w:rPr>
-        <w:t xml:space="preserve">A dizájn kialakításában nagy segítségünkre volt a </w:t>
-      </w:r>
-      <w:proofErr w:type="spellStart"/>
-      <w:r>
-        <w:rPr>
-          <w:rFonts w:ascii="Times New Roman" w:hAnsi="Times New Roman" w:cs="Times New Roman"/>
-          <w:sz w:val="24"/>
-          <w:szCs w:val="24"/>
-        </w:rPr>
-        <w:t>Bootstrap</w:t>
-      </w:r>
-      <w:proofErr w:type="spellEnd"/>
-      <w:r>
-        <w:rPr>
-          <w:rFonts w:ascii="Times New Roman" w:hAnsi="Times New Roman" w:cs="Times New Roman"/>
-          <w:sz w:val="24"/>
-          <w:szCs w:val="24"/>
-        </w:rPr>
-        <w:t xml:space="preserve"> </w:t>
+        <w:t xml:space="preserve">A dizájn kialakításában nagy segítségünkre volt a Bootstrap </w:t>
       </w:r>
       <w:r>
         <w:rPr>
@@ -9109,61 +8292,22 @@
           <w:szCs w:val="24"/>
         </w:rPr>
       </w:pPr>
-      <w:proofErr w:type="spellStart"/>
-      <w:r>
-        <w:rPr>
-          <w:rFonts w:ascii="Times New Roman" w:hAnsi="Times New Roman" w:cs="Times New Roman"/>
-          <w:sz w:val="24"/>
-          <w:szCs w:val="24"/>
-        </w:rPr>
-        <w:t>dbForge</w:t>
-      </w:r>
-      <w:proofErr w:type="spellEnd"/>
-      <w:r>
-        <w:rPr>
-          <w:rFonts w:ascii="Times New Roman" w:hAnsi="Times New Roman" w:cs="Times New Roman"/>
-          <w:sz w:val="24"/>
-          <w:szCs w:val="24"/>
-        </w:rPr>
-        <w:t xml:space="preserve"> </w:t>
-      </w:r>
-      <w:proofErr w:type="spellStart"/>
-      <w:r>
-        <w:rPr>
-          <w:rFonts w:ascii="Times New Roman" w:hAnsi="Times New Roman" w:cs="Times New Roman"/>
-          <w:sz w:val="24"/>
-          <w:szCs w:val="24"/>
-        </w:rPr>
-        <w:t>Studio</w:t>
-      </w:r>
-      <w:proofErr w:type="spellEnd"/>
-      <w:r>
-        <w:rPr>
-          <w:rFonts w:ascii="Times New Roman" w:hAnsi="Times New Roman" w:cs="Times New Roman"/>
-          <w:sz w:val="24"/>
-          <w:szCs w:val="24"/>
-        </w:rPr>
-        <w:t xml:space="preserve"> (</w:t>
-      </w:r>
-      <w:proofErr w:type="spellStart"/>
-      <w:r>
-        <w:rPr>
-          <w:rFonts w:ascii="Times New Roman" w:hAnsi="Times New Roman" w:cs="Times New Roman"/>
-          <w:sz w:val="24"/>
-          <w:szCs w:val="24"/>
-        </w:rPr>
-        <w:t>Sql</w:t>
-      </w:r>
-      <w:proofErr w:type="spellEnd"/>
-      <w:r>
-        <w:rPr>
-          <w:rFonts w:ascii="Times New Roman" w:hAnsi="Times New Roman" w:cs="Times New Roman"/>
-          <w:sz w:val="24"/>
-          <w:szCs w:val="24"/>
-        </w:rPr>
-        <w:t xml:space="preserve"> - </w:t>
-      </w:r>
-      <w:proofErr w:type="spellStart"/>
+      <w:r>
+        <w:rPr>
+          <w:rFonts w:ascii="Times New Roman" w:hAnsi="Times New Roman" w:cs="Times New Roman"/>
+          <w:sz w:val="24"/>
+          <w:szCs w:val="24"/>
+        </w:rPr>
+        <w:t>dbForge Studio (</w:t>
+      </w:r>
+      <w:r>
+        <w:rPr>
+          <w:rFonts w:ascii="Times New Roman" w:hAnsi="Times New Roman" w:cs="Times New Roman"/>
+          <w:sz w:val="24"/>
+          <w:szCs w:val="24"/>
+        </w:rPr>
+        <w:t xml:space="preserve">Sql - </w:t>
+      </w:r>
       <w:r>
         <w:rPr>
           <w:rFonts w:ascii="Times New Roman" w:hAnsi="Times New Roman" w:cs="Times New Roman"/>
@@ -9172,7 +8316,6 @@
         </w:rPr>
         <w:t>MySql</w:t>
       </w:r>
-      <w:proofErr w:type="spellEnd"/>
       <w:r>
         <w:rPr>
           <w:rFonts w:ascii="Times New Roman" w:hAnsi="Times New Roman" w:cs="Times New Roman"/>
@@ -9251,25 +8394,7 @@
           <w:sz w:val="24"/>
           <w:szCs w:val="24"/>
         </w:rPr>
-        <w:t xml:space="preserve"> Mi a </w:t>
-      </w:r>
-      <w:proofErr w:type="spellStart"/>
-      <w:r>
-        <w:rPr>
-          <w:rFonts w:ascii="Times New Roman" w:hAnsi="Times New Roman" w:cs="Times New Roman"/>
-          <w:sz w:val="24"/>
-          <w:szCs w:val="24"/>
-        </w:rPr>
-        <w:t>MySql</w:t>
-      </w:r>
-      <w:proofErr w:type="spellEnd"/>
-      <w:r>
-        <w:rPr>
-          <w:rFonts w:ascii="Times New Roman" w:hAnsi="Times New Roman" w:cs="Times New Roman"/>
-          <w:sz w:val="24"/>
-          <w:szCs w:val="24"/>
-        </w:rPr>
-        <w:t xml:space="preserve"> szoftvert választottuk a projektmunka során. Ez egy széles körben elterjedt és népszerű többfelhasználós, többszálú, SQL-alapú relációs adatbázis-kezelő szerver. </w:t>
+        <w:t xml:space="preserve"> Mi a MySql szoftvert választottuk a projektmunka során. Ez egy széles körben elterjedt és népszerű többfelhasználós, többszálú, SQL-alapú relációs adatbázis-kezelő szerver. </w:t>
       </w:r>
     </w:p>
     <w:p>
@@ -9301,18 +8426,56 @@
           <w:sz w:val="24"/>
           <w:szCs w:val="24"/>
         </w:rPr>
-        <w:t xml:space="preserve">A </w:t>
-      </w:r>
-      <w:proofErr w:type="spellStart"/>
-      <w:r>
-        <w:rPr>
-          <w:rFonts w:ascii="Times New Roman" w:hAnsi="Times New Roman" w:cs="Times New Roman"/>
-          <w:sz w:val="24"/>
-          <w:szCs w:val="24"/>
-        </w:rPr>
-        <w:t>dbForge</w:t>
-      </w:r>
-      <w:proofErr w:type="spellEnd"/>
+        <w:t xml:space="preserve">A dbForge Studio </w:t>
+      </w:r>
+      <w:r>
+        <w:rPr>
+          <w:rFonts w:ascii="Times New Roman" w:hAnsi="Times New Roman" w:cs="Times New Roman"/>
+          <w:sz w:val="24"/>
+          <w:szCs w:val="24"/>
+        </w:rPr>
+        <w:t xml:space="preserve">többek között </w:t>
+      </w:r>
+      <w:r>
+        <w:rPr>
+          <w:rFonts w:ascii="Times New Roman" w:hAnsi="Times New Roman" w:cs="Times New Roman"/>
+          <w:sz w:val="24"/>
+          <w:szCs w:val="24"/>
+        </w:rPr>
+        <w:t>MySQL és MariaDB adatbázisok kezelésére, fejlesztésére és adminisztrációjára</w:t>
+      </w:r>
+      <w:r>
+        <w:rPr>
+          <w:rFonts w:ascii="Times New Roman" w:hAnsi="Times New Roman" w:cs="Times New Roman"/>
+          <w:sz w:val="24"/>
+          <w:szCs w:val="24"/>
+        </w:rPr>
+        <w:t xml:space="preserve"> használható</w:t>
+      </w:r>
+      <w:r>
+        <w:rPr>
+          <w:rFonts w:ascii="Times New Roman" w:hAnsi="Times New Roman" w:cs="Times New Roman"/>
+          <w:sz w:val="24"/>
+          <w:szCs w:val="24"/>
+        </w:rPr>
+        <w:t xml:space="preserve">. </w:t>
+      </w:r>
+      <w:r>
+        <w:rPr>
+          <w:rFonts w:ascii="Times New Roman" w:hAnsi="Times New Roman" w:cs="Times New Roman"/>
+          <w:sz w:val="24"/>
+          <w:szCs w:val="24"/>
+        </w:rPr>
+        <w:t>A beépített</w:t>
+      </w:r>
+      <w:r>
+        <w:rPr>
+          <w:rFonts w:ascii="Times New Roman" w:hAnsi="Times New Roman" w:cs="Times New Roman"/>
+          <w:sz w:val="24"/>
+          <w:szCs w:val="24"/>
+        </w:rPr>
+        <w:t xml:space="preserve"> eszközkészlet</w:t>
+      </w:r>
       <w:r>
         <w:rPr>
           <w:rFonts w:ascii="Times New Roman" w:hAnsi="Times New Roman" w:cs="Times New Roman"/>
@@ -9321,16 +8484,14 @@
         </w:rPr>
         <w:t xml:space="preserve"> </w:t>
       </w:r>
-      <w:proofErr w:type="spellStart"/>
-      <w:r>
-        <w:rPr>
-          <w:rFonts w:ascii="Times New Roman" w:hAnsi="Times New Roman" w:cs="Times New Roman"/>
-          <w:sz w:val="24"/>
-          <w:szCs w:val="24"/>
-        </w:rPr>
-        <w:t>Studio</w:t>
-      </w:r>
-      <w:proofErr w:type="spellEnd"/>
+      <w:r>
+        <w:rPr>
+          <w:rFonts w:ascii="Times New Roman" w:hAnsi="Times New Roman" w:cs="Times New Roman"/>
+          <w:sz w:val="24"/>
+          <w:szCs w:val="24"/>
+        </w:rPr>
+        <w:t>elősegíti a lekérdezések létrehozását és végrehajtását, a rutinok fejlesztését és hibakeresését, valamint az adatbázis-objektumkezelés automatizálását egy kényelmes környezetben.</w:t>
+      </w:r>
       <w:r>
         <w:rPr>
           <w:rFonts w:ascii="Times New Roman" w:hAnsi="Times New Roman" w:cs="Times New Roman"/>
@@ -9345,143 +8506,7 @@
           <w:sz w:val="24"/>
           <w:szCs w:val="24"/>
         </w:rPr>
-        <w:t xml:space="preserve">többek között </w:t>
-      </w:r>
-      <w:proofErr w:type="spellStart"/>
-      <w:r>
-        <w:rPr>
-          <w:rFonts w:ascii="Times New Roman" w:hAnsi="Times New Roman" w:cs="Times New Roman"/>
-          <w:sz w:val="24"/>
-          <w:szCs w:val="24"/>
-        </w:rPr>
-        <w:t>MySQL</w:t>
-      </w:r>
-      <w:proofErr w:type="spellEnd"/>
-      <w:r>
-        <w:rPr>
-          <w:rFonts w:ascii="Times New Roman" w:hAnsi="Times New Roman" w:cs="Times New Roman"/>
-          <w:sz w:val="24"/>
-          <w:szCs w:val="24"/>
-        </w:rPr>
-        <w:t xml:space="preserve"> és </w:t>
-      </w:r>
-      <w:proofErr w:type="spellStart"/>
-      <w:r>
-        <w:rPr>
-          <w:rFonts w:ascii="Times New Roman" w:hAnsi="Times New Roman" w:cs="Times New Roman"/>
-          <w:sz w:val="24"/>
-          <w:szCs w:val="24"/>
-        </w:rPr>
-        <w:t>MariaDB</w:t>
-      </w:r>
-      <w:proofErr w:type="spellEnd"/>
-      <w:r>
-        <w:rPr>
-          <w:rFonts w:ascii="Times New Roman" w:hAnsi="Times New Roman" w:cs="Times New Roman"/>
-          <w:sz w:val="24"/>
-          <w:szCs w:val="24"/>
-        </w:rPr>
-        <w:t xml:space="preserve"> adatbázisok kezelésére, fejlesztésére és adminisztrációjára</w:t>
-      </w:r>
-      <w:r>
-        <w:rPr>
-          <w:rFonts w:ascii="Times New Roman" w:hAnsi="Times New Roman" w:cs="Times New Roman"/>
-          <w:sz w:val="24"/>
-          <w:szCs w:val="24"/>
-        </w:rPr>
-        <w:t xml:space="preserve"> használható</w:t>
-      </w:r>
-      <w:r>
-        <w:rPr>
-          <w:rFonts w:ascii="Times New Roman" w:hAnsi="Times New Roman" w:cs="Times New Roman"/>
-          <w:sz w:val="24"/>
-          <w:szCs w:val="24"/>
-        </w:rPr>
-        <w:t xml:space="preserve">. </w:t>
-      </w:r>
-      <w:r>
-        <w:rPr>
-          <w:rFonts w:ascii="Times New Roman" w:hAnsi="Times New Roman" w:cs="Times New Roman"/>
-          <w:sz w:val="24"/>
-          <w:szCs w:val="24"/>
-        </w:rPr>
-        <w:t>A beépített</w:t>
-      </w:r>
-      <w:r>
-        <w:rPr>
-          <w:rFonts w:ascii="Times New Roman" w:hAnsi="Times New Roman" w:cs="Times New Roman"/>
-          <w:sz w:val="24"/>
-          <w:szCs w:val="24"/>
-        </w:rPr>
-        <w:t xml:space="preserve"> eszközkészlet</w:t>
-      </w:r>
-      <w:r>
-        <w:rPr>
-          <w:rFonts w:ascii="Times New Roman" w:hAnsi="Times New Roman" w:cs="Times New Roman"/>
-          <w:sz w:val="24"/>
-          <w:szCs w:val="24"/>
-        </w:rPr>
-        <w:t xml:space="preserve"> </w:t>
-      </w:r>
-      <w:r>
-        <w:rPr>
-          <w:rFonts w:ascii="Times New Roman" w:hAnsi="Times New Roman" w:cs="Times New Roman"/>
-          <w:sz w:val="24"/>
-          <w:szCs w:val="24"/>
-        </w:rPr>
-        <w:t>elősegíti a lekérdezések létrehozását és végrehajtását, a rutinok fejlesztését és hibakeresését, valamint az adatbázis-objektumkezelés automatizálását egy kényelmes környezetben.</w:t>
-      </w:r>
-      <w:r>
-        <w:rPr>
-          <w:rFonts w:ascii="Times New Roman" w:hAnsi="Times New Roman" w:cs="Times New Roman"/>
-          <w:sz w:val="24"/>
-          <w:szCs w:val="24"/>
-        </w:rPr>
-        <w:t xml:space="preserve"> </w:t>
-      </w:r>
-      <w:r>
-        <w:rPr>
-          <w:rFonts w:ascii="Times New Roman" w:hAnsi="Times New Roman" w:cs="Times New Roman"/>
-          <w:sz w:val="24"/>
-          <w:szCs w:val="24"/>
-        </w:rPr>
-        <w:t xml:space="preserve">A </w:t>
-      </w:r>
-      <w:proofErr w:type="spellStart"/>
-      <w:r>
-        <w:rPr>
-          <w:rFonts w:ascii="Times New Roman" w:hAnsi="Times New Roman" w:cs="Times New Roman"/>
-          <w:sz w:val="24"/>
-          <w:szCs w:val="24"/>
-        </w:rPr>
-        <w:t>dbForge</w:t>
-      </w:r>
-      <w:proofErr w:type="spellEnd"/>
-      <w:r>
-        <w:rPr>
-          <w:rFonts w:ascii="Times New Roman" w:hAnsi="Times New Roman" w:cs="Times New Roman"/>
-          <w:sz w:val="24"/>
-          <w:szCs w:val="24"/>
-        </w:rPr>
-        <w:t xml:space="preserve"> </w:t>
-      </w:r>
-      <w:proofErr w:type="spellStart"/>
-      <w:r>
-        <w:rPr>
-          <w:rFonts w:ascii="Times New Roman" w:hAnsi="Times New Roman" w:cs="Times New Roman"/>
-          <w:sz w:val="24"/>
-          <w:szCs w:val="24"/>
-        </w:rPr>
-        <w:t>Studio</w:t>
-      </w:r>
-      <w:proofErr w:type="spellEnd"/>
-      <w:r>
-        <w:rPr>
-          <w:rFonts w:ascii="Times New Roman" w:hAnsi="Times New Roman" w:cs="Times New Roman"/>
-          <w:sz w:val="24"/>
-          <w:szCs w:val="24"/>
-        </w:rPr>
-        <w:t xml:space="preserve"> eszközei segítenek a lekérdezések felépítésében, szerkesztésében és futtatásában, valamint a lekérdezés teljesítményének mérésében és optimalizálásában.</w:t>
+        <w:t>A dbForge Studio eszközei segítenek a lekérdezések felépítésében, szerkesztésében és futtatásában, valamint a lekérdezés teljesítményének mérésében és optimalizálásában.</w:t>
       </w:r>
     </w:p>
     <w:p>
@@ -9511,41 +8536,13 @@
           <w:szCs w:val="24"/>
         </w:rPr>
       </w:pPr>
-      <w:proofErr w:type="spellStart"/>
-      <w:r>
-        <w:rPr>
-          <w:rFonts w:ascii="Times New Roman" w:hAnsi="Times New Roman" w:cs="Times New Roman"/>
-          <w:sz w:val="24"/>
-          <w:szCs w:val="24"/>
-        </w:rPr>
-        <w:t>Xampp</w:t>
-      </w:r>
-      <w:proofErr w:type="spellEnd"/>
-      <w:r>
-        <w:rPr>
-          <w:rFonts w:ascii="Times New Roman" w:hAnsi="Times New Roman" w:cs="Times New Roman"/>
-          <w:sz w:val="24"/>
-          <w:szCs w:val="24"/>
-        </w:rPr>
-        <w:t xml:space="preserve"> </w:t>
-      </w:r>
-      <w:proofErr w:type="spellStart"/>
-      <w:r>
-        <w:rPr>
-          <w:rFonts w:ascii="Times New Roman" w:hAnsi="Times New Roman" w:cs="Times New Roman"/>
-          <w:sz w:val="24"/>
-          <w:szCs w:val="24"/>
-        </w:rPr>
-        <w:t>Control</w:t>
-      </w:r>
-      <w:proofErr w:type="spellEnd"/>
-      <w:r>
-        <w:rPr>
-          <w:rFonts w:ascii="Times New Roman" w:hAnsi="Times New Roman" w:cs="Times New Roman"/>
-          <w:sz w:val="24"/>
-          <w:szCs w:val="24"/>
-        </w:rPr>
-        <w:t xml:space="preserve"> Panel (virtuális szerver)</w:t>
+      <w:r>
+        <w:rPr>
+          <w:rFonts w:ascii="Times New Roman" w:hAnsi="Times New Roman" w:cs="Times New Roman"/>
+          <w:sz w:val="24"/>
+          <w:szCs w:val="24"/>
+        </w:rPr>
+        <w:t>Xampp Control Panel (virtuális szerver)</w:t>
       </w:r>
     </w:p>
     <w:p>
@@ -9577,105 +8574,15 @@
           <w:sz w:val="24"/>
           <w:szCs w:val="24"/>
         </w:rPr>
-        <w:t xml:space="preserve">A XAMPP nyílt forrású csomag teljesen ingyenes, könnyen telepíthető </w:t>
-      </w:r>
-      <w:proofErr w:type="spellStart"/>
-      <w:r>
-        <w:rPr>
-          <w:rFonts w:ascii="Times New Roman" w:hAnsi="Times New Roman" w:cs="Times New Roman"/>
-          <w:sz w:val="24"/>
-          <w:szCs w:val="24"/>
-        </w:rPr>
-        <w:t>Apache</w:t>
-      </w:r>
-      <w:proofErr w:type="spellEnd"/>
-      <w:r>
-        <w:rPr>
-          <w:rFonts w:ascii="Times New Roman" w:hAnsi="Times New Roman" w:cs="Times New Roman"/>
-          <w:sz w:val="24"/>
-          <w:szCs w:val="24"/>
-        </w:rPr>
-        <w:t xml:space="preserve"> disztribúció </w:t>
-      </w:r>
-      <w:proofErr w:type="spellStart"/>
-      <w:r>
-        <w:rPr>
-          <w:rFonts w:ascii="Times New Roman" w:hAnsi="Times New Roman" w:cs="Times New Roman"/>
-          <w:sz w:val="24"/>
-          <w:szCs w:val="24"/>
-        </w:rPr>
-        <w:t>MariaDB</w:t>
-      </w:r>
-      <w:proofErr w:type="spellEnd"/>
-      <w:r>
-        <w:rPr>
-          <w:rFonts w:ascii="Times New Roman" w:hAnsi="Times New Roman" w:cs="Times New Roman"/>
-          <w:sz w:val="24"/>
-          <w:szCs w:val="24"/>
-        </w:rPr>
-        <w:t xml:space="preserve">, PHP és </w:t>
-      </w:r>
-      <w:proofErr w:type="spellStart"/>
-      <w:r>
-        <w:rPr>
-          <w:rFonts w:ascii="Times New Roman" w:hAnsi="Times New Roman" w:cs="Times New Roman"/>
-          <w:sz w:val="24"/>
-          <w:szCs w:val="24"/>
-        </w:rPr>
-        <w:t>Perl</w:t>
-      </w:r>
-      <w:proofErr w:type="spellEnd"/>
-      <w:r>
-        <w:rPr>
-          <w:rFonts w:ascii="Times New Roman" w:hAnsi="Times New Roman" w:cs="Times New Roman"/>
-          <w:sz w:val="24"/>
-          <w:szCs w:val="24"/>
-        </w:rPr>
-        <w:t xml:space="preserve"> komponenseket tartalmazva. </w:t>
-      </w:r>
-      <w:r>
-        <w:rPr>
-          <w:rFonts w:ascii="Times New Roman" w:hAnsi="Times New Roman" w:cs="Times New Roman"/>
-          <w:sz w:val="24"/>
-          <w:szCs w:val="24"/>
-        </w:rPr>
-        <w:t xml:space="preserve">A fejlesztés során biztosította számunka a </w:t>
-      </w:r>
-      <w:proofErr w:type="spellStart"/>
-      <w:r>
-        <w:rPr>
-          <w:rFonts w:ascii="Times New Roman" w:hAnsi="Times New Roman" w:cs="Times New Roman"/>
-          <w:sz w:val="24"/>
-          <w:szCs w:val="24"/>
-        </w:rPr>
-        <w:t>MySql</w:t>
-      </w:r>
-      <w:proofErr w:type="spellEnd"/>
-      <w:r>
-        <w:rPr>
-          <w:rFonts w:ascii="Times New Roman" w:hAnsi="Times New Roman" w:cs="Times New Roman"/>
-          <w:sz w:val="24"/>
-          <w:szCs w:val="24"/>
-        </w:rPr>
-        <w:t xml:space="preserve"> adatbázis szervet és </w:t>
-      </w:r>
-      <w:proofErr w:type="spellStart"/>
-      <w:r>
-        <w:rPr>
-          <w:rFonts w:ascii="Times New Roman" w:hAnsi="Times New Roman" w:cs="Times New Roman"/>
-          <w:sz w:val="24"/>
-          <w:szCs w:val="24"/>
-        </w:rPr>
-        <w:t>Apache</w:t>
-      </w:r>
-      <w:proofErr w:type="spellEnd"/>
-      <w:r>
-        <w:rPr>
-          <w:rFonts w:ascii="Times New Roman" w:hAnsi="Times New Roman" w:cs="Times New Roman"/>
-          <w:sz w:val="24"/>
-          <w:szCs w:val="24"/>
-        </w:rPr>
-        <w:t xml:space="preserve"> webkiszolgá</w:t>
+        <w:t xml:space="preserve">A XAMPP nyílt forrású csomag teljesen ingyenes, könnyen telepíthető Apache disztribúció MariaDB, PHP és Perl komponenseket tartalmazva. </w:t>
+      </w:r>
+      <w:r>
+        <w:rPr>
+          <w:rFonts w:ascii="Times New Roman" w:hAnsi="Times New Roman" w:cs="Times New Roman"/>
+          <w:sz w:val="24"/>
+          <w:szCs w:val="24"/>
+        </w:rPr>
+        <w:t>A fejlesztés során biztosította számunka a MySql adatbázis szervet és Apache webkiszolgá</w:t>
       </w:r>
       <w:r>
         <w:rPr>
@@ -9735,25 +8642,7 @@
           <w:sz w:val="24"/>
           <w:szCs w:val="24"/>
         </w:rPr>
-        <w:t>Böngészők (</w:t>
-      </w:r>
-      <w:proofErr w:type="spellStart"/>
-      <w:r>
-        <w:rPr>
-          <w:rFonts w:ascii="Times New Roman" w:hAnsi="Times New Roman" w:cs="Times New Roman"/>
-          <w:sz w:val="24"/>
-          <w:szCs w:val="24"/>
-        </w:rPr>
-        <w:t>Chore</w:t>
-      </w:r>
-      <w:proofErr w:type="spellEnd"/>
-      <w:r>
-        <w:rPr>
-          <w:rFonts w:ascii="Times New Roman" w:hAnsi="Times New Roman" w:cs="Times New Roman"/>
-          <w:sz w:val="24"/>
-          <w:szCs w:val="24"/>
-        </w:rPr>
-        <w:t>, Firefox)</w:t>
+        <w:t>Böngészők (Chore, Firefox)</w:t>
       </w:r>
     </w:p>
     <w:p>
@@ -9785,43 +8674,7 @@
           <w:sz w:val="24"/>
           <w:szCs w:val="24"/>
         </w:rPr>
-        <w:t xml:space="preserve">A fejlesztés során elsősorban a </w:t>
-      </w:r>
-      <w:proofErr w:type="spellStart"/>
-      <w:r>
-        <w:rPr>
-          <w:rFonts w:ascii="Times New Roman" w:hAnsi="Times New Roman" w:cs="Times New Roman"/>
-          <w:sz w:val="24"/>
-          <w:szCs w:val="24"/>
-        </w:rPr>
-        <w:t>Chromium</w:t>
-      </w:r>
-      <w:proofErr w:type="spellEnd"/>
-      <w:r>
-        <w:rPr>
-          <w:rFonts w:ascii="Times New Roman" w:hAnsi="Times New Roman" w:cs="Times New Roman"/>
-          <w:sz w:val="24"/>
-          <w:szCs w:val="24"/>
-        </w:rPr>
-        <w:t xml:space="preserve"> alapú webböngészőket preferáltuk, mint pl.: Chrome, Vivaldi, Edge. Ugyanakkor tesztelés és kompatibilitási problémák keresése során más gyártók termékeit is igénybe vettük, mint </w:t>
-      </w:r>
-      <w:proofErr w:type="spellStart"/>
-      <w:r>
-        <w:rPr>
-          <w:rFonts w:ascii="Times New Roman" w:hAnsi="Times New Roman" w:cs="Times New Roman"/>
-          <w:sz w:val="24"/>
-          <w:szCs w:val="24"/>
-        </w:rPr>
-        <w:t>pl</w:t>
-      </w:r>
-      <w:proofErr w:type="spellEnd"/>
-      <w:r>
-        <w:rPr>
-          <w:rFonts w:ascii="Times New Roman" w:hAnsi="Times New Roman" w:cs="Times New Roman"/>
-          <w:sz w:val="24"/>
-          <w:szCs w:val="24"/>
-        </w:rPr>
-        <w:t>: Firefox.</w:t>
+        <w:t>A fejlesztés során elsősorban a Chromium alapú webböngészőket preferáltuk, mint pl.: Chrome, Vivaldi, Edge. Ugyanakkor tesztelés és kompatibilitási problémák keresése során más gyártók termékeit is igénybe vettük, mint pl: Firefox.</w:t>
       </w:r>
     </w:p>
     <w:p>
@@ -9888,16 +8741,7 @@
           <w:sz w:val="24"/>
           <w:szCs w:val="24"/>
         </w:rPr>
-        <w:t xml:space="preserve">Az ingyenes </w:t>
-      </w:r>
-      <w:proofErr w:type="spellStart"/>
-      <w:r>
-        <w:rPr>
-          <w:rFonts w:ascii="Times New Roman" w:hAnsi="Times New Roman" w:cs="Times New Roman"/>
-          <w:sz w:val="24"/>
-          <w:szCs w:val="24"/>
-        </w:rPr>
-        <w:t>Nod</w:t>
+        <w:t>Az ingyenes Nod</w:t>
       </w:r>
       <w:r>
         <w:rPr>
@@ -9907,7 +8751,6 @@
         </w:rPr>
         <w:t>e</w:t>
       </w:r>
-      <w:proofErr w:type="spellEnd"/>
       <w:r>
         <w:rPr>
           <w:rFonts w:ascii="Times New Roman" w:hAnsi="Times New Roman" w:cs="Times New Roman"/>
@@ -9916,7 +8759,6 @@
         </w:rPr>
         <w:t xml:space="preserve"> </w:t>
       </w:r>
-      <w:proofErr w:type="spellStart"/>
       <w:r>
         <w:rPr>
           <w:rFonts w:ascii="Times New Roman" w:hAnsi="Times New Roman" w:cs="Times New Roman"/>
@@ -9931,16 +8773,7 @@
           <w:sz w:val="24"/>
           <w:szCs w:val="24"/>
         </w:rPr>
-        <w:t>ackage</w:t>
-      </w:r>
-      <w:proofErr w:type="spellEnd"/>
-      <w:r>
-        <w:rPr>
-          <w:rFonts w:ascii="Times New Roman" w:hAnsi="Times New Roman" w:cs="Times New Roman"/>
-          <w:sz w:val="24"/>
-          <w:szCs w:val="24"/>
-        </w:rPr>
-        <w:t xml:space="preserve"> </w:t>
+        <w:t xml:space="preserve">ackage </w:t>
       </w:r>
       <w:r>
         <w:rPr>
@@ -10004,25 +8837,7 @@
           <w:sz w:val="24"/>
           <w:szCs w:val="24"/>
         </w:rPr>
-        <w:t>/</w:t>
-      </w:r>
-      <w:proofErr w:type="spellStart"/>
-      <w:r>
-        <w:rPr>
-          <w:rFonts w:ascii="Times New Roman" w:hAnsi="Times New Roman" w:cs="Times New Roman"/>
-          <w:sz w:val="24"/>
-          <w:szCs w:val="24"/>
-        </w:rPr>
-        <w:t>TypeScript</w:t>
-      </w:r>
-      <w:proofErr w:type="spellEnd"/>
-      <w:r>
-        <w:rPr>
-          <w:rFonts w:ascii="Times New Roman" w:hAnsi="Times New Roman" w:cs="Times New Roman"/>
-          <w:sz w:val="24"/>
-          <w:szCs w:val="24"/>
-        </w:rPr>
-        <w:t xml:space="preserve"> programnyelven való fejlesztés megkönnyítéséhez.</w:t>
+        <w:t>/TypeScript programnyelven való fejlesztés megkönnyítéséhez.</w:t>
       </w:r>
       <w:r>
         <w:rPr>
@@ -10114,43 +8929,7 @@
           <w:sz w:val="24"/>
           <w:szCs w:val="24"/>
         </w:rPr>
-        <w:t xml:space="preserve">A PHP egy általános szerveroldali </w:t>
-      </w:r>
-      <w:proofErr w:type="spellStart"/>
-      <w:r>
-        <w:rPr>
-          <w:rFonts w:ascii="Times New Roman" w:hAnsi="Times New Roman" w:cs="Times New Roman"/>
-          <w:sz w:val="24"/>
-          <w:szCs w:val="24"/>
-        </w:rPr>
-        <w:t>szkriptnyelv</w:t>
-      </w:r>
-      <w:proofErr w:type="spellEnd"/>
-      <w:r>
-        <w:rPr>
-          <w:rFonts w:ascii="Times New Roman" w:hAnsi="Times New Roman" w:cs="Times New Roman"/>
-          <w:sz w:val="24"/>
-          <w:szCs w:val="24"/>
-        </w:rPr>
-        <w:t xml:space="preserve"> dinamikus weblapok készítésére. Az első </w:t>
-      </w:r>
-      <w:proofErr w:type="spellStart"/>
-      <w:r>
-        <w:rPr>
-          <w:rFonts w:ascii="Times New Roman" w:hAnsi="Times New Roman" w:cs="Times New Roman"/>
-          <w:sz w:val="24"/>
-          <w:szCs w:val="24"/>
-        </w:rPr>
-        <w:t>szkriptnyelvek</w:t>
-      </w:r>
-      <w:proofErr w:type="spellEnd"/>
-      <w:r>
-        <w:rPr>
-          <w:rFonts w:ascii="Times New Roman" w:hAnsi="Times New Roman" w:cs="Times New Roman"/>
-          <w:sz w:val="24"/>
-          <w:szCs w:val="24"/>
-        </w:rPr>
-        <w:t xml:space="preserve"> egyike, amely külső fájl használata helyett HTML oldalba ágyazható. A kódot a webszerver PHP feldolgozómodulja értelmezi, ezzel dinamikus weboldalakat hozva létre</w:t>
+        <w:t>A PHP egy általános szerveroldali szkriptnyelv dinamikus weblapok készítésére. Az első szkriptnyelvek egyike, amely külső fájl használata helyett HTML oldalba ágyazható. A kódot a webszerver PHP feldolgozómodulja értelmezi, ezzel dinamikus weboldalakat hozva létre</w:t>
       </w:r>
       <w:r>
         <w:rPr>
@@ -10175,7 +8954,7 @@
           <w:szCs w:val="24"/>
         </w:rPr>
       </w:pPr>
-      <w:bookmarkStart w:id="15" w:name="_Toc98871843"/>
+      <w:bookmarkStart w:id="15" w:name="_Toc98874025"/>
       <w:r>
         <w:rPr>
           <w:rFonts w:ascii="Times New Roman" w:hAnsi="Times New Roman" w:cs="Times New Roman"/>
@@ -10379,7 +9158,6 @@
           <w:szCs w:val="24"/>
         </w:rPr>
       </w:pPr>
-      <w:proofErr w:type="spellStart"/>
       <w:r>
         <w:rPr>
           <w:rFonts w:ascii="Times New Roman" w:hAnsi="Times New Roman" w:cs="Times New Roman"/>
@@ -10388,7 +9166,6 @@
         </w:rPr>
         <w:t>Header</w:t>
       </w:r>
-      <w:proofErr w:type="spellEnd"/>
     </w:p>
     <w:p>
       <w:pPr>
@@ -10447,7 +9224,6 @@
           <w:szCs w:val="24"/>
         </w:rPr>
       </w:pPr>
-      <w:proofErr w:type="spellStart"/>
       <w:r>
         <w:rPr>
           <w:rFonts w:ascii="Times New Roman" w:hAnsi="Times New Roman" w:cs="Times New Roman"/>
@@ -10456,7 +9232,6 @@
         </w:rPr>
         <w:t>Footer</w:t>
       </w:r>
-      <w:proofErr w:type="spellEnd"/>
     </w:p>
     <w:p>
       <w:pPr>
@@ -10482,43 +9257,7 @@
           <w:sz w:val="24"/>
           <w:szCs w:val="24"/>
         </w:rPr>
-        <w:t xml:space="preserve">találhatóak meg a </w:t>
-      </w:r>
-      <w:proofErr w:type="spellStart"/>
-      <w:r>
-        <w:rPr>
-          <w:rFonts w:ascii="Times New Roman" w:hAnsi="Times New Roman" w:cs="Times New Roman"/>
-          <w:sz w:val="24"/>
-          <w:szCs w:val="24"/>
-        </w:rPr>
-        <w:t>social</w:t>
-      </w:r>
-      <w:proofErr w:type="spellEnd"/>
-      <w:r>
-        <w:rPr>
-          <w:rFonts w:ascii="Times New Roman" w:hAnsi="Times New Roman" w:cs="Times New Roman"/>
-          <w:sz w:val="24"/>
-          <w:szCs w:val="24"/>
-        </w:rPr>
-        <w:t xml:space="preserve"> </w:t>
-      </w:r>
-      <w:proofErr w:type="spellStart"/>
-      <w:r>
-        <w:rPr>
-          <w:rFonts w:ascii="Times New Roman" w:hAnsi="Times New Roman" w:cs="Times New Roman"/>
-          <w:sz w:val="24"/>
-          <w:szCs w:val="24"/>
-        </w:rPr>
-        <w:t>media</w:t>
-      </w:r>
-      <w:proofErr w:type="spellEnd"/>
-      <w:r>
-        <w:rPr>
-          <w:rFonts w:ascii="Times New Roman" w:hAnsi="Times New Roman" w:cs="Times New Roman"/>
-          <w:sz w:val="24"/>
-          <w:szCs w:val="24"/>
-        </w:rPr>
-        <w:t xml:space="preserve"> felületeinkre vezető linkek, központi elérhetőségek és néhány fontosabb információ.</w:t>
+        <w:t>találhatóak meg a social media felületeinkre vezető linkek, központi elérhetőségek és néhány fontosabb információ.</w:t>
       </w:r>
     </w:p>
     <w:p>
@@ -10535,34 +9274,14 @@
           <w:szCs w:val="24"/>
         </w:rPr>
       </w:pPr>
-      <w:proofErr w:type="spellStart"/>
-      <w:r>
-        <w:rPr>
-          <w:rFonts w:ascii="Times New Roman" w:hAnsi="Times New Roman" w:cs="Times New Roman"/>
-          <w:sz w:val="24"/>
-          <w:szCs w:val="24"/>
-        </w:rPr>
-        <w:t>Admin</w:t>
-      </w:r>
-      <w:proofErr w:type="spellEnd"/>
-      <w:r>
-        <w:rPr>
-          <w:rFonts w:ascii="Times New Roman" w:hAnsi="Times New Roman" w:cs="Times New Roman"/>
-          <w:sz w:val="24"/>
-          <w:szCs w:val="24"/>
-        </w:rPr>
-        <w:t xml:space="preserve"> </w:t>
-      </w:r>
-      <w:proofErr w:type="spellStart"/>
-      <w:r>
-        <w:rPr>
-          <w:rFonts w:ascii="Times New Roman" w:hAnsi="Times New Roman" w:cs="Times New Roman"/>
-          <w:sz w:val="24"/>
-          <w:szCs w:val="24"/>
-        </w:rPr>
-        <w:t>Dashboard</w:t>
-      </w:r>
-      <w:proofErr w:type="spellEnd"/>
+      <w:r>
+        <w:rPr>
+          <w:rFonts w:ascii="Times New Roman" w:hAnsi="Times New Roman" w:cs="Times New Roman"/>
+          <w:sz w:val="24"/>
+          <w:szCs w:val="24"/>
+        </w:rPr>
+        <w:t>Admin Dashboard</w:t>
+      </w:r>
     </w:p>
     <w:p>
       <w:pPr>
@@ -10604,16 +9323,7 @@
           <w:sz w:val="24"/>
           <w:szCs w:val="24"/>
         </w:rPr>
-        <w:t xml:space="preserve"> A </w:t>
-      </w:r>
-      <w:proofErr w:type="spellStart"/>
-      <w:r>
-        <w:rPr>
-          <w:rFonts w:ascii="Times New Roman" w:hAnsi="Times New Roman" w:cs="Times New Roman"/>
-          <w:sz w:val="24"/>
-          <w:szCs w:val="24"/>
-        </w:rPr>
-        <w:t>dashbo</w:t>
+        <w:t xml:space="preserve"> A dashbo</w:t>
       </w:r>
       <w:r>
         <w:rPr>
@@ -10629,16 +9339,7 @@
           <w:sz w:val="24"/>
           <w:szCs w:val="24"/>
         </w:rPr>
-        <w:t>rd</w:t>
-      </w:r>
-      <w:proofErr w:type="spellEnd"/>
-      <w:r>
-        <w:rPr>
-          <w:rFonts w:ascii="Times New Roman" w:hAnsi="Times New Roman" w:cs="Times New Roman"/>
-          <w:sz w:val="24"/>
-          <w:szCs w:val="24"/>
-        </w:rPr>
-        <w:t xml:space="preserve"> felületen belül függőleges navigációs sávot hoztunk létre, melynek menüpontjai alatt a következőket lehet módosítani</w:t>
+        <w:t>rd felületen belül függőleges navigációs sávot hoztunk létre, melynek menüpontjai alatt a következőket lehet módosítani</w:t>
       </w:r>
     </w:p>
     <w:p>
@@ -10655,34 +9356,14 @@
           <w:szCs w:val="24"/>
         </w:rPr>
       </w:pPr>
-      <w:proofErr w:type="spellStart"/>
-      <w:r>
-        <w:rPr>
-          <w:rFonts w:ascii="Times New Roman" w:hAnsi="Times New Roman" w:cs="Times New Roman"/>
-          <w:sz w:val="24"/>
-          <w:szCs w:val="24"/>
-        </w:rPr>
-        <w:t>Admin</w:t>
-      </w:r>
-      <w:proofErr w:type="spellEnd"/>
-      <w:r>
-        <w:rPr>
-          <w:rFonts w:ascii="Times New Roman" w:hAnsi="Times New Roman" w:cs="Times New Roman"/>
-          <w:sz w:val="24"/>
-          <w:szCs w:val="24"/>
-        </w:rPr>
-        <w:t xml:space="preserve"> </w:t>
-      </w:r>
-      <w:proofErr w:type="spellStart"/>
-      <w:r>
-        <w:rPr>
-          <w:rFonts w:ascii="Times New Roman" w:hAnsi="Times New Roman" w:cs="Times New Roman"/>
-          <w:sz w:val="24"/>
-          <w:szCs w:val="24"/>
-        </w:rPr>
-        <w:t>home</w:t>
-      </w:r>
-      <w:proofErr w:type="spellEnd"/>
+      <w:r>
+        <w:rPr>
+          <w:rFonts w:ascii="Times New Roman" w:hAnsi="Times New Roman" w:cs="Times New Roman"/>
+          <w:sz w:val="24"/>
+          <w:szCs w:val="24"/>
+        </w:rPr>
+        <w:t>Admin home</w:t>
+      </w:r>
     </w:p>
     <w:p>
       <w:pPr>
@@ -11013,25 +9694,7 @@
           <w:sz w:val="24"/>
           <w:szCs w:val="24"/>
         </w:rPr>
-        <w:t xml:space="preserve">Minden menüponthoz saját </w:t>
-      </w:r>
-      <w:proofErr w:type="spellStart"/>
-      <w:r>
-        <w:rPr>
-          <w:rFonts w:ascii="Times New Roman" w:hAnsi="Times New Roman" w:cs="Times New Roman"/>
-          <w:sz w:val="24"/>
-          <w:szCs w:val="24"/>
-        </w:rPr>
-        <w:t>routingot</w:t>
-      </w:r>
-      <w:proofErr w:type="spellEnd"/>
-      <w:r>
-        <w:rPr>
-          <w:rFonts w:ascii="Times New Roman" w:hAnsi="Times New Roman" w:cs="Times New Roman"/>
-          <w:sz w:val="24"/>
-          <w:szCs w:val="24"/>
-        </w:rPr>
-        <w:t xml:space="preserve"> rendeltünk, amelyek egy-egy komponenst fognak aktiválni.</w:t>
+        <w:t>Minden menüponthoz saját routingot rendeltünk, amelyek egy-egy komponenst fognak aktiválni.</w:t>
       </w:r>
     </w:p>
     <w:p>
@@ -11050,61 +9713,7 @@
           <w:sz w:val="24"/>
           <w:szCs w:val="24"/>
         </w:rPr>
-        <w:t xml:space="preserve">Az egyes komponensekhez létrehoztuk a szükséges </w:t>
-      </w:r>
-      <w:proofErr w:type="spellStart"/>
-      <w:r>
-        <w:rPr>
-          <w:rFonts w:ascii="Times New Roman" w:hAnsi="Times New Roman" w:cs="Times New Roman"/>
-          <w:sz w:val="24"/>
-          <w:szCs w:val="24"/>
-        </w:rPr>
-        <w:t>html</w:t>
-      </w:r>
-      <w:proofErr w:type="spellEnd"/>
-      <w:r>
-        <w:rPr>
-          <w:rFonts w:ascii="Times New Roman" w:hAnsi="Times New Roman" w:cs="Times New Roman"/>
-          <w:sz w:val="24"/>
-          <w:szCs w:val="24"/>
-        </w:rPr>
-        <w:t xml:space="preserve">, illetve </w:t>
-      </w:r>
-      <w:proofErr w:type="spellStart"/>
-      <w:r>
-        <w:rPr>
-          <w:rFonts w:ascii="Times New Roman" w:hAnsi="Times New Roman" w:cs="Times New Roman"/>
-          <w:sz w:val="24"/>
-          <w:szCs w:val="24"/>
-        </w:rPr>
-        <w:t>css</w:t>
-      </w:r>
-      <w:proofErr w:type="spellEnd"/>
-      <w:r>
-        <w:rPr>
-          <w:rFonts w:ascii="Times New Roman" w:hAnsi="Times New Roman" w:cs="Times New Roman"/>
-          <w:sz w:val="24"/>
-          <w:szCs w:val="24"/>
-        </w:rPr>
-        <w:t xml:space="preserve"> fájlokat, melyekben az adott komponens dizájnját szabtuk testre. Ehhez nagymértékben támaszkodtunk a </w:t>
-      </w:r>
-      <w:proofErr w:type="spellStart"/>
-      <w:r>
-        <w:rPr>
-          <w:rFonts w:ascii="Times New Roman" w:hAnsi="Times New Roman" w:cs="Times New Roman"/>
-          <w:sz w:val="24"/>
-          <w:szCs w:val="24"/>
-        </w:rPr>
-        <w:t>bootstrap</w:t>
-      </w:r>
-      <w:proofErr w:type="spellEnd"/>
-      <w:r>
-        <w:rPr>
-          <w:rFonts w:ascii="Times New Roman" w:hAnsi="Times New Roman" w:cs="Times New Roman"/>
-          <w:sz w:val="24"/>
-          <w:szCs w:val="24"/>
-        </w:rPr>
-        <w:t xml:space="preserve"> keretrendszer adta lehetőségekre. </w:t>
+        <w:t xml:space="preserve">Az egyes komponensekhez létrehoztuk a szükséges html, illetve css fájlokat, melyekben az adott komponens dizájnját szabtuk testre. Ehhez nagymértékben támaszkodtunk a bootstrap keretrendszer adta lehetőségekre. </w:t>
       </w:r>
     </w:p>
     <w:p>
@@ -11227,15 +9836,7 @@
         <w:fldChar w:fldCharType="end"/>
       </w:r>
       <w:r>
-        <w:t xml:space="preserve">. ábra: </w:t>
-      </w:r>
-      <w:proofErr w:type="spellStart"/>
-      <w:r>
-        <w:t>Navbar</w:t>
-      </w:r>
-      <w:proofErr w:type="spellEnd"/>
-      <w:r>
-        <w:t xml:space="preserve"> HTML kód</w:t>
+        <w:t>. ábra: Navbar HTML kód</w:t>
       </w:r>
     </w:p>
     <w:p>
@@ -11454,25 +10055,7 @@
           <w:sz w:val="24"/>
           <w:szCs w:val="24"/>
         </w:rPr>
-        <w:t xml:space="preserve">Ezen menüpontok megjelenítésénél a könnyebb érthetőséget különböző ikonok segítségével is kiemeltük, mely ikonokat a </w:t>
-      </w:r>
-      <w:proofErr w:type="spellStart"/>
-      <w:r>
-        <w:rPr>
-          <w:rFonts w:ascii="Times New Roman" w:hAnsi="Times New Roman" w:cs="Times New Roman"/>
-          <w:sz w:val="24"/>
-          <w:szCs w:val="24"/>
-        </w:rPr>
-        <w:t>bootstrap-icons</w:t>
-      </w:r>
-      <w:proofErr w:type="spellEnd"/>
-      <w:r>
-        <w:rPr>
-          <w:rFonts w:ascii="Times New Roman" w:hAnsi="Times New Roman" w:cs="Times New Roman"/>
-          <w:sz w:val="24"/>
-          <w:szCs w:val="24"/>
-        </w:rPr>
-        <w:t xml:space="preserve"> alkalmazásával tudtuk kényelmesen beépíteni. A csomagot a következő paranc</w:t>
+        <w:t>Ezen menüpontok megjelenítésénél a könnyebb érthetőséget különböző ikonok segítségével is kiemeltük, mely ikonokat a bootstrap-icons alkalmazásával tudtuk kényelmesen beépíteni. A csomagot a következő paranc</w:t>
       </w:r>
       <w:r>
         <w:rPr>
@@ -11488,25 +10071,7 @@
           <w:sz w:val="24"/>
           <w:szCs w:val="24"/>
         </w:rPr>
-        <w:t xml:space="preserve">sal lehet beépíteni az </w:t>
-      </w:r>
-      <w:proofErr w:type="spellStart"/>
-      <w:r>
-        <w:rPr>
-          <w:rFonts w:ascii="Times New Roman" w:hAnsi="Times New Roman" w:cs="Times New Roman"/>
-          <w:sz w:val="24"/>
-          <w:szCs w:val="24"/>
-        </w:rPr>
-        <w:t>Angular</w:t>
-      </w:r>
-      <w:proofErr w:type="spellEnd"/>
-      <w:r>
-        <w:rPr>
-          <w:rFonts w:ascii="Times New Roman" w:hAnsi="Times New Roman" w:cs="Times New Roman"/>
-          <w:sz w:val="24"/>
-          <w:szCs w:val="24"/>
-        </w:rPr>
-        <w:t xml:space="preserve"> keretrendszerbe: </w:t>
+        <w:t xml:space="preserve">sal lehet beépíteni az Angular keretrendszerbe: </w:t>
       </w:r>
     </w:p>
     <w:p>
@@ -11523,34 +10088,14 @@
           <w:szCs w:val="24"/>
         </w:rPr>
       </w:pPr>
-      <w:proofErr w:type="spellStart"/>
-      <w:r>
-        <w:rPr>
-          <w:rFonts w:ascii="Times New Roman" w:hAnsi="Times New Roman" w:cs="Times New Roman"/>
-          <w:sz w:val="24"/>
-          <w:szCs w:val="24"/>
-        </w:rPr>
-        <w:t>npm</w:t>
-      </w:r>
-      <w:proofErr w:type="spellEnd"/>
-      <w:r>
-        <w:rPr>
-          <w:rFonts w:ascii="Times New Roman" w:hAnsi="Times New Roman" w:cs="Times New Roman"/>
-          <w:sz w:val="24"/>
-          <w:szCs w:val="24"/>
-        </w:rPr>
-        <w:t xml:space="preserve"> i </w:t>
-      </w:r>
-      <w:proofErr w:type="spellStart"/>
-      <w:r>
-        <w:rPr>
-          <w:rFonts w:ascii="Times New Roman" w:hAnsi="Times New Roman" w:cs="Times New Roman"/>
-          <w:sz w:val="24"/>
-          <w:szCs w:val="24"/>
-        </w:rPr>
-        <w:t>bootstrap-icons</w:t>
-      </w:r>
-      <w:proofErr w:type="spellEnd"/>
+      <w:r>
+        <w:rPr>
+          <w:rFonts w:ascii="Times New Roman" w:hAnsi="Times New Roman" w:cs="Times New Roman"/>
+          <w:sz w:val="24"/>
+          <w:szCs w:val="24"/>
+        </w:rPr>
+        <w:t>npm i bootstrap-icons</w:t>
+      </w:r>
     </w:p>
     <w:p>
       <w:pPr>
@@ -11568,53 +10113,15 @@
           <w:sz w:val="24"/>
           <w:szCs w:val="24"/>
         </w:rPr>
-        <w:t xml:space="preserve">A csomag telepítése után az </w:t>
-      </w:r>
-      <w:proofErr w:type="spellStart"/>
-      <w:proofErr w:type="gramStart"/>
-      <w:r>
-        <w:rPr>
-          <w:rFonts w:ascii="Times New Roman" w:hAnsi="Times New Roman" w:cs="Times New Roman"/>
-          <w:sz w:val="24"/>
-          <w:szCs w:val="24"/>
-        </w:rPr>
-        <w:t>angular.json</w:t>
-      </w:r>
-      <w:proofErr w:type="spellEnd"/>
-      <w:proofErr w:type="gramEnd"/>
-      <w:r>
-        <w:rPr>
-          <w:rFonts w:ascii="Times New Roman" w:hAnsi="Times New Roman" w:cs="Times New Roman"/>
-          <w:sz w:val="24"/>
-          <w:szCs w:val="24"/>
-        </w:rPr>
-        <w:t xml:space="preserve"> fájlba a </w:t>
-      </w:r>
-      <w:r>
-        <w:rPr>
-          <w:rFonts w:ascii="Times New Roman" w:hAnsi="Times New Roman" w:cs="Times New Roman"/>
-          <w:sz w:val="24"/>
-          <w:szCs w:val="24"/>
-        </w:rPr>
-        <w:t xml:space="preserve">következő hivatkozást kell elhelyezni a </w:t>
-      </w:r>
-      <w:proofErr w:type="spellStart"/>
-      <w:r>
-        <w:rPr>
-          <w:rFonts w:ascii="Times New Roman" w:hAnsi="Times New Roman" w:cs="Times New Roman"/>
-          <w:sz w:val="24"/>
-          <w:szCs w:val="24"/>
-        </w:rPr>
-        <w:t>style</w:t>
-      </w:r>
-      <w:proofErr w:type="spellEnd"/>
-      <w:r>
-        <w:rPr>
-          <w:rFonts w:ascii="Times New Roman" w:hAnsi="Times New Roman" w:cs="Times New Roman"/>
-          <w:sz w:val="24"/>
-          <w:szCs w:val="24"/>
-        </w:rPr>
-        <w:t xml:space="preserve"> szekcióba:</w:t>
+        <w:t xml:space="preserve">A csomag telepítése után az angular.json fájlba a </w:t>
+      </w:r>
+      <w:r>
+        <w:rPr>
+          <w:rFonts w:ascii="Times New Roman" w:hAnsi="Times New Roman" w:cs="Times New Roman"/>
+          <w:sz w:val="24"/>
+          <w:szCs w:val="24"/>
+        </w:rPr>
+        <w:t>következő hivatkozást kell elhelyezni a style szekcióba:</w:t>
       </w:r>
     </w:p>
     <w:p>
@@ -11634,19 +10141,19 @@
           <w:sz w:val="24"/>
           <w:szCs w:val="24"/>
         </w:rPr>
-        <w:t>"</w:t>
-      </w:r>
-      <w:proofErr w:type="spellStart"/>
-      <w:r>
+        <w:t>"styles": [</w:t>
+      </w:r>
+    </w:p>
+    <w:p>
+      <w:pPr>
+        <w:jc w:val="both"/>
         <w:rPr>
           <w:rFonts w:ascii="Times New Roman" w:hAnsi="Times New Roman" w:cs="Times New Roman"/>
           <w:color w:val="FF0000"/>
           <w:sz w:val="24"/>
           <w:szCs w:val="24"/>
         </w:rPr>
-        <w:t>styles</w:t>
-      </w:r>
-      <w:proofErr w:type="spellEnd"/>
+      </w:pPr>
       <w:r>
         <w:rPr>
           <w:rFonts w:ascii="Times New Roman" w:hAnsi="Times New Roman" w:cs="Times New Roman"/>
@@ -11654,67 +10161,7 @@
           <w:sz w:val="24"/>
           <w:szCs w:val="24"/>
         </w:rPr>
-        <w:t>": [</w:t>
-      </w:r>
-    </w:p>
-    <w:p>
-      <w:pPr>
-        <w:jc w:val="both"/>
-        <w:rPr>
-          <w:rFonts w:ascii="Times New Roman" w:hAnsi="Times New Roman" w:cs="Times New Roman"/>
-          <w:color w:val="FF0000"/>
-          <w:sz w:val="24"/>
-          <w:szCs w:val="24"/>
-        </w:rPr>
-      </w:pPr>
-      <w:r>
-        <w:rPr>
-          <w:rFonts w:ascii="Times New Roman" w:hAnsi="Times New Roman" w:cs="Times New Roman"/>
-          <w:color w:val="FF0000"/>
-          <w:sz w:val="24"/>
-          <w:szCs w:val="24"/>
-        </w:rPr>
-        <w:t xml:space="preserve">              "./</w:t>
-      </w:r>
-      <w:proofErr w:type="spellStart"/>
-      <w:r>
-        <w:rPr>
-          <w:rFonts w:ascii="Times New Roman" w:hAnsi="Times New Roman" w:cs="Times New Roman"/>
-          <w:color w:val="FF0000"/>
-          <w:sz w:val="24"/>
-          <w:szCs w:val="24"/>
-        </w:rPr>
-        <w:t>node_modules</w:t>
-      </w:r>
-      <w:proofErr w:type="spellEnd"/>
-      <w:r>
-        <w:rPr>
-          <w:rFonts w:ascii="Times New Roman" w:hAnsi="Times New Roman" w:cs="Times New Roman"/>
-          <w:color w:val="FF0000"/>
-          <w:sz w:val="24"/>
-          <w:szCs w:val="24"/>
-        </w:rPr>
-        <w:t>/</w:t>
-      </w:r>
-      <w:proofErr w:type="spellStart"/>
-      <w:r>
-        <w:rPr>
-          <w:rFonts w:ascii="Times New Roman" w:hAnsi="Times New Roman" w:cs="Times New Roman"/>
-          <w:color w:val="FF0000"/>
-          <w:sz w:val="24"/>
-          <w:szCs w:val="24"/>
-        </w:rPr>
-        <w:t>bootstrap-icons</w:t>
-      </w:r>
-      <w:proofErr w:type="spellEnd"/>
-      <w:r>
-        <w:rPr>
-          <w:rFonts w:ascii="Times New Roman" w:hAnsi="Times New Roman" w:cs="Times New Roman"/>
-          <w:color w:val="FF0000"/>
-          <w:sz w:val="24"/>
-          <w:szCs w:val="24"/>
-        </w:rPr>
-        <w:t>/font/bootstrap-icons.css",</w:t>
+        <w:t xml:space="preserve">              "./node_modules/bootstrap-icons/font/bootstrap-icons.css",</w:t>
       </w:r>
     </w:p>
     <w:p>
@@ -12038,18 +10485,8 @@
           <w:sz w:val="24"/>
           <w:szCs w:val="24"/>
         </w:rPr>
-        <w:t>GET /</w:t>
-      </w:r>
-      <w:proofErr w:type="spellStart"/>
-      <w:r>
-        <w:rPr>
-          <w:rFonts w:ascii="Times New Roman" w:hAnsi="Times New Roman" w:cs="Times New Roman"/>
-          <w:sz w:val="24"/>
-          <w:szCs w:val="24"/>
-        </w:rPr>
-        <w:t>users</w:t>
-      </w:r>
-      <w:proofErr w:type="spellEnd"/>
+        <w:t>GET /users</w:t>
+      </w:r>
       <w:r>
         <w:rPr>
           <w:rFonts w:ascii="Times New Roman" w:hAnsi="Times New Roman" w:cs="Times New Roman"/>
@@ -12092,36 +10529,8 @@
           <w:sz w:val="24"/>
           <w:szCs w:val="24"/>
         </w:rPr>
-        <w:t>GET /</w:t>
-      </w:r>
-      <w:proofErr w:type="spellStart"/>
-      <w:r>
-        <w:rPr>
-          <w:rFonts w:ascii="Times New Roman" w:hAnsi="Times New Roman" w:cs="Times New Roman"/>
-          <w:sz w:val="24"/>
-          <w:szCs w:val="24"/>
-        </w:rPr>
-        <w:t>users</w:t>
-      </w:r>
-      <w:proofErr w:type="spellEnd"/>
-      <w:r>
-        <w:rPr>
-          <w:rFonts w:ascii="Times New Roman" w:hAnsi="Times New Roman" w:cs="Times New Roman"/>
-          <w:sz w:val="24"/>
-          <w:szCs w:val="24"/>
-        </w:rPr>
-        <w:t>/:</w:t>
-      </w:r>
-      <w:proofErr w:type="spellStart"/>
-      <w:r>
-        <w:rPr>
-          <w:rFonts w:ascii="Times New Roman" w:hAnsi="Times New Roman" w:cs="Times New Roman"/>
-          <w:sz w:val="24"/>
-          <w:szCs w:val="24"/>
-        </w:rPr>
-        <w:t>user_id</w:t>
-      </w:r>
-      <w:proofErr w:type="spellEnd"/>
+        <w:t>GET /users/:user_id</w:t>
+      </w:r>
       <w:r>
         <w:rPr>
           <w:rFonts w:ascii="Times New Roman" w:hAnsi="Times New Roman" w:cs="Times New Roman"/>
@@ -12164,18 +10573,8 @@
           <w:sz w:val="24"/>
           <w:szCs w:val="24"/>
         </w:rPr>
-        <w:t>POST /</w:t>
-      </w:r>
-      <w:proofErr w:type="spellStart"/>
-      <w:r>
-        <w:rPr>
-          <w:rFonts w:ascii="Times New Roman" w:hAnsi="Times New Roman" w:cs="Times New Roman"/>
-          <w:sz w:val="24"/>
-          <w:szCs w:val="24"/>
-        </w:rPr>
-        <w:t>users</w:t>
-      </w:r>
-      <w:proofErr w:type="spellEnd"/>
+        <w:t>POST /users</w:t>
+      </w:r>
       <w:r>
         <w:rPr>
           <w:rFonts w:ascii="Times New Roman" w:hAnsi="Times New Roman" w:cs="Times New Roman"/>
@@ -12209,43 +10608,7 @@
           <w:sz w:val="24"/>
           <w:szCs w:val="24"/>
         </w:rPr>
-        <w:t>PUT /</w:t>
-      </w:r>
-      <w:proofErr w:type="spellStart"/>
-      <w:r>
-        <w:rPr>
-          <w:rFonts w:ascii="Times New Roman" w:hAnsi="Times New Roman" w:cs="Times New Roman"/>
-          <w:sz w:val="24"/>
-          <w:szCs w:val="24"/>
-        </w:rPr>
-        <w:t>users</w:t>
-      </w:r>
-      <w:proofErr w:type="spellEnd"/>
-      <w:r>
-        <w:rPr>
-          <w:rFonts w:ascii="Times New Roman" w:hAnsi="Times New Roman" w:cs="Times New Roman"/>
-          <w:sz w:val="24"/>
-          <w:szCs w:val="24"/>
-        </w:rPr>
-        <w:t>/:</w:t>
-      </w:r>
-      <w:proofErr w:type="spellStart"/>
-      <w:r>
-        <w:rPr>
-          <w:rFonts w:ascii="Times New Roman" w:hAnsi="Times New Roman" w:cs="Times New Roman"/>
-          <w:sz w:val="24"/>
-          <w:szCs w:val="24"/>
-        </w:rPr>
-        <w:t>user_id</w:t>
-      </w:r>
-      <w:proofErr w:type="spellEnd"/>
-      <w:r>
-        <w:rPr>
-          <w:rFonts w:ascii="Times New Roman" w:hAnsi="Times New Roman" w:cs="Times New Roman"/>
-          <w:sz w:val="24"/>
-          <w:szCs w:val="24"/>
-        </w:rPr>
-        <w:t xml:space="preserve"> </w:t>
+        <w:t xml:space="preserve">PUT /users/:user_id </w:t>
       </w:r>
       <w:r>
         <w:rPr>
@@ -12280,36 +10643,8 @@
           <w:sz w:val="24"/>
           <w:szCs w:val="24"/>
         </w:rPr>
-        <w:t>DELETE /</w:t>
-      </w:r>
-      <w:proofErr w:type="spellStart"/>
-      <w:r>
-        <w:rPr>
-          <w:rFonts w:ascii="Times New Roman" w:hAnsi="Times New Roman" w:cs="Times New Roman"/>
-          <w:sz w:val="24"/>
-          <w:szCs w:val="24"/>
-        </w:rPr>
-        <w:t>users</w:t>
-      </w:r>
-      <w:proofErr w:type="spellEnd"/>
-      <w:r>
-        <w:rPr>
-          <w:rFonts w:ascii="Times New Roman" w:hAnsi="Times New Roman" w:cs="Times New Roman"/>
-          <w:sz w:val="24"/>
-          <w:szCs w:val="24"/>
-        </w:rPr>
-        <w:t>/:</w:t>
-      </w:r>
-      <w:proofErr w:type="spellStart"/>
-      <w:r>
-        <w:rPr>
-          <w:rFonts w:ascii="Times New Roman" w:hAnsi="Times New Roman" w:cs="Times New Roman"/>
-          <w:sz w:val="24"/>
-          <w:szCs w:val="24"/>
-        </w:rPr>
-        <w:t>user_id</w:t>
-      </w:r>
-      <w:proofErr w:type="spellEnd"/>
+        <w:t>DELETE /users/:user_id</w:t>
+      </w:r>
       <w:r>
         <w:rPr>
           <w:rFonts w:ascii="Times New Roman" w:hAnsi="Times New Roman" w:cs="Times New Roman"/>
@@ -12359,25 +10694,7 @@
           <w:sz w:val="24"/>
           <w:szCs w:val="24"/>
         </w:rPr>
-        <w:t xml:space="preserve">megvalósításához szükséges </w:t>
-      </w:r>
-      <w:proofErr w:type="spellStart"/>
-      <w:r>
-        <w:rPr>
-          <w:rFonts w:ascii="Times New Roman" w:hAnsi="Times New Roman" w:cs="Times New Roman"/>
-          <w:sz w:val="24"/>
-          <w:szCs w:val="24"/>
-        </w:rPr>
-        <w:t>modelek</w:t>
-      </w:r>
-      <w:proofErr w:type="spellEnd"/>
-      <w:r>
-        <w:rPr>
-          <w:rFonts w:ascii="Times New Roman" w:hAnsi="Times New Roman" w:cs="Times New Roman"/>
-          <w:sz w:val="24"/>
-          <w:szCs w:val="24"/>
-        </w:rPr>
-        <w:t xml:space="preserve"> megtervezése és megvalósítása</w:t>
+        <w:t>megvalósításához szükséges modelek megtervezése és megvalósítása</w:t>
       </w:r>
     </w:p>
     <w:p>
@@ -12411,61 +10728,7 @@
           <w:sz w:val="24"/>
           <w:szCs w:val="24"/>
         </w:rPr>
-        <w:t xml:space="preserve">REST API végpontok </w:t>
-      </w:r>
-      <w:proofErr w:type="spellStart"/>
-      <w:r>
-        <w:rPr>
-          <w:rFonts w:ascii="Times New Roman" w:hAnsi="Times New Roman" w:cs="Times New Roman"/>
-          <w:sz w:val="24"/>
-          <w:szCs w:val="24"/>
-        </w:rPr>
-        <w:t>routingok</w:t>
-      </w:r>
-      <w:proofErr w:type="spellEnd"/>
-      <w:r>
-        <w:rPr>
-          <w:rFonts w:ascii="Times New Roman" w:hAnsi="Times New Roman" w:cs="Times New Roman"/>
-          <w:sz w:val="24"/>
-          <w:szCs w:val="24"/>
-        </w:rPr>
-        <w:t xml:space="preserve"> és vezérlők megvalósítása (</w:t>
-      </w:r>
-      <w:proofErr w:type="spellStart"/>
-      <w:r>
-        <w:rPr>
-          <w:rFonts w:ascii="Times New Roman" w:hAnsi="Times New Roman" w:cs="Times New Roman"/>
-          <w:sz w:val="24"/>
-          <w:szCs w:val="24"/>
-        </w:rPr>
-        <w:t>routes</w:t>
-      </w:r>
-      <w:proofErr w:type="spellEnd"/>
-      <w:r>
-        <w:rPr>
-          <w:rFonts w:ascii="Times New Roman" w:hAnsi="Times New Roman" w:cs="Times New Roman"/>
-          <w:sz w:val="24"/>
-          <w:szCs w:val="24"/>
-        </w:rPr>
-        <w:t xml:space="preserve">, </w:t>
-      </w:r>
-      <w:proofErr w:type="spellStart"/>
-      <w:r>
-        <w:rPr>
-          <w:rFonts w:ascii="Times New Roman" w:hAnsi="Times New Roman" w:cs="Times New Roman"/>
-          <w:sz w:val="24"/>
-          <w:szCs w:val="24"/>
-        </w:rPr>
-        <w:t>controllers</w:t>
-      </w:r>
-      <w:proofErr w:type="spellEnd"/>
-      <w:r>
-        <w:rPr>
-          <w:rFonts w:ascii="Times New Roman" w:hAnsi="Times New Roman" w:cs="Times New Roman"/>
-          <w:sz w:val="24"/>
-          <w:szCs w:val="24"/>
-        </w:rPr>
-        <w:t>)</w:t>
+        <w:t>REST API végpontok routingok és vezérlők megvalósítása (routes, controllers)</w:t>
       </w:r>
     </w:p>
     <w:p>
@@ -12530,7 +10793,7 @@
           <w:szCs w:val="24"/>
         </w:rPr>
       </w:pPr>
-      <w:bookmarkStart w:id="16" w:name="_Toc98871844"/>
+      <w:bookmarkStart w:id="16" w:name="_Toc98874026"/>
       <w:r>
         <w:rPr>
           <w:rFonts w:ascii="Times New Roman" w:hAnsi="Times New Roman" w:cs="Times New Roman"/>
@@ -12562,7 +10825,7 @@
           <w:szCs w:val="24"/>
         </w:rPr>
       </w:pPr>
-      <w:bookmarkStart w:id="17" w:name="_Toc98871845"/>
+      <w:bookmarkStart w:id="17" w:name="_Toc98874027"/>
       <w:r>
         <w:rPr>
           <w:rFonts w:ascii="Times New Roman" w:hAnsi="Times New Roman" w:cs="Times New Roman"/>
@@ -12622,25 +10885,7 @@
           <w:sz w:val="24"/>
           <w:szCs w:val="24"/>
         </w:rPr>
-        <w:t xml:space="preserve"> (Internet Explorer 10+, </w:t>
-      </w:r>
-      <w:proofErr w:type="spellStart"/>
-      <w:r>
-        <w:rPr>
-          <w:rFonts w:ascii="Times New Roman" w:hAnsi="Times New Roman" w:cs="Times New Roman"/>
-          <w:sz w:val="24"/>
-          <w:szCs w:val="24"/>
-        </w:rPr>
-        <w:t>Safari</w:t>
-      </w:r>
-      <w:proofErr w:type="spellEnd"/>
-      <w:r>
-        <w:rPr>
-          <w:rFonts w:ascii="Times New Roman" w:hAnsi="Times New Roman" w:cs="Times New Roman"/>
-          <w:sz w:val="24"/>
-          <w:szCs w:val="24"/>
-        </w:rPr>
-        <w:t xml:space="preserve"> v8.0, </w:t>
+        <w:t xml:space="preserve"> (Internet Explorer 10+, Safari v8.0, </w:t>
       </w:r>
       <w:r>
         <w:rPr>
@@ -12703,7 +10948,7 @@
           <w:szCs w:val="24"/>
         </w:rPr>
       </w:pPr>
-      <w:bookmarkStart w:id="18" w:name="_Toc98871846"/>
+      <w:bookmarkStart w:id="18" w:name="_Toc98874028"/>
       <w:r>
         <w:rPr>
           <w:rFonts w:ascii="Times New Roman" w:hAnsi="Times New Roman" w:cs="Times New Roman"/>
@@ -12755,35 +11000,7 @@
           <w:sz w:val="24"/>
           <w:szCs w:val="24"/>
         </w:rPr>
-        <w:t xml:space="preserve">használata. (képernyőképek </w:t>
-      </w:r>
-      <w:proofErr w:type="spellStart"/>
-      <w:proofErr w:type="gramStart"/>
-      <w:r>
-        <w:rPr>
-          <w:rFonts w:ascii="Times New Roman" w:hAnsi="Times New Roman" w:cs="Times New Roman"/>
-          <w:sz w:val="24"/>
-          <w:szCs w:val="24"/>
-        </w:rPr>
-        <w:t>stb</w:t>
-      </w:r>
-      <w:proofErr w:type="spellEnd"/>
-      <w:r>
-        <w:rPr>
-          <w:rFonts w:ascii="Times New Roman" w:hAnsi="Times New Roman" w:cs="Times New Roman"/>
-          <w:sz w:val="24"/>
-          <w:szCs w:val="24"/>
-        </w:rPr>
-        <w:t>….</w:t>
-      </w:r>
-      <w:proofErr w:type="gramEnd"/>
-      <w:r>
-        <w:rPr>
-          <w:rFonts w:ascii="Times New Roman" w:hAnsi="Times New Roman" w:cs="Times New Roman"/>
-          <w:sz w:val="24"/>
-          <w:szCs w:val="24"/>
-        </w:rPr>
-        <w:t>)</w:t>
+        <w:t>használata. (képernyőképek stb….)</w:t>
       </w:r>
     </w:p>
     <w:p>
@@ -13159,7 +11376,7 @@
           <w:szCs w:val="24"/>
         </w:rPr>
       </w:pPr>
-      <w:bookmarkStart w:id="19" w:name="_Toc98871847"/>
+      <w:bookmarkStart w:id="19" w:name="_Toc98874029"/>
       <w:r>
         <w:rPr>
           <w:rFonts w:ascii="Times New Roman" w:hAnsi="Times New Roman" w:cs="Times New Roman"/>
@@ -13198,7 +11415,7 @@
           <w:szCs w:val="24"/>
         </w:rPr>
       </w:pPr>
-      <w:bookmarkStart w:id="20" w:name="_Toc98871848"/>
+      <w:bookmarkStart w:id="20" w:name="_Toc98874030"/>
       <w:r>
         <w:rPr>
           <w:rFonts w:ascii="Times New Roman" w:hAnsi="Times New Roman" w:cs="Times New Roman"/>
@@ -13312,7 +11529,7 @@
           <w:szCs w:val="24"/>
         </w:rPr>
       </w:pPr>
-      <w:bookmarkStart w:id="21" w:name="_Toc98871849"/>
+      <w:bookmarkStart w:id="21" w:name="_Toc98874031"/>
       <w:r>
         <w:rPr>
           <w:rFonts w:ascii="Times New Roman" w:hAnsi="Times New Roman" w:cs="Times New Roman"/>
@@ -13356,7 +11573,7 @@
           <w:szCs w:val="24"/>
         </w:rPr>
       </w:pPr>
-      <w:bookmarkStart w:id="22" w:name="_Toc98871850"/>
+      <w:bookmarkStart w:id="22" w:name="_Toc98874032"/>
       <w:r>
         <w:rPr>
           <w:rFonts w:ascii="Times New Roman" w:hAnsi="Times New Roman" w:cs="Times New Roman"/>
@@ -13378,45 +11595,19 @@
         <w:jc w:val="both"/>
       </w:pPr>
       <w:r>
-        <w:t xml:space="preserve">Számunkra egyrészt egy hatalmas kihívás, másrészt rengeteg új tapasztalat forrása volt a szakdolgozat elkészítése. Rengetek új technológiával és programozási trükkel ismerkedtünk meg a tanulmányaink folyamán, melynek nagy részét tudtuk kamatoztatni az elkészült munkánkban. Természetesen még hosszú időnek el kell telnie ahhoz, hogy a frissen megismert eszközöket </w:t>
-      </w:r>
-      <w:proofErr w:type="spellStart"/>
-      <w:r>
-        <w:t>rutinszerűen</w:t>
-      </w:r>
-      <w:proofErr w:type="spellEnd"/>
-      <w:r>
-        <w:t xml:space="preserve"> tudjuk alkalmazni és teljességében átlátni. Ennek ellenére úgy érezzük, hogy az elkészült alkalmazás minden elemében megfelel a modern kor webes programozási technológia követelményeinek. Ami számunkra különösen érdekesnek bizonyult az a szerver oldalon a PHP programnyelv és a </w:t>
-      </w:r>
-      <w:proofErr w:type="spellStart"/>
+        <w:t xml:space="preserve">Számunkra egyrészt egy hatalmas kihívás, másrészt rengeteg új tapasztalat forrása volt a szakdolgozat elkészítése. Rengetek új technológiával és programozási trükkel ismerkedtünk meg a tanulmányaink folyamán, melynek nagy részét tudtuk kamatoztatni az elkészült munkánkban. Természetesen még hosszú időnek el kell telnie ahhoz, hogy a frissen megismert eszközöket rutinszerűen tudjuk alkalmazni és teljességében átlátni. Ennek ellenére úgy érezzük, hogy az elkészült alkalmazás minden elemében megfelel a modern kor webes programozási technológia követelményeinek. Ami számunkra különösen érdekesnek bizonyult az a szerver oldalon a PHP programnyelv és a </w:t>
+      </w:r>
       <w:r>
         <w:t>L</w:t>
       </w:r>
       <w:r>
-        <w:t>aravel</w:t>
-      </w:r>
-      <w:proofErr w:type="spellEnd"/>
-      <w:r>
-        <w:t xml:space="preserve"> keretrendszer alkalmazása. Frontend oldalon az </w:t>
-      </w:r>
-      <w:proofErr w:type="spellStart"/>
-      <w:r>
-        <w:t>Typescript</w:t>
-      </w:r>
-      <w:proofErr w:type="spellEnd"/>
+        <w:t>aravel keretrendszer alkalmazása. Frontend oldalon az Typescript</w:t>
+      </w:r>
       <w:r>
         <w:t>/JavaScript</w:t>
       </w:r>
       <w:r>
-        <w:t xml:space="preserve"> programnyelv és az </w:t>
-      </w:r>
-      <w:proofErr w:type="spellStart"/>
-      <w:r>
-        <w:t>Angular</w:t>
-      </w:r>
-      <w:proofErr w:type="spellEnd"/>
-      <w:r>
-        <w:t xml:space="preserve"> keretrendszer</w:t>
+        <w:t xml:space="preserve"> programnyelv és az Angular keretrendszer</w:t>
       </w:r>
       <w:r>
         <w:t xml:space="preserve"> megismerése.</w:t>
@@ -13427,34 +11618,10 @@
         <w:jc w:val="both"/>
       </w:pPr>
       <w:r>
-        <w:t xml:space="preserve">A csapatmunkában való részvétel nehezen indult és később is elég nehezen tudtunk közösen munkamegosztásban dolgozni. Ez egyrészt annak tudható be, hogy mindannyian munka mellett vettünk részt a képzésen és emiatt elég nehezen tudtunk a szabadidőnkből kiszakítani elegendő időt. Többnyire a tanórákon találkoztunk egymással, ilyenkor igyekeztünk megosztani egymással a tapasztalatainkat és megbeszéltük a kódrészleteink funkcionalitását. Ezen felül a </w:t>
-      </w:r>
-      <w:proofErr w:type="spellStart"/>
-      <w:r>
-        <w:t>githubon</w:t>
-      </w:r>
-      <w:proofErr w:type="spellEnd"/>
-      <w:r>
-        <w:t xml:space="preserve"> végeztük a csapatmunka nagy részét és egyéb online felületeken is kommunikáltunk egymással. </w:t>
-      </w:r>
-      <w:r>
-        <w:t xml:space="preserve">Értékes tapasztalat volt számunkra a </w:t>
-      </w:r>
-      <w:proofErr w:type="spellStart"/>
-      <w:r>
-        <w:t>github</w:t>
-      </w:r>
-      <w:proofErr w:type="spellEnd"/>
-      <w:r>
-        <w:t xml:space="preserve"> megismerése és a verziókezelés fontosságának felismerése. Többször kerültünk olyan helyzetbe a munka során, hogy régebbi verziókhoz kellett visszanyúlnunk a program megfelelő működésének érdekében. A munkamegosztás során az egyes részfeladatokat </w:t>
-      </w:r>
-      <w:proofErr w:type="spellStart"/>
-      <w:r>
-        <w:t>issue-kba</w:t>
-      </w:r>
-      <w:proofErr w:type="spellEnd"/>
-      <w:r>
-        <w:t xml:space="preserve"> szerveztük és kiosztottuk egymás között. </w:t>
+        <w:t xml:space="preserve">A csapatmunkában való részvétel nehezen indult és később is elég nehezen tudtunk közösen munkamegosztásban dolgozni. Ez egyrészt annak tudható be, hogy mindannyian munka mellett vettünk részt a képzésen és emiatt elég nehezen tudtunk a szabadidőnkből kiszakítani elegendő időt. Többnyire a tanórákon találkoztunk egymással, ilyenkor igyekeztünk megosztani egymással a tapasztalatainkat és megbeszéltük a kódrészleteink funkcionalitását. Ezen felül a githubon végeztük a csapatmunka nagy részét és egyéb online felületeken is kommunikáltunk egymással. </w:t>
+      </w:r>
+      <w:r>
+        <w:t xml:space="preserve">Értékes tapasztalat volt számunkra a github megismerése és a verziókezelés fontosságának felismerése. Többször kerültünk olyan helyzetbe a munka során, hogy régebbi verziókhoz kellett visszanyúlnunk a program megfelelő működésének érdekében. A munkamegosztás során az egyes részfeladatokat issue-kba szerveztük és kiosztottuk egymás között. </w:t>
       </w:r>
     </w:p>
     <w:p>
@@ -13469,16 +11636,8 @@
         <w:rPr>
           <w:color w:val="FF0000"/>
         </w:rPr>
-        <w:t xml:space="preserve">Fél oldal a </w:t>
-      </w:r>
-      <w:proofErr w:type="spellStart"/>
-      <w:r>
-        <w:rPr>
-          <w:color w:val="FF0000"/>
-        </w:rPr>
-        <w:t>Githubról</w:t>
-      </w:r>
-      <w:proofErr w:type="spellEnd"/>
+        <w:t>Fél oldal a Githubról</w:t>
+      </w:r>
     </w:p>
     <w:p>
       <w:pPr>
@@ -13496,105 +11655,15 @@
           <w:sz w:val="24"/>
           <w:szCs w:val="24"/>
         </w:rPr>
-        <w:t xml:space="preserve">A Google </w:t>
-      </w:r>
-      <w:proofErr w:type="spellStart"/>
-      <w:r>
-        <w:rPr>
-          <w:rFonts w:ascii="Times New Roman" w:hAnsi="Times New Roman" w:cs="Times New Roman"/>
-          <w:sz w:val="24"/>
-          <w:szCs w:val="24"/>
-        </w:rPr>
-        <w:t>Meet</w:t>
-      </w:r>
-      <w:proofErr w:type="spellEnd"/>
-      <w:r>
-        <w:rPr>
-          <w:rFonts w:ascii="Times New Roman" w:hAnsi="Times New Roman" w:cs="Times New Roman"/>
-          <w:sz w:val="24"/>
-          <w:szCs w:val="24"/>
-        </w:rPr>
-        <w:t xml:space="preserve"> felületét használtuk az online csoportmunkához. A kódsorainkat nem csak a </w:t>
-      </w:r>
-      <w:proofErr w:type="spellStart"/>
-      <w:r>
-        <w:rPr>
-          <w:rFonts w:ascii="Times New Roman" w:hAnsi="Times New Roman" w:cs="Times New Roman"/>
-          <w:sz w:val="24"/>
-          <w:szCs w:val="24"/>
-        </w:rPr>
-        <w:t>githubon</w:t>
-      </w:r>
-      <w:proofErr w:type="spellEnd"/>
-      <w:r>
-        <w:rPr>
-          <w:rFonts w:ascii="Times New Roman" w:hAnsi="Times New Roman" w:cs="Times New Roman"/>
-          <w:sz w:val="24"/>
-          <w:szCs w:val="24"/>
-        </w:rPr>
-        <w:t xml:space="preserve">, hanem a </w:t>
-      </w:r>
-      <w:proofErr w:type="spellStart"/>
-      <w:r>
-        <w:rPr>
-          <w:rFonts w:ascii="Times New Roman" w:hAnsi="Times New Roman" w:cs="Times New Roman"/>
-          <w:sz w:val="24"/>
-          <w:szCs w:val="24"/>
-        </w:rPr>
-        <w:t>Meet</w:t>
-      </w:r>
-      <w:proofErr w:type="spellEnd"/>
-      <w:r>
-        <w:rPr>
-          <w:rFonts w:ascii="Times New Roman" w:hAnsi="Times New Roman" w:cs="Times New Roman"/>
-          <w:sz w:val="24"/>
-          <w:szCs w:val="24"/>
-        </w:rPr>
-        <w:t xml:space="preserve"> segítségével </w:t>
-      </w:r>
-      <w:r>
-        <w:rPr>
-          <w:rFonts w:ascii="Times New Roman" w:hAnsi="Times New Roman" w:cs="Times New Roman"/>
-          <w:sz w:val="24"/>
-          <w:szCs w:val="24"/>
-        </w:rPr>
-        <w:t xml:space="preserve">is prezentáltuk egymásnak a laptopunk képernyőjének megosztásával. Közvetlen élő kapcsolat segítségével távolról is megtudtuk beszélni egymással a fejlesztés közben felmerülő problémákat. Ez a tapasztalat a későbbiekben is nagyon jó lesz, ha </w:t>
-      </w:r>
-      <w:proofErr w:type="spellStart"/>
-      <w:r>
-        <w:rPr>
-          <w:rFonts w:ascii="Times New Roman" w:hAnsi="Times New Roman" w:cs="Times New Roman"/>
-          <w:sz w:val="24"/>
-          <w:szCs w:val="24"/>
-        </w:rPr>
-        <w:t>home</w:t>
-      </w:r>
-      <w:proofErr w:type="spellEnd"/>
-      <w:r>
-        <w:rPr>
-          <w:rFonts w:ascii="Times New Roman" w:hAnsi="Times New Roman" w:cs="Times New Roman"/>
-          <w:sz w:val="24"/>
-          <w:szCs w:val="24"/>
-        </w:rPr>
-        <w:t xml:space="preserve"> </w:t>
-      </w:r>
-      <w:proofErr w:type="spellStart"/>
-      <w:r>
-        <w:rPr>
-          <w:rFonts w:ascii="Times New Roman" w:hAnsi="Times New Roman" w:cs="Times New Roman"/>
-          <w:sz w:val="24"/>
-          <w:szCs w:val="24"/>
-        </w:rPr>
-        <w:t>office</w:t>
-      </w:r>
-      <w:proofErr w:type="spellEnd"/>
-      <w:r>
-        <w:rPr>
-          <w:rFonts w:ascii="Times New Roman" w:hAnsi="Times New Roman" w:cs="Times New Roman"/>
-          <w:sz w:val="24"/>
-          <w:szCs w:val="24"/>
-        </w:rPr>
-        <w:t xml:space="preserve">-ban kell munkát vállalni. Mivel célunk, hogy szoftverfejlesztőként helyezkedjünk el a munkaerőpiacon, fel kell készülnünk arra is, hogy a cégünknél számos meetingen kell részt vennünk, sőt nekünk is kell majd tartanunk ilyet. </w:t>
+        <w:t xml:space="preserve">A Google Meet felületét használtuk az online csoportmunkához. A kódsorainkat nem csak a githubon, hanem a Meet segítségével </w:t>
+      </w:r>
+      <w:r>
+        <w:rPr>
+          <w:rFonts w:ascii="Times New Roman" w:hAnsi="Times New Roman" w:cs="Times New Roman"/>
+          <w:sz w:val="24"/>
+          <w:szCs w:val="24"/>
+        </w:rPr>
+        <w:t xml:space="preserve">is prezentáltuk egymásnak a laptopunk képernyőjének megosztásával. Közvetlen élő kapcsolat segítségével távolról is megtudtuk beszélni egymással a fejlesztés közben felmerülő problémákat. Ez a tapasztalat a későbbiekben is nagyon jó lesz, ha home office-ban kell munkát vállalni. Mivel célunk, hogy szoftverfejlesztőként helyezkedjünk el a munkaerőpiacon, fel kell készülnünk arra is, hogy a cégünknél számos meetingen kell részt vennünk, sőt nekünk is kell majd tartanunk ilyet. </w:t>
       </w:r>
       <w:r>
         <w:rPr>
@@ -13619,7 +11688,7 @@
           <w:szCs w:val="24"/>
         </w:rPr>
       </w:pPr>
-      <w:bookmarkStart w:id="23" w:name="_Toc98871851"/>
+      <w:bookmarkStart w:id="23" w:name="_Toc98874033"/>
       <w:r>
         <w:rPr>
           <w:rFonts w:ascii="Times New Roman" w:hAnsi="Times New Roman" w:cs="Times New Roman"/>
@@ -13646,25 +11715,7 @@
           <w:sz w:val="24"/>
           <w:szCs w:val="24"/>
         </w:rPr>
-        <w:t xml:space="preserve">(akik tanítottak </w:t>
-      </w:r>
-      <w:proofErr w:type="spellStart"/>
-      <w:r>
-        <w:rPr>
-          <w:rFonts w:ascii="Times New Roman" w:hAnsi="Times New Roman" w:cs="Times New Roman"/>
-          <w:sz w:val="24"/>
-          <w:szCs w:val="24"/>
-        </w:rPr>
-        <w:t>stb</w:t>
-      </w:r>
-      <w:proofErr w:type="spellEnd"/>
-      <w:r>
-        <w:rPr>
-          <w:rFonts w:ascii="Times New Roman" w:hAnsi="Times New Roman" w:cs="Times New Roman"/>
-          <w:sz w:val="24"/>
-          <w:szCs w:val="24"/>
-        </w:rPr>
-        <w:t>…)</w:t>
+        <w:t>(akik tanítottak stb…)</w:t>
       </w:r>
     </w:p>
     <w:p>
@@ -13700,7 +11751,7 @@
           <w:szCs w:val="24"/>
         </w:rPr>
       </w:pPr>
-      <w:bookmarkStart w:id="24" w:name="_Toc98871852"/>
+      <w:bookmarkStart w:id="24" w:name="_Toc98874034"/>
       <w:r>
         <w:rPr>
           <w:rFonts w:ascii="Times New Roman" w:hAnsi="Times New Roman" w:cs="Times New Roman"/>

--- a/Dokumentumok/Szakdolgozat_dokumentáció.docx
+++ b/Dokumentumok/Szakdolgozat_dokumentáció.docx
@@ -301,13 +301,28 @@
     <w:p>
       <w:pPr>
         <w:pStyle w:val="Cmsor1"/>
-      </w:pPr>
-      <w:bookmarkStart w:id="1" w:name="_Toc98871829"/>
-      <w:r>
+        <w:rPr>
+          <w:rFonts w:ascii="Times New Roman" w:eastAsiaTheme="minorHAnsi" w:hAnsi="Times New Roman" w:cs="Times New Roman"/>
+          <w:bCs/>
+          <w:color w:val="auto"/>
+          <w:sz w:val="24"/>
+          <w:szCs w:val="24"/>
+        </w:rPr>
+      </w:pPr>
+      <w:bookmarkStart w:id="1" w:name="_Toc98874011"/>
+      <w:r>
+        <w:rPr>
+          <w:rFonts w:ascii="Times New Roman" w:eastAsiaTheme="minorHAnsi" w:hAnsi="Times New Roman" w:cs="Times New Roman"/>
+          <w:bCs/>
+          <w:color w:val="auto"/>
+          <w:sz w:val="24"/>
+          <w:szCs w:val="24"/>
+        </w:rPr>
         <w:t>Záródolgozat feladatkiírás</w:t>
       </w:r>
       <w:bookmarkEnd w:id="1"/>
     </w:p>
+    <w:p/>
     <w:p>
       <w:pPr>
         <w:spacing w:after="0" w:line="360" w:lineRule="auto"/>
@@ -324,25 +339,7 @@
           <w:sz w:val="24"/>
           <w:szCs w:val="24"/>
         </w:rPr>
-        <w:t xml:space="preserve">A csoport tagjai: Kiss Milán, </w:t>
-      </w:r>
-      <w:proofErr w:type="spellStart"/>
-      <w:r>
-        <w:rPr>
-          <w:rFonts w:ascii="Times New Roman" w:hAnsi="Times New Roman" w:cs="Times New Roman"/>
-          <w:sz w:val="24"/>
-          <w:szCs w:val="24"/>
-        </w:rPr>
-        <w:t>Nedvesi</w:t>
-      </w:r>
-      <w:proofErr w:type="spellEnd"/>
-      <w:r>
-        <w:rPr>
-          <w:rFonts w:ascii="Times New Roman" w:hAnsi="Times New Roman" w:cs="Times New Roman"/>
-          <w:sz w:val="24"/>
-          <w:szCs w:val="24"/>
-        </w:rPr>
-        <w:t xml:space="preserve"> Csaba Péter</w:t>
+        <w:t>A csoport tagjai: Kiss Milán, Nedvesi Csaba Péter</w:t>
       </w:r>
     </w:p>
     <w:p>
@@ -813,6 +810,7 @@
           <w:sz w:val="24"/>
           <w:szCs w:val="24"/>
         </w:rPr>
+        <w:lastRenderedPageBreak/>
         <w:tab/>
         <w:t>konzulens</w:t>
       </w:r>
@@ -853,7 +851,6 @@
                 <w:sz w:val="24"/>
                 <w:szCs w:val="24"/>
               </w:rPr>
-              <w:lastRenderedPageBreak/>
               <w:drawing>
                 <wp:inline distT="0" distB="0" distL="0" distR="0" wp14:anchorId="3AAD661B" wp14:editId="0ABE5763">
                   <wp:extent cx="609600" cy="861060"/>
@@ -1084,6 +1081,7 @@
         <w:jc w:val="both"/>
         <w:rPr>
           <w:rFonts w:ascii="Times New Roman" w:hAnsi="Times New Roman" w:cs="Times New Roman"/>
+          <w:bCs/>
           <w:sz w:val="24"/>
           <w:szCs w:val="24"/>
         </w:rPr>
@@ -1092,9 +1090,23 @@
     <w:p>
       <w:pPr>
         <w:pStyle w:val="Cmsor1"/>
-      </w:pPr>
-      <w:bookmarkStart w:id="2" w:name="_Toc98871830"/>
-      <w:r>
+        <w:rPr>
+          <w:rFonts w:ascii="Times New Roman" w:eastAsiaTheme="minorHAnsi" w:hAnsi="Times New Roman" w:cs="Times New Roman"/>
+          <w:bCs/>
+          <w:color w:val="auto"/>
+          <w:sz w:val="24"/>
+          <w:szCs w:val="24"/>
+        </w:rPr>
+      </w:pPr>
+      <w:bookmarkStart w:id="2" w:name="_Toc98874012"/>
+      <w:r>
+        <w:rPr>
+          <w:rFonts w:ascii="Times New Roman" w:eastAsiaTheme="minorHAnsi" w:hAnsi="Times New Roman" w:cs="Times New Roman"/>
+          <w:bCs/>
+          <w:color w:val="auto"/>
+          <w:sz w:val="24"/>
+          <w:szCs w:val="24"/>
+        </w:rPr>
         <w:t>Záródolgozat konzultációs lap</w:t>
       </w:r>
       <w:bookmarkEnd w:id="2"/>
@@ -2220,25 +2232,6 @@
         <w:tab/>
         <w:t>Tanuló aláírása</w:t>
       </w:r>
-    </w:p>
-    <w:p>
-      <w:pPr>
-        <w:tabs>
-          <w:tab w:val="left" w:pos="567"/>
-          <w:tab w:val="center" w:pos="1985"/>
-          <w:tab w:val="left" w:pos="3402"/>
-          <w:tab w:val="left" w:pos="5670"/>
-          <w:tab w:val="center" w:pos="7088"/>
-          <w:tab w:val="left" w:leader="dot" w:pos="8505"/>
-        </w:tabs>
-        <w:spacing w:line="360" w:lineRule="auto"/>
-        <w:jc w:val="both"/>
-        <w:rPr>
-          <w:rFonts w:ascii="Times New Roman" w:hAnsi="Times New Roman" w:cs="Times New Roman"/>
-          <w:sz w:val="24"/>
-          <w:szCs w:val="24"/>
-        </w:rPr>
-      </w:pPr>
     </w:p>
     <w:sdt>
       <w:sdtPr>
@@ -2317,10 +2310,12 @@
             </w:rPr>
             <w:fldChar w:fldCharType="separate"/>
           </w:r>
-          <w:hyperlink w:anchor="_Toc98871829" w:history="1">
+          <w:hyperlink w:anchor="_Toc98874011" w:history="1">
             <w:r>
               <w:rPr>
                 <w:rStyle w:val="Hiperhivatkozs"/>
+                <w:rFonts w:ascii="Times New Roman" w:hAnsi="Times New Roman" w:cs="Times New Roman"/>
+                <w:b/>
                 <w:noProof/>
               </w:rPr>
               <w:t>Záródolgozat feladatkiírás</w:t>
@@ -2344,7 +2339,7 @@
                 <w:noProof/>
                 <w:webHidden/>
               </w:rPr>
-              <w:instrText xml:space="preserve"> PAGEREF _Toc98871829 \h </w:instrText>
+              <w:instrText xml:space="preserve"> PAGEREF _Toc98874011 \h </w:instrText>
             </w:r>
             <w:r>
               <w:rPr>
@@ -2387,10 +2382,12 @@
               <w:lang w:eastAsia="hu-HU"/>
             </w:rPr>
           </w:pPr>
-          <w:hyperlink w:anchor="_Toc98871830" w:history="1">
+          <w:hyperlink w:anchor="_Toc98874012" w:history="1">
             <w:r>
               <w:rPr>
                 <w:rStyle w:val="Hiperhivatkozs"/>
+                <w:rFonts w:ascii="Times New Roman" w:hAnsi="Times New Roman" w:cs="Times New Roman"/>
+                <w:b/>
                 <w:noProof/>
               </w:rPr>
               <w:t>Záródolgozat konzultációs lap</w:t>
@@ -2414,7 +2411,7 @@
                 <w:noProof/>
                 <w:webHidden/>
               </w:rPr>
-              <w:instrText xml:space="preserve"> PAGEREF _Toc98871830 \h </w:instrText>
+              <w:instrText xml:space="preserve"> PAGEREF _Toc98874012 \h </w:instrText>
             </w:r>
             <w:r>
               <w:rPr>
@@ -2457,7 +2454,7 @@
               <w:lang w:eastAsia="hu-HU"/>
             </w:rPr>
           </w:pPr>
-          <w:hyperlink w:anchor="_Toc98871831" w:history="1">
+          <w:hyperlink w:anchor="_Toc98874013" w:history="1">
             <w:r>
               <w:rPr>
                 <w:rStyle w:val="Hiperhivatkozs"/>
@@ -2484,7 +2481,7 @@
                 <w:noProof/>
                 <w:webHidden/>
               </w:rPr>
-              <w:instrText xml:space="preserve"> PAGEREF _Toc98871831 \h </w:instrText>
+              <w:instrText xml:space="preserve"> PAGEREF _Toc98874013 \h </w:instrText>
             </w:r>
             <w:r>
               <w:rPr>
@@ -2528,7 +2525,7 @@
               <w:lang w:eastAsia="hu-HU"/>
             </w:rPr>
           </w:pPr>
-          <w:hyperlink w:anchor="_Toc98871832" w:history="1">
+          <w:hyperlink w:anchor="_Toc98874014" w:history="1">
             <w:r>
               <w:rPr>
                 <w:rStyle w:val="Hiperhivatkozs"/>
@@ -2572,7 +2569,7 @@
                 <w:noProof/>
                 <w:webHidden/>
               </w:rPr>
-              <w:instrText xml:space="preserve"> PAGEREF _Toc98871832 \h </w:instrText>
+              <w:instrText xml:space="preserve"> PAGEREF _Toc98874014 \h </w:instrText>
             </w:r>
             <w:r>
               <w:rPr>
@@ -2616,7 +2613,7 @@
               <w:lang w:eastAsia="hu-HU"/>
             </w:rPr>
           </w:pPr>
-          <w:hyperlink w:anchor="_Toc98871833" w:history="1">
+          <w:hyperlink w:anchor="_Toc98874015" w:history="1">
             <w:r>
               <w:rPr>
                 <w:rStyle w:val="Hiperhivatkozs"/>
@@ -2660,7 +2657,7 @@
                 <w:noProof/>
                 <w:webHidden/>
               </w:rPr>
-              <w:instrText xml:space="preserve"> PAGEREF _Toc98871833 \h </w:instrText>
+              <w:instrText xml:space="preserve"> PAGEREF _Toc98874015 \h </w:instrText>
             </w:r>
             <w:r>
               <w:rPr>
@@ -2704,7 +2701,7 @@
               <w:lang w:eastAsia="hu-HU"/>
             </w:rPr>
           </w:pPr>
-          <w:hyperlink w:anchor="_Toc98871834" w:history="1">
+          <w:hyperlink w:anchor="_Toc98874016" w:history="1">
             <w:r>
               <w:rPr>
                 <w:rStyle w:val="Hiperhivatkozs"/>
@@ -2748,7 +2745,7 @@
                 <w:noProof/>
                 <w:webHidden/>
               </w:rPr>
-              <w:instrText xml:space="preserve"> PAGEREF _Toc98871834 \h </w:instrText>
+              <w:instrText xml:space="preserve"> PAGEREF _Toc98874016 \h </w:instrText>
             </w:r>
             <w:r>
               <w:rPr>
@@ -2792,7 +2789,7 @@
               <w:lang w:eastAsia="hu-HU"/>
             </w:rPr>
           </w:pPr>
-          <w:hyperlink w:anchor="_Toc98871835" w:history="1">
+          <w:hyperlink w:anchor="_Toc98874017" w:history="1">
             <w:r>
               <w:rPr>
                 <w:rStyle w:val="Hiperhivatkozs"/>
@@ -2836,7 +2833,7 @@
                 <w:noProof/>
                 <w:webHidden/>
               </w:rPr>
-              <w:instrText xml:space="preserve"> PAGEREF _Toc98871835 \h </w:instrText>
+              <w:instrText xml:space="preserve"> PAGEREF _Toc98874017 \h </w:instrText>
             </w:r>
             <w:r>
               <w:rPr>
@@ -2880,7 +2877,7 @@
               <w:lang w:eastAsia="hu-HU"/>
             </w:rPr>
           </w:pPr>
-          <w:hyperlink w:anchor="_Toc98871836" w:history="1">
+          <w:hyperlink w:anchor="_Toc98874018" w:history="1">
             <w:r>
               <w:rPr>
                 <w:rStyle w:val="Hiperhivatkozs"/>
@@ -2924,7 +2921,7 @@
                 <w:noProof/>
                 <w:webHidden/>
               </w:rPr>
-              <w:instrText xml:space="preserve"> PAGEREF _Toc98871836 \h </w:instrText>
+              <w:instrText xml:space="preserve"> PAGEREF _Toc98874018 \h </w:instrText>
             </w:r>
             <w:r>
               <w:rPr>
@@ -2968,7 +2965,7 @@
               <w:lang w:eastAsia="hu-HU"/>
             </w:rPr>
           </w:pPr>
-          <w:hyperlink w:anchor="_Toc98871837" w:history="1">
+          <w:hyperlink w:anchor="_Toc98874019" w:history="1">
             <w:r>
               <w:rPr>
                 <w:rStyle w:val="Hiperhivatkozs"/>
@@ -3012,7 +3009,7 @@
                 <w:noProof/>
                 <w:webHidden/>
               </w:rPr>
-              <w:instrText xml:space="preserve"> PAGEREF _Toc98871837 \h </w:instrText>
+              <w:instrText xml:space="preserve"> PAGEREF _Toc98874019 \h </w:instrText>
             </w:r>
             <w:r>
               <w:rPr>
@@ -3056,7 +3053,7 @@
               <w:lang w:eastAsia="hu-HU"/>
             </w:rPr>
           </w:pPr>
-          <w:hyperlink w:anchor="_Toc98871838" w:history="1">
+          <w:hyperlink w:anchor="_Toc98874020" w:history="1">
             <w:r>
               <w:rPr>
                 <w:rStyle w:val="Hiperhivatkozs"/>
@@ -3100,7 +3097,7 @@
                 <w:noProof/>
                 <w:webHidden/>
               </w:rPr>
-              <w:instrText xml:space="preserve"> PAGEREF _Toc98871838 \h </w:instrText>
+              <w:instrText xml:space="preserve"> PAGEREF _Toc98874020 \h </w:instrText>
             </w:r>
             <w:r>
               <w:rPr>
@@ -3144,7 +3141,7 @@
               <w:lang w:eastAsia="hu-HU"/>
             </w:rPr>
           </w:pPr>
-          <w:hyperlink w:anchor="_Toc98871839" w:history="1">
+          <w:hyperlink w:anchor="_Toc98874021" w:history="1">
             <w:r>
               <w:rPr>
                 <w:rStyle w:val="Hiperhivatkozs"/>
@@ -3188,7 +3185,7 @@
                 <w:noProof/>
                 <w:webHidden/>
               </w:rPr>
-              <w:instrText xml:space="preserve"> PAGEREF _Toc98871839 \h </w:instrText>
+              <w:instrText xml:space="preserve"> PAGEREF _Toc98874021 \h </w:instrText>
             </w:r>
             <w:r>
               <w:rPr>
@@ -3232,7 +3229,7 @@
               <w:lang w:eastAsia="hu-HU"/>
             </w:rPr>
           </w:pPr>
-          <w:hyperlink w:anchor="_Toc98871840" w:history="1">
+          <w:hyperlink w:anchor="_Toc98874022" w:history="1">
             <w:r>
               <w:rPr>
                 <w:rStyle w:val="Hiperhivatkozs"/>
@@ -3276,7 +3273,7 @@
                 <w:noProof/>
                 <w:webHidden/>
               </w:rPr>
-              <w:instrText xml:space="preserve"> PAGEREF _Toc98871840 \h </w:instrText>
+              <w:instrText xml:space="preserve"> PAGEREF _Toc98874022 \h </w:instrText>
             </w:r>
             <w:r>
               <w:rPr>
@@ -3320,7 +3317,7 @@
               <w:lang w:eastAsia="hu-HU"/>
             </w:rPr>
           </w:pPr>
-          <w:hyperlink w:anchor="_Toc98871841" w:history="1">
+          <w:hyperlink w:anchor="_Toc98874023" w:history="1">
             <w:r>
               <w:rPr>
                 <w:rStyle w:val="Hiperhivatkozs"/>
@@ -3364,7 +3361,7 @@
                 <w:noProof/>
                 <w:webHidden/>
               </w:rPr>
-              <w:instrText xml:space="preserve"> PAGEREF _Toc98871841 \h </w:instrText>
+              <w:instrText xml:space="preserve"> PAGEREF _Toc98874023 \h </w:instrText>
             </w:r>
             <w:r>
               <w:rPr>
@@ -3408,7 +3405,7 @@
               <w:lang w:eastAsia="hu-HU"/>
             </w:rPr>
           </w:pPr>
-          <w:hyperlink w:anchor="_Toc98871842" w:history="1">
+          <w:hyperlink w:anchor="_Toc98874024" w:history="1">
             <w:r>
               <w:rPr>
                 <w:rStyle w:val="Hiperhivatkozs"/>
@@ -3452,7 +3449,7 @@
                 <w:noProof/>
                 <w:webHidden/>
               </w:rPr>
-              <w:instrText xml:space="preserve"> PAGEREF _Toc98871842 \h </w:instrText>
+              <w:instrText xml:space="preserve"> PAGEREF _Toc98874024 \h </w:instrText>
             </w:r>
             <w:r>
               <w:rPr>
@@ -3496,7 +3493,7 @@
               <w:lang w:eastAsia="hu-HU"/>
             </w:rPr>
           </w:pPr>
-          <w:hyperlink w:anchor="_Toc98871843" w:history="1">
+          <w:hyperlink w:anchor="_Toc98874025" w:history="1">
             <w:r>
               <w:rPr>
                 <w:rStyle w:val="Hiperhivatkozs"/>
@@ -3540,7 +3537,7 @@
                 <w:noProof/>
                 <w:webHidden/>
               </w:rPr>
-              <w:instrText xml:space="preserve"> PAGEREF _Toc98871843 \h </w:instrText>
+              <w:instrText xml:space="preserve"> PAGEREF _Toc98874025 \h </w:instrText>
             </w:r>
             <w:r>
               <w:rPr>
@@ -3583,7 +3580,7 @@
               <w:lang w:eastAsia="hu-HU"/>
             </w:rPr>
           </w:pPr>
-          <w:hyperlink w:anchor="_Toc98871844" w:history="1">
+          <w:hyperlink w:anchor="_Toc98874026" w:history="1">
             <w:r>
               <w:rPr>
                 <w:rStyle w:val="Hiperhivatkozs"/>
@@ -3611,7 +3608,7 @@
                 <w:noProof/>
                 <w:webHidden/>
               </w:rPr>
-              <w:instrText xml:space="preserve"> PAGEREF _Toc98871844 \h </w:instrText>
+              <w:instrText xml:space="preserve"> PAGEREF _Toc98874026 \h </w:instrText>
             </w:r>
             <w:r>
               <w:rPr>
@@ -3654,7 +3651,7 @@
               <w:lang w:eastAsia="hu-HU"/>
             </w:rPr>
           </w:pPr>
-          <w:hyperlink w:anchor="_Toc98871845" w:history="1">
+          <w:hyperlink w:anchor="_Toc98874027" w:history="1">
             <w:r>
               <w:rPr>
                 <w:rStyle w:val="Hiperhivatkozs"/>
@@ -3682,7 +3679,7 @@
                 <w:noProof/>
                 <w:webHidden/>
               </w:rPr>
-              <w:instrText xml:space="preserve"> PAGEREF _Toc98871845 \h </w:instrText>
+              <w:instrText xml:space="preserve"> PAGEREF _Toc98874027 \h </w:instrText>
             </w:r>
             <w:r>
               <w:rPr>
@@ -3725,7 +3722,7 @@
               <w:lang w:eastAsia="hu-HU"/>
             </w:rPr>
           </w:pPr>
-          <w:hyperlink w:anchor="_Toc98871846" w:history="1">
+          <w:hyperlink w:anchor="_Toc98874028" w:history="1">
             <w:r>
               <w:rPr>
                 <w:rStyle w:val="Hiperhivatkozs"/>
@@ -3753,7 +3750,7 @@
                 <w:noProof/>
                 <w:webHidden/>
               </w:rPr>
-              <w:instrText xml:space="preserve"> PAGEREF _Toc98871846 \h </w:instrText>
+              <w:instrText xml:space="preserve"> PAGEREF _Toc98874028 \h </w:instrText>
             </w:r>
             <w:r>
               <w:rPr>
@@ -3796,7 +3793,7 @@
               <w:lang w:eastAsia="hu-HU"/>
             </w:rPr>
           </w:pPr>
-          <w:hyperlink w:anchor="_Toc98871847" w:history="1">
+          <w:hyperlink w:anchor="_Toc98874029" w:history="1">
             <w:r>
               <w:rPr>
                 <w:rStyle w:val="Hiperhivatkozs"/>
@@ -3824,7 +3821,7 @@
                 <w:noProof/>
                 <w:webHidden/>
               </w:rPr>
-              <w:instrText xml:space="preserve"> PAGEREF _Toc98871847 \h </w:instrText>
+              <w:instrText xml:space="preserve"> PAGEREF _Toc98874029 \h </w:instrText>
             </w:r>
             <w:r>
               <w:rPr>
@@ -3868,7 +3865,7 @@
               <w:lang w:eastAsia="hu-HU"/>
             </w:rPr>
           </w:pPr>
-          <w:hyperlink w:anchor="_Toc98871848" w:history="1">
+          <w:hyperlink w:anchor="_Toc98874030" w:history="1">
             <w:r>
               <w:rPr>
                 <w:rStyle w:val="Hiperhivatkozs"/>
@@ -3912,7 +3909,7 @@
                 <w:noProof/>
                 <w:webHidden/>
               </w:rPr>
-              <w:instrText xml:space="preserve"> PAGEREF _Toc98871848 \h </w:instrText>
+              <w:instrText xml:space="preserve"> PAGEREF _Toc98874030 \h </w:instrText>
             </w:r>
             <w:r>
               <w:rPr>
@@ -3956,7 +3953,7 @@
               <w:lang w:eastAsia="hu-HU"/>
             </w:rPr>
           </w:pPr>
-          <w:hyperlink w:anchor="_Toc98871849" w:history="1">
+          <w:hyperlink w:anchor="_Toc98874031" w:history="1">
             <w:r>
               <w:rPr>
                 <w:rStyle w:val="Hiperhivatkozs"/>
@@ -4000,7 +3997,7 @@
                 <w:noProof/>
                 <w:webHidden/>
               </w:rPr>
-              <w:instrText xml:space="preserve"> PAGEREF _Toc98871849 \h </w:instrText>
+              <w:instrText xml:space="preserve"> PAGEREF _Toc98874031 \h </w:instrText>
             </w:r>
             <w:r>
               <w:rPr>
@@ -4044,7 +4041,7 @@
               <w:lang w:eastAsia="hu-HU"/>
             </w:rPr>
           </w:pPr>
-          <w:hyperlink w:anchor="_Toc98871850" w:history="1">
+          <w:hyperlink w:anchor="_Toc98874032" w:history="1">
             <w:r>
               <w:rPr>
                 <w:rStyle w:val="Hiperhivatkozs"/>
@@ -4088,7 +4085,7 @@
                 <w:noProof/>
                 <w:webHidden/>
               </w:rPr>
-              <w:instrText xml:space="preserve"> PAGEREF _Toc98871850 \h </w:instrText>
+              <w:instrText xml:space="preserve"> PAGEREF _Toc98874032 \h </w:instrText>
             </w:r>
             <w:r>
               <w:rPr>
@@ -4132,7 +4129,7 @@
               <w:lang w:eastAsia="hu-HU"/>
             </w:rPr>
           </w:pPr>
-          <w:hyperlink w:anchor="_Toc98871851" w:history="1">
+          <w:hyperlink w:anchor="_Toc98874033" w:history="1">
             <w:r>
               <w:rPr>
                 <w:rStyle w:val="Hiperhivatkozs"/>
@@ -4176,7 +4173,7 @@
                 <w:noProof/>
                 <w:webHidden/>
               </w:rPr>
-              <w:instrText xml:space="preserve"> PAGEREF _Toc98871851 \h </w:instrText>
+              <w:instrText xml:space="preserve"> PAGEREF _Toc98874033 \h </w:instrText>
             </w:r>
             <w:r>
               <w:rPr>
@@ -4220,7 +4217,7 @@
               <w:lang w:eastAsia="hu-HU"/>
             </w:rPr>
           </w:pPr>
-          <w:hyperlink w:anchor="_Toc98871852" w:history="1">
+          <w:hyperlink w:anchor="_Toc98874034" w:history="1">
             <w:r>
               <w:rPr>
                 <w:rStyle w:val="Hiperhivatkozs"/>
@@ -4264,7 +4261,7 @@
                 <w:noProof/>
                 <w:webHidden/>
               </w:rPr>
-              <w:instrText xml:space="preserve"> PAGEREF _Toc98871852 \h </w:instrText>
+              <w:instrText xml:space="preserve"> PAGEREF _Toc98874034 \h </w:instrText>
             </w:r>
             <w:r>
               <w:rPr>
@@ -4350,7 +4347,7 @@
       <w:pPr>
         <w:pStyle w:val="Cmsor1"/>
       </w:pPr>
-      <w:bookmarkStart w:id="3" w:name="_Toc98871831"/>
+      <w:bookmarkStart w:id="3" w:name="_Toc98874013"/>
       <w:r>
         <w:lastRenderedPageBreak/>
         <w:t>1 Bevezetés</w:t>
@@ -4381,7 +4378,7 @@
           <w:szCs w:val="24"/>
         </w:rPr>
       </w:pPr>
-      <w:bookmarkStart w:id="4" w:name="_Toc98871832"/>
+      <w:bookmarkStart w:id="4" w:name="_Toc98874014"/>
       <w:r>
         <w:rPr>
           <w:rFonts w:ascii="Times New Roman" w:hAnsi="Times New Roman" w:cs="Times New Roman"/>
@@ -4827,59 +4824,119 @@
           <w:sz w:val="24"/>
           <w:szCs w:val="24"/>
         </w:rPr>
-        <w:t xml:space="preserve"> A </w:t>
-      </w:r>
-      <w:proofErr w:type="spellStart"/>
-      <w:r>
-        <w:rPr>
-          <w:rFonts w:ascii="Times New Roman" w:hAnsi="Times New Roman" w:cs="Times New Roman"/>
-          <w:sz w:val="24"/>
-          <w:szCs w:val="24"/>
-        </w:rPr>
-        <w:t>kiberbiztonságra</w:t>
-      </w:r>
-      <w:proofErr w:type="spellEnd"/>
-      <w:r>
-        <w:rPr>
-          <w:rFonts w:ascii="Times New Roman" w:hAnsi="Times New Roman" w:cs="Times New Roman"/>
-          <w:sz w:val="24"/>
-          <w:szCs w:val="24"/>
-        </w:rPr>
-        <w:t xml:space="preserve"> manapság nagy hangsúlyt kell fektetnünk. A szenzitív adatokat megfelelő biztonság mellett kell őrizni és csak az indokolt ideig tárolni. Az archivált anyagokat úgy kell tárolni, hogy az online tér felől ne lehessen megközelíteni. Az archivált adatbázisokat offline adattárolókon célszerű megőrizni a törvényi előírások szerint és elévülés esetén meg kell semmisíteni. A weblap</w:t>
-      </w:r>
-      <w:r>
-        <w:rPr>
-          <w:rFonts w:ascii="Times New Roman" w:hAnsi="Times New Roman" w:cs="Times New Roman"/>
-          <w:sz w:val="24"/>
-          <w:szCs w:val="24"/>
-        </w:rPr>
-        <w:t xml:space="preserve"> tárhelyét nem tudjuk </w:t>
-      </w:r>
-      <w:proofErr w:type="spellStart"/>
-      <w:r>
-        <w:rPr>
-          <w:rFonts w:ascii="Times New Roman" w:hAnsi="Times New Roman" w:cs="Times New Roman"/>
-          <w:sz w:val="24"/>
-          <w:szCs w:val="24"/>
-        </w:rPr>
-        <w:t>teljeskörűen</w:t>
-      </w:r>
-      <w:proofErr w:type="spellEnd"/>
-      <w:r>
-        <w:rPr>
-          <w:rFonts w:ascii="Times New Roman" w:hAnsi="Times New Roman" w:cs="Times New Roman"/>
-          <w:sz w:val="24"/>
-          <w:szCs w:val="24"/>
-        </w:rPr>
-        <w:t xml:space="preserve"> védeni manapság, hiszen egy nyilvános felületről beszélünk, amit az autósiskola adminisztrátorai és dolgozói, munka közben távolról a világháló segítségével is el szeretnének érni.</w:t>
-      </w:r>
-      <w:r>
-        <w:rPr>
-          <w:rFonts w:ascii="Times New Roman" w:hAnsi="Times New Roman" w:cs="Times New Roman"/>
-          <w:sz w:val="24"/>
-          <w:szCs w:val="24"/>
-        </w:rPr>
-        <w:t xml:space="preserve"> Fontos hogy naprakész backup</w:t>
+        <w:t xml:space="preserve"> A kiberbiztonságra manapság nagy hangsúlyt kell fektetnünk. A szenzitív adatokat megfelelő biztonság mellett kell őrizni és csak az indokolt ideig tárolni. Az archivált anyagokat úgy kell tárolni, hogy az online tér felől ne lehessen megközelíteni. Az archivált adatbázisokat offline adattárolókon célszerű megőrizni a törvényi előírások szerint és elévülés esetén meg kell semmisíteni. A weblap</w:t>
+      </w:r>
+      <w:r>
+        <w:rPr>
+          <w:rFonts w:ascii="Times New Roman" w:hAnsi="Times New Roman" w:cs="Times New Roman"/>
+          <w:sz w:val="24"/>
+          <w:szCs w:val="24"/>
+        </w:rPr>
+        <w:t xml:space="preserve"> tárhelyét nem tudjuk teljeskörűen véden, hiszen egy nyilvános</w:t>
+      </w:r>
+      <w:r>
+        <w:rPr>
+          <w:rFonts w:ascii="Times New Roman" w:hAnsi="Times New Roman" w:cs="Times New Roman"/>
+          <w:sz w:val="24"/>
+          <w:szCs w:val="24"/>
+        </w:rPr>
+        <w:t>an elérhető</w:t>
+      </w:r>
+      <w:r>
+        <w:rPr>
+          <w:rFonts w:ascii="Times New Roman" w:hAnsi="Times New Roman" w:cs="Times New Roman"/>
+          <w:sz w:val="24"/>
+          <w:szCs w:val="24"/>
+        </w:rPr>
+        <w:t xml:space="preserve"> </w:t>
+      </w:r>
+      <w:r>
+        <w:rPr>
+          <w:rFonts w:ascii="Times New Roman" w:hAnsi="Times New Roman" w:cs="Times New Roman"/>
+          <w:sz w:val="24"/>
+          <w:szCs w:val="24"/>
+        </w:rPr>
+        <w:t>program</w:t>
+      </w:r>
+      <w:r>
+        <w:rPr>
+          <w:rFonts w:ascii="Times New Roman" w:hAnsi="Times New Roman" w:cs="Times New Roman"/>
+          <w:sz w:val="24"/>
+          <w:szCs w:val="24"/>
+        </w:rPr>
+        <w:t>felületről beszélünk, amit az autósiskola adminisztrátorai</w:t>
+      </w:r>
+      <w:r>
+        <w:rPr>
+          <w:rFonts w:ascii="Times New Roman" w:hAnsi="Times New Roman" w:cs="Times New Roman"/>
+          <w:sz w:val="24"/>
+          <w:szCs w:val="24"/>
+        </w:rPr>
+        <w:t>,</w:t>
+      </w:r>
+      <w:r>
+        <w:rPr>
+          <w:rFonts w:ascii="Times New Roman" w:hAnsi="Times New Roman" w:cs="Times New Roman"/>
+          <w:sz w:val="24"/>
+          <w:szCs w:val="24"/>
+        </w:rPr>
+        <w:t xml:space="preserve"> dolgozói</w:t>
+      </w:r>
+      <w:r>
+        <w:rPr>
+          <w:rFonts w:ascii="Times New Roman" w:hAnsi="Times New Roman" w:cs="Times New Roman"/>
+          <w:sz w:val="24"/>
+          <w:szCs w:val="24"/>
+        </w:rPr>
+        <w:t xml:space="preserve"> és tanulói is</w:t>
+      </w:r>
+      <w:r>
+        <w:rPr>
+          <w:rFonts w:ascii="Times New Roman" w:hAnsi="Times New Roman" w:cs="Times New Roman"/>
+          <w:sz w:val="24"/>
+          <w:szCs w:val="24"/>
+        </w:rPr>
+        <w:t>, munka</w:t>
+      </w:r>
+      <w:r>
+        <w:rPr>
+          <w:rFonts w:ascii="Times New Roman" w:hAnsi="Times New Roman" w:cs="Times New Roman"/>
+          <w:sz w:val="24"/>
+          <w:szCs w:val="24"/>
+        </w:rPr>
+        <w:t xml:space="preserve"> és tanulás</w:t>
+      </w:r>
+      <w:r>
+        <w:rPr>
+          <w:rFonts w:ascii="Times New Roman" w:hAnsi="Times New Roman" w:cs="Times New Roman"/>
+          <w:sz w:val="24"/>
+          <w:szCs w:val="24"/>
+        </w:rPr>
+        <w:t xml:space="preserve"> közben távolról a világháló segítségével is el szeretnének érni.</w:t>
+      </w:r>
+      <w:r>
+        <w:rPr>
+          <w:rFonts w:ascii="Times New Roman" w:hAnsi="Times New Roman" w:cs="Times New Roman"/>
+          <w:sz w:val="24"/>
+          <w:szCs w:val="24"/>
+        </w:rPr>
+        <w:t xml:space="preserve"> </w:t>
+      </w:r>
+      <w:r>
+        <w:rPr>
+          <w:rFonts w:ascii="Times New Roman" w:hAnsi="Times New Roman" w:cs="Times New Roman"/>
+          <w:sz w:val="24"/>
+          <w:szCs w:val="24"/>
+        </w:rPr>
+        <w:t>Fontos,</w:t>
+      </w:r>
+      <w:r>
+        <w:rPr>
+          <w:rFonts w:ascii="Times New Roman" w:hAnsi="Times New Roman" w:cs="Times New Roman"/>
+          <w:sz w:val="24"/>
+          <w:szCs w:val="24"/>
+        </w:rPr>
+        <w:t xml:space="preserve"> hogy naprakész backup</w:t>
       </w:r>
       <w:r>
         <w:rPr>
@@ -4903,7 +4960,25 @@
           <w:sz w:val="24"/>
           <w:szCs w:val="24"/>
         </w:rPr>
-        <w:t>rolt adatokról, amit ha kell azonnal vissza tudjunk állítani minimális adatvesztéssel. C</w:t>
+        <w:t xml:space="preserve">rolt adatokról, amit ha kell azonnal vissza tudjunk állítani minimális adatvesztéssel. </w:t>
+      </w:r>
+    </w:p>
+    <w:p>
+      <w:pPr>
+        <w:jc w:val="both"/>
+        <w:rPr>
+          <w:rFonts w:ascii="Times New Roman" w:hAnsi="Times New Roman" w:cs="Times New Roman"/>
+          <w:sz w:val="24"/>
+          <w:szCs w:val="24"/>
+        </w:rPr>
+      </w:pPr>
+      <w:r>
+        <w:rPr>
+          <w:rFonts w:ascii="Times New Roman" w:hAnsi="Times New Roman" w:cs="Times New Roman"/>
+          <w:sz w:val="24"/>
+          <w:szCs w:val="24"/>
+        </w:rPr>
+        <w:t>C</w:t>
       </w:r>
       <w:r>
         <w:rPr>
@@ -4919,61 +4994,57 @@
           <w:sz w:val="24"/>
           <w:szCs w:val="24"/>
         </w:rPr>
-        <w:t xml:space="preserve">pl.: </w:t>
-      </w:r>
-      <w:proofErr w:type="spellStart"/>
-      <w:r>
-        <w:rPr>
-          <w:rFonts w:ascii="Times New Roman" w:hAnsi="Times New Roman" w:cs="Times New Roman"/>
-          <w:sz w:val="24"/>
-          <w:szCs w:val="24"/>
-        </w:rPr>
-        <w:t>vlan</w:t>
-      </w:r>
-      <w:proofErr w:type="spellEnd"/>
-      <w:r>
-        <w:rPr>
-          <w:rFonts w:ascii="Times New Roman" w:hAnsi="Times New Roman" w:cs="Times New Roman"/>
-          <w:sz w:val="24"/>
-          <w:szCs w:val="24"/>
-        </w:rPr>
-        <w:t xml:space="preserve"> hálózatot adott munkacsoportoknak, korszerű titkosítású wifi hálózatot (WPA3). Fontos lesz a szervereink fizikai védelme is, így a kritikus infrastruktúrának helyt adó szerverszobát beléptetőrendszerrel kell ellátni.</w:t>
-      </w:r>
-    </w:p>
-    <w:p>
-      <w:pPr>
-        <w:jc w:val="both"/>
-        <w:rPr>
-          <w:rFonts w:ascii="Times New Roman" w:hAnsi="Times New Roman" w:cs="Times New Roman"/>
-          <w:sz w:val="24"/>
-          <w:szCs w:val="24"/>
-        </w:rPr>
-      </w:pPr>
-      <w:r>
-        <w:rPr>
-          <w:rFonts w:ascii="Times New Roman" w:hAnsi="Times New Roman" w:cs="Times New Roman"/>
-          <w:sz w:val="24"/>
-          <w:szCs w:val="24"/>
-        </w:rPr>
-        <w:t xml:space="preserve">A jövőben nagyon fontos lesz a biztonság kérdése, mi sem bizonyítja ezt a mostanság sajnos igen aktuális Ukrán-Orosz konfliktus, ami háborúvá fajult és csak reménykedhetünk benne, hogy a történelemkönyvekbe nem a harmadik világháborúként kerül be. Jelenkori ismereteink alapján a katonai akciók mellett különböző </w:t>
-      </w:r>
-      <w:proofErr w:type="spellStart"/>
-      <w:r>
-        <w:rPr>
-          <w:rFonts w:ascii="Times New Roman" w:hAnsi="Times New Roman" w:cs="Times New Roman"/>
-          <w:sz w:val="24"/>
-          <w:szCs w:val="24"/>
-        </w:rPr>
-        <w:t>hekker</w:t>
-      </w:r>
-      <w:proofErr w:type="spellEnd"/>
-      <w:r>
-        <w:rPr>
-          <w:rFonts w:ascii="Times New Roman" w:hAnsi="Times New Roman" w:cs="Times New Roman"/>
-          <w:sz w:val="24"/>
-          <w:szCs w:val="24"/>
-        </w:rPr>
-        <w:t xml:space="preserve"> csoportok is „bombázni” kezdték a világhálón található tartalmakat. Ártatlan civil</w:t>
+        <w:t>pl.: vlan hálózatot adott munkacsoportoknak, korszerű titkosítású wifi hálózatot (WPA3). Fontos lesz a szervereink fizikai védelme is, így a kritikus infrastruktúrának helyt adó szerverszobát beléptetőrendszerrel kell ellátni.</w:t>
+      </w:r>
+    </w:p>
+    <w:p>
+      <w:pPr>
+        <w:jc w:val="both"/>
+        <w:rPr>
+          <w:rFonts w:ascii="Times New Roman" w:hAnsi="Times New Roman" w:cs="Times New Roman"/>
+          <w:sz w:val="24"/>
+          <w:szCs w:val="24"/>
+        </w:rPr>
+      </w:pPr>
+      <w:r>
+        <w:rPr>
+          <w:rFonts w:ascii="Times New Roman" w:hAnsi="Times New Roman" w:cs="Times New Roman"/>
+          <w:sz w:val="24"/>
+          <w:szCs w:val="24"/>
+        </w:rPr>
+        <w:t>A jövőben nagyon fontos lesz a biztonság kérdése</w:t>
+      </w:r>
+      <w:r>
+        <w:rPr>
+          <w:rFonts w:ascii="Times New Roman" w:hAnsi="Times New Roman" w:cs="Times New Roman"/>
+          <w:sz w:val="24"/>
+          <w:szCs w:val="24"/>
+        </w:rPr>
+        <w:t xml:space="preserve">. </w:t>
+      </w:r>
+      <w:r>
+        <w:rPr>
+          <w:rFonts w:ascii="Times New Roman" w:hAnsi="Times New Roman" w:cs="Times New Roman"/>
+          <w:sz w:val="24"/>
+          <w:szCs w:val="24"/>
+        </w:rPr>
+        <w:t>Jelenkori ismereteink alapján</w:t>
+      </w:r>
+      <w:r>
+        <w:rPr>
+          <w:rFonts w:ascii="Times New Roman" w:hAnsi="Times New Roman" w:cs="Times New Roman"/>
+          <w:sz w:val="24"/>
+          <w:szCs w:val="24"/>
+        </w:rPr>
+        <w:t xml:space="preserve"> nagyon sok kisebb-nagyobb hekker csoport működik a világon, akik á</w:t>
+      </w:r>
+      <w:r>
+        <w:rPr>
+          <w:rFonts w:ascii="Times New Roman" w:hAnsi="Times New Roman" w:cs="Times New Roman"/>
+          <w:sz w:val="24"/>
+          <w:szCs w:val="24"/>
+        </w:rPr>
+        <w:t>rtatlan civil</w:t>
       </w:r>
       <w:r>
         <w:rPr>
@@ -4989,7 +5060,31 @@
           <w:sz w:val="24"/>
           <w:szCs w:val="24"/>
         </w:rPr>
-        <w:t xml:space="preserve">honlapokat, szervereket és eszközöket </w:t>
+        <w:t>honlapokat, szervereket és eszközöket használ</w:t>
+      </w:r>
+      <w:r>
+        <w:rPr>
+          <w:rFonts w:ascii="Times New Roman" w:hAnsi="Times New Roman" w:cs="Times New Roman"/>
+          <w:sz w:val="24"/>
+          <w:szCs w:val="24"/>
+        </w:rPr>
+        <w:t>nak</w:t>
+      </w:r>
+      <w:r>
+        <w:rPr>
+          <w:rFonts w:ascii="Times New Roman" w:hAnsi="Times New Roman" w:cs="Times New Roman"/>
+          <w:sz w:val="24"/>
+          <w:szCs w:val="24"/>
+        </w:rPr>
+        <w:t xml:space="preserve"> céljaik eléréséhez.</w:t>
+      </w:r>
+      <w:r>
+        <w:rPr>
+          <w:rFonts w:ascii="Times New Roman" w:hAnsi="Times New Roman" w:cs="Times New Roman"/>
+          <w:sz w:val="24"/>
+          <w:szCs w:val="24"/>
+        </w:rPr>
+        <w:t xml:space="preserve"> Senki sem szeretné, ha a saját honlapján </w:t>
       </w:r>
       <w:r>
         <w:rPr>
@@ -4998,15 +5093,31 @@
           <w:szCs w:val="24"/>
         </w:rPr>
         <w:lastRenderedPageBreak/>
-        <w:t>használtak céljaik eléréséhez.</w:t>
-      </w:r>
-      <w:r>
-        <w:rPr>
-          <w:rFonts w:ascii="Times New Roman" w:hAnsi="Times New Roman" w:cs="Times New Roman"/>
-          <w:sz w:val="24"/>
-          <w:szCs w:val="24"/>
-        </w:rPr>
-        <w:t xml:space="preserve"> Senki sem szeretné, ha a saját honlapján idegenektől származó illegális tartalom jelenlen meg.</w:t>
+        <w:t>idegenektől származó illegális tartalom jelen</w:t>
+      </w:r>
+      <w:r>
+        <w:rPr>
+          <w:rFonts w:ascii="Times New Roman" w:hAnsi="Times New Roman" w:cs="Times New Roman"/>
+          <w:sz w:val="24"/>
+          <w:szCs w:val="24"/>
+        </w:rPr>
+        <w:t>j</w:t>
+      </w:r>
+      <w:r>
+        <w:rPr>
+          <w:rFonts w:ascii="Times New Roman" w:hAnsi="Times New Roman" w:cs="Times New Roman"/>
+          <w:sz w:val="24"/>
+          <w:szCs w:val="24"/>
+        </w:rPr>
+        <w:t>en meg</w:t>
+      </w:r>
+      <w:r>
+        <w:rPr>
+          <w:rFonts w:ascii="Times New Roman" w:hAnsi="Times New Roman" w:cs="Times New Roman"/>
+          <w:sz w:val="24"/>
+          <w:szCs w:val="24"/>
+        </w:rPr>
+        <w:t xml:space="preserve">, vagy éppen a levelezőszervere SPAM üzeneteket kezdjen el terjeszteni. </w:t>
       </w:r>
     </w:p>
     <w:p>
@@ -5048,43 +5159,7 @@
           <w:sz w:val="24"/>
           <w:szCs w:val="24"/>
         </w:rPr>
-        <w:t xml:space="preserve">– a kisképernyős mobilokon, tableteken, laptopokon át a </w:t>
-      </w:r>
-      <w:proofErr w:type="spellStart"/>
-      <w:r>
-        <w:rPr>
-          <w:rFonts w:ascii="Times New Roman" w:hAnsi="Times New Roman" w:cs="Times New Roman"/>
-          <w:sz w:val="24"/>
-          <w:szCs w:val="24"/>
-        </w:rPr>
-        <w:t>smart</w:t>
-      </w:r>
-      <w:proofErr w:type="spellEnd"/>
-      <w:r>
-        <w:rPr>
-          <w:rFonts w:ascii="Times New Roman" w:hAnsi="Times New Roman" w:cs="Times New Roman"/>
-          <w:sz w:val="24"/>
-          <w:szCs w:val="24"/>
-        </w:rPr>
-        <w:t xml:space="preserve"> eszközökön is, mint </w:t>
-      </w:r>
-      <w:proofErr w:type="spellStart"/>
-      <w:r>
-        <w:rPr>
-          <w:rFonts w:ascii="Times New Roman" w:hAnsi="Times New Roman" w:cs="Times New Roman"/>
-          <w:sz w:val="24"/>
-          <w:szCs w:val="24"/>
-        </w:rPr>
-        <w:t>pl</w:t>
-      </w:r>
-      <w:proofErr w:type="spellEnd"/>
-      <w:r>
-        <w:rPr>
-          <w:rFonts w:ascii="Times New Roman" w:hAnsi="Times New Roman" w:cs="Times New Roman"/>
-          <w:sz w:val="24"/>
-          <w:szCs w:val="24"/>
-        </w:rPr>
-        <w:t xml:space="preserve">:. okostévék - </w:t>
+        <w:t xml:space="preserve">– a kisképernyős mobilokon, tableteken, laptopokon át a smart eszközökön is, mint pl:. okostévék - </w:t>
       </w:r>
       <w:r>
         <w:rPr>
@@ -5302,43 +5377,7 @@
           <w:sz w:val="24"/>
           <w:szCs w:val="24"/>
         </w:rPr>
-        <w:t xml:space="preserve"> Az ennél magasabb számú lekérdezéseket igyekszünk kivédeni a biztonsági beállításokkal. (</w:t>
-      </w:r>
-      <w:proofErr w:type="spellStart"/>
-      <w:r>
-        <w:rPr>
-          <w:rFonts w:ascii="Times New Roman" w:hAnsi="Times New Roman" w:cs="Times New Roman"/>
-          <w:sz w:val="24"/>
-          <w:szCs w:val="24"/>
-        </w:rPr>
-        <w:t>DDoS</w:t>
-      </w:r>
-      <w:proofErr w:type="spellEnd"/>
-      <w:r>
-        <w:rPr>
-          <w:rFonts w:ascii="Times New Roman" w:hAnsi="Times New Roman" w:cs="Times New Roman"/>
-          <w:sz w:val="24"/>
-          <w:szCs w:val="24"/>
-        </w:rPr>
-        <w:t xml:space="preserve"> elleni védelem, űrlapok védelme a robotok ellen </w:t>
-      </w:r>
-      <w:proofErr w:type="spellStart"/>
-      <w:r>
-        <w:rPr>
-          <w:rFonts w:ascii="Times New Roman" w:hAnsi="Times New Roman" w:cs="Times New Roman"/>
-          <w:sz w:val="24"/>
-          <w:szCs w:val="24"/>
-        </w:rPr>
-        <w:t>stb</w:t>
-      </w:r>
-      <w:proofErr w:type="spellEnd"/>
-      <w:r>
-        <w:rPr>
-          <w:rFonts w:ascii="Times New Roman" w:hAnsi="Times New Roman" w:cs="Times New Roman"/>
-          <w:sz w:val="24"/>
-          <w:szCs w:val="24"/>
-        </w:rPr>
-        <w:t>…)</w:t>
+        <w:t xml:space="preserve"> Az ennél magasabb számú lekérdezéseket igyekszünk kivédeni a biztonsági beállításokkal. (DDoS elleni védelem, űrlapok védelme a robotok ellen stb…)</w:t>
       </w:r>
     </w:p>
     <w:p>
@@ -5393,7 +5432,7 @@
           <w:szCs w:val="24"/>
         </w:rPr>
       </w:pPr>
-      <w:bookmarkStart w:id="5" w:name="_Toc98871833"/>
+      <w:bookmarkStart w:id="5" w:name="_Toc98874015"/>
       <w:r>
         <w:rPr>
           <w:rFonts w:ascii="Times New Roman" w:hAnsi="Times New Roman" w:cs="Times New Roman"/>
@@ -5559,25 +5598,7 @@
           <w:sz w:val="24"/>
           <w:szCs w:val="24"/>
         </w:rPr>
-        <w:t xml:space="preserve">A megvalósítás során szeretnénk a tanultaknak megfelelően frontend oldalon </w:t>
-      </w:r>
-      <w:proofErr w:type="spellStart"/>
-      <w:r>
-        <w:rPr>
-          <w:rFonts w:ascii="Times New Roman" w:hAnsi="Times New Roman" w:cs="Times New Roman"/>
-          <w:sz w:val="24"/>
-          <w:szCs w:val="24"/>
-        </w:rPr>
-        <w:t>Angular</w:t>
-      </w:r>
-      <w:proofErr w:type="spellEnd"/>
-      <w:r>
-        <w:rPr>
-          <w:rFonts w:ascii="Times New Roman" w:hAnsi="Times New Roman" w:cs="Times New Roman"/>
-          <w:sz w:val="24"/>
-          <w:szCs w:val="24"/>
-        </w:rPr>
-        <w:t xml:space="preserve"> keretrendszert, backend oldalo</w:t>
+        <w:t>A megvalósítás során szeretnénk a tanultaknak megfelelően frontend oldalon Angular keretrendszert, backend oldalo</w:t>
       </w:r>
       <w:r>
         <w:rPr>
@@ -5593,18 +5614,8 @@
           <w:sz w:val="24"/>
           <w:szCs w:val="24"/>
         </w:rPr>
-        <w:t xml:space="preserve"> </w:t>
-      </w:r>
-      <w:proofErr w:type="spellStart"/>
-      <w:r>
-        <w:rPr>
-          <w:rFonts w:ascii="Times New Roman" w:hAnsi="Times New Roman" w:cs="Times New Roman"/>
-          <w:sz w:val="24"/>
-          <w:szCs w:val="24"/>
-        </w:rPr>
-        <w:t>Laravel</w:t>
-      </w:r>
-      <w:proofErr w:type="spellEnd"/>
+        <w:t xml:space="preserve"> Laravel</w:t>
+      </w:r>
       <w:r>
         <w:rPr>
           <w:rFonts w:ascii="Times New Roman" w:hAnsi="Times New Roman" w:cs="Times New Roman"/>
@@ -5619,61 +5630,25 @@
           <w:sz w:val="24"/>
           <w:szCs w:val="24"/>
         </w:rPr>
-        <w:t xml:space="preserve"> és </w:t>
-      </w:r>
-      <w:proofErr w:type="spellStart"/>
-      <w:r>
-        <w:rPr>
-          <w:rFonts w:ascii="Times New Roman" w:hAnsi="Times New Roman" w:cs="Times New Roman"/>
-          <w:sz w:val="24"/>
-          <w:szCs w:val="24"/>
-        </w:rPr>
-        <w:t>MySql</w:t>
-      </w:r>
-      <w:proofErr w:type="spellEnd"/>
-      <w:r>
-        <w:rPr>
-          <w:rFonts w:ascii="Times New Roman" w:hAnsi="Times New Roman" w:cs="Times New Roman"/>
-          <w:sz w:val="24"/>
-          <w:szCs w:val="24"/>
-        </w:rPr>
-        <w:t xml:space="preserve"> adatbázisban tárolni az adatokat.</w:t>
-      </w:r>
-    </w:p>
-    <w:p>
-      <w:pPr>
-        <w:jc w:val="both"/>
-        <w:rPr>
-          <w:rFonts w:ascii="Times New Roman" w:hAnsi="Times New Roman" w:cs="Times New Roman"/>
-          <w:sz w:val="24"/>
-          <w:szCs w:val="24"/>
-        </w:rPr>
-      </w:pPr>
-      <w:r>
-        <w:rPr>
-          <w:rFonts w:ascii="Times New Roman" w:hAnsi="Times New Roman" w:cs="Times New Roman"/>
-          <w:sz w:val="24"/>
-          <w:szCs w:val="24"/>
-        </w:rPr>
-        <w:t>A fő ötlet Kiss Milán-</w:t>
-      </w:r>
-      <w:proofErr w:type="spellStart"/>
-      <w:r>
-        <w:rPr>
-          <w:rFonts w:ascii="Times New Roman" w:hAnsi="Times New Roman" w:cs="Times New Roman"/>
-          <w:sz w:val="24"/>
-          <w:szCs w:val="24"/>
-        </w:rPr>
-        <w:t>tól</w:t>
-      </w:r>
-      <w:proofErr w:type="spellEnd"/>
-      <w:r>
-        <w:rPr>
-          <w:rFonts w:ascii="Times New Roman" w:hAnsi="Times New Roman" w:cs="Times New Roman"/>
-          <w:sz w:val="24"/>
-          <w:szCs w:val="24"/>
-        </w:rPr>
-        <w:t xml:space="preserve"> származik, akinek már korábbról voltak tapasztalatai az autósiskolák adminisztrációs rendszereivel és feladataival kapcsolatban, így a többiek számára is érdekes feladatnak látszott ennek a programnak a létrehozása.</w:t>
+        <w:t xml:space="preserve"> és MySql adatbázisban tárolni az adatokat.</w:t>
+      </w:r>
+    </w:p>
+    <w:p>
+      <w:pPr>
+        <w:jc w:val="both"/>
+        <w:rPr>
+          <w:rFonts w:ascii="Times New Roman" w:hAnsi="Times New Roman" w:cs="Times New Roman"/>
+          <w:sz w:val="24"/>
+          <w:szCs w:val="24"/>
+        </w:rPr>
+      </w:pPr>
+      <w:r>
+        <w:rPr>
+          <w:rFonts w:ascii="Times New Roman" w:hAnsi="Times New Roman" w:cs="Times New Roman"/>
+          <w:sz w:val="24"/>
+          <w:szCs w:val="24"/>
+        </w:rPr>
+        <w:t>A fő ötlet Kiss Milán-tól származik, akinek már korábbról voltak tapasztalatai az autósiskolák adminisztrációs rendszereivel és feladataival kapcsolatban, így a többiek számára is érdekes feladatnak látszott ennek a programnak a létrehozása.</w:t>
       </w:r>
       <w:r>
         <w:rPr>
@@ -5764,7 +5739,7 @@
           <w:szCs w:val="24"/>
         </w:rPr>
       </w:pPr>
-      <w:bookmarkStart w:id="6" w:name="_Toc98871834"/>
+      <w:bookmarkStart w:id="6" w:name="_Toc98874016"/>
       <w:r>
         <w:rPr>
           <w:rFonts w:ascii="Times New Roman" w:hAnsi="Times New Roman" w:cs="Times New Roman"/>
@@ -5800,7 +5775,7 @@
           <w:szCs w:val="24"/>
         </w:rPr>
       </w:pPr>
-      <w:bookmarkStart w:id="7" w:name="_Toc98871835"/>
+      <w:bookmarkStart w:id="7" w:name="_Toc98874017"/>
       <w:r>
         <w:rPr>
           <w:rFonts w:ascii="Times New Roman" w:hAnsi="Times New Roman" w:cs="Times New Roman"/>
@@ -5974,25 +5949,7 @@
           <w:sz w:val="24"/>
           <w:szCs w:val="24"/>
         </w:rPr>
-        <w:t xml:space="preserve">Elérhető lesz számukra az oktató kiválasztása, saját adatainak szerkesztése, vizsgára jelentkezés </w:t>
-      </w:r>
-      <w:proofErr w:type="spellStart"/>
-      <w:r>
-        <w:rPr>
-          <w:rFonts w:ascii="Times New Roman" w:hAnsi="Times New Roman" w:cs="Times New Roman"/>
-          <w:sz w:val="24"/>
-          <w:szCs w:val="24"/>
-        </w:rPr>
-        <w:t>stb</w:t>
-      </w:r>
-      <w:proofErr w:type="spellEnd"/>
-      <w:r>
-        <w:rPr>
-          <w:rFonts w:ascii="Times New Roman" w:hAnsi="Times New Roman" w:cs="Times New Roman"/>
-          <w:sz w:val="24"/>
-          <w:szCs w:val="24"/>
-        </w:rPr>
-        <w:t>….</w:t>
+        <w:t>Elérhető lesz számukra az oktató kiválasztása, saját adatainak szerkesztése, vizsgára jelentkezés stb….</w:t>
       </w:r>
     </w:p>
     <w:p>
@@ -6158,7 +6115,7 @@
           <w:szCs w:val="24"/>
         </w:rPr>
       </w:pPr>
-      <w:bookmarkStart w:id="8" w:name="_Toc98871836"/>
+      <w:bookmarkStart w:id="8" w:name="_Toc98874018"/>
       <w:r>
         <w:rPr>
           <w:rFonts w:ascii="Times New Roman" w:hAnsi="Times New Roman" w:cs="Times New Roman"/>
@@ -6191,7 +6148,7 @@
           <w:rFonts w:ascii="Times New Roman" w:hAnsi="Times New Roman" w:cs="Times New Roman"/>
         </w:rPr>
       </w:pPr>
-      <w:bookmarkStart w:id="9" w:name="_Toc98871837"/>
+      <w:bookmarkStart w:id="9" w:name="_Toc98874019"/>
       <w:r>
         <w:rPr>
           <w:rFonts w:ascii="Times New Roman" w:hAnsi="Times New Roman" w:cs="Times New Roman"/>
@@ -6337,18 +6294,8 @@
           <w:sz w:val="24"/>
           <w:szCs w:val="24"/>
         </w:rPr>
-        <w:t xml:space="preserve">Tipikus </w:t>
-      </w:r>
-      <w:proofErr w:type="spellStart"/>
-      <w:r>
-        <w:rPr>
-          <w:rFonts w:ascii="Times New Roman" w:hAnsi="Times New Roman" w:cs="Times New Roman"/>
-          <w:sz w:val="24"/>
-          <w:szCs w:val="24"/>
-        </w:rPr>
-        <w:t>MySql</w:t>
-      </w:r>
-      <w:proofErr w:type="spellEnd"/>
+        <w:t>Tipikus MySql</w:t>
+      </w:r>
       <w:r>
         <w:rPr>
           <w:rFonts w:ascii="Times New Roman" w:hAnsi="Times New Roman" w:cs="Times New Roman"/>
@@ -6538,151 +6485,25 @@
           <w:sz w:val="24"/>
           <w:szCs w:val="24"/>
         </w:rPr>
-        <w:t xml:space="preserve">UPDATE oktatok SET </w:t>
-      </w:r>
-      <w:proofErr w:type="spellStart"/>
-      <w:r>
-        <w:rPr>
-          <w:rFonts w:ascii="Times New Roman" w:hAnsi="Times New Roman" w:cs="Times New Roman"/>
-          <w:sz w:val="24"/>
-          <w:szCs w:val="24"/>
-        </w:rPr>
-        <w:t>Vezeteknev</w:t>
-      </w:r>
-      <w:proofErr w:type="spellEnd"/>
-      <w:r>
-        <w:rPr>
-          <w:rFonts w:ascii="Times New Roman" w:hAnsi="Times New Roman" w:cs="Times New Roman"/>
-          <w:sz w:val="24"/>
-          <w:szCs w:val="24"/>
-        </w:rPr>
-        <w:t xml:space="preserve"> = 'X', </w:t>
-      </w:r>
-      <w:proofErr w:type="spellStart"/>
-      <w:r>
-        <w:rPr>
-          <w:rFonts w:ascii="Times New Roman" w:hAnsi="Times New Roman" w:cs="Times New Roman"/>
-          <w:sz w:val="24"/>
-          <w:szCs w:val="24"/>
-        </w:rPr>
-        <w:t>Keresztnev</w:t>
-      </w:r>
-      <w:proofErr w:type="spellEnd"/>
-      <w:r>
-        <w:rPr>
-          <w:rFonts w:ascii="Times New Roman" w:hAnsi="Times New Roman" w:cs="Times New Roman"/>
-          <w:sz w:val="24"/>
-          <w:szCs w:val="24"/>
-        </w:rPr>
-        <w:t xml:space="preserve"> = 'X', </w:t>
-      </w:r>
-      <w:proofErr w:type="spellStart"/>
-      <w:r>
-        <w:rPr>
-          <w:rFonts w:ascii="Times New Roman" w:hAnsi="Times New Roman" w:cs="Times New Roman"/>
-          <w:sz w:val="24"/>
-          <w:szCs w:val="24"/>
-        </w:rPr>
-        <w:t>Harmadiknev</w:t>
-      </w:r>
-      <w:proofErr w:type="spellEnd"/>
-      <w:r>
-        <w:rPr>
-          <w:rFonts w:ascii="Times New Roman" w:hAnsi="Times New Roman" w:cs="Times New Roman"/>
-          <w:sz w:val="24"/>
-          <w:szCs w:val="24"/>
-        </w:rPr>
-        <w:t xml:space="preserve"> = 'X', </w:t>
-      </w:r>
-      <w:proofErr w:type="spellStart"/>
-      <w:r>
-        <w:rPr>
-          <w:rFonts w:ascii="Times New Roman" w:hAnsi="Times New Roman" w:cs="Times New Roman"/>
-          <w:sz w:val="24"/>
-          <w:szCs w:val="24"/>
-        </w:rPr>
-        <w:t>Allampolgarsag</w:t>
-      </w:r>
-      <w:proofErr w:type="spellEnd"/>
-      <w:r>
-        <w:rPr>
-          <w:rFonts w:ascii="Times New Roman" w:hAnsi="Times New Roman" w:cs="Times New Roman"/>
-          <w:sz w:val="24"/>
-          <w:szCs w:val="24"/>
-        </w:rPr>
-        <w:t xml:space="preserve"> = 'X', </w:t>
-      </w:r>
-      <w:proofErr w:type="spellStart"/>
-      <w:r>
-        <w:rPr>
-          <w:rFonts w:ascii="Times New Roman" w:hAnsi="Times New Roman" w:cs="Times New Roman"/>
-          <w:sz w:val="24"/>
-          <w:szCs w:val="24"/>
-        </w:rPr>
-        <w:t>Lakcim_irsz</w:t>
-      </w:r>
-      <w:proofErr w:type="spellEnd"/>
-      <w:r>
-        <w:rPr>
-          <w:rFonts w:ascii="Times New Roman" w:hAnsi="Times New Roman" w:cs="Times New Roman"/>
-          <w:sz w:val="24"/>
-          <w:szCs w:val="24"/>
-        </w:rPr>
-        <w:t xml:space="preserve"> = 0000, </w:t>
-      </w:r>
-      <w:proofErr w:type="spellStart"/>
-      <w:r>
-        <w:rPr>
-          <w:rFonts w:ascii="Times New Roman" w:hAnsi="Times New Roman" w:cs="Times New Roman"/>
-          <w:sz w:val="24"/>
-          <w:szCs w:val="24"/>
-        </w:rPr>
-        <w:t>Lakcim_telepules</w:t>
-      </w:r>
-      <w:proofErr w:type="spellEnd"/>
-      <w:r>
-        <w:rPr>
-          <w:rFonts w:ascii="Times New Roman" w:hAnsi="Times New Roman" w:cs="Times New Roman"/>
-          <w:sz w:val="24"/>
-          <w:szCs w:val="24"/>
-        </w:rPr>
-        <w:t xml:space="preserve"> = 'X' </w:t>
-      </w:r>
-    </w:p>
-    <w:p>
-      <w:pPr>
-        <w:jc w:val="both"/>
-        <w:rPr>
-          <w:rFonts w:ascii="Times New Roman" w:hAnsi="Times New Roman" w:cs="Times New Roman"/>
-          <w:sz w:val="24"/>
-          <w:szCs w:val="24"/>
-        </w:rPr>
-      </w:pPr>
-      <w:r>
-        <w:rPr>
-          <w:rFonts w:ascii="Times New Roman" w:hAnsi="Times New Roman" w:cs="Times New Roman"/>
-          <w:sz w:val="24"/>
-          <w:szCs w:val="24"/>
-        </w:rPr>
-        <w:t xml:space="preserve">WHERE </w:t>
-      </w:r>
-      <w:proofErr w:type="spellStart"/>
-      <w:r>
-        <w:rPr>
-          <w:rFonts w:ascii="Times New Roman" w:hAnsi="Times New Roman" w:cs="Times New Roman"/>
-          <w:sz w:val="24"/>
-          <w:szCs w:val="24"/>
-        </w:rPr>
-        <w:t>Oktato_azonosito</w:t>
-      </w:r>
-      <w:proofErr w:type="spellEnd"/>
-      <w:r>
-        <w:rPr>
-          <w:rFonts w:ascii="Times New Roman" w:hAnsi="Times New Roman" w:cs="Times New Roman"/>
-          <w:sz w:val="24"/>
-          <w:szCs w:val="24"/>
-        </w:rPr>
-        <w:t xml:space="preserve"> = 54872 </w:t>
+        <w:t xml:space="preserve">UPDATE oktatok SET Vezeteknev = 'X', Keresztnev = 'X', Harmadiknev = 'X', Allampolgarsag = 'X', Lakcim_irsz = 0000, Lakcim_telepules = 'X' </w:t>
+      </w:r>
+    </w:p>
+    <w:p>
+      <w:pPr>
+        <w:jc w:val="both"/>
+        <w:rPr>
+          <w:rFonts w:ascii="Times New Roman" w:hAnsi="Times New Roman" w:cs="Times New Roman"/>
+          <w:sz w:val="24"/>
+          <w:szCs w:val="24"/>
+        </w:rPr>
+      </w:pPr>
+      <w:r>
+        <w:rPr>
+          <w:rFonts w:ascii="Times New Roman" w:hAnsi="Times New Roman" w:cs="Times New Roman"/>
+          <w:sz w:val="24"/>
+          <w:szCs w:val="24"/>
+        </w:rPr>
+        <w:t xml:space="preserve">WHERE Oktato_azonosito = 54872 </w:t>
       </w:r>
     </w:p>
     <w:p>
@@ -6756,25 +6577,7 @@
           <w:sz w:val="24"/>
           <w:szCs w:val="24"/>
         </w:rPr>
-        <w:t xml:space="preserve">SELECT * FROM oktatok WHERE </w:t>
-      </w:r>
-      <w:proofErr w:type="spellStart"/>
-      <w:r>
-        <w:rPr>
-          <w:rFonts w:ascii="Times New Roman" w:hAnsi="Times New Roman" w:cs="Times New Roman"/>
-          <w:sz w:val="24"/>
-          <w:szCs w:val="24"/>
-        </w:rPr>
-        <w:t>Oktato_azonosito</w:t>
-      </w:r>
-      <w:proofErr w:type="spellEnd"/>
-      <w:r>
-        <w:rPr>
-          <w:rFonts w:ascii="Times New Roman" w:hAnsi="Times New Roman" w:cs="Times New Roman"/>
-          <w:sz w:val="24"/>
-          <w:szCs w:val="24"/>
-        </w:rPr>
-        <w:t xml:space="preserve"> = 654128;</w:t>
+        <w:t>SELECT * FROM oktatok WHERE Oktato_azonosito = 654128;</w:t>
       </w:r>
     </w:p>
     <w:p>
@@ -6807,7 +6610,7 @@
           <w:rFonts w:ascii="Times New Roman" w:hAnsi="Times New Roman" w:cs="Times New Roman"/>
         </w:rPr>
       </w:pPr>
-      <w:bookmarkStart w:id="10" w:name="_Toc98871838"/>
+      <w:bookmarkStart w:id="10" w:name="_Toc98874020"/>
       <w:r>
         <w:rPr>
           <w:rFonts w:ascii="Times New Roman" w:hAnsi="Times New Roman" w:cs="Times New Roman"/>
@@ -7607,9 +7410,9 @@
           <w:noProof/>
         </w:rPr>
         <w:drawing>
-          <wp:inline distT="0" distB="0" distL="0" distR="0" wp14:anchorId="033F811C" wp14:editId="3648C007">
-            <wp:extent cx="2529840" cy="1856388"/>
-            <wp:effectExtent l="0" t="0" r="3810" b="0"/>
+          <wp:inline distT="0" distB="0" distL="0" distR="0" wp14:anchorId="033F811C" wp14:editId="4816E63C">
+            <wp:extent cx="2425611" cy="1779905"/>
+            <wp:effectExtent l="0" t="0" r="0" b="0"/>
             <wp:docPr id="13" name="Kép 13" descr="A képen szöveg látható&#10;&#10;Automatikusan generált leírás"/>
             <wp:cNvGraphicFramePr>
               <a:graphicFrameLocks xmlns:a="http://schemas.openxmlformats.org/drawingml/2006/main" noChangeAspect="1"/>
@@ -7630,7 +7433,7 @@
                   <pic:spPr>
                     <a:xfrm>
                       <a:off x="0" y="0"/>
-                      <a:ext cx="2537980" cy="1862361"/>
+                      <a:ext cx="2435434" cy="1787113"/>
                     </a:xfrm>
                     <a:prstGeom prst="rect">
                       <a:avLst/>
@@ -7701,9 +7504,9 @@
           <w:szCs w:val="24"/>
         </w:rPr>
         <w:drawing>
-          <wp:inline distT="0" distB="0" distL="0" distR="0" wp14:anchorId="2F69931C" wp14:editId="0F45A7A6">
-            <wp:extent cx="4152900" cy="2043490"/>
-            <wp:effectExtent l="0" t="0" r="0" b="0"/>
+          <wp:inline distT="0" distB="0" distL="0" distR="0" wp14:anchorId="2F69931C" wp14:editId="033D1F61">
+            <wp:extent cx="4051300" cy="1993496"/>
+            <wp:effectExtent l="0" t="0" r="6350" b="6985"/>
             <wp:docPr id="28" name="Kép 28" descr="A képen asztal látható&#10;&#10;Automatikusan generált leírás"/>
             <wp:cNvGraphicFramePr>
               <a:graphicFrameLocks xmlns:a="http://schemas.openxmlformats.org/drawingml/2006/main" noChangeAspect="1"/>
@@ -7730,7 +7533,7 @@
                   <pic:spPr>
                     <a:xfrm>
                       <a:off x="0" y="0"/>
-                      <a:ext cx="4165437" cy="2049659"/>
+                      <a:ext cx="4065125" cy="2000299"/>
                     </a:xfrm>
                     <a:prstGeom prst="rect">
                       <a:avLst/>
@@ -7796,8 +7599,8 @@
           <w:szCs w:val="24"/>
         </w:rPr>
         <w:drawing>
-          <wp:inline distT="0" distB="0" distL="0" distR="0" wp14:anchorId="78B26F64" wp14:editId="2C5BF27D">
-            <wp:extent cx="5205263" cy="1892300"/>
+          <wp:inline distT="0" distB="0" distL="0" distR="0" wp14:anchorId="78B26F64" wp14:editId="774FD305">
+            <wp:extent cx="5207000" cy="1892931"/>
             <wp:effectExtent l="0" t="0" r="0" b="0"/>
             <wp:docPr id="29" name="Kép 29"/>
             <wp:cNvGraphicFramePr>
@@ -7825,7 +7628,7 @@
                   <pic:spPr>
                     <a:xfrm>
                       <a:off x="0" y="0"/>
-                      <a:ext cx="5226231" cy="1899923"/>
+                      <a:ext cx="5253536" cy="1909849"/>
                     </a:xfrm>
                     <a:prstGeom prst="rect">
                       <a:avLst/>
@@ -7852,7 +7655,7 @@
           <w:szCs w:val="24"/>
         </w:rPr>
       </w:pPr>
-      <w:bookmarkStart w:id="11" w:name="_Toc98871839"/>
+      <w:bookmarkStart w:id="11" w:name="_Toc98874021"/>
       <w:r>
         <w:rPr>
           <w:rFonts w:ascii="Times New Roman" w:hAnsi="Times New Roman" w:cs="Times New Roman"/>
@@ -7888,26 +7691,16 @@
           <w:szCs w:val="24"/>
         </w:rPr>
       </w:pPr>
-      <w:bookmarkStart w:id="12" w:name="_Toc98871840"/>
-      <w:r>
-        <w:rPr>
-          <w:rFonts w:ascii="Times New Roman" w:hAnsi="Times New Roman" w:cs="Times New Roman"/>
-          <w:sz w:val="24"/>
-          <w:szCs w:val="24"/>
-        </w:rPr>
-        <w:t xml:space="preserve">REST API </w:t>
-      </w:r>
-      <w:proofErr w:type="spellStart"/>
-      <w:r>
-        <w:rPr>
-          <w:rFonts w:ascii="Times New Roman" w:hAnsi="Times New Roman" w:cs="Times New Roman"/>
-          <w:sz w:val="24"/>
-          <w:szCs w:val="24"/>
-        </w:rPr>
-        <w:t>architechtúra</w:t>
+      <w:bookmarkStart w:id="12" w:name="_Toc98874022"/>
+      <w:r>
+        <w:rPr>
+          <w:rFonts w:ascii="Times New Roman" w:hAnsi="Times New Roman" w:cs="Times New Roman"/>
+          <w:sz w:val="24"/>
+          <w:szCs w:val="24"/>
+        </w:rPr>
+        <w:t>REST API architechtúra</w:t>
       </w:r>
       <w:bookmarkEnd w:id="12"/>
-      <w:proofErr w:type="spellEnd"/>
     </w:p>
     <w:p>
       <w:pPr>
@@ -7986,25 +7779,7 @@
           <w:sz w:val="24"/>
           <w:szCs w:val="24"/>
         </w:rPr>
-        <w:t>A REST mindennemű mögöttes protokolltól független, és nem feltétlenül kötődik a HTTP-</w:t>
-      </w:r>
-      <w:proofErr w:type="spellStart"/>
-      <w:r>
-        <w:rPr>
-          <w:rFonts w:ascii="Times New Roman" w:hAnsi="Times New Roman" w:cs="Times New Roman"/>
-          <w:sz w:val="24"/>
-          <w:szCs w:val="24"/>
-        </w:rPr>
-        <w:t>hez</w:t>
-      </w:r>
-      <w:proofErr w:type="spellEnd"/>
-      <w:r>
-        <w:rPr>
-          <w:rFonts w:ascii="Times New Roman" w:hAnsi="Times New Roman" w:cs="Times New Roman"/>
-          <w:sz w:val="24"/>
-          <w:szCs w:val="24"/>
-        </w:rPr>
-        <w:t>. A leggyakoribb implementációk REST API HTTP-t használják alkalmazás-protokollként</w:t>
+        <w:t>A REST mindennemű mögöttes protokolltól független, és nem feltétlenül kötődik a HTTP-hez. A leggyakoribb implementációk REST API HTTP-t használják alkalmazás-protokollként</w:t>
       </w:r>
       <w:r>
         <w:rPr>
@@ -8031,25 +7806,7 @@
           <w:sz w:val="24"/>
           <w:szCs w:val="24"/>
         </w:rPr>
-        <w:t>A REST elsődleges előnye a HTTP-</w:t>
-      </w:r>
-      <w:proofErr w:type="spellStart"/>
-      <w:r>
-        <w:rPr>
-          <w:rFonts w:ascii="Times New Roman" w:hAnsi="Times New Roman" w:cs="Times New Roman"/>
-          <w:sz w:val="24"/>
-          <w:szCs w:val="24"/>
-        </w:rPr>
-        <w:t>hez</w:t>
-      </w:r>
-      <w:proofErr w:type="spellEnd"/>
-      <w:r>
-        <w:rPr>
-          <w:rFonts w:ascii="Times New Roman" w:hAnsi="Times New Roman" w:cs="Times New Roman"/>
-          <w:sz w:val="24"/>
-          <w:szCs w:val="24"/>
-        </w:rPr>
-        <w:t xml:space="preserve"> szemben az, hogy nyílt szabványokat használ, és nem köti az API vagy az ügyfélalkalmazások implementációját semmilyen konkrét megvalósításhoz.</w:t>
+        <w:t>A REST elsődleges előnye a HTTP-hez szemben az, hogy nyílt szabványokat használ, és nem köti az API vagy az ügyfélalkalmazások implementációját semmilyen konkrét megvalósításhoz.</w:t>
       </w:r>
     </w:p>
     <w:p>
@@ -8077,7 +7834,7 @@
           <w:szCs w:val="24"/>
         </w:rPr>
       </w:pPr>
-      <w:bookmarkStart w:id="13" w:name="_Toc98871841"/>
+      <w:bookmarkStart w:id="13" w:name="_Toc98874023"/>
       <w:r>
         <w:rPr>
           <w:rFonts w:ascii="Times New Roman" w:hAnsi="Times New Roman" w:cs="Times New Roman"/>
@@ -8110,7 +7867,7 @@
           <w:rFonts w:ascii="Times New Roman" w:hAnsi="Times New Roman" w:cs="Times New Roman"/>
         </w:rPr>
       </w:pPr>
-      <w:bookmarkStart w:id="14" w:name="_Toc98871842"/>
+      <w:bookmarkStart w:id="14" w:name="_Toc98874024"/>
       <w:r>
         <w:rPr>
           <w:rFonts w:ascii="Times New Roman" w:hAnsi="Times New Roman" w:cs="Times New Roman"/>
@@ -8150,18 +7907,201 @@
           <w:sz w:val="24"/>
           <w:szCs w:val="24"/>
         </w:rPr>
-        <w:t xml:space="preserve">Visual </w:t>
-      </w:r>
-      <w:proofErr w:type="spellStart"/>
-      <w:r>
-        <w:rPr>
-          <w:rFonts w:ascii="Times New Roman" w:hAnsi="Times New Roman" w:cs="Times New Roman"/>
-          <w:sz w:val="24"/>
-          <w:szCs w:val="24"/>
-        </w:rPr>
-        <w:t>Studio</w:t>
-      </w:r>
-      <w:proofErr w:type="spellEnd"/>
+        <w:t>Visual Studio Code (HTML, TS, JS, PHP, Bootstrap)</w:t>
+      </w:r>
+    </w:p>
+    <w:p>
+      <w:pPr>
+        <w:pStyle w:val="Listaszerbekezds"/>
+        <w:jc w:val="both"/>
+        <w:rPr>
+          <w:rFonts w:ascii="Times New Roman" w:hAnsi="Times New Roman" w:cs="Times New Roman"/>
+          <w:sz w:val="24"/>
+          <w:szCs w:val="24"/>
+        </w:rPr>
+      </w:pPr>
+    </w:p>
+    <w:p>
+      <w:pPr>
+        <w:ind w:left="1416"/>
+        <w:jc w:val="both"/>
+        <w:rPr>
+          <w:rFonts w:ascii="Times New Roman" w:hAnsi="Times New Roman" w:cs="Times New Roman"/>
+          <w:sz w:val="24"/>
+          <w:szCs w:val="24"/>
+        </w:rPr>
+      </w:pPr>
+      <w:r>
+        <w:rPr>
+          <w:rFonts w:ascii="Times New Roman" w:hAnsi="Times New Roman" w:cs="Times New Roman"/>
+          <w:sz w:val="24"/>
+          <w:szCs w:val="24"/>
+        </w:rPr>
+        <w:t>A Visual Studio Code alkalmazás egy ingyenesen elérhető szoftver, amely meglehetősen rugalmas megoldásokat kínál a fejlesztő</w:t>
+      </w:r>
+      <w:r>
+        <w:rPr>
+          <w:rFonts w:ascii="Times New Roman" w:hAnsi="Times New Roman" w:cs="Times New Roman"/>
+          <w:sz w:val="24"/>
+          <w:szCs w:val="24"/>
+        </w:rPr>
+        <w:t>k</w:t>
+      </w:r>
+      <w:r>
+        <w:rPr>
+          <w:rFonts w:ascii="Times New Roman" w:hAnsi="Times New Roman" w:cs="Times New Roman"/>
+          <w:sz w:val="24"/>
+          <w:szCs w:val="24"/>
+        </w:rPr>
+        <w:t xml:space="preserve"> számára. Széleskörű támogatottsága miatt több operációs rendszeren fut, a kiegészítők révén pedig  más rendszer</w:t>
+      </w:r>
+      <w:r>
+        <w:rPr>
+          <w:rFonts w:ascii="Times New Roman" w:hAnsi="Times New Roman" w:cs="Times New Roman"/>
+          <w:sz w:val="24"/>
+          <w:szCs w:val="24"/>
+        </w:rPr>
+        <w:t>ekkel</w:t>
+      </w:r>
+      <w:r>
+        <w:rPr>
+          <w:rFonts w:ascii="Times New Roman" w:hAnsi="Times New Roman" w:cs="Times New Roman"/>
+          <w:sz w:val="24"/>
+          <w:szCs w:val="24"/>
+        </w:rPr>
+        <w:t xml:space="preserve"> és szolgáltatás</w:t>
+      </w:r>
+      <w:r>
+        <w:rPr>
+          <w:rFonts w:ascii="Times New Roman" w:hAnsi="Times New Roman" w:cs="Times New Roman"/>
+          <w:sz w:val="24"/>
+          <w:szCs w:val="24"/>
+        </w:rPr>
+        <w:t>okkal</w:t>
+      </w:r>
+      <w:r>
+        <w:rPr>
+          <w:rFonts w:ascii="Times New Roman" w:hAnsi="Times New Roman" w:cs="Times New Roman"/>
+          <w:sz w:val="24"/>
+          <w:szCs w:val="24"/>
+        </w:rPr>
+        <w:t xml:space="preserve"> kapcsolható össze.  Beépített JavaScript, TypeScript forráskód és Node.js-támogatással rendelkezik. A github fiókkal való összekapcsoláshoz</w:t>
+      </w:r>
+      <w:r>
+        <w:rPr>
+          <w:rFonts w:ascii="Times New Roman" w:hAnsi="Times New Roman" w:cs="Times New Roman"/>
+          <w:sz w:val="24"/>
+          <w:szCs w:val="24"/>
+        </w:rPr>
+        <w:t>, az Angular és Laravel keretrendszerhez,</w:t>
+      </w:r>
+      <w:r>
+        <w:rPr>
+          <w:rFonts w:ascii="Times New Roman" w:hAnsi="Times New Roman" w:cs="Times New Roman"/>
+          <w:sz w:val="24"/>
+          <w:szCs w:val="24"/>
+        </w:rPr>
+        <w:t xml:space="preserve"> több kiegészítő áll rendelkezésre. </w:t>
+      </w:r>
+      <w:r>
+        <w:rPr>
+          <w:rFonts w:ascii="Times New Roman" w:hAnsi="Times New Roman" w:cs="Times New Roman"/>
+          <w:sz w:val="24"/>
+          <w:szCs w:val="24"/>
+        </w:rPr>
+        <w:t>A különböző programnyelven írt forráskódjaink jobb áttekinthetőség</w:t>
+      </w:r>
+      <w:r>
+        <w:rPr>
+          <w:rFonts w:ascii="Times New Roman" w:hAnsi="Times New Roman" w:cs="Times New Roman"/>
+          <w:sz w:val="24"/>
+          <w:szCs w:val="24"/>
+        </w:rPr>
+        <w:t>éhez</w:t>
+      </w:r>
+      <w:r>
+        <w:rPr>
+          <w:rFonts w:ascii="Times New Roman" w:hAnsi="Times New Roman" w:cs="Times New Roman"/>
+          <w:sz w:val="24"/>
+          <w:szCs w:val="24"/>
+        </w:rPr>
+        <w:t xml:space="preserve"> például</w:t>
+      </w:r>
+      <w:r>
+        <w:rPr>
+          <w:rFonts w:ascii="Times New Roman" w:hAnsi="Times New Roman" w:cs="Times New Roman"/>
+          <w:sz w:val="24"/>
+          <w:szCs w:val="24"/>
+        </w:rPr>
+        <w:t xml:space="preserve"> a Colorizer2 kiegészítőt használtuk</w:t>
+      </w:r>
+      <w:r>
+        <w:rPr>
+          <w:rFonts w:ascii="Times New Roman" w:hAnsi="Times New Roman" w:cs="Times New Roman"/>
+          <w:sz w:val="24"/>
+          <w:szCs w:val="24"/>
+        </w:rPr>
+        <w:t xml:space="preserve">, de a TS Lint is segített minket a </w:t>
+      </w:r>
+      <w:r>
+        <w:rPr>
+          <w:rFonts w:ascii="Times New Roman" w:hAnsi="Times New Roman" w:cs="Times New Roman"/>
+          <w:sz w:val="24"/>
+          <w:szCs w:val="24"/>
+        </w:rPr>
+        <w:t>program</w:t>
+      </w:r>
+      <w:r>
+        <w:rPr>
+          <w:rFonts w:ascii="Times New Roman" w:hAnsi="Times New Roman" w:cs="Times New Roman"/>
+          <w:sz w:val="24"/>
+          <w:szCs w:val="24"/>
+        </w:rPr>
+        <w:t xml:space="preserve">kód </w:t>
+      </w:r>
+      <w:r>
+        <w:rPr>
+          <w:rFonts w:ascii="Times New Roman" w:hAnsi="Times New Roman" w:cs="Times New Roman"/>
+          <w:sz w:val="24"/>
+          <w:szCs w:val="24"/>
+        </w:rPr>
+        <w:t>meg</w:t>
+      </w:r>
+      <w:r>
+        <w:rPr>
+          <w:rFonts w:ascii="Times New Roman" w:hAnsi="Times New Roman" w:cs="Times New Roman"/>
+          <w:sz w:val="24"/>
+          <w:szCs w:val="24"/>
+        </w:rPr>
+        <w:t>írása közben.</w:t>
+      </w:r>
+    </w:p>
+    <w:p>
+      <w:pPr>
+        <w:ind w:left="1416"/>
+        <w:jc w:val="both"/>
+        <w:rPr>
+          <w:rFonts w:ascii="Times New Roman" w:hAnsi="Times New Roman" w:cs="Times New Roman"/>
+          <w:sz w:val="24"/>
+          <w:szCs w:val="24"/>
+        </w:rPr>
+      </w:pPr>
+      <w:r>
+        <w:rPr>
+          <w:rFonts w:ascii="Times New Roman" w:hAnsi="Times New Roman" w:cs="Times New Roman"/>
+          <w:sz w:val="24"/>
+          <w:szCs w:val="24"/>
+        </w:rPr>
+        <w:t>A fejlesztés során a keretrendszerek kiválasztásának fő szempontjai között szerepelt, hogy közismert, széles körben használt</w:t>
+      </w:r>
+      <w:r>
+        <w:rPr>
+          <w:rFonts w:ascii="Times New Roman" w:hAnsi="Times New Roman" w:cs="Times New Roman"/>
+          <w:sz w:val="24"/>
+          <w:szCs w:val="24"/>
+        </w:rPr>
+        <w:t xml:space="preserve"> és</w:t>
+      </w:r>
       <w:r>
         <w:rPr>
           <w:rFonts w:ascii="Times New Roman" w:hAnsi="Times New Roman" w:cs="Times New Roman"/>
@@ -8170,53 +8110,30 @@
         </w:rPr>
         <w:t xml:space="preserve"> </w:t>
       </w:r>
-      <w:proofErr w:type="spellStart"/>
-      <w:r>
-        <w:rPr>
-          <w:rFonts w:ascii="Times New Roman" w:hAnsi="Times New Roman" w:cs="Times New Roman"/>
-          <w:sz w:val="24"/>
-          <w:szCs w:val="24"/>
-        </w:rPr>
-        <w:t>Code</w:t>
-      </w:r>
-      <w:proofErr w:type="spellEnd"/>
-      <w:r>
-        <w:rPr>
-          <w:rFonts w:ascii="Times New Roman" w:hAnsi="Times New Roman" w:cs="Times New Roman"/>
-          <w:sz w:val="24"/>
-          <w:szCs w:val="24"/>
-        </w:rPr>
-        <w:t xml:space="preserve"> (HTML, TS, JS, PHP, </w:t>
-      </w:r>
-      <w:proofErr w:type="spellStart"/>
-      <w:r>
-        <w:rPr>
-          <w:rFonts w:ascii="Times New Roman" w:hAnsi="Times New Roman" w:cs="Times New Roman"/>
-          <w:sz w:val="24"/>
-          <w:szCs w:val="24"/>
-        </w:rPr>
-        <w:t>Bootstrap</w:t>
-      </w:r>
-      <w:proofErr w:type="spellEnd"/>
-      <w:r>
-        <w:rPr>
-          <w:rFonts w:ascii="Times New Roman" w:hAnsi="Times New Roman" w:cs="Times New Roman"/>
-          <w:sz w:val="24"/>
-          <w:szCs w:val="24"/>
-        </w:rPr>
-        <w:t>)</w:t>
-      </w:r>
-    </w:p>
-    <w:p>
-      <w:pPr>
-        <w:pStyle w:val="Listaszerbekezds"/>
-        <w:jc w:val="both"/>
-        <w:rPr>
-          <w:rFonts w:ascii="Times New Roman" w:hAnsi="Times New Roman" w:cs="Times New Roman"/>
-          <w:sz w:val="24"/>
-          <w:szCs w:val="24"/>
-        </w:rPr>
-      </w:pPr>
+      <w:r>
+        <w:rPr>
+          <w:rFonts w:ascii="Times New Roman" w:hAnsi="Times New Roman" w:cs="Times New Roman"/>
+          <w:sz w:val="24"/>
+          <w:szCs w:val="24"/>
+        </w:rPr>
+        <w:t>nyílt forráskódú, könnyen testreszabható legyen,</w:t>
+      </w:r>
+      <w:r>
+        <w:rPr>
+          <w:rFonts w:ascii="Times New Roman" w:hAnsi="Times New Roman" w:cs="Times New Roman"/>
+          <w:sz w:val="24"/>
+          <w:szCs w:val="24"/>
+        </w:rPr>
+        <w:t xml:space="preserve"> valamint megfelelő dokumentáció álljon rendelkezés</w:t>
+      </w:r>
+      <w:r>
+        <w:rPr>
+          <w:rFonts w:ascii="Times New Roman" w:hAnsi="Times New Roman" w:cs="Times New Roman"/>
+          <w:sz w:val="24"/>
+          <w:szCs w:val="24"/>
+        </w:rPr>
+        <w:t>ünkre.</w:t>
+      </w:r>
     </w:p>
     <w:p>
       <w:pPr>
@@ -8234,269 +8151,31 @@
           <w:sz w:val="24"/>
           <w:szCs w:val="24"/>
         </w:rPr>
-        <w:t xml:space="preserve">A Visual </w:t>
-      </w:r>
-      <w:proofErr w:type="spellStart"/>
-      <w:r>
-        <w:rPr>
-          <w:rFonts w:ascii="Times New Roman" w:hAnsi="Times New Roman" w:cs="Times New Roman"/>
-          <w:sz w:val="24"/>
-          <w:szCs w:val="24"/>
-        </w:rPr>
-        <w:t>Studio</w:t>
-      </w:r>
-      <w:proofErr w:type="spellEnd"/>
-      <w:r>
-        <w:rPr>
-          <w:rFonts w:ascii="Times New Roman" w:hAnsi="Times New Roman" w:cs="Times New Roman"/>
-          <w:sz w:val="24"/>
-          <w:szCs w:val="24"/>
-        </w:rPr>
-        <w:t xml:space="preserve"> </w:t>
-      </w:r>
-      <w:proofErr w:type="spellStart"/>
-      <w:r>
-        <w:rPr>
-          <w:rFonts w:ascii="Times New Roman" w:hAnsi="Times New Roman" w:cs="Times New Roman"/>
-          <w:sz w:val="24"/>
-          <w:szCs w:val="24"/>
-        </w:rPr>
-        <w:t>Code</w:t>
-      </w:r>
-      <w:proofErr w:type="spellEnd"/>
-      <w:r>
-        <w:rPr>
-          <w:rFonts w:ascii="Times New Roman" w:hAnsi="Times New Roman" w:cs="Times New Roman"/>
-          <w:sz w:val="24"/>
-          <w:szCs w:val="24"/>
-        </w:rPr>
-        <w:t xml:space="preserve"> alkalmazás egy ingyenesen elérhető szoftver, amely meglehetősen rugalmas megoldásokat kínál a fejlesztő</w:t>
-      </w:r>
-      <w:r>
-        <w:rPr>
-          <w:rFonts w:ascii="Times New Roman" w:hAnsi="Times New Roman" w:cs="Times New Roman"/>
-          <w:sz w:val="24"/>
-          <w:szCs w:val="24"/>
-        </w:rPr>
-        <w:t>k</w:t>
-      </w:r>
-      <w:r>
-        <w:rPr>
-          <w:rFonts w:ascii="Times New Roman" w:hAnsi="Times New Roman" w:cs="Times New Roman"/>
-          <w:sz w:val="24"/>
-          <w:szCs w:val="24"/>
-        </w:rPr>
-        <w:t xml:space="preserve"> számára. Széleskörű támogatottsága miatt több operációs rendszeren fut, a kiegészítők révén pedig  más rendszer</w:t>
-      </w:r>
-      <w:r>
-        <w:rPr>
-          <w:rFonts w:ascii="Times New Roman" w:hAnsi="Times New Roman" w:cs="Times New Roman"/>
-          <w:sz w:val="24"/>
-          <w:szCs w:val="24"/>
-        </w:rPr>
-        <w:t>ekkel</w:t>
-      </w:r>
-      <w:r>
-        <w:rPr>
-          <w:rFonts w:ascii="Times New Roman" w:hAnsi="Times New Roman" w:cs="Times New Roman"/>
-          <w:sz w:val="24"/>
-          <w:szCs w:val="24"/>
-        </w:rPr>
-        <w:t xml:space="preserve"> és szolgáltatás</w:t>
-      </w:r>
-      <w:r>
-        <w:rPr>
-          <w:rFonts w:ascii="Times New Roman" w:hAnsi="Times New Roman" w:cs="Times New Roman"/>
-          <w:sz w:val="24"/>
-          <w:szCs w:val="24"/>
-        </w:rPr>
-        <w:t>okkal</w:t>
-      </w:r>
-      <w:r>
-        <w:rPr>
-          <w:rFonts w:ascii="Times New Roman" w:hAnsi="Times New Roman" w:cs="Times New Roman"/>
-          <w:sz w:val="24"/>
-          <w:szCs w:val="24"/>
-        </w:rPr>
-        <w:t xml:space="preserve"> kapcsolható össze.  Beépített JavaScript, </w:t>
-      </w:r>
-      <w:proofErr w:type="spellStart"/>
-      <w:r>
-        <w:rPr>
-          <w:rFonts w:ascii="Times New Roman" w:hAnsi="Times New Roman" w:cs="Times New Roman"/>
-          <w:sz w:val="24"/>
-          <w:szCs w:val="24"/>
-        </w:rPr>
-        <w:t>TypeScript</w:t>
-      </w:r>
-      <w:proofErr w:type="spellEnd"/>
-      <w:r>
-        <w:rPr>
-          <w:rFonts w:ascii="Times New Roman" w:hAnsi="Times New Roman" w:cs="Times New Roman"/>
-          <w:sz w:val="24"/>
-          <w:szCs w:val="24"/>
-        </w:rPr>
-        <w:t xml:space="preserve"> forráskód és Node.js-támogatással rendelkezik. A </w:t>
-      </w:r>
-      <w:proofErr w:type="spellStart"/>
-      <w:r>
-        <w:rPr>
-          <w:rFonts w:ascii="Times New Roman" w:hAnsi="Times New Roman" w:cs="Times New Roman"/>
-          <w:sz w:val="24"/>
-          <w:szCs w:val="24"/>
-        </w:rPr>
-        <w:t>github</w:t>
-      </w:r>
-      <w:proofErr w:type="spellEnd"/>
-      <w:r>
-        <w:rPr>
-          <w:rFonts w:ascii="Times New Roman" w:hAnsi="Times New Roman" w:cs="Times New Roman"/>
-          <w:sz w:val="24"/>
-          <w:szCs w:val="24"/>
-        </w:rPr>
-        <w:t xml:space="preserve"> fiókkal való összekapcsoláshoz</w:t>
-      </w:r>
-      <w:r>
-        <w:rPr>
-          <w:rFonts w:ascii="Times New Roman" w:hAnsi="Times New Roman" w:cs="Times New Roman"/>
-          <w:sz w:val="24"/>
-          <w:szCs w:val="24"/>
-        </w:rPr>
-        <w:t xml:space="preserve">, az </w:t>
-      </w:r>
-      <w:proofErr w:type="spellStart"/>
-      <w:r>
-        <w:rPr>
-          <w:rFonts w:ascii="Times New Roman" w:hAnsi="Times New Roman" w:cs="Times New Roman"/>
-          <w:sz w:val="24"/>
-          <w:szCs w:val="24"/>
-        </w:rPr>
-        <w:t>Angular</w:t>
-      </w:r>
-      <w:proofErr w:type="spellEnd"/>
-      <w:r>
-        <w:rPr>
-          <w:rFonts w:ascii="Times New Roman" w:hAnsi="Times New Roman" w:cs="Times New Roman"/>
-          <w:sz w:val="24"/>
-          <w:szCs w:val="24"/>
-        </w:rPr>
-        <w:t xml:space="preserve"> és </w:t>
-      </w:r>
-      <w:proofErr w:type="spellStart"/>
-      <w:r>
-        <w:rPr>
-          <w:rFonts w:ascii="Times New Roman" w:hAnsi="Times New Roman" w:cs="Times New Roman"/>
-          <w:sz w:val="24"/>
-          <w:szCs w:val="24"/>
-        </w:rPr>
-        <w:t>Laravel</w:t>
-      </w:r>
-      <w:proofErr w:type="spellEnd"/>
-      <w:r>
-        <w:rPr>
-          <w:rFonts w:ascii="Times New Roman" w:hAnsi="Times New Roman" w:cs="Times New Roman"/>
-          <w:sz w:val="24"/>
-          <w:szCs w:val="24"/>
-        </w:rPr>
-        <w:t xml:space="preserve"> keretrendszerhez,</w:t>
-      </w:r>
-      <w:r>
-        <w:rPr>
-          <w:rFonts w:ascii="Times New Roman" w:hAnsi="Times New Roman" w:cs="Times New Roman"/>
-          <w:sz w:val="24"/>
-          <w:szCs w:val="24"/>
-        </w:rPr>
-        <w:t xml:space="preserve"> több kiegészítő áll rendelkezésre. </w:t>
-      </w:r>
-      <w:r>
-        <w:rPr>
-          <w:rFonts w:ascii="Times New Roman" w:hAnsi="Times New Roman" w:cs="Times New Roman"/>
-          <w:sz w:val="24"/>
-          <w:szCs w:val="24"/>
-        </w:rPr>
-        <w:t>A különböző programnyelven írt forráskódjaink jobb áttekinthetőség</w:t>
-      </w:r>
-      <w:r>
-        <w:rPr>
-          <w:rFonts w:ascii="Times New Roman" w:hAnsi="Times New Roman" w:cs="Times New Roman"/>
-          <w:sz w:val="24"/>
-          <w:szCs w:val="24"/>
-        </w:rPr>
-        <w:t>éhez</w:t>
-      </w:r>
-      <w:r>
-        <w:rPr>
-          <w:rFonts w:ascii="Times New Roman" w:hAnsi="Times New Roman" w:cs="Times New Roman"/>
-          <w:sz w:val="24"/>
-          <w:szCs w:val="24"/>
-        </w:rPr>
-        <w:t xml:space="preserve"> például</w:t>
-      </w:r>
-      <w:r>
-        <w:rPr>
-          <w:rFonts w:ascii="Times New Roman" w:hAnsi="Times New Roman" w:cs="Times New Roman"/>
-          <w:sz w:val="24"/>
-          <w:szCs w:val="24"/>
-        </w:rPr>
-        <w:t xml:space="preserve"> a Colorizer2 kiegészítőt használtuk</w:t>
-      </w:r>
-      <w:r>
-        <w:rPr>
-          <w:rFonts w:ascii="Times New Roman" w:hAnsi="Times New Roman" w:cs="Times New Roman"/>
-          <w:sz w:val="24"/>
-          <w:szCs w:val="24"/>
-        </w:rPr>
-        <w:t xml:space="preserve">, de a TS </w:t>
-      </w:r>
-      <w:proofErr w:type="spellStart"/>
-      <w:r>
-        <w:rPr>
-          <w:rFonts w:ascii="Times New Roman" w:hAnsi="Times New Roman" w:cs="Times New Roman"/>
-          <w:sz w:val="24"/>
-          <w:szCs w:val="24"/>
-        </w:rPr>
-        <w:t>Lint</w:t>
-      </w:r>
-      <w:proofErr w:type="spellEnd"/>
-      <w:r>
-        <w:rPr>
-          <w:rFonts w:ascii="Times New Roman" w:hAnsi="Times New Roman" w:cs="Times New Roman"/>
-          <w:sz w:val="24"/>
-          <w:szCs w:val="24"/>
-        </w:rPr>
-        <w:t xml:space="preserve"> is segített minket a </w:t>
-      </w:r>
-      <w:r>
-        <w:rPr>
-          <w:rFonts w:ascii="Times New Roman" w:hAnsi="Times New Roman" w:cs="Times New Roman"/>
-          <w:sz w:val="24"/>
-          <w:szCs w:val="24"/>
-        </w:rPr>
-        <w:t>program</w:t>
-      </w:r>
-      <w:r>
-        <w:rPr>
-          <w:rFonts w:ascii="Times New Roman" w:hAnsi="Times New Roman" w:cs="Times New Roman"/>
-          <w:sz w:val="24"/>
-          <w:szCs w:val="24"/>
-        </w:rPr>
-        <w:t xml:space="preserve">kód </w:t>
-      </w:r>
-      <w:r>
-        <w:rPr>
-          <w:rFonts w:ascii="Times New Roman" w:hAnsi="Times New Roman" w:cs="Times New Roman"/>
-          <w:sz w:val="24"/>
-          <w:szCs w:val="24"/>
-        </w:rPr>
-        <w:t>meg</w:t>
-      </w:r>
-      <w:r>
-        <w:rPr>
-          <w:rFonts w:ascii="Times New Roman" w:hAnsi="Times New Roman" w:cs="Times New Roman"/>
-          <w:sz w:val="24"/>
-          <w:szCs w:val="24"/>
-        </w:rPr>
-        <w:t>írása közben.</w:t>
+        <w:t>Frontend oldali fejlesztésre az</w:t>
+      </w:r>
+      <w:r>
+        <w:rPr>
+          <w:rFonts w:ascii="Times New Roman" w:hAnsi="Times New Roman" w:cs="Times New Roman"/>
+          <w:sz w:val="24"/>
+          <w:szCs w:val="24"/>
+        </w:rPr>
+        <w:t xml:space="preserve"> Angular </w:t>
+      </w:r>
+      <w:r>
+        <w:rPr>
+          <w:rFonts w:ascii="Times New Roman" w:hAnsi="Times New Roman" w:cs="Times New Roman"/>
+          <w:sz w:val="24"/>
+          <w:szCs w:val="24"/>
+        </w:rPr>
+        <w:t xml:space="preserve">keretrendszert választottuk. Ez </w:t>
+      </w:r>
+      <w:r>
+        <w:rPr>
+          <w:rFonts w:ascii="Times New Roman" w:hAnsi="Times New Roman" w:cs="Times New Roman"/>
+          <w:sz w:val="24"/>
+          <w:szCs w:val="24"/>
+        </w:rPr>
+        <w:t xml:space="preserve">egy TypeScript-alapú nyílt forráskódú széles körben támogatott ingyenes keretrendszer, webfejlesztők számára. </w:t>
       </w:r>
     </w:p>
     <w:p>
@@ -8515,47 +8194,40 @@
           <w:sz w:val="24"/>
           <w:szCs w:val="24"/>
         </w:rPr>
-        <w:t>A fejlesztés során a keretrendszerek kiválasztásának fő szempontjai között szerepelt, hogy közismert, széles körben használt</w:t>
-      </w:r>
-      <w:r>
-        <w:rPr>
-          <w:rFonts w:ascii="Times New Roman" w:hAnsi="Times New Roman" w:cs="Times New Roman"/>
-          <w:sz w:val="24"/>
-          <w:szCs w:val="24"/>
-        </w:rPr>
-        <w:t xml:space="preserve"> és</w:t>
-      </w:r>
-      <w:r>
-        <w:rPr>
-          <w:rFonts w:ascii="Times New Roman" w:hAnsi="Times New Roman" w:cs="Times New Roman"/>
-          <w:sz w:val="24"/>
-          <w:szCs w:val="24"/>
-        </w:rPr>
-        <w:t xml:space="preserve"> </w:t>
-      </w:r>
-      <w:r>
-        <w:rPr>
-          <w:rFonts w:ascii="Times New Roman" w:hAnsi="Times New Roman" w:cs="Times New Roman"/>
-          <w:sz w:val="24"/>
-          <w:szCs w:val="24"/>
-        </w:rPr>
-        <w:t>nyílt forráskódú, könnyen testreszabható legyen,</w:t>
-      </w:r>
-      <w:r>
-        <w:rPr>
-          <w:rFonts w:ascii="Times New Roman" w:hAnsi="Times New Roman" w:cs="Times New Roman"/>
-          <w:sz w:val="24"/>
-          <w:szCs w:val="24"/>
-        </w:rPr>
-        <w:t xml:space="preserve"> valamint megfelelő dokumentáció álljon rendelkezés</w:t>
-      </w:r>
-      <w:r>
-        <w:rPr>
-          <w:rFonts w:ascii="Times New Roman" w:hAnsi="Times New Roman" w:cs="Times New Roman"/>
-          <w:sz w:val="24"/>
-          <w:szCs w:val="24"/>
-        </w:rPr>
-        <w:t>ünkre.</w:t>
+        <w:t xml:space="preserve">Backend oldali fejlesztésre a Laravel </w:t>
+      </w:r>
+      <w:r>
+        <w:rPr>
+          <w:rFonts w:ascii="Times New Roman" w:hAnsi="Times New Roman" w:cs="Times New Roman"/>
+          <w:sz w:val="24"/>
+          <w:szCs w:val="24"/>
+        </w:rPr>
+        <w:t xml:space="preserve">PHP </w:t>
+      </w:r>
+      <w:r>
+        <w:rPr>
+          <w:rFonts w:ascii="Times New Roman" w:hAnsi="Times New Roman" w:cs="Times New Roman"/>
+          <w:sz w:val="24"/>
+          <w:szCs w:val="24"/>
+        </w:rPr>
+        <w:t>keretrendszert használtuk. Könnyen használható, biztonságos és gyorsan lehet vele dolgozni.</w:t>
+      </w:r>
+      <w:r>
+        <w:rPr>
+          <w:rFonts w:ascii="Times New Roman" w:hAnsi="Times New Roman" w:cs="Times New Roman"/>
+          <w:sz w:val="24"/>
+          <w:szCs w:val="24"/>
+        </w:rPr>
+        <w:t xml:space="preserve"> A PHP kód megírásával </w:t>
+      </w:r>
+      <w:r>
+        <w:rPr>
+          <w:rFonts w:ascii="Times New Roman" w:hAnsi="Times New Roman" w:cs="Times New Roman"/>
+          <w:sz w:val="24"/>
+          <w:szCs w:val="24"/>
+        </w:rPr>
+        <w:lastRenderedPageBreak/>
+        <w:t>és a keretrendszer adta lehetőségekkel kötöttük össze a MySql adatbázisunkat az Angularos frontend oldallal.</w:t>
       </w:r>
     </w:p>
     <w:p>
@@ -8574,210 +8246,7 @@
           <w:sz w:val="24"/>
           <w:szCs w:val="24"/>
         </w:rPr>
-        <w:t>Frontend oldali fejlesztésre az</w:t>
-      </w:r>
-      <w:r>
-        <w:rPr>
-          <w:rFonts w:ascii="Times New Roman" w:hAnsi="Times New Roman" w:cs="Times New Roman"/>
-          <w:sz w:val="24"/>
-          <w:szCs w:val="24"/>
-        </w:rPr>
-        <w:t xml:space="preserve"> </w:t>
-      </w:r>
-      <w:proofErr w:type="spellStart"/>
-      <w:r>
-        <w:rPr>
-          <w:rFonts w:ascii="Times New Roman" w:hAnsi="Times New Roman" w:cs="Times New Roman"/>
-          <w:sz w:val="24"/>
-          <w:szCs w:val="24"/>
-        </w:rPr>
-        <w:t>Angular</w:t>
-      </w:r>
-      <w:proofErr w:type="spellEnd"/>
-      <w:r>
-        <w:rPr>
-          <w:rFonts w:ascii="Times New Roman" w:hAnsi="Times New Roman" w:cs="Times New Roman"/>
-          <w:sz w:val="24"/>
-          <w:szCs w:val="24"/>
-        </w:rPr>
-        <w:t xml:space="preserve"> </w:t>
-      </w:r>
-      <w:r>
-        <w:rPr>
-          <w:rFonts w:ascii="Times New Roman" w:hAnsi="Times New Roman" w:cs="Times New Roman"/>
-          <w:sz w:val="24"/>
-          <w:szCs w:val="24"/>
-        </w:rPr>
-        <w:t xml:space="preserve">keretrendszert választottuk. Ez </w:t>
-      </w:r>
-      <w:r>
-        <w:rPr>
-          <w:rFonts w:ascii="Times New Roman" w:hAnsi="Times New Roman" w:cs="Times New Roman"/>
-          <w:sz w:val="24"/>
-          <w:szCs w:val="24"/>
-        </w:rPr>
-        <w:t xml:space="preserve">egy </w:t>
-      </w:r>
-      <w:proofErr w:type="spellStart"/>
-      <w:r>
-        <w:rPr>
-          <w:rFonts w:ascii="Times New Roman" w:hAnsi="Times New Roman" w:cs="Times New Roman"/>
-          <w:sz w:val="24"/>
-          <w:szCs w:val="24"/>
-        </w:rPr>
-        <w:t>TypeScript</w:t>
-      </w:r>
-      <w:proofErr w:type="spellEnd"/>
-      <w:r>
-        <w:rPr>
-          <w:rFonts w:ascii="Times New Roman" w:hAnsi="Times New Roman" w:cs="Times New Roman"/>
-          <w:sz w:val="24"/>
-          <w:szCs w:val="24"/>
-        </w:rPr>
-        <w:t xml:space="preserve">-alapú nyílt forráskódú széles körben támogatott ingyenes keretrendszer, webfejlesztők számára. </w:t>
-      </w:r>
-    </w:p>
-    <w:p>
-      <w:pPr>
-        <w:ind w:left="1416"/>
-        <w:jc w:val="both"/>
-        <w:rPr>
-          <w:rFonts w:ascii="Times New Roman" w:hAnsi="Times New Roman" w:cs="Times New Roman"/>
-          <w:sz w:val="24"/>
-          <w:szCs w:val="24"/>
-        </w:rPr>
-      </w:pPr>
-      <w:r>
-        <w:rPr>
-          <w:rFonts w:ascii="Times New Roman" w:hAnsi="Times New Roman" w:cs="Times New Roman"/>
-          <w:sz w:val="24"/>
-          <w:szCs w:val="24"/>
-        </w:rPr>
-        <w:t xml:space="preserve">Backend oldali fejlesztésre a </w:t>
-      </w:r>
-      <w:proofErr w:type="spellStart"/>
-      <w:r>
-        <w:rPr>
-          <w:rFonts w:ascii="Times New Roman" w:hAnsi="Times New Roman" w:cs="Times New Roman"/>
-          <w:sz w:val="24"/>
-          <w:szCs w:val="24"/>
-        </w:rPr>
-        <w:t>Laravel</w:t>
-      </w:r>
-      <w:proofErr w:type="spellEnd"/>
-      <w:r>
-        <w:rPr>
-          <w:rFonts w:ascii="Times New Roman" w:hAnsi="Times New Roman" w:cs="Times New Roman"/>
-          <w:sz w:val="24"/>
-          <w:szCs w:val="24"/>
-        </w:rPr>
-        <w:t xml:space="preserve"> </w:t>
-      </w:r>
-      <w:r>
-        <w:rPr>
-          <w:rFonts w:ascii="Times New Roman" w:hAnsi="Times New Roman" w:cs="Times New Roman"/>
-          <w:sz w:val="24"/>
-          <w:szCs w:val="24"/>
-        </w:rPr>
-        <w:t xml:space="preserve">PHP </w:t>
-      </w:r>
-      <w:r>
-        <w:rPr>
-          <w:rFonts w:ascii="Times New Roman" w:hAnsi="Times New Roman" w:cs="Times New Roman"/>
-          <w:sz w:val="24"/>
-          <w:szCs w:val="24"/>
-        </w:rPr>
-        <w:t>keretrendszert használtuk. Könnyen használható, biztonságos és gyorsan lehet vele dolgozni.</w:t>
-      </w:r>
-      <w:r>
-        <w:rPr>
-          <w:rFonts w:ascii="Times New Roman" w:hAnsi="Times New Roman" w:cs="Times New Roman"/>
-          <w:sz w:val="24"/>
-          <w:szCs w:val="24"/>
-        </w:rPr>
-        <w:t xml:space="preserve"> A PHP kód megírásával </w:t>
-      </w:r>
-      <w:r>
-        <w:rPr>
-          <w:rFonts w:ascii="Times New Roman" w:hAnsi="Times New Roman" w:cs="Times New Roman"/>
-          <w:sz w:val="24"/>
-          <w:szCs w:val="24"/>
-        </w:rPr>
-        <w:lastRenderedPageBreak/>
-        <w:t xml:space="preserve">és a keretrendszer adta lehetőségekkel kötöttük össze a </w:t>
-      </w:r>
-      <w:proofErr w:type="spellStart"/>
-      <w:r>
-        <w:rPr>
-          <w:rFonts w:ascii="Times New Roman" w:hAnsi="Times New Roman" w:cs="Times New Roman"/>
-          <w:sz w:val="24"/>
-          <w:szCs w:val="24"/>
-        </w:rPr>
-        <w:t>MySql</w:t>
-      </w:r>
-      <w:proofErr w:type="spellEnd"/>
-      <w:r>
-        <w:rPr>
-          <w:rFonts w:ascii="Times New Roman" w:hAnsi="Times New Roman" w:cs="Times New Roman"/>
-          <w:sz w:val="24"/>
-          <w:szCs w:val="24"/>
-        </w:rPr>
-        <w:t xml:space="preserve"> adatbázisunkat az </w:t>
-      </w:r>
-      <w:proofErr w:type="spellStart"/>
-      <w:r>
-        <w:rPr>
-          <w:rFonts w:ascii="Times New Roman" w:hAnsi="Times New Roman" w:cs="Times New Roman"/>
-          <w:sz w:val="24"/>
-          <w:szCs w:val="24"/>
-        </w:rPr>
-        <w:t>Angularos</w:t>
-      </w:r>
-      <w:proofErr w:type="spellEnd"/>
-      <w:r>
-        <w:rPr>
-          <w:rFonts w:ascii="Times New Roman" w:hAnsi="Times New Roman" w:cs="Times New Roman"/>
-          <w:sz w:val="24"/>
-          <w:szCs w:val="24"/>
-        </w:rPr>
-        <w:t xml:space="preserve"> frontend oldallal.</w:t>
-      </w:r>
-    </w:p>
-    <w:p>
-      <w:pPr>
-        <w:ind w:left="1416"/>
-        <w:jc w:val="both"/>
-        <w:rPr>
-          <w:rFonts w:ascii="Times New Roman" w:hAnsi="Times New Roman" w:cs="Times New Roman"/>
-          <w:sz w:val="24"/>
-          <w:szCs w:val="24"/>
-        </w:rPr>
-      </w:pPr>
-      <w:r>
-        <w:rPr>
-          <w:rFonts w:ascii="Times New Roman" w:hAnsi="Times New Roman" w:cs="Times New Roman"/>
-          <w:sz w:val="24"/>
-          <w:szCs w:val="24"/>
-        </w:rPr>
-        <w:t xml:space="preserve">A dizájn kialakításában nagy segítségünkre volt a </w:t>
-      </w:r>
-      <w:proofErr w:type="spellStart"/>
-      <w:r>
-        <w:rPr>
-          <w:rFonts w:ascii="Times New Roman" w:hAnsi="Times New Roman" w:cs="Times New Roman"/>
-          <w:sz w:val="24"/>
-          <w:szCs w:val="24"/>
-        </w:rPr>
-        <w:t>Bootstrap</w:t>
-      </w:r>
-      <w:proofErr w:type="spellEnd"/>
-      <w:r>
-        <w:rPr>
-          <w:rFonts w:ascii="Times New Roman" w:hAnsi="Times New Roman" w:cs="Times New Roman"/>
-          <w:sz w:val="24"/>
-          <w:szCs w:val="24"/>
-        </w:rPr>
-        <w:t xml:space="preserve"> </w:t>
+        <w:t xml:space="preserve">A dizájn kialakításában nagy segítségünkre volt a Bootstrap </w:t>
       </w:r>
       <w:r>
         <w:rPr>
@@ -8823,61 +8292,22 @@
           <w:szCs w:val="24"/>
         </w:rPr>
       </w:pPr>
-      <w:proofErr w:type="spellStart"/>
-      <w:r>
-        <w:rPr>
-          <w:rFonts w:ascii="Times New Roman" w:hAnsi="Times New Roman" w:cs="Times New Roman"/>
-          <w:sz w:val="24"/>
-          <w:szCs w:val="24"/>
-        </w:rPr>
-        <w:t>dbForge</w:t>
-      </w:r>
-      <w:proofErr w:type="spellEnd"/>
-      <w:r>
-        <w:rPr>
-          <w:rFonts w:ascii="Times New Roman" w:hAnsi="Times New Roman" w:cs="Times New Roman"/>
-          <w:sz w:val="24"/>
-          <w:szCs w:val="24"/>
-        </w:rPr>
-        <w:t xml:space="preserve"> </w:t>
-      </w:r>
-      <w:proofErr w:type="spellStart"/>
-      <w:r>
-        <w:rPr>
-          <w:rFonts w:ascii="Times New Roman" w:hAnsi="Times New Roman" w:cs="Times New Roman"/>
-          <w:sz w:val="24"/>
-          <w:szCs w:val="24"/>
-        </w:rPr>
-        <w:t>Studio</w:t>
-      </w:r>
-      <w:proofErr w:type="spellEnd"/>
-      <w:r>
-        <w:rPr>
-          <w:rFonts w:ascii="Times New Roman" w:hAnsi="Times New Roman" w:cs="Times New Roman"/>
-          <w:sz w:val="24"/>
-          <w:szCs w:val="24"/>
-        </w:rPr>
-        <w:t xml:space="preserve"> (</w:t>
-      </w:r>
-      <w:proofErr w:type="spellStart"/>
-      <w:r>
-        <w:rPr>
-          <w:rFonts w:ascii="Times New Roman" w:hAnsi="Times New Roman" w:cs="Times New Roman"/>
-          <w:sz w:val="24"/>
-          <w:szCs w:val="24"/>
-        </w:rPr>
-        <w:t>Sql</w:t>
-      </w:r>
-      <w:proofErr w:type="spellEnd"/>
-      <w:r>
-        <w:rPr>
-          <w:rFonts w:ascii="Times New Roman" w:hAnsi="Times New Roman" w:cs="Times New Roman"/>
-          <w:sz w:val="24"/>
-          <w:szCs w:val="24"/>
-        </w:rPr>
-        <w:t xml:space="preserve"> - </w:t>
-      </w:r>
-      <w:proofErr w:type="spellStart"/>
+      <w:r>
+        <w:rPr>
+          <w:rFonts w:ascii="Times New Roman" w:hAnsi="Times New Roman" w:cs="Times New Roman"/>
+          <w:sz w:val="24"/>
+          <w:szCs w:val="24"/>
+        </w:rPr>
+        <w:t>dbForge Studio (</w:t>
+      </w:r>
+      <w:r>
+        <w:rPr>
+          <w:rFonts w:ascii="Times New Roman" w:hAnsi="Times New Roman" w:cs="Times New Roman"/>
+          <w:sz w:val="24"/>
+          <w:szCs w:val="24"/>
+        </w:rPr>
+        <w:t xml:space="preserve">Sql - </w:t>
+      </w:r>
       <w:r>
         <w:rPr>
           <w:rFonts w:ascii="Times New Roman" w:hAnsi="Times New Roman" w:cs="Times New Roman"/>
@@ -8886,7 +8316,6 @@
         </w:rPr>
         <w:t>MySql</w:t>
       </w:r>
-      <w:proofErr w:type="spellEnd"/>
       <w:r>
         <w:rPr>
           <w:rFonts w:ascii="Times New Roman" w:hAnsi="Times New Roman" w:cs="Times New Roman"/>
@@ -8965,25 +8394,7 @@
           <w:sz w:val="24"/>
           <w:szCs w:val="24"/>
         </w:rPr>
-        <w:t xml:space="preserve"> Mi a </w:t>
-      </w:r>
-      <w:proofErr w:type="spellStart"/>
-      <w:r>
-        <w:rPr>
-          <w:rFonts w:ascii="Times New Roman" w:hAnsi="Times New Roman" w:cs="Times New Roman"/>
-          <w:sz w:val="24"/>
-          <w:szCs w:val="24"/>
-        </w:rPr>
-        <w:t>MySql</w:t>
-      </w:r>
-      <w:proofErr w:type="spellEnd"/>
-      <w:r>
-        <w:rPr>
-          <w:rFonts w:ascii="Times New Roman" w:hAnsi="Times New Roman" w:cs="Times New Roman"/>
-          <w:sz w:val="24"/>
-          <w:szCs w:val="24"/>
-        </w:rPr>
-        <w:t xml:space="preserve"> szoftvert választottuk a projektmunka során. Ez egy széles körben elterjedt és népszerű többfelhasználós, többszálú, SQL-alapú relációs adatbázis-kezelő szerver. </w:t>
+        <w:t xml:space="preserve"> Mi a MySql szoftvert választottuk a projektmunka során. Ez egy széles körben elterjedt és népszerű többfelhasználós, többszálú, SQL-alapú relációs adatbázis-kezelő szerver. </w:t>
       </w:r>
     </w:p>
     <w:p>
@@ -9015,18 +8426,56 @@
           <w:sz w:val="24"/>
           <w:szCs w:val="24"/>
         </w:rPr>
-        <w:t xml:space="preserve">A </w:t>
-      </w:r>
-      <w:proofErr w:type="spellStart"/>
-      <w:r>
-        <w:rPr>
-          <w:rFonts w:ascii="Times New Roman" w:hAnsi="Times New Roman" w:cs="Times New Roman"/>
-          <w:sz w:val="24"/>
-          <w:szCs w:val="24"/>
-        </w:rPr>
-        <w:t>dbForge</w:t>
-      </w:r>
-      <w:proofErr w:type="spellEnd"/>
+        <w:t xml:space="preserve">A dbForge Studio </w:t>
+      </w:r>
+      <w:r>
+        <w:rPr>
+          <w:rFonts w:ascii="Times New Roman" w:hAnsi="Times New Roman" w:cs="Times New Roman"/>
+          <w:sz w:val="24"/>
+          <w:szCs w:val="24"/>
+        </w:rPr>
+        <w:t xml:space="preserve">többek között </w:t>
+      </w:r>
+      <w:r>
+        <w:rPr>
+          <w:rFonts w:ascii="Times New Roman" w:hAnsi="Times New Roman" w:cs="Times New Roman"/>
+          <w:sz w:val="24"/>
+          <w:szCs w:val="24"/>
+        </w:rPr>
+        <w:t>MySQL és MariaDB adatbázisok kezelésére, fejlesztésére és adminisztrációjára</w:t>
+      </w:r>
+      <w:r>
+        <w:rPr>
+          <w:rFonts w:ascii="Times New Roman" w:hAnsi="Times New Roman" w:cs="Times New Roman"/>
+          <w:sz w:val="24"/>
+          <w:szCs w:val="24"/>
+        </w:rPr>
+        <w:t xml:space="preserve"> használható</w:t>
+      </w:r>
+      <w:r>
+        <w:rPr>
+          <w:rFonts w:ascii="Times New Roman" w:hAnsi="Times New Roman" w:cs="Times New Roman"/>
+          <w:sz w:val="24"/>
+          <w:szCs w:val="24"/>
+        </w:rPr>
+        <w:t xml:space="preserve">. </w:t>
+      </w:r>
+      <w:r>
+        <w:rPr>
+          <w:rFonts w:ascii="Times New Roman" w:hAnsi="Times New Roman" w:cs="Times New Roman"/>
+          <w:sz w:val="24"/>
+          <w:szCs w:val="24"/>
+        </w:rPr>
+        <w:t>A beépített</w:t>
+      </w:r>
+      <w:r>
+        <w:rPr>
+          <w:rFonts w:ascii="Times New Roman" w:hAnsi="Times New Roman" w:cs="Times New Roman"/>
+          <w:sz w:val="24"/>
+          <w:szCs w:val="24"/>
+        </w:rPr>
+        <w:t xml:space="preserve"> eszközkészlet</w:t>
+      </w:r>
       <w:r>
         <w:rPr>
           <w:rFonts w:ascii="Times New Roman" w:hAnsi="Times New Roman" w:cs="Times New Roman"/>
@@ -9035,16 +8484,14 @@
         </w:rPr>
         <w:t xml:space="preserve"> </w:t>
       </w:r>
-      <w:proofErr w:type="spellStart"/>
-      <w:r>
-        <w:rPr>
-          <w:rFonts w:ascii="Times New Roman" w:hAnsi="Times New Roman" w:cs="Times New Roman"/>
-          <w:sz w:val="24"/>
-          <w:szCs w:val="24"/>
-        </w:rPr>
-        <w:t>Studio</w:t>
-      </w:r>
-      <w:proofErr w:type="spellEnd"/>
+      <w:r>
+        <w:rPr>
+          <w:rFonts w:ascii="Times New Roman" w:hAnsi="Times New Roman" w:cs="Times New Roman"/>
+          <w:sz w:val="24"/>
+          <w:szCs w:val="24"/>
+        </w:rPr>
+        <w:t>elősegíti a lekérdezések létrehozását és végrehajtását, a rutinok fejlesztését és hibakeresését, valamint az adatbázis-objektumkezelés automatizálását egy kényelmes környezetben.</w:t>
+      </w:r>
       <w:r>
         <w:rPr>
           <w:rFonts w:ascii="Times New Roman" w:hAnsi="Times New Roman" w:cs="Times New Roman"/>
@@ -9059,143 +8506,7 @@
           <w:sz w:val="24"/>
           <w:szCs w:val="24"/>
         </w:rPr>
-        <w:t xml:space="preserve">többek között </w:t>
-      </w:r>
-      <w:proofErr w:type="spellStart"/>
-      <w:r>
-        <w:rPr>
-          <w:rFonts w:ascii="Times New Roman" w:hAnsi="Times New Roman" w:cs="Times New Roman"/>
-          <w:sz w:val="24"/>
-          <w:szCs w:val="24"/>
-        </w:rPr>
-        <w:t>MySQL</w:t>
-      </w:r>
-      <w:proofErr w:type="spellEnd"/>
-      <w:r>
-        <w:rPr>
-          <w:rFonts w:ascii="Times New Roman" w:hAnsi="Times New Roman" w:cs="Times New Roman"/>
-          <w:sz w:val="24"/>
-          <w:szCs w:val="24"/>
-        </w:rPr>
-        <w:t xml:space="preserve"> és </w:t>
-      </w:r>
-      <w:proofErr w:type="spellStart"/>
-      <w:r>
-        <w:rPr>
-          <w:rFonts w:ascii="Times New Roman" w:hAnsi="Times New Roman" w:cs="Times New Roman"/>
-          <w:sz w:val="24"/>
-          <w:szCs w:val="24"/>
-        </w:rPr>
-        <w:t>MariaDB</w:t>
-      </w:r>
-      <w:proofErr w:type="spellEnd"/>
-      <w:r>
-        <w:rPr>
-          <w:rFonts w:ascii="Times New Roman" w:hAnsi="Times New Roman" w:cs="Times New Roman"/>
-          <w:sz w:val="24"/>
-          <w:szCs w:val="24"/>
-        </w:rPr>
-        <w:t xml:space="preserve"> adatbázisok kezelésére, fejlesztésére és adminisztrációjára</w:t>
-      </w:r>
-      <w:r>
-        <w:rPr>
-          <w:rFonts w:ascii="Times New Roman" w:hAnsi="Times New Roman" w:cs="Times New Roman"/>
-          <w:sz w:val="24"/>
-          <w:szCs w:val="24"/>
-        </w:rPr>
-        <w:t xml:space="preserve"> használható</w:t>
-      </w:r>
-      <w:r>
-        <w:rPr>
-          <w:rFonts w:ascii="Times New Roman" w:hAnsi="Times New Roman" w:cs="Times New Roman"/>
-          <w:sz w:val="24"/>
-          <w:szCs w:val="24"/>
-        </w:rPr>
-        <w:t xml:space="preserve">. </w:t>
-      </w:r>
-      <w:r>
-        <w:rPr>
-          <w:rFonts w:ascii="Times New Roman" w:hAnsi="Times New Roman" w:cs="Times New Roman"/>
-          <w:sz w:val="24"/>
-          <w:szCs w:val="24"/>
-        </w:rPr>
-        <w:t>A beépített</w:t>
-      </w:r>
-      <w:r>
-        <w:rPr>
-          <w:rFonts w:ascii="Times New Roman" w:hAnsi="Times New Roman" w:cs="Times New Roman"/>
-          <w:sz w:val="24"/>
-          <w:szCs w:val="24"/>
-        </w:rPr>
-        <w:t xml:space="preserve"> eszközkészlet</w:t>
-      </w:r>
-      <w:r>
-        <w:rPr>
-          <w:rFonts w:ascii="Times New Roman" w:hAnsi="Times New Roman" w:cs="Times New Roman"/>
-          <w:sz w:val="24"/>
-          <w:szCs w:val="24"/>
-        </w:rPr>
-        <w:t xml:space="preserve"> </w:t>
-      </w:r>
-      <w:r>
-        <w:rPr>
-          <w:rFonts w:ascii="Times New Roman" w:hAnsi="Times New Roman" w:cs="Times New Roman"/>
-          <w:sz w:val="24"/>
-          <w:szCs w:val="24"/>
-        </w:rPr>
-        <w:t>elősegíti a lekérdezések létrehozását és végrehajtását, a rutinok fejlesztését és hibakeresését, valamint az adatbázis-objektumkezelés automatizálását egy kényelmes környezetben.</w:t>
-      </w:r>
-      <w:r>
-        <w:rPr>
-          <w:rFonts w:ascii="Times New Roman" w:hAnsi="Times New Roman" w:cs="Times New Roman"/>
-          <w:sz w:val="24"/>
-          <w:szCs w:val="24"/>
-        </w:rPr>
-        <w:t xml:space="preserve"> </w:t>
-      </w:r>
-      <w:r>
-        <w:rPr>
-          <w:rFonts w:ascii="Times New Roman" w:hAnsi="Times New Roman" w:cs="Times New Roman"/>
-          <w:sz w:val="24"/>
-          <w:szCs w:val="24"/>
-        </w:rPr>
-        <w:t xml:space="preserve">A </w:t>
-      </w:r>
-      <w:proofErr w:type="spellStart"/>
-      <w:r>
-        <w:rPr>
-          <w:rFonts w:ascii="Times New Roman" w:hAnsi="Times New Roman" w:cs="Times New Roman"/>
-          <w:sz w:val="24"/>
-          <w:szCs w:val="24"/>
-        </w:rPr>
-        <w:t>dbForge</w:t>
-      </w:r>
-      <w:proofErr w:type="spellEnd"/>
-      <w:r>
-        <w:rPr>
-          <w:rFonts w:ascii="Times New Roman" w:hAnsi="Times New Roman" w:cs="Times New Roman"/>
-          <w:sz w:val="24"/>
-          <w:szCs w:val="24"/>
-        </w:rPr>
-        <w:t xml:space="preserve"> </w:t>
-      </w:r>
-      <w:proofErr w:type="spellStart"/>
-      <w:r>
-        <w:rPr>
-          <w:rFonts w:ascii="Times New Roman" w:hAnsi="Times New Roman" w:cs="Times New Roman"/>
-          <w:sz w:val="24"/>
-          <w:szCs w:val="24"/>
-        </w:rPr>
-        <w:t>Studio</w:t>
-      </w:r>
-      <w:proofErr w:type="spellEnd"/>
-      <w:r>
-        <w:rPr>
-          <w:rFonts w:ascii="Times New Roman" w:hAnsi="Times New Roman" w:cs="Times New Roman"/>
-          <w:sz w:val="24"/>
-          <w:szCs w:val="24"/>
-        </w:rPr>
-        <w:t xml:space="preserve"> eszközei segítenek a lekérdezések felépítésében, szerkesztésében és futtatásában, valamint a lekérdezés teljesítményének mérésében és optimalizálásában.</w:t>
+        <w:t>A dbForge Studio eszközei segítenek a lekérdezések felépítésében, szerkesztésében és futtatásában, valamint a lekérdezés teljesítményének mérésében és optimalizálásában.</w:t>
       </w:r>
     </w:p>
     <w:p>
@@ -9225,41 +8536,13 @@
           <w:szCs w:val="24"/>
         </w:rPr>
       </w:pPr>
-      <w:proofErr w:type="spellStart"/>
-      <w:r>
-        <w:rPr>
-          <w:rFonts w:ascii="Times New Roman" w:hAnsi="Times New Roman" w:cs="Times New Roman"/>
-          <w:sz w:val="24"/>
-          <w:szCs w:val="24"/>
-        </w:rPr>
-        <w:t>Xampp</w:t>
-      </w:r>
-      <w:proofErr w:type="spellEnd"/>
-      <w:r>
-        <w:rPr>
-          <w:rFonts w:ascii="Times New Roman" w:hAnsi="Times New Roman" w:cs="Times New Roman"/>
-          <w:sz w:val="24"/>
-          <w:szCs w:val="24"/>
-        </w:rPr>
-        <w:t xml:space="preserve"> </w:t>
-      </w:r>
-      <w:proofErr w:type="spellStart"/>
-      <w:r>
-        <w:rPr>
-          <w:rFonts w:ascii="Times New Roman" w:hAnsi="Times New Roman" w:cs="Times New Roman"/>
-          <w:sz w:val="24"/>
-          <w:szCs w:val="24"/>
-        </w:rPr>
-        <w:t>Control</w:t>
-      </w:r>
-      <w:proofErr w:type="spellEnd"/>
-      <w:r>
-        <w:rPr>
-          <w:rFonts w:ascii="Times New Roman" w:hAnsi="Times New Roman" w:cs="Times New Roman"/>
-          <w:sz w:val="24"/>
-          <w:szCs w:val="24"/>
-        </w:rPr>
-        <w:t xml:space="preserve"> Panel (virtuális szerver)</w:t>
+      <w:r>
+        <w:rPr>
+          <w:rFonts w:ascii="Times New Roman" w:hAnsi="Times New Roman" w:cs="Times New Roman"/>
+          <w:sz w:val="24"/>
+          <w:szCs w:val="24"/>
+        </w:rPr>
+        <w:t>Xampp Control Panel (virtuális szerver)</w:t>
       </w:r>
     </w:p>
     <w:p>
@@ -9291,105 +8574,15 @@
           <w:sz w:val="24"/>
           <w:szCs w:val="24"/>
         </w:rPr>
-        <w:t xml:space="preserve">A XAMPP nyílt forrású csomag teljesen ingyenes, könnyen telepíthető </w:t>
-      </w:r>
-      <w:proofErr w:type="spellStart"/>
-      <w:r>
-        <w:rPr>
-          <w:rFonts w:ascii="Times New Roman" w:hAnsi="Times New Roman" w:cs="Times New Roman"/>
-          <w:sz w:val="24"/>
-          <w:szCs w:val="24"/>
-        </w:rPr>
-        <w:t>Apache</w:t>
-      </w:r>
-      <w:proofErr w:type="spellEnd"/>
-      <w:r>
-        <w:rPr>
-          <w:rFonts w:ascii="Times New Roman" w:hAnsi="Times New Roman" w:cs="Times New Roman"/>
-          <w:sz w:val="24"/>
-          <w:szCs w:val="24"/>
-        </w:rPr>
-        <w:t xml:space="preserve"> disztribúció </w:t>
-      </w:r>
-      <w:proofErr w:type="spellStart"/>
-      <w:r>
-        <w:rPr>
-          <w:rFonts w:ascii="Times New Roman" w:hAnsi="Times New Roman" w:cs="Times New Roman"/>
-          <w:sz w:val="24"/>
-          <w:szCs w:val="24"/>
-        </w:rPr>
-        <w:t>MariaDB</w:t>
-      </w:r>
-      <w:proofErr w:type="spellEnd"/>
-      <w:r>
-        <w:rPr>
-          <w:rFonts w:ascii="Times New Roman" w:hAnsi="Times New Roman" w:cs="Times New Roman"/>
-          <w:sz w:val="24"/>
-          <w:szCs w:val="24"/>
-        </w:rPr>
-        <w:t xml:space="preserve">, PHP és </w:t>
-      </w:r>
-      <w:proofErr w:type="spellStart"/>
-      <w:r>
-        <w:rPr>
-          <w:rFonts w:ascii="Times New Roman" w:hAnsi="Times New Roman" w:cs="Times New Roman"/>
-          <w:sz w:val="24"/>
-          <w:szCs w:val="24"/>
-        </w:rPr>
-        <w:t>Perl</w:t>
-      </w:r>
-      <w:proofErr w:type="spellEnd"/>
-      <w:r>
-        <w:rPr>
-          <w:rFonts w:ascii="Times New Roman" w:hAnsi="Times New Roman" w:cs="Times New Roman"/>
-          <w:sz w:val="24"/>
-          <w:szCs w:val="24"/>
-        </w:rPr>
-        <w:t xml:space="preserve"> komponenseket tartalmazva. </w:t>
-      </w:r>
-      <w:r>
-        <w:rPr>
-          <w:rFonts w:ascii="Times New Roman" w:hAnsi="Times New Roman" w:cs="Times New Roman"/>
-          <w:sz w:val="24"/>
-          <w:szCs w:val="24"/>
-        </w:rPr>
-        <w:t xml:space="preserve">A fejlesztés során biztosította számunka a </w:t>
-      </w:r>
-      <w:proofErr w:type="spellStart"/>
-      <w:r>
-        <w:rPr>
-          <w:rFonts w:ascii="Times New Roman" w:hAnsi="Times New Roman" w:cs="Times New Roman"/>
-          <w:sz w:val="24"/>
-          <w:szCs w:val="24"/>
-        </w:rPr>
-        <w:t>MySql</w:t>
-      </w:r>
-      <w:proofErr w:type="spellEnd"/>
-      <w:r>
-        <w:rPr>
-          <w:rFonts w:ascii="Times New Roman" w:hAnsi="Times New Roman" w:cs="Times New Roman"/>
-          <w:sz w:val="24"/>
-          <w:szCs w:val="24"/>
-        </w:rPr>
-        <w:t xml:space="preserve"> adatbázis szervet és </w:t>
-      </w:r>
-      <w:proofErr w:type="spellStart"/>
-      <w:r>
-        <w:rPr>
-          <w:rFonts w:ascii="Times New Roman" w:hAnsi="Times New Roman" w:cs="Times New Roman"/>
-          <w:sz w:val="24"/>
-          <w:szCs w:val="24"/>
-        </w:rPr>
-        <w:t>Apache</w:t>
-      </w:r>
-      <w:proofErr w:type="spellEnd"/>
-      <w:r>
-        <w:rPr>
-          <w:rFonts w:ascii="Times New Roman" w:hAnsi="Times New Roman" w:cs="Times New Roman"/>
-          <w:sz w:val="24"/>
-          <w:szCs w:val="24"/>
-        </w:rPr>
-        <w:t xml:space="preserve"> webkiszolgá</w:t>
+        <w:t xml:space="preserve">A XAMPP nyílt forrású csomag teljesen ingyenes, könnyen telepíthető Apache disztribúció MariaDB, PHP és Perl komponenseket tartalmazva. </w:t>
+      </w:r>
+      <w:r>
+        <w:rPr>
+          <w:rFonts w:ascii="Times New Roman" w:hAnsi="Times New Roman" w:cs="Times New Roman"/>
+          <w:sz w:val="24"/>
+          <w:szCs w:val="24"/>
+        </w:rPr>
+        <w:t>A fejlesztés során biztosította számunka a MySql adatbázis szervet és Apache webkiszolgá</w:t>
       </w:r>
       <w:r>
         <w:rPr>
@@ -9449,25 +8642,7 @@
           <w:sz w:val="24"/>
           <w:szCs w:val="24"/>
         </w:rPr>
-        <w:t>Böngészők (</w:t>
-      </w:r>
-      <w:proofErr w:type="spellStart"/>
-      <w:r>
-        <w:rPr>
-          <w:rFonts w:ascii="Times New Roman" w:hAnsi="Times New Roman" w:cs="Times New Roman"/>
-          <w:sz w:val="24"/>
-          <w:szCs w:val="24"/>
-        </w:rPr>
-        <w:t>Chore</w:t>
-      </w:r>
-      <w:proofErr w:type="spellEnd"/>
-      <w:r>
-        <w:rPr>
-          <w:rFonts w:ascii="Times New Roman" w:hAnsi="Times New Roman" w:cs="Times New Roman"/>
-          <w:sz w:val="24"/>
-          <w:szCs w:val="24"/>
-        </w:rPr>
-        <w:t>, Firefox)</w:t>
+        <w:t>Böngészők (Chore, Firefox)</w:t>
       </w:r>
     </w:p>
     <w:p>
@@ -9499,43 +8674,7 @@
           <w:sz w:val="24"/>
           <w:szCs w:val="24"/>
         </w:rPr>
-        <w:t xml:space="preserve">A fejlesztés során elsősorban a </w:t>
-      </w:r>
-      <w:proofErr w:type="spellStart"/>
-      <w:r>
-        <w:rPr>
-          <w:rFonts w:ascii="Times New Roman" w:hAnsi="Times New Roman" w:cs="Times New Roman"/>
-          <w:sz w:val="24"/>
-          <w:szCs w:val="24"/>
-        </w:rPr>
-        <w:t>Chromium</w:t>
-      </w:r>
-      <w:proofErr w:type="spellEnd"/>
-      <w:r>
-        <w:rPr>
-          <w:rFonts w:ascii="Times New Roman" w:hAnsi="Times New Roman" w:cs="Times New Roman"/>
-          <w:sz w:val="24"/>
-          <w:szCs w:val="24"/>
-        </w:rPr>
-        <w:t xml:space="preserve"> alapú webböngészőket preferáltuk, mint pl.: Chrome, Vivaldi, Edge. Ugyanakkor tesztelés és kompatibilitási problémák keresése során más gyártók termékeit is igénybe vettük, mint </w:t>
-      </w:r>
-      <w:proofErr w:type="spellStart"/>
-      <w:r>
-        <w:rPr>
-          <w:rFonts w:ascii="Times New Roman" w:hAnsi="Times New Roman" w:cs="Times New Roman"/>
-          <w:sz w:val="24"/>
-          <w:szCs w:val="24"/>
-        </w:rPr>
-        <w:t>pl</w:t>
-      </w:r>
-      <w:proofErr w:type="spellEnd"/>
-      <w:r>
-        <w:rPr>
-          <w:rFonts w:ascii="Times New Roman" w:hAnsi="Times New Roman" w:cs="Times New Roman"/>
-          <w:sz w:val="24"/>
-          <w:szCs w:val="24"/>
-        </w:rPr>
-        <w:t>: Firefox.</w:t>
+        <w:t>A fejlesztés során elsősorban a Chromium alapú webböngészőket preferáltuk, mint pl.: Chrome, Vivaldi, Edge. Ugyanakkor tesztelés és kompatibilitási problémák keresése során más gyártók termékeit is igénybe vettük, mint pl: Firefox.</w:t>
       </w:r>
     </w:p>
     <w:p>
@@ -9602,16 +8741,7 @@
           <w:sz w:val="24"/>
           <w:szCs w:val="24"/>
         </w:rPr>
-        <w:t xml:space="preserve">Az ingyenes </w:t>
-      </w:r>
-      <w:proofErr w:type="spellStart"/>
-      <w:r>
-        <w:rPr>
-          <w:rFonts w:ascii="Times New Roman" w:hAnsi="Times New Roman" w:cs="Times New Roman"/>
-          <w:sz w:val="24"/>
-          <w:szCs w:val="24"/>
-        </w:rPr>
-        <w:t>Nod</w:t>
+        <w:t>Az ingyenes Nod</w:t>
       </w:r>
       <w:r>
         <w:rPr>
@@ -9621,7 +8751,6 @@
         </w:rPr>
         <w:t>e</w:t>
       </w:r>
-      <w:proofErr w:type="spellEnd"/>
       <w:r>
         <w:rPr>
           <w:rFonts w:ascii="Times New Roman" w:hAnsi="Times New Roman" w:cs="Times New Roman"/>
@@ -9630,7 +8759,6 @@
         </w:rPr>
         <w:t xml:space="preserve"> </w:t>
       </w:r>
-      <w:proofErr w:type="spellStart"/>
       <w:r>
         <w:rPr>
           <w:rFonts w:ascii="Times New Roman" w:hAnsi="Times New Roman" w:cs="Times New Roman"/>
@@ -9645,16 +8773,7 @@
           <w:sz w:val="24"/>
           <w:szCs w:val="24"/>
         </w:rPr>
-        <w:t>ackage</w:t>
-      </w:r>
-      <w:proofErr w:type="spellEnd"/>
-      <w:r>
-        <w:rPr>
-          <w:rFonts w:ascii="Times New Roman" w:hAnsi="Times New Roman" w:cs="Times New Roman"/>
-          <w:sz w:val="24"/>
-          <w:szCs w:val="24"/>
-        </w:rPr>
-        <w:t xml:space="preserve"> </w:t>
+        <w:t xml:space="preserve">ackage </w:t>
       </w:r>
       <w:r>
         <w:rPr>
@@ -9718,25 +8837,7 @@
           <w:sz w:val="24"/>
           <w:szCs w:val="24"/>
         </w:rPr>
-        <w:t>/</w:t>
-      </w:r>
-      <w:proofErr w:type="spellStart"/>
-      <w:r>
-        <w:rPr>
-          <w:rFonts w:ascii="Times New Roman" w:hAnsi="Times New Roman" w:cs="Times New Roman"/>
-          <w:sz w:val="24"/>
-          <w:szCs w:val="24"/>
-        </w:rPr>
-        <w:t>TypeScript</w:t>
-      </w:r>
-      <w:proofErr w:type="spellEnd"/>
-      <w:r>
-        <w:rPr>
-          <w:rFonts w:ascii="Times New Roman" w:hAnsi="Times New Roman" w:cs="Times New Roman"/>
-          <w:sz w:val="24"/>
-          <w:szCs w:val="24"/>
-        </w:rPr>
-        <w:t xml:space="preserve"> programnyelven való fejlesztés megkönnyítéséhez.</w:t>
+        <w:t>/TypeScript programnyelven való fejlesztés megkönnyítéséhez.</w:t>
       </w:r>
       <w:r>
         <w:rPr>
@@ -9828,43 +8929,7 @@
           <w:sz w:val="24"/>
           <w:szCs w:val="24"/>
         </w:rPr>
-        <w:t xml:space="preserve">A PHP egy általános szerveroldali </w:t>
-      </w:r>
-      <w:proofErr w:type="spellStart"/>
-      <w:r>
-        <w:rPr>
-          <w:rFonts w:ascii="Times New Roman" w:hAnsi="Times New Roman" w:cs="Times New Roman"/>
-          <w:sz w:val="24"/>
-          <w:szCs w:val="24"/>
-        </w:rPr>
-        <w:t>szkriptnyelv</w:t>
-      </w:r>
-      <w:proofErr w:type="spellEnd"/>
-      <w:r>
-        <w:rPr>
-          <w:rFonts w:ascii="Times New Roman" w:hAnsi="Times New Roman" w:cs="Times New Roman"/>
-          <w:sz w:val="24"/>
-          <w:szCs w:val="24"/>
-        </w:rPr>
-        <w:t xml:space="preserve"> dinamikus weblapok készítésére. Az első </w:t>
-      </w:r>
-      <w:proofErr w:type="spellStart"/>
-      <w:r>
-        <w:rPr>
-          <w:rFonts w:ascii="Times New Roman" w:hAnsi="Times New Roman" w:cs="Times New Roman"/>
-          <w:sz w:val="24"/>
-          <w:szCs w:val="24"/>
-        </w:rPr>
-        <w:t>szkriptnyelvek</w:t>
-      </w:r>
-      <w:proofErr w:type="spellEnd"/>
-      <w:r>
-        <w:rPr>
-          <w:rFonts w:ascii="Times New Roman" w:hAnsi="Times New Roman" w:cs="Times New Roman"/>
-          <w:sz w:val="24"/>
-          <w:szCs w:val="24"/>
-        </w:rPr>
-        <w:t xml:space="preserve"> egyike, amely külső fájl használata helyett HTML oldalba ágyazható. A kódot a webszerver PHP feldolgozómodulja értelmezi, ezzel dinamikus weboldalakat hozva létre</w:t>
+        <w:t>A PHP egy általános szerveroldali szkriptnyelv dinamikus weblapok készítésére. Az első szkriptnyelvek egyike, amely külső fájl használata helyett HTML oldalba ágyazható. A kódot a webszerver PHP feldolgozómodulja értelmezi, ezzel dinamikus weboldalakat hozva létre</w:t>
       </w:r>
       <w:r>
         <w:rPr>
@@ -9889,7 +8954,7 @@
           <w:szCs w:val="24"/>
         </w:rPr>
       </w:pPr>
-      <w:bookmarkStart w:id="15" w:name="_Toc98871843"/>
+      <w:bookmarkStart w:id="15" w:name="_Toc98874025"/>
       <w:r>
         <w:rPr>
           <w:rFonts w:ascii="Times New Roman" w:hAnsi="Times New Roman" w:cs="Times New Roman"/>
@@ -10093,7 +9158,6 @@
           <w:szCs w:val="24"/>
         </w:rPr>
       </w:pPr>
-      <w:proofErr w:type="spellStart"/>
       <w:r>
         <w:rPr>
           <w:rFonts w:ascii="Times New Roman" w:hAnsi="Times New Roman" w:cs="Times New Roman"/>
@@ -10102,7 +9166,6 @@
         </w:rPr>
         <w:t>Header</w:t>
       </w:r>
-      <w:proofErr w:type="spellEnd"/>
     </w:p>
     <w:p>
       <w:pPr>
@@ -10161,7 +9224,6 @@
           <w:szCs w:val="24"/>
         </w:rPr>
       </w:pPr>
-      <w:proofErr w:type="spellStart"/>
       <w:r>
         <w:rPr>
           <w:rFonts w:ascii="Times New Roman" w:hAnsi="Times New Roman" w:cs="Times New Roman"/>
@@ -10170,7 +9232,6 @@
         </w:rPr>
         <w:t>Footer</w:t>
       </w:r>
-      <w:proofErr w:type="spellEnd"/>
     </w:p>
     <w:p>
       <w:pPr>
@@ -10196,43 +9257,7 @@
           <w:sz w:val="24"/>
           <w:szCs w:val="24"/>
         </w:rPr>
-        <w:t xml:space="preserve">találhatóak meg a </w:t>
-      </w:r>
-      <w:proofErr w:type="spellStart"/>
-      <w:r>
-        <w:rPr>
-          <w:rFonts w:ascii="Times New Roman" w:hAnsi="Times New Roman" w:cs="Times New Roman"/>
-          <w:sz w:val="24"/>
-          <w:szCs w:val="24"/>
-        </w:rPr>
-        <w:t>social</w:t>
-      </w:r>
-      <w:proofErr w:type="spellEnd"/>
-      <w:r>
-        <w:rPr>
-          <w:rFonts w:ascii="Times New Roman" w:hAnsi="Times New Roman" w:cs="Times New Roman"/>
-          <w:sz w:val="24"/>
-          <w:szCs w:val="24"/>
-        </w:rPr>
-        <w:t xml:space="preserve"> </w:t>
-      </w:r>
-      <w:proofErr w:type="spellStart"/>
-      <w:r>
-        <w:rPr>
-          <w:rFonts w:ascii="Times New Roman" w:hAnsi="Times New Roman" w:cs="Times New Roman"/>
-          <w:sz w:val="24"/>
-          <w:szCs w:val="24"/>
-        </w:rPr>
-        <w:t>media</w:t>
-      </w:r>
-      <w:proofErr w:type="spellEnd"/>
-      <w:r>
-        <w:rPr>
-          <w:rFonts w:ascii="Times New Roman" w:hAnsi="Times New Roman" w:cs="Times New Roman"/>
-          <w:sz w:val="24"/>
-          <w:szCs w:val="24"/>
-        </w:rPr>
-        <w:t xml:space="preserve"> felületeinkre vezető linkek, központi elérhetőségek és néhány fontosabb információ.</w:t>
+        <w:t>találhatóak meg a social media felületeinkre vezető linkek, központi elérhetőségek és néhány fontosabb információ.</w:t>
       </w:r>
     </w:p>
     <w:p>
@@ -10249,34 +9274,14 @@
           <w:szCs w:val="24"/>
         </w:rPr>
       </w:pPr>
-      <w:proofErr w:type="spellStart"/>
-      <w:r>
-        <w:rPr>
-          <w:rFonts w:ascii="Times New Roman" w:hAnsi="Times New Roman" w:cs="Times New Roman"/>
-          <w:sz w:val="24"/>
-          <w:szCs w:val="24"/>
-        </w:rPr>
-        <w:t>Admin</w:t>
-      </w:r>
-      <w:proofErr w:type="spellEnd"/>
-      <w:r>
-        <w:rPr>
-          <w:rFonts w:ascii="Times New Roman" w:hAnsi="Times New Roman" w:cs="Times New Roman"/>
-          <w:sz w:val="24"/>
-          <w:szCs w:val="24"/>
-        </w:rPr>
-        <w:t xml:space="preserve"> </w:t>
-      </w:r>
-      <w:proofErr w:type="spellStart"/>
-      <w:r>
-        <w:rPr>
-          <w:rFonts w:ascii="Times New Roman" w:hAnsi="Times New Roman" w:cs="Times New Roman"/>
-          <w:sz w:val="24"/>
-          <w:szCs w:val="24"/>
-        </w:rPr>
-        <w:t>Dashboard</w:t>
-      </w:r>
-      <w:proofErr w:type="spellEnd"/>
+      <w:r>
+        <w:rPr>
+          <w:rFonts w:ascii="Times New Roman" w:hAnsi="Times New Roman" w:cs="Times New Roman"/>
+          <w:sz w:val="24"/>
+          <w:szCs w:val="24"/>
+        </w:rPr>
+        <w:t>Admin Dashboard</w:t>
+      </w:r>
     </w:p>
     <w:p>
       <w:pPr>
@@ -10318,16 +9323,7 @@
           <w:sz w:val="24"/>
           <w:szCs w:val="24"/>
         </w:rPr>
-        <w:t xml:space="preserve"> A </w:t>
-      </w:r>
-      <w:proofErr w:type="spellStart"/>
-      <w:r>
-        <w:rPr>
-          <w:rFonts w:ascii="Times New Roman" w:hAnsi="Times New Roman" w:cs="Times New Roman"/>
-          <w:sz w:val="24"/>
-          <w:szCs w:val="24"/>
-        </w:rPr>
-        <w:t>dashbo</w:t>
+        <w:t xml:space="preserve"> A dashbo</w:t>
       </w:r>
       <w:r>
         <w:rPr>
@@ -10343,16 +9339,7 @@
           <w:sz w:val="24"/>
           <w:szCs w:val="24"/>
         </w:rPr>
-        <w:t>rd</w:t>
-      </w:r>
-      <w:proofErr w:type="spellEnd"/>
-      <w:r>
-        <w:rPr>
-          <w:rFonts w:ascii="Times New Roman" w:hAnsi="Times New Roman" w:cs="Times New Roman"/>
-          <w:sz w:val="24"/>
-          <w:szCs w:val="24"/>
-        </w:rPr>
-        <w:t xml:space="preserve"> felületen belül függőleges navigációs sávot hoztunk létre, melynek menüpontjai alatt a következőket lehet módosítani</w:t>
+        <w:t>rd felületen belül függőleges navigációs sávot hoztunk létre, melynek menüpontjai alatt a következőket lehet módosítani</w:t>
       </w:r>
     </w:p>
     <w:p>
@@ -10369,34 +9356,14 @@
           <w:szCs w:val="24"/>
         </w:rPr>
       </w:pPr>
-      <w:proofErr w:type="spellStart"/>
-      <w:r>
-        <w:rPr>
-          <w:rFonts w:ascii="Times New Roman" w:hAnsi="Times New Roman" w:cs="Times New Roman"/>
-          <w:sz w:val="24"/>
-          <w:szCs w:val="24"/>
-        </w:rPr>
-        <w:t>Admin</w:t>
-      </w:r>
-      <w:proofErr w:type="spellEnd"/>
-      <w:r>
-        <w:rPr>
-          <w:rFonts w:ascii="Times New Roman" w:hAnsi="Times New Roman" w:cs="Times New Roman"/>
-          <w:sz w:val="24"/>
-          <w:szCs w:val="24"/>
-        </w:rPr>
-        <w:t xml:space="preserve"> </w:t>
-      </w:r>
-      <w:proofErr w:type="spellStart"/>
-      <w:r>
-        <w:rPr>
-          <w:rFonts w:ascii="Times New Roman" w:hAnsi="Times New Roman" w:cs="Times New Roman"/>
-          <w:sz w:val="24"/>
-          <w:szCs w:val="24"/>
-        </w:rPr>
-        <w:t>home</w:t>
-      </w:r>
-      <w:proofErr w:type="spellEnd"/>
+      <w:r>
+        <w:rPr>
+          <w:rFonts w:ascii="Times New Roman" w:hAnsi="Times New Roman" w:cs="Times New Roman"/>
+          <w:sz w:val="24"/>
+          <w:szCs w:val="24"/>
+        </w:rPr>
+        <w:t>Admin home</w:t>
+      </w:r>
     </w:p>
     <w:p>
       <w:pPr>
@@ -10727,25 +9694,7 @@
           <w:sz w:val="24"/>
           <w:szCs w:val="24"/>
         </w:rPr>
-        <w:t xml:space="preserve">Minden menüponthoz saját </w:t>
-      </w:r>
-      <w:proofErr w:type="spellStart"/>
-      <w:r>
-        <w:rPr>
-          <w:rFonts w:ascii="Times New Roman" w:hAnsi="Times New Roman" w:cs="Times New Roman"/>
-          <w:sz w:val="24"/>
-          <w:szCs w:val="24"/>
-        </w:rPr>
-        <w:t>routingot</w:t>
-      </w:r>
-      <w:proofErr w:type="spellEnd"/>
-      <w:r>
-        <w:rPr>
-          <w:rFonts w:ascii="Times New Roman" w:hAnsi="Times New Roman" w:cs="Times New Roman"/>
-          <w:sz w:val="24"/>
-          <w:szCs w:val="24"/>
-        </w:rPr>
-        <w:t xml:space="preserve"> rendeltünk, amelyek egy-egy komponenst fognak aktiválni.</w:t>
+        <w:t>Minden menüponthoz saját routingot rendeltünk, amelyek egy-egy komponenst fognak aktiválni.</w:t>
       </w:r>
     </w:p>
     <w:p>
@@ -10764,61 +9713,7 @@
           <w:sz w:val="24"/>
           <w:szCs w:val="24"/>
         </w:rPr>
-        <w:t xml:space="preserve">Az egyes komponensekhez létrehoztuk a szükséges </w:t>
-      </w:r>
-      <w:proofErr w:type="spellStart"/>
-      <w:r>
-        <w:rPr>
-          <w:rFonts w:ascii="Times New Roman" w:hAnsi="Times New Roman" w:cs="Times New Roman"/>
-          <w:sz w:val="24"/>
-          <w:szCs w:val="24"/>
-        </w:rPr>
-        <w:t>html</w:t>
-      </w:r>
-      <w:proofErr w:type="spellEnd"/>
-      <w:r>
-        <w:rPr>
-          <w:rFonts w:ascii="Times New Roman" w:hAnsi="Times New Roman" w:cs="Times New Roman"/>
-          <w:sz w:val="24"/>
-          <w:szCs w:val="24"/>
-        </w:rPr>
-        <w:t xml:space="preserve">, illetve </w:t>
-      </w:r>
-      <w:proofErr w:type="spellStart"/>
-      <w:r>
-        <w:rPr>
-          <w:rFonts w:ascii="Times New Roman" w:hAnsi="Times New Roman" w:cs="Times New Roman"/>
-          <w:sz w:val="24"/>
-          <w:szCs w:val="24"/>
-        </w:rPr>
-        <w:t>css</w:t>
-      </w:r>
-      <w:proofErr w:type="spellEnd"/>
-      <w:r>
-        <w:rPr>
-          <w:rFonts w:ascii="Times New Roman" w:hAnsi="Times New Roman" w:cs="Times New Roman"/>
-          <w:sz w:val="24"/>
-          <w:szCs w:val="24"/>
-        </w:rPr>
-        <w:t xml:space="preserve"> fájlokat, melyekben az adott komponens dizájnját szabtuk testre. Ehhez nagymértékben támaszkodtunk a </w:t>
-      </w:r>
-      <w:proofErr w:type="spellStart"/>
-      <w:r>
-        <w:rPr>
-          <w:rFonts w:ascii="Times New Roman" w:hAnsi="Times New Roman" w:cs="Times New Roman"/>
-          <w:sz w:val="24"/>
-          <w:szCs w:val="24"/>
-        </w:rPr>
-        <w:t>bootstrap</w:t>
-      </w:r>
-      <w:proofErr w:type="spellEnd"/>
-      <w:r>
-        <w:rPr>
-          <w:rFonts w:ascii="Times New Roman" w:hAnsi="Times New Roman" w:cs="Times New Roman"/>
-          <w:sz w:val="24"/>
-          <w:szCs w:val="24"/>
-        </w:rPr>
-        <w:t xml:space="preserve"> keretrendszer adta lehetőségekre. </w:t>
+        <w:t xml:space="preserve">Az egyes komponensekhez létrehoztuk a szükséges html, illetve css fájlokat, melyekben az adott komponens dizájnját szabtuk testre. Ehhez nagymértékben támaszkodtunk a bootstrap keretrendszer adta lehetőségekre. </w:t>
       </w:r>
     </w:p>
     <w:p>
@@ -10941,15 +9836,7 @@
         <w:fldChar w:fldCharType="end"/>
       </w:r>
       <w:r>
-        <w:t xml:space="preserve">. ábra: </w:t>
-      </w:r>
-      <w:proofErr w:type="spellStart"/>
-      <w:r>
-        <w:t>Navbar</w:t>
-      </w:r>
-      <w:proofErr w:type="spellEnd"/>
-      <w:r>
-        <w:t xml:space="preserve"> HTML kód</w:t>
+        <w:t>. ábra: Navbar HTML kód</w:t>
       </w:r>
     </w:p>
     <w:p>
@@ -11168,25 +10055,7 @@
           <w:sz w:val="24"/>
           <w:szCs w:val="24"/>
         </w:rPr>
-        <w:t xml:space="preserve">Ezen menüpontok megjelenítésénél a könnyebb érthetőséget különböző ikonok segítségével is kiemeltük, mely ikonokat a </w:t>
-      </w:r>
-      <w:proofErr w:type="spellStart"/>
-      <w:r>
-        <w:rPr>
-          <w:rFonts w:ascii="Times New Roman" w:hAnsi="Times New Roman" w:cs="Times New Roman"/>
-          <w:sz w:val="24"/>
-          <w:szCs w:val="24"/>
-        </w:rPr>
-        <w:t>bootstrap-icons</w:t>
-      </w:r>
-      <w:proofErr w:type="spellEnd"/>
-      <w:r>
-        <w:rPr>
-          <w:rFonts w:ascii="Times New Roman" w:hAnsi="Times New Roman" w:cs="Times New Roman"/>
-          <w:sz w:val="24"/>
-          <w:szCs w:val="24"/>
-        </w:rPr>
-        <w:t xml:space="preserve"> alkalmazásával tudtuk kényelmesen beépíteni. A csomagot a következő paranc</w:t>
+        <w:t>Ezen menüpontok megjelenítésénél a könnyebb érthetőséget különböző ikonok segítségével is kiemeltük, mely ikonokat a bootstrap-icons alkalmazásával tudtuk kényelmesen beépíteni. A csomagot a következő paranc</w:t>
       </w:r>
       <w:r>
         <w:rPr>
@@ -11202,25 +10071,7 @@
           <w:sz w:val="24"/>
           <w:szCs w:val="24"/>
         </w:rPr>
-        <w:t xml:space="preserve">sal lehet beépíteni az </w:t>
-      </w:r>
-      <w:proofErr w:type="spellStart"/>
-      <w:r>
-        <w:rPr>
-          <w:rFonts w:ascii="Times New Roman" w:hAnsi="Times New Roman" w:cs="Times New Roman"/>
-          <w:sz w:val="24"/>
-          <w:szCs w:val="24"/>
-        </w:rPr>
-        <w:t>Angular</w:t>
-      </w:r>
-      <w:proofErr w:type="spellEnd"/>
-      <w:r>
-        <w:rPr>
-          <w:rFonts w:ascii="Times New Roman" w:hAnsi="Times New Roman" w:cs="Times New Roman"/>
-          <w:sz w:val="24"/>
-          <w:szCs w:val="24"/>
-        </w:rPr>
-        <w:t xml:space="preserve"> keretrendszerbe: </w:t>
+        <w:t xml:space="preserve">sal lehet beépíteni az Angular keretrendszerbe: </w:t>
       </w:r>
     </w:p>
     <w:p>
@@ -11237,34 +10088,14 @@
           <w:szCs w:val="24"/>
         </w:rPr>
       </w:pPr>
-      <w:proofErr w:type="spellStart"/>
-      <w:r>
-        <w:rPr>
-          <w:rFonts w:ascii="Times New Roman" w:hAnsi="Times New Roman" w:cs="Times New Roman"/>
-          <w:sz w:val="24"/>
-          <w:szCs w:val="24"/>
-        </w:rPr>
-        <w:t>npm</w:t>
-      </w:r>
-      <w:proofErr w:type="spellEnd"/>
-      <w:r>
-        <w:rPr>
-          <w:rFonts w:ascii="Times New Roman" w:hAnsi="Times New Roman" w:cs="Times New Roman"/>
-          <w:sz w:val="24"/>
-          <w:szCs w:val="24"/>
-        </w:rPr>
-        <w:t xml:space="preserve"> i </w:t>
-      </w:r>
-      <w:proofErr w:type="spellStart"/>
-      <w:r>
-        <w:rPr>
-          <w:rFonts w:ascii="Times New Roman" w:hAnsi="Times New Roman" w:cs="Times New Roman"/>
-          <w:sz w:val="24"/>
-          <w:szCs w:val="24"/>
-        </w:rPr>
-        <w:t>bootstrap-icons</w:t>
-      </w:r>
-      <w:proofErr w:type="spellEnd"/>
+      <w:r>
+        <w:rPr>
+          <w:rFonts w:ascii="Times New Roman" w:hAnsi="Times New Roman" w:cs="Times New Roman"/>
+          <w:sz w:val="24"/>
+          <w:szCs w:val="24"/>
+        </w:rPr>
+        <w:t>npm i bootstrap-icons</w:t>
+      </w:r>
     </w:p>
     <w:p>
       <w:pPr>
@@ -11282,51 +10113,15 @@
           <w:sz w:val="24"/>
           <w:szCs w:val="24"/>
         </w:rPr>
-        <w:t xml:space="preserve">A csomag telepítése után az </w:t>
-      </w:r>
-      <w:proofErr w:type="spellStart"/>
-      <w:r>
-        <w:rPr>
-          <w:rFonts w:ascii="Times New Roman" w:hAnsi="Times New Roman" w:cs="Times New Roman"/>
-          <w:sz w:val="24"/>
-          <w:szCs w:val="24"/>
-        </w:rPr>
-        <w:t>angular.json</w:t>
-      </w:r>
-      <w:proofErr w:type="spellEnd"/>
-      <w:r>
-        <w:rPr>
-          <w:rFonts w:ascii="Times New Roman" w:hAnsi="Times New Roman" w:cs="Times New Roman"/>
-          <w:sz w:val="24"/>
-          <w:szCs w:val="24"/>
-        </w:rPr>
-        <w:t xml:space="preserve"> fájlba a </w:t>
-      </w:r>
-      <w:r>
-        <w:rPr>
-          <w:rFonts w:ascii="Times New Roman" w:hAnsi="Times New Roman" w:cs="Times New Roman"/>
-          <w:sz w:val="24"/>
-          <w:szCs w:val="24"/>
-        </w:rPr>
-        <w:t xml:space="preserve">következő hivatkozást kell elhelyezni a </w:t>
-      </w:r>
-      <w:proofErr w:type="spellStart"/>
-      <w:r>
-        <w:rPr>
-          <w:rFonts w:ascii="Times New Roman" w:hAnsi="Times New Roman" w:cs="Times New Roman"/>
-          <w:sz w:val="24"/>
-          <w:szCs w:val="24"/>
-        </w:rPr>
-        <w:t>style</w:t>
-      </w:r>
-      <w:proofErr w:type="spellEnd"/>
-      <w:r>
-        <w:rPr>
-          <w:rFonts w:ascii="Times New Roman" w:hAnsi="Times New Roman" w:cs="Times New Roman"/>
-          <w:sz w:val="24"/>
-          <w:szCs w:val="24"/>
-        </w:rPr>
-        <w:t xml:space="preserve"> szekcióba:</w:t>
+        <w:t xml:space="preserve">A csomag telepítése után az angular.json fájlba a </w:t>
+      </w:r>
+      <w:r>
+        <w:rPr>
+          <w:rFonts w:ascii="Times New Roman" w:hAnsi="Times New Roman" w:cs="Times New Roman"/>
+          <w:sz w:val="24"/>
+          <w:szCs w:val="24"/>
+        </w:rPr>
+        <w:t>következő hivatkozást kell elhelyezni a style szekcióba:</w:t>
       </w:r>
     </w:p>
     <w:p>
@@ -11346,19 +10141,19 @@
           <w:sz w:val="24"/>
           <w:szCs w:val="24"/>
         </w:rPr>
-        <w:t>"</w:t>
-      </w:r>
-      <w:proofErr w:type="spellStart"/>
-      <w:r>
+        <w:t>"styles": [</w:t>
+      </w:r>
+    </w:p>
+    <w:p>
+      <w:pPr>
+        <w:jc w:val="both"/>
         <w:rPr>
           <w:rFonts w:ascii="Times New Roman" w:hAnsi="Times New Roman" w:cs="Times New Roman"/>
           <w:color w:val="FF0000"/>
           <w:sz w:val="24"/>
           <w:szCs w:val="24"/>
         </w:rPr>
-        <w:t>styles</w:t>
-      </w:r>
-      <w:proofErr w:type="spellEnd"/>
+      </w:pPr>
       <w:r>
         <w:rPr>
           <w:rFonts w:ascii="Times New Roman" w:hAnsi="Times New Roman" w:cs="Times New Roman"/>
@@ -11366,67 +10161,7 @@
           <w:sz w:val="24"/>
           <w:szCs w:val="24"/>
         </w:rPr>
-        <w:t>": [</w:t>
-      </w:r>
-    </w:p>
-    <w:p>
-      <w:pPr>
-        <w:jc w:val="both"/>
-        <w:rPr>
-          <w:rFonts w:ascii="Times New Roman" w:hAnsi="Times New Roman" w:cs="Times New Roman"/>
-          <w:color w:val="FF0000"/>
-          <w:sz w:val="24"/>
-          <w:szCs w:val="24"/>
-        </w:rPr>
-      </w:pPr>
-      <w:r>
-        <w:rPr>
-          <w:rFonts w:ascii="Times New Roman" w:hAnsi="Times New Roman" w:cs="Times New Roman"/>
-          <w:color w:val="FF0000"/>
-          <w:sz w:val="24"/>
-          <w:szCs w:val="24"/>
-        </w:rPr>
-        <w:t xml:space="preserve">              "./</w:t>
-      </w:r>
-      <w:proofErr w:type="spellStart"/>
-      <w:r>
-        <w:rPr>
-          <w:rFonts w:ascii="Times New Roman" w:hAnsi="Times New Roman" w:cs="Times New Roman"/>
-          <w:color w:val="FF0000"/>
-          <w:sz w:val="24"/>
-          <w:szCs w:val="24"/>
-        </w:rPr>
-        <w:t>node_modules</w:t>
-      </w:r>
-      <w:proofErr w:type="spellEnd"/>
-      <w:r>
-        <w:rPr>
-          <w:rFonts w:ascii="Times New Roman" w:hAnsi="Times New Roman" w:cs="Times New Roman"/>
-          <w:color w:val="FF0000"/>
-          <w:sz w:val="24"/>
-          <w:szCs w:val="24"/>
-        </w:rPr>
-        <w:t>/</w:t>
-      </w:r>
-      <w:proofErr w:type="spellStart"/>
-      <w:r>
-        <w:rPr>
-          <w:rFonts w:ascii="Times New Roman" w:hAnsi="Times New Roman" w:cs="Times New Roman"/>
-          <w:color w:val="FF0000"/>
-          <w:sz w:val="24"/>
-          <w:szCs w:val="24"/>
-        </w:rPr>
-        <w:t>bootstrap-icons</w:t>
-      </w:r>
-      <w:proofErr w:type="spellEnd"/>
-      <w:r>
-        <w:rPr>
-          <w:rFonts w:ascii="Times New Roman" w:hAnsi="Times New Roman" w:cs="Times New Roman"/>
-          <w:color w:val="FF0000"/>
-          <w:sz w:val="24"/>
-          <w:szCs w:val="24"/>
-        </w:rPr>
-        <w:t>/font/bootstrap-icons.css",</w:t>
+        <w:t xml:space="preserve">              "./node_modules/bootstrap-icons/font/bootstrap-icons.css",</w:t>
       </w:r>
     </w:p>
     <w:p>
@@ -11750,18 +10485,8 @@
           <w:sz w:val="24"/>
           <w:szCs w:val="24"/>
         </w:rPr>
-        <w:t>GET /</w:t>
-      </w:r>
-      <w:proofErr w:type="spellStart"/>
-      <w:r>
-        <w:rPr>
-          <w:rFonts w:ascii="Times New Roman" w:hAnsi="Times New Roman" w:cs="Times New Roman"/>
-          <w:sz w:val="24"/>
-          <w:szCs w:val="24"/>
-        </w:rPr>
-        <w:t>users</w:t>
-      </w:r>
-      <w:proofErr w:type="spellEnd"/>
+        <w:t>GET /users</w:t>
+      </w:r>
       <w:r>
         <w:rPr>
           <w:rFonts w:ascii="Times New Roman" w:hAnsi="Times New Roman" w:cs="Times New Roman"/>
@@ -11804,36 +10529,8 @@
           <w:sz w:val="24"/>
           <w:szCs w:val="24"/>
         </w:rPr>
-        <w:t>GET /</w:t>
-      </w:r>
-      <w:proofErr w:type="spellStart"/>
-      <w:r>
-        <w:rPr>
-          <w:rFonts w:ascii="Times New Roman" w:hAnsi="Times New Roman" w:cs="Times New Roman"/>
-          <w:sz w:val="24"/>
-          <w:szCs w:val="24"/>
-        </w:rPr>
-        <w:t>users</w:t>
-      </w:r>
-      <w:proofErr w:type="spellEnd"/>
-      <w:r>
-        <w:rPr>
-          <w:rFonts w:ascii="Times New Roman" w:hAnsi="Times New Roman" w:cs="Times New Roman"/>
-          <w:sz w:val="24"/>
-          <w:szCs w:val="24"/>
-        </w:rPr>
-        <w:t>/:</w:t>
-      </w:r>
-      <w:proofErr w:type="spellStart"/>
-      <w:r>
-        <w:rPr>
-          <w:rFonts w:ascii="Times New Roman" w:hAnsi="Times New Roman" w:cs="Times New Roman"/>
-          <w:sz w:val="24"/>
-          <w:szCs w:val="24"/>
-        </w:rPr>
-        <w:t>user_id</w:t>
-      </w:r>
-      <w:proofErr w:type="spellEnd"/>
+        <w:t>GET /users/:user_id</w:t>
+      </w:r>
       <w:r>
         <w:rPr>
           <w:rFonts w:ascii="Times New Roman" w:hAnsi="Times New Roman" w:cs="Times New Roman"/>
@@ -11876,18 +10573,8 @@
           <w:sz w:val="24"/>
           <w:szCs w:val="24"/>
         </w:rPr>
-        <w:t>POST /</w:t>
-      </w:r>
-      <w:proofErr w:type="spellStart"/>
-      <w:r>
-        <w:rPr>
-          <w:rFonts w:ascii="Times New Roman" w:hAnsi="Times New Roman" w:cs="Times New Roman"/>
-          <w:sz w:val="24"/>
-          <w:szCs w:val="24"/>
-        </w:rPr>
-        <w:t>users</w:t>
-      </w:r>
-      <w:proofErr w:type="spellEnd"/>
+        <w:t>POST /users</w:t>
+      </w:r>
       <w:r>
         <w:rPr>
           <w:rFonts w:ascii="Times New Roman" w:hAnsi="Times New Roman" w:cs="Times New Roman"/>
@@ -11921,43 +10608,7 @@
           <w:sz w:val="24"/>
           <w:szCs w:val="24"/>
         </w:rPr>
-        <w:t>PUT /</w:t>
-      </w:r>
-      <w:proofErr w:type="spellStart"/>
-      <w:r>
-        <w:rPr>
-          <w:rFonts w:ascii="Times New Roman" w:hAnsi="Times New Roman" w:cs="Times New Roman"/>
-          <w:sz w:val="24"/>
-          <w:szCs w:val="24"/>
-        </w:rPr>
-        <w:t>users</w:t>
-      </w:r>
-      <w:proofErr w:type="spellEnd"/>
-      <w:r>
-        <w:rPr>
-          <w:rFonts w:ascii="Times New Roman" w:hAnsi="Times New Roman" w:cs="Times New Roman"/>
-          <w:sz w:val="24"/>
-          <w:szCs w:val="24"/>
-        </w:rPr>
-        <w:t>/:</w:t>
-      </w:r>
-      <w:proofErr w:type="spellStart"/>
-      <w:r>
-        <w:rPr>
-          <w:rFonts w:ascii="Times New Roman" w:hAnsi="Times New Roman" w:cs="Times New Roman"/>
-          <w:sz w:val="24"/>
-          <w:szCs w:val="24"/>
-        </w:rPr>
-        <w:t>user_id</w:t>
-      </w:r>
-      <w:proofErr w:type="spellEnd"/>
-      <w:r>
-        <w:rPr>
-          <w:rFonts w:ascii="Times New Roman" w:hAnsi="Times New Roman" w:cs="Times New Roman"/>
-          <w:sz w:val="24"/>
-          <w:szCs w:val="24"/>
-        </w:rPr>
-        <w:t xml:space="preserve"> </w:t>
+        <w:t xml:space="preserve">PUT /users/:user_id </w:t>
       </w:r>
       <w:r>
         <w:rPr>
@@ -11992,36 +10643,8 @@
           <w:sz w:val="24"/>
           <w:szCs w:val="24"/>
         </w:rPr>
-        <w:t>DELETE /</w:t>
-      </w:r>
-      <w:proofErr w:type="spellStart"/>
-      <w:r>
-        <w:rPr>
-          <w:rFonts w:ascii="Times New Roman" w:hAnsi="Times New Roman" w:cs="Times New Roman"/>
-          <w:sz w:val="24"/>
-          <w:szCs w:val="24"/>
-        </w:rPr>
-        <w:t>users</w:t>
-      </w:r>
-      <w:proofErr w:type="spellEnd"/>
-      <w:r>
-        <w:rPr>
-          <w:rFonts w:ascii="Times New Roman" w:hAnsi="Times New Roman" w:cs="Times New Roman"/>
-          <w:sz w:val="24"/>
-          <w:szCs w:val="24"/>
-        </w:rPr>
-        <w:t>/:</w:t>
-      </w:r>
-      <w:proofErr w:type="spellStart"/>
-      <w:r>
-        <w:rPr>
-          <w:rFonts w:ascii="Times New Roman" w:hAnsi="Times New Roman" w:cs="Times New Roman"/>
-          <w:sz w:val="24"/>
-          <w:szCs w:val="24"/>
-        </w:rPr>
-        <w:t>user_id</w:t>
-      </w:r>
-      <w:proofErr w:type="spellEnd"/>
+        <w:t>DELETE /users/:user_id</w:t>
+      </w:r>
       <w:r>
         <w:rPr>
           <w:rFonts w:ascii="Times New Roman" w:hAnsi="Times New Roman" w:cs="Times New Roman"/>
@@ -12071,25 +10694,7 @@
           <w:sz w:val="24"/>
           <w:szCs w:val="24"/>
         </w:rPr>
-        <w:t xml:space="preserve">megvalósításához szükséges </w:t>
-      </w:r>
-      <w:proofErr w:type="spellStart"/>
-      <w:r>
-        <w:rPr>
-          <w:rFonts w:ascii="Times New Roman" w:hAnsi="Times New Roman" w:cs="Times New Roman"/>
-          <w:sz w:val="24"/>
-          <w:szCs w:val="24"/>
-        </w:rPr>
-        <w:t>modelek</w:t>
-      </w:r>
-      <w:proofErr w:type="spellEnd"/>
-      <w:r>
-        <w:rPr>
-          <w:rFonts w:ascii="Times New Roman" w:hAnsi="Times New Roman" w:cs="Times New Roman"/>
-          <w:sz w:val="24"/>
-          <w:szCs w:val="24"/>
-        </w:rPr>
-        <w:t xml:space="preserve"> megtervezése és megvalósítása</w:t>
+        <w:t>megvalósításához szükséges modelek megtervezése és megvalósítása</w:t>
       </w:r>
     </w:p>
     <w:p>
@@ -12123,61 +10728,7 @@
           <w:sz w:val="24"/>
           <w:szCs w:val="24"/>
         </w:rPr>
-        <w:t xml:space="preserve">REST API végpontok </w:t>
-      </w:r>
-      <w:proofErr w:type="spellStart"/>
-      <w:r>
-        <w:rPr>
-          <w:rFonts w:ascii="Times New Roman" w:hAnsi="Times New Roman" w:cs="Times New Roman"/>
-          <w:sz w:val="24"/>
-          <w:szCs w:val="24"/>
-        </w:rPr>
-        <w:t>routingok</w:t>
-      </w:r>
-      <w:proofErr w:type="spellEnd"/>
-      <w:r>
-        <w:rPr>
-          <w:rFonts w:ascii="Times New Roman" w:hAnsi="Times New Roman" w:cs="Times New Roman"/>
-          <w:sz w:val="24"/>
-          <w:szCs w:val="24"/>
-        </w:rPr>
-        <w:t xml:space="preserve"> és vezérlők megvalósítása (</w:t>
-      </w:r>
-      <w:proofErr w:type="spellStart"/>
-      <w:r>
-        <w:rPr>
-          <w:rFonts w:ascii="Times New Roman" w:hAnsi="Times New Roman" w:cs="Times New Roman"/>
-          <w:sz w:val="24"/>
-          <w:szCs w:val="24"/>
-        </w:rPr>
-        <w:t>routes</w:t>
-      </w:r>
-      <w:proofErr w:type="spellEnd"/>
-      <w:r>
-        <w:rPr>
-          <w:rFonts w:ascii="Times New Roman" w:hAnsi="Times New Roman" w:cs="Times New Roman"/>
-          <w:sz w:val="24"/>
-          <w:szCs w:val="24"/>
-        </w:rPr>
-        <w:t xml:space="preserve">, </w:t>
-      </w:r>
-      <w:proofErr w:type="spellStart"/>
-      <w:r>
-        <w:rPr>
-          <w:rFonts w:ascii="Times New Roman" w:hAnsi="Times New Roman" w:cs="Times New Roman"/>
-          <w:sz w:val="24"/>
-          <w:szCs w:val="24"/>
-        </w:rPr>
-        <w:t>controllers</w:t>
-      </w:r>
-      <w:proofErr w:type="spellEnd"/>
-      <w:r>
-        <w:rPr>
-          <w:rFonts w:ascii="Times New Roman" w:hAnsi="Times New Roman" w:cs="Times New Roman"/>
-          <w:sz w:val="24"/>
-          <w:szCs w:val="24"/>
-        </w:rPr>
-        <w:t>)</w:t>
+        <w:t>REST API végpontok routingok és vezérlők megvalósítása (routes, controllers)</w:t>
       </w:r>
     </w:p>
     <w:p>
@@ -12242,7 +10793,7 @@
           <w:szCs w:val="24"/>
         </w:rPr>
       </w:pPr>
-      <w:bookmarkStart w:id="16" w:name="_Toc98871844"/>
+      <w:bookmarkStart w:id="16" w:name="_Toc98874026"/>
       <w:r>
         <w:rPr>
           <w:rFonts w:ascii="Times New Roman" w:hAnsi="Times New Roman" w:cs="Times New Roman"/>
@@ -12274,7 +10825,7 @@
           <w:szCs w:val="24"/>
         </w:rPr>
       </w:pPr>
-      <w:bookmarkStart w:id="17" w:name="_Toc98871845"/>
+      <w:bookmarkStart w:id="17" w:name="_Toc98874027"/>
       <w:r>
         <w:rPr>
           <w:rFonts w:ascii="Times New Roman" w:hAnsi="Times New Roman" w:cs="Times New Roman"/>
@@ -12334,25 +10885,7 @@
           <w:sz w:val="24"/>
           <w:szCs w:val="24"/>
         </w:rPr>
-        <w:t xml:space="preserve"> (Internet Explorer 10+, </w:t>
-      </w:r>
-      <w:proofErr w:type="spellStart"/>
-      <w:r>
-        <w:rPr>
-          <w:rFonts w:ascii="Times New Roman" w:hAnsi="Times New Roman" w:cs="Times New Roman"/>
-          <w:sz w:val="24"/>
-          <w:szCs w:val="24"/>
-        </w:rPr>
-        <w:t>Safari</w:t>
-      </w:r>
-      <w:proofErr w:type="spellEnd"/>
-      <w:r>
-        <w:rPr>
-          <w:rFonts w:ascii="Times New Roman" w:hAnsi="Times New Roman" w:cs="Times New Roman"/>
-          <w:sz w:val="24"/>
-          <w:szCs w:val="24"/>
-        </w:rPr>
-        <w:t xml:space="preserve"> v8.0, </w:t>
+        <w:t xml:space="preserve"> (Internet Explorer 10+, Safari v8.0, </w:t>
       </w:r>
       <w:r>
         <w:rPr>
@@ -12415,7 +10948,7 @@
           <w:szCs w:val="24"/>
         </w:rPr>
       </w:pPr>
-      <w:bookmarkStart w:id="18" w:name="_Toc98871846"/>
+      <w:bookmarkStart w:id="18" w:name="_Toc98874028"/>
       <w:r>
         <w:rPr>
           <w:rFonts w:ascii="Times New Roman" w:hAnsi="Times New Roman" w:cs="Times New Roman"/>
@@ -12467,25 +11000,7 @@
           <w:sz w:val="24"/>
           <w:szCs w:val="24"/>
         </w:rPr>
-        <w:t xml:space="preserve">használata. (képernyőképek </w:t>
-      </w:r>
-      <w:proofErr w:type="spellStart"/>
-      <w:r>
-        <w:rPr>
-          <w:rFonts w:ascii="Times New Roman" w:hAnsi="Times New Roman" w:cs="Times New Roman"/>
-          <w:sz w:val="24"/>
-          <w:szCs w:val="24"/>
-        </w:rPr>
-        <w:t>stb</w:t>
-      </w:r>
-      <w:proofErr w:type="spellEnd"/>
-      <w:r>
-        <w:rPr>
-          <w:rFonts w:ascii="Times New Roman" w:hAnsi="Times New Roman" w:cs="Times New Roman"/>
-          <w:sz w:val="24"/>
-          <w:szCs w:val="24"/>
-        </w:rPr>
-        <w:t>….)</w:t>
+        <w:t>használata. (képernyőképek stb….)</w:t>
       </w:r>
     </w:p>
     <w:p>
@@ -12861,7 +11376,7 @@
           <w:szCs w:val="24"/>
         </w:rPr>
       </w:pPr>
-      <w:bookmarkStart w:id="19" w:name="_Toc98871847"/>
+      <w:bookmarkStart w:id="19" w:name="_Toc98874029"/>
       <w:r>
         <w:rPr>
           <w:rFonts w:ascii="Times New Roman" w:hAnsi="Times New Roman" w:cs="Times New Roman"/>
@@ -12900,7 +11415,7 @@
           <w:szCs w:val="24"/>
         </w:rPr>
       </w:pPr>
-      <w:bookmarkStart w:id="20" w:name="_Toc98871848"/>
+      <w:bookmarkStart w:id="20" w:name="_Toc98874030"/>
       <w:r>
         <w:rPr>
           <w:rFonts w:ascii="Times New Roman" w:hAnsi="Times New Roman" w:cs="Times New Roman"/>
@@ -13014,7 +11529,7 @@
           <w:szCs w:val="24"/>
         </w:rPr>
       </w:pPr>
-      <w:bookmarkStart w:id="21" w:name="_Toc98871849"/>
+      <w:bookmarkStart w:id="21" w:name="_Toc98874031"/>
       <w:r>
         <w:rPr>
           <w:rFonts w:ascii="Times New Roman" w:hAnsi="Times New Roman" w:cs="Times New Roman"/>
@@ -13058,7 +11573,7 @@
           <w:szCs w:val="24"/>
         </w:rPr>
       </w:pPr>
-      <w:bookmarkStart w:id="22" w:name="_Toc98871850"/>
+      <w:bookmarkStart w:id="22" w:name="_Toc98874032"/>
       <w:r>
         <w:rPr>
           <w:rFonts w:ascii="Times New Roman" w:hAnsi="Times New Roman" w:cs="Times New Roman"/>
@@ -13080,45 +11595,19 @@
         <w:jc w:val="both"/>
       </w:pPr>
       <w:r>
-        <w:t xml:space="preserve">Számunkra egyrészt egy hatalmas kihívás, másrészt rengeteg új tapasztalat forrása volt a szakdolgozat elkészítése. Rengetek új technológiával és programozási trükkel ismerkedtünk meg a tanulmányaink folyamán, melynek nagy részét tudtuk kamatoztatni az elkészült munkánkban. Természetesen még hosszú időnek el kell telnie ahhoz, hogy a frissen megismert eszközöket </w:t>
-      </w:r>
-      <w:proofErr w:type="spellStart"/>
-      <w:r>
-        <w:t>rutinszerűen</w:t>
-      </w:r>
-      <w:proofErr w:type="spellEnd"/>
-      <w:r>
-        <w:t xml:space="preserve"> tudjuk alkalmazni és teljességében átlátni. Ennek ellenére úgy érezzük, hogy az elkészült alkalmazás minden elemében megfelel a modern kor webes programozási technológia követelményeinek. Ami számunkra különösen érdekesnek bizonyult az a szerver oldalon a PHP programnyelv és a </w:t>
-      </w:r>
-      <w:proofErr w:type="spellStart"/>
+        <w:t xml:space="preserve">Számunkra egyrészt egy hatalmas kihívás, másrészt rengeteg új tapasztalat forrása volt a szakdolgozat elkészítése. Rengetek új technológiával és programozási trükkel ismerkedtünk meg a tanulmányaink folyamán, melynek nagy részét tudtuk kamatoztatni az elkészült munkánkban. Természetesen még hosszú időnek el kell telnie ahhoz, hogy a frissen megismert eszközöket rutinszerűen tudjuk alkalmazni és teljességében átlátni. Ennek ellenére úgy érezzük, hogy az elkészült alkalmazás minden elemében megfelel a modern kor webes programozási technológia követelményeinek. Ami számunkra különösen érdekesnek bizonyult az a szerver oldalon a PHP programnyelv és a </w:t>
+      </w:r>
       <w:r>
         <w:t>L</w:t>
       </w:r>
       <w:r>
-        <w:t>aravel</w:t>
-      </w:r>
-      <w:proofErr w:type="spellEnd"/>
-      <w:r>
-        <w:t xml:space="preserve"> keretrendszer alkalmazása. Frontend oldalon az </w:t>
-      </w:r>
-      <w:proofErr w:type="spellStart"/>
-      <w:r>
-        <w:t>Typescript</w:t>
-      </w:r>
-      <w:proofErr w:type="spellEnd"/>
+        <w:t>aravel keretrendszer alkalmazása. Frontend oldalon az Typescript</w:t>
+      </w:r>
       <w:r>
         <w:t>/JavaScript</w:t>
       </w:r>
       <w:r>
-        <w:t xml:space="preserve"> programnyelv és az </w:t>
-      </w:r>
-      <w:proofErr w:type="spellStart"/>
-      <w:r>
-        <w:t>Angular</w:t>
-      </w:r>
-      <w:proofErr w:type="spellEnd"/>
-      <w:r>
-        <w:t xml:space="preserve"> keretrendszer</w:t>
+        <w:t xml:space="preserve"> programnyelv és az Angular keretrendszer</w:t>
       </w:r>
       <w:r>
         <w:t xml:space="preserve"> megismerése.</w:t>
@@ -13129,34 +11618,10 @@
         <w:jc w:val="both"/>
       </w:pPr>
       <w:r>
-        <w:t xml:space="preserve">A csapatmunkában való részvétel nehezen indult és később is elég nehezen tudtunk közösen munkamegosztásban dolgozni. Ez egyrészt annak tudható be, hogy mindannyian munka mellett vettünk részt a képzésen és emiatt elég nehezen tudtunk a szabadidőnkből kiszakítani elegendő időt. Többnyire a tanórákon találkoztunk egymással, ilyenkor igyekeztünk megosztani egymással a tapasztalatainkat és megbeszéltük a kódrészleteink funkcionalitását. Ezen felül a </w:t>
-      </w:r>
-      <w:proofErr w:type="spellStart"/>
-      <w:r>
-        <w:t>githubon</w:t>
-      </w:r>
-      <w:proofErr w:type="spellEnd"/>
-      <w:r>
-        <w:t xml:space="preserve"> végeztük a csapatmunka nagy részét és egyéb online felületeken is kommunikáltunk egymással. </w:t>
-      </w:r>
-      <w:r>
-        <w:t xml:space="preserve">Értékes tapasztalat volt számunkra a </w:t>
-      </w:r>
-      <w:proofErr w:type="spellStart"/>
-      <w:r>
-        <w:t>github</w:t>
-      </w:r>
-      <w:proofErr w:type="spellEnd"/>
-      <w:r>
-        <w:t xml:space="preserve"> megismerése és a verziókezelés fontosságának felismerése. Többször kerültünk olyan helyzetbe a munka során, hogy régebbi verziókhoz kellett visszanyúlnunk a program megfelelő működésének érdekében. A munkamegosztás során az egyes részfeladatokat </w:t>
-      </w:r>
-      <w:proofErr w:type="spellStart"/>
-      <w:r>
-        <w:t>issue-kba</w:t>
-      </w:r>
-      <w:proofErr w:type="spellEnd"/>
-      <w:r>
-        <w:t xml:space="preserve"> szerveztük és kiosztottuk egymás között. </w:t>
+        <w:t xml:space="preserve">A csapatmunkában való részvétel nehezen indult és később is elég nehezen tudtunk közösen munkamegosztásban dolgozni. Ez egyrészt annak tudható be, hogy mindannyian munka mellett vettünk részt a képzésen és emiatt elég nehezen tudtunk a szabadidőnkből kiszakítani elegendő időt. Többnyire a tanórákon találkoztunk egymással, ilyenkor igyekeztünk megosztani egymással a tapasztalatainkat és megbeszéltük a kódrészleteink funkcionalitását. Ezen felül a githubon végeztük a csapatmunka nagy részét és egyéb online felületeken is kommunikáltunk egymással. </w:t>
+      </w:r>
+      <w:r>
+        <w:t xml:space="preserve">Értékes tapasztalat volt számunkra a github megismerése és a verziókezelés fontosságának felismerése. Többször kerültünk olyan helyzetbe a munka során, hogy régebbi verziókhoz kellett visszanyúlnunk a program megfelelő működésének érdekében. A munkamegosztás során az egyes részfeladatokat issue-kba szerveztük és kiosztottuk egymás között. </w:t>
       </w:r>
     </w:p>
     <w:p>
@@ -13171,16 +11636,8 @@
         <w:rPr>
           <w:color w:val="FF0000"/>
         </w:rPr>
-        <w:t xml:space="preserve">Fél oldal a </w:t>
-      </w:r>
-      <w:proofErr w:type="spellStart"/>
-      <w:r>
-        <w:rPr>
-          <w:color w:val="FF0000"/>
-        </w:rPr>
-        <w:t>Githubról</w:t>
-      </w:r>
-      <w:proofErr w:type="spellEnd"/>
+        <w:t>Fél oldal a Githubról</w:t>
+      </w:r>
     </w:p>
     <w:p>
       <w:pPr>
@@ -13198,105 +11655,15 @@
           <w:sz w:val="24"/>
           <w:szCs w:val="24"/>
         </w:rPr>
-        <w:t xml:space="preserve">A Google </w:t>
-      </w:r>
-      <w:proofErr w:type="spellStart"/>
-      <w:r>
-        <w:rPr>
-          <w:rFonts w:ascii="Times New Roman" w:hAnsi="Times New Roman" w:cs="Times New Roman"/>
-          <w:sz w:val="24"/>
-          <w:szCs w:val="24"/>
-        </w:rPr>
-        <w:t>Meet</w:t>
-      </w:r>
-      <w:proofErr w:type="spellEnd"/>
-      <w:r>
-        <w:rPr>
-          <w:rFonts w:ascii="Times New Roman" w:hAnsi="Times New Roman" w:cs="Times New Roman"/>
-          <w:sz w:val="24"/>
-          <w:szCs w:val="24"/>
-        </w:rPr>
-        <w:t xml:space="preserve"> felületét használtuk az online csoportmunkához. A kódsorainkat nem csak a </w:t>
-      </w:r>
-      <w:proofErr w:type="spellStart"/>
-      <w:r>
-        <w:rPr>
-          <w:rFonts w:ascii="Times New Roman" w:hAnsi="Times New Roman" w:cs="Times New Roman"/>
-          <w:sz w:val="24"/>
-          <w:szCs w:val="24"/>
-        </w:rPr>
-        <w:t>githubon</w:t>
-      </w:r>
-      <w:proofErr w:type="spellEnd"/>
-      <w:r>
-        <w:rPr>
-          <w:rFonts w:ascii="Times New Roman" w:hAnsi="Times New Roman" w:cs="Times New Roman"/>
-          <w:sz w:val="24"/>
-          <w:szCs w:val="24"/>
-        </w:rPr>
-        <w:t xml:space="preserve">, hanem a </w:t>
-      </w:r>
-      <w:proofErr w:type="spellStart"/>
-      <w:r>
-        <w:rPr>
-          <w:rFonts w:ascii="Times New Roman" w:hAnsi="Times New Roman" w:cs="Times New Roman"/>
-          <w:sz w:val="24"/>
-          <w:szCs w:val="24"/>
-        </w:rPr>
-        <w:t>Meet</w:t>
-      </w:r>
-      <w:proofErr w:type="spellEnd"/>
-      <w:r>
-        <w:rPr>
-          <w:rFonts w:ascii="Times New Roman" w:hAnsi="Times New Roman" w:cs="Times New Roman"/>
-          <w:sz w:val="24"/>
-          <w:szCs w:val="24"/>
-        </w:rPr>
-        <w:t xml:space="preserve"> segítségével </w:t>
-      </w:r>
-      <w:r>
-        <w:rPr>
-          <w:rFonts w:ascii="Times New Roman" w:hAnsi="Times New Roman" w:cs="Times New Roman"/>
-          <w:sz w:val="24"/>
-          <w:szCs w:val="24"/>
-        </w:rPr>
-        <w:t xml:space="preserve">is prezentáltuk egymásnak a laptopunk képernyőjének megosztásával. Közvetlen élő kapcsolat segítségével távolról is megtudtuk beszélni egymással a fejlesztés közben felmerülő problémákat. Ez a tapasztalat a későbbiekben is nagyon jó lesz, ha </w:t>
-      </w:r>
-      <w:proofErr w:type="spellStart"/>
-      <w:r>
-        <w:rPr>
-          <w:rFonts w:ascii="Times New Roman" w:hAnsi="Times New Roman" w:cs="Times New Roman"/>
-          <w:sz w:val="24"/>
-          <w:szCs w:val="24"/>
-        </w:rPr>
-        <w:t>home</w:t>
-      </w:r>
-      <w:proofErr w:type="spellEnd"/>
-      <w:r>
-        <w:rPr>
-          <w:rFonts w:ascii="Times New Roman" w:hAnsi="Times New Roman" w:cs="Times New Roman"/>
-          <w:sz w:val="24"/>
-          <w:szCs w:val="24"/>
-        </w:rPr>
-        <w:t xml:space="preserve"> </w:t>
-      </w:r>
-      <w:proofErr w:type="spellStart"/>
-      <w:r>
-        <w:rPr>
-          <w:rFonts w:ascii="Times New Roman" w:hAnsi="Times New Roman" w:cs="Times New Roman"/>
-          <w:sz w:val="24"/>
-          <w:szCs w:val="24"/>
-        </w:rPr>
-        <w:t>office</w:t>
-      </w:r>
-      <w:proofErr w:type="spellEnd"/>
-      <w:r>
-        <w:rPr>
-          <w:rFonts w:ascii="Times New Roman" w:hAnsi="Times New Roman" w:cs="Times New Roman"/>
-          <w:sz w:val="24"/>
-          <w:szCs w:val="24"/>
-        </w:rPr>
-        <w:t xml:space="preserve">-ban kell munkát vállalni. Mivel célunk, hogy szoftverfejlesztőként helyezkedjünk el a munkaerőpiacon, fel kell készülnünk arra is, hogy a cégünknél számos meetingen kell részt vennünk, sőt nekünk is kell majd tartanunk ilyet. </w:t>
+        <w:t xml:space="preserve">A Google Meet felületét használtuk az online csoportmunkához. A kódsorainkat nem csak a githubon, hanem a Meet segítségével </w:t>
+      </w:r>
+      <w:r>
+        <w:rPr>
+          <w:rFonts w:ascii="Times New Roman" w:hAnsi="Times New Roman" w:cs="Times New Roman"/>
+          <w:sz w:val="24"/>
+          <w:szCs w:val="24"/>
+        </w:rPr>
+        <w:t xml:space="preserve">is prezentáltuk egymásnak a laptopunk képernyőjének megosztásával. Közvetlen élő kapcsolat segítségével távolról is megtudtuk beszélni egymással a fejlesztés közben felmerülő problémákat. Ez a tapasztalat a későbbiekben is nagyon jó lesz, ha home office-ban kell munkát vállalni. Mivel célunk, hogy szoftverfejlesztőként helyezkedjünk el a munkaerőpiacon, fel kell készülnünk arra is, hogy a cégünknél számos meetingen kell részt vennünk, sőt nekünk is kell majd tartanunk ilyet. </w:t>
       </w:r>
       <w:r>
         <w:rPr>
@@ -13321,7 +11688,7 @@
           <w:szCs w:val="24"/>
         </w:rPr>
       </w:pPr>
-      <w:bookmarkStart w:id="23" w:name="_Toc98871851"/>
+      <w:bookmarkStart w:id="23" w:name="_Toc98874033"/>
       <w:r>
         <w:rPr>
           <w:rFonts w:ascii="Times New Roman" w:hAnsi="Times New Roman" w:cs="Times New Roman"/>
@@ -13348,25 +11715,7 @@
           <w:sz w:val="24"/>
           <w:szCs w:val="24"/>
         </w:rPr>
-        <w:t xml:space="preserve">(akik tanítottak </w:t>
-      </w:r>
-      <w:proofErr w:type="spellStart"/>
-      <w:r>
-        <w:rPr>
-          <w:rFonts w:ascii="Times New Roman" w:hAnsi="Times New Roman" w:cs="Times New Roman"/>
-          <w:sz w:val="24"/>
-          <w:szCs w:val="24"/>
-        </w:rPr>
-        <w:t>stb</w:t>
-      </w:r>
-      <w:proofErr w:type="spellEnd"/>
-      <w:r>
-        <w:rPr>
-          <w:rFonts w:ascii="Times New Roman" w:hAnsi="Times New Roman" w:cs="Times New Roman"/>
-          <w:sz w:val="24"/>
-          <w:szCs w:val="24"/>
-        </w:rPr>
-        <w:t>…)</w:t>
+        <w:t>(akik tanítottak stb…)</w:t>
       </w:r>
     </w:p>
     <w:p>
@@ -13402,7 +11751,7 @@
           <w:szCs w:val="24"/>
         </w:rPr>
       </w:pPr>
-      <w:bookmarkStart w:id="24" w:name="_Toc98871852"/>
+      <w:bookmarkStart w:id="24" w:name="_Toc98874034"/>
       <w:r>
         <w:rPr>
           <w:rFonts w:ascii="Times New Roman" w:hAnsi="Times New Roman" w:cs="Times New Roman"/>

--- a/Dokumentumok/Szakdolgozat_dokumentáció.docx
+++ b/Dokumentumok/Szakdolgozat_dokumentáció.docx
@@ -309,7 +309,7 @@
           <w:szCs w:val="24"/>
         </w:rPr>
       </w:pPr>
-      <w:bookmarkStart w:id="1" w:name="_Toc98874011"/>
+      <w:bookmarkStart w:id="1" w:name="_Toc98874035"/>
       <w:r>
         <w:rPr>
           <w:rFonts w:ascii="Times New Roman" w:eastAsiaTheme="minorHAnsi" w:hAnsi="Times New Roman" w:cs="Times New Roman"/>
@@ -618,17 +618,6 @@
     </w:p>
     <w:p>
       <w:pPr>
-        <w:spacing w:line="360" w:lineRule="auto"/>
-        <w:jc w:val="both"/>
-        <w:rPr>
-          <w:rFonts w:ascii="Times New Roman" w:hAnsi="Times New Roman" w:cs="Times New Roman"/>
-          <w:sz w:val="24"/>
-          <w:szCs w:val="24"/>
-        </w:rPr>
-      </w:pPr>
-    </w:p>
-    <w:p>
-      <w:pPr>
         <w:spacing w:after="0" w:line="360" w:lineRule="auto"/>
         <w:jc w:val="both"/>
         <w:rPr>
@@ -810,7 +799,6 @@
           <w:sz w:val="24"/>
           <w:szCs w:val="24"/>
         </w:rPr>
-        <w:lastRenderedPageBreak/>
         <w:tab/>
         <w:t>konzulens</w:t>
       </w:r>
@@ -851,6 +839,7 @@
                 <w:sz w:val="24"/>
                 <w:szCs w:val="24"/>
               </w:rPr>
+              <w:lastRenderedPageBreak/>
               <w:drawing>
                 <wp:inline distT="0" distB="0" distL="0" distR="0" wp14:anchorId="3AAD661B" wp14:editId="0ABE5763">
                   <wp:extent cx="609600" cy="861060"/>
@@ -1075,6 +1064,41 @@
           </w:p>
         </w:tc>
       </w:tr>
+      <w:tr>
+        <w:tc>
+          <w:tcPr>
+            <w:tcW w:w="1210" w:type="dxa"/>
+          </w:tcPr>
+          <w:p>
+            <w:pPr>
+              <w:jc w:val="both"/>
+              <w:rPr>
+                <w:rFonts w:ascii="Times New Roman" w:hAnsi="Times New Roman" w:cs="Times New Roman"/>
+                <w:noProof/>
+                <w:sz w:val="24"/>
+                <w:szCs w:val="24"/>
+              </w:rPr>
+            </w:pPr>
+          </w:p>
+        </w:tc>
+        <w:tc>
+          <w:tcPr>
+            <w:tcW w:w="7932" w:type="dxa"/>
+          </w:tcPr>
+          <w:p>
+            <w:pPr>
+              <w:spacing w:before="120" w:after="240"/>
+              <w:jc w:val="both"/>
+              <w:rPr>
+                <w:rFonts w:ascii="Times New Roman" w:hAnsi="Times New Roman" w:cs="Times New Roman"/>
+                <w:b/>
+                <w:sz w:val="24"/>
+                <w:szCs w:val="24"/>
+              </w:rPr>
+            </w:pPr>
+          </w:p>
+        </w:tc>
+      </w:tr>
     </w:tbl>
     <w:p>
       <w:pPr>
@@ -1098,7 +1122,7 @@
           <w:szCs w:val="24"/>
         </w:rPr>
       </w:pPr>
-      <w:bookmarkStart w:id="2" w:name="_Toc98874012"/>
+      <w:bookmarkStart w:id="2" w:name="_Toc98874036"/>
       <w:r>
         <w:rPr>
           <w:rFonts w:ascii="Times New Roman" w:eastAsiaTheme="minorHAnsi" w:hAnsi="Times New Roman" w:cs="Times New Roman"/>
@@ -1960,7 +1984,14 @@
                 <w:sz w:val="24"/>
                 <w:szCs w:val="24"/>
               </w:rPr>
-              <w:t>2022.04.13</w:t>
+              <w:t>2022.04.1</w:t>
+            </w:r>
+            <w:r>
+              <w:rPr>
+                <w:sz w:val="24"/>
+                <w:szCs w:val="24"/>
+              </w:rPr>
+              <w:t>5</w:t>
             </w:r>
           </w:p>
         </w:tc>
@@ -2310,12 +2341,12 @@
             </w:rPr>
             <w:fldChar w:fldCharType="separate"/>
           </w:r>
-          <w:hyperlink w:anchor="_Toc98874011" w:history="1">
+          <w:hyperlink w:anchor="_Toc98874035" w:history="1">
             <w:r>
               <w:rPr>
                 <w:rStyle w:val="Hiperhivatkozs"/>
                 <w:rFonts w:ascii="Times New Roman" w:hAnsi="Times New Roman" w:cs="Times New Roman"/>
-                <w:b/>
+                <w:bCs/>
                 <w:noProof/>
               </w:rPr>
               <w:t>Záródolgozat feladatkiírás</w:t>
@@ -2339,7 +2370,7 @@
                 <w:noProof/>
                 <w:webHidden/>
               </w:rPr>
-              <w:instrText xml:space="preserve"> PAGEREF _Toc98874011 \h </w:instrText>
+              <w:instrText xml:space="preserve"> PAGEREF _Toc98874035 \h </w:instrText>
             </w:r>
             <w:r>
               <w:rPr>
@@ -2382,12 +2413,12 @@
               <w:lang w:eastAsia="hu-HU"/>
             </w:rPr>
           </w:pPr>
-          <w:hyperlink w:anchor="_Toc98874012" w:history="1">
+          <w:hyperlink w:anchor="_Toc98874036" w:history="1">
             <w:r>
               <w:rPr>
                 <w:rStyle w:val="Hiperhivatkozs"/>
                 <w:rFonts w:ascii="Times New Roman" w:hAnsi="Times New Roman" w:cs="Times New Roman"/>
-                <w:b/>
+                <w:bCs/>
                 <w:noProof/>
               </w:rPr>
               <w:t>Záródolgozat konzultációs lap</w:t>
@@ -2411,7 +2442,7 @@
                 <w:noProof/>
                 <w:webHidden/>
               </w:rPr>
-              <w:instrText xml:space="preserve"> PAGEREF _Toc98874012 \h </w:instrText>
+              <w:instrText xml:space="preserve"> PAGEREF _Toc98874036 \h </w:instrText>
             </w:r>
             <w:r>
               <w:rPr>
@@ -2454,7 +2485,7 @@
               <w:lang w:eastAsia="hu-HU"/>
             </w:rPr>
           </w:pPr>
-          <w:hyperlink w:anchor="_Toc98874013" w:history="1">
+          <w:hyperlink w:anchor="_Toc98874037" w:history="1">
             <w:r>
               <w:rPr>
                 <w:rStyle w:val="Hiperhivatkozs"/>
@@ -2481,7 +2512,7 @@
                 <w:noProof/>
                 <w:webHidden/>
               </w:rPr>
-              <w:instrText xml:space="preserve"> PAGEREF _Toc98874013 \h </w:instrText>
+              <w:instrText xml:space="preserve"> PAGEREF _Toc98874037 \h </w:instrText>
             </w:r>
             <w:r>
               <w:rPr>
@@ -2525,7 +2556,7 @@
               <w:lang w:eastAsia="hu-HU"/>
             </w:rPr>
           </w:pPr>
-          <w:hyperlink w:anchor="_Toc98874014" w:history="1">
+          <w:hyperlink w:anchor="_Toc98874038" w:history="1">
             <w:r>
               <w:rPr>
                 <w:rStyle w:val="Hiperhivatkozs"/>
@@ -2569,7 +2600,7 @@
                 <w:noProof/>
                 <w:webHidden/>
               </w:rPr>
-              <w:instrText xml:space="preserve"> PAGEREF _Toc98874014 \h </w:instrText>
+              <w:instrText xml:space="preserve"> PAGEREF _Toc98874038 \h </w:instrText>
             </w:r>
             <w:r>
               <w:rPr>
@@ -2613,7 +2644,7 @@
               <w:lang w:eastAsia="hu-HU"/>
             </w:rPr>
           </w:pPr>
-          <w:hyperlink w:anchor="_Toc98874015" w:history="1">
+          <w:hyperlink w:anchor="_Toc98874039" w:history="1">
             <w:r>
               <w:rPr>
                 <w:rStyle w:val="Hiperhivatkozs"/>
@@ -2657,7 +2688,7 @@
                 <w:noProof/>
                 <w:webHidden/>
               </w:rPr>
-              <w:instrText xml:space="preserve"> PAGEREF _Toc98874015 \h </w:instrText>
+              <w:instrText xml:space="preserve"> PAGEREF _Toc98874039 \h </w:instrText>
             </w:r>
             <w:r>
               <w:rPr>
@@ -2701,7 +2732,7 @@
               <w:lang w:eastAsia="hu-HU"/>
             </w:rPr>
           </w:pPr>
-          <w:hyperlink w:anchor="_Toc98874016" w:history="1">
+          <w:hyperlink w:anchor="_Toc98874040" w:history="1">
             <w:r>
               <w:rPr>
                 <w:rStyle w:val="Hiperhivatkozs"/>
@@ -2745,7 +2776,7 @@
                 <w:noProof/>
                 <w:webHidden/>
               </w:rPr>
-              <w:instrText xml:space="preserve"> PAGEREF _Toc98874016 \h </w:instrText>
+              <w:instrText xml:space="preserve"> PAGEREF _Toc98874040 \h </w:instrText>
             </w:r>
             <w:r>
               <w:rPr>
@@ -2789,7 +2820,7 @@
               <w:lang w:eastAsia="hu-HU"/>
             </w:rPr>
           </w:pPr>
-          <w:hyperlink w:anchor="_Toc98874017" w:history="1">
+          <w:hyperlink w:anchor="_Toc98874041" w:history="1">
             <w:r>
               <w:rPr>
                 <w:rStyle w:val="Hiperhivatkozs"/>
@@ -2833,7 +2864,7 @@
                 <w:noProof/>
                 <w:webHidden/>
               </w:rPr>
-              <w:instrText xml:space="preserve"> PAGEREF _Toc98874017 \h </w:instrText>
+              <w:instrText xml:space="preserve"> PAGEREF _Toc98874041 \h </w:instrText>
             </w:r>
             <w:r>
               <w:rPr>
@@ -2877,7 +2908,7 @@
               <w:lang w:eastAsia="hu-HU"/>
             </w:rPr>
           </w:pPr>
-          <w:hyperlink w:anchor="_Toc98874018" w:history="1">
+          <w:hyperlink w:anchor="_Toc98874042" w:history="1">
             <w:r>
               <w:rPr>
                 <w:rStyle w:val="Hiperhivatkozs"/>
@@ -2921,7 +2952,7 @@
                 <w:noProof/>
                 <w:webHidden/>
               </w:rPr>
-              <w:instrText xml:space="preserve"> PAGEREF _Toc98874018 \h </w:instrText>
+              <w:instrText xml:space="preserve"> PAGEREF _Toc98874042 \h </w:instrText>
             </w:r>
             <w:r>
               <w:rPr>
@@ -2965,7 +2996,7 @@
               <w:lang w:eastAsia="hu-HU"/>
             </w:rPr>
           </w:pPr>
-          <w:hyperlink w:anchor="_Toc98874019" w:history="1">
+          <w:hyperlink w:anchor="_Toc98874043" w:history="1">
             <w:r>
               <w:rPr>
                 <w:rStyle w:val="Hiperhivatkozs"/>
@@ -3009,7 +3040,7 @@
                 <w:noProof/>
                 <w:webHidden/>
               </w:rPr>
-              <w:instrText xml:space="preserve"> PAGEREF _Toc98874019 \h </w:instrText>
+              <w:instrText xml:space="preserve"> PAGEREF _Toc98874043 \h </w:instrText>
             </w:r>
             <w:r>
               <w:rPr>
@@ -3053,7 +3084,7 @@
               <w:lang w:eastAsia="hu-HU"/>
             </w:rPr>
           </w:pPr>
-          <w:hyperlink w:anchor="_Toc98874020" w:history="1">
+          <w:hyperlink w:anchor="_Toc98874044" w:history="1">
             <w:r>
               <w:rPr>
                 <w:rStyle w:val="Hiperhivatkozs"/>
@@ -3097,7 +3128,7 @@
                 <w:noProof/>
                 <w:webHidden/>
               </w:rPr>
-              <w:instrText xml:space="preserve"> PAGEREF _Toc98874020 \h </w:instrText>
+              <w:instrText xml:space="preserve"> PAGEREF _Toc98874044 \h </w:instrText>
             </w:r>
             <w:r>
               <w:rPr>
@@ -3141,7 +3172,7 @@
               <w:lang w:eastAsia="hu-HU"/>
             </w:rPr>
           </w:pPr>
-          <w:hyperlink w:anchor="_Toc98874021" w:history="1">
+          <w:hyperlink w:anchor="_Toc98874045" w:history="1">
             <w:r>
               <w:rPr>
                 <w:rStyle w:val="Hiperhivatkozs"/>
@@ -3185,7 +3216,7 @@
                 <w:noProof/>
                 <w:webHidden/>
               </w:rPr>
-              <w:instrText xml:space="preserve"> PAGEREF _Toc98874021 \h </w:instrText>
+              <w:instrText xml:space="preserve"> PAGEREF _Toc98874045 \h </w:instrText>
             </w:r>
             <w:r>
               <w:rPr>
@@ -3229,7 +3260,7 @@
               <w:lang w:eastAsia="hu-HU"/>
             </w:rPr>
           </w:pPr>
-          <w:hyperlink w:anchor="_Toc98874022" w:history="1">
+          <w:hyperlink w:anchor="_Toc98874046" w:history="1">
             <w:r>
               <w:rPr>
                 <w:rStyle w:val="Hiperhivatkozs"/>
@@ -3273,7 +3304,7 @@
                 <w:noProof/>
                 <w:webHidden/>
               </w:rPr>
-              <w:instrText xml:space="preserve"> PAGEREF _Toc98874022 \h </w:instrText>
+              <w:instrText xml:space="preserve"> PAGEREF _Toc98874046 \h </w:instrText>
             </w:r>
             <w:r>
               <w:rPr>
@@ -3317,7 +3348,7 @@
               <w:lang w:eastAsia="hu-HU"/>
             </w:rPr>
           </w:pPr>
-          <w:hyperlink w:anchor="_Toc98874023" w:history="1">
+          <w:hyperlink w:anchor="_Toc98874047" w:history="1">
             <w:r>
               <w:rPr>
                 <w:rStyle w:val="Hiperhivatkozs"/>
@@ -3361,7 +3392,7 @@
                 <w:noProof/>
                 <w:webHidden/>
               </w:rPr>
-              <w:instrText xml:space="preserve"> PAGEREF _Toc98874023 \h </w:instrText>
+              <w:instrText xml:space="preserve"> PAGEREF _Toc98874047 \h </w:instrText>
             </w:r>
             <w:r>
               <w:rPr>
@@ -3405,7 +3436,7 @@
               <w:lang w:eastAsia="hu-HU"/>
             </w:rPr>
           </w:pPr>
-          <w:hyperlink w:anchor="_Toc98874024" w:history="1">
+          <w:hyperlink w:anchor="_Toc98874048" w:history="1">
             <w:r>
               <w:rPr>
                 <w:rStyle w:val="Hiperhivatkozs"/>
@@ -3449,7 +3480,7 @@
                 <w:noProof/>
                 <w:webHidden/>
               </w:rPr>
-              <w:instrText xml:space="preserve"> PAGEREF _Toc98874024 \h </w:instrText>
+              <w:instrText xml:space="preserve"> PAGEREF _Toc98874048 \h </w:instrText>
             </w:r>
             <w:r>
               <w:rPr>
@@ -3493,7 +3524,7 @@
               <w:lang w:eastAsia="hu-HU"/>
             </w:rPr>
           </w:pPr>
-          <w:hyperlink w:anchor="_Toc98874025" w:history="1">
+          <w:hyperlink w:anchor="_Toc98874049" w:history="1">
             <w:r>
               <w:rPr>
                 <w:rStyle w:val="Hiperhivatkozs"/>
@@ -3537,7 +3568,7 @@
                 <w:noProof/>
                 <w:webHidden/>
               </w:rPr>
-              <w:instrText xml:space="preserve"> PAGEREF _Toc98874025 \h </w:instrText>
+              <w:instrText xml:space="preserve"> PAGEREF _Toc98874049 \h </w:instrText>
             </w:r>
             <w:r>
               <w:rPr>
@@ -3580,7 +3611,7 @@
               <w:lang w:eastAsia="hu-HU"/>
             </w:rPr>
           </w:pPr>
-          <w:hyperlink w:anchor="_Toc98874026" w:history="1">
+          <w:hyperlink w:anchor="_Toc98874050" w:history="1">
             <w:r>
               <w:rPr>
                 <w:rStyle w:val="Hiperhivatkozs"/>
@@ -3608,7 +3639,7 @@
                 <w:noProof/>
                 <w:webHidden/>
               </w:rPr>
-              <w:instrText xml:space="preserve"> PAGEREF _Toc98874026 \h </w:instrText>
+              <w:instrText xml:space="preserve"> PAGEREF _Toc98874050 \h </w:instrText>
             </w:r>
             <w:r>
               <w:rPr>
@@ -3651,7 +3682,7 @@
               <w:lang w:eastAsia="hu-HU"/>
             </w:rPr>
           </w:pPr>
-          <w:hyperlink w:anchor="_Toc98874027" w:history="1">
+          <w:hyperlink w:anchor="_Toc98874051" w:history="1">
             <w:r>
               <w:rPr>
                 <w:rStyle w:val="Hiperhivatkozs"/>
@@ -3679,7 +3710,7 @@
                 <w:noProof/>
                 <w:webHidden/>
               </w:rPr>
-              <w:instrText xml:space="preserve"> PAGEREF _Toc98874027 \h </w:instrText>
+              <w:instrText xml:space="preserve"> PAGEREF _Toc98874051 \h </w:instrText>
             </w:r>
             <w:r>
               <w:rPr>
@@ -3722,7 +3753,7 @@
               <w:lang w:eastAsia="hu-HU"/>
             </w:rPr>
           </w:pPr>
-          <w:hyperlink w:anchor="_Toc98874028" w:history="1">
+          <w:hyperlink w:anchor="_Toc98874052" w:history="1">
             <w:r>
               <w:rPr>
                 <w:rStyle w:val="Hiperhivatkozs"/>
@@ -3750,7 +3781,7 @@
                 <w:noProof/>
                 <w:webHidden/>
               </w:rPr>
-              <w:instrText xml:space="preserve"> PAGEREF _Toc98874028 \h </w:instrText>
+              <w:instrText xml:space="preserve"> PAGEREF _Toc98874052 \h </w:instrText>
             </w:r>
             <w:r>
               <w:rPr>
@@ -3793,7 +3824,7 @@
               <w:lang w:eastAsia="hu-HU"/>
             </w:rPr>
           </w:pPr>
-          <w:hyperlink w:anchor="_Toc98874029" w:history="1">
+          <w:hyperlink w:anchor="_Toc98874053" w:history="1">
             <w:r>
               <w:rPr>
                 <w:rStyle w:val="Hiperhivatkozs"/>
@@ -3821,7 +3852,7 @@
                 <w:noProof/>
                 <w:webHidden/>
               </w:rPr>
-              <w:instrText xml:space="preserve"> PAGEREF _Toc98874029 \h </w:instrText>
+              <w:instrText xml:space="preserve"> PAGEREF _Toc98874053 \h </w:instrText>
             </w:r>
             <w:r>
               <w:rPr>
@@ -3865,7 +3896,7 @@
               <w:lang w:eastAsia="hu-HU"/>
             </w:rPr>
           </w:pPr>
-          <w:hyperlink w:anchor="_Toc98874030" w:history="1">
+          <w:hyperlink w:anchor="_Toc98874054" w:history="1">
             <w:r>
               <w:rPr>
                 <w:rStyle w:val="Hiperhivatkozs"/>
@@ -3909,7 +3940,7 @@
                 <w:noProof/>
                 <w:webHidden/>
               </w:rPr>
-              <w:instrText xml:space="preserve"> PAGEREF _Toc98874030 \h </w:instrText>
+              <w:instrText xml:space="preserve"> PAGEREF _Toc98874054 \h </w:instrText>
             </w:r>
             <w:r>
               <w:rPr>
@@ -3953,7 +3984,7 @@
               <w:lang w:eastAsia="hu-HU"/>
             </w:rPr>
           </w:pPr>
-          <w:hyperlink w:anchor="_Toc98874031" w:history="1">
+          <w:hyperlink w:anchor="_Toc98874055" w:history="1">
             <w:r>
               <w:rPr>
                 <w:rStyle w:val="Hiperhivatkozs"/>
@@ -3997,7 +4028,7 @@
                 <w:noProof/>
                 <w:webHidden/>
               </w:rPr>
-              <w:instrText xml:space="preserve"> PAGEREF _Toc98874031 \h </w:instrText>
+              <w:instrText xml:space="preserve"> PAGEREF _Toc98874055 \h </w:instrText>
             </w:r>
             <w:r>
               <w:rPr>
@@ -4041,7 +4072,7 @@
               <w:lang w:eastAsia="hu-HU"/>
             </w:rPr>
           </w:pPr>
-          <w:hyperlink w:anchor="_Toc98874032" w:history="1">
+          <w:hyperlink w:anchor="_Toc98874056" w:history="1">
             <w:r>
               <w:rPr>
                 <w:rStyle w:val="Hiperhivatkozs"/>
@@ -4085,7 +4116,7 @@
                 <w:noProof/>
                 <w:webHidden/>
               </w:rPr>
-              <w:instrText xml:space="preserve"> PAGEREF _Toc98874032 \h </w:instrText>
+              <w:instrText xml:space="preserve"> PAGEREF _Toc98874056 \h </w:instrText>
             </w:r>
             <w:r>
               <w:rPr>
@@ -4129,7 +4160,7 @@
               <w:lang w:eastAsia="hu-HU"/>
             </w:rPr>
           </w:pPr>
-          <w:hyperlink w:anchor="_Toc98874033" w:history="1">
+          <w:hyperlink w:anchor="_Toc98874057" w:history="1">
             <w:r>
               <w:rPr>
                 <w:rStyle w:val="Hiperhivatkozs"/>
@@ -4173,7 +4204,7 @@
                 <w:noProof/>
                 <w:webHidden/>
               </w:rPr>
-              <w:instrText xml:space="preserve"> PAGEREF _Toc98874033 \h </w:instrText>
+              <w:instrText xml:space="preserve"> PAGEREF _Toc98874057 \h </w:instrText>
             </w:r>
             <w:r>
               <w:rPr>
@@ -4217,7 +4248,7 @@
               <w:lang w:eastAsia="hu-HU"/>
             </w:rPr>
           </w:pPr>
-          <w:hyperlink w:anchor="_Toc98874034" w:history="1">
+          <w:hyperlink w:anchor="_Toc98874058" w:history="1">
             <w:r>
               <w:rPr>
                 <w:rStyle w:val="Hiperhivatkozs"/>
@@ -4261,7 +4292,7 @@
                 <w:noProof/>
                 <w:webHidden/>
               </w:rPr>
-              <w:instrText xml:space="preserve"> PAGEREF _Toc98874034 \h </w:instrText>
+              <w:instrText xml:space="preserve"> PAGEREF _Toc98874058 \h </w:instrText>
             </w:r>
             <w:r>
               <w:rPr>
@@ -4347,7 +4378,7 @@
       <w:pPr>
         <w:pStyle w:val="Cmsor1"/>
       </w:pPr>
-      <w:bookmarkStart w:id="3" w:name="_Toc98874013"/>
+      <w:bookmarkStart w:id="3" w:name="_Toc98874037"/>
       <w:r>
         <w:lastRenderedPageBreak/>
         <w:t>1 Bevezetés</w:t>
@@ -4378,7 +4409,7 @@
           <w:szCs w:val="24"/>
         </w:rPr>
       </w:pPr>
-      <w:bookmarkStart w:id="4" w:name="_Toc98874014"/>
+      <w:bookmarkStart w:id="4" w:name="_Toc98874038"/>
       <w:r>
         <w:rPr>
           <w:rFonts w:ascii="Times New Roman" w:hAnsi="Times New Roman" w:cs="Times New Roman"/>
@@ -4832,7 +4863,23 @@
           <w:sz w:val="24"/>
           <w:szCs w:val="24"/>
         </w:rPr>
-        <w:t xml:space="preserve"> tárhelyét nem tudjuk teljeskörűen véden, hiszen egy nyilvános</w:t>
+        <w:t xml:space="preserve"> tárhelyét nem tudjuk teljeskörűen véden</w:t>
+      </w:r>
+      <w:r>
+        <w:rPr>
+          <w:rFonts w:ascii="Times New Roman" w:hAnsi="Times New Roman" w:cs="Times New Roman"/>
+          <w:sz w:val="24"/>
+          <w:szCs w:val="24"/>
+        </w:rPr>
+        <w:t>i</w:t>
+      </w:r>
+      <w:r>
+        <w:rPr>
+          <w:rFonts w:ascii="Times New Roman" w:hAnsi="Times New Roman" w:cs="Times New Roman"/>
+          <w:sz w:val="24"/>
+          <w:szCs w:val="24"/>
+        </w:rPr>
+        <w:t>, hiszen egy nyilvános</w:t>
       </w:r>
       <w:r>
         <w:rPr>
@@ -5432,7 +5479,7 @@
           <w:szCs w:val="24"/>
         </w:rPr>
       </w:pPr>
-      <w:bookmarkStart w:id="5" w:name="_Toc98874015"/>
+      <w:bookmarkStart w:id="5" w:name="_Toc98874039"/>
       <w:r>
         <w:rPr>
           <w:rFonts w:ascii="Times New Roman" w:hAnsi="Times New Roman" w:cs="Times New Roman"/>
@@ -5739,7 +5786,7 @@
           <w:szCs w:val="24"/>
         </w:rPr>
       </w:pPr>
-      <w:bookmarkStart w:id="6" w:name="_Toc98874016"/>
+      <w:bookmarkStart w:id="6" w:name="_Toc98874040"/>
       <w:r>
         <w:rPr>
           <w:rFonts w:ascii="Times New Roman" w:hAnsi="Times New Roman" w:cs="Times New Roman"/>
@@ -5775,7 +5822,7 @@
           <w:szCs w:val="24"/>
         </w:rPr>
       </w:pPr>
-      <w:bookmarkStart w:id="7" w:name="_Toc98874017"/>
+      <w:bookmarkStart w:id="7" w:name="_Toc98874041"/>
       <w:r>
         <w:rPr>
           <w:rFonts w:ascii="Times New Roman" w:hAnsi="Times New Roman" w:cs="Times New Roman"/>
@@ -6115,7 +6162,7 @@
           <w:szCs w:val="24"/>
         </w:rPr>
       </w:pPr>
-      <w:bookmarkStart w:id="8" w:name="_Toc98874018"/>
+      <w:bookmarkStart w:id="8" w:name="_Toc98874042"/>
       <w:r>
         <w:rPr>
           <w:rFonts w:ascii="Times New Roman" w:hAnsi="Times New Roman" w:cs="Times New Roman"/>
@@ -6148,7 +6195,7 @@
           <w:rFonts w:ascii="Times New Roman" w:hAnsi="Times New Roman" w:cs="Times New Roman"/>
         </w:rPr>
       </w:pPr>
-      <w:bookmarkStart w:id="9" w:name="_Toc98874019"/>
+      <w:bookmarkStart w:id="9" w:name="_Toc98874043"/>
       <w:r>
         <w:rPr>
           <w:rFonts w:ascii="Times New Roman" w:hAnsi="Times New Roman" w:cs="Times New Roman"/>
@@ -6610,7 +6657,7 @@
           <w:rFonts w:ascii="Times New Roman" w:hAnsi="Times New Roman" w:cs="Times New Roman"/>
         </w:rPr>
       </w:pPr>
-      <w:bookmarkStart w:id="10" w:name="_Toc98874020"/>
+      <w:bookmarkStart w:id="10" w:name="_Toc98874044"/>
       <w:r>
         <w:rPr>
           <w:rFonts w:ascii="Times New Roman" w:hAnsi="Times New Roman" w:cs="Times New Roman"/>
@@ -7655,7 +7702,7 @@
           <w:szCs w:val="24"/>
         </w:rPr>
       </w:pPr>
-      <w:bookmarkStart w:id="11" w:name="_Toc98874021"/>
+      <w:bookmarkStart w:id="11" w:name="_Toc98874045"/>
       <w:r>
         <w:rPr>
           <w:rFonts w:ascii="Times New Roman" w:hAnsi="Times New Roman" w:cs="Times New Roman"/>
@@ -7691,7 +7738,7 @@
           <w:szCs w:val="24"/>
         </w:rPr>
       </w:pPr>
-      <w:bookmarkStart w:id="12" w:name="_Toc98874022"/>
+      <w:bookmarkStart w:id="12" w:name="_Toc98874046"/>
       <w:r>
         <w:rPr>
           <w:rFonts w:ascii="Times New Roman" w:hAnsi="Times New Roman" w:cs="Times New Roman"/>
@@ -7834,7 +7881,7 @@
           <w:szCs w:val="24"/>
         </w:rPr>
       </w:pPr>
-      <w:bookmarkStart w:id="13" w:name="_Toc98874023"/>
+      <w:bookmarkStart w:id="13" w:name="_Toc98874047"/>
       <w:r>
         <w:rPr>
           <w:rFonts w:ascii="Times New Roman" w:hAnsi="Times New Roman" w:cs="Times New Roman"/>
@@ -7867,7 +7914,7 @@
           <w:rFonts w:ascii="Times New Roman" w:hAnsi="Times New Roman" w:cs="Times New Roman"/>
         </w:rPr>
       </w:pPr>
-      <w:bookmarkStart w:id="14" w:name="_Toc98874024"/>
+      <w:bookmarkStart w:id="14" w:name="_Toc98874048"/>
       <w:r>
         <w:rPr>
           <w:rFonts w:ascii="Times New Roman" w:hAnsi="Times New Roman" w:cs="Times New Roman"/>
@@ -8954,7 +9001,7 @@
           <w:szCs w:val="24"/>
         </w:rPr>
       </w:pPr>
-      <w:bookmarkStart w:id="15" w:name="_Toc98874025"/>
+      <w:bookmarkStart w:id="15" w:name="_Toc98874049"/>
       <w:r>
         <w:rPr>
           <w:rFonts w:ascii="Times New Roman" w:hAnsi="Times New Roman" w:cs="Times New Roman"/>
@@ -10793,7 +10840,7 @@
           <w:szCs w:val="24"/>
         </w:rPr>
       </w:pPr>
-      <w:bookmarkStart w:id="16" w:name="_Toc98874026"/>
+      <w:bookmarkStart w:id="16" w:name="_Toc98874050"/>
       <w:r>
         <w:rPr>
           <w:rFonts w:ascii="Times New Roman" w:hAnsi="Times New Roman" w:cs="Times New Roman"/>
@@ -10825,7 +10872,7 @@
           <w:szCs w:val="24"/>
         </w:rPr>
       </w:pPr>
-      <w:bookmarkStart w:id="17" w:name="_Toc98874027"/>
+      <w:bookmarkStart w:id="17" w:name="_Toc98874051"/>
       <w:r>
         <w:rPr>
           <w:rFonts w:ascii="Times New Roman" w:hAnsi="Times New Roman" w:cs="Times New Roman"/>
@@ -10948,7 +10995,7 @@
           <w:szCs w:val="24"/>
         </w:rPr>
       </w:pPr>
-      <w:bookmarkStart w:id="18" w:name="_Toc98874028"/>
+      <w:bookmarkStart w:id="18" w:name="_Toc98874052"/>
       <w:r>
         <w:rPr>
           <w:rFonts w:ascii="Times New Roman" w:hAnsi="Times New Roman" w:cs="Times New Roman"/>
@@ -11376,7 +11423,7 @@
           <w:szCs w:val="24"/>
         </w:rPr>
       </w:pPr>
-      <w:bookmarkStart w:id="19" w:name="_Toc98874029"/>
+      <w:bookmarkStart w:id="19" w:name="_Toc98874053"/>
       <w:r>
         <w:rPr>
           <w:rFonts w:ascii="Times New Roman" w:hAnsi="Times New Roman" w:cs="Times New Roman"/>
@@ -11415,7 +11462,7 @@
           <w:szCs w:val="24"/>
         </w:rPr>
       </w:pPr>
-      <w:bookmarkStart w:id="20" w:name="_Toc98874030"/>
+      <w:bookmarkStart w:id="20" w:name="_Toc98874054"/>
       <w:r>
         <w:rPr>
           <w:rFonts w:ascii="Times New Roman" w:hAnsi="Times New Roman" w:cs="Times New Roman"/>
@@ -11529,7 +11576,7 @@
           <w:szCs w:val="24"/>
         </w:rPr>
       </w:pPr>
-      <w:bookmarkStart w:id="21" w:name="_Toc98874031"/>
+      <w:bookmarkStart w:id="21" w:name="_Toc98874055"/>
       <w:r>
         <w:rPr>
           <w:rFonts w:ascii="Times New Roman" w:hAnsi="Times New Roman" w:cs="Times New Roman"/>
@@ -11573,7 +11620,7 @@
           <w:szCs w:val="24"/>
         </w:rPr>
       </w:pPr>
-      <w:bookmarkStart w:id="22" w:name="_Toc98874032"/>
+      <w:bookmarkStart w:id="22" w:name="_Toc98874056"/>
       <w:r>
         <w:rPr>
           <w:rFonts w:ascii="Times New Roman" w:hAnsi="Times New Roman" w:cs="Times New Roman"/>
@@ -11688,7 +11735,7 @@
           <w:szCs w:val="24"/>
         </w:rPr>
       </w:pPr>
-      <w:bookmarkStart w:id="23" w:name="_Toc98874033"/>
+      <w:bookmarkStart w:id="23" w:name="_Toc98874057"/>
       <w:r>
         <w:rPr>
           <w:rFonts w:ascii="Times New Roman" w:hAnsi="Times New Roman" w:cs="Times New Roman"/>
@@ -11751,7 +11798,7 @@
           <w:szCs w:val="24"/>
         </w:rPr>
       </w:pPr>
-      <w:bookmarkStart w:id="24" w:name="_Toc98874034"/>
+      <w:bookmarkStart w:id="24" w:name="_Toc98874058"/>
       <w:r>
         <w:rPr>
           <w:rFonts w:ascii="Times New Roman" w:hAnsi="Times New Roman" w:cs="Times New Roman"/>

--- a/Dokumentumok/Szakdolgozat_dokumentáció.docx
+++ b/Dokumentumok/Szakdolgozat_dokumentáció.docx
@@ -40,8 +40,8 @@
                 <w:szCs w:val="24"/>
               </w:rPr>
               <w:drawing>
-                <wp:inline distT="0" distB="0" distL="0" distR="0" wp14:anchorId="05E19ACE" wp14:editId="3AFC7B52">
-                  <wp:extent cx="612775" cy="862330"/>
+                <wp:inline distT="0" distB="0" distL="0" distR="0" wp14:anchorId="05E19ACE" wp14:editId="114FE3FF">
+                  <wp:extent cx="612254" cy="862330"/>
                   <wp:effectExtent l="0" t="0" r="0" b="0"/>
                   <wp:docPr id="11" name="Kép 11"/>
                   <wp:cNvGraphicFramePr>
@@ -51,20 +51,19 @@
                     <a:graphicData uri="http://schemas.openxmlformats.org/drawingml/2006/picture">
                       <pic:pic xmlns:pic="http://schemas.openxmlformats.org/drawingml/2006/picture">
                         <pic:nvPicPr>
-                          <pic:cNvPr id="0" name="Picture 1"/>
+                          <pic:cNvPr id="11" name="Kép 11"/>
                           <pic:cNvPicPr>
                             <a:picLocks noChangeAspect="1" noChangeArrowheads="1"/>
                           </pic:cNvPicPr>
                         </pic:nvPicPr>
                         <pic:blipFill>
-                          <a:blip r:embed="rId8" cstate="print">
+                          <a:blip r:embed="rId8">
                             <a:extLst>
                               <a:ext uri="{28A0092B-C50C-407E-A947-70E740481C1C}">
                                 <a14:useLocalDpi xmlns:a14="http://schemas.microsoft.com/office/drawing/2010/main" val="0"/>
                               </a:ext>
                             </a:extLst>
                           </a:blip>
-                          <a:srcRect/>
                           <a:stretch>
                             <a:fillRect/>
                           </a:stretch>
@@ -72,7 +71,7 @@
                         <pic:spPr bwMode="auto">
                           <a:xfrm>
                             <a:off x="0" y="0"/>
-                            <a:ext cx="612775" cy="862330"/>
+                            <a:ext cx="612254" cy="862330"/>
                           </a:xfrm>
                           <a:prstGeom prst="rect">
                             <a:avLst/>
@@ -309,7 +308,7 @@
           <w:szCs w:val="24"/>
         </w:rPr>
       </w:pPr>
-      <w:bookmarkStart w:id="1" w:name="_Toc98874035"/>
+      <w:bookmarkStart w:id="1" w:name="_Toc99288817"/>
       <w:r>
         <w:rPr>
           <w:rFonts w:ascii="Times New Roman" w:eastAsiaTheme="minorHAnsi" w:hAnsi="Times New Roman" w:cs="Times New Roman"/>
@@ -841,8 +840,8 @@
               </w:rPr>
               <w:lastRenderedPageBreak/>
               <w:drawing>
-                <wp:inline distT="0" distB="0" distL="0" distR="0" wp14:anchorId="3AAD661B" wp14:editId="0ABE5763">
-                  <wp:extent cx="609600" cy="861060"/>
+                <wp:inline distT="0" distB="0" distL="0" distR="0" wp14:anchorId="3AAD661B" wp14:editId="7DA76428">
+                  <wp:extent cx="609600" cy="858591"/>
                   <wp:effectExtent l="0" t="0" r="0" b="0"/>
                   <wp:docPr id="8" name="Kép 8"/>
                   <wp:cNvGraphicFramePr>
@@ -852,20 +851,19 @@
                     <a:graphicData uri="http://schemas.openxmlformats.org/drawingml/2006/picture">
                       <pic:pic xmlns:pic="http://schemas.openxmlformats.org/drawingml/2006/picture">
                         <pic:nvPicPr>
-                          <pic:cNvPr id="0" name="Kép 1"/>
+                          <pic:cNvPr id="8" name="Kép 8"/>
                           <pic:cNvPicPr>
                             <a:picLocks noChangeAspect="1" noChangeArrowheads="1"/>
                           </pic:cNvPicPr>
                         </pic:nvPicPr>
                         <pic:blipFill>
-                          <a:blip r:embed="rId8" cstate="print">
+                          <a:blip r:embed="rId8">
                             <a:extLst>
                               <a:ext uri="{28A0092B-C50C-407E-A947-70E740481C1C}">
                                 <a14:useLocalDpi xmlns:a14="http://schemas.microsoft.com/office/drawing/2010/main" val="0"/>
                               </a:ext>
                             </a:extLst>
                           </a:blip>
-                          <a:srcRect/>
                           <a:stretch>
                             <a:fillRect/>
                           </a:stretch>
@@ -873,7 +871,7 @@
                         <pic:spPr bwMode="auto">
                           <a:xfrm>
                             <a:off x="0" y="0"/>
-                            <a:ext cx="609600" cy="861060"/>
+                            <a:ext cx="609600" cy="858591"/>
                           </a:xfrm>
                           <a:prstGeom prst="rect">
                             <a:avLst/>
@@ -1122,7 +1120,7 @@
           <w:szCs w:val="24"/>
         </w:rPr>
       </w:pPr>
-      <w:bookmarkStart w:id="2" w:name="_Toc98874036"/>
+      <w:bookmarkStart w:id="2" w:name="_Toc99288818"/>
       <w:r>
         <w:rPr>
           <w:rFonts w:ascii="Times New Roman" w:eastAsiaTheme="minorHAnsi" w:hAnsi="Times New Roman" w:cs="Times New Roman"/>
@@ -2263,6 +2261,452 @@
         <w:tab/>
         <w:t>Tanuló aláírása</w:t>
       </w:r>
+    </w:p>
+    <w:p>
+      <w:pPr>
+        <w:pStyle w:val="Cmsor1"/>
+        <w:jc w:val="center"/>
+        <w:rPr>
+          <w:rFonts w:ascii="Times New Roman" w:eastAsiaTheme="minorHAnsi" w:hAnsi="Times New Roman" w:cs="Times New Roman"/>
+          <w:b/>
+          <w:color w:val="auto"/>
+          <w:sz w:val="72"/>
+          <w:szCs w:val="72"/>
+        </w:rPr>
+      </w:pPr>
+      <w:bookmarkStart w:id="3" w:name="_Toc99288819"/>
+      <w:r>
+        <w:rPr>
+          <w:rFonts w:ascii="Times New Roman" w:eastAsiaTheme="minorHAnsi" w:hAnsi="Times New Roman" w:cs="Times New Roman"/>
+          <w:b/>
+          <w:color w:val="auto"/>
+          <w:sz w:val="72"/>
+          <w:szCs w:val="72"/>
+        </w:rPr>
+        <w:lastRenderedPageBreak/>
+        <w:t>Alapító okirat</w:t>
+      </w:r>
+      <w:bookmarkEnd w:id="3"/>
+    </w:p>
+    <w:p/>
+    <w:p>
+      <w:pPr>
+        <w:jc w:val="center"/>
+        <w:rPr>
+          <w:b/>
+          <w:sz w:val="24"/>
+          <w:szCs w:val="8"/>
+        </w:rPr>
+      </w:pPr>
+    </w:p>
+    <w:p>
+      <w:pPr>
+        <w:jc w:val="center"/>
+        <w:rPr>
+          <w:sz w:val="20"/>
+          <w:szCs w:val="20"/>
+        </w:rPr>
+      </w:pPr>
+      <w:r>
+        <w:rPr>
+          <w:noProof/>
+          <w:sz w:val="20"/>
+          <w:szCs w:val="20"/>
+          <w:lang w:eastAsia="hu-HU"/>
+        </w:rPr>
+        <w:drawing>
+          <wp:inline distT="0" distB="0" distL="0" distR="0" wp14:anchorId="3250BF79" wp14:editId="40E49C4B">
+            <wp:extent cx="1768475" cy="1768475"/>
+            <wp:effectExtent l="0" t="0" r="3175" b="3175"/>
+            <wp:docPr id="2" name="Kép 2" descr="A képen szöveg látható&#10;&#10;Automatikusan generált leírás"/>
+            <wp:cNvGraphicFramePr>
+              <a:graphicFrameLocks xmlns:a="http://schemas.openxmlformats.org/drawingml/2006/main" noChangeAspect="1"/>
+            </wp:cNvGraphicFramePr>
+            <a:graphic xmlns:a="http://schemas.openxmlformats.org/drawingml/2006/main">
+              <a:graphicData uri="http://schemas.openxmlformats.org/drawingml/2006/picture">
+                <pic:pic xmlns:pic="http://schemas.openxmlformats.org/drawingml/2006/picture">
+                  <pic:nvPicPr>
+                    <pic:cNvPr id="2" name="Kép 2" descr="A képen szöveg látható&#10;&#10;Automatikusan generált leírás"/>
+                    <pic:cNvPicPr/>
+                  </pic:nvPicPr>
+                  <pic:blipFill>
+                    <a:blip r:embed="rId13">
+                      <a:extLst>
+                        <a:ext uri="{28A0092B-C50C-407E-A947-70E740481C1C}">
+                          <a14:useLocalDpi xmlns:a14="http://schemas.microsoft.com/office/drawing/2010/main" val="0"/>
+                        </a:ext>
+                      </a:extLst>
+                    </a:blip>
+                    <a:stretch>
+                      <a:fillRect/>
+                    </a:stretch>
+                  </pic:blipFill>
+                  <pic:spPr>
+                    <a:xfrm>
+                      <a:off x="0" y="0"/>
+                      <a:ext cx="1768475" cy="1768475"/>
+                    </a:xfrm>
+                    <a:prstGeom prst="rect">
+                      <a:avLst/>
+                    </a:prstGeom>
+                  </pic:spPr>
+                </pic:pic>
+              </a:graphicData>
+            </a:graphic>
+          </wp:inline>
+        </w:drawing>
+      </w:r>
+    </w:p>
+    <w:p>
+      <w:pPr>
+        <w:jc w:val="center"/>
+        <w:rPr>
+          <w:sz w:val="20"/>
+          <w:szCs w:val="20"/>
+        </w:rPr>
+      </w:pPr>
+    </w:p>
+    <w:p>
+      <w:pPr>
+        <w:jc w:val="center"/>
+        <w:rPr>
+          <w:sz w:val="20"/>
+          <w:szCs w:val="20"/>
+        </w:rPr>
+      </w:pPr>
+    </w:p>
+    <w:p>
+      <w:pPr>
+        <w:jc w:val="both"/>
+        <w:rPr>
+          <w:rFonts w:ascii="Times New Roman" w:hAnsi="Times New Roman" w:cs="Times New Roman"/>
+          <w:sz w:val="24"/>
+          <w:szCs w:val="24"/>
+        </w:rPr>
+      </w:pPr>
+      <w:r>
+        <w:rPr>
+          <w:rFonts w:ascii="Times New Roman" w:hAnsi="Times New Roman" w:cs="Times New Roman"/>
+          <w:sz w:val="24"/>
+          <w:szCs w:val="24"/>
+        </w:rPr>
+        <w:t>Jelek okirat igazolja, hogy a Győri SZC Jedlik Ányos Gépipari és Informatikai Technikum és Kollégium alább megnevezett diákjai egy csapatként kívánnak dolgozni a szakdolgozatukon.</w:t>
+      </w:r>
+    </w:p>
+    <w:p>
+      <w:pPr>
+        <w:jc w:val="both"/>
+        <w:rPr>
+          <w:rFonts w:ascii="Times New Roman" w:hAnsi="Times New Roman" w:cs="Times New Roman"/>
+          <w:sz w:val="24"/>
+          <w:szCs w:val="24"/>
+        </w:rPr>
+      </w:pPr>
+    </w:p>
+    <w:p>
+      <w:pPr>
+        <w:jc w:val="both"/>
+        <w:rPr>
+          <w:rFonts w:ascii="Times New Roman" w:hAnsi="Times New Roman" w:cs="Times New Roman"/>
+          <w:sz w:val="24"/>
+          <w:szCs w:val="24"/>
+        </w:rPr>
+      </w:pPr>
+      <w:r>
+        <w:rPr>
+          <w:rFonts w:ascii="Times New Roman" w:hAnsi="Times New Roman" w:cs="Times New Roman"/>
+          <w:sz w:val="24"/>
+          <w:szCs w:val="24"/>
+        </w:rPr>
+        <w:t>Csapat tagjai:</w:t>
+      </w:r>
+    </w:p>
+    <w:p>
+      <w:pPr>
+        <w:pStyle w:val="Listaszerbekezds"/>
+        <w:numPr>
+          <w:ilvl w:val="0"/>
+          <w:numId w:val="7"/>
+        </w:numPr>
+        <w:spacing w:after="200" w:line="276" w:lineRule="auto"/>
+        <w:jc w:val="both"/>
+        <w:rPr>
+          <w:rFonts w:ascii="Times New Roman" w:hAnsi="Times New Roman" w:cs="Times New Roman"/>
+          <w:sz w:val="24"/>
+          <w:szCs w:val="24"/>
+        </w:rPr>
+      </w:pPr>
+      <w:r>
+        <w:rPr>
+          <w:rFonts w:ascii="Times New Roman" w:hAnsi="Times New Roman" w:cs="Times New Roman"/>
+          <w:sz w:val="24"/>
+          <w:szCs w:val="24"/>
+        </w:rPr>
+        <w:t>Nedvesi Csaba (Backend</w:t>
+      </w:r>
+      <w:r>
+        <w:rPr>
+          <w:rFonts w:ascii="Times New Roman" w:hAnsi="Times New Roman" w:cs="Times New Roman"/>
+          <w:sz w:val="24"/>
+          <w:szCs w:val="24"/>
+        </w:rPr>
+        <w:t xml:space="preserve"> és adatbázis</w:t>
+      </w:r>
+      <w:r>
+        <w:rPr>
+          <w:rFonts w:ascii="Times New Roman" w:hAnsi="Times New Roman" w:cs="Times New Roman"/>
+          <w:sz w:val="24"/>
+          <w:szCs w:val="24"/>
+        </w:rPr>
+        <w:t>)</w:t>
+      </w:r>
+    </w:p>
+    <w:p>
+      <w:pPr>
+        <w:pStyle w:val="Listaszerbekezds"/>
+        <w:numPr>
+          <w:ilvl w:val="0"/>
+          <w:numId w:val="7"/>
+        </w:numPr>
+        <w:spacing w:after="200" w:line="276" w:lineRule="auto"/>
+        <w:jc w:val="both"/>
+        <w:rPr>
+          <w:rFonts w:ascii="Times New Roman" w:hAnsi="Times New Roman" w:cs="Times New Roman"/>
+          <w:sz w:val="24"/>
+          <w:szCs w:val="24"/>
+        </w:rPr>
+      </w:pPr>
+      <w:r>
+        <w:rPr>
+          <w:rFonts w:ascii="Times New Roman" w:hAnsi="Times New Roman" w:cs="Times New Roman"/>
+          <w:sz w:val="24"/>
+          <w:szCs w:val="24"/>
+        </w:rPr>
+        <w:t>Kiss Milán (Frontend</w:t>
+      </w:r>
+      <w:r>
+        <w:rPr>
+          <w:rFonts w:ascii="Times New Roman" w:hAnsi="Times New Roman" w:cs="Times New Roman"/>
+          <w:sz w:val="24"/>
+          <w:szCs w:val="24"/>
+        </w:rPr>
+        <w:t xml:space="preserve"> és dokumentáció</w:t>
+      </w:r>
+      <w:r>
+        <w:rPr>
+          <w:rFonts w:ascii="Times New Roman" w:hAnsi="Times New Roman" w:cs="Times New Roman"/>
+          <w:sz w:val="24"/>
+          <w:szCs w:val="24"/>
+        </w:rPr>
+        <w:t>)</w:t>
+      </w:r>
+    </w:p>
+    <w:p>
+      <w:pPr>
+        <w:pStyle w:val="Listaszerbekezds"/>
+        <w:jc w:val="both"/>
+        <w:rPr>
+          <w:rFonts w:ascii="Times New Roman" w:hAnsi="Times New Roman" w:cs="Times New Roman"/>
+          <w:sz w:val="24"/>
+          <w:szCs w:val="24"/>
+        </w:rPr>
+      </w:pPr>
+    </w:p>
+    <w:p>
+      <w:pPr>
+        <w:jc w:val="both"/>
+        <w:rPr>
+          <w:rFonts w:ascii="Times New Roman" w:hAnsi="Times New Roman" w:cs="Times New Roman"/>
+          <w:b/>
+          <w:bCs/>
+          <w:sz w:val="24"/>
+          <w:szCs w:val="24"/>
+        </w:rPr>
+      </w:pPr>
+      <w:r>
+        <w:rPr>
+          <w:rFonts w:ascii="Times New Roman" w:hAnsi="Times New Roman" w:cs="Times New Roman"/>
+          <w:b/>
+          <w:bCs/>
+          <w:sz w:val="24"/>
+          <w:szCs w:val="24"/>
+        </w:rPr>
+        <w:t xml:space="preserve">A vizsgaremek témája: </w:t>
+      </w:r>
+      <w:r>
+        <w:rPr>
+          <w:rFonts w:ascii="Times New Roman" w:hAnsi="Times New Roman" w:cs="Times New Roman"/>
+          <w:sz w:val="24"/>
+          <w:szCs w:val="24"/>
+        </w:rPr>
+        <w:t>Autósiskola honlapja és adminisztrációs rendszere</w:t>
+      </w:r>
+    </w:p>
+    <w:p>
+      <w:pPr>
+        <w:jc w:val="both"/>
+        <w:rPr>
+          <w:rFonts w:ascii="Times New Roman" w:hAnsi="Times New Roman" w:cs="Times New Roman"/>
+          <w:sz w:val="24"/>
+          <w:szCs w:val="24"/>
+        </w:rPr>
+      </w:pPr>
+      <w:r>
+        <w:rPr>
+          <w:rFonts w:ascii="Times New Roman" w:hAnsi="Times New Roman" w:cs="Times New Roman"/>
+          <w:b/>
+          <w:bCs/>
+          <w:sz w:val="24"/>
+          <w:szCs w:val="24"/>
+        </w:rPr>
+        <w:t>Rövid tartalmi leírás:</w:t>
+      </w:r>
+      <w:r>
+        <w:rPr>
+          <w:rFonts w:ascii="Times New Roman" w:hAnsi="Times New Roman" w:cs="Times New Roman"/>
+          <w:sz w:val="24"/>
+          <w:szCs w:val="24"/>
+        </w:rPr>
+        <w:t xml:space="preserve"> A </w:t>
+      </w:r>
+      <w:r>
+        <w:rPr>
+          <w:rFonts w:ascii="Times New Roman" w:hAnsi="Times New Roman" w:cs="Times New Roman"/>
+          <w:sz w:val="24"/>
+          <w:szCs w:val="24"/>
+        </w:rPr>
+        <w:t>webes alkalmazásunk</w:t>
+      </w:r>
+      <w:r>
+        <w:rPr>
+          <w:rFonts w:ascii="Times New Roman" w:hAnsi="Times New Roman" w:cs="Times New Roman"/>
+          <w:sz w:val="24"/>
+          <w:szCs w:val="24"/>
+        </w:rPr>
+        <w:t xml:space="preserve"> célja, hogy </w:t>
+      </w:r>
+      <w:r>
+        <w:rPr>
+          <w:rFonts w:ascii="Times New Roman" w:hAnsi="Times New Roman" w:cs="Times New Roman"/>
+          <w:sz w:val="24"/>
+          <w:szCs w:val="24"/>
+        </w:rPr>
+        <w:t>információval szolgáljunk a leendő tanulóink számára a képzési kínálatunkról. A weblap adminisztrációs felületét az oktatók, adminisztrátorok és az autósiskola dolgozói érhetik el, akik jogosultságuk szerint adatokat vihetnek fel, módosíthatnak és törölhetnek. Az weblap egyes információs részeit is szerkeszthetik. A beiratkozott tanulók külön felületet kapnak a rendszerben.</w:t>
+      </w:r>
+    </w:p>
+    <w:p>
+      <w:pPr>
+        <w:tabs>
+          <w:tab w:val="left" w:pos="567"/>
+          <w:tab w:val="center" w:pos="1985"/>
+          <w:tab w:val="left" w:pos="3402"/>
+          <w:tab w:val="left" w:pos="5670"/>
+          <w:tab w:val="center" w:pos="7088"/>
+          <w:tab w:val="left" w:leader="dot" w:pos="8505"/>
+        </w:tabs>
+        <w:spacing w:line="360" w:lineRule="auto"/>
+        <w:jc w:val="both"/>
+        <w:rPr>
+          <w:rFonts w:ascii="Times New Roman" w:hAnsi="Times New Roman" w:cs="Times New Roman"/>
+          <w:sz w:val="24"/>
+          <w:szCs w:val="24"/>
+        </w:rPr>
+      </w:pPr>
+    </w:p>
+    <w:p>
+      <w:pPr>
+        <w:tabs>
+          <w:tab w:val="left" w:pos="567"/>
+          <w:tab w:val="center" w:pos="1985"/>
+          <w:tab w:val="left" w:pos="3402"/>
+          <w:tab w:val="left" w:pos="5670"/>
+          <w:tab w:val="center" w:pos="7088"/>
+          <w:tab w:val="left" w:leader="dot" w:pos="8505"/>
+        </w:tabs>
+        <w:spacing w:line="360" w:lineRule="auto"/>
+        <w:jc w:val="both"/>
+        <w:rPr>
+          <w:rFonts w:ascii="Times New Roman" w:hAnsi="Times New Roman" w:cs="Times New Roman"/>
+          <w:sz w:val="24"/>
+          <w:szCs w:val="24"/>
+        </w:rPr>
+      </w:pPr>
+    </w:p>
+    <w:p>
+      <w:pPr>
+        <w:tabs>
+          <w:tab w:val="left" w:pos="567"/>
+          <w:tab w:val="center" w:pos="1985"/>
+          <w:tab w:val="left" w:pos="3402"/>
+          <w:tab w:val="left" w:pos="5670"/>
+          <w:tab w:val="center" w:pos="7088"/>
+          <w:tab w:val="left" w:leader="dot" w:pos="8505"/>
+        </w:tabs>
+        <w:spacing w:line="360" w:lineRule="auto"/>
+        <w:jc w:val="both"/>
+        <w:rPr>
+          <w:rFonts w:ascii="Times New Roman" w:hAnsi="Times New Roman" w:cs="Times New Roman"/>
+          <w:sz w:val="24"/>
+          <w:szCs w:val="24"/>
+        </w:rPr>
+      </w:pPr>
+    </w:p>
+    <w:p>
+      <w:pPr>
+        <w:tabs>
+          <w:tab w:val="left" w:pos="567"/>
+          <w:tab w:val="center" w:pos="1985"/>
+          <w:tab w:val="left" w:pos="3402"/>
+          <w:tab w:val="left" w:pos="5670"/>
+          <w:tab w:val="center" w:pos="7088"/>
+          <w:tab w:val="left" w:leader="dot" w:pos="8505"/>
+        </w:tabs>
+        <w:spacing w:line="360" w:lineRule="auto"/>
+        <w:jc w:val="both"/>
+        <w:rPr>
+          <w:rFonts w:ascii="Times New Roman" w:hAnsi="Times New Roman" w:cs="Times New Roman"/>
+          <w:sz w:val="24"/>
+          <w:szCs w:val="24"/>
+        </w:rPr>
+      </w:pPr>
+    </w:p>
+    <w:p>
+      <w:pPr>
+        <w:tabs>
+          <w:tab w:val="left" w:pos="567"/>
+          <w:tab w:val="center" w:pos="1985"/>
+          <w:tab w:val="left" w:pos="3402"/>
+          <w:tab w:val="left" w:pos="5670"/>
+          <w:tab w:val="center" w:pos="7088"/>
+          <w:tab w:val="left" w:leader="dot" w:pos="8505"/>
+        </w:tabs>
+        <w:spacing w:line="360" w:lineRule="auto"/>
+        <w:jc w:val="both"/>
+        <w:rPr>
+          <w:rFonts w:ascii="Times New Roman" w:hAnsi="Times New Roman" w:cs="Times New Roman"/>
+          <w:sz w:val="24"/>
+          <w:szCs w:val="24"/>
+        </w:rPr>
+      </w:pPr>
+    </w:p>
+    <w:p>
+      <w:pPr>
+        <w:tabs>
+          <w:tab w:val="left" w:pos="567"/>
+          <w:tab w:val="center" w:pos="1985"/>
+          <w:tab w:val="left" w:pos="3402"/>
+          <w:tab w:val="left" w:pos="5670"/>
+          <w:tab w:val="center" w:pos="7088"/>
+          <w:tab w:val="left" w:leader="dot" w:pos="8505"/>
+        </w:tabs>
+        <w:spacing w:line="360" w:lineRule="auto"/>
+        <w:jc w:val="both"/>
+        <w:rPr>
+          <w:rFonts w:ascii="Times New Roman" w:hAnsi="Times New Roman" w:cs="Times New Roman"/>
+          <w:sz w:val="24"/>
+          <w:szCs w:val="24"/>
+        </w:rPr>
+      </w:pPr>
     </w:p>
     <w:sdt>
       <w:sdtPr>
@@ -2341,7 +2785,7 @@
             </w:rPr>
             <w:fldChar w:fldCharType="separate"/>
           </w:r>
-          <w:hyperlink w:anchor="_Toc98874035" w:history="1">
+          <w:hyperlink w:anchor="_Toc99288817" w:history="1">
             <w:r>
               <w:rPr>
                 <w:rStyle w:val="Hiperhivatkozs"/>
@@ -2370,7 +2814,7 @@
                 <w:noProof/>
                 <w:webHidden/>
               </w:rPr>
-              <w:instrText xml:space="preserve"> PAGEREF _Toc98874035 \h </w:instrText>
+              <w:instrText xml:space="preserve"> PAGEREF _Toc99288817 \h </w:instrText>
             </w:r>
             <w:r>
               <w:rPr>
@@ -2413,7 +2857,7 @@
               <w:lang w:eastAsia="hu-HU"/>
             </w:rPr>
           </w:pPr>
-          <w:hyperlink w:anchor="_Toc98874036" w:history="1">
+          <w:hyperlink w:anchor="_Toc99288818" w:history="1">
             <w:r>
               <w:rPr>
                 <w:rStyle w:val="Hiperhivatkozs"/>
@@ -2442,7 +2886,7 @@
                 <w:noProof/>
                 <w:webHidden/>
               </w:rPr>
-              <w:instrText xml:space="preserve"> PAGEREF _Toc98874036 \h </w:instrText>
+              <w:instrText xml:space="preserve"> PAGEREF _Toc99288818 \h </w:instrText>
             </w:r>
             <w:r>
               <w:rPr>
@@ -2485,10 +2929,82 @@
               <w:lang w:eastAsia="hu-HU"/>
             </w:rPr>
           </w:pPr>
-          <w:hyperlink w:anchor="_Toc98874037" w:history="1">
+          <w:hyperlink w:anchor="_Toc99288819" w:history="1">
             <w:r>
               <w:rPr>
                 <w:rStyle w:val="Hiperhivatkozs"/>
+                <w:rFonts w:ascii="Times New Roman" w:hAnsi="Times New Roman" w:cs="Times New Roman"/>
+                <w:bCs/>
+                <w:noProof/>
+              </w:rPr>
+              <w:t>Alapító okirat</w:t>
+            </w:r>
+            <w:r>
+              <w:rPr>
+                <w:noProof/>
+                <w:webHidden/>
+              </w:rPr>
+              <w:tab/>
+            </w:r>
+            <w:r>
+              <w:rPr>
+                <w:noProof/>
+                <w:webHidden/>
+              </w:rPr>
+              <w:fldChar w:fldCharType="begin"/>
+            </w:r>
+            <w:r>
+              <w:rPr>
+                <w:noProof/>
+                <w:webHidden/>
+              </w:rPr>
+              <w:instrText xml:space="preserve"> PAGEREF _Toc99288819 \h </w:instrText>
+            </w:r>
+            <w:r>
+              <w:rPr>
+                <w:noProof/>
+                <w:webHidden/>
+              </w:rPr>
+            </w:r>
+            <w:r>
+              <w:rPr>
+                <w:noProof/>
+                <w:webHidden/>
+              </w:rPr>
+              <w:fldChar w:fldCharType="separate"/>
+            </w:r>
+            <w:r>
+              <w:rPr>
+                <w:noProof/>
+                <w:webHidden/>
+              </w:rPr>
+              <w:t>3</w:t>
+            </w:r>
+            <w:r>
+              <w:rPr>
+                <w:noProof/>
+                <w:webHidden/>
+              </w:rPr>
+              <w:fldChar w:fldCharType="end"/>
+            </w:r>
+          </w:hyperlink>
+        </w:p>
+        <w:p>
+          <w:pPr>
+            <w:pStyle w:val="TJ1"/>
+            <w:tabs>
+              <w:tab w:val="right" w:leader="dot" w:pos="9062"/>
+            </w:tabs>
+            <w:rPr>
+              <w:rFonts w:eastAsiaTheme="minorEastAsia"/>
+              <w:noProof/>
+              <w:lang w:eastAsia="hu-HU"/>
+            </w:rPr>
+          </w:pPr>
+          <w:hyperlink w:anchor="_Toc99288820" w:history="1">
+            <w:r>
+              <w:rPr>
+                <w:rStyle w:val="Hiperhivatkozs"/>
                 <w:noProof/>
               </w:rPr>
               <w:t>1 Bevezetés</w:t>
@@ -2512,7 +3028,7 @@
                 <w:noProof/>
                 <w:webHidden/>
               </w:rPr>
-              <w:instrText xml:space="preserve"> PAGEREF _Toc98874037 \h </w:instrText>
+              <w:instrText xml:space="preserve"> PAGEREF _Toc99288820 \h </w:instrText>
             </w:r>
             <w:r>
               <w:rPr>
@@ -2532,7 +3048,7 @@
                 <w:noProof/>
                 <w:webHidden/>
               </w:rPr>
-              <w:t>4</w:t>
+              <w:t>5</w:t>
             </w:r>
             <w:r>
               <w:rPr>
@@ -2556,7 +3072,7 @@
               <w:lang w:eastAsia="hu-HU"/>
             </w:rPr>
           </w:pPr>
-          <w:hyperlink w:anchor="_Toc98874038" w:history="1">
+          <w:hyperlink w:anchor="_Toc99288821" w:history="1">
             <w:r>
               <w:rPr>
                 <w:rStyle w:val="Hiperhivatkozs"/>
@@ -2600,7 +3116,7 @@
                 <w:noProof/>
                 <w:webHidden/>
               </w:rPr>
-              <w:instrText xml:space="preserve"> PAGEREF _Toc98874038 \h </w:instrText>
+              <w:instrText xml:space="preserve"> PAGEREF _Toc99288821 \h </w:instrText>
             </w:r>
             <w:r>
               <w:rPr>
@@ -2620,7 +3136,7 @@
                 <w:noProof/>
                 <w:webHidden/>
               </w:rPr>
-              <w:t>4</w:t>
+              <w:t>5</w:t>
             </w:r>
             <w:r>
               <w:rPr>
@@ -2644,7 +3160,7 @@
               <w:lang w:eastAsia="hu-HU"/>
             </w:rPr>
           </w:pPr>
-          <w:hyperlink w:anchor="_Toc98874039" w:history="1">
+          <w:hyperlink w:anchor="_Toc99288822" w:history="1">
             <w:r>
               <w:rPr>
                 <w:rStyle w:val="Hiperhivatkozs"/>
@@ -2688,7 +3204,7 @@
                 <w:noProof/>
                 <w:webHidden/>
               </w:rPr>
-              <w:instrText xml:space="preserve"> PAGEREF _Toc98874039 \h </w:instrText>
+              <w:instrText xml:space="preserve"> PAGEREF _Toc99288822 \h </w:instrText>
             </w:r>
             <w:r>
               <w:rPr>
@@ -2708,7 +3224,7 @@
                 <w:noProof/>
                 <w:webHidden/>
               </w:rPr>
-              <w:t>6</w:t>
+              <w:t>7</w:t>
             </w:r>
             <w:r>
               <w:rPr>
@@ -2732,7 +3248,7 @@
               <w:lang w:eastAsia="hu-HU"/>
             </w:rPr>
           </w:pPr>
-          <w:hyperlink w:anchor="_Toc98874040" w:history="1">
+          <w:hyperlink w:anchor="_Toc99288823" w:history="1">
             <w:r>
               <w:rPr>
                 <w:rStyle w:val="Hiperhivatkozs"/>
@@ -2776,7 +3292,7 @@
                 <w:noProof/>
                 <w:webHidden/>
               </w:rPr>
-              <w:instrText xml:space="preserve"> PAGEREF _Toc98874040 \h </w:instrText>
+              <w:instrText xml:space="preserve"> PAGEREF _Toc99288823 \h </w:instrText>
             </w:r>
             <w:r>
               <w:rPr>
@@ -2796,7 +3312,7 @@
                 <w:noProof/>
                 <w:webHidden/>
               </w:rPr>
-              <w:t>7</w:t>
+              <w:t>8</w:t>
             </w:r>
             <w:r>
               <w:rPr>
@@ -2820,7 +3336,7 @@
               <w:lang w:eastAsia="hu-HU"/>
             </w:rPr>
           </w:pPr>
-          <w:hyperlink w:anchor="_Toc98874041" w:history="1">
+          <w:hyperlink w:anchor="_Toc99288824" w:history="1">
             <w:r>
               <w:rPr>
                 <w:rStyle w:val="Hiperhivatkozs"/>
@@ -2864,7 +3380,7 @@
                 <w:noProof/>
                 <w:webHidden/>
               </w:rPr>
-              <w:instrText xml:space="preserve"> PAGEREF _Toc98874041 \h </w:instrText>
+              <w:instrText xml:space="preserve"> PAGEREF _Toc99288824 \h </w:instrText>
             </w:r>
             <w:r>
               <w:rPr>
@@ -2884,7 +3400,7 @@
                 <w:noProof/>
                 <w:webHidden/>
               </w:rPr>
-              <w:t>7</w:t>
+              <w:t>8</w:t>
             </w:r>
             <w:r>
               <w:rPr>
@@ -2908,7 +3424,7 @@
               <w:lang w:eastAsia="hu-HU"/>
             </w:rPr>
           </w:pPr>
-          <w:hyperlink w:anchor="_Toc98874042" w:history="1">
+          <w:hyperlink w:anchor="_Toc99288825" w:history="1">
             <w:r>
               <w:rPr>
                 <w:rStyle w:val="Hiperhivatkozs"/>
@@ -2952,7 +3468,7 @@
                 <w:noProof/>
                 <w:webHidden/>
               </w:rPr>
-              <w:instrText xml:space="preserve"> PAGEREF _Toc98874042 \h </w:instrText>
+              <w:instrText xml:space="preserve"> PAGEREF _Toc99288825 \h </w:instrText>
             </w:r>
             <w:r>
               <w:rPr>
@@ -2972,7 +3488,7 @@
                 <w:noProof/>
                 <w:webHidden/>
               </w:rPr>
-              <w:t>7</w:t>
+              <w:t>8</w:t>
             </w:r>
             <w:r>
               <w:rPr>
@@ -2996,7 +3512,7 @@
               <w:lang w:eastAsia="hu-HU"/>
             </w:rPr>
           </w:pPr>
-          <w:hyperlink w:anchor="_Toc98874043" w:history="1">
+          <w:hyperlink w:anchor="_Toc99288826" w:history="1">
             <w:r>
               <w:rPr>
                 <w:rStyle w:val="Hiperhivatkozs"/>
@@ -3040,7 +3556,7 @@
                 <w:noProof/>
                 <w:webHidden/>
               </w:rPr>
-              <w:instrText xml:space="preserve"> PAGEREF _Toc98874043 \h </w:instrText>
+              <w:instrText xml:space="preserve"> PAGEREF _Toc99288826 \h </w:instrText>
             </w:r>
             <w:r>
               <w:rPr>
@@ -3060,7 +3576,7 @@
                 <w:noProof/>
                 <w:webHidden/>
               </w:rPr>
-              <w:t>7</w:t>
+              <w:t>8</w:t>
             </w:r>
             <w:r>
               <w:rPr>
@@ -3084,7 +3600,7 @@
               <w:lang w:eastAsia="hu-HU"/>
             </w:rPr>
           </w:pPr>
-          <w:hyperlink w:anchor="_Toc98874044" w:history="1">
+          <w:hyperlink w:anchor="_Toc99288827" w:history="1">
             <w:r>
               <w:rPr>
                 <w:rStyle w:val="Hiperhivatkozs"/>
@@ -3128,7 +3644,7 @@
                 <w:noProof/>
                 <w:webHidden/>
               </w:rPr>
-              <w:instrText xml:space="preserve"> PAGEREF _Toc98874044 \h </w:instrText>
+              <w:instrText xml:space="preserve"> PAGEREF _Toc99288827 \h </w:instrText>
             </w:r>
             <w:r>
               <w:rPr>
@@ -3148,7 +3664,7 @@
                 <w:noProof/>
                 <w:webHidden/>
               </w:rPr>
-              <w:t>9</w:t>
+              <w:t>10</w:t>
             </w:r>
             <w:r>
               <w:rPr>
@@ -3172,7 +3688,7 @@
               <w:lang w:eastAsia="hu-HU"/>
             </w:rPr>
           </w:pPr>
-          <w:hyperlink w:anchor="_Toc98874045" w:history="1">
+          <w:hyperlink w:anchor="_Toc99288828" w:history="1">
             <w:r>
               <w:rPr>
                 <w:rStyle w:val="Hiperhivatkozs"/>
@@ -3216,7 +3732,7 @@
                 <w:noProof/>
                 <w:webHidden/>
               </w:rPr>
-              <w:instrText xml:space="preserve"> PAGEREF _Toc98874045 \h </w:instrText>
+              <w:instrText xml:space="preserve"> PAGEREF _Toc99288828 \h </w:instrText>
             </w:r>
             <w:r>
               <w:rPr>
@@ -3236,7 +3752,7 @@
                 <w:noProof/>
                 <w:webHidden/>
               </w:rPr>
-              <w:t>12</w:t>
+              <w:t>13</w:t>
             </w:r>
             <w:r>
               <w:rPr>
@@ -3260,7 +3776,7 @@
               <w:lang w:eastAsia="hu-HU"/>
             </w:rPr>
           </w:pPr>
-          <w:hyperlink w:anchor="_Toc98874046" w:history="1">
+          <w:hyperlink w:anchor="_Toc99288829" w:history="1">
             <w:r>
               <w:rPr>
                 <w:rStyle w:val="Hiperhivatkozs"/>
@@ -3304,7 +3820,7 @@
                 <w:noProof/>
                 <w:webHidden/>
               </w:rPr>
-              <w:instrText xml:space="preserve"> PAGEREF _Toc98874046 \h </w:instrText>
+              <w:instrText xml:space="preserve"> PAGEREF _Toc99288829 \h </w:instrText>
             </w:r>
             <w:r>
               <w:rPr>
@@ -3324,7 +3840,7 @@
                 <w:noProof/>
                 <w:webHidden/>
               </w:rPr>
-              <w:t>12</w:t>
+              <w:t>13</w:t>
             </w:r>
             <w:r>
               <w:rPr>
@@ -3348,7 +3864,7 @@
               <w:lang w:eastAsia="hu-HU"/>
             </w:rPr>
           </w:pPr>
-          <w:hyperlink w:anchor="_Toc98874047" w:history="1">
+          <w:hyperlink w:anchor="_Toc99288830" w:history="1">
             <w:r>
               <w:rPr>
                 <w:rStyle w:val="Hiperhivatkozs"/>
@@ -3392,7 +3908,7 @@
                 <w:noProof/>
                 <w:webHidden/>
               </w:rPr>
-              <w:instrText xml:space="preserve"> PAGEREF _Toc98874047 \h </w:instrText>
+              <w:instrText xml:space="preserve"> PAGEREF _Toc99288830 \h </w:instrText>
             </w:r>
             <w:r>
               <w:rPr>
@@ -3412,7 +3928,7 @@
                 <w:noProof/>
                 <w:webHidden/>
               </w:rPr>
-              <w:t>12</w:t>
+              <w:t>13</w:t>
             </w:r>
             <w:r>
               <w:rPr>
@@ -3436,7 +3952,7 @@
               <w:lang w:eastAsia="hu-HU"/>
             </w:rPr>
           </w:pPr>
-          <w:hyperlink w:anchor="_Toc98874048" w:history="1">
+          <w:hyperlink w:anchor="_Toc99288831" w:history="1">
             <w:r>
               <w:rPr>
                 <w:rStyle w:val="Hiperhivatkozs"/>
@@ -3480,7 +3996,7 @@
                 <w:noProof/>
                 <w:webHidden/>
               </w:rPr>
-              <w:instrText xml:space="preserve"> PAGEREF _Toc98874048 \h </w:instrText>
+              <w:instrText xml:space="preserve"> PAGEREF _Toc99288831 \h </w:instrText>
             </w:r>
             <w:r>
               <w:rPr>
@@ -3500,7 +4016,7 @@
                 <w:noProof/>
                 <w:webHidden/>
               </w:rPr>
-              <w:t>12</w:t>
+              <w:t>13</w:t>
             </w:r>
             <w:r>
               <w:rPr>
@@ -3524,7 +4040,7 @@
               <w:lang w:eastAsia="hu-HU"/>
             </w:rPr>
           </w:pPr>
-          <w:hyperlink w:anchor="_Toc98874049" w:history="1">
+          <w:hyperlink w:anchor="_Toc99288832" w:history="1">
             <w:r>
               <w:rPr>
                 <w:rStyle w:val="Hiperhivatkozs"/>
@@ -3568,7 +4084,7 @@
                 <w:noProof/>
                 <w:webHidden/>
               </w:rPr>
-              <w:instrText xml:space="preserve"> PAGEREF _Toc98874049 \h </w:instrText>
+              <w:instrText xml:space="preserve"> PAGEREF _Toc99288832 \h </w:instrText>
             </w:r>
             <w:r>
               <w:rPr>
@@ -3588,7 +4104,7 @@
                 <w:noProof/>
                 <w:webHidden/>
               </w:rPr>
-              <w:t>14</w:t>
+              <w:t>15</w:t>
             </w:r>
             <w:r>
               <w:rPr>
@@ -3611,7 +4127,7 @@
               <w:lang w:eastAsia="hu-HU"/>
             </w:rPr>
           </w:pPr>
-          <w:hyperlink w:anchor="_Toc98874050" w:history="1">
+          <w:hyperlink w:anchor="_Toc99288833" w:history="1">
             <w:r>
               <w:rPr>
                 <w:rStyle w:val="Hiperhivatkozs"/>
@@ -3639,7 +4155,7 @@
                 <w:noProof/>
                 <w:webHidden/>
               </w:rPr>
-              <w:instrText xml:space="preserve"> PAGEREF _Toc98874050 \h </w:instrText>
+              <w:instrText xml:space="preserve"> PAGEREF _Toc99288833 \h </w:instrText>
             </w:r>
             <w:r>
               <w:rPr>
@@ -3659,7 +4175,7 @@
                 <w:noProof/>
                 <w:webHidden/>
               </w:rPr>
-              <w:t>18</w:t>
+              <w:t>19</w:t>
             </w:r>
             <w:r>
               <w:rPr>
@@ -3682,7 +4198,7 @@
               <w:lang w:eastAsia="hu-HU"/>
             </w:rPr>
           </w:pPr>
-          <w:hyperlink w:anchor="_Toc98874051" w:history="1">
+          <w:hyperlink w:anchor="_Toc99288834" w:history="1">
             <w:r>
               <w:rPr>
                 <w:rStyle w:val="Hiperhivatkozs"/>
@@ -3710,7 +4226,7 @@
                 <w:noProof/>
                 <w:webHidden/>
               </w:rPr>
-              <w:instrText xml:space="preserve"> PAGEREF _Toc98874051 \h </w:instrText>
+              <w:instrText xml:space="preserve"> PAGEREF _Toc99288834 \h </w:instrText>
             </w:r>
             <w:r>
               <w:rPr>
@@ -3730,7 +4246,7 @@
                 <w:noProof/>
                 <w:webHidden/>
               </w:rPr>
-              <w:t>18</w:t>
+              <w:t>19</w:t>
             </w:r>
             <w:r>
               <w:rPr>
@@ -3753,7 +4269,7 @@
               <w:lang w:eastAsia="hu-HU"/>
             </w:rPr>
           </w:pPr>
-          <w:hyperlink w:anchor="_Toc98874052" w:history="1">
+          <w:hyperlink w:anchor="_Toc99288835" w:history="1">
             <w:r>
               <w:rPr>
                 <w:rStyle w:val="Hiperhivatkozs"/>
@@ -3781,7 +4297,7 @@
                 <w:noProof/>
                 <w:webHidden/>
               </w:rPr>
-              <w:instrText xml:space="preserve"> PAGEREF _Toc98874052 \h </w:instrText>
+              <w:instrText xml:space="preserve"> PAGEREF _Toc99288835 \h </w:instrText>
             </w:r>
             <w:r>
               <w:rPr>
@@ -3801,7 +4317,7 @@
                 <w:noProof/>
                 <w:webHidden/>
               </w:rPr>
-              <w:t>18</w:t>
+              <w:t>19</w:t>
             </w:r>
             <w:r>
               <w:rPr>
@@ -3824,7 +4340,7 @@
               <w:lang w:eastAsia="hu-HU"/>
             </w:rPr>
           </w:pPr>
-          <w:hyperlink w:anchor="_Toc98874053" w:history="1">
+          <w:hyperlink w:anchor="_Toc99288836" w:history="1">
             <w:r>
               <w:rPr>
                 <w:rStyle w:val="Hiperhivatkozs"/>
@@ -3852,7 +4368,7 @@
                 <w:noProof/>
                 <w:webHidden/>
               </w:rPr>
-              <w:instrText xml:space="preserve"> PAGEREF _Toc98874053 \h </w:instrText>
+              <w:instrText xml:space="preserve"> PAGEREF _Toc99288836 \h </w:instrText>
             </w:r>
             <w:r>
               <w:rPr>
@@ -3872,7 +4388,7 @@
                 <w:noProof/>
                 <w:webHidden/>
               </w:rPr>
-              <w:t>20</w:t>
+              <w:t>21</w:t>
             </w:r>
             <w:r>
               <w:rPr>
@@ -3896,7 +4412,7 @@
               <w:lang w:eastAsia="hu-HU"/>
             </w:rPr>
           </w:pPr>
-          <w:hyperlink w:anchor="_Toc98874054" w:history="1">
+          <w:hyperlink w:anchor="_Toc99288837" w:history="1">
             <w:r>
               <w:rPr>
                 <w:rStyle w:val="Hiperhivatkozs"/>
@@ -3940,7 +4456,7 @@
                 <w:noProof/>
                 <w:webHidden/>
               </w:rPr>
-              <w:instrText xml:space="preserve"> PAGEREF _Toc98874054 \h </w:instrText>
+              <w:instrText xml:space="preserve"> PAGEREF _Toc99288837 \h </w:instrText>
             </w:r>
             <w:r>
               <w:rPr>
@@ -3960,7 +4476,7 @@
                 <w:noProof/>
                 <w:webHidden/>
               </w:rPr>
-              <w:t>21</w:t>
+              <w:t>22</w:t>
             </w:r>
             <w:r>
               <w:rPr>
@@ -3984,7 +4500,7 @@
               <w:lang w:eastAsia="hu-HU"/>
             </w:rPr>
           </w:pPr>
-          <w:hyperlink w:anchor="_Toc98874055" w:history="1">
+          <w:hyperlink w:anchor="_Toc99288838" w:history="1">
             <w:r>
               <w:rPr>
                 <w:rStyle w:val="Hiperhivatkozs"/>
@@ -4028,7 +4544,7 @@
                 <w:noProof/>
                 <w:webHidden/>
               </w:rPr>
-              <w:instrText xml:space="preserve"> PAGEREF _Toc98874055 \h </w:instrText>
+              <w:instrText xml:space="preserve"> PAGEREF _Toc99288838 \h </w:instrText>
             </w:r>
             <w:r>
               <w:rPr>
@@ -4048,7 +4564,7 @@
                 <w:noProof/>
                 <w:webHidden/>
               </w:rPr>
-              <w:t>21</w:t>
+              <w:t>22</w:t>
             </w:r>
             <w:r>
               <w:rPr>
@@ -4072,7 +4588,7 @@
               <w:lang w:eastAsia="hu-HU"/>
             </w:rPr>
           </w:pPr>
-          <w:hyperlink w:anchor="_Toc98874056" w:history="1">
+          <w:hyperlink w:anchor="_Toc99288839" w:history="1">
             <w:r>
               <w:rPr>
                 <w:rStyle w:val="Hiperhivatkozs"/>
@@ -4116,7 +4632,7 @@
                 <w:noProof/>
                 <w:webHidden/>
               </w:rPr>
-              <w:instrText xml:space="preserve"> PAGEREF _Toc98874056 \h </w:instrText>
+              <w:instrText xml:space="preserve"> PAGEREF _Toc99288839 \h </w:instrText>
             </w:r>
             <w:r>
               <w:rPr>
@@ -4136,7 +4652,7 @@
                 <w:noProof/>
                 <w:webHidden/>
               </w:rPr>
-              <w:t>22</w:t>
+              <w:t>23</w:t>
             </w:r>
             <w:r>
               <w:rPr>
@@ -4160,7 +4676,7 @@
               <w:lang w:eastAsia="hu-HU"/>
             </w:rPr>
           </w:pPr>
-          <w:hyperlink w:anchor="_Toc98874057" w:history="1">
+          <w:hyperlink w:anchor="_Toc99288840" w:history="1">
             <w:r>
               <w:rPr>
                 <w:rStyle w:val="Hiperhivatkozs"/>
@@ -4204,7 +4720,7 @@
                 <w:noProof/>
                 <w:webHidden/>
               </w:rPr>
-              <w:instrText xml:space="preserve"> PAGEREF _Toc98874057 \h </w:instrText>
+              <w:instrText xml:space="preserve"> PAGEREF _Toc99288840 \h </w:instrText>
             </w:r>
             <w:r>
               <w:rPr>
@@ -4224,7 +4740,7 @@
                 <w:noProof/>
                 <w:webHidden/>
               </w:rPr>
-              <w:t>23</w:t>
+              <w:t>24</w:t>
             </w:r>
             <w:r>
               <w:rPr>
@@ -4248,7 +4764,7 @@
               <w:lang w:eastAsia="hu-HU"/>
             </w:rPr>
           </w:pPr>
-          <w:hyperlink w:anchor="_Toc98874058" w:history="1">
+          <w:hyperlink w:anchor="_Toc99288841" w:history="1">
             <w:r>
               <w:rPr>
                 <w:rStyle w:val="Hiperhivatkozs"/>
@@ -4292,7 +4808,7 @@
                 <w:noProof/>
                 <w:webHidden/>
               </w:rPr>
-              <w:instrText xml:space="preserve"> PAGEREF _Toc98874058 \h </w:instrText>
+              <w:instrText xml:space="preserve"> PAGEREF _Toc99288841 \h </w:instrText>
             </w:r>
             <w:r>
               <w:rPr>
@@ -4312,7 +4828,7 @@
                 <w:noProof/>
                 <w:webHidden/>
               </w:rPr>
-              <w:t>24</w:t>
+              <w:t>25</w:t>
             </w:r>
             <w:r>
               <w:rPr>
@@ -4378,12 +4894,12 @@
       <w:pPr>
         <w:pStyle w:val="Cmsor1"/>
       </w:pPr>
-      <w:bookmarkStart w:id="3" w:name="_Toc98874037"/>
+      <w:bookmarkStart w:id="4" w:name="_Toc99288820"/>
       <w:r>
         <w:lastRenderedPageBreak/>
         <w:t>1 Bevezetés</w:t>
       </w:r>
-      <w:bookmarkEnd w:id="3"/>
+      <w:bookmarkEnd w:id="4"/>
     </w:p>
     <w:p>
       <w:pPr>
@@ -4409,7 +4925,7 @@
           <w:szCs w:val="24"/>
         </w:rPr>
       </w:pPr>
-      <w:bookmarkStart w:id="4" w:name="_Toc98874038"/>
+      <w:bookmarkStart w:id="5" w:name="_Toc99288821"/>
       <w:r>
         <w:rPr>
           <w:rFonts w:ascii="Times New Roman" w:hAnsi="Times New Roman" w:cs="Times New Roman"/>
@@ -4434,7 +4950,7 @@
         </w:rPr>
         <w:t>z autósiskolák adminisztrációs feladatairól</w:t>
       </w:r>
-      <w:bookmarkEnd w:id="4"/>
+      <w:bookmarkEnd w:id="5"/>
     </w:p>
     <w:p>
       <w:pPr>
@@ -5426,44 +5942,6 @@
         </w:rPr>
         <w:t xml:space="preserve"> Az ennél magasabb számú lekérdezéseket igyekszünk kivédeni a biztonsági beállításokkal. (DDoS elleni védelem, űrlapok védelme a robotok ellen stb…)</w:t>
       </w:r>
-    </w:p>
-    <w:p>
-      <w:pPr>
-        <w:jc w:val="both"/>
-        <w:rPr>
-          <w:rFonts w:ascii="Times New Roman" w:hAnsi="Times New Roman" w:cs="Times New Roman"/>
-          <w:sz w:val="24"/>
-          <w:szCs w:val="24"/>
-        </w:rPr>
-      </w:pPr>
-    </w:p>
-    <w:p>
-      <w:pPr>
-        <w:jc w:val="both"/>
-        <w:rPr>
-          <w:rFonts w:ascii="Times New Roman" w:hAnsi="Times New Roman" w:cs="Times New Roman"/>
-          <w:sz w:val="24"/>
-          <w:szCs w:val="24"/>
-        </w:rPr>
-      </w:pPr>
-      <w:r>
-        <w:rPr>
-          <w:rFonts w:ascii="Times New Roman" w:hAnsi="Times New Roman" w:cs="Times New Roman"/>
-          <w:sz w:val="24"/>
-          <w:szCs w:val="24"/>
-        </w:rPr>
-        <w:br w:type="page"/>
-      </w:r>
-    </w:p>
-    <w:p>
-      <w:pPr>
-        <w:jc w:val="both"/>
-        <w:rPr>
-          <w:rFonts w:ascii="Times New Roman" w:hAnsi="Times New Roman" w:cs="Times New Roman"/>
-          <w:sz w:val="24"/>
-          <w:szCs w:val="24"/>
-        </w:rPr>
-      </w:pPr>
     </w:p>
     <w:p>
       <w:pPr>
@@ -5479,7 +5957,7 @@
           <w:szCs w:val="24"/>
         </w:rPr>
       </w:pPr>
-      <w:bookmarkStart w:id="5" w:name="_Toc98874039"/>
+      <w:bookmarkStart w:id="6" w:name="_Toc99288822"/>
       <w:r>
         <w:rPr>
           <w:rFonts w:ascii="Times New Roman" w:hAnsi="Times New Roman" w:cs="Times New Roman"/>
@@ -5488,7 +5966,7 @@
         </w:rPr>
         <w:t>Témaválasztás</w:t>
       </w:r>
-      <w:bookmarkEnd w:id="5"/>
+      <w:bookmarkEnd w:id="6"/>
     </w:p>
     <w:p>
       <w:pPr>
@@ -5752,24 +6230,6 @@
           <w:szCs w:val="24"/>
         </w:rPr>
         <w:t xml:space="preserve"> és hiánypótló program lesz a piacon.</w:t>
-      </w:r>
-    </w:p>
-    <w:p>
-      <w:pPr>
-        <w:jc w:val="both"/>
-        <w:rPr>
-          <w:rFonts w:ascii="Times New Roman" w:hAnsi="Times New Roman" w:cs="Times New Roman"/>
-          <w:sz w:val="24"/>
-          <w:szCs w:val="24"/>
-        </w:rPr>
-      </w:pPr>
-      <w:r>
-        <w:rPr>
-          <w:rFonts w:ascii="Times New Roman" w:hAnsi="Times New Roman" w:cs="Times New Roman"/>
-          <w:sz w:val="24"/>
-          <w:szCs w:val="24"/>
-        </w:rPr>
-        <w:br w:type="page"/>
       </w:r>
     </w:p>
     <w:p>
@@ -5786,17 +6246,16 @@
           <w:szCs w:val="24"/>
         </w:rPr>
       </w:pPr>
-      <w:bookmarkStart w:id="6" w:name="_Toc98874040"/>
-      <w:r>
-        <w:rPr>
-          <w:rFonts w:ascii="Times New Roman" w:hAnsi="Times New Roman" w:cs="Times New Roman"/>
-          <w:sz w:val="24"/>
-          <w:szCs w:val="24"/>
-        </w:rPr>
-        <w:lastRenderedPageBreak/>
+      <w:bookmarkStart w:id="7" w:name="_Toc99288823"/>
+      <w:r>
+        <w:rPr>
+          <w:rFonts w:ascii="Times New Roman" w:hAnsi="Times New Roman" w:cs="Times New Roman"/>
+          <w:sz w:val="24"/>
+          <w:szCs w:val="24"/>
+        </w:rPr>
         <w:t>Tervezési dokumentáció</w:t>
       </w:r>
-      <w:bookmarkEnd w:id="6"/>
+      <w:bookmarkEnd w:id="7"/>
     </w:p>
     <w:p>
       <w:pPr>
@@ -5822,7 +6281,7 @@
           <w:szCs w:val="24"/>
         </w:rPr>
       </w:pPr>
-      <w:bookmarkStart w:id="7" w:name="_Toc98874041"/>
+      <w:bookmarkStart w:id="8" w:name="_Toc99288824"/>
       <w:r>
         <w:rPr>
           <w:rFonts w:ascii="Times New Roman" w:hAnsi="Times New Roman" w:cs="Times New Roman"/>
@@ -5831,7 +6290,7 @@
         </w:rPr>
         <w:t>Célmeghatározás</w:t>
       </w:r>
-      <w:bookmarkEnd w:id="7"/>
+      <w:bookmarkEnd w:id="8"/>
     </w:p>
     <w:p>
       <w:pPr>
@@ -5938,6 +6397,7 @@
           <w:sz w:val="24"/>
           <w:szCs w:val="24"/>
         </w:rPr>
+        <w:lastRenderedPageBreak/>
         <w:t>Számukra reklámok, hirdetések, figyelemfelkeltő információk jelennek meg</w:t>
       </w:r>
     </w:p>
@@ -6162,7 +6622,7 @@
           <w:szCs w:val="24"/>
         </w:rPr>
       </w:pPr>
-      <w:bookmarkStart w:id="8" w:name="_Toc98874042"/>
+      <w:bookmarkStart w:id="9" w:name="_Toc99288825"/>
       <w:r>
         <w:rPr>
           <w:rFonts w:ascii="Times New Roman" w:hAnsi="Times New Roman" w:cs="Times New Roman"/>
@@ -6171,7 +6631,7 @@
         </w:rPr>
         <w:t>Tervek</w:t>
       </w:r>
-      <w:bookmarkEnd w:id="8"/>
+      <w:bookmarkEnd w:id="9"/>
     </w:p>
     <w:p>
       <w:pPr>
@@ -6195,14 +6655,14 @@
           <w:rFonts w:ascii="Times New Roman" w:hAnsi="Times New Roman" w:cs="Times New Roman"/>
         </w:rPr>
       </w:pPr>
-      <w:bookmarkStart w:id="9" w:name="_Toc98874043"/>
+      <w:bookmarkStart w:id="10" w:name="_Toc99288826"/>
       <w:r>
         <w:rPr>
           <w:rFonts w:ascii="Times New Roman" w:hAnsi="Times New Roman" w:cs="Times New Roman"/>
         </w:rPr>
         <w:t>Működési terv</w:t>
       </w:r>
-      <w:bookmarkEnd w:id="9"/>
+      <w:bookmarkEnd w:id="10"/>
     </w:p>
     <w:p>
       <w:pPr>
@@ -6296,24 +6756,6 @@
           <w:szCs w:val="24"/>
         </w:rPr>
         <w:t xml:space="preserve"> bejelentkezés után elérik a teljes adminisztrációs felületet, amelyben létrehozhatják, módosíthatják, törölhetik a tanfolyamokat, gépjárműveket, és a regisztrált tanulók törzsadatait.</w:t>
-      </w:r>
-    </w:p>
-    <w:p>
-      <w:pPr>
-        <w:jc w:val="both"/>
-        <w:rPr>
-          <w:rFonts w:ascii="Times New Roman" w:hAnsi="Times New Roman" w:cs="Times New Roman"/>
-          <w:sz w:val="24"/>
-          <w:szCs w:val="24"/>
-        </w:rPr>
-      </w:pPr>
-      <w:r>
-        <w:rPr>
-          <w:rFonts w:ascii="Times New Roman" w:hAnsi="Times New Roman" w:cs="Times New Roman"/>
-          <w:sz w:val="24"/>
-          <w:szCs w:val="24"/>
-        </w:rPr>
-        <w:br w:type="page"/>
       </w:r>
     </w:p>
     <w:p>
@@ -6468,7 +6910,7 @@
                     <pic:cNvPicPr/>
                   </pic:nvPicPr>
                   <pic:blipFill>
-                    <a:blip r:embed="rId13"/>
+                    <a:blip r:embed="rId14"/>
                     <a:stretch>
                       <a:fillRect/>
                     </a:stretch>
@@ -6532,6 +6974,7 @@
           <w:sz w:val="24"/>
           <w:szCs w:val="24"/>
         </w:rPr>
+        <w:lastRenderedPageBreak/>
         <w:t xml:space="preserve">UPDATE oktatok SET Vezeteknev = 'X', Keresztnev = 'X', Harmadiknev = 'X', Allampolgarsag = 'X', Lakcim_irsz = 0000, Lakcim_telepules = 'X' </w:t>
       </w:r>
     </w:p>
@@ -6636,14 +7079,6 @@
           <w:szCs w:val="24"/>
         </w:rPr>
       </w:pPr>
-      <w:r>
-        <w:rPr>
-          <w:rFonts w:ascii="Times New Roman" w:hAnsi="Times New Roman" w:cs="Times New Roman"/>
-          <w:sz w:val="24"/>
-          <w:szCs w:val="24"/>
-        </w:rPr>
-        <w:br w:type="page"/>
-      </w:r>
     </w:p>
     <w:p>
       <w:pPr>
@@ -6657,12 +7092,11 @@
           <w:rFonts w:ascii="Times New Roman" w:hAnsi="Times New Roman" w:cs="Times New Roman"/>
         </w:rPr>
       </w:pPr>
-      <w:bookmarkStart w:id="10" w:name="_Toc98874044"/>
-      <w:r>
-        <w:rPr>
-          <w:rFonts w:ascii="Times New Roman" w:hAnsi="Times New Roman" w:cs="Times New Roman"/>
-        </w:rPr>
-        <w:lastRenderedPageBreak/>
+      <w:bookmarkStart w:id="11" w:name="_Toc99288827"/>
+      <w:r>
+        <w:rPr>
+          <w:rFonts w:ascii="Times New Roman" w:hAnsi="Times New Roman" w:cs="Times New Roman"/>
+        </w:rPr>
         <w:t>Grafikai terv</w:t>
       </w:r>
       <w:r>
@@ -6671,7 +7105,7 @@
         </w:rPr>
         <w:t xml:space="preserve"> - Felhasználói felület</w:t>
       </w:r>
-      <w:bookmarkEnd w:id="10"/>
+      <w:bookmarkEnd w:id="11"/>
       <w:r>
         <w:rPr>
           <w:rFonts w:ascii="Times New Roman" w:hAnsi="Times New Roman" w:cs="Times New Roman"/>
@@ -6757,7 +7191,7 @@
                     <pic:cNvPicPr/>
                   </pic:nvPicPr>
                   <pic:blipFill>
-                    <a:blip r:embed="rId14">
+                    <a:blip r:embed="rId15">
                       <a:extLst>
                         <a:ext uri="{28A0092B-C50C-407E-A947-70E740481C1C}">
                           <a14:useLocalDpi xmlns:a14="http://schemas.microsoft.com/office/drawing/2010/main" val="0"/>
@@ -6846,6 +7280,7 @@
           <w:sz w:val="24"/>
           <w:szCs w:val="24"/>
         </w:rPr>
+        <w:lastRenderedPageBreak/>
         <w:drawing>
           <wp:inline distT="0" distB="0" distL="0" distR="0" wp14:anchorId="5363961B" wp14:editId="5D99E70E">
             <wp:extent cx="4618302" cy="3437255"/>
@@ -6862,7 +7297,7 @@
                     <pic:cNvPicPr/>
                   </pic:nvPicPr>
                   <pic:blipFill>
-                    <a:blip r:embed="rId15">
+                    <a:blip r:embed="rId16">
                       <a:extLst>
                         <a:ext uri="{28A0092B-C50C-407E-A947-70E740481C1C}">
                           <a14:useLocalDpi xmlns:a14="http://schemas.microsoft.com/office/drawing/2010/main" val="0"/>
@@ -6931,7 +7366,6 @@
           <w:sz w:val="24"/>
           <w:szCs w:val="24"/>
         </w:rPr>
-        <w:lastRenderedPageBreak/>
         <w:t>Információk</w:t>
       </w:r>
     </w:p>
@@ -6980,7 +7414,7 @@
                     <pic:cNvPicPr/>
                   </pic:nvPicPr>
                   <pic:blipFill>
-                    <a:blip r:embed="rId16">
+                    <a:blip r:embed="rId17">
                       <a:extLst>
                         <a:ext uri="{28A0092B-C50C-407E-A947-70E740481C1C}">
                           <a14:useLocalDpi xmlns:a14="http://schemas.microsoft.com/office/drawing/2010/main" val="0"/>
@@ -7070,6 +7504,7 @@
           <w:sz w:val="24"/>
           <w:szCs w:val="24"/>
         </w:rPr>
+        <w:lastRenderedPageBreak/>
         <w:drawing>
           <wp:inline distT="0" distB="0" distL="0" distR="0" wp14:anchorId="17A0AF8F" wp14:editId="6A0E6AA0">
             <wp:extent cx="4806878" cy="2512060"/>
@@ -7086,7 +7521,7 @@
                     <pic:cNvPicPr/>
                   </pic:nvPicPr>
                   <pic:blipFill>
-                    <a:blip r:embed="rId17">
+                    <a:blip r:embed="rId18">
                       <a:extLst>
                         <a:ext uri="{28A0092B-C50C-407E-A947-70E740481C1C}">
                           <a14:useLocalDpi xmlns:a14="http://schemas.microsoft.com/office/drawing/2010/main" val="0"/>
@@ -7192,7 +7627,7 @@
                     <pic:cNvPicPr/>
                   </pic:nvPicPr>
                   <pic:blipFill>
-                    <a:blip r:embed="rId18" cstate="print">
+                    <a:blip r:embed="rId19" cstate="print">
                       <a:extLst>
                         <a:ext uri="{28A0092B-C50C-407E-A947-70E740481C1C}">
                           <a14:useLocalDpi xmlns:a14="http://schemas.microsoft.com/office/drawing/2010/main" val="0"/>
@@ -7249,7 +7684,7 @@
                     <pic:cNvPicPr/>
                   </pic:nvPicPr>
                   <pic:blipFill>
-                    <a:blip r:embed="rId19" cstate="print">
+                    <a:blip r:embed="rId20" cstate="print">
                       <a:extLst>
                         <a:ext uri="{28A0092B-C50C-407E-A947-70E740481C1C}">
                           <a14:useLocalDpi xmlns:a14="http://schemas.microsoft.com/office/drawing/2010/main" val="0"/>
@@ -7331,7 +7766,6 @@
           <w:sz w:val="24"/>
           <w:szCs w:val="24"/>
         </w:rPr>
-        <w:lastRenderedPageBreak/>
         <w:t>Regisztráció / Bejelentkezés</w:t>
       </w:r>
     </w:p>
@@ -7377,7 +7811,7 @@
                     <pic:cNvPicPr/>
                   </pic:nvPicPr>
                   <pic:blipFill>
-                    <a:blip r:embed="rId20" cstate="print">
+                    <a:blip r:embed="rId21" cstate="print">
                       <a:extLst>
                         <a:ext uri="{28A0092B-C50C-407E-A947-70E740481C1C}">
                           <a14:useLocalDpi xmlns:a14="http://schemas.microsoft.com/office/drawing/2010/main" val="0"/>
@@ -7426,7 +7860,7 @@
                     <pic:cNvPicPr/>
                   </pic:nvPicPr>
                   <pic:blipFill>
-                    <a:blip r:embed="rId21" cstate="print">
+                    <a:blip r:embed="rId22" cstate="print">
                       <a:extLst>
                         <a:ext uri="{28A0092B-C50C-407E-A947-70E740481C1C}">
                           <a14:useLocalDpi xmlns:a14="http://schemas.microsoft.com/office/drawing/2010/main" val="0"/>
@@ -7472,7 +7906,7 @@
                     <pic:cNvPicPr/>
                   </pic:nvPicPr>
                   <pic:blipFill>
-                    <a:blip r:embed="rId22"/>
+                    <a:blip r:embed="rId23"/>
                     <a:stretch>
                       <a:fillRect/>
                     </a:stretch>
@@ -7513,6 +7947,7 @@
           <w:sz w:val="24"/>
           <w:szCs w:val="24"/>
         </w:rPr>
+        <w:lastRenderedPageBreak/>
         <w:t>Adminisztrátori felület</w:t>
       </w:r>
     </w:p>
@@ -7566,7 +8001,7 @@
                     <pic:cNvPicPr/>
                   </pic:nvPicPr>
                   <pic:blipFill>
-                    <a:blip r:embed="rId23" cstate="print">
+                    <a:blip r:embed="rId24" cstate="print">
                       <a:extLst>
                         <a:ext uri="{28A0092B-C50C-407E-A947-70E740481C1C}">
                           <a14:useLocalDpi xmlns:a14="http://schemas.microsoft.com/office/drawing/2010/main" val="0"/>
@@ -7661,7 +8096,7 @@
                     <pic:cNvPicPr/>
                   </pic:nvPicPr>
                   <pic:blipFill>
-                    <a:blip r:embed="rId24">
+                    <a:blip r:embed="rId25">
                       <a:extLst>
                         <a:ext uri="{28A0092B-C50C-407E-A947-70E740481C1C}">
                           <a14:useLocalDpi xmlns:a14="http://schemas.microsoft.com/office/drawing/2010/main" val="0"/>
@@ -7702,17 +8137,16 @@
           <w:szCs w:val="24"/>
         </w:rPr>
       </w:pPr>
-      <w:bookmarkStart w:id="11" w:name="_Toc98874045"/>
-      <w:r>
-        <w:rPr>
-          <w:rFonts w:ascii="Times New Roman" w:hAnsi="Times New Roman" w:cs="Times New Roman"/>
-          <w:sz w:val="24"/>
-          <w:szCs w:val="24"/>
-        </w:rPr>
-        <w:lastRenderedPageBreak/>
+      <w:bookmarkStart w:id="12" w:name="_Toc99288828"/>
+      <w:r>
+        <w:rPr>
+          <w:rFonts w:ascii="Times New Roman" w:hAnsi="Times New Roman" w:cs="Times New Roman"/>
+          <w:sz w:val="24"/>
+          <w:szCs w:val="24"/>
+        </w:rPr>
         <w:t>Fejlesztői dokumentáció</w:t>
       </w:r>
-      <w:bookmarkEnd w:id="11"/>
+      <w:bookmarkEnd w:id="12"/>
     </w:p>
     <w:p>
       <w:pPr>
@@ -7738,7 +8172,7 @@
           <w:szCs w:val="24"/>
         </w:rPr>
       </w:pPr>
-      <w:bookmarkStart w:id="12" w:name="_Toc98874046"/>
+      <w:bookmarkStart w:id="13" w:name="_Toc99288829"/>
       <w:r>
         <w:rPr>
           <w:rFonts w:ascii="Times New Roman" w:hAnsi="Times New Roman" w:cs="Times New Roman"/>
@@ -7747,7 +8181,7 @@
         </w:rPr>
         <w:t>REST API architechtúra</w:t>
       </w:r>
-      <w:bookmarkEnd w:id="12"/>
+      <w:bookmarkEnd w:id="13"/>
     </w:p>
     <w:p>
       <w:pPr>
@@ -7799,7 +8233,23 @@
           <w:sz w:val="24"/>
           <w:szCs w:val="24"/>
         </w:rPr>
-        <w:t>a szerver oldalon megvalósítottuk a JSON fájlokból történő segítségével a rekordok olvasását, írását, törlését és frissítését.</w:t>
+        <w:t>a szerver oldalon megvalósítottuk a JSON fájlok</w:t>
+      </w:r>
+      <w:r>
+        <w:rPr>
+          <w:rFonts w:ascii="Times New Roman" w:hAnsi="Times New Roman" w:cs="Times New Roman"/>
+          <w:sz w:val="24"/>
+          <w:szCs w:val="24"/>
+        </w:rPr>
+        <w:t xml:space="preserve"> segítségével</w:t>
+      </w:r>
+      <w:r>
+        <w:rPr>
+          <w:rFonts w:ascii="Times New Roman" w:hAnsi="Times New Roman" w:cs="Times New Roman"/>
+          <w:sz w:val="24"/>
+          <w:szCs w:val="24"/>
+        </w:rPr>
+        <w:t xml:space="preserve"> a rekordok olvasását, írását, törlését és frissítését.</w:t>
       </w:r>
       <w:r>
         <w:rPr>
@@ -7826,6 +8276,37 @@
           <w:sz w:val="24"/>
           <w:szCs w:val="24"/>
         </w:rPr>
+        <w:t>A REST architektúra típust párhuzamosan fejlesztették a HTTP specifikáció 1.1-es változatával, a már meglévő HTTP 1.0-s specifikáció dizájnjára alapozva. A legnagyobb olyan rendszer, amely eleget tesz a REST szoftverarchitektúra típus követelményeinek a világháló. A REST szemlélteti a világháló architektúráját azzal, hogy leírja és megköti a világháló négy komponensének (kiszolgálók, átjárók, proxyk és kliensek) magas szintű kölcsönhatásait.</w:t>
+      </w:r>
+    </w:p>
+    <w:p>
+      <w:pPr>
+        <w:ind w:left="384"/>
+        <w:jc w:val="both"/>
+        <w:rPr>
+          <w:rFonts w:ascii="Times New Roman" w:hAnsi="Times New Roman" w:cs="Times New Roman"/>
+          <w:sz w:val="24"/>
+          <w:szCs w:val="24"/>
+        </w:rPr>
+      </w:pPr>
+    </w:p>
+    <w:p>
+      <w:pPr>
+        <w:ind w:left="384"/>
+        <w:jc w:val="both"/>
+        <w:rPr>
+          <w:rFonts w:ascii="Times New Roman" w:hAnsi="Times New Roman" w:cs="Times New Roman"/>
+          <w:sz w:val="24"/>
+          <w:szCs w:val="24"/>
+        </w:rPr>
+      </w:pPr>
+      <w:r>
+        <w:rPr>
+          <w:rFonts w:ascii="Times New Roman" w:hAnsi="Times New Roman" w:cs="Times New Roman"/>
+          <w:sz w:val="24"/>
+          <w:szCs w:val="24"/>
+        </w:rPr>
+        <w:lastRenderedPageBreak/>
         <w:t>A REST mindennemű mögöttes protokolltól független, és nem feltétlenül kötődik a HTTP-hez. A leggyakoribb implementációk REST API HTTP-t használják alkalmazás-protokollként</w:t>
       </w:r>
       <w:r>
@@ -7836,6 +8317,46 @@
         </w:rPr>
         <w:t xml:space="preserve">. </w:t>
       </w:r>
+      <w:r>
+        <w:rPr>
+          <w:rFonts w:ascii="Times New Roman" w:hAnsi="Times New Roman" w:cs="Times New Roman"/>
+          <w:sz w:val="24"/>
+          <w:szCs w:val="24"/>
+        </w:rPr>
+        <w:t xml:space="preserve"> </w:t>
+      </w:r>
+      <w:r>
+        <w:rPr>
+          <w:rFonts w:ascii="Times New Roman" w:hAnsi="Times New Roman" w:cs="Times New Roman"/>
+          <w:sz w:val="24"/>
+          <w:szCs w:val="24"/>
+        </w:rPr>
+        <w:t>A REST elsődleges előnye a HTTP-</w:t>
+      </w:r>
+      <w:r>
+        <w:rPr>
+          <w:rFonts w:ascii="Times New Roman" w:hAnsi="Times New Roman" w:cs="Times New Roman"/>
+          <w:sz w:val="24"/>
+          <w:szCs w:val="24"/>
+        </w:rPr>
+        <w:t>vel</w:t>
+      </w:r>
+      <w:r>
+        <w:rPr>
+          <w:rFonts w:ascii="Times New Roman" w:hAnsi="Times New Roman" w:cs="Times New Roman"/>
+          <w:sz w:val="24"/>
+          <w:szCs w:val="24"/>
+        </w:rPr>
+        <w:t xml:space="preserve"> szemben az, hogy nyílt szabványokat használ, és nem köti az API vagy az ügyfélalkalmazások implementációját semmilyen konkrét megvalósításhoz.</w:t>
+      </w:r>
+      <w:r>
+        <w:rPr>
+          <w:rFonts w:ascii="Times New Roman" w:hAnsi="Times New Roman" w:cs="Times New Roman"/>
+          <w:sz w:val="24"/>
+          <w:szCs w:val="24"/>
+        </w:rPr>
+        <w:t xml:space="preserve"> </w:t>
+      </w:r>
     </w:p>
     <w:p>
       <w:pPr>
@@ -7853,7 +8374,77 @@
           <w:sz w:val="24"/>
           <w:szCs w:val="24"/>
         </w:rPr>
-        <w:t>A REST elsődleges előnye a HTTP-hez szemben az, hogy nyílt szabványokat használ, és nem köti az API vagy az ügyfélalkalmazások implementációját semmilyen konkrét megvalósításhoz.</w:t>
+        <w:t>Egy REST típusú architektúra kliensekből és szerverekből áll. A kliensek kéréseket indítanak a szerverek felé; a szerverek kéréseket dolgoznak fel és a megfelelő választ küldik vissza.</w:t>
+      </w:r>
+    </w:p>
+    <w:p>
+      <w:pPr>
+        <w:ind w:left="384"/>
+        <w:jc w:val="both"/>
+        <w:rPr>
+          <w:rFonts w:ascii="Times New Roman" w:hAnsi="Times New Roman" w:cs="Times New Roman"/>
+          <w:sz w:val="24"/>
+          <w:szCs w:val="24"/>
+        </w:rPr>
+      </w:pPr>
+      <w:r>
+        <w:rPr>
+          <w:rFonts w:ascii="Times New Roman" w:hAnsi="Times New Roman" w:cs="Times New Roman"/>
+          <w:sz w:val="24"/>
+          <w:szCs w:val="24"/>
+        </w:rPr>
+        <w:t>A REST API-k erőforrások köré vannak szervezve. Az erőforrások olyan objektumok, adatok vagy szolgáltatások, amelyek az ügyfél által elérhetők.</w:t>
+      </w:r>
+    </w:p>
+    <w:p>
+      <w:pPr>
+        <w:ind w:left="384"/>
+        <w:jc w:val="both"/>
+        <w:rPr>
+          <w:rFonts w:ascii="Times New Roman" w:hAnsi="Times New Roman" w:cs="Times New Roman"/>
+          <w:sz w:val="24"/>
+          <w:szCs w:val="24"/>
+        </w:rPr>
+      </w:pPr>
+      <w:r>
+        <w:rPr>
+          <w:rFonts w:ascii="Times New Roman" w:hAnsi="Times New Roman" w:cs="Times New Roman"/>
+          <w:sz w:val="24"/>
+          <w:szCs w:val="24"/>
+        </w:rPr>
+        <w:t>Minden erőforrás rendelkezik egy azonosítóval. Ez az URI, amely egyedileg azonosítja az adott erőforrást.</w:t>
+      </w:r>
+      <w:r>
+        <w:rPr>
+          <w:rFonts w:ascii="Times New Roman" w:hAnsi="Times New Roman" w:cs="Times New Roman"/>
+          <w:sz w:val="24"/>
+          <w:szCs w:val="24"/>
+        </w:rPr>
+        <w:t xml:space="preserve"> </w:t>
+      </w:r>
+      <w:r>
+        <w:rPr>
+          <w:rFonts w:ascii="Times New Roman" w:hAnsi="Times New Roman" w:cs="Times New Roman"/>
+          <w:sz w:val="24"/>
+          <w:szCs w:val="24"/>
+        </w:rPr>
+        <w:t>Az ügyfelek az erőforrások reprezentációinak cseréje révén lépnek interakcióba a szolgáltatásokkal. Számos webes API a JSON-t használja csereformátumként.</w:t>
+      </w:r>
+      <w:r>
+        <w:rPr>
+          <w:rFonts w:ascii="Times New Roman" w:hAnsi="Times New Roman" w:cs="Times New Roman"/>
+          <w:sz w:val="24"/>
+          <w:szCs w:val="24"/>
+        </w:rPr>
+        <w:t xml:space="preserve"> </w:t>
+      </w:r>
+      <w:r>
+        <w:rPr>
+          <w:rFonts w:ascii="Times New Roman" w:hAnsi="Times New Roman" w:cs="Times New Roman"/>
+          <w:sz w:val="24"/>
+          <w:szCs w:val="24"/>
+        </w:rPr>
+        <w:t>A HTTP-alapú REST API-k esetén az egységes felület szabványos HTTP-műveleteket tartalmaz az erőforrásokon való műveletek végrehajtásához. A leggyakoribb műveletek a következők: GET, POST, PUT, PATCH és DELETE.</w:t>
       </w:r>
     </w:p>
     <w:p>
@@ -7881,7 +8472,7 @@
           <w:szCs w:val="24"/>
         </w:rPr>
       </w:pPr>
-      <w:bookmarkStart w:id="13" w:name="_Toc98874047"/>
+      <w:bookmarkStart w:id="14" w:name="_Toc99288830"/>
       <w:r>
         <w:rPr>
           <w:rFonts w:ascii="Times New Roman" w:hAnsi="Times New Roman" w:cs="Times New Roman"/>
@@ -7890,7 +8481,7 @@
         </w:rPr>
         <w:t>Fejlesztői eszközök</w:t>
       </w:r>
-      <w:bookmarkEnd w:id="13"/>
+      <w:bookmarkEnd w:id="14"/>
     </w:p>
     <w:p>
       <w:pPr>
@@ -7914,14 +8505,14 @@
           <w:rFonts w:ascii="Times New Roman" w:hAnsi="Times New Roman" w:cs="Times New Roman"/>
         </w:rPr>
       </w:pPr>
-      <w:bookmarkStart w:id="14" w:name="_Toc98874048"/>
+      <w:bookmarkStart w:id="15" w:name="_Toc99288831"/>
       <w:r>
         <w:rPr>
           <w:rFonts w:ascii="Times New Roman" w:hAnsi="Times New Roman" w:cs="Times New Roman"/>
         </w:rPr>
         <w:t>Fejlesztői környezet</w:t>
       </w:r>
-      <w:bookmarkEnd w:id="14"/>
+      <w:bookmarkEnd w:id="15"/>
     </w:p>
     <w:p>
       <w:pPr>
@@ -9001,7 +9592,7 @@
           <w:szCs w:val="24"/>
         </w:rPr>
       </w:pPr>
-      <w:bookmarkStart w:id="15" w:name="_Toc98874049"/>
+      <w:bookmarkStart w:id="16" w:name="_Toc99288832"/>
       <w:r>
         <w:rPr>
           <w:rFonts w:ascii="Times New Roman" w:hAnsi="Times New Roman" w:cs="Times New Roman"/>
@@ -9010,7 +9601,7 @@
         </w:rPr>
         <w:t>Fejlesztés menete</w:t>
       </w:r>
-      <w:bookmarkEnd w:id="15"/>
+      <w:bookmarkEnd w:id="16"/>
       <w:r>
         <w:rPr>
           <w:rFonts w:ascii="Times New Roman" w:hAnsi="Times New Roman" w:cs="Times New Roman"/>
@@ -9810,7 +10401,7 @@
                     <pic:cNvPicPr/>
                   </pic:nvPicPr>
                   <pic:blipFill>
-                    <a:blip r:embed="rId25"/>
+                    <a:blip r:embed="rId26"/>
                     <a:stretch>
                       <a:fillRect/>
                     </a:stretch>
@@ -10264,7 +10855,7 @@
                     <pic:cNvPicPr/>
                   </pic:nvPicPr>
                   <pic:blipFill>
-                    <a:blip r:embed="rId26"/>
+                    <a:blip r:embed="rId27"/>
                     <a:stretch>
                       <a:fillRect/>
                     </a:stretch>
@@ -10325,7 +10916,7 @@
                     <pic:cNvPicPr/>
                   </pic:nvPicPr>
                   <pic:blipFill>
-                    <a:blip r:embed="rId27"/>
+                    <a:blip r:embed="rId28"/>
                     <a:stretch>
                       <a:fillRect/>
                     </a:stretch>
@@ -10511,13 +11102,28 @@
     </w:p>
     <w:p>
       <w:pPr>
-        <w:pStyle w:val="Listaszerbekezds"/>
-        <w:numPr>
-          <w:ilvl w:val="0"/>
-          <w:numId w:val="5"/>
-        </w:numPr>
+        <w:ind w:left="384"/>
+        <w:jc w:val="both"/>
+        <w:rPr>
+          <w:rFonts w:ascii="Times New Roman" w:hAnsi="Times New Roman" w:cs="Times New Roman"/>
+          <w:sz w:val="24"/>
+          <w:szCs w:val="24"/>
+        </w:rPr>
+      </w:pPr>
+      <w:r>
+        <w:rPr>
+          <w:rFonts w:ascii="Times New Roman" w:hAnsi="Times New Roman" w:cs="Times New Roman"/>
+          <w:sz w:val="24"/>
+          <w:szCs w:val="24"/>
+        </w:rPr>
+        <w:t>GET típusú kérések:</w:t>
+      </w:r>
+    </w:p>
+    <w:p>
+      <w:pPr>
+        <w:pStyle w:val="Listaszerbekezds"/>
         <w:tabs>
-          <w:tab w:val="left" w:pos="3402"/>
+          <w:tab w:val="left" w:pos="7371"/>
         </w:tabs>
         <w:jc w:val="both"/>
         <w:rPr>
@@ -10532,7 +11138,7 @@
           <w:sz w:val="24"/>
           <w:szCs w:val="24"/>
         </w:rPr>
-        <w:t>GET /users</w:t>
+        <w:t>Route::get('/instructors', [InstructorController::class, 'index']);</w:t>
       </w:r>
       <w:r>
         <w:rPr>
@@ -10541,7 +11147,38 @@
           <w:szCs w:val="24"/>
         </w:rPr>
         <w:tab/>
-        <w:t>-</w:t>
+      </w:r>
+      <w:r>
+        <w:rPr>
+          <w:rFonts w:ascii="Times New Roman" w:hAnsi="Times New Roman" w:cs="Times New Roman"/>
+          <w:i/>
+          <w:iCs/>
+          <w:sz w:val="24"/>
+          <w:szCs w:val="24"/>
+        </w:rPr>
+        <w:t>Oktatók lekésére</w:t>
+      </w:r>
+    </w:p>
+    <w:p>
+      <w:pPr>
+        <w:pStyle w:val="Listaszerbekezds"/>
+        <w:tabs>
+          <w:tab w:val="left" w:pos="7371"/>
+        </w:tabs>
+        <w:jc w:val="both"/>
+        <w:rPr>
+          <w:rFonts w:ascii="Times New Roman" w:hAnsi="Times New Roman" w:cs="Times New Roman"/>
+          <w:sz w:val="24"/>
+          <w:szCs w:val="24"/>
+        </w:rPr>
+      </w:pPr>
+      <w:r>
+        <w:rPr>
+          <w:rFonts w:ascii="Times New Roman" w:hAnsi="Times New Roman" w:cs="Times New Roman"/>
+          <w:sz w:val="24"/>
+          <w:szCs w:val="24"/>
+        </w:rPr>
+        <w:t>Route::get('/students', [StudentController::class, 'index']);</w:t>
       </w:r>
       <w:r>
         <w:rPr>
@@ -10550,18 +11187,23 @@
           <w:szCs w:val="24"/>
         </w:rPr>
         <w:tab/>
-        <w:t>felhasználók listázásához</w:t>
-      </w:r>
-    </w:p>
-    <w:p>
-      <w:pPr>
-        <w:pStyle w:val="Listaszerbekezds"/>
-        <w:numPr>
-          <w:ilvl w:val="0"/>
-          <w:numId w:val="5"/>
-        </w:numPr>
+      </w:r>
+      <w:r>
+        <w:rPr>
+          <w:rFonts w:ascii="Times New Roman" w:hAnsi="Times New Roman" w:cs="Times New Roman"/>
+          <w:i/>
+          <w:iCs/>
+          <w:sz w:val="24"/>
+          <w:szCs w:val="24"/>
+        </w:rPr>
+        <w:t>Tanulók lekérése</w:t>
+      </w:r>
+    </w:p>
+    <w:p>
+      <w:pPr>
+        <w:pStyle w:val="Listaszerbekezds"/>
         <w:tabs>
-          <w:tab w:val="left" w:pos="3402"/>
+          <w:tab w:val="left" w:pos="7371"/>
         </w:tabs>
         <w:jc w:val="both"/>
         <w:rPr>
@@ -10576,7 +11218,7 @@
           <w:sz w:val="24"/>
           <w:szCs w:val="24"/>
         </w:rPr>
-        <w:t>GET /users/:user_id</w:t>
+        <w:t>Route::get('/categories', [CategoryController::class, 'index']);</w:t>
       </w:r>
       <w:r>
         <w:rPr>
@@ -10585,7 +11227,40 @@
           <w:szCs w:val="24"/>
         </w:rPr>
         <w:tab/>
-        <w:t>-</w:t>
+      </w:r>
+      <w:r>
+        <w:rPr>
+          <w:rFonts w:ascii="Times New Roman" w:hAnsi="Times New Roman" w:cs="Times New Roman"/>
+          <w:i/>
+          <w:iCs/>
+          <w:sz w:val="24"/>
+          <w:szCs w:val="24"/>
+        </w:rPr>
+        <w:t>Kategóriák</w:t>
+      </w:r>
+    </w:p>
+    <w:p>
+      <w:pPr>
+        <w:pStyle w:val="Listaszerbekezds"/>
+        <w:tabs>
+          <w:tab w:val="left" w:pos="7371"/>
+        </w:tabs>
+        <w:jc w:val="both"/>
+        <w:rPr>
+          <w:rFonts w:ascii="Times New Roman" w:hAnsi="Times New Roman" w:cs="Times New Roman"/>
+          <w:i/>
+          <w:iCs/>
+          <w:sz w:val="24"/>
+          <w:szCs w:val="24"/>
+        </w:rPr>
+      </w:pPr>
+      <w:r>
+        <w:rPr>
+          <w:rFonts w:ascii="Times New Roman" w:hAnsi="Times New Roman" w:cs="Times New Roman"/>
+          <w:sz w:val="24"/>
+          <w:szCs w:val="24"/>
+        </w:rPr>
+        <w:t>Route::get('/vehicles', [VehicleController::class, 'index']);</w:t>
       </w:r>
       <w:r>
         <w:rPr>
@@ -10594,18 +11269,58 @@
           <w:szCs w:val="24"/>
         </w:rPr>
         <w:tab/>
-        <w:t>egy felhasználó adatainak listázásához</w:t>
-      </w:r>
-    </w:p>
-    <w:p>
-      <w:pPr>
-        <w:pStyle w:val="Listaszerbekezds"/>
-        <w:numPr>
-          <w:ilvl w:val="0"/>
-          <w:numId w:val="5"/>
-        </w:numPr>
+      </w:r>
+      <w:r>
+        <w:rPr>
+          <w:rFonts w:ascii="Times New Roman" w:hAnsi="Times New Roman" w:cs="Times New Roman"/>
+          <w:i/>
+          <w:iCs/>
+          <w:sz w:val="24"/>
+          <w:szCs w:val="24"/>
+        </w:rPr>
+        <w:t>Gépjárművek</w:t>
+      </w:r>
+    </w:p>
+    <w:p>
+      <w:pPr>
+        <w:ind w:left="384"/>
+        <w:jc w:val="both"/>
+        <w:rPr>
+          <w:rFonts w:ascii="Times New Roman" w:hAnsi="Times New Roman" w:cs="Times New Roman"/>
+          <w:sz w:val="24"/>
+          <w:szCs w:val="24"/>
+        </w:rPr>
+      </w:pPr>
+      <w:r>
+        <w:rPr>
+          <w:rFonts w:ascii="Times New Roman" w:hAnsi="Times New Roman" w:cs="Times New Roman"/>
+          <w:sz w:val="24"/>
+          <w:szCs w:val="24"/>
+        </w:rPr>
+        <w:t>GET típusú kérése</w:t>
+      </w:r>
+      <w:r>
+        <w:rPr>
+          <w:rFonts w:ascii="Times New Roman" w:hAnsi="Times New Roman" w:cs="Times New Roman"/>
+          <w:sz w:val="24"/>
+          <w:szCs w:val="24"/>
+        </w:rPr>
+        <w:t>k</w:t>
+      </w:r>
+      <w:r>
+        <w:rPr>
+          <w:rFonts w:ascii="Times New Roman" w:hAnsi="Times New Roman" w:cs="Times New Roman"/>
+          <w:sz w:val="24"/>
+          <w:szCs w:val="24"/>
+        </w:rPr>
+        <w:t xml:space="preserve"> – ID alapján</w:t>
+      </w:r>
+    </w:p>
+    <w:p>
+      <w:pPr>
+        <w:pStyle w:val="Listaszerbekezds"/>
         <w:tabs>
-          <w:tab w:val="left" w:pos="3402"/>
+          <w:tab w:val="left" w:pos="7371"/>
         </w:tabs>
         <w:jc w:val="both"/>
         <w:rPr>
@@ -10620,7 +11335,7 @@
           <w:sz w:val="24"/>
           <w:szCs w:val="24"/>
         </w:rPr>
-        <w:t>POST /users</w:t>
+        <w:t>Route::get('/instructors/{id}', [InstructorController::class, 'show']);</w:t>
       </w:r>
       <w:r>
         <w:rPr>
@@ -10629,18 +11344,23 @@
           <w:szCs w:val="24"/>
         </w:rPr>
         <w:tab/>
-        <w:t>- egy új felhasználó létrehozásához</w:t>
-      </w:r>
-    </w:p>
-    <w:p>
-      <w:pPr>
-        <w:pStyle w:val="Listaszerbekezds"/>
-        <w:numPr>
-          <w:ilvl w:val="0"/>
-          <w:numId w:val="5"/>
-        </w:numPr>
+      </w:r>
+      <w:r>
+        <w:rPr>
+          <w:rFonts w:ascii="Times New Roman" w:hAnsi="Times New Roman" w:cs="Times New Roman"/>
+          <w:i/>
+          <w:iCs/>
+          <w:sz w:val="24"/>
+          <w:szCs w:val="24"/>
+        </w:rPr>
+        <w:t>Oktató ID</w:t>
+      </w:r>
+    </w:p>
+    <w:p>
+      <w:pPr>
+        <w:pStyle w:val="Listaszerbekezds"/>
         <w:tabs>
-          <w:tab w:val="left" w:pos="3402"/>
+          <w:tab w:val="left" w:pos="7371"/>
         </w:tabs>
         <w:jc w:val="both"/>
         <w:rPr>
@@ -10655,7 +11375,7 @@
           <w:sz w:val="24"/>
           <w:szCs w:val="24"/>
         </w:rPr>
-        <w:t xml:space="preserve">PUT /users/:user_id </w:t>
+        <w:t>Route::get('/students/{id}', [StudentController::class, 'show']);</w:t>
       </w:r>
       <w:r>
         <w:rPr>
@@ -10664,18 +11384,23 @@
           <w:szCs w:val="24"/>
         </w:rPr>
         <w:tab/>
-        <w:t>- egy felhasználó módosítása</w:t>
-      </w:r>
-    </w:p>
-    <w:p>
-      <w:pPr>
-        <w:pStyle w:val="Listaszerbekezds"/>
-        <w:numPr>
-          <w:ilvl w:val="0"/>
-          <w:numId w:val="5"/>
-        </w:numPr>
+      </w:r>
+      <w:r>
+        <w:rPr>
+          <w:rFonts w:ascii="Times New Roman" w:hAnsi="Times New Roman" w:cs="Times New Roman"/>
+          <w:i/>
+          <w:iCs/>
+          <w:sz w:val="24"/>
+          <w:szCs w:val="24"/>
+        </w:rPr>
+        <w:t>Tanuló ID</w:t>
+      </w:r>
+    </w:p>
+    <w:p>
+      <w:pPr>
+        <w:pStyle w:val="Listaszerbekezds"/>
         <w:tabs>
-          <w:tab w:val="left" w:pos="3402"/>
+          <w:tab w:val="left" w:pos="7371"/>
         </w:tabs>
         <w:jc w:val="both"/>
         <w:rPr>
@@ -10690,7 +11415,7 @@
           <w:sz w:val="24"/>
           <w:szCs w:val="24"/>
         </w:rPr>
-        <w:t>DELETE /users/:user_id</w:t>
+        <w:t>Route::get('/categories/{id}', [CategoryController::class, 'show']);</w:t>
       </w:r>
       <w:r>
         <w:rPr>
@@ -10699,7 +11424,858 @@
           <w:szCs w:val="24"/>
         </w:rPr>
         <w:tab/>
-        <w:t>- egy felhasználó törlése</w:t>
+      </w:r>
+      <w:r>
+        <w:rPr>
+          <w:rFonts w:ascii="Times New Roman" w:hAnsi="Times New Roman" w:cs="Times New Roman"/>
+          <w:i/>
+          <w:iCs/>
+          <w:sz w:val="24"/>
+          <w:szCs w:val="24"/>
+        </w:rPr>
+        <w:t>Kategória ID</w:t>
+      </w:r>
+    </w:p>
+    <w:p>
+      <w:pPr>
+        <w:pStyle w:val="Listaszerbekezds"/>
+        <w:tabs>
+          <w:tab w:val="left" w:pos="7371"/>
+        </w:tabs>
+        <w:jc w:val="both"/>
+        <w:rPr>
+          <w:rFonts w:ascii="Times New Roman" w:hAnsi="Times New Roman" w:cs="Times New Roman"/>
+          <w:sz w:val="24"/>
+          <w:szCs w:val="24"/>
+        </w:rPr>
+      </w:pPr>
+      <w:r>
+        <w:rPr>
+          <w:rFonts w:ascii="Times New Roman" w:hAnsi="Times New Roman" w:cs="Times New Roman"/>
+          <w:sz w:val="24"/>
+          <w:szCs w:val="24"/>
+        </w:rPr>
+        <w:t>Route::get('/vehicles/{id}', [VehicleController::class, 'show']);</w:t>
+      </w:r>
+      <w:r>
+        <w:rPr>
+          <w:rFonts w:ascii="Times New Roman" w:hAnsi="Times New Roman" w:cs="Times New Roman"/>
+          <w:sz w:val="24"/>
+          <w:szCs w:val="24"/>
+        </w:rPr>
+        <w:tab/>
+      </w:r>
+      <w:r>
+        <w:rPr>
+          <w:rFonts w:ascii="Times New Roman" w:hAnsi="Times New Roman" w:cs="Times New Roman"/>
+          <w:i/>
+          <w:iCs/>
+          <w:sz w:val="24"/>
+          <w:szCs w:val="24"/>
+        </w:rPr>
+        <w:t>Gépjármű ID</w:t>
+      </w:r>
+    </w:p>
+    <w:p>
+      <w:pPr>
+        <w:pStyle w:val="Listaszerbekezds"/>
+        <w:jc w:val="both"/>
+        <w:rPr>
+          <w:rFonts w:ascii="Times New Roman" w:hAnsi="Times New Roman" w:cs="Times New Roman"/>
+          <w:sz w:val="24"/>
+          <w:szCs w:val="24"/>
+        </w:rPr>
+      </w:pPr>
+    </w:p>
+    <w:p>
+      <w:pPr>
+        <w:pStyle w:val="Listaszerbekezds"/>
+        <w:ind w:left="284"/>
+        <w:jc w:val="both"/>
+        <w:rPr>
+          <w:rFonts w:ascii="Times New Roman" w:hAnsi="Times New Roman" w:cs="Times New Roman"/>
+          <w:sz w:val="24"/>
+          <w:szCs w:val="24"/>
+        </w:rPr>
+      </w:pPr>
+      <w:r>
+        <w:rPr>
+          <w:rFonts w:ascii="Times New Roman" w:hAnsi="Times New Roman" w:cs="Times New Roman"/>
+          <w:sz w:val="24"/>
+          <w:szCs w:val="24"/>
+        </w:rPr>
+        <w:t>P</w:t>
+      </w:r>
+      <w:r>
+        <w:rPr>
+          <w:rFonts w:ascii="Times New Roman" w:hAnsi="Times New Roman" w:cs="Times New Roman"/>
+          <w:sz w:val="24"/>
+          <w:szCs w:val="24"/>
+        </w:rPr>
+        <w:t>OST</w:t>
+      </w:r>
+      <w:r>
+        <w:rPr>
+          <w:rFonts w:ascii="Times New Roman" w:hAnsi="Times New Roman" w:cs="Times New Roman"/>
+          <w:sz w:val="24"/>
+          <w:szCs w:val="24"/>
+        </w:rPr>
+        <w:t xml:space="preserve"> típusú kérések:</w:t>
+      </w:r>
+    </w:p>
+    <w:p>
+      <w:pPr>
+        <w:pStyle w:val="Listaszerbekezds"/>
+        <w:ind w:left="284"/>
+        <w:jc w:val="both"/>
+        <w:rPr>
+          <w:rFonts w:ascii="Times New Roman" w:hAnsi="Times New Roman" w:cs="Times New Roman"/>
+          <w:sz w:val="24"/>
+          <w:szCs w:val="24"/>
+        </w:rPr>
+      </w:pPr>
+    </w:p>
+    <w:p>
+      <w:pPr>
+        <w:pStyle w:val="Listaszerbekezds"/>
+        <w:tabs>
+          <w:tab w:val="left" w:pos="7371"/>
+        </w:tabs>
+        <w:jc w:val="both"/>
+        <w:rPr>
+          <w:rFonts w:ascii="Times New Roman" w:hAnsi="Times New Roman" w:cs="Times New Roman"/>
+          <w:sz w:val="24"/>
+          <w:szCs w:val="24"/>
+        </w:rPr>
+      </w:pPr>
+      <w:r>
+        <w:rPr>
+          <w:rFonts w:ascii="Times New Roman" w:hAnsi="Times New Roman" w:cs="Times New Roman"/>
+          <w:sz w:val="24"/>
+          <w:szCs w:val="24"/>
+        </w:rPr>
+        <w:t>Route::post('/register', [AuthController::class, 'register']);</w:t>
+      </w:r>
+      <w:r>
+        <w:rPr>
+          <w:rFonts w:ascii="Times New Roman" w:hAnsi="Times New Roman" w:cs="Times New Roman"/>
+          <w:sz w:val="24"/>
+          <w:szCs w:val="24"/>
+        </w:rPr>
+        <w:tab/>
+        <w:t>Regisztráció</w:t>
+      </w:r>
+    </w:p>
+    <w:p>
+      <w:pPr>
+        <w:pStyle w:val="Listaszerbekezds"/>
+        <w:tabs>
+          <w:tab w:val="left" w:pos="7371"/>
+        </w:tabs>
+        <w:jc w:val="both"/>
+        <w:rPr>
+          <w:rFonts w:ascii="Times New Roman" w:hAnsi="Times New Roman" w:cs="Times New Roman"/>
+          <w:sz w:val="24"/>
+          <w:szCs w:val="24"/>
+        </w:rPr>
+      </w:pPr>
+      <w:r>
+        <w:rPr>
+          <w:rFonts w:ascii="Times New Roman" w:hAnsi="Times New Roman" w:cs="Times New Roman"/>
+          <w:sz w:val="24"/>
+          <w:szCs w:val="24"/>
+        </w:rPr>
+        <w:t>Route::post('/login', [AuthController::class, 'login']);</w:t>
+      </w:r>
+      <w:r>
+        <w:rPr>
+          <w:rFonts w:ascii="Times New Roman" w:hAnsi="Times New Roman" w:cs="Times New Roman"/>
+          <w:sz w:val="24"/>
+          <w:szCs w:val="24"/>
+        </w:rPr>
+        <w:tab/>
+        <w:t>Belépés</w:t>
+      </w:r>
+    </w:p>
+    <w:p>
+      <w:pPr>
+        <w:pStyle w:val="Listaszerbekezds"/>
+        <w:tabs>
+          <w:tab w:val="left" w:pos="7371"/>
+        </w:tabs>
+        <w:jc w:val="both"/>
+        <w:rPr>
+          <w:rFonts w:ascii="Times New Roman" w:hAnsi="Times New Roman" w:cs="Times New Roman"/>
+          <w:sz w:val="24"/>
+          <w:szCs w:val="24"/>
+        </w:rPr>
+      </w:pPr>
+      <w:r>
+        <w:rPr>
+          <w:rFonts w:ascii="Times New Roman" w:hAnsi="Times New Roman" w:cs="Times New Roman"/>
+          <w:sz w:val="24"/>
+          <w:szCs w:val="24"/>
+        </w:rPr>
+        <w:t>Route::post('/check', [AuthController::class, "check"]);</w:t>
+      </w:r>
+      <w:r>
+        <w:rPr>
+          <w:rFonts w:ascii="Times New Roman" w:hAnsi="Times New Roman" w:cs="Times New Roman"/>
+          <w:sz w:val="24"/>
+          <w:szCs w:val="24"/>
+        </w:rPr>
+        <w:tab/>
+        <w:t>Ellenőrzés</w:t>
+      </w:r>
+    </w:p>
+    <w:p>
+      <w:pPr>
+        <w:pStyle w:val="Listaszerbekezds"/>
+        <w:tabs>
+          <w:tab w:val="left" w:pos="7371"/>
+        </w:tabs>
+        <w:jc w:val="both"/>
+        <w:rPr>
+          <w:rFonts w:ascii="Times New Roman" w:hAnsi="Times New Roman" w:cs="Times New Roman"/>
+          <w:sz w:val="24"/>
+          <w:szCs w:val="24"/>
+        </w:rPr>
+      </w:pPr>
+      <w:r>
+        <w:rPr>
+          <w:rFonts w:ascii="Times New Roman" w:hAnsi="Times New Roman" w:cs="Times New Roman"/>
+          <w:sz w:val="24"/>
+          <w:szCs w:val="24"/>
+        </w:rPr>
+        <w:t>Route::post('/logout', [AuthController::class, 'logout']);</w:t>
+      </w:r>
+      <w:r>
+        <w:rPr>
+          <w:rFonts w:ascii="Times New Roman" w:hAnsi="Times New Roman" w:cs="Times New Roman"/>
+          <w:sz w:val="24"/>
+          <w:szCs w:val="24"/>
+        </w:rPr>
+        <w:tab/>
+        <w:t>Kilépése</w:t>
+      </w:r>
+    </w:p>
+    <w:p>
+      <w:pPr>
+        <w:pStyle w:val="Listaszerbekezds"/>
+        <w:tabs>
+          <w:tab w:val="left" w:pos="7371"/>
+        </w:tabs>
+        <w:jc w:val="both"/>
+        <w:rPr>
+          <w:rFonts w:ascii="Times New Roman" w:hAnsi="Times New Roman" w:cs="Times New Roman"/>
+          <w:sz w:val="24"/>
+          <w:szCs w:val="24"/>
+        </w:rPr>
+      </w:pPr>
+    </w:p>
+    <w:p>
+      <w:pPr>
+        <w:pStyle w:val="Listaszerbekezds"/>
+        <w:tabs>
+          <w:tab w:val="left" w:pos="7371"/>
+        </w:tabs>
+        <w:ind w:left="284"/>
+        <w:jc w:val="both"/>
+        <w:rPr>
+          <w:rFonts w:ascii="Times New Roman" w:hAnsi="Times New Roman" w:cs="Times New Roman"/>
+          <w:sz w:val="24"/>
+          <w:szCs w:val="24"/>
+        </w:rPr>
+      </w:pPr>
+      <w:r>
+        <w:rPr>
+          <w:rFonts w:ascii="Times New Roman" w:hAnsi="Times New Roman" w:cs="Times New Roman"/>
+          <w:sz w:val="24"/>
+          <w:szCs w:val="24"/>
+        </w:rPr>
+        <w:t>POST típusú kérések</w:t>
+      </w:r>
+      <w:r>
+        <w:rPr>
+          <w:rFonts w:ascii="Times New Roman" w:hAnsi="Times New Roman" w:cs="Times New Roman"/>
+          <w:sz w:val="24"/>
+          <w:szCs w:val="24"/>
+        </w:rPr>
+        <w:t xml:space="preserve"> –</w:t>
+      </w:r>
+      <w:r>
+        <w:rPr>
+          <w:rFonts w:ascii="Times New Roman" w:hAnsi="Times New Roman" w:cs="Times New Roman"/>
+          <w:sz w:val="24"/>
+          <w:szCs w:val="24"/>
+        </w:rPr>
+        <w:t xml:space="preserve"> adatrögzítéshez</w:t>
+      </w:r>
+    </w:p>
+    <w:p>
+      <w:pPr>
+        <w:pStyle w:val="Listaszerbekezds"/>
+        <w:tabs>
+          <w:tab w:val="left" w:pos="7371"/>
+        </w:tabs>
+        <w:jc w:val="both"/>
+        <w:rPr>
+          <w:rFonts w:ascii="Times New Roman" w:hAnsi="Times New Roman" w:cs="Times New Roman"/>
+          <w:sz w:val="24"/>
+          <w:szCs w:val="24"/>
+        </w:rPr>
+      </w:pPr>
+    </w:p>
+    <w:p>
+      <w:pPr>
+        <w:pStyle w:val="Listaszerbekezds"/>
+        <w:tabs>
+          <w:tab w:val="left" w:pos="7371"/>
+        </w:tabs>
+        <w:jc w:val="both"/>
+        <w:rPr>
+          <w:rFonts w:ascii="Times New Roman" w:hAnsi="Times New Roman" w:cs="Times New Roman"/>
+          <w:sz w:val="24"/>
+          <w:szCs w:val="24"/>
+        </w:rPr>
+      </w:pPr>
+      <w:r>
+        <w:rPr>
+          <w:rFonts w:ascii="Times New Roman" w:hAnsi="Times New Roman" w:cs="Times New Roman"/>
+          <w:sz w:val="24"/>
+          <w:szCs w:val="24"/>
+        </w:rPr>
+        <w:t>Route::post('/instructors', [InstructorController::class, 'store']);</w:t>
+      </w:r>
+    </w:p>
+    <w:p>
+      <w:pPr>
+        <w:pStyle w:val="Listaszerbekezds"/>
+        <w:tabs>
+          <w:tab w:val="left" w:pos="7371"/>
+        </w:tabs>
+        <w:jc w:val="both"/>
+        <w:rPr>
+          <w:rFonts w:ascii="Times New Roman" w:hAnsi="Times New Roman" w:cs="Times New Roman"/>
+          <w:sz w:val="24"/>
+          <w:szCs w:val="24"/>
+        </w:rPr>
+      </w:pPr>
+      <w:r>
+        <w:rPr>
+          <w:rFonts w:ascii="Times New Roman" w:hAnsi="Times New Roman" w:cs="Times New Roman"/>
+          <w:sz w:val="24"/>
+          <w:szCs w:val="24"/>
+        </w:rPr>
+        <w:t>Route::post('/students', [StudentController::class, 'store']);</w:t>
+      </w:r>
+    </w:p>
+    <w:p>
+      <w:pPr>
+        <w:pStyle w:val="Listaszerbekezds"/>
+        <w:tabs>
+          <w:tab w:val="left" w:pos="7371"/>
+        </w:tabs>
+        <w:jc w:val="both"/>
+        <w:rPr>
+          <w:rFonts w:ascii="Times New Roman" w:hAnsi="Times New Roman" w:cs="Times New Roman"/>
+          <w:sz w:val="24"/>
+          <w:szCs w:val="24"/>
+        </w:rPr>
+      </w:pPr>
+      <w:r>
+        <w:rPr>
+          <w:rFonts w:ascii="Times New Roman" w:hAnsi="Times New Roman" w:cs="Times New Roman"/>
+          <w:sz w:val="24"/>
+          <w:szCs w:val="24"/>
+        </w:rPr>
+        <w:t>Route::post('/categories', [CategoryController::class, 'store']);</w:t>
+      </w:r>
+    </w:p>
+    <w:p>
+      <w:pPr>
+        <w:pStyle w:val="Listaszerbekezds"/>
+        <w:tabs>
+          <w:tab w:val="left" w:pos="7371"/>
+        </w:tabs>
+        <w:jc w:val="both"/>
+        <w:rPr>
+          <w:rFonts w:ascii="Times New Roman" w:hAnsi="Times New Roman" w:cs="Times New Roman"/>
+          <w:sz w:val="24"/>
+          <w:szCs w:val="24"/>
+        </w:rPr>
+      </w:pPr>
+      <w:r>
+        <w:rPr>
+          <w:rFonts w:ascii="Times New Roman" w:hAnsi="Times New Roman" w:cs="Times New Roman"/>
+          <w:sz w:val="24"/>
+          <w:szCs w:val="24"/>
+        </w:rPr>
+        <w:t>Route::post('/vehicles', [VehicleController::class, 'store']);</w:t>
+      </w:r>
+    </w:p>
+    <w:p>
+      <w:pPr>
+        <w:pStyle w:val="Listaszerbekezds"/>
+        <w:jc w:val="both"/>
+        <w:rPr>
+          <w:rFonts w:ascii="Times New Roman" w:hAnsi="Times New Roman" w:cs="Times New Roman"/>
+          <w:sz w:val="24"/>
+          <w:szCs w:val="24"/>
+        </w:rPr>
+      </w:pPr>
+    </w:p>
+    <w:p>
+      <w:pPr>
+        <w:pStyle w:val="Listaszerbekezds"/>
+        <w:ind w:left="284"/>
+        <w:jc w:val="both"/>
+        <w:rPr>
+          <w:rFonts w:ascii="Times New Roman" w:hAnsi="Times New Roman" w:cs="Times New Roman"/>
+          <w:sz w:val="24"/>
+          <w:szCs w:val="24"/>
+        </w:rPr>
+      </w:pPr>
+      <w:r>
+        <w:rPr>
+          <w:rFonts w:ascii="Times New Roman" w:hAnsi="Times New Roman" w:cs="Times New Roman"/>
+          <w:sz w:val="24"/>
+          <w:szCs w:val="24"/>
+        </w:rPr>
+        <w:t>DELETE típusú kérések – adat törléshez</w:t>
+      </w:r>
+    </w:p>
+    <w:p>
+      <w:pPr>
+        <w:pStyle w:val="Listaszerbekezds"/>
+        <w:ind w:left="284"/>
+        <w:jc w:val="both"/>
+        <w:rPr>
+          <w:rFonts w:ascii="Times New Roman" w:hAnsi="Times New Roman" w:cs="Times New Roman"/>
+          <w:sz w:val="24"/>
+          <w:szCs w:val="24"/>
+        </w:rPr>
+      </w:pPr>
+    </w:p>
+    <w:p>
+      <w:pPr>
+        <w:pStyle w:val="Listaszerbekezds"/>
+        <w:ind w:left="709"/>
+        <w:jc w:val="both"/>
+        <w:rPr>
+          <w:rFonts w:ascii="Times New Roman" w:hAnsi="Times New Roman" w:cs="Times New Roman"/>
+          <w:sz w:val="24"/>
+          <w:szCs w:val="24"/>
+        </w:rPr>
+      </w:pPr>
+      <w:r>
+        <w:rPr>
+          <w:rFonts w:ascii="Times New Roman" w:hAnsi="Times New Roman" w:cs="Times New Roman"/>
+          <w:sz w:val="24"/>
+          <w:szCs w:val="24"/>
+        </w:rPr>
+        <w:t>Route::delete('/instructors/{id}', [InstructorController::class, 'destroy']);</w:t>
+      </w:r>
+    </w:p>
+    <w:p>
+      <w:pPr>
+        <w:pStyle w:val="Listaszerbekezds"/>
+        <w:ind w:left="709"/>
+        <w:jc w:val="both"/>
+        <w:rPr>
+          <w:rFonts w:ascii="Times New Roman" w:hAnsi="Times New Roman" w:cs="Times New Roman"/>
+          <w:sz w:val="24"/>
+          <w:szCs w:val="24"/>
+        </w:rPr>
+      </w:pPr>
+      <w:r>
+        <w:rPr>
+          <w:rFonts w:ascii="Times New Roman" w:hAnsi="Times New Roman" w:cs="Times New Roman"/>
+          <w:sz w:val="24"/>
+          <w:szCs w:val="24"/>
+        </w:rPr>
+        <w:t>Route::delete('/students/{id}', [StudentController::class, 'destroy']);</w:t>
+      </w:r>
+    </w:p>
+    <w:p>
+      <w:pPr>
+        <w:pStyle w:val="Listaszerbekezds"/>
+        <w:ind w:left="709"/>
+        <w:jc w:val="both"/>
+        <w:rPr>
+          <w:rFonts w:ascii="Times New Roman" w:hAnsi="Times New Roman" w:cs="Times New Roman"/>
+          <w:sz w:val="24"/>
+          <w:szCs w:val="24"/>
+        </w:rPr>
+      </w:pPr>
+      <w:r>
+        <w:rPr>
+          <w:rFonts w:ascii="Times New Roman" w:hAnsi="Times New Roman" w:cs="Times New Roman"/>
+          <w:sz w:val="24"/>
+          <w:szCs w:val="24"/>
+        </w:rPr>
+        <w:t>Route::delete('/categories/{id}', [CategoryController::class, 'destroy']);</w:t>
+      </w:r>
+    </w:p>
+    <w:p>
+      <w:pPr>
+        <w:pStyle w:val="Listaszerbekezds"/>
+        <w:ind w:left="709"/>
+        <w:jc w:val="both"/>
+        <w:rPr>
+          <w:rFonts w:ascii="Times New Roman" w:hAnsi="Times New Roman" w:cs="Times New Roman"/>
+          <w:sz w:val="24"/>
+          <w:szCs w:val="24"/>
+        </w:rPr>
+      </w:pPr>
+      <w:r>
+        <w:rPr>
+          <w:rFonts w:ascii="Times New Roman" w:hAnsi="Times New Roman" w:cs="Times New Roman"/>
+          <w:sz w:val="24"/>
+          <w:szCs w:val="24"/>
+        </w:rPr>
+        <w:t>Route::delete('/vehicles/{id}', [VehicleController::class, 'destroy']);</w:t>
+      </w:r>
+    </w:p>
+    <w:p>
+      <w:pPr>
+        <w:pStyle w:val="Listaszerbekezds"/>
+        <w:ind w:left="709"/>
+        <w:jc w:val="both"/>
+        <w:rPr>
+          <w:rFonts w:ascii="Times New Roman" w:hAnsi="Times New Roman" w:cs="Times New Roman"/>
+          <w:sz w:val="24"/>
+          <w:szCs w:val="24"/>
+        </w:rPr>
+      </w:pPr>
+    </w:p>
+    <w:p>
+      <w:pPr>
+        <w:pStyle w:val="Listaszerbekezds"/>
+        <w:ind w:left="284"/>
+        <w:jc w:val="both"/>
+        <w:rPr>
+          <w:rFonts w:ascii="Times New Roman" w:hAnsi="Times New Roman" w:cs="Times New Roman"/>
+          <w:sz w:val="24"/>
+          <w:szCs w:val="24"/>
+        </w:rPr>
+      </w:pPr>
+      <w:r>
+        <w:rPr>
+          <w:rFonts w:ascii="Times New Roman" w:hAnsi="Times New Roman" w:cs="Times New Roman"/>
+          <w:sz w:val="24"/>
+          <w:szCs w:val="24"/>
+        </w:rPr>
+        <w:t>PUT típusú kérések – adatok frissítéséhez</w:t>
+      </w:r>
+    </w:p>
+    <w:p>
+      <w:pPr>
+        <w:pStyle w:val="Listaszerbekezds"/>
+        <w:ind w:left="709"/>
+        <w:jc w:val="both"/>
+        <w:rPr>
+          <w:rFonts w:ascii="Times New Roman" w:hAnsi="Times New Roman" w:cs="Times New Roman"/>
+          <w:sz w:val="24"/>
+          <w:szCs w:val="24"/>
+        </w:rPr>
+      </w:pPr>
+    </w:p>
+    <w:p>
+      <w:pPr>
+        <w:pStyle w:val="Listaszerbekezds"/>
+        <w:ind w:left="709"/>
+        <w:jc w:val="both"/>
+        <w:rPr>
+          <w:rFonts w:ascii="Times New Roman" w:hAnsi="Times New Roman" w:cs="Times New Roman"/>
+          <w:sz w:val="24"/>
+          <w:szCs w:val="24"/>
+        </w:rPr>
+      </w:pPr>
+      <w:r>
+        <w:rPr>
+          <w:rFonts w:ascii="Times New Roman" w:hAnsi="Times New Roman" w:cs="Times New Roman"/>
+          <w:sz w:val="24"/>
+          <w:szCs w:val="24"/>
+        </w:rPr>
+        <w:t>Route::put('/instructors/{id}', [InstructorController::class, 'update']);</w:t>
+      </w:r>
+    </w:p>
+    <w:p>
+      <w:pPr>
+        <w:pStyle w:val="Listaszerbekezds"/>
+        <w:ind w:left="709"/>
+        <w:jc w:val="both"/>
+        <w:rPr>
+          <w:rFonts w:ascii="Times New Roman" w:hAnsi="Times New Roman" w:cs="Times New Roman"/>
+          <w:sz w:val="24"/>
+          <w:szCs w:val="24"/>
+        </w:rPr>
+      </w:pPr>
+      <w:r>
+        <w:rPr>
+          <w:rFonts w:ascii="Times New Roman" w:hAnsi="Times New Roman" w:cs="Times New Roman"/>
+          <w:sz w:val="24"/>
+          <w:szCs w:val="24"/>
+        </w:rPr>
+        <w:t>Route::put('/students/{id}', [StudentController::class, 'update']);</w:t>
+      </w:r>
+    </w:p>
+    <w:p>
+      <w:pPr>
+        <w:pStyle w:val="Listaszerbekezds"/>
+        <w:ind w:left="709"/>
+        <w:jc w:val="both"/>
+        <w:rPr>
+          <w:rFonts w:ascii="Times New Roman" w:hAnsi="Times New Roman" w:cs="Times New Roman"/>
+          <w:sz w:val="24"/>
+          <w:szCs w:val="24"/>
+        </w:rPr>
+      </w:pPr>
+      <w:r>
+        <w:rPr>
+          <w:rFonts w:ascii="Times New Roman" w:hAnsi="Times New Roman" w:cs="Times New Roman"/>
+          <w:sz w:val="24"/>
+          <w:szCs w:val="24"/>
+        </w:rPr>
+        <w:t>Route::put('/categories/{id}', [CategoryController::class, 'update']);</w:t>
+      </w:r>
+    </w:p>
+    <w:p>
+      <w:pPr>
+        <w:pStyle w:val="Listaszerbekezds"/>
+        <w:ind w:left="709"/>
+        <w:jc w:val="both"/>
+        <w:rPr>
+          <w:rFonts w:ascii="Times New Roman" w:hAnsi="Times New Roman" w:cs="Times New Roman"/>
+          <w:sz w:val="24"/>
+          <w:szCs w:val="24"/>
+        </w:rPr>
+      </w:pPr>
+      <w:r>
+        <w:rPr>
+          <w:rFonts w:ascii="Times New Roman" w:hAnsi="Times New Roman" w:cs="Times New Roman"/>
+          <w:sz w:val="24"/>
+          <w:szCs w:val="24"/>
+        </w:rPr>
+        <w:t>Route::put('/vehicles/{id}', [VehicleController::class, 'update']);</w:t>
+      </w:r>
+    </w:p>
+    <w:p>
+      <w:pPr>
+        <w:pStyle w:val="Listaszerbekezds"/>
+        <w:ind w:left="709"/>
+        <w:jc w:val="both"/>
+        <w:rPr>
+          <w:rFonts w:ascii="Times New Roman" w:hAnsi="Times New Roman" w:cs="Times New Roman"/>
+          <w:sz w:val="24"/>
+          <w:szCs w:val="24"/>
+        </w:rPr>
+      </w:pPr>
+    </w:p>
+    <w:p>
+      <w:pPr>
+        <w:pStyle w:val="Listaszerbekezds"/>
+        <w:ind w:left="284"/>
+        <w:jc w:val="both"/>
+        <w:rPr>
+          <w:rFonts w:ascii="Times New Roman" w:hAnsi="Times New Roman" w:cs="Times New Roman"/>
+          <w:sz w:val="24"/>
+          <w:szCs w:val="24"/>
+        </w:rPr>
+      </w:pPr>
+      <w:r>
+        <w:rPr>
+          <w:rFonts w:ascii="Times New Roman" w:hAnsi="Times New Roman" w:cs="Times New Roman"/>
+          <w:sz w:val="24"/>
+          <w:szCs w:val="24"/>
+        </w:rPr>
+        <w:t>Speciális kérések a keresés megvalósításához</w:t>
+      </w:r>
+    </w:p>
+    <w:p>
+      <w:pPr>
+        <w:pStyle w:val="Listaszerbekezds"/>
+        <w:ind w:left="284"/>
+        <w:jc w:val="both"/>
+        <w:rPr>
+          <w:rFonts w:ascii="Times New Roman" w:hAnsi="Times New Roman" w:cs="Times New Roman"/>
+          <w:sz w:val="24"/>
+          <w:szCs w:val="24"/>
+        </w:rPr>
+      </w:pPr>
+    </w:p>
+    <w:p>
+      <w:pPr>
+        <w:pStyle w:val="Listaszerbekezds"/>
+        <w:ind w:left="709"/>
+        <w:jc w:val="both"/>
+        <w:rPr>
+          <w:rFonts w:ascii="Times New Roman" w:hAnsi="Times New Roman" w:cs="Times New Roman"/>
+          <w:sz w:val="24"/>
+          <w:szCs w:val="24"/>
+        </w:rPr>
+      </w:pPr>
+      <w:r>
+        <w:rPr>
+          <w:rFonts w:ascii="Times New Roman" w:hAnsi="Times New Roman" w:cs="Times New Roman"/>
+          <w:sz w:val="24"/>
+          <w:szCs w:val="24"/>
+        </w:rPr>
+        <w:t>Route::get('/categories/search/{kategoria}', [CategoryController::class, 'search']);</w:t>
+      </w:r>
+    </w:p>
+    <w:p>
+      <w:pPr>
+        <w:pStyle w:val="Listaszerbekezds"/>
+        <w:ind w:left="709"/>
+        <w:jc w:val="both"/>
+        <w:rPr>
+          <w:rFonts w:ascii="Times New Roman" w:hAnsi="Times New Roman" w:cs="Times New Roman"/>
+          <w:sz w:val="24"/>
+          <w:szCs w:val="24"/>
+        </w:rPr>
+      </w:pPr>
+      <w:r>
+        <w:rPr>
+          <w:rFonts w:ascii="Times New Roman" w:hAnsi="Times New Roman" w:cs="Times New Roman"/>
+          <w:sz w:val="24"/>
+          <w:szCs w:val="24"/>
+        </w:rPr>
+        <w:lastRenderedPageBreak/>
+        <w:t>Route::get('/vehicles/search/{rendszam}', [VehicleController::class, 'search']);</w:t>
+      </w:r>
+    </w:p>
+    <w:p>
+      <w:pPr>
+        <w:pStyle w:val="Listaszerbekezds"/>
+        <w:ind w:left="709"/>
+        <w:jc w:val="both"/>
+        <w:rPr>
+          <w:rFonts w:ascii="Times New Roman" w:hAnsi="Times New Roman" w:cs="Times New Roman"/>
+          <w:sz w:val="24"/>
+          <w:szCs w:val="24"/>
+        </w:rPr>
+      </w:pPr>
+      <w:r>
+        <w:rPr>
+          <w:rFonts w:ascii="Times New Roman" w:hAnsi="Times New Roman" w:cs="Times New Roman"/>
+          <w:sz w:val="24"/>
+          <w:szCs w:val="24"/>
+        </w:rPr>
+        <w:t>Route::get('/instructors/search/{keresztnev}', [InstructorController::class, 'search']);</w:t>
+      </w:r>
+    </w:p>
+    <w:p>
+      <w:pPr>
+        <w:pStyle w:val="Listaszerbekezds"/>
+        <w:ind w:left="709"/>
+        <w:jc w:val="both"/>
+        <w:rPr>
+          <w:rFonts w:ascii="Times New Roman" w:hAnsi="Times New Roman" w:cs="Times New Roman"/>
+          <w:sz w:val="24"/>
+          <w:szCs w:val="24"/>
+        </w:rPr>
+      </w:pPr>
+      <w:r>
+        <w:rPr>
+          <w:rFonts w:ascii="Times New Roman" w:hAnsi="Times New Roman" w:cs="Times New Roman"/>
+          <w:sz w:val="24"/>
+          <w:szCs w:val="24"/>
+        </w:rPr>
+        <w:t>Route::get('/students/search/{keresztnev}', [StudentController::class, 'search']);</w:t>
+      </w:r>
+    </w:p>
+    <w:p>
+      <w:pPr>
+        <w:pStyle w:val="Listaszerbekezds"/>
+        <w:ind w:left="709"/>
+        <w:jc w:val="both"/>
+        <w:rPr>
+          <w:rFonts w:ascii="Times New Roman" w:hAnsi="Times New Roman" w:cs="Times New Roman"/>
+          <w:sz w:val="24"/>
+          <w:szCs w:val="24"/>
+        </w:rPr>
+      </w:pPr>
+    </w:p>
+    <w:p>
+      <w:pPr>
+        <w:pStyle w:val="Listaszerbekezds"/>
+        <w:ind w:left="709"/>
+        <w:jc w:val="both"/>
+        <w:rPr>
+          <w:rFonts w:ascii="Times New Roman" w:hAnsi="Times New Roman" w:cs="Times New Roman"/>
+          <w:sz w:val="24"/>
+          <w:szCs w:val="24"/>
+        </w:rPr>
+      </w:pPr>
+      <w:r>
+        <w:rPr>
+          <w:rFonts w:ascii="Times New Roman" w:hAnsi="Times New Roman" w:cs="Times New Roman"/>
+          <w:sz w:val="24"/>
+          <w:szCs w:val="24"/>
+        </w:rPr>
+        <w:t>Route::get('/categories/searchID/{id}', [CategoryController::class, 'searchById']);</w:t>
+      </w:r>
+    </w:p>
+    <w:p>
+      <w:pPr>
+        <w:pStyle w:val="Listaszerbekezds"/>
+        <w:ind w:left="709"/>
+        <w:jc w:val="both"/>
+        <w:rPr>
+          <w:rFonts w:ascii="Times New Roman" w:hAnsi="Times New Roman" w:cs="Times New Roman"/>
+          <w:sz w:val="24"/>
+          <w:szCs w:val="24"/>
+        </w:rPr>
+      </w:pPr>
+      <w:r>
+        <w:rPr>
+          <w:rFonts w:ascii="Times New Roman" w:hAnsi="Times New Roman" w:cs="Times New Roman"/>
+          <w:sz w:val="24"/>
+          <w:szCs w:val="24"/>
+        </w:rPr>
+        <w:t>Route::get('/vehicles/searchID/{id}', [VehicleController::class, 'searchById']);</w:t>
+      </w:r>
+    </w:p>
+    <w:p>
+      <w:pPr>
+        <w:pStyle w:val="Listaszerbekezds"/>
+        <w:ind w:left="709"/>
+        <w:jc w:val="both"/>
+        <w:rPr>
+          <w:rFonts w:ascii="Times New Roman" w:hAnsi="Times New Roman" w:cs="Times New Roman"/>
+          <w:sz w:val="24"/>
+          <w:szCs w:val="24"/>
+        </w:rPr>
+      </w:pPr>
+      <w:r>
+        <w:rPr>
+          <w:rFonts w:ascii="Times New Roman" w:hAnsi="Times New Roman" w:cs="Times New Roman"/>
+          <w:sz w:val="24"/>
+          <w:szCs w:val="24"/>
+        </w:rPr>
+        <w:t>Route::get('/instructors/searchID/{id}', [InstructorController::class, 'searchById']);</w:t>
+      </w:r>
+    </w:p>
+    <w:p>
+      <w:pPr>
+        <w:pStyle w:val="Listaszerbekezds"/>
+        <w:ind w:left="709"/>
+        <w:jc w:val="both"/>
+        <w:rPr>
+          <w:rFonts w:ascii="Times New Roman" w:hAnsi="Times New Roman" w:cs="Times New Roman"/>
+          <w:sz w:val="24"/>
+          <w:szCs w:val="24"/>
+        </w:rPr>
+      </w:pPr>
+      <w:r>
+        <w:rPr>
+          <w:rFonts w:ascii="Times New Roman" w:hAnsi="Times New Roman" w:cs="Times New Roman"/>
+          <w:sz w:val="24"/>
+          <w:szCs w:val="24"/>
+        </w:rPr>
+        <w:t>Route::get('/students/searchID/{id}', [StudentController::class, 'searchById']);</w:t>
       </w:r>
     </w:p>
     <w:p>
@@ -10746,6 +12322,275 @@
     </w:p>
     <w:p>
       <w:pPr>
+        <w:ind w:left="709"/>
+        <w:jc w:val="both"/>
+        <w:rPr>
+          <w:noProof/>
+        </w:rPr>
+      </w:pPr>
+      <w:r>
+        <w:rPr>
+          <w:noProof/>
+        </w:rPr>
+        <w:drawing>
+          <wp:inline distT="0" distB="0" distL="0" distR="0" wp14:anchorId="5A298FBE" wp14:editId="1566B0E2">
+            <wp:extent cx="2331558" cy="2311400"/>
+            <wp:effectExtent l="0" t="0" r="0" b="0"/>
+            <wp:docPr id="3" name="Kép 3" descr="A képen szöveg látható&#10;&#10;Automatikusan generált leírás"/>
+            <wp:cNvGraphicFramePr>
+              <a:graphicFrameLocks xmlns:a="http://schemas.openxmlformats.org/drawingml/2006/main" noChangeAspect="1"/>
+            </wp:cNvGraphicFramePr>
+            <a:graphic xmlns:a="http://schemas.openxmlformats.org/drawingml/2006/main">
+              <a:graphicData uri="http://schemas.openxmlformats.org/drawingml/2006/picture">
+                <pic:pic xmlns:pic="http://schemas.openxmlformats.org/drawingml/2006/picture">
+                  <pic:nvPicPr>
+                    <pic:cNvPr id="3" name="Kép 3" descr="A képen szöveg látható&#10;&#10;Automatikusan generált leírás"/>
+                    <pic:cNvPicPr/>
+                  </pic:nvPicPr>
+                  <pic:blipFill>
+                    <a:blip r:embed="rId29"/>
+                    <a:stretch>
+                      <a:fillRect/>
+                    </a:stretch>
+                  </pic:blipFill>
+                  <pic:spPr>
+                    <a:xfrm>
+                      <a:off x="0" y="0"/>
+                      <a:ext cx="2337704" cy="2317493"/>
+                    </a:xfrm>
+                    <a:prstGeom prst="rect">
+                      <a:avLst/>
+                    </a:prstGeom>
+                  </pic:spPr>
+                </pic:pic>
+              </a:graphicData>
+            </a:graphic>
+          </wp:inline>
+        </w:drawing>
+      </w:r>
+      <w:r>
+        <w:rPr>
+          <w:noProof/>
+        </w:rPr>
+        <w:t xml:space="preserve"> </w:t>
+      </w:r>
+      <w:r>
+        <w:rPr>
+          <w:noProof/>
+        </w:rPr>
+        <w:drawing>
+          <wp:inline distT="0" distB="0" distL="0" distR="0" wp14:anchorId="324B4478" wp14:editId="5A96BC13">
+            <wp:extent cx="1865871" cy="2241550"/>
+            <wp:effectExtent l="0" t="0" r="1270" b="6350"/>
+            <wp:docPr id="4" name="Kép 4" descr="A képen szöveg látható&#10;&#10;Automatikusan generált leírás"/>
+            <wp:cNvGraphicFramePr>
+              <a:graphicFrameLocks xmlns:a="http://schemas.openxmlformats.org/drawingml/2006/main" noChangeAspect="1"/>
+            </wp:cNvGraphicFramePr>
+            <a:graphic xmlns:a="http://schemas.openxmlformats.org/drawingml/2006/main">
+              <a:graphicData uri="http://schemas.openxmlformats.org/drawingml/2006/picture">
+                <pic:pic xmlns:pic="http://schemas.openxmlformats.org/drawingml/2006/picture">
+                  <pic:nvPicPr>
+                    <pic:cNvPr id="4" name="Kép 4" descr="A képen szöveg látható&#10;&#10;Automatikusan generált leírás"/>
+                    <pic:cNvPicPr/>
+                  </pic:nvPicPr>
+                  <pic:blipFill>
+                    <a:blip r:embed="rId30"/>
+                    <a:stretch>
+                      <a:fillRect/>
+                    </a:stretch>
+                  </pic:blipFill>
+                  <pic:spPr>
+                    <a:xfrm>
+                      <a:off x="0" y="0"/>
+                      <a:ext cx="1876636" cy="2254483"/>
+                    </a:xfrm>
+                    <a:prstGeom prst="rect">
+                      <a:avLst/>
+                    </a:prstGeom>
+                  </pic:spPr>
+                </pic:pic>
+              </a:graphicData>
+            </a:graphic>
+          </wp:inline>
+        </w:drawing>
+      </w:r>
+    </w:p>
+    <w:p>
+      <w:pPr>
+        <w:ind w:left="709"/>
+        <w:jc w:val="both"/>
+        <w:rPr>
+          <w:rFonts w:ascii="Times New Roman" w:hAnsi="Times New Roman" w:cs="Times New Roman"/>
+          <w:sz w:val="24"/>
+          <w:szCs w:val="24"/>
+        </w:rPr>
+      </w:pPr>
+      <w:r>
+        <w:rPr>
+          <w:noProof/>
+        </w:rPr>
+        <w:drawing>
+          <wp:inline distT="0" distB="0" distL="0" distR="0" wp14:anchorId="6E9759E1" wp14:editId="5F68C0A9">
+            <wp:extent cx="2481204" cy="2701925"/>
+            <wp:effectExtent l="0" t="0" r="0" b="3175"/>
+            <wp:docPr id="5" name="Kép 5" descr="A képen szöveg látható&#10;&#10;Automatikusan generált leírás"/>
+            <wp:cNvGraphicFramePr>
+              <a:graphicFrameLocks xmlns:a="http://schemas.openxmlformats.org/drawingml/2006/main" noChangeAspect="1"/>
+            </wp:cNvGraphicFramePr>
+            <a:graphic xmlns:a="http://schemas.openxmlformats.org/drawingml/2006/main">
+              <a:graphicData uri="http://schemas.openxmlformats.org/drawingml/2006/picture">
+                <pic:pic xmlns:pic="http://schemas.openxmlformats.org/drawingml/2006/picture">
+                  <pic:nvPicPr>
+                    <pic:cNvPr id="5" name="Kép 5" descr="A képen szöveg látható&#10;&#10;Automatikusan generált leírás"/>
+                    <pic:cNvPicPr/>
+                  </pic:nvPicPr>
+                  <pic:blipFill>
+                    <a:blip r:embed="rId31"/>
+                    <a:stretch>
+                      <a:fillRect/>
+                    </a:stretch>
+                  </pic:blipFill>
+                  <pic:spPr>
+                    <a:xfrm>
+                      <a:off x="0" y="0"/>
+                      <a:ext cx="2488365" cy="2709723"/>
+                    </a:xfrm>
+                    <a:prstGeom prst="rect">
+                      <a:avLst/>
+                    </a:prstGeom>
+                  </pic:spPr>
+                </pic:pic>
+              </a:graphicData>
+            </a:graphic>
+          </wp:inline>
+        </w:drawing>
+      </w:r>
+      <w:r>
+        <w:rPr>
+          <w:noProof/>
+        </w:rPr>
+        <w:t xml:space="preserve"> </w:t>
+      </w:r>
+      <w:r>
+        <w:rPr>
+          <w:noProof/>
+        </w:rPr>
+        <w:drawing>
+          <wp:inline distT="0" distB="0" distL="0" distR="0" wp14:anchorId="65DE2083" wp14:editId="36B82C61">
+            <wp:extent cx="1913283" cy="1285875"/>
+            <wp:effectExtent l="0" t="0" r="0" b="0"/>
+            <wp:docPr id="19" name="Kép 19" descr="A képen szöveg látható&#10;&#10;Automatikusan generált leírás"/>
+            <wp:cNvGraphicFramePr>
+              <a:graphicFrameLocks xmlns:a="http://schemas.openxmlformats.org/drawingml/2006/main" noChangeAspect="1"/>
+            </wp:cNvGraphicFramePr>
+            <a:graphic xmlns:a="http://schemas.openxmlformats.org/drawingml/2006/main">
+              <a:graphicData uri="http://schemas.openxmlformats.org/drawingml/2006/picture">
+                <pic:pic xmlns:pic="http://schemas.openxmlformats.org/drawingml/2006/picture">
+                  <pic:nvPicPr>
+                    <pic:cNvPr id="19" name="Kép 19" descr="A képen szöveg látható&#10;&#10;Automatikusan generált leírás"/>
+                    <pic:cNvPicPr/>
+                  </pic:nvPicPr>
+                  <pic:blipFill>
+                    <a:blip r:embed="rId32"/>
+                    <a:stretch>
+                      <a:fillRect/>
+                    </a:stretch>
+                  </pic:blipFill>
+                  <pic:spPr>
+                    <a:xfrm>
+                      <a:off x="0" y="0"/>
+                      <a:ext cx="1917418" cy="1288654"/>
+                    </a:xfrm>
+                    <a:prstGeom prst="rect">
+                      <a:avLst/>
+                    </a:prstGeom>
+                  </pic:spPr>
+                </pic:pic>
+              </a:graphicData>
+            </a:graphic>
+          </wp:inline>
+        </w:drawing>
+      </w:r>
+    </w:p>
+    <w:p>
+      <w:pPr>
+        <w:pStyle w:val="Listaszerbekezds"/>
+        <w:jc w:val="both"/>
+        <w:rPr>
+          <w:rFonts w:ascii="Times New Roman" w:hAnsi="Times New Roman" w:cs="Times New Roman"/>
+          <w:sz w:val="24"/>
+          <w:szCs w:val="24"/>
+        </w:rPr>
+      </w:pPr>
+    </w:p>
+    <w:p>
+      <w:pPr>
+        <w:pStyle w:val="Listaszerbekezds"/>
+        <w:jc w:val="both"/>
+        <w:rPr>
+          <w:rFonts w:ascii="Times New Roman" w:hAnsi="Times New Roman" w:cs="Times New Roman"/>
+          <w:sz w:val="24"/>
+          <w:szCs w:val="24"/>
+        </w:rPr>
+      </w:pPr>
+    </w:p>
+    <w:p>
+      <w:pPr>
+        <w:pStyle w:val="Listaszerbekezds"/>
+        <w:jc w:val="both"/>
+        <w:rPr>
+          <w:rFonts w:ascii="Times New Roman" w:hAnsi="Times New Roman" w:cs="Times New Roman"/>
+          <w:sz w:val="24"/>
+          <w:szCs w:val="24"/>
+        </w:rPr>
+      </w:pPr>
+    </w:p>
+    <w:p>
+      <w:pPr>
+        <w:pStyle w:val="Listaszerbekezds"/>
+        <w:jc w:val="both"/>
+        <w:rPr>
+          <w:rFonts w:ascii="Times New Roman" w:hAnsi="Times New Roman" w:cs="Times New Roman"/>
+          <w:sz w:val="24"/>
+          <w:szCs w:val="24"/>
+        </w:rPr>
+      </w:pPr>
+    </w:p>
+    <w:p>
+      <w:pPr>
+        <w:pStyle w:val="Listaszerbekezds"/>
+        <w:jc w:val="both"/>
+        <w:rPr>
+          <w:rFonts w:ascii="Times New Roman" w:hAnsi="Times New Roman" w:cs="Times New Roman"/>
+          <w:sz w:val="24"/>
+          <w:szCs w:val="24"/>
+        </w:rPr>
+      </w:pPr>
+    </w:p>
+    <w:p>
+      <w:pPr>
+        <w:pStyle w:val="Listaszerbekezds"/>
+        <w:jc w:val="both"/>
+        <w:rPr>
+          <w:rFonts w:ascii="Times New Roman" w:hAnsi="Times New Roman" w:cs="Times New Roman"/>
+          <w:sz w:val="24"/>
+          <w:szCs w:val="24"/>
+        </w:rPr>
+      </w:pPr>
+    </w:p>
+    <w:p>
+      <w:pPr>
+        <w:pStyle w:val="Listaszerbekezds"/>
+        <w:jc w:val="both"/>
+        <w:rPr>
+          <w:rFonts w:ascii="Times New Roman" w:hAnsi="Times New Roman" w:cs="Times New Roman"/>
+          <w:sz w:val="24"/>
+          <w:szCs w:val="24"/>
+        </w:rPr>
+      </w:pPr>
+    </w:p>
+    <w:p>
+      <w:pPr>
         <w:pStyle w:val="Listaszerbekezds"/>
         <w:jc w:val="both"/>
         <w:rPr>
@@ -10775,6 +12620,7 @@
           <w:sz w:val="24"/>
           <w:szCs w:val="24"/>
         </w:rPr>
+        <w:lastRenderedPageBreak/>
         <w:t>REST API végpontok routingok és vezérlők megvalósítása (routes, controllers)</w:t>
       </w:r>
     </w:p>
@@ -10791,43 +12637,335 @@
     </w:p>
     <w:p>
       <w:pPr>
-        <w:pStyle w:val="Listaszerbekezds"/>
-        <w:ind w:left="0"/>
-        <w:jc w:val="both"/>
-        <w:rPr>
-          <w:rFonts w:ascii="Times New Roman" w:hAnsi="Times New Roman" w:cs="Times New Roman"/>
-          <w:sz w:val="24"/>
-          <w:szCs w:val="24"/>
-        </w:rPr>
-      </w:pPr>
-    </w:p>
-    <w:p>
-      <w:pPr>
-        <w:pStyle w:val="Listaszerbekezds"/>
-        <w:jc w:val="both"/>
-        <w:rPr>
-          <w:rFonts w:ascii="Times New Roman" w:hAnsi="Times New Roman" w:cs="Times New Roman"/>
-          <w:sz w:val="24"/>
-          <w:szCs w:val="24"/>
-        </w:rPr>
-      </w:pPr>
-    </w:p>
-    <w:p>
-      <w:pPr>
-        <w:jc w:val="both"/>
-        <w:rPr>
-          <w:rFonts w:ascii="Times New Roman" w:hAnsi="Times New Roman" w:cs="Times New Roman"/>
-          <w:sz w:val="24"/>
-          <w:szCs w:val="24"/>
-        </w:rPr>
-      </w:pPr>
-      <w:r>
-        <w:rPr>
-          <w:rFonts w:ascii="Times New Roman" w:hAnsi="Times New Roman" w:cs="Times New Roman"/>
-          <w:sz w:val="24"/>
-          <w:szCs w:val="24"/>
-        </w:rPr>
-        <w:br w:type="page"/>
+        <w:jc w:val="both"/>
+        <w:rPr>
+          <w:noProof/>
+        </w:rPr>
+      </w:pPr>
+      <w:r>
+        <w:rPr>
+          <w:noProof/>
+        </w:rPr>
+        <w:drawing>
+          <wp:inline distT="0" distB="0" distL="0" distR="0" wp14:anchorId="09DFCEC1" wp14:editId="570707E7">
+            <wp:extent cx="2777635" cy="4203700"/>
+            <wp:effectExtent l="0" t="0" r="3810" b="6350"/>
+            <wp:docPr id="30" name="Kép 30" descr="A képen szöveg látható&#10;&#10;Automatikusan generált leírás"/>
+            <wp:cNvGraphicFramePr>
+              <a:graphicFrameLocks xmlns:a="http://schemas.openxmlformats.org/drawingml/2006/main" noChangeAspect="1"/>
+            </wp:cNvGraphicFramePr>
+            <a:graphic xmlns:a="http://schemas.openxmlformats.org/drawingml/2006/main">
+              <a:graphicData uri="http://schemas.openxmlformats.org/drawingml/2006/picture">
+                <pic:pic xmlns:pic="http://schemas.openxmlformats.org/drawingml/2006/picture">
+                  <pic:nvPicPr>
+                    <pic:cNvPr id="30" name="Kép 30" descr="A képen szöveg látható&#10;&#10;Automatikusan generált leírás"/>
+                    <pic:cNvPicPr/>
+                  </pic:nvPicPr>
+                  <pic:blipFill>
+                    <a:blip r:embed="rId33"/>
+                    <a:stretch>
+                      <a:fillRect/>
+                    </a:stretch>
+                  </pic:blipFill>
+                  <pic:spPr>
+                    <a:xfrm>
+                      <a:off x="0" y="0"/>
+                      <a:ext cx="2787555" cy="4218712"/>
+                    </a:xfrm>
+                    <a:prstGeom prst="rect">
+                      <a:avLst/>
+                    </a:prstGeom>
+                  </pic:spPr>
+                </pic:pic>
+              </a:graphicData>
+            </a:graphic>
+          </wp:inline>
+        </w:drawing>
+      </w:r>
+      <w:r>
+        <w:rPr>
+          <w:noProof/>
+        </w:rPr>
+        <w:t xml:space="preserve"> </w:t>
+      </w:r>
+      <w:r>
+        <w:rPr>
+          <w:noProof/>
+        </w:rPr>
+        <w:drawing>
+          <wp:inline distT="0" distB="0" distL="0" distR="0" wp14:anchorId="35294709" wp14:editId="4EEB04F5">
+            <wp:extent cx="2616200" cy="4179269"/>
+            <wp:effectExtent l="0" t="0" r="0" b="0"/>
+            <wp:docPr id="31" name="Kép 31" descr="A képen szöveg látható&#10;&#10;Automatikusan generált leírás"/>
+            <wp:cNvGraphicFramePr>
+              <a:graphicFrameLocks xmlns:a="http://schemas.openxmlformats.org/drawingml/2006/main" noChangeAspect="1"/>
+            </wp:cNvGraphicFramePr>
+            <a:graphic xmlns:a="http://schemas.openxmlformats.org/drawingml/2006/main">
+              <a:graphicData uri="http://schemas.openxmlformats.org/drawingml/2006/picture">
+                <pic:pic xmlns:pic="http://schemas.openxmlformats.org/drawingml/2006/picture">
+                  <pic:nvPicPr>
+                    <pic:cNvPr id="31" name="Kép 31" descr="A képen szöveg látható&#10;&#10;Automatikusan generált leírás"/>
+                    <pic:cNvPicPr/>
+                  </pic:nvPicPr>
+                  <pic:blipFill>
+                    <a:blip r:embed="rId34"/>
+                    <a:stretch>
+                      <a:fillRect/>
+                    </a:stretch>
+                  </pic:blipFill>
+                  <pic:spPr>
+                    <a:xfrm>
+                      <a:off x="0" y="0"/>
+                      <a:ext cx="2624510" cy="4192544"/>
+                    </a:xfrm>
+                    <a:prstGeom prst="rect">
+                      <a:avLst/>
+                    </a:prstGeom>
+                  </pic:spPr>
+                </pic:pic>
+              </a:graphicData>
+            </a:graphic>
+          </wp:inline>
+        </w:drawing>
+      </w:r>
+    </w:p>
+    <w:p>
+      <w:pPr>
+        <w:jc w:val="center"/>
+        <w:rPr>
+          <w:rFonts w:ascii="Times New Roman" w:hAnsi="Times New Roman" w:cs="Times New Roman"/>
+          <w:sz w:val="24"/>
+          <w:szCs w:val="24"/>
+        </w:rPr>
+      </w:pPr>
+      <w:r>
+        <w:rPr>
+          <w:noProof/>
+        </w:rPr>
+        <w:drawing>
+          <wp:inline distT="0" distB="0" distL="0" distR="0" wp14:anchorId="281B7A2B" wp14:editId="5179C458">
+            <wp:extent cx="4260850" cy="2207451"/>
+            <wp:effectExtent l="0" t="0" r="6350" b="2540"/>
+            <wp:docPr id="32" name="Kép 32" descr="A képen szöveg látható&#10;&#10;Automatikusan generált leírás"/>
+            <wp:cNvGraphicFramePr>
+              <a:graphicFrameLocks xmlns:a="http://schemas.openxmlformats.org/drawingml/2006/main" noChangeAspect="1"/>
+            </wp:cNvGraphicFramePr>
+            <a:graphic xmlns:a="http://schemas.openxmlformats.org/drawingml/2006/main">
+              <a:graphicData uri="http://schemas.openxmlformats.org/drawingml/2006/picture">
+                <pic:pic xmlns:pic="http://schemas.openxmlformats.org/drawingml/2006/picture">
+                  <pic:nvPicPr>
+                    <pic:cNvPr id="32" name="Kép 32" descr="A képen szöveg látható&#10;&#10;Automatikusan generált leírás"/>
+                    <pic:cNvPicPr/>
+                  </pic:nvPicPr>
+                  <pic:blipFill>
+                    <a:blip r:embed="rId35"/>
+                    <a:stretch>
+                      <a:fillRect/>
+                    </a:stretch>
+                  </pic:blipFill>
+                  <pic:spPr>
+                    <a:xfrm>
+                      <a:off x="0" y="0"/>
+                      <a:ext cx="4266819" cy="2210543"/>
+                    </a:xfrm>
+                    <a:prstGeom prst="rect">
+                      <a:avLst/>
+                    </a:prstGeom>
+                  </pic:spPr>
+                </pic:pic>
+              </a:graphicData>
+            </a:graphic>
+          </wp:inline>
+        </w:drawing>
+      </w:r>
+    </w:p>
+    <w:p>
+      <w:pPr>
+        <w:rPr>
+          <w:noProof/>
+        </w:rPr>
+      </w:pPr>
+      <w:r>
+        <w:rPr>
+          <w:noProof/>
+        </w:rPr>
+        <w:lastRenderedPageBreak/>
+        <w:drawing>
+          <wp:inline distT="0" distB="0" distL="0" distR="0" wp14:anchorId="79D331E2" wp14:editId="43710360">
+            <wp:extent cx="2909708" cy="2927350"/>
+            <wp:effectExtent l="0" t="0" r="5080" b="6350"/>
+            <wp:docPr id="33" name="Kép 33" descr="A képen szöveg látható&#10;&#10;Automatikusan generált leírás"/>
+            <wp:cNvGraphicFramePr>
+              <a:graphicFrameLocks xmlns:a="http://schemas.openxmlformats.org/drawingml/2006/main" noChangeAspect="1"/>
+            </wp:cNvGraphicFramePr>
+            <a:graphic xmlns:a="http://schemas.openxmlformats.org/drawingml/2006/main">
+              <a:graphicData uri="http://schemas.openxmlformats.org/drawingml/2006/picture">
+                <pic:pic xmlns:pic="http://schemas.openxmlformats.org/drawingml/2006/picture">
+                  <pic:nvPicPr>
+                    <pic:cNvPr id="33" name="Kép 33" descr="A képen szöveg látható&#10;&#10;Automatikusan generált leírás"/>
+                    <pic:cNvPicPr/>
+                  </pic:nvPicPr>
+                  <pic:blipFill>
+                    <a:blip r:embed="rId36"/>
+                    <a:stretch>
+                      <a:fillRect/>
+                    </a:stretch>
+                  </pic:blipFill>
+                  <pic:spPr>
+                    <a:xfrm>
+                      <a:off x="0" y="0"/>
+                      <a:ext cx="2916747" cy="2934432"/>
+                    </a:xfrm>
+                    <a:prstGeom prst="rect">
+                      <a:avLst/>
+                    </a:prstGeom>
+                  </pic:spPr>
+                </pic:pic>
+              </a:graphicData>
+            </a:graphic>
+          </wp:inline>
+        </w:drawing>
+      </w:r>
+      <w:r>
+        <w:rPr>
+          <w:noProof/>
+        </w:rPr>
+        <w:t xml:space="preserve"> </w:t>
+      </w:r>
+      <w:r>
+        <w:rPr>
+          <w:noProof/>
+        </w:rPr>
+        <w:drawing>
+          <wp:inline distT="0" distB="0" distL="0" distR="0" wp14:anchorId="08B7E638" wp14:editId="7019F747">
+            <wp:extent cx="2775756" cy="2578100"/>
+            <wp:effectExtent l="0" t="0" r="5715" b="0"/>
+            <wp:docPr id="34" name="Kép 34" descr="A képen szöveg látható&#10;&#10;Automatikusan generált leírás"/>
+            <wp:cNvGraphicFramePr>
+              <a:graphicFrameLocks xmlns:a="http://schemas.openxmlformats.org/drawingml/2006/main" noChangeAspect="1"/>
+            </wp:cNvGraphicFramePr>
+            <a:graphic xmlns:a="http://schemas.openxmlformats.org/drawingml/2006/main">
+              <a:graphicData uri="http://schemas.openxmlformats.org/drawingml/2006/picture">
+                <pic:pic xmlns:pic="http://schemas.openxmlformats.org/drawingml/2006/picture">
+                  <pic:nvPicPr>
+                    <pic:cNvPr id="34" name="Kép 34" descr="A képen szöveg látható&#10;&#10;Automatikusan generált leírás"/>
+                    <pic:cNvPicPr/>
+                  </pic:nvPicPr>
+                  <pic:blipFill>
+                    <a:blip r:embed="rId37"/>
+                    <a:stretch>
+                      <a:fillRect/>
+                    </a:stretch>
+                  </pic:blipFill>
+                  <pic:spPr>
+                    <a:xfrm>
+                      <a:off x="0" y="0"/>
+                      <a:ext cx="2780865" cy="2582845"/>
+                    </a:xfrm>
+                    <a:prstGeom prst="rect">
+                      <a:avLst/>
+                    </a:prstGeom>
+                  </pic:spPr>
+                </pic:pic>
+              </a:graphicData>
+            </a:graphic>
+          </wp:inline>
+        </w:drawing>
+      </w:r>
+    </w:p>
+    <w:p>
+      <w:pPr>
+        <w:rPr>
+          <w:rFonts w:ascii="Times New Roman" w:hAnsi="Times New Roman" w:cs="Times New Roman"/>
+          <w:sz w:val="24"/>
+          <w:szCs w:val="24"/>
+        </w:rPr>
+      </w:pPr>
+      <w:r>
+        <w:rPr>
+          <w:noProof/>
+        </w:rPr>
+        <w:drawing>
+          <wp:inline distT="0" distB="0" distL="0" distR="0" wp14:anchorId="6DF81C0D" wp14:editId="2BE0268E">
+            <wp:extent cx="2698193" cy="2247900"/>
+            <wp:effectExtent l="0" t="0" r="6985" b="0"/>
+            <wp:docPr id="35" name="Kép 35" descr="A képen szöveg látható&#10;&#10;Automatikusan generált leírás"/>
+            <wp:cNvGraphicFramePr>
+              <a:graphicFrameLocks xmlns:a="http://schemas.openxmlformats.org/drawingml/2006/main" noChangeAspect="1"/>
+            </wp:cNvGraphicFramePr>
+            <a:graphic xmlns:a="http://schemas.openxmlformats.org/drawingml/2006/main">
+              <a:graphicData uri="http://schemas.openxmlformats.org/drawingml/2006/picture">
+                <pic:pic xmlns:pic="http://schemas.openxmlformats.org/drawingml/2006/picture">
+                  <pic:nvPicPr>
+                    <pic:cNvPr id="35" name="Kép 35" descr="A képen szöveg látható&#10;&#10;Automatikusan generált leírás"/>
+                    <pic:cNvPicPr/>
+                  </pic:nvPicPr>
+                  <pic:blipFill>
+                    <a:blip r:embed="rId38"/>
+                    <a:stretch>
+                      <a:fillRect/>
+                    </a:stretch>
+                  </pic:blipFill>
+                  <pic:spPr>
+                    <a:xfrm>
+                      <a:off x="0" y="0"/>
+                      <a:ext cx="2701677" cy="2250803"/>
+                    </a:xfrm>
+                    <a:prstGeom prst="rect">
+                      <a:avLst/>
+                    </a:prstGeom>
+                  </pic:spPr>
+                </pic:pic>
+              </a:graphicData>
+            </a:graphic>
+          </wp:inline>
+        </w:drawing>
+      </w:r>
+      <w:r>
+        <w:rPr>
+          <w:noProof/>
+        </w:rPr>
+        <w:t xml:space="preserve"> </w:t>
+      </w:r>
+      <w:r>
+        <w:rPr>
+          <w:noProof/>
+        </w:rPr>
+        <w:drawing>
+          <wp:inline distT="0" distB="0" distL="0" distR="0" wp14:anchorId="70C6DDAE" wp14:editId="2EC29EA7">
+            <wp:extent cx="2908323" cy="1405890"/>
+            <wp:effectExtent l="0" t="0" r="6350" b="3810"/>
+            <wp:docPr id="36" name="Kép 36" descr="A képen szöveg látható&#10;&#10;Automatikusan generált leírás"/>
+            <wp:cNvGraphicFramePr>
+              <a:graphicFrameLocks xmlns:a="http://schemas.openxmlformats.org/drawingml/2006/main" noChangeAspect="1"/>
+            </wp:cNvGraphicFramePr>
+            <a:graphic xmlns:a="http://schemas.openxmlformats.org/drawingml/2006/main">
+              <a:graphicData uri="http://schemas.openxmlformats.org/drawingml/2006/picture">
+                <pic:pic xmlns:pic="http://schemas.openxmlformats.org/drawingml/2006/picture">
+                  <pic:nvPicPr>
+                    <pic:cNvPr id="36" name="Kép 36" descr="A képen szöveg látható&#10;&#10;Automatikusan generált leírás"/>
+                    <pic:cNvPicPr/>
+                  </pic:nvPicPr>
+                  <pic:blipFill>
+                    <a:blip r:embed="rId39"/>
+                    <a:stretch>
+                      <a:fillRect/>
+                    </a:stretch>
+                  </pic:blipFill>
+                  <pic:spPr>
+                    <a:xfrm>
+                      <a:off x="0" y="0"/>
+                      <a:ext cx="2920148" cy="1411606"/>
+                    </a:xfrm>
+                    <a:prstGeom prst="rect">
+                      <a:avLst/>
+                    </a:prstGeom>
+                  </pic:spPr>
+                </pic:pic>
+              </a:graphicData>
+            </a:graphic>
+          </wp:inline>
+        </w:drawing>
       </w:r>
     </w:p>
     <w:p>
@@ -10840,7 +12978,201 @@
           <w:szCs w:val="24"/>
         </w:rPr>
       </w:pPr>
-      <w:bookmarkStart w:id="16" w:name="_Toc98874050"/>
+      <w:bookmarkStart w:id="17" w:name="_Toc99288833"/>
+      <w:r>
+        <w:rPr>
+          <w:rFonts w:ascii="Times New Roman" w:hAnsi="Times New Roman" w:cs="Times New Roman"/>
+          <w:sz w:val="24"/>
+          <w:szCs w:val="24"/>
+        </w:rPr>
+        <w:t>5. Felhasználói dokumentáció</w:t>
+      </w:r>
+      <w:bookmarkEnd w:id="17"/>
+    </w:p>
+    <w:p>
+      <w:pPr>
+        <w:jc w:val="both"/>
+        <w:rPr>
+          <w:rFonts w:ascii="Times New Roman" w:hAnsi="Times New Roman" w:cs="Times New Roman"/>
+          <w:sz w:val="24"/>
+          <w:szCs w:val="24"/>
+        </w:rPr>
+      </w:pPr>
+    </w:p>
+    <w:p>
+      <w:pPr>
+        <w:pStyle w:val="Cmsor2"/>
+        <w:jc w:val="both"/>
+        <w:rPr>
+          <w:rFonts w:ascii="Times New Roman" w:hAnsi="Times New Roman" w:cs="Times New Roman"/>
+          <w:sz w:val="24"/>
+          <w:szCs w:val="24"/>
+        </w:rPr>
+      </w:pPr>
+      <w:bookmarkStart w:id="18" w:name="_Toc99288834"/>
+      <w:r>
+        <w:rPr>
+          <w:rFonts w:ascii="Times New Roman" w:hAnsi="Times New Roman" w:cs="Times New Roman"/>
+          <w:sz w:val="24"/>
+          <w:szCs w:val="24"/>
+        </w:rPr>
+        <w:t>5.1 Rendszerkövetelmények</w:t>
+      </w:r>
+      <w:bookmarkEnd w:id="18"/>
+    </w:p>
+    <w:p>
+      <w:pPr>
+        <w:jc w:val="both"/>
+        <w:rPr>
+          <w:rFonts w:ascii="Times New Roman" w:hAnsi="Times New Roman" w:cs="Times New Roman"/>
+          <w:sz w:val="24"/>
+          <w:szCs w:val="24"/>
+        </w:rPr>
+      </w:pPr>
+    </w:p>
+    <w:p>
+      <w:pPr>
+        <w:jc w:val="both"/>
+        <w:rPr>
+          <w:rFonts w:ascii="Times New Roman" w:hAnsi="Times New Roman" w:cs="Times New Roman"/>
+          <w:sz w:val="24"/>
+          <w:szCs w:val="24"/>
+        </w:rPr>
+      </w:pPr>
+      <w:r>
+        <w:rPr>
+          <w:rFonts w:ascii="Times New Roman" w:hAnsi="Times New Roman" w:cs="Times New Roman"/>
+          <w:sz w:val="24"/>
+          <w:szCs w:val="24"/>
+        </w:rPr>
+        <w:t xml:space="preserve">A felület eléréséhez internet kapcsolattal rendelkező eszköz szükséges, amelyre egy </w:t>
+      </w:r>
+      <w:r>
+        <w:rPr>
+          <w:rFonts w:ascii="Times New Roman" w:hAnsi="Times New Roman" w:cs="Times New Roman"/>
+          <w:sz w:val="24"/>
+          <w:szCs w:val="24"/>
+        </w:rPr>
+        <w:t xml:space="preserve">korszerű </w:t>
+      </w:r>
+      <w:r>
+        <w:rPr>
+          <w:rFonts w:ascii="Times New Roman" w:hAnsi="Times New Roman" w:cs="Times New Roman"/>
+          <w:sz w:val="24"/>
+          <w:szCs w:val="24"/>
+        </w:rPr>
+        <w:t>böngészőprogram</w:t>
+      </w:r>
+      <w:r>
+        <w:rPr>
+          <w:rFonts w:ascii="Times New Roman" w:hAnsi="Times New Roman" w:cs="Times New Roman"/>
+          <w:sz w:val="24"/>
+          <w:szCs w:val="24"/>
+        </w:rPr>
+        <w:t xml:space="preserve"> (Internet Explorer 10+, Safari v8.0, </w:t>
+      </w:r>
+      <w:r>
+        <w:rPr>
+          <w:rFonts w:ascii="Times New Roman" w:hAnsi="Times New Roman" w:cs="Times New Roman"/>
+          <w:sz w:val="24"/>
+          <w:szCs w:val="24"/>
+        </w:rPr>
+        <w:t>vagy korszerűbb)</w:t>
+      </w:r>
+      <w:r>
+        <w:rPr>
+          <w:rFonts w:ascii="Times New Roman" w:hAnsi="Times New Roman" w:cs="Times New Roman"/>
+          <w:sz w:val="24"/>
+          <w:szCs w:val="24"/>
+        </w:rPr>
+        <w:t xml:space="preserve"> van telepítve.</w:t>
+      </w:r>
+      <w:r>
+        <w:rPr>
+          <w:rFonts w:ascii="Times New Roman" w:hAnsi="Times New Roman" w:cs="Times New Roman"/>
+          <w:sz w:val="24"/>
+          <w:szCs w:val="24"/>
+        </w:rPr>
+        <w:t xml:space="preserve"> A régebbi szoftverek</w:t>
+      </w:r>
+      <w:r>
+        <w:rPr>
+          <w:rFonts w:ascii="Times New Roman" w:hAnsi="Times New Roman" w:cs="Times New Roman"/>
+          <w:sz w:val="24"/>
+          <w:szCs w:val="24"/>
+        </w:rPr>
+        <w:t xml:space="preserve"> esetében egyes elemek helytelenül, vagy egyáltalán nem jelennek meg. A minimum képernyőfelbontásnak el kell érnie a </w:t>
+      </w:r>
+      <w:r>
+        <w:rPr>
+          <w:rFonts w:ascii="Times New Roman" w:hAnsi="Times New Roman" w:cs="Times New Roman"/>
+          <w:sz w:val="24"/>
+          <w:szCs w:val="24"/>
+        </w:rPr>
+        <w:t>1280 x 600 pixeles felbontást.</w:t>
+      </w:r>
+    </w:p>
+    <w:p>
+      <w:pPr>
+        <w:jc w:val="both"/>
+        <w:rPr>
+          <w:rFonts w:ascii="Times New Roman" w:hAnsi="Times New Roman" w:cs="Times New Roman"/>
+          <w:sz w:val="24"/>
+          <w:szCs w:val="24"/>
+        </w:rPr>
+      </w:pPr>
+    </w:p>
+    <w:p>
+      <w:pPr>
+        <w:jc w:val="both"/>
+        <w:rPr>
+          <w:rFonts w:ascii="Times New Roman" w:hAnsi="Times New Roman" w:cs="Times New Roman"/>
+          <w:sz w:val="24"/>
+          <w:szCs w:val="24"/>
+        </w:rPr>
+      </w:pPr>
+    </w:p>
+    <w:p>
+      <w:pPr>
+        <w:jc w:val="both"/>
+        <w:rPr>
+          <w:rFonts w:ascii="Times New Roman" w:hAnsi="Times New Roman" w:cs="Times New Roman"/>
+          <w:sz w:val="24"/>
+          <w:szCs w:val="24"/>
+        </w:rPr>
+      </w:pPr>
+    </w:p>
+    <w:p>
+      <w:pPr>
+        <w:jc w:val="both"/>
+        <w:rPr>
+          <w:rFonts w:ascii="Times New Roman" w:hAnsi="Times New Roman" w:cs="Times New Roman"/>
+          <w:sz w:val="24"/>
+          <w:szCs w:val="24"/>
+        </w:rPr>
+      </w:pPr>
+    </w:p>
+    <w:p>
+      <w:pPr>
+        <w:jc w:val="both"/>
+        <w:rPr>
+          <w:rFonts w:ascii="Times New Roman" w:hAnsi="Times New Roman" w:cs="Times New Roman"/>
+          <w:sz w:val="24"/>
+          <w:szCs w:val="24"/>
+        </w:rPr>
+      </w:pPr>
+    </w:p>
+    <w:p>
+      <w:pPr>
+        <w:pStyle w:val="Cmsor2"/>
+        <w:jc w:val="both"/>
+        <w:rPr>
+          <w:rFonts w:ascii="Times New Roman" w:hAnsi="Times New Roman" w:cs="Times New Roman"/>
+          <w:sz w:val="24"/>
+          <w:szCs w:val="24"/>
+        </w:rPr>
+      </w:pPr>
+      <w:bookmarkStart w:id="19" w:name="_Toc99288835"/>
       <w:r>
         <w:rPr>
           <w:rFonts w:ascii="Times New Roman" w:hAnsi="Times New Roman" w:cs="Times New Roman"/>
@@ -10848,163 +13180,9 @@
           <w:szCs w:val="24"/>
         </w:rPr>
         <w:lastRenderedPageBreak/>
-        <w:t>5. Felhasználói dokumentáció</w:t>
-      </w:r>
-      <w:bookmarkEnd w:id="16"/>
-    </w:p>
-    <w:p>
-      <w:pPr>
-        <w:jc w:val="both"/>
-        <w:rPr>
-          <w:rFonts w:ascii="Times New Roman" w:hAnsi="Times New Roman" w:cs="Times New Roman"/>
-          <w:sz w:val="24"/>
-          <w:szCs w:val="24"/>
-        </w:rPr>
-      </w:pPr>
-    </w:p>
-    <w:p>
-      <w:pPr>
-        <w:pStyle w:val="Cmsor2"/>
-        <w:jc w:val="both"/>
-        <w:rPr>
-          <w:rFonts w:ascii="Times New Roman" w:hAnsi="Times New Roman" w:cs="Times New Roman"/>
-          <w:sz w:val="24"/>
-          <w:szCs w:val="24"/>
-        </w:rPr>
-      </w:pPr>
-      <w:bookmarkStart w:id="17" w:name="_Toc98874051"/>
-      <w:r>
-        <w:rPr>
-          <w:rFonts w:ascii="Times New Roman" w:hAnsi="Times New Roman" w:cs="Times New Roman"/>
-          <w:sz w:val="24"/>
-          <w:szCs w:val="24"/>
-        </w:rPr>
-        <w:t>5.1 Rendszerkövetelmények</w:t>
-      </w:r>
-      <w:bookmarkEnd w:id="17"/>
-    </w:p>
-    <w:p>
-      <w:pPr>
-        <w:jc w:val="both"/>
-        <w:rPr>
-          <w:rFonts w:ascii="Times New Roman" w:hAnsi="Times New Roman" w:cs="Times New Roman"/>
-          <w:sz w:val="24"/>
-          <w:szCs w:val="24"/>
-        </w:rPr>
-      </w:pPr>
-    </w:p>
-    <w:p>
-      <w:pPr>
-        <w:jc w:val="both"/>
-        <w:rPr>
-          <w:rFonts w:ascii="Times New Roman" w:hAnsi="Times New Roman" w:cs="Times New Roman"/>
-          <w:sz w:val="24"/>
-          <w:szCs w:val="24"/>
-        </w:rPr>
-      </w:pPr>
-      <w:r>
-        <w:rPr>
-          <w:rFonts w:ascii="Times New Roman" w:hAnsi="Times New Roman" w:cs="Times New Roman"/>
-          <w:sz w:val="24"/>
-          <w:szCs w:val="24"/>
-        </w:rPr>
-        <w:t xml:space="preserve">A felület eléréséhez internet kapcsolattal rendelkező eszköz szükséges, amelyre egy </w:t>
-      </w:r>
-      <w:r>
-        <w:rPr>
-          <w:rFonts w:ascii="Times New Roman" w:hAnsi="Times New Roman" w:cs="Times New Roman"/>
-          <w:sz w:val="24"/>
-          <w:szCs w:val="24"/>
-        </w:rPr>
-        <w:t xml:space="preserve">korszerű </w:t>
-      </w:r>
-      <w:r>
-        <w:rPr>
-          <w:rFonts w:ascii="Times New Roman" w:hAnsi="Times New Roman" w:cs="Times New Roman"/>
-          <w:sz w:val="24"/>
-          <w:szCs w:val="24"/>
-        </w:rPr>
-        <w:t>böngészőprogram</w:t>
-      </w:r>
-      <w:r>
-        <w:rPr>
-          <w:rFonts w:ascii="Times New Roman" w:hAnsi="Times New Roman" w:cs="Times New Roman"/>
-          <w:sz w:val="24"/>
-          <w:szCs w:val="24"/>
-        </w:rPr>
-        <w:t xml:space="preserve"> (Internet Explorer 10+, Safari v8.0, </w:t>
-      </w:r>
-      <w:r>
-        <w:rPr>
-          <w:rFonts w:ascii="Times New Roman" w:hAnsi="Times New Roman" w:cs="Times New Roman"/>
-          <w:sz w:val="24"/>
-          <w:szCs w:val="24"/>
-        </w:rPr>
-        <w:t>vagy korszerűbb)</w:t>
-      </w:r>
-      <w:r>
-        <w:rPr>
-          <w:rFonts w:ascii="Times New Roman" w:hAnsi="Times New Roman" w:cs="Times New Roman"/>
-          <w:sz w:val="24"/>
-          <w:szCs w:val="24"/>
-        </w:rPr>
-        <w:t xml:space="preserve"> van telepítve.</w:t>
-      </w:r>
-      <w:r>
-        <w:rPr>
-          <w:rFonts w:ascii="Times New Roman" w:hAnsi="Times New Roman" w:cs="Times New Roman"/>
-          <w:sz w:val="24"/>
-          <w:szCs w:val="24"/>
-        </w:rPr>
-        <w:t xml:space="preserve"> A régebbi szoftverek</w:t>
-      </w:r>
-      <w:r>
-        <w:rPr>
-          <w:rFonts w:ascii="Times New Roman" w:hAnsi="Times New Roman" w:cs="Times New Roman"/>
-          <w:sz w:val="24"/>
-          <w:szCs w:val="24"/>
-        </w:rPr>
-        <w:t xml:space="preserve"> esetében egyes elemek helytelenül, vagy egyáltalán nem jelennek meg. A minimum képernyőfelbontásnak el kell érnie a </w:t>
-      </w:r>
-      <w:r>
-        <w:rPr>
-          <w:rFonts w:ascii="Times New Roman" w:hAnsi="Times New Roman" w:cs="Times New Roman"/>
-          <w:sz w:val="24"/>
-          <w:szCs w:val="24"/>
-        </w:rPr>
-        <w:t>1280 x 600 pixeles felbontást.</w:t>
-      </w:r>
-    </w:p>
-    <w:p>
-      <w:pPr>
-        <w:jc w:val="both"/>
-        <w:rPr>
-          <w:rFonts w:ascii="Times New Roman" w:hAnsi="Times New Roman" w:cs="Times New Roman"/>
-          <w:sz w:val="24"/>
-          <w:szCs w:val="24"/>
-        </w:rPr>
-      </w:pPr>
-    </w:p>
-    <w:p>
-      <w:pPr>
-        <w:pStyle w:val="Cmsor2"/>
-        <w:jc w:val="both"/>
-        <w:rPr>
-          <w:rFonts w:ascii="Times New Roman" w:hAnsi="Times New Roman" w:cs="Times New Roman"/>
-          <w:sz w:val="24"/>
-          <w:szCs w:val="24"/>
-        </w:rPr>
-      </w:pPr>
-      <w:bookmarkStart w:id="18" w:name="_Toc98874052"/>
-      <w:r>
-        <w:rPr>
-          <w:rFonts w:ascii="Times New Roman" w:hAnsi="Times New Roman" w:cs="Times New Roman"/>
-          <w:sz w:val="24"/>
-          <w:szCs w:val="24"/>
-        </w:rPr>
         <w:t>5.2 Használati útmutató</w:t>
       </w:r>
-      <w:bookmarkEnd w:id="18"/>
+      <w:bookmarkEnd w:id="19"/>
     </w:p>
     <w:p>
       <w:pPr>
@@ -11047,7 +13225,15 @@
           <w:sz w:val="24"/>
           <w:szCs w:val="24"/>
         </w:rPr>
-        <w:t>használata. (képernyőképek stb….)</w:t>
+        <w:t xml:space="preserve">használata. </w:t>
+      </w:r>
+      <w:r>
+        <w:rPr>
+          <w:rFonts w:ascii="Times New Roman" w:hAnsi="Times New Roman" w:cs="Times New Roman"/>
+          <w:sz w:val="24"/>
+          <w:szCs w:val="24"/>
+        </w:rPr>
+        <w:t>(tanuló)</w:t>
       </w:r>
     </w:p>
     <w:p>
@@ -11105,7 +13291,7 @@
                     <pic:cNvPicPr/>
                   </pic:nvPicPr>
                   <pic:blipFill>
-                    <a:blip r:embed="rId28"/>
+                    <a:blip r:embed="rId40"/>
                     <a:stretch>
                       <a:fillRect/>
                     </a:stretch>
@@ -11158,7 +13344,7 @@
                     <pic:cNvPicPr/>
                   </pic:nvPicPr>
                   <pic:blipFill>
-                    <a:blip r:embed="rId29"/>
+                    <a:blip r:embed="rId41"/>
                     <a:stretch>
                       <a:fillRect/>
                     </a:stretch>
@@ -11195,7 +13381,6 @@
           <w:sz w:val="24"/>
           <w:szCs w:val="24"/>
         </w:rPr>
-        <w:lastRenderedPageBreak/>
         <w:drawing>
           <wp:inline distT="0" distB="0" distL="0" distR="0" wp14:anchorId="140DD0B5" wp14:editId="1F779C1F">
             <wp:extent cx="5760720" cy="1809115"/>
@@ -11212,7 +13397,7 @@
                     <pic:cNvPicPr/>
                   </pic:nvPicPr>
                   <pic:blipFill>
-                    <a:blip r:embed="rId30"/>
+                    <a:blip r:embed="rId42"/>
                     <a:stretch>
                       <a:fillRect/>
                     </a:stretch>
@@ -11249,6 +13434,7 @@
           <w:sz w:val="24"/>
           <w:szCs w:val="24"/>
         </w:rPr>
+        <w:lastRenderedPageBreak/>
         <w:drawing>
           <wp:inline distT="0" distB="0" distL="0" distR="0" wp14:anchorId="5095BE76" wp14:editId="7D32AFCD">
             <wp:extent cx="5760720" cy="2747645"/>
@@ -11265,7 +13451,7 @@
                     <pic:cNvPicPr/>
                   </pic:nvPicPr>
                   <pic:blipFill>
-                    <a:blip r:embed="rId31"/>
+                    <a:blip r:embed="rId43"/>
                     <a:stretch>
                       <a:fillRect/>
                     </a:stretch>
@@ -11341,7 +13527,7 @@
                     <pic:cNvPicPr/>
                   </pic:nvPicPr>
                   <pic:blipFill>
-                    <a:blip r:embed="rId32"/>
+                    <a:blip r:embed="rId44"/>
                     <a:stretch>
                       <a:fillRect/>
                     </a:stretch>
@@ -11396,6 +13582,734 @@
       </w:pPr>
       <w:r>
         <w:rPr>
+          <w:noProof/>
+        </w:rPr>
+        <w:drawing>
+          <wp:inline distT="0" distB="0" distL="0" distR="0" wp14:anchorId="1EE7018D" wp14:editId="118E0AEF">
+            <wp:extent cx="5760720" cy="2359025"/>
+            <wp:effectExtent l="0" t="0" r="0" b="3175"/>
+            <wp:docPr id="38" name="Kép 38"/>
+            <wp:cNvGraphicFramePr>
+              <a:graphicFrameLocks xmlns:a="http://schemas.openxmlformats.org/drawingml/2006/main" noChangeAspect="1"/>
+            </wp:cNvGraphicFramePr>
+            <a:graphic xmlns:a="http://schemas.openxmlformats.org/drawingml/2006/main">
+              <a:graphicData uri="http://schemas.openxmlformats.org/drawingml/2006/picture">
+                <pic:pic xmlns:pic="http://schemas.openxmlformats.org/drawingml/2006/picture">
+                  <pic:nvPicPr>
+                    <pic:cNvPr id="1" name=""/>
+                    <pic:cNvPicPr/>
+                  </pic:nvPicPr>
+                  <pic:blipFill>
+                    <a:blip r:embed="rId45"/>
+                    <a:stretch>
+                      <a:fillRect/>
+                    </a:stretch>
+                  </pic:blipFill>
+                  <pic:spPr>
+                    <a:xfrm>
+                      <a:off x="0" y="0"/>
+                      <a:ext cx="5760720" cy="2359025"/>
+                    </a:xfrm>
+                    <a:prstGeom prst="rect">
+                      <a:avLst/>
+                    </a:prstGeom>
+                  </pic:spPr>
+                </pic:pic>
+              </a:graphicData>
+            </a:graphic>
+          </wp:inline>
+        </w:drawing>
+      </w:r>
+    </w:p>
+    <w:p>
+      <w:pPr>
+        <w:jc w:val="both"/>
+        <w:rPr>
+          <w:rFonts w:ascii="Times New Roman" w:hAnsi="Times New Roman" w:cs="Times New Roman"/>
+          <w:sz w:val="24"/>
+          <w:szCs w:val="24"/>
+        </w:rPr>
+      </w:pPr>
+    </w:p>
+    <w:p>
+      <w:pPr>
+        <w:jc w:val="both"/>
+        <w:rPr>
+          <w:rFonts w:ascii="Times New Roman" w:hAnsi="Times New Roman" w:cs="Times New Roman"/>
+          <w:sz w:val="24"/>
+          <w:szCs w:val="24"/>
+        </w:rPr>
+      </w:pPr>
+    </w:p>
+    <w:p>
+      <w:pPr>
+        <w:jc w:val="both"/>
+        <w:rPr>
+          <w:rFonts w:ascii="Times New Roman" w:hAnsi="Times New Roman" w:cs="Times New Roman"/>
+          <w:sz w:val="24"/>
+          <w:szCs w:val="24"/>
+        </w:rPr>
+      </w:pPr>
+    </w:p>
+    <w:p>
+      <w:pPr>
+        <w:jc w:val="both"/>
+        <w:rPr>
+          <w:rFonts w:ascii="Times New Roman" w:hAnsi="Times New Roman" w:cs="Times New Roman"/>
+          <w:sz w:val="24"/>
+          <w:szCs w:val="24"/>
+        </w:rPr>
+      </w:pPr>
+      <w:r>
+        <w:rPr>
+          <w:rFonts w:ascii="Times New Roman" w:hAnsi="Times New Roman" w:cs="Times New Roman"/>
+          <w:sz w:val="24"/>
+          <w:szCs w:val="24"/>
+        </w:rPr>
+        <w:lastRenderedPageBreak/>
+        <w:t>Felhasználói felület használata. (</w:t>
+      </w:r>
+      <w:r>
+        <w:rPr>
+          <w:rFonts w:ascii="Times New Roman" w:hAnsi="Times New Roman" w:cs="Times New Roman"/>
+          <w:sz w:val="24"/>
+          <w:szCs w:val="24"/>
+        </w:rPr>
+        <w:t>adminisztrátor</w:t>
+      </w:r>
+      <w:r>
+        <w:rPr>
+          <w:rFonts w:ascii="Times New Roman" w:hAnsi="Times New Roman" w:cs="Times New Roman"/>
+          <w:sz w:val="24"/>
+          <w:szCs w:val="24"/>
+        </w:rPr>
+        <w:t>)</w:t>
+      </w:r>
+    </w:p>
+    <w:p>
+      <w:pPr>
+        <w:pStyle w:val="Listaszerbekezds"/>
+        <w:numPr>
+          <w:ilvl w:val="0"/>
+          <w:numId w:val="4"/>
+        </w:numPr>
+        <w:jc w:val="both"/>
+        <w:rPr>
+          <w:rFonts w:ascii="Times New Roman" w:hAnsi="Times New Roman" w:cs="Times New Roman"/>
+          <w:sz w:val="24"/>
+          <w:szCs w:val="24"/>
+        </w:rPr>
+      </w:pPr>
+      <w:r>
+        <w:rPr>
+          <w:rFonts w:ascii="Times New Roman" w:hAnsi="Times New Roman" w:cs="Times New Roman"/>
+          <w:sz w:val="24"/>
+          <w:szCs w:val="24"/>
+        </w:rPr>
+        <w:t>Adatok módosítása az adatbázisban</w:t>
+      </w:r>
+    </w:p>
+    <w:p>
+      <w:pPr>
+        <w:jc w:val="both"/>
+        <w:rPr>
+          <w:rFonts w:ascii="Times New Roman" w:hAnsi="Times New Roman" w:cs="Times New Roman"/>
+          <w:sz w:val="24"/>
+          <w:szCs w:val="24"/>
+        </w:rPr>
+      </w:pPr>
+      <w:r>
+        <w:rPr>
+          <w:noProof/>
+        </w:rPr>
+        <w:drawing>
+          <wp:inline distT="0" distB="0" distL="0" distR="0" wp14:anchorId="680F2A03" wp14:editId="07183121">
+            <wp:extent cx="5760720" cy="3506470"/>
+            <wp:effectExtent l="0" t="0" r="0" b="0"/>
+            <wp:docPr id="39" name="Kép 39" descr="A képen szöveg látható&#10;&#10;Automatikusan generált leírás"/>
+            <wp:cNvGraphicFramePr>
+              <a:graphicFrameLocks xmlns:a="http://schemas.openxmlformats.org/drawingml/2006/main" noChangeAspect="1"/>
+            </wp:cNvGraphicFramePr>
+            <a:graphic xmlns:a="http://schemas.openxmlformats.org/drawingml/2006/main">
+              <a:graphicData uri="http://schemas.openxmlformats.org/drawingml/2006/picture">
+                <pic:pic xmlns:pic="http://schemas.openxmlformats.org/drawingml/2006/picture">
+                  <pic:nvPicPr>
+                    <pic:cNvPr id="39" name="Kép 39" descr="A képen szöveg látható&#10;&#10;Automatikusan generált leírás"/>
+                    <pic:cNvPicPr/>
+                  </pic:nvPicPr>
+                  <pic:blipFill>
+                    <a:blip r:embed="rId46"/>
+                    <a:stretch>
+                      <a:fillRect/>
+                    </a:stretch>
+                  </pic:blipFill>
+                  <pic:spPr>
+                    <a:xfrm>
+                      <a:off x="0" y="0"/>
+                      <a:ext cx="5760720" cy="3506470"/>
+                    </a:xfrm>
+                    <a:prstGeom prst="rect">
+                      <a:avLst/>
+                    </a:prstGeom>
+                  </pic:spPr>
+                </pic:pic>
+              </a:graphicData>
+            </a:graphic>
+          </wp:inline>
+        </w:drawing>
+      </w:r>
+    </w:p>
+    <w:p>
+      <w:pPr>
+        <w:pStyle w:val="Listaszerbekezds"/>
+        <w:numPr>
+          <w:ilvl w:val="0"/>
+          <w:numId w:val="4"/>
+        </w:numPr>
+        <w:jc w:val="both"/>
+        <w:rPr>
+          <w:rFonts w:ascii="Times New Roman" w:hAnsi="Times New Roman" w:cs="Times New Roman"/>
+          <w:sz w:val="24"/>
+          <w:szCs w:val="24"/>
+        </w:rPr>
+      </w:pPr>
+      <w:r>
+        <w:rPr>
+          <w:rFonts w:ascii="Times New Roman" w:hAnsi="Times New Roman" w:cs="Times New Roman"/>
+          <w:sz w:val="24"/>
+          <w:szCs w:val="24"/>
+        </w:rPr>
+        <w:t>Tanulók listája</w:t>
+      </w:r>
+    </w:p>
+    <w:p>
+      <w:pPr>
+        <w:jc w:val="both"/>
+        <w:rPr>
+          <w:rFonts w:ascii="Times New Roman" w:hAnsi="Times New Roman" w:cs="Times New Roman"/>
+          <w:sz w:val="24"/>
+          <w:szCs w:val="24"/>
+        </w:rPr>
+      </w:pPr>
+      <w:r>
+        <w:rPr>
+          <w:noProof/>
+        </w:rPr>
+        <w:drawing>
+          <wp:inline distT="0" distB="0" distL="0" distR="0" wp14:anchorId="75AEE9BB" wp14:editId="06939212">
+            <wp:extent cx="5760720" cy="1479550"/>
+            <wp:effectExtent l="0" t="0" r="0" b="6350"/>
+            <wp:docPr id="40" name="Kép 40" descr="A képen szöveg, képernyőkép, beltéri látható&#10;&#10;Automatikusan generált leírás"/>
+            <wp:cNvGraphicFramePr>
+              <a:graphicFrameLocks xmlns:a="http://schemas.openxmlformats.org/drawingml/2006/main" noChangeAspect="1"/>
+            </wp:cNvGraphicFramePr>
+            <a:graphic xmlns:a="http://schemas.openxmlformats.org/drawingml/2006/main">
+              <a:graphicData uri="http://schemas.openxmlformats.org/drawingml/2006/picture">
+                <pic:pic xmlns:pic="http://schemas.openxmlformats.org/drawingml/2006/picture">
+                  <pic:nvPicPr>
+                    <pic:cNvPr id="40" name="Kép 40" descr="A képen szöveg, képernyőkép, beltéri látható&#10;&#10;Automatikusan generált leírás"/>
+                    <pic:cNvPicPr/>
+                  </pic:nvPicPr>
+                  <pic:blipFill>
+                    <a:blip r:embed="rId47"/>
+                    <a:stretch>
+                      <a:fillRect/>
+                    </a:stretch>
+                  </pic:blipFill>
+                  <pic:spPr>
+                    <a:xfrm>
+                      <a:off x="0" y="0"/>
+                      <a:ext cx="5760720" cy="1479550"/>
+                    </a:xfrm>
+                    <a:prstGeom prst="rect">
+                      <a:avLst/>
+                    </a:prstGeom>
+                  </pic:spPr>
+                </pic:pic>
+              </a:graphicData>
+            </a:graphic>
+          </wp:inline>
+        </w:drawing>
+      </w:r>
+    </w:p>
+    <w:p>
+      <w:pPr>
+        <w:pStyle w:val="Listaszerbekezds"/>
+        <w:numPr>
+          <w:ilvl w:val="0"/>
+          <w:numId w:val="4"/>
+        </w:numPr>
+        <w:jc w:val="both"/>
+        <w:rPr>
+          <w:rFonts w:ascii="Times New Roman" w:hAnsi="Times New Roman" w:cs="Times New Roman"/>
+          <w:sz w:val="24"/>
+          <w:szCs w:val="24"/>
+        </w:rPr>
+      </w:pPr>
+      <w:r>
+        <w:rPr>
+          <w:rFonts w:ascii="Times New Roman" w:hAnsi="Times New Roman" w:cs="Times New Roman"/>
+          <w:sz w:val="24"/>
+          <w:szCs w:val="24"/>
+        </w:rPr>
+        <w:t>Oktatók listája</w:t>
+      </w:r>
+    </w:p>
+    <w:p>
+      <w:pPr>
+        <w:jc w:val="both"/>
+        <w:rPr>
+          <w:rFonts w:ascii="Times New Roman" w:hAnsi="Times New Roman" w:cs="Times New Roman"/>
+          <w:sz w:val="24"/>
+          <w:szCs w:val="24"/>
+        </w:rPr>
+      </w:pPr>
+      <w:r>
+        <w:rPr>
+          <w:noProof/>
+        </w:rPr>
+        <w:drawing>
+          <wp:inline distT="0" distB="0" distL="0" distR="0" wp14:anchorId="3C319DCC" wp14:editId="50EF6F67">
+            <wp:extent cx="5760720" cy="1427480"/>
+            <wp:effectExtent l="0" t="0" r="0" b="1270"/>
+            <wp:docPr id="41" name="Kép 41" descr="A képen szöveg látható&#10;&#10;Automatikusan generált leírás"/>
+            <wp:cNvGraphicFramePr>
+              <a:graphicFrameLocks xmlns:a="http://schemas.openxmlformats.org/drawingml/2006/main" noChangeAspect="1"/>
+            </wp:cNvGraphicFramePr>
+            <a:graphic xmlns:a="http://schemas.openxmlformats.org/drawingml/2006/main">
+              <a:graphicData uri="http://schemas.openxmlformats.org/drawingml/2006/picture">
+                <pic:pic xmlns:pic="http://schemas.openxmlformats.org/drawingml/2006/picture">
+                  <pic:nvPicPr>
+                    <pic:cNvPr id="41" name="Kép 41" descr="A képen szöveg látható&#10;&#10;Automatikusan generált leírás"/>
+                    <pic:cNvPicPr/>
+                  </pic:nvPicPr>
+                  <pic:blipFill>
+                    <a:blip r:embed="rId48"/>
+                    <a:stretch>
+                      <a:fillRect/>
+                    </a:stretch>
+                  </pic:blipFill>
+                  <pic:spPr>
+                    <a:xfrm>
+                      <a:off x="0" y="0"/>
+                      <a:ext cx="5760720" cy="1427480"/>
+                    </a:xfrm>
+                    <a:prstGeom prst="rect">
+                      <a:avLst/>
+                    </a:prstGeom>
+                  </pic:spPr>
+                </pic:pic>
+              </a:graphicData>
+            </a:graphic>
+          </wp:inline>
+        </w:drawing>
+      </w:r>
+    </w:p>
+    <w:p>
+      <w:pPr>
+        <w:jc w:val="both"/>
+        <w:rPr>
+          <w:rFonts w:ascii="Times New Roman" w:hAnsi="Times New Roman" w:cs="Times New Roman"/>
+          <w:sz w:val="24"/>
+          <w:szCs w:val="24"/>
+        </w:rPr>
+      </w:pPr>
+    </w:p>
+    <w:p>
+      <w:pPr>
+        <w:jc w:val="both"/>
+        <w:rPr>
+          <w:rFonts w:ascii="Times New Roman" w:hAnsi="Times New Roman" w:cs="Times New Roman"/>
+          <w:sz w:val="24"/>
+          <w:szCs w:val="24"/>
+        </w:rPr>
+      </w:pPr>
+    </w:p>
+    <w:p>
+      <w:pPr>
+        <w:jc w:val="both"/>
+        <w:rPr>
+          <w:rFonts w:ascii="Times New Roman" w:hAnsi="Times New Roman" w:cs="Times New Roman"/>
+          <w:sz w:val="24"/>
+          <w:szCs w:val="24"/>
+        </w:rPr>
+      </w:pPr>
+    </w:p>
+    <w:p>
+      <w:pPr>
+        <w:pStyle w:val="Listaszerbekezds"/>
+        <w:numPr>
+          <w:ilvl w:val="0"/>
+          <w:numId w:val="4"/>
+        </w:numPr>
+        <w:jc w:val="both"/>
+        <w:rPr>
+          <w:rFonts w:ascii="Times New Roman" w:hAnsi="Times New Roman" w:cs="Times New Roman"/>
+          <w:sz w:val="24"/>
+          <w:szCs w:val="24"/>
+        </w:rPr>
+      </w:pPr>
+      <w:r>
+        <w:rPr>
+          <w:rFonts w:ascii="Times New Roman" w:hAnsi="Times New Roman" w:cs="Times New Roman"/>
+          <w:sz w:val="24"/>
+          <w:szCs w:val="24"/>
+        </w:rPr>
+        <w:lastRenderedPageBreak/>
+        <w:t>Járművek listája</w:t>
+      </w:r>
+    </w:p>
+    <w:p>
+      <w:pPr>
+        <w:jc w:val="both"/>
+        <w:rPr>
+          <w:rFonts w:ascii="Times New Roman" w:hAnsi="Times New Roman" w:cs="Times New Roman"/>
+          <w:sz w:val="24"/>
+          <w:szCs w:val="24"/>
+        </w:rPr>
+      </w:pPr>
+      <w:r>
+        <w:rPr>
+          <w:noProof/>
+        </w:rPr>
+        <w:drawing>
+          <wp:inline distT="0" distB="0" distL="0" distR="0" wp14:anchorId="61D56958" wp14:editId="16EE3676">
+            <wp:extent cx="5760720" cy="1419225"/>
+            <wp:effectExtent l="0" t="0" r="0" b="9525"/>
+            <wp:docPr id="42" name="Kép 42" descr="A képen szöveg, képernyőkép, égbolt látható&#10;&#10;Automatikusan generált leírás"/>
+            <wp:cNvGraphicFramePr>
+              <a:graphicFrameLocks xmlns:a="http://schemas.openxmlformats.org/drawingml/2006/main" noChangeAspect="1"/>
+            </wp:cNvGraphicFramePr>
+            <a:graphic xmlns:a="http://schemas.openxmlformats.org/drawingml/2006/main">
+              <a:graphicData uri="http://schemas.openxmlformats.org/drawingml/2006/picture">
+                <pic:pic xmlns:pic="http://schemas.openxmlformats.org/drawingml/2006/picture">
+                  <pic:nvPicPr>
+                    <pic:cNvPr id="42" name="Kép 42" descr="A képen szöveg, képernyőkép, égbolt látható&#10;&#10;Automatikusan generált leírás"/>
+                    <pic:cNvPicPr/>
+                  </pic:nvPicPr>
+                  <pic:blipFill>
+                    <a:blip r:embed="rId49"/>
+                    <a:stretch>
+                      <a:fillRect/>
+                    </a:stretch>
+                  </pic:blipFill>
+                  <pic:spPr>
+                    <a:xfrm>
+                      <a:off x="0" y="0"/>
+                      <a:ext cx="5760720" cy="1419225"/>
+                    </a:xfrm>
+                    <a:prstGeom prst="rect">
+                      <a:avLst/>
+                    </a:prstGeom>
+                  </pic:spPr>
+                </pic:pic>
+              </a:graphicData>
+            </a:graphic>
+          </wp:inline>
+        </w:drawing>
+      </w:r>
+    </w:p>
+    <w:p>
+      <w:pPr>
+        <w:pStyle w:val="Listaszerbekezds"/>
+        <w:numPr>
+          <w:ilvl w:val="0"/>
+          <w:numId w:val="4"/>
+        </w:numPr>
+        <w:jc w:val="both"/>
+        <w:rPr>
+          <w:rFonts w:ascii="Times New Roman" w:hAnsi="Times New Roman" w:cs="Times New Roman"/>
+          <w:sz w:val="24"/>
+          <w:szCs w:val="24"/>
+        </w:rPr>
+      </w:pPr>
+      <w:r>
+        <w:rPr>
+          <w:rFonts w:ascii="Times New Roman" w:hAnsi="Times New Roman" w:cs="Times New Roman"/>
+          <w:sz w:val="24"/>
+          <w:szCs w:val="24"/>
+        </w:rPr>
+        <w:t>Óraszámok</w:t>
+      </w:r>
+    </w:p>
+    <w:p>
+      <w:pPr>
+        <w:jc w:val="both"/>
+        <w:rPr>
+          <w:rFonts w:ascii="Times New Roman" w:hAnsi="Times New Roman" w:cs="Times New Roman"/>
+          <w:sz w:val="24"/>
+          <w:szCs w:val="24"/>
+        </w:rPr>
+      </w:pPr>
+      <w:r>
+        <w:rPr>
+          <w:noProof/>
+        </w:rPr>
+        <w:drawing>
+          <wp:inline distT="0" distB="0" distL="0" distR="0" wp14:anchorId="16E4ED13" wp14:editId="7FA287C1">
+            <wp:extent cx="5760720" cy="1833880"/>
+            <wp:effectExtent l="0" t="0" r="0" b="6985"/>
+            <wp:docPr id="43" name="Kép 43" descr="A képen szöveg, fehér látható&#10;&#10;Automatikusan generált leírás"/>
+            <wp:cNvGraphicFramePr>
+              <a:graphicFrameLocks xmlns:a="http://schemas.openxmlformats.org/drawingml/2006/main" noChangeAspect="1"/>
+            </wp:cNvGraphicFramePr>
+            <a:graphic xmlns:a="http://schemas.openxmlformats.org/drawingml/2006/main">
+              <a:graphicData uri="http://schemas.openxmlformats.org/drawingml/2006/picture">
+                <pic:pic xmlns:pic="http://schemas.openxmlformats.org/drawingml/2006/picture">
+                  <pic:nvPicPr>
+                    <pic:cNvPr id="43" name="Kép 43" descr="A képen szöveg, fehér látható&#10;&#10;Automatikusan generált leírás"/>
+                    <pic:cNvPicPr/>
+                  </pic:nvPicPr>
+                  <pic:blipFill>
+                    <a:blip r:embed="rId50"/>
+                    <a:stretch>
+                      <a:fillRect/>
+                    </a:stretch>
+                  </pic:blipFill>
+                  <pic:spPr>
+                    <a:xfrm>
+                      <a:off x="0" y="0"/>
+                      <a:ext cx="5760720" cy="1833880"/>
+                    </a:xfrm>
+                    <a:prstGeom prst="rect">
+                      <a:avLst/>
+                    </a:prstGeom>
+                  </pic:spPr>
+                </pic:pic>
+              </a:graphicData>
+            </a:graphic>
+          </wp:inline>
+        </w:drawing>
+      </w:r>
+    </w:p>
+    <w:p>
+      <w:pPr>
+        <w:pStyle w:val="Listaszerbekezds"/>
+        <w:numPr>
+          <w:ilvl w:val="0"/>
+          <w:numId w:val="4"/>
+        </w:numPr>
+        <w:jc w:val="both"/>
+        <w:rPr>
+          <w:rFonts w:ascii="Times New Roman" w:hAnsi="Times New Roman" w:cs="Times New Roman"/>
+          <w:sz w:val="24"/>
+          <w:szCs w:val="24"/>
+        </w:rPr>
+      </w:pPr>
+      <w:r>
+        <w:rPr>
+          <w:rFonts w:ascii="Times New Roman" w:hAnsi="Times New Roman" w:cs="Times New Roman"/>
+          <w:sz w:val="24"/>
+          <w:szCs w:val="24"/>
+        </w:rPr>
+        <w:t>Gépjárműveink</w:t>
+      </w:r>
+    </w:p>
+    <w:p>
+      <w:pPr>
+        <w:jc w:val="both"/>
+        <w:rPr>
+          <w:rFonts w:ascii="Times New Roman" w:hAnsi="Times New Roman" w:cs="Times New Roman"/>
+          <w:sz w:val="24"/>
+          <w:szCs w:val="24"/>
+        </w:rPr>
+      </w:pPr>
+      <w:r>
+        <w:rPr>
+          <w:noProof/>
+        </w:rPr>
+        <w:drawing>
+          <wp:inline distT="0" distB="0" distL="0" distR="0" wp14:anchorId="2509BEAA" wp14:editId="3089AD5E">
+            <wp:extent cx="5760720" cy="2634615"/>
+            <wp:effectExtent l="0" t="0" r="0" b="0"/>
+            <wp:docPr id="50" name="Kép 50"/>
+            <wp:cNvGraphicFramePr>
+              <a:graphicFrameLocks xmlns:a="http://schemas.openxmlformats.org/drawingml/2006/main" noChangeAspect="1"/>
+            </wp:cNvGraphicFramePr>
+            <a:graphic xmlns:a="http://schemas.openxmlformats.org/drawingml/2006/main">
+              <a:graphicData uri="http://schemas.openxmlformats.org/drawingml/2006/picture">
+                <pic:pic xmlns:pic="http://schemas.openxmlformats.org/drawingml/2006/picture">
+                  <pic:nvPicPr>
+                    <pic:cNvPr id="1" name=""/>
+                    <pic:cNvPicPr/>
+                  </pic:nvPicPr>
+                  <pic:blipFill>
+                    <a:blip r:embed="rId51"/>
+                    <a:stretch>
+                      <a:fillRect/>
+                    </a:stretch>
+                  </pic:blipFill>
+                  <pic:spPr>
+                    <a:xfrm>
+                      <a:off x="0" y="0"/>
+                      <a:ext cx="5760720" cy="2634615"/>
+                    </a:xfrm>
+                    <a:prstGeom prst="rect">
+                      <a:avLst/>
+                    </a:prstGeom>
+                  </pic:spPr>
+                </pic:pic>
+              </a:graphicData>
+            </a:graphic>
+          </wp:inline>
+        </w:drawing>
+      </w:r>
+    </w:p>
+    <w:p>
+      <w:pPr>
+        <w:jc w:val="both"/>
+        <w:rPr>
+          <w:rFonts w:ascii="Times New Roman" w:hAnsi="Times New Roman" w:cs="Times New Roman"/>
+          <w:sz w:val="24"/>
+          <w:szCs w:val="24"/>
+        </w:rPr>
+      </w:pPr>
+    </w:p>
+    <w:p>
+      <w:pPr>
+        <w:jc w:val="both"/>
+        <w:rPr>
+          <w:rFonts w:ascii="Times New Roman" w:hAnsi="Times New Roman" w:cs="Times New Roman"/>
+          <w:sz w:val="24"/>
+          <w:szCs w:val="24"/>
+        </w:rPr>
+      </w:pPr>
+    </w:p>
+    <w:p>
+      <w:pPr>
+        <w:jc w:val="both"/>
+        <w:rPr>
+          <w:rFonts w:ascii="Times New Roman" w:hAnsi="Times New Roman" w:cs="Times New Roman"/>
+          <w:sz w:val="24"/>
+          <w:szCs w:val="24"/>
+        </w:rPr>
+      </w:pPr>
+    </w:p>
+    <w:p>
+      <w:pPr>
+        <w:jc w:val="both"/>
+        <w:rPr>
+          <w:rFonts w:ascii="Times New Roman" w:hAnsi="Times New Roman" w:cs="Times New Roman"/>
+          <w:sz w:val="24"/>
+          <w:szCs w:val="24"/>
+        </w:rPr>
+      </w:pPr>
+    </w:p>
+    <w:p>
+      <w:pPr>
+        <w:jc w:val="both"/>
+        <w:rPr>
+          <w:rFonts w:ascii="Times New Roman" w:hAnsi="Times New Roman" w:cs="Times New Roman"/>
+          <w:sz w:val="24"/>
+          <w:szCs w:val="24"/>
+        </w:rPr>
+      </w:pPr>
+    </w:p>
+    <w:p>
+      <w:pPr>
+        <w:jc w:val="both"/>
+        <w:rPr>
+          <w:rFonts w:ascii="Times New Roman" w:hAnsi="Times New Roman" w:cs="Times New Roman"/>
+          <w:sz w:val="24"/>
+          <w:szCs w:val="24"/>
+        </w:rPr>
+      </w:pPr>
+    </w:p>
+    <w:p>
+      <w:pPr>
+        <w:pStyle w:val="Listaszerbekezds"/>
+        <w:numPr>
+          <w:ilvl w:val="0"/>
+          <w:numId w:val="4"/>
+        </w:numPr>
+        <w:jc w:val="both"/>
+        <w:rPr>
+          <w:rFonts w:ascii="Times New Roman" w:hAnsi="Times New Roman" w:cs="Times New Roman"/>
+          <w:sz w:val="24"/>
+          <w:szCs w:val="24"/>
+        </w:rPr>
+      </w:pPr>
+      <w:r>
+        <w:rPr>
+          <w:rFonts w:ascii="Times New Roman" w:hAnsi="Times New Roman" w:cs="Times New Roman"/>
+          <w:sz w:val="24"/>
+          <w:szCs w:val="24"/>
+        </w:rPr>
+        <w:lastRenderedPageBreak/>
+        <w:t>Oktatóink</w:t>
+      </w:r>
+    </w:p>
+    <w:p>
+      <w:pPr>
+        <w:jc w:val="both"/>
+        <w:rPr>
+          <w:rFonts w:ascii="Times New Roman" w:hAnsi="Times New Roman" w:cs="Times New Roman"/>
+          <w:sz w:val="24"/>
+          <w:szCs w:val="24"/>
+        </w:rPr>
+      </w:pPr>
+      <w:r>
+        <w:rPr>
+          <w:noProof/>
+        </w:rPr>
+        <w:drawing>
+          <wp:inline distT="0" distB="0" distL="0" distR="0" wp14:anchorId="0D7F7818" wp14:editId="1E218181">
+            <wp:extent cx="5760720" cy="2601595"/>
+            <wp:effectExtent l="0" t="0" r="0" b="8255"/>
+            <wp:docPr id="51" name="Kép 51"/>
+            <wp:cNvGraphicFramePr>
+              <a:graphicFrameLocks xmlns:a="http://schemas.openxmlformats.org/drawingml/2006/main" noChangeAspect="1"/>
+            </wp:cNvGraphicFramePr>
+            <a:graphic xmlns:a="http://schemas.openxmlformats.org/drawingml/2006/main">
+              <a:graphicData uri="http://schemas.openxmlformats.org/drawingml/2006/picture">
+                <pic:pic xmlns:pic="http://schemas.openxmlformats.org/drawingml/2006/picture">
+                  <pic:nvPicPr>
+                    <pic:cNvPr id="1" name=""/>
+                    <pic:cNvPicPr/>
+                  </pic:nvPicPr>
+                  <pic:blipFill>
+                    <a:blip r:embed="rId52"/>
+                    <a:stretch>
+                      <a:fillRect/>
+                    </a:stretch>
+                  </pic:blipFill>
+                  <pic:spPr>
+                    <a:xfrm>
+                      <a:off x="0" y="0"/>
+                      <a:ext cx="5760720" cy="2601595"/>
+                    </a:xfrm>
+                    <a:prstGeom prst="rect">
+                      <a:avLst/>
+                    </a:prstGeom>
+                  </pic:spPr>
+                </pic:pic>
+              </a:graphicData>
+            </a:graphic>
+          </wp:inline>
+        </w:drawing>
+      </w:r>
+    </w:p>
+    <w:p>
+      <w:pPr>
+        <w:jc w:val="both"/>
+        <w:rPr>
+          <w:rFonts w:ascii="Times New Roman" w:hAnsi="Times New Roman" w:cs="Times New Roman"/>
+          <w:sz w:val="24"/>
+          <w:szCs w:val="24"/>
+        </w:rPr>
+      </w:pPr>
+    </w:p>
+    <w:p>
+      <w:pPr>
+        <w:jc w:val="both"/>
+        <w:rPr>
+          <w:rFonts w:ascii="Times New Roman" w:hAnsi="Times New Roman" w:cs="Times New Roman"/>
+          <w:sz w:val="24"/>
+          <w:szCs w:val="24"/>
+        </w:rPr>
+      </w:pPr>
+      <w:r>
+        <w:rPr>
           <w:rFonts w:ascii="Times New Roman" w:hAnsi="Times New Roman" w:cs="Times New Roman"/>
           <w:sz w:val="24"/>
           <w:szCs w:val="24"/>
@@ -11423,7 +14337,7 @@
           <w:szCs w:val="24"/>
         </w:rPr>
       </w:pPr>
-      <w:bookmarkStart w:id="19" w:name="_Toc98874053"/>
+      <w:bookmarkStart w:id="20" w:name="_Toc99288836"/>
       <w:r>
         <w:rPr>
           <w:rFonts w:ascii="Times New Roman" w:hAnsi="Times New Roman" w:cs="Times New Roman"/>
@@ -11432,7 +14346,285 @@
         </w:rPr>
         <w:t>5.3 Mobilos nézet</w:t>
       </w:r>
-      <w:bookmarkEnd w:id="19"/>
+      <w:bookmarkEnd w:id="20"/>
+    </w:p>
+    <w:p>
+      <w:pPr>
+        <w:jc w:val="both"/>
+        <w:rPr>
+          <w:rFonts w:ascii="Times New Roman" w:hAnsi="Times New Roman" w:cs="Times New Roman"/>
+          <w:sz w:val="24"/>
+          <w:szCs w:val="24"/>
+        </w:rPr>
+      </w:pPr>
+    </w:p>
+    <w:p>
+      <w:pPr>
+        <w:jc w:val="both"/>
+        <w:rPr>
+          <w:noProof/>
+        </w:rPr>
+      </w:pPr>
+      <w:r>
+        <w:rPr>
+          <w:noProof/>
+        </w:rPr>
+        <w:drawing>
+          <wp:inline distT="0" distB="0" distL="0" distR="0" wp14:anchorId="6AA4EF6B" wp14:editId="75043220">
+            <wp:extent cx="1973828" cy="3705860"/>
+            <wp:effectExtent l="0" t="0" r="7620" b="8890"/>
+            <wp:docPr id="44" name="Kép 44" descr="A képen szöveg látható&#10;&#10;Automatikusan generált leírás"/>
+            <wp:cNvGraphicFramePr>
+              <a:graphicFrameLocks xmlns:a="http://schemas.openxmlformats.org/drawingml/2006/main" noChangeAspect="1"/>
+            </wp:cNvGraphicFramePr>
+            <a:graphic xmlns:a="http://schemas.openxmlformats.org/drawingml/2006/main">
+              <a:graphicData uri="http://schemas.openxmlformats.org/drawingml/2006/picture">
+                <pic:pic xmlns:pic="http://schemas.openxmlformats.org/drawingml/2006/picture">
+                  <pic:nvPicPr>
+                    <pic:cNvPr id="44" name="Kép 44" descr="A képen szöveg látható&#10;&#10;Automatikusan generált leírás"/>
+                    <pic:cNvPicPr/>
+                  </pic:nvPicPr>
+                  <pic:blipFill>
+                    <a:blip r:embed="rId53"/>
+                    <a:stretch>
+                      <a:fillRect/>
+                    </a:stretch>
+                  </pic:blipFill>
+                  <pic:spPr>
+                    <a:xfrm>
+                      <a:off x="0" y="0"/>
+                      <a:ext cx="1981622" cy="3720493"/>
+                    </a:xfrm>
+                    <a:prstGeom prst="rect">
+                      <a:avLst/>
+                    </a:prstGeom>
+                  </pic:spPr>
+                </pic:pic>
+              </a:graphicData>
+            </a:graphic>
+          </wp:inline>
+        </w:drawing>
+      </w:r>
+      <w:r>
+        <w:rPr>
+          <w:noProof/>
+        </w:rPr>
+        <w:drawing>
+          <wp:inline distT="0" distB="0" distL="0" distR="0" wp14:anchorId="1669C4E5" wp14:editId="1B66BF80">
+            <wp:extent cx="1869783" cy="3676429"/>
+            <wp:effectExtent l="0" t="0" r="0" b="635"/>
+            <wp:docPr id="45" name="Kép 45" descr="A képen szöveg látható&#10;&#10;Automatikusan generált leírás"/>
+            <wp:cNvGraphicFramePr>
+              <a:graphicFrameLocks xmlns:a="http://schemas.openxmlformats.org/drawingml/2006/main" noChangeAspect="1"/>
+            </wp:cNvGraphicFramePr>
+            <a:graphic xmlns:a="http://schemas.openxmlformats.org/drawingml/2006/main">
+              <a:graphicData uri="http://schemas.openxmlformats.org/drawingml/2006/picture">
+                <pic:pic xmlns:pic="http://schemas.openxmlformats.org/drawingml/2006/picture">
+                  <pic:nvPicPr>
+                    <pic:cNvPr id="45" name="Kép 45" descr="A képen szöveg látható&#10;&#10;Automatikusan generált leírás"/>
+                    <pic:cNvPicPr/>
+                  </pic:nvPicPr>
+                  <pic:blipFill>
+                    <a:blip r:embed="rId54"/>
+                    <a:stretch>
+                      <a:fillRect/>
+                    </a:stretch>
+                  </pic:blipFill>
+                  <pic:spPr>
+                    <a:xfrm>
+                      <a:off x="0" y="0"/>
+                      <a:ext cx="1881088" cy="3698657"/>
+                    </a:xfrm>
+                    <a:prstGeom prst="rect">
+                      <a:avLst/>
+                    </a:prstGeom>
+                  </pic:spPr>
+                </pic:pic>
+              </a:graphicData>
+            </a:graphic>
+          </wp:inline>
+        </w:drawing>
+      </w:r>
+      <w:r>
+        <w:rPr>
+          <w:noProof/>
+        </w:rPr>
+        <w:t xml:space="preserve"> </w:t>
+      </w:r>
+      <w:r>
+        <w:rPr>
+          <w:noProof/>
+        </w:rPr>
+        <w:drawing>
+          <wp:inline distT="0" distB="0" distL="0" distR="0" wp14:anchorId="723FFDE2" wp14:editId="1C776EFA">
+            <wp:extent cx="1752600" cy="3718813"/>
+            <wp:effectExtent l="0" t="0" r="0" b="0"/>
+            <wp:docPr id="46" name="Kép 46" descr="A képen szöveg látható&#10;&#10;Automatikusan generált leírás"/>
+            <wp:cNvGraphicFramePr>
+              <a:graphicFrameLocks xmlns:a="http://schemas.openxmlformats.org/drawingml/2006/main" noChangeAspect="1"/>
+            </wp:cNvGraphicFramePr>
+            <a:graphic xmlns:a="http://schemas.openxmlformats.org/drawingml/2006/main">
+              <a:graphicData uri="http://schemas.openxmlformats.org/drawingml/2006/picture">
+                <pic:pic xmlns:pic="http://schemas.openxmlformats.org/drawingml/2006/picture">
+                  <pic:nvPicPr>
+                    <pic:cNvPr id="46" name="Kép 46" descr="A képen szöveg látható&#10;&#10;Automatikusan generált leírás"/>
+                    <pic:cNvPicPr/>
+                  </pic:nvPicPr>
+                  <pic:blipFill>
+                    <a:blip r:embed="rId55"/>
+                    <a:stretch>
+                      <a:fillRect/>
+                    </a:stretch>
+                  </pic:blipFill>
+                  <pic:spPr>
+                    <a:xfrm>
+                      <a:off x="0" y="0"/>
+                      <a:ext cx="1762167" cy="3739113"/>
+                    </a:xfrm>
+                    <a:prstGeom prst="rect">
+                      <a:avLst/>
+                    </a:prstGeom>
+                  </pic:spPr>
+                </pic:pic>
+              </a:graphicData>
+            </a:graphic>
+          </wp:inline>
+        </w:drawing>
+      </w:r>
+    </w:p>
+    <w:p>
+      <w:pPr>
+        <w:jc w:val="both"/>
+        <w:rPr>
+          <w:noProof/>
+        </w:rPr>
+      </w:pPr>
+      <w:r>
+        <w:rPr>
+          <w:noProof/>
+        </w:rPr>
+        <w:drawing>
+          <wp:inline distT="0" distB="0" distL="0" distR="0" wp14:anchorId="07FEF1B2" wp14:editId="44D81E3A">
+            <wp:extent cx="1888152" cy="3732167"/>
+            <wp:effectExtent l="0" t="0" r="0" b="1905"/>
+            <wp:docPr id="47" name="Kép 47"/>
+            <wp:cNvGraphicFramePr>
+              <a:graphicFrameLocks xmlns:a="http://schemas.openxmlformats.org/drawingml/2006/main" noChangeAspect="1"/>
+            </wp:cNvGraphicFramePr>
+            <a:graphic xmlns:a="http://schemas.openxmlformats.org/drawingml/2006/main">
+              <a:graphicData uri="http://schemas.openxmlformats.org/drawingml/2006/picture">
+                <pic:pic xmlns:pic="http://schemas.openxmlformats.org/drawingml/2006/picture">
+                  <pic:nvPicPr>
+                    <pic:cNvPr id="1" name=""/>
+                    <pic:cNvPicPr/>
+                  </pic:nvPicPr>
+                  <pic:blipFill>
+                    <a:blip r:embed="rId56"/>
+                    <a:stretch>
+                      <a:fillRect/>
+                    </a:stretch>
+                  </pic:blipFill>
+                  <pic:spPr>
+                    <a:xfrm>
+                      <a:off x="0" y="0"/>
+                      <a:ext cx="1903804" cy="3763106"/>
+                    </a:xfrm>
+                    <a:prstGeom prst="rect">
+                      <a:avLst/>
+                    </a:prstGeom>
+                  </pic:spPr>
+                </pic:pic>
+              </a:graphicData>
+            </a:graphic>
+          </wp:inline>
+        </w:drawing>
+      </w:r>
+      <w:r>
+        <w:rPr>
+          <w:noProof/>
+        </w:rPr>
+        <w:drawing>
+          <wp:inline distT="0" distB="0" distL="0" distR="0" wp14:anchorId="2BD2086C" wp14:editId="652D13D1">
+            <wp:extent cx="1901860" cy="3725493"/>
+            <wp:effectExtent l="0" t="0" r="3175" b="8890"/>
+            <wp:docPr id="48" name="Kép 48"/>
+            <wp:cNvGraphicFramePr>
+              <a:graphicFrameLocks xmlns:a="http://schemas.openxmlformats.org/drawingml/2006/main" noChangeAspect="1"/>
+            </wp:cNvGraphicFramePr>
+            <a:graphic xmlns:a="http://schemas.openxmlformats.org/drawingml/2006/main">
+              <a:graphicData uri="http://schemas.openxmlformats.org/drawingml/2006/picture">
+                <pic:pic xmlns:pic="http://schemas.openxmlformats.org/drawingml/2006/picture">
+                  <pic:nvPicPr>
+                    <pic:cNvPr id="1" name=""/>
+                    <pic:cNvPicPr/>
+                  </pic:nvPicPr>
+                  <pic:blipFill>
+                    <a:blip r:embed="rId57"/>
+                    <a:stretch>
+                      <a:fillRect/>
+                    </a:stretch>
+                  </pic:blipFill>
+                  <pic:spPr>
+                    <a:xfrm>
+                      <a:off x="0" y="0"/>
+                      <a:ext cx="1913616" cy="3748522"/>
+                    </a:xfrm>
+                    <a:prstGeom prst="rect">
+                      <a:avLst/>
+                    </a:prstGeom>
+                  </pic:spPr>
+                </pic:pic>
+              </a:graphicData>
+            </a:graphic>
+          </wp:inline>
+        </w:drawing>
+      </w:r>
+      <w:r>
+        <w:rPr>
+          <w:noProof/>
+        </w:rPr>
+        <w:t xml:space="preserve"> </w:t>
+      </w:r>
+      <w:r>
+        <w:rPr>
+          <w:noProof/>
+        </w:rPr>
+        <w:drawing>
+          <wp:inline distT="0" distB="0" distL="0" distR="0" wp14:anchorId="0C9A9381" wp14:editId="2D780EC7">
+            <wp:extent cx="1860550" cy="3730920"/>
+            <wp:effectExtent l="0" t="0" r="6350" b="3175"/>
+            <wp:docPr id="49" name="Kép 49" descr="A képen szöveg látható&#10;&#10;Automatikusan generált leírás"/>
+            <wp:cNvGraphicFramePr>
+              <a:graphicFrameLocks xmlns:a="http://schemas.openxmlformats.org/drawingml/2006/main" noChangeAspect="1"/>
+            </wp:cNvGraphicFramePr>
+            <a:graphic xmlns:a="http://schemas.openxmlformats.org/drawingml/2006/main">
+              <a:graphicData uri="http://schemas.openxmlformats.org/drawingml/2006/picture">
+                <pic:pic xmlns:pic="http://schemas.openxmlformats.org/drawingml/2006/picture">
+                  <pic:nvPicPr>
+                    <pic:cNvPr id="49" name="Kép 49" descr="A képen szöveg látható&#10;&#10;Automatikusan generált leírás"/>
+                    <pic:cNvPicPr/>
+                  </pic:nvPicPr>
+                  <pic:blipFill>
+                    <a:blip r:embed="rId58"/>
+                    <a:stretch>
+                      <a:fillRect/>
+                    </a:stretch>
+                  </pic:blipFill>
+                  <pic:spPr>
+                    <a:xfrm>
+                      <a:off x="0" y="0"/>
+                      <a:ext cx="1860697" cy="3731215"/>
+                    </a:xfrm>
+                    <a:prstGeom prst="rect">
+                      <a:avLst/>
+                    </a:prstGeom>
+                  </pic:spPr>
+                </pic:pic>
+              </a:graphicData>
+            </a:graphic>
+          </wp:inline>
+        </w:drawing>
+      </w:r>
     </w:p>
     <w:p>
       <w:pPr>
@@ -11462,7 +14654,7 @@
           <w:szCs w:val="24"/>
         </w:rPr>
       </w:pPr>
-      <w:bookmarkStart w:id="20" w:name="_Toc98874054"/>
+      <w:bookmarkStart w:id="21" w:name="_Toc99288837"/>
       <w:r>
         <w:rPr>
           <w:rFonts w:ascii="Times New Roman" w:hAnsi="Times New Roman" w:cs="Times New Roman"/>
@@ -11504,7 +14696,7 @@
         </w:rPr>
         <w:t xml:space="preserve"> kapcsolatban</w:t>
       </w:r>
-      <w:bookmarkEnd w:id="20"/>
+      <w:bookmarkEnd w:id="21"/>
     </w:p>
     <w:p>
       <w:pPr>
@@ -11576,7 +14768,7 @@
           <w:szCs w:val="24"/>
         </w:rPr>
       </w:pPr>
-      <w:bookmarkStart w:id="21" w:name="_Toc98874055"/>
+      <w:bookmarkStart w:id="22" w:name="_Toc99288838"/>
       <w:r>
         <w:rPr>
           <w:rFonts w:ascii="Times New Roman" w:hAnsi="Times New Roman" w:cs="Times New Roman"/>
@@ -11585,7 +14777,7 @@
         </w:rPr>
         <w:t>Csapatmunka</w:t>
       </w:r>
-      <w:bookmarkEnd w:id="21"/>
+      <w:bookmarkEnd w:id="22"/>
     </w:p>
     <w:p/>
     <w:p>
@@ -11620,7 +14812,7 @@
           <w:szCs w:val="24"/>
         </w:rPr>
       </w:pPr>
-      <w:bookmarkStart w:id="22" w:name="_Toc98874056"/>
+      <w:bookmarkStart w:id="23" w:name="_Toc99288839"/>
       <w:r>
         <w:rPr>
           <w:rFonts w:ascii="Times New Roman" w:hAnsi="Times New Roman" w:cs="Times New Roman"/>
@@ -11630,7 +14822,7 @@
         <w:lastRenderedPageBreak/>
         <w:t>Összegzés</w:t>
       </w:r>
-      <w:bookmarkEnd w:id="22"/>
+      <w:bookmarkEnd w:id="23"/>
     </w:p>
     <w:p>
       <w:pPr>
@@ -11735,7 +14927,7 @@
           <w:szCs w:val="24"/>
         </w:rPr>
       </w:pPr>
-      <w:bookmarkStart w:id="23" w:name="_Toc98874057"/>
+      <w:bookmarkStart w:id="24" w:name="_Toc99288840"/>
       <w:r>
         <w:rPr>
           <w:rFonts w:ascii="Times New Roman" w:hAnsi="Times New Roman" w:cs="Times New Roman"/>
@@ -11745,35 +14937,454 @@
         <w:lastRenderedPageBreak/>
         <w:t>Köszönetnyilvánítás</w:t>
       </w:r>
-      <w:bookmarkEnd w:id="23"/>
-    </w:p>
-    <w:p>
-      <w:pPr>
-        <w:jc w:val="both"/>
-        <w:rPr>
-          <w:rFonts w:ascii="Times New Roman" w:hAnsi="Times New Roman" w:cs="Times New Roman"/>
-          <w:sz w:val="24"/>
-          <w:szCs w:val="24"/>
-        </w:rPr>
-      </w:pPr>
-      <w:r>
-        <w:rPr>
-          <w:rFonts w:ascii="Times New Roman" w:hAnsi="Times New Roman" w:cs="Times New Roman"/>
-          <w:sz w:val="24"/>
-          <w:szCs w:val="24"/>
-        </w:rPr>
-        <w:t>(akik tanítottak stb…)</w:t>
-      </w:r>
-    </w:p>
-    <w:p>
-      <w:pPr>
-        <w:jc w:val="both"/>
-        <w:rPr>
-          <w:rFonts w:ascii="Times New Roman" w:hAnsi="Times New Roman" w:cs="Times New Roman"/>
-          <w:sz w:val="24"/>
-          <w:szCs w:val="24"/>
-        </w:rPr>
-      </w:pPr>
+      <w:bookmarkEnd w:id="24"/>
+    </w:p>
+    <w:p>
+      <w:pPr>
+        <w:jc w:val="both"/>
+        <w:rPr>
+          <w:rFonts w:ascii="Times New Roman" w:hAnsi="Times New Roman" w:cs="Times New Roman"/>
+          <w:sz w:val="24"/>
+          <w:szCs w:val="24"/>
+        </w:rPr>
+      </w:pPr>
+    </w:p>
+    <w:p>
+      <w:pPr>
+        <w:jc w:val="both"/>
+        <w:rPr>
+          <w:rFonts w:ascii="Times New Roman" w:hAnsi="Times New Roman" w:cs="Times New Roman"/>
+          <w:sz w:val="24"/>
+          <w:szCs w:val="24"/>
+        </w:rPr>
+      </w:pPr>
+      <w:r>
+        <w:rPr>
+          <w:rFonts w:ascii="Times New Roman" w:hAnsi="Times New Roman" w:cs="Times New Roman"/>
+          <w:sz w:val="24"/>
+          <w:szCs w:val="24"/>
+        </w:rPr>
+        <w:t>Köszönetet mondunk minden tanárunknak, akik hozzájárultak szakmai fejlődésünkhöz és értékes tudással gyarapították az informatikai és programozói ismereteinket.</w:t>
+      </w:r>
+    </w:p>
+    <w:p>
+      <w:pPr>
+        <w:jc w:val="both"/>
+        <w:rPr>
+          <w:rFonts w:ascii="Times New Roman" w:hAnsi="Times New Roman" w:cs="Times New Roman"/>
+          <w:sz w:val="24"/>
+          <w:szCs w:val="24"/>
+        </w:rPr>
+      </w:pPr>
+    </w:p>
+    <w:p>
+      <w:pPr>
+        <w:pStyle w:val="Listaszerbekezds"/>
+        <w:numPr>
+          <w:ilvl w:val="0"/>
+          <w:numId w:val="4"/>
+        </w:numPr>
+        <w:jc w:val="both"/>
+        <w:rPr>
+          <w:rFonts w:ascii="Times New Roman" w:hAnsi="Times New Roman" w:cs="Times New Roman"/>
+          <w:sz w:val="24"/>
+          <w:szCs w:val="24"/>
+        </w:rPr>
+      </w:pPr>
+      <w:r>
+        <w:rPr>
+          <w:rFonts w:ascii="Times New Roman" w:hAnsi="Times New Roman" w:cs="Times New Roman"/>
+          <w:b/>
+          <w:bCs/>
+          <w:sz w:val="24"/>
+          <w:szCs w:val="24"/>
+        </w:rPr>
+        <w:t>Nits László</w:t>
+      </w:r>
+      <w:r>
+        <w:rPr>
+          <w:rFonts w:ascii="Times New Roman" w:hAnsi="Times New Roman" w:cs="Times New Roman"/>
+          <w:sz w:val="24"/>
+          <w:szCs w:val="24"/>
+        </w:rPr>
+        <w:t xml:space="preserve"> </w:t>
+      </w:r>
+      <w:r>
+        <w:rPr>
+          <w:rFonts w:ascii="Times New Roman" w:hAnsi="Times New Roman" w:cs="Times New Roman"/>
+          <w:sz w:val="24"/>
+          <w:szCs w:val="24"/>
+        </w:rPr>
+        <w:t>t</w:t>
+      </w:r>
+      <w:r>
+        <w:rPr>
+          <w:rFonts w:ascii="Times New Roman" w:hAnsi="Times New Roman" w:cs="Times New Roman"/>
+          <w:sz w:val="24"/>
+          <w:szCs w:val="24"/>
+        </w:rPr>
+        <w:t>anár Úrnak, aki az első évben bevezetett minket a HTML/CSS, Python és a TypeScript programnyelvek</w:t>
+      </w:r>
+      <w:r>
+        <w:rPr>
+          <w:rFonts w:ascii="Times New Roman" w:hAnsi="Times New Roman" w:cs="Times New Roman"/>
+          <w:sz w:val="24"/>
+          <w:szCs w:val="24"/>
+        </w:rPr>
+        <w:t xml:space="preserve"> és unit tesztek</w:t>
+      </w:r>
+      <w:r>
+        <w:rPr>
+          <w:rFonts w:ascii="Times New Roman" w:hAnsi="Times New Roman" w:cs="Times New Roman"/>
+          <w:sz w:val="24"/>
+          <w:szCs w:val="24"/>
+        </w:rPr>
+        <w:t xml:space="preserve"> világába, valamint</w:t>
+      </w:r>
+      <w:r>
+        <w:rPr>
+          <w:rFonts w:ascii="Times New Roman" w:hAnsi="Times New Roman" w:cs="Times New Roman"/>
+          <w:sz w:val="24"/>
+          <w:szCs w:val="24"/>
+        </w:rPr>
+        <w:t xml:space="preserve"> azért, mert részletes és mély</w:t>
+      </w:r>
+      <w:r>
+        <w:rPr>
+          <w:rFonts w:ascii="Times New Roman" w:hAnsi="Times New Roman" w:cs="Times New Roman"/>
+          <w:sz w:val="24"/>
+          <w:szCs w:val="24"/>
+        </w:rPr>
+        <w:t xml:space="preserve"> programozási alapismeretek</w:t>
+      </w:r>
+      <w:r>
+        <w:rPr>
+          <w:rFonts w:ascii="Times New Roman" w:hAnsi="Times New Roman" w:cs="Times New Roman"/>
+          <w:sz w:val="24"/>
+          <w:szCs w:val="24"/>
+        </w:rPr>
+        <w:t>kel látott el minket.</w:t>
+      </w:r>
+    </w:p>
+    <w:p>
+      <w:pPr>
+        <w:pStyle w:val="Listaszerbekezds"/>
+        <w:jc w:val="both"/>
+        <w:rPr>
+          <w:rFonts w:ascii="Times New Roman" w:hAnsi="Times New Roman" w:cs="Times New Roman"/>
+          <w:sz w:val="24"/>
+          <w:szCs w:val="24"/>
+        </w:rPr>
+      </w:pPr>
+    </w:p>
+    <w:p>
+      <w:pPr>
+        <w:pStyle w:val="Listaszerbekezds"/>
+        <w:numPr>
+          <w:ilvl w:val="0"/>
+          <w:numId w:val="4"/>
+        </w:numPr>
+        <w:jc w:val="both"/>
+        <w:rPr>
+          <w:rFonts w:ascii="Times New Roman" w:hAnsi="Times New Roman" w:cs="Times New Roman"/>
+          <w:sz w:val="24"/>
+          <w:szCs w:val="24"/>
+        </w:rPr>
+      </w:pPr>
+      <w:r>
+        <w:rPr>
+          <w:rFonts w:ascii="Times New Roman" w:hAnsi="Times New Roman" w:cs="Times New Roman"/>
+          <w:b/>
+          <w:bCs/>
+          <w:sz w:val="24"/>
+          <w:szCs w:val="24"/>
+        </w:rPr>
+        <w:t xml:space="preserve">Horváth Norbert </w:t>
+      </w:r>
+      <w:r>
+        <w:rPr>
+          <w:rFonts w:ascii="Times New Roman" w:hAnsi="Times New Roman" w:cs="Times New Roman"/>
+          <w:sz w:val="24"/>
+          <w:szCs w:val="24"/>
+        </w:rPr>
+        <w:t>t</w:t>
+      </w:r>
+      <w:r>
+        <w:rPr>
+          <w:rFonts w:ascii="Times New Roman" w:hAnsi="Times New Roman" w:cs="Times New Roman"/>
+          <w:sz w:val="24"/>
+          <w:szCs w:val="24"/>
+        </w:rPr>
+        <w:t>anár Úrnak</w:t>
+      </w:r>
+      <w:r>
+        <w:rPr>
+          <w:rFonts w:ascii="Times New Roman" w:hAnsi="Times New Roman" w:cs="Times New Roman"/>
+          <w:sz w:val="24"/>
+          <w:szCs w:val="24"/>
+        </w:rPr>
+        <w:t>, aki a szakmai angol, valamint az informatikai alapismeretek tantárgyakat oktatta.</w:t>
+      </w:r>
+    </w:p>
+    <w:p>
+      <w:pPr>
+        <w:pStyle w:val="Listaszerbekezds"/>
+        <w:rPr>
+          <w:rFonts w:ascii="Times New Roman" w:hAnsi="Times New Roman" w:cs="Times New Roman"/>
+          <w:sz w:val="24"/>
+          <w:szCs w:val="24"/>
+        </w:rPr>
+      </w:pPr>
+    </w:p>
+    <w:p>
+      <w:pPr>
+        <w:pStyle w:val="Listaszerbekezds"/>
+        <w:numPr>
+          <w:ilvl w:val="0"/>
+          <w:numId w:val="4"/>
+        </w:numPr>
+        <w:jc w:val="both"/>
+        <w:rPr>
+          <w:rFonts w:ascii="Times New Roman" w:hAnsi="Times New Roman" w:cs="Times New Roman"/>
+          <w:sz w:val="24"/>
+          <w:szCs w:val="24"/>
+        </w:rPr>
+      </w:pPr>
+      <w:r>
+        <w:rPr>
+          <w:rFonts w:ascii="Times New Roman" w:hAnsi="Times New Roman" w:cs="Times New Roman"/>
+          <w:b/>
+          <w:bCs/>
+          <w:sz w:val="24"/>
+          <w:szCs w:val="24"/>
+        </w:rPr>
+        <w:t>Kovacsics Tamás</w:t>
+      </w:r>
+      <w:r>
+        <w:rPr>
+          <w:rFonts w:ascii="Times New Roman" w:hAnsi="Times New Roman" w:cs="Times New Roman"/>
+          <w:sz w:val="24"/>
+          <w:szCs w:val="24"/>
+        </w:rPr>
+        <w:t xml:space="preserve"> </w:t>
+      </w:r>
+      <w:r>
+        <w:rPr>
+          <w:rFonts w:ascii="Times New Roman" w:hAnsi="Times New Roman" w:cs="Times New Roman"/>
+          <w:sz w:val="24"/>
+          <w:szCs w:val="24"/>
+        </w:rPr>
+        <w:t>t</w:t>
+      </w:r>
+      <w:r>
+        <w:rPr>
+          <w:rFonts w:ascii="Times New Roman" w:hAnsi="Times New Roman" w:cs="Times New Roman"/>
+          <w:sz w:val="24"/>
+          <w:szCs w:val="24"/>
+        </w:rPr>
+        <w:t xml:space="preserve">anár Úrnak, aki az első évben erős elméleti SQL/MySQL alapokat biztosított a </w:t>
+      </w:r>
+      <w:r>
+        <w:rPr>
+          <w:rFonts w:ascii="Times New Roman" w:hAnsi="Times New Roman" w:cs="Times New Roman"/>
+          <w:sz w:val="24"/>
+          <w:szCs w:val="24"/>
+        </w:rPr>
+        <w:t>gyakorlati órákhoz.</w:t>
+      </w:r>
+    </w:p>
+    <w:p>
+      <w:pPr>
+        <w:pStyle w:val="Listaszerbekezds"/>
+        <w:rPr>
+          <w:rFonts w:ascii="Times New Roman" w:hAnsi="Times New Roman" w:cs="Times New Roman"/>
+          <w:sz w:val="24"/>
+          <w:szCs w:val="24"/>
+        </w:rPr>
+      </w:pPr>
+    </w:p>
+    <w:p>
+      <w:pPr>
+        <w:pStyle w:val="Listaszerbekezds"/>
+        <w:numPr>
+          <w:ilvl w:val="0"/>
+          <w:numId w:val="4"/>
+        </w:numPr>
+        <w:jc w:val="both"/>
+        <w:rPr>
+          <w:rFonts w:ascii="Times New Roman" w:hAnsi="Times New Roman" w:cs="Times New Roman"/>
+          <w:sz w:val="24"/>
+          <w:szCs w:val="24"/>
+        </w:rPr>
+      </w:pPr>
+      <w:r>
+        <w:rPr>
+          <w:rFonts w:ascii="Times New Roman" w:hAnsi="Times New Roman" w:cs="Times New Roman"/>
+          <w:b/>
+          <w:bCs/>
+          <w:sz w:val="24"/>
+          <w:szCs w:val="24"/>
+        </w:rPr>
+        <w:t>Soós Gábor</w:t>
+      </w:r>
+      <w:r>
+        <w:rPr>
+          <w:rFonts w:ascii="Times New Roman" w:hAnsi="Times New Roman" w:cs="Times New Roman"/>
+          <w:sz w:val="24"/>
+          <w:szCs w:val="24"/>
+        </w:rPr>
+        <w:t xml:space="preserve"> </w:t>
+      </w:r>
+      <w:r>
+        <w:rPr>
+          <w:rFonts w:ascii="Times New Roman" w:hAnsi="Times New Roman" w:cs="Times New Roman"/>
+          <w:sz w:val="24"/>
+          <w:szCs w:val="24"/>
+        </w:rPr>
+        <w:t>t</w:t>
+      </w:r>
+      <w:r>
+        <w:rPr>
+          <w:rFonts w:ascii="Times New Roman" w:hAnsi="Times New Roman" w:cs="Times New Roman"/>
+          <w:sz w:val="24"/>
+          <w:szCs w:val="24"/>
+        </w:rPr>
+        <w:t>anár Úrnak, akinél az elméleti tudásunkat a MySQL programnyelv  segítségével a gyakorlatban is kamatoztathattuk a vizsgaremek elkészítése során. Továbbá, hogy értékes tudásával és tapasztalatával a vizsgadokumentációnk megszületéséhez is hozzájárult.</w:t>
+      </w:r>
+    </w:p>
+    <w:p>
+      <w:pPr>
+        <w:pStyle w:val="Listaszerbekezds"/>
+        <w:rPr>
+          <w:rFonts w:ascii="Times New Roman" w:hAnsi="Times New Roman" w:cs="Times New Roman"/>
+          <w:sz w:val="24"/>
+          <w:szCs w:val="24"/>
+        </w:rPr>
+      </w:pPr>
+    </w:p>
+    <w:p>
+      <w:pPr>
+        <w:pStyle w:val="Listaszerbekezds"/>
+        <w:numPr>
+          <w:ilvl w:val="0"/>
+          <w:numId w:val="4"/>
+        </w:numPr>
+        <w:jc w:val="both"/>
+        <w:rPr>
+          <w:rFonts w:ascii="Times New Roman" w:hAnsi="Times New Roman" w:cs="Times New Roman"/>
+          <w:sz w:val="24"/>
+          <w:szCs w:val="24"/>
+        </w:rPr>
+      </w:pPr>
+      <w:r>
+        <w:rPr>
+          <w:rFonts w:ascii="Times New Roman" w:hAnsi="Times New Roman" w:cs="Times New Roman"/>
+          <w:b/>
+          <w:bCs/>
+          <w:sz w:val="24"/>
+          <w:szCs w:val="24"/>
+        </w:rPr>
+        <w:t xml:space="preserve">Sándor László </w:t>
+      </w:r>
+      <w:r>
+        <w:rPr>
+          <w:rFonts w:ascii="Times New Roman" w:hAnsi="Times New Roman" w:cs="Times New Roman"/>
+          <w:sz w:val="24"/>
+          <w:szCs w:val="24"/>
+        </w:rPr>
+        <w:t>t</w:t>
+      </w:r>
+      <w:r>
+        <w:rPr>
+          <w:rFonts w:ascii="Times New Roman" w:hAnsi="Times New Roman" w:cs="Times New Roman"/>
+          <w:sz w:val="24"/>
+          <w:szCs w:val="24"/>
+        </w:rPr>
+        <w:t xml:space="preserve">anár Úrnak, aki </w:t>
+      </w:r>
+      <w:r>
+        <w:rPr>
+          <w:rFonts w:ascii="Times New Roman" w:hAnsi="Times New Roman" w:cs="Times New Roman"/>
+          <w:sz w:val="24"/>
+          <w:szCs w:val="24"/>
+        </w:rPr>
+        <w:t>tanulmányaink során végig kisért minket a C# programnyelv útvesztőiben és a helyes útra terelt minket. Szakmai felkészültségének köszönhetően élvezetes volt részt venni az óráin.</w:t>
+      </w:r>
+    </w:p>
+    <w:p>
+      <w:pPr>
+        <w:pStyle w:val="Listaszerbekezds"/>
+        <w:rPr>
+          <w:rFonts w:ascii="Times New Roman" w:hAnsi="Times New Roman" w:cs="Times New Roman"/>
+          <w:sz w:val="24"/>
+          <w:szCs w:val="24"/>
+        </w:rPr>
+      </w:pPr>
+    </w:p>
+    <w:p>
+      <w:pPr>
+        <w:pStyle w:val="Listaszerbekezds"/>
+        <w:numPr>
+          <w:ilvl w:val="0"/>
+          <w:numId w:val="4"/>
+        </w:numPr>
+        <w:jc w:val="both"/>
+        <w:rPr>
+          <w:rFonts w:ascii="Times New Roman" w:hAnsi="Times New Roman" w:cs="Times New Roman"/>
+          <w:sz w:val="24"/>
+          <w:szCs w:val="24"/>
+        </w:rPr>
+      </w:pPr>
+      <w:r>
+        <w:rPr>
+          <w:rFonts w:ascii="Times New Roman" w:hAnsi="Times New Roman" w:cs="Times New Roman"/>
+          <w:b/>
+          <w:bCs/>
+          <w:sz w:val="24"/>
+          <w:szCs w:val="24"/>
+        </w:rPr>
+        <w:t xml:space="preserve">Kottra Richárd </w:t>
+      </w:r>
+      <w:r>
+        <w:rPr>
+          <w:rFonts w:ascii="Times New Roman" w:hAnsi="Times New Roman" w:cs="Times New Roman"/>
+          <w:sz w:val="24"/>
+          <w:szCs w:val="24"/>
+        </w:rPr>
+        <w:t>t</w:t>
+      </w:r>
+      <w:r>
+        <w:rPr>
+          <w:rFonts w:ascii="Times New Roman" w:hAnsi="Times New Roman" w:cs="Times New Roman"/>
+          <w:sz w:val="24"/>
+          <w:szCs w:val="24"/>
+        </w:rPr>
+        <w:t>anár Úrnak, akihez mindig fordulhattunk a vizsgaremek során felmerülő problémáinkkal. Továbbá a tanórák során kellően stabil alapot kaphattunk a vizsgaremek elkészítéséhez. Széleskörű tudást szerezhettünk</w:t>
+      </w:r>
+      <w:r>
+        <w:rPr>
+          <w:rFonts w:ascii="Times New Roman" w:hAnsi="Times New Roman" w:cs="Times New Roman"/>
+          <w:sz w:val="24"/>
+          <w:szCs w:val="24"/>
+        </w:rPr>
+        <w:t xml:space="preserve"> többek között</w:t>
+      </w:r>
+      <w:r>
+        <w:rPr>
+          <w:rFonts w:ascii="Times New Roman" w:hAnsi="Times New Roman" w:cs="Times New Roman"/>
+          <w:sz w:val="24"/>
+          <w:szCs w:val="24"/>
+        </w:rPr>
+        <w:t xml:space="preserve"> </w:t>
+      </w:r>
+      <w:r>
+        <w:rPr>
+          <w:rFonts w:ascii="Times New Roman" w:hAnsi="Times New Roman" w:cs="Times New Roman"/>
+          <w:sz w:val="24"/>
+          <w:szCs w:val="24"/>
+        </w:rPr>
+        <w:t>TypeScript/JavaScritp, PHP programnyelvekből és megismerkedhettünk az Angular és Laravel keretrendszerek működésével, melyre a vizsgamunkánk is épül. Az elkészült programkódok tesztelése is érdekesnek és hasznosnak bizonyult, melynek alapján újra gondolhattuk a korábban megírt kódsorokat.</w:t>
+      </w:r>
       <w:r>
         <w:rPr>
           <w:rFonts w:ascii="Times New Roman" w:hAnsi="Times New Roman" w:cs="Times New Roman"/>
@@ -11798,7 +15409,7 @@
           <w:szCs w:val="24"/>
         </w:rPr>
       </w:pPr>
-      <w:bookmarkStart w:id="24" w:name="_Toc98874058"/>
+      <w:bookmarkStart w:id="25" w:name="_Toc99288841"/>
       <w:r>
         <w:rPr>
           <w:rFonts w:ascii="Times New Roman" w:hAnsi="Times New Roman" w:cs="Times New Roman"/>
@@ -11808,28 +15419,28 @@
         <w:lastRenderedPageBreak/>
         <w:t>Irodalomjegyzék (kötelező formai elem)</w:t>
       </w:r>
-      <w:bookmarkEnd w:id="24"/>
-    </w:p>
-    <w:p>
-      <w:pPr>
-        <w:jc w:val="both"/>
-        <w:rPr>
-          <w:rFonts w:ascii="Times New Roman" w:hAnsi="Times New Roman" w:cs="Times New Roman"/>
-          <w:sz w:val="24"/>
-          <w:szCs w:val="24"/>
-        </w:rPr>
-      </w:pPr>
-    </w:p>
-    <w:p>
-      <w:pPr>
-        <w:jc w:val="both"/>
-        <w:rPr>
-          <w:rFonts w:ascii="Times New Roman" w:hAnsi="Times New Roman" w:cs="Times New Roman"/>
-          <w:sz w:val="24"/>
-          <w:szCs w:val="24"/>
-        </w:rPr>
-      </w:pPr>
-      <w:hyperlink r:id="rId33" w:history="1">
+      <w:bookmarkEnd w:id="25"/>
+    </w:p>
+    <w:p>
+      <w:pPr>
+        <w:jc w:val="both"/>
+        <w:rPr>
+          <w:rFonts w:ascii="Times New Roman" w:hAnsi="Times New Roman" w:cs="Times New Roman"/>
+          <w:sz w:val="24"/>
+          <w:szCs w:val="24"/>
+        </w:rPr>
+      </w:pPr>
+    </w:p>
+    <w:p>
+      <w:pPr>
+        <w:jc w:val="both"/>
+        <w:rPr>
+          <w:rFonts w:ascii="Times New Roman" w:hAnsi="Times New Roman" w:cs="Times New Roman"/>
+          <w:sz w:val="24"/>
+          <w:szCs w:val="24"/>
+        </w:rPr>
+      </w:pPr>
+      <w:hyperlink r:id="rId59" w:history="1">
         <w:r>
           <w:rPr>
             <w:rStyle w:val="Hiperhivatkozs"/>
@@ -11850,7 +15461,7 @@
           <w:szCs w:val="24"/>
         </w:rPr>
       </w:pPr>
-      <w:hyperlink r:id="rId34" w:history="1">
+      <w:hyperlink r:id="rId60" w:history="1">
         <w:r>
           <w:rPr>
             <w:rStyle w:val="Hiperhivatkozs"/>
@@ -11871,7 +15482,7 @@
           <w:szCs w:val="24"/>
         </w:rPr>
       </w:pPr>
-      <w:hyperlink r:id="rId35" w:history="1">
+      <w:hyperlink r:id="rId61" w:history="1">
         <w:r>
           <w:rPr>
             <w:rStyle w:val="Hiperhivatkozs"/>
@@ -11900,7 +15511,7 @@
           <w:szCs w:val="24"/>
         </w:rPr>
       </w:pPr>
-      <w:hyperlink r:id="rId36" w:history="1">
+      <w:hyperlink r:id="rId62" w:history="1">
         <w:r>
           <w:rPr>
             <w:rStyle w:val="Hiperhivatkozs"/>
@@ -11921,7 +15532,7 @@
           <w:szCs w:val="24"/>
         </w:rPr>
       </w:pPr>
-      <w:hyperlink r:id="rId37" w:history="1">
+      <w:hyperlink r:id="rId63" w:history="1">
         <w:r>
           <w:rPr>
             <w:rStyle w:val="Hiperhivatkozs"/>
@@ -11942,7 +15553,7 @@
           <w:szCs w:val="24"/>
         </w:rPr>
       </w:pPr>
-      <w:hyperlink r:id="rId38" w:history="1">
+      <w:hyperlink r:id="rId64" w:history="1">
         <w:r>
           <w:rPr>
             <w:rStyle w:val="Hiperhivatkozs"/>
@@ -11963,7 +15574,7 @@
           <w:szCs w:val="24"/>
         </w:rPr>
       </w:pPr>
-      <w:hyperlink r:id="rId39" w:history="1">
+      <w:hyperlink r:id="rId65" w:history="1">
         <w:r>
           <w:rPr>
             <w:rStyle w:val="Hiperhivatkozs"/>
@@ -11984,7 +15595,7 @@
           <w:szCs w:val="24"/>
         </w:rPr>
       </w:pPr>
-      <w:hyperlink r:id="rId40" w:history="1">
+      <w:hyperlink r:id="rId66" w:history="1">
         <w:r>
           <w:rPr>
             <w:rStyle w:val="Hiperhivatkozs"/>
@@ -12005,7 +15616,7 @@
           <w:szCs w:val="24"/>
         </w:rPr>
       </w:pPr>
-      <w:hyperlink r:id="rId41" w:history="1">
+      <w:hyperlink r:id="rId67" w:history="1">
         <w:r>
           <w:rPr>
             <w:rStyle w:val="Hiperhivatkozs"/>
@@ -12027,7 +15638,7 @@
           <w:szCs w:val="24"/>
         </w:rPr>
       </w:pPr>
-      <w:hyperlink r:id="rId42" w:history="1">
+      <w:hyperlink r:id="rId68" w:history="1">
         <w:r>
           <w:rPr>
             <w:rStyle w:val="Hiperhivatkozs"/>
@@ -12068,8 +15679,8 @@
       </w:r>
     </w:p>
     <w:sectPr>
-      <w:footerReference w:type="default" r:id="rId43"/>
-      <w:headerReference w:type="first" r:id="rId44"/>
+      <w:footerReference w:type="default" r:id="rId69"/>
+      <w:headerReference w:type="first" r:id="rId70"/>
       <w:pgSz w:w="11906" w:h="16838"/>
       <w:pgMar w:top="1417" w:right="1417" w:bottom="1417" w:left="1417" w:header="708" w:footer="708" w:gutter="0"/>
       <w:cols w:space="708"/>
@@ -12618,6 +16229,118 @@
     </w:lvl>
   </w:abstractNum>
   <w:abstractNum w:abstractNumId="4" w15:restartNumberingAfterBreak="0">
+    <w:nsid w:val="62912719"/>
+    <w:multiLevelType w:val="hybridMultilevel"/>
+    <w:tmpl w:val="0FBE28BA"/>
+    <w:lvl w:ilvl="0" w:tplc="BE74FFA6">
+      <w:numFmt w:val="bullet"/>
+      <w:lvlText w:val="-"/>
+      <w:lvlJc w:val="left"/>
+      <w:pPr>
+        <w:ind w:left="720" w:hanging="360"/>
+      </w:pPr>
+      <w:rPr>
+        <w:rFonts w:ascii="Calibri" w:eastAsiaTheme="minorHAnsi" w:hAnsi="Calibri" w:cs="Calibri" w:hint="default"/>
+      </w:rPr>
+    </w:lvl>
+    <w:lvl w:ilvl="1" w:tplc="040E0003" w:tentative="1">
+      <w:start w:val="1"/>
+      <w:numFmt w:val="bullet"/>
+      <w:lvlText w:val="o"/>
+      <w:lvlJc w:val="left"/>
+      <w:pPr>
+        <w:ind w:left="1440" w:hanging="360"/>
+      </w:pPr>
+      <w:rPr>
+        <w:rFonts w:ascii="Courier New" w:hAnsi="Courier New" w:cs="Courier New" w:hint="default"/>
+      </w:rPr>
+    </w:lvl>
+    <w:lvl w:ilvl="2" w:tplc="040E0005" w:tentative="1">
+      <w:start w:val="1"/>
+      <w:numFmt w:val="bullet"/>
+      <w:lvlText w:val=""/>
+      <w:lvlJc w:val="left"/>
+      <w:pPr>
+        <w:ind w:left="2160" w:hanging="360"/>
+      </w:pPr>
+      <w:rPr>
+        <w:rFonts w:ascii="Wingdings" w:hAnsi="Wingdings" w:hint="default"/>
+      </w:rPr>
+    </w:lvl>
+    <w:lvl w:ilvl="3" w:tplc="040E0001" w:tentative="1">
+      <w:start w:val="1"/>
+      <w:numFmt w:val="bullet"/>
+      <w:lvlText w:val=""/>
+      <w:lvlJc w:val="left"/>
+      <w:pPr>
+        <w:ind w:left="2880" w:hanging="360"/>
+      </w:pPr>
+      <w:rPr>
+        <w:rFonts w:ascii="Symbol" w:hAnsi="Symbol" w:hint="default"/>
+      </w:rPr>
+    </w:lvl>
+    <w:lvl w:ilvl="4" w:tplc="040E0003" w:tentative="1">
+      <w:start w:val="1"/>
+      <w:numFmt w:val="bullet"/>
+      <w:lvlText w:val="o"/>
+      <w:lvlJc w:val="left"/>
+      <w:pPr>
+        <w:ind w:left="3600" w:hanging="360"/>
+      </w:pPr>
+      <w:rPr>
+        <w:rFonts w:ascii="Courier New" w:hAnsi="Courier New" w:cs="Courier New" w:hint="default"/>
+      </w:rPr>
+    </w:lvl>
+    <w:lvl w:ilvl="5" w:tplc="040E0005" w:tentative="1">
+      <w:start w:val="1"/>
+      <w:numFmt w:val="bullet"/>
+      <w:lvlText w:val=""/>
+      <w:lvlJc w:val="left"/>
+      <w:pPr>
+        <w:ind w:left="4320" w:hanging="360"/>
+      </w:pPr>
+      <w:rPr>
+        <w:rFonts w:ascii="Wingdings" w:hAnsi="Wingdings" w:hint="default"/>
+      </w:rPr>
+    </w:lvl>
+    <w:lvl w:ilvl="6" w:tplc="040E0001" w:tentative="1">
+      <w:start w:val="1"/>
+      <w:numFmt w:val="bullet"/>
+      <w:lvlText w:val=""/>
+      <w:lvlJc w:val="left"/>
+      <w:pPr>
+        <w:ind w:left="5040" w:hanging="360"/>
+      </w:pPr>
+      <w:rPr>
+        <w:rFonts w:ascii="Symbol" w:hAnsi="Symbol" w:hint="default"/>
+      </w:rPr>
+    </w:lvl>
+    <w:lvl w:ilvl="7" w:tplc="040E0003" w:tentative="1">
+      <w:start w:val="1"/>
+      <w:numFmt w:val="bullet"/>
+      <w:lvlText w:val="o"/>
+      <w:lvlJc w:val="left"/>
+      <w:pPr>
+        <w:ind w:left="5760" w:hanging="360"/>
+      </w:pPr>
+      <w:rPr>
+        <w:rFonts w:ascii="Courier New" w:hAnsi="Courier New" w:cs="Courier New" w:hint="default"/>
+      </w:rPr>
+    </w:lvl>
+    <w:lvl w:ilvl="8" w:tplc="040E0005" w:tentative="1">
+      <w:start w:val="1"/>
+      <w:numFmt w:val="bullet"/>
+      <w:lvlText w:val=""/>
+      <w:lvlJc w:val="left"/>
+      <w:pPr>
+        <w:ind w:left="6480" w:hanging="360"/>
+      </w:pPr>
+      <w:rPr>
+        <w:rFonts w:ascii="Wingdings" w:hAnsi="Wingdings" w:hint="default"/>
+      </w:rPr>
+    </w:lvl>
+  </w:abstractNum>
+  <w:abstractNum w:abstractNumId="5" w15:restartNumberingAfterBreak="0">
     <w:nsid w:val="6450271E"/>
     <w:multiLevelType w:val="hybridMultilevel"/>
     <w:tmpl w:val="D6A8801E"/>
@@ -12730,7 +16453,7 @@
       </w:rPr>
     </w:lvl>
   </w:abstractNum>
-  <w:abstractNum w:abstractNumId="5" w15:restartNumberingAfterBreak="0">
+  <w:abstractNum w:abstractNumId="6" w15:restartNumberingAfterBreak="0">
     <w:nsid w:val="68A1355E"/>
     <w:multiLevelType w:val="hybridMultilevel"/>
     <w:tmpl w:val="3238D608"/>
@@ -12850,16 +16573,19 @@
     <w:abstractNumId w:val="1"/>
   </w:num>
   <w:num w:numId="3">
-    <w:abstractNumId w:val="5"/>
+    <w:abstractNumId w:val="6"/>
   </w:num>
   <w:num w:numId="4">
     <w:abstractNumId w:val="0"/>
   </w:num>
   <w:num w:numId="5">
-    <w:abstractNumId w:val="4"/>
+    <w:abstractNumId w:val="5"/>
   </w:num>
   <w:num w:numId="6">
     <w:abstractNumId w:val="2"/>
+  </w:num>
+  <w:num w:numId="7">
+    <w:abstractNumId w:val="4"/>
   </w:num>
 </w:numbering>
 </file>
@@ -13262,7 +16988,7 @@
   <w:style w:type="paragraph" w:default="1" w:styleId="Norml">
     <w:name w:val="Normal"/>
     <w:qFormat/>
-    <w:rsid w:val="00430C59"/>
+    <w:rsid w:val="000145B0"/>
   </w:style>
   <w:style w:type="paragraph" w:styleId="Cmsor1">
     <w:name w:val="heading 1"/>

--- a/Dokumentumok/Szakdolgozat_dokumentáció.docx
+++ b/Dokumentumok/Szakdolgozat_dokumentáció.docx
@@ -1,6 +1,6 @@
 
 <file path=word/document.xml><?xml version="1.0" encoding="utf-8"?>
-<w:document xmlns:wpc="http://schemas.microsoft.com/office/word/2010/wordprocessingCanvas" xmlns:cx="http://schemas.microsoft.com/office/drawing/2014/chartex" xmlns:cx1="http://schemas.microsoft.com/office/drawing/2015/9/8/chartex" xmlns:cx2="http://schemas.microsoft.com/office/drawing/2015/10/21/chartex" xmlns:cx3="http://schemas.microsoft.com/office/drawing/2016/5/9/chartex" xmlns:cx4="http://schemas.microsoft.com/office/drawing/2016/5/10/chartex" xmlns:cx5="http://schemas.microsoft.com/office/drawing/2016/5/11/chartex" xmlns:cx6="http://schemas.microsoft.com/office/drawing/2016/5/12/chartex" xmlns:cx7="http://schemas.microsoft.com/office/drawing/2016/5/13/chartex" xmlns:cx8="http://schemas.microsoft.com/office/drawing/2016/5/14/chartex" xmlns:mc="http://schemas.openxmlformats.org/markup-compatibility/2006" xmlns:aink="http://schemas.microsoft.com/office/drawing/2016/ink" xmlns:am3d="http://schemas.microsoft.com/office/drawing/2017/model3d" xmlns:o="urn:schemas-microsoft-com:office:office" xmlns:r="http://schemas.openxmlformats.org/officeDocument/2006/relationships" xmlns:m="http://schemas.openxmlformats.org/officeDocument/2006/math" xmlns:v="urn:schemas-microsoft-com:vml" xmlns:wp14="http://schemas.microsoft.com/office/word/2010/wordprocessingDrawing" xmlns:wp="http://schemas.openxmlformats.org/drawingml/2006/wordprocessingDrawing" xmlns:w10="urn:schemas-microsoft-com:office:word" xmlns:w="http://schemas.openxmlformats.org/wordprocessingml/2006/main" xmlns:w14="http://schemas.microsoft.com/office/word/2010/wordml" xmlns:w15="http://schemas.microsoft.com/office/word/2012/wordml" xmlns:w16cex="http://schemas.microsoft.com/office/word/2018/wordml/cex" xmlns:w16cid="http://schemas.microsoft.com/office/word/2016/wordml/cid" xmlns:w16="http://schemas.microsoft.com/office/word/2018/wordml" xmlns:w16sdtdh="http://schemas.microsoft.com/office/word/2020/wordml/sdtdatahash" xmlns:w16se="http://schemas.microsoft.com/office/word/2015/wordml/symex" xmlns:wpg="http://schemas.microsoft.com/office/word/2010/wordprocessingGroup" xmlns:wpi="http://schemas.microsoft.com/office/word/2010/wordprocessingInk" xmlns:wne="http://schemas.microsoft.com/office/word/2006/wordml" xmlns:wps="http://schemas.microsoft.com/office/word/2010/wordprocessingShape" mc:Ignorable="w14 w15 w16se w16cid w16 w16cex w16sdtdh wp14">
+<w:document xmlns:ve="http://schemas.openxmlformats.org/markup-compatibility/2006" xmlns:o="urn:schemas-microsoft-com:office:office" xmlns:r="http://schemas.openxmlformats.org/officeDocument/2006/relationships" xmlns:m="http://schemas.openxmlformats.org/officeDocument/2006/math" xmlns:v="urn:schemas-microsoft-com:vml" xmlns:wp="http://schemas.openxmlformats.org/drawingml/2006/wordprocessingDrawing" xmlns:w10="urn:schemas-microsoft-com:office:word" xmlns:w="http://schemas.openxmlformats.org/wordprocessingml/2006/main" xmlns:wne="http://schemas.microsoft.com/office/word/2006/wordml">
   <w:body>
     <w:tbl>
       <w:tblPr>
@@ -10,7 +10,7 @@
           <w:left w:w="70" w:type="dxa"/>
           <w:right w:w="70" w:type="dxa"/>
         </w:tblCellMar>
-        <w:tblLook w:val="0000" w:firstRow="0" w:lastRow="0" w:firstColumn="0" w:lastColumn="0" w:noHBand="0" w:noVBand="0"/>
+        <w:tblLook w:val="0000"/>
       </w:tblPr>
       <w:tblGrid>
         <w:gridCol w:w="1210"/>
@@ -38,10 +38,11 @@
                 <w:noProof/>
                 <w:sz w:val="24"/>
                 <w:szCs w:val="24"/>
+                <w:lang w:eastAsia="hu-HU"/>
               </w:rPr>
               <w:drawing>
-                <wp:inline distT="0" distB="0" distL="0" distR="0" wp14:anchorId="05E19ACE" wp14:editId="114FE3FF">
-                  <wp:extent cx="612254" cy="862330"/>
+                <wp:inline distT="0" distB="0" distL="0" distR="0">
+                  <wp:extent cx="612775" cy="862330"/>
                   <wp:effectExtent l="0" t="0" r="0" b="0"/>
                   <wp:docPr id="11" name="Kép 11"/>
                   <wp:cNvGraphicFramePr>
@@ -51,19 +52,20 @@
                     <a:graphicData uri="http://schemas.openxmlformats.org/drawingml/2006/picture">
                       <pic:pic xmlns:pic="http://schemas.openxmlformats.org/drawingml/2006/picture">
                         <pic:nvPicPr>
-                          <pic:cNvPr id="11" name="Kép 11"/>
+                          <pic:cNvPr id="0" name="Picture 1"/>
                           <pic:cNvPicPr>
                             <a:picLocks noChangeAspect="1" noChangeArrowheads="1"/>
                           </pic:cNvPicPr>
                         </pic:nvPicPr>
                         <pic:blipFill>
-                          <a:blip r:embed="rId8">
+                          <a:blip r:embed="rId8" cstate="print">
                             <a:extLst>
                               <a:ext uri="{28A0092B-C50C-407E-A947-70E740481C1C}">
-                                <a14:useLocalDpi xmlns:a14="http://schemas.microsoft.com/office/drawing/2010/main" val="0"/>
+                                <a14:useLocalDpi xmlns="" xmlns:wpc="http://schemas.microsoft.com/office/word/2010/wordprocessingCanvas" xmlns:cx="http://schemas.microsoft.com/office/drawing/2014/chartex" xmlns:cx1="http://schemas.microsoft.com/office/drawing/2015/9/8/chartex" xmlns:cx2="http://schemas.microsoft.com/office/drawing/2015/10/21/chartex" xmlns:cx3="http://schemas.microsoft.com/office/drawing/2016/5/9/chartex" xmlns:cx4="http://schemas.microsoft.com/office/drawing/2016/5/10/chartex" xmlns:cx5="http://schemas.microsoft.com/office/drawing/2016/5/11/chartex" xmlns:cx6="http://schemas.microsoft.com/office/drawing/2016/5/12/chartex" xmlns:cx7="http://schemas.microsoft.com/office/drawing/2016/5/13/chartex" xmlns:cx8="http://schemas.microsoft.com/office/drawing/2016/5/14/chartex" xmlns:mc="http://schemas.openxmlformats.org/markup-compatibility/2006" xmlns:aink="http://schemas.microsoft.com/office/drawing/2016/ink" xmlns:am3d="http://schemas.microsoft.com/office/drawing/2017/model3d" xmlns:o="urn:schemas-microsoft-com:office:office" xmlns:v="urn:schemas-microsoft-com:vml" xmlns:wp14="http://schemas.microsoft.com/office/word/2010/wordprocessingDrawing" xmlns:w10="urn:schemas-microsoft-com:office:word" xmlns:w="http://schemas.openxmlformats.org/wordprocessingml/2006/main" xmlns:w14="http://schemas.microsoft.com/office/word/2010/wordml" xmlns:w15="http://schemas.microsoft.com/office/word/2012/wordml" xmlns:w16cex="http://schemas.microsoft.com/office/word/2018/wordml/cex" xmlns:w16cid="http://schemas.microsoft.com/office/word/2016/wordml/cid" xmlns:w16="http://schemas.microsoft.com/office/word/2018/wordml" xmlns:w16sdtdh="http://schemas.microsoft.com/office/word/2020/wordml/sdtdatahash" xmlns:w16se="http://schemas.microsoft.com/office/word/2015/wordml/symex" xmlns:wpg="http://schemas.microsoft.com/office/word/2010/wordprocessingGroup" xmlns:wpi="http://schemas.microsoft.com/office/word/2010/wordprocessingInk" xmlns:wps="http://schemas.microsoft.com/office/word/2010/wordprocessingShape" xmlns:a14="http://schemas.microsoft.com/office/drawing/2010/main" val="0"/>
                               </a:ext>
                             </a:extLst>
                           </a:blip>
+                          <a:srcRect/>
                           <a:stretch>
                             <a:fillRect/>
                           </a:stretch>
@@ -71,7 +73,7 @@
                         <pic:spPr bwMode="auto">
                           <a:xfrm>
                             <a:off x="0" y="0"/>
-                            <a:ext cx="612254" cy="862330"/>
+                            <a:ext cx="612775" cy="862330"/>
                           </a:xfrm>
                           <a:prstGeom prst="rect">
                             <a:avLst/>
@@ -308,7 +310,7 @@
           <w:szCs w:val="24"/>
         </w:rPr>
       </w:pPr>
-      <w:bookmarkStart w:id="1" w:name="_Toc99288817"/>
+      <w:bookmarkStart w:id="1" w:name="_Toc98874035"/>
       <w:r>
         <w:rPr>
           <w:rFonts w:ascii="Times New Roman" w:eastAsiaTheme="minorHAnsi" w:hAnsi="Times New Roman" w:cs="Times New Roman"/>
@@ -485,10 +487,11 @@
       <w:r>
         <w:rPr>
           <w:rFonts w:ascii="Times New Roman" w:hAnsi="Times New Roman" w:cs="Times New Roman"/>
-          <w:sz w:val="24"/>
-          <w:szCs w:val="24"/>
-        </w:rPr>
-        <w:t>–</w:t>
+          <w:b/>
+          <w:sz w:val="24"/>
+          <w:szCs w:val="24"/>
+        </w:rPr>
+        <w:t>Tervezés, célmeghatározás</w:t>
       </w:r>
     </w:p>
     <w:p>
@@ -516,10 +519,11 @@
       <w:r>
         <w:rPr>
           <w:rFonts w:ascii="Times New Roman" w:hAnsi="Times New Roman" w:cs="Times New Roman"/>
-          <w:sz w:val="24"/>
-          <w:szCs w:val="24"/>
-        </w:rPr>
-        <w:t>–</w:t>
+          <w:b/>
+          <w:sz w:val="24"/>
+          <w:szCs w:val="24"/>
+        </w:rPr>
+        <w:t>Fejlesztés, fejlesztői környezet</w:t>
       </w:r>
     </w:p>
     <w:p>
@@ -547,10 +551,11 @@
       <w:r>
         <w:rPr>
           <w:rFonts w:ascii="Times New Roman" w:hAnsi="Times New Roman" w:cs="Times New Roman"/>
-          <w:sz w:val="24"/>
-          <w:szCs w:val="24"/>
-        </w:rPr>
-        <w:t>–</w:t>
+          <w:b/>
+          <w:sz w:val="24"/>
+          <w:szCs w:val="24"/>
+        </w:rPr>
+        <w:t>Felhasználói dokumentáció</w:t>
       </w:r>
     </w:p>
     <w:p>
@@ -578,10 +583,11 @@
       <w:r>
         <w:rPr>
           <w:rFonts w:ascii="Times New Roman" w:hAnsi="Times New Roman" w:cs="Times New Roman"/>
-          <w:sz w:val="24"/>
-          <w:szCs w:val="24"/>
-        </w:rPr>
-        <w:t>–</w:t>
+          <w:b/>
+          <w:sz w:val="24"/>
+          <w:szCs w:val="24"/>
+        </w:rPr>
+        <w:t>Jövőkép</w:t>
       </w:r>
     </w:p>
     <w:p>
@@ -609,15 +615,75 @@
       <w:r>
         <w:rPr>
           <w:rFonts w:ascii="Times New Roman" w:hAnsi="Times New Roman" w:cs="Times New Roman"/>
-          <w:sz w:val="24"/>
-          <w:szCs w:val="24"/>
-        </w:rPr>
-        <w:t>–</w:t>
-      </w:r>
-    </w:p>
-    <w:p>
-      <w:pPr>
+          <w:b/>
+          <w:sz w:val="24"/>
+          <w:szCs w:val="24"/>
+        </w:rPr>
+        <w:t>Összegzés</w:t>
+      </w:r>
+    </w:p>
+    <w:p>
+      <w:pPr>
+        <w:numPr>
+          <w:ilvl w:val="0"/>
+          <w:numId w:val="6"/>
+        </w:numPr>
+        <w:pBdr>
+          <w:top w:val="nil"/>
+          <w:left w:val="nil"/>
+          <w:bottom w:val="nil"/>
+          <w:right w:val="nil"/>
+          <w:between w:val="nil"/>
+        </w:pBdr>
         <w:spacing w:after="0" w:line="360" w:lineRule="auto"/>
+        <w:contextualSpacing/>
+        <w:jc w:val="both"/>
+        <w:rPr>
+          <w:rFonts w:ascii="Times New Roman" w:hAnsi="Times New Roman" w:cs="Times New Roman"/>
+          <w:sz w:val="24"/>
+          <w:szCs w:val="24"/>
+        </w:rPr>
+      </w:pPr>
+      <w:r>
+        <w:rPr>
+          <w:rFonts w:ascii="Times New Roman" w:hAnsi="Times New Roman" w:cs="Times New Roman"/>
+          <w:b/>
+          <w:sz w:val="24"/>
+          <w:szCs w:val="24"/>
+        </w:rPr>
+        <w:t>Köszönetnyilvánítás</w:t>
+      </w:r>
+    </w:p>
+    <w:p>
+      <w:pPr>
+        <w:pBdr>
+          <w:top w:val="nil"/>
+          <w:left w:val="nil"/>
+          <w:bottom w:val="nil"/>
+          <w:right w:val="nil"/>
+          <w:between w:val="nil"/>
+        </w:pBdr>
+        <w:spacing w:after="0" w:line="360" w:lineRule="auto"/>
+        <w:contextualSpacing/>
+        <w:jc w:val="both"/>
+        <w:rPr>
+          <w:rFonts w:ascii="Times New Roman" w:hAnsi="Times New Roman" w:cs="Times New Roman"/>
+          <w:sz w:val="24"/>
+          <w:szCs w:val="24"/>
+        </w:rPr>
+      </w:pPr>
+    </w:p>
+    <w:p>
+      <w:pPr>
+        <w:pBdr>
+          <w:top w:val="nil"/>
+          <w:left w:val="nil"/>
+          <w:bottom w:val="nil"/>
+          <w:right w:val="nil"/>
+          <w:between w:val="nil"/>
+        </w:pBdr>
+        <w:spacing w:after="0" w:line="360" w:lineRule="auto"/>
+        <w:contextualSpacing/>
         <w:jc w:val="both"/>
         <w:rPr>
           <w:rFonts w:ascii="Times New Roman" w:hAnsi="Times New Roman" w:cs="Times New Roman"/>
@@ -775,23 +841,10 @@
           <w:sz w:val="24"/>
           <w:szCs w:val="24"/>
         </w:rPr>
+        <w:lastRenderedPageBreak/>
         <w:tab/>
         <w:t>…………………………………………</w:t>
       </w:r>
-    </w:p>
-    <w:p>
-      <w:pPr>
-        <w:tabs>
-          <w:tab w:val="center" w:pos="6237"/>
-        </w:tabs>
-        <w:spacing w:line="360" w:lineRule="auto"/>
-        <w:jc w:val="both"/>
-        <w:rPr>
-          <w:rFonts w:ascii="Times New Roman" w:hAnsi="Times New Roman" w:cs="Times New Roman"/>
-          <w:sz w:val="24"/>
-          <w:szCs w:val="24"/>
-        </w:rPr>
-      </w:pPr>
       <w:r>
         <w:rPr>
           <w:rFonts w:ascii="Times New Roman" w:hAnsi="Times New Roman" w:cs="Times New Roman"/>
@@ -810,7 +863,7 @@
           <w:left w:w="70" w:type="dxa"/>
           <w:right w:w="70" w:type="dxa"/>
         </w:tblCellMar>
-        <w:tblLook w:val="04A0" w:firstRow="1" w:lastRow="0" w:firstColumn="1" w:lastColumn="0" w:noHBand="0" w:noVBand="1"/>
+        <w:tblLook w:val="04A0"/>
       </w:tblPr>
       <w:tblGrid>
         <w:gridCol w:w="1209"/>
@@ -837,11 +890,11 @@
                 <w:noProof/>
                 <w:sz w:val="24"/>
                 <w:szCs w:val="24"/>
-              </w:rPr>
-              <w:lastRenderedPageBreak/>
+                <w:lang w:eastAsia="hu-HU"/>
+              </w:rPr>
               <w:drawing>
-                <wp:inline distT="0" distB="0" distL="0" distR="0" wp14:anchorId="3AAD661B" wp14:editId="7DA76428">
-                  <wp:extent cx="609600" cy="858591"/>
+                <wp:inline distT="0" distB="0" distL="0" distR="0">
+                  <wp:extent cx="609600" cy="861060"/>
                   <wp:effectExtent l="0" t="0" r="0" b="0"/>
                   <wp:docPr id="8" name="Kép 8"/>
                   <wp:cNvGraphicFramePr>
@@ -851,19 +904,20 @@
                     <a:graphicData uri="http://schemas.openxmlformats.org/drawingml/2006/picture">
                       <pic:pic xmlns:pic="http://schemas.openxmlformats.org/drawingml/2006/picture">
                         <pic:nvPicPr>
-                          <pic:cNvPr id="8" name="Kép 8"/>
+                          <pic:cNvPr id="0" name="Kép 1"/>
                           <pic:cNvPicPr>
                             <a:picLocks noChangeAspect="1" noChangeArrowheads="1"/>
                           </pic:cNvPicPr>
                         </pic:nvPicPr>
                         <pic:blipFill>
-                          <a:blip r:embed="rId8">
+                          <a:blip r:embed="rId8" cstate="print">
                             <a:extLst>
                               <a:ext uri="{28A0092B-C50C-407E-A947-70E740481C1C}">
-                                <a14:useLocalDpi xmlns:a14="http://schemas.microsoft.com/office/drawing/2010/main" val="0"/>
+                                <a14:useLocalDpi xmlns="" xmlns:wpc="http://schemas.microsoft.com/office/word/2010/wordprocessingCanvas" xmlns:cx="http://schemas.microsoft.com/office/drawing/2014/chartex" xmlns:cx1="http://schemas.microsoft.com/office/drawing/2015/9/8/chartex" xmlns:cx2="http://schemas.microsoft.com/office/drawing/2015/10/21/chartex" xmlns:cx3="http://schemas.microsoft.com/office/drawing/2016/5/9/chartex" xmlns:cx4="http://schemas.microsoft.com/office/drawing/2016/5/10/chartex" xmlns:cx5="http://schemas.microsoft.com/office/drawing/2016/5/11/chartex" xmlns:cx6="http://schemas.microsoft.com/office/drawing/2016/5/12/chartex" xmlns:cx7="http://schemas.microsoft.com/office/drawing/2016/5/13/chartex" xmlns:cx8="http://schemas.microsoft.com/office/drawing/2016/5/14/chartex" xmlns:mc="http://schemas.openxmlformats.org/markup-compatibility/2006" xmlns:aink="http://schemas.microsoft.com/office/drawing/2016/ink" xmlns:am3d="http://schemas.microsoft.com/office/drawing/2017/model3d" xmlns:o="urn:schemas-microsoft-com:office:office" xmlns:v="urn:schemas-microsoft-com:vml" xmlns:wp14="http://schemas.microsoft.com/office/word/2010/wordprocessingDrawing" xmlns:w10="urn:schemas-microsoft-com:office:word" xmlns:w="http://schemas.openxmlformats.org/wordprocessingml/2006/main" xmlns:w14="http://schemas.microsoft.com/office/word/2010/wordml" xmlns:w15="http://schemas.microsoft.com/office/word/2012/wordml" xmlns:w16cex="http://schemas.microsoft.com/office/word/2018/wordml/cex" xmlns:w16cid="http://schemas.microsoft.com/office/word/2016/wordml/cid" xmlns:w16="http://schemas.microsoft.com/office/word/2018/wordml" xmlns:w16sdtdh="http://schemas.microsoft.com/office/word/2020/wordml/sdtdatahash" xmlns:w16se="http://schemas.microsoft.com/office/word/2015/wordml/symex" xmlns:wpg="http://schemas.microsoft.com/office/word/2010/wordprocessingGroup" xmlns:wpi="http://schemas.microsoft.com/office/word/2010/wordprocessingInk" xmlns:wps="http://schemas.microsoft.com/office/word/2010/wordprocessingShape" xmlns:a14="http://schemas.microsoft.com/office/drawing/2010/main" val="0"/>
                               </a:ext>
                             </a:extLst>
                           </a:blip>
+                          <a:srcRect/>
                           <a:stretch>
                             <a:fillRect/>
                           </a:stretch>
@@ -871,7 +925,7 @@
                         <pic:spPr bwMode="auto">
                           <a:xfrm>
                             <a:off x="0" y="0"/>
-                            <a:ext cx="609600" cy="858591"/>
+                            <a:ext cx="609600" cy="861060"/>
                           </a:xfrm>
                           <a:prstGeom prst="rect">
                             <a:avLst/>
@@ -1120,7 +1174,7 @@
           <w:szCs w:val="24"/>
         </w:rPr>
       </w:pPr>
-      <w:bookmarkStart w:id="2" w:name="_Toc99288818"/>
+      <w:bookmarkStart w:id="2" w:name="_Toc98874036"/>
       <w:r>
         <w:rPr>
           <w:rFonts w:ascii="Times New Roman" w:eastAsiaTheme="minorHAnsi" w:hAnsi="Times New Roman" w:cs="Times New Roman"/>
@@ -1148,8 +1202,7 @@
         <w:tblStyle w:val="Rcsostblzat"/>
         <w:tblW w:w="0" w:type="auto"/>
         <w:jc w:val="center"/>
-        <w:tblInd w:w="0" w:type="dxa"/>
-        <w:tblLook w:val="04A0" w:firstRow="1" w:lastRow="0" w:firstColumn="1" w:lastColumn="0" w:noHBand="0" w:noVBand="1"/>
+        <w:tblLook w:val="04A0"/>
       </w:tblPr>
       <w:tblGrid>
         <w:gridCol w:w="516"/>
@@ -2225,6 +2278,7 @@
           <w:sz w:val="24"/>
           <w:szCs w:val="24"/>
         </w:rPr>
+        <w:lastRenderedPageBreak/>
         <w:tab/>
       </w:r>
       <w:r>
@@ -2261,452 +2315,6 @@
         <w:tab/>
         <w:t>Tanuló aláírása</w:t>
       </w:r>
-    </w:p>
-    <w:p>
-      <w:pPr>
-        <w:pStyle w:val="Cmsor1"/>
-        <w:jc w:val="center"/>
-        <w:rPr>
-          <w:rFonts w:ascii="Times New Roman" w:eastAsiaTheme="minorHAnsi" w:hAnsi="Times New Roman" w:cs="Times New Roman"/>
-          <w:b/>
-          <w:color w:val="auto"/>
-          <w:sz w:val="72"/>
-          <w:szCs w:val="72"/>
-        </w:rPr>
-      </w:pPr>
-      <w:bookmarkStart w:id="3" w:name="_Toc99288819"/>
-      <w:r>
-        <w:rPr>
-          <w:rFonts w:ascii="Times New Roman" w:eastAsiaTheme="minorHAnsi" w:hAnsi="Times New Roman" w:cs="Times New Roman"/>
-          <w:b/>
-          <w:color w:val="auto"/>
-          <w:sz w:val="72"/>
-          <w:szCs w:val="72"/>
-        </w:rPr>
-        <w:lastRenderedPageBreak/>
-        <w:t>Alapító okirat</w:t>
-      </w:r>
-      <w:bookmarkEnd w:id="3"/>
-    </w:p>
-    <w:p/>
-    <w:p>
-      <w:pPr>
-        <w:jc w:val="center"/>
-        <w:rPr>
-          <w:b/>
-          <w:sz w:val="24"/>
-          <w:szCs w:val="8"/>
-        </w:rPr>
-      </w:pPr>
-    </w:p>
-    <w:p>
-      <w:pPr>
-        <w:jc w:val="center"/>
-        <w:rPr>
-          <w:sz w:val="20"/>
-          <w:szCs w:val="20"/>
-        </w:rPr>
-      </w:pPr>
-      <w:r>
-        <w:rPr>
-          <w:noProof/>
-          <w:sz w:val="20"/>
-          <w:szCs w:val="20"/>
-          <w:lang w:eastAsia="hu-HU"/>
-        </w:rPr>
-        <w:drawing>
-          <wp:inline distT="0" distB="0" distL="0" distR="0" wp14:anchorId="3250BF79" wp14:editId="40E49C4B">
-            <wp:extent cx="1768475" cy="1768475"/>
-            <wp:effectExtent l="0" t="0" r="3175" b="3175"/>
-            <wp:docPr id="2" name="Kép 2" descr="A képen szöveg látható&#10;&#10;Automatikusan generált leírás"/>
-            <wp:cNvGraphicFramePr>
-              <a:graphicFrameLocks xmlns:a="http://schemas.openxmlformats.org/drawingml/2006/main" noChangeAspect="1"/>
-            </wp:cNvGraphicFramePr>
-            <a:graphic xmlns:a="http://schemas.openxmlformats.org/drawingml/2006/main">
-              <a:graphicData uri="http://schemas.openxmlformats.org/drawingml/2006/picture">
-                <pic:pic xmlns:pic="http://schemas.openxmlformats.org/drawingml/2006/picture">
-                  <pic:nvPicPr>
-                    <pic:cNvPr id="2" name="Kép 2" descr="A képen szöveg látható&#10;&#10;Automatikusan generált leírás"/>
-                    <pic:cNvPicPr/>
-                  </pic:nvPicPr>
-                  <pic:blipFill>
-                    <a:blip r:embed="rId13">
-                      <a:extLst>
-                        <a:ext uri="{28A0092B-C50C-407E-A947-70E740481C1C}">
-                          <a14:useLocalDpi xmlns:a14="http://schemas.microsoft.com/office/drawing/2010/main" val="0"/>
-                        </a:ext>
-                      </a:extLst>
-                    </a:blip>
-                    <a:stretch>
-                      <a:fillRect/>
-                    </a:stretch>
-                  </pic:blipFill>
-                  <pic:spPr>
-                    <a:xfrm>
-                      <a:off x="0" y="0"/>
-                      <a:ext cx="1768475" cy="1768475"/>
-                    </a:xfrm>
-                    <a:prstGeom prst="rect">
-                      <a:avLst/>
-                    </a:prstGeom>
-                  </pic:spPr>
-                </pic:pic>
-              </a:graphicData>
-            </a:graphic>
-          </wp:inline>
-        </w:drawing>
-      </w:r>
-    </w:p>
-    <w:p>
-      <w:pPr>
-        <w:jc w:val="center"/>
-        <w:rPr>
-          <w:sz w:val="20"/>
-          <w:szCs w:val="20"/>
-        </w:rPr>
-      </w:pPr>
-    </w:p>
-    <w:p>
-      <w:pPr>
-        <w:jc w:val="center"/>
-        <w:rPr>
-          <w:sz w:val="20"/>
-          <w:szCs w:val="20"/>
-        </w:rPr>
-      </w:pPr>
-    </w:p>
-    <w:p>
-      <w:pPr>
-        <w:jc w:val="both"/>
-        <w:rPr>
-          <w:rFonts w:ascii="Times New Roman" w:hAnsi="Times New Roman" w:cs="Times New Roman"/>
-          <w:sz w:val="24"/>
-          <w:szCs w:val="24"/>
-        </w:rPr>
-      </w:pPr>
-      <w:r>
-        <w:rPr>
-          <w:rFonts w:ascii="Times New Roman" w:hAnsi="Times New Roman" w:cs="Times New Roman"/>
-          <w:sz w:val="24"/>
-          <w:szCs w:val="24"/>
-        </w:rPr>
-        <w:t>Jelek okirat igazolja, hogy a Győri SZC Jedlik Ányos Gépipari és Informatikai Technikum és Kollégium alább megnevezett diákjai egy csapatként kívánnak dolgozni a szakdolgozatukon.</w:t>
-      </w:r>
-    </w:p>
-    <w:p>
-      <w:pPr>
-        <w:jc w:val="both"/>
-        <w:rPr>
-          <w:rFonts w:ascii="Times New Roman" w:hAnsi="Times New Roman" w:cs="Times New Roman"/>
-          <w:sz w:val="24"/>
-          <w:szCs w:val="24"/>
-        </w:rPr>
-      </w:pPr>
-    </w:p>
-    <w:p>
-      <w:pPr>
-        <w:jc w:val="both"/>
-        <w:rPr>
-          <w:rFonts w:ascii="Times New Roman" w:hAnsi="Times New Roman" w:cs="Times New Roman"/>
-          <w:sz w:val="24"/>
-          <w:szCs w:val="24"/>
-        </w:rPr>
-      </w:pPr>
-      <w:r>
-        <w:rPr>
-          <w:rFonts w:ascii="Times New Roman" w:hAnsi="Times New Roman" w:cs="Times New Roman"/>
-          <w:sz w:val="24"/>
-          <w:szCs w:val="24"/>
-        </w:rPr>
-        <w:t>Csapat tagjai:</w:t>
-      </w:r>
-    </w:p>
-    <w:p>
-      <w:pPr>
-        <w:pStyle w:val="Listaszerbekezds"/>
-        <w:numPr>
-          <w:ilvl w:val="0"/>
-          <w:numId w:val="7"/>
-        </w:numPr>
-        <w:spacing w:after="200" w:line="276" w:lineRule="auto"/>
-        <w:jc w:val="both"/>
-        <w:rPr>
-          <w:rFonts w:ascii="Times New Roman" w:hAnsi="Times New Roman" w:cs="Times New Roman"/>
-          <w:sz w:val="24"/>
-          <w:szCs w:val="24"/>
-        </w:rPr>
-      </w:pPr>
-      <w:r>
-        <w:rPr>
-          <w:rFonts w:ascii="Times New Roman" w:hAnsi="Times New Roman" w:cs="Times New Roman"/>
-          <w:sz w:val="24"/>
-          <w:szCs w:val="24"/>
-        </w:rPr>
-        <w:t>Nedvesi Csaba (Backend</w:t>
-      </w:r>
-      <w:r>
-        <w:rPr>
-          <w:rFonts w:ascii="Times New Roman" w:hAnsi="Times New Roman" w:cs="Times New Roman"/>
-          <w:sz w:val="24"/>
-          <w:szCs w:val="24"/>
-        </w:rPr>
-        <w:t xml:space="preserve"> és adatbázis</w:t>
-      </w:r>
-      <w:r>
-        <w:rPr>
-          <w:rFonts w:ascii="Times New Roman" w:hAnsi="Times New Roman" w:cs="Times New Roman"/>
-          <w:sz w:val="24"/>
-          <w:szCs w:val="24"/>
-        </w:rPr>
-        <w:t>)</w:t>
-      </w:r>
-    </w:p>
-    <w:p>
-      <w:pPr>
-        <w:pStyle w:val="Listaszerbekezds"/>
-        <w:numPr>
-          <w:ilvl w:val="0"/>
-          <w:numId w:val="7"/>
-        </w:numPr>
-        <w:spacing w:after="200" w:line="276" w:lineRule="auto"/>
-        <w:jc w:val="both"/>
-        <w:rPr>
-          <w:rFonts w:ascii="Times New Roman" w:hAnsi="Times New Roman" w:cs="Times New Roman"/>
-          <w:sz w:val="24"/>
-          <w:szCs w:val="24"/>
-        </w:rPr>
-      </w:pPr>
-      <w:r>
-        <w:rPr>
-          <w:rFonts w:ascii="Times New Roman" w:hAnsi="Times New Roman" w:cs="Times New Roman"/>
-          <w:sz w:val="24"/>
-          <w:szCs w:val="24"/>
-        </w:rPr>
-        <w:t>Kiss Milán (Frontend</w:t>
-      </w:r>
-      <w:r>
-        <w:rPr>
-          <w:rFonts w:ascii="Times New Roman" w:hAnsi="Times New Roman" w:cs="Times New Roman"/>
-          <w:sz w:val="24"/>
-          <w:szCs w:val="24"/>
-        </w:rPr>
-        <w:t xml:space="preserve"> és dokumentáció</w:t>
-      </w:r>
-      <w:r>
-        <w:rPr>
-          <w:rFonts w:ascii="Times New Roman" w:hAnsi="Times New Roman" w:cs="Times New Roman"/>
-          <w:sz w:val="24"/>
-          <w:szCs w:val="24"/>
-        </w:rPr>
-        <w:t>)</w:t>
-      </w:r>
-    </w:p>
-    <w:p>
-      <w:pPr>
-        <w:pStyle w:val="Listaszerbekezds"/>
-        <w:jc w:val="both"/>
-        <w:rPr>
-          <w:rFonts w:ascii="Times New Roman" w:hAnsi="Times New Roman" w:cs="Times New Roman"/>
-          <w:sz w:val="24"/>
-          <w:szCs w:val="24"/>
-        </w:rPr>
-      </w:pPr>
-    </w:p>
-    <w:p>
-      <w:pPr>
-        <w:jc w:val="both"/>
-        <w:rPr>
-          <w:rFonts w:ascii="Times New Roman" w:hAnsi="Times New Roman" w:cs="Times New Roman"/>
-          <w:b/>
-          <w:bCs/>
-          <w:sz w:val="24"/>
-          <w:szCs w:val="24"/>
-        </w:rPr>
-      </w:pPr>
-      <w:r>
-        <w:rPr>
-          <w:rFonts w:ascii="Times New Roman" w:hAnsi="Times New Roman" w:cs="Times New Roman"/>
-          <w:b/>
-          <w:bCs/>
-          <w:sz w:val="24"/>
-          <w:szCs w:val="24"/>
-        </w:rPr>
-        <w:t xml:space="preserve">A vizsgaremek témája: </w:t>
-      </w:r>
-      <w:r>
-        <w:rPr>
-          <w:rFonts w:ascii="Times New Roman" w:hAnsi="Times New Roman" w:cs="Times New Roman"/>
-          <w:sz w:val="24"/>
-          <w:szCs w:val="24"/>
-        </w:rPr>
-        <w:t>Autósiskola honlapja és adminisztrációs rendszere</w:t>
-      </w:r>
-    </w:p>
-    <w:p>
-      <w:pPr>
-        <w:jc w:val="both"/>
-        <w:rPr>
-          <w:rFonts w:ascii="Times New Roman" w:hAnsi="Times New Roman" w:cs="Times New Roman"/>
-          <w:sz w:val="24"/>
-          <w:szCs w:val="24"/>
-        </w:rPr>
-      </w:pPr>
-      <w:r>
-        <w:rPr>
-          <w:rFonts w:ascii="Times New Roman" w:hAnsi="Times New Roman" w:cs="Times New Roman"/>
-          <w:b/>
-          <w:bCs/>
-          <w:sz w:val="24"/>
-          <w:szCs w:val="24"/>
-        </w:rPr>
-        <w:t>Rövid tartalmi leírás:</w:t>
-      </w:r>
-      <w:r>
-        <w:rPr>
-          <w:rFonts w:ascii="Times New Roman" w:hAnsi="Times New Roman" w:cs="Times New Roman"/>
-          <w:sz w:val="24"/>
-          <w:szCs w:val="24"/>
-        </w:rPr>
-        <w:t xml:space="preserve"> A </w:t>
-      </w:r>
-      <w:r>
-        <w:rPr>
-          <w:rFonts w:ascii="Times New Roman" w:hAnsi="Times New Roman" w:cs="Times New Roman"/>
-          <w:sz w:val="24"/>
-          <w:szCs w:val="24"/>
-        </w:rPr>
-        <w:t>webes alkalmazásunk</w:t>
-      </w:r>
-      <w:r>
-        <w:rPr>
-          <w:rFonts w:ascii="Times New Roman" w:hAnsi="Times New Roman" w:cs="Times New Roman"/>
-          <w:sz w:val="24"/>
-          <w:szCs w:val="24"/>
-        </w:rPr>
-        <w:t xml:space="preserve"> célja, hogy </w:t>
-      </w:r>
-      <w:r>
-        <w:rPr>
-          <w:rFonts w:ascii="Times New Roman" w:hAnsi="Times New Roman" w:cs="Times New Roman"/>
-          <w:sz w:val="24"/>
-          <w:szCs w:val="24"/>
-        </w:rPr>
-        <w:t>információval szolgáljunk a leendő tanulóink számára a képzési kínálatunkról. A weblap adminisztrációs felületét az oktatók, adminisztrátorok és az autósiskola dolgozói érhetik el, akik jogosultságuk szerint adatokat vihetnek fel, módosíthatnak és törölhetnek. Az weblap egyes információs részeit is szerkeszthetik. A beiratkozott tanulók külön felületet kapnak a rendszerben.</w:t>
-      </w:r>
-    </w:p>
-    <w:p>
-      <w:pPr>
-        <w:tabs>
-          <w:tab w:val="left" w:pos="567"/>
-          <w:tab w:val="center" w:pos="1985"/>
-          <w:tab w:val="left" w:pos="3402"/>
-          <w:tab w:val="left" w:pos="5670"/>
-          <w:tab w:val="center" w:pos="7088"/>
-          <w:tab w:val="left" w:leader="dot" w:pos="8505"/>
-        </w:tabs>
-        <w:spacing w:line="360" w:lineRule="auto"/>
-        <w:jc w:val="both"/>
-        <w:rPr>
-          <w:rFonts w:ascii="Times New Roman" w:hAnsi="Times New Roman" w:cs="Times New Roman"/>
-          <w:sz w:val="24"/>
-          <w:szCs w:val="24"/>
-        </w:rPr>
-      </w:pPr>
-    </w:p>
-    <w:p>
-      <w:pPr>
-        <w:tabs>
-          <w:tab w:val="left" w:pos="567"/>
-          <w:tab w:val="center" w:pos="1985"/>
-          <w:tab w:val="left" w:pos="3402"/>
-          <w:tab w:val="left" w:pos="5670"/>
-          <w:tab w:val="center" w:pos="7088"/>
-          <w:tab w:val="left" w:leader="dot" w:pos="8505"/>
-        </w:tabs>
-        <w:spacing w:line="360" w:lineRule="auto"/>
-        <w:jc w:val="both"/>
-        <w:rPr>
-          <w:rFonts w:ascii="Times New Roman" w:hAnsi="Times New Roman" w:cs="Times New Roman"/>
-          <w:sz w:val="24"/>
-          <w:szCs w:val="24"/>
-        </w:rPr>
-      </w:pPr>
-    </w:p>
-    <w:p>
-      <w:pPr>
-        <w:tabs>
-          <w:tab w:val="left" w:pos="567"/>
-          <w:tab w:val="center" w:pos="1985"/>
-          <w:tab w:val="left" w:pos="3402"/>
-          <w:tab w:val="left" w:pos="5670"/>
-          <w:tab w:val="center" w:pos="7088"/>
-          <w:tab w:val="left" w:leader="dot" w:pos="8505"/>
-        </w:tabs>
-        <w:spacing w:line="360" w:lineRule="auto"/>
-        <w:jc w:val="both"/>
-        <w:rPr>
-          <w:rFonts w:ascii="Times New Roman" w:hAnsi="Times New Roman" w:cs="Times New Roman"/>
-          <w:sz w:val="24"/>
-          <w:szCs w:val="24"/>
-        </w:rPr>
-      </w:pPr>
-    </w:p>
-    <w:p>
-      <w:pPr>
-        <w:tabs>
-          <w:tab w:val="left" w:pos="567"/>
-          <w:tab w:val="center" w:pos="1985"/>
-          <w:tab w:val="left" w:pos="3402"/>
-          <w:tab w:val="left" w:pos="5670"/>
-          <w:tab w:val="center" w:pos="7088"/>
-          <w:tab w:val="left" w:leader="dot" w:pos="8505"/>
-        </w:tabs>
-        <w:spacing w:line="360" w:lineRule="auto"/>
-        <w:jc w:val="both"/>
-        <w:rPr>
-          <w:rFonts w:ascii="Times New Roman" w:hAnsi="Times New Roman" w:cs="Times New Roman"/>
-          <w:sz w:val="24"/>
-          <w:szCs w:val="24"/>
-        </w:rPr>
-      </w:pPr>
-    </w:p>
-    <w:p>
-      <w:pPr>
-        <w:tabs>
-          <w:tab w:val="left" w:pos="567"/>
-          <w:tab w:val="center" w:pos="1985"/>
-          <w:tab w:val="left" w:pos="3402"/>
-          <w:tab w:val="left" w:pos="5670"/>
-          <w:tab w:val="center" w:pos="7088"/>
-          <w:tab w:val="left" w:leader="dot" w:pos="8505"/>
-        </w:tabs>
-        <w:spacing w:line="360" w:lineRule="auto"/>
-        <w:jc w:val="both"/>
-        <w:rPr>
-          <w:rFonts w:ascii="Times New Roman" w:hAnsi="Times New Roman" w:cs="Times New Roman"/>
-          <w:sz w:val="24"/>
-          <w:szCs w:val="24"/>
-        </w:rPr>
-      </w:pPr>
-    </w:p>
-    <w:p>
-      <w:pPr>
-        <w:tabs>
-          <w:tab w:val="left" w:pos="567"/>
-          <w:tab w:val="center" w:pos="1985"/>
-          <w:tab w:val="left" w:pos="3402"/>
-          <w:tab w:val="left" w:pos="5670"/>
-          <w:tab w:val="center" w:pos="7088"/>
-          <w:tab w:val="left" w:leader="dot" w:pos="8505"/>
-        </w:tabs>
-        <w:spacing w:line="360" w:lineRule="auto"/>
-        <w:jc w:val="both"/>
-        <w:rPr>
-          <w:rFonts w:ascii="Times New Roman" w:hAnsi="Times New Roman" w:cs="Times New Roman"/>
-          <w:sz w:val="24"/>
-          <w:szCs w:val="24"/>
-        </w:rPr>
-      </w:pPr>
     </w:p>
     <w:sdt>
       <w:sdtPr>
@@ -2785,7 +2393,7 @@
             </w:rPr>
             <w:fldChar w:fldCharType="separate"/>
           </w:r>
-          <w:hyperlink w:anchor="_Toc99288817" w:history="1">
+          <w:hyperlink w:anchor="_Toc98874035" w:history="1">
             <w:r>
               <w:rPr>
                 <w:rStyle w:val="Hiperhivatkozs"/>
@@ -2814,7 +2422,7 @@
                 <w:noProof/>
                 <w:webHidden/>
               </w:rPr>
-              <w:instrText xml:space="preserve"> PAGEREF _Toc99288817 \h </w:instrText>
+              <w:instrText xml:space="preserve"> PAGEREF _Toc98874035 \h </w:instrText>
             </w:r>
             <w:r>
               <w:rPr>
@@ -2857,7 +2465,7 @@
               <w:lang w:eastAsia="hu-HU"/>
             </w:rPr>
           </w:pPr>
-          <w:hyperlink w:anchor="_Toc99288818" w:history="1">
+          <w:hyperlink w:anchor="_Toc98874036" w:history="1">
             <w:r>
               <w:rPr>
                 <w:rStyle w:val="Hiperhivatkozs"/>
@@ -2886,7 +2494,7 @@
                 <w:noProof/>
                 <w:webHidden/>
               </w:rPr>
-              <w:instrText xml:space="preserve"> PAGEREF _Toc99288818 \h </w:instrText>
+              <w:instrText xml:space="preserve"> PAGEREF _Toc98874036 \h </w:instrText>
             </w:r>
             <w:r>
               <w:rPr>
@@ -2929,15 +2537,13 @@
               <w:lang w:eastAsia="hu-HU"/>
             </w:rPr>
           </w:pPr>
-          <w:hyperlink w:anchor="_Toc99288819" w:history="1">
+          <w:hyperlink w:anchor="_Toc98874037" w:history="1">
             <w:r>
               <w:rPr>
                 <w:rStyle w:val="Hiperhivatkozs"/>
-                <w:rFonts w:ascii="Times New Roman" w:hAnsi="Times New Roman" w:cs="Times New Roman"/>
-                <w:bCs/>
-                <w:noProof/>
-              </w:rPr>
-              <w:t>Alapító okirat</w:t>
+                <w:noProof/>
+              </w:rPr>
+              <w:t>1 Bevezetés</w:t>
             </w:r>
             <w:r>
               <w:rPr>
@@ -2958,7 +2564,7 @@
                 <w:noProof/>
                 <w:webHidden/>
               </w:rPr>
-              <w:instrText xml:space="preserve"> PAGEREF _Toc99288819 \h </w:instrText>
+              <w:instrText xml:space="preserve"> PAGEREF _Toc98874037 \h </w:instrText>
             </w:r>
             <w:r>
               <w:rPr>
@@ -2978,77 +2584,7 @@
                 <w:noProof/>
                 <w:webHidden/>
               </w:rPr>
-              <w:t>3</w:t>
-            </w:r>
-            <w:r>
-              <w:rPr>
-                <w:noProof/>
-                <w:webHidden/>
-              </w:rPr>
-              <w:fldChar w:fldCharType="end"/>
-            </w:r>
-          </w:hyperlink>
-        </w:p>
-        <w:p>
-          <w:pPr>
-            <w:pStyle w:val="TJ1"/>
-            <w:tabs>
-              <w:tab w:val="right" w:leader="dot" w:pos="9062"/>
-            </w:tabs>
-            <w:rPr>
-              <w:rFonts w:eastAsiaTheme="minorEastAsia"/>
-              <w:noProof/>
-              <w:lang w:eastAsia="hu-HU"/>
-            </w:rPr>
-          </w:pPr>
-          <w:hyperlink w:anchor="_Toc99288820" w:history="1">
-            <w:r>
-              <w:rPr>
-                <w:rStyle w:val="Hiperhivatkozs"/>
-                <w:noProof/>
-              </w:rPr>
-              <w:t>1 Bevezetés</w:t>
-            </w:r>
-            <w:r>
-              <w:rPr>
-                <w:noProof/>
-                <w:webHidden/>
-              </w:rPr>
-              <w:tab/>
-            </w:r>
-            <w:r>
-              <w:rPr>
-                <w:noProof/>
-                <w:webHidden/>
-              </w:rPr>
-              <w:fldChar w:fldCharType="begin"/>
-            </w:r>
-            <w:r>
-              <w:rPr>
-                <w:noProof/>
-                <w:webHidden/>
-              </w:rPr>
-              <w:instrText xml:space="preserve"> PAGEREF _Toc99288820 \h </w:instrText>
-            </w:r>
-            <w:r>
-              <w:rPr>
-                <w:noProof/>
-                <w:webHidden/>
-              </w:rPr>
-            </w:r>
-            <w:r>
-              <w:rPr>
-                <w:noProof/>
-                <w:webHidden/>
-              </w:rPr>
-              <w:fldChar w:fldCharType="separate"/>
-            </w:r>
-            <w:r>
-              <w:rPr>
-                <w:noProof/>
-                <w:webHidden/>
-              </w:rPr>
-              <w:t>5</w:t>
+              <w:t>4</w:t>
             </w:r>
             <w:r>
               <w:rPr>
@@ -3072,7 +2608,7 @@
               <w:lang w:eastAsia="hu-HU"/>
             </w:rPr>
           </w:pPr>
-          <w:hyperlink w:anchor="_Toc99288821" w:history="1">
+          <w:hyperlink w:anchor="_Toc98874038" w:history="1">
             <w:r>
               <w:rPr>
                 <w:rStyle w:val="Hiperhivatkozs"/>
@@ -3116,7 +2652,7 @@
                 <w:noProof/>
                 <w:webHidden/>
               </w:rPr>
-              <w:instrText xml:space="preserve"> PAGEREF _Toc99288821 \h </w:instrText>
+              <w:instrText xml:space="preserve"> PAGEREF _Toc98874038 \h </w:instrText>
             </w:r>
             <w:r>
               <w:rPr>
@@ -3136,7 +2672,7 @@
                 <w:noProof/>
                 <w:webHidden/>
               </w:rPr>
-              <w:t>5</w:t>
+              <w:t>4</w:t>
             </w:r>
             <w:r>
               <w:rPr>
@@ -3160,7 +2696,7 @@
               <w:lang w:eastAsia="hu-HU"/>
             </w:rPr>
           </w:pPr>
-          <w:hyperlink w:anchor="_Toc99288822" w:history="1">
+          <w:hyperlink w:anchor="_Toc98874039" w:history="1">
             <w:r>
               <w:rPr>
                 <w:rStyle w:val="Hiperhivatkozs"/>
@@ -3204,7 +2740,7 @@
                 <w:noProof/>
                 <w:webHidden/>
               </w:rPr>
-              <w:instrText xml:space="preserve"> PAGEREF _Toc99288822 \h </w:instrText>
+              <w:instrText xml:space="preserve"> PAGEREF _Toc98874039 \h </w:instrText>
             </w:r>
             <w:r>
               <w:rPr>
@@ -3224,7 +2760,7 @@
                 <w:noProof/>
                 <w:webHidden/>
               </w:rPr>
-              <w:t>7</w:t>
+              <w:t>6</w:t>
             </w:r>
             <w:r>
               <w:rPr>
@@ -3248,7 +2784,7 @@
               <w:lang w:eastAsia="hu-HU"/>
             </w:rPr>
           </w:pPr>
-          <w:hyperlink w:anchor="_Toc99288823" w:history="1">
+          <w:hyperlink w:anchor="_Toc98874040" w:history="1">
             <w:r>
               <w:rPr>
                 <w:rStyle w:val="Hiperhivatkozs"/>
@@ -3292,7 +2828,7 @@
                 <w:noProof/>
                 <w:webHidden/>
               </w:rPr>
-              <w:instrText xml:space="preserve"> PAGEREF _Toc99288823 \h </w:instrText>
+              <w:instrText xml:space="preserve"> PAGEREF _Toc98874040 \h </w:instrText>
             </w:r>
             <w:r>
               <w:rPr>
@@ -3312,7 +2848,7 @@
                 <w:noProof/>
                 <w:webHidden/>
               </w:rPr>
-              <w:t>8</w:t>
+              <w:t>7</w:t>
             </w:r>
             <w:r>
               <w:rPr>
@@ -3336,7 +2872,7 @@
               <w:lang w:eastAsia="hu-HU"/>
             </w:rPr>
           </w:pPr>
-          <w:hyperlink w:anchor="_Toc99288824" w:history="1">
+          <w:hyperlink w:anchor="_Toc98874041" w:history="1">
             <w:r>
               <w:rPr>
                 <w:rStyle w:val="Hiperhivatkozs"/>
@@ -3380,7 +2916,7 @@
                 <w:noProof/>
                 <w:webHidden/>
               </w:rPr>
-              <w:instrText xml:space="preserve"> PAGEREF _Toc99288824 \h </w:instrText>
+              <w:instrText xml:space="preserve"> PAGEREF _Toc98874041 \h </w:instrText>
             </w:r>
             <w:r>
               <w:rPr>
@@ -3400,7 +2936,7 @@
                 <w:noProof/>
                 <w:webHidden/>
               </w:rPr>
-              <w:t>8</w:t>
+              <w:t>7</w:t>
             </w:r>
             <w:r>
               <w:rPr>
@@ -3424,7 +2960,7 @@
               <w:lang w:eastAsia="hu-HU"/>
             </w:rPr>
           </w:pPr>
-          <w:hyperlink w:anchor="_Toc99288825" w:history="1">
+          <w:hyperlink w:anchor="_Toc98874042" w:history="1">
             <w:r>
               <w:rPr>
                 <w:rStyle w:val="Hiperhivatkozs"/>
@@ -3468,7 +3004,7 @@
                 <w:noProof/>
                 <w:webHidden/>
               </w:rPr>
-              <w:instrText xml:space="preserve"> PAGEREF _Toc99288825 \h </w:instrText>
+              <w:instrText xml:space="preserve"> PAGEREF _Toc98874042 \h </w:instrText>
             </w:r>
             <w:r>
               <w:rPr>
@@ -3488,7 +3024,7 @@
                 <w:noProof/>
                 <w:webHidden/>
               </w:rPr>
-              <w:t>8</w:t>
+              <w:t>7</w:t>
             </w:r>
             <w:r>
               <w:rPr>
@@ -3512,7 +3048,7 @@
               <w:lang w:eastAsia="hu-HU"/>
             </w:rPr>
           </w:pPr>
-          <w:hyperlink w:anchor="_Toc99288826" w:history="1">
+          <w:hyperlink w:anchor="_Toc98874043" w:history="1">
             <w:r>
               <w:rPr>
                 <w:rStyle w:val="Hiperhivatkozs"/>
@@ -3556,7 +3092,7 @@
                 <w:noProof/>
                 <w:webHidden/>
               </w:rPr>
-              <w:instrText xml:space="preserve"> PAGEREF _Toc99288826 \h </w:instrText>
+              <w:instrText xml:space="preserve"> PAGEREF _Toc98874043 \h </w:instrText>
             </w:r>
             <w:r>
               <w:rPr>
@@ -3576,7 +3112,7 @@
                 <w:noProof/>
                 <w:webHidden/>
               </w:rPr>
-              <w:t>8</w:t>
+              <w:t>7</w:t>
             </w:r>
             <w:r>
               <w:rPr>
@@ -3600,7 +3136,7 @@
               <w:lang w:eastAsia="hu-HU"/>
             </w:rPr>
           </w:pPr>
-          <w:hyperlink w:anchor="_Toc99288827" w:history="1">
+          <w:hyperlink w:anchor="_Toc98874044" w:history="1">
             <w:r>
               <w:rPr>
                 <w:rStyle w:val="Hiperhivatkozs"/>
@@ -3644,7 +3180,7 @@
                 <w:noProof/>
                 <w:webHidden/>
               </w:rPr>
-              <w:instrText xml:space="preserve"> PAGEREF _Toc99288827 \h </w:instrText>
+              <w:instrText xml:space="preserve"> PAGEREF _Toc98874044 \h </w:instrText>
             </w:r>
             <w:r>
               <w:rPr>
@@ -3664,7 +3200,7 @@
                 <w:noProof/>
                 <w:webHidden/>
               </w:rPr>
-              <w:t>10</w:t>
+              <w:t>9</w:t>
             </w:r>
             <w:r>
               <w:rPr>
@@ -3688,7 +3224,7 @@
               <w:lang w:eastAsia="hu-HU"/>
             </w:rPr>
           </w:pPr>
-          <w:hyperlink w:anchor="_Toc99288828" w:history="1">
+          <w:hyperlink w:anchor="_Toc98874045" w:history="1">
             <w:r>
               <w:rPr>
                 <w:rStyle w:val="Hiperhivatkozs"/>
@@ -3732,7 +3268,7 @@
                 <w:noProof/>
                 <w:webHidden/>
               </w:rPr>
-              <w:instrText xml:space="preserve"> PAGEREF _Toc99288828 \h </w:instrText>
+              <w:instrText xml:space="preserve"> PAGEREF _Toc98874045 \h </w:instrText>
             </w:r>
             <w:r>
               <w:rPr>
@@ -3752,7 +3288,7 @@
                 <w:noProof/>
                 <w:webHidden/>
               </w:rPr>
-              <w:t>13</w:t>
+              <w:t>12</w:t>
             </w:r>
             <w:r>
               <w:rPr>
@@ -3776,7 +3312,7 @@
               <w:lang w:eastAsia="hu-HU"/>
             </w:rPr>
           </w:pPr>
-          <w:hyperlink w:anchor="_Toc99288829" w:history="1">
+          <w:hyperlink w:anchor="_Toc98874046" w:history="1">
             <w:r>
               <w:rPr>
                 <w:rStyle w:val="Hiperhivatkozs"/>
@@ -3820,7 +3356,7 @@
                 <w:noProof/>
                 <w:webHidden/>
               </w:rPr>
-              <w:instrText xml:space="preserve"> PAGEREF _Toc99288829 \h </w:instrText>
+              <w:instrText xml:space="preserve"> PAGEREF _Toc98874046 \h </w:instrText>
             </w:r>
             <w:r>
               <w:rPr>
@@ -3840,7 +3376,7 @@
                 <w:noProof/>
                 <w:webHidden/>
               </w:rPr>
-              <w:t>13</w:t>
+              <w:t>12</w:t>
             </w:r>
             <w:r>
               <w:rPr>
@@ -3864,7 +3400,7 @@
               <w:lang w:eastAsia="hu-HU"/>
             </w:rPr>
           </w:pPr>
-          <w:hyperlink w:anchor="_Toc99288830" w:history="1">
+          <w:hyperlink w:anchor="_Toc98874047" w:history="1">
             <w:r>
               <w:rPr>
                 <w:rStyle w:val="Hiperhivatkozs"/>
@@ -3908,7 +3444,7 @@
                 <w:noProof/>
                 <w:webHidden/>
               </w:rPr>
-              <w:instrText xml:space="preserve"> PAGEREF _Toc99288830 \h </w:instrText>
+              <w:instrText xml:space="preserve"> PAGEREF _Toc98874047 \h </w:instrText>
             </w:r>
             <w:r>
               <w:rPr>
@@ -3928,7 +3464,7 @@
                 <w:noProof/>
                 <w:webHidden/>
               </w:rPr>
-              <w:t>13</w:t>
+              <w:t>12</w:t>
             </w:r>
             <w:r>
               <w:rPr>
@@ -3952,7 +3488,7 @@
               <w:lang w:eastAsia="hu-HU"/>
             </w:rPr>
           </w:pPr>
-          <w:hyperlink w:anchor="_Toc99288831" w:history="1">
+          <w:hyperlink w:anchor="_Toc98874048" w:history="1">
             <w:r>
               <w:rPr>
                 <w:rStyle w:val="Hiperhivatkozs"/>
@@ -3996,7 +3532,7 @@
                 <w:noProof/>
                 <w:webHidden/>
               </w:rPr>
-              <w:instrText xml:space="preserve"> PAGEREF _Toc99288831 \h </w:instrText>
+              <w:instrText xml:space="preserve"> PAGEREF _Toc98874048 \h </w:instrText>
             </w:r>
             <w:r>
               <w:rPr>
@@ -4016,7 +3552,7 @@
                 <w:noProof/>
                 <w:webHidden/>
               </w:rPr>
-              <w:t>13</w:t>
+              <w:t>12</w:t>
             </w:r>
             <w:r>
               <w:rPr>
@@ -4040,7 +3576,7 @@
               <w:lang w:eastAsia="hu-HU"/>
             </w:rPr>
           </w:pPr>
-          <w:hyperlink w:anchor="_Toc99288832" w:history="1">
+          <w:hyperlink w:anchor="_Toc98874049" w:history="1">
             <w:r>
               <w:rPr>
                 <w:rStyle w:val="Hiperhivatkozs"/>
@@ -4084,7 +3620,7 @@
                 <w:noProof/>
                 <w:webHidden/>
               </w:rPr>
-              <w:instrText xml:space="preserve"> PAGEREF _Toc99288832 \h </w:instrText>
+              <w:instrText xml:space="preserve"> PAGEREF _Toc98874049 \h </w:instrText>
             </w:r>
             <w:r>
               <w:rPr>
@@ -4104,7 +3640,7 @@
                 <w:noProof/>
                 <w:webHidden/>
               </w:rPr>
-              <w:t>15</w:t>
+              <w:t>14</w:t>
             </w:r>
             <w:r>
               <w:rPr>
@@ -4127,7 +3663,7 @@
               <w:lang w:eastAsia="hu-HU"/>
             </w:rPr>
           </w:pPr>
-          <w:hyperlink w:anchor="_Toc99288833" w:history="1">
+          <w:hyperlink w:anchor="_Toc98874050" w:history="1">
             <w:r>
               <w:rPr>
                 <w:rStyle w:val="Hiperhivatkozs"/>
@@ -4155,7 +3691,7 @@
                 <w:noProof/>
                 <w:webHidden/>
               </w:rPr>
-              <w:instrText xml:space="preserve"> PAGEREF _Toc99288833 \h </w:instrText>
+              <w:instrText xml:space="preserve"> PAGEREF _Toc98874050 \h </w:instrText>
             </w:r>
             <w:r>
               <w:rPr>
@@ -4175,7 +3711,7 @@
                 <w:noProof/>
                 <w:webHidden/>
               </w:rPr>
-              <w:t>19</w:t>
+              <w:t>18</w:t>
             </w:r>
             <w:r>
               <w:rPr>
@@ -4198,7 +3734,7 @@
               <w:lang w:eastAsia="hu-HU"/>
             </w:rPr>
           </w:pPr>
-          <w:hyperlink w:anchor="_Toc99288834" w:history="1">
+          <w:hyperlink w:anchor="_Toc98874051" w:history="1">
             <w:r>
               <w:rPr>
                 <w:rStyle w:val="Hiperhivatkozs"/>
@@ -4226,7 +3762,7 @@
                 <w:noProof/>
                 <w:webHidden/>
               </w:rPr>
-              <w:instrText xml:space="preserve"> PAGEREF _Toc99288834 \h </w:instrText>
+              <w:instrText xml:space="preserve"> PAGEREF _Toc98874051 \h </w:instrText>
             </w:r>
             <w:r>
               <w:rPr>
@@ -4246,7 +3782,7 @@
                 <w:noProof/>
                 <w:webHidden/>
               </w:rPr>
-              <w:t>19</w:t>
+              <w:t>18</w:t>
             </w:r>
             <w:r>
               <w:rPr>
@@ -4269,7 +3805,7 @@
               <w:lang w:eastAsia="hu-HU"/>
             </w:rPr>
           </w:pPr>
-          <w:hyperlink w:anchor="_Toc99288835" w:history="1">
+          <w:hyperlink w:anchor="_Toc98874052" w:history="1">
             <w:r>
               <w:rPr>
                 <w:rStyle w:val="Hiperhivatkozs"/>
@@ -4297,7 +3833,7 @@
                 <w:noProof/>
                 <w:webHidden/>
               </w:rPr>
-              <w:instrText xml:space="preserve"> PAGEREF _Toc99288835 \h </w:instrText>
+              <w:instrText xml:space="preserve"> PAGEREF _Toc98874052 \h </w:instrText>
             </w:r>
             <w:r>
               <w:rPr>
@@ -4317,7 +3853,7 @@
                 <w:noProof/>
                 <w:webHidden/>
               </w:rPr>
-              <w:t>19</w:t>
+              <w:t>18</w:t>
             </w:r>
             <w:r>
               <w:rPr>
@@ -4340,7 +3876,7 @@
               <w:lang w:eastAsia="hu-HU"/>
             </w:rPr>
           </w:pPr>
-          <w:hyperlink w:anchor="_Toc99288836" w:history="1">
+          <w:hyperlink w:anchor="_Toc98874053" w:history="1">
             <w:r>
               <w:rPr>
                 <w:rStyle w:val="Hiperhivatkozs"/>
@@ -4368,7 +3904,7 @@
                 <w:noProof/>
                 <w:webHidden/>
               </w:rPr>
-              <w:instrText xml:space="preserve"> PAGEREF _Toc99288836 \h </w:instrText>
+              <w:instrText xml:space="preserve"> PAGEREF _Toc98874053 \h </w:instrText>
             </w:r>
             <w:r>
               <w:rPr>
@@ -4388,7 +3924,7 @@
                 <w:noProof/>
                 <w:webHidden/>
               </w:rPr>
-              <w:t>21</w:t>
+              <w:t>20</w:t>
             </w:r>
             <w:r>
               <w:rPr>
@@ -4412,7 +3948,7 @@
               <w:lang w:eastAsia="hu-HU"/>
             </w:rPr>
           </w:pPr>
-          <w:hyperlink w:anchor="_Toc99288837" w:history="1">
+          <w:hyperlink w:anchor="_Toc98874054" w:history="1">
             <w:r>
               <w:rPr>
                 <w:rStyle w:val="Hiperhivatkozs"/>
@@ -4456,7 +3992,7 @@
                 <w:noProof/>
                 <w:webHidden/>
               </w:rPr>
-              <w:instrText xml:space="preserve"> PAGEREF _Toc99288837 \h </w:instrText>
+              <w:instrText xml:space="preserve"> PAGEREF _Toc98874054 \h </w:instrText>
             </w:r>
             <w:r>
               <w:rPr>
@@ -4476,7 +4012,7 @@
                 <w:noProof/>
                 <w:webHidden/>
               </w:rPr>
-              <w:t>22</w:t>
+              <w:t>21</w:t>
             </w:r>
             <w:r>
               <w:rPr>
@@ -4500,7 +4036,7 @@
               <w:lang w:eastAsia="hu-HU"/>
             </w:rPr>
           </w:pPr>
-          <w:hyperlink w:anchor="_Toc99288838" w:history="1">
+          <w:hyperlink w:anchor="_Toc98874055" w:history="1">
             <w:r>
               <w:rPr>
                 <w:rStyle w:val="Hiperhivatkozs"/>
@@ -4544,7 +4080,7 @@
                 <w:noProof/>
                 <w:webHidden/>
               </w:rPr>
-              <w:instrText xml:space="preserve"> PAGEREF _Toc99288838 \h </w:instrText>
+              <w:instrText xml:space="preserve"> PAGEREF _Toc98874055 \h </w:instrText>
             </w:r>
             <w:r>
               <w:rPr>
@@ -4564,7 +4100,7 @@
                 <w:noProof/>
                 <w:webHidden/>
               </w:rPr>
-              <w:t>22</w:t>
+              <w:t>21</w:t>
             </w:r>
             <w:r>
               <w:rPr>
@@ -4588,7 +4124,7 @@
               <w:lang w:eastAsia="hu-HU"/>
             </w:rPr>
           </w:pPr>
-          <w:hyperlink w:anchor="_Toc99288839" w:history="1">
+          <w:hyperlink w:anchor="_Toc98874056" w:history="1">
             <w:r>
               <w:rPr>
                 <w:rStyle w:val="Hiperhivatkozs"/>
@@ -4632,7 +4168,7 @@
                 <w:noProof/>
                 <w:webHidden/>
               </w:rPr>
-              <w:instrText xml:space="preserve"> PAGEREF _Toc99288839 \h </w:instrText>
+              <w:instrText xml:space="preserve"> PAGEREF _Toc98874056 \h </w:instrText>
             </w:r>
             <w:r>
               <w:rPr>
@@ -4652,7 +4188,7 @@
                 <w:noProof/>
                 <w:webHidden/>
               </w:rPr>
-              <w:t>23</w:t>
+              <w:t>22</w:t>
             </w:r>
             <w:r>
               <w:rPr>
@@ -4676,7 +4212,7 @@
               <w:lang w:eastAsia="hu-HU"/>
             </w:rPr>
           </w:pPr>
-          <w:hyperlink w:anchor="_Toc99288840" w:history="1">
+          <w:hyperlink w:anchor="_Toc98874057" w:history="1">
             <w:r>
               <w:rPr>
                 <w:rStyle w:val="Hiperhivatkozs"/>
@@ -4720,7 +4256,7 @@
                 <w:noProof/>
                 <w:webHidden/>
               </w:rPr>
-              <w:instrText xml:space="preserve"> PAGEREF _Toc99288840 \h </w:instrText>
+              <w:instrText xml:space="preserve"> PAGEREF _Toc98874057 \h </w:instrText>
             </w:r>
             <w:r>
               <w:rPr>
@@ -4740,7 +4276,7 @@
                 <w:noProof/>
                 <w:webHidden/>
               </w:rPr>
-              <w:t>24</w:t>
+              <w:t>23</w:t>
             </w:r>
             <w:r>
               <w:rPr>
@@ -4764,7 +4300,7 @@
               <w:lang w:eastAsia="hu-HU"/>
             </w:rPr>
           </w:pPr>
-          <w:hyperlink w:anchor="_Toc99288841" w:history="1">
+          <w:hyperlink w:anchor="_Toc98874058" w:history="1">
             <w:r>
               <w:rPr>
                 <w:rStyle w:val="Hiperhivatkozs"/>
@@ -4808,7 +4344,7 @@
                 <w:noProof/>
                 <w:webHidden/>
               </w:rPr>
-              <w:instrText xml:space="preserve"> PAGEREF _Toc99288841 \h </w:instrText>
+              <w:instrText xml:space="preserve"> PAGEREF _Toc98874058 \h </w:instrText>
             </w:r>
             <w:r>
               <w:rPr>
@@ -4828,7 +4364,7 @@
                 <w:noProof/>
                 <w:webHidden/>
               </w:rPr>
-              <w:t>25</w:t>
+              <w:t>24</w:t>
             </w:r>
             <w:r>
               <w:rPr>
@@ -4894,12 +4430,12 @@
       <w:pPr>
         <w:pStyle w:val="Cmsor1"/>
       </w:pPr>
-      <w:bookmarkStart w:id="4" w:name="_Toc99288820"/>
+      <w:bookmarkStart w:id="3" w:name="_Toc98874037"/>
       <w:r>
         <w:lastRenderedPageBreak/>
         <w:t>1 Bevezetés</w:t>
       </w:r>
-      <w:bookmarkEnd w:id="4"/>
+      <w:bookmarkEnd w:id="3"/>
     </w:p>
     <w:p>
       <w:pPr>
@@ -4925,7 +4461,7 @@
           <w:szCs w:val="24"/>
         </w:rPr>
       </w:pPr>
-      <w:bookmarkStart w:id="5" w:name="_Toc99288821"/>
+      <w:bookmarkStart w:id="4" w:name="_Toc98874038"/>
       <w:r>
         <w:rPr>
           <w:rFonts w:ascii="Times New Roman" w:hAnsi="Times New Roman" w:cs="Times New Roman"/>
@@ -4950,7 +4486,7 @@
         </w:rPr>
         <w:t>z autósiskolák adminisztrációs feladatairól</w:t>
       </w:r>
-      <w:bookmarkEnd w:id="5"/>
+      <w:bookmarkEnd w:id="4"/>
     </w:p>
     <w:p>
       <w:pPr>
@@ -5313,23 +4849,7 @@
           <w:sz w:val="24"/>
           <w:szCs w:val="24"/>
         </w:rPr>
-        <w:t xml:space="preserve"> lehető legkényelmesebbé tegyük </w:t>
-      </w:r>
-      <w:r>
-        <w:rPr>
-          <w:rFonts w:ascii="Times New Roman" w:hAnsi="Times New Roman" w:cs="Times New Roman"/>
-          <w:sz w:val="24"/>
-          <w:szCs w:val="24"/>
-        </w:rPr>
-        <w:t xml:space="preserve">  </w:t>
-      </w:r>
-      <w:r>
-        <w:rPr>
-          <w:rFonts w:ascii="Times New Roman" w:hAnsi="Times New Roman" w:cs="Times New Roman"/>
-          <w:sz w:val="24"/>
-          <w:szCs w:val="24"/>
-        </w:rPr>
-        <w:t>az információk elérését és a kapcsolattartást.</w:t>
+        <w:t xml:space="preserve"> lehető legkényelmesebbé tegyük az információk elérését és a kapcsolattartást.</w:t>
       </w:r>
     </w:p>
     <w:p>
@@ -5523,7 +5043,23 @@
           <w:sz w:val="24"/>
           <w:szCs w:val="24"/>
         </w:rPr>
-        <w:t xml:space="preserve">rolt adatokról, amit ha kell azonnal vissza tudjunk állítani minimális adatvesztéssel. </w:t>
+        <w:t>rolt adatokról, amit ha kell</w:t>
+      </w:r>
+      <w:r>
+        <w:rPr>
+          <w:rFonts w:ascii="Times New Roman" w:hAnsi="Times New Roman" w:cs="Times New Roman"/>
+          <w:sz w:val="24"/>
+          <w:szCs w:val="24"/>
+        </w:rPr>
+        <w:t>,</w:t>
+      </w:r>
+      <w:r>
+        <w:rPr>
+          <w:rFonts w:ascii="Times New Roman" w:hAnsi="Times New Roman" w:cs="Times New Roman"/>
+          <w:sz w:val="24"/>
+          <w:szCs w:val="24"/>
+        </w:rPr>
+        <w:t xml:space="preserve"> azonnal vissza tudjunk állítani minimális adatvesztéssel. </w:t>
       </w:r>
     </w:p>
     <w:p>
@@ -5607,7 +5143,122 @@
           <w:sz w:val="24"/>
           <w:szCs w:val="24"/>
         </w:rPr>
-        <w:t>rtatlan civil</w:t>
+        <w:t xml:space="preserve">rtatlan civilhonlapokat, szervereket </w:t>
+      </w:r>
+      <w:r>
+        <w:rPr>
+          <w:rFonts w:ascii="Times New Roman" w:hAnsi="Times New Roman" w:cs="Times New Roman"/>
+          <w:sz w:val="24"/>
+          <w:szCs w:val="24"/>
+        </w:rPr>
+        <w:lastRenderedPageBreak/>
+        <w:t>és eszközöket használ</w:t>
+      </w:r>
+      <w:r>
+        <w:rPr>
+          <w:rFonts w:ascii="Times New Roman" w:hAnsi="Times New Roman" w:cs="Times New Roman"/>
+          <w:sz w:val="24"/>
+          <w:szCs w:val="24"/>
+        </w:rPr>
+        <w:t>nak</w:t>
+      </w:r>
+      <w:r>
+        <w:rPr>
+          <w:rFonts w:ascii="Times New Roman" w:hAnsi="Times New Roman" w:cs="Times New Roman"/>
+          <w:sz w:val="24"/>
+          <w:szCs w:val="24"/>
+        </w:rPr>
+        <w:t xml:space="preserve"> céljaik eléréséhez.</w:t>
+      </w:r>
+      <w:r>
+        <w:rPr>
+          <w:rFonts w:ascii="Times New Roman" w:hAnsi="Times New Roman" w:cs="Times New Roman"/>
+          <w:sz w:val="24"/>
+          <w:szCs w:val="24"/>
+        </w:rPr>
+        <w:t xml:space="preserve"> Senki sem szeretné, ha a saját honlapján idegenektől származó illegális tartalom jelen</w:t>
+      </w:r>
+      <w:r>
+        <w:rPr>
+          <w:rFonts w:ascii="Times New Roman" w:hAnsi="Times New Roman" w:cs="Times New Roman"/>
+          <w:sz w:val="24"/>
+          <w:szCs w:val="24"/>
+        </w:rPr>
+        <w:t>j</w:t>
+      </w:r>
+      <w:r>
+        <w:rPr>
+          <w:rFonts w:ascii="Times New Roman" w:hAnsi="Times New Roman" w:cs="Times New Roman"/>
+          <w:sz w:val="24"/>
+          <w:szCs w:val="24"/>
+        </w:rPr>
+        <w:t>en meg</w:t>
+      </w:r>
+      <w:r>
+        <w:rPr>
+          <w:rFonts w:ascii="Times New Roman" w:hAnsi="Times New Roman" w:cs="Times New Roman"/>
+          <w:sz w:val="24"/>
+          <w:szCs w:val="24"/>
+        </w:rPr>
+        <w:t xml:space="preserve">, vagy éppen a levelezőszervere SPAM üzeneteket kezdjen el terjeszteni. </w:t>
+      </w:r>
+    </w:p>
+    <w:p>
+      <w:pPr>
+        <w:jc w:val="both"/>
+        <w:rPr>
+          <w:rFonts w:ascii="Times New Roman" w:hAnsi="Times New Roman" w:cs="Times New Roman"/>
+          <w:sz w:val="24"/>
+          <w:szCs w:val="24"/>
+        </w:rPr>
+      </w:pPr>
+      <w:r>
+        <w:rPr>
+          <w:rFonts w:ascii="Times New Roman" w:hAnsi="Times New Roman" w:cs="Times New Roman"/>
+          <w:sz w:val="24"/>
+          <w:szCs w:val="24"/>
+        </w:rPr>
+        <w:t>A mai világban a weblapok fejlesztésével kapcsolatban nagyon fontos szempont, hogy a weblapunk minden</w:t>
+      </w:r>
+      <w:r>
+        <w:rPr>
+          <w:rFonts w:ascii="Times New Roman" w:hAnsi="Times New Roman" w:cs="Times New Roman"/>
+          <w:sz w:val="24"/>
+          <w:szCs w:val="24"/>
+        </w:rPr>
+        <w:t>féle</w:t>
+      </w:r>
+      <w:r>
+        <w:rPr>
+          <w:rFonts w:ascii="Times New Roman" w:hAnsi="Times New Roman" w:cs="Times New Roman"/>
+          <w:sz w:val="24"/>
+          <w:szCs w:val="24"/>
+        </w:rPr>
+        <w:t xml:space="preserve"> méretű eszközön </w:t>
+      </w:r>
+      <w:r>
+        <w:rPr>
+          <w:rFonts w:ascii="Times New Roman" w:hAnsi="Times New Roman" w:cs="Times New Roman"/>
+          <w:sz w:val="24"/>
+          <w:szCs w:val="24"/>
+        </w:rPr>
+        <w:t xml:space="preserve">– a kisképernyős mobilokon, tableteken, laptopokon át a smart eszközökön is, mint pl:. okostévék - </w:t>
+      </w:r>
+      <w:r>
+        <w:rPr>
+          <w:rFonts w:ascii="Times New Roman" w:hAnsi="Times New Roman" w:cs="Times New Roman"/>
+          <w:sz w:val="24"/>
+          <w:szCs w:val="24"/>
+        </w:rPr>
+        <w:t>megfelelően jelenjen meg. Alapvetően a felhasználók a mobiltelefonjukat használják az internetes böngészésre,</w:t>
+      </w:r>
+      <w:r>
+        <w:rPr>
+          <w:rFonts w:ascii="Times New Roman" w:hAnsi="Times New Roman" w:cs="Times New Roman"/>
+          <w:sz w:val="24"/>
+          <w:szCs w:val="24"/>
+        </w:rPr>
+        <w:t xml:space="preserve"> információszerzésre.</w:t>
       </w:r>
       <w:r>
         <w:rPr>
@@ -5623,122 +5274,121 @@
           <w:sz w:val="24"/>
           <w:szCs w:val="24"/>
         </w:rPr>
-        <w:t>honlapokat, szervereket és eszközöket használ</w:t>
-      </w:r>
-      <w:r>
-        <w:rPr>
-          <w:rFonts w:ascii="Times New Roman" w:hAnsi="Times New Roman" w:cs="Times New Roman"/>
-          <w:sz w:val="24"/>
-          <w:szCs w:val="24"/>
-        </w:rPr>
-        <w:t>nak</w:t>
-      </w:r>
-      <w:r>
-        <w:rPr>
-          <w:rFonts w:ascii="Times New Roman" w:hAnsi="Times New Roman" w:cs="Times New Roman"/>
-          <w:sz w:val="24"/>
-          <w:szCs w:val="24"/>
-        </w:rPr>
-        <w:t xml:space="preserve"> céljaik eléréséhez.</w:t>
-      </w:r>
-      <w:r>
-        <w:rPr>
-          <w:rFonts w:ascii="Times New Roman" w:hAnsi="Times New Roman" w:cs="Times New Roman"/>
-          <w:sz w:val="24"/>
-          <w:szCs w:val="24"/>
-        </w:rPr>
-        <w:t xml:space="preserve"> Senki sem szeretné, ha a saját honlapján </w:t>
-      </w:r>
-      <w:r>
-        <w:rPr>
-          <w:rFonts w:ascii="Times New Roman" w:hAnsi="Times New Roman" w:cs="Times New Roman"/>
-          <w:sz w:val="24"/>
-          <w:szCs w:val="24"/>
-        </w:rPr>
-        <w:lastRenderedPageBreak/>
-        <w:t>idegenektől származó illegális tartalom jelen</w:t>
-      </w:r>
-      <w:r>
-        <w:rPr>
-          <w:rFonts w:ascii="Times New Roman" w:hAnsi="Times New Roman" w:cs="Times New Roman"/>
-          <w:sz w:val="24"/>
-          <w:szCs w:val="24"/>
-        </w:rPr>
-        <w:t>j</w:t>
-      </w:r>
-      <w:r>
-        <w:rPr>
-          <w:rFonts w:ascii="Times New Roman" w:hAnsi="Times New Roman" w:cs="Times New Roman"/>
-          <w:sz w:val="24"/>
-          <w:szCs w:val="24"/>
-        </w:rPr>
-        <w:t>en meg</w:t>
-      </w:r>
-      <w:r>
-        <w:rPr>
-          <w:rFonts w:ascii="Times New Roman" w:hAnsi="Times New Roman" w:cs="Times New Roman"/>
-          <w:sz w:val="24"/>
-          <w:szCs w:val="24"/>
-        </w:rPr>
-        <w:t xml:space="preserve">, vagy éppen a levelezőszervere SPAM üzeneteket kezdjen el terjeszteni. </w:t>
-      </w:r>
-    </w:p>
-    <w:p>
-      <w:pPr>
-        <w:jc w:val="both"/>
-        <w:rPr>
-          <w:rFonts w:ascii="Times New Roman" w:hAnsi="Times New Roman" w:cs="Times New Roman"/>
-          <w:sz w:val="24"/>
-          <w:szCs w:val="24"/>
-        </w:rPr>
-      </w:pPr>
-      <w:r>
-        <w:rPr>
-          <w:rFonts w:ascii="Times New Roman" w:hAnsi="Times New Roman" w:cs="Times New Roman"/>
-          <w:sz w:val="24"/>
-          <w:szCs w:val="24"/>
-        </w:rPr>
-        <w:t>A mai világban a weblapok fejlesztésével kapcsolatban nagyon fontos szempont, hogy a weblapunk minden</w:t>
-      </w:r>
-      <w:r>
-        <w:rPr>
-          <w:rFonts w:ascii="Times New Roman" w:hAnsi="Times New Roman" w:cs="Times New Roman"/>
-          <w:sz w:val="24"/>
-          <w:szCs w:val="24"/>
-        </w:rPr>
-        <w:t>féle</w:t>
-      </w:r>
-      <w:r>
-        <w:rPr>
-          <w:rFonts w:ascii="Times New Roman" w:hAnsi="Times New Roman" w:cs="Times New Roman"/>
-          <w:sz w:val="24"/>
-          <w:szCs w:val="24"/>
-        </w:rPr>
-        <w:t xml:space="preserve"> méretű eszközön </w:t>
-      </w:r>
-      <w:r>
-        <w:rPr>
-          <w:rFonts w:ascii="Times New Roman" w:hAnsi="Times New Roman" w:cs="Times New Roman"/>
-          <w:sz w:val="24"/>
-          <w:szCs w:val="24"/>
-        </w:rPr>
-        <w:t xml:space="preserve">– a kisképernyős mobilokon, tableteken, laptopokon át a smart eszközökön is, mint pl:. okostévék - </w:t>
-      </w:r>
-      <w:r>
-        <w:rPr>
-          <w:rFonts w:ascii="Times New Roman" w:hAnsi="Times New Roman" w:cs="Times New Roman"/>
-          <w:sz w:val="24"/>
-          <w:szCs w:val="24"/>
-        </w:rPr>
-        <w:t>megfelelően jelenjen meg. Alapvetően a felhasználók a mobiltelefonjukat használják az internetes böngészésre,</w:t>
-      </w:r>
-      <w:r>
-        <w:rPr>
-          <w:rFonts w:ascii="Times New Roman" w:hAnsi="Times New Roman" w:cs="Times New Roman"/>
-          <w:sz w:val="24"/>
-          <w:szCs w:val="24"/>
-        </w:rPr>
-        <w:t xml:space="preserve"> információszerzésre.</w:t>
+        <w:t>Emiatt</w:t>
+      </w:r>
+      <w:r>
+        <w:rPr>
+          <w:rFonts w:ascii="Times New Roman" w:hAnsi="Times New Roman" w:cs="Times New Roman"/>
+          <w:sz w:val="24"/>
+          <w:szCs w:val="24"/>
+        </w:rPr>
+        <w:t xml:space="preserve"> a fejlesztés során a legfontosabb feladat volt a mobil</w:t>
+      </w:r>
+      <w:r>
+        <w:rPr>
+          <w:rFonts w:ascii="Times New Roman" w:hAnsi="Times New Roman" w:cs="Times New Roman"/>
+          <w:sz w:val="24"/>
+          <w:szCs w:val="24"/>
+        </w:rPr>
+        <w:t>képernyőre</w:t>
+      </w:r>
+      <w:r>
+        <w:rPr>
+          <w:rFonts w:ascii="Times New Roman" w:hAnsi="Times New Roman" w:cs="Times New Roman"/>
+          <w:sz w:val="24"/>
+          <w:szCs w:val="24"/>
+        </w:rPr>
+        <w:t xml:space="preserve"> való optimalizálás</w:t>
+      </w:r>
+      <w:r>
+        <w:rPr>
+          <w:rFonts w:ascii="Times New Roman" w:hAnsi="Times New Roman" w:cs="Times New Roman"/>
+          <w:sz w:val="24"/>
+          <w:szCs w:val="24"/>
+        </w:rPr>
+        <w:t xml:space="preserve"> is</w:t>
+      </w:r>
+      <w:r>
+        <w:rPr>
+          <w:rFonts w:ascii="Times New Roman" w:hAnsi="Times New Roman" w:cs="Times New Roman"/>
+          <w:sz w:val="24"/>
+          <w:szCs w:val="24"/>
+        </w:rPr>
+        <w:t>.</w:t>
+      </w:r>
+    </w:p>
+    <w:p>
+      <w:pPr>
+        <w:jc w:val="both"/>
+        <w:rPr>
+          <w:rFonts w:ascii="Times New Roman" w:hAnsi="Times New Roman" w:cs="Times New Roman"/>
+          <w:sz w:val="24"/>
+          <w:szCs w:val="24"/>
+        </w:rPr>
+      </w:pPr>
+      <w:r>
+        <w:rPr>
+          <w:rFonts w:ascii="Times New Roman" w:hAnsi="Times New Roman" w:cs="Times New Roman"/>
+          <w:sz w:val="24"/>
+          <w:szCs w:val="24"/>
+        </w:rPr>
+        <w:t>Az admin</w:t>
+      </w:r>
+      <w:r>
+        <w:rPr>
+          <w:rFonts w:ascii="Times New Roman" w:hAnsi="Times New Roman" w:cs="Times New Roman"/>
+          <w:sz w:val="24"/>
+          <w:szCs w:val="24"/>
+        </w:rPr>
+        <w:t>isztrátori</w:t>
+      </w:r>
+      <w:r>
+        <w:rPr>
+          <w:rFonts w:ascii="Times New Roman" w:hAnsi="Times New Roman" w:cs="Times New Roman"/>
+          <w:sz w:val="24"/>
+          <w:szCs w:val="24"/>
+        </w:rPr>
+        <w:t xml:space="preserve"> rendszer részfeladatai a tanulók és oktatók felvitele mellett a módosítás és törlés funkcióinak</w:t>
+      </w:r>
+      <w:r>
+        <w:rPr>
+          <w:rFonts w:ascii="Times New Roman" w:hAnsi="Times New Roman" w:cs="Times New Roman"/>
+          <w:sz w:val="24"/>
+          <w:szCs w:val="24"/>
+        </w:rPr>
+        <w:t xml:space="preserve"> a</w:t>
+      </w:r>
+      <w:r>
+        <w:rPr>
+          <w:rFonts w:ascii="Times New Roman" w:hAnsi="Times New Roman" w:cs="Times New Roman"/>
+          <w:sz w:val="24"/>
+          <w:szCs w:val="24"/>
+        </w:rPr>
+        <w:t xml:space="preserve"> kialakítása is. Hiszen a</w:t>
+      </w:r>
+      <w:r>
+        <w:rPr>
+          <w:rFonts w:ascii="Times New Roman" w:hAnsi="Times New Roman" w:cs="Times New Roman"/>
+          <w:sz w:val="24"/>
+          <w:szCs w:val="24"/>
+        </w:rPr>
+        <w:t>z</w:t>
+      </w:r>
+      <w:r>
+        <w:rPr>
+          <w:rFonts w:ascii="Times New Roman" w:hAnsi="Times New Roman" w:cs="Times New Roman"/>
+          <w:sz w:val="24"/>
+          <w:szCs w:val="24"/>
+        </w:rPr>
+        <w:t xml:space="preserve"> admi</w:t>
+      </w:r>
+      <w:r>
+        <w:rPr>
+          <w:rFonts w:ascii="Times New Roman" w:hAnsi="Times New Roman" w:cs="Times New Roman"/>
+          <w:sz w:val="24"/>
+          <w:szCs w:val="24"/>
+        </w:rPr>
+        <w:t>nisztrációs</w:t>
       </w:r>
       <w:r>
         <w:rPr>
@@ -5754,136 +5404,6 @@
           <w:sz w:val="24"/>
           <w:szCs w:val="24"/>
         </w:rPr>
-        <w:t>Emiatt</w:t>
-      </w:r>
-      <w:r>
-        <w:rPr>
-          <w:rFonts w:ascii="Times New Roman" w:hAnsi="Times New Roman" w:cs="Times New Roman"/>
-          <w:sz w:val="24"/>
-          <w:szCs w:val="24"/>
-        </w:rPr>
-        <w:t xml:space="preserve"> a fejlesztés során a legfontosabb feladat volt a mobil</w:t>
-      </w:r>
-      <w:r>
-        <w:rPr>
-          <w:rFonts w:ascii="Times New Roman" w:hAnsi="Times New Roman" w:cs="Times New Roman"/>
-          <w:sz w:val="24"/>
-          <w:szCs w:val="24"/>
-        </w:rPr>
-        <w:t>képernyőre</w:t>
-      </w:r>
-      <w:r>
-        <w:rPr>
-          <w:rFonts w:ascii="Times New Roman" w:hAnsi="Times New Roman" w:cs="Times New Roman"/>
-          <w:sz w:val="24"/>
-          <w:szCs w:val="24"/>
-        </w:rPr>
-        <w:t xml:space="preserve"> való optimalizálás</w:t>
-      </w:r>
-      <w:r>
-        <w:rPr>
-          <w:rFonts w:ascii="Times New Roman" w:hAnsi="Times New Roman" w:cs="Times New Roman"/>
-          <w:sz w:val="24"/>
-          <w:szCs w:val="24"/>
-        </w:rPr>
-        <w:t xml:space="preserve"> is</w:t>
-      </w:r>
-      <w:r>
-        <w:rPr>
-          <w:rFonts w:ascii="Times New Roman" w:hAnsi="Times New Roman" w:cs="Times New Roman"/>
-          <w:sz w:val="24"/>
-          <w:szCs w:val="24"/>
-        </w:rPr>
-        <w:t>.</w:t>
-      </w:r>
-    </w:p>
-    <w:p>
-      <w:pPr>
-        <w:jc w:val="both"/>
-        <w:rPr>
-          <w:rFonts w:ascii="Times New Roman" w:hAnsi="Times New Roman" w:cs="Times New Roman"/>
-          <w:sz w:val="24"/>
-          <w:szCs w:val="24"/>
-        </w:rPr>
-      </w:pPr>
-      <w:r>
-        <w:rPr>
-          <w:rFonts w:ascii="Times New Roman" w:hAnsi="Times New Roman" w:cs="Times New Roman"/>
-          <w:sz w:val="24"/>
-          <w:szCs w:val="24"/>
-        </w:rPr>
-        <w:t>Az admin</w:t>
-      </w:r>
-      <w:r>
-        <w:rPr>
-          <w:rFonts w:ascii="Times New Roman" w:hAnsi="Times New Roman" w:cs="Times New Roman"/>
-          <w:sz w:val="24"/>
-          <w:szCs w:val="24"/>
-        </w:rPr>
-        <w:t>isztrátori</w:t>
-      </w:r>
-      <w:r>
-        <w:rPr>
-          <w:rFonts w:ascii="Times New Roman" w:hAnsi="Times New Roman" w:cs="Times New Roman"/>
-          <w:sz w:val="24"/>
-          <w:szCs w:val="24"/>
-        </w:rPr>
-        <w:t xml:space="preserve"> rendszer részfeladatai a tanulók és oktatók felvitele mellett a módosítás és törlés funkcióinak</w:t>
-      </w:r>
-      <w:r>
-        <w:rPr>
-          <w:rFonts w:ascii="Times New Roman" w:hAnsi="Times New Roman" w:cs="Times New Roman"/>
-          <w:sz w:val="24"/>
-          <w:szCs w:val="24"/>
-        </w:rPr>
-        <w:t xml:space="preserve"> a</w:t>
-      </w:r>
-      <w:r>
-        <w:rPr>
-          <w:rFonts w:ascii="Times New Roman" w:hAnsi="Times New Roman" w:cs="Times New Roman"/>
-          <w:sz w:val="24"/>
-          <w:szCs w:val="24"/>
-        </w:rPr>
-        <w:t xml:space="preserve"> kialakítása is. Hiszen a</w:t>
-      </w:r>
-      <w:r>
-        <w:rPr>
-          <w:rFonts w:ascii="Times New Roman" w:hAnsi="Times New Roman" w:cs="Times New Roman"/>
-          <w:sz w:val="24"/>
-          <w:szCs w:val="24"/>
-        </w:rPr>
-        <w:t>z</w:t>
-      </w:r>
-      <w:r>
-        <w:rPr>
-          <w:rFonts w:ascii="Times New Roman" w:hAnsi="Times New Roman" w:cs="Times New Roman"/>
-          <w:sz w:val="24"/>
-          <w:szCs w:val="24"/>
-        </w:rPr>
-        <w:t xml:space="preserve"> admi</w:t>
-      </w:r>
-      <w:r>
-        <w:rPr>
-          <w:rFonts w:ascii="Times New Roman" w:hAnsi="Times New Roman" w:cs="Times New Roman"/>
-          <w:sz w:val="24"/>
-          <w:szCs w:val="24"/>
-        </w:rPr>
-        <w:t>nisztrációs</w:t>
-      </w:r>
-      <w:r>
-        <w:rPr>
-          <w:rFonts w:ascii="Times New Roman" w:hAnsi="Times New Roman" w:cs="Times New Roman"/>
-          <w:sz w:val="24"/>
-          <w:szCs w:val="24"/>
-        </w:rPr>
-        <w:t xml:space="preserve"> </w:t>
-      </w:r>
-      <w:r>
-        <w:rPr>
-          <w:rFonts w:ascii="Times New Roman" w:hAnsi="Times New Roman" w:cs="Times New Roman"/>
-          <w:sz w:val="24"/>
-          <w:szCs w:val="24"/>
-        </w:rPr>
         <w:t>felületünk</w:t>
       </w:r>
       <w:r>
@@ -5942,6 +5462,44 @@
         </w:rPr>
         <w:t xml:space="preserve"> Az ennél magasabb számú lekérdezéseket igyekszünk kivédeni a biztonsági beállításokkal. (DDoS elleni védelem, űrlapok védelme a robotok ellen stb…)</w:t>
       </w:r>
+    </w:p>
+    <w:p>
+      <w:pPr>
+        <w:jc w:val="both"/>
+        <w:rPr>
+          <w:rFonts w:ascii="Times New Roman" w:hAnsi="Times New Roman" w:cs="Times New Roman"/>
+          <w:sz w:val="24"/>
+          <w:szCs w:val="24"/>
+        </w:rPr>
+      </w:pPr>
+    </w:p>
+    <w:p>
+      <w:pPr>
+        <w:jc w:val="both"/>
+        <w:rPr>
+          <w:rFonts w:ascii="Times New Roman" w:hAnsi="Times New Roman" w:cs="Times New Roman"/>
+          <w:sz w:val="24"/>
+          <w:szCs w:val="24"/>
+        </w:rPr>
+      </w:pPr>
+      <w:r>
+        <w:rPr>
+          <w:rFonts w:ascii="Times New Roman" w:hAnsi="Times New Roman" w:cs="Times New Roman"/>
+          <w:sz w:val="24"/>
+          <w:szCs w:val="24"/>
+        </w:rPr>
+        <w:br w:type="page"/>
+      </w:r>
+    </w:p>
+    <w:p>
+      <w:pPr>
+        <w:jc w:val="both"/>
+        <w:rPr>
+          <w:rFonts w:ascii="Times New Roman" w:hAnsi="Times New Roman" w:cs="Times New Roman"/>
+          <w:sz w:val="24"/>
+          <w:szCs w:val="24"/>
+        </w:rPr>
+      </w:pPr>
     </w:p>
     <w:p>
       <w:pPr>
@@ -5957,7 +5515,7 @@
           <w:szCs w:val="24"/>
         </w:rPr>
       </w:pPr>
-      <w:bookmarkStart w:id="6" w:name="_Toc99288822"/>
+      <w:bookmarkStart w:id="5" w:name="_Toc98874039"/>
       <w:r>
         <w:rPr>
           <w:rFonts w:ascii="Times New Roman" w:hAnsi="Times New Roman" w:cs="Times New Roman"/>
@@ -5966,7 +5524,7 @@
         </w:rPr>
         <w:t>Témaválasztás</w:t>
       </w:r>
-      <w:bookmarkEnd w:id="6"/>
+      <w:bookmarkEnd w:id="5"/>
     </w:p>
     <w:p>
       <w:pPr>
@@ -6033,6 +5591,14 @@
           <w:sz w:val="24"/>
           <w:szCs w:val="24"/>
         </w:rPr>
+        <w:t>ek</w:t>
+      </w:r>
+      <w:r>
+        <w:rPr>
+          <w:rFonts w:ascii="Times New Roman" w:hAnsi="Times New Roman" w:cs="Times New Roman"/>
+          <w:sz w:val="24"/>
+          <w:szCs w:val="24"/>
+        </w:rPr>
         <w:t xml:space="preserve"> nekünk</w:t>
       </w:r>
       <w:r>
@@ -6173,7 +5739,23 @@
           <w:sz w:val="24"/>
           <w:szCs w:val="24"/>
         </w:rPr>
-        <w:t>A fő ötlet Kiss Milán-tól származik, akinek már korábbról voltak tapasztalatai az autósiskolák adminisztrációs rendszereivel és feladataival kapcsolatban, így a többiek számára is érdekes feladatnak látszott ennek a programnak a létrehozása.</w:t>
+        <w:t>A</w:t>
+      </w:r>
+      <w:r>
+        <w:rPr>
+          <w:rFonts w:ascii="Times New Roman" w:hAnsi="Times New Roman" w:cs="Times New Roman"/>
+          <w:sz w:val="24"/>
+          <w:szCs w:val="24"/>
+        </w:rPr>
+        <w:t>z</w:t>
+      </w:r>
+      <w:r>
+        <w:rPr>
+          <w:rFonts w:ascii="Times New Roman" w:hAnsi="Times New Roman" w:cs="Times New Roman"/>
+          <w:sz w:val="24"/>
+          <w:szCs w:val="24"/>
+        </w:rPr>
+        <w:t xml:space="preserve"> ötlet Kiss Milán-tól származik, akinek már korábbról voltak tapasztalatai az autósiskolák adminisztrációs rendszereivel és feladataival kapcsolatban, így a többiek számára is érdekes feladatnak látszott ennek a programnak a létrehozása.</w:t>
       </w:r>
       <w:r>
         <w:rPr>
@@ -6230,6 +5812,24 @@
           <w:szCs w:val="24"/>
         </w:rPr>
         <w:t xml:space="preserve"> és hiánypótló program lesz a piacon.</w:t>
+      </w:r>
+    </w:p>
+    <w:p>
+      <w:pPr>
+        <w:jc w:val="both"/>
+        <w:rPr>
+          <w:rFonts w:ascii="Times New Roman" w:hAnsi="Times New Roman" w:cs="Times New Roman"/>
+          <w:sz w:val="24"/>
+          <w:szCs w:val="24"/>
+        </w:rPr>
+      </w:pPr>
+      <w:r>
+        <w:rPr>
+          <w:rFonts w:ascii="Times New Roman" w:hAnsi="Times New Roman" w:cs="Times New Roman"/>
+          <w:sz w:val="24"/>
+          <w:szCs w:val="24"/>
+        </w:rPr>
+        <w:br w:type="page"/>
       </w:r>
     </w:p>
     <w:p>
@@ -6246,16 +5846,17 @@
           <w:szCs w:val="24"/>
         </w:rPr>
       </w:pPr>
-      <w:bookmarkStart w:id="7" w:name="_Toc99288823"/>
-      <w:r>
-        <w:rPr>
-          <w:rFonts w:ascii="Times New Roman" w:hAnsi="Times New Roman" w:cs="Times New Roman"/>
-          <w:sz w:val="24"/>
-          <w:szCs w:val="24"/>
-        </w:rPr>
+      <w:bookmarkStart w:id="6" w:name="_Toc98874040"/>
+      <w:r>
+        <w:rPr>
+          <w:rFonts w:ascii="Times New Roman" w:hAnsi="Times New Roman" w:cs="Times New Roman"/>
+          <w:sz w:val="24"/>
+          <w:szCs w:val="24"/>
+        </w:rPr>
+        <w:lastRenderedPageBreak/>
         <w:t>Tervezési dokumentáció</w:t>
       </w:r>
-      <w:bookmarkEnd w:id="7"/>
+      <w:bookmarkEnd w:id="6"/>
     </w:p>
     <w:p>
       <w:pPr>
@@ -6281,7 +5882,7 @@
           <w:szCs w:val="24"/>
         </w:rPr>
       </w:pPr>
-      <w:bookmarkStart w:id="8" w:name="_Toc99288824"/>
+      <w:bookmarkStart w:id="7" w:name="_Toc98874041"/>
       <w:r>
         <w:rPr>
           <w:rFonts w:ascii="Times New Roman" w:hAnsi="Times New Roman" w:cs="Times New Roman"/>
@@ -6290,7 +5891,7 @@
         </w:rPr>
         <w:t>Célmeghatározás</w:t>
       </w:r>
-      <w:bookmarkEnd w:id="8"/>
+      <w:bookmarkEnd w:id="7"/>
     </w:p>
     <w:p>
       <w:pPr>
@@ -6397,7 +5998,6 @@
           <w:sz w:val="24"/>
           <w:szCs w:val="24"/>
         </w:rPr>
-        <w:lastRenderedPageBreak/>
         <w:t>Számukra reklámok, hirdetések, figyelemfelkeltő információk jelennek meg</w:t>
       </w:r>
     </w:p>
@@ -6622,7 +6222,7 @@
           <w:szCs w:val="24"/>
         </w:rPr>
       </w:pPr>
-      <w:bookmarkStart w:id="9" w:name="_Toc99288825"/>
+      <w:bookmarkStart w:id="8" w:name="_Toc98874042"/>
       <w:r>
         <w:rPr>
           <w:rFonts w:ascii="Times New Roman" w:hAnsi="Times New Roman" w:cs="Times New Roman"/>
@@ -6631,7 +6231,7 @@
         </w:rPr>
         <w:t>Tervek</w:t>
       </w:r>
-      <w:bookmarkEnd w:id="9"/>
+      <w:bookmarkEnd w:id="8"/>
     </w:p>
     <w:p>
       <w:pPr>
@@ -6655,14 +6255,14 @@
           <w:rFonts w:ascii="Times New Roman" w:hAnsi="Times New Roman" w:cs="Times New Roman"/>
         </w:rPr>
       </w:pPr>
-      <w:bookmarkStart w:id="10" w:name="_Toc99288826"/>
+      <w:bookmarkStart w:id="9" w:name="_Toc98874043"/>
       <w:r>
         <w:rPr>
           <w:rFonts w:ascii="Times New Roman" w:hAnsi="Times New Roman" w:cs="Times New Roman"/>
         </w:rPr>
         <w:t>Működési terv</w:t>
       </w:r>
-      <w:bookmarkEnd w:id="10"/>
+      <w:bookmarkEnd w:id="9"/>
     </w:p>
     <w:p>
       <w:pPr>
@@ -6767,6 +6367,24 @@
           <w:szCs w:val="24"/>
         </w:rPr>
       </w:pPr>
+      <w:r>
+        <w:rPr>
+          <w:rFonts w:ascii="Times New Roman" w:hAnsi="Times New Roman" w:cs="Times New Roman"/>
+          <w:sz w:val="24"/>
+          <w:szCs w:val="24"/>
+        </w:rPr>
+        <w:br w:type="page"/>
+      </w:r>
+    </w:p>
+    <w:p>
+      <w:pPr>
+        <w:jc w:val="both"/>
+        <w:rPr>
+          <w:rFonts w:ascii="Times New Roman" w:hAnsi="Times New Roman" w:cs="Times New Roman"/>
+          <w:sz w:val="24"/>
+          <w:szCs w:val="24"/>
+        </w:rPr>
+      </w:pPr>
     </w:p>
     <w:p>
       <w:pPr>
@@ -6893,9 +6511,10 @@
           <w:noProof/>
           <w:sz w:val="24"/>
           <w:szCs w:val="24"/>
+          <w:lang w:eastAsia="hu-HU"/>
         </w:rPr>
         <w:drawing>
-          <wp:inline distT="0" distB="0" distL="0" distR="0" wp14:anchorId="3A97BE4D" wp14:editId="76F7AB2A">
+          <wp:inline distT="0" distB="0" distL="0" distR="0">
             <wp:extent cx="5760720" cy="455930"/>
             <wp:effectExtent l="0" t="0" r="0" b="1270"/>
             <wp:docPr id="1" name="Kép 1"/>
@@ -6910,7 +6529,7 @@
                     <pic:cNvPicPr/>
                   </pic:nvPicPr>
                   <pic:blipFill>
-                    <a:blip r:embed="rId14"/>
+                    <a:blip r:embed="rId13"/>
                     <a:stretch>
                       <a:fillRect/>
                     </a:stretch>
@@ -6974,7 +6593,6 @@
           <w:sz w:val="24"/>
           <w:szCs w:val="24"/>
         </w:rPr>
-        <w:lastRenderedPageBreak/>
         <w:t xml:space="preserve">UPDATE oktatok SET Vezeteknev = 'X', Keresztnev = 'X', Harmadiknev = 'X', Allampolgarsag = 'X', Lakcim_irsz = 0000, Lakcim_telepules = 'X' </w:t>
       </w:r>
     </w:p>
@@ -7079,6 +6697,14 @@
           <w:szCs w:val="24"/>
         </w:rPr>
       </w:pPr>
+      <w:r>
+        <w:rPr>
+          <w:rFonts w:ascii="Times New Roman" w:hAnsi="Times New Roman" w:cs="Times New Roman"/>
+          <w:sz w:val="24"/>
+          <w:szCs w:val="24"/>
+        </w:rPr>
+        <w:br w:type="page"/>
+      </w:r>
     </w:p>
     <w:p>
       <w:pPr>
@@ -7092,11 +6718,12 @@
           <w:rFonts w:ascii="Times New Roman" w:hAnsi="Times New Roman" w:cs="Times New Roman"/>
         </w:rPr>
       </w:pPr>
-      <w:bookmarkStart w:id="11" w:name="_Toc99288827"/>
-      <w:r>
-        <w:rPr>
-          <w:rFonts w:ascii="Times New Roman" w:hAnsi="Times New Roman" w:cs="Times New Roman"/>
-        </w:rPr>
+      <w:bookmarkStart w:id="10" w:name="_Toc98874044"/>
+      <w:r>
+        <w:rPr>
+          <w:rFonts w:ascii="Times New Roman" w:hAnsi="Times New Roman" w:cs="Times New Roman"/>
+        </w:rPr>
+        <w:lastRenderedPageBreak/>
         <w:t>Grafikai terv</w:t>
       </w:r>
       <w:r>
@@ -7105,23 +6732,20 @@
         </w:rPr>
         <w:t xml:space="preserve"> - Felhasználói felület</w:t>
       </w:r>
-      <w:bookmarkEnd w:id="11"/>
-      <w:r>
-        <w:rPr>
-          <w:rFonts w:ascii="Times New Roman" w:hAnsi="Times New Roman" w:cs="Times New Roman"/>
-        </w:rPr>
-        <w:t xml:space="preserve"> </w:t>
-      </w:r>
-    </w:p>
-    <w:p>
-      <w:pPr>
-        <w:jc w:val="both"/>
-        <w:rPr>
-          <w:rFonts w:ascii="Times New Roman" w:hAnsi="Times New Roman" w:cs="Times New Roman"/>
-          <w:sz w:val="24"/>
-          <w:szCs w:val="24"/>
-        </w:rPr>
-      </w:pPr>
+      <w:bookmarkEnd w:id="10"/>
+    </w:p>
+    <w:p>
+      <w:pPr>
+        <w:rPr>
+          <w:b/>
+        </w:rPr>
+      </w:pPr>
+      <w:r>
+        <w:rPr>
+          <w:b/>
+        </w:rPr>
+        <w:t xml:space="preserve">Mind megjelenésben, mind funkcióban igyekeztünk törekedni arra, hogy a termék jól áttekinthető, szemet kímélő, modern megjelenésű legyen. Az oldalak az alábbi vázlatok szerint kerültek kialakításra. </w:t>
+      </w:r>
     </w:p>
     <w:p>
       <w:pPr>
@@ -7152,6 +6776,27 @@
         <w:jc w:val="both"/>
         <w:rPr>
           <w:rFonts w:ascii="Times New Roman" w:hAnsi="Times New Roman" w:cs="Times New Roman"/>
+          <w:b/>
+          <w:sz w:val="24"/>
+          <w:szCs w:val="24"/>
+        </w:rPr>
+      </w:pPr>
+      <w:r>
+        <w:rPr>
+          <w:rFonts w:ascii="Times New Roman" w:hAnsi="Times New Roman" w:cs="Times New Roman"/>
+          <w:b/>
+          <w:sz w:val="24"/>
+          <w:szCs w:val="24"/>
+        </w:rPr>
+        <w:t>A kezdőlapon alap információkat.</w:t>
+      </w:r>
+    </w:p>
+    <w:p>
+      <w:pPr>
+        <w:pStyle w:val="Listaszerbekezds"/>
+        <w:jc w:val="both"/>
+        <w:rPr>
+          <w:rFonts w:ascii="Times New Roman" w:hAnsi="Times New Roman" w:cs="Times New Roman"/>
           <w:sz w:val="24"/>
           <w:szCs w:val="24"/>
         </w:rPr>
@@ -7174,9 +6819,10 @@
           <w:noProof/>
           <w:sz w:val="24"/>
           <w:szCs w:val="24"/>
+          <w:lang w:eastAsia="hu-HU"/>
         </w:rPr>
         <w:drawing>
-          <wp:inline distT="0" distB="0" distL="0" distR="0" wp14:anchorId="16F661B3" wp14:editId="75F4F8E7">
+          <wp:inline distT="0" distB="0" distL="0" distR="0">
             <wp:extent cx="4618990" cy="3484100"/>
             <wp:effectExtent l="0" t="0" r="0" b="2540"/>
             <wp:docPr id="21" name="Kép 21" descr="A képen szöveg látható&#10;&#10;Automatikusan generált leírás"/>
@@ -7191,10 +6837,10 @@
                     <pic:cNvPicPr/>
                   </pic:nvPicPr>
                   <pic:blipFill>
-                    <a:blip r:embed="rId15">
+                    <a:blip r:embed="rId14">
                       <a:extLst>
                         <a:ext uri="{28A0092B-C50C-407E-A947-70E740481C1C}">
-                          <a14:useLocalDpi xmlns:a14="http://schemas.microsoft.com/office/drawing/2010/main" val="0"/>
+                          <a14:useLocalDpi xmlns="" xmlns:wpc="http://schemas.microsoft.com/office/word/2010/wordprocessingCanvas" xmlns:cx="http://schemas.microsoft.com/office/drawing/2014/chartex" xmlns:cx1="http://schemas.microsoft.com/office/drawing/2015/9/8/chartex" xmlns:cx2="http://schemas.microsoft.com/office/drawing/2015/10/21/chartex" xmlns:cx3="http://schemas.microsoft.com/office/drawing/2016/5/9/chartex" xmlns:cx4="http://schemas.microsoft.com/office/drawing/2016/5/10/chartex" xmlns:cx5="http://schemas.microsoft.com/office/drawing/2016/5/11/chartex" xmlns:cx6="http://schemas.microsoft.com/office/drawing/2016/5/12/chartex" xmlns:cx7="http://schemas.microsoft.com/office/drawing/2016/5/13/chartex" xmlns:cx8="http://schemas.microsoft.com/office/drawing/2016/5/14/chartex" xmlns:mc="http://schemas.openxmlformats.org/markup-compatibility/2006" xmlns:aink="http://schemas.microsoft.com/office/drawing/2016/ink" xmlns:am3d="http://schemas.microsoft.com/office/drawing/2017/model3d" xmlns:o="urn:schemas-microsoft-com:office:office" xmlns:v="urn:schemas-microsoft-com:vml" xmlns:wp14="http://schemas.microsoft.com/office/word/2010/wordprocessingDrawing" xmlns:w10="urn:schemas-microsoft-com:office:word" xmlns:w="http://schemas.openxmlformats.org/wordprocessingml/2006/main" xmlns:w14="http://schemas.microsoft.com/office/word/2010/wordml" xmlns:w15="http://schemas.microsoft.com/office/word/2012/wordml" xmlns:w16cex="http://schemas.microsoft.com/office/word/2018/wordml/cex" xmlns:w16cid="http://schemas.microsoft.com/office/word/2016/wordml/cid" xmlns:w16="http://schemas.microsoft.com/office/word/2018/wordml" xmlns:w16sdtdh="http://schemas.microsoft.com/office/word/2020/wordml/sdtdatahash" xmlns:w16se="http://schemas.microsoft.com/office/word/2015/wordml/symex" xmlns:wpg="http://schemas.microsoft.com/office/word/2010/wordprocessingGroup" xmlns:wpi="http://schemas.microsoft.com/office/word/2010/wordprocessingInk" xmlns:wps="http://schemas.microsoft.com/office/word/2010/wordprocessingShape" xmlns:a14="http://schemas.microsoft.com/office/drawing/2010/main" val="0"/>
                         </a:ext>
                       </a:extLst>
                     </a:blip>
@@ -7258,10 +6904,38 @@
         <w:jc w:val="both"/>
         <w:rPr>
           <w:rFonts w:ascii="Times New Roman" w:hAnsi="Times New Roman" w:cs="Times New Roman"/>
-          <w:sz w:val="24"/>
-          <w:szCs w:val="24"/>
-        </w:rPr>
-      </w:pPr>
+          <w:b/>
+          <w:sz w:val="24"/>
+          <w:szCs w:val="24"/>
+        </w:rPr>
+      </w:pPr>
+      <w:r>
+        <w:rPr>
+          <w:rFonts w:ascii="Times New Roman" w:hAnsi="Times New Roman" w:cs="Times New Roman"/>
+          <w:b/>
+          <w:sz w:val="24"/>
+          <w:szCs w:val="24"/>
+        </w:rPr>
+        <w:t>Lenyíló menü</w:t>
+      </w:r>
+      <w:r>
+        <w:rPr>
+          <w:rFonts w:ascii="Times New Roman" w:hAnsi="Times New Roman" w:cs="Times New Roman"/>
+          <w:b/>
+          <w:sz w:val="24"/>
+          <w:szCs w:val="24"/>
+        </w:rPr>
+        <w:t>be integrálva</w:t>
+      </w:r>
+      <w:r>
+        <w:rPr>
+          <w:rFonts w:ascii="Times New Roman" w:hAnsi="Times New Roman" w:cs="Times New Roman"/>
+          <w:b/>
+          <w:sz w:val="24"/>
+          <w:szCs w:val="24"/>
+        </w:rPr>
+        <w:t xml:space="preserve">. </w:t>
+      </w:r>
     </w:p>
     <w:p>
       <w:pPr>
@@ -7273,16 +6947,28 @@
           <w:szCs w:val="24"/>
         </w:rPr>
       </w:pPr>
+    </w:p>
+    <w:p>
+      <w:pPr>
+        <w:pStyle w:val="Listaszerbekezds"/>
+        <w:jc w:val="both"/>
+        <w:rPr>
+          <w:rFonts w:ascii="Times New Roman" w:hAnsi="Times New Roman" w:cs="Times New Roman"/>
+          <w:sz w:val="24"/>
+          <w:szCs w:val="24"/>
+        </w:rPr>
+      </w:pPr>
       <w:r>
         <w:rPr>
           <w:rFonts w:ascii="Times New Roman" w:hAnsi="Times New Roman" w:cs="Times New Roman"/>
           <w:noProof/>
           <w:sz w:val="24"/>
           <w:szCs w:val="24"/>
+          <w:lang w:eastAsia="hu-HU"/>
         </w:rPr>
         <w:lastRenderedPageBreak/>
         <w:drawing>
-          <wp:inline distT="0" distB="0" distL="0" distR="0" wp14:anchorId="5363961B" wp14:editId="5D99E70E">
+          <wp:inline distT="0" distB="0" distL="0" distR="0">
             <wp:extent cx="4618302" cy="3437255"/>
             <wp:effectExtent l="0" t="0" r="0" b="0"/>
             <wp:docPr id="22" name="Kép 22" descr="A képen szöveg látható&#10;&#10;Automatikusan generált leírás"/>
@@ -7297,10 +6983,10 @@
                     <pic:cNvPicPr/>
                   </pic:nvPicPr>
                   <pic:blipFill>
-                    <a:blip r:embed="rId16">
+                    <a:blip r:embed="rId15">
                       <a:extLst>
                         <a:ext uri="{28A0092B-C50C-407E-A947-70E740481C1C}">
-                          <a14:useLocalDpi xmlns:a14="http://schemas.microsoft.com/office/drawing/2010/main" val="0"/>
+                          <a14:useLocalDpi xmlns="" xmlns:wpc="http://schemas.microsoft.com/office/word/2010/wordprocessingCanvas" xmlns:cx="http://schemas.microsoft.com/office/drawing/2014/chartex" xmlns:cx1="http://schemas.microsoft.com/office/drawing/2015/9/8/chartex" xmlns:cx2="http://schemas.microsoft.com/office/drawing/2015/10/21/chartex" xmlns:cx3="http://schemas.microsoft.com/office/drawing/2016/5/9/chartex" xmlns:cx4="http://schemas.microsoft.com/office/drawing/2016/5/10/chartex" xmlns:cx5="http://schemas.microsoft.com/office/drawing/2016/5/11/chartex" xmlns:cx6="http://schemas.microsoft.com/office/drawing/2016/5/12/chartex" xmlns:cx7="http://schemas.microsoft.com/office/drawing/2016/5/13/chartex" xmlns:cx8="http://schemas.microsoft.com/office/drawing/2016/5/14/chartex" xmlns:mc="http://schemas.openxmlformats.org/markup-compatibility/2006" xmlns:aink="http://schemas.microsoft.com/office/drawing/2016/ink" xmlns:am3d="http://schemas.microsoft.com/office/drawing/2017/model3d" xmlns:o="urn:schemas-microsoft-com:office:office" xmlns:v="urn:schemas-microsoft-com:vml" xmlns:wp14="http://schemas.microsoft.com/office/word/2010/wordprocessingDrawing" xmlns:w10="urn:schemas-microsoft-com:office:word" xmlns:w="http://schemas.openxmlformats.org/wordprocessingml/2006/main" xmlns:w14="http://schemas.microsoft.com/office/word/2010/wordml" xmlns:w15="http://schemas.microsoft.com/office/word/2012/wordml" xmlns:w16cex="http://schemas.microsoft.com/office/word/2018/wordml/cex" xmlns:w16cid="http://schemas.microsoft.com/office/word/2016/wordml/cid" xmlns:w16="http://schemas.microsoft.com/office/word/2018/wordml" xmlns:w16sdtdh="http://schemas.microsoft.com/office/word/2020/wordml/sdtdatahash" xmlns:w16se="http://schemas.microsoft.com/office/word/2015/wordml/symex" xmlns:wpg="http://schemas.microsoft.com/office/word/2010/wordprocessingGroup" xmlns:wpi="http://schemas.microsoft.com/office/word/2010/wordprocessingInk" xmlns:wps="http://schemas.microsoft.com/office/word/2010/wordprocessingShape" xmlns:a14="http://schemas.microsoft.com/office/drawing/2010/main" val="0"/>
                         </a:ext>
                       </a:extLst>
                     </a:blip>
@@ -7379,6 +7065,26 @@
           <w:szCs w:val="24"/>
         </w:rPr>
       </w:pPr>
+      <w:r>
+        <w:rPr>
+          <w:rFonts w:ascii="Times New Roman" w:hAnsi="Times New Roman" w:cs="Times New Roman"/>
+          <w:b/>
+          <w:sz w:val="24"/>
+          <w:szCs w:val="24"/>
+        </w:rPr>
+        <w:t>Az információk oldalon a gyakran ismételt kérdésekre (GY.I.K.) találunk választ. Az áttekinthetőséget segíti, hogy az oldal betöltésekor csak a kérdések jelennek meg, melyekre kattintva, azok lenyílva kerülnek megválaszolásra.</w:t>
+      </w:r>
+    </w:p>
+    <w:p>
+      <w:pPr>
+        <w:pStyle w:val="Listaszerbekezds"/>
+        <w:jc w:val="both"/>
+        <w:rPr>
+          <w:rFonts w:ascii="Times New Roman" w:hAnsi="Times New Roman" w:cs="Times New Roman"/>
+          <w:sz w:val="24"/>
+          <w:szCs w:val="24"/>
+        </w:rPr>
+      </w:pPr>
     </w:p>
     <w:p>
       <w:pPr>
@@ -7397,9 +7103,10 @@
           <w:noProof/>
           <w:sz w:val="24"/>
           <w:szCs w:val="24"/>
+          <w:lang w:eastAsia="hu-HU"/>
         </w:rPr>
         <w:drawing>
-          <wp:inline distT="0" distB="0" distL="0" distR="0" wp14:anchorId="11FEB4BB" wp14:editId="213147C3">
+          <wp:inline distT="0" distB="0" distL="0" distR="0">
             <wp:extent cx="5099050" cy="2975008"/>
             <wp:effectExtent l="0" t="0" r="6350" b="0"/>
             <wp:docPr id="25" name="Kép 25"/>
@@ -7414,10 +7121,10 @@
                     <pic:cNvPicPr/>
                   </pic:nvPicPr>
                   <pic:blipFill>
-                    <a:blip r:embed="rId17">
+                    <a:blip r:embed="rId16">
                       <a:extLst>
                         <a:ext uri="{28A0092B-C50C-407E-A947-70E740481C1C}">
-                          <a14:useLocalDpi xmlns:a14="http://schemas.microsoft.com/office/drawing/2010/main" val="0"/>
+                          <a14:useLocalDpi xmlns="" xmlns:wpc="http://schemas.microsoft.com/office/word/2010/wordprocessingCanvas" xmlns:cx="http://schemas.microsoft.com/office/drawing/2014/chartex" xmlns:cx1="http://schemas.microsoft.com/office/drawing/2015/9/8/chartex" xmlns:cx2="http://schemas.microsoft.com/office/drawing/2015/10/21/chartex" xmlns:cx3="http://schemas.microsoft.com/office/drawing/2016/5/9/chartex" xmlns:cx4="http://schemas.microsoft.com/office/drawing/2016/5/10/chartex" xmlns:cx5="http://schemas.microsoft.com/office/drawing/2016/5/11/chartex" xmlns:cx6="http://schemas.microsoft.com/office/drawing/2016/5/12/chartex" xmlns:cx7="http://schemas.microsoft.com/office/drawing/2016/5/13/chartex" xmlns:cx8="http://schemas.microsoft.com/office/drawing/2016/5/14/chartex" xmlns:mc="http://schemas.openxmlformats.org/markup-compatibility/2006" xmlns:aink="http://schemas.microsoft.com/office/drawing/2016/ink" xmlns:am3d="http://schemas.microsoft.com/office/drawing/2017/model3d" xmlns:o="urn:schemas-microsoft-com:office:office" xmlns:v="urn:schemas-microsoft-com:vml" xmlns:wp14="http://schemas.microsoft.com/office/word/2010/wordprocessingDrawing" xmlns:w10="urn:schemas-microsoft-com:office:word" xmlns:w="http://schemas.openxmlformats.org/wordprocessingml/2006/main" xmlns:w14="http://schemas.microsoft.com/office/word/2010/wordml" xmlns:w15="http://schemas.microsoft.com/office/word/2012/wordml" xmlns:w16cex="http://schemas.microsoft.com/office/word/2018/wordml/cex" xmlns:w16cid="http://schemas.microsoft.com/office/word/2016/wordml/cid" xmlns:w16="http://schemas.microsoft.com/office/word/2018/wordml" xmlns:w16sdtdh="http://schemas.microsoft.com/office/word/2020/wordml/sdtdatahash" xmlns:w16se="http://schemas.microsoft.com/office/word/2015/wordml/symex" xmlns:wpg="http://schemas.microsoft.com/office/word/2010/wordprocessingGroup" xmlns:wpi="http://schemas.microsoft.com/office/word/2010/wordprocessingInk" xmlns:wps="http://schemas.microsoft.com/office/word/2010/wordprocessingShape" xmlns:a14="http://schemas.microsoft.com/office/drawing/2010/main" val="0"/>
                         </a:ext>
                       </a:extLst>
                     </a:blip>
@@ -7481,10 +7188,20 @@
         <w:jc w:val="both"/>
         <w:rPr>
           <w:rFonts w:ascii="Times New Roman" w:hAnsi="Times New Roman" w:cs="Times New Roman"/>
-          <w:sz w:val="24"/>
-          <w:szCs w:val="24"/>
-        </w:rPr>
-      </w:pPr>
+          <w:b/>
+          <w:sz w:val="24"/>
+          <w:szCs w:val="24"/>
+        </w:rPr>
+      </w:pPr>
+      <w:r>
+        <w:rPr>
+          <w:rFonts w:ascii="Times New Roman" w:hAnsi="Times New Roman" w:cs="Times New Roman"/>
+          <w:b/>
+          <w:sz w:val="24"/>
+          <w:szCs w:val="24"/>
+        </w:rPr>
+        <w:t>Közvetlen e-mail küldési lehetőséggel, térképrészlettel.</w:t>
+      </w:r>
     </w:p>
     <w:p>
       <w:pPr>
@@ -7503,10 +7220,11 @@
           <w:noProof/>
           <w:sz w:val="24"/>
           <w:szCs w:val="24"/>
+          <w:lang w:eastAsia="hu-HU"/>
         </w:rPr>
         <w:lastRenderedPageBreak/>
         <w:drawing>
-          <wp:inline distT="0" distB="0" distL="0" distR="0" wp14:anchorId="17A0AF8F" wp14:editId="6A0E6AA0">
+          <wp:inline distT="0" distB="0" distL="0" distR="0">
             <wp:extent cx="4806878" cy="2512060"/>
             <wp:effectExtent l="0" t="0" r="0" b="2540"/>
             <wp:docPr id="24" name="Kép 24"/>
@@ -7521,10 +7239,10 @@
                     <pic:cNvPicPr/>
                   </pic:nvPicPr>
                   <pic:blipFill>
-                    <a:blip r:embed="rId18">
+                    <a:blip r:embed="rId17">
                       <a:extLst>
                         <a:ext uri="{28A0092B-C50C-407E-A947-70E740481C1C}">
-                          <a14:useLocalDpi xmlns:a14="http://schemas.microsoft.com/office/drawing/2010/main" val="0"/>
+                          <a14:useLocalDpi xmlns="" xmlns:wpc="http://schemas.microsoft.com/office/word/2010/wordprocessingCanvas" xmlns:cx="http://schemas.microsoft.com/office/drawing/2014/chartex" xmlns:cx1="http://schemas.microsoft.com/office/drawing/2015/9/8/chartex" xmlns:cx2="http://schemas.microsoft.com/office/drawing/2015/10/21/chartex" xmlns:cx3="http://schemas.microsoft.com/office/drawing/2016/5/9/chartex" xmlns:cx4="http://schemas.microsoft.com/office/drawing/2016/5/10/chartex" xmlns:cx5="http://schemas.microsoft.com/office/drawing/2016/5/11/chartex" xmlns:cx6="http://schemas.microsoft.com/office/drawing/2016/5/12/chartex" xmlns:cx7="http://schemas.microsoft.com/office/drawing/2016/5/13/chartex" xmlns:cx8="http://schemas.microsoft.com/office/drawing/2016/5/14/chartex" xmlns:mc="http://schemas.openxmlformats.org/markup-compatibility/2006" xmlns:aink="http://schemas.microsoft.com/office/drawing/2016/ink" xmlns:am3d="http://schemas.microsoft.com/office/drawing/2017/model3d" xmlns:o="urn:schemas-microsoft-com:office:office" xmlns:v="urn:schemas-microsoft-com:vml" xmlns:wp14="http://schemas.microsoft.com/office/word/2010/wordprocessingDrawing" xmlns:w10="urn:schemas-microsoft-com:office:word" xmlns:w="http://schemas.openxmlformats.org/wordprocessingml/2006/main" xmlns:w14="http://schemas.microsoft.com/office/word/2010/wordml" xmlns:w15="http://schemas.microsoft.com/office/word/2012/wordml" xmlns:w16cex="http://schemas.microsoft.com/office/word/2018/wordml/cex" xmlns:w16cid="http://schemas.microsoft.com/office/word/2016/wordml/cid" xmlns:w16="http://schemas.microsoft.com/office/word/2018/wordml" xmlns:w16sdtdh="http://schemas.microsoft.com/office/word/2020/wordml/sdtdatahash" xmlns:w16se="http://schemas.microsoft.com/office/word/2015/wordml/symex" xmlns:wpg="http://schemas.microsoft.com/office/word/2010/wordprocessingGroup" xmlns:wpi="http://schemas.microsoft.com/office/word/2010/wordprocessingInk" xmlns:wps="http://schemas.microsoft.com/office/word/2010/wordprocessingShape" xmlns:a14="http://schemas.microsoft.com/office/drawing/2010/main" val="0"/>
                         </a:ext>
                       </a:extLst>
                     </a:blip>
@@ -7579,7 +7297,15 @@
           <w:sz w:val="24"/>
           <w:szCs w:val="24"/>
         </w:rPr>
-        <w:t>Oktatók / Gépjárművek</w:t>
+        <w:t>Oktatók / Gépjárműve</w:t>
+      </w:r>
+      <w:r>
+        <w:rPr>
+          <w:rFonts w:ascii="Times New Roman" w:hAnsi="Times New Roman" w:cs="Times New Roman"/>
+          <w:sz w:val="24"/>
+          <w:szCs w:val="24"/>
+        </w:rPr>
+        <w:t>k</w:t>
       </w:r>
     </w:p>
     <w:p>
@@ -7610,9 +7336,10 @@
           <w:noProof/>
           <w:sz w:val="24"/>
           <w:szCs w:val="24"/>
+          <w:lang w:eastAsia="hu-HU"/>
         </w:rPr>
         <w:drawing>
-          <wp:inline distT="0" distB="0" distL="0" distR="0" wp14:anchorId="333433DC" wp14:editId="2EEB6DD4">
+          <wp:inline distT="0" distB="0" distL="0" distR="0">
             <wp:extent cx="3053818" cy="1218565"/>
             <wp:effectExtent l="0" t="0" r="0" b="635"/>
             <wp:docPr id="26" name="Kép 26"/>
@@ -7627,10 +7354,10 @@
                     <pic:cNvPicPr/>
                   </pic:nvPicPr>
                   <pic:blipFill>
-                    <a:blip r:embed="rId19" cstate="print">
+                    <a:blip r:embed="rId18" cstate="print">
                       <a:extLst>
                         <a:ext uri="{28A0092B-C50C-407E-A947-70E740481C1C}">
-                          <a14:useLocalDpi xmlns:a14="http://schemas.microsoft.com/office/drawing/2010/main" val="0"/>
+                          <a14:useLocalDpi xmlns="" xmlns:wpc="http://schemas.microsoft.com/office/word/2010/wordprocessingCanvas" xmlns:cx="http://schemas.microsoft.com/office/drawing/2014/chartex" xmlns:cx1="http://schemas.microsoft.com/office/drawing/2015/9/8/chartex" xmlns:cx2="http://schemas.microsoft.com/office/drawing/2015/10/21/chartex" xmlns:cx3="http://schemas.microsoft.com/office/drawing/2016/5/9/chartex" xmlns:cx4="http://schemas.microsoft.com/office/drawing/2016/5/10/chartex" xmlns:cx5="http://schemas.microsoft.com/office/drawing/2016/5/11/chartex" xmlns:cx6="http://schemas.microsoft.com/office/drawing/2016/5/12/chartex" xmlns:cx7="http://schemas.microsoft.com/office/drawing/2016/5/13/chartex" xmlns:cx8="http://schemas.microsoft.com/office/drawing/2016/5/14/chartex" xmlns:mc="http://schemas.openxmlformats.org/markup-compatibility/2006" xmlns:aink="http://schemas.microsoft.com/office/drawing/2016/ink" xmlns:am3d="http://schemas.microsoft.com/office/drawing/2017/model3d" xmlns:o="urn:schemas-microsoft-com:office:office" xmlns:v="urn:schemas-microsoft-com:vml" xmlns:wp14="http://schemas.microsoft.com/office/word/2010/wordprocessingDrawing" xmlns:w10="urn:schemas-microsoft-com:office:word" xmlns:w="http://schemas.openxmlformats.org/wordprocessingml/2006/main" xmlns:w14="http://schemas.microsoft.com/office/word/2010/wordml" xmlns:w15="http://schemas.microsoft.com/office/word/2012/wordml" xmlns:w16cex="http://schemas.microsoft.com/office/word/2018/wordml/cex" xmlns:w16cid="http://schemas.microsoft.com/office/word/2016/wordml/cid" xmlns:w16="http://schemas.microsoft.com/office/word/2018/wordml" xmlns:w16sdtdh="http://schemas.microsoft.com/office/word/2020/wordml/sdtdatahash" xmlns:w16se="http://schemas.microsoft.com/office/word/2015/wordml/symex" xmlns:wpg="http://schemas.microsoft.com/office/word/2010/wordprocessingGroup" xmlns:wpi="http://schemas.microsoft.com/office/word/2010/wordprocessingInk" xmlns:wps="http://schemas.microsoft.com/office/word/2010/wordprocessingShape" xmlns:a14="http://schemas.microsoft.com/office/drawing/2010/main" val="0"/>
                         </a:ext>
                       </a:extLst>
                     </a:blip>
@@ -7667,9 +7394,10 @@
           <w:noProof/>
           <w:sz w:val="24"/>
           <w:szCs w:val="24"/>
+          <w:lang w:eastAsia="hu-HU"/>
         </w:rPr>
         <w:drawing>
-          <wp:inline distT="0" distB="0" distL="0" distR="0" wp14:anchorId="503F10FA" wp14:editId="60F895B4">
+          <wp:inline distT="0" distB="0" distL="0" distR="0">
             <wp:extent cx="2463790" cy="1219673"/>
             <wp:effectExtent l="0" t="0" r="0" b="0"/>
             <wp:docPr id="27" name="Kép 27"/>
@@ -7684,10 +7412,10 @@
                     <pic:cNvPicPr/>
                   </pic:nvPicPr>
                   <pic:blipFill>
-                    <a:blip r:embed="rId20" cstate="print">
+                    <a:blip r:embed="rId19" cstate="print">
                       <a:extLst>
                         <a:ext uri="{28A0092B-C50C-407E-A947-70E740481C1C}">
-                          <a14:useLocalDpi xmlns:a14="http://schemas.microsoft.com/office/drawing/2010/main" val="0"/>
+                          <a14:useLocalDpi xmlns="" xmlns:wpc="http://schemas.microsoft.com/office/word/2010/wordprocessingCanvas" xmlns:cx="http://schemas.microsoft.com/office/drawing/2014/chartex" xmlns:cx1="http://schemas.microsoft.com/office/drawing/2015/9/8/chartex" xmlns:cx2="http://schemas.microsoft.com/office/drawing/2015/10/21/chartex" xmlns:cx3="http://schemas.microsoft.com/office/drawing/2016/5/9/chartex" xmlns:cx4="http://schemas.microsoft.com/office/drawing/2016/5/10/chartex" xmlns:cx5="http://schemas.microsoft.com/office/drawing/2016/5/11/chartex" xmlns:cx6="http://schemas.microsoft.com/office/drawing/2016/5/12/chartex" xmlns:cx7="http://schemas.microsoft.com/office/drawing/2016/5/13/chartex" xmlns:cx8="http://schemas.microsoft.com/office/drawing/2016/5/14/chartex" xmlns:mc="http://schemas.openxmlformats.org/markup-compatibility/2006" xmlns:aink="http://schemas.microsoft.com/office/drawing/2016/ink" xmlns:am3d="http://schemas.microsoft.com/office/drawing/2017/model3d" xmlns:o="urn:schemas-microsoft-com:office:office" xmlns:v="urn:schemas-microsoft-com:vml" xmlns:wp14="http://schemas.microsoft.com/office/word/2010/wordprocessingDrawing" xmlns:w10="urn:schemas-microsoft-com:office:word" xmlns:w="http://schemas.openxmlformats.org/wordprocessingml/2006/main" xmlns:w14="http://schemas.microsoft.com/office/word/2010/wordml" xmlns:w15="http://schemas.microsoft.com/office/word/2012/wordml" xmlns:w16cex="http://schemas.microsoft.com/office/word/2018/wordml/cex" xmlns:w16cid="http://schemas.microsoft.com/office/word/2016/wordml/cid" xmlns:w16="http://schemas.microsoft.com/office/word/2018/wordml" xmlns:w16sdtdh="http://schemas.microsoft.com/office/word/2020/wordml/sdtdatahash" xmlns:w16se="http://schemas.microsoft.com/office/word/2015/wordml/symex" xmlns:wpg="http://schemas.microsoft.com/office/word/2010/wordprocessingGroup" xmlns:wpi="http://schemas.microsoft.com/office/word/2010/wordprocessingInk" xmlns:wps="http://schemas.microsoft.com/office/word/2010/wordprocessingShape" xmlns:a14="http://schemas.microsoft.com/office/drawing/2010/main" val="0"/>
                         </a:ext>
                       </a:extLst>
                     </a:blip>
@@ -7794,9 +7522,10 @@
           <w:noProof/>
           <w:sz w:val="24"/>
           <w:szCs w:val="24"/>
+          <w:lang w:eastAsia="hu-HU"/>
         </w:rPr>
         <w:drawing>
-          <wp:inline distT="0" distB="0" distL="0" distR="0" wp14:anchorId="0E6D87E2" wp14:editId="252870D8">
+          <wp:inline distT="0" distB="0" distL="0" distR="0">
             <wp:extent cx="2863850" cy="1683523"/>
             <wp:effectExtent l="0" t="0" r="0" b="0"/>
             <wp:docPr id="17" name="Kép 17"/>
@@ -7811,10 +7540,10 @@
                     <pic:cNvPicPr/>
                   </pic:nvPicPr>
                   <pic:blipFill>
-                    <a:blip r:embed="rId21" cstate="print">
+                    <a:blip r:embed="rId20" cstate="print">
                       <a:extLst>
                         <a:ext uri="{28A0092B-C50C-407E-A947-70E740481C1C}">
-                          <a14:useLocalDpi xmlns:a14="http://schemas.microsoft.com/office/drawing/2010/main" val="0"/>
+                          <a14:useLocalDpi xmlns="" xmlns:wpc="http://schemas.microsoft.com/office/word/2010/wordprocessingCanvas" xmlns:cx="http://schemas.microsoft.com/office/drawing/2014/chartex" xmlns:cx1="http://schemas.microsoft.com/office/drawing/2015/9/8/chartex" xmlns:cx2="http://schemas.microsoft.com/office/drawing/2015/10/21/chartex" xmlns:cx3="http://schemas.microsoft.com/office/drawing/2016/5/9/chartex" xmlns:cx4="http://schemas.microsoft.com/office/drawing/2016/5/10/chartex" xmlns:cx5="http://schemas.microsoft.com/office/drawing/2016/5/11/chartex" xmlns:cx6="http://schemas.microsoft.com/office/drawing/2016/5/12/chartex" xmlns:cx7="http://schemas.microsoft.com/office/drawing/2016/5/13/chartex" xmlns:cx8="http://schemas.microsoft.com/office/drawing/2016/5/14/chartex" xmlns:mc="http://schemas.openxmlformats.org/markup-compatibility/2006" xmlns:aink="http://schemas.microsoft.com/office/drawing/2016/ink" xmlns:am3d="http://schemas.microsoft.com/office/drawing/2017/model3d" xmlns:o="urn:schemas-microsoft-com:office:office" xmlns:v="urn:schemas-microsoft-com:vml" xmlns:wp14="http://schemas.microsoft.com/office/word/2010/wordprocessingDrawing" xmlns:w10="urn:schemas-microsoft-com:office:word" xmlns:w="http://schemas.openxmlformats.org/wordprocessingml/2006/main" xmlns:w14="http://schemas.microsoft.com/office/word/2010/wordml" xmlns:w15="http://schemas.microsoft.com/office/word/2012/wordml" xmlns:w16cex="http://schemas.microsoft.com/office/word/2018/wordml/cex" xmlns:w16cid="http://schemas.microsoft.com/office/word/2016/wordml/cid" xmlns:w16="http://schemas.microsoft.com/office/word/2018/wordml" xmlns:w16sdtdh="http://schemas.microsoft.com/office/word/2020/wordml/sdtdatahash" xmlns:w16se="http://schemas.microsoft.com/office/word/2015/wordml/symex" xmlns:wpg="http://schemas.microsoft.com/office/word/2010/wordprocessingGroup" xmlns:wpi="http://schemas.microsoft.com/office/word/2010/wordprocessingInk" xmlns:wps="http://schemas.microsoft.com/office/word/2010/wordprocessingShape" xmlns:a14="http://schemas.microsoft.com/office/drawing/2010/main" val="0"/>
                         </a:ext>
                       </a:extLst>
                     </a:blip>
@@ -7843,9 +7572,10 @@
           <w:noProof/>
           <w:sz w:val="24"/>
           <w:szCs w:val="24"/>
+          <w:lang w:eastAsia="hu-HU"/>
         </w:rPr>
         <w:drawing>
-          <wp:inline distT="0" distB="0" distL="0" distR="0" wp14:anchorId="6E318942" wp14:editId="45CFE916">
+          <wp:inline distT="0" distB="0" distL="0" distR="0">
             <wp:extent cx="2820670" cy="1695448"/>
             <wp:effectExtent l="0" t="0" r="0" b="635"/>
             <wp:docPr id="18" name="Kép 18"/>
@@ -7860,10 +7590,10 @@
                     <pic:cNvPicPr/>
                   </pic:nvPicPr>
                   <pic:blipFill>
-                    <a:blip r:embed="rId22" cstate="print">
+                    <a:blip r:embed="rId21" cstate="print">
                       <a:extLst>
                         <a:ext uri="{28A0092B-C50C-407E-A947-70E740481C1C}">
-                          <a14:useLocalDpi xmlns:a14="http://schemas.microsoft.com/office/drawing/2010/main" val="0"/>
+                          <a14:useLocalDpi xmlns="" xmlns:wpc="http://schemas.microsoft.com/office/word/2010/wordprocessingCanvas" xmlns:cx="http://schemas.microsoft.com/office/drawing/2014/chartex" xmlns:cx1="http://schemas.microsoft.com/office/drawing/2015/9/8/chartex" xmlns:cx2="http://schemas.microsoft.com/office/drawing/2015/10/21/chartex" xmlns:cx3="http://schemas.microsoft.com/office/drawing/2016/5/9/chartex" xmlns:cx4="http://schemas.microsoft.com/office/drawing/2016/5/10/chartex" xmlns:cx5="http://schemas.microsoft.com/office/drawing/2016/5/11/chartex" xmlns:cx6="http://schemas.microsoft.com/office/drawing/2016/5/12/chartex" xmlns:cx7="http://schemas.microsoft.com/office/drawing/2016/5/13/chartex" xmlns:cx8="http://schemas.microsoft.com/office/drawing/2016/5/14/chartex" xmlns:mc="http://schemas.openxmlformats.org/markup-compatibility/2006" xmlns:aink="http://schemas.microsoft.com/office/drawing/2016/ink" xmlns:am3d="http://schemas.microsoft.com/office/drawing/2017/model3d" xmlns:o="urn:schemas-microsoft-com:office:office" xmlns:v="urn:schemas-microsoft-com:vml" xmlns:wp14="http://schemas.microsoft.com/office/word/2010/wordprocessingDrawing" xmlns:w10="urn:schemas-microsoft-com:office:word" xmlns:w="http://schemas.openxmlformats.org/wordprocessingml/2006/main" xmlns:w14="http://schemas.microsoft.com/office/word/2010/wordml" xmlns:w15="http://schemas.microsoft.com/office/word/2012/wordml" xmlns:w16cex="http://schemas.microsoft.com/office/word/2018/wordml/cex" xmlns:w16cid="http://schemas.microsoft.com/office/word/2016/wordml/cid" xmlns:w16="http://schemas.microsoft.com/office/word/2018/wordml" xmlns:w16sdtdh="http://schemas.microsoft.com/office/word/2020/wordml/sdtdatahash" xmlns:w16se="http://schemas.microsoft.com/office/word/2015/wordml/symex" xmlns:wpg="http://schemas.microsoft.com/office/word/2010/wordprocessingGroup" xmlns:wpi="http://schemas.microsoft.com/office/word/2010/wordprocessingInk" xmlns:wps="http://schemas.microsoft.com/office/word/2010/wordprocessingShape" xmlns:a14="http://schemas.microsoft.com/office/drawing/2010/main" val="0"/>
                         </a:ext>
                       </a:extLst>
                     </a:blip>
@@ -7889,9 +7619,10 @@
       <w:r>
         <w:rPr>
           <w:noProof/>
+          <w:lang w:eastAsia="hu-HU"/>
         </w:rPr>
         <w:drawing>
-          <wp:inline distT="0" distB="0" distL="0" distR="0" wp14:anchorId="033F811C" wp14:editId="4816E63C">
+          <wp:inline distT="0" distB="0" distL="0" distR="0">
             <wp:extent cx="2425611" cy="1779905"/>
             <wp:effectExtent l="0" t="0" r="0" b="0"/>
             <wp:docPr id="13" name="Kép 13" descr="A képen szöveg látható&#10;&#10;Automatikusan generált leírás"/>
@@ -7906,7 +7637,7 @@
                     <pic:cNvPicPr/>
                   </pic:nvPicPr>
                   <pic:blipFill>
-                    <a:blip r:embed="rId23"/>
+                    <a:blip r:embed="rId22"/>
                     <a:stretch>
                       <a:fillRect/>
                     </a:stretch>
@@ -7984,9 +7715,10 @@
           <w:noProof/>
           <w:sz w:val="24"/>
           <w:szCs w:val="24"/>
+          <w:lang w:eastAsia="hu-HU"/>
         </w:rPr>
         <w:drawing>
-          <wp:inline distT="0" distB="0" distL="0" distR="0" wp14:anchorId="2F69931C" wp14:editId="033D1F61">
+          <wp:inline distT="0" distB="0" distL="0" distR="0">
             <wp:extent cx="4051300" cy="1993496"/>
             <wp:effectExtent l="0" t="0" r="6350" b="6985"/>
             <wp:docPr id="28" name="Kép 28" descr="A képen asztal látható&#10;&#10;Automatikusan generált leírás"/>
@@ -8001,10 +7733,10 @@
                     <pic:cNvPicPr/>
                   </pic:nvPicPr>
                   <pic:blipFill>
-                    <a:blip r:embed="rId24" cstate="print">
+                    <a:blip r:embed="rId23" cstate="print">
                       <a:extLst>
                         <a:ext uri="{28A0092B-C50C-407E-A947-70E740481C1C}">
-                          <a14:useLocalDpi xmlns:a14="http://schemas.microsoft.com/office/drawing/2010/main" val="0"/>
+                          <a14:useLocalDpi xmlns="" xmlns:wpc="http://schemas.microsoft.com/office/word/2010/wordprocessingCanvas" xmlns:cx="http://schemas.microsoft.com/office/drawing/2014/chartex" xmlns:cx1="http://schemas.microsoft.com/office/drawing/2015/9/8/chartex" xmlns:cx2="http://schemas.microsoft.com/office/drawing/2015/10/21/chartex" xmlns:cx3="http://schemas.microsoft.com/office/drawing/2016/5/9/chartex" xmlns:cx4="http://schemas.microsoft.com/office/drawing/2016/5/10/chartex" xmlns:cx5="http://schemas.microsoft.com/office/drawing/2016/5/11/chartex" xmlns:cx6="http://schemas.microsoft.com/office/drawing/2016/5/12/chartex" xmlns:cx7="http://schemas.microsoft.com/office/drawing/2016/5/13/chartex" xmlns:cx8="http://schemas.microsoft.com/office/drawing/2016/5/14/chartex" xmlns:mc="http://schemas.openxmlformats.org/markup-compatibility/2006" xmlns:aink="http://schemas.microsoft.com/office/drawing/2016/ink" xmlns:am3d="http://schemas.microsoft.com/office/drawing/2017/model3d" xmlns:o="urn:schemas-microsoft-com:office:office" xmlns:v="urn:schemas-microsoft-com:vml" xmlns:wp14="http://schemas.microsoft.com/office/word/2010/wordprocessingDrawing" xmlns:w10="urn:schemas-microsoft-com:office:word" xmlns:w="http://schemas.openxmlformats.org/wordprocessingml/2006/main" xmlns:w14="http://schemas.microsoft.com/office/word/2010/wordml" xmlns:w15="http://schemas.microsoft.com/office/word/2012/wordml" xmlns:w16cex="http://schemas.microsoft.com/office/word/2018/wordml/cex" xmlns:w16cid="http://schemas.microsoft.com/office/word/2016/wordml/cid" xmlns:w16="http://schemas.microsoft.com/office/word/2018/wordml" xmlns:w16sdtdh="http://schemas.microsoft.com/office/word/2020/wordml/sdtdatahash" xmlns:w16se="http://schemas.microsoft.com/office/word/2015/wordml/symex" xmlns:wpg="http://schemas.microsoft.com/office/word/2010/wordprocessingGroup" xmlns:wpi="http://schemas.microsoft.com/office/word/2010/wordprocessingInk" xmlns:wps="http://schemas.microsoft.com/office/word/2010/wordprocessingShape" xmlns:a14="http://schemas.microsoft.com/office/drawing/2010/main" val="0"/>
                         </a:ext>
                       </a:extLst>
                     </a:blip>
@@ -8079,9 +7811,10 @@
           <w:noProof/>
           <w:sz w:val="24"/>
           <w:szCs w:val="24"/>
+          <w:lang w:eastAsia="hu-HU"/>
         </w:rPr>
         <w:drawing>
-          <wp:inline distT="0" distB="0" distL="0" distR="0" wp14:anchorId="78B26F64" wp14:editId="774FD305">
+          <wp:inline distT="0" distB="0" distL="0" distR="0">
             <wp:extent cx="5207000" cy="1892931"/>
             <wp:effectExtent l="0" t="0" r="0" b="0"/>
             <wp:docPr id="29" name="Kép 29"/>
@@ -8096,10 +7829,10 @@
                     <pic:cNvPicPr/>
                   </pic:nvPicPr>
                   <pic:blipFill>
-                    <a:blip r:embed="rId25">
+                    <a:blip r:embed="rId24">
                       <a:extLst>
                         <a:ext uri="{28A0092B-C50C-407E-A947-70E740481C1C}">
-                          <a14:useLocalDpi xmlns:a14="http://schemas.microsoft.com/office/drawing/2010/main" val="0"/>
+                          <a14:useLocalDpi xmlns="" xmlns:wpc="http://schemas.microsoft.com/office/word/2010/wordprocessingCanvas" xmlns:cx="http://schemas.microsoft.com/office/drawing/2014/chartex" xmlns:cx1="http://schemas.microsoft.com/office/drawing/2015/9/8/chartex" xmlns:cx2="http://schemas.microsoft.com/office/drawing/2015/10/21/chartex" xmlns:cx3="http://schemas.microsoft.com/office/drawing/2016/5/9/chartex" xmlns:cx4="http://schemas.microsoft.com/office/drawing/2016/5/10/chartex" xmlns:cx5="http://schemas.microsoft.com/office/drawing/2016/5/11/chartex" xmlns:cx6="http://schemas.microsoft.com/office/drawing/2016/5/12/chartex" xmlns:cx7="http://schemas.microsoft.com/office/drawing/2016/5/13/chartex" xmlns:cx8="http://schemas.microsoft.com/office/drawing/2016/5/14/chartex" xmlns:mc="http://schemas.openxmlformats.org/markup-compatibility/2006" xmlns:aink="http://schemas.microsoft.com/office/drawing/2016/ink" xmlns:am3d="http://schemas.microsoft.com/office/drawing/2017/model3d" xmlns:o="urn:schemas-microsoft-com:office:office" xmlns:v="urn:schemas-microsoft-com:vml" xmlns:wp14="http://schemas.microsoft.com/office/word/2010/wordprocessingDrawing" xmlns:w10="urn:schemas-microsoft-com:office:word" xmlns:w="http://schemas.openxmlformats.org/wordprocessingml/2006/main" xmlns:w14="http://schemas.microsoft.com/office/word/2010/wordml" xmlns:w15="http://schemas.microsoft.com/office/word/2012/wordml" xmlns:w16cex="http://schemas.microsoft.com/office/word/2018/wordml/cex" xmlns:w16cid="http://schemas.microsoft.com/office/word/2016/wordml/cid" xmlns:w16="http://schemas.microsoft.com/office/word/2018/wordml" xmlns:w16sdtdh="http://schemas.microsoft.com/office/word/2020/wordml/sdtdatahash" xmlns:w16se="http://schemas.microsoft.com/office/word/2015/wordml/symex" xmlns:wpg="http://schemas.microsoft.com/office/word/2010/wordprocessingGroup" xmlns:wpi="http://schemas.microsoft.com/office/word/2010/wordprocessingInk" xmlns:wps="http://schemas.microsoft.com/office/word/2010/wordprocessingShape" xmlns:a14="http://schemas.microsoft.com/office/drawing/2010/main" val="0"/>
                         </a:ext>
                       </a:extLst>
                     </a:blip>
@@ -8137,7 +7870,7 @@
           <w:szCs w:val="24"/>
         </w:rPr>
       </w:pPr>
-      <w:bookmarkStart w:id="12" w:name="_Toc99288828"/>
+      <w:bookmarkStart w:id="11" w:name="_Toc98874045"/>
       <w:r>
         <w:rPr>
           <w:rFonts w:ascii="Times New Roman" w:hAnsi="Times New Roman" w:cs="Times New Roman"/>
@@ -8146,7 +7879,7 @@
         </w:rPr>
         <w:t>Fejlesztői dokumentáció</w:t>
       </w:r>
-      <w:bookmarkEnd w:id="12"/>
+      <w:bookmarkEnd w:id="11"/>
     </w:p>
     <w:p>
       <w:pPr>
@@ -8172,7 +7905,7 @@
           <w:szCs w:val="24"/>
         </w:rPr>
       </w:pPr>
-      <w:bookmarkStart w:id="13" w:name="_Toc99288829"/>
+      <w:bookmarkStart w:id="12" w:name="_Toc98874046"/>
       <w:r>
         <w:rPr>
           <w:rFonts w:ascii="Times New Roman" w:hAnsi="Times New Roman" w:cs="Times New Roman"/>
@@ -8181,7 +7914,7 @@
         </w:rPr>
         <w:t>REST API architechtúra</w:t>
       </w:r>
-      <w:bookmarkEnd w:id="13"/>
+      <w:bookmarkEnd w:id="12"/>
     </w:p>
     <w:p>
       <w:pPr>
@@ -8233,31 +7966,7 @@
           <w:sz w:val="24"/>
           <w:szCs w:val="24"/>
         </w:rPr>
-        <w:t>a szerver oldalon megvalósítottuk a JSON fájlok</w:t>
-      </w:r>
-      <w:r>
-        <w:rPr>
-          <w:rFonts w:ascii="Times New Roman" w:hAnsi="Times New Roman" w:cs="Times New Roman"/>
-          <w:sz w:val="24"/>
-          <w:szCs w:val="24"/>
-        </w:rPr>
-        <w:t xml:space="preserve"> segítségével</w:t>
-      </w:r>
-      <w:r>
-        <w:rPr>
-          <w:rFonts w:ascii="Times New Roman" w:hAnsi="Times New Roman" w:cs="Times New Roman"/>
-          <w:sz w:val="24"/>
-          <w:szCs w:val="24"/>
-        </w:rPr>
-        <w:t xml:space="preserve"> a rekordok olvasását, írását, törlését és frissítését.</w:t>
-      </w:r>
-      <w:r>
-        <w:rPr>
-          <w:rFonts w:ascii="Times New Roman" w:hAnsi="Times New Roman" w:cs="Times New Roman"/>
-          <w:sz w:val="24"/>
-          <w:szCs w:val="24"/>
-        </w:rPr>
-        <w:t xml:space="preserve"> </w:t>
+        <w:t>a szerver oldalon megvalósítottuk a JSON fájlokból történő segítségével a rekordok olvasását, írását, törlését és frissítését.</w:t>
       </w:r>
     </w:p>
     <w:p>
@@ -8276,7 +7985,15 @@
           <w:sz w:val="24"/>
           <w:szCs w:val="24"/>
         </w:rPr>
-        <w:t>A REST architektúra típust párhuzamosan fejlesztették a HTTP specifikáció 1.1-es változatával, a már meglévő HTTP 1.0-s specifikáció dizájnjára alapozva. A legnagyobb olyan rendszer, amely eleget tesz a REST szoftverarchitektúra típus követelményeinek a világháló. A REST szemlélteti a világháló architektúráját azzal, hogy leírja és megköti a világháló négy komponensének (kiszolgálók, átjárók, proxyk és kliensek) magas szintű kölcsönhatásait.</w:t>
+        <w:t>A REST mindennemű mögöttes protokolltól független, és nem feltétlenül kötődik a HTTP-hez. A leggyakoribb implementációk REST API HTTP-t használják alkalmazás-protokollként</w:t>
+      </w:r>
+      <w:r>
+        <w:rPr>
+          <w:rFonts w:ascii="Times New Roman" w:hAnsi="Times New Roman" w:cs="Times New Roman"/>
+          <w:sz w:val="24"/>
+          <w:szCs w:val="24"/>
+        </w:rPr>
+        <w:t xml:space="preserve">. </w:t>
       </w:r>
     </w:p>
     <w:p>
@@ -8289,57 +8006,21 @@
           <w:szCs w:val="24"/>
         </w:rPr>
       </w:pPr>
-    </w:p>
-    <w:p>
-      <w:pPr>
-        <w:ind w:left="384"/>
-        <w:jc w:val="both"/>
-        <w:rPr>
-          <w:rFonts w:ascii="Times New Roman" w:hAnsi="Times New Roman" w:cs="Times New Roman"/>
-          <w:sz w:val="24"/>
-          <w:szCs w:val="24"/>
-        </w:rPr>
-      </w:pPr>
-      <w:r>
-        <w:rPr>
-          <w:rFonts w:ascii="Times New Roman" w:hAnsi="Times New Roman" w:cs="Times New Roman"/>
-          <w:sz w:val="24"/>
-          <w:szCs w:val="24"/>
-        </w:rPr>
-        <w:lastRenderedPageBreak/>
-        <w:t>A REST mindennemű mögöttes protokolltól független, és nem feltétlenül kötődik a HTTP-hez. A leggyakoribb implementációk REST API HTTP-t használják alkalmazás-protokollként</w:t>
-      </w:r>
-      <w:r>
-        <w:rPr>
-          <w:rFonts w:ascii="Times New Roman" w:hAnsi="Times New Roman" w:cs="Times New Roman"/>
-          <w:sz w:val="24"/>
-          <w:szCs w:val="24"/>
-        </w:rPr>
-        <w:t xml:space="preserve">. </w:t>
-      </w:r>
-      <w:r>
-        <w:rPr>
-          <w:rFonts w:ascii="Times New Roman" w:hAnsi="Times New Roman" w:cs="Times New Roman"/>
-          <w:sz w:val="24"/>
-          <w:szCs w:val="24"/>
-        </w:rPr>
-        <w:t xml:space="preserve"> </w:t>
-      </w:r>
-      <w:r>
-        <w:rPr>
-          <w:rFonts w:ascii="Times New Roman" w:hAnsi="Times New Roman" w:cs="Times New Roman"/>
-          <w:sz w:val="24"/>
-          <w:szCs w:val="24"/>
-        </w:rPr>
-        <w:t>A REST elsődleges előnye a HTTP-</w:t>
-      </w:r>
-      <w:r>
-        <w:rPr>
-          <w:rFonts w:ascii="Times New Roman" w:hAnsi="Times New Roman" w:cs="Times New Roman"/>
-          <w:sz w:val="24"/>
-          <w:szCs w:val="24"/>
-        </w:rPr>
-        <w:t>vel</w:t>
+      <w:r>
+        <w:rPr>
+          <w:rFonts w:ascii="Times New Roman" w:hAnsi="Times New Roman" w:cs="Times New Roman"/>
+          <w:sz w:val="24"/>
+          <w:szCs w:val="24"/>
+        </w:rPr>
+        <w:t>A R</w:t>
+      </w:r>
+      <w:r>
+        <w:rPr>
+          <w:rFonts w:ascii="Times New Roman" w:hAnsi="Times New Roman" w:cs="Times New Roman"/>
+          <w:sz w:val="24"/>
+          <w:szCs w:val="24"/>
+        </w:rPr>
+        <w:t>EST elsődleges előnye a HTTP-vel</w:t>
       </w:r>
       <w:r>
         <w:rPr>
@@ -8348,103 +8029,6 @@
           <w:szCs w:val="24"/>
         </w:rPr>
         <w:t xml:space="preserve"> szemben az, hogy nyílt szabványokat használ, és nem köti az API vagy az ügyfélalkalmazások implementációját semmilyen konkrét megvalósításhoz.</w:t>
-      </w:r>
-      <w:r>
-        <w:rPr>
-          <w:rFonts w:ascii="Times New Roman" w:hAnsi="Times New Roman" w:cs="Times New Roman"/>
-          <w:sz w:val="24"/>
-          <w:szCs w:val="24"/>
-        </w:rPr>
-        <w:t xml:space="preserve"> </w:t>
-      </w:r>
-    </w:p>
-    <w:p>
-      <w:pPr>
-        <w:ind w:left="384"/>
-        <w:jc w:val="both"/>
-        <w:rPr>
-          <w:rFonts w:ascii="Times New Roman" w:hAnsi="Times New Roman" w:cs="Times New Roman"/>
-          <w:sz w:val="24"/>
-          <w:szCs w:val="24"/>
-        </w:rPr>
-      </w:pPr>
-      <w:r>
-        <w:rPr>
-          <w:rFonts w:ascii="Times New Roman" w:hAnsi="Times New Roman" w:cs="Times New Roman"/>
-          <w:sz w:val="24"/>
-          <w:szCs w:val="24"/>
-        </w:rPr>
-        <w:t>Egy REST típusú architektúra kliensekből és szerverekből áll. A kliensek kéréseket indítanak a szerverek felé; a szerverek kéréseket dolgoznak fel és a megfelelő választ küldik vissza.</w:t>
-      </w:r>
-    </w:p>
-    <w:p>
-      <w:pPr>
-        <w:ind w:left="384"/>
-        <w:jc w:val="both"/>
-        <w:rPr>
-          <w:rFonts w:ascii="Times New Roman" w:hAnsi="Times New Roman" w:cs="Times New Roman"/>
-          <w:sz w:val="24"/>
-          <w:szCs w:val="24"/>
-        </w:rPr>
-      </w:pPr>
-      <w:r>
-        <w:rPr>
-          <w:rFonts w:ascii="Times New Roman" w:hAnsi="Times New Roman" w:cs="Times New Roman"/>
-          <w:sz w:val="24"/>
-          <w:szCs w:val="24"/>
-        </w:rPr>
-        <w:t>A REST API-k erőforrások köré vannak szervezve. Az erőforrások olyan objektumok, adatok vagy szolgáltatások, amelyek az ügyfél által elérhetők.</w:t>
-      </w:r>
-    </w:p>
-    <w:p>
-      <w:pPr>
-        <w:ind w:left="384"/>
-        <w:jc w:val="both"/>
-        <w:rPr>
-          <w:rFonts w:ascii="Times New Roman" w:hAnsi="Times New Roman" w:cs="Times New Roman"/>
-          <w:sz w:val="24"/>
-          <w:szCs w:val="24"/>
-        </w:rPr>
-      </w:pPr>
-      <w:r>
-        <w:rPr>
-          <w:rFonts w:ascii="Times New Roman" w:hAnsi="Times New Roman" w:cs="Times New Roman"/>
-          <w:sz w:val="24"/>
-          <w:szCs w:val="24"/>
-        </w:rPr>
-        <w:t>Minden erőforrás rendelkezik egy azonosítóval. Ez az URI, amely egyedileg azonosítja az adott erőforrást.</w:t>
-      </w:r>
-      <w:r>
-        <w:rPr>
-          <w:rFonts w:ascii="Times New Roman" w:hAnsi="Times New Roman" w:cs="Times New Roman"/>
-          <w:sz w:val="24"/>
-          <w:szCs w:val="24"/>
-        </w:rPr>
-        <w:t xml:space="preserve"> </w:t>
-      </w:r>
-      <w:r>
-        <w:rPr>
-          <w:rFonts w:ascii="Times New Roman" w:hAnsi="Times New Roman" w:cs="Times New Roman"/>
-          <w:sz w:val="24"/>
-          <w:szCs w:val="24"/>
-        </w:rPr>
-        <w:t>Az ügyfelek az erőforrások reprezentációinak cseréje révén lépnek interakcióba a szolgáltatásokkal. Számos webes API a JSON-t használja csereformátumként.</w:t>
-      </w:r>
-      <w:r>
-        <w:rPr>
-          <w:rFonts w:ascii="Times New Roman" w:hAnsi="Times New Roman" w:cs="Times New Roman"/>
-          <w:sz w:val="24"/>
-          <w:szCs w:val="24"/>
-        </w:rPr>
-        <w:t xml:space="preserve"> </w:t>
-      </w:r>
-      <w:r>
-        <w:rPr>
-          <w:rFonts w:ascii="Times New Roman" w:hAnsi="Times New Roman" w:cs="Times New Roman"/>
-          <w:sz w:val="24"/>
-          <w:szCs w:val="24"/>
-        </w:rPr>
-        <w:t>A HTTP-alapú REST API-k esetén az egységes felület szabványos HTTP-műveleteket tartalmaz az erőforrásokon való műveletek végrehajtásához. A leggyakoribb műveletek a következők: GET, POST, PUT, PATCH és DELETE.</w:t>
       </w:r>
     </w:p>
     <w:p>
@@ -8472,16 +8056,17 @@
           <w:szCs w:val="24"/>
         </w:rPr>
       </w:pPr>
-      <w:bookmarkStart w:id="14" w:name="_Toc99288830"/>
-      <w:r>
-        <w:rPr>
-          <w:rFonts w:ascii="Times New Roman" w:hAnsi="Times New Roman" w:cs="Times New Roman"/>
-          <w:sz w:val="24"/>
-          <w:szCs w:val="24"/>
-        </w:rPr>
+      <w:bookmarkStart w:id="13" w:name="_Toc98874047"/>
+      <w:r>
+        <w:rPr>
+          <w:rFonts w:ascii="Times New Roman" w:hAnsi="Times New Roman" w:cs="Times New Roman"/>
+          <w:sz w:val="24"/>
+          <w:szCs w:val="24"/>
+        </w:rPr>
+        <w:lastRenderedPageBreak/>
         <w:t>Fejlesztői eszközök</w:t>
       </w:r>
-      <w:bookmarkEnd w:id="14"/>
+      <w:bookmarkEnd w:id="13"/>
     </w:p>
     <w:p>
       <w:pPr>
@@ -8505,14 +8090,14 @@
           <w:rFonts w:ascii="Times New Roman" w:hAnsi="Times New Roman" w:cs="Times New Roman"/>
         </w:rPr>
       </w:pPr>
-      <w:bookmarkStart w:id="15" w:name="_Toc99288831"/>
+      <w:bookmarkStart w:id="14" w:name="_Toc98874048"/>
       <w:r>
         <w:rPr>
           <w:rFonts w:ascii="Times New Roman" w:hAnsi="Times New Roman" w:cs="Times New Roman"/>
         </w:rPr>
         <w:t>Fejlesztői környezet</w:t>
       </w:r>
-      <w:bookmarkEnd w:id="15"/>
+      <w:bookmarkEnd w:id="14"/>
     </w:p>
     <w:p>
       <w:pPr>
@@ -8856,16 +8441,7 @@
           <w:sz w:val="24"/>
           <w:szCs w:val="24"/>
         </w:rPr>
-        <w:t xml:space="preserve"> A PHP kód megírásával </w:t>
-      </w:r>
-      <w:r>
-        <w:rPr>
-          <w:rFonts w:ascii="Times New Roman" w:hAnsi="Times New Roman" w:cs="Times New Roman"/>
-          <w:sz w:val="24"/>
-          <w:szCs w:val="24"/>
-        </w:rPr>
-        <w:lastRenderedPageBreak/>
-        <w:t>és a keretrendszer adta lehetőségekkel kötöttük össze a MySql adatbázisunkat az Angularos frontend oldallal.</w:t>
+        <w:t xml:space="preserve"> A PHP kód megírásával és a keretrendszer adta lehetőségekkel kötöttük össze a MySql adatbázisunkat az Angularos frontend oldallal.</w:t>
       </w:r>
     </w:p>
     <w:p>
@@ -8936,7 +8512,32 @@
           <w:sz w:val="24"/>
           <w:szCs w:val="24"/>
         </w:rPr>
-        <w:t>dbForge Studio (</w:t>
+        <w:t>dbForge Studio</w:t>
+      </w:r>
+      <w:r>
+        <w:rPr>
+          <w:rFonts w:ascii="Times New Roman" w:hAnsi="Times New Roman" w:cs="Times New Roman"/>
+          <w:sz w:val="24"/>
+          <w:szCs w:val="24"/>
+        </w:rPr>
+        <w:t xml:space="preserve">, </w:t>
+      </w:r>
+      <w:r>
+        <w:rPr>
+          <w:rFonts w:ascii="Times New Roman" w:hAnsi="Times New Roman" w:cs="Times New Roman"/>
+          <w:b/>
+          <w:sz w:val="24"/>
+          <w:szCs w:val="24"/>
+        </w:rPr>
+        <w:t>MySQL Workbench 8.0</w:t>
+      </w:r>
+      <w:r>
+        <w:rPr>
+          <w:rFonts w:ascii="Times New Roman" w:hAnsi="Times New Roman" w:cs="Times New Roman"/>
+          <w:sz w:val="24"/>
+          <w:szCs w:val="24"/>
+        </w:rPr>
+        <w:t xml:space="preserve"> (</w:t>
       </w:r>
       <w:r>
         <w:rPr>
@@ -9054,17 +8655,44 @@
         <w:jc w:val="both"/>
         <w:rPr>
           <w:rFonts w:ascii="Times New Roman" w:hAnsi="Times New Roman" w:cs="Times New Roman"/>
-          <w:sz w:val="24"/>
-          <w:szCs w:val="24"/>
-        </w:rPr>
-      </w:pPr>
-      <w:r>
-        <w:rPr>
-          <w:rFonts w:ascii="Times New Roman" w:hAnsi="Times New Roman" w:cs="Times New Roman"/>
-          <w:sz w:val="24"/>
-          <w:szCs w:val="24"/>
-        </w:rPr>
-        <w:t xml:space="preserve">A dbForge Studio </w:t>
+          <w:b/>
+          <w:sz w:val="24"/>
+          <w:szCs w:val="24"/>
+        </w:rPr>
+      </w:pPr>
+      <w:r>
+        <w:rPr>
+          <w:rFonts w:ascii="Times New Roman" w:hAnsi="Times New Roman" w:cs="Times New Roman"/>
+          <w:sz w:val="24"/>
+          <w:szCs w:val="24"/>
+        </w:rPr>
+        <w:lastRenderedPageBreak/>
+        <w:t>A dbForge Studio</w:t>
+      </w:r>
+      <w:r>
+        <w:rPr>
+          <w:rFonts w:ascii="Times New Roman" w:hAnsi="Times New Roman" w:cs="Times New Roman"/>
+          <w:sz w:val="24"/>
+          <w:szCs w:val="24"/>
+        </w:rPr>
+        <w:t xml:space="preserve">, </w:t>
+      </w:r>
+      <w:r>
+        <w:rPr>
+          <w:rFonts w:ascii="Times New Roman" w:hAnsi="Times New Roman" w:cs="Times New Roman"/>
+          <w:b/>
+          <w:sz w:val="24"/>
+          <w:szCs w:val="24"/>
+        </w:rPr>
+        <w:t>és a MySQL Workbench is</w:t>
+      </w:r>
+      <w:r>
+        <w:rPr>
+          <w:rFonts w:ascii="Times New Roman" w:hAnsi="Times New Roman" w:cs="Times New Roman"/>
+          <w:sz w:val="24"/>
+          <w:szCs w:val="24"/>
+        </w:rPr>
+        <w:t xml:space="preserve"> </w:t>
       </w:r>
       <w:r>
         <w:rPr>
@@ -9145,6 +8773,84 @@
           <w:szCs w:val="24"/>
         </w:rPr>
         <w:t>A dbForge Studio eszközei segítenek a lekérdezések felépítésében, szerkesztésében és futtatásában, valamint a lekérdezés teljesítményének mérésében és optimalizálásában.</w:t>
+      </w:r>
+      <w:r>
+        <w:rPr>
+          <w:rFonts w:ascii="Times New Roman" w:hAnsi="Times New Roman" w:cs="Times New Roman"/>
+          <w:sz w:val="24"/>
+          <w:szCs w:val="24"/>
+        </w:rPr>
+        <w:t xml:space="preserve"> </w:t>
+      </w:r>
+      <w:r>
+        <w:rPr>
+          <w:rFonts w:ascii="Times New Roman" w:hAnsi="Times New Roman" w:cs="Times New Roman"/>
+          <w:b/>
+          <w:sz w:val="24"/>
+          <w:szCs w:val="24"/>
+        </w:rPr>
+        <w:t>A MySQL Workbench beépített virtuális szervert tartalmaz, így annak alkalmazásával nincs szükség további virtuális szerverre.</w:t>
+      </w:r>
+    </w:p>
+    <w:p>
+      <w:pPr>
+        <w:pStyle w:val="Listaszerbekezds"/>
+        <w:ind w:left="1416"/>
+        <w:jc w:val="both"/>
+        <w:rPr>
+          <w:rFonts w:ascii="Times New Roman" w:hAnsi="Times New Roman" w:cs="Times New Roman"/>
+          <w:sz w:val="24"/>
+          <w:szCs w:val="24"/>
+        </w:rPr>
+      </w:pPr>
+    </w:p>
+    <w:p>
+      <w:pPr>
+        <w:pStyle w:val="Listaszerbekezds"/>
+        <w:ind w:left="1416"/>
+        <w:jc w:val="both"/>
+        <w:rPr>
+          <w:rFonts w:ascii="Times New Roman" w:hAnsi="Times New Roman" w:cs="Times New Roman"/>
+          <w:b/>
+          <w:sz w:val="24"/>
+          <w:szCs w:val="24"/>
+        </w:rPr>
+      </w:pPr>
+      <w:r>
+        <w:rPr>
+          <w:rFonts w:ascii="Times New Roman" w:hAnsi="Times New Roman" w:cs="Times New Roman"/>
+          <w:b/>
+          <w:sz w:val="24"/>
+          <w:szCs w:val="24"/>
+        </w:rPr>
+        <w:t xml:space="preserve">A </w:t>
+      </w:r>
+      <w:r>
+        <w:rPr>
+          <w:rFonts w:ascii="Times New Roman" w:hAnsi="Times New Roman" w:cs="Times New Roman"/>
+          <w:b/>
+          <w:sz w:val="24"/>
+          <w:szCs w:val="24"/>
+        </w:rPr>
+        <w:t xml:space="preserve">fejlesztési tevékenységet jelentősen segítette a </w:t>
+      </w:r>
+      <w:r>
+        <w:rPr>
+          <w:rFonts w:ascii="Times New Roman" w:hAnsi="Times New Roman" w:cs="Times New Roman"/>
+          <w:b/>
+          <w:sz w:val="24"/>
+          <w:szCs w:val="24"/>
+        </w:rPr>
+        <w:t>dbForge és Visual Studio Code-</w:t>
+      </w:r>
+      <w:r>
+        <w:rPr>
+          <w:rFonts w:ascii="Times New Roman" w:hAnsi="Times New Roman" w:cs="Times New Roman"/>
+          <w:b/>
+          <w:sz w:val="24"/>
+          <w:szCs w:val="24"/>
+        </w:rPr>
+        <w:t>ba is integrált alkalmazások. Segítségükkel azonnali visszacsatolással jelezték a kód hibáit, valamit a tesztelési lehetőségek is adottak.</w:t>
       </w:r>
     </w:p>
     <w:p>
@@ -9238,14 +8944,6 @@
         </w:rPr>
         <w:t>t.</w:t>
       </w:r>
-      <w:r>
-        <w:rPr>
-          <w:rFonts w:ascii="Times New Roman" w:hAnsi="Times New Roman" w:cs="Times New Roman"/>
-          <w:sz w:val="24"/>
-          <w:szCs w:val="24"/>
-        </w:rPr>
-        <w:t xml:space="preserve"> </w:t>
-      </w:r>
     </w:p>
     <w:p>
       <w:pPr>
@@ -9280,7 +8978,23 @@
           <w:sz w:val="24"/>
           <w:szCs w:val="24"/>
         </w:rPr>
-        <w:t>Böngészők (Chore, Firefox)</w:t>
+        <w:t>Böngészők (Chore, Firefox</w:t>
+      </w:r>
+      <w:r>
+        <w:rPr>
+          <w:rFonts w:ascii="Times New Roman" w:hAnsi="Times New Roman" w:cs="Times New Roman"/>
+          <w:sz w:val="24"/>
+          <w:szCs w:val="24"/>
+        </w:rPr>
+        <w:t>,</w:t>
+      </w:r>
+      <w:r>
+        <w:rPr>
+          <w:rFonts w:ascii="Times New Roman" w:hAnsi="Times New Roman" w:cs="Times New Roman"/>
+          <w:sz w:val="24"/>
+          <w:szCs w:val="24"/>
+        </w:rPr>
+        <w:t>)</w:t>
       </w:r>
     </w:p>
     <w:p>
@@ -9314,6 +9028,35 @@
         </w:rPr>
         <w:t>A fejlesztés során elsősorban a Chromium alapú webböngészőket preferáltuk, mint pl.: Chrome, Vivaldi, Edge. Ugyanakkor tesztelés és kompatibilitási problémák keresése során más gyártók termékeit is igénybe vettük, mint pl: Firefox.</w:t>
       </w:r>
+    </w:p>
+    <w:p>
+      <w:pPr>
+        <w:rPr>
+          <w:rFonts w:ascii="Times New Roman" w:hAnsi="Times New Roman" w:cs="Times New Roman"/>
+          <w:sz w:val="24"/>
+          <w:szCs w:val="24"/>
+        </w:rPr>
+      </w:pPr>
+      <w:r>
+        <w:rPr>
+          <w:rFonts w:ascii="Times New Roman" w:hAnsi="Times New Roman" w:cs="Times New Roman"/>
+          <w:sz w:val="24"/>
+          <w:szCs w:val="24"/>
+        </w:rPr>
+        <w:br w:type="page"/>
+      </w:r>
+    </w:p>
+    <w:p>
+      <w:pPr>
+        <w:pStyle w:val="Listaszerbekezds"/>
+        <w:ind w:left="1416"/>
+        <w:jc w:val="both"/>
+        <w:rPr>
+          <w:rFonts w:ascii="Times New Roman" w:hAnsi="Times New Roman" w:cs="Times New Roman"/>
+          <w:sz w:val="24"/>
+          <w:szCs w:val="24"/>
+        </w:rPr>
+      </w:pPr>
     </w:p>
     <w:p>
       <w:pPr>
@@ -9387,23 +9130,7 @@
           <w:sz w:val="24"/>
           <w:szCs w:val="24"/>
         </w:rPr>
-        <w:t>e</w:t>
-      </w:r>
-      <w:r>
-        <w:rPr>
-          <w:rFonts w:ascii="Times New Roman" w:hAnsi="Times New Roman" w:cs="Times New Roman"/>
-          <w:sz w:val="24"/>
-          <w:szCs w:val="24"/>
-        </w:rPr>
-        <w:t xml:space="preserve"> </w:t>
-      </w:r>
-      <w:r>
-        <w:rPr>
-          <w:rFonts w:ascii="Times New Roman" w:hAnsi="Times New Roman" w:cs="Times New Roman"/>
-          <w:sz w:val="24"/>
-          <w:szCs w:val="24"/>
-        </w:rPr>
-        <w:t>P</w:t>
+        <w:t>eP</w:t>
       </w:r>
       <w:r>
         <w:rPr>
@@ -9534,7 +9261,6 @@
           <w:sz w:val="24"/>
           <w:szCs w:val="24"/>
         </w:rPr>
-        <w:lastRenderedPageBreak/>
         <w:t>PHP</w:t>
       </w:r>
     </w:p>
@@ -9592,7 +9318,7 @@
           <w:szCs w:val="24"/>
         </w:rPr>
       </w:pPr>
-      <w:bookmarkStart w:id="16" w:name="_Toc99288832"/>
+      <w:bookmarkStart w:id="15" w:name="_Toc98874049"/>
       <w:r>
         <w:rPr>
           <w:rFonts w:ascii="Times New Roman" w:hAnsi="Times New Roman" w:cs="Times New Roman"/>
@@ -9601,15 +9327,7 @@
         </w:rPr>
         <w:t>Fejlesztés menete</w:t>
       </w:r>
-      <w:bookmarkEnd w:id="16"/>
-      <w:r>
-        <w:rPr>
-          <w:rFonts w:ascii="Times New Roman" w:hAnsi="Times New Roman" w:cs="Times New Roman"/>
-          <w:sz w:val="24"/>
-          <w:szCs w:val="24"/>
-        </w:rPr>
-        <w:t xml:space="preserve"> </w:t>
-      </w:r>
+      <w:bookmarkEnd w:id="15"/>
     </w:p>
     <w:p>
       <w:pPr>
@@ -10075,6 +9793,7 @@
           <w:sz w:val="24"/>
           <w:szCs w:val="24"/>
         </w:rPr>
+        <w:lastRenderedPageBreak/>
         <w:br/>
         <w:t>Új tanfolyam indítására van lehetőség</w:t>
       </w:r>
@@ -10111,23 +9830,7 @@
           <w:sz w:val="24"/>
           <w:szCs w:val="24"/>
         </w:rPr>
-        <w:t>Tanulók/</w:t>
-      </w:r>
-      <w:r>
-        <w:rPr>
-          <w:rFonts w:ascii="Times New Roman" w:hAnsi="Times New Roman" w:cs="Times New Roman"/>
-          <w:sz w:val="24"/>
-          <w:szCs w:val="24"/>
-        </w:rPr>
-        <w:t xml:space="preserve"> </w:t>
-      </w:r>
-      <w:r>
-        <w:rPr>
-          <w:rFonts w:ascii="Times New Roman" w:hAnsi="Times New Roman" w:cs="Times New Roman"/>
-          <w:sz w:val="24"/>
-          <w:szCs w:val="24"/>
-        </w:rPr>
-        <w:t>Oktatók/Járművek</w:t>
+        <w:t>Tanulók/Oktatók/Járművek</w:t>
       </w:r>
     </w:p>
     <w:p>
@@ -10182,23 +9885,7 @@
           <w:sz w:val="24"/>
           <w:szCs w:val="24"/>
         </w:rPr>
-        <w:t>Tantárgyak/</w:t>
-      </w:r>
-      <w:r>
-        <w:rPr>
-          <w:rFonts w:ascii="Times New Roman" w:hAnsi="Times New Roman" w:cs="Times New Roman"/>
-          <w:sz w:val="24"/>
-          <w:szCs w:val="24"/>
-        </w:rPr>
-        <w:t xml:space="preserve"> </w:t>
-      </w:r>
-      <w:r>
-        <w:rPr>
-          <w:rFonts w:ascii="Times New Roman" w:hAnsi="Times New Roman" w:cs="Times New Roman"/>
-          <w:sz w:val="24"/>
-          <w:szCs w:val="24"/>
-        </w:rPr>
-        <w:t>Óraszámok</w:t>
+        <w:t>Tantárgyak/Óraszámok</w:t>
       </w:r>
     </w:p>
     <w:p>
@@ -10313,7 +10000,15 @@
           <w:sz w:val="24"/>
           <w:szCs w:val="24"/>
         </w:rPr>
-        <w:t>A bal oldalon jelenítjük meg az állandóan látható navigációs menüpontokat, a jobb oldalon pedig azok a menüpontok jelennek meg, amelyek az éppen bejelentkezett felhasználókra vonatkoznak jogosultsági szint alapján.</w:t>
+        <w:t>A bal</w:t>
+      </w:r>
+      <w:r>
+        <w:rPr>
+          <w:rFonts w:ascii="Times New Roman" w:hAnsi="Times New Roman" w:cs="Times New Roman"/>
+          <w:sz w:val="24"/>
+          <w:szCs w:val="24"/>
+        </w:rPr>
+        <w:t>oldalon jelenítjük meg az állandóan látható navigációs menüpontokat, a jobb oldalon pedig azok a menüpontok jelennek meg, amelyek az éppen bejelentkezett felhasználókra vonatkoznak jogosultsági szint alapján.</w:t>
       </w:r>
     </w:p>
     <w:p>
@@ -10384,9 +10079,11 @@
           <w:noProof/>
           <w:sz w:val="24"/>
           <w:szCs w:val="24"/>
-        </w:rPr>
+          <w:lang w:eastAsia="hu-HU"/>
+        </w:rPr>
+        <w:lastRenderedPageBreak/>
         <w:drawing>
-          <wp:inline distT="0" distB="0" distL="0" distR="0" wp14:anchorId="33E5C2B1" wp14:editId="5EC787B0">
+          <wp:inline distT="0" distB="0" distL="0" distR="0">
             <wp:extent cx="5739356" cy="3440324"/>
             <wp:effectExtent l="0" t="0" r="0" b="8255"/>
             <wp:docPr id="14" name="Kép 14" descr="A képen szöveg látható&#10;&#10;Automatikusan generált leírás"/>
@@ -10401,7 +10098,7 @@
                     <pic:cNvPicPr/>
                   </pic:nvPicPr>
                   <pic:blipFill>
-                    <a:blip r:embed="rId26"/>
+                    <a:blip r:embed="rId25"/>
                     <a:stretch>
                       <a:fillRect/>
                     </a:stretch>
@@ -10535,7 +10232,6 @@
           <w:sz w:val="24"/>
           <w:szCs w:val="24"/>
         </w:rPr>
-        <w:lastRenderedPageBreak/>
         <w:t>Adminisztrátori bejelentkezést követően láthatóvá válnak a következő menüpontok:</w:t>
       </w:r>
     </w:p>
@@ -10838,9 +10534,11 @@
           <w:noProof/>
           <w:sz w:val="24"/>
           <w:szCs w:val="24"/>
-        </w:rPr>
+          <w:lang w:eastAsia="hu-HU"/>
+        </w:rPr>
+        <w:lastRenderedPageBreak/>
         <w:drawing>
-          <wp:inline distT="0" distB="0" distL="0" distR="0" wp14:anchorId="33EB8944" wp14:editId="6DFDB3AB">
+          <wp:inline distT="0" distB="0" distL="0" distR="0">
             <wp:extent cx="2428875" cy="3381375"/>
             <wp:effectExtent l="0" t="0" r="9525" b="9525"/>
             <wp:docPr id="15" name="Kép 15"/>
@@ -10855,7 +10553,7 @@
                     <pic:cNvPicPr/>
                   </pic:nvPicPr>
                   <pic:blipFill>
-                    <a:blip r:embed="rId27"/>
+                    <a:blip r:embed="rId26"/>
                     <a:stretch>
                       <a:fillRect/>
                     </a:stretch>
@@ -10899,9 +10597,10 @@
           <w:noProof/>
           <w:sz w:val="24"/>
           <w:szCs w:val="24"/>
+          <w:lang w:eastAsia="hu-HU"/>
         </w:rPr>
         <w:drawing>
-          <wp:inline distT="0" distB="0" distL="0" distR="0" wp14:anchorId="6B9782C5" wp14:editId="2E80BBE0">
+          <wp:inline distT="0" distB="0" distL="0" distR="0">
             <wp:extent cx="2495550" cy="1638300"/>
             <wp:effectExtent l="0" t="0" r="0" b="0"/>
             <wp:docPr id="16" name="Kép 16" descr="A képen szöveg látható&#10;&#10;Automatikusan generált leírás"/>
@@ -10916,7 +10615,7 @@
                     <pic:cNvPicPr/>
                   </pic:nvPicPr>
                   <pic:blipFill>
-                    <a:blip r:embed="rId28"/>
+                    <a:blip r:embed="rId27"/>
                     <a:stretch>
                       <a:fillRect/>
                     </a:stretch>
@@ -10958,7 +10657,7 @@
           <w:sz w:val="24"/>
           <w:szCs w:val="24"/>
         </w:rPr>
-        <w:t xml:space="preserve">         </w:t>
+        <w:t>Adminisztrátori menüpontok</w:t>
       </w:r>
       <w:r>
         <w:rPr>
@@ -10967,33 +10666,7 @@
           <w:sz w:val="24"/>
           <w:szCs w:val="24"/>
         </w:rPr>
-        <w:t>Adminisztrátori menüpontok</w:t>
-      </w:r>
-      <w:r>
-        <w:rPr>
-          <w:rFonts w:ascii="Times New Roman" w:hAnsi="Times New Roman" w:cs="Times New Roman"/>
-          <w:color w:val="FF0000"/>
-          <w:sz w:val="24"/>
-          <w:szCs w:val="24"/>
-        </w:rPr>
         <w:tab/>
-      </w:r>
-      <w:r>
-        <w:rPr>
-          <w:rFonts w:ascii="Times New Roman" w:hAnsi="Times New Roman" w:cs="Times New Roman"/>
-          <w:color w:val="FF0000"/>
-          <w:sz w:val="24"/>
-          <w:szCs w:val="24"/>
-        </w:rPr>
-        <w:t xml:space="preserve">        </w:t>
-      </w:r>
-      <w:r>
-        <w:rPr>
-          <w:rFonts w:ascii="Times New Roman" w:hAnsi="Times New Roman" w:cs="Times New Roman"/>
-          <w:color w:val="FF0000"/>
-          <w:sz w:val="24"/>
-          <w:szCs w:val="24"/>
-        </w:rPr>
         <w:t>Felhasználói menüpontok</w:t>
       </w:r>
     </w:p>
@@ -11096,34 +10769,18 @@
           <w:sz w:val="24"/>
           <w:szCs w:val="24"/>
         </w:rPr>
-        <w:lastRenderedPageBreak/>
         <w:t>A REST API felépítéséhez végpontokat hoztunk létre a szerveroldalon, melyek a következőek voltak:</w:t>
       </w:r>
     </w:p>
     <w:p>
       <w:pPr>
-        <w:ind w:left="384"/>
-        <w:jc w:val="both"/>
-        <w:rPr>
-          <w:rFonts w:ascii="Times New Roman" w:hAnsi="Times New Roman" w:cs="Times New Roman"/>
-          <w:sz w:val="24"/>
-          <w:szCs w:val="24"/>
-        </w:rPr>
-      </w:pPr>
-      <w:r>
-        <w:rPr>
-          <w:rFonts w:ascii="Times New Roman" w:hAnsi="Times New Roman" w:cs="Times New Roman"/>
-          <w:sz w:val="24"/>
-          <w:szCs w:val="24"/>
-        </w:rPr>
-        <w:t>GET típusú kérések:</w:t>
-      </w:r>
-    </w:p>
-    <w:p>
-      <w:pPr>
         <w:pStyle w:val="Listaszerbekezds"/>
+        <w:numPr>
+          <w:ilvl w:val="0"/>
+          <w:numId w:val="5"/>
+        </w:numPr>
         <w:tabs>
-          <w:tab w:val="left" w:pos="7371"/>
+          <w:tab w:val="left" w:pos="3402"/>
         </w:tabs>
         <w:jc w:val="both"/>
         <w:rPr>
@@ -11138,7 +10795,7 @@
           <w:sz w:val="24"/>
           <w:szCs w:val="24"/>
         </w:rPr>
-        <w:t>Route::get('/instructors', [InstructorController::class, 'index']);</w:t>
+        <w:t>GET /users</w:t>
       </w:r>
       <w:r>
         <w:rPr>
@@ -11147,23 +10804,27 @@
           <w:szCs w:val="24"/>
         </w:rPr>
         <w:tab/>
-      </w:r>
-      <w:r>
-        <w:rPr>
-          <w:rFonts w:ascii="Times New Roman" w:hAnsi="Times New Roman" w:cs="Times New Roman"/>
-          <w:i/>
-          <w:iCs/>
-          <w:sz w:val="24"/>
-          <w:szCs w:val="24"/>
-        </w:rPr>
-        <w:t>Oktatók lekésére</w:t>
+        <w:t>-</w:t>
+      </w:r>
+      <w:r>
+        <w:rPr>
+          <w:rFonts w:ascii="Times New Roman" w:hAnsi="Times New Roman" w:cs="Times New Roman"/>
+          <w:sz w:val="24"/>
+          <w:szCs w:val="24"/>
+        </w:rPr>
+        <w:tab/>
+        <w:t>felhasználók listázásához</w:t>
       </w:r>
     </w:p>
     <w:p>
       <w:pPr>
         <w:pStyle w:val="Listaszerbekezds"/>
+        <w:numPr>
+          <w:ilvl w:val="0"/>
+          <w:numId w:val="5"/>
+        </w:numPr>
         <w:tabs>
-          <w:tab w:val="left" w:pos="7371"/>
+          <w:tab w:val="left" w:pos="3402"/>
         </w:tabs>
         <w:jc w:val="both"/>
         <w:rPr>
@@ -11178,7 +10839,7 @@
           <w:sz w:val="24"/>
           <w:szCs w:val="24"/>
         </w:rPr>
-        <w:t>Route::get('/students', [StudentController::class, 'index']);</w:t>
+        <w:t>GET /users/:user_id</w:t>
       </w:r>
       <w:r>
         <w:rPr>
@@ -11187,23 +10848,27 @@
           <w:szCs w:val="24"/>
         </w:rPr>
         <w:tab/>
-      </w:r>
-      <w:r>
-        <w:rPr>
-          <w:rFonts w:ascii="Times New Roman" w:hAnsi="Times New Roman" w:cs="Times New Roman"/>
-          <w:i/>
-          <w:iCs/>
-          <w:sz w:val="24"/>
-          <w:szCs w:val="24"/>
-        </w:rPr>
-        <w:t>Tanulók lekérése</w:t>
+        <w:t>-</w:t>
+      </w:r>
+      <w:r>
+        <w:rPr>
+          <w:rFonts w:ascii="Times New Roman" w:hAnsi="Times New Roman" w:cs="Times New Roman"/>
+          <w:sz w:val="24"/>
+          <w:szCs w:val="24"/>
+        </w:rPr>
+        <w:tab/>
+        <w:t>egy felhasználó adatainak listázásához</w:t>
       </w:r>
     </w:p>
     <w:p>
       <w:pPr>
         <w:pStyle w:val="Listaszerbekezds"/>
+        <w:numPr>
+          <w:ilvl w:val="0"/>
+          <w:numId w:val="5"/>
+        </w:numPr>
         <w:tabs>
-          <w:tab w:val="left" w:pos="7371"/>
+          <w:tab w:val="left" w:pos="3402"/>
         </w:tabs>
         <w:jc w:val="both"/>
         <w:rPr>
@@ -11218,7 +10883,7 @@
           <w:sz w:val="24"/>
           <w:szCs w:val="24"/>
         </w:rPr>
-        <w:t>Route::get('/categories', [CategoryController::class, 'index']);</w:t>
+        <w:t>POST /users</w:t>
       </w:r>
       <w:r>
         <w:rPr>
@@ -11227,40 +10892,33 @@
           <w:szCs w:val="24"/>
         </w:rPr>
         <w:tab/>
-      </w:r>
-      <w:r>
-        <w:rPr>
-          <w:rFonts w:ascii="Times New Roman" w:hAnsi="Times New Roman" w:cs="Times New Roman"/>
-          <w:i/>
-          <w:iCs/>
-          <w:sz w:val="24"/>
-          <w:szCs w:val="24"/>
-        </w:rPr>
-        <w:t>Kategóriák</w:t>
+        <w:t>- egy új felhasználó létrehozásához</w:t>
       </w:r>
     </w:p>
     <w:p>
       <w:pPr>
         <w:pStyle w:val="Listaszerbekezds"/>
+        <w:numPr>
+          <w:ilvl w:val="0"/>
+          <w:numId w:val="5"/>
+        </w:numPr>
         <w:tabs>
-          <w:tab w:val="left" w:pos="7371"/>
+          <w:tab w:val="left" w:pos="3402"/>
         </w:tabs>
         <w:jc w:val="both"/>
         <w:rPr>
           <w:rFonts w:ascii="Times New Roman" w:hAnsi="Times New Roman" w:cs="Times New Roman"/>
-          <w:i/>
-          <w:iCs/>
-          <w:sz w:val="24"/>
-          <w:szCs w:val="24"/>
-        </w:rPr>
-      </w:pPr>
-      <w:r>
-        <w:rPr>
-          <w:rFonts w:ascii="Times New Roman" w:hAnsi="Times New Roman" w:cs="Times New Roman"/>
-          <w:sz w:val="24"/>
-          <w:szCs w:val="24"/>
-        </w:rPr>
-        <w:t>Route::get('/vehicles', [VehicleController::class, 'index']);</w:t>
+          <w:sz w:val="24"/>
+          <w:szCs w:val="24"/>
+        </w:rPr>
+      </w:pPr>
+      <w:r>
+        <w:rPr>
+          <w:rFonts w:ascii="Times New Roman" w:hAnsi="Times New Roman" w:cs="Times New Roman"/>
+          <w:sz w:val="24"/>
+          <w:szCs w:val="24"/>
+        </w:rPr>
+        <w:t xml:space="preserve">PUT /users/:user_id </w:t>
       </w:r>
       <w:r>
         <w:rPr>
@@ -11269,58 +10927,18 @@
           <w:szCs w:val="24"/>
         </w:rPr>
         <w:tab/>
-      </w:r>
-      <w:r>
-        <w:rPr>
-          <w:rFonts w:ascii="Times New Roman" w:hAnsi="Times New Roman" w:cs="Times New Roman"/>
-          <w:i/>
-          <w:iCs/>
-          <w:sz w:val="24"/>
-          <w:szCs w:val="24"/>
-        </w:rPr>
-        <w:t>Gépjárművek</w:t>
-      </w:r>
-    </w:p>
-    <w:p>
-      <w:pPr>
-        <w:ind w:left="384"/>
-        <w:jc w:val="both"/>
-        <w:rPr>
-          <w:rFonts w:ascii="Times New Roman" w:hAnsi="Times New Roman" w:cs="Times New Roman"/>
-          <w:sz w:val="24"/>
-          <w:szCs w:val="24"/>
-        </w:rPr>
-      </w:pPr>
-      <w:r>
-        <w:rPr>
-          <w:rFonts w:ascii="Times New Roman" w:hAnsi="Times New Roman" w:cs="Times New Roman"/>
-          <w:sz w:val="24"/>
-          <w:szCs w:val="24"/>
-        </w:rPr>
-        <w:t>GET típusú kérése</w:t>
-      </w:r>
-      <w:r>
-        <w:rPr>
-          <w:rFonts w:ascii="Times New Roman" w:hAnsi="Times New Roman" w:cs="Times New Roman"/>
-          <w:sz w:val="24"/>
-          <w:szCs w:val="24"/>
-        </w:rPr>
-        <w:t>k</w:t>
-      </w:r>
-      <w:r>
-        <w:rPr>
-          <w:rFonts w:ascii="Times New Roman" w:hAnsi="Times New Roman" w:cs="Times New Roman"/>
-          <w:sz w:val="24"/>
-          <w:szCs w:val="24"/>
-        </w:rPr>
-        <w:t xml:space="preserve"> – ID alapján</w:t>
+        <w:t>- egy felhasználó módosítása</w:t>
       </w:r>
     </w:p>
     <w:p>
       <w:pPr>
         <w:pStyle w:val="Listaszerbekezds"/>
+        <w:numPr>
+          <w:ilvl w:val="0"/>
+          <w:numId w:val="5"/>
+        </w:numPr>
         <w:tabs>
-          <w:tab w:val="left" w:pos="7371"/>
+          <w:tab w:val="left" w:pos="3402"/>
         </w:tabs>
         <w:jc w:val="both"/>
         <w:rPr>
@@ -11335,7 +10953,7 @@
           <w:sz w:val="24"/>
           <w:szCs w:val="24"/>
         </w:rPr>
-        <w:t>Route::get('/instructors/{id}', [InstructorController::class, 'show']);</w:t>
+        <w:t>DELETE /users/:user_id</w:t>
       </w:r>
       <w:r>
         <w:rPr>
@@ -11344,938 +10962,7 @@
           <w:szCs w:val="24"/>
         </w:rPr>
         <w:tab/>
-      </w:r>
-      <w:r>
-        <w:rPr>
-          <w:rFonts w:ascii="Times New Roman" w:hAnsi="Times New Roman" w:cs="Times New Roman"/>
-          <w:i/>
-          <w:iCs/>
-          <w:sz w:val="24"/>
-          <w:szCs w:val="24"/>
-        </w:rPr>
-        <w:t>Oktató ID</w:t>
-      </w:r>
-    </w:p>
-    <w:p>
-      <w:pPr>
-        <w:pStyle w:val="Listaszerbekezds"/>
-        <w:tabs>
-          <w:tab w:val="left" w:pos="7371"/>
-        </w:tabs>
-        <w:jc w:val="both"/>
-        <w:rPr>
-          <w:rFonts w:ascii="Times New Roman" w:hAnsi="Times New Roman" w:cs="Times New Roman"/>
-          <w:sz w:val="24"/>
-          <w:szCs w:val="24"/>
-        </w:rPr>
-      </w:pPr>
-      <w:r>
-        <w:rPr>
-          <w:rFonts w:ascii="Times New Roman" w:hAnsi="Times New Roman" w:cs="Times New Roman"/>
-          <w:sz w:val="24"/>
-          <w:szCs w:val="24"/>
-        </w:rPr>
-        <w:t>Route::get('/students/{id}', [StudentController::class, 'show']);</w:t>
-      </w:r>
-      <w:r>
-        <w:rPr>
-          <w:rFonts w:ascii="Times New Roman" w:hAnsi="Times New Roman" w:cs="Times New Roman"/>
-          <w:sz w:val="24"/>
-          <w:szCs w:val="24"/>
-        </w:rPr>
-        <w:tab/>
-      </w:r>
-      <w:r>
-        <w:rPr>
-          <w:rFonts w:ascii="Times New Roman" w:hAnsi="Times New Roman" w:cs="Times New Roman"/>
-          <w:i/>
-          <w:iCs/>
-          <w:sz w:val="24"/>
-          <w:szCs w:val="24"/>
-        </w:rPr>
-        <w:t>Tanuló ID</w:t>
-      </w:r>
-    </w:p>
-    <w:p>
-      <w:pPr>
-        <w:pStyle w:val="Listaszerbekezds"/>
-        <w:tabs>
-          <w:tab w:val="left" w:pos="7371"/>
-        </w:tabs>
-        <w:jc w:val="both"/>
-        <w:rPr>
-          <w:rFonts w:ascii="Times New Roman" w:hAnsi="Times New Roman" w:cs="Times New Roman"/>
-          <w:sz w:val="24"/>
-          <w:szCs w:val="24"/>
-        </w:rPr>
-      </w:pPr>
-      <w:r>
-        <w:rPr>
-          <w:rFonts w:ascii="Times New Roman" w:hAnsi="Times New Roman" w:cs="Times New Roman"/>
-          <w:sz w:val="24"/>
-          <w:szCs w:val="24"/>
-        </w:rPr>
-        <w:t>Route::get('/categories/{id}', [CategoryController::class, 'show']);</w:t>
-      </w:r>
-      <w:r>
-        <w:rPr>
-          <w:rFonts w:ascii="Times New Roman" w:hAnsi="Times New Roman" w:cs="Times New Roman"/>
-          <w:sz w:val="24"/>
-          <w:szCs w:val="24"/>
-        </w:rPr>
-        <w:tab/>
-      </w:r>
-      <w:r>
-        <w:rPr>
-          <w:rFonts w:ascii="Times New Roman" w:hAnsi="Times New Roman" w:cs="Times New Roman"/>
-          <w:i/>
-          <w:iCs/>
-          <w:sz w:val="24"/>
-          <w:szCs w:val="24"/>
-        </w:rPr>
-        <w:t>Kategória ID</w:t>
-      </w:r>
-    </w:p>
-    <w:p>
-      <w:pPr>
-        <w:pStyle w:val="Listaszerbekezds"/>
-        <w:tabs>
-          <w:tab w:val="left" w:pos="7371"/>
-        </w:tabs>
-        <w:jc w:val="both"/>
-        <w:rPr>
-          <w:rFonts w:ascii="Times New Roman" w:hAnsi="Times New Roman" w:cs="Times New Roman"/>
-          <w:sz w:val="24"/>
-          <w:szCs w:val="24"/>
-        </w:rPr>
-      </w:pPr>
-      <w:r>
-        <w:rPr>
-          <w:rFonts w:ascii="Times New Roman" w:hAnsi="Times New Roman" w:cs="Times New Roman"/>
-          <w:sz w:val="24"/>
-          <w:szCs w:val="24"/>
-        </w:rPr>
-        <w:t>Route::get('/vehicles/{id}', [VehicleController::class, 'show']);</w:t>
-      </w:r>
-      <w:r>
-        <w:rPr>
-          <w:rFonts w:ascii="Times New Roman" w:hAnsi="Times New Roman" w:cs="Times New Roman"/>
-          <w:sz w:val="24"/>
-          <w:szCs w:val="24"/>
-        </w:rPr>
-        <w:tab/>
-      </w:r>
-      <w:r>
-        <w:rPr>
-          <w:rFonts w:ascii="Times New Roman" w:hAnsi="Times New Roman" w:cs="Times New Roman"/>
-          <w:i/>
-          <w:iCs/>
-          <w:sz w:val="24"/>
-          <w:szCs w:val="24"/>
-        </w:rPr>
-        <w:t>Gépjármű ID</w:t>
-      </w:r>
-    </w:p>
-    <w:p>
-      <w:pPr>
-        <w:pStyle w:val="Listaszerbekezds"/>
-        <w:jc w:val="both"/>
-        <w:rPr>
-          <w:rFonts w:ascii="Times New Roman" w:hAnsi="Times New Roman" w:cs="Times New Roman"/>
-          <w:sz w:val="24"/>
-          <w:szCs w:val="24"/>
-        </w:rPr>
-      </w:pPr>
-    </w:p>
-    <w:p>
-      <w:pPr>
-        <w:pStyle w:val="Listaszerbekezds"/>
-        <w:ind w:left="284"/>
-        <w:jc w:val="both"/>
-        <w:rPr>
-          <w:rFonts w:ascii="Times New Roman" w:hAnsi="Times New Roman" w:cs="Times New Roman"/>
-          <w:sz w:val="24"/>
-          <w:szCs w:val="24"/>
-        </w:rPr>
-      </w:pPr>
-      <w:r>
-        <w:rPr>
-          <w:rFonts w:ascii="Times New Roman" w:hAnsi="Times New Roman" w:cs="Times New Roman"/>
-          <w:sz w:val="24"/>
-          <w:szCs w:val="24"/>
-        </w:rPr>
-        <w:t>P</w:t>
-      </w:r>
-      <w:r>
-        <w:rPr>
-          <w:rFonts w:ascii="Times New Roman" w:hAnsi="Times New Roman" w:cs="Times New Roman"/>
-          <w:sz w:val="24"/>
-          <w:szCs w:val="24"/>
-        </w:rPr>
-        <w:t>OST</w:t>
-      </w:r>
-      <w:r>
-        <w:rPr>
-          <w:rFonts w:ascii="Times New Roman" w:hAnsi="Times New Roman" w:cs="Times New Roman"/>
-          <w:sz w:val="24"/>
-          <w:szCs w:val="24"/>
-        </w:rPr>
-        <w:t xml:space="preserve"> típusú kérések:</w:t>
-      </w:r>
-    </w:p>
-    <w:p>
-      <w:pPr>
-        <w:pStyle w:val="Listaszerbekezds"/>
-        <w:ind w:left="284"/>
-        <w:jc w:val="both"/>
-        <w:rPr>
-          <w:rFonts w:ascii="Times New Roman" w:hAnsi="Times New Roman" w:cs="Times New Roman"/>
-          <w:sz w:val="24"/>
-          <w:szCs w:val="24"/>
-        </w:rPr>
-      </w:pPr>
-    </w:p>
-    <w:p>
-      <w:pPr>
-        <w:pStyle w:val="Listaszerbekezds"/>
-        <w:tabs>
-          <w:tab w:val="left" w:pos="7371"/>
-        </w:tabs>
-        <w:jc w:val="both"/>
-        <w:rPr>
-          <w:rFonts w:ascii="Times New Roman" w:hAnsi="Times New Roman" w:cs="Times New Roman"/>
-          <w:sz w:val="24"/>
-          <w:szCs w:val="24"/>
-        </w:rPr>
-      </w:pPr>
-      <w:r>
-        <w:rPr>
-          <w:rFonts w:ascii="Times New Roman" w:hAnsi="Times New Roman" w:cs="Times New Roman"/>
-          <w:sz w:val="24"/>
-          <w:szCs w:val="24"/>
-        </w:rPr>
-        <w:t>Route::post('/register', [AuthController::class, 'register']);</w:t>
-      </w:r>
-      <w:r>
-        <w:rPr>
-          <w:rFonts w:ascii="Times New Roman" w:hAnsi="Times New Roman" w:cs="Times New Roman"/>
-          <w:sz w:val="24"/>
-          <w:szCs w:val="24"/>
-        </w:rPr>
-        <w:tab/>
-        <w:t>Regisztráció</w:t>
-      </w:r>
-    </w:p>
-    <w:p>
-      <w:pPr>
-        <w:pStyle w:val="Listaszerbekezds"/>
-        <w:tabs>
-          <w:tab w:val="left" w:pos="7371"/>
-        </w:tabs>
-        <w:jc w:val="both"/>
-        <w:rPr>
-          <w:rFonts w:ascii="Times New Roman" w:hAnsi="Times New Roman" w:cs="Times New Roman"/>
-          <w:sz w:val="24"/>
-          <w:szCs w:val="24"/>
-        </w:rPr>
-      </w:pPr>
-      <w:r>
-        <w:rPr>
-          <w:rFonts w:ascii="Times New Roman" w:hAnsi="Times New Roman" w:cs="Times New Roman"/>
-          <w:sz w:val="24"/>
-          <w:szCs w:val="24"/>
-        </w:rPr>
-        <w:t>Route::post('/login', [AuthController::class, 'login']);</w:t>
-      </w:r>
-      <w:r>
-        <w:rPr>
-          <w:rFonts w:ascii="Times New Roman" w:hAnsi="Times New Roman" w:cs="Times New Roman"/>
-          <w:sz w:val="24"/>
-          <w:szCs w:val="24"/>
-        </w:rPr>
-        <w:tab/>
-        <w:t>Belépés</w:t>
-      </w:r>
-    </w:p>
-    <w:p>
-      <w:pPr>
-        <w:pStyle w:val="Listaszerbekezds"/>
-        <w:tabs>
-          <w:tab w:val="left" w:pos="7371"/>
-        </w:tabs>
-        <w:jc w:val="both"/>
-        <w:rPr>
-          <w:rFonts w:ascii="Times New Roman" w:hAnsi="Times New Roman" w:cs="Times New Roman"/>
-          <w:sz w:val="24"/>
-          <w:szCs w:val="24"/>
-        </w:rPr>
-      </w:pPr>
-      <w:r>
-        <w:rPr>
-          <w:rFonts w:ascii="Times New Roman" w:hAnsi="Times New Roman" w:cs="Times New Roman"/>
-          <w:sz w:val="24"/>
-          <w:szCs w:val="24"/>
-        </w:rPr>
-        <w:t>Route::post('/check', [AuthController::class, "check"]);</w:t>
-      </w:r>
-      <w:r>
-        <w:rPr>
-          <w:rFonts w:ascii="Times New Roman" w:hAnsi="Times New Roman" w:cs="Times New Roman"/>
-          <w:sz w:val="24"/>
-          <w:szCs w:val="24"/>
-        </w:rPr>
-        <w:tab/>
-        <w:t>Ellenőrzés</w:t>
-      </w:r>
-    </w:p>
-    <w:p>
-      <w:pPr>
-        <w:pStyle w:val="Listaszerbekezds"/>
-        <w:tabs>
-          <w:tab w:val="left" w:pos="7371"/>
-        </w:tabs>
-        <w:jc w:val="both"/>
-        <w:rPr>
-          <w:rFonts w:ascii="Times New Roman" w:hAnsi="Times New Roman" w:cs="Times New Roman"/>
-          <w:sz w:val="24"/>
-          <w:szCs w:val="24"/>
-        </w:rPr>
-      </w:pPr>
-      <w:r>
-        <w:rPr>
-          <w:rFonts w:ascii="Times New Roman" w:hAnsi="Times New Roman" w:cs="Times New Roman"/>
-          <w:sz w:val="24"/>
-          <w:szCs w:val="24"/>
-        </w:rPr>
-        <w:t>Route::post('/logout', [AuthController::class, 'logout']);</w:t>
-      </w:r>
-      <w:r>
-        <w:rPr>
-          <w:rFonts w:ascii="Times New Roman" w:hAnsi="Times New Roman" w:cs="Times New Roman"/>
-          <w:sz w:val="24"/>
-          <w:szCs w:val="24"/>
-        </w:rPr>
-        <w:tab/>
-        <w:t>Kilépése</w:t>
-      </w:r>
-    </w:p>
-    <w:p>
-      <w:pPr>
-        <w:pStyle w:val="Listaszerbekezds"/>
-        <w:tabs>
-          <w:tab w:val="left" w:pos="7371"/>
-        </w:tabs>
-        <w:jc w:val="both"/>
-        <w:rPr>
-          <w:rFonts w:ascii="Times New Roman" w:hAnsi="Times New Roman" w:cs="Times New Roman"/>
-          <w:sz w:val="24"/>
-          <w:szCs w:val="24"/>
-        </w:rPr>
-      </w:pPr>
-    </w:p>
-    <w:p>
-      <w:pPr>
-        <w:pStyle w:val="Listaszerbekezds"/>
-        <w:tabs>
-          <w:tab w:val="left" w:pos="7371"/>
-        </w:tabs>
-        <w:ind w:left="284"/>
-        <w:jc w:val="both"/>
-        <w:rPr>
-          <w:rFonts w:ascii="Times New Roman" w:hAnsi="Times New Roman" w:cs="Times New Roman"/>
-          <w:sz w:val="24"/>
-          <w:szCs w:val="24"/>
-        </w:rPr>
-      </w:pPr>
-      <w:r>
-        <w:rPr>
-          <w:rFonts w:ascii="Times New Roman" w:hAnsi="Times New Roman" w:cs="Times New Roman"/>
-          <w:sz w:val="24"/>
-          <w:szCs w:val="24"/>
-        </w:rPr>
-        <w:t>POST típusú kérések</w:t>
-      </w:r>
-      <w:r>
-        <w:rPr>
-          <w:rFonts w:ascii="Times New Roman" w:hAnsi="Times New Roman" w:cs="Times New Roman"/>
-          <w:sz w:val="24"/>
-          <w:szCs w:val="24"/>
-        </w:rPr>
-        <w:t xml:space="preserve"> –</w:t>
-      </w:r>
-      <w:r>
-        <w:rPr>
-          <w:rFonts w:ascii="Times New Roman" w:hAnsi="Times New Roman" w:cs="Times New Roman"/>
-          <w:sz w:val="24"/>
-          <w:szCs w:val="24"/>
-        </w:rPr>
-        <w:t xml:space="preserve"> adatrögzítéshez</w:t>
-      </w:r>
-    </w:p>
-    <w:p>
-      <w:pPr>
-        <w:pStyle w:val="Listaszerbekezds"/>
-        <w:tabs>
-          <w:tab w:val="left" w:pos="7371"/>
-        </w:tabs>
-        <w:jc w:val="both"/>
-        <w:rPr>
-          <w:rFonts w:ascii="Times New Roman" w:hAnsi="Times New Roman" w:cs="Times New Roman"/>
-          <w:sz w:val="24"/>
-          <w:szCs w:val="24"/>
-        </w:rPr>
-      </w:pPr>
-    </w:p>
-    <w:p>
-      <w:pPr>
-        <w:pStyle w:val="Listaszerbekezds"/>
-        <w:tabs>
-          <w:tab w:val="left" w:pos="7371"/>
-        </w:tabs>
-        <w:jc w:val="both"/>
-        <w:rPr>
-          <w:rFonts w:ascii="Times New Roman" w:hAnsi="Times New Roman" w:cs="Times New Roman"/>
-          <w:sz w:val="24"/>
-          <w:szCs w:val="24"/>
-        </w:rPr>
-      </w:pPr>
-      <w:r>
-        <w:rPr>
-          <w:rFonts w:ascii="Times New Roman" w:hAnsi="Times New Roman" w:cs="Times New Roman"/>
-          <w:sz w:val="24"/>
-          <w:szCs w:val="24"/>
-        </w:rPr>
-        <w:t>Route::post('/instructors', [InstructorController::class, 'store']);</w:t>
-      </w:r>
-    </w:p>
-    <w:p>
-      <w:pPr>
-        <w:pStyle w:val="Listaszerbekezds"/>
-        <w:tabs>
-          <w:tab w:val="left" w:pos="7371"/>
-        </w:tabs>
-        <w:jc w:val="both"/>
-        <w:rPr>
-          <w:rFonts w:ascii="Times New Roman" w:hAnsi="Times New Roman" w:cs="Times New Roman"/>
-          <w:sz w:val="24"/>
-          <w:szCs w:val="24"/>
-        </w:rPr>
-      </w:pPr>
-      <w:r>
-        <w:rPr>
-          <w:rFonts w:ascii="Times New Roman" w:hAnsi="Times New Roman" w:cs="Times New Roman"/>
-          <w:sz w:val="24"/>
-          <w:szCs w:val="24"/>
-        </w:rPr>
-        <w:t>Route::post('/students', [StudentController::class, 'store']);</w:t>
-      </w:r>
-    </w:p>
-    <w:p>
-      <w:pPr>
-        <w:pStyle w:val="Listaszerbekezds"/>
-        <w:tabs>
-          <w:tab w:val="left" w:pos="7371"/>
-        </w:tabs>
-        <w:jc w:val="both"/>
-        <w:rPr>
-          <w:rFonts w:ascii="Times New Roman" w:hAnsi="Times New Roman" w:cs="Times New Roman"/>
-          <w:sz w:val="24"/>
-          <w:szCs w:val="24"/>
-        </w:rPr>
-      </w:pPr>
-      <w:r>
-        <w:rPr>
-          <w:rFonts w:ascii="Times New Roman" w:hAnsi="Times New Roman" w:cs="Times New Roman"/>
-          <w:sz w:val="24"/>
-          <w:szCs w:val="24"/>
-        </w:rPr>
-        <w:t>Route::post('/categories', [CategoryController::class, 'store']);</w:t>
-      </w:r>
-    </w:p>
-    <w:p>
-      <w:pPr>
-        <w:pStyle w:val="Listaszerbekezds"/>
-        <w:tabs>
-          <w:tab w:val="left" w:pos="7371"/>
-        </w:tabs>
-        <w:jc w:val="both"/>
-        <w:rPr>
-          <w:rFonts w:ascii="Times New Roman" w:hAnsi="Times New Roman" w:cs="Times New Roman"/>
-          <w:sz w:val="24"/>
-          <w:szCs w:val="24"/>
-        </w:rPr>
-      </w:pPr>
-      <w:r>
-        <w:rPr>
-          <w:rFonts w:ascii="Times New Roman" w:hAnsi="Times New Roman" w:cs="Times New Roman"/>
-          <w:sz w:val="24"/>
-          <w:szCs w:val="24"/>
-        </w:rPr>
-        <w:t>Route::post('/vehicles', [VehicleController::class, 'store']);</w:t>
-      </w:r>
-    </w:p>
-    <w:p>
-      <w:pPr>
-        <w:pStyle w:val="Listaszerbekezds"/>
-        <w:jc w:val="both"/>
-        <w:rPr>
-          <w:rFonts w:ascii="Times New Roman" w:hAnsi="Times New Roman" w:cs="Times New Roman"/>
-          <w:sz w:val="24"/>
-          <w:szCs w:val="24"/>
-        </w:rPr>
-      </w:pPr>
-    </w:p>
-    <w:p>
-      <w:pPr>
-        <w:pStyle w:val="Listaszerbekezds"/>
-        <w:ind w:left="284"/>
-        <w:jc w:val="both"/>
-        <w:rPr>
-          <w:rFonts w:ascii="Times New Roman" w:hAnsi="Times New Roman" w:cs="Times New Roman"/>
-          <w:sz w:val="24"/>
-          <w:szCs w:val="24"/>
-        </w:rPr>
-      </w:pPr>
-      <w:r>
-        <w:rPr>
-          <w:rFonts w:ascii="Times New Roman" w:hAnsi="Times New Roman" w:cs="Times New Roman"/>
-          <w:sz w:val="24"/>
-          <w:szCs w:val="24"/>
-        </w:rPr>
-        <w:t>DELETE típusú kérések – adat törléshez</w:t>
-      </w:r>
-    </w:p>
-    <w:p>
-      <w:pPr>
-        <w:pStyle w:val="Listaszerbekezds"/>
-        <w:ind w:left="284"/>
-        <w:jc w:val="both"/>
-        <w:rPr>
-          <w:rFonts w:ascii="Times New Roman" w:hAnsi="Times New Roman" w:cs="Times New Roman"/>
-          <w:sz w:val="24"/>
-          <w:szCs w:val="24"/>
-        </w:rPr>
-      </w:pPr>
-    </w:p>
-    <w:p>
-      <w:pPr>
-        <w:pStyle w:val="Listaszerbekezds"/>
-        <w:ind w:left="709"/>
-        <w:jc w:val="both"/>
-        <w:rPr>
-          <w:rFonts w:ascii="Times New Roman" w:hAnsi="Times New Roman" w:cs="Times New Roman"/>
-          <w:sz w:val="24"/>
-          <w:szCs w:val="24"/>
-        </w:rPr>
-      </w:pPr>
-      <w:r>
-        <w:rPr>
-          <w:rFonts w:ascii="Times New Roman" w:hAnsi="Times New Roman" w:cs="Times New Roman"/>
-          <w:sz w:val="24"/>
-          <w:szCs w:val="24"/>
-        </w:rPr>
-        <w:t>Route::delete('/instructors/{id}', [InstructorController::class, 'destroy']);</w:t>
-      </w:r>
-    </w:p>
-    <w:p>
-      <w:pPr>
-        <w:pStyle w:val="Listaszerbekezds"/>
-        <w:ind w:left="709"/>
-        <w:jc w:val="both"/>
-        <w:rPr>
-          <w:rFonts w:ascii="Times New Roman" w:hAnsi="Times New Roman" w:cs="Times New Roman"/>
-          <w:sz w:val="24"/>
-          <w:szCs w:val="24"/>
-        </w:rPr>
-      </w:pPr>
-      <w:r>
-        <w:rPr>
-          <w:rFonts w:ascii="Times New Roman" w:hAnsi="Times New Roman" w:cs="Times New Roman"/>
-          <w:sz w:val="24"/>
-          <w:szCs w:val="24"/>
-        </w:rPr>
-        <w:t>Route::delete('/students/{id}', [StudentController::class, 'destroy']);</w:t>
-      </w:r>
-    </w:p>
-    <w:p>
-      <w:pPr>
-        <w:pStyle w:val="Listaszerbekezds"/>
-        <w:ind w:left="709"/>
-        <w:jc w:val="both"/>
-        <w:rPr>
-          <w:rFonts w:ascii="Times New Roman" w:hAnsi="Times New Roman" w:cs="Times New Roman"/>
-          <w:sz w:val="24"/>
-          <w:szCs w:val="24"/>
-        </w:rPr>
-      </w:pPr>
-      <w:r>
-        <w:rPr>
-          <w:rFonts w:ascii="Times New Roman" w:hAnsi="Times New Roman" w:cs="Times New Roman"/>
-          <w:sz w:val="24"/>
-          <w:szCs w:val="24"/>
-        </w:rPr>
-        <w:t>Route::delete('/categories/{id}', [CategoryController::class, 'destroy']);</w:t>
-      </w:r>
-    </w:p>
-    <w:p>
-      <w:pPr>
-        <w:pStyle w:val="Listaszerbekezds"/>
-        <w:ind w:left="709"/>
-        <w:jc w:val="both"/>
-        <w:rPr>
-          <w:rFonts w:ascii="Times New Roman" w:hAnsi="Times New Roman" w:cs="Times New Roman"/>
-          <w:sz w:val="24"/>
-          <w:szCs w:val="24"/>
-        </w:rPr>
-      </w:pPr>
-      <w:r>
-        <w:rPr>
-          <w:rFonts w:ascii="Times New Roman" w:hAnsi="Times New Roman" w:cs="Times New Roman"/>
-          <w:sz w:val="24"/>
-          <w:szCs w:val="24"/>
-        </w:rPr>
-        <w:t>Route::delete('/vehicles/{id}', [VehicleController::class, 'destroy']);</w:t>
-      </w:r>
-    </w:p>
-    <w:p>
-      <w:pPr>
-        <w:pStyle w:val="Listaszerbekezds"/>
-        <w:ind w:left="709"/>
-        <w:jc w:val="both"/>
-        <w:rPr>
-          <w:rFonts w:ascii="Times New Roman" w:hAnsi="Times New Roman" w:cs="Times New Roman"/>
-          <w:sz w:val="24"/>
-          <w:szCs w:val="24"/>
-        </w:rPr>
-      </w:pPr>
-    </w:p>
-    <w:p>
-      <w:pPr>
-        <w:pStyle w:val="Listaszerbekezds"/>
-        <w:ind w:left="284"/>
-        <w:jc w:val="both"/>
-        <w:rPr>
-          <w:rFonts w:ascii="Times New Roman" w:hAnsi="Times New Roman" w:cs="Times New Roman"/>
-          <w:sz w:val="24"/>
-          <w:szCs w:val="24"/>
-        </w:rPr>
-      </w:pPr>
-      <w:r>
-        <w:rPr>
-          <w:rFonts w:ascii="Times New Roman" w:hAnsi="Times New Roman" w:cs="Times New Roman"/>
-          <w:sz w:val="24"/>
-          <w:szCs w:val="24"/>
-        </w:rPr>
-        <w:t>PUT típusú kérések – adatok frissítéséhez</w:t>
-      </w:r>
-    </w:p>
-    <w:p>
-      <w:pPr>
-        <w:pStyle w:val="Listaszerbekezds"/>
-        <w:ind w:left="709"/>
-        <w:jc w:val="both"/>
-        <w:rPr>
-          <w:rFonts w:ascii="Times New Roman" w:hAnsi="Times New Roman" w:cs="Times New Roman"/>
-          <w:sz w:val="24"/>
-          <w:szCs w:val="24"/>
-        </w:rPr>
-      </w:pPr>
-    </w:p>
-    <w:p>
-      <w:pPr>
-        <w:pStyle w:val="Listaszerbekezds"/>
-        <w:ind w:left="709"/>
-        <w:jc w:val="both"/>
-        <w:rPr>
-          <w:rFonts w:ascii="Times New Roman" w:hAnsi="Times New Roman" w:cs="Times New Roman"/>
-          <w:sz w:val="24"/>
-          <w:szCs w:val="24"/>
-        </w:rPr>
-      </w:pPr>
-      <w:r>
-        <w:rPr>
-          <w:rFonts w:ascii="Times New Roman" w:hAnsi="Times New Roman" w:cs="Times New Roman"/>
-          <w:sz w:val="24"/>
-          <w:szCs w:val="24"/>
-        </w:rPr>
-        <w:t>Route::put('/instructors/{id}', [InstructorController::class, 'update']);</w:t>
-      </w:r>
-    </w:p>
-    <w:p>
-      <w:pPr>
-        <w:pStyle w:val="Listaszerbekezds"/>
-        <w:ind w:left="709"/>
-        <w:jc w:val="both"/>
-        <w:rPr>
-          <w:rFonts w:ascii="Times New Roman" w:hAnsi="Times New Roman" w:cs="Times New Roman"/>
-          <w:sz w:val="24"/>
-          <w:szCs w:val="24"/>
-        </w:rPr>
-      </w:pPr>
-      <w:r>
-        <w:rPr>
-          <w:rFonts w:ascii="Times New Roman" w:hAnsi="Times New Roman" w:cs="Times New Roman"/>
-          <w:sz w:val="24"/>
-          <w:szCs w:val="24"/>
-        </w:rPr>
-        <w:t>Route::put('/students/{id}', [StudentController::class, 'update']);</w:t>
-      </w:r>
-    </w:p>
-    <w:p>
-      <w:pPr>
-        <w:pStyle w:val="Listaszerbekezds"/>
-        <w:ind w:left="709"/>
-        <w:jc w:val="both"/>
-        <w:rPr>
-          <w:rFonts w:ascii="Times New Roman" w:hAnsi="Times New Roman" w:cs="Times New Roman"/>
-          <w:sz w:val="24"/>
-          <w:szCs w:val="24"/>
-        </w:rPr>
-      </w:pPr>
-      <w:r>
-        <w:rPr>
-          <w:rFonts w:ascii="Times New Roman" w:hAnsi="Times New Roman" w:cs="Times New Roman"/>
-          <w:sz w:val="24"/>
-          <w:szCs w:val="24"/>
-        </w:rPr>
-        <w:t>Route::put('/categories/{id}', [CategoryController::class, 'update']);</w:t>
-      </w:r>
-    </w:p>
-    <w:p>
-      <w:pPr>
-        <w:pStyle w:val="Listaszerbekezds"/>
-        <w:ind w:left="709"/>
-        <w:jc w:val="both"/>
-        <w:rPr>
-          <w:rFonts w:ascii="Times New Roman" w:hAnsi="Times New Roman" w:cs="Times New Roman"/>
-          <w:sz w:val="24"/>
-          <w:szCs w:val="24"/>
-        </w:rPr>
-      </w:pPr>
-      <w:r>
-        <w:rPr>
-          <w:rFonts w:ascii="Times New Roman" w:hAnsi="Times New Roman" w:cs="Times New Roman"/>
-          <w:sz w:val="24"/>
-          <w:szCs w:val="24"/>
-        </w:rPr>
-        <w:t>Route::put('/vehicles/{id}', [VehicleController::class, 'update']);</w:t>
-      </w:r>
-    </w:p>
-    <w:p>
-      <w:pPr>
-        <w:pStyle w:val="Listaszerbekezds"/>
-        <w:ind w:left="709"/>
-        <w:jc w:val="both"/>
-        <w:rPr>
-          <w:rFonts w:ascii="Times New Roman" w:hAnsi="Times New Roman" w:cs="Times New Roman"/>
-          <w:sz w:val="24"/>
-          <w:szCs w:val="24"/>
-        </w:rPr>
-      </w:pPr>
-    </w:p>
-    <w:p>
-      <w:pPr>
-        <w:pStyle w:val="Listaszerbekezds"/>
-        <w:ind w:left="284"/>
-        <w:jc w:val="both"/>
-        <w:rPr>
-          <w:rFonts w:ascii="Times New Roman" w:hAnsi="Times New Roman" w:cs="Times New Roman"/>
-          <w:sz w:val="24"/>
-          <w:szCs w:val="24"/>
-        </w:rPr>
-      </w:pPr>
-      <w:r>
-        <w:rPr>
-          <w:rFonts w:ascii="Times New Roman" w:hAnsi="Times New Roman" w:cs="Times New Roman"/>
-          <w:sz w:val="24"/>
-          <w:szCs w:val="24"/>
-        </w:rPr>
-        <w:t>Speciális kérések a keresés megvalósításához</w:t>
-      </w:r>
-    </w:p>
-    <w:p>
-      <w:pPr>
-        <w:pStyle w:val="Listaszerbekezds"/>
-        <w:ind w:left="284"/>
-        <w:jc w:val="both"/>
-        <w:rPr>
-          <w:rFonts w:ascii="Times New Roman" w:hAnsi="Times New Roman" w:cs="Times New Roman"/>
-          <w:sz w:val="24"/>
-          <w:szCs w:val="24"/>
-        </w:rPr>
-      </w:pPr>
-    </w:p>
-    <w:p>
-      <w:pPr>
-        <w:pStyle w:val="Listaszerbekezds"/>
-        <w:ind w:left="709"/>
-        <w:jc w:val="both"/>
-        <w:rPr>
-          <w:rFonts w:ascii="Times New Roman" w:hAnsi="Times New Roman" w:cs="Times New Roman"/>
-          <w:sz w:val="24"/>
-          <w:szCs w:val="24"/>
-        </w:rPr>
-      </w:pPr>
-      <w:r>
-        <w:rPr>
-          <w:rFonts w:ascii="Times New Roman" w:hAnsi="Times New Roman" w:cs="Times New Roman"/>
-          <w:sz w:val="24"/>
-          <w:szCs w:val="24"/>
-        </w:rPr>
-        <w:t>Route::get('/categories/search/{kategoria}', [CategoryController::class, 'search']);</w:t>
-      </w:r>
-    </w:p>
-    <w:p>
-      <w:pPr>
-        <w:pStyle w:val="Listaszerbekezds"/>
-        <w:ind w:left="709"/>
-        <w:jc w:val="both"/>
-        <w:rPr>
-          <w:rFonts w:ascii="Times New Roman" w:hAnsi="Times New Roman" w:cs="Times New Roman"/>
-          <w:sz w:val="24"/>
-          <w:szCs w:val="24"/>
-        </w:rPr>
-      </w:pPr>
-      <w:r>
-        <w:rPr>
-          <w:rFonts w:ascii="Times New Roman" w:hAnsi="Times New Roman" w:cs="Times New Roman"/>
-          <w:sz w:val="24"/>
-          <w:szCs w:val="24"/>
-        </w:rPr>
-        <w:lastRenderedPageBreak/>
-        <w:t>Route::get('/vehicles/search/{rendszam}', [VehicleController::class, 'search']);</w:t>
-      </w:r>
-    </w:p>
-    <w:p>
-      <w:pPr>
-        <w:pStyle w:val="Listaszerbekezds"/>
-        <w:ind w:left="709"/>
-        <w:jc w:val="both"/>
-        <w:rPr>
-          <w:rFonts w:ascii="Times New Roman" w:hAnsi="Times New Roman" w:cs="Times New Roman"/>
-          <w:sz w:val="24"/>
-          <w:szCs w:val="24"/>
-        </w:rPr>
-      </w:pPr>
-      <w:r>
-        <w:rPr>
-          <w:rFonts w:ascii="Times New Roman" w:hAnsi="Times New Roman" w:cs="Times New Roman"/>
-          <w:sz w:val="24"/>
-          <w:szCs w:val="24"/>
-        </w:rPr>
-        <w:t>Route::get('/instructors/search/{keresztnev}', [InstructorController::class, 'search']);</w:t>
-      </w:r>
-    </w:p>
-    <w:p>
-      <w:pPr>
-        <w:pStyle w:val="Listaszerbekezds"/>
-        <w:ind w:left="709"/>
-        <w:jc w:val="both"/>
-        <w:rPr>
-          <w:rFonts w:ascii="Times New Roman" w:hAnsi="Times New Roman" w:cs="Times New Roman"/>
-          <w:sz w:val="24"/>
-          <w:szCs w:val="24"/>
-        </w:rPr>
-      </w:pPr>
-      <w:r>
-        <w:rPr>
-          <w:rFonts w:ascii="Times New Roman" w:hAnsi="Times New Roman" w:cs="Times New Roman"/>
-          <w:sz w:val="24"/>
-          <w:szCs w:val="24"/>
-        </w:rPr>
-        <w:t>Route::get('/students/search/{keresztnev}', [StudentController::class, 'search']);</w:t>
-      </w:r>
-    </w:p>
-    <w:p>
-      <w:pPr>
-        <w:pStyle w:val="Listaszerbekezds"/>
-        <w:ind w:left="709"/>
-        <w:jc w:val="both"/>
-        <w:rPr>
-          <w:rFonts w:ascii="Times New Roman" w:hAnsi="Times New Roman" w:cs="Times New Roman"/>
-          <w:sz w:val="24"/>
-          <w:szCs w:val="24"/>
-        </w:rPr>
-      </w:pPr>
-    </w:p>
-    <w:p>
-      <w:pPr>
-        <w:pStyle w:val="Listaszerbekezds"/>
-        <w:ind w:left="709"/>
-        <w:jc w:val="both"/>
-        <w:rPr>
-          <w:rFonts w:ascii="Times New Roman" w:hAnsi="Times New Roman" w:cs="Times New Roman"/>
-          <w:sz w:val="24"/>
-          <w:szCs w:val="24"/>
-        </w:rPr>
-      </w:pPr>
-      <w:r>
-        <w:rPr>
-          <w:rFonts w:ascii="Times New Roman" w:hAnsi="Times New Roman" w:cs="Times New Roman"/>
-          <w:sz w:val="24"/>
-          <w:szCs w:val="24"/>
-        </w:rPr>
-        <w:t>Route::get('/categories/searchID/{id}', [CategoryController::class, 'searchById']);</w:t>
-      </w:r>
-    </w:p>
-    <w:p>
-      <w:pPr>
-        <w:pStyle w:val="Listaszerbekezds"/>
-        <w:ind w:left="709"/>
-        <w:jc w:val="both"/>
-        <w:rPr>
-          <w:rFonts w:ascii="Times New Roman" w:hAnsi="Times New Roman" w:cs="Times New Roman"/>
-          <w:sz w:val="24"/>
-          <w:szCs w:val="24"/>
-        </w:rPr>
-      </w:pPr>
-      <w:r>
-        <w:rPr>
-          <w:rFonts w:ascii="Times New Roman" w:hAnsi="Times New Roman" w:cs="Times New Roman"/>
-          <w:sz w:val="24"/>
-          <w:szCs w:val="24"/>
-        </w:rPr>
-        <w:t>Route::get('/vehicles/searchID/{id}', [VehicleController::class, 'searchById']);</w:t>
-      </w:r>
-    </w:p>
-    <w:p>
-      <w:pPr>
-        <w:pStyle w:val="Listaszerbekezds"/>
-        <w:ind w:left="709"/>
-        <w:jc w:val="both"/>
-        <w:rPr>
-          <w:rFonts w:ascii="Times New Roman" w:hAnsi="Times New Roman" w:cs="Times New Roman"/>
-          <w:sz w:val="24"/>
-          <w:szCs w:val="24"/>
-        </w:rPr>
-      </w:pPr>
-      <w:r>
-        <w:rPr>
-          <w:rFonts w:ascii="Times New Roman" w:hAnsi="Times New Roman" w:cs="Times New Roman"/>
-          <w:sz w:val="24"/>
-          <w:szCs w:val="24"/>
-        </w:rPr>
-        <w:t>Route::get('/instructors/searchID/{id}', [InstructorController::class, 'searchById']);</w:t>
-      </w:r>
-    </w:p>
-    <w:p>
-      <w:pPr>
-        <w:pStyle w:val="Listaszerbekezds"/>
-        <w:ind w:left="709"/>
-        <w:jc w:val="both"/>
-        <w:rPr>
-          <w:rFonts w:ascii="Times New Roman" w:hAnsi="Times New Roman" w:cs="Times New Roman"/>
-          <w:sz w:val="24"/>
-          <w:szCs w:val="24"/>
-        </w:rPr>
-      </w:pPr>
-      <w:r>
-        <w:rPr>
-          <w:rFonts w:ascii="Times New Roman" w:hAnsi="Times New Roman" w:cs="Times New Roman"/>
-          <w:sz w:val="24"/>
-          <w:szCs w:val="24"/>
-        </w:rPr>
-        <w:t>Route::get('/students/searchID/{id}', [StudentController::class, 'searchById']);</w:t>
+        <w:t>- egy felhasználó törlése</w:t>
       </w:r>
     </w:p>
     <w:p>
@@ -12322,283 +11009,24 @@
     </w:p>
     <w:p>
       <w:pPr>
-        <w:ind w:left="709"/>
-        <w:jc w:val="both"/>
-        <w:rPr>
-          <w:noProof/>
-        </w:rPr>
-      </w:pPr>
-      <w:r>
-        <w:rPr>
-          <w:noProof/>
-        </w:rPr>
-        <w:drawing>
-          <wp:inline distT="0" distB="0" distL="0" distR="0" wp14:anchorId="5A298FBE" wp14:editId="1566B0E2">
-            <wp:extent cx="2331558" cy="2311400"/>
-            <wp:effectExtent l="0" t="0" r="0" b="0"/>
-            <wp:docPr id="3" name="Kép 3" descr="A képen szöveg látható&#10;&#10;Automatikusan generált leírás"/>
-            <wp:cNvGraphicFramePr>
-              <a:graphicFrameLocks xmlns:a="http://schemas.openxmlformats.org/drawingml/2006/main" noChangeAspect="1"/>
-            </wp:cNvGraphicFramePr>
-            <a:graphic xmlns:a="http://schemas.openxmlformats.org/drawingml/2006/main">
-              <a:graphicData uri="http://schemas.openxmlformats.org/drawingml/2006/picture">
-                <pic:pic xmlns:pic="http://schemas.openxmlformats.org/drawingml/2006/picture">
-                  <pic:nvPicPr>
-                    <pic:cNvPr id="3" name="Kép 3" descr="A képen szöveg látható&#10;&#10;Automatikusan generált leírás"/>
-                    <pic:cNvPicPr/>
-                  </pic:nvPicPr>
-                  <pic:blipFill>
-                    <a:blip r:embed="rId29"/>
-                    <a:stretch>
-                      <a:fillRect/>
-                    </a:stretch>
-                  </pic:blipFill>
-                  <pic:spPr>
-                    <a:xfrm>
-                      <a:off x="0" y="0"/>
-                      <a:ext cx="2337704" cy="2317493"/>
-                    </a:xfrm>
-                    <a:prstGeom prst="rect">
-                      <a:avLst/>
-                    </a:prstGeom>
-                  </pic:spPr>
-                </pic:pic>
-              </a:graphicData>
-            </a:graphic>
-          </wp:inline>
-        </w:drawing>
-      </w:r>
-      <w:r>
-        <w:rPr>
-          <w:noProof/>
-        </w:rPr>
-        <w:t xml:space="preserve"> </w:t>
-      </w:r>
-      <w:r>
-        <w:rPr>
-          <w:noProof/>
-        </w:rPr>
-        <w:drawing>
-          <wp:inline distT="0" distB="0" distL="0" distR="0" wp14:anchorId="324B4478" wp14:editId="5A96BC13">
-            <wp:extent cx="1865871" cy="2241550"/>
-            <wp:effectExtent l="0" t="0" r="1270" b="6350"/>
-            <wp:docPr id="4" name="Kép 4" descr="A képen szöveg látható&#10;&#10;Automatikusan generált leírás"/>
-            <wp:cNvGraphicFramePr>
-              <a:graphicFrameLocks xmlns:a="http://schemas.openxmlformats.org/drawingml/2006/main" noChangeAspect="1"/>
-            </wp:cNvGraphicFramePr>
-            <a:graphic xmlns:a="http://schemas.openxmlformats.org/drawingml/2006/main">
-              <a:graphicData uri="http://schemas.openxmlformats.org/drawingml/2006/picture">
-                <pic:pic xmlns:pic="http://schemas.openxmlformats.org/drawingml/2006/picture">
-                  <pic:nvPicPr>
-                    <pic:cNvPr id="4" name="Kép 4" descr="A képen szöveg látható&#10;&#10;Automatikusan generált leírás"/>
-                    <pic:cNvPicPr/>
-                  </pic:nvPicPr>
-                  <pic:blipFill>
-                    <a:blip r:embed="rId30"/>
-                    <a:stretch>
-                      <a:fillRect/>
-                    </a:stretch>
-                  </pic:blipFill>
-                  <pic:spPr>
-                    <a:xfrm>
-                      <a:off x="0" y="0"/>
-                      <a:ext cx="1876636" cy="2254483"/>
-                    </a:xfrm>
-                    <a:prstGeom prst="rect">
-                      <a:avLst/>
-                    </a:prstGeom>
-                  </pic:spPr>
-                </pic:pic>
-              </a:graphicData>
-            </a:graphic>
-          </wp:inline>
-        </w:drawing>
-      </w:r>
-    </w:p>
-    <w:p>
-      <w:pPr>
-        <w:ind w:left="709"/>
-        <w:jc w:val="both"/>
-        <w:rPr>
-          <w:rFonts w:ascii="Times New Roman" w:hAnsi="Times New Roman" w:cs="Times New Roman"/>
-          <w:sz w:val="24"/>
-          <w:szCs w:val="24"/>
-        </w:rPr>
-      </w:pPr>
-      <w:r>
-        <w:rPr>
-          <w:noProof/>
-        </w:rPr>
-        <w:drawing>
-          <wp:inline distT="0" distB="0" distL="0" distR="0" wp14:anchorId="6E9759E1" wp14:editId="5F68C0A9">
-            <wp:extent cx="2481204" cy="2701925"/>
-            <wp:effectExtent l="0" t="0" r="0" b="3175"/>
-            <wp:docPr id="5" name="Kép 5" descr="A képen szöveg látható&#10;&#10;Automatikusan generált leírás"/>
-            <wp:cNvGraphicFramePr>
-              <a:graphicFrameLocks xmlns:a="http://schemas.openxmlformats.org/drawingml/2006/main" noChangeAspect="1"/>
-            </wp:cNvGraphicFramePr>
-            <a:graphic xmlns:a="http://schemas.openxmlformats.org/drawingml/2006/main">
-              <a:graphicData uri="http://schemas.openxmlformats.org/drawingml/2006/picture">
-                <pic:pic xmlns:pic="http://schemas.openxmlformats.org/drawingml/2006/picture">
-                  <pic:nvPicPr>
-                    <pic:cNvPr id="5" name="Kép 5" descr="A képen szöveg látható&#10;&#10;Automatikusan generált leírás"/>
-                    <pic:cNvPicPr/>
-                  </pic:nvPicPr>
-                  <pic:blipFill>
-                    <a:blip r:embed="rId31"/>
-                    <a:stretch>
-                      <a:fillRect/>
-                    </a:stretch>
-                  </pic:blipFill>
-                  <pic:spPr>
-                    <a:xfrm>
-                      <a:off x="0" y="0"/>
-                      <a:ext cx="2488365" cy="2709723"/>
-                    </a:xfrm>
-                    <a:prstGeom prst="rect">
-                      <a:avLst/>
-                    </a:prstGeom>
-                  </pic:spPr>
-                </pic:pic>
-              </a:graphicData>
-            </a:graphic>
-          </wp:inline>
-        </w:drawing>
-      </w:r>
-      <w:r>
-        <w:rPr>
-          <w:noProof/>
-        </w:rPr>
-        <w:t xml:space="preserve"> </w:t>
-      </w:r>
-      <w:r>
-        <w:rPr>
-          <w:noProof/>
-        </w:rPr>
-        <w:drawing>
-          <wp:inline distT="0" distB="0" distL="0" distR="0" wp14:anchorId="65DE2083" wp14:editId="36B82C61">
-            <wp:extent cx="1913283" cy="1285875"/>
-            <wp:effectExtent l="0" t="0" r="0" b="0"/>
-            <wp:docPr id="19" name="Kép 19" descr="A képen szöveg látható&#10;&#10;Automatikusan generált leírás"/>
-            <wp:cNvGraphicFramePr>
-              <a:graphicFrameLocks xmlns:a="http://schemas.openxmlformats.org/drawingml/2006/main" noChangeAspect="1"/>
-            </wp:cNvGraphicFramePr>
-            <a:graphic xmlns:a="http://schemas.openxmlformats.org/drawingml/2006/main">
-              <a:graphicData uri="http://schemas.openxmlformats.org/drawingml/2006/picture">
-                <pic:pic xmlns:pic="http://schemas.openxmlformats.org/drawingml/2006/picture">
-                  <pic:nvPicPr>
-                    <pic:cNvPr id="19" name="Kép 19" descr="A képen szöveg látható&#10;&#10;Automatikusan generált leírás"/>
-                    <pic:cNvPicPr/>
-                  </pic:nvPicPr>
-                  <pic:blipFill>
-                    <a:blip r:embed="rId32"/>
-                    <a:stretch>
-                      <a:fillRect/>
-                    </a:stretch>
-                  </pic:blipFill>
-                  <pic:spPr>
-                    <a:xfrm>
-                      <a:off x="0" y="0"/>
-                      <a:ext cx="1917418" cy="1288654"/>
-                    </a:xfrm>
-                    <a:prstGeom prst="rect">
-                      <a:avLst/>
-                    </a:prstGeom>
-                  </pic:spPr>
-                </pic:pic>
-              </a:graphicData>
-            </a:graphic>
-          </wp:inline>
-        </w:drawing>
-      </w:r>
-    </w:p>
-    <w:p>
-      <w:pPr>
         <w:pStyle w:val="Listaszerbekezds"/>
         <w:jc w:val="both"/>
         <w:rPr>
           <w:rFonts w:ascii="Times New Roman" w:hAnsi="Times New Roman" w:cs="Times New Roman"/>
-          <w:sz w:val="24"/>
-          <w:szCs w:val="24"/>
-        </w:rPr>
-      </w:pPr>
-    </w:p>
-    <w:p>
-      <w:pPr>
-        <w:pStyle w:val="Listaszerbekezds"/>
-        <w:jc w:val="both"/>
-        <w:rPr>
-          <w:rFonts w:ascii="Times New Roman" w:hAnsi="Times New Roman" w:cs="Times New Roman"/>
-          <w:sz w:val="24"/>
-          <w:szCs w:val="24"/>
-        </w:rPr>
-      </w:pPr>
-    </w:p>
-    <w:p>
-      <w:pPr>
-        <w:pStyle w:val="Listaszerbekezds"/>
-        <w:jc w:val="both"/>
-        <w:rPr>
-          <w:rFonts w:ascii="Times New Roman" w:hAnsi="Times New Roman" w:cs="Times New Roman"/>
-          <w:sz w:val="24"/>
-          <w:szCs w:val="24"/>
-        </w:rPr>
-      </w:pPr>
-    </w:p>
-    <w:p>
-      <w:pPr>
-        <w:pStyle w:val="Listaszerbekezds"/>
-        <w:jc w:val="both"/>
-        <w:rPr>
-          <w:rFonts w:ascii="Times New Roman" w:hAnsi="Times New Roman" w:cs="Times New Roman"/>
-          <w:sz w:val="24"/>
-          <w:szCs w:val="24"/>
-        </w:rPr>
-      </w:pPr>
-    </w:p>
-    <w:p>
-      <w:pPr>
-        <w:pStyle w:val="Listaszerbekezds"/>
-        <w:jc w:val="both"/>
-        <w:rPr>
-          <w:rFonts w:ascii="Times New Roman" w:hAnsi="Times New Roman" w:cs="Times New Roman"/>
-          <w:sz w:val="24"/>
-          <w:szCs w:val="24"/>
-        </w:rPr>
-      </w:pPr>
-    </w:p>
-    <w:p>
-      <w:pPr>
-        <w:pStyle w:val="Listaszerbekezds"/>
-        <w:jc w:val="both"/>
-        <w:rPr>
-          <w:rFonts w:ascii="Times New Roman" w:hAnsi="Times New Roman" w:cs="Times New Roman"/>
-          <w:sz w:val="24"/>
-          <w:szCs w:val="24"/>
-        </w:rPr>
-      </w:pPr>
-    </w:p>
-    <w:p>
-      <w:pPr>
-        <w:pStyle w:val="Listaszerbekezds"/>
-        <w:jc w:val="both"/>
-        <w:rPr>
-          <w:rFonts w:ascii="Times New Roman" w:hAnsi="Times New Roman" w:cs="Times New Roman"/>
-          <w:sz w:val="24"/>
-          <w:szCs w:val="24"/>
-        </w:rPr>
-      </w:pPr>
-    </w:p>
-    <w:p>
-      <w:pPr>
-        <w:pStyle w:val="Listaszerbekezds"/>
-        <w:jc w:val="both"/>
-        <w:rPr>
-          <w:rFonts w:ascii="Times New Roman" w:hAnsi="Times New Roman" w:cs="Times New Roman"/>
-          <w:sz w:val="24"/>
-          <w:szCs w:val="24"/>
-        </w:rPr>
-      </w:pPr>
+          <w:b/>
+          <w:sz w:val="24"/>
+          <w:szCs w:val="24"/>
+        </w:rPr>
+      </w:pPr>
+      <w:r>
+        <w:rPr>
+          <w:rFonts w:ascii="Times New Roman" w:hAnsi="Times New Roman" w:cs="Times New Roman"/>
+          <w:b/>
+          <w:sz w:val="24"/>
+          <w:szCs w:val="24"/>
+        </w:rPr>
+        <w:t>Ez az én dolgom…</w:t>
+      </w:r>
     </w:p>
     <w:p>
       <w:pPr>
@@ -12620,373 +11048,112 @@
           <w:sz w:val="24"/>
           <w:szCs w:val="24"/>
         </w:rPr>
+        <w:t>REST API végpontok routingok és vezérlők megvalósítása (routes, controllers)</w:t>
+      </w:r>
+    </w:p>
+    <w:p>
+      <w:pPr>
+        <w:pStyle w:val="Listaszerbekezds"/>
+        <w:jc w:val="both"/>
+        <w:rPr>
+          <w:rFonts w:ascii="Times New Roman" w:hAnsi="Times New Roman" w:cs="Times New Roman"/>
+          <w:sz w:val="24"/>
+          <w:szCs w:val="24"/>
+        </w:rPr>
+      </w:pPr>
+    </w:p>
+    <w:p>
+      <w:pPr>
+        <w:pStyle w:val="Listaszerbekezds"/>
+        <w:ind w:left="0"/>
+        <w:jc w:val="both"/>
+        <w:rPr>
+          <w:rFonts w:ascii="Times New Roman" w:hAnsi="Times New Roman" w:cs="Times New Roman"/>
+          <w:sz w:val="24"/>
+          <w:szCs w:val="24"/>
+        </w:rPr>
+      </w:pPr>
+    </w:p>
+    <w:p>
+      <w:pPr>
+        <w:pStyle w:val="Listaszerbekezds"/>
+        <w:jc w:val="both"/>
+        <w:rPr>
+          <w:rFonts w:ascii="Times New Roman" w:hAnsi="Times New Roman" w:cs="Times New Roman"/>
+          <w:sz w:val="24"/>
+          <w:szCs w:val="24"/>
+        </w:rPr>
+      </w:pPr>
+    </w:p>
+    <w:p>
+      <w:pPr>
+        <w:jc w:val="both"/>
+        <w:rPr>
+          <w:rFonts w:ascii="Times New Roman" w:hAnsi="Times New Roman" w:cs="Times New Roman"/>
+          <w:sz w:val="24"/>
+          <w:szCs w:val="24"/>
+        </w:rPr>
+      </w:pPr>
+      <w:r>
+        <w:rPr>
+          <w:rFonts w:ascii="Times New Roman" w:hAnsi="Times New Roman" w:cs="Times New Roman"/>
+          <w:sz w:val="24"/>
+          <w:szCs w:val="24"/>
+        </w:rPr>
+        <w:br w:type="page"/>
+      </w:r>
+    </w:p>
+    <w:p>
+      <w:pPr>
+        <w:pStyle w:val="Cmsor1"/>
+        <w:jc w:val="both"/>
+        <w:rPr>
+          <w:rFonts w:ascii="Times New Roman" w:hAnsi="Times New Roman" w:cs="Times New Roman"/>
+          <w:sz w:val="24"/>
+          <w:szCs w:val="24"/>
+        </w:rPr>
+      </w:pPr>
+      <w:bookmarkStart w:id="16" w:name="_Toc98874050"/>
+      <w:r>
+        <w:rPr>
+          <w:rFonts w:ascii="Times New Roman" w:hAnsi="Times New Roman" w:cs="Times New Roman"/>
+          <w:sz w:val="24"/>
+          <w:szCs w:val="24"/>
+        </w:rPr>
         <w:lastRenderedPageBreak/>
-        <w:t>REST API végpontok routingok és vezérlők megvalósítása (routes, controllers)</w:t>
-      </w:r>
-    </w:p>
-    <w:p>
-      <w:pPr>
-        <w:pStyle w:val="Listaszerbekezds"/>
-        <w:jc w:val="both"/>
-        <w:rPr>
-          <w:rFonts w:ascii="Times New Roman" w:hAnsi="Times New Roman" w:cs="Times New Roman"/>
-          <w:sz w:val="24"/>
-          <w:szCs w:val="24"/>
-        </w:rPr>
-      </w:pPr>
-    </w:p>
-    <w:p>
-      <w:pPr>
-        <w:jc w:val="both"/>
-        <w:rPr>
-          <w:noProof/>
-        </w:rPr>
-      </w:pPr>
-      <w:r>
-        <w:rPr>
-          <w:noProof/>
-        </w:rPr>
-        <w:drawing>
-          <wp:inline distT="0" distB="0" distL="0" distR="0" wp14:anchorId="09DFCEC1" wp14:editId="570707E7">
-            <wp:extent cx="2777635" cy="4203700"/>
-            <wp:effectExtent l="0" t="0" r="3810" b="6350"/>
-            <wp:docPr id="30" name="Kép 30" descr="A képen szöveg látható&#10;&#10;Automatikusan generált leírás"/>
-            <wp:cNvGraphicFramePr>
-              <a:graphicFrameLocks xmlns:a="http://schemas.openxmlformats.org/drawingml/2006/main" noChangeAspect="1"/>
-            </wp:cNvGraphicFramePr>
-            <a:graphic xmlns:a="http://schemas.openxmlformats.org/drawingml/2006/main">
-              <a:graphicData uri="http://schemas.openxmlformats.org/drawingml/2006/picture">
-                <pic:pic xmlns:pic="http://schemas.openxmlformats.org/drawingml/2006/picture">
-                  <pic:nvPicPr>
-                    <pic:cNvPr id="30" name="Kép 30" descr="A képen szöveg látható&#10;&#10;Automatikusan generált leírás"/>
-                    <pic:cNvPicPr/>
-                  </pic:nvPicPr>
-                  <pic:blipFill>
-                    <a:blip r:embed="rId33"/>
-                    <a:stretch>
-                      <a:fillRect/>
-                    </a:stretch>
-                  </pic:blipFill>
-                  <pic:spPr>
-                    <a:xfrm>
-                      <a:off x="0" y="0"/>
-                      <a:ext cx="2787555" cy="4218712"/>
-                    </a:xfrm>
-                    <a:prstGeom prst="rect">
-                      <a:avLst/>
-                    </a:prstGeom>
-                  </pic:spPr>
-                </pic:pic>
-              </a:graphicData>
-            </a:graphic>
-          </wp:inline>
-        </w:drawing>
-      </w:r>
-      <w:r>
-        <w:rPr>
-          <w:noProof/>
-        </w:rPr>
-        <w:t xml:space="preserve"> </w:t>
-      </w:r>
-      <w:r>
-        <w:rPr>
-          <w:noProof/>
-        </w:rPr>
-        <w:drawing>
-          <wp:inline distT="0" distB="0" distL="0" distR="0" wp14:anchorId="35294709" wp14:editId="4EEB04F5">
-            <wp:extent cx="2616200" cy="4179269"/>
-            <wp:effectExtent l="0" t="0" r="0" b="0"/>
-            <wp:docPr id="31" name="Kép 31" descr="A képen szöveg látható&#10;&#10;Automatikusan generált leírás"/>
-            <wp:cNvGraphicFramePr>
-              <a:graphicFrameLocks xmlns:a="http://schemas.openxmlformats.org/drawingml/2006/main" noChangeAspect="1"/>
-            </wp:cNvGraphicFramePr>
-            <a:graphic xmlns:a="http://schemas.openxmlformats.org/drawingml/2006/main">
-              <a:graphicData uri="http://schemas.openxmlformats.org/drawingml/2006/picture">
-                <pic:pic xmlns:pic="http://schemas.openxmlformats.org/drawingml/2006/picture">
-                  <pic:nvPicPr>
-                    <pic:cNvPr id="31" name="Kép 31" descr="A képen szöveg látható&#10;&#10;Automatikusan generált leírás"/>
-                    <pic:cNvPicPr/>
-                  </pic:nvPicPr>
-                  <pic:blipFill>
-                    <a:blip r:embed="rId34"/>
-                    <a:stretch>
-                      <a:fillRect/>
-                    </a:stretch>
-                  </pic:blipFill>
-                  <pic:spPr>
-                    <a:xfrm>
-                      <a:off x="0" y="0"/>
-                      <a:ext cx="2624510" cy="4192544"/>
-                    </a:xfrm>
-                    <a:prstGeom prst="rect">
-                      <a:avLst/>
-                    </a:prstGeom>
-                  </pic:spPr>
-                </pic:pic>
-              </a:graphicData>
-            </a:graphic>
-          </wp:inline>
-        </w:drawing>
-      </w:r>
-    </w:p>
-    <w:p>
-      <w:pPr>
-        <w:jc w:val="center"/>
-        <w:rPr>
-          <w:rFonts w:ascii="Times New Roman" w:hAnsi="Times New Roman" w:cs="Times New Roman"/>
-          <w:sz w:val="24"/>
-          <w:szCs w:val="24"/>
-        </w:rPr>
-      </w:pPr>
-      <w:r>
-        <w:rPr>
-          <w:noProof/>
-        </w:rPr>
-        <w:drawing>
-          <wp:inline distT="0" distB="0" distL="0" distR="0" wp14:anchorId="281B7A2B" wp14:editId="5179C458">
-            <wp:extent cx="4260850" cy="2207451"/>
-            <wp:effectExtent l="0" t="0" r="6350" b="2540"/>
-            <wp:docPr id="32" name="Kép 32" descr="A képen szöveg látható&#10;&#10;Automatikusan generált leírás"/>
-            <wp:cNvGraphicFramePr>
-              <a:graphicFrameLocks xmlns:a="http://schemas.openxmlformats.org/drawingml/2006/main" noChangeAspect="1"/>
-            </wp:cNvGraphicFramePr>
-            <a:graphic xmlns:a="http://schemas.openxmlformats.org/drawingml/2006/main">
-              <a:graphicData uri="http://schemas.openxmlformats.org/drawingml/2006/picture">
-                <pic:pic xmlns:pic="http://schemas.openxmlformats.org/drawingml/2006/picture">
-                  <pic:nvPicPr>
-                    <pic:cNvPr id="32" name="Kép 32" descr="A képen szöveg látható&#10;&#10;Automatikusan generált leírás"/>
-                    <pic:cNvPicPr/>
-                  </pic:nvPicPr>
-                  <pic:blipFill>
-                    <a:blip r:embed="rId35"/>
-                    <a:stretch>
-                      <a:fillRect/>
-                    </a:stretch>
-                  </pic:blipFill>
-                  <pic:spPr>
-                    <a:xfrm>
-                      <a:off x="0" y="0"/>
-                      <a:ext cx="4266819" cy="2210543"/>
-                    </a:xfrm>
-                    <a:prstGeom prst="rect">
-                      <a:avLst/>
-                    </a:prstGeom>
-                  </pic:spPr>
-                </pic:pic>
-              </a:graphicData>
-            </a:graphic>
-          </wp:inline>
-        </w:drawing>
-      </w:r>
-    </w:p>
-    <w:p>
-      <w:pPr>
-        <w:rPr>
-          <w:noProof/>
-        </w:rPr>
-      </w:pPr>
-      <w:r>
-        <w:rPr>
-          <w:noProof/>
-        </w:rPr>
-        <w:lastRenderedPageBreak/>
-        <w:drawing>
-          <wp:inline distT="0" distB="0" distL="0" distR="0" wp14:anchorId="79D331E2" wp14:editId="43710360">
-            <wp:extent cx="2909708" cy="2927350"/>
-            <wp:effectExtent l="0" t="0" r="5080" b="6350"/>
-            <wp:docPr id="33" name="Kép 33" descr="A képen szöveg látható&#10;&#10;Automatikusan generált leírás"/>
-            <wp:cNvGraphicFramePr>
-              <a:graphicFrameLocks xmlns:a="http://schemas.openxmlformats.org/drawingml/2006/main" noChangeAspect="1"/>
-            </wp:cNvGraphicFramePr>
-            <a:graphic xmlns:a="http://schemas.openxmlformats.org/drawingml/2006/main">
-              <a:graphicData uri="http://schemas.openxmlformats.org/drawingml/2006/picture">
-                <pic:pic xmlns:pic="http://schemas.openxmlformats.org/drawingml/2006/picture">
-                  <pic:nvPicPr>
-                    <pic:cNvPr id="33" name="Kép 33" descr="A képen szöveg látható&#10;&#10;Automatikusan generált leírás"/>
-                    <pic:cNvPicPr/>
-                  </pic:nvPicPr>
-                  <pic:blipFill>
-                    <a:blip r:embed="rId36"/>
-                    <a:stretch>
-                      <a:fillRect/>
-                    </a:stretch>
-                  </pic:blipFill>
-                  <pic:spPr>
-                    <a:xfrm>
-                      <a:off x="0" y="0"/>
-                      <a:ext cx="2916747" cy="2934432"/>
-                    </a:xfrm>
-                    <a:prstGeom prst="rect">
-                      <a:avLst/>
-                    </a:prstGeom>
-                  </pic:spPr>
-                </pic:pic>
-              </a:graphicData>
-            </a:graphic>
-          </wp:inline>
-        </w:drawing>
-      </w:r>
-      <w:r>
-        <w:rPr>
-          <w:noProof/>
-        </w:rPr>
-        <w:t xml:space="preserve"> </w:t>
-      </w:r>
-      <w:r>
-        <w:rPr>
-          <w:noProof/>
-        </w:rPr>
-        <w:drawing>
-          <wp:inline distT="0" distB="0" distL="0" distR="0" wp14:anchorId="08B7E638" wp14:editId="7019F747">
-            <wp:extent cx="2775756" cy="2578100"/>
-            <wp:effectExtent l="0" t="0" r="5715" b="0"/>
-            <wp:docPr id="34" name="Kép 34" descr="A képen szöveg látható&#10;&#10;Automatikusan generált leírás"/>
-            <wp:cNvGraphicFramePr>
-              <a:graphicFrameLocks xmlns:a="http://schemas.openxmlformats.org/drawingml/2006/main" noChangeAspect="1"/>
-            </wp:cNvGraphicFramePr>
-            <a:graphic xmlns:a="http://schemas.openxmlformats.org/drawingml/2006/main">
-              <a:graphicData uri="http://schemas.openxmlformats.org/drawingml/2006/picture">
-                <pic:pic xmlns:pic="http://schemas.openxmlformats.org/drawingml/2006/picture">
-                  <pic:nvPicPr>
-                    <pic:cNvPr id="34" name="Kép 34" descr="A képen szöveg látható&#10;&#10;Automatikusan generált leírás"/>
-                    <pic:cNvPicPr/>
-                  </pic:nvPicPr>
-                  <pic:blipFill>
-                    <a:blip r:embed="rId37"/>
-                    <a:stretch>
-                      <a:fillRect/>
-                    </a:stretch>
-                  </pic:blipFill>
-                  <pic:spPr>
-                    <a:xfrm>
-                      <a:off x="0" y="0"/>
-                      <a:ext cx="2780865" cy="2582845"/>
-                    </a:xfrm>
-                    <a:prstGeom prst="rect">
-                      <a:avLst/>
-                    </a:prstGeom>
-                  </pic:spPr>
-                </pic:pic>
-              </a:graphicData>
-            </a:graphic>
-          </wp:inline>
-        </w:drawing>
-      </w:r>
-    </w:p>
-    <w:p>
-      <w:pPr>
-        <w:rPr>
-          <w:rFonts w:ascii="Times New Roman" w:hAnsi="Times New Roman" w:cs="Times New Roman"/>
-          <w:sz w:val="24"/>
-          <w:szCs w:val="24"/>
-        </w:rPr>
-      </w:pPr>
-      <w:r>
-        <w:rPr>
-          <w:noProof/>
-        </w:rPr>
-        <w:drawing>
-          <wp:inline distT="0" distB="0" distL="0" distR="0" wp14:anchorId="6DF81C0D" wp14:editId="2BE0268E">
-            <wp:extent cx="2698193" cy="2247900"/>
-            <wp:effectExtent l="0" t="0" r="6985" b="0"/>
-            <wp:docPr id="35" name="Kép 35" descr="A képen szöveg látható&#10;&#10;Automatikusan generált leírás"/>
-            <wp:cNvGraphicFramePr>
-              <a:graphicFrameLocks xmlns:a="http://schemas.openxmlformats.org/drawingml/2006/main" noChangeAspect="1"/>
-            </wp:cNvGraphicFramePr>
-            <a:graphic xmlns:a="http://schemas.openxmlformats.org/drawingml/2006/main">
-              <a:graphicData uri="http://schemas.openxmlformats.org/drawingml/2006/picture">
-                <pic:pic xmlns:pic="http://schemas.openxmlformats.org/drawingml/2006/picture">
-                  <pic:nvPicPr>
-                    <pic:cNvPr id="35" name="Kép 35" descr="A képen szöveg látható&#10;&#10;Automatikusan generált leírás"/>
-                    <pic:cNvPicPr/>
-                  </pic:nvPicPr>
-                  <pic:blipFill>
-                    <a:blip r:embed="rId38"/>
-                    <a:stretch>
-                      <a:fillRect/>
-                    </a:stretch>
-                  </pic:blipFill>
-                  <pic:spPr>
-                    <a:xfrm>
-                      <a:off x="0" y="0"/>
-                      <a:ext cx="2701677" cy="2250803"/>
-                    </a:xfrm>
-                    <a:prstGeom prst="rect">
-                      <a:avLst/>
-                    </a:prstGeom>
-                  </pic:spPr>
-                </pic:pic>
-              </a:graphicData>
-            </a:graphic>
-          </wp:inline>
-        </w:drawing>
-      </w:r>
-      <w:r>
-        <w:rPr>
-          <w:noProof/>
-        </w:rPr>
-        <w:t xml:space="preserve"> </w:t>
-      </w:r>
-      <w:r>
-        <w:rPr>
-          <w:noProof/>
-        </w:rPr>
-        <w:drawing>
-          <wp:inline distT="0" distB="0" distL="0" distR="0" wp14:anchorId="70C6DDAE" wp14:editId="2EC29EA7">
-            <wp:extent cx="2908323" cy="1405890"/>
-            <wp:effectExtent l="0" t="0" r="6350" b="3810"/>
-            <wp:docPr id="36" name="Kép 36" descr="A képen szöveg látható&#10;&#10;Automatikusan generált leírás"/>
-            <wp:cNvGraphicFramePr>
-              <a:graphicFrameLocks xmlns:a="http://schemas.openxmlformats.org/drawingml/2006/main" noChangeAspect="1"/>
-            </wp:cNvGraphicFramePr>
-            <a:graphic xmlns:a="http://schemas.openxmlformats.org/drawingml/2006/main">
-              <a:graphicData uri="http://schemas.openxmlformats.org/drawingml/2006/picture">
-                <pic:pic xmlns:pic="http://schemas.openxmlformats.org/drawingml/2006/picture">
-                  <pic:nvPicPr>
-                    <pic:cNvPr id="36" name="Kép 36" descr="A képen szöveg látható&#10;&#10;Automatikusan generált leírás"/>
-                    <pic:cNvPicPr/>
-                  </pic:nvPicPr>
-                  <pic:blipFill>
-                    <a:blip r:embed="rId39"/>
-                    <a:stretch>
-                      <a:fillRect/>
-                    </a:stretch>
-                  </pic:blipFill>
-                  <pic:spPr>
-                    <a:xfrm>
-                      <a:off x="0" y="0"/>
-                      <a:ext cx="2920148" cy="1411606"/>
-                    </a:xfrm>
-                    <a:prstGeom prst="rect">
-                      <a:avLst/>
-                    </a:prstGeom>
-                  </pic:spPr>
-                </pic:pic>
-              </a:graphicData>
-            </a:graphic>
-          </wp:inline>
-        </w:drawing>
-      </w:r>
-    </w:p>
-    <w:p>
-      <w:pPr>
-        <w:pStyle w:val="Cmsor1"/>
-        <w:jc w:val="both"/>
-        <w:rPr>
-          <w:rFonts w:ascii="Times New Roman" w:hAnsi="Times New Roman" w:cs="Times New Roman"/>
-          <w:sz w:val="24"/>
-          <w:szCs w:val="24"/>
-        </w:rPr>
-      </w:pPr>
-      <w:bookmarkStart w:id="17" w:name="_Toc99288833"/>
-      <w:r>
-        <w:rPr>
-          <w:rFonts w:ascii="Times New Roman" w:hAnsi="Times New Roman" w:cs="Times New Roman"/>
-          <w:sz w:val="24"/>
-          <w:szCs w:val="24"/>
-        </w:rPr>
         <w:t>5. Felhasználói dokumentáció</w:t>
       </w:r>
+      <w:bookmarkEnd w:id="16"/>
+    </w:p>
+    <w:p>
+      <w:pPr>
+        <w:jc w:val="both"/>
+        <w:rPr>
+          <w:rFonts w:ascii="Times New Roman" w:hAnsi="Times New Roman" w:cs="Times New Roman"/>
+          <w:sz w:val="24"/>
+          <w:szCs w:val="24"/>
+        </w:rPr>
+      </w:pPr>
+    </w:p>
+    <w:p>
+      <w:pPr>
+        <w:pStyle w:val="Cmsor2"/>
+        <w:jc w:val="both"/>
+        <w:rPr>
+          <w:rFonts w:ascii="Times New Roman" w:hAnsi="Times New Roman" w:cs="Times New Roman"/>
+          <w:sz w:val="24"/>
+          <w:szCs w:val="24"/>
+        </w:rPr>
+      </w:pPr>
+      <w:bookmarkStart w:id="17" w:name="_Toc98874051"/>
+      <w:r>
+        <w:rPr>
+          <w:rFonts w:ascii="Times New Roman" w:hAnsi="Times New Roman" w:cs="Times New Roman"/>
+          <w:sz w:val="24"/>
+          <w:szCs w:val="24"/>
+        </w:rPr>
+        <w:t>5.1 Rendszerkövetelmények</w:t>
+      </w:r>
       <w:bookmarkEnd w:id="17"/>
     </w:p>
     <w:p>
@@ -13001,6 +11168,98 @@
     </w:p>
     <w:p>
       <w:pPr>
+        <w:jc w:val="both"/>
+        <w:rPr>
+          <w:rFonts w:ascii="Times New Roman" w:hAnsi="Times New Roman" w:cs="Times New Roman"/>
+          <w:sz w:val="24"/>
+          <w:szCs w:val="24"/>
+        </w:rPr>
+      </w:pPr>
+      <w:r>
+        <w:rPr>
+          <w:rFonts w:ascii="Times New Roman" w:hAnsi="Times New Roman" w:cs="Times New Roman"/>
+          <w:sz w:val="24"/>
+          <w:szCs w:val="24"/>
+        </w:rPr>
+        <w:t xml:space="preserve">A felület eléréséhez internet kapcsolattal rendelkező eszköz szükséges, amelyre egy </w:t>
+      </w:r>
+      <w:r>
+        <w:rPr>
+          <w:rFonts w:ascii="Times New Roman" w:hAnsi="Times New Roman" w:cs="Times New Roman"/>
+          <w:sz w:val="24"/>
+          <w:szCs w:val="24"/>
+        </w:rPr>
+        <w:t xml:space="preserve">korszerű </w:t>
+      </w:r>
+      <w:r>
+        <w:rPr>
+          <w:rFonts w:ascii="Times New Roman" w:hAnsi="Times New Roman" w:cs="Times New Roman"/>
+          <w:sz w:val="24"/>
+          <w:szCs w:val="24"/>
+        </w:rPr>
+        <w:t>böngészőprogram</w:t>
+      </w:r>
+      <w:r>
+        <w:rPr>
+          <w:rFonts w:ascii="Times New Roman" w:hAnsi="Times New Roman" w:cs="Times New Roman"/>
+          <w:sz w:val="24"/>
+          <w:szCs w:val="24"/>
+        </w:rPr>
+        <w:t xml:space="preserve"> (Internet Explorer 10+, Safari v8.0, </w:t>
+      </w:r>
+      <w:r>
+        <w:rPr>
+          <w:rFonts w:ascii="Times New Roman" w:hAnsi="Times New Roman" w:cs="Times New Roman"/>
+          <w:sz w:val="24"/>
+          <w:szCs w:val="24"/>
+        </w:rPr>
+        <w:t>vagy korszerűbb)</w:t>
+      </w:r>
+      <w:r>
+        <w:rPr>
+          <w:rFonts w:ascii="Times New Roman" w:hAnsi="Times New Roman" w:cs="Times New Roman"/>
+          <w:sz w:val="24"/>
+          <w:szCs w:val="24"/>
+        </w:rPr>
+        <w:t xml:space="preserve"> van telepítve.</w:t>
+      </w:r>
+      <w:r>
+        <w:rPr>
+          <w:rFonts w:ascii="Times New Roman" w:hAnsi="Times New Roman" w:cs="Times New Roman"/>
+          <w:sz w:val="24"/>
+          <w:szCs w:val="24"/>
+        </w:rPr>
+        <w:t xml:space="preserve"> A régebbi szoftverek</w:t>
+      </w:r>
+      <w:r>
+        <w:rPr>
+          <w:rFonts w:ascii="Times New Roman" w:hAnsi="Times New Roman" w:cs="Times New Roman"/>
+          <w:sz w:val="24"/>
+          <w:szCs w:val="24"/>
+        </w:rPr>
+        <w:t xml:space="preserve"> esetében egyes elemek helytelenül, vagy egyáltalán nem jelennek meg. A minimum képernyőfelbontásnak el kell érnie a </w:t>
+      </w:r>
+      <w:r>
+        <w:rPr>
+          <w:rFonts w:ascii="Times New Roman" w:hAnsi="Times New Roman" w:cs="Times New Roman"/>
+          <w:sz w:val="24"/>
+          <w:szCs w:val="24"/>
+        </w:rPr>
+        <w:t>1280 x 600 pixeles felbontást.</w:t>
+      </w:r>
+    </w:p>
+    <w:p>
+      <w:pPr>
+        <w:jc w:val="both"/>
+        <w:rPr>
+          <w:rFonts w:ascii="Times New Roman" w:hAnsi="Times New Roman" w:cs="Times New Roman"/>
+          <w:sz w:val="24"/>
+          <w:szCs w:val="24"/>
+        </w:rPr>
+      </w:pPr>
+    </w:p>
+    <w:p>
+      <w:pPr>
         <w:pStyle w:val="Cmsor2"/>
         <w:jc w:val="both"/>
         <w:rPr>
@@ -13009,14 +11268,14 @@
           <w:szCs w:val="24"/>
         </w:rPr>
       </w:pPr>
-      <w:bookmarkStart w:id="18" w:name="_Toc99288834"/>
-      <w:r>
-        <w:rPr>
-          <w:rFonts w:ascii="Times New Roman" w:hAnsi="Times New Roman" w:cs="Times New Roman"/>
-          <w:sz w:val="24"/>
-          <w:szCs w:val="24"/>
-        </w:rPr>
-        <w:t>5.1 Rendszerkövetelmények</w:t>
+      <w:bookmarkStart w:id="18" w:name="_Toc98874052"/>
+      <w:r>
+        <w:rPr>
+          <w:rFonts w:ascii="Times New Roman" w:hAnsi="Times New Roman" w:cs="Times New Roman"/>
+          <w:sz w:val="24"/>
+          <w:szCs w:val="24"/>
+        </w:rPr>
+        <w:t>5.2 Használati útmutató</w:t>
       </w:r>
       <w:bookmarkEnd w:id="18"/>
     </w:p>
@@ -13045,195 +11304,7 @@
           <w:sz w:val="24"/>
           <w:szCs w:val="24"/>
         </w:rPr>
-        <w:t xml:space="preserve">A felület eléréséhez internet kapcsolattal rendelkező eszköz szükséges, amelyre egy </w:t>
-      </w:r>
-      <w:r>
-        <w:rPr>
-          <w:rFonts w:ascii="Times New Roman" w:hAnsi="Times New Roman" w:cs="Times New Roman"/>
-          <w:sz w:val="24"/>
-          <w:szCs w:val="24"/>
-        </w:rPr>
-        <w:t xml:space="preserve">korszerű </w:t>
-      </w:r>
-      <w:r>
-        <w:rPr>
-          <w:rFonts w:ascii="Times New Roman" w:hAnsi="Times New Roman" w:cs="Times New Roman"/>
-          <w:sz w:val="24"/>
-          <w:szCs w:val="24"/>
-        </w:rPr>
-        <w:t>böngészőprogram</w:t>
-      </w:r>
-      <w:r>
-        <w:rPr>
-          <w:rFonts w:ascii="Times New Roman" w:hAnsi="Times New Roman" w:cs="Times New Roman"/>
-          <w:sz w:val="24"/>
-          <w:szCs w:val="24"/>
-        </w:rPr>
-        <w:t xml:space="preserve"> (Internet Explorer 10+, Safari v8.0, </w:t>
-      </w:r>
-      <w:r>
-        <w:rPr>
-          <w:rFonts w:ascii="Times New Roman" w:hAnsi="Times New Roman" w:cs="Times New Roman"/>
-          <w:sz w:val="24"/>
-          <w:szCs w:val="24"/>
-        </w:rPr>
-        <w:t>vagy korszerűbb)</w:t>
-      </w:r>
-      <w:r>
-        <w:rPr>
-          <w:rFonts w:ascii="Times New Roman" w:hAnsi="Times New Roman" w:cs="Times New Roman"/>
-          <w:sz w:val="24"/>
-          <w:szCs w:val="24"/>
-        </w:rPr>
-        <w:t xml:space="preserve"> van telepítve.</w:t>
-      </w:r>
-      <w:r>
-        <w:rPr>
-          <w:rFonts w:ascii="Times New Roman" w:hAnsi="Times New Roman" w:cs="Times New Roman"/>
-          <w:sz w:val="24"/>
-          <w:szCs w:val="24"/>
-        </w:rPr>
-        <w:t xml:space="preserve"> A régebbi szoftverek</w:t>
-      </w:r>
-      <w:r>
-        <w:rPr>
-          <w:rFonts w:ascii="Times New Roman" w:hAnsi="Times New Roman" w:cs="Times New Roman"/>
-          <w:sz w:val="24"/>
-          <w:szCs w:val="24"/>
-        </w:rPr>
-        <w:t xml:space="preserve"> esetében egyes elemek helytelenül, vagy egyáltalán nem jelennek meg. A minimum képernyőfelbontásnak el kell érnie a </w:t>
-      </w:r>
-      <w:r>
-        <w:rPr>
-          <w:rFonts w:ascii="Times New Roman" w:hAnsi="Times New Roman" w:cs="Times New Roman"/>
-          <w:sz w:val="24"/>
-          <w:szCs w:val="24"/>
-        </w:rPr>
-        <w:t>1280 x 600 pixeles felbontást.</w:t>
-      </w:r>
-    </w:p>
-    <w:p>
-      <w:pPr>
-        <w:jc w:val="both"/>
-        <w:rPr>
-          <w:rFonts w:ascii="Times New Roman" w:hAnsi="Times New Roman" w:cs="Times New Roman"/>
-          <w:sz w:val="24"/>
-          <w:szCs w:val="24"/>
-        </w:rPr>
-      </w:pPr>
-    </w:p>
-    <w:p>
-      <w:pPr>
-        <w:jc w:val="both"/>
-        <w:rPr>
-          <w:rFonts w:ascii="Times New Roman" w:hAnsi="Times New Roman" w:cs="Times New Roman"/>
-          <w:sz w:val="24"/>
-          <w:szCs w:val="24"/>
-        </w:rPr>
-      </w:pPr>
-    </w:p>
-    <w:p>
-      <w:pPr>
-        <w:jc w:val="both"/>
-        <w:rPr>
-          <w:rFonts w:ascii="Times New Roman" w:hAnsi="Times New Roman" w:cs="Times New Roman"/>
-          <w:sz w:val="24"/>
-          <w:szCs w:val="24"/>
-        </w:rPr>
-      </w:pPr>
-    </w:p>
-    <w:p>
-      <w:pPr>
-        <w:jc w:val="both"/>
-        <w:rPr>
-          <w:rFonts w:ascii="Times New Roman" w:hAnsi="Times New Roman" w:cs="Times New Roman"/>
-          <w:sz w:val="24"/>
-          <w:szCs w:val="24"/>
-        </w:rPr>
-      </w:pPr>
-    </w:p>
-    <w:p>
-      <w:pPr>
-        <w:jc w:val="both"/>
-        <w:rPr>
-          <w:rFonts w:ascii="Times New Roman" w:hAnsi="Times New Roman" w:cs="Times New Roman"/>
-          <w:sz w:val="24"/>
-          <w:szCs w:val="24"/>
-        </w:rPr>
-      </w:pPr>
-    </w:p>
-    <w:p>
-      <w:pPr>
-        <w:pStyle w:val="Cmsor2"/>
-        <w:jc w:val="both"/>
-        <w:rPr>
-          <w:rFonts w:ascii="Times New Roman" w:hAnsi="Times New Roman" w:cs="Times New Roman"/>
-          <w:sz w:val="24"/>
-          <w:szCs w:val="24"/>
-        </w:rPr>
-      </w:pPr>
-      <w:bookmarkStart w:id="19" w:name="_Toc99288835"/>
-      <w:r>
-        <w:rPr>
-          <w:rFonts w:ascii="Times New Roman" w:hAnsi="Times New Roman" w:cs="Times New Roman"/>
-          <w:sz w:val="24"/>
-          <w:szCs w:val="24"/>
-        </w:rPr>
-        <w:lastRenderedPageBreak/>
-        <w:t>5.2 Használati útmutató</w:t>
-      </w:r>
-      <w:bookmarkEnd w:id="19"/>
-    </w:p>
-    <w:p>
-      <w:pPr>
-        <w:jc w:val="both"/>
-        <w:rPr>
-          <w:rFonts w:ascii="Times New Roman" w:hAnsi="Times New Roman" w:cs="Times New Roman"/>
-          <w:sz w:val="24"/>
-          <w:szCs w:val="24"/>
-        </w:rPr>
-      </w:pPr>
-    </w:p>
-    <w:p>
-      <w:pPr>
-        <w:jc w:val="both"/>
-        <w:rPr>
-          <w:rFonts w:ascii="Times New Roman" w:hAnsi="Times New Roman" w:cs="Times New Roman"/>
-          <w:sz w:val="24"/>
-          <w:szCs w:val="24"/>
-        </w:rPr>
-      </w:pPr>
-      <w:r>
-        <w:rPr>
-          <w:rFonts w:ascii="Times New Roman" w:hAnsi="Times New Roman" w:cs="Times New Roman"/>
-          <w:sz w:val="24"/>
-          <w:szCs w:val="24"/>
-        </w:rPr>
-        <w:t>Felhasználói felület</w:t>
-      </w:r>
-      <w:r>
-        <w:rPr>
-          <w:rFonts w:ascii="Times New Roman" w:hAnsi="Times New Roman" w:cs="Times New Roman"/>
-          <w:sz w:val="24"/>
-          <w:szCs w:val="24"/>
-        </w:rPr>
-        <w:t xml:space="preserve"> </w:t>
-      </w:r>
-      <w:r>
-        <w:rPr>
-          <w:rFonts w:ascii="Times New Roman" w:hAnsi="Times New Roman" w:cs="Times New Roman"/>
-          <w:sz w:val="24"/>
-          <w:szCs w:val="24"/>
-        </w:rPr>
-        <w:t xml:space="preserve">használata. </w:t>
-      </w:r>
-      <w:r>
-        <w:rPr>
-          <w:rFonts w:ascii="Times New Roman" w:hAnsi="Times New Roman" w:cs="Times New Roman"/>
-          <w:sz w:val="24"/>
-          <w:szCs w:val="24"/>
-        </w:rPr>
-        <w:t>(tanuló)</w:t>
+        <w:t>Felhasználói felülethasználata. (képernyőképek stb….)</w:t>
       </w:r>
     </w:p>
     <w:p>
@@ -13274,9 +11345,10 @@
           <w:noProof/>
           <w:sz w:val="24"/>
           <w:szCs w:val="24"/>
+          <w:lang w:eastAsia="hu-HU"/>
         </w:rPr>
         <w:drawing>
-          <wp:inline distT="0" distB="0" distL="0" distR="0" wp14:anchorId="48998B79" wp14:editId="0CA1D068">
+          <wp:inline distT="0" distB="0" distL="0" distR="0">
             <wp:extent cx="5760720" cy="1506855"/>
             <wp:effectExtent l="0" t="0" r="0" b="0"/>
             <wp:docPr id="6" name="Kép 6" descr="A képen szöveg látható&#10;&#10;Automatikusan generált leírás"/>
@@ -13291,7 +11363,7 @@
                     <pic:cNvPicPr/>
                   </pic:nvPicPr>
                   <pic:blipFill>
-                    <a:blip r:embed="rId40"/>
+                    <a:blip r:embed="rId28"/>
                     <a:stretch>
                       <a:fillRect/>
                     </a:stretch>
@@ -13327,9 +11399,10 @@
           <w:noProof/>
           <w:sz w:val="24"/>
           <w:szCs w:val="24"/>
+          <w:lang w:eastAsia="hu-HU"/>
         </w:rPr>
         <w:drawing>
-          <wp:inline distT="0" distB="0" distL="0" distR="0" wp14:anchorId="58B759A7" wp14:editId="7354F5A7">
+          <wp:inline distT="0" distB="0" distL="0" distR="0">
             <wp:extent cx="5760720" cy="3915410"/>
             <wp:effectExtent l="0" t="0" r="0" b="8890"/>
             <wp:docPr id="7" name="Kép 7"/>
@@ -13344,7 +11417,7 @@
                     <pic:cNvPicPr/>
                   </pic:nvPicPr>
                   <pic:blipFill>
-                    <a:blip r:embed="rId41"/>
+                    <a:blip r:embed="rId29"/>
                     <a:stretch>
                       <a:fillRect/>
                     </a:stretch>
@@ -13380,9 +11453,11 @@
           <w:noProof/>
           <w:sz w:val="24"/>
           <w:szCs w:val="24"/>
-        </w:rPr>
+          <w:lang w:eastAsia="hu-HU"/>
+        </w:rPr>
+        <w:lastRenderedPageBreak/>
         <w:drawing>
-          <wp:inline distT="0" distB="0" distL="0" distR="0" wp14:anchorId="140DD0B5" wp14:editId="1F779C1F">
+          <wp:inline distT="0" distB="0" distL="0" distR="0">
             <wp:extent cx="5760720" cy="1809115"/>
             <wp:effectExtent l="0" t="0" r="0" b="635"/>
             <wp:docPr id="9" name="Kép 9"/>
@@ -13397,7 +11472,7 @@
                     <pic:cNvPicPr/>
                   </pic:nvPicPr>
                   <pic:blipFill>
-                    <a:blip r:embed="rId42"/>
+                    <a:blip r:embed="rId30"/>
                     <a:stretch>
                       <a:fillRect/>
                     </a:stretch>
@@ -13433,10 +11508,10 @@
           <w:noProof/>
           <w:sz w:val="24"/>
           <w:szCs w:val="24"/>
-        </w:rPr>
-        <w:lastRenderedPageBreak/>
+          <w:lang w:eastAsia="hu-HU"/>
+        </w:rPr>
         <w:drawing>
-          <wp:inline distT="0" distB="0" distL="0" distR="0" wp14:anchorId="5095BE76" wp14:editId="7D32AFCD">
+          <wp:inline distT="0" distB="0" distL="0" distR="0">
             <wp:extent cx="5760720" cy="2747645"/>
             <wp:effectExtent l="0" t="0" r="0" b="0"/>
             <wp:docPr id="10" name="Kép 10" descr="A képen szöveg látható&#10;&#10;Automatikusan generált leírás"/>
@@ -13451,7 +11526,7 @@
                     <pic:cNvPicPr/>
                   </pic:nvPicPr>
                   <pic:blipFill>
-                    <a:blip r:embed="rId43"/>
+                    <a:blip r:embed="rId31"/>
                     <a:stretch>
                       <a:fillRect/>
                     </a:stretch>
@@ -13510,9 +11585,10 @@
           <w:noProof/>
           <w:sz w:val="24"/>
           <w:szCs w:val="24"/>
+          <w:lang w:eastAsia="hu-HU"/>
         </w:rPr>
         <w:drawing>
-          <wp:inline distT="0" distB="0" distL="0" distR="0" wp14:anchorId="25B40634" wp14:editId="7C06A7D6">
+          <wp:inline distT="0" distB="0" distL="0" distR="0">
             <wp:extent cx="5760720" cy="1851660"/>
             <wp:effectExtent l="0" t="0" r="0" b="0"/>
             <wp:docPr id="12" name="Kép 12" descr="A képen szöveg látható&#10;&#10;Automatikusan generált leírás"/>
@@ -13527,7 +11603,7 @@
                     <pic:cNvPicPr/>
                   </pic:nvPicPr>
                   <pic:blipFill>
-                    <a:blip r:embed="rId44"/>
+                    <a:blip r:embed="rId32"/>
                     <a:stretch>
                       <a:fillRect/>
                     </a:stretch>
@@ -13582,734 +11658,6 @@
       </w:pPr>
       <w:r>
         <w:rPr>
-          <w:noProof/>
-        </w:rPr>
-        <w:drawing>
-          <wp:inline distT="0" distB="0" distL="0" distR="0" wp14:anchorId="1EE7018D" wp14:editId="118E0AEF">
-            <wp:extent cx="5760720" cy="2359025"/>
-            <wp:effectExtent l="0" t="0" r="0" b="3175"/>
-            <wp:docPr id="38" name="Kép 38"/>
-            <wp:cNvGraphicFramePr>
-              <a:graphicFrameLocks xmlns:a="http://schemas.openxmlformats.org/drawingml/2006/main" noChangeAspect="1"/>
-            </wp:cNvGraphicFramePr>
-            <a:graphic xmlns:a="http://schemas.openxmlformats.org/drawingml/2006/main">
-              <a:graphicData uri="http://schemas.openxmlformats.org/drawingml/2006/picture">
-                <pic:pic xmlns:pic="http://schemas.openxmlformats.org/drawingml/2006/picture">
-                  <pic:nvPicPr>
-                    <pic:cNvPr id="1" name=""/>
-                    <pic:cNvPicPr/>
-                  </pic:nvPicPr>
-                  <pic:blipFill>
-                    <a:blip r:embed="rId45"/>
-                    <a:stretch>
-                      <a:fillRect/>
-                    </a:stretch>
-                  </pic:blipFill>
-                  <pic:spPr>
-                    <a:xfrm>
-                      <a:off x="0" y="0"/>
-                      <a:ext cx="5760720" cy="2359025"/>
-                    </a:xfrm>
-                    <a:prstGeom prst="rect">
-                      <a:avLst/>
-                    </a:prstGeom>
-                  </pic:spPr>
-                </pic:pic>
-              </a:graphicData>
-            </a:graphic>
-          </wp:inline>
-        </w:drawing>
-      </w:r>
-    </w:p>
-    <w:p>
-      <w:pPr>
-        <w:jc w:val="both"/>
-        <w:rPr>
-          <w:rFonts w:ascii="Times New Roman" w:hAnsi="Times New Roman" w:cs="Times New Roman"/>
-          <w:sz w:val="24"/>
-          <w:szCs w:val="24"/>
-        </w:rPr>
-      </w:pPr>
-    </w:p>
-    <w:p>
-      <w:pPr>
-        <w:jc w:val="both"/>
-        <w:rPr>
-          <w:rFonts w:ascii="Times New Roman" w:hAnsi="Times New Roman" w:cs="Times New Roman"/>
-          <w:sz w:val="24"/>
-          <w:szCs w:val="24"/>
-        </w:rPr>
-      </w:pPr>
-    </w:p>
-    <w:p>
-      <w:pPr>
-        <w:jc w:val="both"/>
-        <w:rPr>
-          <w:rFonts w:ascii="Times New Roman" w:hAnsi="Times New Roman" w:cs="Times New Roman"/>
-          <w:sz w:val="24"/>
-          <w:szCs w:val="24"/>
-        </w:rPr>
-      </w:pPr>
-    </w:p>
-    <w:p>
-      <w:pPr>
-        <w:jc w:val="both"/>
-        <w:rPr>
-          <w:rFonts w:ascii="Times New Roman" w:hAnsi="Times New Roman" w:cs="Times New Roman"/>
-          <w:sz w:val="24"/>
-          <w:szCs w:val="24"/>
-        </w:rPr>
-      </w:pPr>
-      <w:r>
-        <w:rPr>
-          <w:rFonts w:ascii="Times New Roman" w:hAnsi="Times New Roman" w:cs="Times New Roman"/>
-          <w:sz w:val="24"/>
-          <w:szCs w:val="24"/>
-        </w:rPr>
-        <w:lastRenderedPageBreak/>
-        <w:t>Felhasználói felület használata. (</w:t>
-      </w:r>
-      <w:r>
-        <w:rPr>
-          <w:rFonts w:ascii="Times New Roman" w:hAnsi="Times New Roman" w:cs="Times New Roman"/>
-          <w:sz w:val="24"/>
-          <w:szCs w:val="24"/>
-        </w:rPr>
-        <w:t>adminisztrátor</w:t>
-      </w:r>
-      <w:r>
-        <w:rPr>
-          <w:rFonts w:ascii="Times New Roman" w:hAnsi="Times New Roman" w:cs="Times New Roman"/>
-          <w:sz w:val="24"/>
-          <w:szCs w:val="24"/>
-        </w:rPr>
-        <w:t>)</w:t>
-      </w:r>
-    </w:p>
-    <w:p>
-      <w:pPr>
-        <w:pStyle w:val="Listaszerbekezds"/>
-        <w:numPr>
-          <w:ilvl w:val="0"/>
-          <w:numId w:val="4"/>
-        </w:numPr>
-        <w:jc w:val="both"/>
-        <w:rPr>
-          <w:rFonts w:ascii="Times New Roman" w:hAnsi="Times New Roman" w:cs="Times New Roman"/>
-          <w:sz w:val="24"/>
-          <w:szCs w:val="24"/>
-        </w:rPr>
-      </w:pPr>
-      <w:r>
-        <w:rPr>
-          <w:rFonts w:ascii="Times New Roman" w:hAnsi="Times New Roman" w:cs="Times New Roman"/>
-          <w:sz w:val="24"/>
-          <w:szCs w:val="24"/>
-        </w:rPr>
-        <w:t>Adatok módosítása az adatbázisban</w:t>
-      </w:r>
-    </w:p>
-    <w:p>
-      <w:pPr>
-        <w:jc w:val="both"/>
-        <w:rPr>
-          <w:rFonts w:ascii="Times New Roman" w:hAnsi="Times New Roman" w:cs="Times New Roman"/>
-          <w:sz w:val="24"/>
-          <w:szCs w:val="24"/>
-        </w:rPr>
-      </w:pPr>
-      <w:r>
-        <w:rPr>
-          <w:noProof/>
-        </w:rPr>
-        <w:drawing>
-          <wp:inline distT="0" distB="0" distL="0" distR="0" wp14:anchorId="680F2A03" wp14:editId="07183121">
-            <wp:extent cx="5760720" cy="3506470"/>
-            <wp:effectExtent l="0" t="0" r="0" b="0"/>
-            <wp:docPr id="39" name="Kép 39" descr="A képen szöveg látható&#10;&#10;Automatikusan generált leírás"/>
-            <wp:cNvGraphicFramePr>
-              <a:graphicFrameLocks xmlns:a="http://schemas.openxmlformats.org/drawingml/2006/main" noChangeAspect="1"/>
-            </wp:cNvGraphicFramePr>
-            <a:graphic xmlns:a="http://schemas.openxmlformats.org/drawingml/2006/main">
-              <a:graphicData uri="http://schemas.openxmlformats.org/drawingml/2006/picture">
-                <pic:pic xmlns:pic="http://schemas.openxmlformats.org/drawingml/2006/picture">
-                  <pic:nvPicPr>
-                    <pic:cNvPr id="39" name="Kép 39" descr="A képen szöveg látható&#10;&#10;Automatikusan generált leírás"/>
-                    <pic:cNvPicPr/>
-                  </pic:nvPicPr>
-                  <pic:blipFill>
-                    <a:blip r:embed="rId46"/>
-                    <a:stretch>
-                      <a:fillRect/>
-                    </a:stretch>
-                  </pic:blipFill>
-                  <pic:spPr>
-                    <a:xfrm>
-                      <a:off x="0" y="0"/>
-                      <a:ext cx="5760720" cy="3506470"/>
-                    </a:xfrm>
-                    <a:prstGeom prst="rect">
-                      <a:avLst/>
-                    </a:prstGeom>
-                  </pic:spPr>
-                </pic:pic>
-              </a:graphicData>
-            </a:graphic>
-          </wp:inline>
-        </w:drawing>
-      </w:r>
-    </w:p>
-    <w:p>
-      <w:pPr>
-        <w:pStyle w:val="Listaszerbekezds"/>
-        <w:numPr>
-          <w:ilvl w:val="0"/>
-          <w:numId w:val="4"/>
-        </w:numPr>
-        <w:jc w:val="both"/>
-        <w:rPr>
-          <w:rFonts w:ascii="Times New Roman" w:hAnsi="Times New Roman" w:cs="Times New Roman"/>
-          <w:sz w:val="24"/>
-          <w:szCs w:val="24"/>
-        </w:rPr>
-      </w:pPr>
-      <w:r>
-        <w:rPr>
-          <w:rFonts w:ascii="Times New Roman" w:hAnsi="Times New Roman" w:cs="Times New Roman"/>
-          <w:sz w:val="24"/>
-          <w:szCs w:val="24"/>
-        </w:rPr>
-        <w:t>Tanulók listája</w:t>
-      </w:r>
-    </w:p>
-    <w:p>
-      <w:pPr>
-        <w:jc w:val="both"/>
-        <w:rPr>
-          <w:rFonts w:ascii="Times New Roman" w:hAnsi="Times New Roman" w:cs="Times New Roman"/>
-          <w:sz w:val="24"/>
-          <w:szCs w:val="24"/>
-        </w:rPr>
-      </w:pPr>
-      <w:r>
-        <w:rPr>
-          <w:noProof/>
-        </w:rPr>
-        <w:drawing>
-          <wp:inline distT="0" distB="0" distL="0" distR="0" wp14:anchorId="75AEE9BB" wp14:editId="06939212">
-            <wp:extent cx="5760720" cy="1479550"/>
-            <wp:effectExtent l="0" t="0" r="0" b="6350"/>
-            <wp:docPr id="40" name="Kép 40" descr="A képen szöveg, képernyőkép, beltéri látható&#10;&#10;Automatikusan generált leírás"/>
-            <wp:cNvGraphicFramePr>
-              <a:graphicFrameLocks xmlns:a="http://schemas.openxmlformats.org/drawingml/2006/main" noChangeAspect="1"/>
-            </wp:cNvGraphicFramePr>
-            <a:graphic xmlns:a="http://schemas.openxmlformats.org/drawingml/2006/main">
-              <a:graphicData uri="http://schemas.openxmlformats.org/drawingml/2006/picture">
-                <pic:pic xmlns:pic="http://schemas.openxmlformats.org/drawingml/2006/picture">
-                  <pic:nvPicPr>
-                    <pic:cNvPr id="40" name="Kép 40" descr="A képen szöveg, képernyőkép, beltéri látható&#10;&#10;Automatikusan generált leírás"/>
-                    <pic:cNvPicPr/>
-                  </pic:nvPicPr>
-                  <pic:blipFill>
-                    <a:blip r:embed="rId47"/>
-                    <a:stretch>
-                      <a:fillRect/>
-                    </a:stretch>
-                  </pic:blipFill>
-                  <pic:spPr>
-                    <a:xfrm>
-                      <a:off x="0" y="0"/>
-                      <a:ext cx="5760720" cy="1479550"/>
-                    </a:xfrm>
-                    <a:prstGeom prst="rect">
-                      <a:avLst/>
-                    </a:prstGeom>
-                  </pic:spPr>
-                </pic:pic>
-              </a:graphicData>
-            </a:graphic>
-          </wp:inline>
-        </w:drawing>
-      </w:r>
-    </w:p>
-    <w:p>
-      <w:pPr>
-        <w:pStyle w:val="Listaszerbekezds"/>
-        <w:numPr>
-          <w:ilvl w:val="0"/>
-          <w:numId w:val="4"/>
-        </w:numPr>
-        <w:jc w:val="both"/>
-        <w:rPr>
-          <w:rFonts w:ascii="Times New Roman" w:hAnsi="Times New Roman" w:cs="Times New Roman"/>
-          <w:sz w:val="24"/>
-          <w:szCs w:val="24"/>
-        </w:rPr>
-      </w:pPr>
-      <w:r>
-        <w:rPr>
-          <w:rFonts w:ascii="Times New Roman" w:hAnsi="Times New Roman" w:cs="Times New Roman"/>
-          <w:sz w:val="24"/>
-          <w:szCs w:val="24"/>
-        </w:rPr>
-        <w:t>Oktatók listája</w:t>
-      </w:r>
-    </w:p>
-    <w:p>
-      <w:pPr>
-        <w:jc w:val="both"/>
-        <w:rPr>
-          <w:rFonts w:ascii="Times New Roman" w:hAnsi="Times New Roman" w:cs="Times New Roman"/>
-          <w:sz w:val="24"/>
-          <w:szCs w:val="24"/>
-        </w:rPr>
-      </w:pPr>
-      <w:r>
-        <w:rPr>
-          <w:noProof/>
-        </w:rPr>
-        <w:drawing>
-          <wp:inline distT="0" distB="0" distL="0" distR="0" wp14:anchorId="3C319DCC" wp14:editId="50EF6F67">
-            <wp:extent cx="5760720" cy="1427480"/>
-            <wp:effectExtent l="0" t="0" r="0" b="1270"/>
-            <wp:docPr id="41" name="Kép 41" descr="A képen szöveg látható&#10;&#10;Automatikusan generált leírás"/>
-            <wp:cNvGraphicFramePr>
-              <a:graphicFrameLocks xmlns:a="http://schemas.openxmlformats.org/drawingml/2006/main" noChangeAspect="1"/>
-            </wp:cNvGraphicFramePr>
-            <a:graphic xmlns:a="http://schemas.openxmlformats.org/drawingml/2006/main">
-              <a:graphicData uri="http://schemas.openxmlformats.org/drawingml/2006/picture">
-                <pic:pic xmlns:pic="http://schemas.openxmlformats.org/drawingml/2006/picture">
-                  <pic:nvPicPr>
-                    <pic:cNvPr id="41" name="Kép 41" descr="A képen szöveg látható&#10;&#10;Automatikusan generált leírás"/>
-                    <pic:cNvPicPr/>
-                  </pic:nvPicPr>
-                  <pic:blipFill>
-                    <a:blip r:embed="rId48"/>
-                    <a:stretch>
-                      <a:fillRect/>
-                    </a:stretch>
-                  </pic:blipFill>
-                  <pic:spPr>
-                    <a:xfrm>
-                      <a:off x="0" y="0"/>
-                      <a:ext cx="5760720" cy="1427480"/>
-                    </a:xfrm>
-                    <a:prstGeom prst="rect">
-                      <a:avLst/>
-                    </a:prstGeom>
-                  </pic:spPr>
-                </pic:pic>
-              </a:graphicData>
-            </a:graphic>
-          </wp:inline>
-        </w:drawing>
-      </w:r>
-    </w:p>
-    <w:p>
-      <w:pPr>
-        <w:jc w:val="both"/>
-        <w:rPr>
-          <w:rFonts w:ascii="Times New Roman" w:hAnsi="Times New Roman" w:cs="Times New Roman"/>
-          <w:sz w:val="24"/>
-          <w:szCs w:val="24"/>
-        </w:rPr>
-      </w:pPr>
-    </w:p>
-    <w:p>
-      <w:pPr>
-        <w:jc w:val="both"/>
-        <w:rPr>
-          <w:rFonts w:ascii="Times New Roman" w:hAnsi="Times New Roman" w:cs="Times New Roman"/>
-          <w:sz w:val="24"/>
-          <w:szCs w:val="24"/>
-        </w:rPr>
-      </w:pPr>
-    </w:p>
-    <w:p>
-      <w:pPr>
-        <w:jc w:val="both"/>
-        <w:rPr>
-          <w:rFonts w:ascii="Times New Roman" w:hAnsi="Times New Roman" w:cs="Times New Roman"/>
-          <w:sz w:val="24"/>
-          <w:szCs w:val="24"/>
-        </w:rPr>
-      </w:pPr>
-    </w:p>
-    <w:p>
-      <w:pPr>
-        <w:pStyle w:val="Listaszerbekezds"/>
-        <w:numPr>
-          <w:ilvl w:val="0"/>
-          <w:numId w:val="4"/>
-        </w:numPr>
-        <w:jc w:val="both"/>
-        <w:rPr>
-          <w:rFonts w:ascii="Times New Roman" w:hAnsi="Times New Roman" w:cs="Times New Roman"/>
-          <w:sz w:val="24"/>
-          <w:szCs w:val="24"/>
-        </w:rPr>
-      </w:pPr>
-      <w:r>
-        <w:rPr>
-          <w:rFonts w:ascii="Times New Roman" w:hAnsi="Times New Roman" w:cs="Times New Roman"/>
-          <w:sz w:val="24"/>
-          <w:szCs w:val="24"/>
-        </w:rPr>
-        <w:lastRenderedPageBreak/>
-        <w:t>Járművek listája</w:t>
-      </w:r>
-    </w:p>
-    <w:p>
-      <w:pPr>
-        <w:jc w:val="both"/>
-        <w:rPr>
-          <w:rFonts w:ascii="Times New Roman" w:hAnsi="Times New Roman" w:cs="Times New Roman"/>
-          <w:sz w:val="24"/>
-          <w:szCs w:val="24"/>
-        </w:rPr>
-      </w:pPr>
-      <w:r>
-        <w:rPr>
-          <w:noProof/>
-        </w:rPr>
-        <w:drawing>
-          <wp:inline distT="0" distB="0" distL="0" distR="0" wp14:anchorId="61D56958" wp14:editId="16EE3676">
-            <wp:extent cx="5760720" cy="1419225"/>
-            <wp:effectExtent l="0" t="0" r="0" b="9525"/>
-            <wp:docPr id="42" name="Kép 42" descr="A képen szöveg, képernyőkép, égbolt látható&#10;&#10;Automatikusan generált leírás"/>
-            <wp:cNvGraphicFramePr>
-              <a:graphicFrameLocks xmlns:a="http://schemas.openxmlformats.org/drawingml/2006/main" noChangeAspect="1"/>
-            </wp:cNvGraphicFramePr>
-            <a:graphic xmlns:a="http://schemas.openxmlformats.org/drawingml/2006/main">
-              <a:graphicData uri="http://schemas.openxmlformats.org/drawingml/2006/picture">
-                <pic:pic xmlns:pic="http://schemas.openxmlformats.org/drawingml/2006/picture">
-                  <pic:nvPicPr>
-                    <pic:cNvPr id="42" name="Kép 42" descr="A képen szöveg, képernyőkép, égbolt látható&#10;&#10;Automatikusan generált leírás"/>
-                    <pic:cNvPicPr/>
-                  </pic:nvPicPr>
-                  <pic:blipFill>
-                    <a:blip r:embed="rId49"/>
-                    <a:stretch>
-                      <a:fillRect/>
-                    </a:stretch>
-                  </pic:blipFill>
-                  <pic:spPr>
-                    <a:xfrm>
-                      <a:off x="0" y="0"/>
-                      <a:ext cx="5760720" cy="1419225"/>
-                    </a:xfrm>
-                    <a:prstGeom prst="rect">
-                      <a:avLst/>
-                    </a:prstGeom>
-                  </pic:spPr>
-                </pic:pic>
-              </a:graphicData>
-            </a:graphic>
-          </wp:inline>
-        </w:drawing>
-      </w:r>
-    </w:p>
-    <w:p>
-      <w:pPr>
-        <w:pStyle w:val="Listaszerbekezds"/>
-        <w:numPr>
-          <w:ilvl w:val="0"/>
-          <w:numId w:val="4"/>
-        </w:numPr>
-        <w:jc w:val="both"/>
-        <w:rPr>
-          <w:rFonts w:ascii="Times New Roman" w:hAnsi="Times New Roman" w:cs="Times New Roman"/>
-          <w:sz w:val="24"/>
-          <w:szCs w:val="24"/>
-        </w:rPr>
-      </w:pPr>
-      <w:r>
-        <w:rPr>
-          <w:rFonts w:ascii="Times New Roman" w:hAnsi="Times New Roman" w:cs="Times New Roman"/>
-          <w:sz w:val="24"/>
-          <w:szCs w:val="24"/>
-        </w:rPr>
-        <w:t>Óraszámok</w:t>
-      </w:r>
-    </w:p>
-    <w:p>
-      <w:pPr>
-        <w:jc w:val="both"/>
-        <w:rPr>
-          <w:rFonts w:ascii="Times New Roman" w:hAnsi="Times New Roman" w:cs="Times New Roman"/>
-          <w:sz w:val="24"/>
-          <w:szCs w:val="24"/>
-        </w:rPr>
-      </w:pPr>
-      <w:r>
-        <w:rPr>
-          <w:noProof/>
-        </w:rPr>
-        <w:drawing>
-          <wp:inline distT="0" distB="0" distL="0" distR="0" wp14:anchorId="16E4ED13" wp14:editId="7FA287C1">
-            <wp:extent cx="5760720" cy="1833880"/>
-            <wp:effectExtent l="0" t="0" r="0" b="6985"/>
-            <wp:docPr id="43" name="Kép 43" descr="A képen szöveg, fehér látható&#10;&#10;Automatikusan generált leírás"/>
-            <wp:cNvGraphicFramePr>
-              <a:graphicFrameLocks xmlns:a="http://schemas.openxmlformats.org/drawingml/2006/main" noChangeAspect="1"/>
-            </wp:cNvGraphicFramePr>
-            <a:graphic xmlns:a="http://schemas.openxmlformats.org/drawingml/2006/main">
-              <a:graphicData uri="http://schemas.openxmlformats.org/drawingml/2006/picture">
-                <pic:pic xmlns:pic="http://schemas.openxmlformats.org/drawingml/2006/picture">
-                  <pic:nvPicPr>
-                    <pic:cNvPr id="43" name="Kép 43" descr="A képen szöveg, fehér látható&#10;&#10;Automatikusan generált leírás"/>
-                    <pic:cNvPicPr/>
-                  </pic:nvPicPr>
-                  <pic:blipFill>
-                    <a:blip r:embed="rId50"/>
-                    <a:stretch>
-                      <a:fillRect/>
-                    </a:stretch>
-                  </pic:blipFill>
-                  <pic:spPr>
-                    <a:xfrm>
-                      <a:off x="0" y="0"/>
-                      <a:ext cx="5760720" cy="1833880"/>
-                    </a:xfrm>
-                    <a:prstGeom prst="rect">
-                      <a:avLst/>
-                    </a:prstGeom>
-                  </pic:spPr>
-                </pic:pic>
-              </a:graphicData>
-            </a:graphic>
-          </wp:inline>
-        </w:drawing>
-      </w:r>
-    </w:p>
-    <w:p>
-      <w:pPr>
-        <w:pStyle w:val="Listaszerbekezds"/>
-        <w:numPr>
-          <w:ilvl w:val="0"/>
-          <w:numId w:val="4"/>
-        </w:numPr>
-        <w:jc w:val="both"/>
-        <w:rPr>
-          <w:rFonts w:ascii="Times New Roman" w:hAnsi="Times New Roman" w:cs="Times New Roman"/>
-          <w:sz w:val="24"/>
-          <w:szCs w:val="24"/>
-        </w:rPr>
-      </w:pPr>
-      <w:r>
-        <w:rPr>
-          <w:rFonts w:ascii="Times New Roman" w:hAnsi="Times New Roman" w:cs="Times New Roman"/>
-          <w:sz w:val="24"/>
-          <w:szCs w:val="24"/>
-        </w:rPr>
-        <w:t>Gépjárműveink</w:t>
-      </w:r>
-    </w:p>
-    <w:p>
-      <w:pPr>
-        <w:jc w:val="both"/>
-        <w:rPr>
-          <w:rFonts w:ascii="Times New Roman" w:hAnsi="Times New Roman" w:cs="Times New Roman"/>
-          <w:sz w:val="24"/>
-          <w:szCs w:val="24"/>
-        </w:rPr>
-      </w:pPr>
-      <w:r>
-        <w:rPr>
-          <w:noProof/>
-        </w:rPr>
-        <w:drawing>
-          <wp:inline distT="0" distB="0" distL="0" distR="0" wp14:anchorId="2509BEAA" wp14:editId="3089AD5E">
-            <wp:extent cx="5760720" cy="2634615"/>
-            <wp:effectExtent l="0" t="0" r="0" b="0"/>
-            <wp:docPr id="50" name="Kép 50"/>
-            <wp:cNvGraphicFramePr>
-              <a:graphicFrameLocks xmlns:a="http://schemas.openxmlformats.org/drawingml/2006/main" noChangeAspect="1"/>
-            </wp:cNvGraphicFramePr>
-            <a:graphic xmlns:a="http://schemas.openxmlformats.org/drawingml/2006/main">
-              <a:graphicData uri="http://schemas.openxmlformats.org/drawingml/2006/picture">
-                <pic:pic xmlns:pic="http://schemas.openxmlformats.org/drawingml/2006/picture">
-                  <pic:nvPicPr>
-                    <pic:cNvPr id="1" name=""/>
-                    <pic:cNvPicPr/>
-                  </pic:nvPicPr>
-                  <pic:blipFill>
-                    <a:blip r:embed="rId51"/>
-                    <a:stretch>
-                      <a:fillRect/>
-                    </a:stretch>
-                  </pic:blipFill>
-                  <pic:spPr>
-                    <a:xfrm>
-                      <a:off x="0" y="0"/>
-                      <a:ext cx="5760720" cy="2634615"/>
-                    </a:xfrm>
-                    <a:prstGeom prst="rect">
-                      <a:avLst/>
-                    </a:prstGeom>
-                  </pic:spPr>
-                </pic:pic>
-              </a:graphicData>
-            </a:graphic>
-          </wp:inline>
-        </w:drawing>
-      </w:r>
-    </w:p>
-    <w:p>
-      <w:pPr>
-        <w:jc w:val="both"/>
-        <w:rPr>
-          <w:rFonts w:ascii="Times New Roman" w:hAnsi="Times New Roman" w:cs="Times New Roman"/>
-          <w:sz w:val="24"/>
-          <w:szCs w:val="24"/>
-        </w:rPr>
-      </w:pPr>
-    </w:p>
-    <w:p>
-      <w:pPr>
-        <w:jc w:val="both"/>
-        <w:rPr>
-          <w:rFonts w:ascii="Times New Roman" w:hAnsi="Times New Roman" w:cs="Times New Roman"/>
-          <w:sz w:val="24"/>
-          <w:szCs w:val="24"/>
-        </w:rPr>
-      </w:pPr>
-    </w:p>
-    <w:p>
-      <w:pPr>
-        <w:jc w:val="both"/>
-        <w:rPr>
-          <w:rFonts w:ascii="Times New Roman" w:hAnsi="Times New Roman" w:cs="Times New Roman"/>
-          <w:sz w:val="24"/>
-          <w:szCs w:val="24"/>
-        </w:rPr>
-      </w:pPr>
-    </w:p>
-    <w:p>
-      <w:pPr>
-        <w:jc w:val="both"/>
-        <w:rPr>
-          <w:rFonts w:ascii="Times New Roman" w:hAnsi="Times New Roman" w:cs="Times New Roman"/>
-          <w:sz w:val="24"/>
-          <w:szCs w:val="24"/>
-        </w:rPr>
-      </w:pPr>
-    </w:p>
-    <w:p>
-      <w:pPr>
-        <w:jc w:val="both"/>
-        <w:rPr>
-          <w:rFonts w:ascii="Times New Roman" w:hAnsi="Times New Roman" w:cs="Times New Roman"/>
-          <w:sz w:val="24"/>
-          <w:szCs w:val="24"/>
-        </w:rPr>
-      </w:pPr>
-    </w:p>
-    <w:p>
-      <w:pPr>
-        <w:jc w:val="both"/>
-        <w:rPr>
-          <w:rFonts w:ascii="Times New Roman" w:hAnsi="Times New Roman" w:cs="Times New Roman"/>
-          <w:sz w:val="24"/>
-          <w:szCs w:val="24"/>
-        </w:rPr>
-      </w:pPr>
-    </w:p>
-    <w:p>
-      <w:pPr>
-        <w:pStyle w:val="Listaszerbekezds"/>
-        <w:numPr>
-          <w:ilvl w:val="0"/>
-          <w:numId w:val="4"/>
-        </w:numPr>
-        <w:jc w:val="both"/>
-        <w:rPr>
-          <w:rFonts w:ascii="Times New Roman" w:hAnsi="Times New Roman" w:cs="Times New Roman"/>
-          <w:sz w:val="24"/>
-          <w:szCs w:val="24"/>
-        </w:rPr>
-      </w:pPr>
-      <w:r>
-        <w:rPr>
-          <w:rFonts w:ascii="Times New Roman" w:hAnsi="Times New Roman" w:cs="Times New Roman"/>
-          <w:sz w:val="24"/>
-          <w:szCs w:val="24"/>
-        </w:rPr>
-        <w:lastRenderedPageBreak/>
-        <w:t>Oktatóink</w:t>
-      </w:r>
-    </w:p>
-    <w:p>
-      <w:pPr>
-        <w:jc w:val="both"/>
-        <w:rPr>
-          <w:rFonts w:ascii="Times New Roman" w:hAnsi="Times New Roman" w:cs="Times New Roman"/>
-          <w:sz w:val="24"/>
-          <w:szCs w:val="24"/>
-        </w:rPr>
-      </w:pPr>
-      <w:r>
-        <w:rPr>
-          <w:noProof/>
-        </w:rPr>
-        <w:drawing>
-          <wp:inline distT="0" distB="0" distL="0" distR="0" wp14:anchorId="0D7F7818" wp14:editId="1E218181">
-            <wp:extent cx="5760720" cy="2601595"/>
-            <wp:effectExtent l="0" t="0" r="0" b="8255"/>
-            <wp:docPr id="51" name="Kép 51"/>
-            <wp:cNvGraphicFramePr>
-              <a:graphicFrameLocks xmlns:a="http://schemas.openxmlformats.org/drawingml/2006/main" noChangeAspect="1"/>
-            </wp:cNvGraphicFramePr>
-            <a:graphic xmlns:a="http://schemas.openxmlformats.org/drawingml/2006/main">
-              <a:graphicData uri="http://schemas.openxmlformats.org/drawingml/2006/picture">
-                <pic:pic xmlns:pic="http://schemas.openxmlformats.org/drawingml/2006/picture">
-                  <pic:nvPicPr>
-                    <pic:cNvPr id="1" name=""/>
-                    <pic:cNvPicPr/>
-                  </pic:nvPicPr>
-                  <pic:blipFill>
-                    <a:blip r:embed="rId52"/>
-                    <a:stretch>
-                      <a:fillRect/>
-                    </a:stretch>
-                  </pic:blipFill>
-                  <pic:spPr>
-                    <a:xfrm>
-                      <a:off x="0" y="0"/>
-                      <a:ext cx="5760720" cy="2601595"/>
-                    </a:xfrm>
-                    <a:prstGeom prst="rect">
-                      <a:avLst/>
-                    </a:prstGeom>
-                  </pic:spPr>
-                </pic:pic>
-              </a:graphicData>
-            </a:graphic>
-          </wp:inline>
-        </w:drawing>
-      </w:r>
-    </w:p>
-    <w:p>
-      <w:pPr>
-        <w:jc w:val="both"/>
-        <w:rPr>
-          <w:rFonts w:ascii="Times New Roman" w:hAnsi="Times New Roman" w:cs="Times New Roman"/>
-          <w:sz w:val="24"/>
-          <w:szCs w:val="24"/>
-        </w:rPr>
-      </w:pPr>
-    </w:p>
-    <w:p>
-      <w:pPr>
-        <w:jc w:val="both"/>
-        <w:rPr>
-          <w:rFonts w:ascii="Times New Roman" w:hAnsi="Times New Roman" w:cs="Times New Roman"/>
-          <w:sz w:val="24"/>
-          <w:szCs w:val="24"/>
-        </w:rPr>
-      </w:pPr>
-      <w:r>
-        <w:rPr>
           <w:rFonts w:ascii="Times New Roman" w:hAnsi="Times New Roman" w:cs="Times New Roman"/>
           <w:sz w:val="24"/>
           <w:szCs w:val="24"/>
@@ -14337,7 +11685,7 @@
           <w:szCs w:val="24"/>
         </w:rPr>
       </w:pPr>
-      <w:bookmarkStart w:id="20" w:name="_Toc99288836"/>
+      <w:bookmarkStart w:id="19" w:name="_Toc98874053"/>
       <w:r>
         <w:rPr>
           <w:rFonts w:ascii="Times New Roman" w:hAnsi="Times New Roman" w:cs="Times New Roman"/>
@@ -14346,285 +11694,7 @@
         </w:rPr>
         <w:t>5.3 Mobilos nézet</w:t>
       </w:r>
-      <w:bookmarkEnd w:id="20"/>
-    </w:p>
-    <w:p>
-      <w:pPr>
-        <w:jc w:val="both"/>
-        <w:rPr>
-          <w:rFonts w:ascii="Times New Roman" w:hAnsi="Times New Roman" w:cs="Times New Roman"/>
-          <w:sz w:val="24"/>
-          <w:szCs w:val="24"/>
-        </w:rPr>
-      </w:pPr>
-    </w:p>
-    <w:p>
-      <w:pPr>
-        <w:jc w:val="both"/>
-        <w:rPr>
-          <w:noProof/>
-        </w:rPr>
-      </w:pPr>
-      <w:r>
-        <w:rPr>
-          <w:noProof/>
-        </w:rPr>
-        <w:drawing>
-          <wp:inline distT="0" distB="0" distL="0" distR="0" wp14:anchorId="6AA4EF6B" wp14:editId="75043220">
-            <wp:extent cx="1973828" cy="3705860"/>
-            <wp:effectExtent l="0" t="0" r="7620" b="8890"/>
-            <wp:docPr id="44" name="Kép 44" descr="A képen szöveg látható&#10;&#10;Automatikusan generált leírás"/>
-            <wp:cNvGraphicFramePr>
-              <a:graphicFrameLocks xmlns:a="http://schemas.openxmlformats.org/drawingml/2006/main" noChangeAspect="1"/>
-            </wp:cNvGraphicFramePr>
-            <a:graphic xmlns:a="http://schemas.openxmlformats.org/drawingml/2006/main">
-              <a:graphicData uri="http://schemas.openxmlformats.org/drawingml/2006/picture">
-                <pic:pic xmlns:pic="http://schemas.openxmlformats.org/drawingml/2006/picture">
-                  <pic:nvPicPr>
-                    <pic:cNvPr id="44" name="Kép 44" descr="A képen szöveg látható&#10;&#10;Automatikusan generált leírás"/>
-                    <pic:cNvPicPr/>
-                  </pic:nvPicPr>
-                  <pic:blipFill>
-                    <a:blip r:embed="rId53"/>
-                    <a:stretch>
-                      <a:fillRect/>
-                    </a:stretch>
-                  </pic:blipFill>
-                  <pic:spPr>
-                    <a:xfrm>
-                      <a:off x="0" y="0"/>
-                      <a:ext cx="1981622" cy="3720493"/>
-                    </a:xfrm>
-                    <a:prstGeom prst="rect">
-                      <a:avLst/>
-                    </a:prstGeom>
-                  </pic:spPr>
-                </pic:pic>
-              </a:graphicData>
-            </a:graphic>
-          </wp:inline>
-        </w:drawing>
-      </w:r>
-      <w:r>
-        <w:rPr>
-          <w:noProof/>
-        </w:rPr>
-        <w:drawing>
-          <wp:inline distT="0" distB="0" distL="0" distR="0" wp14:anchorId="1669C4E5" wp14:editId="1B66BF80">
-            <wp:extent cx="1869783" cy="3676429"/>
-            <wp:effectExtent l="0" t="0" r="0" b="635"/>
-            <wp:docPr id="45" name="Kép 45" descr="A képen szöveg látható&#10;&#10;Automatikusan generált leírás"/>
-            <wp:cNvGraphicFramePr>
-              <a:graphicFrameLocks xmlns:a="http://schemas.openxmlformats.org/drawingml/2006/main" noChangeAspect="1"/>
-            </wp:cNvGraphicFramePr>
-            <a:graphic xmlns:a="http://schemas.openxmlformats.org/drawingml/2006/main">
-              <a:graphicData uri="http://schemas.openxmlformats.org/drawingml/2006/picture">
-                <pic:pic xmlns:pic="http://schemas.openxmlformats.org/drawingml/2006/picture">
-                  <pic:nvPicPr>
-                    <pic:cNvPr id="45" name="Kép 45" descr="A képen szöveg látható&#10;&#10;Automatikusan generált leírás"/>
-                    <pic:cNvPicPr/>
-                  </pic:nvPicPr>
-                  <pic:blipFill>
-                    <a:blip r:embed="rId54"/>
-                    <a:stretch>
-                      <a:fillRect/>
-                    </a:stretch>
-                  </pic:blipFill>
-                  <pic:spPr>
-                    <a:xfrm>
-                      <a:off x="0" y="0"/>
-                      <a:ext cx="1881088" cy="3698657"/>
-                    </a:xfrm>
-                    <a:prstGeom prst="rect">
-                      <a:avLst/>
-                    </a:prstGeom>
-                  </pic:spPr>
-                </pic:pic>
-              </a:graphicData>
-            </a:graphic>
-          </wp:inline>
-        </w:drawing>
-      </w:r>
-      <w:r>
-        <w:rPr>
-          <w:noProof/>
-        </w:rPr>
-        <w:t xml:space="preserve"> </w:t>
-      </w:r>
-      <w:r>
-        <w:rPr>
-          <w:noProof/>
-        </w:rPr>
-        <w:drawing>
-          <wp:inline distT="0" distB="0" distL="0" distR="0" wp14:anchorId="723FFDE2" wp14:editId="1C776EFA">
-            <wp:extent cx="1752600" cy="3718813"/>
-            <wp:effectExtent l="0" t="0" r="0" b="0"/>
-            <wp:docPr id="46" name="Kép 46" descr="A képen szöveg látható&#10;&#10;Automatikusan generált leírás"/>
-            <wp:cNvGraphicFramePr>
-              <a:graphicFrameLocks xmlns:a="http://schemas.openxmlformats.org/drawingml/2006/main" noChangeAspect="1"/>
-            </wp:cNvGraphicFramePr>
-            <a:graphic xmlns:a="http://schemas.openxmlformats.org/drawingml/2006/main">
-              <a:graphicData uri="http://schemas.openxmlformats.org/drawingml/2006/picture">
-                <pic:pic xmlns:pic="http://schemas.openxmlformats.org/drawingml/2006/picture">
-                  <pic:nvPicPr>
-                    <pic:cNvPr id="46" name="Kép 46" descr="A képen szöveg látható&#10;&#10;Automatikusan generált leírás"/>
-                    <pic:cNvPicPr/>
-                  </pic:nvPicPr>
-                  <pic:blipFill>
-                    <a:blip r:embed="rId55"/>
-                    <a:stretch>
-                      <a:fillRect/>
-                    </a:stretch>
-                  </pic:blipFill>
-                  <pic:spPr>
-                    <a:xfrm>
-                      <a:off x="0" y="0"/>
-                      <a:ext cx="1762167" cy="3739113"/>
-                    </a:xfrm>
-                    <a:prstGeom prst="rect">
-                      <a:avLst/>
-                    </a:prstGeom>
-                  </pic:spPr>
-                </pic:pic>
-              </a:graphicData>
-            </a:graphic>
-          </wp:inline>
-        </w:drawing>
-      </w:r>
-    </w:p>
-    <w:p>
-      <w:pPr>
-        <w:jc w:val="both"/>
-        <w:rPr>
-          <w:noProof/>
-        </w:rPr>
-      </w:pPr>
-      <w:r>
-        <w:rPr>
-          <w:noProof/>
-        </w:rPr>
-        <w:drawing>
-          <wp:inline distT="0" distB="0" distL="0" distR="0" wp14:ancho